--- a/bozza metodologia.docx
+++ b/bozza metodologia.docx
@@ -4,7 +4,6 @@
   <w:body>
     <w:p>
       <w:pPr>
-        <w:spacing w:line="360" w:lineRule="auto"/>
         <w:rPr>
           <w:rFonts w:ascii="Arial" w:hAnsi="Arial" w:cs="Arial"/>
           <w:b/>
@@ -12,8 +11,6 @@
           <w:lang w:val="en-GB"/>
         </w:rPr>
       </w:pPr>
-      <w:bookmarkStart w:id="0" w:name="_Hlk61972698"/>
-      <w:bookmarkEnd w:id="0"/>
       <w:r>
         <w:rPr>
           <w:rFonts w:ascii="Arial" w:hAnsi="Arial" w:cs="Arial"/>
@@ -21,7 +18,171 @@
           <w:bCs/>
           <w:lang w:val="en-GB"/>
         </w:rPr>
+        <w:t>Literature Review</w:t>
+      </w:r>
+    </w:p>
+    <w:p>
+      <w:pPr>
+        <w:spacing w:line="360" w:lineRule="auto"/>
+        <w:jc w:val="both"/>
+        <w:rPr>
+          <w:rFonts w:ascii="Arial" w:hAnsi="Arial" w:cs="Arial"/>
+          <w:lang w:val="en-GB"/>
+        </w:rPr>
+      </w:pPr>
+      <w:r>
+        <w:rPr>
+          <w:rFonts w:ascii="Arial" w:hAnsi="Arial" w:cs="Arial"/>
+          <w:lang w:val="en-GB"/>
+        </w:rPr>
+        <w:t xml:space="preserve">“Public opinion on climate change is multidimensional, dynamic, and differentiated” </w:t>
+      </w:r>
+      <w:r>
+        <w:rPr>
+          <w:rFonts w:ascii="Arial" w:hAnsi="Arial" w:cs="Arial"/>
+          <w:lang w:val="en-GB"/>
+        </w:rPr>
+        <w:t xml:space="preserve"> </w:t>
+      </w:r>
+      <w:r>
+        <w:rPr>
+          <w:rFonts w:ascii="Arial" w:hAnsi="Arial" w:cs="Arial"/>
+          <w:lang w:val="en-GB"/>
+        </w:rPr>
+        <w:fldChar w:fldCharType="begin"/>
+      </w:r>
+      <w:r>
+        <w:rPr>
+          <w:rFonts w:ascii="Arial" w:hAnsi="Arial" w:cs="Arial"/>
+          <w:lang w:val="en-GB"/>
+        </w:rPr>
+        <w:instrText xml:space="preserve"> ADDIN ZOTERO_ITEM CSL_CITATION {"citationID":"y6su1Tu6","properties":{"formattedCitation":"(Shwom et al., 2015)","plainCitation":"(Shwom et al., 2015)","noteIndex":0},"citationItems":[{"id":6,"uris":["http://zotero.org/users/local/pE4cGXV6/items/QEGFYAY4"],"uri":["http://zotero.org/users/local/pE4cGXV6/items/QEGFYAY4"],"itemData":{"id":6,"type":"chapter","container-title":"Climate Change and Society","ISBN":"978-0-19-935610-2","language":"en","note":"DOI: 10.1093/acprof:oso/9780199356102.003.0009\nDOI: 10.1093/acprof:oso/9780199356102.003.0009","page":"269-299","publisher":"Oxford University Press","source":"DOI.org (Crossref)","title":"Public Opinion on Climate Change","URL":"https://oxford.universitypressscholarship.com/view/10.1093/acprof:oso/9780199356102.001.0001/acprof-9780199356102-chapter-9","editor":[{"family":"Dunlap","given":"Riley E."},{"family":"Brulle","given":"Robert J."}],"author":[{"family":"Shwom","given":"Rachael L."},{"family":"McCright","given":"Aaron M."},{"family":"Brechin","given":"Steven R."},{"family":"Dunlap","given":"Riley E."},{"family":"Marquart-Pyatt","given":"Sandra T."},{"family":"Hamilton","given":"Lawrence C."}],"accessed":{"date-parts":[["2020",10,27]]},"issued":{"date-parts":[["2015",10,1]]}}}],"schema":"https://github.com/citation-style-language/schema/raw/master/csl-citation.json"} </w:instrText>
+      </w:r>
+      <w:r>
+        <w:rPr>
+          <w:rFonts w:ascii="Arial" w:hAnsi="Arial" w:cs="Arial"/>
+          <w:lang w:val="en-GB"/>
+        </w:rPr>
+        <w:fldChar w:fldCharType="separate"/>
+      </w:r>
+      <w:r>
+        <w:rPr>
+          <w:rFonts w:ascii="Arial" w:hAnsi="Arial" w:cs="Arial"/>
+          <w:lang w:val="en-GB"/>
+        </w:rPr>
+        <w:t>(</w:t>
+      </w:r>
+      <w:proofErr w:type="spellStart"/>
+      <w:r>
+        <w:rPr>
+          <w:rFonts w:ascii="Arial" w:hAnsi="Arial" w:cs="Arial"/>
+          <w:lang w:val="en-GB"/>
+        </w:rPr>
+        <w:t>Shwom</w:t>
+      </w:r>
+      <w:proofErr w:type="spellEnd"/>
+      <w:r>
+        <w:rPr>
+          <w:rFonts w:ascii="Arial" w:hAnsi="Arial" w:cs="Arial"/>
+          <w:lang w:val="en-GB"/>
+        </w:rPr>
+        <w:t xml:space="preserve"> et al., 2015</w:t>
+      </w:r>
+      <w:r>
+        <w:rPr>
+          <w:rFonts w:ascii="Arial" w:hAnsi="Arial" w:cs="Arial"/>
+          <w:lang w:val="en-GB"/>
+        </w:rPr>
+        <w:t>, p. 269</w:t>
+      </w:r>
+      <w:r>
+        <w:rPr>
+          <w:rFonts w:ascii="Arial" w:hAnsi="Arial" w:cs="Arial"/>
+          <w:lang w:val="en-GB"/>
+        </w:rPr>
+        <w:t>)</w:t>
+      </w:r>
+      <w:r>
+        <w:rPr>
+          <w:rFonts w:ascii="Arial" w:hAnsi="Arial" w:cs="Arial"/>
+          <w:lang w:val="en-GB"/>
+        </w:rPr>
+        <w:fldChar w:fldCharType="end"/>
+      </w:r>
+      <w:r>
+        <w:rPr>
+          <w:rFonts w:ascii="Arial" w:hAnsi="Arial" w:cs="Arial"/>
+          <w:lang w:val="en-GB"/>
+        </w:rPr>
+        <w:t>.</w:t>
+      </w:r>
+      <w:r>
+        <w:rPr>
+          <w:rFonts w:ascii="Arial" w:hAnsi="Arial" w:cs="Arial"/>
+          <w:lang w:val="en-GB"/>
+        </w:rPr>
+        <w:t xml:space="preserve"> Climate change opinion is one of the major issues that is continuing to grow in intensity and complexity.</w:t>
+      </w:r>
+    </w:p>
+    <w:p>
+      <w:pPr>
+        <w:rPr>
+          <w:rFonts w:ascii="Arial" w:hAnsi="Arial" w:cs="Arial"/>
+          <w:b/>
+          <w:bCs/>
+          <w:lang w:val="en-GB"/>
+        </w:rPr>
+      </w:pPr>
+      <w:r>
+        <w:rPr>
+          <w:rFonts w:ascii="Arial" w:hAnsi="Arial" w:cs="Arial"/>
+          <w:b/>
+          <w:bCs/>
+          <w:lang w:val="en-GB"/>
+        </w:rPr>
+        <w:br w:type="page"/>
+      </w:r>
+    </w:p>
+    <w:p>
+      <w:pPr>
+        <w:spacing w:line="360" w:lineRule="auto"/>
+        <w:jc w:val="center"/>
+        <w:rPr>
+          <w:rFonts w:ascii="Arial" w:hAnsi="Arial" w:cs="Arial"/>
+          <w:b/>
+          <w:bCs/>
+          <w:lang w:val="en-GB"/>
+        </w:rPr>
+      </w:pPr>
+      <w:r>
+        <w:rPr>
+          <w:rFonts w:ascii="Arial" w:hAnsi="Arial" w:cs="Arial"/>
+          <w:b/>
+          <w:bCs/>
+          <w:lang w:val="en-GB"/>
+        </w:rPr>
+        <w:lastRenderedPageBreak/>
         <w:t>Data and Method</w:t>
+      </w:r>
+    </w:p>
+    <w:p>
+      <w:pPr>
+        <w:spacing w:line="360" w:lineRule="auto"/>
+        <w:rPr>
+          <w:rFonts w:ascii="Arial" w:hAnsi="Arial" w:cs="Arial"/>
+          <w:b/>
+          <w:bCs/>
+          <w:lang w:val="en-GB"/>
+        </w:rPr>
+      </w:pPr>
+      <w:r>
+        <w:rPr>
+          <w:rFonts w:ascii="Arial" w:hAnsi="Arial" w:cs="Arial"/>
+          <w:b/>
+          <w:bCs/>
+          <w:lang w:val="en-GB"/>
+        </w:rPr>
+        <w:t>Research Questions</w:t>
       </w:r>
     </w:p>
     <w:p>
@@ -94,7 +255,7 @@
         </w:rPr>
         <w:t xml:space="preserve">first, that uses unsupervised learning to obtain clusters of </w:t>
       </w:r>
-      <w:bookmarkStart w:id="1" w:name="_Hlk59550657"/>
+      <w:bookmarkStart w:id="0" w:name="_Hlk59550657"/>
       <w:r>
         <w:rPr>
           <w:rFonts w:ascii="Arial" w:hAnsi="Arial" w:cs="Arial"/>
@@ -102,7 +263,7 @@
         </w:rPr>
         <w:t>citizens’ attitudes towards climate change</w:t>
       </w:r>
-      <w:bookmarkEnd w:id="1"/>
+      <w:bookmarkEnd w:id="0"/>
       <w:r>
         <w:rPr>
           <w:rFonts w:ascii="Arial" w:hAnsi="Arial" w:cs="Arial"/>
@@ -352,7 +513,7 @@
           <w:rFonts w:ascii="Arial" w:hAnsi="Arial" w:cs="Arial"/>
           <w:lang w:val="en-GB"/>
         </w:rPr>
-        <w:t xml:space="preserve">This method creates some subgroups in order to maximize both the similarity within clusters and the differences among other </w:t>
+        <w:t xml:space="preserve">This method creates some subgroups </w:t>
       </w:r>
       <w:proofErr w:type="gramStart"/>
       <w:r>
@@ -360,9 +521,23 @@
           <w:rFonts w:ascii="Arial" w:hAnsi="Arial" w:cs="Arial"/>
           <w:lang w:val="en-GB"/>
         </w:rPr>
-        <w:t>groups</w:t>
+        <w:t>in order to</w:t>
       </w:r>
       <w:proofErr w:type="gramEnd"/>
+      <w:r>
+        <w:rPr>
+          <w:rFonts w:ascii="Arial" w:hAnsi="Arial" w:cs="Arial"/>
+          <w:lang w:val="en-GB"/>
+        </w:rPr>
+        <w:t xml:space="preserve"> maximize both the similarity within clusters and the differences among other groups</w:t>
+      </w:r>
+      <w:r>
+        <w:rPr>
+          <w:rFonts w:ascii="Arial" w:hAnsi="Arial" w:cs="Arial"/>
+          <w:lang w:val="en-GB"/>
+        </w:rPr>
+        <w:t>.</w:t>
+      </w:r>
     </w:p>
     <w:p>
       <w:pPr>
@@ -679,7 +854,15 @@
           <w:rFonts w:ascii="Arial" w:hAnsi="Arial" w:cs="Arial"/>
           <w:lang w:val="en-GB"/>
         </w:rPr>
-        <w:t xml:space="preserve">The difference between RCA and CCA lies in the concept of “relationality”. In fact, while Goldberg (2011) uses linear dependency </w:t>
+        <w:t xml:space="preserve">The difference between RCA and CCA lies in the </w:t>
+      </w:r>
+      <w:r>
+        <w:rPr>
+          <w:rFonts w:ascii="Arial" w:hAnsi="Arial" w:cs="Arial"/>
+          <w:lang w:val="en-GB"/>
+        </w:rPr>
+        <w:lastRenderedPageBreak/>
+        <w:t xml:space="preserve">concept of “relationality”. In fact, while Goldberg (2011) uses linear dependency </w:t>
       </w:r>
       <w:r>
         <w:rPr>
@@ -687,7 +870,6 @@
           <w:highlight w:val="yellow"/>
           <w:lang w:val="en-GB"/>
         </w:rPr>
-        <w:lastRenderedPageBreak/>
         <w:t>between two individuals vectors of responses</w:t>
       </w:r>
       <w:r>
@@ -767,6 +949,287 @@
         </w:rPr>
         <w:t xml:space="preserve">produces more accurate results. </w:t>
       </w:r>
+    </w:p>
+    <w:p>
+      <w:pPr>
+        <w:spacing w:line="360" w:lineRule="auto"/>
+        <w:rPr>
+          <w:rFonts w:ascii="Arial" w:hAnsi="Arial" w:cs="Arial"/>
+          <w:lang w:val="en-GB"/>
+        </w:rPr>
+      </w:pPr>
+      <w:r>
+        <w:rPr>
+          <w:rFonts w:ascii="Arial" w:hAnsi="Arial" w:cs="Arial"/>
+          <w:lang w:val="en-GB"/>
+        </w:rPr>
+        <w:t>Using these algorithms only quantitative variables can be used, in fact only climate change questions are considered, except for the dependent variable, pro-environmental action, and climate change risk perception.</w:t>
+      </w:r>
+      <w:r>
+        <w:rPr>
+          <w:rStyle w:val="Rimandonotaapidipagina"/>
+          <w:rFonts w:ascii="Arial" w:hAnsi="Arial" w:cs="Arial"/>
+          <w:lang w:val="en-GB"/>
+        </w:rPr>
+        <w:footnoteReference w:id="1"/>
+      </w:r>
+      <w:r>
+        <w:rPr>
+          <w:rFonts w:ascii="Arial" w:hAnsi="Arial" w:cs="Arial"/>
+          <w:lang w:val="en-GB"/>
+        </w:rPr>
+        <w:t xml:space="preserve"> </w:t>
+      </w:r>
+      <w:r>
+        <w:rPr>
+          <w:rFonts w:ascii="Arial" w:hAnsi="Arial" w:cs="Arial"/>
+          <w:lang w:val="en-GB"/>
+        </w:rPr>
+        <w:t xml:space="preserve">According to scholars it is possible to use Likert scale ordinal data as continuous </w:t>
+      </w:r>
+      <w:r>
+        <w:rPr>
+          <w:rFonts w:ascii="Arial" w:hAnsi="Arial" w:cs="Arial"/>
+          <w:lang w:val="en-GB"/>
+        </w:rPr>
+        <w:fldChar w:fldCharType="begin"/>
+      </w:r>
+      <w:r>
+        <w:rPr>
+          <w:rFonts w:ascii="Arial" w:hAnsi="Arial" w:cs="Arial"/>
+          <w:lang w:val="en-GB"/>
+        </w:rPr>
+        <w:instrText xml:space="preserve"> ADDIN ZOTERO_ITEM CSL_CITATION {"citationID":"SW73Ci7F","properties":{"formattedCitation":"(Norman, 2010; Sullivan &amp; Artino, 2013)","plainCitation":"(Norman, 2010; Sullivan &amp; Artino, 2013)","noteIndex":0},"citationItems":[{"id":75,"uris":["http://zotero.org/users/local/pE4cGXV6/items/G8IM4KH6"],"uri":["http://zotero.org/users/local/pE4cGXV6/items/G8IM4KH6"],"itemData":{"id":75,"type":"article-journal","abstract":"Reviewers of research reports frequently criticize the choice of statistical methods. While some of these criticisms are well-founded, frequently the use of various parametric methods such as analysis of variance, regression, correlation are faulted because: (a) the sample size is too small, (b) the data may not be normally distributed, or (c) The data are from Likert scales, which are ordinal, so parametric statistics cannot be used. In this paper, I dissect these arguments, and show that many studies, dating back to the 1930s consistently show that parametric statistics are robust with respect to violations of these assumptions. Hence, challenges like those above are unfounded, and parametric methods can be utilized without concern for ‘‘getting the wrong answer’’.","container-title":"Advances in Health Sciences Education","DOI":"10.1007/s10459-010-9222-y","ISSN":"1382-4996, 1573-1677","issue":"5","journalAbbreviation":"Adv in Health Sci Educ","language":"en","page":"625-632","source":"DOI.org (Crossref)","title":"Likert scales, levels of measurement and the “laws” of statistics","volume":"15","author":[{"family":"Norman","given":"Geoff"}],"issued":{"date-parts":[["2010",12]]}}},{"id":78,"uris":["http://zotero.org/users/local/pE4cGXV6/items/7L87M3JI"],"uri":["http://zotero.org/users/local/pE4cGXV6/items/7L87M3JI"],"itemData":{"id":78,"type":"article-journal","container-title":"Journal of Graduate Medical Education","DOI":"10.4300/JGME-5-4-18","ISSN":"1949-8357, 1949-8349","issue":"4","language":"en","page":"541-542","source":"DOI.org (Crossref)","title":"Analyzing and Interpreting Data From Likert-Type Scales","volume":"5","author":[{"family":"Sullivan","given":"Gail M."},{"family":"Artino","given":"Anthony R."}],"issued":{"date-parts":[["2013",12,1]]}}}],"schema":"https://github.com/citation-style-language/schema/raw/master/csl-citation.json"} </w:instrText>
+      </w:r>
+      <w:r>
+        <w:rPr>
+          <w:rFonts w:ascii="Arial" w:hAnsi="Arial" w:cs="Arial"/>
+          <w:lang w:val="en-GB"/>
+        </w:rPr>
+        <w:fldChar w:fldCharType="separate"/>
+      </w:r>
+      <w:r>
+        <w:rPr>
+          <w:rFonts w:ascii="Arial" w:hAnsi="Arial" w:cs="Arial"/>
+          <w:lang w:val="en-GB"/>
+        </w:rPr>
+        <w:t xml:space="preserve">(Norman, 2010; Sullivan &amp; </w:t>
+      </w:r>
+      <w:proofErr w:type="spellStart"/>
+      <w:r>
+        <w:rPr>
+          <w:rFonts w:ascii="Arial" w:hAnsi="Arial" w:cs="Arial"/>
+          <w:lang w:val="en-GB"/>
+        </w:rPr>
+        <w:t>Artino</w:t>
+      </w:r>
+      <w:proofErr w:type="spellEnd"/>
+      <w:r>
+        <w:rPr>
+          <w:rFonts w:ascii="Arial" w:hAnsi="Arial" w:cs="Arial"/>
+          <w:lang w:val="en-GB"/>
+        </w:rPr>
+        <w:t>, 2013)</w:t>
+      </w:r>
+      <w:r>
+        <w:rPr>
+          <w:rFonts w:ascii="Arial" w:hAnsi="Arial" w:cs="Arial"/>
+          <w:lang w:val="en-GB"/>
+        </w:rPr>
+        <w:fldChar w:fldCharType="end"/>
+      </w:r>
+      <w:r>
+        <w:rPr>
+          <w:rFonts w:ascii="Arial" w:hAnsi="Arial" w:cs="Arial"/>
+          <w:lang w:val="en-GB"/>
+        </w:rPr>
+        <w:t>. In fact,</w:t>
+      </w:r>
+      <w:r>
+        <w:rPr>
+          <w:rFonts w:ascii="Arial" w:hAnsi="Arial" w:cs="Arial"/>
+          <w:lang w:val="en-GB"/>
+        </w:rPr>
+        <w:t xml:space="preserve"> five questions are selected to fit these methods. The responses were on 4-point scale, with the following gradations</w:t>
+      </w:r>
+      <w:r>
+        <w:rPr>
+          <w:rFonts w:ascii="Arial" w:hAnsi="Arial" w:cs="Arial"/>
+          <w:lang w:val="en-GB"/>
+        </w:rPr>
+        <w:t xml:space="preserve"> and labels (the latter </w:t>
+      </w:r>
+      <w:r>
+        <w:rPr>
+          <w:rFonts w:ascii="Arial" w:hAnsi="Arial" w:cs="Arial"/>
+          <w:lang w:val="en-GB"/>
+        </w:rPr>
+        <w:t>change according to the questions</w:t>
+      </w:r>
+      <w:r>
+        <w:rPr>
+          <w:rFonts w:ascii="Arial" w:hAnsi="Arial" w:cs="Arial"/>
+          <w:lang w:val="en-GB"/>
+        </w:rPr>
+        <w:t>):</w:t>
+      </w:r>
+      <w:r>
+        <w:rPr>
+          <w:rFonts w:ascii="Arial" w:hAnsi="Arial" w:cs="Arial"/>
+          <w:lang w:val="en-GB"/>
+        </w:rPr>
+        <w:t xml:space="preserve"> </w:t>
+      </w:r>
+    </w:p>
+    <w:p>
+      <w:pPr>
+        <w:pStyle w:val="Default"/>
+        <w:spacing w:line="360" w:lineRule="auto"/>
+        <w:jc w:val="both"/>
+        <w:rPr>
+          <w:rFonts w:ascii="Arial" w:hAnsi="Arial" w:cs="Arial"/>
+          <w:sz w:val="22"/>
+          <w:szCs w:val="22"/>
+          <w:lang w:val="en-GB"/>
+        </w:rPr>
+      </w:pPr>
+      <w:r>
+        <w:rPr>
+          <w:rFonts w:ascii="Arial" w:hAnsi="Arial" w:cs="Arial"/>
+          <w:sz w:val="22"/>
+          <w:szCs w:val="22"/>
+          <w:lang w:val="en-GB"/>
+        </w:rPr>
+        <w:t>1 = Totally agree/ Very important</w:t>
+      </w:r>
+    </w:p>
+    <w:p>
+      <w:pPr>
+        <w:pStyle w:val="Default"/>
+        <w:spacing w:line="360" w:lineRule="auto"/>
+        <w:jc w:val="both"/>
+        <w:rPr>
+          <w:rFonts w:ascii="Arial" w:hAnsi="Arial" w:cs="Arial"/>
+          <w:sz w:val="22"/>
+          <w:szCs w:val="22"/>
+          <w:lang w:val="en-GB"/>
+        </w:rPr>
+      </w:pPr>
+      <w:r>
+        <w:rPr>
+          <w:rFonts w:ascii="Arial" w:hAnsi="Arial" w:cs="Arial"/>
+          <w:sz w:val="22"/>
+          <w:szCs w:val="22"/>
+          <w:lang w:val="en-GB"/>
+        </w:rPr>
+        <w:t xml:space="preserve">2 = Tend to </w:t>
+      </w:r>
+      <w:proofErr w:type="gramStart"/>
+      <w:r>
+        <w:rPr>
+          <w:rFonts w:ascii="Arial" w:hAnsi="Arial" w:cs="Arial"/>
+          <w:sz w:val="22"/>
+          <w:szCs w:val="22"/>
+          <w:lang w:val="en-GB"/>
+        </w:rPr>
+        <w:t>agree/ Fairly important</w:t>
+      </w:r>
+      <w:proofErr w:type="gramEnd"/>
+    </w:p>
+    <w:p>
+      <w:pPr>
+        <w:pStyle w:val="Default"/>
+        <w:spacing w:line="360" w:lineRule="auto"/>
+        <w:jc w:val="both"/>
+        <w:rPr>
+          <w:rFonts w:ascii="Arial" w:hAnsi="Arial" w:cs="Arial"/>
+          <w:sz w:val="22"/>
+          <w:szCs w:val="22"/>
+          <w:lang w:val="en-GB"/>
+        </w:rPr>
+      </w:pPr>
+      <w:r>
+        <w:rPr>
+          <w:rFonts w:ascii="Arial" w:hAnsi="Arial" w:cs="Arial"/>
+          <w:sz w:val="22"/>
+          <w:szCs w:val="22"/>
+          <w:lang w:val="en-GB"/>
+        </w:rPr>
+        <w:t>3 = Tend to disagree/ Not very important</w:t>
+      </w:r>
+    </w:p>
+    <w:p>
+      <w:pPr>
+        <w:pStyle w:val="Default"/>
+        <w:spacing w:line="360" w:lineRule="auto"/>
+        <w:jc w:val="both"/>
+        <w:rPr>
+          <w:rFonts w:ascii="Arial" w:hAnsi="Arial" w:cs="Arial"/>
+          <w:sz w:val="22"/>
+          <w:szCs w:val="22"/>
+          <w:lang w:val="en-GB"/>
+        </w:rPr>
+      </w:pPr>
+      <w:r>
+        <w:rPr>
+          <w:rFonts w:ascii="Arial" w:hAnsi="Arial" w:cs="Arial"/>
+          <w:sz w:val="22"/>
+          <w:szCs w:val="22"/>
+          <w:lang w:val="en-GB"/>
+        </w:rPr>
+        <w:t>4 = Totally disagree/ Not at all important</w:t>
+      </w:r>
+    </w:p>
+    <w:p>
+      <w:pPr>
+        <w:pStyle w:val="Default"/>
+        <w:spacing w:line="360" w:lineRule="auto"/>
+        <w:jc w:val="both"/>
+        <w:rPr>
+          <w:rFonts w:ascii="Arial" w:hAnsi="Arial" w:cs="Arial"/>
+          <w:sz w:val="22"/>
+          <w:szCs w:val="22"/>
+        </w:rPr>
+      </w:pPr>
+      <w:r>
+        <w:rPr>
+          <w:rFonts w:ascii="Arial" w:hAnsi="Arial" w:cs="Arial"/>
+          <w:sz w:val="22"/>
+          <w:szCs w:val="22"/>
+          <w:highlight w:val="cyan"/>
+        </w:rPr>
+        <w:t>COSE DI METODOLOGIA CORBETTA</w:t>
+      </w:r>
+    </w:p>
+    <w:p>
+      <w:pPr>
+        <w:pStyle w:val="Default"/>
+        <w:jc w:val="both"/>
+        <w:rPr>
+          <w:sz w:val="22"/>
+          <w:szCs w:val="22"/>
+        </w:rPr>
+      </w:pPr>
+    </w:p>
+    <w:p>
+      <w:pPr>
+        <w:pStyle w:val="Default"/>
+        <w:jc w:val="both"/>
+        <w:rPr>
+          <w:sz w:val="22"/>
+          <w:szCs w:val="22"/>
+        </w:rPr>
+      </w:pPr>
+    </w:p>
+    <w:p>
+      <w:pPr>
+        <w:pStyle w:val="Default"/>
+        <w:jc w:val="both"/>
+        <w:rPr>
+          <w:sz w:val="22"/>
+          <w:szCs w:val="22"/>
+        </w:rPr>
+      </w:pPr>
     </w:p>
     <w:p>
       <w:pPr>
@@ -782,22 +1245,7 @@
           <w:rFonts w:ascii="Arial" w:hAnsi="Arial" w:cs="Arial"/>
           <w:lang w:val="en-GB"/>
         </w:rPr>
-        <w:t>Using these algorithms only quantitative variables can be used, in fact only climate change questions are considered, except for the dependent variable, pro-environmental action, and climate change risk perception.</w:t>
-      </w:r>
-      <w:r>
-        <w:rPr>
-          <w:rStyle w:val="Rimandonotaapidipagina"/>
-          <w:rFonts w:ascii="Arial" w:hAnsi="Arial" w:cs="Arial"/>
-          <w:lang w:val="en-GB"/>
-        </w:rPr>
-        <w:footnoteReference w:id="1"/>
-      </w:r>
-      <w:r>
-        <w:rPr>
-          <w:rFonts w:ascii="Arial" w:hAnsi="Arial" w:cs="Arial"/>
-          <w:lang w:val="en-GB"/>
-        </w:rPr>
-        <w:t xml:space="preserve"> The purpose</w:t>
+        <w:t>The purpose</w:t>
       </w:r>
       <w:r>
         <w:rPr>
@@ -1017,6 +1465,7 @@
           <w:rFonts w:ascii="Arial" w:hAnsi="Arial" w:cs="Arial"/>
           <w:lang w:val="en-GB"/>
         </w:rPr>
+        <w:lastRenderedPageBreak/>
         <w:t xml:space="preserve">“The methods used for classification first predict the probability of each of the categories of a qualitative variable” </w:t>
       </w:r>
       <w:r>
@@ -1357,7 +1806,6 @@
           <w:rFonts w:ascii="Arial" w:hAnsi="Arial" w:cs="Arial"/>
           <w:lang w:val="en-GB"/>
         </w:rPr>
-        <w:lastRenderedPageBreak/>
         <w:t>the absence of extreme outliers</w:t>
       </w:r>
     </w:p>
@@ -1815,7 +2263,15 @@
           <w:rFonts w:ascii="Arial" w:hAnsi="Arial" w:cs="Arial"/>
           <w:lang w:val="en-GB"/>
         </w:rPr>
-        <w:t xml:space="preserve"> “can successfully handle high data dimensionality and multicollinearity, being both fast and insensitive to overfitting” </w:t>
+        <w:t xml:space="preserve"> “can successfully handle high data dimensionality and multicollinearity, being both fast and insensitive to </w:t>
+      </w:r>
+      <w:r>
+        <w:rPr>
+          <w:rFonts w:ascii="Arial" w:hAnsi="Arial" w:cs="Arial"/>
+          <w:lang w:val="en-GB"/>
+        </w:rPr>
+        <w:lastRenderedPageBreak/>
+        <w:t xml:space="preserve">overfitting” </w:t>
       </w:r>
       <w:r>
         <w:rPr>
@@ -2218,15 +2674,7 @@
           <w:rFonts w:ascii="Arial" w:hAnsi="Arial" w:cs="Arial"/>
           <w:lang w:val="en-GB"/>
         </w:rPr>
-        <w:t xml:space="preserve">. Socio-demographic variables, classes created form k-means and CCA </w:t>
-      </w:r>
-      <w:r>
-        <w:rPr>
-          <w:rFonts w:ascii="Arial" w:hAnsi="Arial" w:cs="Arial"/>
-          <w:lang w:val="en-GB"/>
-        </w:rPr>
-        <w:lastRenderedPageBreak/>
-        <w:t xml:space="preserve">and climate change risk perception are used as predictors. In fact, we want also </w:t>
+        <w:t xml:space="preserve">. Socio-demographic variables, classes created form k-means and CCA and climate change risk perception are used as predictors. In fact, we want also </w:t>
       </w:r>
       <w:r>
         <w:rPr>
@@ -2495,6 +2943,7 @@
           <w:rFonts w:ascii="Arial" w:hAnsi="Arial" w:cs="Arial"/>
           <w:lang w:val="en-GB"/>
         </w:rPr>
+        <w:lastRenderedPageBreak/>
         <w:br w:type="page"/>
       </w:r>
     </w:p>
@@ -2888,7 +3337,7 @@
               </w:rPr>
               <w:t xml:space="preserve">And </w:t>
             </w:r>
-            <w:bookmarkStart w:id="2" w:name="_Hlk54778069"/>
+            <w:bookmarkStart w:id="1" w:name="_Hlk54778069"/>
             <w:r>
               <w:rPr>
                 <w:rFonts w:ascii="Arial" w:hAnsi="Arial" w:cs="Arial"/>
@@ -2918,7 +3367,7 @@
               </w:rPr>
               <w:t xml:space="preserve"> you think climate change is at this moment? Please use a scale from 1 to 10, with '1' meaning it is "not at all a serious problem" and '10' meaning it is "an extremely serious problem"</w:t>
             </w:r>
-            <w:bookmarkEnd w:id="2"/>
+            <w:bookmarkEnd w:id="1"/>
             <w:r>
               <w:rPr>
                 <w:rFonts w:ascii="Arial" w:hAnsi="Arial" w:cs="Arial"/>
@@ -12447,7 +12896,7 @@
                 <w:lang w:val="en-GB"/>
               </w:rPr>
             </w:pPr>
-            <w:bookmarkStart w:id="3" w:name="_Hlk61962544"/>
+            <w:bookmarkStart w:id="2" w:name="_Hlk61962544"/>
             <w:r>
               <w:rPr>
                 <w:rFonts w:ascii="Arial" w:hAnsi="Arial" w:cs="Arial"/>
@@ -14440,7 +14889,7 @@
           </w:p>
         </w:tc>
       </w:tr>
-      <w:bookmarkEnd w:id="3"/>
+      <w:bookmarkEnd w:id="2"/>
     </w:tbl>
     <w:p>
       <w:pPr>
@@ -14632,23 +15081,7 @@
           <w:rFonts w:ascii="Arial" w:hAnsi="Arial" w:cs="Arial"/>
           <w:lang w:val="en-GB"/>
         </w:rPr>
-        <w:t>(</w:t>
-      </w:r>
-      <w:proofErr w:type="spellStart"/>
-      <w:r>
-        <w:rPr>
-          <w:rFonts w:ascii="Arial" w:hAnsi="Arial" w:cs="Arial"/>
-          <w:lang w:val="en-GB"/>
-        </w:rPr>
-        <w:t>Xie</w:t>
-      </w:r>
-      <w:proofErr w:type="spellEnd"/>
-      <w:r>
-        <w:rPr>
-          <w:rFonts w:ascii="Arial" w:hAnsi="Arial" w:cs="Arial"/>
-          <w:lang w:val="en-GB"/>
-        </w:rPr>
-        <w:t xml:space="preserve"> et al., 2019)</w:t>
+        <w:t>(Xie et al., 2019)</w:t>
       </w:r>
       <w:r>
         <w:rPr>
@@ -15057,21 +15490,7 @@
           <w:rFonts w:ascii="Arial" w:hAnsi="Arial" w:cs="Arial"/>
           <w:lang w:val="en-GB"/>
         </w:rPr>
-        <w:t xml:space="preserve">. For example water deficit or temperature growth regarding </w:t>
-      </w:r>
-      <w:r>
-        <w:rPr>
-          <w:rFonts w:ascii="Arial" w:hAnsi="Arial" w:cs="Arial"/>
-          <w:lang w:val="en-GB"/>
-        </w:rPr>
-        <w:t>natural hazards</w:t>
-      </w:r>
-      <w:r>
-        <w:rPr>
-          <w:rFonts w:ascii="Arial" w:hAnsi="Arial" w:cs="Arial"/>
-          <w:lang w:val="en-GB"/>
-        </w:rPr>
-        <w:t xml:space="preserve"> and the “</w:t>
+        <w:t>. For example water deficit or temperature growth regarding natural hazards and the “</w:t>
       </w:r>
       <w:r>
         <w:rPr>
@@ -15127,23 +15546,7 @@
           <w:rFonts w:ascii="Arial" w:hAnsi="Arial" w:cs="Arial"/>
           <w:lang w:val="en-GB"/>
         </w:rPr>
-        <w:t>(</w:t>
-      </w:r>
-      <w:proofErr w:type="spellStart"/>
-      <w:r>
-        <w:rPr>
-          <w:rFonts w:ascii="Arial" w:hAnsi="Arial" w:cs="Arial"/>
-          <w:lang w:val="en-GB"/>
-        </w:rPr>
-        <w:t>Echavarren</w:t>
-      </w:r>
-      <w:proofErr w:type="spellEnd"/>
-      <w:r>
-        <w:rPr>
-          <w:rFonts w:ascii="Arial" w:hAnsi="Arial" w:cs="Arial"/>
-          <w:lang w:val="en-GB"/>
-        </w:rPr>
-        <w:t xml:space="preserve"> et al., 2019</w:t>
+        <w:t>(Echavarren et al., 2019</w:t>
       </w:r>
       <w:r>
         <w:rPr>
@@ -15366,23 +15769,7 @@
           <w:rFonts w:ascii="Arial" w:hAnsi="Arial" w:cs="Arial"/>
           <w:lang w:val="en-GB"/>
         </w:rPr>
-        <w:t xml:space="preserve">(Yale </w:t>
-      </w:r>
-      <w:proofErr w:type="spellStart"/>
-      <w:r>
-        <w:rPr>
-          <w:rFonts w:ascii="Arial" w:hAnsi="Arial" w:cs="Arial"/>
-          <w:lang w:val="en-GB"/>
-        </w:rPr>
-        <w:t>Center</w:t>
-      </w:r>
-      <w:proofErr w:type="spellEnd"/>
-      <w:r>
-        <w:rPr>
-          <w:rFonts w:ascii="Arial" w:hAnsi="Arial" w:cs="Arial"/>
-          <w:lang w:val="en-GB"/>
-        </w:rPr>
-        <w:t xml:space="preserve"> for Environmental Law &amp; Policy, 2020)</w:t>
+        <w:t>(Yale Center for Environmental Law &amp; Policy, 2020)</w:t>
       </w:r>
       <w:r>
         <w:rPr>
@@ -15574,23 +15961,7 @@
           <w:rFonts w:ascii="Arial" w:hAnsi="Arial" w:cs="Arial"/>
           <w:lang w:val="en-GB"/>
         </w:rPr>
-        <w:t>(</w:t>
-      </w:r>
-      <w:proofErr w:type="spellStart"/>
-      <w:r>
-        <w:rPr>
-          <w:rFonts w:ascii="Arial" w:hAnsi="Arial" w:cs="Arial"/>
-          <w:lang w:val="en-GB"/>
-        </w:rPr>
-        <w:t>Burck</w:t>
-      </w:r>
-      <w:proofErr w:type="spellEnd"/>
-      <w:r>
-        <w:rPr>
-          <w:rFonts w:ascii="Arial" w:hAnsi="Arial" w:cs="Arial"/>
-          <w:lang w:val="en-GB"/>
-        </w:rPr>
-        <w:t>, 2018)</w:t>
+        <w:t>(Burck, 2018)</w:t>
       </w:r>
       <w:r>
         <w:rPr>
@@ -15915,23 +16286,7 @@
           <w:rFonts w:ascii="Arial" w:hAnsi="Arial" w:cs="Arial"/>
           <w:lang w:val="en-GB"/>
         </w:rPr>
-        <w:t>(</w:t>
-      </w:r>
-      <w:proofErr w:type="spellStart"/>
-      <w:r>
-        <w:rPr>
-          <w:rFonts w:ascii="Arial" w:hAnsi="Arial" w:cs="Arial"/>
-          <w:lang w:val="en-GB"/>
-        </w:rPr>
-        <w:t>Burck</w:t>
-      </w:r>
-      <w:proofErr w:type="spellEnd"/>
-      <w:r>
-        <w:rPr>
-          <w:rFonts w:ascii="Arial" w:hAnsi="Arial" w:cs="Arial"/>
-          <w:lang w:val="en-GB"/>
-        </w:rPr>
-        <w:t>, 2018)</w:t>
+        <w:t>(Burck, 2018)</w:t>
       </w:r>
       <w:r>
         <w:rPr>
@@ -16037,23 +16392,7 @@
           <w:rFonts w:ascii="Arial" w:hAnsi="Arial" w:cs="Arial"/>
           <w:lang w:val="en-GB"/>
         </w:rPr>
-        <w:t>(</w:t>
-      </w:r>
-      <w:proofErr w:type="spellStart"/>
-      <w:r>
-        <w:rPr>
-          <w:rFonts w:ascii="Arial" w:hAnsi="Arial" w:cs="Arial"/>
-          <w:lang w:val="en-GB"/>
-        </w:rPr>
-        <w:t>Echavarren</w:t>
-      </w:r>
-      <w:proofErr w:type="spellEnd"/>
-      <w:r>
-        <w:rPr>
-          <w:rFonts w:ascii="Arial" w:hAnsi="Arial" w:cs="Arial"/>
-          <w:lang w:val="en-GB"/>
-        </w:rPr>
-        <w:t xml:space="preserve"> et al., 2019; van der Linden, 2015)</w:t>
+        <w:t>(Echavarren et al., 2019; van der Linden, 2015)</w:t>
       </w:r>
       <w:r>
         <w:rPr>
@@ -16394,31 +16733,7 @@
           <w:noProof/>
           <w:lang w:val="en-GB"/>
         </w:rPr>
-        <w:t xml:space="preserve">Figure </w:t>
-      </w:r>
-      <w:r>
-        <w:rPr>
-          <w:rFonts w:ascii="Arial" w:hAnsi="Arial" w:cs="Arial"/>
-          <w:noProof/>
-          <w:lang w:val="en-GB"/>
-        </w:rPr>
-        <w:t>4</w:t>
-      </w:r>
-      <w:r>
-        <w:rPr>
-          <w:rFonts w:ascii="Arial" w:hAnsi="Arial" w:cs="Arial"/>
-          <w:noProof/>
-          <w:lang w:val="en-GB"/>
-        </w:rPr>
-        <w:t>: The 20</w:t>
-      </w:r>
-      <w:r>
-        <w:rPr>
-          <w:rFonts w:ascii="Arial" w:hAnsi="Arial" w:cs="Arial"/>
-          <w:noProof/>
-          <w:lang w:val="en-GB"/>
-        </w:rPr>
-        <w:t xml:space="preserve">19 </w:t>
+        <w:t xml:space="preserve">Figure 4: The 2019 </w:t>
       </w:r>
       <w:r>
         <w:rPr>
@@ -16618,12 +16933,37 @@
           <w:lang w:val="en-GB"/>
         </w:rPr>
       </w:pPr>
-      <w:r>
-        <w:rPr>
-          <w:rFonts w:ascii="Arial" w:hAnsi="Arial" w:cs="Arial"/>
-          <w:lang w:val="en-GB"/>
-        </w:rPr>
-        <w:t xml:space="preserve">Biau, G., &amp; Scornet, E. (2016). A random forest guided tour. </w:t>
+      <w:proofErr w:type="spellStart"/>
+      <w:r>
+        <w:rPr>
+          <w:rFonts w:ascii="Arial" w:hAnsi="Arial" w:cs="Arial"/>
+          <w:lang w:val="en-GB"/>
+        </w:rPr>
+        <w:t>Biau</w:t>
+      </w:r>
+      <w:proofErr w:type="spellEnd"/>
+      <w:r>
+        <w:rPr>
+          <w:rFonts w:ascii="Arial" w:hAnsi="Arial" w:cs="Arial"/>
+          <w:lang w:val="en-GB"/>
+        </w:rPr>
+        <w:t xml:space="preserve">, G., &amp; </w:t>
+      </w:r>
+      <w:proofErr w:type="spellStart"/>
+      <w:r>
+        <w:rPr>
+          <w:rFonts w:ascii="Arial" w:hAnsi="Arial" w:cs="Arial"/>
+          <w:lang w:val="en-GB"/>
+        </w:rPr>
+        <w:t>Scornet</w:t>
+      </w:r>
+      <w:proofErr w:type="spellEnd"/>
+      <w:r>
+        <w:rPr>
+          <w:rFonts w:ascii="Arial" w:hAnsi="Arial" w:cs="Arial"/>
+          <w:lang w:val="en-GB"/>
+        </w:rPr>
+        <w:t xml:space="preserve">, E. (2016). A random forest guided tour. </w:t>
       </w:r>
       <w:r>
         <w:rPr>
@@ -16714,12 +17054,21 @@
           <w:lang w:val="en-GB"/>
         </w:rPr>
       </w:pPr>
-      <w:r>
-        <w:rPr>
-          <w:rFonts w:ascii="Arial" w:hAnsi="Arial" w:cs="Arial"/>
-          <w:lang w:val="en-GB"/>
-        </w:rPr>
-        <w:t xml:space="preserve">Burck, J. (2018). </w:t>
+      <w:proofErr w:type="spellStart"/>
+      <w:r>
+        <w:rPr>
+          <w:rFonts w:ascii="Arial" w:hAnsi="Arial" w:cs="Arial"/>
+          <w:lang w:val="en-GB"/>
+        </w:rPr>
+        <w:t>Burck</w:t>
+      </w:r>
+      <w:proofErr w:type="spellEnd"/>
+      <w:r>
+        <w:rPr>
+          <w:rFonts w:ascii="Arial" w:hAnsi="Arial" w:cs="Arial"/>
+          <w:lang w:val="en-GB"/>
+        </w:rPr>
+        <w:t xml:space="preserve">, J. (2018). </w:t>
       </w:r>
       <w:r>
         <w:rPr>
@@ -16746,12 +17095,53 @@
           <w:lang w:val="en-GB"/>
         </w:rPr>
       </w:pPr>
-      <w:r>
-        <w:rPr>
-          <w:rFonts w:ascii="Arial" w:hAnsi="Arial" w:cs="Arial"/>
-          <w:lang w:val="en-GB"/>
-        </w:rPr>
-        <w:t xml:space="preserve">Echavarren, J. M., Balžekienė, A., &amp; Telešienė, A. (2019). Multilevel analysis of climate change risk perception in Europe: Natural hazards, political contexts and mediating individual effects. </w:t>
+      <w:proofErr w:type="spellStart"/>
+      <w:r>
+        <w:rPr>
+          <w:rFonts w:ascii="Arial" w:hAnsi="Arial" w:cs="Arial"/>
+          <w:lang w:val="en-GB"/>
+        </w:rPr>
+        <w:t>Echavarren</w:t>
+      </w:r>
+      <w:proofErr w:type="spellEnd"/>
+      <w:r>
+        <w:rPr>
+          <w:rFonts w:ascii="Arial" w:hAnsi="Arial" w:cs="Arial"/>
+          <w:lang w:val="en-GB"/>
+        </w:rPr>
+        <w:t xml:space="preserve">, J. M., </w:t>
+      </w:r>
+      <w:proofErr w:type="spellStart"/>
+      <w:r>
+        <w:rPr>
+          <w:rFonts w:ascii="Arial" w:hAnsi="Arial" w:cs="Arial"/>
+          <w:lang w:val="en-GB"/>
+        </w:rPr>
+        <w:t>Balžekienė</w:t>
+      </w:r>
+      <w:proofErr w:type="spellEnd"/>
+      <w:r>
+        <w:rPr>
+          <w:rFonts w:ascii="Arial" w:hAnsi="Arial" w:cs="Arial"/>
+          <w:lang w:val="en-GB"/>
+        </w:rPr>
+        <w:t xml:space="preserve">, A., &amp; </w:t>
+      </w:r>
+      <w:proofErr w:type="spellStart"/>
+      <w:r>
+        <w:rPr>
+          <w:rFonts w:ascii="Arial" w:hAnsi="Arial" w:cs="Arial"/>
+          <w:lang w:val="en-GB"/>
+        </w:rPr>
+        <w:t>Telešienė</w:t>
+      </w:r>
+      <w:proofErr w:type="spellEnd"/>
+      <w:r>
+        <w:rPr>
+          <w:rFonts w:ascii="Arial" w:hAnsi="Arial" w:cs="Arial"/>
+          <w:lang w:val="en-GB"/>
+        </w:rPr>
+        <w:t xml:space="preserve">, A. (2019). Multilevel analysis of climate change risk perception in Europe: Natural hazards, political contexts and mediating individual effects. </w:t>
       </w:r>
       <w:r>
         <w:rPr>
@@ -16899,7 +17289,23 @@
           <w:rFonts w:ascii="Arial" w:hAnsi="Arial" w:cs="Arial"/>
           <w:lang w:val="en-GB"/>
         </w:rPr>
-        <w:t xml:space="preserve">Goldberg, A. (2011). Mapping Shared Understandings Using Relational Class Analysis: The Case of the Cultural Omnivore Reexamined. </w:t>
+        <w:t xml:space="preserve">Goldberg, A. (2011). Mapping Shared Understandings Using Relational Class Analysis: The Case of the Cultural Omnivore </w:t>
+      </w:r>
+      <w:proofErr w:type="spellStart"/>
+      <w:r>
+        <w:rPr>
+          <w:rFonts w:ascii="Arial" w:hAnsi="Arial" w:cs="Arial"/>
+          <w:lang w:val="en-GB"/>
+        </w:rPr>
+        <w:t>Reexamined</w:t>
+      </w:r>
+      <w:proofErr w:type="spellEnd"/>
+      <w:r>
+        <w:rPr>
+          <w:rFonts w:ascii="Arial" w:hAnsi="Arial" w:cs="Arial"/>
+          <w:lang w:val="en-GB"/>
+        </w:rPr>
+        <w:t xml:space="preserve">. </w:t>
       </w:r>
       <w:r>
         <w:rPr>
@@ -16947,7 +17353,23 @@
           <w:rFonts w:ascii="Arial" w:hAnsi="Arial" w:cs="Arial"/>
           <w:lang w:val="en-GB"/>
         </w:rPr>
-        <w:t xml:space="preserve">James, G., Witten, D., Hastie, T., &amp; Tibshirani, R. (2013). </w:t>
+        <w:t xml:space="preserve">James, G., Witten, D., Hastie, T., &amp; </w:t>
+      </w:r>
+      <w:proofErr w:type="spellStart"/>
+      <w:r>
+        <w:rPr>
+          <w:rFonts w:ascii="Arial" w:hAnsi="Arial" w:cs="Arial"/>
+          <w:lang w:val="en-GB"/>
+        </w:rPr>
+        <w:t>Tibshirani</w:t>
+      </w:r>
+      <w:proofErr w:type="spellEnd"/>
+      <w:r>
+        <w:rPr>
+          <w:rFonts w:ascii="Arial" w:hAnsi="Arial" w:cs="Arial"/>
+          <w:lang w:val="en-GB"/>
+        </w:rPr>
+        <w:t xml:space="preserve">, R. (2013). </w:t>
       </w:r>
       <w:r>
         <w:rPr>
@@ -16963,7 +17385,23 @@
           <w:rFonts w:ascii="Arial" w:hAnsi="Arial" w:cs="Arial"/>
           <w:lang w:val="en-GB"/>
         </w:rPr>
-        <w:t xml:space="preserve"> (Vol. 103). Spinger.</w:t>
+        <w:t xml:space="preserve"> (Vol. 103). </w:t>
+      </w:r>
+      <w:proofErr w:type="spellStart"/>
+      <w:r>
+        <w:rPr>
+          <w:rFonts w:ascii="Arial" w:hAnsi="Arial" w:cs="Arial"/>
+          <w:lang w:val="en-GB"/>
+        </w:rPr>
+        <w:t>Spinger</w:t>
+      </w:r>
+      <w:proofErr w:type="spellEnd"/>
+      <w:r>
+        <w:rPr>
+          <w:rFonts w:ascii="Arial" w:hAnsi="Arial" w:cs="Arial"/>
+          <w:lang w:val="en-GB"/>
+        </w:rPr>
+        <w:t>.</w:t>
       </w:r>
     </w:p>
     <w:p>
@@ -16974,12 +17412,37 @@
           <w:lang w:val="en-GB"/>
         </w:rPr>
       </w:pPr>
-      <w:r>
-        <w:rPr>
-          <w:rFonts w:ascii="Arial" w:hAnsi="Arial" w:cs="Arial"/>
-          <w:lang w:val="en-GB"/>
-        </w:rPr>
-        <w:t xml:space="preserve">Jenhani, I., Amor, N. B., &amp; Elouedi, Z. (2008). Decision trees as possibilistic classifiers. </w:t>
+      <w:proofErr w:type="spellStart"/>
+      <w:r>
+        <w:rPr>
+          <w:rFonts w:ascii="Arial" w:hAnsi="Arial" w:cs="Arial"/>
+          <w:lang w:val="en-GB"/>
+        </w:rPr>
+        <w:t>Jenhani</w:t>
+      </w:r>
+      <w:proofErr w:type="spellEnd"/>
+      <w:r>
+        <w:rPr>
+          <w:rFonts w:ascii="Arial" w:hAnsi="Arial" w:cs="Arial"/>
+          <w:lang w:val="en-GB"/>
+        </w:rPr>
+        <w:t xml:space="preserve">, I., Amor, N. B., &amp; </w:t>
+      </w:r>
+      <w:proofErr w:type="spellStart"/>
+      <w:r>
+        <w:rPr>
+          <w:rFonts w:ascii="Arial" w:hAnsi="Arial" w:cs="Arial"/>
+          <w:lang w:val="en-GB"/>
+        </w:rPr>
+        <w:t>Elouedi</w:t>
+      </w:r>
+      <w:proofErr w:type="spellEnd"/>
+      <w:r>
+        <w:rPr>
+          <w:rFonts w:ascii="Arial" w:hAnsi="Arial" w:cs="Arial"/>
+          <w:lang w:val="en-GB"/>
+        </w:rPr>
+        <w:t xml:space="preserve">, Z. (2008). Decision trees as possibilistic classifiers. </w:t>
       </w:r>
       <w:r>
         <w:rPr>
@@ -17070,13 +17533,22 @@
           <w:lang w:val="en-GB"/>
         </w:rPr>
       </w:pPr>
+      <w:proofErr w:type="spellStart"/>
       <w:r>
         <w:rPr>
           <w:rFonts w:ascii="Arial" w:hAnsi="Arial" w:cs="Arial"/>
           <w:lang w:val="en-GB"/>
         </w:rPr>
         <w:lastRenderedPageBreak/>
-        <w:t xml:space="preserve">Loyen, A. (2016). European Sitting Championship: Prevalence and Correlates of Self-Reported Sitting Time in the 28 European Union Member States. </w:t>
+        <w:t>Loyen</w:t>
+      </w:r>
+      <w:proofErr w:type="spellEnd"/>
+      <w:r>
+        <w:rPr>
+          <w:rFonts w:ascii="Arial" w:hAnsi="Arial" w:cs="Arial"/>
+          <w:lang w:val="en-GB"/>
+        </w:rPr>
+        <w:t xml:space="preserve">, A. (2016). European Sitting Championship: Prevalence and Correlates of Self-Reported Sitting Time in the 28 European Union Member States. </w:t>
       </w:r>
       <w:r>
         <w:rPr>
@@ -17108,7 +17580,23 @@
           <w:rFonts w:ascii="Arial" w:hAnsi="Arial" w:cs="Arial"/>
           <w:lang w:val="en-GB"/>
         </w:rPr>
-        <w:t xml:space="preserve">Na, S., Xumin, L., &amp; Yong, G. (2010). Research on k-means Clustering Algorithm: An Improved k-means Clustering Algorithm. </w:t>
+        <w:t xml:space="preserve">Na, S., </w:t>
+      </w:r>
+      <w:proofErr w:type="spellStart"/>
+      <w:r>
+        <w:rPr>
+          <w:rFonts w:ascii="Arial" w:hAnsi="Arial" w:cs="Arial"/>
+          <w:lang w:val="en-GB"/>
+        </w:rPr>
+        <w:t>Xumin</w:t>
+      </w:r>
+      <w:proofErr w:type="spellEnd"/>
+      <w:r>
+        <w:rPr>
+          <w:rFonts w:ascii="Arial" w:hAnsi="Arial" w:cs="Arial"/>
+          <w:lang w:val="en-GB"/>
+        </w:rPr>
+        <w:t xml:space="preserve">, L., &amp; Yong, G. (2010). Research on k-means Clustering Algorithm: An Improved k-means Clustering Algorithm. </w:t>
       </w:r>
       <w:r>
         <w:rPr>
@@ -17132,6 +17620,7 @@
         <w:pStyle w:val="Bibliografia"/>
         <w:rPr>
           <w:rFonts w:ascii="Arial" w:hAnsi="Arial" w:cs="Arial"/>
+          <w:lang w:val="en-GB"/>
         </w:rPr>
       </w:pPr>
       <w:r>
@@ -17139,7 +17628,7 @@
           <w:rFonts w:ascii="Arial" w:hAnsi="Arial" w:cs="Arial"/>
           <w:lang w:val="en-GB"/>
         </w:rPr>
-        <w:t xml:space="preserve">Peng, C.-Y. J., So, T.-S. H., Stage, F. K., &amp; John, E. P. S. (2002). </w:t>
+        <w:t xml:space="preserve">Norman, G. (2010). Likert scales, levels of measurement and the “laws” of statistics. </w:t>
       </w:r>
       <w:r>
         <w:rPr>
@@ -17148,20 +17637,30 @@
           <w:iCs/>
           <w:lang w:val="en-GB"/>
         </w:rPr>
-        <w:t>THE USE AND INTERPRETATION OF LOGISTIC REGRESSION IN HIGHER EDUCATION JOURNALS: 1988–1999</w:t>
-      </w:r>
-      <w:r>
-        <w:rPr>
-          <w:rFonts w:ascii="Arial" w:hAnsi="Arial" w:cs="Arial"/>
-          <w:lang w:val="en-GB"/>
-        </w:rPr>
-        <w:t xml:space="preserve">. </w:t>
-      </w:r>
-      <w:r>
-        <w:rPr>
-          <w:rFonts w:ascii="Arial" w:hAnsi="Arial" w:cs="Arial"/>
-        </w:rPr>
-        <w:t>35.</w:t>
+        <w:t>Advances in Health Sciences Education</w:t>
+      </w:r>
+      <w:r>
+        <w:rPr>
+          <w:rFonts w:ascii="Arial" w:hAnsi="Arial" w:cs="Arial"/>
+          <w:lang w:val="en-GB"/>
+        </w:rPr>
+        <w:t xml:space="preserve">, </w:t>
+      </w:r>
+      <w:r>
+        <w:rPr>
+          <w:rFonts w:ascii="Arial" w:hAnsi="Arial" w:cs="Arial"/>
+          <w:i/>
+          <w:iCs/>
+          <w:lang w:val="en-GB"/>
+        </w:rPr>
+        <w:t>15</w:t>
+      </w:r>
+      <w:r>
+        <w:rPr>
+          <w:rFonts w:ascii="Arial" w:hAnsi="Arial" w:cs="Arial"/>
+          <w:lang w:val="en-GB"/>
+        </w:rPr>
+        <w:t>(5), 625–632. https://doi.org/10.1007/s10459-010-9222-y</w:t>
       </w:r>
     </w:p>
     <w:p>
@@ -17174,36 +17673,9 @@
       <w:r>
         <w:rPr>
           <w:rFonts w:ascii="Arial" w:hAnsi="Arial" w:cs="Arial"/>
-        </w:rPr>
-        <w:t xml:space="preserve">Rossoni, L., </w:t>
-      </w:r>
-      <w:proofErr w:type="spellStart"/>
-      <w:r>
-        <w:rPr>
-          <w:rFonts w:ascii="Arial" w:hAnsi="Arial" w:cs="Arial"/>
-        </w:rPr>
-        <w:t>Gonçalves</w:t>
-      </w:r>
-      <w:proofErr w:type="spellEnd"/>
-      <w:r>
-        <w:rPr>
-          <w:rFonts w:ascii="Arial" w:hAnsi="Arial" w:cs="Arial"/>
-        </w:rPr>
-        <w:t xml:space="preserve">, C. P., da Silva, M. P., &amp; </w:t>
-      </w:r>
-      <w:proofErr w:type="spellStart"/>
-      <w:r>
-        <w:rPr>
-          <w:rFonts w:ascii="Arial" w:hAnsi="Arial" w:cs="Arial"/>
-        </w:rPr>
-        <w:t>Gonçalves</w:t>
-      </w:r>
-      <w:proofErr w:type="spellEnd"/>
-      <w:r>
-        <w:rPr>
-          <w:rFonts w:ascii="Arial" w:hAnsi="Arial" w:cs="Arial"/>
-        </w:rPr>
-        <w:t xml:space="preserve">, A. F. (2020). </w:t>
+          <w:lang w:val="en-GB"/>
+        </w:rPr>
+        <w:t xml:space="preserve">Peng, C.-Y. J., So, T.-S. H., Stage, F. K., &amp; John, E. P. S. (2002). </w:t>
       </w:r>
       <w:r>
         <w:rPr>
@@ -17212,28 +17684,20 @@
           <w:iCs/>
           <w:lang w:val="en-GB"/>
         </w:rPr>
-        <w:t>Mapping Organizational Culture Schemes Based on Correlational Class Analysis</w:t>
-      </w:r>
-      <w:r>
-        <w:rPr>
-          <w:rFonts w:ascii="Arial" w:hAnsi="Arial" w:cs="Arial"/>
-          <w:lang w:val="en-GB"/>
-        </w:rPr>
-        <w:t xml:space="preserve"> [Preprint]. </w:t>
-      </w:r>
-      <w:proofErr w:type="spellStart"/>
-      <w:r>
-        <w:rPr>
-          <w:rFonts w:ascii="Arial" w:hAnsi="Arial" w:cs="Arial"/>
-        </w:rPr>
-        <w:t>SocArXiv</w:t>
-      </w:r>
-      <w:proofErr w:type="spellEnd"/>
-      <w:r>
-        <w:rPr>
-          <w:rFonts w:ascii="Arial" w:hAnsi="Arial" w:cs="Arial"/>
-        </w:rPr>
-        <w:t>. https://doi.org/10.31235/osf.io/sf2v4</w:t>
+        <w:t>THE USE AND INTERPRETATION OF LOGISTIC REGRESSION IN HIGHER EDUCATION JOURNALS: 1988–1999</w:t>
+      </w:r>
+      <w:r>
+        <w:rPr>
+          <w:rFonts w:ascii="Arial" w:hAnsi="Arial" w:cs="Arial"/>
+          <w:lang w:val="en-GB"/>
+        </w:rPr>
+        <w:t xml:space="preserve">. </w:t>
+      </w:r>
+      <w:r>
+        <w:rPr>
+          <w:rFonts w:ascii="Arial" w:hAnsi="Arial" w:cs="Arial"/>
+        </w:rPr>
+        <w:t>35.</w:t>
       </w:r>
     </w:p>
     <w:p>
@@ -17244,26 +17708,39 @@
           <w:lang w:val="en-GB"/>
         </w:rPr>
       </w:pPr>
+      <w:r>
+        <w:rPr>
+          <w:rFonts w:ascii="Arial" w:hAnsi="Arial" w:cs="Arial"/>
+        </w:rPr>
+        <w:t xml:space="preserve">Rossoni, L., </w:t>
+      </w:r>
       <w:proofErr w:type="spellStart"/>
       <w:r>
         <w:rPr>
           <w:rFonts w:ascii="Arial" w:hAnsi="Arial" w:cs="Arial"/>
         </w:rPr>
-        <w:t>Stoltzfus</w:t>
+        <w:t>Gonçalves</w:t>
       </w:r>
       <w:proofErr w:type="spellEnd"/>
       <w:r>
         <w:rPr>
           <w:rFonts w:ascii="Arial" w:hAnsi="Arial" w:cs="Arial"/>
         </w:rPr>
-        <w:t xml:space="preserve">, J. C. (2011). </w:t>
-      </w:r>
-      <w:r>
-        <w:rPr>
-          <w:rFonts w:ascii="Arial" w:hAnsi="Arial" w:cs="Arial"/>
-          <w:lang w:val="en-GB"/>
-        </w:rPr>
-        <w:t xml:space="preserve">Logistic Regression: A Brief Primer: LOGISTIC REGRESSION: A BRIEF PRIMER. </w:t>
+        <w:t xml:space="preserve">, C. P., da Silva, M. P., &amp; </w:t>
+      </w:r>
+      <w:proofErr w:type="spellStart"/>
+      <w:r>
+        <w:rPr>
+          <w:rFonts w:ascii="Arial" w:hAnsi="Arial" w:cs="Arial"/>
+        </w:rPr>
+        <w:t>Gonçalves</w:t>
+      </w:r>
+      <w:proofErr w:type="spellEnd"/>
+      <w:r>
+        <w:rPr>
+          <w:rFonts w:ascii="Arial" w:hAnsi="Arial" w:cs="Arial"/>
+        </w:rPr>
+        <w:t xml:space="preserve">, A. F. (2020). </w:t>
       </w:r>
       <w:r>
         <w:rPr>
@@ -17272,30 +17749,30 @@
           <w:iCs/>
           <w:lang w:val="en-GB"/>
         </w:rPr>
-        <w:t>Academic Emergency Medicine</w:t>
-      </w:r>
-      <w:r>
-        <w:rPr>
-          <w:rFonts w:ascii="Arial" w:hAnsi="Arial" w:cs="Arial"/>
-          <w:lang w:val="en-GB"/>
-        </w:rPr>
-        <w:t xml:space="preserve">, </w:t>
-      </w:r>
-      <w:r>
-        <w:rPr>
-          <w:rFonts w:ascii="Arial" w:hAnsi="Arial" w:cs="Arial"/>
-          <w:i/>
-          <w:iCs/>
-          <w:lang w:val="en-GB"/>
-        </w:rPr>
-        <w:t>18</w:t>
-      </w:r>
-      <w:r>
-        <w:rPr>
-          <w:rFonts w:ascii="Arial" w:hAnsi="Arial" w:cs="Arial"/>
-          <w:lang w:val="en-GB"/>
-        </w:rPr>
-        <w:t>(10), 1099–1104. https://doi.org/10.1111/j.1553-2712.2011.01185.x</w:t>
+        <w:t>Mapping Organizational Culture Schemes Based on Correlational Class Analysis</w:t>
+      </w:r>
+      <w:r>
+        <w:rPr>
+          <w:rFonts w:ascii="Arial" w:hAnsi="Arial" w:cs="Arial"/>
+          <w:lang w:val="en-GB"/>
+        </w:rPr>
+        <w:t xml:space="preserve"> [Preprint]. </w:t>
+      </w:r>
+      <w:proofErr w:type="spellStart"/>
+      <w:r>
+        <w:rPr>
+          <w:rFonts w:ascii="Arial" w:hAnsi="Arial" w:cs="Arial"/>
+          <w:lang w:val="en-GB"/>
+        </w:rPr>
+        <w:t>SocArXiv</w:t>
+      </w:r>
+      <w:proofErr w:type="spellEnd"/>
+      <w:r>
+        <w:rPr>
+          <w:rFonts w:ascii="Arial" w:hAnsi="Arial" w:cs="Arial"/>
+          <w:lang w:val="en-GB"/>
+        </w:rPr>
+        <w:t>. https://doi.org/10.31235/osf.io/sf2v4</w:t>
       </w:r>
     </w:p>
     <w:p>
@@ -17306,12 +17783,85 @@
           <w:lang w:val="en-GB"/>
         </w:rPr>
       </w:pPr>
-      <w:r>
-        <w:rPr>
-          <w:rFonts w:ascii="Arial" w:hAnsi="Arial" w:cs="Arial"/>
-          <w:lang w:val="en-GB"/>
-        </w:rPr>
-        <w:t xml:space="preserve">van der Linden, S. (2015). The social-psychological determinants of climate change risk perceptions: Towards a comprehensive model. </w:t>
+      <w:proofErr w:type="spellStart"/>
+      <w:r>
+        <w:rPr>
+          <w:rFonts w:ascii="Arial" w:hAnsi="Arial" w:cs="Arial"/>
+          <w:lang w:val="en-GB"/>
+        </w:rPr>
+        <w:t>Shwom</w:t>
+      </w:r>
+      <w:proofErr w:type="spellEnd"/>
+      <w:r>
+        <w:rPr>
+          <w:rFonts w:ascii="Arial" w:hAnsi="Arial" w:cs="Arial"/>
+          <w:lang w:val="en-GB"/>
+        </w:rPr>
+        <w:t xml:space="preserve">, R. L., </w:t>
+      </w:r>
+      <w:proofErr w:type="spellStart"/>
+      <w:r>
+        <w:rPr>
+          <w:rFonts w:ascii="Arial" w:hAnsi="Arial" w:cs="Arial"/>
+          <w:lang w:val="en-GB"/>
+        </w:rPr>
+        <w:t>McCright</w:t>
+      </w:r>
+      <w:proofErr w:type="spellEnd"/>
+      <w:r>
+        <w:rPr>
+          <w:rFonts w:ascii="Arial" w:hAnsi="Arial" w:cs="Arial"/>
+          <w:lang w:val="en-GB"/>
+        </w:rPr>
+        <w:t xml:space="preserve">, A. M., </w:t>
+      </w:r>
+      <w:proofErr w:type="spellStart"/>
+      <w:r>
+        <w:rPr>
+          <w:rFonts w:ascii="Arial" w:hAnsi="Arial" w:cs="Arial"/>
+          <w:lang w:val="en-GB"/>
+        </w:rPr>
+        <w:t>Brechin</w:t>
+      </w:r>
+      <w:proofErr w:type="spellEnd"/>
+      <w:r>
+        <w:rPr>
+          <w:rFonts w:ascii="Arial" w:hAnsi="Arial" w:cs="Arial"/>
+          <w:lang w:val="en-GB"/>
+        </w:rPr>
+        <w:t>, S. R., Dunlap, R. E., Marquart-</w:t>
+      </w:r>
+      <w:proofErr w:type="spellStart"/>
+      <w:r>
+        <w:rPr>
+          <w:rFonts w:ascii="Arial" w:hAnsi="Arial" w:cs="Arial"/>
+          <w:lang w:val="en-GB"/>
+        </w:rPr>
+        <w:t>Pyatt</w:t>
+      </w:r>
+      <w:proofErr w:type="spellEnd"/>
+      <w:r>
+        <w:rPr>
+          <w:rFonts w:ascii="Arial" w:hAnsi="Arial" w:cs="Arial"/>
+          <w:lang w:val="en-GB"/>
+        </w:rPr>
+        <w:t xml:space="preserve">, S. T., &amp; Hamilton, L. C. (2015). Public Opinion on Climate Change. In R. E. Dunlap &amp; R. J. </w:t>
+      </w:r>
+      <w:proofErr w:type="spellStart"/>
+      <w:r>
+        <w:rPr>
+          <w:rFonts w:ascii="Arial" w:hAnsi="Arial" w:cs="Arial"/>
+          <w:lang w:val="en-GB"/>
+        </w:rPr>
+        <w:t>Brulle</w:t>
+      </w:r>
+      <w:proofErr w:type="spellEnd"/>
+      <w:r>
+        <w:rPr>
+          <w:rFonts w:ascii="Arial" w:hAnsi="Arial" w:cs="Arial"/>
+          <w:lang w:val="en-GB"/>
+        </w:rPr>
+        <w:t xml:space="preserve"> (A c. Di), </w:t>
       </w:r>
       <w:r>
         <w:rPr>
@@ -17320,30 +17870,30 @@
           <w:iCs/>
           <w:lang w:val="en-GB"/>
         </w:rPr>
-        <w:t>Journal of Environmental Psychology</w:t>
-      </w:r>
-      <w:r>
-        <w:rPr>
-          <w:rFonts w:ascii="Arial" w:hAnsi="Arial" w:cs="Arial"/>
-          <w:lang w:val="en-GB"/>
-        </w:rPr>
-        <w:t xml:space="preserve">, </w:t>
-      </w:r>
-      <w:r>
-        <w:rPr>
-          <w:rFonts w:ascii="Arial" w:hAnsi="Arial" w:cs="Arial"/>
-          <w:i/>
-          <w:iCs/>
-          <w:lang w:val="en-GB"/>
-        </w:rPr>
-        <w:t>41</w:t>
-      </w:r>
-      <w:r>
-        <w:rPr>
-          <w:rFonts w:ascii="Arial" w:hAnsi="Arial" w:cs="Arial"/>
-          <w:lang w:val="en-GB"/>
-        </w:rPr>
-        <w:t>, 112–124. https://doi.org/10.1016/j.jenvp.2014.11.012</w:t>
+        <w:t>Climate Change and Society</w:t>
+      </w:r>
+      <w:r>
+        <w:rPr>
+          <w:rFonts w:ascii="Arial" w:hAnsi="Arial" w:cs="Arial"/>
+          <w:lang w:val="en-GB"/>
+        </w:rPr>
+        <w:t xml:space="preserve"> (</w:t>
+      </w:r>
+      <w:proofErr w:type="spellStart"/>
+      <w:r>
+        <w:rPr>
+          <w:rFonts w:ascii="Arial" w:hAnsi="Arial" w:cs="Arial"/>
+          <w:lang w:val="en-GB"/>
+        </w:rPr>
+        <w:t>pagg</w:t>
+      </w:r>
+      <w:proofErr w:type="spellEnd"/>
+      <w:r>
+        <w:rPr>
+          <w:rFonts w:ascii="Arial" w:hAnsi="Arial" w:cs="Arial"/>
+          <w:lang w:val="en-GB"/>
+        </w:rPr>
+        <w:t>. 269–299). Oxford University Press. https://doi.org/10.1093/acprof:oso/9780199356102.003.0009</w:t>
       </w:r>
     </w:p>
     <w:p>
@@ -17359,7 +17909,7 @@
           <w:rFonts w:ascii="Arial" w:hAnsi="Arial" w:cs="Arial"/>
           <w:lang w:val="en-GB"/>
         </w:rPr>
-        <w:t xml:space="preserve">Xie, B., Brewer, M. B., Hayes, B. K., McDonald, R. I., &amp; Newell, B. R. (2019). Predicting climate change risk perception and willingness to act. </w:t>
+        <w:t xml:space="preserve">Stoltzfus, J. C. (2011). Logistic Regression: A Brief Primer: LOGISTIC REGRESSION: A BRIEF PRIMER. </w:t>
       </w:r>
       <w:r>
         <w:rPr>
@@ -17368,7 +17918,7 @@
           <w:iCs/>
           <w:lang w:val="en-GB"/>
         </w:rPr>
-        <w:t>Journal of Environmental Psychology</w:t>
+        <w:t>Academic Emergency Medicine</w:t>
       </w:r>
       <w:r>
         <w:rPr>
@@ -17384,14 +17934,14 @@
           <w:iCs/>
           <w:lang w:val="en-GB"/>
         </w:rPr>
-        <w:t>65</w:t>
-      </w:r>
-      <w:r>
-        <w:rPr>
-          <w:rFonts w:ascii="Arial" w:hAnsi="Arial" w:cs="Arial"/>
-          <w:lang w:val="en-GB"/>
-        </w:rPr>
-        <w:t>, 101331. https://doi.org/10.1016/j.jenvp.2019.101331</w:t>
+        <w:t>18</w:t>
+      </w:r>
+      <w:r>
+        <w:rPr>
+          <w:rFonts w:ascii="Arial" w:hAnsi="Arial" w:cs="Arial"/>
+          <w:lang w:val="en-GB"/>
+        </w:rPr>
+        <w:t>(10), 1099–1104. https://doi.org/10.1111/j.1553-2712.2011.01185.x</w:t>
       </w:r>
     </w:p>
     <w:p>
@@ -17407,7 +17957,224 @@
           <w:rFonts w:ascii="Arial" w:hAnsi="Arial" w:cs="Arial"/>
           <w:lang w:val="en-GB"/>
         </w:rPr>
-        <w:t xml:space="preserve">Yale Center for Environmental Law &amp; Policy. (2020). </w:t>
+        <w:t xml:space="preserve">Sullivan, G. M., &amp; </w:t>
+      </w:r>
+      <w:proofErr w:type="spellStart"/>
+      <w:r>
+        <w:rPr>
+          <w:rFonts w:ascii="Arial" w:hAnsi="Arial" w:cs="Arial"/>
+          <w:lang w:val="en-GB"/>
+        </w:rPr>
+        <w:t>Artino</w:t>
+      </w:r>
+      <w:proofErr w:type="spellEnd"/>
+      <w:r>
+        <w:rPr>
+          <w:rFonts w:ascii="Arial" w:hAnsi="Arial" w:cs="Arial"/>
+          <w:lang w:val="en-GB"/>
+        </w:rPr>
+        <w:t xml:space="preserve">, A. R. (2013). </w:t>
+      </w:r>
+      <w:proofErr w:type="spellStart"/>
+      <w:r>
+        <w:rPr>
+          <w:rFonts w:ascii="Arial" w:hAnsi="Arial" w:cs="Arial"/>
+          <w:lang w:val="en-GB"/>
+        </w:rPr>
+        <w:t>Analyzing</w:t>
+      </w:r>
+      <w:proofErr w:type="spellEnd"/>
+      <w:r>
+        <w:rPr>
+          <w:rFonts w:ascii="Arial" w:hAnsi="Arial" w:cs="Arial"/>
+          <w:lang w:val="en-GB"/>
+        </w:rPr>
+        <w:t xml:space="preserve"> and Interpreting Data </w:t>
+      </w:r>
+      <w:proofErr w:type="gramStart"/>
+      <w:r>
+        <w:rPr>
+          <w:rFonts w:ascii="Arial" w:hAnsi="Arial" w:cs="Arial"/>
+          <w:lang w:val="en-GB"/>
+        </w:rPr>
+        <w:t>From</w:t>
+      </w:r>
+      <w:proofErr w:type="gramEnd"/>
+      <w:r>
+        <w:rPr>
+          <w:rFonts w:ascii="Arial" w:hAnsi="Arial" w:cs="Arial"/>
+          <w:lang w:val="en-GB"/>
+        </w:rPr>
+        <w:t xml:space="preserve"> Likert-Type Scales. </w:t>
+      </w:r>
+      <w:r>
+        <w:rPr>
+          <w:rFonts w:ascii="Arial" w:hAnsi="Arial" w:cs="Arial"/>
+          <w:i/>
+          <w:iCs/>
+          <w:lang w:val="en-GB"/>
+        </w:rPr>
+        <w:t>Journal of Graduate Medical Education</w:t>
+      </w:r>
+      <w:r>
+        <w:rPr>
+          <w:rFonts w:ascii="Arial" w:hAnsi="Arial" w:cs="Arial"/>
+          <w:lang w:val="en-GB"/>
+        </w:rPr>
+        <w:t xml:space="preserve">, </w:t>
+      </w:r>
+      <w:r>
+        <w:rPr>
+          <w:rFonts w:ascii="Arial" w:hAnsi="Arial" w:cs="Arial"/>
+          <w:i/>
+          <w:iCs/>
+          <w:lang w:val="en-GB"/>
+        </w:rPr>
+        <w:t>5</w:t>
+      </w:r>
+      <w:r>
+        <w:rPr>
+          <w:rFonts w:ascii="Arial" w:hAnsi="Arial" w:cs="Arial"/>
+          <w:lang w:val="en-GB"/>
+        </w:rPr>
+        <w:t>(4), 541–542. https://doi.org/10.4300/JGME-5-4-18</w:t>
+      </w:r>
+    </w:p>
+    <w:p>
+      <w:pPr>
+        <w:pStyle w:val="Bibliografia"/>
+        <w:rPr>
+          <w:rFonts w:ascii="Arial" w:hAnsi="Arial" w:cs="Arial"/>
+          <w:lang w:val="en-GB"/>
+        </w:rPr>
+      </w:pPr>
+      <w:r>
+        <w:rPr>
+          <w:rFonts w:ascii="Arial" w:hAnsi="Arial" w:cs="Arial"/>
+          <w:lang w:val="en-GB"/>
+        </w:rPr>
+        <w:t xml:space="preserve">van der Linden, S. (2015). The social-psychological determinants of climate change risk perceptions: Towards a comprehensive model. </w:t>
+      </w:r>
+      <w:r>
+        <w:rPr>
+          <w:rFonts w:ascii="Arial" w:hAnsi="Arial" w:cs="Arial"/>
+          <w:i/>
+          <w:iCs/>
+          <w:lang w:val="en-GB"/>
+        </w:rPr>
+        <w:t>Journal of Environmental Psychology</w:t>
+      </w:r>
+      <w:r>
+        <w:rPr>
+          <w:rFonts w:ascii="Arial" w:hAnsi="Arial" w:cs="Arial"/>
+          <w:lang w:val="en-GB"/>
+        </w:rPr>
+        <w:t xml:space="preserve">, </w:t>
+      </w:r>
+      <w:r>
+        <w:rPr>
+          <w:rFonts w:ascii="Arial" w:hAnsi="Arial" w:cs="Arial"/>
+          <w:i/>
+          <w:iCs/>
+          <w:lang w:val="en-GB"/>
+        </w:rPr>
+        <w:t>41</w:t>
+      </w:r>
+      <w:r>
+        <w:rPr>
+          <w:rFonts w:ascii="Arial" w:hAnsi="Arial" w:cs="Arial"/>
+          <w:lang w:val="en-GB"/>
+        </w:rPr>
+        <w:t>, 112–124. https://doi.org/10.1016/j.jenvp.2014.11.012</w:t>
+      </w:r>
+    </w:p>
+    <w:p>
+      <w:pPr>
+        <w:pStyle w:val="Bibliografia"/>
+        <w:rPr>
+          <w:rFonts w:ascii="Arial" w:hAnsi="Arial" w:cs="Arial"/>
+          <w:lang w:val="en-GB"/>
+        </w:rPr>
+      </w:pPr>
+      <w:proofErr w:type="spellStart"/>
+      <w:r>
+        <w:rPr>
+          <w:rFonts w:ascii="Arial" w:hAnsi="Arial" w:cs="Arial"/>
+          <w:lang w:val="en-GB"/>
+        </w:rPr>
+        <w:t>Xie</w:t>
+      </w:r>
+      <w:proofErr w:type="spellEnd"/>
+      <w:r>
+        <w:rPr>
+          <w:rFonts w:ascii="Arial" w:hAnsi="Arial" w:cs="Arial"/>
+          <w:lang w:val="en-GB"/>
+        </w:rPr>
+        <w:t xml:space="preserve">, B., Brewer, M. B., Hayes, B. K., McDonald, R. I., &amp; Newell, B. R. (2019). Predicting climate change risk perception and willingness to act. </w:t>
+      </w:r>
+      <w:r>
+        <w:rPr>
+          <w:rFonts w:ascii="Arial" w:hAnsi="Arial" w:cs="Arial"/>
+          <w:i/>
+          <w:iCs/>
+          <w:lang w:val="en-GB"/>
+        </w:rPr>
+        <w:t>Journal of Environmental Psychology</w:t>
+      </w:r>
+      <w:r>
+        <w:rPr>
+          <w:rFonts w:ascii="Arial" w:hAnsi="Arial" w:cs="Arial"/>
+          <w:lang w:val="en-GB"/>
+        </w:rPr>
+        <w:t xml:space="preserve">, </w:t>
+      </w:r>
+      <w:r>
+        <w:rPr>
+          <w:rFonts w:ascii="Arial" w:hAnsi="Arial" w:cs="Arial"/>
+          <w:i/>
+          <w:iCs/>
+          <w:lang w:val="en-GB"/>
+        </w:rPr>
+        <w:t>65</w:t>
+      </w:r>
+      <w:r>
+        <w:rPr>
+          <w:rFonts w:ascii="Arial" w:hAnsi="Arial" w:cs="Arial"/>
+          <w:lang w:val="en-GB"/>
+        </w:rPr>
+        <w:t>, 101331. https://doi.org/10.1016/j.jenvp.2019.101331</w:t>
+      </w:r>
+    </w:p>
+    <w:p>
+      <w:pPr>
+        <w:pStyle w:val="Bibliografia"/>
+        <w:rPr>
+          <w:rFonts w:ascii="Arial" w:hAnsi="Arial" w:cs="Arial"/>
+          <w:lang w:val="en-GB"/>
+        </w:rPr>
+      </w:pPr>
+      <w:r>
+        <w:rPr>
+          <w:rFonts w:ascii="Arial" w:hAnsi="Arial" w:cs="Arial"/>
+          <w:lang w:val="en-GB"/>
+        </w:rPr>
+        <w:t xml:space="preserve">Yale </w:t>
+      </w:r>
+      <w:proofErr w:type="spellStart"/>
+      <w:r>
+        <w:rPr>
+          <w:rFonts w:ascii="Arial" w:hAnsi="Arial" w:cs="Arial"/>
+          <w:lang w:val="en-GB"/>
+        </w:rPr>
+        <w:t>Center</w:t>
+      </w:r>
+      <w:proofErr w:type="spellEnd"/>
+      <w:r>
+        <w:rPr>
+          <w:rFonts w:ascii="Arial" w:hAnsi="Arial" w:cs="Arial"/>
+          <w:lang w:val="en-GB"/>
+        </w:rPr>
+        <w:t xml:space="preserve"> for Environmental Law &amp; Policy. (2020). </w:t>
       </w:r>
       <w:r>
         <w:rPr>
@@ -17693,6 +18460,95 @@
     </w:lvl>
   </w:abstractNum>
   <w:abstractNum w:abstractNumId="1" w15:restartNumberingAfterBreak="0">
+    <w:nsid w:val="0D802433"/>
+    <w:multiLevelType w:val="hybridMultilevel"/>
+    <w:tmpl w:val="C0A88C4E"/>
+    <w:lvl w:ilvl="0" w:tplc="C38EA000">
+      <w:start w:val="1"/>
+      <w:numFmt w:val="decimal"/>
+      <w:lvlText w:val="%1."/>
+      <w:lvlJc w:val="left"/>
+      <w:pPr>
+        <w:ind w:left="1065" w:hanging="705"/>
+      </w:pPr>
+      <w:rPr>
+        <w:rFonts w:hint="default"/>
+      </w:rPr>
+    </w:lvl>
+    <w:lvl w:ilvl="1" w:tplc="04100019" w:tentative="1">
+      <w:start w:val="1"/>
+      <w:numFmt w:val="lowerLetter"/>
+      <w:lvlText w:val="%2."/>
+      <w:lvlJc w:val="left"/>
+      <w:pPr>
+        <w:ind w:left="1440" w:hanging="360"/>
+      </w:pPr>
+    </w:lvl>
+    <w:lvl w:ilvl="2" w:tplc="0410001B" w:tentative="1">
+      <w:start w:val="1"/>
+      <w:numFmt w:val="lowerRoman"/>
+      <w:lvlText w:val="%3."/>
+      <w:lvlJc w:val="right"/>
+      <w:pPr>
+        <w:ind w:left="2160" w:hanging="180"/>
+      </w:pPr>
+    </w:lvl>
+    <w:lvl w:ilvl="3" w:tplc="0410000F" w:tentative="1">
+      <w:start w:val="1"/>
+      <w:numFmt w:val="decimal"/>
+      <w:lvlText w:val="%4."/>
+      <w:lvlJc w:val="left"/>
+      <w:pPr>
+        <w:ind w:left="2880" w:hanging="360"/>
+      </w:pPr>
+    </w:lvl>
+    <w:lvl w:ilvl="4" w:tplc="04100019" w:tentative="1">
+      <w:start w:val="1"/>
+      <w:numFmt w:val="lowerLetter"/>
+      <w:lvlText w:val="%5."/>
+      <w:lvlJc w:val="left"/>
+      <w:pPr>
+        <w:ind w:left="3600" w:hanging="360"/>
+      </w:pPr>
+    </w:lvl>
+    <w:lvl w:ilvl="5" w:tplc="0410001B" w:tentative="1">
+      <w:start w:val="1"/>
+      <w:numFmt w:val="lowerRoman"/>
+      <w:lvlText w:val="%6."/>
+      <w:lvlJc w:val="right"/>
+      <w:pPr>
+        <w:ind w:left="4320" w:hanging="180"/>
+      </w:pPr>
+    </w:lvl>
+    <w:lvl w:ilvl="6" w:tplc="0410000F" w:tentative="1">
+      <w:start w:val="1"/>
+      <w:numFmt w:val="decimal"/>
+      <w:lvlText w:val="%7."/>
+      <w:lvlJc w:val="left"/>
+      <w:pPr>
+        <w:ind w:left="5040" w:hanging="360"/>
+      </w:pPr>
+    </w:lvl>
+    <w:lvl w:ilvl="7" w:tplc="04100019" w:tentative="1">
+      <w:start w:val="1"/>
+      <w:numFmt w:val="lowerLetter"/>
+      <w:lvlText w:val="%8."/>
+      <w:lvlJc w:val="left"/>
+      <w:pPr>
+        <w:ind w:left="5760" w:hanging="360"/>
+      </w:pPr>
+    </w:lvl>
+    <w:lvl w:ilvl="8" w:tplc="0410001B" w:tentative="1">
+      <w:start w:val="1"/>
+      <w:numFmt w:val="lowerRoman"/>
+      <w:lvlText w:val="%9."/>
+      <w:lvlJc w:val="right"/>
+      <w:pPr>
+        <w:ind w:left="6480" w:hanging="180"/>
+      </w:pPr>
+    </w:lvl>
+  </w:abstractNum>
+  <w:abstractNum w:abstractNumId="2" w15:restartNumberingAfterBreak="0">
     <w:nsid w:val="1B5B17A1"/>
     <w:multiLevelType w:val="multilevel"/>
     <w:tmpl w:val="CBD2F712"/>
@@ -17813,7 +18669,7 @@
       </w:rPr>
     </w:lvl>
   </w:abstractNum>
-  <w:abstractNum w:abstractNumId="2" w15:restartNumberingAfterBreak="0">
+  <w:abstractNum w:abstractNumId="3" w15:restartNumberingAfterBreak="0">
     <w:nsid w:val="29A2783D"/>
     <w:multiLevelType w:val="multilevel"/>
     <w:tmpl w:val="CBD2F712"/>
@@ -17934,7 +18790,7 @@
       </w:rPr>
     </w:lvl>
   </w:abstractNum>
-  <w:abstractNum w:abstractNumId="3" w15:restartNumberingAfterBreak="0">
+  <w:abstractNum w:abstractNumId="4" w15:restartNumberingAfterBreak="0">
     <w:nsid w:val="4F8C7CF3"/>
     <w:multiLevelType w:val="hybridMultilevel"/>
     <w:tmpl w:val="8C648364"/>
@@ -18020,7 +18876,7 @@
       </w:pPr>
     </w:lvl>
   </w:abstractNum>
-  <w:abstractNum w:abstractNumId="4" w15:restartNumberingAfterBreak="0">
+  <w:abstractNum w:abstractNumId="5" w15:restartNumberingAfterBreak="0">
     <w:nsid w:val="6CA370EE"/>
     <w:multiLevelType w:val="hybridMultilevel"/>
     <w:tmpl w:val="486CCF06"/>
@@ -18137,16 +18993,19 @@
     <w:abstractNumId w:val="0"/>
   </w:num>
   <w:num w:numId="2">
+    <w:abstractNumId w:val="5"/>
+  </w:num>
+  <w:num w:numId="3">
     <w:abstractNumId w:val="4"/>
   </w:num>
-  <w:num w:numId="3">
+  <w:num w:numId="4">
+    <w:abstractNumId w:val="2"/>
+  </w:num>
+  <w:num w:numId="5">
     <w:abstractNumId w:val="3"/>
   </w:num>
-  <w:num w:numId="4">
+  <w:num w:numId="6">
     <w:abstractNumId w:val="1"/>
-  </w:num>
-  <w:num w:numId="5">
-    <w:abstractNumId w:val="2"/>
   </w:num>
 </w:numbering>
 </file>
@@ -18549,6 +19408,7 @@
   <w:style w:type="paragraph" w:default="1" w:styleId="Normale">
     <w:name w:val="Normal"/>
     <w:qFormat/>
+    <w:rsid w:val="001D3C5D"/>
   </w:style>
   <w:style w:type="character" w:default="1" w:styleId="Carpredefinitoparagrafo">
     <w:name w:val="Default Paragraph Font"/>

--- a/bozza metodologia.docx
+++ b/bozza metodologia.docx
@@ -4,144 +4,763 @@
   <w:body>
     <w:p>
       <w:pPr>
-        <w:rPr>
-          <w:rFonts w:ascii="Arial" w:hAnsi="Arial" w:cs="Arial"/>
-          <w:b/>
-          <w:bCs/>
+        <w:autoSpaceDE w:val="0"/>
+        <w:autoSpaceDN w:val="0"/>
+        <w:adjustRightInd w:val="0"/>
+        <w:spacing w:after="0" w:line="480" w:lineRule="auto"/>
+        <w:rPr>
+          <w:rFonts w:ascii="Arial" w:eastAsia="CMBX12" w:hAnsi="Arial" w:cs="Arial"/>
+          <w:sz w:val="44"/>
+          <w:szCs w:val="44"/>
           <w:lang w:val="en-GB"/>
         </w:rPr>
       </w:pPr>
       <w:r>
         <w:rPr>
-          <w:rFonts w:ascii="Arial" w:hAnsi="Arial" w:cs="Arial"/>
-          <w:b/>
-          <w:bCs/>
-          <w:lang w:val="en-GB"/>
-        </w:rPr>
-        <w:t>Literature Review</w:t>
+          <w:rFonts w:ascii="Arial" w:eastAsia="CMBX12" w:hAnsi="Arial" w:cs="Arial"/>
+          <w:sz w:val="44"/>
+          <w:szCs w:val="44"/>
+          <w:lang w:val="en-GB"/>
+        </w:rPr>
+        <w:t>Chapter 1</w:t>
       </w:r>
     </w:p>
     <w:p>
       <w:pPr>
-        <w:spacing w:line="360" w:lineRule="auto"/>
-        <w:jc w:val="both"/>
-        <w:rPr>
-          <w:rFonts w:ascii="Arial" w:hAnsi="Arial" w:cs="Arial"/>
+        <w:spacing w:line="480" w:lineRule="auto"/>
+        <w:rPr>
+          <w:rFonts w:ascii="Arial" w:eastAsia="CMBX12" w:hAnsi="Arial" w:cs="Arial"/>
+          <w:sz w:val="44"/>
+          <w:szCs w:val="44"/>
           <w:lang w:val="en-GB"/>
         </w:rPr>
       </w:pPr>
       <w:r>
         <w:rPr>
-          <w:rFonts w:ascii="Arial" w:hAnsi="Arial" w:cs="Arial"/>
-          <w:lang w:val="en-GB"/>
-        </w:rPr>
-        <w:t xml:space="preserve">“Public opinion on climate change is multidimensional, dynamic, and differentiated” </w:t>
-      </w:r>
-      <w:r>
-        <w:rPr>
-          <w:rFonts w:ascii="Arial" w:hAnsi="Arial" w:cs="Arial"/>
-          <w:lang w:val="en-GB"/>
-        </w:rPr>
-        <w:t xml:space="preserve"> </w:t>
-      </w:r>
-      <w:r>
-        <w:rPr>
-          <w:rFonts w:ascii="Arial" w:hAnsi="Arial" w:cs="Arial"/>
-          <w:lang w:val="en-GB"/>
-        </w:rPr>
-        <w:fldChar w:fldCharType="begin"/>
-      </w:r>
-      <w:r>
-        <w:rPr>
-          <w:rFonts w:ascii="Arial" w:hAnsi="Arial" w:cs="Arial"/>
-          <w:lang w:val="en-GB"/>
-        </w:rPr>
-        <w:instrText xml:space="preserve"> ADDIN ZOTERO_ITEM CSL_CITATION {"citationID":"y6su1Tu6","properties":{"formattedCitation":"(Shwom et al., 2015)","plainCitation":"(Shwom et al., 2015)","dontUpdate":true,"noteIndex":0},"citationItems":[{"id":6,"uris":["http://zotero.org/users/local/pE4cGXV6/items/QEGFYAY4"],"uri":["http://zotero.org/users/local/pE4cGXV6/items/QEGFYAY4"],"itemData":{"id":6,"type":"chapter","container-title":"Climate Change and Society","ISBN":"978-0-19-935610-2","language":"en","note":"DOI: 10.1093/acprof:oso/9780199356102.003.0009\nDOI: 10.1093/acprof:oso/9780199356102.003.0009","page":"269-299","publisher":"Oxford University Press","source":"DOI.org (Crossref)","title":"Public Opinion on Climate Change","URL":"https://oxford.universitypressscholarship.com/view/10.1093/acprof:oso/9780199356102.001.0001/acprof-9780199356102-chapter-9","editor":[{"family":"Dunlap","given":"Riley E."},{"family":"Brulle","given":"Robert J."}],"author":[{"family":"Shwom","given":"Rachael L."},{"family":"McCright","given":"Aaron M."},{"family":"Brechin","given":"Steven R."},{"family":"Dunlap","given":"Riley E."},{"family":"Marquart-Pyatt","given":"Sandra T."},{"family":"Hamilton","given":"Lawrence C."}],"accessed":{"date-parts":[["2020",10,27]]},"issued":{"date-parts":[["2015",10,1]]}}}],"schema":"https://github.com/citation-style-language/schema/raw/master/csl-citation.json"} </w:instrText>
-      </w:r>
-      <w:r>
-        <w:rPr>
-          <w:rFonts w:ascii="Arial" w:hAnsi="Arial" w:cs="Arial"/>
-          <w:lang w:val="en-GB"/>
-        </w:rPr>
-        <w:fldChar w:fldCharType="separate"/>
-      </w:r>
-      <w:r>
-        <w:rPr>
-          <w:rFonts w:ascii="Arial" w:hAnsi="Arial" w:cs="Arial"/>
-          <w:lang w:val="en-GB"/>
-        </w:rPr>
-        <w:t>(</w:t>
-      </w:r>
-      <w:proofErr w:type="spellStart"/>
-      <w:r>
-        <w:rPr>
-          <w:rFonts w:ascii="Arial" w:hAnsi="Arial" w:cs="Arial"/>
-          <w:lang w:val="en-GB"/>
-        </w:rPr>
-        <w:t>Shwom</w:t>
-      </w:r>
-      <w:proofErr w:type="spellEnd"/>
-      <w:r>
-        <w:rPr>
-          <w:rFonts w:ascii="Arial" w:hAnsi="Arial" w:cs="Arial"/>
-          <w:lang w:val="en-GB"/>
-        </w:rPr>
-        <w:t xml:space="preserve"> et al., 2015</w:t>
-      </w:r>
-      <w:r>
-        <w:rPr>
-          <w:rFonts w:ascii="Arial" w:hAnsi="Arial" w:cs="Arial"/>
-          <w:lang w:val="en-GB"/>
-        </w:rPr>
-        <w:t>, p. 269</w:t>
-      </w:r>
-      <w:r>
-        <w:rPr>
-          <w:rFonts w:ascii="Arial" w:hAnsi="Arial" w:cs="Arial"/>
-          <w:lang w:val="en-GB"/>
-        </w:rPr>
-        <w:t>)</w:t>
-      </w:r>
-      <w:r>
-        <w:rPr>
-          <w:rFonts w:ascii="Arial" w:hAnsi="Arial" w:cs="Arial"/>
-          <w:lang w:val="en-GB"/>
-        </w:rPr>
-        <w:fldChar w:fldCharType="end"/>
-      </w:r>
-      <w:r>
-        <w:rPr>
-          <w:rFonts w:ascii="Arial" w:hAnsi="Arial" w:cs="Arial"/>
-          <w:lang w:val="en-GB"/>
-        </w:rPr>
-        <w:t>.</w:t>
-      </w:r>
-      <w:r>
-        <w:rPr>
-          <w:rFonts w:ascii="Arial" w:hAnsi="Arial" w:cs="Arial"/>
-          <w:lang w:val="en-GB"/>
-        </w:rPr>
-        <w:t xml:space="preserve"> Climate change opinion is one of the major issues that is continuing to grow in intensity and complexity.</w:t>
+          <w:rFonts w:ascii="Arial" w:eastAsia="CMBX12" w:hAnsi="Arial" w:cs="Arial"/>
+          <w:sz w:val="44"/>
+          <w:szCs w:val="44"/>
+          <w:lang w:val="en-GB"/>
+        </w:rPr>
+        <w:t>Literature Review</w:t>
       </w:r>
     </w:p>
     <w:p>
       <w:pPr>
-        <w:rPr>
-          <w:rFonts w:ascii="Arial" w:hAnsi="Arial" w:cs="Arial"/>
-          <w:b/>
-          <w:bCs/>
+        <w:spacing w:line="480" w:lineRule="auto"/>
+        <w:jc w:val="both"/>
+        <w:rPr>
+          <w:rFonts w:ascii="Arial" w:hAnsi="Arial" w:cs="Arial"/>
           <w:lang w:val="en-GB"/>
         </w:rPr>
       </w:pPr>
       <w:r>
         <w:rPr>
           <w:rFonts w:ascii="Arial" w:hAnsi="Arial" w:cs="Arial"/>
-          <w:b/>
-          <w:bCs/>
+          <w:lang w:val="en-GB"/>
+        </w:rPr>
+        <w:t>In recent years, scholars have increasingly paid attention to public opinion about environmental issues</w:t>
+      </w:r>
+      <w:r>
+        <w:rPr>
+          <w:rFonts w:ascii="Arial" w:hAnsi="Arial" w:cs="Arial"/>
+          <w:lang w:val="en-GB"/>
+        </w:rPr>
+        <w:t xml:space="preserve"> in the United States</w:t>
+      </w:r>
+      <w:r>
+        <w:rPr>
+          <w:rFonts w:ascii="Arial" w:hAnsi="Arial" w:cs="Arial"/>
+          <w:lang w:val="en-GB"/>
+        </w:rPr>
+        <w:t xml:space="preserve"> </w:t>
+      </w:r>
+      <w:r>
+        <w:rPr>
+          <w:rFonts w:ascii="Arial" w:hAnsi="Arial" w:cs="Arial"/>
+          <w:lang w:val="en-GB"/>
+        </w:rPr>
+        <w:fldChar w:fldCharType="begin"/>
+      </w:r>
+      <w:r>
+        <w:rPr>
+          <w:rFonts w:ascii="Arial" w:hAnsi="Arial" w:cs="Arial"/>
+          <w:lang w:val="en-GB"/>
+        </w:rPr>
+        <w:instrText xml:space="preserve"> ADDIN ZOTERO_ITEM CSL_CITATION {"citationID":"j4GKDzcd","properties":{"formattedCitation":"(Brulle et al., 2012; Driscoll, 2019; Egan &amp; Mullin, 2017; O\\uc0\\u8217{}Connor et al., 1999; Shwom et al., 2015)","plainCitation":"(Brulle et al., 2012; Driscoll, 2019; Egan &amp; Mullin, 2017; O’Connor et al., 1999; Shwom et al., 2015)","noteIndex":0},"citationItems":[{"id":86,"uris":["http://zotero.org/users/local/pE4cGXV6/items/78FCACJ8"],"uri":["http://zotero.org/users/local/pE4cGXV6/items/78FCACJ8"],"itemData":{"id":86,"type":"article-journal","abstract":"This paper conducts an empirical analysis of the factors affecting U.S. public concern about the threat of climate change between January 2002 and December 2010. Utilizing Stimson’s method of constructing aggregate opinion measures, data from 74 separate surveys over a 9-year period are used to construct quarterly measures of public concern over global climate change. We examine five factors that should account for changes in levels of concern: 1) extreme weather events, 2) public access to accurate scientific information, 3) media coverage, 4) elite cues, and 5) movement/countermovement advocacy. A time-series analysis indicates that elite cues and structural economic factors have the largest effect on the level of public concern about climate change. While media coverage exerts an important influence, this coverage is itself largely a function of elite cues and economic factors. Weather extremes have no effect on aggregate public opinion. Promulgation of scientific information to the public on climate change has a minimal effect. The implication would seem to be that information-based science advocacy has had only a minor effect on public concern, while political mobilization by elites and advocacy groups is critical in influencing climate change concern.","container-title":"Climatic Change","language":"en","page":"21","source":"Zotero","title":"Shifting public opinion on climate change: an empirical assessment of factors influencing concern over climate change in the U.S., 2002–2010","author":[{"family":"Brulle","given":"Robert J"},{"family":"Carmichael","given":"Jason"},{"family":"Jenkins","given":"J Craig"}],"issued":{"date-parts":[["2012"]]}}},{"id":93,"uris":["http://zotero.org/users/local/pE4cGXV6/items/ATTH8AG9"],"uri":["http://zotero.org/users/local/pE4cGXV6/items/ATTH8AG9"],"itemData":{"id":93,"type":"article-journal","container-title":"Social Science Quarterly","DOI":"10.1111/ssqu.12683","ISSN":"0038-4941, 1540-6237","journalAbbreviation":"Social Science Quarterly","language":"en","page":"1699-1708","source":"DOI.org (Crossref)","title":"Assessing Sociodemographic Predictors of Climate Change Concern, 1994–2016","author":[{"family":"Driscoll","given":"Daniel"}],"issued":{"date-parts":[["2019",6,9]]}}},{"id":23,"uris":["http://zotero.org/users/local/pE4cGXV6/items/77TGXVWP"],"uri":["http://zotero.org/users/local/pE4cGXV6/items/77TGXVWP"],"itemData":{"id":23,"type":"article-journal","abstract":"A review of research ﬁndings and polling data about Americans’ attitudes on climate change reveals a lack of meaningful long-term change in mass opinion. Instead, the structure of Americans’ attitudes toward belief in climate change’s existence, concern about its consequences, and demand for policy response is similar to that regarding many other issues in contemporary US politics: stability in aggregate opinion that masks partisan and ideological polarization enhanced by communications from elites. But features of the climate change problem elicit some distinctive determinants of opinion, including individuals’ trust in science, risk processing, and personal experience. Although our review of the literature and data leaves us skeptical that majority opinion will spur elected ofﬁcials anytime soon to undertake the costly solutions necessary to tackle this problem comprehensively at the national level, we identify several avenues by which attitudes might promote less substantial but nevertheless consequential policy action.","container-title":"Annual Review of Political Science","DOI":"10.1146/annurev-polisci-051215-022857","ISSN":"1094-2939, 1545-1577","issue":"1","journalAbbreviation":"Annu. Rev. Polit. Sci.","language":"en","page":"209-227","source":"DOI.org (Crossref)","title":"Climate Change: US Public Opinion","title-short":"Climate Change","volume":"20","author":[{"family":"Egan","given":"Patrick J."},{"family":"Mullin","given":"Megan"}],"issued":{"date-parts":[["2017",5,11]]}}},{"id":84,"uris":["http://zotero.org/users/local/pE4cGXV6/items/3LL26227"],"uri":["http://zotero.org/users/local/pE4cGXV6/items/3LL26227"],"itemData":{"id":84,"type":"article-journal","container-title":"Risk Analysis","DOI":"10.1111/j.1539-6924.1999.tb00421.x","ISSN":"0272-4332, 1539-6924","issue":"3","journalAbbreviation":"Risk Analysis","language":"en","page":"461-471","source":"DOI.org (Crossref)","title":"Risk Perceptions, General Environmental Beliefs, and Willingness to Address Climate Change","volume":"19","author":[{"family":"O'Connor","given":"Robert E."},{"family":"Bard","given":"Richard J."},{"family":"Fisher","given":"Ann"}],"issued":{"date-parts":[["1999",6]]}}},{"id":6,"uris":["http://zotero.org/users/local/pE4cGXV6/items/QEGFYAY4"],"uri":["http://zotero.org/users/local/pE4cGXV6/items/QEGFYAY4"],"itemData":{"id":6,"type":"chapter","container-title":"Climate Change and Society","ISBN":"978-0-19-935610-2","language":"en","note":"DOI: 10.1093/acprof:oso/9780199356102.003.0009\nDOI: 10.1093/acprof:oso/9780199356102.003.0009","page":"269-299","publisher":"Oxford University Press","source":"DOI.org (Crossref)","title":"Public Opinion on Climate Change","URL":"https://oxford.universitypressscholarship.com/view/10.1093/acprof:oso/9780199356102.001.0001/acprof-9780199356102-chapter-9","editor":[{"family":"Dunlap","given":"Riley E."},{"family":"Brulle","given":"Robert J."}],"author":[{"family":"Shwom","given":"Rachael L."},{"family":"McCright","given":"Aaron M."},{"family":"Brechin","given":"Steven R."},{"family":"Dunlap","given":"Riley E."},{"family":"Marquart-Pyatt","given":"Sandra T."},{"family":"Hamilton","given":"Lawrence C."}],"accessed":{"date-parts":[["2020",10,27]]},"issued":{"date-parts":[["2015",10,1]]}}}],"schema":"https://github.com/citation-style-language/schema/raw/master/csl-citation.json"} </w:instrText>
+      </w:r>
+      <w:r>
+        <w:rPr>
+          <w:rFonts w:ascii="Arial" w:hAnsi="Arial" w:cs="Arial"/>
+          <w:lang w:val="en-GB"/>
+        </w:rPr>
+        <w:fldChar w:fldCharType="separate"/>
+      </w:r>
+      <w:r>
+        <w:rPr>
+          <w:rFonts w:ascii="Arial" w:hAnsi="Arial" w:cs="Arial"/>
+          <w:szCs w:val="24"/>
+          <w:lang w:val="en-GB"/>
+        </w:rPr>
+        <w:t>(</w:t>
+      </w:r>
+      <w:proofErr w:type="spellStart"/>
+      <w:r>
+        <w:rPr>
+          <w:rFonts w:ascii="Arial" w:hAnsi="Arial" w:cs="Arial"/>
+          <w:szCs w:val="24"/>
+          <w:lang w:val="en-GB"/>
+        </w:rPr>
+        <w:t>Brulle</w:t>
+      </w:r>
+      <w:proofErr w:type="spellEnd"/>
+      <w:r>
+        <w:rPr>
+          <w:rFonts w:ascii="Arial" w:hAnsi="Arial" w:cs="Arial"/>
+          <w:szCs w:val="24"/>
+          <w:lang w:val="en-GB"/>
+        </w:rPr>
+        <w:t xml:space="preserve"> et al., 2012; Driscoll, 2019; Egan &amp; Mullin, 2017; O’Connor et al., 1999; </w:t>
+      </w:r>
+      <w:proofErr w:type="spellStart"/>
+      <w:r>
+        <w:rPr>
+          <w:rFonts w:ascii="Arial" w:hAnsi="Arial" w:cs="Arial"/>
+          <w:szCs w:val="24"/>
+          <w:lang w:val="en-GB"/>
+        </w:rPr>
+        <w:t>Shwom</w:t>
+      </w:r>
+      <w:proofErr w:type="spellEnd"/>
+      <w:r>
+        <w:rPr>
+          <w:rFonts w:ascii="Arial" w:hAnsi="Arial" w:cs="Arial"/>
+          <w:szCs w:val="24"/>
+          <w:lang w:val="en-GB"/>
+        </w:rPr>
+        <w:t xml:space="preserve"> et al., 2015)</w:t>
+      </w:r>
+      <w:r>
+        <w:rPr>
+          <w:rFonts w:ascii="Arial" w:hAnsi="Arial" w:cs="Arial"/>
+          <w:lang w:val="en-GB"/>
+        </w:rPr>
+        <w:fldChar w:fldCharType="end"/>
+      </w:r>
+      <w:r>
+        <w:rPr>
+          <w:rFonts w:ascii="Arial" w:hAnsi="Arial" w:cs="Arial"/>
+          <w:lang w:val="en-GB"/>
+        </w:rPr>
+        <w:t>, in the European Countries</w:t>
+      </w:r>
+      <w:r>
+        <w:rPr>
+          <w:rFonts w:ascii="Arial" w:hAnsi="Arial" w:cs="Arial"/>
+          <w:lang w:val="en-GB"/>
+        </w:rPr>
+        <w:t xml:space="preserve"> </w:t>
+      </w:r>
+      <w:r>
+        <w:rPr>
+          <w:rFonts w:ascii="Arial" w:hAnsi="Arial" w:cs="Arial"/>
+          <w:lang w:val="en-GB"/>
+        </w:rPr>
+        <w:fldChar w:fldCharType="begin"/>
+      </w:r>
+      <w:r>
+        <w:rPr>
+          <w:rFonts w:ascii="Arial" w:hAnsi="Arial" w:cs="Arial"/>
+          <w:lang w:val="en-GB"/>
+        </w:rPr>
+        <w:instrText xml:space="preserve"> ADDIN ZOTERO_ITEM CSL_CITATION {"citationID":"ec9LYN0G","properties":{"formattedCitation":"(Lorenzoni &amp; Pidgeon, 2006; Vainio &amp; Paloniemi, 2013)","plainCitation":"(Lorenzoni &amp; Pidgeon, 2006; Vainio &amp; Paloniemi, 2013)","noteIndex":0},"citationItems":[{"id":97,"uris":["http://zotero.org/users/local/pE4cGXV6/items/QCLELCZ3"],"uri":["http://zotero.org/users/local/pE4cGXV6/items/QCLELCZ3"],"itemData":{"id":97,"type":"article-journal","container-title":"Climatic Change","DOI":"10.1007/s10584-006-9072-z","ISSN":"0165-0009, 1573-1480","issue":"1-2","journalAbbreviation":"Climatic Change","language":"en","page":"73-95","source":"DOI.org (Crossref)","title":"Public Views on Climate Change: European and USA Perspectives","title-short":"Public Views on Climate Change","volume":"77","author":[{"family":"Lorenzoni","given":"Irene"},{"family":"Pidgeon","given":"Nick F."}],"issued":{"date-parts":[["2006",8,21]]}}},{"id":103,"uris":["http://zotero.org/users/local/pE4cGXV6/items/WLRERCLU"],"uri":["http://zotero.org/users/local/pE4cGXV6/items/WLRERCLU"],"itemData":{"id":103,"type":"article-journal","abstract":"We studied environmental action and its predictors in a multi-scalar context of climate change politics. We asked how belief in climate change, post-materialist values, trust and knowledge predict people’s engagement in environmental action by testing two alternative structural equation models (SEM). In one of these models all these factors directly predicted climate-friendly action, and in the other the effect of political trust, postmaterialist values and climate change knowledge on climate-friendly action was mediated by belief in climate change. The models were tested with Eurobarometer 69.2 survey data of adult people living in Finland (N = 1,004). The SEM revealed that belief in climate change mediates the effect of post-material values, trust and knowledge on climate-friendly action. It is therefore important to recognize the role of belief in the public understanding of large-scale environmental problems. These results help political authorities to develop policies to encourage people’s engagement in climate-friendly action.","container-title":"Public Understanding of Science","DOI":"10.1177/0963662511410268","ISSN":"0963-6625, 1361-6609","issue":"4","journalAbbreviation":"Public Underst Sci","language":"en","page":"382-395","source":"DOI.org (Crossref)","title":"Does belief matter in climate change action?","volume":"22","author":[{"family":"Vainio","given":"Annukka"},{"family":"Paloniemi","given":"Riikka"}],"issued":{"date-parts":[["2013",5]]}}}],"schema":"https://github.com/citation-style-language/schema/raw/master/csl-citation.json"} </w:instrText>
+      </w:r>
+      <w:r>
+        <w:rPr>
+          <w:rFonts w:ascii="Arial" w:hAnsi="Arial" w:cs="Arial"/>
+          <w:lang w:val="en-GB"/>
+        </w:rPr>
+        <w:fldChar w:fldCharType="separate"/>
+      </w:r>
+      <w:r>
+        <w:rPr>
+          <w:rFonts w:ascii="Arial" w:hAnsi="Arial" w:cs="Arial"/>
+          <w:lang w:val="en-GB"/>
+        </w:rPr>
+        <w:t>(</w:t>
+      </w:r>
+      <w:proofErr w:type="spellStart"/>
+      <w:r>
+        <w:rPr>
+          <w:rFonts w:ascii="Arial" w:hAnsi="Arial" w:cs="Arial"/>
+          <w:lang w:val="en-GB"/>
+        </w:rPr>
+        <w:t>Lorenzoni</w:t>
+      </w:r>
+      <w:proofErr w:type="spellEnd"/>
+      <w:r>
+        <w:rPr>
+          <w:rFonts w:ascii="Arial" w:hAnsi="Arial" w:cs="Arial"/>
+          <w:lang w:val="en-GB"/>
+        </w:rPr>
+        <w:t xml:space="preserve"> &amp; Pidgeon, 2006; </w:t>
+      </w:r>
+      <w:proofErr w:type="spellStart"/>
+      <w:r>
+        <w:rPr>
+          <w:rFonts w:ascii="Arial" w:hAnsi="Arial" w:cs="Arial"/>
+          <w:lang w:val="en-GB"/>
+        </w:rPr>
+        <w:t>Vainio</w:t>
+      </w:r>
+      <w:proofErr w:type="spellEnd"/>
+      <w:r>
+        <w:rPr>
+          <w:rFonts w:ascii="Arial" w:hAnsi="Arial" w:cs="Arial"/>
+          <w:lang w:val="en-GB"/>
+        </w:rPr>
+        <w:t xml:space="preserve"> &amp; </w:t>
+      </w:r>
+      <w:proofErr w:type="spellStart"/>
+      <w:r>
+        <w:rPr>
+          <w:rFonts w:ascii="Arial" w:hAnsi="Arial" w:cs="Arial"/>
+          <w:lang w:val="en-GB"/>
+        </w:rPr>
+        <w:t>Paloniemi</w:t>
+      </w:r>
+      <w:proofErr w:type="spellEnd"/>
+      <w:r>
+        <w:rPr>
+          <w:rFonts w:ascii="Arial" w:hAnsi="Arial" w:cs="Arial"/>
+          <w:lang w:val="en-GB"/>
+        </w:rPr>
+        <w:t>, 2013)</w:t>
+      </w:r>
+      <w:r>
+        <w:rPr>
+          <w:rFonts w:ascii="Arial" w:hAnsi="Arial" w:cs="Arial"/>
+          <w:lang w:val="en-GB"/>
+        </w:rPr>
+        <w:fldChar w:fldCharType="end"/>
+      </w:r>
+      <w:r>
+        <w:rPr>
+          <w:rFonts w:ascii="Arial" w:hAnsi="Arial" w:cs="Arial"/>
+          <w:lang w:val="en-GB"/>
+        </w:rPr>
+        <w:t xml:space="preserve"> and around the world </w:t>
+      </w:r>
+      <w:r>
+        <w:rPr>
+          <w:rFonts w:ascii="Arial" w:hAnsi="Arial" w:cs="Arial"/>
+          <w:lang w:val="en-GB"/>
+        </w:rPr>
+        <w:fldChar w:fldCharType="begin"/>
+      </w:r>
+      <w:r>
+        <w:rPr>
+          <w:rFonts w:ascii="Arial" w:hAnsi="Arial" w:cs="Arial"/>
+          <w:lang w:val="en-GB"/>
+        </w:rPr>
+        <w:instrText xml:space="preserve"> ADDIN ZOTERO_ITEM CSL_CITATION {"citationID":"9fN450k4","properties":{"formattedCitation":"(Lee et al., 2015; Sun &amp; Han, 2018)","plainCitation":"(Lee et al., 2015; Sun &amp; Han, 2018)","noteIndex":0},"citationItems":[{"id":21,"uris":["http://zotero.org/users/local/pE4cGXV6/items/8VAEV7ZR"],"uri":["http://zotero.org/users/local/pE4cGXV6/items/8VAEV7ZR"],"itemData":{"id":21,"type":"article-journal","container-title":"Nature Climate Change","DOI":"10.1038/nclimate2728","ISSN":"1758-678X, 1758-6798","issue":"11","journalAbbreviation":"Nature Clim Change","language":"en","page":"1014-1020","source":"DOI.org (Crossref)","title":"Predictors of public climate change awareness and risk perception around the world","volume":"5","author":[{"family":"Lee","given":"Tien Ming"},{"family":"Markowitz","given":"Ezra M."},{"family":"Howe","given":"Peter D."},{"family":"Ko","given":"Chia-Ying"},{"family":"Leiserowitz","given":"Anthony A."}],"issued":{"date-parts":[["2015",11]]}}},{"id":100,"uris":["http://zotero.org/users/local/pE4cGXV6/items/QKPBIA24"],"uri":["http://zotero.org/users/local/pE4cGXV6/items/QKPBIA24"],"itemData":{"id":100,"type":"article-journal","container-title":"International Journal of Environmental Research and Public Health","DOI":"10.3390/ijerph15010091","ISSN":"1660-4601","issue":"1","journalAbbreviation":"IJERPH","language":"en","page":"1-12","source":"DOI.org (Crossref)","title":"Climate Change Risk Perception in Taiwan: Correlation with Individual and Societal Factors","title-short":"Climate Change Risk Perception in Taiwan","volume":"15","author":[{"family":"Sun","given":"Yingying"},{"family":"Han","given":"Ziqiang"}],"issued":{"date-parts":[["2018",1,8]]}}}],"schema":"https://github.com/citation-style-language/schema/raw/master/csl-citation.json"} </w:instrText>
+      </w:r>
+      <w:r>
+        <w:rPr>
+          <w:rFonts w:ascii="Arial" w:hAnsi="Arial" w:cs="Arial"/>
+          <w:lang w:val="en-GB"/>
+        </w:rPr>
+        <w:fldChar w:fldCharType="separate"/>
+      </w:r>
+      <w:r>
+        <w:rPr>
+          <w:rFonts w:ascii="Arial" w:hAnsi="Arial" w:cs="Arial"/>
+          <w:lang w:val="en-GB"/>
+        </w:rPr>
+        <w:t>(Lee et al., 2015; Sun &amp; Han, 2018)</w:t>
+      </w:r>
+      <w:r>
+        <w:rPr>
+          <w:rFonts w:ascii="Arial" w:hAnsi="Arial" w:cs="Arial"/>
+          <w:lang w:val="en-GB"/>
+        </w:rPr>
+        <w:fldChar w:fldCharType="end"/>
+      </w:r>
+      <w:r>
+        <w:rPr>
+          <w:rFonts w:ascii="Arial" w:hAnsi="Arial" w:cs="Arial"/>
+          <w:lang w:val="en-GB"/>
+        </w:rPr>
+        <w:t xml:space="preserve">. </w:t>
+      </w:r>
+      <w:r>
+        <w:rPr>
+          <w:rFonts w:ascii="Arial" w:hAnsi="Arial" w:cs="Arial"/>
+          <w:lang w:val="en-GB"/>
+        </w:rPr>
+        <w:t>“Public opinion on climate change is multidimensional, dynamic, and differentiated</w:t>
+      </w:r>
+      <w:r>
+        <w:rPr>
+          <w:rFonts w:ascii="Arial" w:hAnsi="Arial" w:cs="Arial"/>
+          <w:lang w:val="en-GB"/>
+        </w:rPr>
+        <w:t>. […] It includes</w:t>
+      </w:r>
+      <w:r>
+        <w:rPr>
+          <w:rFonts w:ascii="Arial" w:hAnsi="Arial" w:cs="Arial"/>
+          <w:lang w:val="en-GB"/>
+        </w:rPr>
+        <w:t xml:space="preserve">, among others, </w:t>
+      </w:r>
+      <w:r>
+        <w:rPr>
+          <w:rFonts w:ascii="Arial" w:hAnsi="Arial" w:cs="Arial"/>
+          <w:lang w:val="en-GB"/>
+        </w:rPr>
+        <w:t>beliefs about anthropogenic climate change, perceptions of climate change risks, concern about its seriousness, and thoughts on what, if anything, should be done to address it</w:t>
+      </w:r>
+      <w:r>
+        <w:rPr>
+          <w:rFonts w:ascii="Arial" w:hAnsi="Arial" w:cs="Arial"/>
+          <w:lang w:val="en-GB"/>
+        </w:rPr>
+        <w:t xml:space="preserve">” </w:t>
+      </w:r>
+      <w:r>
+        <w:rPr>
+          <w:rFonts w:ascii="Arial" w:hAnsi="Arial" w:cs="Arial"/>
+          <w:lang w:val="en-GB"/>
+        </w:rPr>
+        <w:t>(</w:t>
+      </w:r>
+      <w:proofErr w:type="spellStart"/>
+      <w:r>
+        <w:rPr>
+          <w:rFonts w:ascii="Arial" w:hAnsi="Arial" w:cs="Arial"/>
+          <w:lang w:val="en-GB"/>
+        </w:rPr>
+        <w:t>Shwom</w:t>
+      </w:r>
+      <w:proofErr w:type="spellEnd"/>
+      <w:r>
+        <w:rPr>
+          <w:rFonts w:ascii="Arial" w:hAnsi="Arial" w:cs="Arial"/>
+          <w:lang w:val="en-GB"/>
+        </w:rPr>
+        <w:t xml:space="preserve"> et al., 2015, p. 269). Public opinion chang</w:t>
+      </w:r>
+      <w:r>
+        <w:rPr>
+          <w:rFonts w:ascii="Arial" w:hAnsi="Arial" w:cs="Arial"/>
+          <w:lang w:val="en-GB"/>
+        </w:rPr>
+        <w:t>es</w:t>
+      </w:r>
+      <w:r>
+        <w:rPr>
+          <w:rFonts w:ascii="Arial" w:hAnsi="Arial" w:cs="Arial"/>
+          <w:lang w:val="en-GB"/>
+        </w:rPr>
+        <w:t xml:space="preserve"> over time</w:t>
+      </w:r>
+      <w:r>
+        <w:rPr>
+          <w:rFonts w:ascii="Arial" w:hAnsi="Arial" w:cs="Arial"/>
+          <w:lang w:val="en-GB"/>
+        </w:rPr>
+        <w:t xml:space="preserve"> and space</w:t>
+      </w:r>
+      <w:r>
+        <w:rPr>
+          <w:rFonts w:ascii="Arial" w:hAnsi="Arial" w:cs="Arial"/>
+          <w:lang w:val="en-GB"/>
+        </w:rPr>
+        <w:t xml:space="preserve"> due to </w:t>
+      </w:r>
+      <w:r>
+        <w:rPr>
+          <w:rFonts w:ascii="Arial" w:hAnsi="Arial" w:cs="Arial"/>
+          <w:lang w:val="en-GB"/>
+        </w:rPr>
+        <w:t>individual</w:t>
+      </w:r>
+      <w:r>
+        <w:rPr>
+          <w:rFonts w:ascii="Arial" w:hAnsi="Arial" w:cs="Arial"/>
+          <w:lang w:val="en-GB"/>
+        </w:rPr>
+        <w:t>, soci</w:t>
+      </w:r>
+      <w:r>
+        <w:rPr>
+          <w:rFonts w:ascii="Arial" w:hAnsi="Arial" w:cs="Arial"/>
+          <w:lang w:val="en-GB"/>
+        </w:rPr>
+        <w:t>o-cultural,</w:t>
+      </w:r>
+      <w:r>
+        <w:rPr>
+          <w:rFonts w:ascii="Arial" w:hAnsi="Arial" w:cs="Arial"/>
+          <w:lang w:val="en-GB"/>
+        </w:rPr>
+        <w:t xml:space="preserve"> political, economic, </w:t>
+      </w:r>
+      <w:r>
+        <w:rPr>
+          <w:rFonts w:ascii="Arial" w:hAnsi="Arial" w:cs="Arial"/>
+          <w:lang w:val="en-GB"/>
+        </w:rPr>
+        <w:t>habitat</w:t>
+      </w:r>
+      <w:r>
+        <w:rPr>
+          <w:rFonts w:ascii="Arial" w:hAnsi="Arial" w:cs="Arial"/>
+          <w:lang w:val="en-GB"/>
+        </w:rPr>
+        <w:t xml:space="preserve"> factors</w:t>
+      </w:r>
+      <w:r>
+        <w:rPr>
+          <w:rFonts w:ascii="Arial" w:hAnsi="Arial" w:cs="Arial"/>
+          <w:lang w:val="en-GB"/>
+        </w:rPr>
+        <w:t xml:space="preserve"> </w:t>
+      </w:r>
+      <w:r>
+        <w:rPr>
+          <w:rFonts w:ascii="Arial" w:hAnsi="Arial" w:cs="Arial"/>
+          <w:lang w:val="en-GB"/>
+        </w:rPr>
+        <w:t>(</w:t>
+      </w:r>
+      <w:proofErr w:type="spellStart"/>
+      <w:r>
+        <w:rPr>
+          <w:rFonts w:ascii="Arial" w:hAnsi="Arial" w:cs="Arial"/>
+          <w:lang w:val="en-GB"/>
+        </w:rPr>
+        <w:t>Shwom</w:t>
+      </w:r>
+      <w:proofErr w:type="spellEnd"/>
+      <w:r>
+        <w:rPr>
+          <w:rFonts w:ascii="Arial" w:hAnsi="Arial" w:cs="Arial"/>
+          <w:lang w:val="en-GB"/>
+        </w:rPr>
+        <w:t xml:space="preserve"> et al., 2015). </w:t>
+      </w:r>
+      <w:r>
+        <w:rPr>
+          <w:rFonts w:ascii="Arial" w:hAnsi="Arial" w:cs="Arial"/>
+          <w:lang w:val="en-GB"/>
+        </w:rPr>
+        <w:t>We use the term “</w:t>
+      </w:r>
+      <w:r>
+        <w:rPr>
+          <w:rFonts w:ascii="Arial" w:hAnsi="Arial" w:cs="Arial"/>
+          <w:lang w:val="en-GB"/>
+        </w:rPr>
+        <w:t xml:space="preserve">climate change </w:t>
+      </w:r>
+      <w:r>
+        <w:rPr>
+          <w:rFonts w:ascii="Arial" w:hAnsi="Arial" w:cs="Arial"/>
+          <w:lang w:val="en-GB"/>
+        </w:rPr>
+        <w:t xml:space="preserve">public opinion” to report </w:t>
+      </w:r>
+      <w:r>
+        <w:rPr>
+          <w:rFonts w:ascii="Arial" w:hAnsi="Arial" w:cs="Arial"/>
+          <w:lang w:val="en-GB"/>
+        </w:rPr>
+        <w:t xml:space="preserve">attitudes, beliefs, concerns and worries of people in </w:t>
+      </w:r>
+      <w:r>
+        <w:rPr>
+          <w:rFonts w:ascii="Arial" w:hAnsi="Arial" w:cs="Arial"/>
+          <w:lang w:val="en-GB"/>
+        </w:rPr>
+        <w:t>the environmental field</w:t>
+      </w:r>
+      <w:r>
+        <w:rPr>
+          <w:rFonts w:ascii="Arial" w:hAnsi="Arial" w:cs="Arial"/>
+          <w:lang w:val="en-GB"/>
+        </w:rPr>
+        <w:t xml:space="preserve">. In addition, a complementary issue of public opinion is the behavior. In fact, scholars have found an important relationship between </w:t>
+      </w:r>
+      <w:r>
+        <w:rPr>
+          <w:rFonts w:ascii="Arial" w:hAnsi="Arial" w:cs="Arial"/>
+          <w:lang w:val="en-GB"/>
+        </w:rPr>
+        <w:t xml:space="preserve">individual’s </w:t>
+      </w:r>
+      <w:r>
+        <w:rPr>
+          <w:rFonts w:ascii="Arial" w:hAnsi="Arial" w:cs="Arial"/>
+          <w:lang w:val="en-GB"/>
+        </w:rPr>
+        <w:t>“green behaviour</w:t>
+      </w:r>
+      <w:r>
+        <w:rPr>
+          <w:rFonts w:ascii="Arial" w:hAnsi="Arial" w:cs="Arial"/>
+          <w:lang w:val="en-GB"/>
+        </w:rPr>
+        <w:t>s</w:t>
+      </w:r>
+      <w:r>
+        <w:rPr>
+          <w:rFonts w:ascii="Arial" w:hAnsi="Arial" w:cs="Arial"/>
+          <w:lang w:val="en-GB"/>
+        </w:rPr>
+        <w:t>”, and therefore all actions to safeguard the environment,</w:t>
+      </w:r>
+      <w:r>
+        <w:rPr>
+          <w:rFonts w:ascii="Arial" w:hAnsi="Arial" w:cs="Arial"/>
+          <w:lang w:val="en-GB"/>
+        </w:rPr>
+        <w:t xml:space="preserve"> </w:t>
+      </w:r>
+      <w:r>
+        <w:rPr>
+          <w:rFonts w:ascii="Arial" w:hAnsi="Arial" w:cs="Arial"/>
+          <w:lang w:val="en-GB"/>
+        </w:rPr>
+        <w:t xml:space="preserve">and attitudes regarding climate change </w:t>
+      </w:r>
+      <w:r>
+        <w:rPr>
+          <w:rFonts w:ascii="Arial" w:hAnsi="Arial" w:cs="Arial"/>
+          <w:lang w:val="en-GB"/>
+        </w:rPr>
+        <w:fldChar w:fldCharType="begin"/>
+      </w:r>
+      <w:r>
+        <w:rPr>
+          <w:rFonts w:ascii="Arial" w:hAnsi="Arial" w:cs="Arial"/>
+          <w:lang w:val="en-GB"/>
+        </w:rPr>
+        <w:instrText xml:space="preserve"> ADDIN ZOTERO_ITEM CSL_CITATION {"citationID":"Mea8tSuA","properties":{"formattedCitation":"(Lacasse, 2015)","plainCitation":"(Lacasse, 2015)","noteIndex":0},"citationItems":[{"id":104,"uris":["http://zotero.org/users/local/pE4cGXV6/items/3JSESZLU"],"uri":["http://zotero.org/users/local/pE4cGXV6/items/3JSESZLU"],"itemData":{"id":104,"type":"article-journal","container-title":"Environment and Behavior","DOI":"10.1177/0013916513520491","ISSN":"0013-9165, 1552-390X","issue":"7","journalAbbreviation":"Environment and Behavior","language":"en","page":"754-781","source":"DOI.org (Crossref)","title":"The Importance of Being Green: The Influence of Green Behaviors on Americans’ Political Attitudes Toward Climate Change","title-short":"The Importance of Being Green","volume":"47","author":[{"family":"Lacasse","given":"Katherine"}],"issued":{"date-parts":[["2015",8]]}}}],"schema":"https://github.com/citation-style-language/schema/raw/master/csl-citation.json"} </w:instrText>
+      </w:r>
+      <w:r>
+        <w:rPr>
+          <w:rFonts w:ascii="Arial" w:hAnsi="Arial" w:cs="Arial"/>
+          <w:lang w:val="en-GB"/>
+        </w:rPr>
+        <w:fldChar w:fldCharType="separate"/>
+      </w:r>
+      <w:r>
+        <w:rPr>
+          <w:rFonts w:ascii="Arial" w:hAnsi="Arial" w:cs="Arial"/>
+          <w:lang w:val="en-GB"/>
+        </w:rPr>
+        <w:t>(Lacasse, 2015)</w:t>
+      </w:r>
+      <w:r>
+        <w:rPr>
+          <w:rFonts w:ascii="Arial" w:hAnsi="Arial" w:cs="Arial"/>
+          <w:lang w:val="en-GB"/>
+        </w:rPr>
+        <w:fldChar w:fldCharType="end"/>
+      </w:r>
+      <w:r>
+        <w:rPr>
+          <w:rFonts w:ascii="Arial" w:hAnsi="Arial" w:cs="Arial"/>
+          <w:lang w:val="en-GB"/>
+        </w:rPr>
+        <w:t xml:space="preserve">. Lacasse (2015), a professor of </w:t>
+      </w:r>
+      <w:r>
+        <w:rPr>
+          <w:rFonts w:ascii="Arial" w:hAnsi="Arial" w:cs="Arial"/>
+          <w:lang w:val="en-GB"/>
+        </w:rPr>
+        <w:t>Environmental Psychology,</w:t>
+      </w:r>
+      <w:r>
+        <w:rPr>
+          <w:rFonts w:ascii="Arial" w:hAnsi="Arial" w:cs="Arial"/>
+          <w:lang w:val="en-GB"/>
+        </w:rPr>
+        <w:t xml:space="preserve"> suggests that opinion could not be always the reason for </w:t>
+      </w:r>
+      <w:r>
+        <w:rPr>
+          <w:rFonts w:ascii="Arial" w:hAnsi="Arial" w:cs="Arial"/>
+          <w:lang w:val="en-GB"/>
+        </w:rPr>
+        <w:t xml:space="preserve">the </w:t>
+      </w:r>
+      <w:r>
+        <w:rPr>
+          <w:rFonts w:ascii="Arial" w:hAnsi="Arial" w:cs="Arial"/>
+          <w:lang w:val="en-GB"/>
+        </w:rPr>
+        <w:t>actions performed, but on the contrary attitudes could</w:t>
+      </w:r>
+      <w:r>
+        <w:rPr>
+          <w:rFonts w:ascii="Arial" w:hAnsi="Arial" w:cs="Arial"/>
+          <w:lang w:val="en-GB"/>
+        </w:rPr>
+        <w:t xml:space="preserve"> be used to</w:t>
+      </w:r>
+      <w:r>
+        <w:rPr>
+          <w:rFonts w:ascii="Arial" w:hAnsi="Arial" w:cs="Arial"/>
+          <w:lang w:val="en-GB"/>
+        </w:rPr>
+        <w:t xml:space="preserve"> justify the behaviour. </w:t>
+      </w:r>
+    </w:p>
+    <w:p>
+      <w:pPr>
+        <w:spacing w:line="480" w:lineRule="auto"/>
+        <w:jc w:val="both"/>
+        <w:rPr>
+          <w:rFonts w:ascii="Arial" w:hAnsi="Arial" w:cs="Arial"/>
+          <w:lang w:val="en-GB"/>
+        </w:rPr>
+      </w:pPr>
+      <w:r>
+        <w:rPr>
+          <w:rFonts w:ascii="Arial" w:hAnsi="Arial" w:cs="Arial"/>
+          <w:lang w:val="en-GB"/>
+        </w:rPr>
+        <w:t xml:space="preserve">Therefore, the following chapter is focused on the presentation of the topic of the research: environmentally friendly </w:t>
+      </w:r>
+      <w:r>
+        <w:rPr>
+          <w:rFonts w:ascii="Arial" w:hAnsi="Arial" w:cs="Arial"/>
+          <w:lang w:val="en-GB"/>
+        </w:rPr>
+        <w:t>behavior</w:t>
+      </w:r>
+      <w:r>
+        <w:rPr>
+          <w:rFonts w:ascii="Arial" w:hAnsi="Arial" w:cs="Arial"/>
+          <w:lang w:val="en-GB"/>
+        </w:rPr>
+        <w:t xml:space="preserve">. </w:t>
+      </w:r>
+      <w:r>
+        <w:rPr>
+          <w:rFonts w:ascii="Arial" w:hAnsi="Arial" w:cs="Arial"/>
+          <w:lang w:val="en-GB"/>
+        </w:rPr>
+        <w:t>In addition, we evidence the essential relationship between: p</w:t>
+      </w:r>
+      <w:r>
+        <w:rPr>
+          <w:rFonts w:ascii="Arial" w:hAnsi="Arial" w:cs="Arial"/>
+          <w:lang w:val="en-GB"/>
+        </w:rPr>
+        <w:t xml:space="preserve">ro-environmental behavior and climate change opinion, in </w:t>
+      </w:r>
+      <w:r>
+        <w:rPr>
+          <w:rFonts w:ascii="Arial" w:hAnsi="Arial" w:cs="Arial"/>
+          <w:lang w:val="en-GB"/>
+        </w:rPr>
+        <w:lastRenderedPageBreak/>
+        <w:t>particular climate change risk perception</w:t>
+      </w:r>
+      <w:r>
+        <w:rPr>
+          <w:rFonts w:ascii="Arial" w:hAnsi="Arial" w:cs="Arial"/>
+          <w:lang w:val="en-GB"/>
+        </w:rPr>
+        <w:t>,</w:t>
+      </w:r>
+      <w:r>
+        <w:rPr>
+          <w:rFonts w:ascii="Arial" w:hAnsi="Arial" w:cs="Arial"/>
+          <w:lang w:val="en-GB"/>
+        </w:rPr>
+        <w:t xml:space="preserve"> and how these phenomena are mixed and interconnected with each othe</w:t>
+      </w:r>
+      <w:r>
+        <w:rPr>
+          <w:rFonts w:ascii="Arial" w:hAnsi="Arial" w:cs="Arial"/>
+          <w:lang w:val="en-GB"/>
+        </w:rPr>
+        <w:t xml:space="preserve">r. </w:t>
+      </w:r>
+    </w:p>
+    <w:p>
+      <w:pPr>
+        <w:spacing w:line="480" w:lineRule="auto"/>
+        <w:jc w:val="both"/>
+        <w:rPr>
+          <w:rFonts w:ascii="Arial" w:hAnsi="Arial" w:cs="Arial"/>
+          <w:lang w:val="en-GB"/>
+        </w:rPr>
+      </w:pPr>
+    </w:p>
+    <w:p>
+      <w:pPr>
+        <w:rPr>
+          <w:rFonts w:ascii="Arial" w:hAnsi="Arial" w:cs="Arial"/>
+          <w:lang w:val="en-GB"/>
+        </w:rPr>
+      </w:pPr>
+      <w:r>
+        <w:rPr>
+          <w:rFonts w:ascii="Arial" w:hAnsi="Arial" w:cs="Arial"/>
           <w:lang w:val="en-GB"/>
         </w:rPr>
         <w:br w:type="page"/>
       </w:r>
+    </w:p>
+    <w:p>
+      <w:pPr>
+        <w:spacing w:line="480" w:lineRule="auto"/>
+        <w:jc w:val="both"/>
+        <w:rPr>
+          <w:rFonts w:ascii="Arial" w:eastAsia="CMBX12" w:hAnsi="Arial" w:cs="Arial"/>
+          <w:sz w:val="44"/>
+          <w:szCs w:val="44"/>
+          <w:lang w:val="en-GB"/>
+        </w:rPr>
+      </w:pPr>
+    </w:p>
+    <w:p>
+      <w:pPr>
+        <w:rPr>
+          <w:rFonts w:ascii="Arial" w:eastAsia="CMBX12" w:hAnsi="Arial" w:cs="Arial"/>
+          <w:sz w:val="44"/>
+          <w:szCs w:val="44"/>
+          <w:lang w:val="en-GB"/>
+        </w:rPr>
+      </w:pPr>
+      <w:r>
+        <w:rPr>
+          <w:rFonts w:ascii="Arial" w:eastAsia="CMBX12" w:hAnsi="Arial" w:cs="Arial"/>
+          <w:sz w:val="44"/>
+          <w:szCs w:val="44"/>
+          <w:lang w:val="en-GB"/>
+        </w:rPr>
+        <w:br w:type="page"/>
+      </w:r>
+    </w:p>
+    <w:p>
+      <w:pPr>
+        <w:spacing w:line="480" w:lineRule="auto"/>
+        <w:jc w:val="both"/>
+        <w:rPr>
+          <w:rFonts w:ascii="Arial" w:eastAsia="CMBX12" w:hAnsi="Arial" w:cs="Arial"/>
+          <w:sz w:val="44"/>
+          <w:szCs w:val="44"/>
+          <w:lang w:val="en-GB"/>
+        </w:rPr>
+      </w:pPr>
     </w:p>
     <w:p>
       <w:pPr>
@@ -161,7 +780,6 @@
           <w:bCs/>
           <w:lang w:val="en-GB"/>
         </w:rPr>
-        <w:lastRenderedPageBreak/>
         <w:t>Data and Method</w:t>
       </w:r>
     </w:p>
@@ -513,23 +1131,7 @@
           <w:rFonts w:ascii="Arial" w:hAnsi="Arial" w:cs="Arial"/>
           <w:lang w:val="en-GB"/>
         </w:rPr>
-        <w:t xml:space="preserve">This method creates some subgroups </w:t>
-      </w:r>
-      <w:proofErr w:type="gramStart"/>
-      <w:r>
-        <w:rPr>
-          <w:rFonts w:ascii="Arial" w:hAnsi="Arial" w:cs="Arial"/>
-          <w:lang w:val="en-GB"/>
-        </w:rPr>
-        <w:t>in order to</w:t>
-      </w:r>
-      <w:proofErr w:type="gramEnd"/>
-      <w:r>
-        <w:rPr>
-          <w:rFonts w:ascii="Arial" w:hAnsi="Arial" w:cs="Arial"/>
-          <w:lang w:val="en-GB"/>
-        </w:rPr>
-        <w:t xml:space="preserve"> maximize both the similarity within clusters and the differences among other groups</w:t>
+        <w:t>This method creates some subgroups in order to maximize both the similarity within clusters and the differences among other groups</w:t>
       </w:r>
       <w:r>
         <w:rPr>
@@ -791,7 +1393,15 @@
           <w:rFonts w:ascii="Arial" w:hAnsi="Arial" w:cs="Arial"/>
           <w:lang w:val="en-GB"/>
         </w:rPr>
-        <w:t xml:space="preserve"> in terms of “relationality”</w:t>
+        <w:t xml:space="preserve"> in terms of </w:t>
+      </w:r>
+      <w:r>
+        <w:rPr>
+          <w:rFonts w:ascii="Arial" w:hAnsi="Arial" w:cs="Arial"/>
+          <w:lang w:val="en-GB"/>
+        </w:rPr>
+        <w:lastRenderedPageBreak/>
+        <w:t>“relationality”</w:t>
       </w:r>
       <w:r>
         <w:rPr>
@@ -854,15 +1464,7 @@
           <w:rFonts w:ascii="Arial" w:hAnsi="Arial" w:cs="Arial"/>
           <w:lang w:val="en-GB"/>
         </w:rPr>
-        <w:t xml:space="preserve">The difference between RCA and CCA lies in the </w:t>
-      </w:r>
-      <w:r>
-        <w:rPr>
-          <w:rFonts w:ascii="Arial" w:hAnsi="Arial" w:cs="Arial"/>
-          <w:lang w:val="en-GB"/>
-        </w:rPr>
-        <w:lastRenderedPageBreak/>
-        <w:t xml:space="preserve">concept of “relationality”. In fact, while Goldberg (2011) uses linear dependency </w:t>
+        <w:t xml:space="preserve">The difference between RCA and CCA lies in the concept of “relationality”. In fact, while Goldberg (2011) uses linear dependency </w:t>
       </w:r>
       <w:r>
         <w:rPr>
@@ -1014,23 +1616,7 @@
           <w:rFonts w:ascii="Arial" w:hAnsi="Arial" w:cs="Arial"/>
           <w:lang w:val="en-GB"/>
         </w:rPr>
-        <w:t xml:space="preserve">(Norman, 2010; Sullivan &amp; </w:t>
-      </w:r>
-      <w:proofErr w:type="spellStart"/>
-      <w:r>
-        <w:rPr>
-          <w:rFonts w:ascii="Arial" w:hAnsi="Arial" w:cs="Arial"/>
-          <w:lang w:val="en-GB"/>
-        </w:rPr>
-        <w:t>Artino</w:t>
-      </w:r>
-      <w:proofErr w:type="spellEnd"/>
-      <w:r>
-        <w:rPr>
-          <w:rFonts w:ascii="Arial" w:hAnsi="Arial" w:cs="Arial"/>
-          <w:lang w:val="en-GB"/>
-        </w:rPr>
-        <w:t>, 2013)</w:t>
+        <w:t>(Norman, 2010; Sullivan &amp; Artino, 2013)</w:t>
       </w:r>
       <w:r>
         <w:rPr>
@@ -1137,19 +1723,8 @@
           <w:szCs w:val="22"/>
           <w:lang w:val="en-GB"/>
         </w:rPr>
-        <w:t xml:space="preserve">2 = Tend to </w:t>
-      </w:r>
-      <w:proofErr w:type="gramStart"/>
-      <w:r>
-        <w:rPr>
-          <w:rFonts w:ascii="Arial" w:hAnsi="Arial" w:cs="Arial"/>
-          <w:sz w:val="22"/>
-          <w:szCs w:val="22"/>
-          <w:lang w:val="en-GB"/>
-        </w:rPr>
-        <w:t>agree/ Fairly important</w:t>
-      </w:r>
-      <w:proofErr w:type="gramEnd"/>
+        <w:t>2 = Tend to agree/ Fairly important</w:t>
+      </w:r>
     </w:p>
     <w:p>
       <w:pPr>
@@ -1250,23 +1825,7 @@
           <w:rFonts w:ascii="Arial" w:hAnsi="Arial" w:cs="Arial"/>
           <w:lang w:val="en-GB"/>
         </w:rPr>
-        <w:t>answers (</w:t>
-      </w:r>
-      <w:proofErr w:type="gramStart"/>
-      <w:r>
-        <w:rPr>
-          <w:rFonts w:ascii="Arial" w:hAnsi="Arial" w:cs="Arial"/>
-          <w:lang w:val="en-GB"/>
-        </w:rPr>
-        <w:t>don’t</w:t>
-      </w:r>
-      <w:proofErr w:type="gramEnd"/>
-      <w:r>
-        <w:rPr>
-          <w:rFonts w:ascii="Arial" w:hAnsi="Arial" w:cs="Arial"/>
-          <w:lang w:val="en-GB"/>
-        </w:rPr>
-        <w:t xml:space="preserve"> know) are dropped from the analysis in order to guarantee the distance across categories. </w:t>
+        <w:t xml:space="preserve">answers (don’t know) are dropped from the analysis in order to guarantee the distance across categories. </w:t>
       </w:r>
     </w:p>
     <w:p>
@@ -1360,7 +1919,15 @@
           <w:rFonts w:ascii="Arial" w:hAnsi="Arial" w:cs="Arial"/>
           <w:lang w:val="en-GB"/>
         </w:rPr>
-        <w:t>Eventually, the classes obtained from k-means clustering and correlational class analysis are used as predictors in the subsequent classification</w:t>
+        <w:t xml:space="preserve">Eventually, the classes obtained from k-means clustering and </w:t>
+      </w:r>
+      <w:r>
+        <w:rPr>
+          <w:rFonts w:ascii="Arial" w:hAnsi="Arial" w:cs="Arial"/>
+          <w:lang w:val="en-GB"/>
+        </w:rPr>
+        <w:lastRenderedPageBreak/>
+        <w:t>correlational class analysis are used as predictors in the subsequent classification</w:t>
       </w:r>
       <w:r>
         <w:rPr>
@@ -1391,7 +1958,6 @@
           <w:rFonts w:ascii="Arial" w:hAnsi="Arial" w:cs="Arial"/>
           <w:lang w:val="en-GB"/>
         </w:rPr>
-        <w:lastRenderedPageBreak/>
         <w:t>The second set of methods focuses on prediction climate change pro-environment using different types of supervised learning techniques</w:t>
       </w:r>
       <w:r>
@@ -1752,17 +2318,8 @@
           <w:rFonts w:ascii="Arial" w:hAnsi="Arial" w:cs="Arial"/>
           <w:lang w:val="en-GB"/>
         </w:rPr>
-        <w:t xml:space="preserve">independence of </w:t>
-      </w:r>
-      <w:proofErr w:type="gramStart"/>
-      <w:r>
-        <w:rPr>
-          <w:rFonts w:ascii="Arial" w:hAnsi="Arial" w:cs="Arial"/>
-          <w:lang w:val="en-GB"/>
-        </w:rPr>
-        <w:t>errors;</w:t>
-      </w:r>
-      <w:proofErr w:type="gramEnd"/>
+        <w:t>independence of errors;</w:t>
+      </w:r>
     </w:p>
     <w:p>
       <w:pPr>
@@ -1783,17 +2340,8 @@
           <w:rFonts w:ascii="Arial" w:hAnsi="Arial" w:cs="Arial"/>
           <w:lang w:val="en-GB"/>
         </w:rPr>
-        <w:t xml:space="preserve">linearity in the logit for continuous independent </w:t>
-      </w:r>
-      <w:proofErr w:type="gramStart"/>
-      <w:r>
-        <w:rPr>
-          <w:rFonts w:ascii="Arial" w:hAnsi="Arial" w:cs="Arial"/>
-          <w:lang w:val="en-GB"/>
-        </w:rPr>
-        <w:t>variables;</w:t>
-      </w:r>
-      <w:proofErr w:type="gramEnd"/>
+        <w:t>linearity in the logit for continuous independent variables;</w:t>
+      </w:r>
     </w:p>
     <w:p>
       <w:pPr>
@@ -1814,17 +2362,8 @@
           <w:rFonts w:ascii="Arial" w:hAnsi="Arial" w:cs="Arial"/>
           <w:lang w:val="en-GB"/>
         </w:rPr>
-        <w:t xml:space="preserve">the absence of multicollinearity among explanatory </w:t>
-      </w:r>
-      <w:proofErr w:type="gramStart"/>
-      <w:r>
-        <w:rPr>
-          <w:rFonts w:ascii="Arial" w:hAnsi="Arial" w:cs="Arial"/>
-          <w:lang w:val="en-GB"/>
-        </w:rPr>
-        <w:t>variables;</w:t>
-      </w:r>
-      <w:proofErr w:type="gramEnd"/>
+        <w:t>the absence of multicollinearity among explanatory variables;</w:t>
+      </w:r>
     </w:p>
     <w:p>
       <w:pPr>
@@ -1945,21 +2484,12 @@
           <w:lang w:val="en-GB"/>
         </w:rPr>
       </w:pPr>
-      <w:proofErr w:type="gramStart"/>
-      <w:r>
-        <w:rPr>
-          <w:rFonts w:ascii="Arial" w:hAnsi="Arial" w:cs="Arial"/>
-          <w:lang w:val="en-GB"/>
-        </w:rPr>
-        <w:t>In spite of</w:t>
-      </w:r>
-      <w:proofErr w:type="gramEnd"/>
-      <w:r>
-        <w:rPr>
-          <w:rFonts w:ascii="Arial" w:hAnsi="Arial" w:cs="Arial"/>
-          <w:lang w:val="en-GB"/>
-        </w:rPr>
-        <w:t xml:space="preserve"> the robustness of the logistic regression models,</w:t>
+      <w:r>
+        <w:rPr>
+          <w:rFonts w:ascii="Arial" w:hAnsi="Arial" w:cs="Arial"/>
+          <w:lang w:val="en-GB"/>
+        </w:rPr>
+        <w:t>In spite of the robustness of the logistic regression models,</w:t>
       </w:r>
       <w:r>
         <w:rPr>
@@ -2164,7 +2694,15 @@
           <w:rFonts w:ascii="Arial" w:hAnsi="Arial" w:cs="Arial"/>
           <w:lang w:val="en-GB"/>
         </w:rPr>
-        <w:t xml:space="preserve"> The main advantages of decision tree are that it has not assumptions and especially it produces graphical representation, which make it easier to read and to interpret the model. </w:t>
+        <w:t xml:space="preserve"> The main advantages of decision tree are that it has </w:t>
+      </w:r>
+      <w:r>
+        <w:rPr>
+          <w:rFonts w:ascii="Arial" w:hAnsi="Arial" w:cs="Arial"/>
+          <w:lang w:val="en-GB"/>
+        </w:rPr>
+        <w:lastRenderedPageBreak/>
+        <w:t xml:space="preserve">not assumptions and especially it produces graphical representation, which make it easier to read and to interpret the model. </w:t>
       </w:r>
     </w:p>
     <w:p>
@@ -2181,7 +2719,6 @@
           <w:rFonts w:ascii="Arial" w:hAnsi="Arial" w:cs="Arial"/>
           <w:lang w:val="en-GB"/>
         </w:rPr>
-        <w:lastRenderedPageBreak/>
         <w:t xml:space="preserve">The analysis continues with another robust model: Random Forest, which is </w:t>
       </w:r>
       <w:r>
@@ -2558,23 +3095,7 @@
           <w:rFonts w:ascii="Arial" w:hAnsi="Arial" w:cs="Arial"/>
           <w:lang w:val="en-GB"/>
         </w:rPr>
-        <w:t xml:space="preserve">Instead of fitting a large </w:t>
-      </w:r>
-      <w:proofErr w:type="gramStart"/>
-      <w:r>
-        <w:rPr>
-          <w:rFonts w:ascii="Arial" w:hAnsi="Arial" w:cs="Arial"/>
-          <w:lang w:val="en-GB"/>
-        </w:rPr>
-        <w:t>amount</w:t>
-      </w:r>
-      <w:proofErr w:type="gramEnd"/>
-      <w:r>
-        <w:rPr>
-          <w:rFonts w:ascii="Arial" w:hAnsi="Arial" w:cs="Arial"/>
-          <w:lang w:val="en-GB"/>
-        </w:rPr>
-        <w:t xml:space="preserve"> of trees separately, it learns slowly by previous trees recursively. </w:t>
+        <w:t xml:space="preserve">Instead of fitting a large amount of trees separately, it learns slowly by previous trees recursively. </w:t>
       </w:r>
     </w:p>
     <w:p>
@@ -2882,23 +3403,7 @@
           <w:rFonts w:ascii="Arial" w:hAnsi="Arial" w:cs="Arial"/>
           <w:lang w:val="en-GB"/>
         </w:rPr>
-        <w:t xml:space="preserve"> This process is achieved thanks to selected models, logistic </w:t>
-      </w:r>
-      <w:proofErr w:type="gramStart"/>
-      <w:r>
-        <w:rPr>
-          <w:rFonts w:ascii="Arial" w:hAnsi="Arial" w:cs="Arial"/>
-          <w:lang w:val="en-GB"/>
-        </w:rPr>
-        <w:t>regression</w:t>
-      </w:r>
-      <w:proofErr w:type="gramEnd"/>
-      <w:r>
-        <w:rPr>
-          <w:rFonts w:ascii="Arial" w:hAnsi="Arial" w:cs="Arial"/>
-          <w:lang w:val="en-GB"/>
-        </w:rPr>
-        <w:t xml:space="preserve"> and tree-based methods, which </w:t>
+        <w:t xml:space="preserve"> This process is achieved thanks to selected models, logistic regression and tree-based methods, which </w:t>
       </w:r>
       <w:r>
         <w:rPr>
@@ -2919,7 +3424,15 @@
           <w:rFonts w:ascii="Arial" w:hAnsi="Arial" w:cs="Arial"/>
           <w:lang w:val="en-GB"/>
         </w:rPr>
-        <w:t xml:space="preserve"> This part is considered quite </w:t>
+        <w:t xml:space="preserve"> This part </w:t>
+      </w:r>
+      <w:r>
+        <w:rPr>
+          <w:rFonts w:ascii="Arial" w:hAnsi="Arial" w:cs="Arial"/>
+          <w:lang w:val="en-GB"/>
+        </w:rPr>
+        <w:lastRenderedPageBreak/>
+        <w:t xml:space="preserve">is considered quite </w:t>
       </w:r>
       <w:r>
         <w:rPr>
@@ -2954,15 +3467,7 @@
           <w:rFonts w:ascii="Arial" w:hAnsi="Arial" w:cs="Arial"/>
           <w:lang w:val="en-GB"/>
         </w:rPr>
-        <w:t xml:space="preserve">have </w:t>
-      </w:r>
-      <w:r>
-        <w:rPr>
-          <w:rFonts w:ascii="Arial" w:hAnsi="Arial" w:cs="Arial"/>
-          <w:lang w:val="en-GB"/>
-        </w:rPr>
-        <w:lastRenderedPageBreak/>
-        <w:t>mostly used more traditional techniques</w:t>
+        <w:t>have mostly used more traditional techniques</w:t>
       </w:r>
       <w:r>
         <w:rPr>
@@ -3159,23 +3664,7 @@
           <w:rFonts w:ascii="Arial" w:hAnsi="Arial" w:cs="Arial"/>
           <w:lang w:val="en-GB"/>
         </w:rPr>
-        <w:t xml:space="preserve">t with the observations of those who warried is </w:t>
-      </w:r>
-      <w:proofErr w:type="gramStart"/>
-      <w:r>
-        <w:rPr>
-          <w:rFonts w:ascii="Arial" w:hAnsi="Arial" w:cs="Arial"/>
-          <w:lang w:val="en-GB"/>
-        </w:rPr>
-        <w:t>definitely greater</w:t>
-      </w:r>
-      <w:proofErr w:type="gramEnd"/>
-      <w:r>
-        <w:rPr>
-          <w:rFonts w:ascii="Arial" w:hAnsi="Arial" w:cs="Arial"/>
-          <w:lang w:val="en-GB"/>
-        </w:rPr>
-        <w:t>:</w:t>
+        <w:t>t with the observations of those who warried is definitely greater:</w:t>
       </w:r>
       <w:r>
         <w:rPr>
@@ -3269,7 +3758,6 @@
           <w:bCs/>
           <w:lang w:val="en-GB"/>
         </w:rPr>
-        <w:lastRenderedPageBreak/>
         <w:t>Data Description</w:t>
       </w:r>
       <w:r>
@@ -3703,21 +4191,12 @@
         </w:rPr>
         <w:t xml:space="preserve">The first step before performing the analysis is data cleaning. </w:t>
       </w:r>
-      <w:proofErr w:type="gramStart"/>
-      <w:r>
-        <w:rPr>
-          <w:rFonts w:ascii="Arial" w:hAnsi="Arial" w:cs="Arial"/>
-          <w:lang w:val="en-GB"/>
-        </w:rPr>
-        <w:t>In order to</w:t>
-      </w:r>
-      <w:proofErr w:type="gramEnd"/>
-      <w:r>
-        <w:rPr>
-          <w:rFonts w:ascii="Arial" w:hAnsi="Arial" w:cs="Arial"/>
-          <w:lang w:val="en-GB"/>
-        </w:rPr>
-        <w:t xml:space="preserve"> obtain an accurate analysis some observations are dropped. In fact, missing data or refusal answers of climate change issues </w:t>
+      <w:r>
+        <w:rPr>
+          <w:rFonts w:ascii="Arial" w:hAnsi="Arial" w:cs="Arial"/>
+          <w:lang w:val="en-GB"/>
+        </w:rPr>
+        <w:t xml:space="preserve">In order to obtain an accurate analysis some observations are dropped. In fact, missing data or refusal answers of climate change issues </w:t>
       </w:r>
       <w:r>
         <w:rPr>
@@ -3773,21 +4252,7 @@
           <w:rFonts w:ascii="Arial" w:hAnsi="Arial" w:cs="Arial"/>
           <w:lang w:val="en-GB"/>
         </w:rPr>
-        <w:t xml:space="preserve">, pro-environmental behavior </w:t>
-      </w:r>
-      <w:r>
-        <w:rPr>
-          <w:rFonts w:ascii="Arial" w:hAnsi="Arial" w:cs="Arial"/>
-          <w:lang w:val="en-GB"/>
-        </w:rPr>
-        <w:t>(encoded as qb5)</w:t>
-      </w:r>
-      <w:r>
-        <w:rPr>
-          <w:rFonts w:ascii="Arial" w:hAnsi="Arial" w:cs="Arial"/>
-          <w:lang w:val="en-GB"/>
-        </w:rPr>
-        <w:t>,</w:t>
+        <w:t>, pro-environmental behavior (encoded as qb5),</w:t>
       </w:r>
       <w:r>
         <w:rPr>
@@ -3908,23 +4373,7 @@
           <w:rFonts w:ascii="Arial" w:hAnsi="Arial" w:cs="Arial"/>
           <w:lang w:val="en-GB"/>
         </w:rPr>
-        <w:t>(</w:t>
-      </w:r>
-      <w:proofErr w:type="spellStart"/>
-      <w:r>
-        <w:rPr>
-          <w:rFonts w:ascii="Arial" w:hAnsi="Arial" w:cs="Arial"/>
-          <w:lang w:val="en-GB"/>
-        </w:rPr>
-        <w:t>Echavarren</w:t>
-      </w:r>
-      <w:proofErr w:type="spellEnd"/>
-      <w:r>
-        <w:rPr>
-          <w:rFonts w:ascii="Arial" w:hAnsi="Arial" w:cs="Arial"/>
-          <w:lang w:val="en-GB"/>
-        </w:rPr>
-        <w:t xml:space="preserve"> et al., 2019)</w:t>
+        <w:t>(Echavarren et al., 2019)</w:t>
       </w:r>
       <w:r>
         <w:rPr>
@@ -3973,6 +4422,7 @@
           <w:rFonts w:ascii="Arial" w:hAnsi="Arial" w:cs="Arial"/>
           <w:lang w:val="en-GB"/>
         </w:rPr>
+        <w:lastRenderedPageBreak/>
         <w:t>The reason why</w:t>
       </w:r>
       <w:r>
@@ -3980,15 +4430,7 @@
           <w:rFonts w:ascii="Arial" w:hAnsi="Arial" w:cs="Arial"/>
           <w:lang w:val="en-GB"/>
         </w:rPr>
-        <w:t xml:space="preserve"> k-means clustering and CCA does not accept missing data and </w:t>
-      </w:r>
-      <w:r>
-        <w:rPr>
-          <w:rFonts w:ascii="Arial" w:hAnsi="Arial" w:cs="Arial"/>
-          <w:lang w:val="en-GB"/>
-        </w:rPr>
-        <w:lastRenderedPageBreak/>
-        <w:t xml:space="preserve">therefore the entire observation must be </w:t>
+        <w:t xml:space="preserve"> k-means clustering and CCA does not accept missing data and therefore the entire observation must be </w:t>
       </w:r>
       <w:r>
         <w:rPr>
@@ -4069,23 +4511,7 @@
           <w:rFonts w:ascii="Arial" w:hAnsi="Arial" w:cs="Arial"/>
           <w:lang w:val="en-GB"/>
         </w:rPr>
-        <w:t xml:space="preserve"> (</w:t>
-      </w:r>
-      <w:proofErr w:type="gramStart"/>
-      <w:r>
-        <w:rPr>
-          <w:rFonts w:ascii="Arial" w:hAnsi="Arial" w:cs="Arial"/>
-          <w:lang w:val="en-GB"/>
-        </w:rPr>
-        <w:t>don’t</w:t>
-      </w:r>
-      <w:proofErr w:type="gramEnd"/>
-      <w:r>
-        <w:rPr>
-          <w:rFonts w:ascii="Arial" w:hAnsi="Arial" w:cs="Arial"/>
-          <w:lang w:val="en-GB"/>
-        </w:rPr>
-        <w:t xml:space="preserve"> know) are kept among the answer choices.</w:t>
+        <w:t xml:space="preserve"> (don’t know) are kept among the answer choices.</w:t>
       </w:r>
       <w:r>
         <w:rPr>
@@ -4448,23 +4874,7 @@
           <w:rFonts w:ascii="Arial" w:hAnsi="Arial" w:cs="Arial"/>
           <w:lang w:val="en-GB"/>
         </w:rPr>
-        <w:t xml:space="preserve">: “rural area or village”, “small or </w:t>
-      </w:r>
-      <w:proofErr w:type="gramStart"/>
-      <w:r>
-        <w:rPr>
-          <w:rFonts w:ascii="Arial" w:hAnsi="Arial" w:cs="Arial"/>
-          <w:lang w:val="en-GB"/>
-        </w:rPr>
-        <w:t>middle sized</w:t>
-      </w:r>
-      <w:proofErr w:type="gramEnd"/>
-      <w:r>
-        <w:rPr>
-          <w:rFonts w:ascii="Arial" w:hAnsi="Arial" w:cs="Arial"/>
-          <w:lang w:val="en-GB"/>
-        </w:rPr>
-        <w:t xml:space="preserve"> town”, “large town” and “dk” (don’t know). While </w:t>
+        <w:t xml:space="preserve">: “rural area or village”, “small or middle sized town”, “large town” and “dk” (don’t know). While </w:t>
       </w:r>
       <w:r>
         <w:rPr>
@@ -4802,23 +5212,7 @@
           <w:rFonts w:ascii="Arial" w:hAnsi="Arial" w:cs="Arial"/>
           <w:lang w:val="en-GB"/>
         </w:rPr>
-        <w:t xml:space="preserve">, </w:t>
-      </w:r>
-      <w:proofErr w:type="gramStart"/>
-      <w:r>
-        <w:rPr>
-          <w:rFonts w:ascii="Arial" w:hAnsi="Arial" w:cs="Arial"/>
-          <w:lang w:val="en-GB"/>
-        </w:rPr>
-        <w:t>in order to</w:t>
-      </w:r>
-      <w:proofErr w:type="gramEnd"/>
-      <w:r>
-        <w:rPr>
-          <w:rFonts w:ascii="Arial" w:hAnsi="Arial" w:cs="Arial"/>
-          <w:lang w:val="en-GB"/>
-        </w:rPr>
-        <w:t xml:space="preserve"> </w:t>
+        <w:t xml:space="preserve">, in order to </w:t>
       </w:r>
       <w:r>
         <w:rPr>
@@ -5243,6 +5637,7 @@
       <w:r>
         <w:rPr>
           <w:rFonts w:ascii="Arial" w:hAnsi="Arial" w:cs="Arial"/>
+          <w:lang w:val="en-GB"/>
         </w:rPr>
         <w:t>(</w:t>
       </w:r>
@@ -5250,6 +5645,7 @@
       <w:r>
         <w:rPr>
           <w:rFonts w:ascii="Arial" w:hAnsi="Arial" w:cs="Arial"/>
+          <w:lang w:val="en-GB"/>
         </w:rPr>
         <w:t>Echavarren</w:t>
       </w:r>
@@ -5257,6 +5653,7 @@
       <w:r>
         <w:rPr>
           <w:rFonts w:ascii="Arial" w:hAnsi="Arial" w:cs="Arial"/>
+          <w:lang w:val="en-GB"/>
         </w:rPr>
         <w:t xml:space="preserve"> et al., 2019; </w:t>
       </w:r>
@@ -5264,6 +5661,7 @@
       <w:r>
         <w:rPr>
           <w:rFonts w:ascii="Arial" w:hAnsi="Arial" w:cs="Arial"/>
+          <w:lang w:val="en-GB"/>
         </w:rPr>
         <w:t>Krajhanzl</w:t>
       </w:r>
@@ -5271,6 +5669,7 @@
       <w:r>
         <w:rPr>
           <w:rFonts w:ascii="Arial" w:hAnsi="Arial" w:cs="Arial"/>
+          <w:lang w:val="en-GB"/>
         </w:rPr>
         <w:t>, 2010)</w:t>
       </w:r>
@@ -5777,23 +6176,7 @@
           <w:rFonts w:ascii="Arial" w:hAnsi="Arial" w:cs="Arial"/>
           <w:lang w:val="en-GB"/>
         </w:rPr>
-        <w:t xml:space="preserve">Some indicators that composed the index </w:t>
-      </w:r>
-      <w:proofErr w:type="gramStart"/>
-      <w:r>
-        <w:rPr>
-          <w:rFonts w:ascii="Arial" w:hAnsi="Arial" w:cs="Arial"/>
-          <w:lang w:val="en-GB"/>
-        </w:rPr>
-        <w:t>are:</w:t>
-      </w:r>
-      <w:proofErr w:type="gramEnd"/>
-      <w:r>
-        <w:rPr>
-          <w:rFonts w:ascii="Arial" w:hAnsi="Arial" w:cs="Arial"/>
-          <w:lang w:val="en-GB"/>
-        </w:rPr>
-        <w:t xml:space="preserve"> air pollution, drinking water quality, species protection.</w:t>
+        <w:t>Some indicators that composed the index are: air pollution, drinking water quality, species protection.</w:t>
       </w:r>
       <w:r>
         <w:rPr>
@@ -5828,23 +6211,7 @@
           <w:rFonts w:ascii="Arial" w:hAnsi="Arial" w:cs="Arial"/>
           <w:lang w:val="en-GB"/>
         </w:rPr>
-        <w:t>(</w:t>
-      </w:r>
-      <w:proofErr w:type="spellStart"/>
-      <w:r>
-        <w:rPr>
-          <w:rFonts w:ascii="Arial" w:hAnsi="Arial" w:cs="Arial"/>
-          <w:lang w:val="en-GB"/>
-        </w:rPr>
-        <w:t>Echavarren</w:t>
-      </w:r>
-      <w:proofErr w:type="spellEnd"/>
-      <w:r>
-        <w:rPr>
-          <w:rFonts w:ascii="Arial" w:hAnsi="Arial" w:cs="Arial"/>
-          <w:lang w:val="en-GB"/>
-        </w:rPr>
-        <w:t xml:space="preserve"> et al., 2019)</w:t>
+        <w:t>(Echavarren et al., 2019)</w:t>
       </w:r>
       <w:r>
         <w:rPr>
@@ -5865,14 +6232,7 @@
           <w:rFonts w:ascii="Arial" w:hAnsi="Arial" w:cs="Arial"/>
           <w:lang w:val="en-GB"/>
         </w:rPr>
-        <w:t xml:space="preserve">, leading to greater apprehension. </w:t>
-      </w:r>
-      <w:r>
-        <w:rPr>
-          <w:rFonts w:ascii="Arial" w:hAnsi="Arial" w:cs="Arial"/>
-          <w:lang w:val="en-GB"/>
-        </w:rPr>
-        <w:t xml:space="preserve">The figure 3 shows the score across </w:t>
+        <w:t xml:space="preserve">, leading to greater apprehension. The figure 3 shows the score across </w:t>
       </w:r>
       <w:r>
         <w:rPr>
@@ -6014,23 +6374,7 @@
           <w:rFonts w:ascii="Arial" w:hAnsi="Arial" w:cs="Arial"/>
           <w:lang w:val="en-GB"/>
         </w:rPr>
-        <w:t>(</w:t>
-      </w:r>
-      <w:proofErr w:type="spellStart"/>
-      <w:r>
-        <w:rPr>
-          <w:rFonts w:ascii="Arial" w:hAnsi="Arial" w:cs="Arial"/>
-          <w:lang w:val="en-GB"/>
-        </w:rPr>
-        <w:t>Burck</w:t>
-      </w:r>
-      <w:proofErr w:type="spellEnd"/>
-      <w:r>
-        <w:rPr>
-          <w:rFonts w:ascii="Arial" w:hAnsi="Arial" w:cs="Arial"/>
-          <w:lang w:val="en-GB"/>
-        </w:rPr>
-        <w:t>, 2018)</w:t>
+        <w:t>(Burck, 2018)</w:t>
       </w:r>
       <w:r>
         <w:rPr>
@@ -6251,23 +6595,7 @@
           <w:rFonts w:ascii="Arial" w:hAnsi="Arial" w:cs="Arial"/>
           <w:lang w:val="en-GB"/>
         </w:rPr>
-        <w:t>(</w:t>
-      </w:r>
-      <w:proofErr w:type="spellStart"/>
-      <w:r>
-        <w:rPr>
-          <w:rFonts w:ascii="Arial" w:hAnsi="Arial" w:cs="Arial"/>
-          <w:lang w:val="en-GB"/>
-        </w:rPr>
-        <w:t>Burck</w:t>
-      </w:r>
-      <w:proofErr w:type="spellEnd"/>
-      <w:r>
-        <w:rPr>
-          <w:rFonts w:ascii="Arial" w:hAnsi="Arial" w:cs="Arial"/>
-          <w:lang w:val="en-GB"/>
-        </w:rPr>
-        <w:t xml:space="preserve">, </w:t>
+        <w:t xml:space="preserve">(Burck, </w:t>
       </w:r>
       <w:r>
         <w:rPr>
@@ -6509,23 +6837,7 @@
           <w:rFonts w:ascii="Arial" w:hAnsi="Arial" w:cs="Arial"/>
           <w:lang w:val="en-GB"/>
         </w:rPr>
-        <w:t>(</w:t>
-      </w:r>
-      <w:proofErr w:type="spellStart"/>
-      <w:r>
-        <w:rPr>
-          <w:rFonts w:ascii="Arial" w:hAnsi="Arial" w:cs="Arial"/>
-          <w:lang w:val="en-GB"/>
-        </w:rPr>
-        <w:t>Echavarren</w:t>
-      </w:r>
-      <w:proofErr w:type="spellEnd"/>
-      <w:r>
-        <w:rPr>
-          <w:rFonts w:ascii="Arial" w:hAnsi="Arial" w:cs="Arial"/>
-          <w:lang w:val="en-GB"/>
-        </w:rPr>
-        <w:t xml:space="preserve"> et al., 2019; van der Linden, 2015)</w:t>
+        <w:t>(Echavarren et al., 2019; van der Linden, 2015)</w:t>
       </w:r>
       <w:r>
         <w:rPr>
@@ -7253,27 +7565,7 @@
                 <w:szCs w:val="18"/>
                 <w:lang w:val="en-GB"/>
               </w:rPr>
-              <w:t xml:space="preserve">how serious a problem </w:t>
-            </w:r>
-            <w:proofErr w:type="gramStart"/>
-            <w:r>
-              <w:rPr>
-                <w:rFonts w:ascii="Arial" w:hAnsi="Arial" w:cs="Arial"/>
-                <w:sz w:val="18"/>
-                <w:szCs w:val="18"/>
-                <w:lang w:val="en-GB"/>
-              </w:rPr>
-              <w:t>do</w:t>
-            </w:r>
-            <w:proofErr w:type="gramEnd"/>
-            <w:r>
-              <w:rPr>
-                <w:rFonts w:ascii="Arial" w:hAnsi="Arial" w:cs="Arial"/>
-                <w:sz w:val="18"/>
-                <w:szCs w:val="18"/>
-                <w:lang w:val="en-GB"/>
-              </w:rPr>
-              <w:t xml:space="preserve"> you think climate change is at this moment? Please use a scale from 1 to 10, with '1' meaning it is "not at all a serious problem" and '10' meaning it is "an extremely serious problem"</w:t>
+              <w:t>how serious a problem do you think climate change is at this moment? Please use a scale from 1 to 10, with '1' meaning it is "not at all a serious problem" and '10' meaning it is "an extremely serious problem"</w:t>
             </w:r>
             <w:bookmarkEnd w:id="1"/>
             <w:r>
@@ -7375,27 +7667,7 @@
                 <w:szCs w:val="18"/>
                 <w:lang w:val="en-GB"/>
               </w:rPr>
-              <w:t xml:space="preserve">To what extent do you agree or disagree with each of the following statements? </w:t>
-            </w:r>
-            <w:proofErr w:type="gramStart"/>
-            <w:r>
-              <w:rPr>
-                <w:rFonts w:ascii="Arial" w:hAnsi="Arial" w:cs="Arial"/>
-                <w:sz w:val="18"/>
-                <w:szCs w:val="18"/>
-                <w:lang w:val="en-GB"/>
-              </w:rPr>
-              <w:t>Taking action</w:t>
-            </w:r>
-            <w:proofErr w:type="gramEnd"/>
-            <w:r>
-              <w:rPr>
-                <w:rFonts w:ascii="Arial" w:hAnsi="Arial" w:cs="Arial"/>
-                <w:sz w:val="18"/>
-                <w:szCs w:val="18"/>
-                <w:lang w:val="en-GB"/>
-              </w:rPr>
-              <w:t xml:space="preserve"> on climate change will lead to innovation that will make EU companies more competitive </w:t>
+              <w:t xml:space="preserve">To what extent do you agree or disagree with each of the following statements? Taking action on climate change will lead to innovation that will make EU companies more competitive </w:t>
             </w:r>
           </w:p>
         </w:tc>
@@ -7760,27 +8032,7 @@
                 <w:szCs w:val="18"/>
                 <w:lang w:val="en-GB"/>
               </w:rPr>
-              <w:t>How important do you think it is that the (NATIONALITY) government provides support for improving energy efficiency by 2030 (</w:t>
-            </w:r>
-            <w:proofErr w:type="gramStart"/>
-            <w:r>
-              <w:rPr>
-                <w:rFonts w:ascii="Arial" w:hAnsi="Arial" w:cs="Arial"/>
-                <w:sz w:val="18"/>
-                <w:szCs w:val="18"/>
-                <w:lang w:val="en-GB"/>
-              </w:rPr>
-              <w:t>e.g.</w:t>
-            </w:r>
-            <w:proofErr w:type="gramEnd"/>
-            <w:r>
-              <w:rPr>
-                <w:rFonts w:ascii="Arial" w:hAnsi="Arial" w:cs="Arial"/>
-                <w:sz w:val="18"/>
-                <w:szCs w:val="18"/>
-                <w:lang w:val="en-GB"/>
-              </w:rPr>
-              <w:t xml:space="preserve"> by encouraging people to insulate their home or buy electric cars)? </w:t>
+              <w:t xml:space="preserve">How important do you think it is that the (NATIONALITY) government provides support for improving energy efficiency by 2030 (e.g. by encouraging people to insulate their home or buy electric cars)? </w:t>
             </w:r>
           </w:p>
         </w:tc>
@@ -14586,33 +14838,7 @@
                 <w:szCs w:val="18"/>
                 <w:lang w:val="en-GB" w:eastAsia="it-IT"/>
               </w:rPr>
-              <w:t xml:space="preserve">Small or </w:t>
-            </w:r>
-            <w:proofErr w:type="gramStart"/>
-            <w:r>
-              <w:rPr>
-                <w:rFonts w:ascii="Arial" w:eastAsia="Times New Roman" w:hAnsi="Arial" w:cs="Arial"/>
-                <w:i/>
-                <w:iCs/>
-                <w:color w:val="000000"/>
-                <w:sz w:val="18"/>
-                <w:szCs w:val="18"/>
-                <w:lang w:val="en-GB" w:eastAsia="it-IT"/>
-              </w:rPr>
-              <w:t>middle sized</w:t>
-            </w:r>
-            <w:proofErr w:type="gramEnd"/>
-            <w:r>
-              <w:rPr>
-                <w:rFonts w:ascii="Arial" w:eastAsia="Times New Roman" w:hAnsi="Arial" w:cs="Arial"/>
-                <w:i/>
-                <w:iCs/>
-                <w:color w:val="000000"/>
-                <w:sz w:val="18"/>
-                <w:szCs w:val="18"/>
-                <w:lang w:val="en-GB" w:eastAsia="it-IT"/>
-              </w:rPr>
-              <w:t xml:space="preserve"> town</w:t>
+              <w:t>Small or middle sized town</w:t>
             </w:r>
           </w:p>
         </w:tc>
@@ -18693,7 +18919,6 @@
     <w:p>
       <w:pPr>
         <w:pStyle w:val="Bibliografia"/>
-        <w:jc w:val="both"/>
         <w:rPr>
           <w:rFonts w:ascii="Arial" w:hAnsi="Arial" w:cs="Arial"/>
           <w:lang w:val="en-GB"/>
@@ -18785,7 +19010,6 @@
     <w:p>
       <w:pPr>
         <w:pStyle w:val="Bibliografia"/>
-        <w:jc w:val="both"/>
         <w:rPr>
           <w:rFonts w:ascii="Arial" w:hAnsi="Arial" w:cs="Arial"/>
           <w:lang w:val="en-GB"/>
@@ -18827,7 +19051,6 @@
     <w:p>
       <w:pPr>
         <w:pStyle w:val="Bibliografia"/>
-        <w:jc w:val="both"/>
         <w:rPr>
           <w:rFonts w:ascii="Arial" w:hAnsi="Arial" w:cs="Arial"/>
           <w:lang w:val="en-GB"/>
@@ -18901,7 +19124,6 @@
     <w:p>
       <w:pPr>
         <w:pStyle w:val="Bibliografia"/>
-        <w:jc w:val="both"/>
         <w:rPr>
           <w:rFonts w:ascii="Arial" w:hAnsi="Arial" w:cs="Arial"/>
           <w:lang w:val="en-GB"/>
@@ -18950,7 +19172,6 @@
     <w:p>
       <w:pPr>
         <w:pStyle w:val="Bibliografia"/>
-        <w:jc w:val="both"/>
         <w:rPr>
           <w:rFonts w:ascii="Arial" w:hAnsi="Arial" w:cs="Arial"/>
           <w:lang w:val="en-GB"/>
@@ -18962,7 +19183,7 @@
           <w:rFonts w:ascii="Arial" w:hAnsi="Arial" w:cs="Arial"/>
           <w:lang w:val="en-GB"/>
         </w:rPr>
-        <w:t>Burck</w:t>
+        <w:t>Brulle</w:t>
       </w:r>
       <w:proofErr w:type="spellEnd"/>
       <w:r>
@@ -18970,7 +19191,7 @@
           <w:rFonts w:ascii="Arial" w:hAnsi="Arial" w:cs="Arial"/>
           <w:lang w:val="en-GB"/>
         </w:rPr>
-        <w:t xml:space="preserve">, J. (2018). </w:t>
+        <w:t xml:space="preserve">, R. J., Carmichael, J., &amp; Jenkins, J. C. (2012). Shifting public opinion on climate change: An empirical assessment of factors influencing concern over climate change in the U.S., 2002–2010. </w:t>
       </w:r>
       <w:r>
         <w:rPr>
@@ -18979,20 +19200,19 @@
           <w:iCs/>
           <w:lang w:val="en-GB"/>
         </w:rPr>
-        <w:t>CCPI, climate change performance index background and methodology</w:t>
-      </w:r>
-      <w:r>
-        <w:rPr>
-          <w:rFonts w:ascii="Arial" w:hAnsi="Arial" w:cs="Arial"/>
-          <w:lang w:val="en-GB"/>
-        </w:rPr>
-        <w:t>.</w:t>
+        <w:t>Climatic Change</w:t>
+      </w:r>
+      <w:r>
+        <w:rPr>
+          <w:rFonts w:ascii="Arial" w:hAnsi="Arial" w:cs="Arial"/>
+          <w:lang w:val="en-GB"/>
+        </w:rPr>
+        <w:t>, 21.</w:t>
       </w:r>
     </w:p>
     <w:p>
       <w:pPr>
         <w:pStyle w:val="Bibliografia"/>
-        <w:jc w:val="both"/>
         <w:rPr>
           <w:rFonts w:ascii="Arial" w:hAnsi="Arial" w:cs="Arial"/>
           <w:lang w:val="en-GB"/>
@@ -19004,7 +19224,7 @@
           <w:rFonts w:ascii="Arial" w:hAnsi="Arial" w:cs="Arial"/>
           <w:lang w:val="en-GB"/>
         </w:rPr>
-        <w:t>Echavarren</w:t>
+        <w:t>Burck</w:t>
       </w:r>
       <w:proofErr w:type="spellEnd"/>
       <w:r>
@@ -19012,39 +19232,7 @@
           <w:rFonts w:ascii="Arial" w:hAnsi="Arial" w:cs="Arial"/>
           <w:lang w:val="en-GB"/>
         </w:rPr>
-        <w:t xml:space="preserve">, J. M., </w:t>
-      </w:r>
-      <w:proofErr w:type="spellStart"/>
-      <w:r>
-        <w:rPr>
-          <w:rFonts w:ascii="Arial" w:hAnsi="Arial" w:cs="Arial"/>
-          <w:lang w:val="en-GB"/>
-        </w:rPr>
-        <w:t>Balžekienė</w:t>
-      </w:r>
-      <w:proofErr w:type="spellEnd"/>
-      <w:r>
-        <w:rPr>
-          <w:rFonts w:ascii="Arial" w:hAnsi="Arial" w:cs="Arial"/>
-          <w:lang w:val="en-GB"/>
-        </w:rPr>
-        <w:t xml:space="preserve">, A., &amp; </w:t>
-      </w:r>
-      <w:proofErr w:type="spellStart"/>
-      <w:r>
-        <w:rPr>
-          <w:rFonts w:ascii="Arial" w:hAnsi="Arial" w:cs="Arial"/>
-          <w:lang w:val="en-GB"/>
-        </w:rPr>
-        <w:t>Telešienė</w:t>
-      </w:r>
-      <w:proofErr w:type="spellEnd"/>
-      <w:r>
-        <w:rPr>
-          <w:rFonts w:ascii="Arial" w:hAnsi="Arial" w:cs="Arial"/>
-          <w:lang w:val="en-GB"/>
-        </w:rPr>
-        <w:t xml:space="preserve">, A. (2019). Multilevel analysis of climate change risk perception in Europe: Natural hazards, political contexts and mediating individual effects. </w:t>
+        <w:t xml:space="preserve">, J. (2018). </w:t>
       </w:r>
       <w:r>
         <w:rPr>
@@ -19053,36 +19241,19 @@
           <w:iCs/>
           <w:lang w:val="en-GB"/>
         </w:rPr>
-        <w:t>Safety Science</w:t>
-      </w:r>
-      <w:r>
-        <w:rPr>
-          <w:rFonts w:ascii="Arial" w:hAnsi="Arial" w:cs="Arial"/>
-          <w:lang w:val="en-GB"/>
-        </w:rPr>
-        <w:t xml:space="preserve">, </w:t>
-      </w:r>
-      <w:r>
-        <w:rPr>
-          <w:rFonts w:ascii="Arial" w:hAnsi="Arial" w:cs="Arial"/>
-          <w:i/>
-          <w:iCs/>
-          <w:lang w:val="en-GB"/>
-        </w:rPr>
-        <w:t>120</w:t>
-      </w:r>
-      <w:r>
-        <w:rPr>
-          <w:rFonts w:ascii="Arial" w:hAnsi="Arial" w:cs="Arial"/>
-          <w:lang w:val="en-GB"/>
-        </w:rPr>
-        <w:t>, 813–823. https://doi.org/10.1016/j.ssci.2019.08.024</w:t>
+        <w:t>CCPI, climate change performance index background and methodology</w:t>
+      </w:r>
+      <w:r>
+        <w:rPr>
+          <w:rFonts w:ascii="Arial" w:hAnsi="Arial" w:cs="Arial"/>
+          <w:lang w:val="en-GB"/>
+        </w:rPr>
+        <w:t>.</w:t>
       </w:r>
     </w:p>
     <w:p>
       <w:pPr>
         <w:pStyle w:val="Bibliografia"/>
-        <w:jc w:val="both"/>
         <w:rPr>
           <w:rFonts w:ascii="Arial" w:hAnsi="Arial" w:cs="Arial"/>
           <w:lang w:val="en-GB"/>
@@ -19093,7 +19264,7 @@
           <w:rFonts w:ascii="Arial" w:hAnsi="Arial" w:cs="Arial"/>
           <w:lang w:val="en-GB"/>
         </w:rPr>
-        <w:t xml:space="preserve">European Commission, Brussels. (2019). </w:t>
+        <w:t xml:space="preserve">Driscoll, D. (2019). Assessing Sociodemographic Predictors of Climate Change Concern, 1994–2016. </w:t>
       </w:r>
       <w:r>
         <w:rPr>
@@ -19102,51 +19273,71 @@
           <w:iCs/>
           <w:lang w:val="en-GB"/>
         </w:rPr>
-        <w:t>Eurobarometer 91.3 (</w:t>
-      </w:r>
-      <w:proofErr w:type="gramStart"/>
-      <w:r>
-        <w:rPr>
-          <w:rFonts w:ascii="Arial" w:hAnsi="Arial" w:cs="Arial"/>
-          <w:i/>
-          <w:iCs/>
-          <w:lang w:val="en-GB"/>
-        </w:rPr>
-        <w:t>2019)Eurobarometer</w:t>
-      </w:r>
-      <w:proofErr w:type="gramEnd"/>
-      <w:r>
-        <w:rPr>
-          <w:rFonts w:ascii="Arial" w:hAnsi="Arial" w:cs="Arial"/>
-          <w:i/>
-          <w:iCs/>
-          <w:lang w:val="en-GB"/>
-        </w:rPr>
-        <w:t xml:space="preserve"> 91.3 (2019): Rule of Law, and Climate Change: Rule of Law, and Climate Change</w:t>
-      </w:r>
-      <w:r>
-        <w:rPr>
-          <w:rFonts w:ascii="Arial" w:hAnsi="Arial" w:cs="Arial"/>
-          <w:lang w:val="en-GB"/>
-        </w:rPr>
-        <w:t xml:space="preserve"> (1.0.0) [Data set]. GESIS Data Archive. https://doi.org/10.4232/1.13372</w:t>
+        <w:t>Social Science Quarterly</w:t>
+      </w:r>
+      <w:r>
+        <w:rPr>
+          <w:rFonts w:ascii="Arial" w:hAnsi="Arial" w:cs="Arial"/>
+          <w:lang w:val="en-GB"/>
+        </w:rPr>
+        <w:t>, 1699–1708. https://doi.org/10.1111/ssqu.12683</w:t>
       </w:r>
     </w:p>
     <w:p>
       <w:pPr>
         <w:pStyle w:val="Bibliografia"/>
-        <w:jc w:val="both"/>
         <w:rPr>
           <w:rFonts w:ascii="Arial" w:hAnsi="Arial" w:cs="Arial"/>
           <w:lang w:val="en-GB"/>
         </w:rPr>
       </w:pPr>
-      <w:r>
-        <w:rPr>
-          <w:rFonts w:ascii="Arial" w:hAnsi="Arial" w:cs="Arial"/>
-          <w:lang w:val="en-GB"/>
-        </w:rPr>
-        <w:t xml:space="preserve">Fonseca, J. R. S. (2013). Clustering in the field of social sciences: That is your choice. </w:t>
+      <w:proofErr w:type="spellStart"/>
+      <w:r>
+        <w:rPr>
+          <w:rFonts w:ascii="Arial" w:hAnsi="Arial" w:cs="Arial"/>
+          <w:lang w:val="en-GB"/>
+        </w:rPr>
+        <w:t>Echavarren</w:t>
+      </w:r>
+      <w:proofErr w:type="spellEnd"/>
+      <w:r>
+        <w:rPr>
+          <w:rFonts w:ascii="Arial" w:hAnsi="Arial" w:cs="Arial"/>
+          <w:lang w:val="en-GB"/>
+        </w:rPr>
+        <w:t xml:space="preserve">, J. M., </w:t>
+      </w:r>
+      <w:proofErr w:type="spellStart"/>
+      <w:r>
+        <w:rPr>
+          <w:rFonts w:ascii="Arial" w:hAnsi="Arial" w:cs="Arial"/>
+          <w:lang w:val="en-GB"/>
+        </w:rPr>
+        <w:t>Balžekienė</w:t>
+      </w:r>
+      <w:proofErr w:type="spellEnd"/>
+      <w:r>
+        <w:rPr>
+          <w:rFonts w:ascii="Arial" w:hAnsi="Arial" w:cs="Arial"/>
+          <w:lang w:val="en-GB"/>
+        </w:rPr>
+        <w:t xml:space="preserve">, A., &amp; </w:t>
+      </w:r>
+      <w:proofErr w:type="spellStart"/>
+      <w:r>
+        <w:rPr>
+          <w:rFonts w:ascii="Arial" w:hAnsi="Arial" w:cs="Arial"/>
+          <w:lang w:val="en-GB"/>
+        </w:rPr>
+        <w:t>Telešienė</w:t>
+      </w:r>
+      <w:proofErr w:type="spellEnd"/>
+      <w:r>
+        <w:rPr>
+          <w:rFonts w:ascii="Arial" w:hAnsi="Arial" w:cs="Arial"/>
+          <w:lang w:val="en-GB"/>
+        </w:rPr>
+        <w:t xml:space="preserve">, A. (2019). Multilevel analysis of climate change risk perception in Europe: Natural hazards, political contexts and mediating individual effects. </w:t>
       </w:r>
       <w:r>
         <w:rPr>
@@ -19155,7 +19346,7 @@
           <w:iCs/>
           <w:lang w:val="en-GB"/>
         </w:rPr>
-        <w:t>International Journal of Social Research Methodology</w:t>
+        <w:t>Safety Science</w:t>
       </w:r>
       <w:r>
         <w:rPr>
@@ -19171,20 +19362,19 @@
           <w:iCs/>
           <w:lang w:val="en-GB"/>
         </w:rPr>
-        <w:t>16</w:t>
-      </w:r>
-      <w:r>
-        <w:rPr>
-          <w:rFonts w:ascii="Arial" w:hAnsi="Arial" w:cs="Arial"/>
-          <w:lang w:val="en-GB"/>
-        </w:rPr>
-        <w:t>(5), 403–428. https://doi.org/10.1080/13645579.2012.716973</w:t>
+        <w:t>120</w:t>
+      </w:r>
+      <w:r>
+        <w:rPr>
+          <w:rFonts w:ascii="Arial" w:hAnsi="Arial" w:cs="Arial"/>
+          <w:lang w:val="en-GB"/>
+        </w:rPr>
+        <w:t>, 813–823. https://doi.org/10.1016/j.ssci.2019.08.024</w:t>
       </w:r>
     </w:p>
     <w:p>
       <w:pPr>
         <w:pStyle w:val="Bibliografia"/>
-        <w:jc w:val="both"/>
         <w:rPr>
           <w:rFonts w:ascii="Arial" w:hAnsi="Arial" w:cs="Arial"/>
           <w:lang w:val="en-GB"/>
@@ -19195,23 +19385,7 @@
           <w:rFonts w:ascii="Arial" w:hAnsi="Arial" w:cs="Arial"/>
           <w:lang w:val="en-GB"/>
         </w:rPr>
-        <w:t xml:space="preserve">Goldberg, A. (2011). Mapping Shared Understandings Using Relational Class Analysis: The Case of the Cultural Omnivore </w:t>
-      </w:r>
-      <w:proofErr w:type="spellStart"/>
-      <w:r>
-        <w:rPr>
-          <w:rFonts w:ascii="Arial" w:hAnsi="Arial" w:cs="Arial"/>
-          <w:lang w:val="en-GB"/>
-        </w:rPr>
-        <w:t>Reexamined</w:t>
-      </w:r>
-      <w:proofErr w:type="spellEnd"/>
-      <w:r>
-        <w:rPr>
-          <w:rFonts w:ascii="Arial" w:hAnsi="Arial" w:cs="Arial"/>
-          <w:lang w:val="en-GB"/>
-        </w:rPr>
-        <w:t xml:space="preserve">. </w:t>
+        <w:t xml:space="preserve">Egan, P. J., &amp; Mullin, M. (2017). Climate Change: US Public Opinion. </w:t>
       </w:r>
       <w:r>
         <w:rPr>
@@ -19220,7 +19394,7 @@
           <w:iCs/>
           <w:lang w:val="en-GB"/>
         </w:rPr>
-        <w:t>American Journal of Sociology</w:t>
+        <w:t>Annual Review of Political Science</w:t>
       </w:r>
       <w:r>
         <w:rPr>
@@ -19236,20 +19410,19 @@
           <w:iCs/>
           <w:lang w:val="en-GB"/>
         </w:rPr>
-        <w:t>116</w:t>
-      </w:r>
-      <w:r>
-        <w:rPr>
-          <w:rFonts w:ascii="Arial" w:hAnsi="Arial" w:cs="Arial"/>
-          <w:lang w:val="en-GB"/>
-        </w:rPr>
-        <w:t>(5), 1397–1436. https://doi.org/10.1086/657976</w:t>
+        <w:t>20</w:t>
+      </w:r>
+      <w:r>
+        <w:rPr>
+          <w:rFonts w:ascii="Arial" w:hAnsi="Arial" w:cs="Arial"/>
+          <w:lang w:val="en-GB"/>
+        </w:rPr>
+        <w:t>(1), 209–227. https://doi.org/10.1146/annurev-polisci-051215-022857</w:t>
       </w:r>
     </w:p>
     <w:p>
       <w:pPr>
         <w:pStyle w:val="Bibliografia"/>
-        <w:jc w:val="both"/>
         <w:rPr>
           <w:rFonts w:ascii="Arial" w:hAnsi="Arial" w:cs="Arial"/>
           <w:lang w:val="en-GB"/>
@@ -19260,23 +19433,7 @@
           <w:rFonts w:ascii="Arial" w:hAnsi="Arial" w:cs="Arial"/>
           <w:lang w:val="en-GB"/>
         </w:rPr>
-        <w:t xml:space="preserve">James, G., Witten, D., Hastie, T., &amp; </w:t>
-      </w:r>
-      <w:proofErr w:type="spellStart"/>
-      <w:r>
-        <w:rPr>
-          <w:rFonts w:ascii="Arial" w:hAnsi="Arial" w:cs="Arial"/>
-          <w:lang w:val="en-GB"/>
-        </w:rPr>
-        <w:t>Tibshirani</w:t>
-      </w:r>
-      <w:proofErr w:type="spellEnd"/>
-      <w:r>
-        <w:rPr>
-          <w:rFonts w:ascii="Arial" w:hAnsi="Arial" w:cs="Arial"/>
-          <w:lang w:val="en-GB"/>
-        </w:rPr>
-        <w:t xml:space="preserve">, R. (2013). </w:t>
+        <w:t xml:space="preserve">European Commission, Brussels. (2019). </w:t>
       </w:r>
       <w:r>
         <w:rPr>
@@ -19285,72 +19442,30 @@
           <w:iCs/>
           <w:lang w:val="en-GB"/>
         </w:rPr>
-        <w:t>An Introduction to Statistical Learning: With Applications in R</w:t>
-      </w:r>
-      <w:r>
-        <w:rPr>
-          <w:rFonts w:ascii="Arial" w:hAnsi="Arial" w:cs="Arial"/>
-          <w:lang w:val="en-GB"/>
-        </w:rPr>
-        <w:t xml:space="preserve"> (Vol. 103). </w:t>
-      </w:r>
-      <w:proofErr w:type="spellStart"/>
-      <w:r>
-        <w:rPr>
-          <w:rFonts w:ascii="Arial" w:hAnsi="Arial" w:cs="Arial"/>
-          <w:lang w:val="en-GB"/>
-        </w:rPr>
-        <w:t>Spinger</w:t>
-      </w:r>
-      <w:proofErr w:type="spellEnd"/>
-      <w:r>
-        <w:rPr>
-          <w:rFonts w:ascii="Arial" w:hAnsi="Arial" w:cs="Arial"/>
-          <w:lang w:val="en-GB"/>
-        </w:rPr>
-        <w:t>.</w:t>
+        <w:t>Eurobarometer 91.3 (2019)Eurobarometer 91.3 (2019): Rule of Law, and Climate Change: Rule of Law, and Climate Change</w:t>
+      </w:r>
+      <w:r>
+        <w:rPr>
+          <w:rFonts w:ascii="Arial" w:hAnsi="Arial" w:cs="Arial"/>
+          <w:lang w:val="en-GB"/>
+        </w:rPr>
+        <w:t xml:space="preserve"> (1.0.0) [Data set]. GESIS Data Archive. https://doi.org/10.4232/1.13372</w:t>
       </w:r>
     </w:p>
     <w:p>
       <w:pPr>
         <w:pStyle w:val="Bibliografia"/>
-        <w:jc w:val="both"/>
         <w:rPr>
           <w:rFonts w:ascii="Arial" w:hAnsi="Arial" w:cs="Arial"/>
           <w:lang w:val="en-GB"/>
         </w:rPr>
       </w:pPr>
-      <w:proofErr w:type="spellStart"/>
-      <w:r>
-        <w:rPr>
-          <w:rFonts w:ascii="Arial" w:hAnsi="Arial" w:cs="Arial"/>
-          <w:lang w:val="en-GB"/>
-        </w:rPr>
-        <w:t>Jenhani</w:t>
-      </w:r>
-      <w:proofErr w:type="spellEnd"/>
-      <w:r>
-        <w:rPr>
-          <w:rFonts w:ascii="Arial" w:hAnsi="Arial" w:cs="Arial"/>
-          <w:lang w:val="en-GB"/>
-        </w:rPr>
-        <w:t xml:space="preserve">, I., Amor, N. B., &amp; </w:t>
-      </w:r>
-      <w:proofErr w:type="spellStart"/>
-      <w:r>
-        <w:rPr>
-          <w:rFonts w:ascii="Arial" w:hAnsi="Arial" w:cs="Arial"/>
-          <w:lang w:val="en-GB"/>
-        </w:rPr>
-        <w:t>Elouedi</w:t>
-      </w:r>
-      <w:proofErr w:type="spellEnd"/>
-      <w:r>
-        <w:rPr>
-          <w:rFonts w:ascii="Arial" w:hAnsi="Arial" w:cs="Arial"/>
-          <w:lang w:val="en-GB"/>
-        </w:rPr>
-        <w:t xml:space="preserve">, Z. (2008). Decision trees as possibilistic classifiers. </w:t>
+      <w:r>
+        <w:rPr>
+          <w:rFonts w:ascii="Arial" w:hAnsi="Arial" w:cs="Arial"/>
+          <w:lang w:val="en-GB"/>
+        </w:rPr>
+        <w:t xml:space="preserve">Fonseca, J. R. S. (2013). Clustering in the field of social sciences: That is your choice. </w:t>
       </w:r>
       <w:r>
         <w:rPr>
@@ -19359,7 +19474,7 @@
           <w:iCs/>
           <w:lang w:val="en-GB"/>
         </w:rPr>
-        <w:t>International Journal of Approximate Reasoning</w:t>
+        <w:t>International Journal of Social Research Methodology</w:t>
       </w:r>
       <w:r>
         <w:rPr>
@@ -19375,32 +19490,38 @@
           <w:iCs/>
           <w:lang w:val="en-GB"/>
         </w:rPr>
-        <w:t>48</w:t>
-      </w:r>
-      <w:r>
-        <w:rPr>
-          <w:rFonts w:ascii="Arial" w:hAnsi="Arial" w:cs="Arial"/>
-          <w:lang w:val="en-GB"/>
-        </w:rPr>
-        <w:t>(3), 784–807. https://doi.org/10.1016/j.ijar.2007.12.002</w:t>
+        <w:t>16</w:t>
+      </w:r>
+      <w:r>
+        <w:rPr>
+          <w:rFonts w:ascii="Arial" w:hAnsi="Arial" w:cs="Arial"/>
+          <w:lang w:val="en-GB"/>
+        </w:rPr>
+        <w:t>(5), 403–428. https://doi.org/10.1080/13645579.2012.716973</w:t>
       </w:r>
     </w:p>
     <w:p>
       <w:pPr>
         <w:pStyle w:val="Bibliografia"/>
-        <w:jc w:val="both"/>
         <w:rPr>
           <w:rFonts w:ascii="Arial" w:hAnsi="Arial" w:cs="Arial"/>
           <w:lang w:val="en-GB"/>
         </w:rPr>
       </w:pPr>
+      <w:r>
+        <w:rPr>
+          <w:rFonts w:ascii="Arial" w:hAnsi="Arial" w:cs="Arial"/>
+          <w:lang w:val="en-GB"/>
+        </w:rPr>
+        <w:t xml:space="preserve">Goldberg, A. (2011). Mapping Shared Understandings Using Relational Class Analysis: The Case of the Cultural Omnivore </w:t>
+      </w:r>
       <w:proofErr w:type="spellStart"/>
       <w:r>
         <w:rPr>
           <w:rFonts w:ascii="Arial" w:hAnsi="Arial" w:cs="Arial"/>
           <w:lang w:val="en-GB"/>
         </w:rPr>
-        <w:t>Krajhanzl</w:t>
+        <w:t>Reexamined</w:t>
       </w:r>
       <w:proofErr w:type="spellEnd"/>
       <w:r>
@@ -19408,7 +19529,7 @@
           <w:rFonts w:ascii="Arial" w:hAnsi="Arial" w:cs="Arial"/>
           <w:lang w:val="en-GB"/>
         </w:rPr>
-        <w:t xml:space="preserve">, J. (2010). Environmental and Pro-environmental Behavior. </w:t>
+        <w:t xml:space="preserve">. </w:t>
       </w:r>
       <w:r>
         <w:rPr>
@@ -19417,20 +19538,35 @@
           <w:iCs/>
           <w:lang w:val="en-GB"/>
         </w:rPr>
-        <w:t>School and Health</w:t>
-      </w:r>
-      <w:r>
-        <w:rPr>
-          <w:rFonts w:ascii="Arial" w:hAnsi="Arial" w:cs="Arial"/>
-          <w:lang w:val="en-GB"/>
-        </w:rPr>
-        <w:t>, 251–274.</w:t>
+        <w:t>American Journal of Sociology</w:t>
+      </w:r>
+      <w:r>
+        <w:rPr>
+          <w:rFonts w:ascii="Arial" w:hAnsi="Arial" w:cs="Arial"/>
+          <w:lang w:val="en-GB"/>
+        </w:rPr>
+        <w:t xml:space="preserve">, </w:t>
+      </w:r>
+      <w:r>
+        <w:rPr>
+          <w:rFonts w:ascii="Arial" w:hAnsi="Arial" w:cs="Arial"/>
+          <w:i/>
+          <w:iCs/>
+          <w:lang w:val="en-GB"/>
+        </w:rPr>
+        <w:t>116</w:t>
+      </w:r>
+      <w:r>
+        <w:rPr>
+          <w:rFonts w:ascii="Arial" w:hAnsi="Arial" w:cs="Arial"/>
+          <w:lang w:val="en-GB"/>
+        </w:rPr>
+        <w:t>(5), 1397–1436. https://doi.org/10.1086/657976</w:t>
       </w:r>
     </w:p>
     <w:p>
       <w:pPr>
         <w:pStyle w:val="Bibliografia"/>
-        <w:jc w:val="both"/>
         <w:rPr>
           <w:rFonts w:ascii="Arial" w:hAnsi="Arial" w:cs="Arial"/>
           <w:lang w:val="en-GB"/>
@@ -19441,7 +19577,23 @@
           <w:rFonts w:ascii="Arial" w:hAnsi="Arial" w:cs="Arial"/>
           <w:lang w:val="en-GB"/>
         </w:rPr>
-        <w:t xml:space="preserve">Lee, T. M., Markowitz, E. M., Howe, P. D., Ko, C.-Y., &amp; Leiserowitz, A. A. (2015). Predictors of public climate change awareness and risk perception around the world. </w:t>
+        <w:t xml:space="preserve">James, G., Witten, D., Hastie, T., &amp; </w:t>
+      </w:r>
+      <w:proofErr w:type="spellStart"/>
+      <w:r>
+        <w:rPr>
+          <w:rFonts w:ascii="Arial" w:hAnsi="Arial" w:cs="Arial"/>
+          <w:lang w:val="en-GB"/>
+        </w:rPr>
+        <w:t>Tibshirani</w:t>
+      </w:r>
+      <w:proofErr w:type="spellEnd"/>
+      <w:r>
+        <w:rPr>
+          <w:rFonts w:ascii="Arial" w:hAnsi="Arial" w:cs="Arial"/>
+          <w:lang w:val="en-GB"/>
+        </w:rPr>
+        <w:t xml:space="preserve">, R. (2013). </w:t>
       </w:r>
       <w:r>
         <w:rPr>
@@ -19450,36 +19602,35 @@
           <w:iCs/>
           <w:lang w:val="en-GB"/>
         </w:rPr>
-        <w:t>Nature Climate Change</w:t>
-      </w:r>
-      <w:r>
-        <w:rPr>
-          <w:rFonts w:ascii="Arial" w:hAnsi="Arial" w:cs="Arial"/>
-          <w:lang w:val="en-GB"/>
-        </w:rPr>
-        <w:t xml:space="preserve">, </w:t>
-      </w:r>
-      <w:r>
-        <w:rPr>
-          <w:rFonts w:ascii="Arial" w:hAnsi="Arial" w:cs="Arial"/>
-          <w:i/>
-          <w:iCs/>
-          <w:lang w:val="en-GB"/>
-        </w:rPr>
-        <w:t>5</w:t>
-      </w:r>
-      <w:r>
-        <w:rPr>
-          <w:rFonts w:ascii="Arial" w:hAnsi="Arial" w:cs="Arial"/>
-          <w:lang w:val="en-GB"/>
-        </w:rPr>
-        <w:t>(11), 1014–1020. https://doi.org/10.1038/nclimate2728</w:t>
+        <w:t>An Introduction to Statistical Learning: With Applications in R</w:t>
+      </w:r>
+      <w:r>
+        <w:rPr>
+          <w:rFonts w:ascii="Arial" w:hAnsi="Arial" w:cs="Arial"/>
+          <w:lang w:val="en-GB"/>
+        </w:rPr>
+        <w:t xml:space="preserve"> (Vol. 103). </w:t>
+      </w:r>
+      <w:proofErr w:type="spellStart"/>
+      <w:r>
+        <w:rPr>
+          <w:rFonts w:ascii="Arial" w:hAnsi="Arial" w:cs="Arial"/>
+          <w:lang w:val="en-GB"/>
+        </w:rPr>
+        <w:t>Spinger</w:t>
+      </w:r>
+      <w:proofErr w:type="spellEnd"/>
+      <w:r>
+        <w:rPr>
+          <w:rFonts w:ascii="Arial" w:hAnsi="Arial" w:cs="Arial"/>
+          <w:lang w:val="en-GB"/>
+        </w:rPr>
+        <w:t>.</w:t>
       </w:r>
     </w:p>
     <w:p>
       <w:pPr>
         <w:pStyle w:val="Bibliografia"/>
-        <w:jc w:val="both"/>
         <w:rPr>
           <w:rFonts w:ascii="Arial" w:hAnsi="Arial" w:cs="Arial"/>
           <w:lang w:val="en-GB"/>
@@ -19492,7 +19643,7 @@
           <w:lang w:val="en-GB"/>
         </w:rPr>
         <w:lastRenderedPageBreak/>
-        <w:t>Loyen</w:t>
+        <w:t>Jenhani</w:t>
       </w:r>
       <w:proofErr w:type="spellEnd"/>
       <w:r>
@@ -19500,7 +19651,23 @@
           <w:rFonts w:ascii="Arial" w:hAnsi="Arial" w:cs="Arial"/>
           <w:lang w:val="en-GB"/>
         </w:rPr>
-        <w:t xml:space="preserve">, A. (2016). European Sitting Championship: Prevalence and Correlates of Self-Reported Sitting Time in the 28 European Union Member States. </w:t>
+        <w:t xml:space="preserve">, I., Amor, N. B., &amp; </w:t>
+      </w:r>
+      <w:proofErr w:type="spellStart"/>
+      <w:r>
+        <w:rPr>
+          <w:rFonts w:ascii="Arial" w:hAnsi="Arial" w:cs="Arial"/>
+          <w:lang w:val="en-GB"/>
+        </w:rPr>
+        <w:t>Elouedi</w:t>
+      </w:r>
+      <w:proofErr w:type="spellEnd"/>
+      <w:r>
+        <w:rPr>
+          <w:rFonts w:ascii="Arial" w:hAnsi="Arial" w:cs="Arial"/>
+          <w:lang w:val="en-GB"/>
+        </w:rPr>
+        <w:t xml:space="preserve">, Z. (2008). Decision trees as possibilistic classifiers. </w:t>
       </w:r>
       <w:r>
         <w:rPr>
@@ -19509,39 +19676,47 @@
           <w:iCs/>
           <w:lang w:val="en-GB"/>
         </w:rPr>
-        <w:t>PLOS ONE</w:t>
-      </w:r>
-      <w:r>
-        <w:rPr>
-          <w:rFonts w:ascii="Arial" w:hAnsi="Arial" w:cs="Arial"/>
-          <w:lang w:val="en-GB"/>
-        </w:rPr>
-        <w:t>, 17.</w:t>
+        <w:t>International Journal of Approximate Reasoning</w:t>
+      </w:r>
+      <w:r>
+        <w:rPr>
+          <w:rFonts w:ascii="Arial" w:hAnsi="Arial" w:cs="Arial"/>
+          <w:lang w:val="en-GB"/>
+        </w:rPr>
+        <w:t xml:space="preserve">, </w:t>
+      </w:r>
+      <w:r>
+        <w:rPr>
+          <w:rFonts w:ascii="Arial" w:hAnsi="Arial" w:cs="Arial"/>
+          <w:i/>
+          <w:iCs/>
+          <w:lang w:val="en-GB"/>
+        </w:rPr>
+        <w:t>48</w:t>
+      </w:r>
+      <w:r>
+        <w:rPr>
+          <w:rFonts w:ascii="Arial" w:hAnsi="Arial" w:cs="Arial"/>
+          <w:lang w:val="en-GB"/>
+        </w:rPr>
+        <w:t>(3), 784–807. https://doi.org/10.1016/j.ijar.2007.12.002</w:t>
       </w:r>
     </w:p>
     <w:p>
       <w:pPr>
         <w:pStyle w:val="Bibliografia"/>
-        <w:jc w:val="both"/>
         <w:rPr>
           <w:rFonts w:ascii="Arial" w:hAnsi="Arial" w:cs="Arial"/>
           <w:lang w:val="en-GB"/>
         </w:rPr>
       </w:pPr>
-      <w:r>
-        <w:rPr>
-          <w:rFonts w:ascii="Arial" w:hAnsi="Arial" w:cs="Arial"/>
-          <w:lang w:val="en-GB"/>
-        </w:rPr>
-        <w:t xml:space="preserve">Na, S., </w:t>
-      </w:r>
       <w:proofErr w:type="spellStart"/>
       <w:r>
         <w:rPr>
           <w:rFonts w:ascii="Arial" w:hAnsi="Arial" w:cs="Arial"/>
           <w:lang w:val="en-GB"/>
         </w:rPr>
-        <w:t>Xumin</w:t>
+        <w:t>Krajhanzl</w:t>
       </w:r>
       <w:proofErr w:type="spellEnd"/>
       <w:r>
@@ -19549,7 +19724,7 @@
           <w:rFonts w:ascii="Arial" w:hAnsi="Arial" w:cs="Arial"/>
           <w:lang w:val="en-GB"/>
         </w:rPr>
-        <w:t xml:space="preserve">, L., &amp; Yong, G. (2010). Research on k-means Clustering Algorithm: An Improved k-means Clustering Algorithm. </w:t>
+        <w:t xml:space="preserve">, J. (2010). </w:t>
       </w:r>
       <w:r>
         <w:rPr>
@@ -19558,20 +19733,35 @@
           <w:iCs/>
           <w:lang w:val="en-GB"/>
         </w:rPr>
-        <w:t>2010 Third International Symposium on Intelligent Information Technology and Security Informatics</w:t>
-      </w:r>
-      <w:r>
-        <w:rPr>
-          <w:rFonts w:ascii="Arial" w:hAnsi="Arial" w:cs="Arial"/>
-          <w:lang w:val="en-GB"/>
-        </w:rPr>
-        <w:t>, 63–67. https://doi.org/10.1109/IITSI.2010.74</w:t>
+        <w:t>Environmental and Pro-environmental Behavior</w:t>
+      </w:r>
+      <w:r>
+        <w:rPr>
+          <w:rFonts w:ascii="Arial" w:hAnsi="Arial" w:cs="Arial"/>
+          <w:lang w:val="en-GB"/>
+        </w:rPr>
+        <w:t xml:space="preserve">. </w:t>
+      </w:r>
+      <w:r>
+        <w:rPr>
+          <w:rFonts w:ascii="Arial" w:hAnsi="Arial" w:cs="Arial"/>
+          <w:i/>
+          <w:iCs/>
+          <w:lang w:val="en-GB"/>
+        </w:rPr>
+        <w:t>School and Health</w:t>
+      </w:r>
+      <w:r>
+        <w:rPr>
+          <w:rFonts w:ascii="Arial" w:hAnsi="Arial" w:cs="Arial"/>
+          <w:lang w:val="en-GB"/>
+        </w:rPr>
+        <w:t>, 251–274.</w:t>
       </w:r>
     </w:p>
     <w:p>
       <w:pPr>
         <w:pStyle w:val="Bibliografia"/>
-        <w:jc w:val="both"/>
         <w:rPr>
           <w:rFonts w:ascii="Arial" w:hAnsi="Arial" w:cs="Arial"/>
           <w:lang w:val="en-GB"/>
@@ -19582,7 +19772,23 @@
           <w:rFonts w:ascii="Arial" w:hAnsi="Arial" w:cs="Arial"/>
           <w:lang w:val="en-GB"/>
         </w:rPr>
-        <w:t xml:space="preserve">Norman, G. (2010). Likert scales, levels of measurement and the “laws” of statistics. </w:t>
+        <w:t xml:space="preserve">Lacasse, K. (2015). The Importance of Being Green: The Influence of Green </w:t>
+      </w:r>
+      <w:proofErr w:type="spellStart"/>
+      <w:r>
+        <w:rPr>
+          <w:rFonts w:ascii="Arial" w:hAnsi="Arial" w:cs="Arial"/>
+          <w:lang w:val="en-GB"/>
+        </w:rPr>
+        <w:t>Behaviors</w:t>
+      </w:r>
+      <w:proofErr w:type="spellEnd"/>
+      <w:r>
+        <w:rPr>
+          <w:rFonts w:ascii="Arial" w:hAnsi="Arial" w:cs="Arial"/>
+          <w:lang w:val="en-GB"/>
+        </w:rPr>
+        <w:t xml:space="preserve"> on Americans’ Political Attitudes Toward Climate Change. </w:t>
       </w:r>
       <w:r>
         <w:rPr>
@@ -19591,7 +19797,7 @@
           <w:iCs/>
           <w:lang w:val="en-GB"/>
         </w:rPr>
-        <w:t>Advances in Health Sciences Education</w:t>
+        <w:t>Environment and Behavior</w:t>
       </w:r>
       <w:r>
         <w:rPr>
@@ -19607,22 +19813,22 @@
           <w:iCs/>
           <w:lang w:val="en-GB"/>
         </w:rPr>
-        <w:t>15</w:t>
-      </w:r>
-      <w:r>
-        <w:rPr>
-          <w:rFonts w:ascii="Arial" w:hAnsi="Arial" w:cs="Arial"/>
-          <w:lang w:val="en-GB"/>
-        </w:rPr>
-        <w:t>(5), 625–632. https://doi.org/10.1007/s10459-010-9222-y</w:t>
+        <w:t>47</w:t>
+      </w:r>
+      <w:r>
+        <w:rPr>
+          <w:rFonts w:ascii="Arial" w:hAnsi="Arial" w:cs="Arial"/>
+          <w:lang w:val="en-GB"/>
+        </w:rPr>
+        <w:t>(7), 754–781. https://doi.org/10.1177/0013916513520491</w:t>
       </w:r>
     </w:p>
     <w:p>
       <w:pPr>
         <w:pStyle w:val="Bibliografia"/>
-        <w:jc w:val="both"/>
-        <w:rPr>
-          <w:rFonts w:ascii="Arial" w:hAnsi="Arial" w:cs="Arial"/>
+        <w:rPr>
+          <w:rFonts w:ascii="Arial" w:hAnsi="Arial" w:cs="Arial"/>
+          <w:lang w:val="en-GB"/>
         </w:rPr>
       </w:pPr>
       <w:r>
@@ -19630,7 +19836,7 @@
           <w:rFonts w:ascii="Arial" w:hAnsi="Arial" w:cs="Arial"/>
           <w:lang w:val="en-GB"/>
         </w:rPr>
-        <w:t xml:space="preserve">Peng, C.-Y. J., So, T.-S. H., Stage, F. K., &amp; John, E. P. S. (2002). </w:t>
+        <w:t xml:space="preserve">Lee, T. M., Markowitz, E. M., Howe, P. D., Ko, C.-Y., &amp; Leiserowitz, A. A. (2015). Predictors of public climate change awareness and risk perception around the world. </w:t>
       </w:r>
       <w:r>
         <w:rPr>
@@ -19639,64 +19845,55 @@
           <w:iCs/>
           <w:lang w:val="en-GB"/>
         </w:rPr>
-        <w:t>THE USE AND INTERPRETATION OF LOGISTIC REGRESSION IN HIGHER EDUCATION JOURNALS: 1988–1999</w:t>
-      </w:r>
-      <w:r>
-        <w:rPr>
-          <w:rFonts w:ascii="Arial" w:hAnsi="Arial" w:cs="Arial"/>
-          <w:lang w:val="en-GB"/>
-        </w:rPr>
-        <w:t xml:space="preserve">. </w:t>
-      </w:r>
-      <w:r>
-        <w:rPr>
-          <w:rFonts w:ascii="Arial" w:hAnsi="Arial" w:cs="Arial"/>
-        </w:rPr>
-        <w:t>35.</w:t>
+        <w:t>Nature Climate Change</w:t>
+      </w:r>
+      <w:r>
+        <w:rPr>
+          <w:rFonts w:ascii="Arial" w:hAnsi="Arial" w:cs="Arial"/>
+          <w:lang w:val="en-GB"/>
+        </w:rPr>
+        <w:t xml:space="preserve">, </w:t>
+      </w:r>
+      <w:r>
+        <w:rPr>
+          <w:rFonts w:ascii="Arial" w:hAnsi="Arial" w:cs="Arial"/>
+          <w:i/>
+          <w:iCs/>
+          <w:lang w:val="en-GB"/>
+        </w:rPr>
+        <w:t>5</w:t>
+      </w:r>
+      <w:r>
+        <w:rPr>
+          <w:rFonts w:ascii="Arial" w:hAnsi="Arial" w:cs="Arial"/>
+          <w:lang w:val="en-GB"/>
+        </w:rPr>
+        <w:t>(11), 1014–1020. https://doi.org/10.1038/nclimate2728</w:t>
       </w:r>
     </w:p>
     <w:p>
       <w:pPr>
         <w:pStyle w:val="Bibliografia"/>
-        <w:jc w:val="both"/>
         <w:rPr>
           <w:rFonts w:ascii="Arial" w:hAnsi="Arial" w:cs="Arial"/>
           <w:lang w:val="en-GB"/>
         </w:rPr>
       </w:pPr>
-      <w:r>
-        <w:rPr>
-          <w:rFonts w:ascii="Arial" w:hAnsi="Arial" w:cs="Arial"/>
-        </w:rPr>
-        <w:t xml:space="preserve">Rossoni, L., </w:t>
-      </w:r>
       <w:proofErr w:type="spellStart"/>
       <w:r>
         <w:rPr>
           <w:rFonts w:ascii="Arial" w:hAnsi="Arial" w:cs="Arial"/>
-        </w:rPr>
-        <w:t>Gonçalves</w:t>
+          <w:lang w:val="en-GB"/>
+        </w:rPr>
+        <w:t>Lorenzoni</w:t>
       </w:r>
       <w:proofErr w:type="spellEnd"/>
       <w:r>
         <w:rPr>
           <w:rFonts w:ascii="Arial" w:hAnsi="Arial" w:cs="Arial"/>
-        </w:rPr>
-        <w:t xml:space="preserve">, C. P., da Silva, M. P., &amp; </w:t>
-      </w:r>
-      <w:proofErr w:type="spellStart"/>
-      <w:r>
-        <w:rPr>
-          <w:rFonts w:ascii="Arial" w:hAnsi="Arial" w:cs="Arial"/>
-        </w:rPr>
-        <w:t>Gonçalves</w:t>
-      </w:r>
-      <w:proofErr w:type="spellEnd"/>
-      <w:r>
-        <w:rPr>
-          <w:rFonts w:ascii="Arial" w:hAnsi="Arial" w:cs="Arial"/>
-        </w:rPr>
-        <w:t xml:space="preserve">, A. F. (2020). </w:t>
+          <w:lang w:val="en-GB"/>
+        </w:rPr>
+        <w:t xml:space="preserve">, I., &amp; Pidgeon, N. F. (2006). Public Views on Climate Change: European and USA Perspectives. </w:t>
       </w:r>
       <w:r>
         <w:rPr>
@@ -19705,36 +19902,35 @@
           <w:iCs/>
           <w:lang w:val="en-GB"/>
         </w:rPr>
-        <w:t>Mapping Organizational Culture Schemes Based on Correlational Class Analysis</w:t>
-      </w:r>
-      <w:r>
-        <w:rPr>
-          <w:rFonts w:ascii="Arial" w:hAnsi="Arial" w:cs="Arial"/>
-          <w:lang w:val="en-GB"/>
-        </w:rPr>
-        <w:t xml:space="preserve"> [Preprint]. </w:t>
-      </w:r>
-      <w:proofErr w:type="spellStart"/>
-      <w:r>
-        <w:rPr>
-          <w:rFonts w:ascii="Arial" w:hAnsi="Arial" w:cs="Arial"/>
-          <w:lang w:val="en-GB"/>
-        </w:rPr>
-        <w:t>SocArXiv</w:t>
-      </w:r>
-      <w:proofErr w:type="spellEnd"/>
-      <w:r>
-        <w:rPr>
-          <w:rFonts w:ascii="Arial" w:hAnsi="Arial" w:cs="Arial"/>
-          <w:lang w:val="en-GB"/>
-        </w:rPr>
-        <w:t>. https://doi.org/10.31235/osf.io/sf2v4</w:t>
+        <w:t>Climatic Change</w:t>
+      </w:r>
+      <w:r>
+        <w:rPr>
+          <w:rFonts w:ascii="Arial" w:hAnsi="Arial" w:cs="Arial"/>
+          <w:lang w:val="en-GB"/>
+        </w:rPr>
+        <w:t xml:space="preserve">, </w:t>
+      </w:r>
+      <w:r>
+        <w:rPr>
+          <w:rFonts w:ascii="Arial" w:hAnsi="Arial" w:cs="Arial"/>
+          <w:i/>
+          <w:iCs/>
+          <w:lang w:val="en-GB"/>
+        </w:rPr>
+        <w:t>77</w:t>
+      </w:r>
+      <w:r>
+        <w:rPr>
+          <w:rFonts w:ascii="Arial" w:hAnsi="Arial" w:cs="Arial"/>
+          <w:lang w:val="en-GB"/>
+        </w:rPr>
+        <w:t>(1–2), 73–95. https://doi.org/10.1007/s10584-006-9072-z</w:t>
       </w:r>
     </w:p>
     <w:p>
       <w:pPr>
         <w:pStyle w:val="Bibliografia"/>
-        <w:jc w:val="both"/>
         <w:rPr>
           <w:rFonts w:ascii="Arial" w:hAnsi="Arial" w:cs="Arial"/>
           <w:lang w:val="en-GB"/>
@@ -19746,7 +19942,7 @@
           <w:rFonts w:ascii="Arial" w:hAnsi="Arial" w:cs="Arial"/>
           <w:lang w:val="en-GB"/>
         </w:rPr>
-        <w:t>Shwom</w:t>
+        <w:t>Loyen</w:t>
       </w:r>
       <w:proofErr w:type="spellEnd"/>
       <w:r>
@@ -19754,71 +19950,7 @@
           <w:rFonts w:ascii="Arial" w:hAnsi="Arial" w:cs="Arial"/>
           <w:lang w:val="en-GB"/>
         </w:rPr>
-        <w:t xml:space="preserve">, R. L., </w:t>
-      </w:r>
-      <w:proofErr w:type="spellStart"/>
-      <w:r>
-        <w:rPr>
-          <w:rFonts w:ascii="Arial" w:hAnsi="Arial" w:cs="Arial"/>
-          <w:lang w:val="en-GB"/>
-        </w:rPr>
-        <w:t>McCright</w:t>
-      </w:r>
-      <w:proofErr w:type="spellEnd"/>
-      <w:r>
-        <w:rPr>
-          <w:rFonts w:ascii="Arial" w:hAnsi="Arial" w:cs="Arial"/>
-          <w:lang w:val="en-GB"/>
-        </w:rPr>
-        <w:t xml:space="preserve">, A. M., </w:t>
-      </w:r>
-      <w:proofErr w:type="spellStart"/>
-      <w:r>
-        <w:rPr>
-          <w:rFonts w:ascii="Arial" w:hAnsi="Arial" w:cs="Arial"/>
-          <w:lang w:val="en-GB"/>
-        </w:rPr>
-        <w:t>Brechin</w:t>
-      </w:r>
-      <w:proofErr w:type="spellEnd"/>
-      <w:r>
-        <w:rPr>
-          <w:rFonts w:ascii="Arial" w:hAnsi="Arial" w:cs="Arial"/>
-          <w:lang w:val="en-GB"/>
-        </w:rPr>
-        <w:t>, S. R., Dunlap, R. E., Marquart-</w:t>
-      </w:r>
-      <w:proofErr w:type="spellStart"/>
-      <w:r>
-        <w:rPr>
-          <w:rFonts w:ascii="Arial" w:hAnsi="Arial" w:cs="Arial"/>
-          <w:lang w:val="en-GB"/>
-        </w:rPr>
-        <w:t>Pyatt</w:t>
-      </w:r>
-      <w:proofErr w:type="spellEnd"/>
-      <w:r>
-        <w:rPr>
-          <w:rFonts w:ascii="Arial" w:hAnsi="Arial" w:cs="Arial"/>
-          <w:lang w:val="en-GB"/>
-        </w:rPr>
-        <w:t xml:space="preserve">, S. T., &amp; Hamilton, L. C. (2015). Public Opinion on Climate Change. In R. E. Dunlap &amp; R. J. </w:t>
-      </w:r>
-      <w:proofErr w:type="spellStart"/>
-      <w:r>
-        <w:rPr>
-          <w:rFonts w:ascii="Arial" w:hAnsi="Arial" w:cs="Arial"/>
-          <w:lang w:val="en-GB"/>
-        </w:rPr>
-        <w:t>Brulle</w:t>
-      </w:r>
-      <w:proofErr w:type="spellEnd"/>
-      <w:r>
-        <w:rPr>
-          <w:rFonts w:ascii="Arial" w:hAnsi="Arial" w:cs="Arial"/>
-          <w:lang w:val="en-GB"/>
-        </w:rPr>
-        <w:t xml:space="preserve"> (A c. Di), </w:t>
+        <w:t xml:space="preserve">, A. (2016). European Sitting Championship: Prevalence and Correlates of Self-Reported Sitting Time in the 28 European Union Member States. </w:t>
       </w:r>
       <w:r>
         <w:rPr>
@@ -19827,36 +19959,19 @@
           <w:iCs/>
           <w:lang w:val="en-GB"/>
         </w:rPr>
-        <w:t>Climate Change and Society</w:t>
-      </w:r>
-      <w:r>
-        <w:rPr>
-          <w:rFonts w:ascii="Arial" w:hAnsi="Arial" w:cs="Arial"/>
-          <w:lang w:val="en-GB"/>
-        </w:rPr>
-        <w:t xml:space="preserve"> (</w:t>
-      </w:r>
-      <w:proofErr w:type="spellStart"/>
-      <w:r>
-        <w:rPr>
-          <w:rFonts w:ascii="Arial" w:hAnsi="Arial" w:cs="Arial"/>
-          <w:lang w:val="en-GB"/>
-        </w:rPr>
-        <w:t>pagg</w:t>
-      </w:r>
-      <w:proofErr w:type="spellEnd"/>
-      <w:r>
-        <w:rPr>
-          <w:rFonts w:ascii="Arial" w:hAnsi="Arial" w:cs="Arial"/>
-          <w:lang w:val="en-GB"/>
-        </w:rPr>
-        <w:t>. 269–299). Oxford University Press. https://doi.org/10.1093/acprof:oso/9780199356102.003.0009</w:t>
+        <w:t>PLOS ONE</w:t>
+      </w:r>
+      <w:r>
+        <w:rPr>
+          <w:rFonts w:ascii="Arial" w:hAnsi="Arial" w:cs="Arial"/>
+          <w:lang w:val="en-GB"/>
+        </w:rPr>
+        <w:t>, 17.</w:t>
       </w:r>
     </w:p>
     <w:p>
       <w:pPr>
         <w:pStyle w:val="Bibliografia"/>
-        <w:jc w:val="both"/>
         <w:rPr>
           <w:rFonts w:ascii="Arial" w:hAnsi="Arial" w:cs="Arial"/>
           <w:lang w:val="en-GB"/>
@@ -19867,7 +19982,23 @@
           <w:rFonts w:ascii="Arial" w:hAnsi="Arial" w:cs="Arial"/>
           <w:lang w:val="en-GB"/>
         </w:rPr>
-        <w:t xml:space="preserve">Stoltzfus, J. C. (2011). Logistic Regression: A Brief Primer: LOGISTIC REGRESSION: A BRIEF PRIMER. </w:t>
+        <w:t xml:space="preserve">Na, S., </w:t>
+      </w:r>
+      <w:proofErr w:type="spellStart"/>
+      <w:r>
+        <w:rPr>
+          <w:rFonts w:ascii="Arial" w:hAnsi="Arial" w:cs="Arial"/>
+          <w:lang w:val="en-GB"/>
+        </w:rPr>
+        <w:t>Xumin</w:t>
+      </w:r>
+      <w:proofErr w:type="spellEnd"/>
+      <w:r>
+        <w:rPr>
+          <w:rFonts w:ascii="Arial" w:hAnsi="Arial" w:cs="Arial"/>
+          <w:lang w:val="en-GB"/>
+        </w:rPr>
+        <w:t xml:space="preserve">, L., &amp; Yong, G. (2010). Research on k-means Clustering Algorithm: An Improved k-means Clustering Algorithm. </w:t>
       </w:r>
       <w:r>
         <w:rPr>
@@ -19876,36 +20007,19 @@
           <w:iCs/>
           <w:lang w:val="en-GB"/>
         </w:rPr>
-        <w:t>Academic Emergency Medicine</w:t>
-      </w:r>
-      <w:r>
-        <w:rPr>
-          <w:rFonts w:ascii="Arial" w:hAnsi="Arial" w:cs="Arial"/>
-          <w:lang w:val="en-GB"/>
-        </w:rPr>
-        <w:t xml:space="preserve">, </w:t>
-      </w:r>
-      <w:r>
-        <w:rPr>
-          <w:rFonts w:ascii="Arial" w:hAnsi="Arial" w:cs="Arial"/>
-          <w:i/>
-          <w:iCs/>
-          <w:lang w:val="en-GB"/>
-        </w:rPr>
-        <w:t>18</w:t>
-      </w:r>
-      <w:r>
-        <w:rPr>
-          <w:rFonts w:ascii="Arial" w:hAnsi="Arial" w:cs="Arial"/>
-          <w:lang w:val="en-GB"/>
-        </w:rPr>
-        <w:t>(10), 1099–1104. https://doi.org/10.1111/j.1553-2712.2011.01185.x</w:t>
+        <w:t>2010 Third International Symposium on Intelligent Information Technology and Security Informatics</w:t>
+      </w:r>
+      <w:r>
+        <w:rPr>
+          <w:rFonts w:ascii="Arial" w:hAnsi="Arial" w:cs="Arial"/>
+          <w:lang w:val="en-GB"/>
+        </w:rPr>
+        <w:t>, 63–67. https://doi.org/10.1109/IITSI.2010.74</w:t>
       </w:r>
     </w:p>
     <w:p>
       <w:pPr>
         <w:pStyle w:val="Bibliografia"/>
-        <w:jc w:val="both"/>
         <w:rPr>
           <w:rFonts w:ascii="Arial" w:hAnsi="Arial" w:cs="Arial"/>
           <w:lang w:val="en-GB"/>
@@ -19916,55 +20030,7 @@
           <w:rFonts w:ascii="Arial" w:hAnsi="Arial" w:cs="Arial"/>
           <w:lang w:val="en-GB"/>
         </w:rPr>
-        <w:t xml:space="preserve">Sullivan, G. M., &amp; </w:t>
-      </w:r>
-      <w:proofErr w:type="spellStart"/>
-      <w:r>
-        <w:rPr>
-          <w:rFonts w:ascii="Arial" w:hAnsi="Arial" w:cs="Arial"/>
-          <w:lang w:val="en-GB"/>
-        </w:rPr>
-        <w:t>Artino</w:t>
-      </w:r>
-      <w:proofErr w:type="spellEnd"/>
-      <w:r>
-        <w:rPr>
-          <w:rFonts w:ascii="Arial" w:hAnsi="Arial" w:cs="Arial"/>
-          <w:lang w:val="en-GB"/>
-        </w:rPr>
-        <w:t xml:space="preserve">, A. R. (2013). </w:t>
-      </w:r>
-      <w:proofErr w:type="spellStart"/>
-      <w:r>
-        <w:rPr>
-          <w:rFonts w:ascii="Arial" w:hAnsi="Arial" w:cs="Arial"/>
-          <w:lang w:val="en-GB"/>
-        </w:rPr>
-        <w:t>Analyzing</w:t>
-      </w:r>
-      <w:proofErr w:type="spellEnd"/>
-      <w:r>
-        <w:rPr>
-          <w:rFonts w:ascii="Arial" w:hAnsi="Arial" w:cs="Arial"/>
-          <w:lang w:val="en-GB"/>
-        </w:rPr>
-        <w:t xml:space="preserve"> and Interpreting Data </w:t>
-      </w:r>
-      <w:proofErr w:type="gramStart"/>
-      <w:r>
-        <w:rPr>
-          <w:rFonts w:ascii="Arial" w:hAnsi="Arial" w:cs="Arial"/>
-          <w:lang w:val="en-GB"/>
-        </w:rPr>
-        <w:t>From</w:t>
-      </w:r>
-      <w:proofErr w:type="gramEnd"/>
-      <w:r>
-        <w:rPr>
-          <w:rFonts w:ascii="Arial" w:hAnsi="Arial" w:cs="Arial"/>
-          <w:lang w:val="en-GB"/>
-        </w:rPr>
-        <w:t xml:space="preserve"> Likert-Type Scales. </w:t>
+        <w:t xml:space="preserve">Norman, G. (2010). Likert scales, levels of measurement and the “laws” of statistics. </w:t>
       </w:r>
       <w:r>
         <w:rPr>
@@ -19973,7 +20039,7 @@
           <w:iCs/>
           <w:lang w:val="en-GB"/>
         </w:rPr>
-        <w:t>Journal of Graduate Medical Education</w:t>
+        <w:t>Advances in Health Sciences Education</w:t>
       </w:r>
       <w:r>
         <w:rPr>
@@ -19989,20 +20055,19 @@
           <w:iCs/>
           <w:lang w:val="en-GB"/>
         </w:rPr>
-        <w:t>5</w:t>
-      </w:r>
-      <w:r>
-        <w:rPr>
-          <w:rFonts w:ascii="Arial" w:hAnsi="Arial" w:cs="Arial"/>
-          <w:lang w:val="en-GB"/>
-        </w:rPr>
-        <w:t>(4), 541–542. https://doi.org/10.4300/JGME-5-4-18</w:t>
+        <w:t>15</w:t>
+      </w:r>
+      <w:r>
+        <w:rPr>
+          <w:rFonts w:ascii="Arial" w:hAnsi="Arial" w:cs="Arial"/>
+          <w:lang w:val="en-GB"/>
+        </w:rPr>
+        <w:t>(5), 625–632. https://doi.org/10.1007/s10459-010-9222-y</w:t>
       </w:r>
     </w:p>
     <w:p>
       <w:pPr>
         <w:pStyle w:val="Bibliografia"/>
-        <w:jc w:val="both"/>
         <w:rPr>
           <w:rFonts w:ascii="Arial" w:hAnsi="Arial" w:cs="Arial"/>
           <w:lang w:val="en-GB"/>
@@ -20013,7 +20078,7 @@
           <w:rFonts w:ascii="Arial" w:hAnsi="Arial" w:cs="Arial"/>
           <w:lang w:val="en-GB"/>
         </w:rPr>
-        <w:t xml:space="preserve">van der Linden, S. (2015). The social-psychological determinants of climate change risk perceptions: Towards a comprehensive model. </w:t>
+        <w:t xml:space="preserve">O’Connor, R. E., Bard, R. J., &amp; Fisher, A. (1999). Risk Perceptions, General Environmental Beliefs, and Willingness to Address Climate Change. </w:t>
       </w:r>
       <w:r>
         <w:rPr>
@@ -20022,7 +20087,7 @@
           <w:iCs/>
           <w:lang w:val="en-GB"/>
         </w:rPr>
-        <w:t>Journal of Environmental Psychology</w:t>
+        <w:t>Risk Analysis</w:t>
       </w:r>
       <w:r>
         <w:rPr>
@@ -20038,40 +20103,29 @@
           <w:iCs/>
           <w:lang w:val="en-GB"/>
         </w:rPr>
-        <w:t>41</w:t>
-      </w:r>
-      <w:r>
-        <w:rPr>
-          <w:rFonts w:ascii="Arial" w:hAnsi="Arial" w:cs="Arial"/>
-          <w:lang w:val="en-GB"/>
-        </w:rPr>
-        <w:t>, 112–124. https://doi.org/10.1016/j.jenvp.2014.11.012</w:t>
+        <w:t>19</w:t>
+      </w:r>
+      <w:r>
+        <w:rPr>
+          <w:rFonts w:ascii="Arial" w:hAnsi="Arial" w:cs="Arial"/>
+          <w:lang w:val="en-GB"/>
+        </w:rPr>
+        <w:t>(3), 461–471. https://doi.org/10.1111/j.1539-6924.1999.tb00421.x</w:t>
       </w:r>
     </w:p>
     <w:p>
       <w:pPr>
         <w:pStyle w:val="Bibliografia"/>
-        <w:jc w:val="both"/>
-        <w:rPr>
-          <w:rFonts w:ascii="Arial" w:hAnsi="Arial" w:cs="Arial"/>
-          <w:lang w:val="en-GB"/>
+        <w:rPr>
+          <w:rFonts w:ascii="Arial" w:hAnsi="Arial" w:cs="Arial"/>
         </w:rPr>
       </w:pPr>
-      <w:proofErr w:type="spellStart"/>
-      <w:r>
-        <w:rPr>
-          <w:rFonts w:ascii="Arial" w:hAnsi="Arial" w:cs="Arial"/>
-          <w:lang w:val="en-GB"/>
-        </w:rPr>
-        <w:t>Xie</w:t>
-      </w:r>
-      <w:proofErr w:type="spellEnd"/>
-      <w:r>
-        <w:rPr>
-          <w:rFonts w:ascii="Arial" w:hAnsi="Arial" w:cs="Arial"/>
-          <w:lang w:val="en-GB"/>
-        </w:rPr>
-        <w:t xml:space="preserve">, B., Brewer, M. B., Hayes, B. K., McDonald, R. I., &amp; Newell, B. R. (2019). Predicting climate change risk perception and willingness to act. </w:t>
+      <w:r>
+        <w:rPr>
+          <w:rFonts w:ascii="Arial" w:hAnsi="Arial" w:cs="Arial"/>
+          <w:lang w:val="en-GB"/>
+        </w:rPr>
+        <w:t xml:space="preserve">Peng, C.-Y. J., So, T.-S. H., Stage, F. K., &amp; John, E. P. S. (2002). </w:t>
       </w:r>
       <w:r>
         <w:rPr>
@@ -20080,36 +20134,576 @@
           <w:iCs/>
           <w:lang w:val="en-GB"/>
         </w:rPr>
-        <w:t>Journal of Environmental Psychology</w:t>
-      </w:r>
-      <w:r>
-        <w:rPr>
-          <w:rFonts w:ascii="Arial" w:hAnsi="Arial" w:cs="Arial"/>
-          <w:lang w:val="en-GB"/>
-        </w:rPr>
-        <w:t xml:space="preserve">, </w:t>
-      </w:r>
-      <w:r>
-        <w:rPr>
-          <w:rFonts w:ascii="Arial" w:hAnsi="Arial" w:cs="Arial"/>
-          <w:i/>
-          <w:iCs/>
-          <w:lang w:val="en-GB"/>
-        </w:rPr>
-        <w:t>65</w:t>
-      </w:r>
-      <w:r>
-        <w:rPr>
-          <w:rFonts w:ascii="Arial" w:hAnsi="Arial" w:cs="Arial"/>
-          <w:lang w:val="en-GB"/>
-        </w:rPr>
-        <w:t>, 101331. https://doi.org/10.1016/j.jenvp.2019.101331</w:t>
+        <w:t>THE USE AND INTERPRETATION OF LOGISTIC REGRESSION IN HIGHER EDUCATION JOURNALS: 1988–1999</w:t>
+      </w:r>
+      <w:r>
+        <w:rPr>
+          <w:rFonts w:ascii="Arial" w:hAnsi="Arial" w:cs="Arial"/>
+          <w:lang w:val="en-GB"/>
+        </w:rPr>
+        <w:t xml:space="preserve">. </w:t>
+      </w:r>
+      <w:r>
+        <w:rPr>
+          <w:rFonts w:ascii="Arial" w:hAnsi="Arial" w:cs="Arial"/>
+        </w:rPr>
+        <w:t>35.</w:t>
       </w:r>
     </w:p>
     <w:p>
       <w:pPr>
         <w:pStyle w:val="Bibliografia"/>
-        <w:jc w:val="both"/>
+        <w:rPr>
+          <w:rFonts w:ascii="Arial" w:hAnsi="Arial" w:cs="Arial"/>
+          <w:lang w:val="en-GB"/>
+        </w:rPr>
+      </w:pPr>
+      <w:r>
+        <w:rPr>
+          <w:rFonts w:ascii="Arial" w:hAnsi="Arial" w:cs="Arial"/>
+        </w:rPr>
+        <w:t xml:space="preserve">Rossoni, L., </w:t>
+      </w:r>
+      <w:proofErr w:type="spellStart"/>
+      <w:r>
+        <w:rPr>
+          <w:rFonts w:ascii="Arial" w:hAnsi="Arial" w:cs="Arial"/>
+        </w:rPr>
+        <w:t>Gonçalves</w:t>
+      </w:r>
+      <w:proofErr w:type="spellEnd"/>
+      <w:r>
+        <w:rPr>
+          <w:rFonts w:ascii="Arial" w:hAnsi="Arial" w:cs="Arial"/>
+        </w:rPr>
+        <w:t xml:space="preserve">, C. P., da Silva, M. P., &amp; </w:t>
+      </w:r>
+      <w:proofErr w:type="spellStart"/>
+      <w:r>
+        <w:rPr>
+          <w:rFonts w:ascii="Arial" w:hAnsi="Arial" w:cs="Arial"/>
+        </w:rPr>
+        <w:t>Gonçalves</w:t>
+      </w:r>
+      <w:proofErr w:type="spellEnd"/>
+      <w:r>
+        <w:rPr>
+          <w:rFonts w:ascii="Arial" w:hAnsi="Arial" w:cs="Arial"/>
+        </w:rPr>
+        <w:t xml:space="preserve">, A. F. (2020). </w:t>
+      </w:r>
+      <w:r>
+        <w:rPr>
+          <w:rFonts w:ascii="Arial" w:hAnsi="Arial" w:cs="Arial"/>
+          <w:i/>
+          <w:iCs/>
+          <w:lang w:val="en-GB"/>
+        </w:rPr>
+        <w:t>Mapping Organizational Culture Schemes Based on Correlational Class Analysis</w:t>
+      </w:r>
+      <w:r>
+        <w:rPr>
+          <w:rFonts w:ascii="Arial" w:hAnsi="Arial" w:cs="Arial"/>
+          <w:lang w:val="en-GB"/>
+        </w:rPr>
+        <w:t xml:space="preserve"> [Preprint]. </w:t>
+      </w:r>
+      <w:proofErr w:type="spellStart"/>
+      <w:r>
+        <w:rPr>
+          <w:rFonts w:ascii="Arial" w:hAnsi="Arial" w:cs="Arial"/>
+          <w:lang w:val="en-GB"/>
+        </w:rPr>
+        <w:t>SocArXiv</w:t>
+      </w:r>
+      <w:proofErr w:type="spellEnd"/>
+      <w:r>
+        <w:rPr>
+          <w:rFonts w:ascii="Arial" w:hAnsi="Arial" w:cs="Arial"/>
+          <w:lang w:val="en-GB"/>
+        </w:rPr>
+        <w:t>. https://doi.org/10.31235/osf.io/sf2v4</w:t>
+      </w:r>
+    </w:p>
+    <w:p>
+      <w:pPr>
+        <w:pStyle w:val="Bibliografia"/>
+        <w:rPr>
+          <w:rFonts w:ascii="Arial" w:hAnsi="Arial" w:cs="Arial"/>
+          <w:lang w:val="en-GB"/>
+        </w:rPr>
+      </w:pPr>
+      <w:proofErr w:type="spellStart"/>
+      <w:r>
+        <w:rPr>
+          <w:rFonts w:ascii="Arial" w:hAnsi="Arial" w:cs="Arial"/>
+          <w:lang w:val="en-GB"/>
+        </w:rPr>
+        <w:t>Shwom</w:t>
+      </w:r>
+      <w:proofErr w:type="spellEnd"/>
+      <w:r>
+        <w:rPr>
+          <w:rFonts w:ascii="Arial" w:hAnsi="Arial" w:cs="Arial"/>
+          <w:lang w:val="en-GB"/>
+        </w:rPr>
+        <w:t xml:space="preserve">, R. L., </w:t>
+      </w:r>
+      <w:proofErr w:type="spellStart"/>
+      <w:r>
+        <w:rPr>
+          <w:rFonts w:ascii="Arial" w:hAnsi="Arial" w:cs="Arial"/>
+          <w:lang w:val="en-GB"/>
+        </w:rPr>
+        <w:t>McCright</w:t>
+      </w:r>
+      <w:proofErr w:type="spellEnd"/>
+      <w:r>
+        <w:rPr>
+          <w:rFonts w:ascii="Arial" w:hAnsi="Arial" w:cs="Arial"/>
+          <w:lang w:val="en-GB"/>
+        </w:rPr>
+        <w:t xml:space="preserve">, A. M., </w:t>
+      </w:r>
+      <w:proofErr w:type="spellStart"/>
+      <w:r>
+        <w:rPr>
+          <w:rFonts w:ascii="Arial" w:hAnsi="Arial" w:cs="Arial"/>
+          <w:lang w:val="en-GB"/>
+        </w:rPr>
+        <w:t>Brechin</w:t>
+      </w:r>
+      <w:proofErr w:type="spellEnd"/>
+      <w:r>
+        <w:rPr>
+          <w:rFonts w:ascii="Arial" w:hAnsi="Arial" w:cs="Arial"/>
+          <w:lang w:val="en-GB"/>
+        </w:rPr>
+        <w:t>, S. R., Dunlap, R. E., Marquart-</w:t>
+      </w:r>
+      <w:proofErr w:type="spellStart"/>
+      <w:r>
+        <w:rPr>
+          <w:rFonts w:ascii="Arial" w:hAnsi="Arial" w:cs="Arial"/>
+          <w:lang w:val="en-GB"/>
+        </w:rPr>
+        <w:t>Pyatt</w:t>
+      </w:r>
+      <w:proofErr w:type="spellEnd"/>
+      <w:r>
+        <w:rPr>
+          <w:rFonts w:ascii="Arial" w:hAnsi="Arial" w:cs="Arial"/>
+          <w:lang w:val="en-GB"/>
+        </w:rPr>
+        <w:t xml:space="preserve">, S. T., &amp; Hamilton, L. C. (2015). Public Opinion on Climate Change. In R. E. Dunlap &amp; R. J. </w:t>
+      </w:r>
+      <w:proofErr w:type="spellStart"/>
+      <w:r>
+        <w:rPr>
+          <w:rFonts w:ascii="Arial" w:hAnsi="Arial" w:cs="Arial"/>
+          <w:lang w:val="en-GB"/>
+        </w:rPr>
+        <w:t>Brulle</w:t>
+      </w:r>
+      <w:proofErr w:type="spellEnd"/>
+      <w:r>
+        <w:rPr>
+          <w:rFonts w:ascii="Arial" w:hAnsi="Arial" w:cs="Arial"/>
+          <w:lang w:val="en-GB"/>
+        </w:rPr>
+        <w:t xml:space="preserve"> (A c. Di), </w:t>
+      </w:r>
+      <w:r>
+        <w:rPr>
+          <w:rFonts w:ascii="Arial" w:hAnsi="Arial" w:cs="Arial"/>
+          <w:i/>
+          <w:iCs/>
+          <w:lang w:val="en-GB"/>
+        </w:rPr>
+        <w:t>Climate Change and Society</w:t>
+      </w:r>
+      <w:r>
+        <w:rPr>
+          <w:rFonts w:ascii="Arial" w:hAnsi="Arial" w:cs="Arial"/>
+          <w:lang w:val="en-GB"/>
+        </w:rPr>
+        <w:t xml:space="preserve"> (</w:t>
+      </w:r>
+      <w:proofErr w:type="spellStart"/>
+      <w:r>
+        <w:rPr>
+          <w:rFonts w:ascii="Arial" w:hAnsi="Arial" w:cs="Arial"/>
+          <w:lang w:val="en-GB"/>
+        </w:rPr>
+        <w:t>pagg</w:t>
+      </w:r>
+      <w:proofErr w:type="spellEnd"/>
+      <w:r>
+        <w:rPr>
+          <w:rFonts w:ascii="Arial" w:hAnsi="Arial" w:cs="Arial"/>
+          <w:lang w:val="en-GB"/>
+        </w:rPr>
+        <w:t>. 269–299). Oxford University Press. https://doi.org/10.1093/acprof:oso/9780199356102.003.0009</w:t>
+      </w:r>
+    </w:p>
+    <w:p>
+      <w:pPr>
+        <w:pStyle w:val="Bibliografia"/>
+        <w:rPr>
+          <w:rFonts w:ascii="Arial" w:hAnsi="Arial" w:cs="Arial"/>
+          <w:lang w:val="en-GB"/>
+        </w:rPr>
+      </w:pPr>
+      <w:r>
+        <w:rPr>
+          <w:rFonts w:ascii="Arial" w:hAnsi="Arial" w:cs="Arial"/>
+          <w:lang w:val="en-GB"/>
+        </w:rPr>
+        <w:lastRenderedPageBreak/>
+        <w:t xml:space="preserve">Stoltzfus, J. C. (2011). Logistic Regression: A Brief Primer: LOGISTIC REGRESSION: A BRIEF PRIMER. </w:t>
+      </w:r>
+      <w:r>
+        <w:rPr>
+          <w:rFonts w:ascii="Arial" w:hAnsi="Arial" w:cs="Arial"/>
+          <w:i/>
+          <w:iCs/>
+          <w:lang w:val="en-GB"/>
+        </w:rPr>
+        <w:t>Academic Emergency Medicine</w:t>
+      </w:r>
+      <w:r>
+        <w:rPr>
+          <w:rFonts w:ascii="Arial" w:hAnsi="Arial" w:cs="Arial"/>
+          <w:lang w:val="en-GB"/>
+        </w:rPr>
+        <w:t xml:space="preserve">, </w:t>
+      </w:r>
+      <w:r>
+        <w:rPr>
+          <w:rFonts w:ascii="Arial" w:hAnsi="Arial" w:cs="Arial"/>
+          <w:i/>
+          <w:iCs/>
+          <w:lang w:val="en-GB"/>
+        </w:rPr>
+        <w:t>18</w:t>
+      </w:r>
+      <w:r>
+        <w:rPr>
+          <w:rFonts w:ascii="Arial" w:hAnsi="Arial" w:cs="Arial"/>
+          <w:lang w:val="en-GB"/>
+        </w:rPr>
+        <w:t>(10), 1099–1104. https://doi.org/10.1111/j.1553-2712.2011.01185.x</w:t>
+      </w:r>
+    </w:p>
+    <w:p>
+      <w:pPr>
+        <w:pStyle w:val="Bibliografia"/>
+        <w:rPr>
+          <w:rFonts w:ascii="Arial" w:hAnsi="Arial" w:cs="Arial"/>
+          <w:lang w:val="en-GB"/>
+        </w:rPr>
+      </w:pPr>
+      <w:r>
+        <w:rPr>
+          <w:rFonts w:ascii="Arial" w:hAnsi="Arial" w:cs="Arial"/>
+          <w:lang w:val="en-GB"/>
+        </w:rPr>
+        <w:t xml:space="preserve">Sullivan, G. M., &amp; </w:t>
+      </w:r>
+      <w:proofErr w:type="spellStart"/>
+      <w:r>
+        <w:rPr>
+          <w:rFonts w:ascii="Arial" w:hAnsi="Arial" w:cs="Arial"/>
+          <w:lang w:val="en-GB"/>
+        </w:rPr>
+        <w:t>Artino</w:t>
+      </w:r>
+      <w:proofErr w:type="spellEnd"/>
+      <w:r>
+        <w:rPr>
+          <w:rFonts w:ascii="Arial" w:hAnsi="Arial" w:cs="Arial"/>
+          <w:lang w:val="en-GB"/>
+        </w:rPr>
+        <w:t xml:space="preserve">, A. R. (2013). </w:t>
+      </w:r>
+      <w:proofErr w:type="spellStart"/>
+      <w:r>
+        <w:rPr>
+          <w:rFonts w:ascii="Arial" w:hAnsi="Arial" w:cs="Arial"/>
+          <w:lang w:val="en-GB"/>
+        </w:rPr>
+        <w:t>Analyzing</w:t>
+      </w:r>
+      <w:proofErr w:type="spellEnd"/>
+      <w:r>
+        <w:rPr>
+          <w:rFonts w:ascii="Arial" w:hAnsi="Arial" w:cs="Arial"/>
+          <w:lang w:val="en-GB"/>
+        </w:rPr>
+        <w:t xml:space="preserve"> and Interpreting Data From Likert-Type Scales. </w:t>
+      </w:r>
+      <w:r>
+        <w:rPr>
+          <w:rFonts w:ascii="Arial" w:hAnsi="Arial" w:cs="Arial"/>
+          <w:i/>
+          <w:iCs/>
+          <w:lang w:val="en-GB"/>
+        </w:rPr>
+        <w:t>Journal of Graduate Medical Education</w:t>
+      </w:r>
+      <w:r>
+        <w:rPr>
+          <w:rFonts w:ascii="Arial" w:hAnsi="Arial" w:cs="Arial"/>
+          <w:lang w:val="en-GB"/>
+        </w:rPr>
+        <w:t xml:space="preserve">, </w:t>
+      </w:r>
+      <w:r>
+        <w:rPr>
+          <w:rFonts w:ascii="Arial" w:hAnsi="Arial" w:cs="Arial"/>
+          <w:i/>
+          <w:iCs/>
+          <w:lang w:val="en-GB"/>
+        </w:rPr>
+        <w:t>5</w:t>
+      </w:r>
+      <w:r>
+        <w:rPr>
+          <w:rFonts w:ascii="Arial" w:hAnsi="Arial" w:cs="Arial"/>
+          <w:lang w:val="en-GB"/>
+        </w:rPr>
+        <w:t>(4), 541–542. https://doi.org/10.4300/JGME-5-4-18</w:t>
+      </w:r>
+    </w:p>
+    <w:p>
+      <w:pPr>
+        <w:pStyle w:val="Bibliografia"/>
+        <w:rPr>
+          <w:rFonts w:ascii="Arial" w:hAnsi="Arial" w:cs="Arial"/>
+          <w:lang w:val="en-GB"/>
+        </w:rPr>
+      </w:pPr>
+      <w:r>
+        <w:rPr>
+          <w:rFonts w:ascii="Arial" w:hAnsi="Arial" w:cs="Arial"/>
+          <w:lang w:val="en-GB"/>
+        </w:rPr>
+        <w:t xml:space="preserve">Sun, Y., &amp; Han, Z. (2018). Climate Change Risk Perception in Taiwan: Correlation with Individual and Societal Factors. </w:t>
+      </w:r>
+      <w:r>
+        <w:rPr>
+          <w:rFonts w:ascii="Arial" w:hAnsi="Arial" w:cs="Arial"/>
+          <w:i/>
+          <w:iCs/>
+          <w:lang w:val="en-GB"/>
+        </w:rPr>
+        <w:t>International Journal of Environmental Research and Public Health</w:t>
+      </w:r>
+      <w:r>
+        <w:rPr>
+          <w:rFonts w:ascii="Arial" w:hAnsi="Arial" w:cs="Arial"/>
+          <w:lang w:val="en-GB"/>
+        </w:rPr>
+        <w:t xml:space="preserve">, </w:t>
+      </w:r>
+      <w:r>
+        <w:rPr>
+          <w:rFonts w:ascii="Arial" w:hAnsi="Arial" w:cs="Arial"/>
+          <w:i/>
+          <w:iCs/>
+          <w:lang w:val="en-GB"/>
+        </w:rPr>
+        <w:t>15</w:t>
+      </w:r>
+      <w:r>
+        <w:rPr>
+          <w:rFonts w:ascii="Arial" w:hAnsi="Arial" w:cs="Arial"/>
+          <w:lang w:val="en-GB"/>
+        </w:rPr>
+        <w:t>(1), 1–12. https://doi.org/10.3390/ijerph15010091</w:t>
+      </w:r>
+    </w:p>
+    <w:p>
+      <w:pPr>
+        <w:pStyle w:val="Bibliografia"/>
+        <w:rPr>
+          <w:rFonts w:ascii="Arial" w:hAnsi="Arial" w:cs="Arial"/>
+          <w:lang w:val="en-GB"/>
+        </w:rPr>
+      </w:pPr>
+      <w:proofErr w:type="spellStart"/>
+      <w:r>
+        <w:rPr>
+          <w:rFonts w:ascii="Arial" w:hAnsi="Arial" w:cs="Arial"/>
+          <w:lang w:val="en-GB"/>
+        </w:rPr>
+        <w:t>Vainio</w:t>
+      </w:r>
+      <w:proofErr w:type="spellEnd"/>
+      <w:r>
+        <w:rPr>
+          <w:rFonts w:ascii="Arial" w:hAnsi="Arial" w:cs="Arial"/>
+          <w:lang w:val="en-GB"/>
+        </w:rPr>
+        <w:t xml:space="preserve">, A., &amp; </w:t>
+      </w:r>
+      <w:proofErr w:type="spellStart"/>
+      <w:r>
+        <w:rPr>
+          <w:rFonts w:ascii="Arial" w:hAnsi="Arial" w:cs="Arial"/>
+          <w:lang w:val="en-GB"/>
+        </w:rPr>
+        <w:t>Paloniemi</w:t>
+      </w:r>
+      <w:proofErr w:type="spellEnd"/>
+      <w:r>
+        <w:rPr>
+          <w:rFonts w:ascii="Arial" w:hAnsi="Arial" w:cs="Arial"/>
+          <w:lang w:val="en-GB"/>
+        </w:rPr>
+        <w:t xml:space="preserve">, R. (2013). Does belief matter in climate change action? </w:t>
+      </w:r>
+      <w:r>
+        <w:rPr>
+          <w:rFonts w:ascii="Arial" w:hAnsi="Arial" w:cs="Arial"/>
+          <w:i/>
+          <w:iCs/>
+          <w:lang w:val="en-GB"/>
+        </w:rPr>
+        <w:t>Public Understanding of Science</w:t>
+      </w:r>
+      <w:r>
+        <w:rPr>
+          <w:rFonts w:ascii="Arial" w:hAnsi="Arial" w:cs="Arial"/>
+          <w:lang w:val="en-GB"/>
+        </w:rPr>
+        <w:t xml:space="preserve">, </w:t>
+      </w:r>
+      <w:r>
+        <w:rPr>
+          <w:rFonts w:ascii="Arial" w:hAnsi="Arial" w:cs="Arial"/>
+          <w:i/>
+          <w:iCs/>
+          <w:lang w:val="en-GB"/>
+        </w:rPr>
+        <w:t>22</w:t>
+      </w:r>
+      <w:r>
+        <w:rPr>
+          <w:rFonts w:ascii="Arial" w:hAnsi="Arial" w:cs="Arial"/>
+          <w:lang w:val="en-GB"/>
+        </w:rPr>
+        <w:t>(4), 382–395. https://doi.org/10.1177/0963662511410268</w:t>
+      </w:r>
+    </w:p>
+    <w:p>
+      <w:pPr>
+        <w:pStyle w:val="Bibliografia"/>
+        <w:rPr>
+          <w:rFonts w:ascii="Arial" w:hAnsi="Arial" w:cs="Arial"/>
+          <w:lang w:val="en-GB"/>
+        </w:rPr>
+      </w:pPr>
+      <w:r>
+        <w:rPr>
+          <w:rFonts w:ascii="Arial" w:hAnsi="Arial" w:cs="Arial"/>
+          <w:lang w:val="en-GB"/>
+        </w:rPr>
+        <w:t xml:space="preserve">van der Linden, S. (2015). The social-psychological determinants of climate change risk perceptions: Towards a comprehensive model. </w:t>
+      </w:r>
+      <w:r>
+        <w:rPr>
+          <w:rFonts w:ascii="Arial" w:hAnsi="Arial" w:cs="Arial"/>
+          <w:i/>
+          <w:iCs/>
+          <w:lang w:val="en-GB"/>
+        </w:rPr>
+        <w:t>Journal of Environmental Psychology</w:t>
+      </w:r>
+      <w:r>
+        <w:rPr>
+          <w:rFonts w:ascii="Arial" w:hAnsi="Arial" w:cs="Arial"/>
+          <w:lang w:val="en-GB"/>
+        </w:rPr>
+        <w:t xml:space="preserve">, </w:t>
+      </w:r>
+      <w:r>
+        <w:rPr>
+          <w:rFonts w:ascii="Arial" w:hAnsi="Arial" w:cs="Arial"/>
+          <w:i/>
+          <w:iCs/>
+          <w:lang w:val="en-GB"/>
+        </w:rPr>
+        <w:t>41</w:t>
+      </w:r>
+      <w:r>
+        <w:rPr>
+          <w:rFonts w:ascii="Arial" w:hAnsi="Arial" w:cs="Arial"/>
+          <w:lang w:val="en-GB"/>
+        </w:rPr>
+        <w:t>, 112–124. https://doi.org/10.1016/j.jenvp.2014.11.012</w:t>
+      </w:r>
+    </w:p>
+    <w:p>
+      <w:pPr>
+        <w:pStyle w:val="Bibliografia"/>
+        <w:rPr>
+          <w:rFonts w:ascii="Arial" w:hAnsi="Arial" w:cs="Arial"/>
+          <w:lang w:val="en-GB"/>
+        </w:rPr>
+      </w:pPr>
+      <w:proofErr w:type="spellStart"/>
+      <w:r>
+        <w:rPr>
+          <w:rFonts w:ascii="Arial" w:hAnsi="Arial" w:cs="Arial"/>
+          <w:lang w:val="en-GB"/>
+        </w:rPr>
+        <w:t>Xie</w:t>
+      </w:r>
+      <w:proofErr w:type="spellEnd"/>
+      <w:r>
+        <w:rPr>
+          <w:rFonts w:ascii="Arial" w:hAnsi="Arial" w:cs="Arial"/>
+          <w:lang w:val="en-GB"/>
+        </w:rPr>
+        <w:t xml:space="preserve">, B., Brewer, M. B., Hayes, B. K., McDonald, R. I., &amp; Newell, B. R. (2019). Predicting climate change risk perception and willingness to act. </w:t>
+      </w:r>
+      <w:r>
+        <w:rPr>
+          <w:rFonts w:ascii="Arial" w:hAnsi="Arial" w:cs="Arial"/>
+          <w:i/>
+          <w:iCs/>
+          <w:lang w:val="en-GB"/>
+        </w:rPr>
+        <w:t>Journal of Environmental Psychology</w:t>
+      </w:r>
+      <w:r>
+        <w:rPr>
+          <w:rFonts w:ascii="Arial" w:hAnsi="Arial" w:cs="Arial"/>
+          <w:lang w:val="en-GB"/>
+        </w:rPr>
+        <w:t xml:space="preserve">, </w:t>
+      </w:r>
+      <w:r>
+        <w:rPr>
+          <w:rFonts w:ascii="Arial" w:hAnsi="Arial" w:cs="Arial"/>
+          <w:i/>
+          <w:iCs/>
+          <w:lang w:val="en-GB"/>
+        </w:rPr>
+        <w:t>65</w:t>
+      </w:r>
+      <w:r>
+        <w:rPr>
+          <w:rFonts w:ascii="Arial" w:hAnsi="Arial" w:cs="Arial"/>
+          <w:lang w:val="en-GB"/>
+        </w:rPr>
+        <w:t>, 101331. https://doi.org/10.1016/j.jenvp.2019.101331</w:t>
+      </w:r>
+    </w:p>
+    <w:p>
+      <w:pPr>
+        <w:pStyle w:val="Bibliografia"/>
         <w:rPr>
           <w:rFonts w:ascii="Arial" w:hAnsi="Arial" w:cs="Arial"/>
           <w:lang w:val="en-GB"/>

--- a/bozza metodologia.docx
+++ b/bozza metodologia.docx
@@ -102,43 +102,7 @@
           <w:szCs w:val="24"/>
           <w:lang w:val="en-GB"/>
         </w:rPr>
-        <w:t>(</w:t>
-      </w:r>
-      <w:proofErr w:type="spellStart"/>
-      <w:r>
-        <w:rPr>
-          <w:rFonts w:ascii="Arial" w:hAnsi="Arial" w:cs="Arial"/>
-          <w:szCs w:val="24"/>
-          <w:lang w:val="en-GB"/>
-        </w:rPr>
-        <w:t>Brulle</w:t>
-      </w:r>
-      <w:proofErr w:type="spellEnd"/>
-      <w:r>
-        <w:rPr>
-          <w:rFonts w:ascii="Arial" w:hAnsi="Arial" w:cs="Arial"/>
-          <w:szCs w:val="24"/>
-          <w:lang w:val="en-GB"/>
-        </w:rPr>
-        <w:t xml:space="preserve"> et al., 2012; Driscoll, 2019; Egan &amp; Mullin, 2017; O’Connor et al., 1999; </w:t>
-      </w:r>
-      <w:proofErr w:type="spellStart"/>
-      <w:r>
-        <w:rPr>
-          <w:rFonts w:ascii="Arial" w:hAnsi="Arial" w:cs="Arial"/>
-          <w:szCs w:val="24"/>
-          <w:lang w:val="en-GB"/>
-        </w:rPr>
-        <w:t>Shwom</w:t>
-      </w:r>
-      <w:proofErr w:type="spellEnd"/>
-      <w:r>
-        <w:rPr>
-          <w:rFonts w:ascii="Arial" w:hAnsi="Arial" w:cs="Arial"/>
-          <w:szCs w:val="24"/>
-          <w:lang w:val="en-GB"/>
-        </w:rPr>
-        <w:t xml:space="preserve"> et al., 2015)</w:t>
+        <w:t>(Brulle et al., 2012; Driscoll, 2019; Egan &amp; Mullin, 2017; O’Connor et al., 1999; Shwom et al., 2015)</w:t>
       </w:r>
       <w:r>
         <w:rPr>
@@ -187,55 +151,7 @@
           <w:rFonts w:ascii="Arial" w:hAnsi="Arial" w:cs="Arial"/>
           <w:lang w:val="en-GB"/>
         </w:rPr>
-        <w:t>(</w:t>
-      </w:r>
-      <w:proofErr w:type="spellStart"/>
-      <w:r>
-        <w:rPr>
-          <w:rFonts w:ascii="Arial" w:hAnsi="Arial" w:cs="Arial"/>
-          <w:lang w:val="en-GB"/>
-        </w:rPr>
-        <w:t>Lorenzoni</w:t>
-      </w:r>
-      <w:proofErr w:type="spellEnd"/>
-      <w:r>
-        <w:rPr>
-          <w:rFonts w:ascii="Arial" w:hAnsi="Arial" w:cs="Arial"/>
-          <w:lang w:val="en-GB"/>
-        </w:rPr>
-        <w:t xml:space="preserve"> &amp; Pidgeon, 2006; </w:t>
-      </w:r>
-      <w:proofErr w:type="spellStart"/>
-      <w:r>
-        <w:rPr>
-          <w:rFonts w:ascii="Arial" w:hAnsi="Arial" w:cs="Arial"/>
-          <w:lang w:val="en-GB"/>
-        </w:rPr>
-        <w:t>Vainio</w:t>
-      </w:r>
-      <w:proofErr w:type="spellEnd"/>
-      <w:r>
-        <w:rPr>
-          <w:rFonts w:ascii="Arial" w:hAnsi="Arial" w:cs="Arial"/>
-          <w:lang w:val="en-GB"/>
-        </w:rPr>
-        <w:t xml:space="preserve"> &amp; </w:t>
-      </w:r>
-      <w:proofErr w:type="spellStart"/>
-      <w:r>
-        <w:rPr>
-          <w:rFonts w:ascii="Arial" w:hAnsi="Arial" w:cs="Arial"/>
-          <w:lang w:val="en-GB"/>
-        </w:rPr>
-        <w:t>Paloniemi</w:t>
-      </w:r>
-      <w:proofErr w:type="spellEnd"/>
-      <w:r>
-        <w:rPr>
-          <w:rFonts w:ascii="Arial" w:hAnsi="Arial" w:cs="Arial"/>
-          <w:lang w:val="en-GB"/>
-        </w:rPr>
-        <w:t>, 2013)</w:t>
+        <w:t>(Lorenzoni &amp; Pidgeon, 2006; Vainio &amp; Paloniemi, 2013)</w:t>
       </w:r>
       <w:r>
         <w:rPr>
@@ -634,28 +550,28 @@
           <w:rFonts w:ascii="Arial" w:hAnsi="Arial" w:cs="Arial"/>
           <w:lang w:val="en-GB"/>
         </w:rPr>
-        <w:t xml:space="preserve">Therefore, the following chapter is focused on the presentation of the topic of the research: environmentally friendly </w:t>
-      </w:r>
-      <w:r>
-        <w:rPr>
-          <w:rFonts w:ascii="Arial" w:hAnsi="Arial" w:cs="Arial"/>
-          <w:lang w:val="en-GB"/>
-        </w:rPr>
-        <w:t>behavior</w:t>
-      </w:r>
-      <w:r>
-        <w:rPr>
-          <w:rFonts w:ascii="Arial" w:hAnsi="Arial" w:cs="Arial"/>
-          <w:lang w:val="en-GB"/>
-        </w:rPr>
-        <w:t xml:space="preserve">. </w:t>
-      </w:r>
-      <w:r>
-        <w:rPr>
-          <w:rFonts w:ascii="Arial" w:hAnsi="Arial" w:cs="Arial"/>
-          <w:lang w:val="en-GB"/>
-        </w:rPr>
-        <w:t>In addition, we evidence the essential relationship between: p</w:t>
+        <w:t xml:space="preserve">Therefore, the following chapter is focused on the presentation of the topic of the research: environmentally friendly behavior. </w:t>
+      </w:r>
+      <w:r>
+        <w:rPr>
+          <w:rFonts w:ascii="Arial" w:hAnsi="Arial" w:cs="Arial"/>
+          <w:lang w:val="en-GB"/>
+        </w:rPr>
+        <w:t xml:space="preserve">In addition, we evidence the essential relationship </w:t>
+      </w:r>
+      <w:r>
+        <w:rPr>
+          <w:rFonts w:ascii="Arial" w:hAnsi="Arial" w:cs="Arial"/>
+          <w:lang w:val="en-GB"/>
+        </w:rPr>
+        <w:t>between</w:t>
+      </w:r>
+      <w:r>
+        <w:rPr>
+          <w:rFonts w:ascii="Arial" w:hAnsi="Arial" w:cs="Arial"/>
+          <w:lang w:val="en-GB"/>
+        </w:rPr>
+        <w:t xml:space="preserve"> p</w:t>
       </w:r>
       <w:r>
         <w:rPr>
@@ -1131,7 +1047,23 @@
           <w:rFonts w:ascii="Arial" w:hAnsi="Arial" w:cs="Arial"/>
           <w:lang w:val="en-GB"/>
         </w:rPr>
-        <w:t>This method creates some subgroups in order to maximize both the similarity within clusters and the differences among other groups</w:t>
+        <w:t xml:space="preserve">This method creates some subgroups </w:t>
+      </w:r>
+      <w:proofErr w:type="gramStart"/>
+      <w:r>
+        <w:rPr>
+          <w:rFonts w:ascii="Arial" w:hAnsi="Arial" w:cs="Arial"/>
+          <w:lang w:val="en-GB"/>
+        </w:rPr>
+        <w:t>in order to</w:t>
+      </w:r>
+      <w:proofErr w:type="gramEnd"/>
+      <w:r>
+        <w:rPr>
+          <w:rFonts w:ascii="Arial" w:hAnsi="Arial" w:cs="Arial"/>
+          <w:lang w:val="en-GB"/>
+        </w:rPr>
+        <w:t xml:space="preserve"> maximize both the similarity within clusters and the differences among other groups</w:t>
       </w:r>
       <w:r>
         <w:rPr>
@@ -1723,8 +1655,19 @@
           <w:szCs w:val="22"/>
           <w:lang w:val="en-GB"/>
         </w:rPr>
-        <w:t>2 = Tend to agree/ Fairly important</w:t>
-      </w:r>
+        <w:t xml:space="preserve">2 = Tend to </w:t>
+      </w:r>
+      <w:proofErr w:type="gramStart"/>
+      <w:r>
+        <w:rPr>
+          <w:rFonts w:ascii="Arial" w:hAnsi="Arial" w:cs="Arial"/>
+          <w:sz w:val="22"/>
+          <w:szCs w:val="22"/>
+          <w:lang w:val="en-GB"/>
+        </w:rPr>
+        <w:t>agree/ Fairly important</w:t>
+      </w:r>
+      <w:proofErr w:type="gramEnd"/>
     </w:p>
     <w:p>
       <w:pPr>
@@ -1825,7 +1768,23 @@
           <w:rFonts w:ascii="Arial" w:hAnsi="Arial" w:cs="Arial"/>
           <w:lang w:val="en-GB"/>
         </w:rPr>
-        <w:t xml:space="preserve">answers (don’t know) are dropped from the analysis in order to guarantee the distance across categories. </w:t>
+        <w:t>answers (</w:t>
+      </w:r>
+      <w:proofErr w:type="gramStart"/>
+      <w:r>
+        <w:rPr>
+          <w:rFonts w:ascii="Arial" w:hAnsi="Arial" w:cs="Arial"/>
+          <w:lang w:val="en-GB"/>
+        </w:rPr>
+        <w:t>don’t</w:t>
+      </w:r>
+      <w:proofErr w:type="gramEnd"/>
+      <w:r>
+        <w:rPr>
+          <w:rFonts w:ascii="Arial" w:hAnsi="Arial" w:cs="Arial"/>
+          <w:lang w:val="en-GB"/>
+        </w:rPr>
+        <w:t xml:space="preserve"> know) are dropped from the analysis in order to guarantee the distance across categories. </w:t>
       </w:r>
     </w:p>
     <w:p>
@@ -2318,8 +2277,17 @@
           <w:rFonts w:ascii="Arial" w:hAnsi="Arial" w:cs="Arial"/>
           <w:lang w:val="en-GB"/>
         </w:rPr>
-        <w:t>independence of errors;</w:t>
-      </w:r>
+        <w:t xml:space="preserve">independence of </w:t>
+      </w:r>
+      <w:proofErr w:type="gramStart"/>
+      <w:r>
+        <w:rPr>
+          <w:rFonts w:ascii="Arial" w:hAnsi="Arial" w:cs="Arial"/>
+          <w:lang w:val="en-GB"/>
+        </w:rPr>
+        <w:t>errors;</w:t>
+      </w:r>
+      <w:proofErr w:type="gramEnd"/>
     </w:p>
     <w:p>
       <w:pPr>
@@ -2340,8 +2308,17 @@
           <w:rFonts w:ascii="Arial" w:hAnsi="Arial" w:cs="Arial"/>
           <w:lang w:val="en-GB"/>
         </w:rPr>
-        <w:t>linearity in the logit for continuous independent variables;</w:t>
-      </w:r>
+        <w:t xml:space="preserve">linearity in the logit for continuous independent </w:t>
+      </w:r>
+      <w:proofErr w:type="gramStart"/>
+      <w:r>
+        <w:rPr>
+          <w:rFonts w:ascii="Arial" w:hAnsi="Arial" w:cs="Arial"/>
+          <w:lang w:val="en-GB"/>
+        </w:rPr>
+        <w:t>variables;</w:t>
+      </w:r>
+      <w:proofErr w:type="gramEnd"/>
     </w:p>
     <w:p>
       <w:pPr>
@@ -2362,8 +2339,17 @@
           <w:rFonts w:ascii="Arial" w:hAnsi="Arial" w:cs="Arial"/>
           <w:lang w:val="en-GB"/>
         </w:rPr>
-        <w:t>the absence of multicollinearity among explanatory variables;</w:t>
-      </w:r>
+        <w:t xml:space="preserve">the absence of multicollinearity among explanatory </w:t>
+      </w:r>
+      <w:proofErr w:type="gramStart"/>
+      <w:r>
+        <w:rPr>
+          <w:rFonts w:ascii="Arial" w:hAnsi="Arial" w:cs="Arial"/>
+          <w:lang w:val="en-GB"/>
+        </w:rPr>
+        <w:t>variables;</w:t>
+      </w:r>
+      <w:proofErr w:type="gramEnd"/>
     </w:p>
     <w:p>
       <w:pPr>
@@ -2484,12 +2470,21 @@
           <w:lang w:val="en-GB"/>
         </w:rPr>
       </w:pPr>
-      <w:r>
-        <w:rPr>
-          <w:rFonts w:ascii="Arial" w:hAnsi="Arial" w:cs="Arial"/>
-          <w:lang w:val="en-GB"/>
-        </w:rPr>
-        <w:t>In spite of the robustness of the logistic regression models,</w:t>
+      <w:proofErr w:type="gramStart"/>
+      <w:r>
+        <w:rPr>
+          <w:rFonts w:ascii="Arial" w:hAnsi="Arial" w:cs="Arial"/>
+          <w:lang w:val="en-GB"/>
+        </w:rPr>
+        <w:t>In spite of</w:t>
+      </w:r>
+      <w:proofErr w:type="gramEnd"/>
+      <w:r>
+        <w:rPr>
+          <w:rFonts w:ascii="Arial" w:hAnsi="Arial" w:cs="Arial"/>
+          <w:lang w:val="en-GB"/>
+        </w:rPr>
+        <w:t xml:space="preserve"> the robustness of the logistic regression models,</w:t>
       </w:r>
       <w:r>
         <w:rPr>
@@ -3095,7 +3090,23 @@
           <w:rFonts w:ascii="Arial" w:hAnsi="Arial" w:cs="Arial"/>
           <w:lang w:val="en-GB"/>
         </w:rPr>
-        <w:t xml:space="preserve">Instead of fitting a large amount of trees separately, it learns slowly by previous trees recursively. </w:t>
+        <w:t xml:space="preserve">Instead of fitting a large </w:t>
+      </w:r>
+      <w:proofErr w:type="gramStart"/>
+      <w:r>
+        <w:rPr>
+          <w:rFonts w:ascii="Arial" w:hAnsi="Arial" w:cs="Arial"/>
+          <w:lang w:val="en-GB"/>
+        </w:rPr>
+        <w:t>amount</w:t>
+      </w:r>
+      <w:proofErr w:type="gramEnd"/>
+      <w:r>
+        <w:rPr>
+          <w:rFonts w:ascii="Arial" w:hAnsi="Arial" w:cs="Arial"/>
+          <w:lang w:val="en-GB"/>
+        </w:rPr>
+        <w:t xml:space="preserve"> of trees separately, it learns slowly by previous trees recursively. </w:t>
       </w:r>
     </w:p>
     <w:p>
@@ -3403,7 +3414,23 @@
           <w:rFonts w:ascii="Arial" w:hAnsi="Arial" w:cs="Arial"/>
           <w:lang w:val="en-GB"/>
         </w:rPr>
-        <w:t xml:space="preserve"> This process is achieved thanks to selected models, logistic regression and tree-based methods, which </w:t>
+        <w:t xml:space="preserve"> This process is achieved thanks to selected models, logistic </w:t>
+      </w:r>
+      <w:proofErr w:type="gramStart"/>
+      <w:r>
+        <w:rPr>
+          <w:rFonts w:ascii="Arial" w:hAnsi="Arial" w:cs="Arial"/>
+          <w:lang w:val="en-GB"/>
+        </w:rPr>
+        <w:t>regression</w:t>
+      </w:r>
+      <w:proofErr w:type="gramEnd"/>
+      <w:r>
+        <w:rPr>
+          <w:rFonts w:ascii="Arial" w:hAnsi="Arial" w:cs="Arial"/>
+          <w:lang w:val="en-GB"/>
+        </w:rPr>
+        <w:t xml:space="preserve"> and tree-based methods, which </w:t>
       </w:r>
       <w:r>
         <w:rPr>
@@ -3664,7 +3691,23 @@
           <w:rFonts w:ascii="Arial" w:hAnsi="Arial" w:cs="Arial"/>
           <w:lang w:val="en-GB"/>
         </w:rPr>
-        <w:t>t with the observations of those who warried is definitely greater:</w:t>
+        <w:t xml:space="preserve">t with the observations of those who warried is </w:t>
+      </w:r>
+      <w:proofErr w:type="gramStart"/>
+      <w:r>
+        <w:rPr>
+          <w:rFonts w:ascii="Arial" w:hAnsi="Arial" w:cs="Arial"/>
+          <w:lang w:val="en-GB"/>
+        </w:rPr>
+        <w:t>definitely greater</w:t>
+      </w:r>
+      <w:proofErr w:type="gramEnd"/>
+      <w:r>
+        <w:rPr>
+          <w:rFonts w:ascii="Arial" w:hAnsi="Arial" w:cs="Arial"/>
+          <w:lang w:val="en-GB"/>
+        </w:rPr>
+        <w:t>:</w:t>
       </w:r>
       <w:r>
         <w:rPr>
@@ -4191,12 +4234,21 @@
         </w:rPr>
         <w:t xml:space="preserve">The first step before performing the analysis is data cleaning. </w:t>
       </w:r>
-      <w:r>
-        <w:rPr>
-          <w:rFonts w:ascii="Arial" w:hAnsi="Arial" w:cs="Arial"/>
-          <w:lang w:val="en-GB"/>
-        </w:rPr>
-        <w:t xml:space="preserve">In order to obtain an accurate analysis some observations are dropped. In fact, missing data or refusal answers of climate change issues </w:t>
+      <w:proofErr w:type="gramStart"/>
+      <w:r>
+        <w:rPr>
+          <w:rFonts w:ascii="Arial" w:hAnsi="Arial" w:cs="Arial"/>
+          <w:lang w:val="en-GB"/>
+        </w:rPr>
+        <w:t>In order to</w:t>
+      </w:r>
+      <w:proofErr w:type="gramEnd"/>
+      <w:r>
+        <w:rPr>
+          <w:rFonts w:ascii="Arial" w:hAnsi="Arial" w:cs="Arial"/>
+          <w:lang w:val="en-GB"/>
+        </w:rPr>
+        <w:t xml:space="preserve"> obtain an accurate analysis some observations are dropped. In fact, missing data or refusal answers of climate change issues </w:t>
       </w:r>
       <w:r>
         <w:rPr>
@@ -4511,7 +4563,23 @@
           <w:rFonts w:ascii="Arial" w:hAnsi="Arial" w:cs="Arial"/>
           <w:lang w:val="en-GB"/>
         </w:rPr>
-        <w:t xml:space="preserve"> (don’t know) are kept among the answer choices.</w:t>
+        <w:t xml:space="preserve"> (</w:t>
+      </w:r>
+      <w:proofErr w:type="gramStart"/>
+      <w:r>
+        <w:rPr>
+          <w:rFonts w:ascii="Arial" w:hAnsi="Arial" w:cs="Arial"/>
+          <w:lang w:val="en-GB"/>
+        </w:rPr>
+        <w:t>don’t</w:t>
+      </w:r>
+      <w:proofErr w:type="gramEnd"/>
+      <w:r>
+        <w:rPr>
+          <w:rFonts w:ascii="Arial" w:hAnsi="Arial" w:cs="Arial"/>
+          <w:lang w:val="en-GB"/>
+        </w:rPr>
+        <w:t xml:space="preserve"> know) are kept among the answer choices.</w:t>
       </w:r>
       <w:r>
         <w:rPr>
@@ -4874,7 +4942,23 @@
           <w:rFonts w:ascii="Arial" w:hAnsi="Arial" w:cs="Arial"/>
           <w:lang w:val="en-GB"/>
         </w:rPr>
-        <w:t xml:space="preserve">: “rural area or village”, “small or middle sized town”, “large town” and “dk” (don’t know). While </w:t>
+        <w:t xml:space="preserve">: “rural area or village”, “small or </w:t>
+      </w:r>
+      <w:proofErr w:type="gramStart"/>
+      <w:r>
+        <w:rPr>
+          <w:rFonts w:ascii="Arial" w:hAnsi="Arial" w:cs="Arial"/>
+          <w:lang w:val="en-GB"/>
+        </w:rPr>
+        <w:t>middle sized</w:t>
+      </w:r>
+      <w:proofErr w:type="gramEnd"/>
+      <w:r>
+        <w:rPr>
+          <w:rFonts w:ascii="Arial" w:hAnsi="Arial" w:cs="Arial"/>
+          <w:lang w:val="en-GB"/>
+        </w:rPr>
+        <w:t xml:space="preserve"> town”, “large town” and “dk” (don’t know). While </w:t>
       </w:r>
       <w:r>
         <w:rPr>
@@ -5212,7 +5296,23 @@
           <w:rFonts w:ascii="Arial" w:hAnsi="Arial" w:cs="Arial"/>
           <w:lang w:val="en-GB"/>
         </w:rPr>
-        <w:t xml:space="preserve">, in order to </w:t>
+        <w:t xml:space="preserve">, </w:t>
+      </w:r>
+      <w:proofErr w:type="gramStart"/>
+      <w:r>
+        <w:rPr>
+          <w:rFonts w:ascii="Arial" w:hAnsi="Arial" w:cs="Arial"/>
+          <w:lang w:val="en-GB"/>
+        </w:rPr>
+        <w:t>in order to</w:t>
+      </w:r>
+      <w:proofErr w:type="gramEnd"/>
+      <w:r>
+        <w:rPr>
+          <w:rFonts w:ascii="Arial" w:hAnsi="Arial" w:cs="Arial"/>
+          <w:lang w:val="en-GB"/>
+        </w:rPr>
+        <w:t xml:space="preserve"> </w:t>
       </w:r>
       <w:r>
         <w:rPr>
@@ -5639,39 +5739,7 @@
           <w:rFonts w:ascii="Arial" w:hAnsi="Arial" w:cs="Arial"/>
           <w:lang w:val="en-GB"/>
         </w:rPr>
-        <w:t>(</w:t>
-      </w:r>
-      <w:proofErr w:type="spellStart"/>
-      <w:r>
-        <w:rPr>
-          <w:rFonts w:ascii="Arial" w:hAnsi="Arial" w:cs="Arial"/>
-          <w:lang w:val="en-GB"/>
-        </w:rPr>
-        <w:t>Echavarren</w:t>
-      </w:r>
-      <w:proofErr w:type="spellEnd"/>
-      <w:r>
-        <w:rPr>
-          <w:rFonts w:ascii="Arial" w:hAnsi="Arial" w:cs="Arial"/>
-          <w:lang w:val="en-GB"/>
-        </w:rPr>
-        <w:t xml:space="preserve"> et al., 2019; </w:t>
-      </w:r>
-      <w:proofErr w:type="spellStart"/>
-      <w:r>
-        <w:rPr>
-          <w:rFonts w:ascii="Arial" w:hAnsi="Arial" w:cs="Arial"/>
-          <w:lang w:val="en-GB"/>
-        </w:rPr>
-        <w:t>Krajhanzl</w:t>
-      </w:r>
-      <w:proofErr w:type="spellEnd"/>
-      <w:r>
-        <w:rPr>
-          <w:rFonts w:ascii="Arial" w:hAnsi="Arial" w:cs="Arial"/>
-          <w:lang w:val="en-GB"/>
-        </w:rPr>
-        <w:t>, 2010)</w:t>
+        <w:t>(Echavarren et al., 2019; Krajhanzl, 2010)</w:t>
       </w:r>
       <w:r>
         <w:rPr>
@@ -6176,7 +6244,23 @@
           <w:rFonts w:ascii="Arial" w:hAnsi="Arial" w:cs="Arial"/>
           <w:lang w:val="en-GB"/>
         </w:rPr>
-        <w:t>Some indicators that composed the index are: air pollution, drinking water quality, species protection.</w:t>
+        <w:t xml:space="preserve">Some indicators that composed the index </w:t>
+      </w:r>
+      <w:proofErr w:type="gramStart"/>
+      <w:r>
+        <w:rPr>
+          <w:rFonts w:ascii="Arial" w:hAnsi="Arial" w:cs="Arial"/>
+          <w:lang w:val="en-GB"/>
+        </w:rPr>
+        <w:t>are:</w:t>
+      </w:r>
+      <w:proofErr w:type="gramEnd"/>
+      <w:r>
+        <w:rPr>
+          <w:rFonts w:ascii="Arial" w:hAnsi="Arial" w:cs="Arial"/>
+          <w:lang w:val="en-GB"/>
+        </w:rPr>
+        <w:t xml:space="preserve"> air pollution, drinking water quality, species protection.</w:t>
       </w:r>
       <w:r>
         <w:rPr>
@@ -7565,7 +7649,27 @@
                 <w:szCs w:val="18"/>
                 <w:lang w:val="en-GB"/>
               </w:rPr>
-              <w:t>how serious a problem do you think climate change is at this moment? Please use a scale from 1 to 10, with '1' meaning it is "not at all a serious problem" and '10' meaning it is "an extremely serious problem"</w:t>
+              <w:t xml:space="preserve">how serious a problem </w:t>
+            </w:r>
+            <w:proofErr w:type="gramStart"/>
+            <w:r>
+              <w:rPr>
+                <w:rFonts w:ascii="Arial" w:hAnsi="Arial" w:cs="Arial"/>
+                <w:sz w:val="18"/>
+                <w:szCs w:val="18"/>
+                <w:lang w:val="en-GB"/>
+              </w:rPr>
+              <w:t>do</w:t>
+            </w:r>
+            <w:proofErr w:type="gramEnd"/>
+            <w:r>
+              <w:rPr>
+                <w:rFonts w:ascii="Arial" w:hAnsi="Arial" w:cs="Arial"/>
+                <w:sz w:val="18"/>
+                <w:szCs w:val="18"/>
+                <w:lang w:val="en-GB"/>
+              </w:rPr>
+              <w:t xml:space="preserve"> you think climate change is at this moment? Please use a scale from 1 to 10, with '1' meaning it is "not at all a serious problem" and '10' meaning it is "an extremely serious problem"</w:t>
             </w:r>
             <w:bookmarkEnd w:id="1"/>
             <w:r>
@@ -7667,7 +7771,27 @@
                 <w:szCs w:val="18"/>
                 <w:lang w:val="en-GB"/>
               </w:rPr>
-              <w:t xml:space="preserve">To what extent do you agree or disagree with each of the following statements? Taking action on climate change will lead to innovation that will make EU companies more competitive </w:t>
+              <w:t xml:space="preserve">To what extent do you agree or disagree with each of the following statements? </w:t>
+            </w:r>
+            <w:proofErr w:type="gramStart"/>
+            <w:r>
+              <w:rPr>
+                <w:rFonts w:ascii="Arial" w:hAnsi="Arial" w:cs="Arial"/>
+                <w:sz w:val="18"/>
+                <w:szCs w:val="18"/>
+                <w:lang w:val="en-GB"/>
+              </w:rPr>
+              <w:t>Taking action</w:t>
+            </w:r>
+            <w:proofErr w:type="gramEnd"/>
+            <w:r>
+              <w:rPr>
+                <w:rFonts w:ascii="Arial" w:hAnsi="Arial" w:cs="Arial"/>
+                <w:sz w:val="18"/>
+                <w:szCs w:val="18"/>
+                <w:lang w:val="en-GB"/>
+              </w:rPr>
+              <w:t xml:space="preserve"> on climate change will lead to innovation that will make EU companies more competitive </w:t>
             </w:r>
           </w:p>
         </w:tc>
@@ -8032,7 +8156,27 @@
                 <w:szCs w:val="18"/>
                 <w:lang w:val="en-GB"/>
               </w:rPr>
-              <w:t xml:space="preserve">How important do you think it is that the (NATIONALITY) government provides support for improving energy efficiency by 2030 (e.g. by encouraging people to insulate their home or buy electric cars)? </w:t>
+              <w:t>How important do you think it is that the (NATIONALITY) government provides support for improving energy efficiency by 2030 (</w:t>
+            </w:r>
+            <w:proofErr w:type="gramStart"/>
+            <w:r>
+              <w:rPr>
+                <w:rFonts w:ascii="Arial" w:hAnsi="Arial" w:cs="Arial"/>
+                <w:sz w:val="18"/>
+                <w:szCs w:val="18"/>
+                <w:lang w:val="en-GB"/>
+              </w:rPr>
+              <w:t>e.g.</w:t>
+            </w:r>
+            <w:proofErr w:type="gramEnd"/>
+            <w:r>
+              <w:rPr>
+                <w:rFonts w:ascii="Arial" w:hAnsi="Arial" w:cs="Arial"/>
+                <w:sz w:val="18"/>
+                <w:szCs w:val="18"/>
+                <w:lang w:val="en-GB"/>
+              </w:rPr>
+              <w:t xml:space="preserve"> by encouraging people to insulate their home or buy electric cars)? </w:t>
             </w:r>
           </w:p>
         </w:tc>
@@ -14838,7 +14982,33 @@
                 <w:szCs w:val="18"/>
                 <w:lang w:val="en-GB" w:eastAsia="it-IT"/>
               </w:rPr>
-              <w:t>Small or middle sized town</w:t>
+              <w:t xml:space="preserve">Small or </w:t>
+            </w:r>
+            <w:proofErr w:type="gramStart"/>
+            <w:r>
+              <w:rPr>
+                <w:rFonts w:ascii="Arial" w:eastAsia="Times New Roman" w:hAnsi="Arial" w:cs="Arial"/>
+                <w:i/>
+                <w:iCs/>
+                <w:color w:val="000000"/>
+                <w:sz w:val="18"/>
+                <w:szCs w:val="18"/>
+                <w:lang w:val="en-GB" w:eastAsia="it-IT"/>
+              </w:rPr>
+              <w:t>middle sized</w:t>
+            </w:r>
+            <w:proofErr w:type="gramEnd"/>
+            <w:r>
+              <w:rPr>
+                <w:rFonts w:ascii="Arial" w:eastAsia="Times New Roman" w:hAnsi="Arial" w:cs="Arial"/>
+                <w:i/>
+                <w:iCs/>
+                <w:color w:val="000000"/>
+                <w:sz w:val="18"/>
+                <w:szCs w:val="18"/>
+                <w:lang w:val="en-GB" w:eastAsia="it-IT"/>
+              </w:rPr>
+              <w:t xml:space="preserve"> town</w:t>
             </w:r>
           </w:p>
         </w:tc>
@@ -18956,23 +19126,7 @@
           <w:rFonts w:ascii="Arial" w:hAnsi="Arial" w:cs="Arial"/>
           <w:lang w:val="en-GB"/>
         </w:rPr>
-        <w:t xml:space="preserve">Abu-Omar, K., &amp; </w:t>
-      </w:r>
-      <w:proofErr w:type="spellStart"/>
-      <w:r>
-        <w:rPr>
-          <w:rFonts w:ascii="Arial" w:hAnsi="Arial" w:cs="Arial"/>
-          <w:lang w:val="en-GB"/>
-        </w:rPr>
-        <w:t>Rütten</w:t>
-      </w:r>
-      <w:proofErr w:type="spellEnd"/>
-      <w:r>
-        <w:rPr>
-          <w:rFonts w:ascii="Arial" w:hAnsi="Arial" w:cs="Arial"/>
-          <w:lang w:val="en-GB"/>
-        </w:rPr>
-        <w:t xml:space="preserve">, A. (2008). Relation of leisure time, occupational, domestic, and commuting physical activity to health indicators in Europe. </w:t>
+        <w:t xml:space="preserve">Abu-Omar, K., &amp; Rütten, A. (2008). Relation of leisure time, occupational, domestic, and commuting physical activity to health indicators in Europe. </w:t>
       </w:r>
       <w:r>
         <w:rPr>
@@ -19015,21 +19169,12 @@
           <w:lang w:val="en-GB"/>
         </w:rPr>
       </w:pPr>
-      <w:proofErr w:type="spellStart"/>
-      <w:r>
-        <w:rPr>
-          <w:rFonts w:ascii="Arial" w:hAnsi="Arial" w:cs="Arial"/>
-          <w:lang w:val="en-GB"/>
-        </w:rPr>
-        <w:t>Belgiu</w:t>
-      </w:r>
-      <w:proofErr w:type="spellEnd"/>
-      <w:r>
-        <w:rPr>
-          <w:rFonts w:ascii="Arial" w:hAnsi="Arial" w:cs="Arial"/>
-          <w:lang w:val="en-GB"/>
-        </w:rPr>
-        <w:t xml:space="preserve">, M. (2016). Random forest in remote sensing: A review of applications and future directions. </w:t>
+      <w:r>
+        <w:rPr>
+          <w:rFonts w:ascii="Arial" w:hAnsi="Arial" w:cs="Arial"/>
+          <w:lang w:val="en-GB"/>
+        </w:rPr>
+        <w:t xml:space="preserve">Belgiu, M. (2016). Random forest in remote sensing: A review of applications and future directions. </w:t>
       </w:r>
       <w:r>
         <w:rPr>
@@ -19056,37 +19201,12 @@
           <w:lang w:val="en-GB"/>
         </w:rPr>
       </w:pPr>
-      <w:proofErr w:type="spellStart"/>
-      <w:r>
-        <w:rPr>
-          <w:rFonts w:ascii="Arial" w:hAnsi="Arial" w:cs="Arial"/>
-          <w:lang w:val="en-GB"/>
-        </w:rPr>
-        <w:t>Biau</w:t>
-      </w:r>
-      <w:proofErr w:type="spellEnd"/>
-      <w:r>
-        <w:rPr>
-          <w:rFonts w:ascii="Arial" w:hAnsi="Arial" w:cs="Arial"/>
-          <w:lang w:val="en-GB"/>
-        </w:rPr>
-        <w:t xml:space="preserve">, G., &amp; </w:t>
-      </w:r>
-      <w:proofErr w:type="spellStart"/>
-      <w:r>
-        <w:rPr>
-          <w:rFonts w:ascii="Arial" w:hAnsi="Arial" w:cs="Arial"/>
-          <w:lang w:val="en-GB"/>
-        </w:rPr>
-        <w:t>Scornet</w:t>
-      </w:r>
-      <w:proofErr w:type="spellEnd"/>
-      <w:r>
-        <w:rPr>
-          <w:rFonts w:ascii="Arial" w:hAnsi="Arial" w:cs="Arial"/>
-          <w:lang w:val="en-GB"/>
-        </w:rPr>
-        <w:t xml:space="preserve">, E. (2016). A random forest guided tour. </w:t>
+      <w:r>
+        <w:rPr>
+          <w:rFonts w:ascii="Arial" w:hAnsi="Arial" w:cs="Arial"/>
+          <w:lang w:val="en-GB"/>
+        </w:rPr>
+        <w:t xml:space="preserve">Biau, G., &amp; Scornet, E. (2016). A random forest guided tour. </w:t>
       </w:r>
       <w:r>
         <w:rPr>
@@ -19177,21 +19297,12 @@
           <w:lang w:val="en-GB"/>
         </w:rPr>
       </w:pPr>
-      <w:proofErr w:type="spellStart"/>
-      <w:r>
-        <w:rPr>
-          <w:rFonts w:ascii="Arial" w:hAnsi="Arial" w:cs="Arial"/>
-          <w:lang w:val="en-GB"/>
-        </w:rPr>
-        <w:t>Brulle</w:t>
-      </w:r>
-      <w:proofErr w:type="spellEnd"/>
-      <w:r>
-        <w:rPr>
-          <w:rFonts w:ascii="Arial" w:hAnsi="Arial" w:cs="Arial"/>
-          <w:lang w:val="en-GB"/>
-        </w:rPr>
-        <w:t xml:space="preserve">, R. J., Carmichael, J., &amp; Jenkins, J. C. (2012). Shifting public opinion on climate change: An empirical assessment of factors influencing concern over climate change in the U.S., 2002–2010. </w:t>
+      <w:r>
+        <w:rPr>
+          <w:rFonts w:ascii="Arial" w:hAnsi="Arial" w:cs="Arial"/>
+          <w:lang w:val="en-GB"/>
+        </w:rPr>
+        <w:t xml:space="preserve">Brulle, R. J., Carmichael, J., &amp; Jenkins, J. C. (2012). Shifting public opinion on climate change: An empirical assessment of factors influencing concern over climate change in the U.S., 2002–2010. </w:t>
       </w:r>
       <w:r>
         <w:rPr>
@@ -19218,21 +19329,12 @@
           <w:lang w:val="en-GB"/>
         </w:rPr>
       </w:pPr>
-      <w:proofErr w:type="spellStart"/>
-      <w:r>
-        <w:rPr>
-          <w:rFonts w:ascii="Arial" w:hAnsi="Arial" w:cs="Arial"/>
-          <w:lang w:val="en-GB"/>
-        </w:rPr>
-        <w:t>Burck</w:t>
-      </w:r>
-      <w:proofErr w:type="spellEnd"/>
-      <w:r>
-        <w:rPr>
-          <w:rFonts w:ascii="Arial" w:hAnsi="Arial" w:cs="Arial"/>
-          <w:lang w:val="en-GB"/>
-        </w:rPr>
-        <w:t xml:space="preserve">, J. (2018). </w:t>
+      <w:r>
+        <w:rPr>
+          <w:rFonts w:ascii="Arial" w:hAnsi="Arial" w:cs="Arial"/>
+          <w:lang w:val="en-GB"/>
+        </w:rPr>
+        <w:t xml:space="preserve">Burck, J. (2018). </w:t>
       </w:r>
       <w:r>
         <w:rPr>
@@ -19291,53 +19393,12 @@
           <w:lang w:val="en-GB"/>
         </w:rPr>
       </w:pPr>
-      <w:proofErr w:type="spellStart"/>
-      <w:r>
-        <w:rPr>
-          <w:rFonts w:ascii="Arial" w:hAnsi="Arial" w:cs="Arial"/>
-          <w:lang w:val="en-GB"/>
-        </w:rPr>
-        <w:t>Echavarren</w:t>
-      </w:r>
-      <w:proofErr w:type="spellEnd"/>
-      <w:r>
-        <w:rPr>
-          <w:rFonts w:ascii="Arial" w:hAnsi="Arial" w:cs="Arial"/>
-          <w:lang w:val="en-GB"/>
-        </w:rPr>
-        <w:t xml:space="preserve">, J. M., </w:t>
-      </w:r>
-      <w:proofErr w:type="spellStart"/>
-      <w:r>
-        <w:rPr>
-          <w:rFonts w:ascii="Arial" w:hAnsi="Arial" w:cs="Arial"/>
-          <w:lang w:val="en-GB"/>
-        </w:rPr>
-        <w:t>Balžekienė</w:t>
-      </w:r>
-      <w:proofErr w:type="spellEnd"/>
-      <w:r>
-        <w:rPr>
-          <w:rFonts w:ascii="Arial" w:hAnsi="Arial" w:cs="Arial"/>
-          <w:lang w:val="en-GB"/>
-        </w:rPr>
-        <w:t xml:space="preserve">, A., &amp; </w:t>
-      </w:r>
-      <w:proofErr w:type="spellStart"/>
-      <w:r>
-        <w:rPr>
-          <w:rFonts w:ascii="Arial" w:hAnsi="Arial" w:cs="Arial"/>
-          <w:lang w:val="en-GB"/>
-        </w:rPr>
-        <w:t>Telešienė</w:t>
-      </w:r>
-      <w:proofErr w:type="spellEnd"/>
-      <w:r>
-        <w:rPr>
-          <w:rFonts w:ascii="Arial" w:hAnsi="Arial" w:cs="Arial"/>
-          <w:lang w:val="en-GB"/>
-        </w:rPr>
-        <w:t xml:space="preserve">, A. (2019). Multilevel analysis of climate change risk perception in Europe: Natural hazards, political contexts and mediating individual effects. </w:t>
+      <w:r>
+        <w:rPr>
+          <w:rFonts w:ascii="Arial" w:hAnsi="Arial" w:cs="Arial"/>
+          <w:lang w:val="en-GB"/>
+        </w:rPr>
+        <w:t xml:space="preserve">Echavarren, J. M., Balžekienė, A., &amp; Telešienė, A. (2019). Multilevel analysis of climate change risk perception in Europe: Natural hazards, political contexts and mediating individual effects. </w:t>
       </w:r>
       <w:r>
         <w:rPr>
@@ -19513,23 +19574,7 @@
           <w:rFonts w:ascii="Arial" w:hAnsi="Arial" w:cs="Arial"/>
           <w:lang w:val="en-GB"/>
         </w:rPr>
-        <w:t xml:space="preserve">Goldberg, A. (2011). Mapping Shared Understandings Using Relational Class Analysis: The Case of the Cultural Omnivore </w:t>
-      </w:r>
-      <w:proofErr w:type="spellStart"/>
-      <w:r>
-        <w:rPr>
-          <w:rFonts w:ascii="Arial" w:hAnsi="Arial" w:cs="Arial"/>
-          <w:lang w:val="en-GB"/>
-        </w:rPr>
-        <w:t>Reexamined</w:t>
-      </w:r>
-      <w:proofErr w:type="spellEnd"/>
-      <w:r>
-        <w:rPr>
-          <w:rFonts w:ascii="Arial" w:hAnsi="Arial" w:cs="Arial"/>
-          <w:lang w:val="en-GB"/>
-        </w:rPr>
-        <w:t xml:space="preserve">. </w:t>
+        <w:t xml:space="preserve">Goldberg, A. (2011). Mapping Shared Understandings Using Relational Class Analysis: The Case of the Cultural Omnivore Reexamined. </w:t>
       </w:r>
       <w:r>
         <w:rPr>
@@ -19577,23 +19622,7 @@
           <w:rFonts w:ascii="Arial" w:hAnsi="Arial" w:cs="Arial"/>
           <w:lang w:val="en-GB"/>
         </w:rPr>
-        <w:t xml:space="preserve">James, G., Witten, D., Hastie, T., &amp; </w:t>
-      </w:r>
-      <w:proofErr w:type="spellStart"/>
-      <w:r>
-        <w:rPr>
-          <w:rFonts w:ascii="Arial" w:hAnsi="Arial" w:cs="Arial"/>
-          <w:lang w:val="en-GB"/>
-        </w:rPr>
-        <w:t>Tibshirani</w:t>
-      </w:r>
-      <w:proofErr w:type="spellEnd"/>
-      <w:r>
-        <w:rPr>
-          <w:rFonts w:ascii="Arial" w:hAnsi="Arial" w:cs="Arial"/>
-          <w:lang w:val="en-GB"/>
-        </w:rPr>
-        <w:t xml:space="preserve">, R. (2013). </w:t>
+        <w:t xml:space="preserve">James, G., Witten, D., Hastie, T., &amp; Tibshirani, R. (2013). </w:t>
       </w:r>
       <w:r>
         <w:rPr>
@@ -19609,23 +19638,7 @@
           <w:rFonts w:ascii="Arial" w:hAnsi="Arial" w:cs="Arial"/>
           <w:lang w:val="en-GB"/>
         </w:rPr>
-        <w:t xml:space="preserve"> (Vol. 103). </w:t>
-      </w:r>
-      <w:proofErr w:type="spellStart"/>
-      <w:r>
-        <w:rPr>
-          <w:rFonts w:ascii="Arial" w:hAnsi="Arial" w:cs="Arial"/>
-          <w:lang w:val="en-GB"/>
-        </w:rPr>
-        <w:t>Spinger</w:t>
-      </w:r>
-      <w:proofErr w:type="spellEnd"/>
-      <w:r>
-        <w:rPr>
-          <w:rFonts w:ascii="Arial" w:hAnsi="Arial" w:cs="Arial"/>
-          <w:lang w:val="en-GB"/>
-        </w:rPr>
-        <w:t>.</w:t>
+        <w:t xml:space="preserve"> (Vol. 103). Spinger.</w:t>
       </w:r>
     </w:p>
     <w:p>
@@ -19636,38 +19649,13 @@
           <w:lang w:val="en-GB"/>
         </w:rPr>
       </w:pPr>
-      <w:proofErr w:type="spellStart"/>
       <w:r>
         <w:rPr>
           <w:rFonts w:ascii="Arial" w:hAnsi="Arial" w:cs="Arial"/>
           <w:lang w:val="en-GB"/>
         </w:rPr>
         <w:lastRenderedPageBreak/>
-        <w:t>Jenhani</w:t>
-      </w:r>
-      <w:proofErr w:type="spellEnd"/>
-      <w:r>
-        <w:rPr>
-          <w:rFonts w:ascii="Arial" w:hAnsi="Arial" w:cs="Arial"/>
-          <w:lang w:val="en-GB"/>
-        </w:rPr>
-        <w:t xml:space="preserve">, I., Amor, N. B., &amp; </w:t>
-      </w:r>
-      <w:proofErr w:type="spellStart"/>
-      <w:r>
-        <w:rPr>
-          <w:rFonts w:ascii="Arial" w:hAnsi="Arial" w:cs="Arial"/>
-          <w:lang w:val="en-GB"/>
-        </w:rPr>
-        <w:t>Elouedi</w:t>
-      </w:r>
-      <w:proofErr w:type="spellEnd"/>
-      <w:r>
-        <w:rPr>
-          <w:rFonts w:ascii="Arial" w:hAnsi="Arial" w:cs="Arial"/>
-          <w:lang w:val="en-GB"/>
-        </w:rPr>
-        <w:t xml:space="preserve">, Z. (2008). Decision trees as possibilistic classifiers. </w:t>
+        <w:t xml:space="preserve">Jenhani, I., Amor, N. B., &amp; Elouedi, Z. (2008). Decision trees as possibilistic classifiers. </w:t>
       </w:r>
       <w:r>
         <w:rPr>
@@ -19710,21 +19698,12 @@
           <w:lang w:val="en-GB"/>
         </w:rPr>
       </w:pPr>
-      <w:proofErr w:type="spellStart"/>
-      <w:r>
-        <w:rPr>
-          <w:rFonts w:ascii="Arial" w:hAnsi="Arial" w:cs="Arial"/>
-          <w:lang w:val="en-GB"/>
-        </w:rPr>
-        <w:t>Krajhanzl</w:t>
-      </w:r>
-      <w:proofErr w:type="spellEnd"/>
-      <w:r>
-        <w:rPr>
-          <w:rFonts w:ascii="Arial" w:hAnsi="Arial" w:cs="Arial"/>
-          <w:lang w:val="en-GB"/>
-        </w:rPr>
-        <w:t xml:space="preserve">, J. (2010). </w:t>
+      <w:r>
+        <w:rPr>
+          <w:rFonts w:ascii="Arial" w:hAnsi="Arial" w:cs="Arial"/>
+          <w:lang w:val="en-GB"/>
+        </w:rPr>
+        <w:t xml:space="preserve">Krajhanzl, J. (2010). </w:t>
       </w:r>
       <w:r>
         <w:rPr>
@@ -19772,23 +19751,7 @@
           <w:rFonts w:ascii="Arial" w:hAnsi="Arial" w:cs="Arial"/>
           <w:lang w:val="en-GB"/>
         </w:rPr>
-        <w:t xml:space="preserve">Lacasse, K. (2015). The Importance of Being Green: The Influence of Green </w:t>
-      </w:r>
-      <w:proofErr w:type="spellStart"/>
-      <w:r>
-        <w:rPr>
-          <w:rFonts w:ascii="Arial" w:hAnsi="Arial" w:cs="Arial"/>
-          <w:lang w:val="en-GB"/>
-        </w:rPr>
-        <w:t>Behaviors</w:t>
-      </w:r>
-      <w:proofErr w:type="spellEnd"/>
-      <w:r>
-        <w:rPr>
-          <w:rFonts w:ascii="Arial" w:hAnsi="Arial" w:cs="Arial"/>
-          <w:lang w:val="en-GB"/>
-        </w:rPr>
-        <w:t xml:space="preserve"> on Americans’ Political Attitudes Toward Climate Change. </w:t>
+        <w:t xml:space="preserve">Lacasse, K. (2015). The Importance of Being Green: The Influence of Green Behaviors on Americans’ Political Attitudes Toward Climate Change. </w:t>
       </w:r>
       <w:r>
         <w:rPr>
@@ -19879,21 +19842,12 @@
           <w:lang w:val="en-GB"/>
         </w:rPr>
       </w:pPr>
-      <w:proofErr w:type="spellStart"/>
-      <w:r>
-        <w:rPr>
-          <w:rFonts w:ascii="Arial" w:hAnsi="Arial" w:cs="Arial"/>
-          <w:lang w:val="en-GB"/>
-        </w:rPr>
-        <w:t>Lorenzoni</w:t>
-      </w:r>
-      <w:proofErr w:type="spellEnd"/>
-      <w:r>
-        <w:rPr>
-          <w:rFonts w:ascii="Arial" w:hAnsi="Arial" w:cs="Arial"/>
-          <w:lang w:val="en-GB"/>
-        </w:rPr>
-        <w:t xml:space="preserve">, I., &amp; Pidgeon, N. F. (2006). Public Views on Climate Change: European and USA Perspectives. </w:t>
+      <w:r>
+        <w:rPr>
+          <w:rFonts w:ascii="Arial" w:hAnsi="Arial" w:cs="Arial"/>
+          <w:lang w:val="en-GB"/>
+        </w:rPr>
+        <w:t xml:space="preserve">Lorenzoni, I., &amp; Pidgeon, N. F. (2006). Public Views on Climate Change: European and USA Perspectives. </w:t>
       </w:r>
       <w:r>
         <w:rPr>
@@ -19936,21 +19890,12 @@
           <w:lang w:val="en-GB"/>
         </w:rPr>
       </w:pPr>
-      <w:proofErr w:type="spellStart"/>
-      <w:r>
-        <w:rPr>
-          <w:rFonts w:ascii="Arial" w:hAnsi="Arial" w:cs="Arial"/>
-          <w:lang w:val="en-GB"/>
-        </w:rPr>
-        <w:t>Loyen</w:t>
-      </w:r>
-      <w:proofErr w:type="spellEnd"/>
-      <w:r>
-        <w:rPr>
-          <w:rFonts w:ascii="Arial" w:hAnsi="Arial" w:cs="Arial"/>
-          <w:lang w:val="en-GB"/>
-        </w:rPr>
-        <w:t xml:space="preserve">, A. (2016). European Sitting Championship: Prevalence and Correlates of Self-Reported Sitting Time in the 28 European Union Member States. </w:t>
+      <w:r>
+        <w:rPr>
+          <w:rFonts w:ascii="Arial" w:hAnsi="Arial" w:cs="Arial"/>
+          <w:lang w:val="en-GB"/>
+        </w:rPr>
+        <w:t xml:space="preserve">Loyen, A. (2016). European Sitting Championship: Prevalence and Correlates of Self-Reported Sitting Time in the 28 European Union Member States. </w:t>
       </w:r>
       <w:r>
         <w:rPr>
@@ -19982,23 +19927,7 @@
           <w:rFonts w:ascii="Arial" w:hAnsi="Arial" w:cs="Arial"/>
           <w:lang w:val="en-GB"/>
         </w:rPr>
-        <w:t xml:space="preserve">Na, S., </w:t>
-      </w:r>
-      <w:proofErr w:type="spellStart"/>
-      <w:r>
-        <w:rPr>
-          <w:rFonts w:ascii="Arial" w:hAnsi="Arial" w:cs="Arial"/>
-          <w:lang w:val="en-GB"/>
-        </w:rPr>
-        <w:t>Xumin</w:t>
-      </w:r>
-      <w:proofErr w:type="spellEnd"/>
-      <w:r>
-        <w:rPr>
-          <w:rFonts w:ascii="Arial" w:hAnsi="Arial" w:cs="Arial"/>
-          <w:lang w:val="en-GB"/>
-        </w:rPr>
-        <w:t xml:space="preserve">, L., &amp; Yong, G. (2010). Research on k-means Clustering Algorithm: An Improved k-means Clustering Algorithm. </w:t>
+        <w:t xml:space="preserve">Na, S., Xumin, L., &amp; Yong, G. (2010). Research on k-means Clustering Algorithm: An Improved k-means Clustering Algorithm. </w:t>
       </w:r>
       <w:r>
         <w:rPr>
@@ -20162,35 +20091,7 @@
         <w:rPr>
           <w:rFonts w:ascii="Arial" w:hAnsi="Arial" w:cs="Arial"/>
         </w:rPr>
-        <w:t xml:space="preserve">Rossoni, L., </w:t>
-      </w:r>
-      <w:proofErr w:type="spellStart"/>
-      <w:r>
-        <w:rPr>
-          <w:rFonts w:ascii="Arial" w:hAnsi="Arial" w:cs="Arial"/>
-        </w:rPr>
-        <w:t>Gonçalves</w:t>
-      </w:r>
-      <w:proofErr w:type="spellEnd"/>
-      <w:r>
-        <w:rPr>
-          <w:rFonts w:ascii="Arial" w:hAnsi="Arial" w:cs="Arial"/>
-        </w:rPr>
-        <w:t xml:space="preserve">, C. P., da Silva, M. P., &amp; </w:t>
-      </w:r>
-      <w:proofErr w:type="spellStart"/>
-      <w:r>
-        <w:rPr>
-          <w:rFonts w:ascii="Arial" w:hAnsi="Arial" w:cs="Arial"/>
-        </w:rPr>
-        <w:t>Gonçalves</w:t>
-      </w:r>
-      <w:proofErr w:type="spellEnd"/>
-      <w:r>
-        <w:rPr>
-          <w:rFonts w:ascii="Arial" w:hAnsi="Arial" w:cs="Arial"/>
-        </w:rPr>
-        <w:t xml:space="preserve">, A. F. (2020). </w:t>
+        <w:t xml:space="preserve">Rossoni, L., Gonçalves, C. P., da Silva, M. P., &amp; Gonçalves, A. F. (2020). </w:t>
       </w:r>
       <w:r>
         <w:rPr>
@@ -20206,23 +20107,7 @@
           <w:rFonts w:ascii="Arial" w:hAnsi="Arial" w:cs="Arial"/>
           <w:lang w:val="en-GB"/>
         </w:rPr>
-        <w:t xml:space="preserve"> [Preprint]. </w:t>
-      </w:r>
-      <w:proofErr w:type="spellStart"/>
-      <w:r>
-        <w:rPr>
-          <w:rFonts w:ascii="Arial" w:hAnsi="Arial" w:cs="Arial"/>
-          <w:lang w:val="en-GB"/>
-        </w:rPr>
-        <w:t>SocArXiv</w:t>
-      </w:r>
-      <w:proofErr w:type="spellEnd"/>
-      <w:r>
-        <w:rPr>
-          <w:rFonts w:ascii="Arial" w:hAnsi="Arial" w:cs="Arial"/>
-          <w:lang w:val="en-GB"/>
-        </w:rPr>
-        <w:t>. https://doi.org/10.31235/osf.io/sf2v4</w:t>
+        <w:t xml:space="preserve"> [Preprint]. SocArXiv. https://doi.org/10.31235/osf.io/sf2v4</w:t>
       </w:r>
     </w:p>
     <w:p>
@@ -20233,85 +20118,12 @@
           <w:lang w:val="en-GB"/>
         </w:rPr>
       </w:pPr>
-      <w:proofErr w:type="spellStart"/>
-      <w:r>
-        <w:rPr>
-          <w:rFonts w:ascii="Arial" w:hAnsi="Arial" w:cs="Arial"/>
-          <w:lang w:val="en-GB"/>
-        </w:rPr>
-        <w:t>Shwom</w:t>
-      </w:r>
-      <w:proofErr w:type="spellEnd"/>
-      <w:r>
-        <w:rPr>
-          <w:rFonts w:ascii="Arial" w:hAnsi="Arial" w:cs="Arial"/>
-          <w:lang w:val="en-GB"/>
-        </w:rPr>
-        <w:t xml:space="preserve">, R. L., </w:t>
-      </w:r>
-      <w:proofErr w:type="spellStart"/>
-      <w:r>
-        <w:rPr>
-          <w:rFonts w:ascii="Arial" w:hAnsi="Arial" w:cs="Arial"/>
-          <w:lang w:val="en-GB"/>
-        </w:rPr>
-        <w:t>McCright</w:t>
-      </w:r>
-      <w:proofErr w:type="spellEnd"/>
-      <w:r>
-        <w:rPr>
-          <w:rFonts w:ascii="Arial" w:hAnsi="Arial" w:cs="Arial"/>
-          <w:lang w:val="en-GB"/>
-        </w:rPr>
-        <w:t xml:space="preserve">, A. M., </w:t>
-      </w:r>
-      <w:proofErr w:type="spellStart"/>
-      <w:r>
-        <w:rPr>
-          <w:rFonts w:ascii="Arial" w:hAnsi="Arial" w:cs="Arial"/>
-          <w:lang w:val="en-GB"/>
-        </w:rPr>
-        <w:t>Brechin</w:t>
-      </w:r>
-      <w:proofErr w:type="spellEnd"/>
-      <w:r>
-        <w:rPr>
-          <w:rFonts w:ascii="Arial" w:hAnsi="Arial" w:cs="Arial"/>
-          <w:lang w:val="en-GB"/>
-        </w:rPr>
-        <w:t>, S. R., Dunlap, R. E., Marquart-</w:t>
-      </w:r>
-      <w:proofErr w:type="spellStart"/>
-      <w:r>
-        <w:rPr>
-          <w:rFonts w:ascii="Arial" w:hAnsi="Arial" w:cs="Arial"/>
-          <w:lang w:val="en-GB"/>
-        </w:rPr>
-        <w:t>Pyatt</w:t>
-      </w:r>
-      <w:proofErr w:type="spellEnd"/>
-      <w:r>
-        <w:rPr>
-          <w:rFonts w:ascii="Arial" w:hAnsi="Arial" w:cs="Arial"/>
-          <w:lang w:val="en-GB"/>
-        </w:rPr>
-        <w:t xml:space="preserve">, S. T., &amp; Hamilton, L. C. (2015). Public Opinion on Climate Change. In R. E. Dunlap &amp; R. J. </w:t>
-      </w:r>
-      <w:proofErr w:type="spellStart"/>
-      <w:r>
-        <w:rPr>
-          <w:rFonts w:ascii="Arial" w:hAnsi="Arial" w:cs="Arial"/>
-          <w:lang w:val="en-GB"/>
-        </w:rPr>
-        <w:t>Brulle</w:t>
-      </w:r>
-      <w:proofErr w:type="spellEnd"/>
-      <w:r>
-        <w:rPr>
-          <w:rFonts w:ascii="Arial" w:hAnsi="Arial" w:cs="Arial"/>
-          <w:lang w:val="en-GB"/>
-        </w:rPr>
-        <w:t xml:space="preserve"> (A c. Di), </w:t>
+      <w:r>
+        <w:rPr>
+          <w:rFonts w:ascii="Arial" w:hAnsi="Arial" w:cs="Arial"/>
+          <w:lang w:val="en-GB"/>
+        </w:rPr>
+        <w:t xml:space="preserve">Shwom, R. L., McCright, A. M., Brechin, S. R., Dunlap, R. E., Marquart-Pyatt, S. T., &amp; Hamilton, L. C. (2015). Public Opinion on Climate Change. In R. E. Dunlap &amp; R. J. Brulle (A c. Di), </w:t>
       </w:r>
       <w:r>
         <w:rPr>
@@ -20327,23 +20139,7 @@
           <w:rFonts w:ascii="Arial" w:hAnsi="Arial" w:cs="Arial"/>
           <w:lang w:val="en-GB"/>
         </w:rPr>
-        <w:t xml:space="preserve"> (</w:t>
-      </w:r>
-      <w:proofErr w:type="spellStart"/>
-      <w:r>
-        <w:rPr>
-          <w:rFonts w:ascii="Arial" w:hAnsi="Arial" w:cs="Arial"/>
-          <w:lang w:val="en-GB"/>
-        </w:rPr>
-        <w:t>pagg</w:t>
-      </w:r>
-      <w:proofErr w:type="spellEnd"/>
-      <w:r>
-        <w:rPr>
-          <w:rFonts w:ascii="Arial" w:hAnsi="Arial" w:cs="Arial"/>
-          <w:lang w:val="en-GB"/>
-        </w:rPr>
-        <w:t>. 269–299). Oxford University Press. https://doi.org/10.1093/acprof:oso/9780199356102.003.0009</w:t>
+        <w:t xml:space="preserve"> (pagg. 269–299). Oxford University Press. https://doi.org/10.1093/acprof:oso/9780199356102.003.0009</w:t>
       </w:r>
     </w:p>
     <w:p>
@@ -20408,39 +20204,7 @@
           <w:rFonts w:ascii="Arial" w:hAnsi="Arial" w:cs="Arial"/>
           <w:lang w:val="en-GB"/>
         </w:rPr>
-        <w:t xml:space="preserve">Sullivan, G. M., &amp; </w:t>
-      </w:r>
-      <w:proofErr w:type="spellStart"/>
-      <w:r>
-        <w:rPr>
-          <w:rFonts w:ascii="Arial" w:hAnsi="Arial" w:cs="Arial"/>
-          <w:lang w:val="en-GB"/>
-        </w:rPr>
-        <w:t>Artino</w:t>
-      </w:r>
-      <w:proofErr w:type="spellEnd"/>
-      <w:r>
-        <w:rPr>
-          <w:rFonts w:ascii="Arial" w:hAnsi="Arial" w:cs="Arial"/>
-          <w:lang w:val="en-GB"/>
-        </w:rPr>
-        <w:t xml:space="preserve">, A. R. (2013). </w:t>
-      </w:r>
-      <w:proofErr w:type="spellStart"/>
-      <w:r>
-        <w:rPr>
-          <w:rFonts w:ascii="Arial" w:hAnsi="Arial" w:cs="Arial"/>
-          <w:lang w:val="en-GB"/>
-        </w:rPr>
-        <w:t>Analyzing</w:t>
-      </w:r>
-      <w:proofErr w:type="spellEnd"/>
-      <w:r>
-        <w:rPr>
-          <w:rFonts w:ascii="Arial" w:hAnsi="Arial" w:cs="Arial"/>
-          <w:lang w:val="en-GB"/>
-        </w:rPr>
-        <w:t xml:space="preserve"> and Interpreting Data From Likert-Type Scales. </w:t>
+        <w:t xml:space="preserve">Sullivan, G. M., &amp; Artino, A. R. (2013). Analyzing and Interpreting Data From Likert-Type Scales. </w:t>
       </w:r>
       <w:r>
         <w:rPr>
@@ -20531,37 +20295,12 @@
           <w:lang w:val="en-GB"/>
         </w:rPr>
       </w:pPr>
-      <w:proofErr w:type="spellStart"/>
-      <w:r>
-        <w:rPr>
-          <w:rFonts w:ascii="Arial" w:hAnsi="Arial" w:cs="Arial"/>
-          <w:lang w:val="en-GB"/>
-        </w:rPr>
-        <w:t>Vainio</w:t>
-      </w:r>
-      <w:proofErr w:type="spellEnd"/>
-      <w:r>
-        <w:rPr>
-          <w:rFonts w:ascii="Arial" w:hAnsi="Arial" w:cs="Arial"/>
-          <w:lang w:val="en-GB"/>
-        </w:rPr>
-        <w:t xml:space="preserve">, A., &amp; </w:t>
-      </w:r>
-      <w:proofErr w:type="spellStart"/>
-      <w:r>
-        <w:rPr>
-          <w:rFonts w:ascii="Arial" w:hAnsi="Arial" w:cs="Arial"/>
-          <w:lang w:val="en-GB"/>
-        </w:rPr>
-        <w:t>Paloniemi</w:t>
-      </w:r>
-      <w:proofErr w:type="spellEnd"/>
-      <w:r>
-        <w:rPr>
-          <w:rFonts w:ascii="Arial" w:hAnsi="Arial" w:cs="Arial"/>
-          <w:lang w:val="en-GB"/>
-        </w:rPr>
-        <w:t xml:space="preserve">, R. (2013). Does belief matter in climate change action? </w:t>
+      <w:r>
+        <w:rPr>
+          <w:rFonts w:ascii="Arial" w:hAnsi="Arial" w:cs="Arial"/>
+          <w:lang w:val="en-GB"/>
+        </w:rPr>
+        <w:t xml:space="preserve">Vainio, A., &amp; Paloniemi, R. (2013). Does belief matter in climate change action? </w:t>
       </w:r>
       <w:r>
         <w:rPr>
@@ -20652,21 +20391,12 @@
           <w:lang w:val="en-GB"/>
         </w:rPr>
       </w:pPr>
-      <w:proofErr w:type="spellStart"/>
-      <w:r>
-        <w:rPr>
-          <w:rFonts w:ascii="Arial" w:hAnsi="Arial" w:cs="Arial"/>
-          <w:lang w:val="en-GB"/>
-        </w:rPr>
-        <w:t>Xie</w:t>
-      </w:r>
-      <w:proofErr w:type="spellEnd"/>
-      <w:r>
-        <w:rPr>
-          <w:rFonts w:ascii="Arial" w:hAnsi="Arial" w:cs="Arial"/>
-          <w:lang w:val="en-GB"/>
-        </w:rPr>
-        <w:t xml:space="preserve">, B., Brewer, M. B., Hayes, B. K., McDonald, R. I., &amp; Newell, B. R. (2019). Predicting climate change risk perception and willingness to act. </w:t>
+      <w:r>
+        <w:rPr>
+          <w:rFonts w:ascii="Arial" w:hAnsi="Arial" w:cs="Arial"/>
+          <w:lang w:val="en-GB"/>
+        </w:rPr>
+        <w:t xml:space="preserve">Xie, B., Brewer, M. B., Hayes, B. K., McDonald, R. I., &amp; Newell, B. R. (2019). Predicting climate change risk perception and willingness to act. </w:t>
       </w:r>
       <w:r>
         <w:rPr>
@@ -20714,23 +20444,7 @@
           <w:rFonts w:ascii="Arial" w:hAnsi="Arial" w:cs="Arial"/>
           <w:lang w:val="en-GB"/>
         </w:rPr>
-        <w:t xml:space="preserve">Yale </w:t>
-      </w:r>
-      <w:proofErr w:type="spellStart"/>
-      <w:r>
-        <w:rPr>
-          <w:rFonts w:ascii="Arial" w:hAnsi="Arial" w:cs="Arial"/>
-          <w:lang w:val="en-GB"/>
-        </w:rPr>
-        <w:t>Center</w:t>
-      </w:r>
-      <w:proofErr w:type="spellEnd"/>
-      <w:r>
-        <w:rPr>
-          <w:rFonts w:ascii="Arial" w:hAnsi="Arial" w:cs="Arial"/>
-          <w:lang w:val="en-GB"/>
-        </w:rPr>
-        <w:t xml:space="preserve"> for Environmental Law &amp; Policy. (2020). </w:t>
+        <w:t xml:space="preserve">Yale Center for Environmental Law &amp; Policy. (2020). </w:t>
       </w:r>
       <w:r>
         <w:rPr>
@@ -22143,6 +21857,7 @@
   <w:style w:type="character" w:default="1" w:styleId="Carpredefinitoparagrafo">
     <w:name w:val="Default Paragraph Font"/>
     <w:uiPriority w:val="1"/>
+    <w:semiHidden/>
     <w:unhideWhenUsed/>
   </w:style>
   <w:style w:type="table" w:default="1" w:styleId="Tabellanormale">

--- a/bozza metodologia.docx
+++ b/bozza metodologia.docx
@@ -463,7 +463,7 @@
           <w:rFonts w:ascii="Arial" w:hAnsi="Arial" w:cs="Arial"/>
           <w:lang w:val="en-GB"/>
         </w:rPr>
-        <w:instrText xml:space="preserve"> ADDIN ZOTERO_ITEM CSL_CITATION {"citationID":"Mea8tSuA","properties":{"formattedCitation":"(Lacasse, 2015)","plainCitation":"(Lacasse, 2015)","noteIndex":0},"citationItems":[{"id":104,"uris":["http://zotero.org/users/local/pE4cGXV6/items/3JSESZLU"],"uri":["http://zotero.org/users/local/pE4cGXV6/items/3JSESZLU"],"itemData":{"id":104,"type":"article-journal","container-title":"Environment and Behavior","DOI":"10.1177/0013916513520491","ISSN":"0013-9165, 1552-390X","issue":"7","journalAbbreviation":"Environment and Behavior","language":"en","page":"754-781","source":"DOI.org (Crossref)","title":"The Importance of Being Green: The Influence of Green Behaviors on Americans’ Political Attitudes Toward Climate Change","title-short":"The Importance of Being Green","volume":"47","author":[{"family":"Lacasse","given":"Katherine"}],"issued":{"date-parts":[["2015",8]]}}}],"schema":"https://github.com/citation-style-language/schema/raw/master/csl-citation.json"} </w:instrText>
+        <w:instrText xml:space="preserve"> ADDIN ZOTERO_ITEM CSL_CITATION {"citationID":"PuWxvNjo","properties":{"formattedCitation":"(Lacasse, 2015; O\\uc0\\u8217{}Connor et al., 1999; Vainio &amp; Paloniemi, 2013)","plainCitation":"(Lacasse, 2015; O’Connor et al., 1999; Vainio &amp; Paloniemi, 2013)","noteIndex":0},"citationItems":[{"id":104,"uris":["http://zotero.org/users/local/pE4cGXV6/items/3JSESZLU"],"uri":["http://zotero.org/users/local/pE4cGXV6/items/3JSESZLU"],"itemData":{"id":104,"type":"article-journal","container-title":"Environment and Behavior","DOI":"10.1177/0013916513520491","ISSN":"0013-9165, 1552-390X","issue":"7","journalAbbreviation":"Environment and Behavior","language":"en","page":"754-781","source":"DOI.org (Crossref)","title":"The Importance of Being Green: The Influence of Green Behaviors on Americans’ Political Attitudes Toward Climate Change","title-short":"The Importance of Being Green","volume":"47","author":[{"family":"Lacasse","given":"Katherine"}],"issued":{"date-parts":[["2015",8]]}}},{"id":84,"uris":["http://zotero.org/users/local/pE4cGXV6/items/3LL26227"],"uri":["http://zotero.org/users/local/pE4cGXV6/items/3LL26227"],"itemData":{"id":84,"type":"article-journal","container-title":"Risk Analysis","DOI":"10.1111/j.1539-6924.1999.tb00421.x","ISSN":"0272-4332, 1539-6924","issue":"3","journalAbbreviation":"Risk Analysis","language":"en","page":"461-471","source":"DOI.org (Crossref)","title":"Risk Perceptions, General Environmental Beliefs, and Willingness to Address Climate Change","volume":"19","author":[{"family":"O'Connor","given":"Robert E."},{"family":"Bard","given":"Richard J."},{"family":"Fisher","given":"Ann"}],"issued":{"date-parts":[["1999",6]]}}},{"id":103,"uris":["http://zotero.org/users/local/pE4cGXV6/items/WLRERCLU"],"uri":["http://zotero.org/users/local/pE4cGXV6/items/WLRERCLU"],"itemData":{"id":103,"type":"article-journal","abstract":"We studied environmental action and its predictors in a multi-scalar context of climate change politics. We asked how belief in climate change, post-materialist values, trust and knowledge predict people’s engagement in environmental action by testing two alternative structural equation models (SEM). In one of these models all these factors directly predicted climate-friendly action, and in the other the effect of political trust, postmaterialist values and climate change knowledge on climate-friendly action was mediated by belief in climate change. The models were tested with Eurobarometer 69.2 survey data of adult people living in Finland (N = 1,004). The SEM revealed that belief in climate change mediates the effect of post-material values, trust and knowledge on climate-friendly action. It is therefore important to recognize the role of belief in the public understanding of large-scale environmental problems. These results help political authorities to develop policies to encourage people’s engagement in climate-friendly action.","container-title":"Public Understanding of Science","DOI":"10.1177/0963662511410268","ISSN":"0963-6625, 1361-6609","issue":"4","journalAbbreviation":"Public Underst Sci","language":"en","page":"382-395","source":"DOI.org (Crossref)","title":"Does belief matter in climate change action?","volume":"22","author":[{"family":"Vainio","given":"Annukka"},{"family":"Paloniemi","given":"Riikka"}],"issued":{"date-parts":[["2013",5]]}}}],"schema":"https://github.com/citation-style-language/schema/raw/master/csl-citation.json"} </w:instrText>
       </w:r>
       <w:r>
         <w:rPr>
@@ -475,9 +475,46 @@
       <w:r>
         <w:rPr>
           <w:rFonts w:ascii="Arial" w:hAnsi="Arial" w:cs="Arial"/>
-          <w:lang w:val="en-GB"/>
-        </w:rPr>
-        <w:t>(Lacasse, 2015)</w:t>
+          <w:szCs w:val="24"/>
+          <w:lang w:val="en-GB"/>
+        </w:rPr>
+        <w:t xml:space="preserve">(Lacasse, 2015; O’Connor et al., 1999; </w:t>
+      </w:r>
+      <w:proofErr w:type="spellStart"/>
+      <w:r>
+        <w:rPr>
+          <w:rFonts w:ascii="Arial" w:hAnsi="Arial" w:cs="Arial"/>
+          <w:szCs w:val="24"/>
+          <w:lang w:val="en-GB"/>
+        </w:rPr>
+        <w:t>Vainio</w:t>
+      </w:r>
+      <w:proofErr w:type="spellEnd"/>
+      <w:r>
+        <w:rPr>
+          <w:rFonts w:ascii="Arial" w:hAnsi="Arial" w:cs="Arial"/>
+          <w:szCs w:val="24"/>
+          <w:lang w:val="en-GB"/>
+        </w:rPr>
+        <w:t xml:space="preserve"> &amp; </w:t>
+      </w:r>
+      <w:proofErr w:type="spellStart"/>
+      <w:r>
+        <w:rPr>
+          <w:rFonts w:ascii="Arial" w:hAnsi="Arial" w:cs="Arial"/>
+          <w:szCs w:val="24"/>
+          <w:lang w:val="en-GB"/>
+        </w:rPr>
+        <w:t>Paloniemi</w:t>
+      </w:r>
+      <w:proofErr w:type="spellEnd"/>
+      <w:r>
+        <w:rPr>
+          <w:rFonts w:ascii="Arial" w:hAnsi="Arial" w:cs="Arial"/>
+          <w:szCs w:val="24"/>
+          <w:lang w:val="en-GB"/>
+        </w:rPr>
+        <w:t>, 2013)</w:t>
       </w:r>
       <w:r>
         <w:rPr>
@@ -534,6 +571,323 @@
           <w:lang w:val="en-GB"/>
         </w:rPr>
         <w:t xml:space="preserve"> justify the behaviour. </w:t>
+      </w:r>
+      <w:r>
+        <w:rPr>
+          <w:rFonts w:ascii="Arial" w:hAnsi="Arial" w:cs="Arial"/>
+          <w:lang w:val="en-GB"/>
+        </w:rPr>
+        <w:t>Anyway, climate change is a complex, uncertain and abstract phenomenon, most citizens get the information from mass media and they</w:t>
+      </w:r>
+      <w:r>
+        <w:rPr>
+          <w:rFonts w:ascii="Arial" w:hAnsi="Arial" w:cs="Arial"/>
+          <w:lang w:val="en-GB"/>
+        </w:rPr>
+        <w:t xml:space="preserve"> </w:t>
+      </w:r>
+      <w:r>
+        <w:rPr>
+          <w:rFonts w:ascii="Arial" w:hAnsi="Arial" w:cs="Arial"/>
+          <w:lang w:val="en-GB"/>
+        </w:rPr>
+        <w:t xml:space="preserve">do not experience it directly </w:t>
+      </w:r>
+      <w:r>
+        <w:rPr>
+          <w:rFonts w:ascii="Arial" w:hAnsi="Arial" w:cs="Arial"/>
+          <w:lang w:val="en-GB"/>
+        </w:rPr>
+        <w:fldChar w:fldCharType="begin"/>
+      </w:r>
+      <w:r>
+        <w:rPr>
+          <w:rFonts w:ascii="Arial" w:hAnsi="Arial" w:cs="Arial"/>
+          <w:lang w:val="en-GB"/>
+        </w:rPr>
+        <w:instrText xml:space="preserve"> ADDIN ZOTERO_ITEM CSL_CITATION {"citationID":"bReVhfIR","properties":{"formattedCitation":"(Vainio &amp; Paloniemi, 2013)","plainCitation":"(Vainio &amp; Paloniemi, 2013)","noteIndex":0},"citationItems":[{"id":103,"uris":["http://zotero.org/users/local/pE4cGXV6/items/WLRERCLU"],"uri":["http://zotero.org/users/local/pE4cGXV6/items/WLRERCLU"],"itemData":{"id":103,"type":"article-journal","abstract":"We studied environmental action and its predictors in a multi-scalar context of climate change politics. We asked how belief in climate change, post-materialist values, trust and knowledge predict people’s engagement in environmental action by testing two alternative structural equation models (SEM). In one of these models all these factors directly predicted climate-friendly action, and in the other the effect of political trust, postmaterialist values and climate change knowledge on climate-friendly action was mediated by belief in climate change. The models were tested with Eurobarometer 69.2 survey data of adult people living in Finland (N = 1,004). The SEM revealed that belief in climate change mediates the effect of post-material values, trust and knowledge on climate-friendly action. It is therefore important to recognize the role of belief in the public understanding of large-scale environmental problems. These results help political authorities to develop policies to encourage people’s engagement in climate-friendly action.","container-title":"Public Understanding of Science","DOI":"10.1177/0963662511410268","ISSN":"0963-6625, 1361-6609","issue":"4","journalAbbreviation":"Public Underst Sci","language":"en","page":"382-395","source":"DOI.org (Crossref)","title":"Does belief matter in climate change action?","volume":"22","author":[{"family":"Vainio","given":"Annukka"},{"family":"Paloniemi","given":"Riikka"}],"issued":{"date-parts":[["2013",5]]}}}],"schema":"https://github.com/citation-style-language/schema/raw/master/csl-citation.json"} </w:instrText>
+      </w:r>
+      <w:r>
+        <w:rPr>
+          <w:rFonts w:ascii="Arial" w:hAnsi="Arial" w:cs="Arial"/>
+          <w:lang w:val="en-GB"/>
+        </w:rPr>
+        <w:fldChar w:fldCharType="separate"/>
+      </w:r>
+      <w:r>
+        <w:rPr>
+          <w:rFonts w:ascii="Arial" w:hAnsi="Arial" w:cs="Arial"/>
+          <w:lang w:val="en-GB"/>
+        </w:rPr>
+        <w:t>(</w:t>
+      </w:r>
+      <w:proofErr w:type="spellStart"/>
+      <w:r>
+        <w:rPr>
+          <w:rFonts w:ascii="Arial" w:hAnsi="Arial" w:cs="Arial"/>
+          <w:lang w:val="en-GB"/>
+        </w:rPr>
+        <w:t>Vainio</w:t>
+      </w:r>
+      <w:proofErr w:type="spellEnd"/>
+      <w:r>
+        <w:rPr>
+          <w:rFonts w:ascii="Arial" w:hAnsi="Arial" w:cs="Arial"/>
+          <w:lang w:val="en-GB"/>
+        </w:rPr>
+        <w:t xml:space="preserve"> &amp; </w:t>
+      </w:r>
+      <w:proofErr w:type="spellStart"/>
+      <w:r>
+        <w:rPr>
+          <w:rFonts w:ascii="Arial" w:hAnsi="Arial" w:cs="Arial"/>
+          <w:lang w:val="en-GB"/>
+        </w:rPr>
+        <w:t>Paloniemi</w:t>
+      </w:r>
+      <w:proofErr w:type="spellEnd"/>
+      <w:r>
+        <w:rPr>
+          <w:rFonts w:ascii="Arial" w:hAnsi="Arial" w:cs="Arial"/>
+          <w:lang w:val="en-GB"/>
+        </w:rPr>
+        <w:t>, 2013)</w:t>
+      </w:r>
+      <w:r>
+        <w:rPr>
+          <w:rFonts w:ascii="Arial" w:hAnsi="Arial" w:cs="Arial"/>
+          <w:lang w:val="en-GB"/>
+        </w:rPr>
+        <w:fldChar w:fldCharType="end"/>
+      </w:r>
+      <w:r>
+        <w:rPr>
+          <w:rFonts w:ascii="Arial" w:hAnsi="Arial" w:cs="Arial"/>
+          <w:lang w:val="en-GB"/>
+        </w:rPr>
+        <w:t xml:space="preserve">. This </w:t>
+      </w:r>
+      <w:r>
+        <w:rPr>
+          <w:rFonts w:ascii="Arial" w:hAnsi="Arial" w:cs="Arial"/>
+          <w:lang w:val="en-GB"/>
+        </w:rPr>
+        <w:t xml:space="preserve">uncertainty makes </w:t>
+      </w:r>
+      <w:r>
+        <w:rPr>
+          <w:rFonts w:ascii="Arial" w:hAnsi="Arial" w:cs="Arial"/>
+          <w:lang w:val="en-GB"/>
+        </w:rPr>
+        <w:lastRenderedPageBreak/>
+        <w:t>opinions even more ambiguous since people have difficult to evaluate consequences of their actions or to understand risks</w:t>
+      </w:r>
+      <w:r>
+        <w:rPr>
+          <w:rFonts w:ascii="Arial" w:hAnsi="Arial" w:cs="Arial"/>
+          <w:lang w:val="en-GB"/>
+        </w:rPr>
+        <w:t>.</w:t>
+      </w:r>
+      <w:r>
+        <w:rPr>
+          <w:rFonts w:ascii="Arial" w:hAnsi="Arial" w:cs="Arial"/>
+          <w:lang w:val="en-GB"/>
+        </w:rPr>
+        <w:t xml:space="preserve"> </w:t>
+      </w:r>
+      <w:r>
+        <w:rPr>
+          <w:rFonts w:ascii="Arial" w:hAnsi="Arial" w:cs="Arial"/>
+          <w:lang w:val="en-GB"/>
+        </w:rPr>
+        <w:t xml:space="preserve">In fact, according to the Special Eurobarometer </w:t>
+      </w:r>
+      <w:r>
+        <w:rPr>
+          <w:rFonts w:ascii="Arial" w:hAnsi="Arial" w:cs="Arial"/>
+          <w:lang w:val="en-GB"/>
+        </w:rPr>
+        <w:t>91.3</w:t>
+      </w:r>
+      <w:r>
+        <w:rPr>
+          <w:rFonts w:ascii="Arial" w:hAnsi="Arial" w:cs="Arial"/>
+          <w:lang w:val="en-GB"/>
+        </w:rPr>
+        <w:t xml:space="preserve"> entitled ‘Climate change’,</w:t>
+      </w:r>
+      <w:r>
+        <w:rPr>
+          <w:rFonts w:ascii="Arial" w:hAnsi="Arial" w:cs="Arial"/>
+          <w:lang w:val="en-GB"/>
+        </w:rPr>
+        <w:t xml:space="preserve"> only 20</w:t>
+      </w:r>
+      <w:r>
+        <w:rPr>
+          <w:rFonts w:ascii="Arial" w:hAnsi="Arial" w:cs="Arial"/>
+          <w:lang w:val="en-GB"/>
+        </w:rPr>
+        <w:t xml:space="preserve">% of citizens in </w:t>
+      </w:r>
+      <w:r>
+        <w:rPr>
+          <w:rFonts w:ascii="Arial" w:hAnsi="Arial" w:cs="Arial"/>
+          <w:lang w:val="en-GB"/>
+        </w:rPr>
+        <w:t>Europe</w:t>
+      </w:r>
+      <w:r>
+        <w:rPr>
+          <w:rFonts w:ascii="Arial" w:hAnsi="Arial" w:cs="Arial"/>
+          <w:lang w:val="en-GB"/>
+        </w:rPr>
+        <w:t xml:space="preserve"> claims that climate change is the single most serious problem facing the world</w:t>
+      </w:r>
+      <w:r>
+        <w:rPr>
+          <w:rFonts w:ascii="Arial" w:hAnsi="Arial" w:cs="Arial"/>
+          <w:lang w:val="en-GB"/>
+        </w:rPr>
+        <w:t xml:space="preserve"> </w:t>
+      </w:r>
+      <w:r>
+        <w:rPr>
+          <w:rFonts w:ascii="Arial" w:hAnsi="Arial" w:cs="Arial"/>
+          <w:lang w:val="en-GB"/>
+        </w:rPr>
+        <w:fldChar w:fldCharType="begin"/>
+      </w:r>
+      <w:r>
+        <w:rPr>
+          <w:rFonts w:ascii="Arial" w:hAnsi="Arial" w:cs="Arial"/>
+          <w:lang w:val="en-GB"/>
+        </w:rPr>
+        <w:instrText xml:space="preserve"> ADDIN ZOTERO_ITEM CSL_CITATION {"citationID":"ZCHRq527","properties":{"formattedCitation":"(European Commission, Brussels, 2019)","plainCitation":"(European Commission, Brussels, 2019)","noteIndex":0},"citationItems":[{"id":57,"uris":["http://zotero.org/users/local/pE4cGXV6/items/56JAW2FP"],"uri":["http://zotero.org/users/local/pE4cGXV6/items/56JAW2FP"],"itemData":{"id":57,"type":"article","abstract":"Since the early 1970s the European Commission´s Standard &amp;amp; Special Eurobarometer are regularly monitoring the public opinion in the European Union member countries. Principal investigators are the Directorate-General Communication and on occasion other departments of the European Commission or the European Parliament. Over time, candidate and accession countries were included in the Standard Eurobarometer Series. Selected questions or modules may not have been surveyed in each sample. Please consult the basic questionnaire for more information on country filter instructions or other questionnaire routing filters. In this study the following modules are included: 1. Rule of Law, 2. Climate change. Topics: 1. Rule of Law: personal importance and need for improvement of each of the following issues: application of laws and rules equally to all persons and authorities, easy-to-understand laws which apply to people’s everyday life, easy-to-understand processes why parliament adopts laws, legislation and application of laws following public interest, independent control of laws; personal importance and need for improvement of each of the following issues: provision of clear reasons for decisions on political issues by public authorities, possibility to review public authority decisions by independent court, decision-making of public authorities without favouritism or discrimination, decision-making of public officials in public interest, proper investigation of corruption involving public officials or politicians, obligation to follow codes of ethics in the context of legislation and the application of laws; personal importance and need for improvement of each of the following issues: possibility to have own rights upheld by an independent court, duration and cost of court proceedings, independence of judges, proper investigation of crimes (including those committed by influential persons), respect and application of court rulings by public authorities and politicians, existence of codes of conducts limiting politicians in criticizing courts and judges; personal importance and need for improvement of each of the following issues: freedom of media and journalists to criticize government or major economic interests without risk of intimidation, wide range of media allowing for sufficient information and the expression of different opinions, freedom of civil society organisations to criticize government or major economic interests without risk of intimidation; personal importance of each of the following issues: respect of EU core values by all member states, trust in the application of EU laws when staying in another member state, access to independent court in other member states in case of the own rights not being respected, free activity of media and civil society organisations; self-rated knowledge about EU’s fundamental values. 2. Climate change: most important problems facing the world as a whole at the moment; assessment of the seriousness of the problem of climate change; responsible bodies for tackling climate change: national governments, European Union, regional and local authorities, business and industry, citizens, environmental groups; attitude towards the following statements: promoting EU expertise in new clean technologies to countries outside the EU can benefit the EU economically, reducing fossil fuel imports from outside the EU can benefit the EU economically, fighting climate change will lead to innovation, more public support should be given to the transition to clean energies, adapting to adverse impacts of climate change can have positive outcomes for EU citizens; personal actions taken in the last six months to fight climate change and kind of actions; importance of the national government setting targets to increase the amount of renewable energy by 2030; importance of the national government providing support for improving energy efficiency by 2030; attitude towards making European economy climate neutral by 2050. Demography: age; nationality; life satisfaction; frequency of discussions about political matters on national, European, and local level; left-right self-placement; marital status; sex; age at end of education; occupation; professional position; type of community; household composition and household size; own a mobile phone and fixed (landline) phone; financial difficulties during the last year; self-reported belonging to the working class, the middle class or the upper class of society; own voice counts in the own country and in the EU; opinion leadership. Additionally coded was: respondent ID; country; date of interview; time of the beginning of the interview; duration of the interview; number of persons present during the interview; respondent cooperation; size of locality; region; language of the interview; nation group; weighting factor.","language":"en","note":"version: 1.0.0\ntype: dataset\nDOI: 10.4232/1.13372","publisher":"GESIS Data Archive","source":"DOI.org (Datacite)","title":"Eurobarometer 91.3 (2019)Eurobarometer 91.3 (2019): Rule of Law, and Climate Change: Rule of Law, and Climate Change","title-short":"Eurobarometer 91.3 (2019)Eurobarometer 91.3 (2019)","URL":"https://dbk.gesis.org/dbksearch/sdesc2.asp?no=7572&amp;db=e&amp;doi=10.4232/1.13372","author":[{"family":"European Commission, Brussels","given":""}],"accessed":{"date-parts":[["2021",1,18]]},"issued":{"date-parts":[["2019"]]}}}],"schema":"https://github.com/citation-style-language/schema/raw/master/csl-citation.json"} </w:instrText>
+      </w:r>
+      <w:r>
+        <w:rPr>
+          <w:rFonts w:ascii="Arial" w:hAnsi="Arial" w:cs="Arial"/>
+          <w:lang w:val="en-GB"/>
+        </w:rPr>
+        <w:fldChar w:fldCharType="separate"/>
+      </w:r>
+      <w:r>
+        <w:rPr>
+          <w:rFonts w:ascii="Arial" w:hAnsi="Arial" w:cs="Arial"/>
+          <w:lang w:val="en-GB"/>
+        </w:rPr>
+        <w:t>(European Commission, Brussels, 2019)</w:t>
+      </w:r>
+      <w:r>
+        <w:rPr>
+          <w:rFonts w:ascii="Arial" w:hAnsi="Arial" w:cs="Arial"/>
+          <w:lang w:val="en-GB"/>
+        </w:rPr>
+        <w:fldChar w:fldCharType="end"/>
+      </w:r>
+      <w:r>
+        <w:rPr>
+          <w:rFonts w:ascii="Arial" w:hAnsi="Arial" w:cs="Arial"/>
+          <w:lang w:val="en-GB"/>
+        </w:rPr>
+        <w:t xml:space="preserve">. </w:t>
+      </w:r>
+      <w:r>
+        <w:rPr>
+          <w:rFonts w:ascii="Arial" w:hAnsi="Arial" w:cs="Arial"/>
+          <w:lang w:val="en-GB"/>
+        </w:rPr>
+        <w:t>W</w:t>
+      </w:r>
+      <w:r>
+        <w:rPr>
+          <w:rFonts w:ascii="Arial" w:hAnsi="Arial" w:cs="Arial"/>
+          <w:lang w:val="en-GB"/>
+        </w:rPr>
+        <w:t xml:space="preserve">hether on one hand some people perceived the seriousness of the climate change, on the other hand not everyone, then, takes some environmental-friendly actions to reduce the phenomenon </w:t>
+      </w:r>
+      <w:r>
+        <w:rPr>
+          <w:rFonts w:ascii="Arial" w:hAnsi="Arial" w:cs="Arial"/>
+          <w:lang w:val="en-GB"/>
+        </w:rPr>
+        <w:fldChar w:fldCharType="begin"/>
+      </w:r>
+      <w:r>
+        <w:rPr>
+          <w:rFonts w:ascii="Arial" w:hAnsi="Arial" w:cs="Arial"/>
+          <w:lang w:val="en-GB"/>
+        </w:rPr>
+        <w:instrText xml:space="preserve"> ADDIN ZOTERO_ITEM CSL_CITATION {"citationID":"zh5OYA3o","properties":{"formattedCitation":"(Vainio &amp; Paloniemi, 2013)","plainCitation":"(Vainio &amp; Paloniemi, 2013)","noteIndex":0},"citationItems":[{"id":103,"uris":["http://zotero.org/users/local/pE4cGXV6/items/WLRERCLU"],"uri":["http://zotero.org/users/local/pE4cGXV6/items/WLRERCLU"],"itemData":{"id":103,"type":"article-journal","abstract":"We studied environmental action and its predictors in a multi-scalar context of climate change politics. We asked how belief in climate change, post-materialist values, trust and knowledge predict people’s engagement in environmental action by testing two alternative structural equation models (SEM). In one of these models all these factors directly predicted climate-friendly action, and in the other the effect of political trust, postmaterialist values and climate change knowledge on climate-friendly action was mediated by belief in climate change. The models were tested with Eurobarometer 69.2 survey data of adult people living in Finland (N = 1,004). The SEM revealed that belief in climate change mediates the effect of post-material values, trust and knowledge on climate-friendly action. It is therefore important to recognize the role of belief in the public understanding of large-scale environmental problems. These results help political authorities to develop policies to encourage people’s engagement in climate-friendly action.","container-title":"Public Understanding of Science","DOI":"10.1177/0963662511410268","ISSN":"0963-6625, 1361-6609","issue":"4","journalAbbreviation":"Public Underst Sci","language":"en","page":"382-395","source":"DOI.org (Crossref)","title":"Does belief matter in climate change action?","volume":"22","author":[{"family":"Vainio","given":"Annukka"},{"family":"Paloniemi","given":"Riikka"}],"issued":{"date-parts":[["2013",5]]}}}],"schema":"https://github.com/citation-style-language/schema/raw/master/csl-citation.json"} </w:instrText>
+      </w:r>
+      <w:r>
+        <w:rPr>
+          <w:rFonts w:ascii="Arial" w:hAnsi="Arial" w:cs="Arial"/>
+          <w:lang w:val="en-GB"/>
+        </w:rPr>
+        <w:fldChar w:fldCharType="separate"/>
+      </w:r>
+      <w:r>
+        <w:rPr>
+          <w:rFonts w:ascii="Arial" w:hAnsi="Arial" w:cs="Arial"/>
+          <w:lang w:val="en-GB"/>
+        </w:rPr>
+        <w:t>(</w:t>
+      </w:r>
+      <w:proofErr w:type="spellStart"/>
+      <w:r>
+        <w:rPr>
+          <w:rFonts w:ascii="Arial" w:hAnsi="Arial" w:cs="Arial"/>
+          <w:lang w:val="en-GB"/>
+        </w:rPr>
+        <w:t>Vainio</w:t>
+      </w:r>
+      <w:proofErr w:type="spellEnd"/>
+      <w:r>
+        <w:rPr>
+          <w:rFonts w:ascii="Arial" w:hAnsi="Arial" w:cs="Arial"/>
+          <w:lang w:val="en-GB"/>
+        </w:rPr>
+        <w:t xml:space="preserve"> &amp; </w:t>
+      </w:r>
+      <w:proofErr w:type="spellStart"/>
+      <w:r>
+        <w:rPr>
+          <w:rFonts w:ascii="Arial" w:hAnsi="Arial" w:cs="Arial"/>
+          <w:lang w:val="en-GB"/>
+        </w:rPr>
+        <w:t>Paloniemi</w:t>
+      </w:r>
+      <w:proofErr w:type="spellEnd"/>
+      <w:r>
+        <w:rPr>
+          <w:rFonts w:ascii="Arial" w:hAnsi="Arial" w:cs="Arial"/>
+          <w:lang w:val="en-GB"/>
+        </w:rPr>
+        <w:t>, 2013)</w:t>
+      </w:r>
+      <w:r>
+        <w:rPr>
+          <w:rFonts w:ascii="Arial" w:hAnsi="Arial" w:cs="Arial"/>
+          <w:lang w:val="en-GB"/>
+        </w:rPr>
+        <w:fldChar w:fldCharType="end"/>
+      </w:r>
+      <w:r>
+        <w:rPr>
+          <w:rFonts w:ascii="Arial" w:hAnsi="Arial" w:cs="Arial"/>
+          <w:lang w:val="en-GB"/>
+        </w:rPr>
+        <w:t>.</w:t>
+      </w:r>
+      <w:r>
+        <w:rPr>
+          <w:rFonts w:ascii="Arial" w:hAnsi="Arial" w:cs="Arial"/>
+          <w:lang w:val="en-GB"/>
+        </w:rPr>
+        <w:t xml:space="preserve"> Therefore, the relationship between action and attitude also become very complex and not obvious. </w:t>
       </w:r>
     </w:p>
     <w:p>
@@ -550,14 +904,49 @@
           <w:rFonts w:ascii="Arial" w:hAnsi="Arial" w:cs="Arial"/>
           <w:lang w:val="en-GB"/>
         </w:rPr>
-        <w:t xml:space="preserve">Therefore, the following chapter is focused on the presentation of the topic of the research: environmentally friendly behavior. </w:t>
-      </w:r>
-      <w:r>
-        <w:rPr>
-          <w:rFonts w:ascii="Arial" w:hAnsi="Arial" w:cs="Arial"/>
-          <w:lang w:val="en-GB"/>
-        </w:rPr>
-        <w:t xml:space="preserve">In addition, we evidence the essential relationship </w:t>
+        <w:t>To sum up</w:t>
+      </w:r>
+      <w:r>
+        <w:rPr>
+          <w:rFonts w:ascii="Arial" w:hAnsi="Arial" w:cs="Arial"/>
+          <w:lang w:val="en-GB"/>
+        </w:rPr>
+        <w:t>, the following chapter is focused on the presentation of the topic of the research: environmental</w:t>
+      </w:r>
+      <w:r>
+        <w:rPr>
+          <w:rFonts w:ascii="Arial" w:hAnsi="Arial" w:cs="Arial"/>
+          <w:lang w:val="en-GB"/>
+        </w:rPr>
+        <w:t>-</w:t>
+      </w:r>
+      <w:r>
+        <w:rPr>
+          <w:rFonts w:ascii="Arial" w:hAnsi="Arial" w:cs="Arial"/>
+          <w:lang w:val="en-GB"/>
+        </w:rPr>
+        <w:t xml:space="preserve">friendly behavior. </w:t>
+      </w:r>
+      <w:r>
+        <w:rPr>
+          <w:rFonts w:ascii="Arial" w:hAnsi="Arial" w:cs="Arial"/>
+          <w:lang w:val="en-GB"/>
+        </w:rPr>
+        <w:t xml:space="preserve">In addition, we evidence the essential </w:t>
+      </w:r>
+      <w:r>
+        <w:rPr>
+          <w:rFonts w:ascii="Arial" w:hAnsi="Arial" w:cs="Arial"/>
+          <w:lang w:val="en-GB"/>
+        </w:rPr>
+        <w:t xml:space="preserve">and complicated </w:t>
+      </w:r>
+      <w:r>
+        <w:rPr>
+          <w:rFonts w:ascii="Arial" w:hAnsi="Arial" w:cs="Arial"/>
+          <w:lang w:val="en-GB"/>
+        </w:rPr>
+        <w:t xml:space="preserve">relationship </w:t>
       </w:r>
       <w:r>
         <w:rPr>
@@ -578,36 +967,28 @@
           <w:rFonts w:ascii="Arial" w:hAnsi="Arial" w:cs="Arial"/>
           <w:lang w:val="en-GB"/>
         </w:rPr>
-        <w:t xml:space="preserve">ro-environmental behavior and climate change opinion, in </w:t>
-      </w:r>
-      <w:r>
-        <w:rPr>
-          <w:rFonts w:ascii="Arial" w:hAnsi="Arial" w:cs="Arial"/>
-          <w:lang w:val="en-GB"/>
-        </w:rPr>
-        <w:lastRenderedPageBreak/>
-        <w:t>particular climate change risk perception</w:t>
-      </w:r>
-      <w:r>
-        <w:rPr>
-          <w:rFonts w:ascii="Arial" w:hAnsi="Arial" w:cs="Arial"/>
-          <w:lang w:val="en-GB"/>
-        </w:rPr>
-        <w:t>,</w:t>
-      </w:r>
-      <w:r>
-        <w:rPr>
-          <w:rFonts w:ascii="Arial" w:hAnsi="Arial" w:cs="Arial"/>
-          <w:lang w:val="en-GB"/>
-        </w:rPr>
-        <w:t xml:space="preserve"> and how these phenomena are mixed and interconnected with each othe</w:t>
-      </w:r>
-      <w:r>
-        <w:rPr>
-          <w:rFonts w:ascii="Arial" w:hAnsi="Arial" w:cs="Arial"/>
-          <w:lang w:val="en-GB"/>
-        </w:rPr>
-        <w:t xml:space="preserve">r. </w:t>
+        <w:t xml:space="preserve">ro-environmental behavior and climate change opinion, </w:t>
+      </w:r>
+      <w:r>
+        <w:rPr>
+          <w:rFonts w:ascii="Arial" w:hAnsi="Arial" w:cs="Arial"/>
+          <w:lang w:val="en-GB"/>
+        </w:rPr>
+        <w:t xml:space="preserve">focusing on </w:t>
+      </w:r>
+      <w:r>
+        <w:rPr>
+          <w:rFonts w:ascii="Arial" w:hAnsi="Arial" w:cs="Arial"/>
+          <w:lang w:val="en-GB"/>
+        </w:rPr>
+        <w:t>climate change risk perception</w:t>
+      </w:r>
+      <w:r>
+        <w:rPr>
+          <w:rFonts w:ascii="Arial" w:hAnsi="Arial" w:cs="Arial"/>
+          <w:lang w:val="en-GB"/>
+        </w:rPr>
+        <w:t>.</w:t>
       </w:r>
     </w:p>
     <w:p>
@@ -619,6 +1000,27 @@
           <w:lang w:val="en-GB"/>
         </w:rPr>
       </w:pPr>
+    </w:p>
+    <w:p>
+      <w:pPr>
+        <w:spacing w:line="480" w:lineRule="auto"/>
+        <w:jc w:val="both"/>
+        <w:rPr>
+          <w:rFonts w:ascii="Arial" w:hAnsi="Arial" w:cs="Arial"/>
+          <w:b/>
+          <w:bCs/>
+          <w:lang w:val="en-GB"/>
+        </w:rPr>
+      </w:pPr>
+      <w:r>
+        <w:rPr>
+          <w:rFonts w:ascii="Arial" w:hAnsi="Arial" w:cs="Arial"/>
+          <w:b/>
+          <w:bCs/>
+          <w:lang w:val="en-GB"/>
+        </w:rPr>
+        <w:t xml:space="preserve">Pro-environmental Behavior </w:t>
+      </w:r>
     </w:p>
     <w:p>
       <w:pPr>
@@ -19126,7 +19528,23 @@
           <w:rFonts w:ascii="Arial" w:hAnsi="Arial" w:cs="Arial"/>
           <w:lang w:val="en-GB"/>
         </w:rPr>
-        <w:t xml:space="preserve">Abu-Omar, K., &amp; Rütten, A. (2008). Relation of leisure time, occupational, domestic, and commuting physical activity to health indicators in Europe. </w:t>
+        <w:t xml:space="preserve">Abu-Omar, K., &amp; </w:t>
+      </w:r>
+      <w:proofErr w:type="spellStart"/>
+      <w:r>
+        <w:rPr>
+          <w:rFonts w:ascii="Arial" w:hAnsi="Arial" w:cs="Arial"/>
+          <w:lang w:val="en-GB"/>
+        </w:rPr>
+        <w:t>Rütten</w:t>
+      </w:r>
+      <w:proofErr w:type="spellEnd"/>
+      <w:r>
+        <w:rPr>
+          <w:rFonts w:ascii="Arial" w:hAnsi="Arial" w:cs="Arial"/>
+          <w:lang w:val="en-GB"/>
+        </w:rPr>
+        <w:t xml:space="preserve">, A. (2008). Relation of leisure time, occupational, domestic, and commuting physical activity to health indicators in Europe. </w:t>
       </w:r>
       <w:r>
         <w:rPr>
@@ -19169,12 +19587,21 @@
           <w:lang w:val="en-GB"/>
         </w:rPr>
       </w:pPr>
-      <w:r>
-        <w:rPr>
-          <w:rFonts w:ascii="Arial" w:hAnsi="Arial" w:cs="Arial"/>
-          <w:lang w:val="en-GB"/>
-        </w:rPr>
-        <w:t xml:space="preserve">Belgiu, M. (2016). Random forest in remote sensing: A review of applications and future directions. </w:t>
+      <w:proofErr w:type="spellStart"/>
+      <w:r>
+        <w:rPr>
+          <w:rFonts w:ascii="Arial" w:hAnsi="Arial" w:cs="Arial"/>
+          <w:lang w:val="en-GB"/>
+        </w:rPr>
+        <w:t>Belgiu</w:t>
+      </w:r>
+      <w:proofErr w:type="spellEnd"/>
+      <w:r>
+        <w:rPr>
+          <w:rFonts w:ascii="Arial" w:hAnsi="Arial" w:cs="Arial"/>
+          <w:lang w:val="en-GB"/>
+        </w:rPr>
+        <w:t xml:space="preserve">, M. (2016). Random forest in remote sensing: A review of applications and future directions. </w:t>
       </w:r>
       <w:r>
         <w:rPr>
@@ -19201,12 +19628,37 @@
           <w:lang w:val="en-GB"/>
         </w:rPr>
       </w:pPr>
-      <w:r>
-        <w:rPr>
-          <w:rFonts w:ascii="Arial" w:hAnsi="Arial" w:cs="Arial"/>
-          <w:lang w:val="en-GB"/>
-        </w:rPr>
-        <w:t xml:space="preserve">Biau, G., &amp; Scornet, E. (2016). A random forest guided tour. </w:t>
+      <w:proofErr w:type="spellStart"/>
+      <w:r>
+        <w:rPr>
+          <w:rFonts w:ascii="Arial" w:hAnsi="Arial" w:cs="Arial"/>
+          <w:lang w:val="en-GB"/>
+        </w:rPr>
+        <w:t>Biau</w:t>
+      </w:r>
+      <w:proofErr w:type="spellEnd"/>
+      <w:r>
+        <w:rPr>
+          <w:rFonts w:ascii="Arial" w:hAnsi="Arial" w:cs="Arial"/>
+          <w:lang w:val="en-GB"/>
+        </w:rPr>
+        <w:t xml:space="preserve">, G., &amp; </w:t>
+      </w:r>
+      <w:proofErr w:type="spellStart"/>
+      <w:r>
+        <w:rPr>
+          <w:rFonts w:ascii="Arial" w:hAnsi="Arial" w:cs="Arial"/>
+          <w:lang w:val="en-GB"/>
+        </w:rPr>
+        <w:t>Scornet</w:t>
+      </w:r>
+      <w:proofErr w:type="spellEnd"/>
+      <w:r>
+        <w:rPr>
+          <w:rFonts w:ascii="Arial" w:hAnsi="Arial" w:cs="Arial"/>
+          <w:lang w:val="en-GB"/>
+        </w:rPr>
+        <w:t xml:space="preserve">, E. (2016). A random forest guided tour. </w:t>
       </w:r>
       <w:r>
         <w:rPr>
@@ -19297,12 +19749,21 @@
           <w:lang w:val="en-GB"/>
         </w:rPr>
       </w:pPr>
-      <w:r>
-        <w:rPr>
-          <w:rFonts w:ascii="Arial" w:hAnsi="Arial" w:cs="Arial"/>
-          <w:lang w:val="en-GB"/>
-        </w:rPr>
-        <w:t xml:space="preserve">Brulle, R. J., Carmichael, J., &amp; Jenkins, J. C. (2012). Shifting public opinion on climate change: An empirical assessment of factors influencing concern over climate change in the U.S., 2002–2010. </w:t>
+      <w:proofErr w:type="spellStart"/>
+      <w:r>
+        <w:rPr>
+          <w:rFonts w:ascii="Arial" w:hAnsi="Arial" w:cs="Arial"/>
+          <w:lang w:val="en-GB"/>
+        </w:rPr>
+        <w:t>Brulle</w:t>
+      </w:r>
+      <w:proofErr w:type="spellEnd"/>
+      <w:r>
+        <w:rPr>
+          <w:rFonts w:ascii="Arial" w:hAnsi="Arial" w:cs="Arial"/>
+          <w:lang w:val="en-GB"/>
+        </w:rPr>
+        <w:t xml:space="preserve">, R. J., Carmichael, J., &amp; Jenkins, J. C. (2012). Shifting public opinion on climate change: An empirical assessment of factors influencing concern over climate change in the U.S., 2002–2010. </w:t>
       </w:r>
       <w:r>
         <w:rPr>
@@ -19329,12 +19790,21 @@
           <w:lang w:val="en-GB"/>
         </w:rPr>
       </w:pPr>
-      <w:r>
-        <w:rPr>
-          <w:rFonts w:ascii="Arial" w:hAnsi="Arial" w:cs="Arial"/>
-          <w:lang w:val="en-GB"/>
-        </w:rPr>
-        <w:t xml:space="preserve">Burck, J. (2018). </w:t>
+      <w:proofErr w:type="spellStart"/>
+      <w:r>
+        <w:rPr>
+          <w:rFonts w:ascii="Arial" w:hAnsi="Arial" w:cs="Arial"/>
+          <w:lang w:val="en-GB"/>
+        </w:rPr>
+        <w:t>Burck</w:t>
+      </w:r>
+      <w:proofErr w:type="spellEnd"/>
+      <w:r>
+        <w:rPr>
+          <w:rFonts w:ascii="Arial" w:hAnsi="Arial" w:cs="Arial"/>
+          <w:lang w:val="en-GB"/>
+        </w:rPr>
+        <w:t xml:space="preserve">, J. (2018). </w:t>
       </w:r>
       <w:r>
         <w:rPr>
@@ -19393,12 +19863,53 @@
           <w:lang w:val="en-GB"/>
         </w:rPr>
       </w:pPr>
-      <w:r>
-        <w:rPr>
-          <w:rFonts w:ascii="Arial" w:hAnsi="Arial" w:cs="Arial"/>
-          <w:lang w:val="en-GB"/>
-        </w:rPr>
-        <w:t xml:space="preserve">Echavarren, J. M., Balžekienė, A., &amp; Telešienė, A. (2019). Multilevel analysis of climate change risk perception in Europe: Natural hazards, political contexts and mediating individual effects. </w:t>
+      <w:proofErr w:type="spellStart"/>
+      <w:r>
+        <w:rPr>
+          <w:rFonts w:ascii="Arial" w:hAnsi="Arial" w:cs="Arial"/>
+          <w:lang w:val="en-GB"/>
+        </w:rPr>
+        <w:t>Echavarren</w:t>
+      </w:r>
+      <w:proofErr w:type="spellEnd"/>
+      <w:r>
+        <w:rPr>
+          <w:rFonts w:ascii="Arial" w:hAnsi="Arial" w:cs="Arial"/>
+          <w:lang w:val="en-GB"/>
+        </w:rPr>
+        <w:t xml:space="preserve">, J. M., </w:t>
+      </w:r>
+      <w:proofErr w:type="spellStart"/>
+      <w:r>
+        <w:rPr>
+          <w:rFonts w:ascii="Arial" w:hAnsi="Arial" w:cs="Arial"/>
+          <w:lang w:val="en-GB"/>
+        </w:rPr>
+        <w:t>Balžekienė</w:t>
+      </w:r>
+      <w:proofErr w:type="spellEnd"/>
+      <w:r>
+        <w:rPr>
+          <w:rFonts w:ascii="Arial" w:hAnsi="Arial" w:cs="Arial"/>
+          <w:lang w:val="en-GB"/>
+        </w:rPr>
+        <w:t xml:space="preserve">, A., &amp; </w:t>
+      </w:r>
+      <w:proofErr w:type="spellStart"/>
+      <w:r>
+        <w:rPr>
+          <w:rFonts w:ascii="Arial" w:hAnsi="Arial" w:cs="Arial"/>
+          <w:lang w:val="en-GB"/>
+        </w:rPr>
+        <w:t>Telešienė</w:t>
+      </w:r>
+      <w:proofErr w:type="spellEnd"/>
+      <w:r>
+        <w:rPr>
+          <w:rFonts w:ascii="Arial" w:hAnsi="Arial" w:cs="Arial"/>
+          <w:lang w:val="en-GB"/>
+        </w:rPr>
+        <w:t xml:space="preserve">, A. (2019). Multilevel analysis of climate change risk perception in Europe: Natural hazards, political contexts and mediating individual effects. </w:t>
       </w:r>
       <w:r>
         <w:rPr>
@@ -19503,7 +20014,27 @@
           <w:iCs/>
           <w:lang w:val="en-GB"/>
         </w:rPr>
-        <w:t>Eurobarometer 91.3 (2019)Eurobarometer 91.3 (2019): Rule of Law, and Climate Change: Rule of Law, and Climate Change</w:t>
+        <w:t>Eurobarometer 91.3 (</w:t>
+      </w:r>
+      <w:proofErr w:type="gramStart"/>
+      <w:r>
+        <w:rPr>
+          <w:rFonts w:ascii="Arial" w:hAnsi="Arial" w:cs="Arial"/>
+          <w:i/>
+          <w:iCs/>
+          <w:lang w:val="en-GB"/>
+        </w:rPr>
+        <w:t>2019)Eurobarometer</w:t>
+      </w:r>
+      <w:proofErr w:type="gramEnd"/>
+      <w:r>
+        <w:rPr>
+          <w:rFonts w:ascii="Arial" w:hAnsi="Arial" w:cs="Arial"/>
+          <w:i/>
+          <w:iCs/>
+          <w:lang w:val="en-GB"/>
+        </w:rPr>
+        <w:t xml:space="preserve"> 91.3 (2019): Rule of Law, and Climate Change: Rule of Law, and Climate Change</w:t>
       </w:r>
       <w:r>
         <w:rPr>
@@ -19574,7 +20105,23 @@
           <w:rFonts w:ascii="Arial" w:hAnsi="Arial" w:cs="Arial"/>
           <w:lang w:val="en-GB"/>
         </w:rPr>
-        <w:t xml:space="preserve">Goldberg, A. (2011). Mapping Shared Understandings Using Relational Class Analysis: The Case of the Cultural Omnivore Reexamined. </w:t>
+        <w:t xml:space="preserve">Goldberg, A. (2011). Mapping Shared Understandings Using Relational Class Analysis: The Case of the Cultural Omnivore </w:t>
+      </w:r>
+      <w:proofErr w:type="spellStart"/>
+      <w:r>
+        <w:rPr>
+          <w:rFonts w:ascii="Arial" w:hAnsi="Arial" w:cs="Arial"/>
+          <w:lang w:val="en-GB"/>
+        </w:rPr>
+        <w:t>Reexamined</w:t>
+      </w:r>
+      <w:proofErr w:type="spellEnd"/>
+      <w:r>
+        <w:rPr>
+          <w:rFonts w:ascii="Arial" w:hAnsi="Arial" w:cs="Arial"/>
+          <w:lang w:val="en-GB"/>
+        </w:rPr>
+        <w:t xml:space="preserve">. </w:t>
       </w:r>
       <w:r>
         <w:rPr>
@@ -19622,7 +20169,23 @@
           <w:rFonts w:ascii="Arial" w:hAnsi="Arial" w:cs="Arial"/>
           <w:lang w:val="en-GB"/>
         </w:rPr>
-        <w:t xml:space="preserve">James, G., Witten, D., Hastie, T., &amp; Tibshirani, R. (2013). </w:t>
+        <w:t xml:space="preserve">James, G., Witten, D., Hastie, T., &amp; </w:t>
+      </w:r>
+      <w:proofErr w:type="spellStart"/>
+      <w:r>
+        <w:rPr>
+          <w:rFonts w:ascii="Arial" w:hAnsi="Arial" w:cs="Arial"/>
+          <w:lang w:val="en-GB"/>
+        </w:rPr>
+        <w:t>Tibshirani</w:t>
+      </w:r>
+      <w:proofErr w:type="spellEnd"/>
+      <w:r>
+        <w:rPr>
+          <w:rFonts w:ascii="Arial" w:hAnsi="Arial" w:cs="Arial"/>
+          <w:lang w:val="en-GB"/>
+        </w:rPr>
+        <w:t xml:space="preserve">, R. (2013). </w:t>
       </w:r>
       <w:r>
         <w:rPr>
@@ -19638,7 +20201,23 @@
           <w:rFonts w:ascii="Arial" w:hAnsi="Arial" w:cs="Arial"/>
           <w:lang w:val="en-GB"/>
         </w:rPr>
-        <w:t xml:space="preserve"> (Vol. 103). Spinger.</w:t>
+        <w:t xml:space="preserve"> (Vol. 103). </w:t>
+      </w:r>
+      <w:proofErr w:type="spellStart"/>
+      <w:r>
+        <w:rPr>
+          <w:rFonts w:ascii="Arial" w:hAnsi="Arial" w:cs="Arial"/>
+          <w:lang w:val="en-GB"/>
+        </w:rPr>
+        <w:t>Spinger</w:t>
+      </w:r>
+      <w:proofErr w:type="spellEnd"/>
+      <w:r>
+        <w:rPr>
+          <w:rFonts w:ascii="Arial" w:hAnsi="Arial" w:cs="Arial"/>
+          <w:lang w:val="en-GB"/>
+        </w:rPr>
+        <w:t>.</w:t>
       </w:r>
     </w:p>
     <w:p>
@@ -19649,13 +20228,38 @@
           <w:lang w:val="en-GB"/>
         </w:rPr>
       </w:pPr>
+      <w:proofErr w:type="spellStart"/>
       <w:r>
         <w:rPr>
           <w:rFonts w:ascii="Arial" w:hAnsi="Arial" w:cs="Arial"/>
           <w:lang w:val="en-GB"/>
         </w:rPr>
         <w:lastRenderedPageBreak/>
-        <w:t xml:space="preserve">Jenhani, I., Amor, N. B., &amp; Elouedi, Z. (2008). Decision trees as possibilistic classifiers. </w:t>
+        <w:t>Jenhani</w:t>
+      </w:r>
+      <w:proofErr w:type="spellEnd"/>
+      <w:r>
+        <w:rPr>
+          <w:rFonts w:ascii="Arial" w:hAnsi="Arial" w:cs="Arial"/>
+          <w:lang w:val="en-GB"/>
+        </w:rPr>
+        <w:t xml:space="preserve">, I., Amor, N. B., &amp; </w:t>
+      </w:r>
+      <w:proofErr w:type="spellStart"/>
+      <w:r>
+        <w:rPr>
+          <w:rFonts w:ascii="Arial" w:hAnsi="Arial" w:cs="Arial"/>
+          <w:lang w:val="en-GB"/>
+        </w:rPr>
+        <w:t>Elouedi</w:t>
+      </w:r>
+      <w:proofErr w:type="spellEnd"/>
+      <w:r>
+        <w:rPr>
+          <w:rFonts w:ascii="Arial" w:hAnsi="Arial" w:cs="Arial"/>
+          <w:lang w:val="en-GB"/>
+        </w:rPr>
+        <w:t xml:space="preserve">, Z. (2008). Decision trees as possibilistic classifiers. </w:t>
       </w:r>
       <w:r>
         <w:rPr>
@@ -19698,12 +20302,21 @@
           <w:lang w:val="en-GB"/>
         </w:rPr>
       </w:pPr>
-      <w:r>
-        <w:rPr>
-          <w:rFonts w:ascii="Arial" w:hAnsi="Arial" w:cs="Arial"/>
-          <w:lang w:val="en-GB"/>
-        </w:rPr>
-        <w:t xml:space="preserve">Krajhanzl, J. (2010). </w:t>
+      <w:proofErr w:type="spellStart"/>
+      <w:r>
+        <w:rPr>
+          <w:rFonts w:ascii="Arial" w:hAnsi="Arial" w:cs="Arial"/>
+          <w:lang w:val="en-GB"/>
+        </w:rPr>
+        <w:t>Krajhanzl</w:t>
+      </w:r>
+      <w:proofErr w:type="spellEnd"/>
+      <w:r>
+        <w:rPr>
+          <w:rFonts w:ascii="Arial" w:hAnsi="Arial" w:cs="Arial"/>
+          <w:lang w:val="en-GB"/>
+        </w:rPr>
+        <w:t xml:space="preserve">, J. (2010). </w:t>
       </w:r>
       <w:r>
         <w:rPr>
@@ -19751,7 +20364,23 @@
           <w:rFonts w:ascii="Arial" w:hAnsi="Arial" w:cs="Arial"/>
           <w:lang w:val="en-GB"/>
         </w:rPr>
-        <w:t xml:space="preserve">Lacasse, K. (2015). The Importance of Being Green: The Influence of Green Behaviors on Americans’ Political Attitudes Toward Climate Change. </w:t>
+        <w:t xml:space="preserve">Lacasse, K. (2015). The Importance of Being Green: The Influence of Green </w:t>
+      </w:r>
+      <w:proofErr w:type="spellStart"/>
+      <w:r>
+        <w:rPr>
+          <w:rFonts w:ascii="Arial" w:hAnsi="Arial" w:cs="Arial"/>
+          <w:lang w:val="en-GB"/>
+        </w:rPr>
+        <w:t>Behaviors</w:t>
+      </w:r>
+      <w:proofErr w:type="spellEnd"/>
+      <w:r>
+        <w:rPr>
+          <w:rFonts w:ascii="Arial" w:hAnsi="Arial" w:cs="Arial"/>
+          <w:lang w:val="en-GB"/>
+        </w:rPr>
+        <w:t xml:space="preserve"> on Americans’ Political Attitudes Toward Climate Change. </w:t>
       </w:r>
       <w:r>
         <w:rPr>
@@ -19842,12 +20471,21 @@
           <w:lang w:val="en-GB"/>
         </w:rPr>
       </w:pPr>
-      <w:r>
-        <w:rPr>
-          <w:rFonts w:ascii="Arial" w:hAnsi="Arial" w:cs="Arial"/>
-          <w:lang w:val="en-GB"/>
-        </w:rPr>
-        <w:t xml:space="preserve">Lorenzoni, I., &amp; Pidgeon, N. F. (2006). Public Views on Climate Change: European and USA Perspectives. </w:t>
+      <w:proofErr w:type="spellStart"/>
+      <w:r>
+        <w:rPr>
+          <w:rFonts w:ascii="Arial" w:hAnsi="Arial" w:cs="Arial"/>
+          <w:lang w:val="en-GB"/>
+        </w:rPr>
+        <w:t>Lorenzoni</w:t>
+      </w:r>
+      <w:proofErr w:type="spellEnd"/>
+      <w:r>
+        <w:rPr>
+          <w:rFonts w:ascii="Arial" w:hAnsi="Arial" w:cs="Arial"/>
+          <w:lang w:val="en-GB"/>
+        </w:rPr>
+        <w:t xml:space="preserve">, I., &amp; Pidgeon, N. F. (2006). Public Views on Climate Change: European and USA Perspectives. </w:t>
       </w:r>
       <w:r>
         <w:rPr>
@@ -19890,12 +20528,21 @@
           <w:lang w:val="en-GB"/>
         </w:rPr>
       </w:pPr>
-      <w:r>
-        <w:rPr>
-          <w:rFonts w:ascii="Arial" w:hAnsi="Arial" w:cs="Arial"/>
-          <w:lang w:val="en-GB"/>
-        </w:rPr>
-        <w:t xml:space="preserve">Loyen, A. (2016). European Sitting Championship: Prevalence and Correlates of Self-Reported Sitting Time in the 28 European Union Member States. </w:t>
+      <w:proofErr w:type="spellStart"/>
+      <w:r>
+        <w:rPr>
+          <w:rFonts w:ascii="Arial" w:hAnsi="Arial" w:cs="Arial"/>
+          <w:lang w:val="en-GB"/>
+        </w:rPr>
+        <w:t>Loyen</w:t>
+      </w:r>
+      <w:proofErr w:type="spellEnd"/>
+      <w:r>
+        <w:rPr>
+          <w:rFonts w:ascii="Arial" w:hAnsi="Arial" w:cs="Arial"/>
+          <w:lang w:val="en-GB"/>
+        </w:rPr>
+        <w:t xml:space="preserve">, A. (2016). European Sitting Championship: Prevalence and Correlates of Self-Reported Sitting Time in the 28 European Union Member States. </w:t>
       </w:r>
       <w:r>
         <w:rPr>
@@ -19927,7 +20574,23 @@
           <w:rFonts w:ascii="Arial" w:hAnsi="Arial" w:cs="Arial"/>
           <w:lang w:val="en-GB"/>
         </w:rPr>
-        <w:t xml:space="preserve">Na, S., Xumin, L., &amp; Yong, G. (2010). Research on k-means Clustering Algorithm: An Improved k-means Clustering Algorithm. </w:t>
+        <w:t xml:space="preserve">Na, S., </w:t>
+      </w:r>
+      <w:proofErr w:type="spellStart"/>
+      <w:r>
+        <w:rPr>
+          <w:rFonts w:ascii="Arial" w:hAnsi="Arial" w:cs="Arial"/>
+          <w:lang w:val="en-GB"/>
+        </w:rPr>
+        <w:t>Xumin</w:t>
+      </w:r>
+      <w:proofErr w:type="spellEnd"/>
+      <w:r>
+        <w:rPr>
+          <w:rFonts w:ascii="Arial" w:hAnsi="Arial" w:cs="Arial"/>
+          <w:lang w:val="en-GB"/>
+        </w:rPr>
+        <w:t xml:space="preserve">, L., &amp; Yong, G. (2010). Research on k-means Clustering Algorithm: An Improved k-means Clustering Algorithm. </w:t>
       </w:r>
       <w:r>
         <w:rPr>
@@ -20091,7 +20754,35 @@
         <w:rPr>
           <w:rFonts w:ascii="Arial" w:hAnsi="Arial" w:cs="Arial"/>
         </w:rPr>
-        <w:t xml:space="preserve">Rossoni, L., Gonçalves, C. P., da Silva, M. P., &amp; Gonçalves, A. F. (2020). </w:t>
+        <w:t xml:space="preserve">Rossoni, L., </w:t>
+      </w:r>
+      <w:proofErr w:type="spellStart"/>
+      <w:r>
+        <w:rPr>
+          <w:rFonts w:ascii="Arial" w:hAnsi="Arial" w:cs="Arial"/>
+        </w:rPr>
+        <w:t>Gonçalves</w:t>
+      </w:r>
+      <w:proofErr w:type="spellEnd"/>
+      <w:r>
+        <w:rPr>
+          <w:rFonts w:ascii="Arial" w:hAnsi="Arial" w:cs="Arial"/>
+        </w:rPr>
+        <w:t xml:space="preserve">, C. P., da Silva, M. P., &amp; </w:t>
+      </w:r>
+      <w:proofErr w:type="spellStart"/>
+      <w:r>
+        <w:rPr>
+          <w:rFonts w:ascii="Arial" w:hAnsi="Arial" w:cs="Arial"/>
+        </w:rPr>
+        <w:t>Gonçalves</w:t>
+      </w:r>
+      <w:proofErr w:type="spellEnd"/>
+      <w:r>
+        <w:rPr>
+          <w:rFonts w:ascii="Arial" w:hAnsi="Arial" w:cs="Arial"/>
+        </w:rPr>
+        <w:t xml:space="preserve">, A. F. (2020). </w:t>
       </w:r>
       <w:r>
         <w:rPr>
@@ -20107,7 +20798,23 @@
           <w:rFonts w:ascii="Arial" w:hAnsi="Arial" w:cs="Arial"/>
           <w:lang w:val="en-GB"/>
         </w:rPr>
-        <w:t xml:space="preserve"> [Preprint]. SocArXiv. https://doi.org/10.31235/osf.io/sf2v4</w:t>
+        <w:t xml:space="preserve"> [Preprint]. </w:t>
+      </w:r>
+      <w:proofErr w:type="spellStart"/>
+      <w:r>
+        <w:rPr>
+          <w:rFonts w:ascii="Arial" w:hAnsi="Arial" w:cs="Arial"/>
+          <w:lang w:val="en-GB"/>
+        </w:rPr>
+        <w:t>SocArXiv</w:t>
+      </w:r>
+      <w:proofErr w:type="spellEnd"/>
+      <w:r>
+        <w:rPr>
+          <w:rFonts w:ascii="Arial" w:hAnsi="Arial" w:cs="Arial"/>
+          <w:lang w:val="en-GB"/>
+        </w:rPr>
+        <w:t>. https://doi.org/10.31235/osf.io/sf2v4</w:t>
       </w:r>
     </w:p>
     <w:p>
@@ -20118,12 +20825,85 @@
           <w:lang w:val="en-GB"/>
         </w:rPr>
       </w:pPr>
-      <w:r>
-        <w:rPr>
-          <w:rFonts w:ascii="Arial" w:hAnsi="Arial" w:cs="Arial"/>
-          <w:lang w:val="en-GB"/>
-        </w:rPr>
-        <w:t xml:space="preserve">Shwom, R. L., McCright, A. M., Brechin, S. R., Dunlap, R. E., Marquart-Pyatt, S. T., &amp; Hamilton, L. C. (2015). Public Opinion on Climate Change. In R. E. Dunlap &amp; R. J. Brulle (A c. Di), </w:t>
+      <w:proofErr w:type="spellStart"/>
+      <w:r>
+        <w:rPr>
+          <w:rFonts w:ascii="Arial" w:hAnsi="Arial" w:cs="Arial"/>
+          <w:lang w:val="en-GB"/>
+        </w:rPr>
+        <w:t>Shwom</w:t>
+      </w:r>
+      <w:proofErr w:type="spellEnd"/>
+      <w:r>
+        <w:rPr>
+          <w:rFonts w:ascii="Arial" w:hAnsi="Arial" w:cs="Arial"/>
+          <w:lang w:val="en-GB"/>
+        </w:rPr>
+        <w:t xml:space="preserve">, R. L., </w:t>
+      </w:r>
+      <w:proofErr w:type="spellStart"/>
+      <w:r>
+        <w:rPr>
+          <w:rFonts w:ascii="Arial" w:hAnsi="Arial" w:cs="Arial"/>
+          <w:lang w:val="en-GB"/>
+        </w:rPr>
+        <w:t>McCright</w:t>
+      </w:r>
+      <w:proofErr w:type="spellEnd"/>
+      <w:r>
+        <w:rPr>
+          <w:rFonts w:ascii="Arial" w:hAnsi="Arial" w:cs="Arial"/>
+          <w:lang w:val="en-GB"/>
+        </w:rPr>
+        <w:t xml:space="preserve">, A. M., </w:t>
+      </w:r>
+      <w:proofErr w:type="spellStart"/>
+      <w:r>
+        <w:rPr>
+          <w:rFonts w:ascii="Arial" w:hAnsi="Arial" w:cs="Arial"/>
+          <w:lang w:val="en-GB"/>
+        </w:rPr>
+        <w:t>Brechin</w:t>
+      </w:r>
+      <w:proofErr w:type="spellEnd"/>
+      <w:r>
+        <w:rPr>
+          <w:rFonts w:ascii="Arial" w:hAnsi="Arial" w:cs="Arial"/>
+          <w:lang w:val="en-GB"/>
+        </w:rPr>
+        <w:t>, S. R., Dunlap, R. E., Marquart-</w:t>
+      </w:r>
+      <w:proofErr w:type="spellStart"/>
+      <w:r>
+        <w:rPr>
+          <w:rFonts w:ascii="Arial" w:hAnsi="Arial" w:cs="Arial"/>
+          <w:lang w:val="en-GB"/>
+        </w:rPr>
+        <w:t>Pyatt</w:t>
+      </w:r>
+      <w:proofErr w:type="spellEnd"/>
+      <w:r>
+        <w:rPr>
+          <w:rFonts w:ascii="Arial" w:hAnsi="Arial" w:cs="Arial"/>
+          <w:lang w:val="en-GB"/>
+        </w:rPr>
+        <w:t xml:space="preserve">, S. T., &amp; Hamilton, L. C. (2015). Public Opinion on Climate Change. In R. E. Dunlap &amp; R. J. </w:t>
+      </w:r>
+      <w:proofErr w:type="spellStart"/>
+      <w:r>
+        <w:rPr>
+          <w:rFonts w:ascii="Arial" w:hAnsi="Arial" w:cs="Arial"/>
+          <w:lang w:val="en-GB"/>
+        </w:rPr>
+        <w:t>Brulle</w:t>
+      </w:r>
+      <w:proofErr w:type="spellEnd"/>
+      <w:r>
+        <w:rPr>
+          <w:rFonts w:ascii="Arial" w:hAnsi="Arial" w:cs="Arial"/>
+          <w:lang w:val="en-GB"/>
+        </w:rPr>
+        <w:t xml:space="preserve"> (A c. Di), </w:t>
       </w:r>
       <w:r>
         <w:rPr>
@@ -20139,7 +20919,23 @@
           <w:rFonts w:ascii="Arial" w:hAnsi="Arial" w:cs="Arial"/>
           <w:lang w:val="en-GB"/>
         </w:rPr>
-        <w:t xml:space="preserve"> (pagg. 269–299). Oxford University Press. https://doi.org/10.1093/acprof:oso/9780199356102.003.0009</w:t>
+        <w:t xml:space="preserve"> (</w:t>
+      </w:r>
+      <w:proofErr w:type="spellStart"/>
+      <w:r>
+        <w:rPr>
+          <w:rFonts w:ascii="Arial" w:hAnsi="Arial" w:cs="Arial"/>
+          <w:lang w:val="en-GB"/>
+        </w:rPr>
+        <w:t>pagg</w:t>
+      </w:r>
+      <w:proofErr w:type="spellEnd"/>
+      <w:r>
+        <w:rPr>
+          <w:rFonts w:ascii="Arial" w:hAnsi="Arial" w:cs="Arial"/>
+          <w:lang w:val="en-GB"/>
+        </w:rPr>
+        <w:t>. 269–299). Oxford University Press. https://doi.org/10.1093/acprof:oso/9780199356102.003.0009</w:t>
       </w:r>
     </w:p>
     <w:p>
@@ -20204,7 +21000,55 @@
           <w:rFonts w:ascii="Arial" w:hAnsi="Arial" w:cs="Arial"/>
           <w:lang w:val="en-GB"/>
         </w:rPr>
-        <w:t xml:space="preserve">Sullivan, G. M., &amp; Artino, A. R. (2013). Analyzing and Interpreting Data From Likert-Type Scales. </w:t>
+        <w:t xml:space="preserve">Sullivan, G. M., &amp; </w:t>
+      </w:r>
+      <w:proofErr w:type="spellStart"/>
+      <w:r>
+        <w:rPr>
+          <w:rFonts w:ascii="Arial" w:hAnsi="Arial" w:cs="Arial"/>
+          <w:lang w:val="en-GB"/>
+        </w:rPr>
+        <w:t>Artino</w:t>
+      </w:r>
+      <w:proofErr w:type="spellEnd"/>
+      <w:r>
+        <w:rPr>
+          <w:rFonts w:ascii="Arial" w:hAnsi="Arial" w:cs="Arial"/>
+          <w:lang w:val="en-GB"/>
+        </w:rPr>
+        <w:t xml:space="preserve">, A. R. (2013). </w:t>
+      </w:r>
+      <w:proofErr w:type="spellStart"/>
+      <w:r>
+        <w:rPr>
+          <w:rFonts w:ascii="Arial" w:hAnsi="Arial" w:cs="Arial"/>
+          <w:lang w:val="en-GB"/>
+        </w:rPr>
+        <w:t>Analyzing</w:t>
+      </w:r>
+      <w:proofErr w:type="spellEnd"/>
+      <w:r>
+        <w:rPr>
+          <w:rFonts w:ascii="Arial" w:hAnsi="Arial" w:cs="Arial"/>
+          <w:lang w:val="en-GB"/>
+        </w:rPr>
+        <w:t xml:space="preserve"> and Interpreting Data </w:t>
+      </w:r>
+      <w:proofErr w:type="gramStart"/>
+      <w:r>
+        <w:rPr>
+          <w:rFonts w:ascii="Arial" w:hAnsi="Arial" w:cs="Arial"/>
+          <w:lang w:val="en-GB"/>
+        </w:rPr>
+        <w:t>From</w:t>
+      </w:r>
+      <w:proofErr w:type="gramEnd"/>
+      <w:r>
+        <w:rPr>
+          <w:rFonts w:ascii="Arial" w:hAnsi="Arial" w:cs="Arial"/>
+          <w:lang w:val="en-GB"/>
+        </w:rPr>
+        <w:t xml:space="preserve"> Likert-Type Scales. </w:t>
       </w:r>
       <w:r>
         <w:rPr>
@@ -20295,12 +21139,37 @@
           <w:lang w:val="en-GB"/>
         </w:rPr>
       </w:pPr>
-      <w:r>
-        <w:rPr>
-          <w:rFonts w:ascii="Arial" w:hAnsi="Arial" w:cs="Arial"/>
-          <w:lang w:val="en-GB"/>
-        </w:rPr>
-        <w:t xml:space="preserve">Vainio, A., &amp; Paloniemi, R. (2013). Does belief matter in climate change action? </w:t>
+      <w:proofErr w:type="spellStart"/>
+      <w:r>
+        <w:rPr>
+          <w:rFonts w:ascii="Arial" w:hAnsi="Arial" w:cs="Arial"/>
+          <w:lang w:val="en-GB"/>
+        </w:rPr>
+        <w:t>Vainio</w:t>
+      </w:r>
+      <w:proofErr w:type="spellEnd"/>
+      <w:r>
+        <w:rPr>
+          <w:rFonts w:ascii="Arial" w:hAnsi="Arial" w:cs="Arial"/>
+          <w:lang w:val="en-GB"/>
+        </w:rPr>
+        <w:t xml:space="preserve">, A., &amp; </w:t>
+      </w:r>
+      <w:proofErr w:type="spellStart"/>
+      <w:r>
+        <w:rPr>
+          <w:rFonts w:ascii="Arial" w:hAnsi="Arial" w:cs="Arial"/>
+          <w:lang w:val="en-GB"/>
+        </w:rPr>
+        <w:t>Paloniemi</w:t>
+      </w:r>
+      <w:proofErr w:type="spellEnd"/>
+      <w:r>
+        <w:rPr>
+          <w:rFonts w:ascii="Arial" w:hAnsi="Arial" w:cs="Arial"/>
+          <w:lang w:val="en-GB"/>
+        </w:rPr>
+        <w:t xml:space="preserve">, R. (2013). Does belief matter in climate change action? </w:t>
       </w:r>
       <w:r>
         <w:rPr>
@@ -20391,12 +21260,21 @@
           <w:lang w:val="en-GB"/>
         </w:rPr>
       </w:pPr>
-      <w:r>
-        <w:rPr>
-          <w:rFonts w:ascii="Arial" w:hAnsi="Arial" w:cs="Arial"/>
-          <w:lang w:val="en-GB"/>
-        </w:rPr>
-        <w:t xml:space="preserve">Xie, B., Brewer, M. B., Hayes, B. K., McDonald, R. I., &amp; Newell, B. R. (2019). Predicting climate change risk perception and willingness to act. </w:t>
+      <w:proofErr w:type="spellStart"/>
+      <w:r>
+        <w:rPr>
+          <w:rFonts w:ascii="Arial" w:hAnsi="Arial" w:cs="Arial"/>
+          <w:lang w:val="en-GB"/>
+        </w:rPr>
+        <w:t>Xie</w:t>
+      </w:r>
+      <w:proofErr w:type="spellEnd"/>
+      <w:r>
+        <w:rPr>
+          <w:rFonts w:ascii="Arial" w:hAnsi="Arial" w:cs="Arial"/>
+          <w:lang w:val="en-GB"/>
+        </w:rPr>
+        <w:t xml:space="preserve">, B., Brewer, M. B., Hayes, B. K., McDonald, R. I., &amp; Newell, B. R. (2019). Predicting climate change risk perception and willingness to act. </w:t>
       </w:r>
       <w:r>
         <w:rPr>
@@ -20444,7 +21322,23 @@
           <w:rFonts w:ascii="Arial" w:hAnsi="Arial" w:cs="Arial"/>
           <w:lang w:val="en-GB"/>
         </w:rPr>
-        <w:t xml:space="preserve">Yale Center for Environmental Law &amp; Policy. (2020). </w:t>
+        <w:t xml:space="preserve">Yale </w:t>
+      </w:r>
+      <w:proofErr w:type="spellStart"/>
+      <w:r>
+        <w:rPr>
+          <w:rFonts w:ascii="Arial" w:hAnsi="Arial" w:cs="Arial"/>
+          <w:lang w:val="en-GB"/>
+        </w:rPr>
+        <w:t>Center</w:t>
+      </w:r>
+      <w:proofErr w:type="spellEnd"/>
+      <w:r>
+        <w:rPr>
+          <w:rFonts w:ascii="Arial" w:hAnsi="Arial" w:cs="Arial"/>
+          <w:lang w:val="en-GB"/>
+        </w:rPr>
+        <w:t xml:space="preserve"> for Environmental Law &amp; Policy. (2020). </w:t>
       </w:r>
       <w:r>
         <w:rPr>
@@ -21857,7 +22751,6 @@
   <w:style w:type="character" w:default="1" w:styleId="Carpredefinitoparagrafo">
     <w:name w:val="Default Paragraph Font"/>
     <w:uiPriority w:val="1"/>
-    <w:semiHidden/>
     <w:unhideWhenUsed/>
   </w:style>
   <w:style w:type="table" w:default="1" w:styleId="Tabellanormale">

--- a/bozza metodologia.docx
+++ b/bozza metodologia.docx
@@ -48,6 +48,7 @@
     <w:p>
       <w:pPr>
         <w:spacing w:line="480" w:lineRule="auto"/>
+        <w:ind w:firstLine="709"/>
         <w:jc w:val="both"/>
         <w:rPr>
           <w:rFonts w:ascii="Arial" w:hAnsi="Arial" w:cs="Arial"/>
@@ -249,7 +250,580 @@
           <w:rFonts w:ascii="Arial" w:hAnsi="Arial" w:cs="Arial"/>
           <w:lang w:val="en-GB"/>
         </w:rPr>
-        <w:t>(</w:t>
+        <w:t>(Shwom et al., 2015, p. 269). Public opinion chang</w:t>
+      </w:r>
+      <w:r>
+        <w:rPr>
+          <w:rFonts w:ascii="Arial" w:hAnsi="Arial" w:cs="Arial"/>
+          <w:lang w:val="en-GB"/>
+        </w:rPr>
+        <w:t>es</w:t>
+      </w:r>
+      <w:r>
+        <w:rPr>
+          <w:rFonts w:ascii="Arial" w:hAnsi="Arial" w:cs="Arial"/>
+          <w:lang w:val="en-GB"/>
+        </w:rPr>
+        <w:t xml:space="preserve"> over time</w:t>
+      </w:r>
+      <w:r>
+        <w:rPr>
+          <w:rFonts w:ascii="Arial" w:hAnsi="Arial" w:cs="Arial"/>
+          <w:lang w:val="en-GB"/>
+        </w:rPr>
+        <w:t xml:space="preserve"> and space</w:t>
+      </w:r>
+      <w:r>
+        <w:rPr>
+          <w:rFonts w:ascii="Arial" w:hAnsi="Arial" w:cs="Arial"/>
+          <w:lang w:val="en-GB"/>
+        </w:rPr>
+        <w:t xml:space="preserve"> due to </w:t>
+      </w:r>
+      <w:r>
+        <w:rPr>
+          <w:rFonts w:ascii="Arial" w:hAnsi="Arial" w:cs="Arial"/>
+          <w:lang w:val="en-GB"/>
+        </w:rPr>
+        <w:t>individual</w:t>
+      </w:r>
+      <w:r>
+        <w:rPr>
+          <w:rFonts w:ascii="Arial" w:hAnsi="Arial" w:cs="Arial"/>
+          <w:lang w:val="en-GB"/>
+        </w:rPr>
+        <w:t>, soci</w:t>
+      </w:r>
+      <w:r>
+        <w:rPr>
+          <w:rFonts w:ascii="Arial" w:hAnsi="Arial" w:cs="Arial"/>
+          <w:lang w:val="en-GB"/>
+        </w:rPr>
+        <w:t>o-cultural,</w:t>
+      </w:r>
+      <w:r>
+        <w:rPr>
+          <w:rFonts w:ascii="Arial" w:hAnsi="Arial" w:cs="Arial"/>
+          <w:lang w:val="en-GB"/>
+        </w:rPr>
+        <w:t xml:space="preserve"> political, economic, </w:t>
+      </w:r>
+      <w:r>
+        <w:rPr>
+          <w:rFonts w:ascii="Arial" w:hAnsi="Arial" w:cs="Arial"/>
+          <w:lang w:val="en-GB"/>
+        </w:rPr>
+        <w:t>habitat</w:t>
+      </w:r>
+      <w:r>
+        <w:rPr>
+          <w:rFonts w:ascii="Arial" w:hAnsi="Arial" w:cs="Arial"/>
+          <w:lang w:val="en-GB"/>
+        </w:rPr>
+        <w:t xml:space="preserve"> factors</w:t>
+      </w:r>
+      <w:r>
+        <w:rPr>
+          <w:rFonts w:ascii="Arial" w:hAnsi="Arial" w:cs="Arial"/>
+          <w:lang w:val="en-GB"/>
+        </w:rPr>
+        <w:t xml:space="preserve"> </w:t>
+      </w:r>
+      <w:r>
+        <w:rPr>
+          <w:rFonts w:ascii="Arial" w:hAnsi="Arial" w:cs="Arial"/>
+          <w:lang w:val="en-GB"/>
+        </w:rPr>
+        <w:t xml:space="preserve">(Shwom et al., 2015). </w:t>
+      </w:r>
+      <w:r>
+        <w:rPr>
+          <w:rFonts w:ascii="Arial" w:hAnsi="Arial" w:cs="Arial"/>
+          <w:lang w:val="en-GB"/>
+        </w:rPr>
+        <w:t>We use the term “</w:t>
+      </w:r>
+      <w:r>
+        <w:rPr>
+          <w:rFonts w:ascii="Arial" w:hAnsi="Arial" w:cs="Arial"/>
+          <w:lang w:val="en-GB"/>
+        </w:rPr>
+        <w:t xml:space="preserve">climate change </w:t>
+      </w:r>
+      <w:r>
+        <w:rPr>
+          <w:rFonts w:ascii="Arial" w:hAnsi="Arial" w:cs="Arial"/>
+          <w:lang w:val="en-GB"/>
+        </w:rPr>
+        <w:t xml:space="preserve">public opinion” to report </w:t>
+      </w:r>
+      <w:r>
+        <w:rPr>
+          <w:rFonts w:ascii="Arial" w:hAnsi="Arial" w:cs="Arial"/>
+          <w:lang w:val="en-GB"/>
+        </w:rPr>
+        <w:t xml:space="preserve">attitudes, beliefs, concerns and worries of people in </w:t>
+      </w:r>
+      <w:r>
+        <w:rPr>
+          <w:rFonts w:ascii="Arial" w:hAnsi="Arial" w:cs="Arial"/>
+          <w:lang w:val="en-GB"/>
+        </w:rPr>
+        <w:t>the environmental field</w:t>
+      </w:r>
+      <w:r>
+        <w:rPr>
+          <w:rFonts w:ascii="Arial" w:hAnsi="Arial" w:cs="Arial"/>
+          <w:lang w:val="en-GB"/>
+        </w:rPr>
+        <w:t xml:space="preserve">. In addition, a complementary issue of public opinion is the behavior. In fact, scholars have found an important relationship between </w:t>
+      </w:r>
+      <w:r>
+        <w:rPr>
+          <w:rFonts w:ascii="Arial" w:hAnsi="Arial" w:cs="Arial"/>
+          <w:lang w:val="en-GB"/>
+        </w:rPr>
+        <w:t xml:space="preserve">individual’s </w:t>
+      </w:r>
+      <w:r>
+        <w:rPr>
+          <w:rFonts w:ascii="Arial" w:hAnsi="Arial" w:cs="Arial"/>
+          <w:lang w:val="en-GB"/>
+        </w:rPr>
+        <w:t>“green behaviour</w:t>
+      </w:r>
+      <w:r>
+        <w:rPr>
+          <w:rFonts w:ascii="Arial" w:hAnsi="Arial" w:cs="Arial"/>
+          <w:lang w:val="en-GB"/>
+        </w:rPr>
+        <w:t>s</w:t>
+      </w:r>
+      <w:r>
+        <w:rPr>
+          <w:rFonts w:ascii="Arial" w:hAnsi="Arial" w:cs="Arial"/>
+          <w:lang w:val="en-GB"/>
+        </w:rPr>
+        <w:t>”, and therefore all actions to safeguard the environment,</w:t>
+      </w:r>
+      <w:r>
+        <w:rPr>
+          <w:rFonts w:ascii="Arial" w:hAnsi="Arial" w:cs="Arial"/>
+          <w:lang w:val="en-GB"/>
+        </w:rPr>
+        <w:t xml:space="preserve"> </w:t>
+      </w:r>
+      <w:r>
+        <w:rPr>
+          <w:rFonts w:ascii="Arial" w:hAnsi="Arial" w:cs="Arial"/>
+          <w:lang w:val="en-GB"/>
+        </w:rPr>
+        <w:t xml:space="preserve">and attitudes regarding climate change </w:t>
+      </w:r>
+      <w:r>
+        <w:rPr>
+          <w:rFonts w:ascii="Arial" w:hAnsi="Arial" w:cs="Arial"/>
+          <w:lang w:val="en-GB"/>
+        </w:rPr>
+        <w:fldChar w:fldCharType="begin"/>
+      </w:r>
+      <w:r>
+        <w:rPr>
+          <w:rFonts w:ascii="Arial" w:hAnsi="Arial" w:cs="Arial"/>
+          <w:lang w:val="en-GB"/>
+        </w:rPr>
+        <w:instrText xml:space="preserve"> ADDIN ZOTERO_ITEM CSL_CITATION {"citationID":"PuWxvNjo","properties":{"formattedCitation":"(Lacasse, 2015; O\\uc0\\u8217{}Connor et al., 1999; Vainio &amp; Paloniemi, 2013)","plainCitation":"(Lacasse, 2015; O’Connor et al., 1999; Vainio &amp; Paloniemi, 2013)","noteIndex":0},"citationItems":[{"id":104,"uris":["http://zotero.org/users/local/pE4cGXV6/items/3JSESZLU"],"uri":["http://zotero.org/users/local/pE4cGXV6/items/3JSESZLU"],"itemData":{"id":104,"type":"article-journal","container-title":"Environment and Behavior","DOI":"10.1177/0013916513520491","ISSN":"0013-9165, 1552-390X","issue":"7","journalAbbreviation":"Environment and Behavior","language":"en","page":"754-781","source":"DOI.org (Crossref)","title":"The Importance of Being Green: The Influence of Green Behaviors on Americans’ Political Attitudes Toward Climate Change","title-short":"The Importance of Being Green","volume":"47","author":[{"family":"Lacasse","given":"Katherine"}],"issued":{"date-parts":[["2015",8]]}}},{"id":84,"uris":["http://zotero.org/users/local/pE4cGXV6/items/3LL26227"],"uri":["http://zotero.org/users/local/pE4cGXV6/items/3LL26227"],"itemData":{"id":84,"type":"article-journal","container-title":"Risk Analysis","DOI":"10.1111/j.1539-6924.1999.tb00421.x","ISSN":"0272-4332, 1539-6924","issue":"3","journalAbbreviation":"Risk Analysis","language":"en","page":"461-471","source":"DOI.org (Crossref)","title":"Risk Perceptions, General Environmental Beliefs, and Willingness to Address Climate Change","volume":"19","author":[{"family":"O'Connor","given":"Robert E."},{"family":"Bard","given":"Richard J."},{"family":"Fisher","given":"Ann"}],"issued":{"date-parts":[["1999",6]]}}},{"id":103,"uris":["http://zotero.org/users/local/pE4cGXV6/items/WLRERCLU"],"uri":["http://zotero.org/users/local/pE4cGXV6/items/WLRERCLU"],"itemData":{"id":103,"type":"article-journal","abstract":"We studied environmental action and its predictors in a multi-scalar context of climate change politics. We asked how belief in climate change, post-materialist values, trust and knowledge predict people’s engagement in environmental action by testing two alternative structural equation models (SEM). In one of these models all these factors directly predicted climate-friendly action, and in the other the effect of political trust, postmaterialist values and climate change knowledge on climate-friendly action was mediated by belief in climate change. The models were tested with Eurobarometer 69.2 survey data of adult people living in Finland (N = 1,004). The SEM revealed that belief in climate change mediates the effect of post-material values, trust and knowledge on climate-friendly action. It is therefore important to recognize the role of belief in the public understanding of large-scale environmental problems. These results help political authorities to develop policies to encourage people’s engagement in climate-friendly action.","container-title":"Public Understanding of Science","DOI":"10.1177/0963662511410268","ISSN":"0963-6625, 1361-6609","issue":"4","journalAbbreviation":"Public Underst Sci","language":"en","page":"382-395","source":"DOI.org (Crossref)","title":"Does belief matter in climate change action?","volume":"22","author":[{"family":"Vainio","given":"Annukka"},{"family":"Paloniemi","given":"Riikka"}],"issued":{"date-parts":[["2013",5]]}}}],"schema":"https://github.com/citation-style-language/schema/raw/master/csl-citation.json"} </w:instrText>
+      </w:r>
+      <w:r>
+        <w:rPr>
+          <w:rFonts w:ascii="Arial" w:hAnsi="Arial" w:cs="Arial"/>
+          <w:lang w:val="en-GB"/>
+        </w:rPr>
+        <w:fldChar w:fldCharType="separate"/>
+      </w:r>
+      <w:r>
+        <w:rPr>
+          <w:rFonts w:ascii="Arial" w:hAnsi="Arial" w:cs="Arial"/>
+          <w:szCs w:val="24"/>
+          <w:lang w:val="en-GB"/>
+        </w:rPr>
+        <w:t>(Lacasse, 2015; O’Connor et al., 1999; Vainio &amp; Paloniemi, 2013)</w:t>
+      </w:r>
+      <w:r>
+        <w:rPr>
+          <w:rFonts w:ascii="Arial" w:hAnsi="Arial" w:cs="Arial"/>
+          <w:lang w:val="en-GB"/>
+        </w:rPr>
+        <w:fldChar w:fldCharType="end"/>
+      </w:r>
+      <w:r>
+        <w:rPr>
+          <w:rFonts w:ascii="Arial" w:hAnsi="Arial" w:cs="Arial"/>
+          <w:lang w:val="en-GB"/>
+        </w:rPr>
+        <w:t xml:space="preserve">. Lacasse (2015), a professor of </w:t>
+      </w:r>
+      <w:r>
+        <w:rPr>
+          <w:rFonts w:ascii="Arial" w:hAnsi="Arial" w:cs="Arial"/>
+          <w:lang w:val="en-GB"/>
+        </w:rPr>
+        <w:t>Environmental Psychology,</w:t>
+      </w:r>
+      <w:r>
+        <w:rPr>
+          <w:rFonts w:ascii="Arial" w:hAnsi="Arial" w:cs="Arial"/>
+          <w:lang w:val="en-GB"/>
+        </w:rPr>
+        <w:t xml:space="preserve"> suggests that opinion could not be always the reason for </w:t>
+      </w:r>
+      <w:r>
+        <w:rPr>
+          <w:rFonts w:ascii="Arial" w:hAnsi="Arial" w:cs="Arial"/>
+          <w:lang w:val="en-GB"/>
+        </w:rPr>
+        <w:t xml:space="preserve">the </w:t>
+      </w:r>
+      <w:r>
+        <w:rPr>
+          <w:rFonts w:ascii="Arial" w:hAnsi="Arial" w:cs="Arial"/>
+          <w:lang w:val="en-GB"/>
+        </w:rPr>
+        <w:t>actions performed, but on the contrary attitudes could</w:t>
+      </w:r>
+      <w:r>
+        <w:rPr>
+          <w:rFonts w:ascii="Arial" w:hAnsi="Arial" w:cs="Arial"/>
+          <w:lang w:val="en-GB"/>
+        </w:rPr>
+        <w:t xml:space="preserve"> be used to</w:t>
+      </w:r>
+      <w:r>
+        <w:rPr>
+          <w:rFonts w:ascii="Arial" w:hAnsi="Arial" w:cs="Arial"/>
+          <w:lang w:val="en-GB"/>
+        </w:rPr>
+        <w:t xml:space="preserve"> justify the behaviour. </w:t>
+      </w:r>
+      <w:r>
+        <w:rPr>
+          <w:rFonts w:ascii="Arial" w:hAnsi="Arial" w:cs="Arial"/>
+          <w:lang w:val="en-GB"/>
+        </w:rPr>
+        <w:t>Anyway, climate change is a complex, uncertain and abstract phenomenon, most citizens get the information from mass media and they</w:t>
+      </w:r>
+      <w:r>
+        <w:rPr>
+          <w:rFonts w:ascii="Arial" w:hAnsi="Arial" w:cs="Arial"/>
+          <w:lang w:val="en-GB"/>
+        </w:rPr>
+        <w:t xml:space="preserve"> </w:t>
+      </w:r>
+      <w:r>
+        <w:rPr>
+          <w:rFonts w:ascii="Arial" w:hAnsi="Arial" w:cs="Arial"/>
+          <w:lang w:val="en-GB"/>
+        </w:rPr>
+        <w:t xml:space="preserve">do not experience it directly </w:t>
+      </w:r>
+      <w:r>
+        <w:rPr>
+          <w:rFonts w:ascii="Arial" w:hAnsi="Arial" w:cs="Arial"/>
+          <w:lang w:val="en-GB"/>
+        </w:rPr>
+        <w:fldChar w:fldCharType="begin"/>
+      </w:r>
+      <w:r>
+        <w:rPr>
+          <w:rFonts w:ascii="Arial" w:hAnsi="Arial" w:cs="Arial"/>
+          <w:lang w:val="en-GB"/>
+        </w:rPr>
+        <w:instrText xml:space="preserve"> ADDIN ZOTERO_ITEM CSL_CITATION {"citationID":"bReVhfIR","properties":{"formattedCitation":"(Vainio &amp; Paloniemi, 2013)","plainCitation":"(Vainio &amp; Paloniemi, 2013)","noteIndex":0},"citationItems":[{"id":103,"uris":["http://zotero.org/users/local/pE4cGXV6/items/WLRERCLU"],"uri":["http://zotero.org/users/local/pE4cGXV6/items/WLRERCLU"],"itemData":{"id":103,"type":"article-journal","abstract":"We studied environmental action and its predictors in a multi-scalar context of climate change politics. We asked how belief in climate change, post-materialist values, trust and knowledge predict people’s engagement in environmental action by testing two alternative structural equation models (SEM). In one of these models all these factors directly predicted climate-friendly action, and in the other the effect of political trust, postmaterialist values and climate change knowledge on climate-friendly action was mediated by belief in climate change. The models were tested with Eurobarometer 69.2 survey data of adult people living in Finland (N = 1,004). The SEM revealed that belief in climate change mediates the effect of post-material values, trust and knowledge on climate-friendly action. It is therefore important to recognize the role of belief in the public understanding of large-scale environmental problems. These results help political authorities to develop policies to encourage people’s engagement in climate-friendly action.","container-title":"Public Understanding of Science","DOI":"10.1177/0963662511410268","ISSN":"0963-6625, 1361-6609","issue":"4","journalAbbreviation":"Public Underst Sci","language":"en","page":"382-395","source":"DOI.org (Crossref)","title":"Does belief matter in climate change action?","volume":"22","author":[{"family":"Vainio","given":"Annukka"},{"family":"Paloniemi","given":"Riikka"}],"issued":{"date-parts":[["2013",5]]}}}],"schema":"https://github.com/citation-style-language/schema/raw/master/csl-citation.json"} </w:instrText>
+      </w:r>
+      <w:r>
+        <w:rPr>
+          <w:rFonts w:ascii="Arial" w:hAnsi="Arial" w:cs="Arial"/>
+          <w:lang w:val="en-GB"/>
+        </w:rPr>
+        <w:fldChar w:fldCharType="separate"/>
+      </w:r>
+      <w:r>
+        <w:rPr>
+          <w:rFonts w:ascii="Arial" w:hAnsi="Arial" w:cs="Arial"/>
+          <w:lang w:val="en-GB"/>
+        </w:rPr>
+        <w:t>(Vainio &amp; Paloniemi, 2013)</w:t>
+      </w:r>
+      <w:r>
+        <w:rPr>
+          <w:rFonts w:ascii="Arial" w:hAnsi="Arial" w:cs="Arial"/>
+          <w:lang w:val="en-GB"/>
+        </w:rPr>
+        <w:fldChar w:fldCharType="end"/>
+      </w:r>
+      <w:r>
+        <w:rPr>
+          <w:rFonts w:ascii="Arial" w:hAnsi="Arial" w:cs="Arial"/>
+          <w:lang w:val="en-GB"/>
+        </w:rPr>
+        <w:t xml:space="preserve">. This </w:t>
+      </w:r>
+      <w:r>
+        <w:rPr>
+          <w:rFonts w:ascii="Arial" w:hAnsi="Arial" w:cs="Arial"/>
+          <w:lang w:val="en-GB"/>
+        </w:rPr>
+        <w:t xml:space="preserve">uncertainty makes </w:t>
+      </w:r>
+      <w:r>
+        <w:rPr>
+          <w:rFonts w:ascii="Arial" w:hAnsi="Arial" w:cs="Arial"/>
+          <w:lang w:val="en-GB"/>
+        </w:rPr>
+        <w:lastRenderedPageBreak/>
+        <w:t>opinions even more ambiguous since people have difficult to evaluate consequences of their actions</w:t>
+      </w:r>
+      <w:r>
+        <w:rPr>
+          <w:rFonts w:ascii="Arial" w:hAnsi="Arial" w:cs="Arial"/>
+          <w:lang w:val="en-GB"/>
+        </w:rPr>
+        <w:t xml:space="preserve"> and solutions</w:t>
+      </w:r>
+      <w:r>
+        <w:rPr>
+          <w:rFonts w:ascii="Arial" w:hAnsi="Arial" w:cs="Arial"/>
+          <w:lang w:val="en-GB"/>
+        </w:rPr>
+        <w:t xml:space="preserve"> or to understand risks</w:t>
+      </w:r>
+      <w:r>
+        <w:rPr>
+          <w:rFonts w:ascii="Arial" w:hAnsi="Arial" w:cs="Arial"/>
+          <w:lang w:val="en-GB"/>
+        </w:rPr>
+        <w:t>.</w:t>
+      </w:r>
+      <w:r>
+        <w:rPr>
+          <w:rFonts w:ascii="Arial" w:hAnsi="Arial" w:cs="Arial"/>
+          <w:lang w:val="en-GB"/>
+        </w:rPr>
+        <w:t xml:space="preserve"> </w:t>
+      </w:r>
+      <w:r>
+        <w:rPr>
+          <w:rFonts w:ascii="Arial" w:hAnsi="Arial" w:cs="Arial"/>
+          <w:lang w:val="en-GB"/>
+        </w:rPr>
+        <w:t xml:space="preserve">In fact, according to the Special Eurobarometer </w:t>
+      </w:r>
+      <w:r>
+        <w:rPr>
+          <w:rFonts w:ascii="Arial" w:hAnsi="Arial" w:cs="Arial"/>
+          <w:lang w:val="en-GB"/>
+        </w:rPr>
+        <w:t>91.3</w:t>
+      </w:r>
+      <w:r>
+        <w:rPr>
+          <w:rFonts w:ascii="Arial" w:hAnsi="Arial" w:cs="Arial"/>
+          <w:lang w:val="en-GB"/>
+        </w:rPr>
+        <w:t xml:space="preserve"> entitled ‘Climate change’,</w:t>
+      </w:r>
+      <w:r>
+        <w:rPr>
+          <w:rFonts w:ascii="Arial" w:hAnsi="Arial" w:cs="Arial"/>
+          <w:lang w:val="en-GB"/>
+        </w:rPr>
+        <w:t xml:space="preserve"> only 20</w:t>
+      </w:r>
+      <w:r>
+        <w:rPr>
+          <w:rFonts w:ascii="Arial" w:hAnsi="Arial" w:cs="Arial"/>
+          <w:lang w:val="en-GB"/>
+        </w:rPr>
+        <w:t xml:space="preserve">% of citizens in </w:t>
+      </w:r>
+      <w:r>
+        <w:rPr>
+          <w:rFonts w:ascii="Arial" w:hAnsi="Arial" w:cs="Arial"/>
+          <w:lang w:val="en-GB"/>
+        </w:rPr>
+        <w:t>Europe</w:t>
+      </w:r>
+      <w:r>
+        <w:rPr>
+          <w:rFonts w:ascii="Arial" w:hAnsi="Arial" w:cs="Arial"/>
+          <w:lang w:val="en-GB"/>
+        </w:rPr>
+        <w:t xml:space="preserve"> claims that climate change is the single most serious problem facing the world</w:t>
+      </w:r>
+      <w:r>
+        <w:rPr>
+          <w:rFonts w:ascii="Arial" w:hAnsi="Arial" w:cs="Arial"/>
+          <w:lang w:val="en-GB"/>
+        </w:rPr>
+        <w:t xml:space="preserve"> </w:t>
+      </w:r>
+      <w:r>
+        <w:rPr>
+          <w:rFonts w:ascii="Arial" w:hAnsi="Arial" w:cs="Arial"/>
+          <w:lang w:val="en-GB"/>
+        </w:rPr>
+        <w:fldChar w:fldCharType="begin"/>
+      </w:r>
+      <w:r>
+        <w:rPr>
+          <w:rFonts w:ascii="Arial" w:hAnsi="Arial" w:cs="Arial"/>
+          <w:lang w:val="en-GB"/>
+        </w:rPr>
+        <w:instrText xml:space="preserve"> ADDIN ZOTERO_ITEM CSL_CITATION {"citationID":"ZCHRq527","properties":{"formattedCitation":"(European Commission, Brussels, 2019)","plainCitation":"(European Commission, Brussels, 2019)","noteIndex":0},"citationItems":[{"id":57,"uris":["http://zotero.org/users/local/pE4cGXV6/items/56JAW2FP"],"uri":["http://zotero.org/users/local/pE4cGXV6/items/56JAW2FP"],"itemData":{"id":57,"type":"article","abstract":"Since the early 1970s the European Commission´s Standard &amp;amp; Special Eurobarometer are regularly monitoring the public opinion in the European Union member countries. Principal investigators are the Directorate-General Communication and on occasion other departments of the European Commission or the European Parliament. Over time, candidate and accession countries were included in the Standard Eurobarometer Series. Selected questions or modules may not have been surveyed in each sample. Please consult the basic questionnaire for more information on country filter instructions or other questionnaire routing filters. In this study the following modules are included: 1. Rule of Law, 2. Climate change. Topics: 1. Rule of Law: personal importance and need for improvement of each of the following issues: application of laws and rules equally to all persons and authorities, easy-to-understand laws which apply to people’s everyday life, easy-to-understand processes why parliament adopts laws, legislation and application of laws following public interest, independent control of laws; personal importance and need for improvement of each of the following issues: provision of clear reasons for decisions on political issues by public authorities, possibility to review public authority decisions by independent court, decision-making of public authorities without favouritism or discrimination, decision-making of public officials in public interest, proper investigation of corruption involving public officials or politicians, obligation to follow codes of ethics in the context of legislation and the application of laws; personal importance and need for improvement of each of the following issues: possibility to have own rights upheld by an independent court, duration and cost of court proceedings, independence of judges, proper investigation of crimes (including those committed by influential persons), respect and application of court rulings by public authorities and politicians, existence of codes of conducts limiting politicians in criticizing courts and judges; personal importance and need for improvement of each of the following issues: freedom of media and journalists to criticize government or major economic interests without risk of intimidation, wide range of media allowing for sufficient information and the expression of different opinions, freedom of civil society organisations to criticize government or major economic interests without risk of intimidation; personal importance of each of the following issues: respect of EU core values by all member states, trust in the application of EU laws when staying in another member state, access to independent court in other member states in case of the own rights not being respected, free activity of media and civil society organisations; self-rated knowledge about EU’s fundamental values. 2. Climate change: most important problems facing the world as a whole at the moment; assessment of the seriousness of the problem of climate change; responsible bodies for tackling climate change: national governments, European Union, regional and local authorities, business and industry, citizens, environmental groups; attitude towards the following statements: promoting EU expertise in new clean technologies to countries outside the EU can benefit the EU economically, reducing fossil fuel imports from outside the EU can benefit the EU economically, fighting climate change will lead to innovation, more public support should be given to the transition to clean energies, adapting to adverse impacts of climate change can have positive outcomes for EU citizens; personal actions taken in the last six months to fight climate change and kind of actions; importance of the national government setting targets to increase the amount of renewable energy by 2030; importance of the national government providing support for improving energy efficiency by 2030; attitude towards making European economy climate neutral by 2050. Demography: age; nationality; life satisfaction; frequency of discussions about political matters on national, European, and local level; left-right self-placement; marital status; sex; age at end of education; occupation; professional position; type of community; household composition and household size; own a mobile phone and fixed (landline) phone; financial difficulties during the last year; self-reported belonging to the working class, the middle class or the upper class of society; own voice counts in the own country and in the EU; opinion leadership. Additionally coded was: respondent ID; country; date of interview; time of the beginning of the interview; duration of the interview; number of persons present during the interview; respondent cooperation; size of locality; region; language of the interview; nation group; weighting factor.","language":"en","note":"version: 1.0.0\ntype: dataset\nDOI: 10.4232/1.13372","publisher":"GESIS Data Archive","source":"DOI.org (Datacite)","title":"Eurobarometer 91.3 (2019)Eurobarometer 91.3 (2019): Rule of Law, and Climate Change: Rule of Law, and Climate Change","title-short":"Eurobarometer 91.3 (2019)Eurobarometer 91.3 (2019)","URL":"https://dbk.gesis.org/dbksearch/sdesc2.asp?no=7572&amp;db=e&amp;doi=10.4232/1.13372","author":[{"family":"European Commission, Brussels","given":""}],"accessed":{"date-parts":[["2021",1,18]]},"issued":{"date-parts":[["2019"]]}}}],"schema":"https://github.com/citation-style-language/schema/raw/master/csl-citation.json"} </w:instrText>
+      </w:r>
+      <w:r>
+        <w:rPr>
+          <w:rFonts w:ascii="Arial" w:hAnsi="Arial" w:cs="Arial"/>
+          <w:lang w:val="en-GB"/>
+        </w:rPr>
+        <w:fldChar w:fldCharType="separate"/>
+      </w:r>
+      <w:r>
+        <w:rPr>
+          <w:rFonts w:ascii="Arial" w:hAnsi="Arial" w:cs="Arial"/>
+          <w:lang w:val="en-GB"/>
+        </w:rPr>
+        <w:t>(European Commission, Brussels, 2019)</w:t>
+      </w:r>
+      <w:r>
+        <w:rPr>
+          <w:rFonts w:ascii="Arial" w:hAnsi="Arial" w:cs="Arial"/>
+          <w:lang w:val="en-GB"/>
+        </w:rPr>
+        <w:fldChar w:fldCharType="end"/>
+      </w:r>
+      <w:r>
+        <w:rPr>
+          <w:rFonts w:ascii="Arial" w:hAnsi="Arial" w:cs="Arial"/>
+          <w:lang w:val="en-GB"/>
+        </w:rPr>
+        <w:t xml:space="preserve">. </w:t>
+      </w:r>
+      <w:r>
+        <w:rPr>
+          <w:rFonts w:ascii="Arial" w:hAnsi="Arial" w:cs="Arial"/>
+          <w:lang w:val="en-GB"/>
+        </w:rPr>
+        <w:t xml:space="preserve">Climate change is considered less important than </w:t>
+      </w:r>
+      <w:r>
+        <w:rPr>
+          <w:rFonts w:ascii="Arial" w:hAnsi="Arial" w:cs="Arial"/>
+          <w:lang w:val="en-GB"/>
+        </w:rPr>
+        <w:t>hunger and poverty in the world</w:t>
+      </w:r>
+      <w:r>
+        <w:rPr>
+          <w:rFonts w:ascii="Arial" w:hAnsi="Arial" w:cs="Arial"/>
+          <w:lang w:val="en-GB"/>
+        </w:rPr>
+        <w:t>.</w:t>
+      </w:r>
+    </w:p>
+    <w:p>
+      <w:pPr>
+        <w:spacing w:line="480" w:lineRule="auto"/>
+        <w:ind w:firstLine="709"/>
+        <w:jc w:val="both"/>
+        <w:rPr>
+          <w:rFonts w:ascii="Arial" w:hAnsi="Arial" w:cs="Arial"/>
+          <w:lang w:val="en-GB"/>
+        </w:rPr>
+      </w:pPr>
+      <w:r>
+        <w:rPr>
+          <w:rFonts w:ascii="Arial" w:hAnsi="Arial" w:cs="Arial"/>
+          <w:lang w:val="en-GB"/>
+        </w:rPr>
+        <w:t>W</w:t>
+      </w:r>
+      <w:r>
+        <w:rPr>
+          <w:rFonts w:ascii="Arial" w:hAnsi="Arial" w:cs="Arial"/>
+          <w:lang w:val="en-GB"/>
+        </w:rPr>
+        <w:t xml:space="preserve">hether on one hand </w:t>
+      </w:r>
+      <w:r>
+        <w:rPr>
+          <w:rFonts w:ascii="Arial" w:hAnsi="Arial" w:cs="Arial"/>
+          <w:lang w:val="en-GB"/>
+        </w:rPr>
+        <w:t xml:space="preserve">20% of European </w:t>
+      </w:r>
+      <w:r>
+        <w:rPr>
+          <w:rFonts w:ascii="Arial" w:hAnsi="Arial" w:cs="Arial"/>
+          <w:lang w:val="en-GB"/>
+        </w:rPr>
+        <w:t xml:space="preserve">perceived the seriousness of the climate change, on the other hand </w:t>
+      </w:r>
+      <w:r>
+        <w:rPr>
+          <w:rFonts w:ascii="Arial" w:hAnsi="Arial" w:cs="Arial"/>
+          <w:lang w:val="en-GB"/>
+        </w:rPr>
+        <w:t>80% of them</w:t>
+      </w:r>
+      <w:r>
+        <w:rPr>
+          <w:rFonts w:ascii="Arial" w:hAnsi="Arial" w:cs="Arial"/>
+          <w:lang w:val="en-GB"/>
+        </w:rPr>
+        <w:t>, then, takes some environmental-friendly actions to reduce the phenomenon</w:t>
+      </w:r>
+      <w:r>
+        <w:rPr>
+          <w:rFonts w:ascii="Arial" w:hAnsi="Arial" w:cs="Arial"/>
+          <w:lang w:val="en-GB"/>
+        </w:rPr>
+        <w:t>. Therefore,  there is a discrepancy between concern and behavior</w:t>
+      </w:r>
+      <w:r>
+        <w:rPr>
+          <w:rFonts w:ascii="Arial" w:hAnsi="Arial" w:cs="Arial"/>
+          <w:lang w:val="en-GB"/>
+        </w:rPr>
+        <w:t xml:space="preserve"> </w:t>
+      </w:r>
+      <w:r>
+        <w:rPr>
+          <w:rFonts w:ascii="Arial" w:hAnsi="Arial" w:cs="Arial"/>
+          <w:lang w:val="en-GB"/>
+        </w:rPr>
+        <w:fldChar w:fldCharType="begin"/>
+      </w:r>
+      <w:r>
+        <w:rPr>
+          <w:rFonts w:ascii="Arial" w:hAnsi="Arial" w:cs="Arial"/>
+          <w:lang w:val="en-GB"/>
+        </w:rPr>
+        <w:instrText xml:space="preserve"> ADDIN ZOTERO_ITEM CSL_CITATION {"citationID":"U1fgmslD","properties":{"formattedCitation":"(Lacroix &amp; Gifford, 2018; Vainio &amp; Paloniemi, 2013)","plainCitation":"(Lacroix &amp; Gifford, 2018; Vainio &amp; Paloniemi, 2013)","noteIndex":0},"citationItems":[{"id":105,"uris":["http://zotero.org/users/local/pE4cGXV6/items/FPVYQWKD"],"uri":["http://zotero.org/users/local/pE4cGXV6/items/FPVYQWKD"],"itemData":{"id":105,"type":"article-journal","abstract":"We proposed and tested a conceptual model of how cultural cognition worldviews, climate change risk perception, and psychological barriers are related to reported energy conservation behavior frequency. Egalitarian and communitarian worldviews were correlated with heightened climate change risk perception, and egalitarian worldviews were correlated with weaker perceived barriers to reported energy conservation behavior. Heightened climate change risk perception was, in turn, associated with fewer perceived barriers to engagement in energy conservation behavior and more reported energy conservation behaviors. The relation between cultural worldviews and perceived barriers was partly mediated by climate change risk perception. Individuals with distinct worldviews perceived psychological barriers differently, and some barrier components were more strongly related to energy conservation behavior than others. Overall, climate change risk perception was the strongest predictor of perceived barriers and of energy conservation behavior frequency. Future efforts should focus on reducing the psychological barriers to energy conservation behavior identified in this study.","container-title":"Environment and Behavior","DOI":"10.1177/0013916517715296","ISSN":"0013-9165, 1552-390X","issue":"7","journalAbbreviation":"Environment and Behavior","language":"en","page":"749-780","source":"DOI.org (Crossref)","title":"Psychological Barriers to Energy Conservation Behavior: The Role of Worldviews and Climate Change Risk Perception","title-short":"Psychological Barriers to Energy Conservation Behavior","volume":"50","author":[{"family":"Lacroix","given":"Karine"},{"family":"Gifford","given":"Robert"}],"issued":{"date-parts":[["2018",8]]}}},{"id":103,"uris":["http://zotero.org/users/local/pE4cGXV6/items/WLRERCLU"],"uri":["http://zotero.org/users/local/pE4cGXV6/items/WLRERCLU"],"itemData":{"id":103,"type":"article-journal","abstract":"We studied environmental action and its predictors in a multi-scalar context of climate change politics. We asked how belief in climate change, post-materialist values, trust and knowledge predict people’s engagement in environmental action by testing two alternative structural equation models (SEM). In one of these models all these factors directly predicted climate-friendly action, and in the other the effect of political trust, postmaterialist values and climate change knowledge on climate-friendly action was mediated by belief in climate change. The models were tested with Eurobarometer 69.2 survey data of adult people living in Finland (N = 1,004). The SEM revealed that belief in climate change mediates the effect of post-material values, trust and knowledge on climate-friendly action. It is therefore important to recognize the role of belief in the public understanding of large-scale environmental problems. These results help political authorities to develop policies to encourage people’s engagement in climate-friendly action.","container-title":"Public Understanding of Science","DOI":"10.1177/0963662511410268","ISSN":"0963-6625, 1361-6609","issue":"4","journalAbbreviation":"Public Underst Sci","language":"en","page":"382-395","source":"DOI.org (Crossref)","title":"Does belief matter in climate change action?","volume":"22","author":[{"family":"Vainio","given":"Annukka"},{"family":"Paloniemi","given":"Riikka"}],"issued":{"date-parts":[["2013",5]]}}}],"schema":"https://github.com/citation-style-language/schema/raw/master/csl-citation.json"} </w:instrText>
+      </w:r>
+      <w:r>
+        <w:rPr>
+          <w:rFonts w:ascii="Arial" w:hAnsi="Arial" w:cs="Arial"/>
+          <w:lang w:val="en-GB"/>
+        </w:rPr>
+        <w:fldChar w:fldCharType="separate"/>
+      </w:r>
+      <w:r>
+        <w:rPr>
+          <w:rFonts w:ascii="Arial" w:hAnsi="Arial" w:cs="Arial"/>
+          <w:lang w:val="en-GB"/>
+        </w:rPr>
+        <w:t xml:space="preserve">(Lacroix &amp; Gifford, 2018; </w:t>
       </w:r>
       <w:proofErr w:type="spellStart"/>
       <w:r>
@@ -257,7 +831,7 @@
           <w:rFonts w:ascii="Arial" w:hAnsi="Arial" w:cs="Arial"/>
           <w:lang w:val="en-GB"/>
         </w:rPr>
-        <w:t>Shwom</w:t>
+        <w:t>Vainio</w:t>
       </w:r>
       <w:proofErr w:type="spellEnd"/>
       <w:r>
@@ -265,77 +839,37 @@
           <w:rFonts w:ascii="Arial" w:hAnsi="Arial" w:cs="Arial"/>
           <w:lang w:val="en-GB"/>
         </w:rPr>
-        <w:t xml:space="preserve"> et al., 2015, p. 269). Public opinion chang</w:t>
-      </w:r>
-      <w:r>
-        <w:rPr>
-          <w:rFonts w:ascii="Arial" w:hAnsi="Arial" w:cs="Arial"/>
-          <w:lang w:val="en-GB"/>
-        </w:rPr>
-        <w:t>es</w:t>
-      </w:r>
-      <w:r>
-        <w:rPr>
-          <w:rFonts w:ascii="Arial" w:hAnsi="Arial" w:cs="Arial"/>
-          <w:lang w:val="en-GB"/>
-        </w:rPr>
-        <w:t xml:space="preserve"> over time</w:t>
-      </w:r>
-      <w:r>
-        <w:rPr>
-          <w:rFonts w:ascii="Arial" w:hAnsi="Arial" w:cs="Arial"/>
-          <w:lang w:val="en-GB"/>
-        </w:rPr>
-        <w:t xml:space="preserve"> and space</w:t>
-      </w:r>
-      <w:r>
-        <w:rPr>
-          <w:rFonts w:ascii="Arial" w:hAnsi="Arial" w:cs="Arial"/>
-          <w:lang w:val="en-GB"/>
-        </w:rPr>
-        <w:t xml:space="preserve"> due to </w:t>
-      </w:r>
-      <w:r>
-        <w:rPr>
-          <w:rFonts w:ascii="Arial" w:hAnsi="Arial" w:cs="Arial"/>
-          <w:lang w:val="en-GB"/>
-        </w:rPr>
-        <w:t>individual</w:t>
-      </w:r>
-      <w:r>
-        <w:rPr>
-          <w:rFonts w:ascii="Arial" w:hAnsi="Arial" w:cs="Arial"/>
-          <w:lang w:val="en-GB"/>
-        </w:rPr>
-        <w:t>, soci</w:t>
-      </w:r>
-      <w:r>
-        <w:rPr>
-          <w:rFonts w:ascii="Arial" w:hAnsi="Arial" w:cs="Arial"/>
-          <w:lang w:val="en-GB"/>
-        </w:rPr>
-        <w:t>o-cultural,</w:t>
-      </w:r>
-      <w:r>
-        <w:rPr>
-          <w:rFonts w:ascii="Arial" w:hAnsi="Arial" w:cs="Arial"/>
-          <w:lang w:val="en-GB"/>
-        </w:rPr>
-        <w:t xml:space="preserve"> political, economic, </w:t>
-      </w:r>
-      <w:r>
-        <w:rPr>
-          <w:rFonts w:ascii="Arial" w:hAnsi="Arial" w:cs="Arial"/>
-          <w:lang w:val="en-GB"/>
-        </w:rPr>
-        <w:t>habitat</w:t>
-      </w:r>
-      <w:r>
-        <w:rPr>
-          <w:rFonts w:ascii="Arial" w:hAnsi="Arial" w:cs="Arial"/>
-          <w:lang w:val="en-GB"/>
-        </w:rPr>
-        <w:t xml:space="preserve"> factors</w:t>
+        <w:t xml:space="preserve"> &amp; </w:t>
+      </w:r>
+      <w:proofErr w:type="spellStart"/>
+      <w:r>
+        <w:rPr>
+          <w:rFonts w:ascii="Arial" w:hAnsi="Arial" w:cs="Arial"/>
+          <w:lang w:val="en-GB"/>
+        </w:rPr>
+        <w:t>Paloniemi</w:t>
+      </w:r>
+      <w:proofErr w:type="spellEnd"/>
+      <w:r>
+        <w:rPr>
+          <w:rFonts w:ascii="Arial" w:hAnsi="Arial" w:cs="Arial"/>
+          <w:lang w:val="en-GB"/>
+        </w:rPr>
+        <w:t>, 2013)</w:t>
+      </w:r>
+      <w:r>
+        <w:rPr>
+          <w:rFonts w:ascii="Arial" w:hAnsi="Arial" w:cs="Arial"/>
+          <w:lang w:val="en-GB"/>
+        </w:rPr>
+        <w:fldChar w:fldCharType="end"/>
+      </w:r>
+      <w:r>
+        <w:rPr>
+          <w:rFonts w:ascii="Arial" w:hAnsi="Arial" w:cs="Arial"/>
+          <w:lang w:val="en-GB"/>
+        </w:rPr>
+        <w:t>.</w:t>
       </w:r>
       <w:r>
         <w:rPr>
@@ -349,93 +883,14 @@
           <w:rFonts w:ascii="Arial" w:hAnsi="Arial" w:cs="Arial"/>
           <w:lang w:val="en-GB"/>
         </w:rPr>
-        <w:t>(</w:t>
-      </w:r>
-      <w:proofErr w:type="spellStart"/>
-      <w:r>
-        <w:rPr>
-          <w:rFonts w:ascii="Arial" w:hAnsi="Arial" w:cs="Arial"/>
-          <w:lang w:val="en-GB"/>
-        </w:rPr>
-        <w:t>Shwom</w:t>
-      </w:r>
-      <w:proofErr w:type="spellEnd"/>
-      <w:r>
-        <w:rPr>
-          <w:rFonts w:ascii="Arial" w:hAnsi="Arial" w:cs="Arial"/>
-          <w:lang w:val="en-GB"/>
-        </w:rPr>
-        <w:t xml:space="preserve"> et al., 2015). </w:t>
-      </w:r>
-      <w:r>
-        <w:rPr>
-          <w:rFonts w:ascii="Arial" w:hAnsi="Arial" w:cs="Arial"/>
-          <w:lang w:val="en-GB"/>
-        </w:rPr>
-        <w:t>We use the term “</w:t>
-      </w:r>
-      <w:r>
-        <w:rPr>
-          <w:rFonts w:ascii="Arial" w:hAnsi="Arial" w:cs="Arial"/>
-          <w:lang w:val="en-GB"/>
-        </w:rPr>
-        <w:t xml:space="preserve">climate change </w:t>
-      </w:r>
-      <w:r>
-        <w:rPr>
-          <w:rFonts w:ascii="Arial" w:hAnsi="Arial" w:cs="Arial"/>
-          <w:lang w:val="en-GB"/>
-        </w:rPr>
-        <w:t xml:space="preserve">public opinion” to report </w:t>
-      </w:r>
-      <w:r>
-        <w:rPr>
-          <w:rFonts w:ascii="Arial" w:hAnsi="Arial" w:cs="Arial"/>
-          <w:lang w:val="en-GB"/>
-        </w:rPr>
-        <w:t xml:space="preserve">attitudes, beliefs, concerns and worries of people in </w:t>
-      </w:r>
-      <w:r>
-        <w:rPr>
-          <w:rFonts w:ascii="Arial" w:hAnsi="Arial" w:cs="Arial"/>
-          <w:lang w:val="en-GB"/>
-        </w:rPr>
-        <w:t>the environmental field</w:t>
-      </w:r>
-      <w:r>
-        <w:rPr>
-          <w:rFonts w:ascii="Arial" w:hAnsi="Arial" w:cs="Arial"/>
-          <w:lang w:val="en-GB"/>
-        </w:rPr>
-        <w:t xml:space="preserve">. In addition, a complementary issue of public opinion is the behavior. In fact, scholars have found an important relationship between </w:t>
-      </w:r>
-      <w:r>
-        <w:rPr>
-          <w:rFonts w:ascii="Arial" w:hAnsi="Arial" w:cs="Arial"/>
-          <w:lang w:val="en-GB"/>
-        </w:rPr>
-        <w:t xml:space="preserve">individual’s </w:t>
-      </w:r>
-      <w:r>
-        <w:rPr>
-          <w:rFonts w:ascii="Arial" w:hAnsi="Arial" w:cs="Arial"/>
-          <w:lang w:val="en-GB"/>
-        </w:rPr>
-        <w:t>“green behaviour</w:t>
-      </w:r>
-      <w:r>
-        <w:rPr>
-          <w:rFonts w:ascii="Arial" w:hAnsi="Arial" w:cs="Arial"/>
-          <w:lang w:val="en-GB"/>
-        </w:rPr>
-        <w:t>s</w:t>
-      </w:r>
-      <w:r>
-        <w:rPr>
-          <w:rFonts w:ascii="Arial" w:hAnsi="Arial" w:cs="Arial"/>
-          <w:lang w:val="en-GB"/>
-        </w:rPr>
-        <w:t>”, and therefore all actions to safeguard the environment,</w:t>
+        <w:t>Probably, individual takes place action only whether he/she knows that he/she can make difference and if he/she knows that also other citizens</w:t>
+      </w:r>
+      <w:r>
+        <w:rPr>
+          <w:rFonts w:ascii="Arial" w:hAnsi="Arial" w:cs="Arial"/>
+          <w:lang w:val="en-GB"/>
+        </w:rPr>
+        <w:t xml:space="preserve"> and</w:t>
       </w:r>
       <w:r>
         <w:rPr>
@@ -449,7 +904,28 @@
           <w:rFonts w:ascii="Arial" w:hAnsi="Arial" w:cs="Arial"/>
           <w:lang w:val="en-GB"/>
         </w:rPr>
-        <w:t xml:space="preserve">and attitudes regarding climate change </w:t>
+        <w:t>governments</w:t>
+      </w:r>
+      <w:r>
+        <w:rPr>
+          <w:rFonts w:ascii="Arial" w:hAnsi="Arial" w:cs="Arial"/>
+          <w:lang w:val="en-GB"/>
+        </w:rPr>
+        <w:t xml:space="preserve"> </w:t>
+      </w:r>
+      <w:r>
+        <w:rPr>
+          <w:rFonts w:ascii="Arial" w:hAnsi="Arial" w:cs="Arial"/>
+          <w:lang w:val="en-GB"/>
+        </w:rPr>
+        <w:t>are moving in the same direction</w:t>
+      </w:r>
+      <w:r>
+        <w:rPr>
+          <w:rFonts w:ascii="Arial" w:hAnsi="Arial" w:cs="Arial"/>
+          <w:lang w:val="en-GB"/>
+        </w:rPr>
+        <w:t xml:space="preserve"> ta safe planet </w:t>
       </w:r>
       <w:r>
         <w:rPr>
@@ -463,7 +939,7 @@
           <w:rFonts w:ascii="Arial" w:hAnsi="Arial" w:cs="Arial"/>
           <w:lang w:val="en-GB"/>
         </w:rPr>
-        <w:instrText xml:space="preserve"> ADDIN ZOTERO_ITEM CSL_CITATION {"citationID":"PuWxvNjo","properties":{"formattedCitation":"(Lacasse, 2015; O\\uc0\\u8217{}Connor et al., 1999; Vainio &amp; Paloniemi, 2013)","plainCitation":"(Lacasse, 2015; O’Connor et al., 1999; Vainio &amp; Paloniemi, 2013)","noteIndex":0},"citationItems":[{"id":104,"uris":["http://zotero.org/users/local/pE4cGXV6/items/3JSESZLU"],"uri":["http://zotero.org/users/local/pE4cGXV6/items/3JSESZLU"],"itemData":{"id":104,"type":"article-journal","container-title":"Environment and Behavior","DOI":"10.1177/0013916513520491","ISSN":"0013-9165, 1552-390X","issue":"7","journalAbbreviation":"Environment and Behavior","language":"en","page":"754-781","source":"DOI.org (Crossref)","title":"The Importance of Being Green: The Influence of Green Behaviors on Americans’ Political Attitudes Toward Climate Change","title-short":"The Importance of Being Green","volume":"47","author":[{"family":"Lacasse","given":"Katherine"}],"issued":{"date-parts":[["2015",8]]}}},{"id":84,"uris":["http://zotero.org/users/local/pE4cGXV6/items/3LL26227"],"uri":["http://zotero.org/users/local/pE4cGXV6/items/3LL26227"],"itemData":{"id":84,"type":"article-journal","container-title":"Risk Analysis","DOI":"10.1111/j.1539-6924.1999.tb00421.x","ISSN":"0272-4332, 1539-6924","issue":"3","journalAbbreviation":"Risk Analysis","language":"en","page":"461-471","source":"DOI.org (Crossref)","title":"Risk Perceptions, General Environmental Beliefs, and Willingness to Address Climate Change","volume":"19","author":[{"family":"O'Connor","given":"Robert E."},{"family":"Bard","given":"Richard J."},{"family":"Fisher","given":"Ann"}],"issued":{"date-parts":[["1999",6]]}}},{"id":103,"uris":["http://zotero.org/users/local/pE4cGXV6/items/WLRERCLU"],"uri":["http://zotero.org/users/local/pE4cGXV6/items/WLRERCLU"],"itemData":{"id":103,"type":"article-journal","abstract":"We studied environmental action and its predictors in a multi-scalar context of climate change politics. We asked how belief in climate change, post-materialist values, trust and knowledge predict people’s engagement in environmental action by testing two alternative structural equation models (SEM). In one of these models all these factors directly predicted climate-friendly action, and in the other the effect of political trust, postmaterialist values and climate change knowledge on climate-friendly action was mediated by belief in climate change. The models were tested with Eurobarometer 69.2 survey data of adult people living in Finland (N = 1,004). The SEM revealed that belief in climate change mediates the effect of post-material values, trust and knowledge on climate-friendly action. It is therefore important to recognize the role of belief in the public understanding of large-scale environmental problems. These results help political authorities to develop policies to encourage people’s engagement in climate-friendly action.","container-title":"Public Understanding of Science","DOI":"10.1177/0963662511410268","ISSN":"0963-6625, 1361-6609","issue":"4","journalAbbreviation":"Public Underst Sci","language":"en","page":"382-395","source":"DOI.org (Crossref)","title":"Does belief matter in climate change action?","volume":"22","author":[{"family":"Vainio","given":"Annukka"},{"family":"Paloniemi","given":"Riikka"}],"issued":{"date-parts":[["2013",5]]}}}],"schema":"https://github.com/citation-style-language/schema/raw/master/csl-citation.json"} </w:instrText>
+        <w:instrText xml:space="preserve"> ADDIN ZOTERO_ITEM CSL_CITATION {"citationID":"nmOO0ASJ","properties":{"formattedCitation":"(Lorenzoni &amp; Pidgeon, 2006)","plainCitation":"(Lorenzoni &amp; Pidgeon, 2006)","noteIndex":0},"citationItems":[{"id":97,"uris":["http://zotero.org/users/local/pE4cGXV6/items/QCLELCZ3"],"uri":["http://zotero.org/users/local/pE4cGXV6/items/QCLELCZ3"],"itemData":{"id":97,"type":"article-journal","container-title":"Climatic Change","DOI":"10.1007/s10584-006-9072-z","ISSN":"0165-0009, 1573-1480","issue":"1-2","journalAbbreviation":"Climatic Change","language":"en","page":"73-95","source":"DOI.org (Crossref)","title":"Public Views on Climate Change: European and USA Perspectives","title-short":"Public Views on Climate Change","volume":"77","author":[{"family":"Lorenzoni","given":"Irene"},{"family":"Pidgeon","given":"Nick F."}],"issued":{"date-parts":[["2006",8,21]]}}}],"schema":"https://github.com/citation-style-language/schema/raw/master/csl-citation.json"} </w:instrText>
       </w:r>
       <w:r>
         <w:rPr>
@@ -475,46 +951,181 @@
       <w:r>
         <w:rPr>
           <w:rFonts w:ascii="Arial" w:hAnsi="Arial" w:cs="Arial"/>
+          <w:lang w:val="en-GB"/>
+        </w:rPr>
+        <w:t>(Lorenzoni &amp; Pidgeon, 2006)</w:t>
+      </w:r>
+      <w:r>
+        <w:rPr>
+          <w:rFonts w:ascii="Arial" w:hAnsi="Arial" w:cs="Arial"/>
+          <w:lang w:val="en-GB"/>
+        </w:rPr>
+        <w:fldChar w:fldCharType="end"/>
+      </w:r>
+      <w:r>
+        <w:rPr>
+          <w:rFonts w:ascii="Arial" w:hAnsi="Arial" w:cs="Arial"/>
+          <w:lang w:val="en-GB"/>
+        </w:rPr>
+        <w:t xml:space="preserve">. </w:t>
+      </w:r>
+      <w:r>
+        <w:rPr>
+          <w:rFonts w:ascii="Arial" w:hAnsi="Arial" w:cs="Arial"/>
+          <w:lang w:val="en-GB"/>
+        </w:rPr>
+        <w:t xml:space="preserve">Therefore, the relationship between action and attitude also become very complex and not obvious. </w:t>
+      </w:r>
+    </w:p>
+    <w:p>
+      <w:pPr>
+        <w:spacing w:line="480" w:lineRule="auto"/>
+        <w:ind w:firstLine="709"/>
+        <w:jc w:val="both"/>
+        <w:rPr>
+          <w:rFonts w:ascii="Arial" w:hAnsi="Arial" w:cs="Arial"/>
+        </w:rPr>
+      </w:pPr>
+      <w:r>
+        <w:rPr>
+          <w:rFonts w:ascii="Arial" w:hAnsi="Arial" w:cs="Arial"/>
+          <w:lang w:val="en-GB"/>
+        </w:rPr>
+        <w:t>To sum up</w:t>
+      </w:r>
+      <w:r>
+        <w:rPr>
+          <w:rFonts w:ascii="Arial" w:hAnsi="Arial" w:cs="Arial"/>
+          <w:lang w:val="en-GB"/>
+        </w:rPr>
+        <w:t>, the following chapter is focused on the presentation of the topic of the research: environmental</w:t>
+      </w:r>
+      <w:r>
+        <w:rPr>
+          <w:rFonts w:ascii="Arial" w:hAnsi="Arial" w:cs="Arial"/>
+          <w:lang w:val="en-GB"/>
+        </w:rPr>
+        <w:t>-</w:t>
+      </w:r>
+      <w:r>
+        <w:rPr>
+          <w:rFonts w:ascii="Arial" w:hAnsi="Arial" w:cs="Arial"/>
+          <w:lang w:val="en-GB"/>
+        </w:rPr>
+        <w:t xml:space="preserve">friendly behavior. </w:t>
+      </w:r>
+      <w:r>
+        <w:rPr>
+          <w:rFonts w:ascii="Arial" w:hAnsi="Arial" w:cs="Arial"/>
+          <w:lang w:val="en-GB"/>
+        </w:rPr>
+        <w:t xml:space="preserve">In addition, we evidence the essential </w:t>
+      </w:r>
+      <w:r>
+        <w:rPr>
+          <w:rFonts w:ascii="Arial" w:hAnsi="Arial" w:cs="Arial"/>
+          <w:lang w:val="en-GB"/>
+        </w:rPr>
+        <w:t xml:space="preserve">and complicated </w:t>
+      </w:r>
+      <w:r>
+        <w:rPr>
+          <w:rFonts w:ascii="Arial" w:hAnsi="Arial" w:cs="Arial"/>
+          <w:lang w:val="en-GB"/>
+        </w:rPr>
+        <w:t xml:space="preserve">relationship </w:t>
+      </w:r>
+      <w:r>
+        <w:rPr>
+          <w:rFonts w:ascii="Arial" w:hAnsi="Arial" w:cs="Arial"/>
+          <w:lang w:val="en-GB"/>
+        </w:rPr>
+        <w:t>between</w:t>
+      </w:r>
+      <w:r>
+        <w:rPr>
+          <w:rFonts w:ascii="Arial" w:hAnsi="Arial" w:cs="Arial"/>
+          <w:lang w:val="en-GB"/>
+        </w:rPr>
+        <w:t xml:space="preserve"> p</w:t>
+      </w:r>
+      <w:r>
+        <w:rPr>
+          <w:rFonts w:ascii="Arial" w:hAnsi="Arial" w:cs="Arial"/>
+          <w:lang w:val="en-GB"/>
+        </w:rPr>
+        <w:t xml:space="preserve">ro-environmental behavior and climate change opinion, </w:t>
+      </w:r>
+      <w:r>
+        <w:rPr>
+          <w:rFonts w:ascii="Arial" w:hAnsi="Arial" w:cs="Arial"/>
+          <w:lang w:val="en-GB"/>
+        </w:rPr>
+        <w:t xml:space="preserve">focusing on </w:t>
+      </w:r>
+      <w:r>
+        <w:rPr>
+          <w:rFonts w:ascii="Arial" w:hAnsi="Arial" w:cs="Arial"/>
+          <w:lang w:val="en-GB"/>
+        </w:rPr>
+        <w:t>climate change risk perception</w:t>
+      </w:r>
+      <w:r>
+        <w:rPr>
+          <w:rFonts w:ascii="Arial" w:hAnsi="Arial" w:cs="Arial"/>
+          <w:lang w:val="en-GB"/>
+        </w:rPr>
+        <w:t>.</w:t>
+      </w:r>
+      <w:r>
+        <w:rPr>
+          <w:rFonts w:ascii="Arial" w:hAnsi="Arial" w:cs="Arial"/>
+          <w:lang w:val="en-GB"/>
+        </w:rPr>
+        <w:t xml:space="preserve"> Lastly, scholars suggest other relevant variables for comprehension of risk perception and behaviour in environmentalism, particularly demographic information, such as gender, age, education</w:t>
+      </w:r>
+      <w:r>
+        <w:rPr>
+          <w:rFonts w:ascii="Arial" w:hAnsi="Arial" w:cs="Arial"/>
+          <w:lang w:val="en-GB"/>
+        </w:rPr>
+        <w:t xml:space="preserve"> and political orientation</w:t>
+      </w:r>
+      <w:r>
+        <w:rPr>
+          <w:rFonts w:ascii="Arial" w:hAnsi="Arial" w:cs="Arial"/>
+          <w:lang w:val="en-GB"/>
+        </w:rPr>
+        <w:t xml:space="preserve"> </w:t>
+      </w:r>
+      <w:r>
+        <w:rPr>
+          <w:rFonts w:ascii="Arial" w:hAnsi="Arial" w:cs="Arial"/>
+          <w:lang w:val="en-GB"/>
+        </w:rPr>
+        <w:fldChar w:fldCharType="begin"/>
+      </w:r>
+      <w:r>
+        <w:rPr>
+          <w:rFonts w:ascii="Arial" w:hAnsi="Arial" w:cs="Arial"/>
+          <w:lang w:val="en-GB"/>
+        </w:rPr>
+        <w:instrText xml:space="preserve"> ADDIN ZOTERO_ITEM CSL_CITATION {"citationID":"gPLUmWn3","properties":{"formattedCitation":"(O\\uc0\\u8217{}Connor et al., 1999)","plainCitation":"(O’Connor et al., 1999)","noteIndex":0},"citationItems":[{"id":84,"uris":["http://zotero.org/users/local/pE4cGXV6/items/3LL26227"],"uri":["http://zotero.org/users/local/pE4cGXV6/items/3LL26227"],"itemData":{"id":84,"type":"article-journal","container-title":"Risk Analysis","DOI":"10.1111/j.1539-6924.1999.tb00421.x","ISSN":"0272-4332, 1539-6924","issue":"3","journalAbbreviation":"Risk Analysis","language":"en","page":"461-471","source":"DOI.org (Crossref)","title":"Risk Perceptions, General Environmental Beliefs, and Willingness to Address Climate Change","volume":"19","author":[{"family":"O'Connor","given":"Robert E."},{"family":"Bard","given":"Richard J."},{"family":"Fisher","given":"Ann"}],"issued":{"date-parts":[["1999",6]]}}}],"schema":"https://github.com/citation-style-language/schema/raw/master/csl-citation.json"} </w:instrText>
+      </w:r>
+      <w:r>
+        <w:rPr>
+          <w:rFonts w:ascii="Arial" w:hAnsi="Arial" w:cs="Arial"/>
+          <w:lang w:val="en-GB"/>
+        </w:rPr>
+        <w:fldChar w:fldCharType="separate"/>
+      </w:r>
+      <w:r>
+        <w:rPr>
+          <w:rFonts w:ascii="Arial" w:hAnsi="Arial" w:cs="Arial"/>
           <w:szCs w:val="24"/>
           <w:lang w:val="en-GB"/>
         </w:rPr>
-        <w:t xml:space="preserve">(Lacasse, 2015; O’Connor et al., 1999; </w:t>
-      </w:r>
-      <w:proofErr w:type="spellStart"/>
-      <w:r>
-        <w:rPr>
-          <w:rFonts w:ascii="Arial" w:hAnsi="Arial" w:cs="Arial"/>
-          <w:szCs w:val="24"/>
-          <w:lang w:val="en-GB"/>
-        </w:rPr>
-        <w:t>Vainio</w:t>
-      </w:r>
-      <w:proofErr w:type="spellEnd"/>
-      <w:r>
-        <w:rPr>
-          <w:rFonts w:ascii="Arial" w:hAnsi="Arial" w:cs="Arial"/>
-          <w:szCs w:val="24"/>
-          <w:lang w:val="en-GB"/>
-        </w:rPr>
-        <w:t xml:space="preserve"> &amp; </w:t>
-      </w:r>
-      <w:proofErr w:type="spellStart"/>
-      <w:r>
-        <w:rPr>
-          <w:rFonts w:ascii="Arial" w:hAnsi="Arial" w:cs="Arial"/>
-          <w:szCs w:val="24"/>
-          <w:lang w:val="en-GB"/>
-        </w:rPr>
-        <w:t>Paloniemi</w:t>
-      </w:r>
-      <w:proofErr w:type="spellEnd"/>
-      <w:r>
-        <w:rPr>
-          <w:rFonts w:ascii="Arial" w:hAnsi="Arial" w:cs="Arial"/>
-          <w:szCs w:val="24"/>
-          <w:lang w:val="en-GB"/>
-        </w:rPr>
-        <w:t>, 2013)</w:t>
+        <w:t>(O’Connor et al., 1999)</w:t>
       </w:r>
       <w:r>
         <w:rPr>
@@ -528,366 +1139,19 @@
           <w:rFonts w:ascii="Arial" w:hAnsi="Arial" w:cs="Arial"/>
           <w:lang w:val="en-GB"/>
         </w:rPr>
-        <w:t xml:space="preserve">. Lacasse (2015), a professor of </w:t>
-      </w:r>
-      <w:r>
-        <w:rPr>
-          <w:rFonts w:ascii="Arial" w:hAnsi="Arial" w:cs="Arial"/>
-          <w:lang w:val="en-GB"/>
-        </w:rPr>
-        <w:t>Environmental Psychology,</w:t>
-      </w:r>
-      <w:r>
-        <w:rPr>
-          <w:rFonts w:ascii="Arial" w:hAnsi="Arial" w:cs="Arial"/>
-          <w:lang w:val="en-GB"/>
-        </w:rPr>
-        <w:t xml:space="preserve"> suggests that opinion could not be always the reason for </w:t>
-      </w:r>
-      <w:r>
-        <w:rPr>
-          <w:rFonts w:ascii="Arial" w:hAnsi="Arial" w:cs="Arial"/>
-          <w:lang w:val="en-GB"/>
-        </w:rPr>
-        <w:t xml:space="preserve">the </w:t>
-      </w:r>
-      <w:r>
-        <w:rPr>
-          <w:rFonts w:ascii="Arial" w:hAnsi="Arial" w:cs="Arial"/>
-          <w:lang w:val="en-GB"/>
-        </w:rPr>
-        <w:t>actions performed, but on the contrary attitudes could</w:t>
-      </w:r>
-      <w:r>
-        <w:rPr>
-          <w:rFonts w:ascii="Arial" w:hAnsi="Arial" w:cs="Arial"/>
-          <w:lang w:val="en-GB"/>
-        </w:rPr>
-        <w:t xml:space="preserve"> be used to</w:t>
-      </w:r>
-      <w:r>
-        <w:rPr>
-          <w:rFonts w:ascii="Arial" w:hAnsi="Arial" w:cs="Arial"/>
-          <w:lang w:val="en-GB"/>
-        </w:rPr>
-        <w:t xml:space="preserve"> justify the behaviour. </w:t>
-      </w:r>
-      <w:r>
-        <w:rPr>
-          <w:rFonts w:ascii="Arial" w:hAnsi="Arial" w:cs="Arial"/>
-          <w:lang w:val="en-GB"/>
-        </w:rPr>
-        <w:t>Anyway, climate change is a complex, uncertain and abstract phenomenon, most citizens get the information from mass media and they</w:t>
-      </w:r>
-      <w:r>
-        <w:rPr>
-          <w:rFonts w:ascii="Arial" w:hAnsi="Arial" w:cs="Arial"/>
-          <w:lang w:val="en-GB"/>
-        </w:rPr>
-        <w:t xml:space="preserve"> </w:t>
-      </w:r>
-      <w:r>
-        <w:rPr>
-          <w:rFonts w:ascii="Arial" w:hAnsi="Arial" w:cs="Arial"/>
-          <w:lang w:val="en-GB"/>
-        </w:rPr>
-        <w:t xml:space="preserve">do not experience it directly </w:t>
-      </w:r>
-      <w:r>
-        <w:rPr>
-          <w:rFonts w:ascii="Arial" w:hAnsi="Arial" w:cs="Arial"/>
-          <w:lang w:val="en-GB"/>
-        </w:rPr>
-        <w:fldChar w:fldCharType="begin"/>
-      </w:r>
-      <w:r>
-        <w:rPr>
-          <w:rFonts w:ascii="Arial" w:hAnsi="Arial" w:cs="Arial"/>
-          <w:lang w:val="en-GB"/>
-        </w:rPr>
-        <w:instrText xml:space="preserve"> ADDIN ZOTERO_ITEM CSL_CITATION {"citationID":"bReVhfIR","properties":{"formattedCitation":"(Vainio &amp; Paloniemi, 2013)","plainCitation":"(Vainio &amp; Paloniemi, 2013)","noteIndex":0},"citationItems":[{"id":103,"uris":["http://zotero.org/users/local/pE4cGXV6/items/WLRERCLU"],"uri":["http://zotero.org/users/local/pE4cGXV6/items/WLRERCLU"],"itemData":{"id":103,"type":"article-journal","abstract":"We studied environmental action and its predictors in a multi-scalar context of climate change politics. We asked how belief in climate change, post-materialist values, trust and knowledge predict people’s engagement in environmental action by testing two alternative structural equation models (SEM). In one of these models all these factors directly predicted climate-friendly action, and in the other the effect of political trust, postmaterialist values and climate change knowledge on climate-friendly action was mediated by belief in climate change. The models were tested with Eurobarometer 69.2 survey data of adult people living in Finland (N = 1,004). The SEM revealed that belief in climate change mediates the effect of post-material values, trust and knowledge on climate-friendly action. It is therefore important to recognize the role of belief in the public understanding of large-scale environmental problems. These results help political authorities to develop policies to encourage people’s engagement in climate-friendly action.","container-title":"Public Understanding of Science","DOI":"10.1177/0963662511410268","ISSN":"0963-6625, 1361-6609","issue":"4","journalAbbreviation":"Public Underst Sci","language":"en","page":"382-395","source":"DOI.org (Crossref)","title":"Does belief matter in climate change action?","volume":"22","author":[{"family":"Vainio","given":"Annukka"},{"family":"Paloniemi","given":"Riikka"}],"issued":{"date-parts":[["2013",5]]}}}],"schema":"https://github.com/citation-style-language/schema/raw/master/csl-citation.json"} </w:instrText>
-      </w:r>
-      <w:r>
-        <w:rPr>
-          <w:rFonts w:ascii="Arial" w:hAnsi="Arial" w:cs="Arial"/>
-          <w:lang w:val="en-GB"/>
-        </w:rPr>
-        <w:fldChar w:fldCharType="separate"/>
-      </w:r>
-      <w:r>
-        <w:rPr>
-          <w:rFonts w:ascii="Arial" w:hAnsi="Arial" w:cs="Arial"/>
-          <w:lang w:val="en-GB"/>
-        </w:rPr>
-        <w:t>(</w:t>
-      </w:r>
-      <w:proofErr w:type="spellStart"/>
-      <w:r>
-        <w:rPr>
-          <w:rFonts w:ascii="Arial" w:hAnsi="Arial" w:cs="Arial"/>
-          <w:lang w:val="en-GB"/>
-        </w:rPr>
-        <w:t>Vainio</w:t>
-      </w:r>
-      <w:proofErr w:type="spellEnd"/>
-      <w:r>
-        <w:rPr>
-          <w:rFonts w:ascii="Arial" w:hAnsi="Arial" w:cs="Arial"/>
-          <w:lang w:val="en-GB"/>
-        </w:rPr>
-        <w:t xml:space="preserve"> &amp; </w:t>
-      </w:r>
-      <w:proofErr w:type="spellStart"/>
-      <w:r>
-        <w:rPr>
-          <w:rFonts w:ascii="Arial" w:hAnsi="Arial" w:cs="Arial"/>
-          <w:lang w:val="en-GB"/>
-        </w:rPr>
-        <w:t>Paloniemi</w:t>
-      </w:r>
-      <w:proofErr w:type="spellEnd"/>
-      <w:r>
-        <w:rPr>
-          <w:rFonts w:ascii="Arial" w:hAnsi="Arial" w:cs="Arial"/>
-          <w:lang w:val="en-GB"/>
-        </w:rPr>
-        <w:t>, 2013)</w:t>
-      </w:r>
-      <w:r>
-        <w:rPr>
-          <w:rFonts w:ascii="Arial" w:hAnsi="Arial" w:cs="Arial"/>
-          <w:lang w:val="en-GB"/>
-        </w:rPr>
-        <w:fldChar w:fldCharType="end"/>
-      </w:r>
-      <w:r>
-        <w:rPr>
-          <w:rFonts w:ascii="Arial" w:hAnsi="Arial" w:cs="Arial"/>
-          <w:lang w:val="en-GB"/>
-        </w:rPr>
-        <w:t xml:space="preserve">. This </w:t>
-      </w:r>
-      <w:r>
-        <w:rPr>
-          <w:rFonts w:ascii="Arial" w:hAnsi="Arial" w:cs="Arial"/>
-          <w:lang w:val="en-GB"/>
-        </w:rPr>
-        <w:t xml:space="preserve">uncertainty makes </w:t>
-      </w:r>
-      <w:r>
-        <w:rPr>
-          <w:rFonts w:ascii="Arial" w:hAnsi="Arial" w:cs="Arial"/>
-          <w:lang w:val="en-GB"/>
-        </w:rPr>
-        <w:lastRenderedPageBreak/>
-        <w:t>opinions even more ambiguous since people have difficult to evaluate consequences of their actions or to understand risks</w:t>
-      </w:r>
-      <w:r>
-        <w:rPr>
-          <w:rFonts w:ascii="Arial" w:hAnsi="Arial" w:cs="Arial"/>
-          <w:lang w:val="en-GB"/>
-        </w:rPr>
-        <w:t>.</w:t>
-      </w:r>
-      <w:r>
-        <w:rPr>
-          <w:rFonts w:ascii="Arial" w:hAnsi="Arial" w:cs="Arial"/>
-          <w:lang w:val="en-GB"/>
-        </w:rPr>
-        <w:t xml:space="preserve"> </w:t>
-      </w:r>
-      <w:r>
-        <w:rPr>
-          <w:rFonts w:ascii="Arial" w:hAnsi="Arial" w:cs="Arial"/>
-          <w:lang w:val="en-GB"/>
-        </w:rPr>
-        <w:t xml:space="preserve">In fact, according to the Special Eurobarometer </w:t>
-      </w:r>
-      <w:r>
-        <w:rPr>
-          <w:rFonts w:ascii="Arial" w:hAnsi="Arial" w:cs="Arial"/>
-          <w:lang w:val="en-GB"/>
-        </w:rPr>
-        <w:t>91.3</w:t>
-      </w:r>
-      <w:r>
-        <w:rPr>
-          <w:rFonts w:ascii="Arial" w:hAnsi="Arial" w:cs="Arial"/>
-          <w:lang w:val="en-GB"/>
-        </w:rPr>
-        <w:t xml:space="preserve"> entitled ‘Climate change’,</w:t>
-      </w:r>
-      <w:r>
-        <w:rPr>
-          <w:rFonts w:ascii="Arial" w:hAnsi="Arial" w:cs="Arial"/>
-          <w:lang w:val="en-GB"/>
-        </w:rPr>
-        <w:t xml:space="preserve"> only 20</w:t>
-      </w:r>
-      <w:r>
-        <w:rPr>
-          <w:rFonts w:ascii="Arial" w:hAnsi="Arial" w:cs="Arial"/>
-          <w:lang w:val="en-GB"/>
-        </w:rPr>
-        <w:t xml:space="preserve">% of citizens in </w:t>
-      </w:r>
-      <w:r>
-        <w:rPr>
-          <w:rFonts w:ascii="Arial" w:hAnsi="Arial" w:cs="Arial"/>
-          <w:lang w:val="en-GB"/>
-        </w:rPr>
-        <w:t>Europe</w:t>
-      </w:r>
-      <w:r>
-        <w:rPr>
-          <w:rFonts w:ascii="Arial" w:hAnsi="Arial" w:cs="Arial"/>
-          <w:lang w:val="en-GB"/>
-        </w:rPr>
-        <w:t xml:space="preserve"> claims that climate change is the single most serious problem facing the world</w:t>
-      </w:r>
-      <w:r>
-        <w:rPr>
-          <w:rFonts w:ascii="Arial" w:hAnsi="Arial" w:cs="Arial"/>
-          <w:lang w:val="en-GB"/>
-        </w:rPr>
-        <w:t xml:space="preserve"> </w:t>
-      </w:r>
-      <w:r>
-        <w:rPr>
-          <w:rFonts w:ascii="Arial" w:hAnsi="Arial" w:cs="Arial"/>
-          <w:lang w:val="en-GB"/>
-        </w:rPr>
-        <w:fldChar w:fldCharType="begin"/>
-      </w:r>
-      <w:r>
-        <w:rPr>
-          <w:rFonts w:ascii="Arial" w:hAnsi="Arial" w:cs="Arial"/>
-          <w:lang w:val="en-GB"/>
-        </w:rPr>
-        <w:instrText xml:space="preserve"> ADDIN ZOTERO_ITEM CSL_CITATION {"citationID":"ZCHRq527","properties":{"formattedCitation":"(European Commission, Brussels, 2019)","plainCitation":"(European Commission, Brussels, 2019)","noteIndex":0},"citationItems":[{"id":57,"uris":["http://zotero.org/users/local/pE4cGXV6/items/56JAW2FP"],"uri":["http://zotero.org/users/local/pE4cGXV6/items/56JAW2FP"],"itemData":{"id":57,"type":"article","abstract":"Since the early 1970s the European Commission´s Standard &amp;amp; Special Eurobarometer are regularly monitoring the public opinion in the European Union member countries. Principal investigators are the Directorate-General Communication and on occasion other departments of the European Commission or the European Parliament. Over time, candidate and accession countries were included in the Standard Eurobarometer Series. Selected questions or modules may not have been surveyed in each sample. Please consult the basic questionnaire for more information on country filter instructions or other questionnaire routing filters. In this study the following modules are included: 1. Rule of Law, 2. Climate change. Topics: 1. Rule of Law: personal importance and need for improvement of each of the following issues: application of laws and rules equally to all persons and authorities, easy-to-understand laws which apply to people’s everyday life, easy-to-understand processes why parliament adopts laws, legislation and application of laws following public interest, independent control of laws; personal importance and need for improvement of each of the following issues: provision of clear reasons for decisions on political issues by public authorities, possibility to review public authority decisions by independent court, decision-making of public authorities without favouritism or discrimination, decision-making of public officials in public interest, proper investigation of corruption involving public officials or politicians, obligation to follow codes of ethics in the context of legislation and the application of laws; personal importance and need for improvement of each of the following issues: possibility to have own rights upheld by an independent court, duration and cost of court proceedings, independence of judges, proper investigation of crimes (including those committed by influential persons), respect and application of court rulings by public authorities and politicians, existence of codes of conducts limiting politicians in criticizing courts and judges; personal importance and need for improvement of each of the following issues: freedom of media and journalists to criticize government or major economic interests without risk of intimidation, wide range of media allowing for sufficient information and the expression of different opinions, freedom of civil society organisations to criticize government or major economic interests without risk of intimidation; personal importance of each of the following issues: respect of EU core values by all member states, trust in the application of EU laws when staying in another member state, access to independent court in other member states in case of the own rights not being respected, free activity of media and civil society organisations; self-rated knowledge about EU’s fundamental values. 2. Climate change: most important problems facing the world as a whole at the moment; assessment of the seriousness of the problem of climate change; responsible bodies for tackling climate change: national governments, European Union, regional and local authorities, business and industry, citizens, environmental groups; attitude towards the following statements: promoting EU expertise in new clean technologies to countries outside the EU can benefit the EU economically, reducing fossil fuel imports from outside the EU can benefit the EU economically, fighting climate change will lead to innovation, more public support should be given to the transition to clean energies, adapting to adverse impacts of climate change can have positive outcomes for EU citizens; personal actions taken in the last six months to fight climate change and kind of actions; importance of the national government setting targets to increase the amount of renewable energy by 2030; importance of the national government providing support for improving energy efficiency by 2030; attitude towards making European economy climate neutral by 2050. Demography: age; nationality; life satisfaction; frequency of discussions about political matters on national, European, and local level; left-right self-placement; marital status; sex; age at end of education; occupation; professional position; type of community; household composition and household size; own a mobile phone and fixed (landline) phone; financial difficulties during the last year; self-reported belonging to the working class, the middle class or the upper class of society; own voice counts in the own country and in the EU; opinion leadership. Additionally coded was: respondent ID; country; date of interview; time of the beginning of the interview; duration of the interview; number of persons present during the interview; respondent cooperation; size of locality; region; language of the interview; nation group; weighting factor.","language":"en","note":"version: 1.0.0\ntype: dataset\nDOI: 10.4232/1.13372","publisher":"GESIS Data Archive","source":"DOI.org (Datacite)","title":"Eurobarometer 91.3 (2019)Eurobarometer 91.3 (2019): Rule of Law, and Climate Change: Rule of Law, and Climate Change","title-short":"Eurobarometer 91.3 (2019)Eurobarometer 91.3 (2019)","URL":"https://dbk.gesis.org/dbksearch/sdesc2.asp?no=7572&amp;db=e&amp;doi=10.4232/1.13372","author":[{"family":"European Commission, Brussels","given":""}],"accessed":{"date-parts":[["2021",1,18]]},"issued":{"date-parts":[["2019"]]}}}],"schema":"https://github.com/citation-style-language/schema/raw/master/csl-citation.json"} </w:instrText>
-      </w:r>
-      <w:r>
-        <w:rPr>
-          <w:rFonts w:ascii="Arial" w:hAnsi="Arial" w:cs="Arial"/>
-          <w:lang w:val="en-GB"/>
-        </w:rPr>
-        <w:fldChar w:fldCharType="separate"/>
-      </w:r>
-      <w:r>
-        <w:rPr>
-          <w:rFonts w:ascii="Arial" w:hAnsi="Arial" w:cs="Arial"/>
-          <w:lang w:val="en-GB"/>
-        </w:rPr>
-        <w:t>(European Commission, Brussels, 2019)</w:t>
-      </w:r>
-      <w:r>
-        <w:rPr>
-          <w:rFonts w:ascii="Arial" w:hAnsi="Arial" w:cs="Arial"/>
-          <w:lang w:val="en-GB"/>
-        </w:rPr>
-        <w:fldChar w:fldCharType="end"/>
-      </w:r>
-      <w:r>
-        <w:rPr>
-          <w:rFonts w:ascii="Arial" w:hAnsi="Arial" w:cs="Arial"/>
-          <w:lang w:val="en-GB"/>
-        </w:rPr>
         <w:t xml:space="preserve">. </w:t>
       </w:r>
       <w:r>
         <w:rPr>
           <w:rFonts w:ascii="Arial" w:hAnsi="Arial" w:cs="Arial"/>
-          <w:lang w:val="en-GB"/>
-        </w:rPr>
-        <w:t>W</w:t>
-      </w:r>
-      <w:r>
-        <w:rPr>
-          <w:rFonts w:ascii="Arial" w:hAnsi="Arial" w:cs="Arial"/>
-          <w:lang w:val="en-GB"/>
-        </w:rPr>
-        <w:t xml:space="preserve">hether on one hand some people perceived the seriousness of the climate change, on the other hand not everyone, then, takes some environmental-friendly actions to reduce the phenomenon </w:t>
-      </w:r>
-      <w:r>
-        <w:rPr>
-          <w:rFonts w:ascii="Arial" w:hAnsi="Arial" w:cs="Arial"/>
-          <w:lang w:val="en-GB"/>
-        </w:rPr>
-        <w:fldChar w:fldCharType="begin"/>
-      </w:r>
-      <w:r>
-        <w:rPr>
-          <w:rFonts w:ascii="Arial" w:hAnsi="Arial" w:cs="Arial"/>
-          <w:lang w:val="en-GB"/>
-        </w:rPr>
-        <w:instrText xml:space="preserve"> ADDIN ZOTERO_ITEM CSL_CITATION {"citationID":"zh5OYA3o","properties":{"formattedCitation":"(Vainio &amp; Paloniemi, 2013)","plainCitation":"(Vainio &amp; Paloniemi, 2013)","noteIndex":0},"citationItems":[{"id":103,"uris":["http://zotero.org/users/local/pE4cGXV6/items/WLRERCLU"],"uri":["http://zotero.org/users/local/pE4cGXV6/items/WLRERCLU"],"itemData":{"id":103,"type":"article-journal","abstract":"We studied environmental action and its predictors in a multi-scalar context of climate change politics. We asked how belief in climate change, post-materialist values, trust and knowledge predict people’s engagement in environmental action by testing two alternative structural equation models (SEM). In one of these models all these factors directly predicted climate-friendly action, and in the other the effect of political trust, postmaterialist values and climate change knowledge on climate-friendly action was mediated by belief in climate change. The models were tested with Eurobarometer 69.2 survey data of adult people living in Finland (N = 1,004). The SEM revealed that belief in climate change mediates the effect of post-material values, trust and knowledge on climate-friendly action. It is therefore important to recognize the role of belief in the public understanding of large-scale environmental problems. These results help political authorities to develop policies to encourage people’s engagement in climate-friendly action.","container-title":"Public Understanding of Science","DOI":"10.1177/0963662511410268","ISSN":"0963-6625, 1361-6609","issue":"4","journalAbbreviation":"Public Underst Sci","language":"en","page":"382-395","source":"DOI.org (Crossref)","title":"Does belief matter in climate change action?","volume":"22","author":[{"family":"Vainio","given":"Annukka"},{"family":"Paloniemi","given":"Riikka"}],"issued":{"date-parts":[["2013",5]]}}}],"schema":"https://github.com/citation-style-language/schema/raw/master/csl-citation.json"} </w:instrText>
-      </w:r>
-      <w:r>
-        <w:rPr>
-          <w:rFonts w:ascii="Arial" w:hAnsi="Arial" w:cs="Arial"/>
-          <w:lang w:val="en-GB"/>
-        </w:rPr>
-        <w:fldChar w:fldCharType="separate"/>
-      </w:r>
-      <w:r>
-        <w:rPr>
-          <w:rFonts w:ascii="Arial" w:hAnsi="Arial" w:cs="Arial"/>
-          <w:lang w:val="en-GB"/>
-        </w:rPr>
-        <w:t>(</w:t>
-      </w:r>
-      <w:proofErr w:type="spellStart"/>
-      <w:r>
-        <w:rPr>
-          <w:rFonts w:ascii="Arial" w:hAnsi="Arial" w:cs="Arial"/>
-          <w:lang w:val="en-GB"/>
-        </w:rPr>
-        <w:t>Vainio</w:t>
-      </w:r>
-      <w:proofErr w:type="spellEnd"/>
-      <w:r>
-        <w:rPr>
-          <w:rFonts w:ascii="Arial" w:hAnsi="Arial" w:cs="Arial"/>
-          <w:lang w:val="en-GB"/>
-        </w:rPr>
-        <w:t xml:space="preserve"> &amp; </w:t>
-      </w:r>
-      <w:proofErr w:type="spellStart"/>
-      <w:r>
-        <w:rPr>
-          <w:rFonts w:ascii="Arial" w:hAnsi="Arial" w:cs="Arial"/>
-          <w:lang w:val="en-GB"/>
-        </w:rPr>
-        <w:t>Paloniemi</w:t>
-      </w:r>
-      <w:proofErr w:type="spellEnd"/>
-      <w:r>
-        <w:rPr>
-          <w:rFonts w:ascii="Arial" w:hAnsi="Arial" w:cs="Arial"/>
-          <w:lang w:val="en-GB"/>
-        </w:rPr>
-        <w:t>, 2013)</w:t>
-      </w:r>
-      <w:r>
-        <w:rPr>
-          <w:rFonts w:ascii="Arial" w:hAnsi="Arial" w:cs="Arial"/>
-          <w:lang w:val="en-GB"/>
-        </w:rPr>
-        <w:fldChar w:fldCharType="end"/>
-      </w:r>
-      <w:r>
-        <w:rPr>
-          <w:rFonts w:ascii="Arial" w:hAnsi="Arial" w:cs="Arial"/>
-          <w:lang w:val="en-GB"/>
-        </w:rPr>
-        <w:t>.</w:t>
-      </w:r>
-      <w:r>
-        <w:rPr>
-          <w:rFonts w:ascii="Arial" w:hAnsi="Arial" w:cs="Arial"/>
-          <w:lang w:val="en-GB"/>
-        </w:rPr>
-        <w:t xml:space="preserve"> Therefore, the relationship between action and attitude also become very complex and not obvious. </w:t>
+        </w:rPr>
+        <w:t>[QUI POTREI AGGIUNGERE I RIFERIMENTI PER GENDERE AGE E E</w:t>
+      </w:r>
+      <w:r>
+        <w:rPr>
+          <w:rFonts w:ascii="Arial" w:hAnsi="Arial" w:cs="Arial"/>
+        </w:rPr>
+        <w:t>DUCATION]</w:t>
       </w:r>
     </w:p>
     <w:p>
@@ -896,108 +1160,6 @@
         <w:jc w:val="both"/>
         <w:rPr>
           <w:rFonts w:ascii="Arial" w:hAnsi="Arial" w:cs="Arial"/>
-          <w:lang w:val="en-GB"/>
-        </w:rPr>
-      </w:pPr>
-      <w:r>
-        <w:rPr>
-          <w:rFonts w:ascii="Arial" w:hAnsi="Arial" w:cs="Arial"/>
-          <w:lang w:val="en-GB"/>
-        </w:rPr>
-        <w:t>To sum up</w:t>
-      </w:r>
-      <w:r>
-        <w:rPr>
-          <w:rFonts w:ascii="Arial" w:hAnsi="Arial" w:cs="Arial"/>
-          <w:lang w:val="en-GB"/>
-        </w:rPr>
-        <w:t>, the following chapter is focused on the presentation of the topic of the research: environmental</w:t>
-      </w:r>
-      <w:r>
-        <w:rPr>
-          <w:rFonts w:ascii="Arial" w:hAnsi="Arial" w:cs="Arial"/>
-          <w:lang w:val="en-GB"/>
-        </w:rPr>
-        <w:t>-</w:t>
-      </w:r>
-      <w:r>
-        <w:rPr>
-          <w:rFonts w:ascii="Arial" w:hAnsi="Arial" w:cs="Arial"/>
-          <w:lang w:val="en-GB"/>
-        </w:rPr>
-        <w:t xml:space="preserve">friendly behavior. </w:t>
-      </w:r>
-      <w:r>
-        <w:rPr>
-          <w:rFonts w:ascii="Arial" w:hAnsi="Arial" w:cs="Arial"/>
-          <w:lang w:val="en-GB"/>
-        </w:rPr>
-        <w:t xml:space="preserve">In addition, we evidence the essential </w:t>
-      </w:r>
-      <w:r>
-        <w:rPr>
-          <w:rFonts w:ascii="Arial" w:hAnsi="Arial" w:cs="Arial"/>
-          <w:lang w:val="en-GB"/>
-        </w:rPr>
-        <w:t xml:space="preserve">and complicated </w:t>
-      </w:r>
-      <w:r>
-        <w:rPr>
-          <w:rFonts w:ascii="Arial" w:hAnsi="Arial" w:cs="Arial"/>
-          <w:lang w:val="en-GB"/>
-        </w:rPr>
-        <w:t xml:space="preserve">relationship </w:t>
-      </w:r>
-      <w:r>
-        <w:rPr>
-          <w:rFonts w:ascii="Arial" w:hAnsi="Arial" w:cs="Arial"/>
-          <w:lang w:val="en-GB"/>
-        </w:rPr>
-        <w:t>between</w:t>
-      </w:r>
-      <w:r>
-        <w:rPr>
-          <w:rFonts w:ascii="Arial" w:hAnsi="Arial" w:cs="Arial"/>
-          <w:lang w:val="en-GB"/>
-        </w:rPr>
-        <w:t xml:space="preserve"> p</w:t>
-      </w:r>
-      <w:r>
-        <w:rPr>
-          <w:rFonts w:ascii="Arial" w:hAnsi="Arial" w:cs="Arial"/>
-          <w:lang w:val="en-GB"/>
-        </w:rPr>
-        <w:t xml:space="preserve">ro-environmental behavior and climate change opinion, </w:t>
-      </w:r>
-      <w:r>
-        <w:rPr>
-          <w:rFonts w:ascii="Arial" w:hAnsi="Arial" w:cs="Arial"/>
-          <w:lang w:val="en-GB"/>
-        </w:rPr>
-        <w:t xml:space="preserve">focusing on </w:t>
-      </w:r>
-      <w:r>
-        <w:rPr>
-          <w:rFonts w:ascii="Arial" w:hAnsi="Arial" w:cs="Arial"/>
-          <w:lang w:val="en-GB"/>
-        </w:rPr>
-        <w:t>climate change risk perception</w:t>
-      </w:r>
-      <w:r>
-        <w:rPr>
-          <w:rFonts w:ascii="Arial" w:hAnsi="Arial" w:cs="Arial"/>
-          <w:lang w:val="en-GB"/>
-        </w:rPr>
-        <w:t>.</w:t>
-      </w:r>
-    </w:p>
-    <w:p>
-      <w:pPr>
-        <w:spacing w:line="480" w:lineRule="auto"/>
-        <w:jc w:val="both"/>
-        <w:rPr>
-          <w:rFonts w:ascii="Arial" w:hAnsi="Arial" w:cs="Arial"/>
-          <w:lang w:val="en-GB"/>
         </w:rPr>
       </w:pPr>
     </w:p>
@@ -1007,28 +1169,53 @@
         <w:jc w:val="both"/>
         <w:rPr>
           <w:rFonts w:ascii="Arial" w:hAnsi="Arial" w:cs="Arial"/>
-          <w:b/>
-          <w:bCs/>
-          <w:lang w:val="en-GB"/>
         </w:rPr>
       </w:pPr>
-      <w:r>
-        <w:rPr>
-          <w:rFonts w:ascii="Arial" w:hAnsi="Arial" w:cs="Arial"/>
-          <w:b/>
-          <w:bCs/>
-          <w:lang w:val="en-GB"/>
-        </w:rPr>
-        <w:t xml:space="preserve">Pro-environmental Behavior </w:t>
-      </w:r>
     </w:p>
     <w:p>
       <w:pPr>
-        <w:rPr>
-          <w:rFonts w:ascii="Arial" w:hAnsi="Arial" w:cs="Arial"/>
+        <w:spacing w:line="480" w:lineRule="auto"/>
+        <w:jc w:val="both"/>
+        <w:rPr>
+          <w:rFonts w:ascii="Arial" w:hAnsi="Arial" w:cs="Arial"/>
+          <w:b/>
+          <w:bCs/>
           <w:lang w:val="en-GB"/>
         </w:rPr>
       </w:pPr>
+      <w:r>
+        <w:rPr>
+          <w:rFonts w:ascii="Arial" w:hAnsi="Arial" w:cs="Arial"/>
+          <w:b/>
+          <w:bCs/>
+          <w:lang w:val="en-GB"/>
+        </w:rPr>
+        <w:t xml:space="preserve">1.1 Climate Change Risk Perception </w:t>
+      </w:r>
+    </w:p>
+    <w:p>
+      <w:pPr>
+        <w:rPr>
+          <w:rFonts w:ascii="Arial" w:hAnsi="Arial" w:cs="Arial"/>
+          <w:lang w:val="en-GB"/>
+        </w:rPr>
+      </w:pPr>
+      <w:proofErr w:type="spellStart"/>
+      <w:r>
+        <w:rPr>
+          <w:rFonts w:ascii="Arial" w:hAnsi="Arial" w:cs="Arial"/>
+          <w:lang w:val="en-GB"/>
+        </w:rPr>
+        <w:t>Slovic</w:t>
+      </w:r>
+      <w:proofErr w:type="spellEnd"/>
+      <w:r>
+        <w:rPr>
+          <w:rFonts w:ascii="Arial" w:hAnsi="Arial" w:cs="Arial"/>
+          <w:lang w:val="en-GB"/>
+        </w:rPr>
+        <w:t xml:space="preserve"> (1987), a professor of psychology at the University of Oregon, </w:t>
+      </w:r>
       <w:r>
         <w:rPr>
           <w:rFonts w:ascii="Arial" w:hAnsi="Arial" w:cs="Arial"/>
@@ -1156,6 +1343,7 @@
     <w:p>
       <w:pPr>
         <w:spacing w:line="360" w:lineRule="auto"/>
+        <w:ind w:firstLine="709"/>
         <w:jc w:val="both"/>
         <w:rPr>
           <w:rFonts w:ascii="Arial" w:hAnsi="Arial" w:cs="Arial"/>
@@ -1232,6 +1420,7 @@
     <w:p>
       <w:pPr>
         <w:spacing w:line="360" w:lineRule="auto"/>
+        <w:ind w:firstLine="709"/>
         <w:jc w:val="both"/>
         <w:rPr>
           <w:rFonts w:ascii="Arial" w:hAnsi="Arial" w:cs="Arial"/>
@@ -1305,6 +1494,7 @@
     <w:p>
       <w:pPr>
         <w:spacing w:line="360" w:lineRule="auto"/>
+        <w:ind w:firstLine="709"/>
         <w:jc w:val="both"/>
         <w:rPr>
           <w:rFonts w:ascii="Arial" w:hAnsi="Arial" w:cs="Arial"/>
@@ -1449,23 +1639,7 @@
           <w:rFonts w:ascii="Arial" w:hAnsi="Arial" w:cs="Arial"/>
           <w:lang w:val="en-GB"/>
         </w:rPr>
-        <w:t xml:space="preserve">This method creates some subgroups </w:t>
-      </w:r>
-      <w:proofErr w:type="gramStart"/>
-      <w:r>
-        <w:rPr>
-          <w:rFonts w:ascii="Arial" w:hAnsi="Arial" w:cs="Arial"/>
-          <w:lang w:val="en-GB"/>
-        </w:rPr>
-        <w:t>in order to</w:t>
-      </w:r>
-      <w:proofErr w:type="gramEnd"/>
-      <w:r>
-        <w:rPr>
-          <w:rFonts w:ascii="Arial" w:hAnsi="Arial" w:cs="Arial"/>
-          <w:lang w:val="en-GB"/>
-        </w:rPr>
-        <w:t xml:space="preserve"> maximize both the similarity within clusters and the differences among other groups</w:t>
+        <w:t>This method creates some subgroups in order to maximize both the similarity within clusters and the differences among other groups</w:t>
       </w:r>
       <w:r>
         <w:rPr>
@@ -1478,6 +1652,7 @@
     <w:p>
       <w:pPr>
         <w:spacing w:line="360" w:lineRule="auto"/>
+        <w:ind w:firstLine="709"/>
         <w:jc w:val="both"/>
         <w:rPr>
           <w:rFonts w:ascii="Arial" w:hAnsi="Arial" w:cs="Arial"/>
@@ -1720,14 +1895,7 @@
           <w:rFonts w:ascii="Arial" w:hAnsi="Arial" w:cs="Arial"/>
           <w:lang w:val="en-GB"/>
         </w:rPr>
-        <w:t>. Therefore, it tries to find patters of associations between attitudes or behaviours</w:t>
-      </w:r>
-      <w:r>
-        <w:rPr>
-          <w:rFonts w:ascii="Arial" w:hAnsi="Arial" w:cs="Arial"/>
-          <w:lang w:val="en-GB"/>
-        </w:rPr>
-        <w:t xml:space="preserve"> in terms of </w:t>
+        <w:t xml:space="preserve">. Therefore, it tries to find patters of associations between attitudes or </w:t>
       </w:r>
       <w:r>
         <w:rPr>
@@ -1735,7 +1903,14 @@
           <w:lang w:val="en-GB"/>
         </w:rPr>
         <w:lastRenderedPageBreak/>
-        <w:t>“relationality”</w:t>
+        <w:t>behaviours</w:t>
+      </w:r>
+      <w:r>
+        <w:rPr>
+          <w:rFonts w:ascii="Arial" w:hAnsi="Arial" w:cs="Arial"/>
+          <w:lang w:val="en-GB"/>
+        </w:rPr>
+        <w:t xml:space="preserve"> in terms of “relationality”</w:t>
       </w:r>
       <w:r>
         <w:rPr>
@@ -1889,6 +2064,7 @@
     <w:p>
       <w:pPr>
         <w:spacing w:line="360" w:lineRule="auto"/>
+        <w:ind w:firstLine="709"/>
         <w:jc w:val="both"/>
         <w:rPr>
           <w:rFonts w:ascii="Arial" w:hAnsi="Arial" w:cs="Arial"/>
@@ -2020,6 +2196,7 @@
       <w:pPr>
         <w:pStyle w:val="Default"/>
         <w:spacing w:line="360" w:lineRule="auto"/>
+        <w:ind w:firstLine="709"/>
         <w:jc w:val="both"/>
         <w:rPr>
           <w:rFonts w:ascii="Arial" w:hAnsi="Arial" w:cs="Arial"/>
@@ -2042,6 +2219,7 @@
       <w:pPr>
         <w:pStyle w:val="Default"/>
         <w:spacing w:line="360" w:lineRule="auto"/>
+        <w:ind w:firstLine="709"/>
         <w:jc w:val="both"/>
         <w:rPr>
           <w:rFonts w:ascii="Arial" w:hAnsi="Arial" w:cs="Arial"/>
@@ -2057,24 +2235,14 @@
           <w:szCs w:val="22"/>
           <w:lang w:val="en-GB"/>
         </w:rPr>
-        <w:t xml:space="preserve">2 = Tend to </w:t>
-      </w:r>
-      <w:proofErr w:type="gramStart"/>
-      <w:r>
-        <w:rPr>
-          <w:rFonts w:ascii="Arial" w:hAnsi="Arial" w:cs="Arial"/>
-          <w:sz w:val="22"/>
-          <w:szCs w:val="22"/>
-          <w:lang w:val="en-GB"/>
-        </w:rPr>
-        <w:t>agree/ Fairly important</w:t>
-      </w:r>
-      <w:proofErr w:type="gramEnd"/>
+        <w:t>2 = Tend to agree/ Fairly important</w:t>
+      </w:r>
     </w:p>
     <w:p>
       <w:pPr>
         <w:pStyle w:val="Default"/>
         <w:spacing w:line="360" w:lineRule="auto"/>
+        <w:ind w:firstLine="709"/>
         <w:jc w:val="both"/>
         <w:rPr>
           <w:rFonts w:ascii="Arial" w:hAnsi="Arial" w:cs="Arial"/>
@@ -2097,6 +2265,7 @@
       <w:pPr>
         <w:pStyle w:val="Default"/>
         <w:spacing w:line="360" w:lineRule="auto"/>
+        <w:ind w:firstLine="709"/>
         <w:jc w:val="both"/>
         <w:rPr>
           <w:rFonts w:ascii="Arial" w:hAnsi="Arial" w:cs="Arial"/>
@@ -2119,6 +2288,7 @@
       <w:pPr>
         <w:pStyle w:val="Default"/>
         <w:spacing w:line="360" w:lineRule="auto"/>
+        <w:ind w:firstLine="709"/>
         <w:jc w:val="both"/>
         <w:rPr>
           <w:rFonts w:ascii="Arial" w:hAnsi="Arial" w:cs="Arial"/>
@@ -2131,6 +2301,7 @@
     <w:p>
       <w:pPr>
         <w:spacing w:line="360" w:lineRule="auto"/>
+        <w:ind w:firstLine="709"/>
         <w:jc w:val="both"/>
         <w:rPr>
           <w:rFonts w:ascii="Arial" w:hAnsi="Arial" w:cs="Arial"/>
@@ -2170,28 +2341,13 @@
           <w:rFonts w:ascii="Arial" w:hAnsi="Arial" w:cs="Arial"/>
           <w:lang w:val="en-GB"/>
         </w:rPr>
-        <w:t>answers (</w:t>
-      </w:r>
-      <w:proofErr w:type="gramStart"/>
-      <w:r>
-        <w:rPr>
-          <w:rFonts w:ascii="Arial" w:hAnsi="Arial" w:cs="Arial"/>
-          <w:lang w:val="en-GB"/>
-        </w:rPr>
-        <w:t>don’t</w:t>
-      </w:r>
-      <w:proofErr w:type="gramEnd"/>
-      <w:r>
-        <w:rPr>
-          <w:rFonts w:ascii="Arial" w:hAnsi="Arial" w:cs="Arial"/>
-          <w:lang w:val="en-GB"/>
-        </w:rPr>
-        <w:t xml:space="preserve"> know) are dropped from the analysis in order to guarantee the distance across categories. </w:t>
+        <w:t xml:space="preserve">answers (don’t know) are dropped from the analysis in order to guarantee the distance across categories. </w:t>
       </w:r>
     </w:p>
     <w:p>
       <w:pPr>
         <w:spacing w:line="360" w:lineRule="auto"/>
+        <w:ind w:firstLine="709"/>
         <w:jc w:val="both"/>
         <w:rPr>
           <w:rFonts w:ascii="Arial" w:hAnsi="Arial" w:cs="Arial"/>
@@ -2266,7 +2422,15 @@
           <w:rFonts w:ascii="Arial" w:hAnsi="Arial" w:cs="Arial"/>
           <w:lang w:val="en-GB"/>
         </w:rPr>
-        <w:t xml:space="preserve"> Theoretically, using these two different types of segmentations of citizens, the results should be opposite. On the one side, the traditional clustering profiles the data according to similar attitudes. On the other side, CCA finds shared cultural schemas, </w:t>
+        <w:t xml:space="preserve"> Theoretically, using these two different types of segmentations of citizens, the results should be opposite. On the one side, the traditional clustering profiles the data according to similar attitudes. On the other side, CCA finds shared cultural </w:t>
+      </w:r>
+      <w:r>
+        <w:rPr>
+          <w:rFonts w:ascii="Arial" w:hAnsi="Arial" w:cs="Arial"/>
+          <w:lang w:val="en-GB"/>
+        </w:rPr>
+        <w:lastRenderedPageBreak/>
+        <w:t xml:space="preserve">schemas, </w:t>
       </w:r>
       <w:r>
         <w:rPr>
@@ -2280,15 +2444,7 @@
           <w:rFonts w:ascii="Arial" w:hAnsi="Arial" w:cs="Arial"/>
           <w:lang w:val="en-GB"/>
         </w:rPr>
-        <w:t xml:space="preserve">Eventually, the classes obtained from k-means clustering and </w:t>
-      </w:r>
-      <w:r>
-        <w:rPr>
-          <w:rFonts w:ascii="Arial" w:hAnsi="Arial" w:cs="Arial"/>
-          <w:lang w:val="en-GB"/>
-        </w:rPr>
-        <w:lastRenderedPageBreak/>
-        <w:t>correlational class analysis are used as predictors in the subsequent classification</w:t>
+        <w:t>Eventually, the classes obtained from k-means clustering and correlational class analysis are used as predictors in the subsequent classification</w:t>
       </w:r>
       <w:r>
         <w:rPr>
@@ -2308,6 +2464,7 @@
     <w:p>
       <w:pPr>
         <w:spacing w:line="360" w:lineRule="auto"/>
+        <w:ind w:firstLine="709"/>
         <w:jc w:val="both"/>
         <w:rPr>
           <w:rFonts w:ascii="Arial" w:hAnsi="Arial" w:cs="Arial"/>
@@ -2486,6 +2643,7 @@
     <w:p>
       <w:pPr>
         <w:spacing w:line="360" w:lineRule="auto"/>
+        <w:ind w:firstLine="709"/>
         <w:jc w:val="both"/>
         <w:rPr>
           <w:rFonts w:ascii="Arial" w:hAnsi="Arial" w:cs="Arial"/>
@@ -2517,6 +2675,7 @@
     <w:p>
       <w:pPr>
         <w:spacing w:line="360" w:lineRule="auto"/>
+        <w:ind w:firstLine="709"/>
         <w:jc w:val="both"/>
         <w:rPr>
           <w:rFonts w:ascii="Arial" w:hAnsi="Arial" w:cs="Arial"/>
@@ -2639,6 +2798,7 @@
     <w:p>
       <w:pPr>
         <w:spacing w:line="360" w:lineRule="auto"/>
+        <w:ind w:firstLine="709"/>
         <w:jc w:val="both"/>
         <w:rPr>
           <w:rFonts w:ascii="Arial" w:hAnsi="Arial" w:cs="Arial"/>
@@ -2668,6 +2828,7 @@
           <w:numId w:val="1"/>
         </w:numPr>
         <w:spacing w:line="360" w:lineRule="auto"/>
+        <w:ind w:firstLine="709"/>
         <w:jc w:val="both"/>
         <w:rPr>
           <w:rFonts w:ascii="Arial" w:hAnsi="Arial" w:cs="Arial"/>
@@ -2679,17 +2840,8 @@
           <w:rFonts w:ascii="Arial" w:hAnsi="Arial" w:cs="Arial"/>
           <w:lang w:val="en-GB"/>
         </w:rPr>
-        <w:t xml:space="preserve">independence of </w:t>
-      </w:r>
-      <w:proofErr w:type="gramStart"/>
-      <w:r>
-        <w:rPr>
-          <w:rFonts w:ascii="Arial" w:hAnsi="Arial" w:cs="Arial"/>
-          <w:lang w:val="en-GB"/>
-        </w:rPr>
-        <w:t>errors;</w:t>
-      </w:r>
-      <w:proofErr w:type="gramEnd"/>
+        <w:t>independence of errors;</w:t>
+      </w:r>
     </w:p>
     <w:p>
       <w:pPr>
@@ -2699,6 +2851,7 @@
           <w:numId w:val="1"/>
         </w:numPr>
         <w:spacing w:line="360" w:lineRule="auto"/>
+        <w:ind w:firstLine="709"/>
         <w:jc w:val="both"/>
         <w:rPr>
           <w:rFonts w:ascii="Arial" w:hAnsi="Arial" w:cs="Arial"/>
@@ -2710,17 +2863,8 @@
           <w:rFonts w:ascii="Arial" w:hAnsi="Arial" w:cs="Arial"/>
           <w:lang w:val="en-GB"/>
         </w:rPr>
-        <w:t xml:space="preserve">linearity in the logit for continuous independent </w:t>
-      </w:r>
-      <w:proofErr w:type="gramStart"/>
-      <w:r>
-        <w:rPr>
-          <w:rFonts w:ascii="Arial" w:hAnsi="Arial" w:cs="Arial"/>
-          <w:lang w:val="en-GB"/>
-        </w:rPr>
-        <w:t>variables;</w:t>
-      </w:r>
-      <w:proofErr w:type="gramEnd"/>
+        <w:t>linearity in the logit for continuous independent variables;</w:t>
+      </w:r>
     </w:p>
     <w:p>
       <w:pPr>
@@ -2730,6 +2874,7 @@
           <w:numId w:val="1"/>
         </w:numPr>
         <w:spacing w:line="360" w:lineRule="auto"/>
+        <w:ind w:firstLine="709"/>
         <w:jc w:val="both"/>
         <w:rPr>
           <w:rFonts w:ascii="Arial" w:hAnsi="Arial" w:cs="Arial"/>
@@ -2741,17 +2886,8 @@
           <w:rFonts w:ascii="Arial" w:hAnsi="Arial" w:cs="Arial"/>
           <w:lang w:val="en-GB"/>
         </w:rPr>
-        <w:t xml:space="preserve">the absence of multicollinearity among explanatory </w:t>
-      </w:r>
-      <w:proofErr w:type="gramStart"/>
-      <w:r>
-        <w:rPr>
-          <w:rFonts w:ascii="Arial" w:hAnsi="Arial" w:cs="Arial"/>
-          <w:lang w:val="en-GB"/>
-        </w:rPr>
-        <w:t>variables;</w:t>
-      </w:r>
-      <w:proofErr w:type="gramEnd"/>
+        <w:t>the absence of multicollinearity among explanatory variables;</w:t>
+      </w:r>
     </w:p>
     <w:p>
       <w:pPr>
@@ -2761,6 +2897,7 @@
           <w:numId w:val="1"/>
         </w:numPr>
         <w:spacing w:line="360" w:lineRule="auto"/>
+        <w:ind w:firstLine="709"/>
         <w:jc w:val="both"/>
         <w:rPr>
           <w:rFonts w:ascii="Arial" w:hAnsi="Arial" w:cs="Arial"/>
@@ -2778,7 +2915,7 @@
     <w:p>
       <w:pPr>
         <w:spacing w:line="360" w:lineRule="auto"/>
-        <w:ind w:left="360"/>
+        <w:ind w:left="360" w:firstLine="709"/>
         <w:jc w:val="both"/>
         <w:rPr>
           <w:rFonts w:ascii="Arial" w:hAnsi="Arial" w:cs="Arial"/>
@@ -2824,6 +2961,7 @@
     <w:p>
       <w:pPr>
         <w:spacing w:line="360" w:lineRule="auto"/>
+        <w:ind w:firstLine="709"/>
         <w:jc w:val="both"/>
         <w:rPr>
           <w:rFonts w:ascii="Arial" w:hAnsi="Arial" w:cs="Arial"/>
@@ -2834,6 +2972,7 @@
     <w:p>
       <w:pPr>
         <w:spacing w:line="360" w:lineRule="auto"/>
+        <w:ind w:firstLine="709"/>
         <w:jc w:val="both"/>
         <w:rPr>
           <w:rFonts w:ascii="Arial" w:hAnsi="Arial" w:cs="Arial"/>
@@ -2866,27 +3005,19 @@
     <w:p>
       <w:pPr>
         <w:spacing w:line="360" w:lineRule="auto"/>
+        <w:ind w:firstLine="709"/>
         <w:jc w:val="both"/>
         <w:rPr>
           <w:rFonts w:ascii="Arial" w:hAnsi="Arial" w:cs="Arial"/>
           <w:lang w:val="en-GB"/>
         </w:rPr>
       </w:pPr>
-      <w:proofErr w:type="gramStart"/>
-      <w:r>
-        <w:rPr>
-          <w:rFonts w:ascii="Arial" w:hAnsi="Arial" w:cs="Arial"/>
-          <w:lang w:val="en-GB"/>
-        </w:rPr>
-        <w:t>In spite of</w:t>
-      </w:r>
-      <w:proofErr w:type="gramEnd"/>
-      <w:r>
-        <w:rPr>
-          <w:rFonts w:ascii="Arial" w:hAnsi="Arial" w:cs="Arial"/>
-          <w:lang w:val="en-GB"/>
-        </w:rPr>
-        <w:t xml:space="preserve"> the robustness of the logistic regression models,</w:t>
+      <w:r>
+        <w:rPr>
+          <w:rFonts w:ascii="Arial" w:hAnsi="Arial" w:cs="Arial"/>
+          <w:lang w:val="en-GB"/>
+        </w:rPr>
+        <w:t>In spite of the robustness of the logistic regression models,</w:t>
       </w:r>
       <w:r>
         <w:rPr>
@@ -3020,7 +3151,15 @@
           <w:rFonts w:ascii="Arial" w:hAnsi="Arial" w:cs="Arial"/>
           <w:lang w:val="en-GB"/>
         </w:rPr>
-        <w:t xml:space="preserve"> and lastly leaves include </w:t>
+        <w:t xml:space="preserve"> and lastly </w:t>
+      </w:r>
+      <w:r>
+        <w:rPr>
+          <w:rFonts w:ascii="Arial" w:hAnsi="Arial" w:cs="Arial"/>
+          <w:lang w:val="en-GB"/>
+        </w:rPr>
+        <w:lastRenderedPageBreak/>
+        <w:t xml:space="preserve">leaves include </w:t>
       </w:r>
       <w:r>
         <w:rPr>
@@ -3091,20 +3230,13 @@
           <w:rFonts w:ascii="Arial" w:hAnsi="Arial" w:cs="Arial"/>
           <w:lang w:val="en-GB"/>
         </w:rPr>
-        <w:t xml:space="preserve"> The main advantages of decision tree are that it has </w:t>
-      </w:r>
-      <w:r>
-        <w:rPr>
-          <w:rFonts w:ascii="Arial" w:hAnsi="Arial" w:cs="Arial"/>
-          <w:lang w:val="en-GB"/>
-        </w:rPr>
-        <w:lastRenderedPageBreak/>
-        <w:t xml:space="preserve">not assumptions and especially it produces graphical representation, which make it easier to read and to interpret the model. </w:t>
+        <w:t xml:space="preserve"> The main advantages of decision tree are that it has not assumptions and especially it produces graphical representation, which make it easier to read and to interpret the model. </w:t>
       </w:r>
     </w:p>
     <w:p>
       <w:pPr>
         <w:spacing w:line="360" w:lineRule="auto"/>
+        <w:ind w:firstLine="709"/>
         <w:jc w:val="both"/>
         <w:rPr>
           <w:rFonts w:ascii="Arial" w:hAnsi="Arial" w:cs="Arial"/>
@@ -3327,6 +3459,7 @@
     <w:p>
       <w:pPr>
         <w:spacing w:line="360" w:lineRule="auto"/>
+        <w:ind w:firstLine="709"/>
         <w:jc w:val="both"/>
         <w:rPr>
           <w:rFonts w:ascii="Arial" w:hAnsi="Arial" w:cs="Arial"/>
@@ -3492,28 +3625,13 @@
           <w:rFonts w:ascii="Arial" w:hAnsi="Arial" w:cs="Arial"/>
           <w:lang w:val="en-GB"/>
         </w:rPr>
-        <w:t xml:space="preserve">Instead of fitting a large </w:t>
-      </w:r>
-      <w:proofErr w:type="gramStart"/>
-      <w:r>
-        <w:rPr>
-          <w:rFonts w:ascii="Arial" w:hAnsi="Arial" w:cs="Arial"/>
-          <w:lang w:val="en-GB"/>
-        </w:rPr>
-        <w:t>amount</w:t>
-      </w:r>
-      <w:proofErr w:type="gramEnd"/>
-      <w:r>
-        <w:rPr>
-          <w:rFonts w:ascii="Arial" w:hAnsi="Arial" w:cs="Arial"/>
-          <w:lang w:val="en-GB"/>
-        </w:rPr>
-        <w:t xml:space="preserve"> of trees separately, it learns slowly by previous trees recursively. </w:t>
+        <w:t xml:space="preserve">Instead of fitting a large amount of trees separately, it learns slowly by previous trees recursively. </w:t>
       </w:r>
     </w:p>
     <w:p>
       <w:pPr>
         <w:spacing w:line="360" w:lineRule="auto"/>
+        <w:ind w:firstLine="709"/>
         <w:jc w:val="both"/>
         <w:rPr>
           <w:rFonts w:ascii="Arial" w:hAnsi="Arial" w:cs="Arial"/>
@@ -3622,6 +3740,7 @@
     <w:p>
       <w:pPr>
         <w:spacing w:line="360" w:lineRule="auto"/>
+        <w:ind w:firstLine="709"/>
         <w:jc w:val="both"/>
         <w:rPr>
           <w:rFonts w:ascii="Arial" w:hAnsi="Arial" w:cs="Arial"/>
@@ -3635,13 +3754,13 @@
           <w:lang w:val="en-GB"/>
         </w:rPr>
         <w:drawing>
-          <wp:anchor distT="0" distB="0" distL="114300" distR="114300" simplePos="0" relativeHeight="251660288" behindDoc="0" locked="0" layoutInCell="1" allowOverlap="1" wp14:anchorId="08CF115D" wp14:editId="5F9AD698">
+          <wp:anchor distT="0" distB="0" distL="114300" distR="114300" simplePos="0" relativeHeight="251660288" behindDoc="0" locked="0" layoutInCell="1" allowOverlap="1" wp14:anchorId="08CF115D" wp14:editId="63843D72">
             <wp:simplePos x="0" y="0"/>
             <wp:positionH relativeFrom="margin">
-              <wp:posOffset>-85725</wp:posOffset>
+              <wp:posOffset>-9525</wp:posOffset>
             </wp:positionH>
             <wp:positionV relativeFrom="paragraph">
-              <wp:posOffset>429895</wp:posOffset>
+              <wp:posOffset>591820</wp:posOffset>
             </wp:positionV>
             <wp:extent cx="3206115" cy="2000250"/>
             <wp:effectExtent l="0" t="0" r="0" b="0"/>
@@ -3777,6 +3896,7 @@
     <w:p>
       <w:pPr>
         <w:spacing w:line="360" w:lineRule="auto"/>
+        <w:ind w:firstLine="709"/>
         <w:jc w:val="both"/>
         <w:rPr>
           <w:rFonts w:ascii="Arial" w:hAnsi="Arial" w:cs="Arial"/>
@@ -3795,7 +3915,15 @@
           <w:rFonts w:ascii="Arial" w:hAnsi="Arial" w:cs="Arial"/>
           <w:lang w:val="en-GB"/>
         </w:rPr>
-        <w:t xml:space="preserve">to investigate the main factors and predictors that influence </w:t>
+        <w:t xml:space="preserve">to </w:t>
+      </w:r>
+      <w:r>
+        <w:rPr>
+          <w:rFonts w:ascii="Arial" w:hAnsi="Arial" w:cs="Arial"/>
+          <w:lang w:val="en-GB"/>
+        </w:rPr>
+        <w:lastRenderedPageBreak/>
+        <w:t xml:space="preserve">investigate the main factors and predictors that influence </w:t>
       </w:r>
       <w:r>
         <w:rPr>
@@ -3816,23 +3944,7 @@
           <w:rFonts w:ascii="Arial" w:hAnsi="Arial" w:cs="Arial"/>
           <w:lang w:val="en-GB"/>
         </w:rPr>
-        <w:t xml:space="preserve"> This process is achieved thanks to selected models, logistic </w:t>
-      </w:r>
-      <w:proofErr w:type="gramStart"/>
-      <w:r>
-        <w:rPr>
-          <w:rFonts w:ascii="Arial" w:hAnsi="Arial" w:cs="Arial"/>
-          <w:lang w:val="en-GB"/>
-        </w:rPr>
-        <w:t>regression</w:t>
-      </w:r>
-      <w:proofErr w:type="gramEnd"/>
-      <w:r>
-        <w:rPr>
-          <w:rFonts w:ascii="Arial" w:hAnsi="Arial" w:cs="Arial"/>
-          <w:lang w:val="en-GB"/>
-        </w:rPr>
-        <w:t xml:space="preserve"> and tree-based methods, which </w:t>
+        <w:t xml:space="preserve"> This process is achieved thanks to selected models, logistic regression and tree-based methods, which </w:t>
       </w:r>
       <w:r>
         <w:rPr>
@@ -3853,15 +3965,7 @@
           <w:rFonts w:ascii="Arial" w:hAnsi="Arial" w:cs="Arial"/>
           <w:lang w:val="en-GB"/>
         </w:rPr>
-        <w:t xml:space="preserve"> This part </w:t>
-      </w:r>
-      <w:r>
-        <w:rPr>
-          <w:rFonts w:ascii="Arial" w:hAnsi="Arial" w:cs="Arial"/>
-          <w:lang w:val="en-GB"/>
-        </w:rPr>
-        <w:lastRenderedPageBreak/>
-        <w:t xml:space="preserve">is considered quite </w:t>
+        <w:t xml:space="preserve"> This part is considered quite </w:t>
       </w:r>
       <w:r>
         <w:rPr>
@@ -4068,6 +4172,7 @@
     <w:p>
       <w:pPr>
         <w:spacing w:line="360" w:lineRule="auto"/>
+        <w:ind w:firstLine="709"/>
         <w:jc w:val="both"/>
         <w:rPr>
           <w:rFonts w:ascii="Arial" w:hAnsi="Arial" w:cs="Arial"/>
@@ -4093,23 +4198,7 @@
           <w:rFonts w:ascii="Arial" w:hAnsi="Arial" w:cs="Arial"/>
           <w:lang w:val="en-GB"/>
         </w:rPr>
-        <w:t xml:space="preserve">t with the observations of those who warried is </w:t>
-      </w:r>
-      <w:proofErr w:type="gramStart"/>
-      <w:r>
-        <w:rPr>
-          <w:rFonts w:ascii="Arial" w:hAnsi="Arial" w:cs="Arial"/>
-          <w:lang w:val="en-GB"/>
-        </w:rPr>
-        <w:t>definitely greater</w:t>
-      </w:r>
-      <w:proofErr w:type="gramEnd"/>
-      <w:r>
-        <w:rPr>
-          <w:rFonts w:ascii="Arial" w:hAnsi="Arial" w:cs="Arial"/>
-          <w:lang w:val="en-GB"/>
-        </w:rPr>
-        <w:t>:</w:t>
+        <w:t>t with the observations of those who warried is definitely greater:</w:t>
       </w:r>
       <w:r>
         <w:rPr>
@@ -4151,6 +4240,7 @@
           <w:rFonts w:ascii="Arial" w:hAnsi="Arial" w:cs="Arial"/>
           <w:lang w:val="en-GB"/>
         </w:rPr>
+        <w:lastRenderedPageBreak/>
         <w:t>dataset</w:t>
       </w:r>
       <w:r>
@@ -4178,6 +4268,7 @@
     <w:p>
       <w:pPr>
         <w:spacing w:line="360" w:lineRule="auto"/>
+        <w:ind w:firstLine="709"/>
         <w:jc w:val="both"/>
         <w:rPr>
           <w:rFonts w:ascii="Arial" w:hAnsi="Arial" w:cs="Arial"/>
@@ -4219,6 +4310,7 @@
       <w:pPr>
         <w:pStyle w:val="Normale1"/>
         <w:spacing w:line="360" w:lineRule="auto"/>
+        <w:ind w:firstLine="709"/>
         <w:jc w:val="both"/>
         <w:rPr>
           <w:rFonts w:ascii="Arial" w:hAnsi="Arial" w:cs="Arial"/>
@@ -4623,6 +4715,7 @@
     <w:p>
       <w:pPr>
         <w:spacing w:line="360" w:lineRule="auto"/>
+        <w:ind w:firstLine="709"/>
         <w:jc w:val="both"/>
         <w:rPr>
           <w:rFonts w:ascii="Arial" w:hAnsi="Arial" w:cs="Arial"/>
@@ -4636,21 +4729,12 @@
         </w:rPr>
         <w:t xml:space="preserve">The first step before performing the analysis is data cleaning. </w:t>
       </w:r>
-      <w:proofErr w:type="gramStart"/>
-      <w:r>
-        <w:rPr>
-          <w:rFonts w:ascii="Arial" w:hAnsi="Arial" w:cs="Arial"/>
-          <w:lang w:val="en-GB"/>
-        </w:rPr>
-        <w:t>In order to</w:t>
-      </w:r>
-      <w:proofErr w:type="gramEnd"/>
-      <w:r>
-        <w:rPr>
-          <w:rFonts w:ascii="Arial" w:hAnsi="Arial" w:cs="Arial"/>
-          <w:lang w:val="en-GB"/>
-        </w:rPr>
-        <w:t xml:space="preserve"> obtain an accurate analysis some observations are dropped. In fact, missing data or refusal answers of climate change issues </w:t>
+      <w:r>
+        <w:rPr>
+          <w:rFonts w:ascii="Arial" w:hAnsi="Arial" w:cs="Arial"/>
+          <w:lang w:val="en-GB"/>
+        </w:rPr>
+        <w:t xml:space="preserve">In order to obtain an accurate analysis some observations are dropped. In fact, missing data or refusal answers of climate change issues </w:t>
       </w:r>
       <w:r>
         <w:rPr>
@@ -4762,7 +4846,15 @@
           <w:rFonts w:ascii="Arial" w:hAnsi="Arial" w:cs="Arial"/>
           <w:lang w:val="en-GB"/>
         </w:rPr>
-        <w:t xml:space="preserve">. The question does not directly about the perceived risk but it is referred of </w:t>
+        <w:t xml:space="preserve">. The question does not directly about the perceived risk but </w:t>
+      </w:r>
+      <w:r>
+        <w:rPr>
+          <w:rFonts w:ascii="Arial" w:hAnsi="Arial" w:cs="Arial"/>
+          <w:lang w:val="en-GB"/>
+        </w:rPr>
+        <w:lastRenderedPageBreak/>
+        <w:t xml:space="preserve">it is referred of </w:t>
       </w:r>
       <w:r>
         <w:rPr>
@@ -4876,7 +4968,6 @@
           <w:rFonts w:ascii="Arial" w:hAnsi="Arial" w:cs="Arial"/>
           <w:lang w:val="en-GB"/>
         </w:rPr>
-        <w:lastRenderedPageBreak/>
         <w:t>The reason why</w:t>
       </w:r>
       <w:r>
@@ -4965,23 +5056,7 @@
           <w:rFonts w:ascii="Arial" w:hAnsi="Arial" w:cs="Arial"/>
           <w:lang w:val="en-GB"/>
         </w:rPr>
-        <w:t xml:space="preserve"> (</w:t>
-      </w:r>
-      <w:proofErr w:type="gramStart"/>
-      <w:r>
-        <w:rPr>
-          <w:rFonts w:ascii="Arial" w:hAnsi="Arial" w:cs="Arial"/>
-          <w:lang w:val="en-GB"/>
-        </w:rPr>
-        <w:t>don’t</w:t>
-      </w:r>
-      <w:proofErr w:type="gramEnd"/>
-      <w:r>
-        <w:rPr>
-          <w:rFonts w:ascii="Arial" w:hAnsi="Arial" w:cs="Arial"/>
-          <w:lang w:val="en-GB"/>
-        </w:rPr>
-        <w:t xml:space="preserve"> know) are kept among the answer choices.</w:t>
+        <w:t xml:space="preserve"> (don’t know) are kept among the answer choices.</w:t>
       </w:r>
       <w:r>
         <w:rPr>
@@ -5344,23 +5419,7 @@
           <w:rFonts w:ascii="Arial" w:hAnsi="Arial" w:cs="Arial"/>
           <w:lang w:val="en-GB"/>
         </w:rPr>
-        <w:t xml:space="preserve">: “rural area or village”, “small or </w:t>
-      </w:r>
-      <w:proofErr w:type="gramStart"/>
-      <w:r>
-        <w:rPr>
-          <w:rFonts w:ascii="Arial" w:hAnsi="Arial" w:cs="Arial"/>
-          <w:lang w:val="en-GB"/>
-        </w:rPr>
-        <w:t>middle sized</w:t>
-      </w:r>
-      <w:proofErr w:type="gramEnd"/>
-      <w:r>
-        <w:rPr>
-          <w:rFonts w:ascii="Arial" w:hAnsi="Arial" w:cs="Arial"/>
-          <w:lang w:val="en-GB"/>
-        </w:rPr>
-        <w:t xml:space="preserve"> town”, “large town” and “dk” (don’t know). While </w:t>
+        <w:t xml:space="preserve">: “rural area or village”, “small or middle sized town”, “large town” and “dk” (don’t know). While </w:t>
       </w:r>
       <w:r>
         <w:rPr>
@@ -5411,6 +5470,264 @@
           <w:lang w:val="en-GB"/>
         </w:rPr>
         <w:t xml:space="preserve"> </w:t>
+      </w:r>
+    </w:p>
+    <w:p>
+      <w:pPr>
+        <w:spacing w:line="360" w:lineRule="auto"/>
+        <w:ind w:firstLine="709"/>
+        <w:jc w:val="both"/>
+        <w:rPr>
+          <w:rFonts w:ascii="Arial" w:hAnsi="Arial" w:cs="Arial"/>
+          <w:lang w:val="en-GB"/>
+        </w:rPr>
+      </w:pPr>
+      <w:r>
+        <w:rPr>
+          <w:rFonts w:ascii="Arial" w:hAnsi="Arial" w:cs="Arial"/>
+          <w:lang w:val="en-GB"/>
+        </w:rPr>
+        <w:t xml:space="preserve">Lastly, country variable </w:t>
+      </w:r>
+      <w:r>
+        <w:rPr>
+          <w:rFonts w:ascii="Arial" w:hAnsi="Arial" w:cs="Arial"/>
+          <w:lang w:val="en-GB"/>
+        </w:rPr>
+        <w:t xml:space="preserve">is </w:t>
+      </w:r>
+      <w:r>
+        <w:rPr>
+          <w:rFonts w:ascii="Arial" w:hAnsi="Arial" w:cs="Arial"/>
+          <w:lang w:val="en-GB"/>
+        </w:rPr>
+        <w:t xml:space="preserve">considered. </w:t>
+      </w:r>
+      <w:r>
+        <w:rPr>
+          <w:rFonts w:ascii="Arial" w:hAnsi="Arial" w:cs="Arial"/>
+          <w:lang w:val="en-GB"/>
+        </w:rPr>
+        <w:t xml:space="preserve">Eurobarometer surveys collected </w:t>
+      </w:r>
+      <w:r>
+        <w:rPr>
+          <w:rFonts w:ascii="Arial" w:hAnsi="Arial" w:cs="Arial"/>
+          <w:lang w:val="en-GB"/>
+        </w:rPr>
+        <w:t>about</w:t>
+      </w:r>
+      <w:r>
+        <w:rPr>
+          <w:rFonts w:ascii="Arial" w:hAnsi="Arial" w:cs="Arial"/>
+          <w:lang w:val="en-GB"/>
+        </w:rPr>
+        <w:t xml:space="preserve"> 1000 interviews</w:t>
+      </w:r>
+      <w:r>
+        <w:rPr>
+          <w:rFonts w:ascii="Arial" w:hAnsi="Arial" w:cs="Arial"/>
+          <w:lang w:val="en-GB"/>
+        </w:rPr>
+        <w:t xml:space="preserve"> on the average</w:t>
+      </w:r>
+      <w:r>
+        <w:rPr>
+          <w:rFonts w:ascii="Arial" w:hAnsi="Arial" w:cs="Arial"/>
+          <w:lang w:val="en-GB"/>
+        </w:rPr>
+        <w:t xml:space="preserve"> </w:t>
+      </w:r>
+      <w:r>
+        <w:rPr>
+          <w:rFonts w:ascii="Arial" w:hAnsi="Arial" w:cs="Arial"/>
+          <w:lang w:val="en-GB"/>
+        </w:rPr>
+        <w:t>for each</w:t>
+      </w:r>
+      <w:r>
+        <w:rPr>
+          <w:rFonts w:ascii="Arial" w:hAnsi="Arial" w:cs="Arial"/>
+          <w:lang w:val="en-GB"/>
+        </w:rPr>
+        <w:t xml:space="preserve"> country</w:t>
+      </w:r>
+      <w:r>
+        <w:rPr>
+          <w:rFonts w:ascii="Arial" w:hAnsi="Arial" w:cs="Arial"/>
+          <w:lang w:val="en-GB"/>
+        </w:rPr>
+        <w:t>, except</w:t>
+      </w:r>
+      <w:r>
+        <w:rPr>
+          <w:rFonts w:ascii="Arial" w:hAnsi="Arial" w:cs="Arial"/>
+          <w:lang w:val="en-GB"/>
+        </w:rPr>
+        <w:t xml:space="preserve"> for small nations, </w:t>
+      </w:r>
+      <w:r>
+        <w:rPr>
+          <w:rFonts w:ascii="Arial" w:hAnsi="Arial" w:cs="Arial"/>
+          <w:lang w:val="en-GB"/>
+        </w:rPr>
+        <w:lastRenderedPageBreak/>
+        <w:t>such as</w:t>
+      </w:r>
+      <w:r>
+        <w:rPr>
+          <w:rFonts w:ascii="Arial" w:hAnsi="Arial" w:cs="Arial"/>
+          <w:lang w:val="en-GB"/>
+        </w:rPr>
+        <w:t xml:space="preserve"> Malta and </w:t>
+      </w:r>
+      <w:r>
+        <w:rPr>
+          <w:rFonts w:ascii="Arial" w:hAnsi="Arial" w:cs="Arial"/>
+          <w:lang w:val="en-GB"/>
+        </w:rPr>
+        <w:t>Luxembourg</w:t>
+      </w:r>
+      <w:r>
+        <w:rPr>
+          <w:rFonts w:ascii="Arial" w:hAnsi="Arial" w:cs="Arial"/>
+          <w:lang w:val="en-GB"/>
+        </w:rPr>
+        <w:t>.</w:t>
+      </w:r>
+      <w:r>
+        <w:rPr>
+          <w:rFonts w:ascii="Arial" w:hAnsi="Arial" w:cs="Arial"/>
+          <w:lang w:val="en-GB"/>
+        </w:rPr>
+        <w:t xml:space="preserve"> Only a manipulation is computed: West and East Germany are </w:t>
+      </w:r>
+      <w:r>
+        <w:rPr>
+          <w:rFonts w:ascii="Arial" w:hAnsi="Arial" w:cs="Arial"/>
+          <w:lang w:val="en-GB"/>
+        </w:rPr>
+        <w:t>combined</w:t>
+      </w:r>
+      <w:r>
+        <w:rPr>
+          <w:rFonts w:ascii="Arial" w:hAnsi="Arial" w:cs="Arial"/>
+          <w:lang w:val="en-GB"/>
+        </w:rPr>
+        <w:t xml:space="preserve"> in</w:t>
+      </w:r>
+      <w:r>
+        <w:rPr>
+          <w:rFonts w:ascii="Arial" w:hAnsi="Arial" w:cs="Arial"/>
+          <w:lang w:val="en-GB"/>
+        </w:rPr>
+        <w:t>to one</w:t>
+      </w:r>
+      <w:r>
+        <w:rPr>
+          <w:rFonts w:ascii="Arial" w:hAnsi="Arial" w:cs="Arial"/>
+          <w:lang w:val="en-GB"/>
+        </w:rPr>
+        <w:t xml:space="preserve"> </w:t>
+      </w:r>
+      <w:r>
+        <w:rPr>
+          <w:rFonts w:ascii="Arial" w:hAnsi="Arial" w:cs="Arial"/>
+          <w:lang w:val="en-GB"/>
+        </w:rPr>
+        <w:t>country</w:t>
+      </w:r>
+      <w:r>
+        <w:rPr>
+          <w:rFonts w:ascii="Arial" w:hAnsi="Arial" w:cs="Arial"/>
+          <w:lang w:val="en-GB"/>
+        </w:rPr>
+        <w:t xml:space="preserve"> “Germany”.</w:t>
+      </w:r>
+    </w:p>
+    <w:p>
+      <w:pPr>
+        <w:spacing w:line="360" w:lineRule="auto"/>
+        <w:ind w:firstLine="709"/>
+        <w:jc w:val="both"/>
+        <w:rPr>
+          <w:rFonts w:ascii="Arial" w:hAnsi="Arial" w:cs="Arial"/>
+          <w:lang w:val="en-GB"/>
+        </w:rPr>
+      </w:pPr>
+      <w:r>
+        <w:rPr>
+          <w:rFonts w:ascii="Arial" w:hAnsi="Arial" w:cs="Arial"/>
+          <w:lang w:val="en-GB"/>
+        </w:rPr>
+        <w:t>To sum up, t</w:t>
+      </w:r>
+      <w:r>
+        <w:rPr>
+          <w:rFonts w:ascii="Arial" w:hAnsi="Arial" w:cs="Arial"/>
+          <w:lang w:val="en-GB"/>
+        </w:rPr>
+        <w:t>he final dataset has 21978 respondents</w:t>
+      </w:r>
+      <w:r>
+        <w:rPr>
+          <w:rFonts w:ascii="Arial" w:hAnsi="Arial" w:cs="Arial"/>
+          <w:lang w:val="en-GB"/>
+        </w:rPr>
+        <w:t xml:space="preserve"> (out of 27655)</w:t>
+      </w:r>
+      <w:r>
+        <w:rPr>
+          <w:rFonts w:ascii="Arial" w:hAnsi="Arial" w:cs="Arial"/>
+          <w:lang w:val="en-GB"/>
+        </w:rPr>
+        <w:t>.</w:t>
+      </w:r>
+      <w:r>
+        <w:rPr>
+          <w:rStyle w:val="Rimandonotaapidipagina"/>
+          <w:rFonts w:ascii="Arial" w:hAnsi="Arial" w:cs="Arial"/>
+          <w:lang w:val="en-GB"/>
+        </w:rPr>
+        <w:footnoteReference w:id="4"/>
+      </w:r>
+    </w:p>
+    <w:p>
+      <w:pPr>
+        <w:ind w:firstLine="709"/>
+        <w:jc w:val="both"/>
+        <w:rPr>
+          <w:rFonts w:ascii="Arial" w:hAnsi="Arial" w:cs="Arial"/>
+          <w:lang w:val="en-GB"/>
+        </w:rPr>
+      </w:pPr>
+      <w:r>
+        <w:rPr>
+          <w:rFonts w:ascii="Arial" w:hAnsi="Arial" w:cs="Arial"/>
+          <w:lang w:val="en-GB"/>
+        </w:rPr>
+        <w:br w:type="page"/>
+      </w:r>
+    </w:p>
+    <w:p>
+      <w:pPr>
+        <w:jc w:val="both"/>
+        <w:rPr>
+          <w:rFonts w:ascii="Arial" w:hAnsi="Arial" w:cs="Arial"/>
+          <w:b/>
+          <w:bCs/>
+          <w:lang w:val="en-GB"/>
+        </w:rPr>
+      </w:pPr>
+      <w:r>
+        <w:rPr>
+          <w:rFonts w:ascii="Arial" w:hAnsi="Arial" w:cs="Arial"/>
+          <w:b/>
+          <w:bCs/>
+          <w:lang w:val="en-GB"/>
+        </w:rPr>
+        <w:lastRenderedPageBreak/>
+        <w:t>Analysis</w:t>
       </w:r>
     </w:p>
     <w:p>
@@ -5425,253 +5742,6 @@
       <w:r>
         <w:rPr>
           <w:rFonts w:ascii="Arial" w:hAnsi="Arial" w:cs="Arial"/>
-          <w:lang w:val="en-GB"/>
-        </w:rPr>
-        <w:t xml:space="preserve">Lastly, country variable </w:t>
-      </w:r>
-      <w:r>
-        <w:rPr>
-          <w:rFonts w:ascii="Arial" w:hAnsi="Arial" w:cs="Arial"/>
-          <w:lang w:val="en-GB"/>
-        </w:rPr>
-        <w:t xml:space="preserve">is </w:t>
-      </w:r>
-      <w:r>
-        <w:rPr>
-          <w:rFonts w:ascii="Arial" w:hAnsi="Arial" w:cs="Arial"/>
-          <w:lang w:val="en-GB"/>
-        </w:rPr>
-        <w:t xml:space="preserve">considered. </w:t>
-      </w:r>
-      <w:r>
-        <w:rPr>
-          <w:rFonts w:ascii="Arial" w:hAnsi="Arial" w:cs="Arial"/>
-          <w:lang w:val="en-GB"/>
-        </w:rPr>
-        <w:t xml:space="preserve">Eurobarometer surveys collected </w:t>
-      </w:r>
-      <w:r>
-        <w:rPr>
-          <w:rFonts w:ascii="Arial" w:hAnsi="Arial" w:cs="Arial"/>
-          <w:lang w:val="en-GB"/>
-        </w:rPr>
-        <w:t>about</w:t>
-      </w:r>
-      <w:r>
-        <w:rPr>
-          <w:rFonts w:ascii="Arial" w:hAnsi="Arial" w:cs="Arial"/>
-          <w:lang w:val="en-GB"/>
-        </w:rPr>
-        <w:t xml:space="preserve"> 1000 interviews</w:t>
-      </w:r>
-      <w:r>
-        <w:rPr>
-          <w:rFonts w:ascii="Arial" w:hAnsi="Arial" w:cs="Arial"/>
-          <w:lang w:val="en-GB"/>
-        </w:rPr>
-        <w:t xml:space="preserve"> on the average</w:t>
-      </w:r>
-      <w:r>
-        <w:rPr>
-          <w:rFonts w:ascii="Arial" w:hAnsi="Arial" w:cs="Arial"/>
-          <w:lang w:val="en-GB"/>
-        </w:rPr>
-        <w:t xml:space="preserve"> </w:t>
-      </w:r>
-      <w:r>
-        <w:rPr>
-          <w:rFonts w:ascii="Arial" w:hAnsi="Arial" w:cs="Arial"/>
-          <w:lang w:val="en-GB"/>
-        </w:rPr>
-        <w:t>for each</w:t>
-      </w:r>
-      <w:r>
-        <w:rPr>
-          <w:rFonts w:ascii="Arial" w:hAnsi="Arial" w:cs="Arial"/>
-          <w:lang w:val="en-GB"/>
-        </w:rPr>
-        <w:t xml:space="preserve"> country</w:t>
-      </w:r>
-      <w:r>
-        <w:rPr>
-          <w:rFonts w:ascii="Arial" w:hAnsi="Arial" w:cs="Arial"/>
-          <w:lang w:val="en-GB"/>
-        </w:rPr>
-        <w:t>, except</w:t>
-      </w:r>
-      <w:r>
-        <w:rPr>
-          <w:rFonts w:ascii="Arial" w:hAnsi="Arial" w:cs="Arial"/>
-          <w:lang w:val="en-GB"/>
-        </w:rPr>
-        <w:t xml:space="preserve"> for small nations, such as</w:t>
-      </w:r>
-      <w:r>
-        <w:rPr>
-          <w:rFonts w:ascii="Arial" w:hAnsi="Arial" w:cs="Arial"/>
-          <w:lang w:val="en-GB"/>
-        </w:rPr>
-        <w:t xml:space="preserve"> Malta and </w:t>
-      </w:r>
-      <w:r>
-        <w:rPr>
-          <w:rFonts w:ascii="Arial" w:hAnsi="Arial" w:cs="Arial"/>
-          <w:lang w:val="en-GB"/>
-        </w:rPr>
-        <w:t>Luxembourg</w:t>
-      </w:r>
-      <w:r>
-        <w:rPr>
-          <w:rFonts w:ascii="Arial" w:hAnsi="Arial" w:cs="Arial"/>
-          <w:lang w:val="en-GB"/>
-        </w:rPr>
-        <w:t>.</w:t>
-      </w:r>
-      <w:r>
-        <w:rPr>
-          <w:rFonts w:ascii="Arial" w:hAnsi="Arial" w:cs="Arial"/>
-          <w:lang w:val="en-GB"/>
-        </w:rPr>
-        <w:t xml:space="preserve"> Only a manipulation is computed: West and East Germany are </w:t>
-      </w:r>
-      <w:r>
-        <w:rPr>
-          <w:rFonts w:ascii="Arial" w:hAnsi="Arial" w:cs="Arial"/>
-          <w:lang w:val="en-GB"/>
-        </w:rPr>
-        <w:t>combined</w:t>
-      </w:r>
-      <w:r>
-        <w:rPr>
-          <w:rFonts w:ascii="Arial" w:hAnsi="Arial" w:cs="Arial"/>
-          <w:lang w:val="en-GB"/>
-        </w:rPr>
-        <w:t xml:space="preserve"> in</w:t>
-      </w:r>
-      <w:r>
-        <w:rPr>
-          <w:rFonts w:ascii="Arial" w:hAnsi="Arial" w:cs="Arial"/>
-          <w:lang w:val="en-GB"/>
-        </w:rPr>
-        <w:t>to one</w:t>
-      </w:r>
-      <w:r>
-        <w:rPr>
-          <w:rFonts w:ascii="Arial" w:hAnsi="Arial" w:cs="Arial"/>
-          <w:lang w:val="en-GB"/>
-        </w:rPr>
-        <w:t xml:space="preserve"> </w:t>
-      </w:r>
-      <w:r>
-        <w:rPr>
-          <w:rFonts w:ascii="Arial" w:hAnsi="Arial" w:cs="Arial"/>
-          <w:lang w:val="en-GB"/>
-        </w:rPr>
-        <w:t>country</w:t>
-      </w:r>
-      <w:r>
-        <w:rPr>
-          <w:rFonts w:ascii="Arial" w:hAnsi="Arial" w:cs="Arial"/>
-          <w:lang w:val="en-GB"/>
-        </w:rPr>
-        <w:t xml:space="preserve"> “Germany”.</w:t>
-      </w:r>
-    </w:p>
-    <w:p>
-      <w:pPr>
-        <w:spacing w:line="360" w:lineRule="auto"/>
-        <w:jc w:val="both"/>
-        <w:rPr>
-          <w:rFonts w:ascii="Arial" w:hAnsi="Arial" w:cs="Arial"/>
-          <w:lang w:val="en-GB"/>
-        </w:rPr>
-      </w:pPr>
-      <w:r>
-        <w:rPr>
-          <w:rFonts w:ascii="Arial" w:hAnsi="Arial" w:cs="Arial"/>
-          <w:lang w:val="en-GB"/>
-        </w:rPr>
-        <w:t>To sum up, t</w:t>
-      </w:r>
-      <w:r>
-        <w:rPr>
-          <w:rFonts w:ascii="Arial" w:hAnsi="Arial" w:cs="Arial"/>
-          <w:lang w:val="en-GB"/>
-        </w:rPr>
-        <w:t>he final dataset has 21978 respondents</w:t>
-      </w:r>
-      <w:r>
-        <w:rPr>
-          <w:rFonts w:ascii="Arial" w:hAnsi="Arial" w:cs="Arial"/>
-          <w:lang w:val="en-GB"/>
-        </w:rPr>
-        <w:t xml:space="preserve"> (out of 27655)</w:t>
-      </w:r>
-      <w:r>
-        <w:rPr>
-          <w:rFonts w:ascii="Arial" w:hAnsi="Arial" w:cs="Arial"/>
-          <w:lang w:val="en-GB"/>
-        </w:rPr>
-        <w:t>.</w:t>
-      </w:r>
-      <w:r>
-        <w:rPr>
-          <w:rStyle w:val="Rimandonotaapidipagina"/>
-          <w:rFonts w:ascii="Arial" w:hAnsi="Arial" w:cs="Arial"/>
-          <w:lang w:val="en-GB"/>
-        </w:rPr>
-        <w:footnoteReference w:id="4"/>
-      </w:r>
-    </w:p>
-    <w:p>
-      <w:pPr>
-        <w:jc w:val="both"/>
-        <w:rPr>
-          <w:rFonts w:ascii="Arial" w:hAnsi="Arial" w:cs="Arial"/>
-          <w:lang w:val="en-GB"/>
-        </w:rPr>
-      </w:pPr>
-      <w:r>
-        <w:rPr>
-          <w:rFonts w:ascii="Arial" w:hAnsi="Arial" w:cs="Arial"/>
-          <w:lang w:val="en-GB"/>
-        </w:rPr>
-        <w:br w:type="page"/>
-      </w:r>
-    </w:p>
-    <w:p>
-      <w:pPr>
-        <w:jc w:val="both"/>
-        <w:rPr>
-          <w:rFonts w:ascii="Arial" w:hAnsi="Arial" w:cs="Arial"/>
-          <w:b/>
-          <w:bCs/>
-          <w:lang w:val="en-GB"/>
-        </w:rPr>
-      </w:pPr>
-      <w:r>
-        <w:rPr>
-          <w:rFonts w:ascii="Arial" w:hAnsi="Arial" w:cs="Arial"/>
-          <w:b/>
-          <w:bCs/>
-          <w:lang w:val="en-GB"/>
-        </w:rPr>
-        <w:lastRenderedPageBreak/>
-        <w:t>Analysis</w:t>
-      </w:r>
-    </w:p>
-    <w:p>
-      <w:pPr>
-        <w:spacing w:line="360" w:lineRule="auto"/>
-        <w:jc w:val="both"/>
-        <w:rPr>
-          <w:rFonts w:ascii="Arial" w:hAnsi="Arial" w:cs="Arial"/>
-          <w:lang w:val="en-GB"/>
-        </w:rPr>
-      </w:pPr>
-      <w:r>
-        <w:rPr>
-          <w:rFonts w:ascii="Arial" w:hAnsi="Arial" w:cs="Arial"/>
           <w:highlight w:val="yellow"/>
           <w:lang w:val="en-GB"/>
         </w:rPr>
@@ -5698,23 +5768,7 @@
           <w:rFonts w:ascii="Arial" w:hAnsi="Arial" w:cs="Arial"/>
           <w:lang w:val="en-GB"/>
         </w:rPr>
-        <w:t xml:space="preserve">, </w:t>
-      </w:r>
-      <w:proofErr w:type="gramStart"/>
-      <w:r>
-        <w:rPr>
-          <w:rFonts w:ascii="Arial" w:hAnsi="Arial" w:cs="Arial"/>
-          <w:lang w:val="en-GB"/>
-        </w:rPr>
-        <w:t>in order to</w:t>
-      </w:r>
-      <w:proofErr w:type="gramEnd"/>
-      <w:r>
-        <w:rPr>
-          <w:rFonts w:ascii="Arial" w:hAnsi="Arial" w:cs="Arial"/>
-          <w:lang w:val="en-GB"/>
-        </w:rPr>
-        <w:t xml:space="preserve"> </w:t>
+        <w:t xml:space="preserve">, in order to </w:t>
       </w:r>
       <w:r>
         <w:rPr>
@@ -6646,23 +6700,7 @@
           <w:rFonts w:ascii="Arial" w:hAnsi="Arial" w:cs="Arial"/>
           <w:lang w:val="en-GB"/>
         </w:rPr>
-        <w:t xml:space="preserve">Some indicators that composed the index </w:t>
-      </w:r>
-      <w:proofErr w:type="gramStart"/>
-      <w:r>
-        <w:rPr>
-          <w:rFonts w:ascii="Arial" w:hAnsi="Arial" w:cs="Arial"/>
-          <w:lang w:val="en-GB"/>
-        </w:rPr>
-        <w:t>are:</w:t>
-      </w:r>
-      <w:proofErr w:type="gramEnd"/>
-      <w:r>
-        <w:rPr>
-          <w:rFonts w:ascii="Arial" w:hAnsi="Arial" w:cs="Arial"/>
-          <w:lang w:val="en-GB"/>
-        </w:rPr>
-        <w:t xml:space="preserve"> air pollution, drinking water quality, species protection.</w:t>
+        <w:t>Some indicators that composed the index are: air pollution, drinking water quality, species protection.</w:t>
       </w:r>
       <w:r>
         <w:rPr>
@@ -8051,27 +8089,7 @@
                 <w:szCs w:val="18"/>
                 <w:lang w:val="en-GB"/>
               </w:rPr>
-              <w:t xml:space="preserve">how serious a problem </w:t>
-            </w:r>
-            <w:proofErr w:type="gramStart"/>
-            <w:r>
-              <w:rPr>
-                <w:rFonts w:ascii="Arial" w:hAnsi="Arial" w:cs="Arial"/>
-                <w:sz w:val="18"/>
-                <w:szCs w:val="18"/>
-                <w:lang w:val="en-GB"/>
-              </w:rPr>
-              <w:t>do</w:t>
-            </w:r>
-            <w:proofErr w:type="gramEnd"/>
-            <w:r>
-              <w:rPr>
-                <w:rFonts w:ascii="Arial" w:hAnsi="Arial" w:cs="Arial"/>
-                <w:sz w:val="18"/>
-                <w:szCs w:val="18"/>
-                <w:lang w:val="en-GB"/>
-              </w:rPr>
-              <w:t xml:space="preserve"> you think climate change is at this moment? Please use a scale from 1 to 10, with '1' meaning it is "not at all a serious problem" and '10' meaning it is "an extremely serious problem"</w:t>
+              <w:t>how serious a problem do you think climate change is at this moment? Please use a scale from 1 to 10, with '1' meaning it is "not at all a serious problem" and '10' meaning it is "an extremely serious problem"</w:t>
             </w:r>
             <w:bookmarkEnd w:id="1"/>
             <w:r>
@@ -8173,27 +8191,7 @@
                 <w:szCs w:val="18"/>
                 <w:lang w:val="en-GB"/>
               </w:rPr>
-              <w:t xml:space="preserve">To what extent do you agree or disagree with each of the following statements? </w:t>
-            </w:r>
-            <w:proofErr w:type="gramStart"/>
-            <w:r>
-              <w:rPr>
-                <w:rFonts w:ascii="Arial" w:hAnsi="Arial" w:cs="Arial"/>
-                <w:sz w:val="18"/>
-                <w:szCs w:val="18"/>
-                <w:lang w:val="en-GB"/>
-              </w:rPr>
-              <w:t>Taking action</w:t>
-            </w:r>
-            <w:proofErr w:type="gramEnd"/>
-            <w:r>
-              <w:rPr>
-                <w:rFonts w:ascii="Arial" w:hAnsi="Arial" w:cs="Arial"/>
-                <w:sz w:val="18"/>
-                <w:szCs w:val="18"/>
-                <w:lang w:val="en-GB"/>
-              </w:rPr>
-              <w:t xml:space="preserve"> on climate change will lead to innovation that will make EU companies more competitive </w:t>
+              <w:t xml:space="preserve">To what extent do you agree or disagree with each of the following statements? Taking action on climate change will lead to innovation that will make EU companies more competitive </w:t>
             </w:r>
           </w:p>
         </w:tc>
@@ -8558,27 +8556,7 @@
                 <w:szCs w:val="18"/>
                 <w:lang w:val="en-GB"/>
               </w:rPr>
-              <w:t>How important do you think it is that the (NATIONALITY) government provides support for improving energy efficiency by 2030 (</w:t>
-            </w:r>
-            <w:proofErr w:type="gramStart"/>
-            <w:r>
-              <w:rPr>
-                <w:rFonts w:ascii="Arial" w:hAnsi="Arial" w:cs="Arial"/>
-                <w:sz w:val="18"/>
-                <w:szCs w:val="18"/>
-                <w:lang w:val="en-GB"/>
-              </w:rPr>
-              <w:t>e.g.</w:t>
-            </w:r>
-            <w:proofErr w:type="gramEnd"/>
-            <w:r>
-              <w:rPr>
-                <w:rFonts w:ascii="Arial" w:hAnsi="Arial" w:cs="Arial"/>
-                <w:sz w:val="18"/>
-                <w:szCs w:val="18"/>
-                <w:lang w:val="en-GB"/>
-              </w:rPr>
-              <w:t xml:space="preserve"> by encouraging people to insulate their home or buy electric cars)? </w:t>
+              <w:t xml:space="preserve">How important do you think it is that the (NATIONALITY) government provides support for improving energy efficiency by 2030 (e.g. by encouraging people to insulate their home or buy electric cars)? </w:t>
             </w:r>
           </w:p>
         </w:tc>
@@ -15384,33 +15362,7 @@
                 <w:szCs w:val="18"/>
                 <w:lang w:val="en-GB" w:eastAsia="it-IT"/>
               </w:rPr>
-              <w:t xml:space="preserve">Small or </w:t>
-            </w:r>
-            <w:proofErr w:type="gramStart"/>
-            <w:r>
-              <w:rPr>
-                <w:rFonts w:ascii="Arial" w:eastAsia="Times New Roman" w:hAnsi="Arial" w:cs="Arial"/>
-                <w:i/>
-                <w:iCs/>
-                <w:color w:val="000000"/>
-                <w:sz w:val="18"/>
-                <w:szCs w:val="18"/>
-                <w:lang w:val="en-GB" w:eastAsia="it-IT"/>
-              </w:rPr>
-              <w:t>middle sized</w:t>
-            </w:r>
-            <w:proofErr w:type="gramEnd"/>
-            <w:r>
-              <w:rPr>
-                <w:rFonts w:ascii="Arial" w:eastAsia="Times New Roman" w:hAnsi="Arial" w:cs="Arial"/>
-                <w:i/>
-                <w:iCs/>
-                <w:color w:val="000000"/>
-                <w:sz w:val="18"/>
-                <w:szCs w:val="18"/>
-                <w:lang w:val="en-GB" w:eastAsia="it-IT"/>
-              </w:rPr>
-              <w:t xml:space="preserve"> town</w:t>
+              <w:t>Small or middle sized town</w:t>
             </w:r>
           </w:p>
         </w:tc>
@@ -20014,27 +19966,7 @@
           <w:iCs/>
           <w:lang w:val="en-GB"/>
         </w:rPr>
-        <w:t>Eurobarometer 91.3 (</w:t>
-      </w:r>
-      <w:proofErr w:type="gramStart"/>
-      <w:r>
-        <w:rPr>
-          <w:rFonts w:ascii="Arial" w:hAnsi="Arial" w:cs="Arial"/>
-          <w:i/>
-          <w:iCs/>
-          <w:lang w:val="en-GB"/>
-        </w:rPr>
-        <w:t>2019)Eurobarometer</w:t>
-      </w:r>
-      <w:proofErr w:type="gramEnd"/>
-      <w:r>
-        <w:rPr>
-          <w:rFonts w:ascii="Arial" w:hAnsi="Arial" w:cs="Arial"/>
-          <w:i/>
-          <w:iCs/>
-          <w:lang w:val="en-GB"/>
-        </w:rPr>
-        <w:t xml:space="preserve"> 91.3 (2019): Rule of Law, and Climate Change: Rule of Law, and Climate Change</w:t>
+        <w:t>Eurobarometer 91.3 (2019)Eurobarometer 91.3 (2019): Rule of Law, and Climate Change: Rule of Law, and Climate Change</w:t>
       </w:r>
       <w:r>
         <w:rPr>
@@ -20428,7 +20360,7 @@
           <w:rFonts w:ascii="Arial" w:hAnsi="Arial" w:cs="Arial"/>
           <w:lang w:val="en-GB"/>
         </w:rPr>
-        <w:t xml:space="preserve">Lee, T. M., Markowitz, E. M., Howe, P. D., Ko, C.-Y., &amp; Leiserowitz, A. A. (2015). Predictors of public climate change awareness and risk perception around the world. </w:t>
+        <w:t xml:space="preserve">Lacroix, K., &amp; Gifford, R. (2018). Psychological Barriers to Energy Conservation Behavior: The Role of Worldviews and Climate Change Risk Perception. </w:t>
       </w:r>
       <w:r>
         <w:rPr>
@@ -20437,7 +20369,7 @@
           <w:iCs/>
           <w:lang w:val="en-GB"/>
         </w:rPr>
-        <w:t>Nature Climate Change</w:t>
+        <w:t>Environment and Behavior</w:t>
       </w:r>
       <w:r>
         <w:rPr>
@@ -20453,14 +20385,14 @@
           <w:iCs/>
           <w:lang w:val="en-GB"/>
         </w:rPr>
-        <w:t>5</w:t>
-      </w:r>
-      <w:r>
-        <w:rPr>
-          <w:rFonts w:ascii="Arial" w:hAnsi="Arial" w:cs="Arial"/>
-          <w:lang w:val="en-GB"/>
-        </w:rPr>
-        <w:t>(11), 1014–1020. https://doi.org/10.1038/nclimate2728</w:t>
+        <w:t>50</w:t>
+      </w:r>
+      <w:r>
+        <w:rPr>
+          <w:rFonts w:ascii="Arial" w:hAnsi="Arial" w:cs="Arial"/>
+          <w:lang w:val="en-GB"/>
+        </w:rPr>
+        <w:t>(7), 749–780. https://doi.org/10.1177/0013916517715296</w:t>
       </w:r>
     </w:p>
     <w:p>
@@ -20471,21 +20403,12 @@
           <w:lang w:val="en-GB"/>
         </w:rPr>
       </w:pPr>
-      <w:proofErr w:type="spellStart"/>
-      <w:r>
-        <w:rPr>
-          <w:rFonts w:ascii="Arial" w:hAnsi="Arial" w:cs="Arial"/>
-          <w:lang w:val="en-GB"/>
-        </w:rPr>
-        <w:t>Lorenzoni</w:t>
-      </w:r>
-      <w:proofErr w:type="spellEnd"/>
-      <w:r>
-        <w:rPr>
-          <w:rFonts w:ascii="Arial" w:hAnsi="Arial" w:cs="Arial"/>
-          <w:lang w:val="en-GB"/>
-        </w:rPr>
-        <w:t xml:space="preserve">, I., &amp; Pidgeon, N. F. (2006). Public Views on Climate Change: European and USA Perspectives. </w:t>
+      <w:r>
+        <w:rPr>
+          <w:rFonts w:ascii="Arial" w:hAnsi="Arial" w:cs="Arial"/>
+          <w:lang w:val="en-GB"/>
+        </w:rPr>
+        <w:t xml:space="preserve">Lee, T. M., Markowitz, E. M., Howe, P. D., Ko, C.-Y., &amp; Leiserowitz, A. A. (2015). Predictors of public climate change awareness and risk perception around the world. </w:t>
       </w:r>
       <w:r>
         <w:rPr>
@@ -20494,7 +20417,7 @@
           <w:iCs/>
           <w:lang w:val="en-GB"/>
         </w:rPr>
-        <w:t>Climatic Change</w:t>
+        <w:t>Nature Climate Change</w:t>
       </w:r>
       <w:r>
         <w:rPr>
@@ -20510,14 +20433,14 @@
           <w:iCs/>
           <w:lang w:val="en-GB"/>
         </w:rPr>
-        <w:t>77</w:t>
-      </w:r>
-      <w:r>
-        <w:rPr>
-          <w:rFonts w:ascii="Arial" w:hAnsi="Arial" w:cs="Arial"/>
-          <w:lang w:val="en-GB"/>
-        </w:rPr>
-        <w:t>(1–2), 73–95. https://doi.org/10.1007/s10584-006-9072-z</w:t>
+        <w:t>5</w:t>
+      </w:r>
+      <w:r>
+        <w:rPr>
+          <w:rFonts w:ascii="Arial" w:hAnsi="Arial" w:cs="Arial"/>
+          <w:lang w:val="en-GB"/>
+        </w:rPr>
+        <w:t>(11), 1014–1020. https://doi.org/10.1038/nclimate2728</w:t>
       </w:r>
     </w:p>
     <w:p>
@@ -20528,21 +20451,12 @@
           <w:lang w:val="en-GB"/>
         </w:rPr>
       </w:pPr>
-      <w:proofErr w:type="spellStart"/>
-      <w:r>
-        <w:rPr>
-          <w:rFonts w:ascii="Arial" w:hAnsi="Arial" w:cs="Arial"/>
-          <w:lang w:val="en-GB"/>
-        </w:rPr>
-        <w:t>Loyen</w:t>
-      </w:r>
-      <w:proofErr w:type="spellEnd"/>
-      <w:r>
-        <w:rPr>
-          <w:rFonts w:ascii="Arial" w:hAnsi="Arial" w:cs="Arial"/>
-          <w:lang w:val="en-GB"/>
-        </w:rPr>
-        <w:t xml:space="preserve">, A. (2016). European Sitting Championship: Prevalence and Correlates of Self-Reported Sitting Time in the 28 European Union Member States. </w:t>
+      <w:r>
+        <w:rPr>
+          <w:rFonts w:ascii="Arial" w:hAnsi="Arial" w:cs="Arial"/>
+          <w:lang w:val="en-GB"/>
+        </w:rPr>
+        <w:t xml:space="preserve">Lorenzoni, I., &amp; Pidgeon, N. F. (2006). Public Views on Climate Change: European and USA Perspectives. </w:t>
       </w:r>
       <w:r>
         <w:rPr>
@@ -20551,14 +20465,30 @@
           <w:iCs/>
           <w:lang w:val="en-GB"/>
         </w:rPr>
-        <w:t>PLOS ONE</w:t>
-      </w:r>
-      <w:r>
-        <w:rPr>
-          <w:rFonts w:ascii="Arial" w:hAnsi="Arial" w:cs="Arial"/>
-          <w:lang w:val="en-GB"/>
-        </w:rPr>
-        <w:t>, 17.</w:t>
+        <w:t>Climatic Change</w:t>
+      </w:r>
+      <w:r>
+        <w:rPr>
+          <w:rFonts w:ascii="Arial" w:hAnsi="Arial" w:cs="Arial"/>
+          <w:lang w:val="en-GB"/>
+        </w:rPr>
+        <w:t xml:space="preserve">, </w:t>
+      </w:r>
+      <w:r>
+        <w:rPr>
+          <w:rFonts w:ascii="Arial" w:hAnsi="Arial" w:cs="Arial"/>
+          <w:i/>
+          <w:iCs/>
+          <w:lang w:val="en-GB"/>
+        </w:rPr>
+        <w:t>77</w:t>
+      </w:r>
+      <w:r>
+        <w:rPr>
+          <w:rFonts w:ascii="Arial" w:hAnsi="Arial" w:cs="Arial"/>
+          <w:lang w:val="en-GB"/>
+        </w:rPr>
+        <w:t>(1–2), 73–95. https://doi.org/10.1007/s10584-006-9072-z</w:t>
       </w:r>
     </w:p>
     <w:p>
@@ -20569,20 +20499,13 @@
           <w:lang w:val="en-GB"/>
         </w:rPr>
       </w:pPr>
-      <w:r>
-        <w:rPr>
-          <w:rFonts w:ascii="Arial" w:hAnsi="Arial" w:cs="Arial"/>
-          <w:lang w:val="en-GB"/>
-        </w:rPr>
-        <w:t xml:space="preserve">Na, S., </w:t>
-      </w:r>
       <w:proofErr w:type="spellStart"/>
       <w:r>
         <w:rPr>
           <w:rFonts w:ascii="Arial" w:hAnsi="Arial" w:cs="Arial"/>
           <w:lang w:val="en-GB"/>
         </w:rPr>
-        <w:t>Xumin</w:t>
+        <w:t>Loyen</w:t>
       </w:r>
       <w:proofErr w:type="spellEnd"/>
       <w:r>
@@ -20590,7 +20513,7 @@
           <w:rFonts w:ascii="Arial" w:hAnsi="Arial" w:cs="Arial"/>
           <w:lang w:val="en-GB"/>
         </w:rPr>
-        <w:t xml:space="preserve">, L., &amp; Yong, G. (2010). Research on k-means Clustering Algorithm: An Improved k-means Clustering Algorithm. </w:t>
+        <w:t xml:space="preserve">, A. (2016). European Sitting Championship: Prevalence and Correlates of Self-Reported Sitting Time in the 28 European Union Member States. </w:t>
       </w:r>
       <w:r>
         <w:rPr>
@@ -20599,14 +20522,14 @@
           <w:iCs/>
           <w:lang w:val="en-GB"/>
         </w:rPr>
-        <w:t>2010 Third International Symposium on Intelligent Information Technology and Security Informatics</w:t>
-      </w:r>
-      <w:r>
-        <w:rPr>
-          <w:rFonts w:ascii="Arial" w:hAnsi="Arial" w:cs="Arial"/>
-          <w:lang w:val="en-GB"/>
-        </w:rPr>
-        <w:t>, 63–67. https://doi.org/10.1109/IITSI.2010.74</w:t>
+        <w:t>PLOS ONE</w:t>
+      </w:r>
+      <w:r>
+        <w:rPr>
+          <w:rFonts w:ascii="Arial" w:hAnsi="Arial" w:cs="Arial"/>
+          <w:lang w:val="en-GB"/>
+        </w:rPr>
+        <w:t>, 17.</w:t>
       </w:r>
     </w:p>
     <w:p>
@@ -20622,7 +20545,23 @@
           <w:rFonts w:ascii="Arial" w:hAnsi="Arial" w:cs="Arial"/>
           <w:lang w:val="en-GB"/>
         </w:rPr>
-        <w:t xml:space="preserve">Norman, G. (2010). Likert scales, levels of measurement and the “laws” of statistics. </w:t>
+        <w:t xml:space="preserve">Na, S., </w:t>
+      </w:r>
+      <w:proofErr w:type="spellStart"/>
+      <w:r>
+        <w:rPr>
+          <w:rFonts w:ascii="Arial" w:hAnsi="Arial" w:cs="Arial"/>
+          <w:lang w:val="en-GB"/>
+        </w:rPr>
+        <w:t>Xumin</w:t>
+      </w:r>
+      <w:proofErr w:type="spellEnd"/>
+      <w:r>
+        <w:rPr>
+          <w:rFonts w:ascii="Arial" w:hAnsi="Arial" w:cs="Arial"/>
+          <w:lang w:val="en-GB"/>
+        </w:rPr>
+        <w:t xml:space="preserve">, L., &amp; Yong, G. (2010). Research on k-means Clustering Algorithm: An Improved k-means Clustering Algorithm. </w:t>
       </w:r>
       <w:r>
         <w:rPr>
@@ -20631,30 +20570,14 @@
           <w:iCs/>
           <w:lang w:val="en-GB"/>
         </w:rPr>
-        <w:t>Advances in Health Sciences Education</w:t>
-      </w:r>
-      <w:r>
-        <w:rPr>
-          <w:rFonts w:ascii="Arial" w:hAnsi="Arial" w:cs="Arial"/>
-          <w:lang w:val="en-GB"/>
-        </w:rPr>
-        <w:t xml:space="preserve">, </w:t>
-      </w:r>
-      <w:r>
-        <w:rPr>
-          <w:rFonts w:ascii="Arial" w:hAnsi="Arial" w:cs="Arial"/>
-          <w:i/>
-          <w:iCs/>
-          <w:lang w:val="en-GB"/>
-        </w:rPr>
-        <w:t>15</w:t>
-      </w:r>
-      <w:r>
-        <w:rPr>
-          <w:rFonts w:ascii="Arial" w:hAnsi="Arial" w:cs="Arial"/>
-          <w:lang w:val="en-GB"/>
-        </w:rPr>
-        <w:t>(5), 625–632. https://doi.org/10.1007/s10459-010-9222-y</w:t>
+        <w:t>2010 Third International Symposium on Intelligent Information Technology and Security Informatics</w:t>
+      </w:r>
+      <w:r>
+        <w:rPr>
+          <w:rFonts w:ascii="Arial" w:hAnsi="Arial" w:cs="Arial"/>
+          <w:lang w:val="en-GB"/>
+        </w:rPr>
+        <w:t>, 63–67. https://doi.org/10.1109/IITSI.2010.74</w:t>
       </w:r>
     </w:p>
     <w:p>
@@ -20670,7 +20593,7 @@
           <w:rFonts w:ascii="Arial" w:hAnsi="Arial" w:cs="Arial"/>
           <w:lang w:val="en-GB"/>
         </w:rPr>
-        <w:t xml:space="preserve">O’Connor, R. E., Bard, R. J., &amp; Fisher, A. (1999). Risk Perceptions, General Environmental Beliefs, and Willingness to Address Climate Change. </w:t>
+        <w:t xml:space="preserve">Norman, G. (2010). Likert scales, levels of measurement and the “laws” of statistics. </w:t>
       </w:r>
       <w:r>
         <w:rPr>
@@ -20679,7 +20602,7 @@
           <w:iCs/>
           <w:lang w:val="en-GB"/>
         </w:rPr>
-        <w:t>Risk Analysis</w:t>
+        <w:t>Advances in Health Sciences Education</w:t>
       </w:r>
       <w:r>
         <w:rPr>
@@ -20695,14 +20618,14 @@
           <w:iCs/>
           <w:lang w:val="en-GB"/>
         </w:rPr>
-        <w:t>19</w:t>
-      </w:r>
-      <w:r>
-        <w:rPr>
-          <w:rFonts w:ascii="Arial" w:hAnsi="Arial" w:cs="Arial"/>
-          <w:lang w:val="en-GB"/>
-        </w:rPr>
-        <w:t>(3), 461–471. https://doi.org/10.1111/j.1539-6924.1999.tb00421.x</w:t>
+        <w:t>15</w:t>
+      </w:r>
+      <w:r>
+        <w:rPr>
+          <w:rFonts w:ascii="Arial" w:hAnsi="Arial" w:cs="Arial"/>
+          <w:lang w:val="en-GB"/>
+        </w:rPr>
+        <w:t>(5), 625–632. https://doi.org/10.1007/s10459-010-9222-y</w:t>
       </w:r>
     </w:p>
     <w:p>
@@ -20710,6 +20633,7 @@
         <w:pStyle w:val="Bibliografia"/>
         <w:rPr>
           <w:rFonts w:ascii="Arial" w:hAnsi="Arial" w:cs="Arial"/>
+          <w:lang w:val="en-GB"/>
         </w:rPr>
       </w:pPr>
       <w:r>
@@ -20717,7 +20641,7 @@
           <w:rFonts w:ascii="Arial" w:hAnsi="Arial" w:cs="Arial"/>
           <w:lang w:val="en-GB"/>
         </w:rPr>
-        <w:t xml:space="preserve">Peng, C.-Y. J., So, T.-S. H., Stage, F. K., &amp; John, E. P. S. (2002). </w:t>
+        <w:t xml:space="preserve">O’Connor, R. E., Bard, R. J., &amp; Fisher, A. (1999). Risk Perceptions, General Environmental Beliefs, and Willingness to Address Climate Change. </w:t>
       </w:r>
       <w:r>
         <w:rPr>
@@ -20726,20 +20650,30 @@
           <w:iCs/>
           <w:lang w:val="en-GB"/>
         </w:rPr>
-        <w:t>THE USE AND INTERPRETATION OF LOGISTIC REGRESSION IN HIGHER EDUCATION JOURNALS: 1988–1999</w:t>
-      </w:r>
-      <w:r>
-        <w:rPr>
-          <w:rFonts w:ascii="Arial" w:hAnsi="Arial" w:cs="Arial"/>
-          <w:lang w:val="en-GB"/>
-        </w:rPr>
-        <w:t xml:space="preserve">. </w:t>
-      </w:r>
-      <w:r>
-        <w:rPr>
-          <w:rFonts w:ascii="Arial" w:hAnsi="Arial" w:cs="Arial"/>
-        </w:rPr>
-        <w:t>35.</w:t>
+        <w:t>Risk Analysis</w:t>
+      </w:r>
+      <w:r>
+        <w:rPr>
+          <w:rFonts w:ascii="Arial" w:hAnsi="Arial" w:cs="Arial"/>
+          <w:lang w:val="en-GB"/>
+        </w:rPr>
+        <w:t xml:space="preserve">, </w:t>
+      </w:r>
+      <w:r>
+        <w:rPr>
+          <w:rFonts w:ascii="Arial" w:hAnsi="Arial" w:cs="Arial"/>
+          <w:i/>
+          <w:iCs/>
+          <w:lang w:val="en-GB"/>
+        </w:rPr>
+        <w:t>19</w:t>
+      </w:r>
+      <w:r>
+        <w:rPr>
+          <w:rFonts w:ascii="Arial" w:hAnsi="Arial" w:cs="Arial"/>
+          <w:lang w:val="en-GB"/>
+        </w:rPr>
+        <w:t>(3), 461–471. https://doi.org/10.1111/j.1539-6924.1999.tb00421.x</w:t>
       </w:r>
     </w:p>
     <w:p>
@@ -20747,42 +20681,14 @@
         <w:pStyle w:val="Bibliografia"/>
         <w:rPr>
           <w:rFonts w:ascii="Arial" w:hAnsi="Arial" w:cs="Arial"/>
-          <w:lang w:val="en-GB"/>
         </w:rPr>
       </w:pPr>
       <w:r>
         <w:rPr>
           <w:rFonts w:ascii="Arial" w:hAnsi="Arial" w:cs="Arial"/>
-        </w:rPr>
-        <w:t xml:space="preserve">Rossoni, L., </w:t>
-      </w:r>
-      <w:proofErr w:type="spellStart"/>
-      <w:r>
-        <w:rPr>
-          <w:rFonts w:ascii="Arial" w:hAnsi="Arial" w:cs="Arial"/>
-        </w:rPr>
-        <w:t>Gonçalves</w:t>
-      </w:r>
-      <w:proofErr w:type="spellEnd"/>
-      <w:r>
-        <w:rPr>
-          <w:rFonts w:ascii="Arial" w:hAnsi="Arial" w:cs="Arial"/>
-        </w:rPr>
-        <w:t xml:space="preserve">, C. P., da Silva, M. P., &amp; </w:t>
-      </w:r>
-      <w:proofErr w:type="spellStart"/>
-      <w:r>
-        <w:rPr>
-          <w:rFonts w:ascii="Arial" w:hAnsi="Arial" w:cs="Arial"/>
-        </w:rPr>
-        <w:t>Gonçalves</w:t>
-      </w:r>
-      <w:proofErr w:type="spellEnd"/>
-      <w:r>
-        <w:rPr>
-          <w:rFonts w:ascii="Arial" w:hAnsi="Arial" w:cs="Arial"/>
-        </w:rPr>
-        <w:t xml:space="preserve">, A. F. (2020). </w:t>
+          <w:lang w:val="en-GB"/>
+        </w:rPr>
+        <w:t xml:space="preserve">Peng, C.-Y. J., So, T.-S. H., Stage, F. K., &amp; John, E. P. S. (2002). </w:t>
       </w:r>
       <w:r>
         <w:rPr>
@@ -20791,30 +20697,20 @@
           <w:iCs/>
           <w:lang w:val="en-GB"/>
         </w:rPr>
-        <w:t>Mapping Organizational Culture Schemes Based on Correlational Class Analysis</w:t>
-      </w:r>
-      <w:r>
-        <w:rPr>
-          <w:rFonts w:ascii="Arial" w:hAnsi="Arial" w:cs="Arial"/>
-          <w:lang w:val="en-GB"/>
-        </w:rPr>
-        <w:t xml:space="preserve"> [Preprint]. </w:t>
-      </w:r>
-      <w:proofErr w:type="spellStart"/>
-      <w:r>
-        <w:rPr>
-          <w:rFonts w:ascii="Arial" w:hAnsi="Arial" w:cs="Arial"/>
-          <w:lang w:val="en-GB"/>
-        </w:rPr>
-        <w:t>SocArXiv</w:t>
-      </w:r>
-      <w:proofErr w:type="spellEnd"/>
-      <w:r>
-        <w:rPr>
-          <w:rFonts w:ascii="Arial" w:hAnsi="Arial" w:cs="Arial"/>
-          <w:lang w:val="en-GB"/>
-        </w:rPr>
-        <w:t>. https://doi.org/10.31235/osf.io/sf2v4</w:t>
+        <w:t>THE USE AND INTERPRETATION OF LOGISTIC REGRESSION IN HIGHER EDUCATION JOURNALS: 1988–1999</w:t>
+      </w:r>
+      <w:r>
+        <w:rPr>
+          <w:rFonts w:ascii="Arial" w:hAnsi="Arial" w:cs="Arial"/>
+          <w:lang w:val="en-GB"/>
+        </w:rPr>
+        <w:t xml:space="preserve">. </w:t>
+      </w:r>
+      <w:r>
+        <w:rPr>
+          <w:rFonts w:ascii="Arial" w:hAnsi="Arial" w:cs="Arial"/>
+        </w:rPr>
+        <w:t>35.</w:t>
       </w:r>
     </w:p>
     <w:p>
@@ -20825,85 +20721,39 @@
           <w:lang w:val="en-GB"/>
         </w:rPr>
       </w:pPr>
+      <w:r>
+        <w:rPr>
+          <w:rFonts w:ascii="Arial" w:hAnsi="Arial" w:cs="Arial"/>
+        </w:rPr>
+        <w:t xml:space="preserve">Rossoni, L., </w:t>
+      </w:r>
       <w:proofErr w:type="spellStart"/>
       <w:r>
         <w:rPr>
           <w:rFonts w:ascii="Arial" w:hAnsi="Arial" w:cs="Arial"/>
-          <w:lang w:val="en-GB"/>
-        </w:rPr>
-        <w:t>Shwom</w:t>
+        </w:rPr>
+        <w:t>Gonçalves</w:t>
       </w:r>
       <w:proofErr w:type="spellEnd"/>
       <w:r>
         <w:rPr>
           <w:rFonts w:ascii="Arial" w:hAnsi="Arial" w:cs="Arial"/>
-          <w:lang w:val="en-GB"/>
-        </w:rPr>
-        <w:t xml:space="preserve">, R. L., </w:t>
+        </w:rPr>
+        <w:t xml:space="preserve">, C. P., da Silva, M. P., &amp; </w:t>
       </w:r>
       <w:proofErr w:type="spellStart"/>
       <w:r>
         <w:rPr>
           <w:rFonts w:ascii="Arial" w:hAnsi="Arial" w:cs="Arial"/>
-          <w:lang w:val="en-GB"/>
-        </w:rPr>
-        <w:t>McCright</w:t>
+        </w:rPr>
+        <w:t>Gonçalves</w:t>
       </w:r>
       <w:proofErr w:type="spellEnd"/>
       <w:r>
         <w:rPr>
           <w:rFonts w:ascii="Arial" w:hAnsi="Arial" w:cs="Arial"/>
-          <w:lang w:val="en-GB"/>
-        </w:rPr>
-        <w:t xml:space="preserve">, A. M., </w:t>
-      </w:r>
-      <w:proofErr w:type="spellStart"/>
-      <w:r>
-        <w:rPr>
-          <w:rFonts w:ascii="Arial" w:hAnsi="Arial" w:cs="Arial"/>
-          <w:lang w:val="en-GB"/>
-        </w:rPr>
-        <w:t>Brechin</w:t>
-      </w:r>
-      <w:proofErr w:type="spellEnd"/>
-      <w:r>
-        <w:rPr>
-          <w:rFonts w:ascii="Arial" w:hAnsi="Arial" w:cs="Arial"/>
-          <w:lang w:val="en-GB"/>
-        </w:rPr>
-        <w:t>, S. R., Dunlap, R. E., Marquart-</w:t>
-      </w:r>
-      <w:proofErr w:type="spellStart"/>
-      <w:r>
-        <w:rPr>
-          <w:rFonts w:ascii="Arial" w:hAnsi="Arial" w:cs="Arial"/>
-          <w:lang w:val="en-GB"/>
-        </w:rPr>
-        <w:t>Pyatt</w:t>
-      </w:r>
-      <w:proofErr w:type="spellEnd"/>
-      <w:r>
-        <w:rPr>
-          <w:rFonts w:ascii="Arial" w:hAnsi="Arial" w:cs="Arial"/>
-          <w:lang w:val="en-GB"/>
-        </w:rPr>
-        <w:t xml:space="preserve">, S. T., &amp; Hamilton, L. C. (2015). Public Opinion on Climate Change. In R. E. Dunlap &amp; R. J. </w:t>
-      </w:r>
-      <w:proofErr w:type="spellStart"/>
-      <w:r>
-        <w:rPr>
-          <w:rFonts w:ascii="Arial" w:hAnsi="Arial" w:cs="Arial"/>
-          <w:lang w:val="en-GB"/>
-        </w:rPr>
-        <w:t>Brulle</w:t>
-      </w:r>
-      <w:proofErr w:type="spellEnd"/>
-      <w:r>
-        <w:rPr>
-          <w:rFonts w:ascii="Arial" w:hAnsi="Arial" w:cs="Arial"/>
-          <w:lang w:val="en-GB"/>
-        </w:rPr>
-        <w:t xml:space="preserve"> (A c. Di), </w:t>
+        </w:rPr>
+        <w:t xml:space="preserve">, A. F. (2020). </w:t>
       </w:r>
       <w:r>
         <w:rPr>
@@ -20912,14 +20762,14 @@
           <w:iCs/>
           <w:lang w:val="en-GB"/>
         </w:rPr>
-        <w:t>Climate Change and Society</w:t>
-      </w:r>
-      <w:r>
-        <w:rPr>
-          <w:rFonts w:ascii="Arial" w:hAnsi="Arial" w:cs="Arial"/>
-          <w:lang w:val="en-GB"/>
-        </w:rPr>
-        <w:t xml:space="preserve"> (</w:t>
+        <w:t>Mapping Organizational Culture Schemes Based on Correlational Class Analysis</w:t>
+      </w:r>
+      <w:r>
+        <w:rPr>
+          <w:rFonts w:ascii="Arial" w:hAnsi="Arial" w:cs="Arial"/>
+          <w:lang w:val="en-GB"/>
+        </w:rPr>
+        <w:t xml:space="preserve"> [Preprint]. </w:t>
       </w:r>
       <w:proofErr w:type="spellStart"/>
       <w:r>
@@ -20927,7 +20777,7 @@
           <w:rFonts w:ascii="Arial" w:hAnsi="Arial" w:cs="Arial"/>
           <w:lang w:val="en-GB"/>
         </w:rPr>
-        <w:t>pagg</w:t>
+        <w:t>SocArXiv</w:t>
       </w:r>
       <w:proofErr w:type="spellEnd"/>
       <w:r>
@@ -20935,7 +20785,7 @@
           <w:rFonts w:ascii="Arial" w:hAnsi="Arial" w:cs="Arial"/>
           <w:lang w:val="en-GB"/>
         </w:rPr>
-        <w:t>. 269–299). Oxford University Press. https://doi.org/10.1093/acprof:oso/9780199356102.003.0009</w:t>
+        <w:t>. https://doi.org/10.31235/osf.io/sf2v4</w:t>
       </w:r>
     </w:p>
     <w:p>
@@ -20952,7 +20802,71 @@
           <w:lang w:val="en-GB"/>
         </w:rPr>
         <w:lastRenderedPageBreak/>
-        <w:t xml:space="preserve">Stoltzfus, J. C. (2011). Logistic Regression: A Brief Primer: LOGISTIC REGRESSION: A BRIEF PRIMER. </w:t>
+        <w:t xml:space="preserve">Shwom, R. L., </w:t>
+      </w:r>
+      <w:proofErr w:type="spellStart"/>
+      <w:r>
+        <w:rPr>
+          <w:rFonts w:ascii="Arial" w:hAnsi="Arial" w:cs="Arial"/>
+          <w:lang w:val="en-GB"/>
+        </w:rPr>
+        <w:t>McCright</w:t>
+      </w:r>
+      <w:proofErr w:type="spellEnd"/>
+      <w:r>
+        <w:rPr>
+          <w:rFonts w:ascii="Arial" w:hAnsi="Arial" w:cs="Arial"/>
+          <w:lang w:val="en-GB"/>
+        </w:rPr>
+        <w:t xml:space="preserve">, A. M., </w:t>
+      </w:r>
+      <w:proofErr w:type="spellStart"/>
+      <w:r>
+        <w:rPr>
+          <w:rFonts w:ascii="Arial" w:hAnsi="Arial" w:cs="Arial"/>
+          <w:lang w:val="en-GB"/>
+        </w:rPr>
+        <w:t>Brechin</w:t>
+      </w:r>
+      <w:proofErr w:type="spellEnd"/>
+      <w:r>
+        <w:rPr>
+          <w:rFonts w:ascii="Arial" w:hAnsi="Arial" w:cs="Arial"/>
+          <w:lang w:val="en-GB"/>
+        </w:rPr>
+        <w:t>, S. R., Dunlap, R. E., Marquart-</w:t>
+      </w:r>
+      <w:proofErr w:type="spellStart"/>
+      <w:r>
+        <w:rPr>
+          <w:rFonts w:ascii="Arial" w:hAnsi="Arial" w:cs="Arial"/>
+          <w:lang w:val="en-GB"/>
+        </w:rPr>
+        <w:t>Pyatt</w:t>
+      </w:r>
+      <w:proofErr w:type="spellEnd"/>
+      <w:r>
+        <w:rPr>
+          <w:rFonts w:ascii="Arial" w:hAnsi="Arial" w:cs="Arial"/>
+          <w:lang w:val="en-GB"/>
+        </w:rPr>
+        <w:t xml:space="preserve">, S. T., &amp; Hamilton, L. C. (2015). Public Opinion on Climate Change. In R. E. Dunlap &amp; R. J. </w:t>
+      </w:r>
+      <w:proofErr w:type="spellStart"/>
+      <w:r>
+        <w:rPr>
+          <w:rFonts w:ascii="Arial" w:hAnsi="Arial" w:cs="Arial"/>
+          <w:lang w:val="en-GB"/>
+        </w:rPr>
+        <w:t>Brulle</w:t>
+      </w:r>
+      <w:proofErr w:type="spellEnd"/>
+      <w:r>
+        <w:rPr>
+          <w:rFonts w:ascii="Arial" w:hAnsi="Arial" w:cs="Arial"/>
+          <w:lang w:val="en-GB"/>
+        </w:rPr>
+        <w:t xml:space="preserve"> (A c. Di), </w:t>
       </w:r>
       <w:r>
         <w:rPr>
@@ -20961,30 +20875,30 @@
           <w:iCs/>
           <w:lang w:val="en-GB"/>
         </w:rPr>
-        <w:t>Academic Emergency Medicine</w:t>
-      </w:r>
-      <w:r>
-        <w:rPr>
-          <w:rFonts w:ascii="Arial" w:hAnsi="Arial" w:cs="Arial"/>
-          <w:lang w:val="en-GB"/>
-        </w:rPr>
-        <w:t xml:space="preserve">, </w:t>
-      </w:r>
-      <w:r>
-        <w:rPr>
-          <w:rFonts w:ascii="Arial" w:hAnsi="Arial" w:cs="Arial"/>
-          <w:i/>
-          <w:iCs/>
-          <w:lang w:val="en-GB"/>
-        </w:rPr>
-        <w:t>18</w:t>
-      </w:r>
-      <w:r>
-        <w:rPr>
-          <w:rFonts w:ascii="Arial" w:hAnsi="Arial" w:cs="Arial"/>
-          <w:lang w:val="en-GB"/>
-        </w:rPr>
-        <w:t>(10), 1099–1104. https://doi.org/10.1111/j.1553-2712.2011.01185.x</w:t>
+        <w:t>Climate Change and Society</w:t>
+      </w:r>
+      <w:r>
+        <w:rPr>
+          <w:rFonts w:ascii="Arial" w:hAnsi="Arial" w:cs="Arial"/>
+          <w:lang w:val="en-GB"/>
+        </w:rPr>
+        <w:t xml:space="preserve"> (</w:t>
+      </w:r>
+      <w:proofErr w:type="spellStart"/>
+      <w:r>
+        <w:rPr>
+          <w:rFonts w:ascii="Arial" w:hAnsi="Arial" w:cs="Arial"/>
+          <w:lang w:val="en-GB"/>
+        </w:rPr>
+        <w:t>pagg</w:t>
+      </w:r>
+      <w:proofErr w:type="spellEnd"/>
+      <w:r>
+        <w:rPr>
+          <w:rFonts w:ascii="Arial" w:hAnsi="Arial" w:cs="Arial"/>
+          <w:lang w:val="en-GB"/>
+        </w:rPr>
+        <w:t>. 269–299). Oxford University Press. https://doi.org/10.1093/acprof:oso/9780199356102.003.0009</w:t>
       </w:r>
     </w:p>
     <w:p>
@@ -21000,6 +20914,54 @@
           <w:rFonts w:ascii="Arial" w:hAnsi="Arial" w:cs="Arial"/>
           <w:lang w:val="en-GB"/>
         </w:rPr>
+        <w:t xml:space="preserve">Stoltzfus, J. C. (2011). Logistic Regression: A Brief Primer: LOGISTIC REGRESSION: A BRIEF PRIMER. </w:t>
+      </w:r>
+      <w:r>
+        <w:rPr>
+          <w:rFonts w:ascii="Arial" w:hAnsi="Arial" w:cs="Arial"/>
+          <w:i/>
+          <w:iCs/>
+          <w:lang w:val="en-GB"/>
+        </w:rPr>
+        <w:t>Academic Emergency Medicine</w:t>
+      </w:r>
+      <w:r>
+        <w:rPr>
+          <w:rFonts w:ascii="Arial" w:hAnsi="Arial" w:cs="Arial"/>
+          <w:lang w:val="en-GB"/>
+        </w:rPr>
+        <w:t xml:space="preserve">, </w:t>
+      </w:r>
+      <w:r>
+        <w:rPr>
+          <w:rFonts w:ascii="Arial" w:hAnsi="Arial" w:cs="Arial"/>
+          <w:i/>
+          <w:iCs/>
+          <w:lang w:val="en-GB"/>
+        </w:rPr>
+        <w:t>18</w:t>
+      </w:r>
+      <w:r>
+        <w:rPr>
+          <w:rFonts w:ascii="Arial" w:hAnsi="Arial" w:cs="Arial"/>
+          <w:lang w:val="en-GB"/>
+        </w:rPr>
+        <w:t>(10), 1099–1104. https://doi.org/10.1111/j.1553-2712.2011.01185.x</w:t>
+      </w:r>
+    </w:p>
+    <w:p>
+      <w:pPr>
+        <w:pStyle w:val="Bibliografia"/>
+        <w:rPr>
+          <w:rFonts w:ascii="Arial" w:hAnsi="Arial" w:cs="Arial"/>
+          <w:lang w:val="en-GB"/>
+        </w:rPr>
+      </w:pPr>
+      <w:r>
+        <w:rPr>
+          <w:rFonts w:ascii="Arial" w:hAnsi="Arial" w:cs="Arial"/>
+          <w:lang w:val="en-GB"/>
+        </w:rPr>
         <w:t xml:space="preserve">Sullivan, G. M., &amp; </w:t>
       </w:r>
       <w:proofErr w:type="spellStart"/>
@@ -21032,23 +20994,7 @@
           <w:rFonts w:ascii="Arial" w:hAnsi="Arial" w:cs="Arial"/>
           <w:lang w:val="en-GB"/>
         </w:rPr>
-        <w:t xml:space="preserve"> and Interpreting Data </w:t>
-      </w:r>
-      <w:proofErr w:type="gramStart"/>
-      <w:r>
-        <w:rPr>
-          <w:rFonts w:ascii="Arial" w:hAnsi="Arial" w:cs="Arial"/>
-          <w:lang w:val="en-GB"/>
-        </w:rPr>
-        <w:t>From</w:t>
-      </w:r>
-      <w:proofErr w:type="gramEnd"/>
-      <w:r>
-        <w:rPr>
-          <w:rFonts w:ascii="Arial" w:hAnsi="Arial" w:cs="Arial"/>
-          <w:lang w:val="en-GB"/>
-        </w:rPr>
-        <w:t xml:space="preserve"> Likert-Type Scales. </w:t>
+        <w:t xml:space="preserve"> and Interpreting Data From Likert-Type Scales. </w:t>
       </w:r>
       <w:r>
         <w:rPr>

--- a/bozza metodologia.docx
+++ b/bozza metodologia.docx
@@ -47,7 +47,7 @@
     </w:p>
     <w:p>
       <w:pPr>
-        <w:spacing w:line="480" w:lineRule="auto"/>
+        <w:spacing w:line="360" w:lineRule="auto"/>
         <w:ind w:firstLine="709"/>
         <w:jc w:val="both"/>
         <w:rPr>
@@ -573,15 +573,7 @@
           <w:rFonts w:ascii="Arial" w:hAnsi="Arial" w:cs="Arial"/>
           <w:lang w:val="en-GB"/>
         </w:rPr>
-        <w:t xml:space="preserve">uncertainty makes </w:t>
-      </w:r>
-      <w:r>
-        <w:rPr>
-          <w:rFonts w:ascii="Arial" w:hAnsi="Arial" w:cs="Arial"/>
-          <w:lang w:val="en-GB"/>
-        </w:rPr>
-        <w:lastRenderedPageBreak/>
-        <w:t>opinions even more ambiguous since people have difficult to evaluate consequences of their actions</w:t>
+        <w:t>uncertainty makes opinions even more ambiguous since people have difficult to evaluate consequences of their actions</w:t>
       </w:r>
       <w:r>
         <w:rPr>
@@ -733,7 +725,7 @@
     </w:p>
     <w:p>
       <w:pPr>
-        <w:spacing w:line="480" w:lineRule="auto"/>
+        <w:spacing w:line="360" w:lineRule="auto"/>
         <w:ind w:firstLine="709"/>
         <w:jc w:val="both"/>
         <w:rPr>
@@ -746,6 +738,7 @@
           <w:rFonts w:ascii="Arial" w:hAnsi="Arial" w:cs="Arial"/>
           <w:lang w:val="en-GB"/>
         </w:rPr>
+        <w:lastRenderedPageBreak/>
         <w:t>W</w:t>
       </w:r>
       <w:r>
@@ -823,39 +816,7 @@
           <w:rFonts w:ascii="Arial" w:hAnsi="Arial" w:cs="Arial"/>
           <w:lang w:val="en-GB"/>
         </w:rPr>
-        <w:t xml:space="preserve">(Lacroix &amp; Gifford, 2018; </w:t>
-      </w:r>
-      <w:proofErr w:type="spellStart"/>
-      <w:r>
-        <w:rPr>
-          <w:rFonts w:ascii="Arial" w:hAnsi="Arial" w:cs="Arial"/>
-          <w:lang w:val="en-GB"/>
-        </w:rPr>
-        <w:t>Vainio</w:t>
-      </w:r>
-      <w:proofErr w:type="spellEnd"/>
-      <w:r>
-        <w:rPr>
-          <w:rFonts w:ascii="Arial" w:hAnsi="Arial" w:cs="Arial"/>
-          <w:lang w:val="en-GB"/>
-        </w:rPr>
-        <w:t xml:space="preserve"> &amp; </w:t>
-      </w:r>
-      <w:proofErr w:type="spellStart"/>
-      <w:r>
-        <w:rPr>
-          <w:rFonts w:ascii="Arial" w:hAnsi="Arial" w:cs="Arial"/>
-          <w:lang w:val="en-GB"/>
-        </w:rPr>
-        <w:t>Paloniemi</w:t>
-      </w:r>
-      <w:proofErr w:type="spellEnd"/>
-      <w:r>
-        <w:rPr>
-          <w:rFonts w:ascii="Arial" w:hAnsi="Arial" w:cs="Arial"/>
-          <w:lang w:val="en-GB"/>
-        </w:rPr>
-        <w:t>, 2013)</w:t>
+        <w:t>(Lacroix &amp; Gifford, 2018; Vainio &amp; Paloniemi, 2013)</w:t>
       </w:r>
       <w:r>
         <w:rPr>
@@ -979,7 +940,7 @@
     </w:p>
     <w:p>
       <w:pPr>
-        <w:spacing w:line="480" w:lineRule="auto"/>
+        <w:spacing w:line="360" w:lineRule="auto"/>
         <w:ind w:firstLine="709"/>
         <w:jc w:val="both"/>
         <w:rPr>
@@ -1156,10 +1117,791 @@
     </w:p>
     <w:p>
       <w:pPr>
-        <w:spacing w:line="480" w:lineRule="auto"/>
+        <w:spacing w:line="360" w:lineRule="auto"/>
         <w:jc w:val="both"/>
         <w:rPr>
           <w:rFonts w:ascii="Arial" w:hAnsi="Arial" w:cs="Arial"/>
+        </w:rPr>
+      </w:pPr>
+    </w:p>
+    <w:p>
+      <w:pPr>
+        <w:pStyle w:val="Paragrafoelenco"/>
+        <w:numPr>
+          <w:ilvl w:val="1"/>
+          <w:numId w:val="7"/>
+        </w:numPr>
+        <w:spacing w:line="360" w:lineRule="auto"/>
+        <w:jc w:val="both"/>
+        <w:rPr>
+          <w:rFonts w:ascii="Arial" w:hAnsi="Arial" w:cs="Arial"/>
+          <w:b/>
+          <w:bCs/>
+          <w:lang w:val="en-GB"/>
+        </w:rPr>
+      </w:pPr>
+      <w:r>
+        <w:rPr>
+          <w:rFonts w:ascii="Arial" w:hAnsi="Arial" w:cs="Arial"/>
+          <w:b/>
+          <w:bCs/>
+          <w:lang w:val="en-GB"/>
+        </w:rPr>
+        <w:t xml:space="preserve">Climate Change Risk Perception </w:t>
+      </w:r>
+    </w:p>
+    <w:p>
+      <w:pPr>
+        <w:pStyle w:val="Paragrafoelenco"/>
+        <w:spacing w:line="360" w:lineRule="auto"/>
+        <w:ind w:left="360"/>
+        <w:jc w:val="both"/>
+        <w:rPr>
+          <w:rFonts w:ascii="Arial" w:hAnsi="Arial" w:cs="Arial"/>
+          <w:b/>
+          <w:bCs/>
+          <w:lang w:val="en-GB"/>
+        </w:rPr>
+      </w:pPr>
+    </w:p>
+    <w:p>
+      <w:pPr>
+        <w:pStyle w:val="Paragrafoelenco"/>
+        <w:numPr>
+          <w:ilvl w:val="2"/>
+          <w:numId w:val="7"/>
+        </w:numPr>
+        <w:spacing w:line="360" w:lineRule="auto"/>
+        <w:jc w:val="both"/>
+        <w:rPr>
+          <w:rFonts w:ascii="Arial" w:hAnsi="Arial" w:cs="Arial"/>
+          <w:b/>
+          <w:bCs/>
+          <w:lang w:val="en-GB"/>
+        </w:rPr>
+      </w:pPr>
+      <w:r>
+        <w:rPr>
+          <w:rFonts w:ascii="Arial" w:hAnsi="Arial" w:cs="Arial"/>
+          <w:b/>
+          <w:bCs/>
+          <w:lang w:val="en-GB"/>
+        </w:rPr>
+        <w:t>The concept of risk</w:t>
+      </w:r>
+      <w:r>
+        <w:rPr>
+          <w:rFonts w:ascii="Arial" w:hAnsi="Arial" w:cs="Arial"/>
+          <w:b/>
+          <w:bCs/>
+          <w:lang w:val="en-GB"/>
+        </w:rPr>
+        <w:t xml:space="preserve"> perception </w:t>
+      </w:r>
+      <w:r>
+        <w:rPr>
+          <w:rFonts w:ascii="Arial" w:hAnsi="Arial" w:cs="Arial"/>
+          <w:b/>
+          <w:bCs/>
+          <w:lang w:val="en-GB"/>
+        </w:rPr>
+        <w:t xml:space="preserve"> </w:t>
+      </w:r>
+    </w:p>
+    <w:p>
+      <w:pPr>
+        <w:spacing w:line="360" w:lineRule="auto"/>
+        <w:jc w:val="both"/>
+        <w:rPr>
+          <w:rFonts w:ascii="Arial" w:hAnsi="Arial" w:cs="Arial"/>
+          <w:lang w:val="en-GB"/>
+        </w:rPr>
+      </w:pPr>
+      <w:r>
+        <w:rPr>
+          <w:rFonts w:ascii="Arial" w:hAnsi="Arial" w:cs="Arial"/>
+          <w:lang w:val="en-GB"/>
+        </w:rPr>
+        <w:t>Slovic</w:t>
+      </w:r>
+      <w:r>
+        <w:rPr>
+          <w:rFonts w:ascii="Arial" w:hAnsi="Arial" w:cs="Arial"/>
+          <w:lang w:val="en-GB"/>
+        </w:rPr>
+        <w:t xml:space="preserve"> </w:t>
+      </w:r>
+      <w:r>
+        <w:rPr>
+          <w:rFonts w:ascii="Arial" w:hAnsi="Arial" w:cs="Arial"/>
+          <w:lang w:val="en-GB"/>
+        </w:rPr>
+        <w:fldChar w:fldCharType="begin"/>
+      </w:r>
+      <w:r>
+        <w:rPr>
+          <w:rFonts w:ascii="Arial" w:hAnsi="Arial" w:cs="Arial"/>
+          <w:lang w:val="en-GB"/>
+        </w:rPr>
+        <w:instrText xml:space="preserve"> ADDIN ZOTERO_ITEM CSL_CITATION {"citationID":"E07a86dY","properties":{"formattedCitation":"(Slovic, 1987)","plainCitation":"(Slovic, 1987)","dontUpdate":true,"noteIndex":0},"citationItems":[{"id":107,"uris":["http://zotero.org/users/local/pE4cGXV6/items/8FREIMDW"],"uri":["http://zotero.org/users/local/pE4cGXV6/items/8FREIMDW"],"itemData":{"id":107,"type":"article-journal","container-title":"Science","DOI":"10.1126/science.3563507","ISSN":"0036-8075, 1095-9203","issue":"4799","journalAbbreviation":"Science","language":"en","page":"280-285","source":"DOI.org (Crossref)","title":"Perception of risk","volume":"236","author":[{"family":"Slovic","given":"P"}],"issued":{"date-parts":[["1987",4,17]]}}}],"schema":"https://github.com/citation-style-language/schema/raw/master/csl-citation.json"} </w:instrText>
+      </w:r>
+      <w:r>
+        <w:rPr>
+          <w:rFonts w:ascii="Arial" w:hAnsi="Arial" w:cs="Arial"/>
+          <w:lang w:val="en-GB"/>
+        </w:rPr>
+        <w:fldChar w:fldCharType="separate"/>
+      </w:r>
+      <w:r>
+        <w:rPr>
+          <w:rFonts w:ascii="Arial" w:hAnsi="Arial" w:cs="Arial"/>
+          <w:lang w:val="en-GB"/>
+        </w:rPr>
+        <w:t>(1987)</w:t>
+      </w:r>
+      <w:r>
+        <w:rPr>
+          <w:rFonts w:ascii="Arial" w:hAnsi="Arial" w:cs="Arial"/>
+          <w:lang w:val="en-GB"/>
+        </w:rPr>
+        <w:fldChar w:fldCharType="end"/>
+      </w:r>
+      <w:r>
+        <w:rPr>
+          <w:rFonts w:ascii="Arial" w:hAnsi="Arial" w:cs="Arial"/>
+          <w:lang w:val="en-GB"/>
+        </w:rPr>
+        <w:t xml:space="preserve"> , a professor of psychology at the University of Oregon, </w:t>
+      </w:r>
+      <w:r>
+        <w:rPr>
+          <w:rFonts w:ascii="Arial" w:hAnsi="Arial" w:cs="Arial"/>
+          <w:lang w:val="en-GB"/>
+        </w:rPr>
+        <w:t xml:space="preserve">suggests that risk perception </w:t>
+      </w:r>
+      <w:r>
+        <w:rPr>
+          <w:rFonts w:ascii="Arial" w:hAnsi="Arial" w:cs="Arial"/>
+          <w:lang w:val="en-GB"/>
+        </w:rPr>
+        <w:t>varies according to inter and intra personal, geograph</w:t>
+      </w:r>
+      <w:r>
+        <w:rPr>
+          <w:rFonts w:ascii="Arial" w:hAnsi="Arial" w:cs="Arial"/>
+          <w:lang w:val="en-GB"/>
+        </w:rPr>
+        <w:t>ical</w:t>
+      </w:r>
+      <w:r>
+        <w:rPr>
+          <w:rFonts w:ascii="Arial" w:hAnsi="Arial" w:cs="Arial"/>
+          <w:lang w:val="en-GB"/>
+        </w:rPr>
+        <w:t>, cultural and social i</w:t>
+      </w:r>
+      <w:r>
+        <w:rPr>
+          <w:rFonts w:ascii="Arial" w:hAnsi="Arial" w:cs="Arial"/>
+          <w:lang w:val="en-GB"/>
+        </w:rPr>
+        <w:t xml:space="preserve">nfluences. </w:t>
+      </w:r>
+      <w:r>
+        <w:rPr>
+          <w:rFonts w:ascii="Arial" w:hAnsi="Arial" w:cs="Arial"/>
+          <w:lang w:val="en-GB"/>
+        </w:rPr>
+        <w:t>I</w:t>
+      </w:r>
+      <w:r>
+        <w:rPr>
+          <w:rFonts w:ascii="Arial" w:hAnsi="Arial" w:cs="Arial"/>
+          <w:lang w:val="en-GB"/>
+        </w:rPr>
+        <w:t xml:space="preserve">n this way, </w:t>
+      </w:r>
+      <w:r>
+        <w:rPr>
+          <w:rFonts w:ascii="Arial" w:hAnsi="Arial" w:cs="Arial"/>
+          <w:lang w:val="en-GB"/>
+        </w:rPr>
+        <w:t xml:space="preserve">an “objective” risk perception does not exist </w:t>
+      </w:r>
+      <w:r>
+        <w:rPr>
+          <w:rFonts w:ascii="Arial" w:hAnsi="Arial" w:cs="Arial"/>
+          <w:lang w:val="en-GB"/>
+        </w:rPr>
+        <w:t xml:space="preserve"> </w:t>
+      </w:r>
+      <w:r>
+        <w:rPr>
+          <w:rFonts w:ascii="Arial" w:hAnsi="Arial" w:cs="Arial"/>
+          <w:lang w:val="en-GB"/>
+        </w:rPr>
+        <w:fldChar w:fldCharType="begin"/>
+      </w:r>
+      <w:r>
+        <w:rPr>
+          <w:rFonts w:ascii="Arial" w:hAnsi="Arial" w:cs="Arial"/>
+          <w:lang w:val="en-GB"/>
+        </w:rPr>
+        <w:instrText xml:space="preserve"> ADDIN ZOTERO_ITEM CSL_CITATION {"citationID":"UoiMF7Pi","properties":{"formattedCitation":"(Yu et al., 2019)","plainCitation":"(Yu et al., 2019)","noteIndex":0},"citationItems":[{"id":108,"uris":["http://zotero.org/users/local/pE4cGXV6/items/A4YKRLZC"],"uri":["http://zotero.org/users/local/pE4cGXV6/items/A4YKRLZC"],"itemData":{"id":108,"type":"article-journal","container-title":"Environmental Science and Pollution Research","DOI":"10.1007/s11356-019-05806-7","ISSN":"0944-1344, 1614-7499","issue":"24","journalAbbreviation":"Environ Sci Pollut Res","language":"en","page":"25178-25189","source":"DOI.org (Crossref)","title":"A pro-environmental behavior model for investigating the roles of social norm, risk perception, and place attachment on adaptation strategies of climate change","volume":"26","author":[{"family":"Yu","given":"Tai-Kuei"},{"family":"Chang","given":"Yu-Jie"},{"family":"Chang","given":"I-Cheng"},{"family":"Yu","given":"Tai-Yi"}],"issued":{"date-parts":[["2019",8,1]]}}}],"schema":"https://github.com/citation-style-language/schema/raw/master/csl-citation.json"} </w:instrText>
+      </w:r>
+      <w:r>
+        <w:rPr>
+          <w:rFonts w:ascii="Arial" w:hAnsi="Arial" w:cs="Arial"/>
+          <w:lang w:val="en-GB"/>
+        </w:rPr>
+        <w:fldChar w:fldCharType="separate"/>
+      </w:r>
+      <w:r>
+        <w:rPr>
+          <w:rFonts w:ascii="Arial" w:hAnsi="Arial" w:cs="Arial"/>
+          <w:lang w:val="en-GB"/>
+        </w:rPr>
+        <w:t>(Yu et al., 2019)</w:t>
+      </w:r>
+      <w:r>
+        <w:rPr>
+          <w:rFonts w:ascii="Arial" w:hAnsi="Arial" w:cs="Arial"/>
+          <w:lang w:val="en-GB"/>
+        </w:rPr>
+        <w:fldChar w:fldCharType="end"/>
+      </w:r>
+      <w:r>
+        <w:rPr>
+          <w:rFonts w:ascii="Arial" w:hAnsi="Arial" w:cs="Arial"/>
+          <w:lang w:val="en-GB"/>
+        </w:rPr>
+        <w:t xml:space="preserve">. Nevertheless, there are some factors that </w:t>
+      </w:r>
+      <w:r>
+        <w:rPr>
+          <w:rFonts w:ascii="Arial" w:hAnsi="Arial" w:cs="Arial"/>
+          <w:lang w:val="en-GB"/>
+        </w:rPr>
+        <w:t>define perception risk</w:t>
+      </w:r>
+      <w:r>
+        <w:rPr>
+          <w:rFonts w:ascii="Arial" w:hAnsi="Arial" w:cs="Arial"/>
+          <w:lang w:val="en-GB"/>
+        </w:rPr>
+        <w:t xml:space="preserve">, such as “dread risk” and “unknow risk”: </w:t>
+      </w:r>
+      <w:r>
+        <w:rPr>
+          <w:rFonts w:ascii="Arial" w:hAnsi="Arial" w:cs="Arial"/>
+          <w:lang w:val="en-GB"/>
+        </w:rPr>
+        <w:t xml:space="preserve">the </w:t>
+      </w:r>
+      <w:r>
+        <w:rPr>
+          <w:rFonts w:ascii="Arial" w:hAnsi="Arial" w:cs="Arial"/>
+          <w:lang w:val="en-GB"/>
+        </w:rPr>
+        <w:t xml:space="preserve">more a phenomenon is </w:t>
+      </w:r>
+      <w:r>
+        <w:rPr>
+          <w:rFonts w:ascii="Arial" w:hAnsi="Arial" w:cs="Arial"/>
+          <w:lang w:val="en-GB"/>
+        </w:rPr>
+        <w:t>considered</w:t>
+      </w:r>
+      <w:r>
+        <w:rPr>
+          <w:rFonts w:ascii="Arial" w:hAnsi="Arial" w:cs="Arial"/>
+          <w:lang w:val="en-GB"/>
+        </w:rPr>
+        <w:t xml:space="preserve"> </w:t>
+      </w:r>
+      <w:r>
+        <w:rPr>
+          <w:rFonts w:ascii="Arial" w:hAnsi="Arial" w:cs="Arial"/>
+          <w:lang w:val="en-GB"/>
+        </w:rPr>
+        <w:t>unpredictable</w:t>
+      </w:r>
+      <w:r>
+        <w:rPr>
+          <w:rFonts w:ascii="Arial" w:hAnsi="Arial" w:cs="Arial"/>
+          <w:lang w:val="en-GB"/>
+        </w:rPr>
+        <w:t>,</w:t>
+      </w:r>
+      <w:r>
+        <w:rPr>
+          <w:rFonts w:ascii="Arial" w:hAnsi="Arial" w:cs="Arial"/>
+          <w:lang w:val="en-GB"/>
+        </w:rPr>
+        <w:t xml:space="preserve"> uncontrollable,</w:t>
+      </w:r>
+      <w:r>
+        <w:rPr>
+          <w:rFonts w:ascii="Arial" w:hAnsi="Arial" w:cs="Arial"/>
+          <w:lang w:val="en-GB"/>
+        </w:rPr>
+        <w:t xml:space="preserve"> with catastrophi</w:t>
+      </w:r>
+      <w:r>
+        <w:rPr>
+          <w:rFonts w:ascii="Arial" w:hAnsi="Arial" w:cs="Arial"/>
+          <w:lang w:val="en-GB"/>
+        </w:rPr>
+        <w:t xml:space="preserve">c </w:t>
+      </w:r>
+      <w:r>
+        <w:rPr>
+          <w:rFonts w:ascii="Arial" w:hAnsi="Arial" w:cs="Arial"/>
+          <w:lang w:val="en-GB"/>
+        </w:rPr>
+        <w:t>consequences</w:t>
+      </w:r>
+      <w:r>
+        <w:rPr>
+          <w:rFonts w:ascii="Arial" w:hAnsi="Arial" w:cs="Arial"/>
+          <w:lang w:val="en-GB"/>
+        </w:rPr>
+        <w:t xml:space="preserve"> and mostly it is invisible</w:t>
+      </w:r>
+      <w:r>
+        <w:rPr>
+          <w:rFonts w:ascii="Arial" w:hAnsi="Arial" w:cs="Arial"/>
+          <w:lang w:val="en-GB"/>
+        </w:rPr>
+        <w:t xml:space="preserve">, </w:t>
+      </w:r>
+      <w:r>
+        <w:rPr>
+          <w:rFonts w:ascii="Arial" w:hAnsi="Arial" w:cs="Arial"/>
+          <w:lang w:val="en-GB"/>
+        </w:rPr>
+        <w:t xml:space="preserve">the </w:t>
+      </w:r>
+      <w:r>
+        <w:rPr>
+          <w:rFonts w:ascii="Arial" w:hAnsi="Arial" w:cs="Arial"/>
+          <w:lang w:val="en-GB"/>
+        </w:rPr>
+        <w:t xml:space="preserve">more </w:t>
+      </w:r>
+      <w:r>
+        <w:rPr>
+          <w:rFonts w:ascii="Arial" w:hAnsi="Arial" w:cs="Arial"/>
+          <w:lang w:val="en-GB"/>
+        </w:rPr>
+        <w:t xml:space="preserve">perceived </w:t>
+      </w:r>
+      <w:r>
+        <w:rPr>
+          <w:rFonts w:ascii="Arial" w:hAnsi="Arial" w:cs="Arial"/>
+          <w:lang w:val="en-GB"/>
+        </w:rPr>
+        <w:t>hazard</w:t>
+      </w:r>
+      <w:r>
+        <w:rPr>
+          <w:rFonts w:ascii="Arial" w:hAnsi="Arial" w:cs="Arial"/>
+          <w:lang w:val="en-GB"/>
+        </w:rPr>
+        <w:t xml:space="preserve"> </w:t>
+      </w:r>
+      <w:r>
+        <w:rPr>
+          <w:rFonts w:ascii="Arial" w:hAnsi="Arial" w:cs="Arial"/>
+          <w:lang w:val="en-GB"/>
+        </w:rPr>
+        <w:t xml:space="preserve">or risk </w:t>
+      </w:r>
+      <w:r>
+        <w:rPr>
+          <w:rFonts w:ascii="Arial" w:hAnsi="Arial" w:cs="Arial"/>
+          <w:lang w:val="en-GB"/>
+        </w:rPr>
+        <w:t xml:space="preserve">increases </w:t>
+      </w:r>
+      <w:r>
+        <w:rPr>
+          <w:rFonts w:ascii="Arial" w:hAnsi="Arial" w:cs="Arial"/>
+          <w:lang w:val="en-GB"/>
+        </w:rPr>
+        <w:fldChar w:fldCharType="begin"/>
+      </w:r>
+      <w:r>
+        <w:rPr>
+          <w:rFonts w:ascii="Arial" w:hAnsi="Arial" w:cs="Arial"/>
+          <w:lang w:val="en-GB"/>
+        </w:rPr>
+        <w:instrText xml:space="preserve"> ADDIN ZOTERO_ITEM CSL_CITATION {"citationID":"lvwevEkO","properties":{"formattedCitation":"(Slovic, 1987)","plainCitation":"(Slovic, 1987)","noteIndex":0},"citationItems":[{"id":107,"uris":["http://zotero.org/users/local/pE4cGXV6/items/8FREIMDW"],"uri":["http://zotero.org/users/local/pE4cGXV6/items/8FREIMDW"],"itemData":{"id":107,"type":"article-journal","container-title":"Science","DOI":"10.1126/science.3563507","ISSN":"0036-8075, 1095-9203","issue":"4799","journalAbbreviation":"Science","language":"en","page":"280-285","source":"DOI.org (Crossref)","title":"Perception of risk","volume":"236","author":[{"family":"Slovic","given":"P"}],"issued":{"date-parts":[["1987",4,17]]}}}],"schema":"https://github.com/citation-style-language/schema/raw/master/csl-citation.json"} </w:instrText>
+      </w:r>
+      <w:r>
+        <w:rPr>
+          <w:rFonts w:ascii="Arial" w:hAnsi="Arial" w:cs="Arial"/>
+          <w:lang w:val="en-GB"/>
+        </w:rPr>
+        <w:fldChar w:fldCharType="separate"/>
+      </w:r>
+      <w:r>
+        <w:rPr>
+          <w:rFonts w:ascii="Arial" w:hAnsi="Arial" w:cs="Arial"/>
+          <w:lang w:val="en-GB"/>
+        </w:rPr>
+        <w:t>(Slovic, 1987)</w:t>
+      </w:r>
+      <w:r>
+        <w:rPr>
+          <w:rFonts w:ascii="Arial" w:hAnsi="Arial" w:cs="Arial"/>
+          <w:lang w:val="en-GB"/>
+        </w:rPr>
+        <w:fldChar w:fldCharType="end"/>
+      </w:r>
+      <w:r>
+        <w:rPr>
+          <w:rFonts w:ascii="Arial" w:hAnsi="Arial" w:cs="Arial"/>
+          <w:lang w:val="en-GB"/>
+        </w:rPr>
+        <w:t>.</w:t>
+      </w:r>
+      <w:r>
+        <w:rPr>
+          <w:rFonts w:ascii="Arial" w:hAnsi="Arial" w:cs="Arial"/>
+          <w:lang w:val="en-GB"/>
+        </w:rPr>
+        <w:t xml:space="preserve"> </w:t>
+      </w:r>
+      <w:r>
+        <w:rPr>
+          <w:rFonts w:ascii="Arial" w:hAnsi="Arial" w:cs="Arial"/>
+          <w:lang w:val="en-GB"/>
+        </w:rPr>
+        <w:t xml:space="preserve">For example, people judge nuclear technology more risky than car accidents, since the first has catastrophic consequences and it is uncontrollable and invisible </w:t>
+      </w:r>
+      <w:r>
+        <w:rPr>
+          <w:rFonts w:ascii="Arial" w:hAnsi="Arial" w:cs="Arial"/>
+          <w:lang w:val="en-GB"/>
+        </w:rPr>
+        <w:fldChar w:fldCharType="begin"/>
+      </w:r>
+      <w:r>
+        <w:rPr>
+          <w:rFonts w:ascii="Arial" w:hAnsi="Arial" w:cs="Arial"/>
+          <w:lang w:val="en-GB"/>
+        </w:rPr>
+        <w:instrText xml:space="preserve"> ADDIN ZOTERO_ITEM CSL_CITATION {"citationID":"j21dpoeM","properties":{"formattedCitation":"(Slovic, 1987)","plainCitation":"(Slovic, 1987)","noteIndex":0},"citationItems":[{"id":107,"uris":["http://zotero.org/users/local/pE4cGXV6/items/8FREIMDW"],"uri":["http://zotero.org/users/local/pE4cGXV6/items/8FREIMDW"],"itemData":{"id":107,"type":"article-journal","container-title":"Science","DOI":"10.1126/science.3563507","ISSN":"0036-8075, 1095-9203","issue":"4799","journalAbbreviation":"Science","language":"en","page":"280-285","source":"DOI.org (Crossref)","title":"Perception of risk","volume":"236","author":[{"family":"Slovic","given":"P"}],"issued":{"date-parts":[["1987",4,17]]}}}],"schema":"https://github.com/citation-style-language/schema/raw/master/csl-citation.json"} </w:instrText>
+      </w:r>
+      <w:r>
+        <w:rPr>
+          <w:rFonts w:ascii="Arial" w:hAnsi="Arial" w:cs="Arial"/>
+          <w:lang w:val="en-GB"/>
+        </w:rPr>
+        <w:fldChar w:fldCharType="separate"/>
+      </w:r>
+      <w:r>
+        <w:rPr>
+          <w:rFonts w:ascii="Arial" w:hAnsi="Arial" w:cs="Arial"/>
+          <w:lang w:val="en-GB"/>
+        </w:rPr>
+        <w:t>(Slovic, 1987)</w:t>
+      </w:r>
+      <w:r>
+        <w:rPr>
+          <w:rFonts w:ascii="Arial" w:hAnsi="Arial" w:cs="Arial"/>
+          <w:lang w:val="en-GB"/>
+        </w:rPr>
+        <w:fldChar w:fldCharType="end"/>
+      </w:r>
+      <w:r>
+        <w:rPr>
+          <w:rFonts w:ascii="Arial" w:hAnsi="Arial" w:cs="Arial"/>
+          <w:lang w:val="en-GB"/>
+        </w:rPr>
+        <w:t>.</w:t>
+      </w:r>
+    </w:p>
+    <w:p>
+      <w:pPr>
+        <w:spacing w:line="360" w:lineRule="auto"/>
+        <w:jc w:val="both"/>
+        <w:rPr>
+          <w:rFonts w:ascii="Arial" w:hAnsi="Arial" w:cs="Arial"/>
+          <w:lang w:val="en-GB"/>
+        </w:rPr>
+      </w:pPr>
+      <w:r>
+        <w:rPr>
+          <w:rFonts w:ascii="Arial" w:hAnsi="Arial" w:cs="Arial"/>
+          <w:lang w:val="en-GB"/>
+        </w:rPr>
+        <w:t xml:space="preserve">One of the most important approaches of risk perception is the cultural theory defined by Mary Douglas in the 1960s. According to theory, risks are a socially </w:t>
+      </w:r>
+      <w:r>
+        <w:rPr>
+          <w:rFonts w:ascii="Arial" w:hAnsi="Arial" w:cs="Arial"/>
+          <w:lang w:val="en-GB"/>
+        </w:rPr>
+        <w:lastRenderedPageBreak/>
+        <w:t xml:space="preserve">construction </w:t>
+      </w:r>
+      <w:r>
+        <w:rPr>
+          <w:rFonts w:ascii="Arial" w:hAnsi="Arial" w:cs="Arial"/>
+          <w:lang w:val="en-GB"/>
+        </w:rPr>
+        <w:t>and they depends on: “</w:t>
+      </w:r>
+      <w:r>
+        <w:rPr>
+          <w:rFonts w:ascii="Arial" w:hAnsi="Arial" w:cs="Arial"/>
+          <w:lang w:val="en-GB"/>
+        </w:rPr>
+        <w:t xml:space="preserve">(a) the form of social relationships people maintain; (b) cultural biases such as shared values ​​and beliefs including views on human nature, views on society, risk perceptions, and so-called myths of nature, which especially refer to biases toward environmental risks; and (c) preferred </w:t>
+      </w:r>
+      <w:r>
+        <w:rPr>
+          <w:rFonts w:ascii="Arial" w:hAnsi="Arial" w:cs="Arial"/>
+          <w:lang w:val="en-GB"/>
+        </w:rPr>
+        <w:t>behavioural</w:t>
+      </w:r>
+      <w:r>
+        <w:rPr>
+          <w:rFonts w:ascii="Arial" w:hAnsi="Arial" w:cs="Arial"/>
+          <w:lang w:val="en-GB"/>
+        </w:rPr>
+        <w:t xml:space="preserve"> strategies</w:t>
+      </w:r>
+      <w:r>
+        <w:rPr>
+          <w:rFonts w:ascii="Arial" w:hAnsi="Arial" w:cs="Arial"/>
+          <w:lang w:val="en-GB"/>
+        </w:rPr>
+        <w:t>”</w:t>
+      </w:r>
+      <w:r>
+        <w:rPr>
+          <w:rFonts w:ascii="Arial" w:hAnsi="Arial" w:cs="Arial"/>
+          <w:lang w:val="en-GB"/>
+        </w:rPr>
+        <w:t xml:space="preserve"> </w:t>
+      </w:r>
+      <w:r>
+        <w:rPr>
+          <w:rFonts w:ascii="Arial" w:hAnsi="Arial" w:cs="Arial"/>
+          <w:lang w:val="en-GB"/>
+        </w:rPr>
+        <w:fldChar w:fldCharType="begin"/>
+      </w:r>
+      <w:r>
+        <w:rPr>
+          <w:rFonts w:ascii="Arial" w:hAnsi="Arial" w:cs="Arial"/>
+          <w:lang w:val="en-GB"/>
+        </w:rPr>
+        <w:instrText xml:space="preserve"> ADDIN ZOTERO_ITEM CSL_CITATION {"citationID":"RnLtVJEz","properties":{"formattedCitation":"(Steg &amp; Sievers, 2000)","plainCitation":"(Steg &amp; Sievers, 2000)","dontUpdate":true,"noteIndex":0},"citationItems":[{"id":112,"uris":["http://zotero.org/users/local/pE4cGXV6/items/XNZRTJK5"],"uri":["http://zotero.org/users/local/pE4cGXV6/items/XNZRTJK5"],"itemData":{"id":112,"type":"article-magazine","container-title":"Environment and Behavior","issue":"2","page":"250-269","title":"Cultural theory and individual perceptions of environmental risks","volume":"32","author":[{"family":"Steg","given":"Linda"},{"family":"Sievers","given":"Inge"}],"issued":{"date-parts":[["2000",3]]}}}],"schema":"https://github.com/citation-style-language/schema/raw/master/csl-citation.json"} </w:instrText>
+      </w:r>
+      <w:r>
+        <w:rPr>
+          <w:rFonts w:ascii="Arial" w:hAnsi="Arial" w:cs="Arial"/>
+          <w:lang w:val="en-GB"/>
+        </w:rPr>
+        <w:fldChar w:fldCharType="separate"/>
+      </w:r>
+      <w:r>
+        <w:rPr>
+          <w:rFonts w:ascii="Arial" w:hAnsi="Arial" w:cs="Arial"/>
+          <w:lang w:val="en-GB"/>
+        </w:rPr>
+        <w:t>(Steg &amp; Sievers, 2000</w:t>
+      </w:r>
+      <w:r>
+        <w:rPr>
+          <w:rFonts w:ascii="Arial" w:hAnsi="Arial" w:cs="Arial"/>
+          <w:lang w:val="en-GB"/>
+        </w:rPr>
+        <w:t>, p.251</w:t>
+      </w:r>
+      <w:r>
+        <w:rPr>
+          <w:rFonts w:ascii="Arial" w:hAnsi="Arial" w:cs="Arial"/>
+          <w:lang w:val="en-GB"/>
+        </w:rPr>
+        <w:t>)</w:t>
+      </w:r>
+      <w:r>
+        <w:rPr>
+          <w:rFonts w:ascii="Arial" w:hAnsi="Arial" w:cs="Arial"/>
+          <w:lang w:val="en-GB"/>
+        </w:rPr>
+        <w:fldChar w:fldCharType="end"/>
+      </w:r>
+      <w:r>
+        <w:rPr>
+          <w:rFonts w:ascii="Arial" w:hAnsi="Arial" w:cs="Arial"/>
+          <w:lang w:val="en-GB"/>
+        </w:rPr>
+        <w:t xml:space="preserve">. Cultural theory suggests that people can be divided into four groups: fatalist, </w:t>
+      </w:r>
+      <w:r>
+        <w:rPr>
+          <w:rFonts w:ascii="Arial" w:hAnsi="Arial" w:cs="Arial"/>
+          <w:lang w:val="en-GB"/>
+        </w:rPr>
+        <w:t>hierarchists,</w:t>
+      </w:r>
+      <w:r>
+        <w:rPr>
+          <w:rFonts w:ascii="Arial" w:hAnsi="Arial" w:cs="Arial"/>
+          <w:lang w:val="en-GB"/>
+        </w:rPr>
+        <w:t xml:space="preserve"> </w:t>
+      </w:r>
+      <w:r>
+        <w:rPr>
+          <w:rFonts w:ascii="Arial" w:hAnsi="Arial" w:cs="Arial"/>
+          <w:lang w:val="en-GB"/>
+        </w:rPr>
+        <w:t>individualists,</w:t>
+      </w:r>
+      <w:r>
+        <w:rPr>
+          <w:rFonts w:ascii="Arial" w:hAnsi="Arial" w:cs="Arial"/>
+          <w:lang w:val="en-GB"/>
+        </w:rPr>
+        <w:t xml:space="preserve"> </w:t>
+      </w:r>
+      <w:r>
+        <w:rPr>
+          <w:rFonts w:ascii="Arial" w:hAnsi="Arial" w:cs="Arial"/>
+          <w:lang w:val="en-GB"/>
+        </w:rPr>
+        <w:t xml:space="preserve">and egalitarianism, based on their attitudes and perception </w:t>
+      </w:r>
+      <w:r>
+        <w:rPr>
+          <w:rFonts w:ascii="Arial" w:hAnsi="Arial" w:cs="Arial"/>
+          <w:lang w:val="en-GB"/>
+        </w:rPr>
+        <w:fldChar w:fldCharType="begin"/>
+      </w:r>
+      <w:r>
+        <w:rPr>
+          <w:rFonts w:ascii="Arial" w:hAnsi="Arial" w:cs="Arial"/>
+          <w:lang w:val="en-GB"/>
+        </w:rPr>
+        <w:instrText xml:space="preserve"> ADDIN ZOTERO_ITEM CSL_CITATION {"citationID":"LZ8dW1si","properties":{"formattedCitation":"(Steg &amp; Sievers, 2000)","plainCitation":"(Steg &amp; Sievers, 2000)","noteIndex":0},"citationItems":[{"id":112,"uris":["http://zotero.org/users/local/pE4cGXV6/items/XNZRTJK5"],"uri":["http://zotero.org/users/local/pE4cGXV6/items/XNZRTJK5"],"itemData":{"id":112,"type":"article-magazine","container-title":"Environment and Behavior","issue":"2","page":"250-269","title":"Cultural theory and individual perceptions of environmental risks","volume":"32","author":[{"family":"Steg","given":"Linda"},{"family":"Sievers","given":"Inge"}],"issued":{"date-parts":[["2000",3]]}}}],"schema":"https://github.com/citation-style-language/schema/raw/master/csl-citation.json"} </w:instrText>
+      </w:r>
+      <w:r>
+        <w:rPr>
+          <w:rFonts w:ascii="Arial" w:hAnsi="Arial" w:cs="Arial"/>
+          <w:lang w:val="en-GB"/>
+        </w:rPr>
+        <w:fldChar w:fldCharType="separate"/>
+      </w:r>
+      <w:r>
+        <w:rPr>
+          <w:rFonts w:ascii="Arial" w:hAnsi="Arial" w:cs="Arial"/>
+          <w:lang w:val="en-GB"/>
+        </w:rPr>
+        <w:t>(Steg &amp; Sievers, 2000)</w:t>
+      </w:r>
+      <w:r>
+        <w:rPr>
+          <w:rFonts w:ascii="Arial" w:hAnsi="Arial" w:cs="Arial"/>
+          <w:lang w:val="en-GB"/>
+        </w:rPr>
+        <w:fldChar w:fldCharType="end"/>
+      </w:r>
+      <w:r>
+        <w:rPr>
+          <w:rFonts w:ascii="Arial" w:hAnsi="Arial" w:cs="Arial"/>
+          <w:lang w:val="en-GB"/>
+        </w:rPr>
+        <w:t>.</w:t>
+      </w:r>
+    </w:p>
+    <w:p>
+      <w:pPr>
+        <w:spacing w:line="360" w:lineRule="auto"/>
+        <w:jc w:val="both"/>
+        <w:rPr>
+          <w:rFonts w:ascii="Arial" w:hAnsi="Arial" w:cs="Arial"/>
+          <w:lang w:val="en-GB"/>
+        </w:rPr>
+      </w:pPr>
+    </w:p>
+    <w:p>
+      <w:pPr>
+        <w:pStyle w:val="Paragrafoelenco"/>
+        <w:numPr>
+          <w:ilvl w:val="2"/>
+          <w:numId w:val="7"/>
+        </w:numPr>
+        <w:spacing w:line="360" w:lineRule="auto"/>
+        <w:jc w:val="both"/>
+        <w:rPr>
+          <w:rFonts w:ascii="Arial" w:hAnsi="Arial" w:cs="Arial"/>
+          <w:b/>
+          <w:bCs/>
+          <w:lang w:val="en-GB"/>
+        </w:rPr>
+      </w:pPr>
+      <w:r>
+        <w:rPr>
+          <w:rFonts w:ascii="Arial" w:hAnsi="Arial" w:cs="Arial"/>
+          <w:b/>
+          <w:bCs/>
+          <w:lang w:val="en-GB"/>
+        </w:rPr>
+        <w:t xml:space="preserve">Climate Change </w:t>
+      </w:r>
+      <w:r>
+        <w:rPr>
+          <w:rFonts w:ascii="Arial" w:hAnsi="Arial" w:cs="Arial"/>
+          <w:b/>
+          <w:bCs/>
+          <w:lang w:val="en-GB"/>
+        </w:rPr>
+        <w:t xml:space="preserve">Risk Perception </w:t>
+      </w:r>
+    </w:p>
+    <w:p>
+      <w:pPr>
+        <w:pStyle w:val="Paragrafoelenco"/>
+        <w:numPr>
+          <w:ilvl w:val="2"/>
+          <w:numId w:val="7"/>
+        </w:numPr>
+        <w:spacing w:line="360" w:lineRule="auto"/>
+        <w:jc w:val="both"/>
+        <w:rPr>
+          <w:rFonts w:ascii="Arial" w:hAnsi="Arial" w:cs="Arial"/>
+          <w:b/>
+          <w:bCs/>
+          <w:lang w:val="en-GB"/>
+        </w:rPr>
+      </w:pPr>
+      <w:r>
+        <w:rPr>
+          <w:rFonts w:ascii="Arial" w:hAnsi="Arial" w:cs="Arial"/>
+          <w:b/>
+          <w:bCs/>
+          <w:lang w:val="en-GB"/>
+        </w:rPr>
+        <w:br w:type="page"/>
+      </w:r>
+    </w:p>
+    <w:p>
+      <w:pPr>
+        <w:spacing w:line="360" w:lineRule="auto"/>
+        <w:jc w:val="both"/>
+        <w:rPr>
+          <w:rFonts w:ascii="Arial" w:hAnsi="Arial" w:cs="Arial"/>
+          <w:lang w:val="en-GB"/>
         </w:rPr>
       </w:pPr>
     </w:p>
@@ -1168,96 +1910,35 @@
         <w:spacing w:line="480" w:lineRule="auto"/>
         <w:jc w:val="both"/>
         <w:rPr>
-          <w:rFonts w:ascii="Arial" w:hAnsi="Arial" w:cs="Arial"/>
+          <w:rFonts w:ascii="Arial" w:eastAsia="CMBX12" w:hAnsi="Arial" w:cs="Arial"/>
+          <w:sz w:val="44"/>
+          <w:szCs w:val="44"/>
+          <w:lang w:val="en-GB"/>
         </w:rPr>
       </w:pPr>
     </w:p>
     <w:p>
       <w:pPr>
-        <w:spacing w:line="480" w:lineRule="auto"/>
-        <w:jc w:val="both"/>
-        <w:rPr>
-          <w:rFonts w:ascii="Arial" w:hAnsi="Arial" w:cs="Arial"/>
-          <w:b/>
-          <w:bCs/>
+        <w:rPr>
+          <w:rFonts w:ascii="Arial" w:eastAsia="CMBX12" w:hAnsi="Arial" w:cs="Arial"/>
+          <w:sz w:val="44"/>
+          <w:szCs w:val="44"/>
           <w:lang w:val="en-GB"/>
         </w:rPr>
       </w:pPr>
       <w:r>
         <w:rPr>
-          <w:rFonts w:ascii="Arial" w:hAnsi="Arial" w:cs="Arial"/>
-          <w:b/>
-          <w:bCs/>
-          <w:lang w:val="en-GB"/>
-        </w:rPr>
-        <w:t xml:space="preserve">1.1 Climate Change Risk Perception </w:t>
+          <w:rFonts w:ascii="Arial" w:eastAsia="CMBX12" w:hAnsi="Arial" w:cs="Arial"/>
+          <w:sz w:val="44"/>
+          <w:szCs w:val="44"/>
+          <w:lang w:val="en-GB"/>
+        </w:rPr>
+        <w:br w:type="page"/>
       </w:r>
     </w:p>
     <w:p>
       <w:pPr>
-        <w:rPr>
-          <w:rFonts w:ascii="Arial" w:hAnsi="Arial" w:cs="Arial"/>
-          <w:lang w:val="en-GB"/>
-        </w:rPr>
-      </w:pPr>
-      <w:proofErr w:type="spellStart"/>
-      <w:r>
-        <w:rPr>
-          <w:rFonts w:ascii="Arial" w:hAnsi="Arial" w:cs="Arial"/>
-          <w:lang w:val="en-GB"/>
-        </w:rPr>
-        <w:t>Slovic</w:t>
-      </w:r>
-      <w:proofErr w:type="spellEnd"/>
-      <w:r>
-        <w:rPr>
-          <w:rFonts w:ascii="Arial" w:hAnsi="Arial" w:cs="Arial"/>
-          <w:lang w:val="en-GB"/>
-        </w:rPr>
-        <w:t xml:space="preserve"> (1987), a professor of psychology at the University of Oregon, </w:t>
-      </w:r>
-      <w:r>
-        <w:rPr>
-          <w:rFonts w:ascii="Arial" w:hAnsi="Arial" w:cs="Arial"/>
-          <w:lang w:val="en-GB"/>
-        </w:rPr>
-        <w:br w:type="page"/>
-      </w:r>
-    </w:p>
-    <w:p>
-      <w:pPr>
-        <w:spacing w:line="480" w:lineRule="auto"/>
-        <w:jc w:val="both"/>
-        <w:rPr>
-          <w:rFonts w:ascii="Arial" w:eastAsia="CMBX12" w:hAnsi="Arial" w:cs="Arial"/>
-          <w:sz w:val="44"/>
-          <w:szCs w:val="44"/>
-          <w:lang w:val="en-GB"/>
-        </w:rPr>
-      </w:pPr>
-    </w:p>
-    <w:p>
-      <w:pPr>
-        <w:rPr>
-          <w:rFonts w:ascii="Arial" w:eastAsia="CMBX12" w:hAnsi="Arial" w:cs="Arial"/>
-          <w:sz w:val="44"/>
-          <w:szCs w:val="44"/>
-          <w:lang w:val="en-GB"/>
-        </w:rPr>
-      </w:pPr>
-      <w:r>
-        <w:rPr>
-          <w:rFonts w:ascii="Arial" w:eastAsia="CMBX12" w:hAnsi="Arial" w:cs="Arial"/>
-          <w:sz w:val="44"/>
-          <w:szCs w:val="44"/>
-          <w:lang w:val="en-GB"/>
-        </w:rPr>
-        <w:br w:type="page"/>
-      </w:r>
-    </w:p>
-    <w:p>
-      <w:pPr>
-        <w:spacing w:line="480" w:lineRule="auto"/>
+        <w:spacing w:line="360" w:lineRule="auto"/>
         <w:jc w:val="both"/>
         <w:rPr>
           <w:rFonts w:ascii="Arial" w:eastAsia="CMBX12" w:hAnsi="Arial" w:cs="Arial"/>
@@ -3754,7 +4435,7 @@
           <w:lang w:val="en-GB"/>
         </w:rPr>
         <w:drawing>
-          <wp:anchor distT="0" distB="0" distL="114300" distR="114300" simplePos="0" relativeHeight="251660288" behindDoc="0" locked="0" layoutInCell="1" allowOverlap="1" wp14:anchorId="08CF115D" wp14:editId="63843D72">
+          <wp:anchor distT="0" distB="0" distL="114300" distR="114300" simplePos="0" relativeHeight="251660288" behindDoc="0" locked="0" layoutInCell="1" allowOverlap="1" wp14:anchorId="08CF115D" wp14:editId="7B6419C9">
             <wp:simplePos x="0" y="0"/>
             <wp:positionH relativeFrom="margin">
               <wp:posOffset>-9525</wp:posOffset>
@@ -3875,6 +4556,220 @@
           <w:lang w:val="en-GB"/>
         </w:rPr>
       </w:pPr>
+      <w:r>
+        <w:rPr>
+          <w:noProof/>
+        </w:rPr>
+        <mc:AlternateContent>
+          <mc:Choice Requires="wps">
+            <w:drawing>
+              <wp:anchor distT="0" distB="0" distL="114300" distR="114300" simplePos="0" relativeHeight="251663360" behindDoc="0" locked="0" layoutInCell="1" allowOverlap="1" wp14:anchorId="6790B595" wp14:editId="6B9D3F5D">
+                <wp:simplePos x="0" y="0"/>
+                <wp:positionH relativeFrom="margin">
+                  <wp:align>left</wp:align>
+                </wp:positionH>
+                <wp:positionV relativeFrom="paragraph">
+                  <wp:posOffset>137795</wp:posOffset>
+                </wp:positionV>
+                <wp:extent cx="3206115" cy="635"/>
+                <wp:effectExtent l="0" t="0" r="0" b="8255"/>
+                <wp:wrapSquare wrapText="bothSides"/>
+                <wp:docPr id="6" name="Casella di testo 6"/>
+                <wp:cNvGraphicFramePr/>
+                <a:graphic xmlns:a="http://schemas.openxmlformats.org/drawingml/2006/main">
+                  <a:graphicData uri="http://schemas.microsoft.com/office/word/2010/wordprocessingShape">
+                    <wps:wsp>
+                      <wps:cNvSpPr txBox="1"/>
+                      <wps:spPr>
+                        <a:xfrm>
+                          <a:off x="0" y="0"/>
+                          <a:ext cx="3206115" cy="635"/>
+                        </a:xfrm>
+                        <a:prstGeom prst="rect">
+                          <a:avLst/>
+                        </a:prstGeom>
+                        <a:solidFill>
+                          <a:prstClr val="white"/>
+                        </a:solidFill>
+                        <a:ln>
+                          <a:noFill/>
+                        </a:ln>
+                      </wps:spPr>
+                      <wps:txbx>
+                        <w:txbxContent>
+                          <w:p>
+                            <w:pPr>
+                              <w:pStyle w:val="Didascalia"/>
+                              <w:rPr>
+                                <w:rFonts w:ascii="Arial" w:hAnsi="Arial" w:cs="Arial"/>
+                                <w:noProof/>
+                                <w:color w:val="auto"/>
+                                <w:lang w:val="en-GB"/>
+                              </w:rPr>
+                            </w:pPr>
+                            <w:bookmarkStart w:id="1" w:name="_Toc62568649"/>
+                            <w:r>
+                              <w:rPr>
+                                <w:rFonts w:ascii="Arial" w:hAnsi="Arial" w:cs="Arial"/>
+                                <w:color w:val="auto"/>
+                              </w:rPr>
+                              <w:t xml:space="preserve">Figure </w:t>
+                            </w:r>
+                            <w:r>
+                              <w:rPr>
+                                <w:rFonts w:ascii="Arial" w:hAnsi="Arial" w:cs="Arial"/>
+                                <w:color w:val="auto"/>
+                              </w:rPr>
+                              <w:fldChar w:fldCharType="begin"/>
+                            </w:r>
+                            <w:r>
+                              <w:rPr>
+                                <w:rFonts w:ascii="Arial" w:hAnsi="Arial" w:cs="Arial"/>
+                                <w:color w:val="auto"/>
+                              </w:rPr>
+                              <w:instrText xml:space="preserve"> SEQ Figure \* ARABIC </w:instrText>
+                            </w:r>
+                            <w:r>
+                              <w:rPr>
+                                <w:rFonts w:ascii="Arial" w:hAnsi="Arial" w:cs="Arial"/>
+                                <w:color w:val="auto"/>
+                              </w:rPr>
+                              <w:fldChar w:fldCharType="separate"/>
+                            </w:r>
+                            <w:r>
+                              <w:rPr>
+                                <w:rFonts w:ascii="Arial" w:hAnsi="Arial" w:cs="Arial"/>
+                                <w:noProof/>
+                                <w:color w:val="auto"/>
+                              </w:rPr>
+                              <w:t>1</w:t>
+                            </w:r>
+                            <w:r>
+                              <w:rPr>
+                                <w:rFonts w:ascii="Arial" w:hAnsi="Arial" w:cs="Arial"/>
+                                <w:color w:val="auto"/>
+                              </w:rPr>
+                              <w:fldChar w:fldCharType="end"/>
+                            </w:r>
+                            <w:r>
+                              <w:rPr>
+                                <w:rFonts w:ascii="Arial" w:hAnsi="Arial" w:cs="Arial"/>
+                                <w:color w:val="auto"/>
+                              </w:rPr>
+                              <w:t xml:space="preserve">: </w:t>
+                            </w:r>
+                            <w:r>
+                              <w:rPr>
+                                <w:rFonts w:ascii="Arial" w:hAnsi="Arial" w:cs="Arial"/>
+                                <w:color w:val="auto"/>
+                                <w:lang w:val="en-GB"/>
+                              </w:rPr>
+                              <w:t>Pro-environmental behavior distribution</w:t>
+                            </w:r>
+                            <w:bookmarkEnd w:id="1"/>
+                          </w:p>
+                        </w:txbxContent>
+                      </wps:txbx>
+                      <wps:bodyPr rot="0" spcFirstLastPara="0" vertOverflow="overflow" horzOverflow="overflow" vert="horz" wrap="square" lIns="0" tIns="0" rIns="0" bIns="0" numCol="1" spcCol="0" rtlCol="0" fromWordArt="0" anchor="t" anchorCtr="0" forceAA="0" compatLnSpc="1">
+                        <a:prstTxWarp prst="textNoShape">
+                          <a:avLst/>
+                        </a:prstTxWarp>
+                        <a:spAutoFit/>
+                      </wps:bodyPr>
+                    </wps:wsp>
+                  </a:graphicData>
+                </a:graphic>
+              </wp:anchor>
+            </w:drawing>
+          </mc:Choice>
+          <mc:Fallback>
+            <w:pict>
+              <v:shapetype w14:anchorId="6790B595" id="_x0000_t202" coordsize="21600,21600" o:spt="202" path="m,l,21600r21600,l21600,xe">
+                <v:stroke joinstyle="miter"/>
+                <v:path gradientshapeok="t" o:connecttype="rect"/>
+              </v:shapetype>
+              <v:shape id="Casella di testo 6" o:spid="_x0000_s1026" type="#_x0000_t202" style="position:absolute;left:0;text-align:left;margin-left:0;margin-top:10.85pt;width:252.45pt;height:.05pt;z-index:251663360;visibility:visible;mso-wrap-style:square;mso-wrap-distance-left:9pt;mso-wrap-distance-top:0;mso-wrap-distance-right:9pt;mso-wrap-distance-bottom:0;mso-position-horizontal:left;mso-position-horizontal-relative:margin;mso-position-vertical:absolute;mso-position-vertical-relative:text;v-text-anchor:top" o:gfxdata="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" stroked="f">
+                <v:textbox style="mso-fit-shape-to-text:t" inset="0,0,0,0">
+                  <w:txbxContent>
+                    <w:p>
+                      <w:pPr>
+                        <w:pStyle w:val="Didascalia"/>
+                        <w:rPr>
+                          <w:rFonts w:ascii="Arial" w:hAnsi="Arial" w:cs="Arial"/>
+                          <w:noProof/>
+                          <w:color w:val="auto"/>
+                          <w:lang w:val="en-GB"/>
+                        </w:rPr>
+                      </w:pPr>
+                      <w:bookmarkStart w:id="2" w:name="_Toc62568649"/>
+                      <w:r>
+                        <w:rPr>
+                          <w:rFonts w:ascii="Arial" w:hAnsi="Arial" w:cs="Arial"/>
+                          <w:color w:val="auto"/>
+                        </w:rPr>
+                        <w:t xml:space="preserve">Figure </w:t>
+                      </w:r>
+                      <w:r>
+                        <w:rPr>
+                          <w:rFonts w:ascii="Arial" w:hAnsi="Arial" w:cs="Arial"/>
+                          <w:color w:val="auto"/>
+                        </w:rPr>
+                        <w:fldChar w:fldCharType="begin"/>
+                      </w:r>
+                      <w:r>
+                        <w:rPr>
+                          <w:rFonts w:ascii="Arial" w:hAnsi="Arial" w:cs="Arial"/>
+                          <w:color w:val="auto"/>
+                        </w:rPr>
+                        <w:instrText xml:space="preserve"> SEQ Figure \* ARABIC </w:instrText>
+                      </w:r>
+                      <w:r>
+                        <w:rPr>
+                          <w:rFonts w:ascii="Arial" w:hAnsi="Arial" w:cs="Arial"/>
+                          <w:color w:val="auto"/>
+                        </w:rPr>
+                        <w:fldChar w:fldCharType="separate"/>
+                      </w:r>
+                      <w:r>
+                        <w:rPr>
+                          <w:rFonts w:ascii="Arial" w:hAnsi="Arial" w:cs="Arial"/>
+                          <w:noProof/>
+                          <w:color w:val="auto"/>
+                        </w:rPr>
+                        <w:t>1</w:t>
+                      </w:r>
+                      <w:r>
+                        <w:rPr>
+                          <w:rFonts w:ascii="Arial" w:hAnsi="Arial" w:cs="Arial"/>
+                          <w:color w:val="auto"/>
+                        </w:rPr>
+                        <w:fldChar w:fldCharType="end"/>
+                      </w:r>
+                      <w:r>
+                        <w:rPr>
+                          <w:rFonts w:ascii="Arial" w:hAnsi="Arial" w:cs="Arial"/>
+                          <w:color w:val="auto"/>
+                        </w:rPr>
+                        <w:t xml:space="preserve">: </w:t>
+                      </w:r>
+                      <w:r>
+                        <w:rPr>
+                          <w:rFonts w:ascii="Arial" w:hAnsi="Arial" w:cs="Arial"/>
+                          <w:color w:val="auto"/>
+                          <w:lang w:val="en-GB"/>
+                        </w:rPr>
+                        <w:t>Pro-environmental behavior distribution</w:t>
+                      </w:r>
+                      <w:bookmarkEnd w:id="2"/>
+                    </w:p>
+                  </w:txbxContent>
+                </v:textbox>
+                <w10:wrap type="square" anchorx="margin"/>
+              </v:shape>
+            </w:pict>
+          </mc:Fallback>
+        </mc:AlternateContent>
+      </w:r>
     </w:p>
     <w:p>
       <w:pPr>
@@ -3885,207 +4780,6 @@
           <w:lang w:val="en-GB"/>
         </w:rPr>
       </w:pPr>
-      <w:r>
-        <w:rPr>
-          <w:rFonts w:ascii="Arial" w:hAnsi="Arial" w:cs="Arial"/>
-          <w:lang w:val="en-GB"/>
-        </w:rPr>
-        <w:t>Figure 1: Pro-environmental behavior distribution</w:t>
-      </w:r>
-    </w:p>
-    <w:p>
-      <w:pPr>
-        <w:spacing w:line="360" w:lineRule="auto"/>
-        <w:ind w:firstLine="709"/>
-        <w:jc w:val="both"/>
-        <w:rPr>
-          <w:rFonts w:ascii="Arial" w:hAnsi="Arial" w:cs="Arial"/>
-          <w:lang w:val="en-GB"/>
-        </w:rPr>
-      </w:pPr>
-      <w:r>
-        <w:rPr>
-          <w:rFonts w:ascii="Arial" w:hAnsi="Arial" w:cs="Arial"/>
-          <w:lang w:val="en-GB"/>
-        </w:rPr>
-        <w:t xml:space="preserve">Socio-demographic variables, classes created form k-means and CCA and climate change risk perception are used as predictors. In fact, we want also </w:t>
-      </w:r>
-      <w:r>
-        <w:rPr>
-          <w:rFonts w:ascii="Arial" w:hAnsi="Arial" w:cs="Arial"/>
-          <w:lang w:val="en-GB"/>
-        </w:rPr>
-        <w:t xml:space="preserve">to </w:t>
-      </w:r>
-      <w:r>
-        <w:rPr>
-          <w:rFonts w:ascii="Arial" w:hAnsi="Arial" w:cs="Arial"/>
-          <w:lang w:val="en-GB"/>
-        </w:rPr>
-        <w:lastRenderedPageBreak/>
-        <w:t xml:space="preserve">investigate the main factors and predictors that influence </w:t>
-      </w:r>
-      <w:r>
-        <w:rPr>
-          <w:rFonts w:ascii="Arial" w:hAnsi="Arial" w:cs="Arial"/>
-          <w:lang w:val="en-GB"/>
-        </w:rPr>
-        <w:t>pro-environmental behavior</w:t>
-      </w:r>
-      <w:r>
-        <w:rPr>
-          <w:rFonts w:ascii="Arial" w:hAnsi="Arial" w:cs="Arial"/>
-          <w:lang w:val="en-GB"/>
-        </w:rPr>
-        <w:t>.</w:t>
-      </w:r>
-      <w:r>
-        <w:rPr>
-          <w:rFonts w:ascii="Arial" w:hAnsi="Arial" w:cs="Arial"/>
-          <w:lang w:val="en-GB"/>
-        </w:rPr>
-        <w:t xml:space="preserve"> This process is achieved thanks to selected models, logistic regression and tree-based methods, which </w:t>
-      </w:r>
-      <w:r>
-        <w:rPr>
-          <w:rFonts w:ascii="Arial" w:hAnsi="Arial" w:cs="Arial"/>
-          <w:lang w:val="en-GB"/>
-        </w:rPr>
-        <w:t>can determine the importance of independent variables</w:t>
-      </w:r>
-      <w:r>
-        <w:rPr>
-          <w:rFonts w:ascii="Arial" w:hAnsi="Arial" w:cs="Arial"/>
-          <w:lang w:val="en-GB"/>
-        </w:rPr>
-        <w:t>.</w:t>
-      </w:r>
-      <w:r>
-        <w:rPr>
-          <w:rFonts w:ascii="Arial" w:hAnsi="Arial" w:cs="Arial"/>
-          <w:lang w:val="en-GB"/>
-        </w:rPr>
-        <w:t xml:space="preserve"> This part is considered quite </w:t>
-      </w:r>
-      <w:r>
-        <w:rPr>
-          <w:rFonts w:ascii="Arial" w:hAnsi="Arial" w:cs="Arial"/>
-          <w:lang w:val="en-GB"/>
-        </w:rPr>
-        <w:t>conventional</w:t>
-      </w:r>
-      <w:r>
-        <w:rPr>
-          <w:rFonts w:ascii="Arial" w:hAnsi="Arial" w:cs="Arial"/>
-          <w:lang w:val="en-GB"/>
-        </w:rPr>
-        <w:t xml:space="preserve"> according to </w:t>
-      </w:r>
-      <w:r>
-        <w:rPr>
-          <w:rFonts w:ascii="Arial" w:hAnsi="Arial" w:cs="Arial"/>
-          <w:lang w:val="en-GB"/>
-        </w:rPr>
-        <w:t>the literature review</w:t>
-      </w:r>
-      <w:r>
-        <w:rPr>
-          <w:rFonts w:ascii="Arial" w:hAnsi="Arial" w:cs="Arial"/>
-          <w:lang w:val="en-GB"/>
-        </w:rPr>
-        <w:t xml:space="preserve">, above-mentioned: variables selected have already been used previously, even if </w:t>
-      </w:r>
-      <w:r>
-        <w:rPr>
-          <w:rFonts w:ascii="Arial" w:hAnsi="Arial" w:cs="Arial"/>
-          <w:lang w:val="en-GB"/>
-        </w:rPr>
-        <w:t>have mostly used more traditional techniques</w:t>
-      </w:r>
-      <w:r>
-        <w:rPr>
-          <w:rFonts w:ascii="Arial" w:hAnsi="Arial" w:cs="Arial"/>
-          <w:lang w:val="en-GB"/>
-        </w:rPr>
-        <w:t xml:space="preserve"> (and not machine learning techniques). </w:t>
-      </w:r>
-      <w:r>
-        <w:rPr>
-          <w:rFonts w:ascii="Arial" w:hAnsi="Arial" w:cs="Arial"/>
-          <w:lang w:val="en-GB"/>
-        </w:rPr>
-        <w:t xml:space="preserve">Instead, the originality of this research can be found in next step. Due to the relevance of climate change risk perception in the pro-environmental </w:t>
-      </w:r>
-      <w:r>
-        <w:rPr>
-          <w:rFonts w:ascii="Arial" w:hAnsi="Arial" w:cs="Arial"/>
-          <w:lang w:val="en-GB"/>
-        </w:rPr>
-        <w:t>behaviour</w:t>
-      </w:r>
-      <w:r>
-        <w:rPr>
-          <w:rFonts w:ascii="Arial" w:hAnsi="Arial" w:cs="Arial"/>
-          <w:lang w:val="en-GB"/>
-        </w:rPr>
-        <w:t>’s prediction, two different analysis</w:t>
-      </w:r>
-      <w:r>
-        <w:rPr>
-          <w:rFonts w:ascii="Arial" w:hAnsi="Arial" w:cs="Arial"/>
-          <w:lang w:val="en-GB"/>
-        </w:rPr>
-        <w:t xml:space="preserve">, according to the degree of this main </w:t>
-      </w:r>
-      <w:r>
-        <w:rPr>
-          <w:rFonts w:ascii="Arial" w:hAnsi="Arial" w:cs="Arial"/>
-          <w:lang w:val="en-GB"/>
-        </w:rPr>
-        <w:t>explanatory variable</w:t>
-      </w:r>
-      <w:r>
-        <w:rPr>
-          <w:rFonts w:ascii="Arial" w:hAnsi="Arial" w:cs="Arial"/>
-          <w:lang w:val="en-GB"/>
-        </w:rPr>
-        <w:t>,</w:t>
-      </w:r>
-      <w:r>
-        <w:rPr>
-          <w:rFonts w:ascii="Arial" w:hAnsi="Arial" w:cs="Arial"/>
-          <w:lang w:val="en-GB"/>
-        </w:rPr>
-        <w:t xml:space="preserve"> are performed. </w:t>
-      </w:r>
-      <w:r>
-        <w:rPr>
-          <w:rFonts w:ascii="Arial" w:hAnsi="Arial" w:cs="Arial"/>
-          <w:lang w:val="en-GB"/>
-        </w:rPr>
-        <w:t xml:space="preserve">Two datasets are created: one </w:t>
-      </w:r>
-      <w:r>
-        <w:rPr>
-          <w:rFonts w:ascii="Arial" w:hAnsi="Arial" w:cs="Arial"/>
-          <w:lang w:val="en-GB"/>
-        </w:rPr>
-        <w:t xml:space="preserve">with only the observations of individuals who declared very worried about the phenomenon (responses with a score greater than or equal to 6 are considered), and one with those who do not care (score less than or equal to 5). </w:t>
-      </w:r>
-      <w:r>
-        <w:rPr>
-          <w:rFonts w:ascii="Arial" w:hAnsi="Arial" w:cs="Arial"/>
-          <w:lang w:val="en-GB"/>
-        </w:rPr>
-        <w:t xml:space="preserve">The same techniques are fitted for the two different subsets. The aim is to discover the divergent variables that predict actions and whether there are </w:t>
-      </w:r>
-      <w:r>
-        <w:rPr>
-          <w:rFonts w:ascii="Arial" w:hAnsi="Arial" w:cs="Arial"/>
-          <w:lang w:val="en-GB"/>
-        </w:rPr>
-        <w:t xml:space="preserve">relevant differences between those who care and those who do not care. </w:t>
-      </w:r>
     </w:p>
     <w:p>
       <w:pPr>
@@ -4095,6 +4789,196 @@
           <w:rFonts w:ascii="Arial" w:hAnsi="Arial" w:cs="Arial"/>
           <w:lang w:val="en-GB"/>
         </w:rPr>
+      </w:pPr>
+      <w:r>
+        <w:rPr>
+          <w:rFonts w:ascii="Arial" w:hAnsi="Arial" w:cs="Arial"/>
+          <w:lang w:val="en-GB"/>
+        </w:rPr>
+        <w:t xml:space="preserve">Socio-demographic variables, classes created form k-means and CCA and climate change risk perception are used as predictors. In fact, we want also </w:t>
+      </w:r>
+      <w:r>
+        <w:rPr>
+          <w:rFonts w:ascii="Arial" w:hAnsi="Arial" w:cs="Arial"/>
+          <w:lang w:val="en-GB"/>
+        </w:rPr>
+        <w:t xml:space="preserve">to investigate </w:t>
+      </w:r>
+      <w:r>
+        <w:rPr>
+          <w:rFonts w:ascii="Arial" w:hAnsi="Arial" w:cs="Arial"/>
+          <w:lang w:val="en-GB"/>
+        </w:rPr>
+        <w:lastRenderedPageBreak/>
+        <w:t xml:space="preserve">the main factors and predictors that influence </w:t>
+      </w:r>
+      <w:r>
+        <w:rPr>
+          <w:rFonts w:ascii="Arial" w:hAnsi="Arial" w:cs="Arial"/>
+          <w:lang w:val="en-GB"/>
+        </w:rPr>
+        <w:t>pro-environmental behavior</w:t>
+      </w:r>
+      <w:r>
+        <w:rPr>
+          <w:rFonts w:ascii="Arial" w:hAnsi="Arial" w:cs="Arial"/>
+          <w:lang w:val="en-GB"/>
+        </w:rPr>
+        <w:t>.</w:t>
+      </w:r>
+      <w:r>
+        <w:rPr>
+          <w:rFonts w:ascii="Arial" w:hAnsi="Arial" w:cs="Arial"/>
+          <w:lang w:val="en-GB"/>
+        </w:rPr>
+        <w:t xml:space="preserve"> This process is achieved thanks to selected models, logistic regression and tree-based methods, which </w:t>
+      </w:r>
+      <w:r>
+        <w:rPr>
+          <w:rFonts w:ascii="Arial" w:hAnsi="Arial" w:cs="Arial"/>
+          <w:lang w:val="en-GB"/>
+        </w:rPr>
+        <w:t>can determine the importance of independent variables</w:t>
+      </w:r>
+      <w:r>
+        <w:rPr>
+          <w:rFonts w:ascii="Arial" w:hAnsi="Arial" w:cs="Arial"/>
+          <w:lang w:val="en-GB"/>
+        </w:rPr>
+        <w:t>.</w:t>
+      </w:r>
+      <w:r>
+        <w:rPr>
+          <w:rFonts w:ascii="Arial" w:hAnsi="Arial" w:cs="Arial"/>
+          <w:lang w:val="en-GB"/>
+        </w:rPr>
+        <w:t xml:space="preserve"> This part is considered quite </w:t>
+      </w:r>
+      <w:r>
+        <w:rPr>
+          <w:rFonts w:ascii="Arial" w:hAnsi="Arial" w:cs="Arial"/>
+          <w:lang w:val="en-GB"/>
+        </w:rPr>
+        <w:t>conventional</w:t>
+      </w:r>
+      <w:r>
+        <w:rPr>
+          <w:rFonts w:ascii="Arial" w:hAnsi="Arial" w:cs="Arial"/>
+          <w:lang w:val="en-GB"/>
+        </w:rPr>
+        <w:t xml:space="preserve"> according to </w:t>
+      </w:r>
+      <w:r>
+        <w:rPr>
+          <w:rFonts w:ascii="Arial" w:hAnsi="Arial" w:cs="Arial"/>
+          <w:lang w:val="en-GB"/>
+        </w:rPr>
+        <w:t>the literature review</w:t>
+      </w:r>
+      <w:r>
+        <w:rPr>
+          <w:rFonts w:ascii="Arial" w:hAnsi="Arial" w:cs="Arial"/>
+          <w:lang w:val="en-GB"/>
+        </w:rPr>
+        <w:t xml:space="preserve">, above-mentioned: variables selected have already been used previously, even if </w:t>
+      </w:r>
+      <w:r>
+        <w:rPr>
+          <w:rFonts w:ascii="Arial" w:hAnsi="Arial" w:cs="Arial"/>
+          <w:lang w:val="en-GB"/>
+        </w:rPr>
+        <w:t>have mostly used more traditional techniques</w:t>
+      </w:r>
+      <w:r>
+        <w:rPr>
+          <w:rFonts w:ascii="Arial" w:hAnsi="Arial" w:cs="Arial"/>
+          <w:lang w:val="en-GB"/>
+        </w:rPr>
+        <w:t xml:space="preserve"> (and not machine learning techniques). </w:t>
+      </w:r>
+      <w:r>
+        <w:rPr>
+          <w:rFonts w:ascii="Arial" w:hAnsi="Arial" w:cs="Arial"/>
+          <w:lang w:val="en-GB"/>
+        </w:rPr>
+        <w:t xml:space="preserve">Instead, the originality of this research can be found in next step. Due to the relevance of climate change risk perception in the pro-environmental </w:t>
+      </w:r>
+      <w:r>
+        <w:rPr>
+          <w:rFonts w:ascii="Arial" w:hAnsi="Arial" w:cs="Arial"/>
+          <w:lang w:val="en-GB"/>
+        </w:rPr>
+        <w:t>behaviour</w:t>
+      </w:r>
+      <w:r>
+        <w:rPr>
+          <w:rFonts w:ascii="Arial" w:hAnsi="Arial" w:cs="Arial"/>
+          <w:lang w:val="en-GB"/>
+        </w:rPr>
+        <w:t>’s prediction, two different analysis</w:t>
+      </w:r>
+      <w:r>
+        <w:rPr>
+          <w:rFonts w:ascii="Arial" w:hAnsi="Arial" w:cs="Arial"/>
+          <w:lang w:val="en-GB"/>
+        </w:rPr>
+        <w:t xml:space="preserve">, according to the degree of this main </w:t>
+      </w:r>
+      <w:r>
+        <w:rPr>
+          <w:rFonts w:ascii="Arial" w:hAnsi="Arial" w:cs="Arial"/>
+          <w:lang w:val="en-GB"/>
+        </w:rPr>
+        <w:t>explanatory variable</w:t>
+      </w:r>
+      <w:r>
+        <w:rPr>
+          <w:rFonts w:ascii="Arial" w:hAnsi="Arial" w:cs="Arial"/>
+          <w:lang w:val="en-GB"/>
+        </w:rPr>
+        <w:t>,</w:t>
+      </w:r>
+      <w:r>
+        <w:rPr>
+          <w:rFonts w:ascii="Arial" w:hAnsi="Arial" w:cs="Arial"/>
+          <w:lang w:val="en-GB"/>
+        </w:rPr>
+        <w:t xml:space="preserve"> are performed. </w:t>
+      </w:r>
+      <w:r>
+        <w:rPr>
+          <w:rFonts w:ascii="Arial" w:hAnsi="Arial" w:cs="Arial"/>
+          <w:lang w:val="en-GB"/>
+        </w:rPr>
+        <w:t xml:space="preserve">Two datasets are created: one </w:t>
+      </w:r>
+      <w:r>
+        <w:rPr>
+          <w:rFonts w:ascii="Arial" w:hAnsi="Arial" w:cs="Arial"/>
+          <w:lang w:val="en-GB"/>
+        </w:rPr>
+        <w:t xml:space="preserve">with only the observations of individuals who declared very worried about the phenomenon (responses with a score greater than or equal to 6 are considered), and one with those who do not care (score less than or equal to 5). </w:t>
+      </w:r>
+      <w:r>
+        <w:rPr>
+          <w:rFonts w:ascii="Arial" w:hAnsi="Arial" w:cs="Arial"/>
+          <w:lang w:val="en-GB"/>
+        </w:rPr>
+        <w:t xml:space="preserve">The same techniques are fitted for the two different subsets. The aim is to discover the divergent variables that predict actions and whether there are </w:t>
+      </w:r>
+      <w:r>
+        <w:rPr>
+          <w:rFonts w:ascii="Arial" w:hAnsi="Arial" w:cs="Arial"/>
+          <w:lang w:val="en-GB"/>
+        </w:rPr>
+        <w:t xml:space="preserve">relevant differences between those who care and those who do not care. </w:t>
+      </w:r>
+    </w:p>
+    <w:p>
+      <w:pPr>
+        <w:keepNext/>
+        <w:spacing w:line="360" w:lineRule="auto"/>
+        <w:jc w:val="both"/>
       </w:pPr>
       <w:r>
         <w:rPr>
@@ -4154,19 +5038,68 @@
     </w:p>
     <w:p>
       <w:pPr>
+        <w:pStyle w:val="Didascalia"/>
         <w:spacing w:line="360" w:lineRule="auto"/>
         <w:jc w:val="both"/>
         <w:rPr>
           <w:rFonts w:ascii="Arial" w:hAnsi="Arial" w:cs="Arial"/>
+          <w:color w:val="auto"/>
           <w:lang w:val="en-GB"/>
         </w:rPr>
       </w:pPr>
       <w:r>
         <w:rPr>
           <w:rFonts w:ascii="Arial" w:hAnsi="Arial" w:cs="Arial"/>
-          <w:lang w:val="en-GB"/>
-        </w:rPr>
-        <w:t>Figure 2: Pro-environmental behavior distribution according to Climate Change Risk Perception</w:t>
+          <w:color w:val="auto"/>
+          <w:lang w:val="en-GB"/>
+        </w:rPr>
+        <w:t xml:space="preserve">Figure </w:t>
+      </w:r>
+      <w:r>
+        <w:rPr>
+          <w:rFonts w:ascii="Arial" w:hAnsi="Arial" w:cs="Arial"/>
+          <w:color w:val="auto"/>
+        </w:rPr>
+        <w:fldChar w:fldCharType="begin"/>
+      </w:r>
+      <w:r>
+        <w:rPr>
+          <w:rFonts w:ascii="Arial" w:hAnsi="Arial" w:cs="Arial"/>
+          <w:color w:val="auto"/>
+          <w:lang w:val="en-GB"/>
+        </w:rPr>
+        <w:instrText xml:space="preserve"> SEQ Figure \* ARABIC </w:instrText>
+      </w:r>
+      <w:r>
+        <w:rPr>
+          <w:rFonts w:ascii="Arial" w:hAnsi="Arial" w:cs="Arial"/>
+          <w:color w:val="auto"/>
+        </w:rPr>
+        <w:fldChar w:fldCharType="separate"/>
+      </w:r>
+      <w:r>
+        <w:rPr>
+          <w:rFonts w:ascii="Arial" w:hAnsi="Arial" w:cs="Arial"/>
+          <w:noProof/>
+          <w:color w:val="auto"/>
+          <w:lang w:val="en-GB"/>
+        </w:rPr>
+        <w:t>2</w:t>
+      </w:r>
+      <w:r>
+        <w:rPr>
+          <w:rFonts w:ascii="Arial" w:hAnsi="Arial" w:cs="Arial"/>
+          <w:color w:val="auto"/>
+        </w:rPr>
+        <w:fldChar w:fldCharType="end"/>
+      </w:r>
+      <w:r>
+        <w:rPr>
+          <w:rFonts w:ascii="Arial" w:hAnsi="Arial" w:cs="Arial"/>
+          <w:color w:val="auto"/>
+          <w:lang w:val="en-GB"/>
+        </w:rPr>
+        <w:t>: Pro-environmental behavior distribution according to Climate Change Risk Perception</w:t>
       </w:r>
     </w:p>
     <w:p>
@@ -4240,29 +5173,36 @@
           <w:rFonts w:ascii="Arial" w:hAnsi="Arial" w:cs="Arial"/>
           <w:lang w:val="en-GB"/>
         </w:rPr>
+        <w:t>dataset</w:t>
+      </w:r>
+      <w:r>
+        <w:rPr>
+          <w:rFonts w:ascii="Arial" w:hAnsi="Arial" w:cs="Arial"/>
+          <w:lang w:val="en-GB"/>
+        </w:rPr>
+        <w:t xml:space="preserve"> is</w:t>
+      </w:r>
+      <w:r>
+        <w:rPr>
+          <w:rFonts w:ascii="Arial" w:hAnsi="Arial" w:cs="Arial"/>
+          <w:lang w:val="en-GB"/>
+        </w:rPr>
+        <w:t xml:space="preserve"> </w:t>
+      </w:r>
+      <w:r>
+        <w:rPr>
+          <w:rFonts w:ascii="Arial" w:hAnsi="Arial" w:cs="Arial"/>
+          <w:lang w:val="en-GB"/>
+        </w:rPr>
+        <w:t xml:space="preserve">composed by the observations those who do not care about </w:t>
+      </w:r>
+      <w:r>
+        <w:rPr>
+          <w:rFonts w:ascii="Arial" w:hAnsi="Arial" w:cs="Arial"/>
+          <w:lang w:val="en-GB"/>
+        </w:rPr>
         <w:lastRenderedPageBreak/>
-        <w:t>dataset</w:t>
-      </w:r>
-      <w:r>
-        <w:rPr>
-          <w:rFonts w:ascii="Arial" w:hAnsi="Arial" w:cs="Arial"/>
-          <w:lang w:val="en-GB"/>
-        </w:rPr>
-        <w:t xml:space="preserve"> is</w:t>
-      </w:r>
-      <w:r>
-        <w:rPr>
-          <w:rFonts w:ascii="Arial" w:hAnsi="Arial" w:cs="Arial"/>
-          <w:lang w:val="en-GB"/>
-        </w:rPr>
-        <w:t xml:space="preserve"> </w:t>
-      </w:r>
-      <w:r>
-        <w:rPr>
-          <w:rFonts w:ascii="Arial" w:hAnsi="Arial" w:cs="Arial"/>
-          <w:lang w:val="en-GB"/>
-        </w:rPr>
-        <w:t>composed by the observations those who do not care about environment. We have few cases, but they are balanced: 1339 and 1567, respectively who does environmentally behaviours and who does not.</w:t>
+        <w:t>environment. We have few cases, but they are balanced: 1339 and 1567, respectively who does environmentally behaviours and who does not.</w:t>
       </w:r>
     </w:p>
     <w:p>
@@ -4674,6 +5614,7 @@
     </w:p>
     <w:p>
       <w:pPr>
+        <w:spacing w:line="360" w:lineRule="auto"/>
         <w:jc w:val="both"/>
         <w:rPr>
           <w:rFonts w:ascii="Arial" w:hAnsi="Arial" w:cs="Arial"/>
@@ -4685,6 +5626,7 @@
     </w:p>
     <w:p>
       <w:pPr>
+        <w:spacing w:line="360" w:lineRule="auto"/>
         <w:jc w:val="both"/>
         <w:rPr>
           <w:rFonts w:ascii="Arial" w:hAnsi="Arial" w:cs="Arial"/>
@@ -4705,6 +5647,7 @@
     </w:p>
     <w:p>
       <w:pPr>
+        <w:spacing w:line="360" w:lineRule="auto"/>
         <w:jc w:val="both"/>
         <w:rPr>
           <w:rFonts w:ascii="Arial" w:hAnsi="Arial" w:cs="Arial"/>
@@ -5179,23 +6122,7 @@
           <w:rFonts w:ascii="Arial" w:hAnsi="Arial" w:cs="Arial"/>
           <w:lang w:val="en-GB"/>
         </w:rPr>
-        <w:t xml:space="preserve"> “not </w:t>
-      </w:r>
-      <w:proofErr w:type="spellStart"/>
-      <w:r>
-        <w:rPr>
-          <w:rFonts w:ascii="Arial" w:hAnsi="Arial" w:cs="Arial"/>
-          <w:lang w:val="en-GB"/>
-        </w:rPr>
-        <w:t>positionable</w:t>
-      </w:r>
-      <w:proofErr w:type="spellEnd"/>
-      <w:r>
-        <w:rPr>
-          <w:rFonts w:ascii="Arial" w:hAnsi="Arial" w:cs="Arial"/>
-          <w:lang w:val="en-GB"/>
-        </w:rPr>
-        <w:t>”</w:t>
+        <w:t xml:space="preserve"> “not positionable”</w:t>
       </w:r>
       <w:r>
         <w:rPr>
@@ -5694,6 +6621,7 @@
     </w:p>
     <w:p>
       <w:pPr>
+        <w:spacing w:line="360" w:lineRule="auto"/>
         <w:ind w:firstLine="709"/>
         <w:jc w:val="both"/>
         <w:rPr>
@@ -5707,27 +6635,6 @@
           <w:lang w:val="en-GB"/>
         </w:rPr>
         <w:br w:type="page"/>
-      </w:r>
-    </w:p>
-    <w:p>
-      <w:pPr>
-        <w:jc w:val="both"/>
-        <w:rPr>
-          <w:rFonts w:ascii="Arial" w:hAnsi="Arial" w:cs="Arial"/>
-          <w:b/>
-          <w:bCs/>
-          <w:lang w:val="en-GB"/>
-        </w:rPr>
-      </w:pPr>
-      <w:r>
-        <w:rPr>
-          <w:rFonts w:ascii="Arial" w:hAnsi="Arial" w:cs="Arial"/>
-          <w:b/>
-          <w:bCs/>
-          <w:lang w:val="en-GB"/>
-        </w:rPr>
-        <w:lastRenderedPageBreak/>
-        <w:t>Analysis</w:t>
       </w:r>
     </w:p>
     <w:p>
@@ -5736,61 +6643,20 @@
         <w:jc w:val="both"/>
         <w:rPr>
           <w:rFonts w:ascii="Arial" w:hAnsi="Arial" w:cs="Arial"/>
+          <w:b/>
+          <w:bCs/>
           <w:lang w:val="en-GB"/>
         </w:rPr>
       </w:pPr>
       <w:r>
         <w:rPr>
           <w:rFonts w:ascii="Arial" w:hAnsi="Arial" w:cs="Arial"/>
-          <w:highlight w:val="yellow"/>
-          <w:lang w:val="en-GB"/>
-        </w:rPr>
-        <w:t xml:space="preserve">The following section illustrates the different steps undertaken to obtain a prediction model for </w:t>
-      </w:r>
-      <w:r>
-        <w:rPr>
-          <w:rFonts w:ascii="Arial" w:hAnsi="Arial" w:cs="Arial"/>
-          <w:highlight w:val="yellow"/>
-          <w:lang w:val="en-GB"/>
-        </w:rPr>
-        <w:t>pro-environmental action</w:t>
-      </w:r>
-      <w:r>
-        <w:rPr>
-          <w:rFonts w:ascii="Arial" w:hAnsi="Arial" w:cs="Arial"/>
-          <w:highlight w:val="yellow"/>
-          <w:lang w:val="en-GB"/>
-        </w:rPr>
-        <w:t>. In particular, the first step consists of Exploratory Data Analysis</w:t>
-      </w:r>
-      <w:r>
-        <w:rPr>
-          <w:rFonts w:ascii="Arial" w:hAnsi="Arial" w:cs="Arial"/>
-          <w:lang w:val="en-GB"/>
-        </w:rPr>
-        <w:t xml:space="preserve">, in order to </w:t>
-      </w:r>
-      <w:r>
-        <w:rPr>
-          <w:rFonts w:ascii="Arial" w:hAnsi="Arial" w:cs="Arial"/>
-          <w:lang w:val="en-GB"/>
-        </w:rPr>
-        <w:t>investigate</w:t>
-      </w:r>
-      <w:r>
-        <w:rPr>
-          <w:rFonts w:ascii="Arial" w:hAnsi="Arial" w:cs="Arial"/>
-          <w:lang w:val="en-GB"/>
-        </w:rPr>
-        <w:t xml:space="preserve"> climate change attitudes.</w:t>
-      </w:r>
-      <w:r>
-        <w:rPr>
-          <w:rFonts w:ascii="Arial" w:hAnsi="Arial" w:cs="Arial"/>
-          <w:highlight w:val="yellow"/>
-          <w:lang w:val="en-GB"/>
-        </w:rPr>
-        <w:t xml:space="preserve"> Then, the best fitting models tested to predict the final price are presented.</w:t>
+          <w:b/>
+          <w:bCs/>
+          <w:lang w:val="en-GB"/>
+        </w:rPr>
+        <w:lastRenderedPageBreak/>
+        <w:t>Analysis</w:t>
       </w:r>
     </w:p>
     <w:p>
@@ -5799,19 +6665,61 @@
         <w:jc w:val="both"/>
         <w:rPr>
           <w:rFonts w:ascii="Arial" w:hAnsi="Arial" w:cs="Arial"/>
-          <w:b/>
-          <w:bCs/>
           <w:lang w:val="en-GB"/>
         </w:rPr>
       </w:pPr>
       <w:r>
         <w:rPr>
           <w:rFonts w:ascii="Arial" w:hAnsi="Arial" w:cs="Arial"/>
-          <w:b/>
-          <w:bCs/>
-          <w:lang w:val="en-GB"/>
-        </w:rPr>
-        <w:t>Exploratory Data Analysis</w:t>
+          <w:highlight w:val="yellow"/>
+          <w:lang w:val="en-GB"/>
+        </w:rPr>
+        <w:t xml:space="preserve">The following section illustrates the different steps undertaken to obtain a prediction model for </w:t>
+      </w:r>
+      <w:r>
+        <w:rPr>
+          <w:rFonts w:ascii="Arial" w:hAnsi="Arial" w:cs="Arial"/>
+          <w:highlight w:val="yellow"/>
+          <w:lang w:val="en-GB"/>
+        </w:rPr>
+        <w:t>pro-environmental action</w:t>
+      </w:r>
+      <w:r>
+        <w:rPr>
+          <w:rFonts w:ascii="Arial" w:hAnsi="Arial" w:cs="Arial"/>
+          <w:highlight w:val="yellow"/>
+          <w:lang w:val="en-GB"/>
+        </w:rPr>
+        <w:t>. In particular, the first step consists of Exploratory Data Analysis</w:t>
+      </w:r>
+      <w:r>
+        <w:rPr>
+          <w:rFonts w:ascii="Arial" w:hAnsi="Arial" w:cs="Arial"/>
+          <w:lang w:val="en-GB"/>
+        </w:rPr>
+        <w:t xml:space="preserve">, in order to </w:t>
+      </w:r>
+      <w:r>
+        <w:rPr>
+          <w:rFonts w:ascii="Arial" w:hAnsi="Arial" w:cs="Arial"/>
+          <w:lang w:val="en-GB"/>
+        </w:rPr>
+        <w:t>investigate</w:t>
+      </w:r>
+      <w:r>
+        <w:rPr>
+          <w:rFonts w:ascii="Arial" w:hAnsi="Arial" w:cs="Arial"/>
+          <w:lang w:val="en-GB"/>
+        </w:rPr>
+        <w:t xml:space="preserve"> climate change attitudes.</w:t>
+      </w:r>
+      <w:r>
+        <w:rPr>
+          <w:rFonts w:ascii="Arial" w:hAnsi="Arial" w:cs="Arial"/>
+          <w:highlight w:val="yellow"/>
+          <w:lang w:val="en-GB"/>
+        </w:rPr>
+        <w:t xml:space="preserve"> Then, the best fitting models tested to predict the final price are presented.</w:t>
       </w:r>
     </w:p>
     <w:p>
@@ -5820,99 +6728,19 @@
         <w:jc w:val="both"/>
         <w:rPr>
           <w:rFonts w:ascii="Arial" w:hAnsi="Arial" w:cs="Arial"/>
+          <w:b/>
+          <w:bCs/>
           <w:lang w:val="en-GB"/>
         </w:rPr>
       </w:pPr>
       <w:r>
         <w:rPr>
           <w:rFonts w:ascii="Arial" w:hAnsi="Arial" w:cs="Arial"/>
-          <w:lang w:val="en-GB"/>
-        </w:rPr>
-        <w:t>C</w:t>
-      </w:r>
-      <w:r>
-        <w:rPr>
-          <w:rFonts w:ascii="Arial" w:hAnsi="Arial" w:cs="Arial"/>
-          <w:lang w:val="en-GB"/>
-        </w:rPr>
-        <w:t xml:space="preserve">limate change attitudes do not vary only between countries but also between citizens in the same country </w:t>
-      </w:r>
-      <w:r>
-        <w:rPr>
-          <w:rFonts w:ascii="Arial" w:hAnsi="Arial" w:cs="Arial"/>
-          <w:lang w:val="en-GB"/>
-        </w:rPr>
-        <w:fldChar w:fldCharType="begin"/>
-      </w:r>
-      <w:r>
-        <w:rPr>
-          <w:rFonts w:ascii="Arial" w:hAnsi="Arial" w:cs="Arial"/>
-          <w:lang w:val="en-GB"/>
-        </w:rPr>
-        <w:instrText xml:space="preserve"> ADDIN ZOTERO_ITEM CSL_CITATION {"citationID":"599tlTZa","properties":{"formattedCitation":"(Xie et al., 2019)","plainCitation":"(Xie et al., 2019)","noteIndex":0},"citationItems":[{"id":27,"uris":["http://zotero.org/users/local/pE4cGXV6/items/KDM26KUG"],"uri":["http://zotero.org/users/local/pE4cGXV6/items/KDM26KUG"],"itemData":{"id":27,"type":"article-journal","abstract":"We extended a recent model of climate change risk perception (van der Linden, 2015) to predict the risk perception of Australians and their willingness to engage in mitigation behaviours (N = 921). Aﬀect, mitigation response ineﬃcacy, and descriptive norms were the most important predictors of risk perception, highlighting the inﬂuence of aﬀective, cognitive, and socio-cultural factors. Aﬀect and mitigation response ineﬃcacy were also important predictors of behavioural willingness, but socio-cultural inﬂuences (free-market ideology, prescriptive norms, and biospheric values) played a relatively larger role in explaining the variance of behavioural willingness. Structural equation modelling provided further evidence that risk perception and behavioural willingness are separable constructs, as some factors in the model had direct eﬀects on willingness independent of risk perception. We discuss the need for future research to develop a comprehensive model of behavioural willingness, and the need for public communication to combat mitigation response ineﬃcacy.","container-title":"Journal of Environmental Psychology","DOI":"10.1016/j.jenvp.2019.101331","ISSN":"02724944","journalAbbreviation":"Journal of Environmental Psychology","language":"en","page":"101331","source":"DOI.org (Crossref)","title":"Predicting climate change risk perception and willingness to act","volume":"65","author":[{"family":"Xie","given":"Belinda"},{"family":"Brewer","given":"Marilynn B."},{"family":"Hayes","given":"Brett K."},{"family":"McDonald","given":"Rachel I."},{"family":"Newell","given":"Ben R."}],"issued":{"date-parts":[["2019",10]]}}}],"schema":"https://github.com/citation-style-language/schema/raw/master/csl-citation.json"} </w:instrText>
-      </w:r>
-      <w:r>
-        <w:rPr>
-          <w:rFonts w:ascii="Arial" w:hAnsi="Arial" w:cs="Arial"/>
-          <w:lang w:val="en-GB"/>
-        </w:rPr>
-        <w:fldChar w:fldCharType="separate"/>
-      </w:r>
-      <w:r>
-        <w:rPr>
-          <w:rFonts w:ascii="Arial" w:hAnsi="Arial" w:cs="Arial"/>
-          <w:lang w:val="en-GB"/>
-        </w:rPr>
-        <w:t>(Xie et al., 2019)</w:t>
-      </w:r>
-      <w:r>
-        <w:rPr>
-          <w:rFonts w:ascii="Arial" w:hAnsi="Arial" w:cs="Arial"/>
-          <w:lang w:val="en-GB"/>
-        </w:rPr>
-        <w:fldChar w:fldCharType="end"/>
-      </w:r>
-      <w:r>
-        <w:rPr>
-          <w:rFonts w:ascii="Arial" w:hAnsi="Arial" w:cs="Arial"/>
-          <w:lang w:val="en-GB"/>
-        </w:rPr>
-        <w:t xml:space="preserve">. </w:t>
-      </w:r>
-      <w:r>
-        <w:rPr>
-          <w:rFonts w:ascii="Arial" w:hAnsi="Arial" w:cs="Arial"/>
-          <w:lang w:val="en-GB"/>
-        </w:rPr>
-        <w:t xml:space="preserve">As you can see in the figure 1, </w:t>
-      </w:r>
-      <w:r>
-        <w:rPr>
-          <w:rFonts w:ascii="Arial" w:hAnsi="Arial" w:cs="Arial"/>
-          <w:lang w:val="en-GB"/>
-        </w:rPr>
-        <w:t xml:space="preserve">the percentage of those who believe that climate change is the single most serious problem varies significantly according to country. </w:t>
-      </w:r>
-      <w:r>
-        <w:rPr>
-          <w:rFonts w:ascii="Arial" w:hAnsi="Arial" w:cs="Arial"/>
-          <w:lang w:val="en-GB"/>
-        </w:rPr>
-        <w:t xml:space="preserve">For example, Bulgaria and Croatia obtain the smaller percentage, that is 11% of citizens who think climate change is the single most serious problem. On the contrary, about 1 out 2 Sweden’s citizen </w:t>
-      </w:r>
-      <w:r>
-        <w:rPr>
-          <w:rFonts w:ascii="Arial" w:hAnsi="Arial" w:cs="Arial"/>
-          <w:lang w:val="en-GB"/>
-        </w:rPr>
-        <w:t xml:space="preserve">indicated climate change. </w:t>
-      </w:r>
-      <w:r>
-        <w:rPr>
-          <w:rFonts w:ascii="Arial" w:hAnsi="Arial" w:cs="Arial"/>
-          <w:lang w:val="en-GB"/>
-        </w:rPr>
-        <w:t xml:space="preserve"> </w:t>
+          <w:b/>
+          <w:bCs/>
+          <w:lang w:val="en-GB"/>
+        </w:rPr>
+        <w:t>Exploratory Data Analysis</w:t>
       </w:r>
     </w:p>
     <w:p>
@@ -5923,6 +6751,104 @@
           <w:rFonts w:ascii="Arial" w:hAnsi="Arial" w:cs="Arial"/>
           <w:lang w:val="en-GB"/>
         </w:rPr>
+      </w:pPr>
+      <w:r>
+        <w:rPr>
+          <w:rFonts w:ascii="Arial" w:hAnsi="Arial" w:cs="Arial"/>
+          <w:lang w:val="en-GB"/>
+        </w:rPr>
+        <w:t>C</w:t>
+      </w:r>
+      <w:r>
+        <w:rPr>
+          <w:rFonts w:ascii="Arial" w:hAnsi="Arial" w:cs="Arial"/>
+          <w:lang w:val="en-GB"/>
+        </w:rPr>
+        <w:t xml:space="preserve">limate change attitudes do not vary only between countries but also between citizens in the same country </w:t>
+      </w:r>
+      <w:r>
+        <w:rPr>
+          <w:rFonts w:ascii="Arial" w:hAnsi="Arial" w:cs="Arial"/>
+          <w:lang w:val="en-GB"/>
+        </w:rPr>
+        <w:fldChar w:fldCharType="begin"/>
+      </w:r>
+      <w:r>
+        <w:rPr>
+          <w:rFonts w:ascii="Arial" w:hAnsi="Arial" w:cs="Arial"/>
+          <w:lang w:val="en-GB"/>
+        </w:rPr>
+        <w:instrText xml:space="preserve"> ADDIN ZOTERO_ITEM CSL_CITATION {"citationID":"599tlTZa","properties":{"formattedCitation":"(Xie et al., 2019)","plainCitation":"(Xie et al., 2019)","noteIndex":0},"citationItems":[{"id":27,"uris":["http://zotero.org/users/local/pE4cGXV6/items/KDM26KUG"],"uri":["http://zotero.org/users/local/pE4cGXV6/items/KDM26KUG"],"itemData":{"id":27,"type":"article-journal","abstract":"We extended a recent model of climate change risk perception (van der Linden, 2015) to predict the risk perception of Australians and their willingness to engage in mitigation behaviours (N = 921). Aﬀect, mitigation response ineﬃcacy, and descriptive norms were the most important predictors of risk perception, highlighting the inﬂuence of aﬀective, cognitive, and socio-cultural factors. Aﬀect and mitigation response ineﬃcacy were also important predictors of behavioural willingness, but socio-cultural inﬂuences (free-market ideology, prescriptive norms, and biospheric values) played a relatively larger role in explaining the variance of behavioural willingness. Structural equation modelling provided further evidence that risk perception and behavioural willingness are separable constructs, as some factors in the model had direct eﬀects on willingness independent of risk perception. We discuss the need for future research to develop a comprehensive model of behavioural willingness, and the need for public communication to combat mitigation response ineﬃcacy.","container-title":"Journal of Environmental Psychology","DOI":"10.1016/j.jenvp.2019.101331","ISSN":"02724944","journalAbbreviation":"Journal of Environmental Psychology","language":"en","page":"101331","source":"DOI.org (Crossref)","title":"Predicting climate change risk perception and willingness to act","volume":"65","author":[{"family":"Xie","given":"Belinda"},{"family":"Brewer","given":"Marilynn B."},{"family":"Hayes","given":"Brett K."},{"family":"McDonald","given":"Rachel I."},{"family":"Newell","given":"Ben R."}],"issued":{"date-parts":[["2019",10]]}}}],"schema":"https://github.com/citation-style-language/schema/raw/master/csl-citation.json"} </w:instrText>
+      </w:r>
+      <w:r>
+        <w:rPr>
+          <w:rFonts w:ascii="Arial" w:hAnsi="Arial" w:cs="Arial"/>
+          <w:lang w:val="en-GB"/>
+        </w:rPr>
+        <w:fldChar w:fldCharType="separate"/>
+      </w:r>
+      <w:r>
+        <w:rPr>
+          <w:rFonts w:ascii="Arial" w:hAnsi="Arial" w:cs="Arial"/>
+          <w:lang w:val="en-GB"/>
+        </w:rPr>
+        <w:t>(Xie et al., 2019)</w:t>
+      </w:r>
+      <w:r>
+        <w:rPr>
+          <w:rFonts w:ascii="Arial" w:hAnsi="Arial" w:cs="Arial"/>
+          <w:lang w:val="en-GB"/>
+        </w:rPr>
+        <w:fldChar w:fldCharType="end"/>
+      </w:r>
+      <w:r>
+        <w:rPr>
+          <w:rFonts w:ascii="Arial" w:hAnsi="Arial" w:cs="Arial"/>
+          <w:lang w:val="en-GB"/>
+        </w:rPr>
+        <w:t xml:space="preserve">. </w:t>
+      </w:r>
+      <w:r>
+        <w:rPr>
+          <w:rFonts w:ascii="Arial" w:hAnsi="Arial" w:cs="Arial"/>
+          <w:lang w:val="en-GB"/>
+        </w:rPr>
+        <w:t xml:space="preserve">As you can see in the figure 1, </w:t>
+      </w:r>
+      <w:r>
+        <w:rPr>
+          <w:rFonts w:ascii="Arial" w:hAnsi="Arial" w:cs="Arial"/>
+          <w:lang w:val="en-GB"/>
+        </w:rPr>
+        <w:t xml:space="preserve">the percentage of those who believe that climate change is the single most serious problem varies significantly according to country. </w:t>
+      </w:r>
+      <w:r>
+        <w:rPr>
+          <w:rFonts w:ascii="Arial" w:hAnsi="Arial" w:cs="Arial"/>
+          <w:lang w:val="en-GB"/>
+        </w:rPr>
+        <w:t xml:space="preserve">For example, Bulgaria and Croatia obtain the smaller percentage, that is 11% of citizens who think climate change is the single most serious problem. On the contrary, about 1 out 2 Sweden’s citizen </w:t>
+      </w:r>
+      <w:r>
+        <w:rPr>
+          <w:rFonts w:ascii="Arial" w:hAnsi="Arial" w:cs="Arial"/>
+          <w:lang w:val="en-GB"/>
+        </w:rPr>
+        <w:t xml:space="preserve">indicated climate change. </w:t>
+      </w:r>
+      <w:r>
+        <w:rPr>
+          <w:rFonts w:ascii="Arial" w:hAnsi="Arial" w:cs="Arial"/>
+          <w:lang w:val="en-GB"/>
+        </w:rPr>
+        <w:t xml:space="preserve"> </w:t>
+      </w:r>
+    </w:p>
+    <w:p>
+      <w:pPr>
+        <w:keepNext/>
+        <w:spacing w:line="360" w:lineRule="auto"/>
+        <w:jc w:val="both"/>
       </w:pPr>
       <w:r>
         <w:rPr>
@@ -5989,26 +6915,68 @@
     </w:p>
     <w:p>
       <w:pPr>
+        <w:pStyle w:val="Didascalia"/>
         <w:spacing w:line="360" w:lineRule="auto"/>
         <w:jc w:val="both"/>
         <w:rPr>
           <w:rFonts w:ascii="Arial" w:hAnsi="Arial" w:cs="Arial"/>
+          <w:color w:val="auto"/>
           <w:lang w:val="en-GB"/>
         </w:rPr>
       </w:pPr>
       <w:r>
         <w:rPr>
           <w:rFonts w:ascii="Arial" w:hAnsi="Arial" w:cs="Arial"/>
-          <w:lang w:val="en-GB"/>
-        </w:rPr>
-        <w:t xml:space="preserve">Figure 1: </w:t>
-      </w:r>
-      <w:r>
-        <w:rPr>
-          <w:rFonts w:ascii="Arial" w:hAnsi="Arial" w:cs="Arial"/>
-          <w:lang w:val="en-GB"/>
-        </w:rPr>
-        <w:t>Single Most Serious Problem</w:t>
+          <w:color w:val="auto"/>
+          <w:lang w:val="en-GB"/>
+        </w:rPr>
+        <w:t xml:space="preserve">Figure </w:t>
+      </w:r>
+      <w:r>
+        <w:rPr>
+          <w:rFonts w:ascii="Arial" w:hAnsi="Arial" w:cs="Arial"/>
+          <w:color w:val="auto"/>
+        </w:rPr>
+        <w:fldChar w:fldCharType="begin"/>
+      </w:r>
+      <w:r>
+        <w:rPr>
+          <w:rFonts w:ascii="Arial" w:hAnsi="Arial" w:cs="Arial"/>
+          <w:color w:val="auto"/>
+          <w:lang w:val="en-GB"/>
+        </w:rPr>
+        <w:instrText xml:space="preserve"> SEQ Figure \* ARABIC </w:instrText>
+      </w:r>
+      <w:r>
+        <w:rPr>
+          <w:rFonts w:ascii="Arial" w:hAnsi="Arial" w:cs="Arial"/>
+          <w:color w:val="auto"/>
+        </w:rPr>
+        <w:fldChar w:fldCharType="separate"/>
+      </w:r>
+      <w:r>
+        <w:rPr>
+          <w:rFonts w:ascii="Arial" w:hAnsi="Arial" w:cs="Arial"/>
+          <w:noProof/>
+          <w:color w:val="auto"/>
+          <w:lang w:val="en-GB"/>
+        </w:rPr>
+        <w:t>3</w:t>
+      </w:r>
+      <w:r>
+        <w:rPr>
+          <w:rFonts w:ascii="Arial" w:hAnsi="Arial" w:cs="Arial"/>
+          <w:color w:val="auto"/>
+        </w:rPr>
+        <w:fldChar w:fldCharType="end"/>
+      </w:r>
+      <w:r>
+        <w:rPr>
+          <w:rFonts w:ascii="Arial" w:hAnsi="Arial" w:cs="Arial"/>
+          <w:color w:val="auto"/>
+          <w:lang w:val="en-GB"/>
+        </w:rPr>
+        <w:t>: Single Most Serious Problem</w:t>
       </w:r>
     </w:p>
     <w:p>
@@ -6020,20 +6988,6 @@
           <w:lang w:val="en-GB"/>
         </w:rPr>
       </w:pPr>
-      <w:r>
-        <w:rPr>
-          <w:rFonts w:ascii="Arial" w:hAnsi="Arial" w:cs="Arial"/>
-          <w:lang w:val="en-GB"/>
-        </w:rPr>
-        <w:t xml:space="preserve">Another interesting example is the difference in the climate change risk perception. </w:t>
-      </w:r>
-      <w:r>
-        <w:rPr>
-          <w:rFonts w:ascii="Arial" w:hAnsi="Arial" w:cs="Arial"/>
-          <w:lang w:val="en-GB"/>
-        </w:rPr>
-        <w:t xml:space="preserve">As you can see in the figure 2, about half of citizens of Malta and Luxemburg declared that they are extremely worrying about the phenomenon studied. </w:t>
-      </w:r>
     </w:p>
     <w:p>
       <w:pPr>
@@ -6047,10 +7001,31 @@
       <w:r>
         <w:rPr>
           <w:rFonts w:ascii="Arial" w:hAnsi="Arial" w:cs="Arial"/>
+          <w:lang w:val="en-GB"/>
+        </w:rPr>
+        <w:lastRenderedPageBreak/>
+        <w:t xml:space="preserve">Another interesting example is the difference in the climate change risk perception. </w:t>
+      </w:r>
+      <w:r>
+        <w:rPr>
+          <w:rFonts w:ascii="Arial" w:hAnsi="Arial" w:cs="Arial"/>
+          <w:lang w:val="en-GB"/>
+        </w:rPr>
+        <w:t xml:space="preserve">As you can see in the figure 2, about half of citizens of Malta and Luxemburg declared that they are extremely worrying about the phenomenon studied. </w:t>
+      </w:r>
+    </w:p>
+    <w:p>
+      <w:pPr>
+        <w:keepNext/>
+        <w:spacing w:line="360" w:lineRule="auto"/>
+        <w:jc w:val="both"/>
+      </w:pPr>
+      <w:r>
+        <w:rPr>
+          <w:rFonts w:ascii="Arial" w:hAnsi="Arial" w:cs="Arial"/>
           <w:noProof/>
           <w:lang w:val="en-GB"/>
         </w:rPr>
-        <w:lastRenderedPageBreak/>
         <w:drawing>
           <wp:inline distT="0" distB="0" distL="0" distR="0" wp14:anchorId="5CACDA4F" wp14:editId="6E3FF172">
             <wp:extent cx="5029200" cy="2828925"/>
@@ -6103,402 +7078,68 @@
     </w:p>
     <w:p>
       <w:pPr>
+        <w:pStyle w:val="Didascalia"/>
         <w:spacing w:line="360" w:lineRule="auto"/>
         <w:jc w:val="both"/>
         <w:rPr>
           <w:rFonts w:ascii="Arial" w:hAnsi="Arial" w:cs="Arial"/>
+          <w:color w:val="auto"/>
           <w:lang w:val="en-GB"/>
         </w:rPr>
       </w:pPr>
       <w:r>
         <w:rPr>
           <w:rFonts w:ascii="Arial" w:hAnsi="Arial" w:cs="Arial"/>
-          <w:lang w:val="en-GB"/>
-        </w:rPr>
-        <w:t>Figure 2: Climate Change Risk Perception</w:t>
-      </w:r>
-    </w:p>
-    <w:p>
-      <w:pPr>
-        <w:spacing w:line="360" w:lineRule="auto"/>
-        <w:jc w:val="both"/>
-        <w:rPr>
-          <w:rFonts w:ascii="Arial" w:hAnsi="Arial" w:cs="Arial"/>
-          <w:lang w:val="en-GB"/>
-        </w:rPr>
-      </w:pPr>
-      <w:r>
-        <w:rPr>
-          <w:rFonts w:ascii="Arial" w:hAnsi="Arial" w:cs="Arial"/>
-          <w:lang w:val="en-GB"/>
-        </w:rPr>
-        <w:t>A</w:t>
-      </w:r>
-      <w:r>
-        <w:rPr>
-          <w:rFonts w:ascii="Arial" w:hAnsi="Arial" w:cs="Arial"/>
-          <w:lang w:val="en-GB"/>
-        </w:rPr>
-        <w:t xml:space="preserve">ttitudes among countries could be so vary since they </w:t>
-      </w:r>
-      <w:r>
-        <w:rPr>
-          <w:rFonts w:ascii="Arial" w:hAnsi="Arial" w:cs="Arial"/>
-          <w:lang w:val="en-GB"/>
-        </w:rPr>
-        <w:t>are influenced by</w:t>
-      </w:r>
-      <w:r>
-        <w:rPr>
-          <w:rFonts w:ascii="Arial" w:hAnsi="Arial" w:cs="Arial"/>
-          <w:lang w:val="en-GB"/>
-        </w:rPr>
-        <w:t xml:space="preserve"> different contextual </w:t>
-      </w:r>
-      <w:r>
-        <w:rPr>
-          <w:rFonts w:ascii="Arial" w:hAnsi="Arial" w:cs="Arial"/>
-          <w:lang w:val="en-GB"/>
-        </w:rPr>
-        <w:t>factors</w:t>
-      </w:r>
-      <w:r>
-        <w:rPr>
-          <w:rFonts w:ascii="Arial" w:hAnsi="Arial" w:cs="Arial"/>
-          <w:lang w:val="en-GB"/>
-        </w:rPr>
-        <w:t xml:space="preserve"> </w:t>
-      </w:r>
-      <w:r>
-        <w:rPr>
-          <w:rFonts w:ascii="Arial" w:hAnsi="Arial" w:cs="Arial"/>
-          <w:lang w:val="en-GB"/>
+          <w:color w:val="auto"/>
+          <w:lang w:val="en-GB"/>
+        </w:rPr>
+        <w:t xml:space="preserve">Figure </w:t>
+      </w:r>
+      <w:r>
+        <w:rPr>
+          <w:rFonts w:ascii="Arial" w:hAnsi="Arial" w:cs="Arial"/>
+          <w:color w:val="auto"/>
         </w:rPr>
         <w:fldChar w:fldCharType="begin"/>
       </w:r>
       <w:r>
         <w:rPr>
           <w:rFonts w:ascii="Arial" w:hAnsi="Arial" w:cs="Arial"/>
-          <w:lang w:val="en-GB"/>
-        </w:rPr>
-        <w:instrText xml:space="preserve"> ADDIN ZOTERO_ITEM CSL_CITATION {"citationID":"92juk6mV","properties":{"formattedCitation":"(Echavarren et al., 2019; Krajhanzl, 2010)","plainCitation":"(Echavarren et al., 2019; Krajhanzl, 2010)","noteIndex":0},"citationItems":[{"id":8,"uris":["http://zotero.org/users/local/pE4cGXV6/items/2XUAJYI5"],"uri":["http://zotero.org/users/local/pE4cGXV6/items/2XUAJYI5"],"itemData":{"id":8,"type":"article-journal","abstract":"This article looks into the complex structure of factors which determine public risk perceptions of climate change, combining individual level indicators (related to social structures) and macro level indicators (at country level) related to countries’ exposures to natural hazards and national political contexts. The article employs survey data from the 2017 Special Eurobarometer 459 (87.1) and country-level statistical data on political contexts and climate-related hazards. Multilevel mixed-effects linear regressions were applied. The results of the research indicate that few macro level variables related to natural hazards can significantly explain climate change risk perceptions (like temperature increases or water deficit), and political contexts at the macro level do not significantly explain the variance in the levels of concern about climate change. However, individual level variables (education and political orientation) significantly mediate how natural hazards and political contexts influence climate change risk perception. People with higher education levels have higher concerns about climate change in countries that are more vulnerable to floods and droughts, and left-leaning voters in countries with higher democracy indices and better climate policies demonstrate higher levels of climate change risk perception. Scientific literacy is an important factor in shaping public opinions and concerns about climate change, particularly with regard to the complex understanding of natural factors of climate change; having a clear political orientation helps people to reflect on the national political contexts of climate change.","container-title":"Safety Science","DOI":"10.1016/j.ssci.2019.08.024","ISSN":"09257535","journalAbbreviation":"Safety Science","language":"en","page":"813-823","source":"DOI.org (Crossref)","title":"Multilevel analysis of climate change risk perception in Europe: Natural hazards, political contexts and mediating individual effects","title-short":"Multilevel analysis of climate change risk perception in Europe","volume":"120","author":[{"family":"Echavarren","given":"José Manuel"},{"family":"Balžekienė","given":"Aistė"},{"family":"Telešienė","given":"Audronė"}],"issued":{"date-parts":[["2019",12]]}}},{"id":81,"uris":["http://zotero.org/users/local/pE4cGXV6/items/SBAILPDB"],"uri":["http://zotero.org/users/local/pE4cGXV6/items/SBAILPDB"],"itemData":{"id":81,"type":"article-journal","abstract":"One of important areas of interest in psychology is the so-called environmental or pro-environmental behaviour. The author offers a concept that may facilitate orientation in the many factors that affect our environmental behaviour. He presents a methodological procedure that support environmentally friendly behaviour in practice. He lists ﬁve characteristics of personal relationship with nature and explains how important it is to clearly distinguish between them in both professional theory and practice. The author also emphasizes the importance of people forming a personal relationship with nature. In this respect, study of individual personal understanding of general terms of environmental education and the building of a common understanding seem of paramount importance.","language":"en","page":"251-274","source":"Zotero","title":"Environmental and Pro-environmental Behavior","volume":"School and Health","author":[{"family":"Krajhanzl","given":"Jan"}],"issued":{"date-parts":[["2010"]]}}}],"schema":"https://github.com/citation-style-language/schema/raw/master/csl-citation.json"} </w:instrText>
-      </w:r>
-      <w:r>
-        <w:rPr>
-          <w:rFonts w:ascii="Arial" w:hAnsi="Arial" w:cs="Arial"/>
-          <w:lang w:val="en-GB"/>
+          <w:color w:val="auto"/>
+          <w:lang w:val="en-GB"/>
+        </w:rPr>
+        <w:instrText xml:space="preserve"> SEQ Figure \* ARABIC </w:instrText>
+      </w:r>
+      <w:r>
+        <w:rPr>
+          <w:rFonts w:ascii="Arial" w:hAnsi="Arial" w:cs="Arial"/>
+          <w:color w:val="auto"/>
         </w:rPr>
         <w:fldChar w:fldCharType="separate"/>
       </w:r>
       <w:r>
         <w:rPr>
           <w:rFonts w:ascii="Arial" w:hAnsi="Arial" w:cs="Arial"/>
-          <w:lang w:val="en-GB"/>
-        </w:rPr>
-        <w:t>(Echavarren et al., 2019; Krajhanzl, 2010)</w:t>
-      </w:r>
-      <w:r>
-        <w:rPr>
-          <w:rFonts w:ascii="Arial" w:hAnsi="Arial" w:cs="Arial"/>
-          <w:lang w:val="en-GB"/>
+          <w:noProof/>
+          <w:color w:val="auto"/>
+          <w:lang w:val="en-GB"/>
+        </w:rPr>
+        <w:t>4</w:t>
+      </w:r>
+      <w:r>
+        <w:rPr>
+          <w:rFonts w:ascii="Arial" w:hAnsi="Arial" w:cs="Arial"/>
+          <w:color w:val="auto"/>
         </w:rPr>
         <w:fldChar w:fldCharType="end"/>
       </w:r>
       <w:r>
         <w:rPr>
           <w:rFonts w:ascii="Arial" w:hAnsi="Arial" w:cs="Arial"/>
-          <w:lang w:val="en-GB"/>
-        </w:rPr>
-        <w:t xml:space="preserve">. </w:t>
-      </w:r>
-      <w:r>
-        <w:rPr>
-          <w:rFonts w:ascii="Arial" w:hAnsi="Arial" w:cs="Arial"/>
-          <w:lang w:val="en-GB"/>
-        </w:rPr>
-        <w:t xml:space="preserve">According to </w:t>
-      </w:r>
-      <w:proofErr w:type="spellStart"/>
-      <w:r>
-        <w:rPr>
-          <w:rFonts w:ascii="Arial" w:hAnsi="Arial" w:cs="Arial"/>
-          <w:lang w:val="en-GB"/>
-        </w:rPr>
-        <w:t>Echavarren</w:t>
-      </w:r>
-      <w:proofErr w:type="spellEnd"/>
-      <w:r>
-        <w:rPr>
-          <w:rFonts w:ascii="Arial" w:hAnsi="Arial" w:cs="Arial"/>
-          <w:lang w:val="en-GB"/>
-        </w:rPr>
-        <w:t xml:space="preserve"> and colleagues</w:t>
-      </w:r>
-      <w:r>
-        <w:rPr>
-          <w:rFonts w:ascii="Arial" w:hAnsi="Arial" w:cs="Arial"/>
-          <w:lang w:val="en-GB"/>
-        </w:rPr>
-        <w:t xml:space="preserve"> </w:t>
-      </w:r>
-      <w:r>
-        <w:rPr>
-          <w:rFonts w:ascii="Arial" w:hAnsi="Arial" w:cs="Arial"/>
-          <w:lang w:val="en-GB"/>
-        </w:rPr>
-        <w:fldChar w:fldCharType="begin"/>
-      </w:r>
-      <w:r>
-        <w:rPr>
-          <w:rFonts w:ascii="Arial" w:hAnsi="Arial" w:cs="Arial"/>
-          <w:lang w:val="en-GB"/>
-        </w:rPr>
-        <w:instrText xml:space="preserve"> ADDIN ZOTERO_ITEM CSL_CITATION {"citationID":"VIzLYZYd","properties":{"formattedCitation":"(Echavarren et al., 2019)","plainCitation":"(Echavarren et al., 2019)","dontUpdate":true,"noteIndex":0},"citationItems":[{"id":8,"uris":["http://zotero.org/users/local/pE4cGXV6/items/2XUAJYI5"],"uri":["http://zotero.org/users/local/pE4cGXV6/items/2XUAJYI5"],"itemData":{"id":8,"type":"article-journal","abstract":"This article looks into the complex structure of factors which determine public risk perceptions of climate change, combining individual level indicators (related to social structures) and macro level indicators (at country level) related to countries’ exposures to natural hazards and national political contexts. The article employs survey data from the 2017 Special Eurobarometer 459 (87.1) and country-level statistical data on political contexts and climate-related hazards. Multilevel mixed-effects linear regressions were applied. The results of the research indicate that few macro level variables related to natural hazards can significantly explain climate change risk perceptions (like temperature increases or water deficit), and political contexts at the macro level do not significantly explain the variance in the levels of concern about climate change. However, individual level variables (education and political orientation) significantly mediate how natural hazards and political contexts influence climate change risk perception. People with higher education levels have higher concerns about climate change in countries that are more vulnerable to floods and droughts, and left-leaning voters in countries with higher democracy indices and better climate policies demonstrate higher levels of climate change risk perception. Scientific literacy is an important factor in shaping public opinions and concerns about climate change, particularly with regard to the complex understanding of natural factors of climate change; having a clear political orientation helps people to reflect on the national political contexts of climate change.","container-title":"Safety Science","DOI":"10.1016/j.ssci.2019.08.024","ISSN":"09257535","journalAbbreviation":"Safety Science","language":"en","page":"813-823","source":"DOI.org (Crossref)","title":"Multilevel analysis of climate change risk perception in Europe: Natural hazards, political contexts and mediating individual effects","title-short":"Multilevel analysis of climate change risk perception in Europe","volume":"120","author":[{"family":"Echavarren","given":"José Manuel"},{"family":"Balžekienė","given":"Aistė"},{"family":"Telešienė","given":"Audronė"}],"issued":{"date-parts":[["2019",12]]}}}],"schema":"https://github.com/citation-style-language/schema/raw/master/csl-citation.json"} </w:instrText>
-      </w:r>
-      <w:r>
-        <w:rPr>
-          <w:rFonts w:ascii="Arial" w:hAnsi="Arial" w:cs="Arial"/>
-          <w:lang w:val="en-GB"/>
-        </w:rPr>
-        <w:fldChar w:fldCharType="separate"/>
-      </w:r>
-      <w:r>
-        <w:rPr>
-          <w:rFonts w:ascii="Arial" w:hAnsi="Arial" w:cs="Arial"/>
-          <w:lang w:val="en-GB"/>
-        </w:rPr>
-        <w:t>(2019)</w:t>
-      </w:r>
-      <w:r>
-        <w:rPr>
-          <w:rFonts w:ascii="Arial" w:hAnsi="Arial" w:cs="Arial"/>
-          <w:lang w:val="en-GB"/>
-        </w:rPr>
-        <w:fldChar w:fldCharType="end"/>
-      </w:r>
-      <w:r>
-        <w:rPr>
-          <w:rFonts w:ascii="Arial" w:hAnsi="Arial" w:cs="Arial"/>
-          <w:lang w:val="en-GB"/>
-        </w:rPr>
-        <w:t>,</w:t>
-      </w:r>
-      <w:r>
-        <w:rPr>
-          <w:rFonts w:ascii="Arial" w:hAnsi="Arial" w:cs="Arial"/>
-          <w:lang w:val="en-GB"/>
-        </w:rPr>
-        <w:t xml:space="preserve"> </w:t>
-      </w:r>
-      <w:r>
-        <w:rPr>
-          <w:rFonts w:ascii="Arial" w:hAnsi="Arial" w:cs="Arial"/>
-          <w:lang w:val="en-GB"/>
-        </w:rPr>
-        <w:t xml:space="preserve">opinion, perception </w:t>
-      </w:r>
-      <w:r>
-        <w:rPr>
-          <w:rFonts w:ascii="Arial" w:hAnsi="Arial" w:cs="Arial"/>
-          <w:lang w:val="en-GB"/>
-        </w:rPr>
-        <w:t xml:space="preserve">and </w:t>
-      </w:r>
-      <w:r>
-        <w:rPr>
-          <w:rFonts w:ascii="Arial" w:hAnsi="Arial" w:cs="Arial"/>
-          <w:lang w:val="en-GB"/>
-        </w:rPr>
-        <w:t>behavior</w:t>
-      </w:r>
-      <w:r>
-        <w:rPr>
-          <w:rFonts w:ascii="Arial" w:hAnsi="Arial" w:cs="Arial"/>
-          <w:lang w:val="en-GB"/>
-        </w:rPr>
-        <w:t xml:space="preserve"> </w:t>
-      </w:r>
-      <w:r>
-        <w:rPr>
-          <w:rFonts w:ascii="Arial" w:hAnsi="Arial" w:cs="Arial"/>
-          <w:lang w:val="en-GB"/>
-        </w:rPr>
-        <w:t xml:space="preserve">could change due to </w:t>
-      </w:r>
-      <w:r>
-        <w:rPr>
-          <w:rFonts w:ascii="Arial" w:hAnsi="Arial" w:cs="Arial"/>
-          <w:lang w:val="en-GB"/>
-        </w:rPr>
-        <w:t>different natural hazards and political context</w:t>
-      </w:r>
-      <w:r>
-        <w:rPr>
-          <w:rFonts w:ascii="Arial" w:hAnsi="Arial" w:cs="Arial"/>
-          <w:lang w:val="en-GB"/>
-        </w:rPr>
-        <w:t>. For example water deficit or temperature growth regarding natural hazards and the “</w:t>
-      </w:r>
-      <w:r>
-        <w:rPr>
-          <w:rFonts w:ascii="Arial" w:hAnsi="Arial" w:cs="Arial"/>
-          <w:lang w:val="en-GB"/>
-        </w:rPr>
-        <w:t>level of environmentalism in the political arena</w:t>
-      </w:r>
-      <w:r>
-        <w:rPr>
-          <w:rFonts w:ascii="Arial" w:hAnsi="Arial" w:cs="Arial"/>
-          <w:lang w:val="en-GB"/>
-        </w:rPr>
-        <w:t xml:space="preserve"> </w:t>
-      </w:r>
-      <w:r>
-        <w:rPr>
-          <w:rFonts w:ascii="Arial" w:hAnsi="Arial" w:cs="Arial"/>
-          <w:lang w:val="en-GB"/>
-        </w:rPr>
-        <w:t>of a given country</w:t>
-      </w:r>
-      <w:r>
-        <w:rPr>
-          <w:rFonts w:ascii="Arial" w:hAnsi="Arial" w:cs="Arial"/>
-          <w:lang w:val="en-GB"/>
-        </w:rPr>
-        <w:t xml:space="preserve">” </w:t>
-      </w:r>
-      <w:r>
-        <w:rPr>
-          <w:rFonts w:ascii="Arial" w:hAnsi="Arial" w:cs="Arial"/>
-          <w:lang w:val="en-GB"/>
-        </w:rPr>
-        <w:fldChar w:fldCharType="begin"/>
-      </w:r>
-      <w:r>
-        <w:rPr>
-          <w:rFonts w:ascii="Arial" w:hAnsi="Arial" w:cs="Arial"/>
-          <w:lang w:val="en-GB"/>
-        </w:rPr>
-        <w:instrText xml:space="preserve"> ADDIN ZOTERO_ITEM CSL_CITATION {"citationID":"DmXKwd3b","properties":{"formattedCitation":"(Echavarren et al., 2019)","plainCitation":"(Echavarren et al., 2019)","dontUpdate":true,"noteIndex":0},"citationItems":[{"id":8,"uris":["http://zotero.org/users/local/pE4cGXV6/items/2XUAJYI5"],"uri":["http://zotero.org/users/local/pE4cGXV6/items/2XUAJYI5"],"itemData":{"id":8,"type":"article-journal","abstract":"This article looks into the complex structure of factors which determine public risk perceptions of climate change, combining individual level indicators (related to social structures) and macro level indicators (at country level) related to countries’ exposures to natural hazards and national political contexts. The article employs survey data from the 2017 Special Eurobarometer 459 (87.1) and country-level statistical data on political contexts and climate-related hazards. Multilevel mixed-effects linear regressions were applied. The results of the research indicate that few macro level variables related to natural hazards can significantly explain climate change risk perceptions (like temperature increases or water deficit), and political contexts at the macro level do not significantly explain the variance in the levels of concern about climate change. However, individual level variables (education and political orientation) significantly mediate how natural hazards and political contexts influence climate change risk perception. People with higher education levels have higher concerns about climate change in countries that are more vulnerable to floods and droughts, and left-leaning voters in countries with higher democracy indices and better climate policies demonstrate higher levels of climate change risk perception. Scientific literacy is an important factor in shaping public opinions and concerns about climate change, particularly with regard to the complex understanding of natural factors of climate change; having a clear political orientation helps people to reflect on the national political contexts of climate change.","container-title":"Safety Science","DOI":"10.1016/j.ssci.2019.08.024","ISSN":"09257535","journalAbbreviation":"Safety Science","language":"en","page":"813-823","source":"DOI.org (Crossref)","title":"Multilevel analysis of climate change risk perception in Europe: Natural hazards, political contexts and mediating individual effects","title-short":"Multilevel analysis of climate change risk perception in Europe","volume":"120","author":[{"family":"Echavarren","given":"José Manuel"},{"family":"Balžekienė","given":"Aistė"},{"family":"Telešienė","given":"Audronė"}],"issued":{"date-parts":[["2019",12]]}}}],"schema":"https://github.com/citation-style-language/schema/raw/master/csl-citation.json"} </w:instrText>
-      </w:r>
-      <w:r>
-        <w:rPr>
-          <w:rFonts w:ascii="Arial" w:hAnsi="Arial" w:cs="Arial"/>
-          <w:lang w:val="en-GB"/>
-        </w:rPr>
-        <w:fldChar w:fldCharType="separate"/>
-      </w:r>
-      <w:r>
-        <w:rPr>
-          <w:rFonts w:ascii="Arial" w:hAnsi="Arial" w:cs="Arial"/>
-          <w:lang w:val="en-GB"/>
-        </w:rPr>
-        <w:t>(Echavarren et al., 2019</w:t>
-      </w:r>
-      <w:r>
-        <w:rPr>
-          <w:rFonts w:ascii="Arial" w:hAnsi="Arial" w:cs="Arial"/>
-          <w:lang w:val="en-GB"/>
-        </w:rPr>
-        <w:t>, p. 815</w:t>
-      </w:r>
-      <w:r>
-        <w:rPr>
-          <w:rFonts w:ascii="Arial" w:hAnsi="Arial" w:cs="Arial"/>
-          <w:lang w:val="en-GB"/>
-        </w:rPr>
-        <w:t>)</w:t>
-      </w:r>
-      <w:r>
-        <w:rPr>
-          <w:rFonts w:ascii="Arial" w:hAnsi="Arial" w:cs="Arial"/>
-          <w:lang w:val="en-GB"/>
-        </w:rPr>
-        <w:fldChar w:fldCharType="end"/>
-      </w:r>
-      <w:r>
-        <w:rPr>
-          <w:rFonts w:ascii="Arial" w:hAnsi="Arial" w:cs="Arial"/>
-          <w:lang w:val="en-GB"/>
-        </w:rPr>
-        <w:t xml:space="preserve"> for political variables</w:t>
-      </w:r>
-      <w:r>
-        <w:rPr>
-          <w:rFonts w:ascii="Arial" w:hAnsi="Arial" w:cs="Arial"/>
-          <w:lang w:val="en-GB"/>
-        </w:rPr>
-        <w:t>.</w:t>
-      </w:r>
-      <w:r>
-        <w:rPr>
-          <w:rFonts w:ascii="Arial" w:hAnsi="Arial" w:cs="Arial"/>
-          <w:lang w:val="en-GB"/>
-        </w:rPr>
-        <w:t xml:space="preserve"> </w:t>
-      </w:r>
-      <w:r>
-        <w:rPr>
-          <w:rFonts w:ascii="Arial" w:hAnsi="Arial" w:cs="Arial"/>
-          <w:lang w:val="en-GB"/>
-        </w:rPr>
-        <w:t xml:space="preserve">These macro-variables </w:t>
-      </w:r>
-      <w:r>
-        <w:rPr>
-          <w:rFonts w:ascii="Arial" w:hAnsi="Arial" w:cs="Arial"/>
-          <w:lang w:val="en-GB"/>
-        </w:rPr>
-        <w:t xml:space="preserve">should be significant mediators in explaining risk perception or pro-environmental behaviour. </w:t>
-      </w:r>
-      <w:r>
-        <w:rPr>
-          <w:rFonts w:ascii="Arial" w:hAnsi="Arial" w:cs="Arial"/>
-          <w:lang w:val="en-GB"/>
-        </w:rPr>
-        <w:t xml:space="preserve">Some indexes are considered with the sole purpose of remembering that they could affect and moderate the phenomenon studied. Then, they are not inserted in the final models since only multilevel method could be adopted. </w:t>
-      </w:r>
-      <w:r>
-        <w:rPr>
-          <w:rFonts w:ascii="Arial" w:hAnsi="Arial" w:cs="Arial"/>
-          <w:lang w:val="en-GB"/>
-        </w:rPr>
-        <w:t>In addition, the aim</w:t>
-      </w:r>
-      <w:r>
-        <w:rPr>
-          <w:rFonts w:ascii="Arial" w:hAnsi="Arial" w:cs="Arial"/>
-          <w:lang w:val="en-GB"/>
-        </w:rPr>
-        <w:t xml:space="preserve"> of the research</w:t>
-      </w:r>
-      <w:r>
-        <w:rPr>
-          <w:rFonts w:ascii="Arial" w:hAnsi="Arial" w:cs="Arial"/>
-          <w:lang w:val="en-GB"/>
-        </w:rPr>
-        <w:t xml:space="preserve"> is not to evidence national or cultural differences</w:t>
-      </w:r>
-      <w:r>
-        <w:rPr>
-          <w:rFonts w:ascii="Arial" w:hAnsi="Arial" w:cs="Arial"/>
-          <w:lang w:val="en-GB"/>
-        </w:rPr>
-        <w:t xml:space="preserve">, but on the contrary, it is to find patterns at individual levels, </w:t>
-      </w:r>
-      <w:r>
-        <w:rPr>
-          <w:rFonts w:ascii="Arial" w:hAnsi="Arial" w:cs="Arial"/>
-          <w:lang w:val="en-GB"/>
-        </w:rPr>
-        <w:t>regardless of the place of origin</w:t>
-      </w:r>
-      <w:r>
-        <w:rPr>
-          <w:rFonts w:ascii="Arial" w:hAnsi="Arial" w:cs="Arial"/>
-          <w:lang w:val="en-GB"/>
-        </w:rPr>
-        <w:t xml:space="preserve">. However, these differences at the macro levels are presented. </w:t>
+          <w:color w:val="auto"/>
+          <w:lang w:val="en-GB"/>
+        </w:rPr>
+        <w:t>: Climate Change Risk Perception</w:t>
       </w:r>
     </w:p>
     <w:p>
@@ -6520,6 +7161,363 @@
           <w:lang w:val="en-GB"/>
         </w:rPr>
       </w:pPr>
+      <w:r>
+        <w:rPr>
+          <w:rFonts w:ascii="Arial" w:hAnsi="Arial" w:cs="Arial"/>
+          <w:lang w:val="en-GB"/>
+        </w:rPr>
+        <w:t>A</w:t>
+      </w:r>
+      <w:r>
+        <w:rPr>
+          <w:rFonts w:ascii="Arial" w:hAnsi="Arial" w:cs="Arial"/>
+          <w:lang w:val="en-GB"/>
+        </w:rPr>
+        <w:t xml:space="preserve">ttitudes among countries could be so vary since they </w:t>
+      </w:r>
+      <w:r>
+        <w:rPr>
+          <w:rFonts w:ascii="Arial" w:hAnsi="Arial" w:cs="Arial"/>
+          <w:lang w:val="en-GB"/>
+        </w:rPr>
+        <w:t>are influenced by</w:t>
+      </w:r>
+      <w:r>
+        <w:rPr>
+          <w:rFonts w:ascii="Arial" w:hAnsi="Arial" w:cs="Arial"/>
+          <w:lang w:val="en-GB"/>
+        </w:rPr>
+        <w:t xml:space="preserve"> different contextual </w:t>
+      </w:r>
+      <w:r>
+        <w:rPr>
+          <w:rFonts w:ascii="Arial" w:hAnsi="Arial" w:cs="Arial"/>
+          <w:lang w:val="en-GB"/>
+        </w:rPr>
+        <w:t>factors</w:t>
+      </w:r>
+      <w:r>
+        <w:rPr>
+          <w:rFonts w:ascii="Arial" w:hAnsi="Arial" w:cs="Arial"/>
+          <w:lang w:val="en-GB"/>
+        </w:rPr>
+        <w:t xml:space="preserve"> </w:t>
+      </w:r>
+      <w:r>
+        <w:rPr>
+          <w:rFonts w:ascii="Arial" w:hAnsi="Arial" w:cs="Arial"/>
+          <w:lang w:val="en-GB"/>
+        </w:rPr>
+        <w:fldChar w:fldCharType="begin"/>
+      </w:r>
+      <w:r>
+        <w:rPr>
+          <w:rFonts w:ascii="Arial" w:hAnsi="Arial" w:cs="Arial"/>
+          <w:lang w:val="en-GB"/>
+        </w:rPr>
+        <w:instrText xml:space="preserve"> ADDIN ZOTERO_ITEM CSL_CITATION {"citationID":"92juk6mV","properties":{"formattedCitation":"(Echavarren et al., 2019; Krajhanzl, 2010)","plainCitation":"(Echavarren et al., 2019; Krajhanzl, 2010)","noteIndex":0},"citationItems":[{"id":8,"uris":["http://zotero.org/users/local/pE4cGXV6/items/2XUAJYI5"],"uri":["http://zotero.org/users/local/pE4cGXV6/items/2XUAJYI5"],"itemData":{"id":8,"type":"article-journal","abstract":"This article looks into the complex structure of factors which determine public risk perceptions of climate change, combining individual level indicators (related to social structures) and macro level indicators (at country level) related to countries’ exposures to natural hazards and national political contexts. The article employs survey data from the 2017 Special Eurobarometer 459 (87.1) and country-level statistical data on political contexts and climate-related hazards. Multilevel mixed-effects linear regressions were applied. The results of the research indicate that few macro level variables related to natural hazards can significantly explain climate change risk perceptions (like temperature increases or water deficit), and political contexts at the macro level do not significantly explain the variance in the levels of concern about climate change. However, individual level variables (education and political orientation) significantly mediate how natural hazards and political contexts influence climate change risk perception. People with higher education levels have higher concerns about climate change in countries that are more vulnerable to floods and droughts, and left-leaning voters in countries with higher democracy indices and better climate policies demonstrate higher levels of climate change risk perception. Scientific literacy is an important factor in shaping public opinions and concerns about climate change, particularly with regard to the complex understanding of natural factors of climate change; having a clear political orientation helps people to reflect on the national political contexts of climate change.","container-title":"Safety Science","DOI":"10.1016/j.ssci.2019.08.024","ISSN":"09257535","journalAbbreviation":"Safety Science","language":"en","page":"813-823","source":"DOI.org (Crossref)","title":"Multilevel analysis of climate change risk perception in Europe: Natural hazards, political contexts and mediating individual effects","title-short":"Multilevel analysis of climate change risk perception in Europe","volume":"120","author":[{"family":"Echavarren","given":"José Manuel"},{"family":"Balžekienė","given":"Aistė"},{"family":"Telešienė","given":"Audronė"}],"issued":{"date-parts":[["2019",12]]}}},{"id":81,"uris":["http://zotero.org/users/local/pE4cGXV6/items/SBAILPDB"],"uri":["http://zotero.org/users/local/pE4cGXV6/items/SBAILPDB"],"itemData":{"id":81,"type":"article-journal","abstract":"One of important areas of interest in psychology is the so-called environmental or pro-environmental behaviour. The author offers a concept that may facilitate orientation in the many factors that affect our environmental behaviour. He presents a methodological procedure that support environmentally friendly behaviour in practice. He lists ﬁve characteristics of personal relationship with nature and explains how important it is to clearly distinguish between them in both professional theory and practice. The author also emphasizes the importance of people forming a personal relationship with nature. In this respect, study of individual personal understanding of general terms of environmental education and the building of a common understanding seem of paramount importance.","language":"en","page":"251-274","source":"Zotero","title":"Environmental and Pro-environmental Behavior","volume":"School and Health","author":[{"family":"Krajhanzl","given":"Jan"}],"issued":{"date-parts":[["2010"]]}}}],"schema":"https://github.com/citation-style-language/schema/raw/master/csl-citation.json"} </w:instrText>
+      </w:r>
+      <w:r>
+        <w:rPr>
+          <w:rFonts w:ascii="Arial" w:hAnsi="Arial" w:cs="Arial"/>
+          <w:lang w:val="en-GB"/>
+        </w:rPr>
+        <w:fldChar w:fldCharType="separate"/>
+      </w:r>
+      <w:r>
+        <w:rPr>
+          <w:rFonts w:ascii="Arial" w:hAnsi="Arial" w:cs="Arial"/>
+          <w:lang w:val="en-GB"/>
+        </w:rPr>
+        <w:t>(Echavarren et al., 2019; Krajhanzl, 2010)</w:t>
+      </w:r>
+      <w:r>
+        <w:rPr>
+          <w:rFonts w:ascii="Arial" w:hAnsi="Arial" w:cs="Arial"/>
+          <w:lang w:val="en-GB"/>
+        </w:rPr>
+        <w:fldChar w:fldCharType="end"/>
+      </w:r>
+      <w:r>
+        <w:rPr>
+          <w:rFonts w:ascii="Arial" w:hAnsi="Arial" w:cs="Arial"/>
+          <w:lang w:val="en-GB"/>
+        </w:rPr>
+        <w:t xml:space="preserve">. </w:t>
+      </w:r>
+      <w:r>
+        <w:rPr>
+          <w:rFonts w:ascii="Arial" w:hAnsi="Arial" w:cs="Arial"/>
+          <w:lang w:val="en-GB"/>
+        </w:rPr>
+        <w:t>According to Echavarren and colleagues</w:t>
+      </w:r>
+      <w:r>
+        <w:rPr>
+          <w:rFonts w:ascii="Arial" w:hAnsi="Arial" w:cs="Arial"/>
+          <w:lang w:val="en-GB"/>
+        </w:rPr>
+        <w:t xml:space="preserve"> </w:t>
+      </w:r>
+      <w:r>
+        <w:rPr>
+          <w:rFonts w:ascii="Arial" w:hAnsi="Arial" w:cs="Arial"/>
+          <w:lang w:val="en-GB"/>
+        </w:rPr>
+        <w:fldChar w:fldCharType="begin"/>
+      </w:r>
+      <w:r>
+        <w:rPr>
+          <w:rFonts w:ascii="Arial" w:hAnsi="Arial" w:cs="Arial"/>
+          <w:lang w:val="en-GB"/>
+        </w:rPr>
+        <w:instrText xml:space="preserve"> ADDIN ZOTERO_ITEM CSL_CITATION {"citationID":"VIzLYZYd","properties":{"formattedCitation":"(Echavarren et al., 2019)","plainCitation":"(Echavarren et al., 2019)","dontUpdate":true,"noteIndex":0},"citationItems":[{"id":8,"uris":["http://zotero.org/users/local/pE4cGXV6/items/2XUAJYI5"],"uri":["http://zotero.org/users/local/pE4cGXV6/items/2XUAJYI5"],"itemData":{"id":8,"type":"article-journal","abstract":"This article looks into the complex structure of factors which determine public risk perceptions of climate change, combining individual level indicators (related to social structures) and macro level indicators (at country level) related to countries’ exposures to natural hazards and national political contexts. The article employs survey data from the 2017 Special Eurobarometer 459 (87.1) and country-level statistical data on political contexts and climate-related hazards. Multilevel mixed-effects linear regressions were applied. The results of the research indicate that few macro level variables related to natural hazards can significantly explain climate change risk perceptions (like temperature increases or water deficit), and political contexts at the macro level do not significantly explain the variance in the levels of concern about climate change. However, individual level variables (education and political orientation) significantly mediate how natural hazards and political contexts influence climate change risk perception. People with higher education levels have higher concerns about climate change in countries that are more vulnerable to floods and droughts, and left-leaning voters in countries with higher democracy indices and better climate policies demonstrate higher levels of climate change risk perception. Scientific literacy is an important factor in shaping public opinions and concerns about climate change, particularly with regard to the complex understanding of natural factors of climate change; having a clear political orientation helps people to reflect on the national political contexts of climate change.","container-title":"Safety Science","DOI":"10.1016/j.ssci.2019.08.024","ISSN":"09257535","journalAbbreviation":"Safety Science","language":"en","page":"813-823","source":"DOI.org (Crossref)","title":"Multilevel analysis of climate change risk perception in Europe: Natural hazards, political contexts and mediating individual effects","title-short":"Multilevel analysis of climate change risk perception in Europe","volume":"120","author":[{"family":"Echavarren","given":"José Manuel"},{"family":"Balžekienė","given":"Aistė"},{"family":"Telešienė","given":"Audronė"}],"issued":{"date-parts":[["2019",12]]}}}],"schema":"https://github.com/citation-style-language/schema/raw/master/csl-citation.json"} </w:instrText>
+      </w:r>
+      <w:r>
+        <w:rPr>
+          <w:rFonts w:ascii="Arial" w:hAnsi="Arial" w:cs="Arial"/>
+          <w:lang w:val="en-GB"/>
+        </w:rPr>
+        <w:fldChar w:fldCharType="separate"/>
+      </w:r>
+      <w:r>
+        <w:rPr>
+          <w:rFonts w:ascii="Arial" w:hAnsi="Arial" w:cs="Arial"/>
+          <w:lang w:val="en-GB"/>
+        </w:rPr>
+        <w:t>(2019)</w:t>
+      </w:r>
+      <w:r>
+        <w:rPr>
+          <w:rFonts w:ascii="Arial" w:hAnsi="Arial" w:cs="Arial"/>
+          <w:lang w:val="en-GB"/>
+        </w:rPr>
+        <w:fldChar w:fldCharType="end"/>
+      </w:r>
+      <w:r>
+        <w:rPr>
+          <w:rFonts w:ascii="Arial" w:hAnsi="Arial" w:cs="Arial"/>
+          <w:lang w:val="en-GB"/>
+        </w:rPr>
+        <w:t>,</w:t>
+      </w:r>
+      <w:r>
+        <w:rPr>
+          <w:rFonts w:ascii="Arial" w:hAnsi="Arial" w:cs="Arial"/>
+          <w:lang w:val="en-GB"/>
+        </w:rPr>
+        <w:t xml:space="preserve"> </w:t>
+      </w:r>
+      <w:r>
+        <w:rPr>
+          <w:rFonts w:ascii="Arial" w:hAnsi="Arial" w:cs="Arial"/>
+          <w:lang w:val="en-GB"/>
+        </w:rPr>
+        <w:t xml:space="preserve">opinion, perception </w:t>
+      </w:r>
+      <w:r>
+        <w:rPr>
+          <w:rFonts w:ascii="Arial" w:hAnsi="Arial" w:cs="Arial"/>
+          <w:lang w:val="en-GB"/>
+        </w:rPr>
+        <w:t xml:space="preserve">and </w:t>
+      </w:r>
+      <w:r>
+        <w:rPr>
+          <w:rFonts w:ascii="Arial" w:hAnsi="Arial" w:cs="Arial"/>
+          <w:lang w:val="en-GB"/>
+        </w:rPr>
+        <w:t>behavior</w:t>
+      </w:r>
+      <w:r>
+        <w:rPr>
+          <w:rFonts w:ascii="Arial" w:hAnsi="Arial" w:cs="Arial"/>
+          <w:lang w:val="en-GB"/>
+        </w:rPr>
+        <w:t xml:space="preserve"> </w:t>
+      </w:r>
+      <w:r>
+        <w:rPr>
+          <w:rFonts w:ascii="Arial" w:hAnsi="Arial" w:cs="Arial"/>
+          <w:lang w:val="en-GB"/>
+        </w:rPr>
+        <w:t xml:space="preserve">could change due to </w:t>
+      </w:r>
+      <w:r>
+        <w:rPr>
+          <w:rFonts w:ascii="Arial" w:hAnsi="Arial" w:cs="Arial"/>
+          <w:lang w:val="en-GB"/>
+        </w:rPr>
+        <w:t>different natural hazards and political context</w:t>
+      </w:r>
+      <w:r>
+        <w:rPr>
+          <w:rFonts w:ascii="Arial" w:hAnsi="Arial" w:cs="Arial"/>
+          <w:lang w:val="en-GB"/>
+        </w:rPr>
+        <w:t>. For example water deficit or temperature growth regarding natural hazards and the “</w:t>
+      </w:r>
+      <w:r>
+        <w:rPr>
+          <w:rFonts w:ascii="Arial" w:hAnsi="Arial" w:cs="Arial"/>
+          <w:lang w:val="en-GB"/>
+        </w:rPr>
+        <w:t>level of environmentalism in the political arena</w:t>
+      </w:r>
+      <w:r>
+        <w:rPr>
+          <w:rFonts w:ascii="Arial" w:hAnsi="Arial" w:cs="Arial"/>
+          <w:lang w:val="en-GB"/>
+        </w:rPr>
+        <w:t xml:space="preserve"> </w:t>
+      </w:r>
+      <w:r>
+        <w:rPr>
+          <w:rFonts w:ascii="Arial" w:hAnsi="Arial" w:cs="Arial"/>
+          <w:lang w:val="en-GB"/>
+        </w:rPr>
+        <w:t>of a given country</w:t>
+      </w:r>
+      <w:r>
+        <w:rPr>
+          <w:rFonts w:ascii="Arial" w:hAnsi="Arial" w:cs="Arial"/>
+          <w:lang w:val="en-GB"/>
+        </w:rPr>
+        <w:t xml:space="preserve">” </w:t>
+      </w:r>
+      <w:r>
+        <w:rPr>
+          <w:rFonts w:ascii="Arial" w:hAnsi="Arial" w:cs="Arial"/>
+          <w:lang w:val="en-GB"/>
+        </w:rPr>
+        <w:fldChar w:fldCharType="begin"/>
+      </w:r>
+      <w:r>
+        <w:rPr>
+          <w:rFonts w:ascii="Arial" w:hAnsi="Arial" w:cs="Arial"/>
+          <w:lang w:val="en-GB"/>
+        </w:rPr>
+        <w:instrText xml:space="preserve"> ADDIN ZOTERO_ITEM CSL_CITATION {"citationID":"DmXKwd3b","properties":{"formattedCitation":"(Echavarren et al., 2019)","plainCitation":"(Echavarren et al., 2019)","dontUpdate":true,"noteIndex":0},"citationItems":[{"id":8,"uris":["http://zotero.org/users/local/pE4cGXV6/items/2XUAJYI5"],"uri":["http://zotero.org/users/local/pE4cGXV6/items/2XUAJYI5"],"itemData":{"id":8,"type":"article-journal","abstract":"This article looks into the complex structure of factors which determine public risk perceptions of climate change, combining individual level indicators (related to social structures) and macro level indicators (at country level) related to countries’ exposures to natural hazards and national political contexts. The article employs survey data from the 2017 Special Eurobarometer 459 (87.1) and country-level statistical data on political contexts and climate-related hazards. Multilevel mixed-effects linear regressions were applied. The results of the research indicate that few macro level variables related to natural hazards can significantly explain climate change risk perceptions (like temperature increases or water deficit), and political contexts at the macro level do not significantly explain the variance in the levels of concern about climate change. However, individual level variables (education and political orientation) significantly mediate how natural hazards and political contexts influence climate change risk perception. People with higher education levels have higher concerns about climate change in countries that are more vulnerable to floods and droughts, and left-leaning voters in countries with higher democracy indices and better climate policies demonstrate higher levels of climate change risk perception. Scientific literacy is an important factor in shaping public opinions and concerns about climate change, particularly with regard to the complex understanding of natural factors of climate change; having a clear political orientation helps people to reflect on the national political contexts of climate change.","container-title":"Safety Science","DOI":"10.1016/j.ssci.2019.08.024","ISSN":"09257535","journalAbbreviation":"Safety Science","language":"en","page":"813-823","source":"DOI.org (Crossref)","title":"Multilevel analysis of climate change risk perception in Europe: Natural hazards, political contexts and mediating individual effects","title-short":"Multilevel analysis of climate change risk perception in Europe","volume":"120","author":[{"family":"Echavarren","given":"José Manuel"},{"family":"Balžekienė","given":"Aistė"},{"family":"Telešienė","given":"Audronė"}],"issued":{"date-parts":[["2019",12]]}}}],"schema":"https://github.com/citation-style-language/schema/raw/master/csl-citation.json"} </w:instrText>
+      </w:r>
+      <w:r>
+        <w:rPr>
+          <w:rFonts w:ascii="Arial" w:hAnsi="Arial" w:cs="Arial"/>
+          <w:lang w:val="en-GB"/>
+        </w:rPr>
+        <w:fldChar w:fldCharType="separate"/>
+      </w:r>
+      <w:r>
+        <w:rPr>
+          <w:rFonts w:ascii="Arial" w:hAnsi="Arial" w:cs="Arial"/>
+          <w:lang w:val="en-GB"/>
+        </w:rPr>
+        <w:t>(Echavarren et al., 2019</w:t>
+      </w:r>
+      <w:r>
+        <w:rPr>
+          <w:rFonts w:ascii="Arial" w:hAnsi="Arial" w:cs="Arial"/>
+          <w:lang w:val="en-GB"/>
+        </w:rPr>
+        <w:t>, p. 815</w:t>
+      </w:r>
+      <w:r>
+        <w:rPr>
+          <w:rFonts w:ascii="Arial" w:hAnsi="Arial" w:cs="Arial"/>
+          <w:lang w:val="en-GB"/>
+        </w:rPr>
+        <w:t>)</w:t>
+      </w:r>
+      <w:r>
+        <w:rPr>
+          <w:rFonts w:ascii="Arial" w:hAnsi="Arial" w:cs="Arial"/>
+          <w:lang w:val="en-GB"/>
+        </w:rPr>
+        <w:fldChar w:fldCharType="end"/>
+      </w:r>
+      <w:r>
+        <w:rPr>
+          <w:rFonts w:ascii="Arial" w:hAnsi="Arial" w:cs="Arial"/>
+          <w:lang w:val="en-GB"/>
+        </w:rPr>
+        <w:t xml:space="preserve"> for political variables</w:t>
+      </w:r>
+      <w:r>
+        <w:rPr>
+          <w:rFonts w:ascii="Arial" w:hAnsi="Arial" w:cs="Arial"/>
+          <w:lang w:val="en-GB"/>
+        </w:rPr>
+        <w:t>.</w:t>
+      </w:r>
+      <w:r>
+        <w:rPr>
+          <w:rFonts w:ascii="Arial" w:hAnsi="Arial" w:cs="Arial"/>
+          <w:lang w:val="en-GB"/>
+        </w:rPr>
+        <w:t xml:space="preserve"> </w:t>
+      </w:r>
+      <w:r>
+        <w:rPr>
+          <w:rFonts w:ascii="Arial" w:hAnsi="Arial" w:cs="Arial"/>
+          <w:lang w:val="en-GB"/>
+        </w:rPr>
+        <w:t xml:space="preserve">These macro-variables </w:t>
+      </w:r>
+      <w:r>
+        <w:rPr>
+          <w:rFonts w:ascii="Arial" w:hAnsi="Arial" w:cs="Arial"/>
+          <w:lang w:val="en-GB"/>
+        </w:rPr>
+        <w:t xml:space="preserve">should be significant mediators in explaining risk perception or pro-environmental behaviour. </w:t>
+      </w:r>
+      <w:r>
+        <w:rPr>
+          <w:rFonts w:ascii="Arial" w:hAnsi="Arial" w:cs="Arial"/>
+          <w:lang w:val="en-GB"/>
+        </w:rPr>
+        <w:t xml:space="preserve">Some indexes are considered with the sole purpose of remembering that they could affect and moderate the phenomenon studied. Then, they are not inserted in the final models since only multilevel method could be adopted. </w:t>
+      </w:r>
+      <w:r>
+        <w:rPr>
+          <w:rFonts w:ascii="Arial" w:hAnsi="Arial" w:cs="Arial"/>
+          <w:lang w:val="en-GB"/>
+        </w:rPr>
+        <w:t>In addition, the aim</w:t>
+      </w:r>
+      <w:r>
+        <w:rPr>
+          <w:rFonts w:ascii="Arial" w:hAnsi="Arial" w:cs="Arial"/>
+          <w:lang w:val="en-GB"/>
+        </w:rPr>
+        <w:t xml:space="preserve"> of the research</w:t>
+      </w:r>
+      <w:r>
+        <w:rPr>
+          <w:rFonts w:ascii="Arial" w:hAnsi="Arial" w:cs="Arial"/>
+          <w:lang w:val="en-GB"/>
+        </w:rPr>
+        <w:t xml:space="preserve"> is not to evidence national or cultural differences</w:t>
+      </w:r>
+      <w:r>
+        <w:rPr>
+          <w:rFonts w:ascii="Arial" w:hAnsi="Arial" w:cs="Arial"/>
+          <w:lang w:val="en-GB"/>
+        </w:rPr>
+        <w:t xml:space="preserve">, but on the contrary, it is to find patterns at individual levels, </w:t>
+      </w:r>
+      <w:r>
+        <w:rPr>
+          <w:rFonts w:ascii="Arial" w:hAnsi="Arial" w:cs="Arial"/>
+          <w:lang w:val="en-GB"/>
+        </w:rPr>
+        <w:t>regardless of the place of origin</w:t>
+      </w:r>
+      <w:r>
+        <w:rPr>
+          <w:rFonts w:ascii="Arial" w:hAnsi="Arial" w:cs="Arial"/>
+          <w:lang w:val="en-GB"/>
+        </w:rPr>
+        <w:t xml:space="preserve">. However, these differences at the macro levels are presented. </w:t>
+      </w:r>
     </w:p>
     <w:p>
       <w:pPr>
@@ -6540,13 +7538,381 @@
           <w:lang w:val="en-GB"/>
         </w:rPr>
       </w:pPr>
-      <w:r>
-        <w:rPr>
-          <w:rFonts w:ascii="Arial" w:hAnsi="Arial" w:cs="Arial"/>
+    </w:p>
+    <w:p>
+      <w:pPr>
+        <w:spacing w:line="360" w:lineRule="auto"/>
+        <w:jc w:val="both"/>
+        <w:rPr>
+          <w:rFonts w:ascii="Arial" w:hAnsi="Arial" w:cs="Arial"/>
+          <w:lang w:val="en-GB"/>
+        </w:rPr>
+      </w:pPr>
+    </w:p>
+    <w:p>
+      <w:pPr>
+        <w:spacing w:line="360" w:lineRule="auto"/>
+        <w:jc w:val="both"/>
+        <w:rPr>
+          <w:rFonts w:ascii="Arial" w:hAnsi="Arial" w:cs="Arial"/>
+          <w:lang w:val="en-GB"/>
+        </w:rPr>
+      </w:pPr>
+      <w:r>
+        <w:rPr>
           <w:noProof/>
-          <w:lang w:val="en-GB"/>
-        </w:rPr>
-        <w:lastRenderedPageBreak/>
+        </w:rPr>
+        <mc:AlternateContent>
+          <mc:Choice Requires="wps">
+            <w:drawing>
+              <wp:anchor distT="0" distB="0" distL="114300" distR="114300" simplePos="0" relativeHeight="251665408" behindDoc="1" locked="0" layoutInCell="1" allowOverlap="1" wp14:anchorId="2FB932EB" wp14:editId="422A4AB2">
+                <wp:simplePos x="0" y="0"/>
+                <wp:positionH relativeFrom="column">
+                  <wp:posOffset>0</wp:posOffset>
+                </wp:positionH>
+                <wp:positionV relativeFrom="paragraph">
+                  <wp:posOffset>5626100</wp:posOffset>
+                </wp:positionV>
+                <wp:extent cx="3057525" cy="635"/>
+                <wp:effectExtent l="0" t="0" r="0" b="0"/>
+                <wp:wrapTight wrapText="bothSides">
+                  <wp:wrapPolygon edited="0">
+                    <wp:start x="0" y="0"/>
+                    <wp:lineTo x="0" y="21600"/>
+                    <wp:lineTo x="21600" y="21600"/>
+                    <wp:lineTo x="21600" y="0"/>
+                  </wp:wrapPolygon>
+                </wp:wrapTight>
+                <wp:docPr id="8" name="Casella di testo 8"/>
+                <wp:cNvGraphicFramePr/>
+                <a:graphic xmlns:a="http://schemas.openxmlformats.org/drawingml/2006/main">
+                  <a:graphicData uri="http://schemas.microsoft.com/office/word/2010/wordprocessingShape">
+                    <wps:wsp>
+                      <wps:cNvSpPr txBox="1"/>
+                      <wps:spPr>
+                        <a:xfrm>
+                          <a:off x="0" y="0"/>
+                          <a:ext cx="3057525" cy="635"/>
+                        </a:xfrm>
+                        <a:prstGeom prst="rect">
+                          <a:avLst/>
+                        </a:prstGeom>
+                        <a:solidFill>
+                          <a:prstClr val="white"/>
+                        </a:solidFill>
+                        <a:ln>
+                          <a:noFill/>
+                        </a:ln>
+                      </wps:spPr>
+                      <wps:txbx>
+                        <w:txbxContent>
+                          <w:p>
+                            <w:pPr>
+                              <w:pStyle w:val="Didascalia"/>
+                              <w:rPr>
+                                <w:rFonts w:ascii="Arial" w:hAnsi="Arial" w:cs="Arial"/>
+                                <w:noProof/>
+                                <w:color w:val="auto"/>
+                                <w:lang w:val="en-GB"/>
+                              </w:rPr>
+                            </w:pPr>
+                            <w:r>
+                              <w:rPr>
+                                <w:rFonts w:ascii="Arial" w:hAnsi="Arial" w:cs="Arial"/>
+                                <w:color w:val="auto"/>
+                                <w:lang w:val="en-GB"/>
+                              </w:rPr>
+                              <w:t xml:space="preserve">Figure </w:t>
+                            </w:r>
+                            <w:r>
+                              <w:rPr>
+                                <w:rFonts w:ascii="Arial" w:hAnsi="Arial" w:cs="Arial"/>
+                                <w:color w:val="auto"/>
+                              </w:rPr>
+                              <w:fldChar w:fldCharType="begin"/>
+                            </w:r>
+                            <w:r>
+                              <w:rPr>
+                                <w:rFonts w:ascii="Arial" w:hAnsi="Arial" w:cs="Arial"/>
+                                <w:color w:val="auto"/>
+                                <w:lang w:val="en-GB"/>
+                              </w:rPr>
+                              <w:instrText xml:space="preserve"> SEQ Figure \* ARABIC </w:instrText>
+                            </w:r>
+                            <w:r>
+                              <w:rPr>
+                                <w:rFonts w:ascii="Arial" w:hAnsi="Arial" w:cs="Arial"/>
+                                <w:color w:val="auto"/>
+                              </w:rPr>
+                              <w:fldChar w:fldCharType="separate"/>
+                            </w:r>
+                            <w:r>
+                              <w:rPr>
+                                <w:rFonts w:ascii="Arial" w:hAnsi="Arial" w:cs="Arial"/>
+                                <w:noProof/>
+                                <w:color w:val="auto"/>
+                                <w:lang w:val="en-GB"/>
+                              </w:rPr>
+                              <w:t>5</w:t>
+                            </w:r>
+                            <w:r>
+                              <w:rPr>
+                                <w:rFonts w:ascii="Arial" w:hAnsi="Arial" w:cs="Arial"/>
+                                <w:color w:val="auto"/>
+                              </w:rPr>
+                              <w:fldChar w:fldCharType="end"/>
+                            </w:r>
+                            <w:r>
+                              <w:rPr>
+                                <w:rFonts w:ascii="Arial" w:hAnsi="Arial" w:cs="Arial"/>
+                                <w:color w:val="auto"/>
+                                <w:lang w:val="en-GB"/>
+                              </w:rPr>
+                              <w:t>: The 2020 EPI</w:t>
+                            </w:r>
+                          </w:p>
+                          <w:p>
+                            <w:pPr>
+                              <w:rPr>
+                                <w:lang w:val="en-GB"/>
+                              </w:rPr>
+                            </w:pPr>
+                          </w:p>
+                          <w:p>
+                            <w:pPr>
+                              <w:pStyle w:val="Didascalia"/>
+                              <w:rPr>
+                                <w:rFonts w:ascii="Arial" w:hAnsi="Arial" w:cs="Arial"/>
+                                <w:noProof/>
+                                <w:color w:val="auto"/>
+                                <w:lang w:val="en-GB"/>
+                              </w:rPr>
+                            </w:pPr>
+                            <w:r>
+                              <w:rPr>
+                                <w:rFonts w:ascii="Arial" w:hAnsi="Arial" w:cs="Arial"/>
+                                <w:color w:val="auto"/>
+                                <w:lang w:val="en-GB"/>
+                              </w:rPr>
+                              <w:t xml:space="preserve">Figure </w:t>
+                            </w:r>
+                            <w:r>
+                              <w:rPr>
+                                <w:rFonts w:ascii="Arial" w:hAnsi="Arial" w:cs="Arial"/>
+                                <w:color w:val="auto"/>
+                              </w:rPr>
+                              <w:fldChar w:fldCharType="begin"/>
+                            </w:r>
+                            <w:r>
+                              <w:rPr>
+                                <w:rFonts w:ascii="Arial" w:hAnsi="Arial" w:cs="Arial"/>
+                                <w:color w:val="auto"/>
+                                <w:lang w:val="en-GB"/>
+                              </w:rPr>
+                              <w:instrText xml:space="preserve"> SEQ Figure \* ARABIC </w:instrText>
+                            </w:r>
+                            <w:r>
+                              <w:rPr>
+                                <w:rFonts w:ascii="Arial" w:hAnsi="Arial" w:cs="Arial"/>
+                                <w:color w:val="auto"/>
+                              </w:rPr>
+                              <w:fldChar w:fldCharType="separate"/>
+                            </w:r>
+                            <w:r>
+                              <w:rPr>
+                                <w:rFonts w:ascii="Arial" w:hAnsi="Arial" w:cs="Arial"/>
+                                <w:noProof/>
+                                <w:color w:val="auto"/>
+                                <w:lang w:val="en-GB"/>
+                              </w:rPr>
+                              <w:t>5</w:t>
+                            </w:r>
+                            <w:r>
+                              <w:rPr>
+                                <w:rFonts w:ascii="Arial" w:hAnsi="Arial" w:cs="Arial"/>
+                                <w:color w:val="auto"/>
+                              </w:rPr>
+                              <w:fldChar w:fldCharType="end"/>
+                            </w:r>
+                            <w:r>
+                              <w:rPr>
+                                <w:rFonts w:ascii="Arial" w:hAnsi="Arial" w:cs="Arial"/>
+                                <w:color w:val="auto"/>
+                                <w:lang w:val="en-GB"/>
+                              </w:rPr>
+                              <w:t>: The 2020 EPI</w:t>
+                            </w:r>
+                          </w:p>
+                        </w:txbxContent>
+                      </wps:txbx>
+                      <wps:bodyPr rot="0" spcFirstLastPara="0" vertOverflow="overflow" horzOverflow="overflow" vert="horz" wrap="square" lIns="0" tIns="0" rIns="0" bIns="0" numCol="1" spcCol="0" rtlCol="0" fromWordArt="0" anchor="t" anchorCtr="0" forceAA="0" compatLnSpc="1">
+                        <a:prstTxWarp prst="textNoShape">
+                          <a:avLst/>
+                        </a:prstTxWarp>
+                        <a:spAutoFit/>
+                      </wps:bodyPr>
+                    </wps:wsp>
+                  </a:graphicData>
+                </a:graphic>
+              </wp:anchor>
+            </w:drawing>
+          </mc:Choice>
+          <mc:Fallback>
+            <w:pict>
+              <v:shape w14:anchorId="2FB932EB" id="Casella di testo 8" o:spid="_x0000_s1027" type="#_x0000_t202" style="position:absolute;left:0;text-align:left;margin-left:0;margin-top:443pt;width:240.75pt;height:.05pt;z-index:-251651072;visibility:visible;mso-wrap-style:square;mso-wrap-distance-left:9pt;mso-wrap-distance-top:0;mso-wrap-distance-right:9pt;mso-wrap-distance-bottom:0;mso-position-horizontal:absolute;mso-position-horizontal-relative:text;mso-position-vertical:absolute;mso-position-vertical-relative:text;v-text-anchor:top" o:gfxdata="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" stroked="f">
+                <v:textbox style="mso-fit-shape-to-text:t" inset="0,0,0,0">
+                  <w:txbxContent>
+                    <w:p>
+                      <w:pPr>
+                        <w:pStyle w:val="Didascalia"/>
+                        <w:rPr>
+                          <w:rFonts w:ascii="Arial" w:hAnsi="Arial" w:cs="Arial"/>
+                          <w:noProof/>
+                          <w:color w:val="auto"/>
+                          <w:lang w:val="en-GB"/>
+                        </w:rPr>
+                      </w:pPr>
+                      <w:r>
+                        <w:rPr>
+                          <w:rFonts w:ascii="Arial" w:hAnsi="Arial" w:cs="Arial"/>
+                          <w:color w:val="auto"/>
+                          <w:lang w:val="en-GB"/>
+                        </w:rPr>
+                        <w:t xml:space="preserve">Figure </w:t>
+                      </w:r>
+                      <w:r>
+                        <w:rPr>
+                          <w:rFonts w:ascii="Arial" w:hAnsi="Arial" w:cs="Arial"/>
+                          <w:color w:val="auto"/>
+                        </w:rPr>
+                        <w:fldChar w:fldCharType="begin"/>
+                      </w:r>
+                      <w:r>
+                        <w:rPr>
+                          <w:rFonts w:ascii="Arial" w:hAnsi="Arial" w:cs="Arial"/>
+                          <w:color w:val="auto"/>
+                          <w:lang w:val="en-GB"/>
+                        </w:rPr>
+                        <w:instrText xml:space="preserve"> SEQ Figure \* ARABIC </w:instrText>
+                      </w:r>
+                      <w:r>
+                        <w:rPr>
+                          <w:rFonts w:ascii="Arial" w:hAnsi="Arial" w:cs="Arial"/>
+                          <w:color w:val="auto"/>
+                        </w:rPr>
+                        <w:fldChar w:fldCharType="separate"/>
+                      </w:r>
+                      <w:r>
+                        <w:rPr>
+                          <w:rFonts w:ascii="Arial" w:hAnsi="Arial" w:cs="Arial"/>
+                          <w:noProof/>
+                          <w:color w:val="auto"/>
+                          <w:lang w:val="en-GB"/>
+                        </w:rPr>
+                        <w:t>5</w:t>
+                      </w:r>
+                      <w:r>
+                        <w:rPr>
+                          <w:rFonts w:ascii="Arial" w:hAnsi="Arial" w:cs="Arial"/>
+                          <w:color w:val="auto"/>
+                        </w:rPr>
+                        <w:fldChar w:fldCharType="end"/>
+                      </w:r>
+                      <w:r>
+                        <w:rPr>
+                          <w:rFonts w:ascii="Arial" w:hAnsi="Arial" w:cs="Arial"/>
+                          <w:color w:val="auto"/>
+                          <w:lang w:val="en-GB"/>
+                        </w:rPr>
+                        <w:t>: The 2020 EPI</w:t>
+                      </w:r>
+                    </w:p>
+                    <w:p>
+                      <w:pPr>
+                        <w:rPr>
+                          <w:lang w:val="en-GB"/>
+                        </w:rPr>
+                      </w:pPr>
+                    </w:p>
+                    <w:p>
+                      <w:pPr>
+                        <w:pStyle w:val="Didascalia"/>
+                        <w:rPr>
+                          <w:rFonts w:ascii="Arial" w:hAnsi="Arial" w:cs="Arial"/>
+                          <w:noProof/>
+                          <w:color w:val="auto"/>
+                          <w:lang w:val="en-GB"/>
+                        </w:rPr>
+                      </w:pPr>
+                      <w:r>
+                        <w:rPr>
+                          <w:rFonts w:ascii="Arial" w:hAnsi="Arial" w:cs="Arial"/>
+                          <w:color w:val="auto"/>
+                          <w:lang w:val="en-GB"/>
+                        </w:rPr>
+                        <w:t xml:space="preserve">Figure </w:t>
+                      </w:r>
+                      <w:r>
+                        <w:rPr>
+                          <w:rFonts w:ascii="Arial" w:hAnsi="Arial" w:cs="Arial"/>
+                          <w:color w:val="auto"/>
+                        </w:rPr>
+                        <w:fldChar w:fldCharType="begin"/>
+                      </w:r>
+                      <w:r>
+                        <w:rPr>
+                          <w:rFonts w:ascii="Arial" w:hAnsi="Arial" w:cs="Arial"/>
+                          <w:color w:val="auto"/>
+                          <w:lang w:val="en-GB"/>
+                        </w:rPr>
+                        <w:instrText xml:space="preserve"> SEQ Figure \* ARABIC </w:instrText>
+                      </w:r>
+                      <w:r>
+                        <w:rPr>
+                          <w:rFonts w:ascii="Arial" w:hAnsi="Arial" w:cs="Arial"/>
+                          <w:color w:val="auto"/>
+                        </w:rPr>
+                        <w:fldChar w:fldCharType="separate"/>
+                      </w:r>
+                      <w:r>
+                        <w:rPr>
+                          <w:rFonts w:ascii="Arial" w:hAnsi="Arial" w:cs="Arial"/>
+                          <w:noProof/>
+                          <w:color w:val="auto"/>
+                          <w:lang w:val="en-GB"/>
+                        </w:rPr>
+                        <w:t>5</w:t>
+                      </w:r>
+                      <w:r>
+                        <w:rPr>
+                          <w:rFonts w:ascii="Arial" w:hAnsi="Arial" w:cs="Arial"/>
+                          <w:color w:val="auto"/>
+                        </w:rPr>
+                        <w:fldChar w:fldCharType="end"/>
+                      </w:r>
+                      <w:r>
+                        <w:rPr>
+                          <w:rFonts w:ascii="Arial" w:hAnsi="Arial" w:cs="Arial"/>
+                          <w:color w:val="auto"/>
+                          <w:lang w:val="en-GB"/>
+                        </w:rPr>
+                        <w:t>: The 2020 EPI</w:t>
+                      </w:r>
+                    </w:p>
+                  </w:txbxContent>
+                </v:textbox>
+                <w10:wrap type="tight"/>
+              </v:shape>
+            </w:pict>
+          </mc:Fallback>
+        </mc:AlternateContent>
+      </w:r>
+      <w:r>
+        <w:rPr>
+          <w:rFonts w:ascii="Arial" w:hAnsi="Arial" w:cs="Arial"/>
+          <w:noProof/>
+          <w:lang w:val="en-GB"/>
+        </w:rPr>
         <w:drawing>
           <wp:anchor distT="0" distB="0" distL="114300" distR="114300" simplePos="0" relativeHeight="251658240" behindDoc="1" locked="0" layoutInCell="1" allowOverlap="1" wp14:anchorId="2475BECC" wp14:editId="39B10D03">
             <wp:simplePos x="0" y="0"/>
@@ -6783,21 +8149,24 @@
           <w:lang w:val="en-GB"/>
         </w:rPr>
       </w:pPr>
-      <w:r>
+    </w:p>
+    <w:p>
+      <w:pPr>
+        <w:spacing w:line="360" w:lineRule="auto"/>
+        <w:jc w:val="both"/>
         <w:rPr>
           <w:rFonts w:ascii="Arial" w:hAnsi="Arial" w:cs="Arial"/>
           <w:noProof/>
           <w:lang w:val="en-GB"/>
         </w:rPr>
-        <w:t xml:space="preserve">Figure 3: </w:t>
-      </w:r>
+      </w:pPr>
       <w:r>
         <w:rPr>
           <w:rFonts w:ascii="Arial" w:hAnsi="Arial" w:cs="Arial"/>
           <w:noProof/>
           <w:lang w:val="en-GB"/>
         </w:rPr>
-        <w:t xml:space="preserve">The 2020 </w:t>
+        <w:t xml:space="preserve">For the political context the 2019 </w:t>
       </w:r>
       <w:r>
         <w:rPr>
@@ -6805,7 +8174,380 @@
           <w:noProof/>
           <w:lang w:val="en-GB"/>
         </w:rPr>
-        <w:t xml:space="preserve">EPI </w:t>
+        <w:t xml:space="preserve">Climate Change Policy Performance </w:t>
+      </w:r>
+      <w:r>
+        <w:rPr>
+          <w:rFonts w:ascii="Arial" w:hAnsi="Arial" w:cs="Arial"/>
+          <w:noProof/>
+          <w:lang w:val="en-GB"/>
+        </w:rPr>
+        <w:t>is selected</w:t>
+      </w:r>
+      <w:r>
+        <w:rPr>
+          <w:rFonts w:ascii="Arial" w:hAnsi="Arial" w:cs="Arial"/>
+          <w:noProof/>
+          <w:lang w:val="en-GB"/>
+        </w:rPr>
+        <w:t>, which is a mesarument of national and international climate policies</w:t>
+      </w:r>
+      <w:r>
+        <w:rPr>
+          <w:rFonts w:ascii="Arial" w:hAnsi="Arial" w:cs="Arial"/>
+          <w:noProof/>
+          <w:lang w:val="en-GB"/>
+        </w:rPr>
+        <w:t xml:space="preserve"> </w:t>
+      </w:r>
+      <w:r>
+        <w:rPr>
+          <w:rFonts w:ascii="Arial" w:hAnsi="Arial" w:cs="Arial"/>
+          <w:noProof/>
+          <w:lang w:val="en-GB"/>
+        </w:rPr>
+        <w:fldChar w:fldCharType="begin"/>
+      </w:r>
+      <w:r>
+        <w:rPr>
+          <w:rFonts w:ascii="Arial" w:hAnsi="Arial" w:cs="Arial"/>
+          <w:noProof/>
+          <w:lang w:val="en-GB"/>
+        </w:rPr>
+        <w:instrText xml:space="preserve"> ADDIN ZOTERO_ITEM CSL_CITATION {"citationID":"YCY94FRb","properties":{"formattedCitation":"(Burck, 2018)","plainCitation":"(Burck, 2018)","noteIndex":0},"citationItems":[{"id":67,"uris":["http://zotero.org/users/local/pE4cGXV6/items/TN8U9Y6E"],"uri":["http://zotero.org/users/local/pE4cGXV6/items/TN8U9Y6E"],"itemData":{"id":67,"type":"book","ISBN":"978-3-943704-68-6","language":"en","note":"OCLC: 1189199992","source":"Open WorldCat","title":"CCPI, climate change performance index background and methodology","author":[{"family":"Burck","given":"Jan"}],"issued":{"date-parts":[["2018"]]}}}],"schema":"https://github.com/citation-style-language/schema/raw/master/csl-citation.json"} </w:instrText>
+      </w:r>
+      <w:r>
+        <w:rPr>
+          <w:rFonts w:ascii="Arial" w:hAnsi="Arial" w:cs="Arial"/>
+          <w:noProof/>
+          <w:lang w:val="en-GB"/>
+        </w:rPr>
+        <w:fldChar w:fldCharType="separate"/>
+      </w:r>
+      <w:r>
+        <w:rPr>
+          <w:rFonts w:ascii="Arial" w:hAnsi="Arial" w:cs="Arial"/>
+          <w:lang w:val="en-GB"/>
+        </w:rPr>
+        <w:t>(Burck, 2018)</w:t>
+      </w:r>
+      <w:r>
+        <w:rPr>
+          <w:rFonts w:ascii="Arial" w:hAnsi="Arial" w:cs="Arial"/>
+          <w:noProof/>
+          <w:lang w:val="en-GB"/>
+        </w:rPr>
+        <w:fldChar w:fldCharType="end"/>
+      </w:r>
+      <w:r>
+        <w:rPr>
+          <w:rFonts w:ascii="Arial" w:hAnsi="Arial" w:cs="Arial"/>
+          <w:noProof/>
+          <w:lang w:val="en-GB"/>
+        </w:rPr>
+        <w:t xml:space="preserve"> developed by</w:t>
+      </w:r>
+      <w:r>
+        <w:rPr>
+          <w:lang w:val="en-GB"/>
+        </w:rPr>
+        <w:t xml:space="preserve"> </w:t>
+      </w:r>
+      <w:r>
+        <w:rPr>
+          <w:rFonts w:ascii="Arial" w:hAnsi="Arial" w:cs="Arial"/>
+          <w:noProof/>
+          <w:lang w:val="en-GB"/>
+        </w:rPr>
+        <w:t>organisation</w:t>
+      </w:r>
+      <w:r>
+        <w:rPr>
+          <w:rFonts w:ascii="Arial" w:hAnsi="Arial" w:cs="Arial"/>
+          <w:noProof/>
+          <w:lang w:val="en-GB"/>
+        </w:rPr>
+        <w:t xml:space="preserve"> Germanwatch</w:t>
+      </w:r>
+      <w:r>
+        <w:rPr>
+          <w:rFonts w:ascii="Arial" w:hAnsi="Arial" w:cs="Arial"/>
+          <w:noProof/>
+          <w:lang w:val="en-GB"/>
+        </w:rPr>
+        <w:t>.</w:t>
+      </w:r>
+      <w:r>
+        <w:rPr>
+          <w:rFonts w:ascii="Arial" w:hAnsi="Arial" w:cs="Arial"/>
+          <w:noProof/>
+          <w:lang w:val="en-GB"/>
+        </w:rPr>
+        <w:t xml:space="preserve"> </w:t>
+      </w:r>
+      <w:r>
+        <w:rPr>
+          <w:rFonts w:ascii="Arial" w:hAnsi="Arial" w:cs="Arial"/>
+          <w:noProof/>
+          <w:lang w:val="en-GB"/>
+        </w:rPr>
+        <w:t xml:space="preserve">It is one of the indicators that belongs to the Climate Change Performance Index (CCPI). </w:t>
+      </w:r>
+      <w:r>
+        <w:rPr>
+          <w:rFonts w:ascii="Arial" w:hAnsi="Arial" w:cs="Arial"/>
+          <w:noProof/>
+          <w:lang w:val="en-GB"/>
+        </w:rPr>
+        <w:t xml:space="preserve">The </w:t>
+      </w:r>
+      <w:r>
+        <w:rPr>
+          <w:rFonts w:ascii="Arial" w:hAnsi="Arial" w:cs="Arial"/>
+          <w:noProof/>
+          <w:lang w:val="en-GB"/>
+        </w:rPr>
+        <w:t xml:space="preserve">indicator constitutes the measurements taken by governments in order to </w:t>
+      </w:r>
+      <w:r>
+        <w:rPr>
+          <w:rFonts w:ascii="Arial" w:hAnsi="Arial" w:cs="Arial"/>
+          <w:noProof/>
+          <w:lang w:val="en-GB"/>
+        </w:rPr>
+        <w:lastRenderedPageBreak/>
+        <w:t xml:space="preserve">reduce </w:t>
+      </w:r>
+      <w:r>
+        <w:rPr>
+          <w:rFonts w:ascii="Arial" w:hAnsi="Arial" w:cs="Arial"/>
+          <w:noProof/>
+          <w:lang w:val="en-GB"/>
+        </w:rPr>
+        <w:t>c</w:t>
+      </w:r>
+      <w:r>
+        <w:rPr>
+          <w:rFonts w:ascii="Arial" w:hAnsi="Arial" w:cs="Arial"/>
+          <w:noProof/>
+          <w:lang w:val="en-GB"/>
+        </w:rPr>
+        <w:t xml:space="preserve">urrent </w:t>
+      </w:r>
+      <w:r>
+        <w:rPr>
+          <w:rFonts w:ascii="Arial" w:hAnsi="Arial" w:cs="Arial"/>
+          <w:noProof/>
+          <w:lang w:val="en-GB"/>
+        </w:rPr>
+        <w:t>l</w:t>
+      </w:r>
+      <w:r>
+        <w:rPr>
+          <w:rFonts w:ascii="Arial" w:hAnsi="Arial" w:cs="Arial"/>
+          <w:noProof/>
+          <w:lang w:val="en-GB"/>
+        </w:rPr>
+        <w:t xml:space="preserve">evel of GHG </w:t>
+      </w:r>
+      <w:r>
+        <w:rPr>
+          <w:rFonts w:ascii="Arial" w:hAnsi="Arial" w:cs="Arial"/>
+          <w:noProof/>
+          <w:lang w:val="en-GB"/>
+        </w:rPr>
+        <w:t>e</w:t>
+      </w:r>
+      <w:r>
+        <w:rPr>
+          <w:rFonts w:ascii="Arial" w:hAnsi="Arial" w:cs="Arial"/>
+          <w:noProof/>
+          <w:lang w:val="en-GB"/>
+        </w:rPr>
+        <w:t xml:space="preserve">missions per </w:t>
+      </w:r>
+      <w:r>
+        <w:rPr>
+          <w:rFonts w:ascii="Arial" w:hAnsi="Arial" w:cs="Arial"/>
+          <w:noProof/>
+          <w:lang w:val="en-GB"/>
+        </w:rPr>
+        <w:t>c</w:t>
+      </w:r>
+      <w:r>
+        <w:rPr>
+          <w:rFonts w:ascii="Arial" w:hAnsi="Arial" w:cs="Arial"/>
+          <w:noProof/>
+          <w:lang w:val="en-GB"/>
+        </w:rPr>
+        <w:t>apita</w:t>
+      </w:r>
+      <w:r>
+        <w:rPr>
+          <w:rFonts w:ascii="Arial" w:hAnsi="Arial" w:cs="Arial"/>
+          <w:noProof/>
+          <w:lang w:val="en-GB"/>
+        </w:rPr>
+        <w:t xml:space="preserve"> or the use of renewavle energy</w:t>
+      </w:r>
+      <w:r>
+        <w:rPr>
+          <w:rFonts w:ascii="Arial" w:hAnsi="Arial" w:cs="Arial"/>
+          <w:noProof/>
+          <w:lang w:val="en-GB"/>
+        </w:rPr>
+        <w:t xml:space="preserve">. </w:t>
+      </w:r>
+      <w:r>
+        <w:rPr>
+          <w:rFonts w:ascii="Arial" w:hAnsi="Arial" w:cs="Arial"/>
+          <w:noProof/>
+          <w:lang w:val="en-GB"/>
+        </w:rPr>
+        <w:t>Briefly it is defined as a measure of</w:t>
+      </w:r>
+      <w:r>
+        <w:rPr>
+          <w:rFonts w:ascii="Arial" w:hAnsi="Arial" w:cs="Arial"/>
+          <w:noProof/>
+          <w:lang w:val="en-GB"/>
+        </w:rPr>
+        <w:t xml:space="preserve"> countries’</w:t>
+      </w:r>
+      <w:r>
+        <w:rPr>
+          <w:rFonts w:ascii="Arial" w:hAnsi="Arial" w:cs="Arial"/>
+          <w:noProof/>
+          <w:lang w:val="en-GB"/>
+        </w:rPr>
+        <w:t xml:space="preserve"> </w:t>
+      </w:r>
+      <w:r>
+        <w:rPr>
+          <w:rFonts w:ascii="Arial" w:hAnsi="Arial" w:cs="Arial"/>
+          <w:noProof/>
+          <w:lang w:val="en-GB"/>
+        </w:rPr>
+        <w:t xml:space="preserve">progress and their capacity to climate protection </w:t>
+      </w:r>
+      <w:r>
+        <w:rPr>
+          <w:rFonts w:ascii="Arial" w:hAnsi="Arial" w:cs="Arial"/>
+          <w:noProof/>
+          <w:lang w:val="en-GB"/>
+        </w:rPr>
+        <w:fldChar w:fldCharType="begin"/>
+      </w:r>
+      <w:r>
+        <w:rPr>
+          <w:rFonts w:ascii="Arial" w:hAnsi="Arial" w:cs="Arial"/>
+          <w:noProof/>
+          <w:lang w:val="en-GB"/>
+        </w:rPr>
+        <w:instrText xml:space="preserve"> ADDIN ZOTERO_ITEM CSL_CITATION {"citationID":"tsZ8ssEi","properties":{"formattedCitation":"(Burck, 2018)","plainCitation":"(Burck, 2018)","noteIndex":0},"citationItems":[{"id":67,"uris":["http://zotero.org/users/local/pE4cGXV6/items/TN8U9Y6E"],"uri":["http://zotero.org/users/local/pE4cGXV6/items/TN8U9Y6E"],"itemData":{"id":67,"type":"book","ISBN":"978-3-943704-68-6","language":"en","note":"OCLC: 1189199992","source":"Open WorldCat","title":"CCPI, climate change performance index background and methodology","author":[{"family":"Burck","given":"Jan"}],"issued":{"date-parts":[["2018"]]}}}],"schema":"https://github.com/citation-style-language/schema/raw/master/csl-citation.json"} </w:instrText>
+      </w:r>
+      <w:r>
+        <w:rPr>
+          <w:rFonts w:ascii="Arial" w:hAnsi="Arial" w:cs="Arial"/>
+          <w:noProof/>
+          <w:lang w:val="en-GB"/>
+        </w:rPr>
+        <w:fldChar w:fldCharType="separate"/>
+      </w:r>
+      <w:r>
+        <w:rPr>
+          <w:rFonts w:ascii="Arial" w:hAnsi="Arial" w:cs="Arial"/>
+          <w:lang w:val="en-GB"/>
+        </w:rPr>
+        <w:t>(Burck, 2018)</w:t>
+      </w:r>
+      <w:r>
+        <w:rPr>
+          <w:rFonts w:ascii="Arial" w:hAnsi="Arial" w:cs="Arial"/>
+          <w:noProof/>
+          <w:lang w:val="en-GB"/>
+        </w:rPr>
+        <w:fldChar w:fldCharType="end"/>
+      </w:r>
+      <w:r>
+        <w:rPr>
+          <w:rFonts w:ascii="Arial" w:hAnsi="Arial" w:cs="Arial"/>
+          <w:noProof/>
+          <w:lang w:val="en-GB"/>
+        </w:rPr>
+        <w:t>.</w:t>
+      </w:r>
+      <w:r>
+        <w:rPr>
+          <w:rFonts w:ascii="Arial" w:hAnsi="Arial" w:cs="Arial"/>
+          <w:noProof/>
+          <w:lang w:val="en-GB"/>
+        </w:rPr>
+        <w:t xml:space="preserve"> In the </w:t>
+      </w:r>
+      <w:r>
+        <w:rPr>
+          <w:rFonts w:ascii="Arial" w:hAnsi="Arial" w:cs="Arial"/>
+          <w:noProof/>
+          <w:lang w:val="en-GB"/>
+        </w:rPr>
+        <w:t>Climate Change Policy</w:t>
+      </w:r>
+      <w:r>
+        <w:rPr>
+          <w:rFonts w:ascii="Arial" w:hAnsi="Arial" w:cs="Arial"/>
+          <w:noProof/>
+          <w:lang w:val="en-GB"/>
+        </w:rPr>
+        <w:t xml:space="preserve"> the record goes to </w:t>
+      </w:r>
+      <w:r>
+        <w:rPr>
+          <w:rFonts w:ascii="Arial" w:hAnsi="Arial" w:cs="Arial"/>
+          <w:noProof/>
+          <w:lang w:val="en-GB"/>
+        </w:rPr>
+        <w:t>Portugal</w:t>
+      </w:r>
+      <w:r>
+        <w:rPr>
+          <w:rFonts w:ascii="Arial" w:hAnsi="Arial" w:cs="Arial"/>
+          <w:noProof/>
+          <w:lang w:val="en-GB"/>
+        </w:rPr>
+        <w:t xml:space="preserve"> and </w:t>
+      </w:r>
+      <w:r>
+        <w:rPr>
+          <w:rFonts w:ascii="Arial" w:hAnsi="Arial" w:cs="Arial"/>
+          <w:noProof/>
+          <w:lang w:val="en-GB"/>
+        </w:rPr>
+        <w:t>Bulgaria</w:t>
+      </w:r>
+      <w:r>
+        <w:rPr>
+          <w:rFonts w:ascii="Arial" w:hAnsi="Arial" w:cs="Arial"/>
+          <w:noProof/>
+          <w:lang w:val="en-GB"/>
+        </w:rPr>
+        <w:t xml:space="preserve"> gets the lowest score in all European Union</w:t>
+      </w:r>
+      <w:r>
+        <w:rPr>
+          <w:rFonts w:ascii="Arial" w:hAnsi="Arial" w:cs="Arial"/>
+          <w:noProof/>
+          <w:lang w:val="en-GB"/>
+        </w:rPr>
+        <w:t>, as the figure 4 shows</w:t>
+      </w:r>
+      <w:r>
+        <w:rPr>
+          <w:rFonts w:ascii="Arial" w:hAnsi="Arial" w:cs="Arial"/>
+          <w:noProof/>
+          <w:lang w:val="en-GB"/>
+        </w:rPr>
+        <w:t xml:space="preserve">. </w:t>
       </w:r>
     </w:p>
     <w:p>
@@ -6831,414 +8573,208 @@
       </w:pPr>
       <w:r>
         <w:rPr>
-          <w:rFonts w:ascii="Arial" w:hAnsi="Arial" w:cs="Arial"/>
           <w:noProof/>
-          <w:lang w:val="en-GB"/>
-        </w:rPr>
-        <w:t xml:space="preserve">For the political context the 2019 </w:t>
-      </w:r>
-      <w:r>
-        <w:rPr>
-          <w:rFonts w:ascii="Arial" w:hAnsi="Arial" w:cs="Arial"/>
-          <w:noProof/>
-          <w:lang w:val="en-GB"/>
-        </w:rPr>
-        <w:t xml:space="preserve">Climate Change Policy Performance </w:t>
-      </w:r>
-      <w:r>
-        <w:rPr>
-          <w:rFonts w:ascii="Arial" w:hAnsi="Arial" w:cs="Arial"/>
-          <w:noProof/>
-          <w:lang w:val="en-GB"/>
-        </w:rPr>
-        <w:t>is selected</w:t>
-      </w:r>
-      <w:r>
-        <w:rPr>
-          <w:rFonts w:ascii="Arial" w:hAnsi="Arial" w:cs="Arial"/>
-          <w:noProof/>
-          <w:lang w:val="en-GB"/>
-        </w:rPr>
-        <w:t>, which is a mesarument of national and international climate policies</w:t>
-      </w:r>
-      <w:r>
-        <w:rPr>
-          <w:rFonts w:ascii="Arial" w:hAnsi="Arial" w:cs="Arial"/>
-          <w:noProof/>
-          <w:lang w:val="en-GB"/>
-        </w:rPr>
-        <w:t xml:space="preserve"> </w:t>
-      </w:r>
-      <w:r>
-        <w:rPr>
-          <w:rFonts w:ascii="Arial" w:hAnsi="Arial" w:cs="Arial"/>
-          <w:noProof/>
-          <w:lang w:val="en-GB"/>
-        </w:rPr>
-        <w:fldChar w:fldCharType="begin"/>
-      </w:r>
-      <w:r>
-        <w:rPr>
-          <w:rFonts w:ascii="Arial" w:hAnsi="Arial" w:cs="Arial"/>
-          <w:noProof/>
-          <w:lang w:val="en-GB"/>
-        </w:rPr>
-        <w:instrText xml:space="preserve"> ADDIN ZOTERO_ITEM CSL_CITATION {"citationID":"YCY94FRb","properties":{"formattedCitation":"(Burck, 2018)","plainCitation":"(Burck, 2018)","noteIndex":0},"citationItems":[{"id":67,"uris":["http://zotero.org/users/local/pE4cGXV6/items/TN8U9Y6E"],"uri":["http://zotero.org/users/local/pE4cGXV6/items/TN8U9Y6E"],"itemData":{"id":67,"type":"book","ISBN":"978-3-943704-68-6","language":"en","note":"OCLC: 1189199992","source":"Open WorldCat","title":"CCPI, climate change performance index background and methodology","author":[{"family":"Burck","given":"Jan"}],"issued":{"date-parts":[["2018"]]}}}],"schema":"https://github.com/citation-style-language/schema/raw/master/csl-citation.json"} </w:instrText>
-      </w:r>
-      <w:r>
-        <w:rPr>
-          <w:rFonts w:ascii="Arial" w:hAnsi="Arial" w:cs="Arial"/>
-          <w:noProof/>
-          <w:lang w:val="en-GB"/>
-        </w:rPr>
-        <w:fldChar w:fldCharType="separate"/>
-      </w:r>
-      <w:r>
-        <w:rPr>
-          <w:rFonts w:ascii="Arial" w:hAnsi="Arial" w:cs="Arial"/>
-          <w:lang w:val="en-GB"/>
-        </w:rPr>
-        <w:t>(Burck, 2018)</w:t>
-      </w:r>
-      <w:r>
-        <w:rPr>
-          <w:rFonts w:ascii="Arial" w:hAnsi="Arial" w:cs="Arial"/>
-          <w:noProof/>
-          <w:lang w:val="en-GB"/>
-        </w:rPr>
-        <w:fldChar w:fldCharType="end"/>
-      </w:r>
-      <w:r>
-        <w:rPr>
-          <w:rFonts w:ascii="Arial" w:hAnsi="Arial" w:cs="Arial"/>
-          <w:noProof/>
-          <w:lang w:val="en-GB"/>
-        </w:rPr>
-        <w:t xml:space="preserve"> developed by</w:t>
-      </w:r>
-      <w:r>
-        <w:rPr>
-          <w:lang w:val="en-GB"/>
-        </w:rPr>
-        <w:t xml:space="preserve"> </w:t>
-      </w:r>
-      <w:r>
-        <w:rPr>
-          <w:rFonts w:ascii="Arial" w:hAnsi="Arial" w:cs="Arial"/>
-          <w:noProof/>
-          <w:lang w:val="en-GB"/>
-        </w:rPr>
-        <w:t>organisation</w:t>
-      </w:r>
-      <w:r>
-        <w:rPr>
-          <w:rFonts w:ascii="Arial" w:hAnsi="Arial" w:cs="Arial"/>
-          <w:noProof/>
-          <w:lang w:val="en-GB"/>
-        </w:rPr>
-        <w:t xml:space="preserve"> Germanwatch</w:t>
-      </w:r>
-      <w:r>
-        <w:rPr>
-          <w:rFonts w:ascii="Arial" w:hAnsi="Arial" w:cs="Arial"/>
-          <w:noProof/>
-          <w:lang w:val="en-GB"/>
-        </w:rPr>
-        <w:t>.</w:t>
-      </w:r>
-      <w:r>
-        <w:rPr>
-          <w:rFonts w:ascii="Arial" w:hAnsi="Arial" w:cs="Arial"/>
-          <w:noProof/>
-          <w:lang w:val="en-GB"/>
-        </w:rPr>
-        <w:t xml:space="preserve"> </w:t>
-      </w:r>
-      <w:r>
-        <w:rPr>
-          <w:rFonts w:ascii="Arial" w:hAnsi="Arial" w:cs="Arial"/>
-          <w:noProof/>
-          <w:lang w:val="en-GB"/>
-        </w:rPr>
-        <w:t xml:space="preserve">It is one of the indicators that belongs to the Climate Change Performance Index (CCPI). </w:t>
-      </w:r>
-      <w:r>
-        <w:rPr>
-          <w:rFonts w:ascii="Arial" w:hAnsi="Arial" w:cs="Arial"/>
-          <w:noProof/>
-          <w:lang w:val="en-GB"/>
-        </w:rPr>
-        <w:t xml:space="preserve">The </w:t>
-      </w:r>
-      <w:r>
-        <w:rPr>
-          <w:rFonts w:ascii="Arial" w:hAnsi="Arial" w:cs="Arial"/>
-          <w:noProof/>
-          <w:lang w:val="en-GB"/>
-        </w:rPr>
-        <w:t xml:space="preserve">indicator constitutes the measurements taken by governments in order to reduce </w:t>
-      </w:r>
-      <w:r>
-        <w:rPr>
-          <w:rFonts w:ascii="Arial" w:hAnsi="Arial" w:cs="Arial"/>
-          <w:noProof/>
-          <w:lang w:val="en-GB"/>
-        </w:rPr>
-        <w:t>c</w:t>
-      </w:r>
-      <w:r>
-        <w:rPr>
-          <w:rFonts w:ascii="Arial" w:hAnsi="Arial" w:cs="Arial"/>
-          <w:noProof/>
-          <w:lang w:val="en-GB"/>
-        </w:rPr>
-        <w:t xml:space="preserve">urrent </w:t>
-      </w:r>
-      <w:r>
-        <w:rPr>
-          <w:rFonts w:ascii="Arial" w:hAnsi="Arial" w:cs="Arial"/>
-          <w:noProof/>
-          <w:lang w:val="en-GB"/>
-        </w:rPr>
-        <w:t>l</w:t>
-      </w:r>
-      <w:r>
-        <w:rPr>
-          <w:rFonts w:ascii="Arial" w:hAnsi="Arial" w:cs="Arial"/>
-          <w:noProof/>
-          <w:lang w:val="en-GB"/>
-        </w:rPr>
-        <w:t xml:space="preserve">evel of GHG </w:t>
-      </w:r>
-      <w:r>
-        <w:rPr>
-          <w:rFonts w:ascii="Arial" w:hAnsi="Arial" w:cs="Arial"/>
-          <w:noProof/>
-          <w:lang w:val="en-GB"/>
-        </w:rPr>
-        <w:t>e</w:t>
-      </w:r>
-      <w:r>
-        <w:rPr>
-          <w:rFonts w:ascii="Arial" w:hAnsi="Arial" w:cs="Arial"/>
-          <w:noProof/>
-          <w:lang w:val="en-GB"/>
-        </w:rPr>
-        <w:t xml:space="preserve">missions per </w:t>
-      </w:r>
-      <w:r>
-        <w:rPr>
-          <w:rFonts w:ascii="Arial" w:hAnsi="Arial" w:cs="Arial"/>
-          <w:noProof/>
-          <w:lang w:val="en-GB"/>
-        </w:rPr>
-        <w:t>c</w:t>
-      </w:r>
-      <w:r>
-        <w:rPr>
-          <w:rFonts w:ascii="Arial" w:hAnsi="Arial" w:cs="Arial"/>
-          <w:noProof/>
-          <w:lang w:val="en-GB"/>
-        </w:rPr>
-        <w:t>apita</w:t>
-      </w:r>
-      <w:r>
-        <w:rPr>
-          <w:rFonts w:ascii="Arial" w:hAnsi="Arial" w:cs="Arial"/>
-          <w:noProof/>
-          <w:lang w:val="en-GB"/>
-        </w:rPr>
-        <w:t xml:space="preserve"> or the use of renewavle energy</w:t>
-      </w:r>
-      <w:r>
-        <w:rPr>
-          <w:rFonts w:ascii="Arial" w:hAnsi="Arial" w:cs="Arial"/>
-          <w:noProof/>
-          <w:lang w:val="en-GB"/>
-        </w:rPr>
-        <w:t xml:space="preserve">. </w:t>
-      </w:r>
-      <w:r>
-        <w:rPr>
-          <w:rFonts w:ascii="Arial" w:hAnsi="Arial" w:cs="Arial"/>
-          <w:noProof/>
-          <w:lang w:val="en-GB"/>
-        </w:rPr>
-        <w:t>Briefly it is defined as a measure of</w:t>
-      </w:r>
-      <w:r>
-        <w:rPr>
-          <w:rFonts w:ascii="Arial" w:hAnsi="Arial" w:cs="Arial"/>
-          <w:noProof/>
-          <w:lang w:val="en-GB"/>
-        </w:rPr>
-        <w:t xml:space="preserve"> countries’</w:t>
-      </w:r>
-      <w:r>
-        <w:rPr>
-          <w:rFonts w:ascii="Arial" w:hAnsi="Arial" w:cs="Arial"/>
-          <w:noProof/>
-          <w:lang w:val="en-GB"/>
-        </w:rPr>
-        <w:t xml:space="preserve"> </w:t>
-      </w:r>
-      <w:r>
-        <w:rPr>
-          <w:rFonts w:ascii="Arial" w:hAnsi="Arial" w:cs="Arial"/>
-          <w:noProof/>
-          <w:lang w:val="en-GB"/>
-        </w:rPr>
-        <w:t xml:space="preserve">progress and their capacity to climate protection </w:t>
-      </w:r>
-      <w:r>
-        <w:rPr>
-          <w:rFonts w:ascii="Arial" w:hAnsi="Arial" w:cs="Arial"/>
-          <w:noProof/>
-          <w:lang w:val="en-GB"/>
-        </w:rPr>
-        <w:fldChar w:fldCharType="begin"/>
-      </w:r>
-      <w:r>
-        <w:rPr>
-          <w:rFonts w:ascii="Arial" w:hAnsi="Arial" w:cs="Arial"/>
-          <w:noProof/>
-          <w:lang w:val="en-GB"/>
-        </w:rPr>
-        <w:instrText xml:space="preserve"> ADDIN ZOTERO_ITEM CSL_CITATION {"citationID":"tsZ8ssEi","properties":{"formattedCitation":"(Burck, 2018)","plainCitation":"(Burck, 2018)","noteIndex":0},"citationItems":[{"id":67,"uris":["http://zotero.org/users/local/pE4cGXV6/items/TN8U9Y6E"],"uri":["http://zotero.org/users/local/pE4cGXV6/items/TN8U9Y6E"],"itemData":{"id":67,"type":"book","ISBN":"978-3-943704-68-6","language":"en","note":"OCLC: 1189199992","source":"Open WorldCat","title":"CCPI, climate change performance index background and methodology","author":[{"family":"Burck","given":"Jan"}],"issued":{"date-parts":[["2018"]]}}}],"schema":"https://github.com/citation-style-language/schema/raw/master/csl-citation.json"} </w:instrText>
-      </w:r>
-      <w:r>
-        <w:rPr>
-          <w:rFonts w:ascii="Arial" w:hAnsi="Arial" w:cs="Arial"/>
-          <w:noProof/>
-          <w:lang w:val="en-GB"/>
-        </w:rPr>
-        <w:fldChar w:fldCharType="separate"/>
-      </w:r>
-      <w:r>
-        <w:rPr>
-          <w:rFonts w:ascii="Arial" w:hAnsi="Arial" w:cs="Arial"/>
-          <w:lang w:val="en-GB"/>
-        </w:rPr>
-        <w:t xml:space="preserve">(Burck, </w:t>
-      </w:r>
-      <w:r>
-        <w:rPr>
-          <w:rFonts w:ascii="Arial" w:hAnsi="Arial" w:cs="Arial"/>
-          <w:lang w:val="en-GB"/>
-        </w:rPr>
-        <w:lastRenderedPageBreak/>
-        <w:t>2018)</w:t>
-      </w:r>
-      <w:r>
-        <w:rPr>
-          <w:rFonts w:ascii="Arial" w:hAnsi="Arial" w:cs="Arial"/>
-          <w:noProof/>
-          <w:lang w:val="en-GB"/>
-        </w:rPr>
-        <w:fldChar w:fldCharType="end"/>
-      </w:r>
-      <w:r>
-        <w:rPr>
-          <w:rFonts w:ascii="Arial" w:hAnsi="Arial" w:cs="Arial"/>
-          <w:noProof/>
-          <w:lang w:val="en-GB"/>
-        </w:rPr>
-        <w:t>.</w:t>
-      </w:r>
-      <w:r>
-        <w:rPr>
-          <w:rFonts w:ascii="Arial" w:hAnsi="Arial" w:cs="Arial"/>
-          <w:noProof/>
-          <w:lang w:val="en-GB"/>
-        </w:rPr>
-        <w:t xml:space="preserve"> In the </w:t>
-      </w:r>
-      <w:r>
-        <w:rPr>
-          <w:rFonts w:ascii="Arial" w:hAnsi="Arial" w:cs="Arial"/>
-          <w:noProof/>
-          <w:lang w:val="en-GB"/>
-        </w:rPr>
-        <w:t>Climate Change Policy</w:t>
-      </w:r>
-      <w:r>
-        <w:rPr>
-          <w:rFonts w:ascii="Arial" w:hAnsi="Arial" w:cs="Arial"/>
-          <w:noProof/>
-          <w:lang w:val="en-GB"/>
-        </w:rPr>
-        <w:t xml:space="preserve"> the record goes to </w:t>
-      </w:r>
-      <w:r>
-        <w:rPr>
-          <w:rFonts w:ascii="Arial" w:hAnsi="Arial" w:cs="Arial"/>
-          <w:noProof/>
-          <w:lang w:val="en-GB"/>
-        </w:rPr>
-        <w:t>Portugal</w:t>
-      </w:r>
-      <w:r>
-        <w:rPr>
-          <w:rFonts w:ascii="Arial" w:hAnsi="Arial" w:cs="Arial"/>
-          <w:noProof/>
-          <w:lang w:val="en-GB"/>
-        </w:rPr>
-        <w:t xml:space="preserve"> and </w:t>
-      </w:r>
-      <w:r>
-        <w:rPr>
-          <w:rFonts w:ascii="Arial" w:hAnsi="Arial" w:cs="Arial"/>
-          <w:noProof/>
-          <w:lang w:val="en-GB"/>
-        </w:rPr>
-        <w:t>Bulgaria</w:t>
-      </w:r>
-      <w:r>
-        <w:rPr>
-          <w:rFonts w:ascii="Arial" w:hAnsi="Arial" w:cs="Arial"/>
-          <w:noProof/>
-          <w:lang w:val="en-GB"/>
-        </w:rPr>
-        <w:t xml:space="preserve"> gets the lowest score in all European Union</w:t>
-      </w:r>
-      <w:r>
-        <w:rPr>
-          <w:rFonts w:ascii="Arial" w:hAnsi="Arial" w:cs="Arial"/>
-          <w:noProof/>
-          <w:lang w:val="en-GB"/>
-        </w:rPr>
-        <w:t>, as the figure 4 shows</w:t>
-      </w:r>
-      <w:r>
-        <w:rPr>
-          <w:rFonts w:ascii="Arial" w:hAnsi="Arial" w:cs="Arial"/>
-          <w:noProof/>
-          <w:lang w:val="en-GB"/>
-        </w:rPr>
-        <w:t xml:space="preserve">. </w:t>
-      </w:r>
-    </w:p>
-    <w:p>
-      <w:pPr>
-        <w:spacing w:line="360" w:lineRule="auto"/>
-        <w:jc w:val="both"/>
-        <w:rPr>
-          <w:rFonts w:ascii="Arial" w:hAnsi="Arial" w:cs="Arial"/>
-          <w:noProof/>
-          <w:lang w:val="en-GB"/>
-        </w:rPr>
-      </w:pPr>
-    </w:p>
-    <w:p>
-      <w:pPr>
-        <w:spacing w:line="360" w:lineRule="auto"/>
-        <w:jc w:val="both"/>
-        <w:rPr>
-          <w:rFonts w:ascii="Arial" w:hAnsi="Arial" w:cs="Arial"/>
-          <w:noProof/>
-          <w:lang w:val="en-GB"/>
-        </w:rPr>
-      </w:pPr>
+        </w:rPr>
+        <mc:AlternateContent>
+          <mc:Choice Requires="wps">
+            <w:drawing>
+              <wp:anchor distT="0" distB="0" distL="114300" distR="114300" simplePos="0" relativeHeight="251667456" behindDoc="0" locked="0" layoutInCell="1" allowOverlap="1" wp14:anchorId="2EB4DE7E" wp14:editId="744516C3">
+                <wp:simplePos x="0" y="0"/>
+                <wp:positionH relativeFrom="column">
+                  <wp:posOffset>0</wp:posOffset>
+                </wp:positionH>
+                <wp:positionV relativeFrom="paragraph">
+                  <wp:posOffset>5590540</wp:posOffset>
+                </wp:positionV>
+                <wp:extent cx="3048000" cy="635"/>
+                <wp:effectExtent l="0" t="0" r="0" b="0"/>
+                <wp:wrapSquare wrapText="bothSides"/>
+                <wp:docPr id="9" name="Casella di testo 9"/>
+                <wp:cNvGraphicFramePr/>
+                <a:graphic xmlns:a="http://schemas.openxmlformats.org/drawingml/2006/main">
+                  <a:graphicData uri="http://schemas.microsoft.com/office/word/2010/wordprocessingShape">
+                    <wps:wsp>
+                      <wps:cNvSpPr txBox="1"/>
+                      <wps:spPr>
+                        <a:xfrm>
+                          <a:off x="0" y="0"/>
+                          <a:ext cx="3048000" cy="635"/>
+                        </a:xfrm>
+                        <a:prstGeom prst="rect">
+                          <a:avLst/>
+                        </a:prstGeom>
+                        <a:solidFill>
+                          <a:prstClr val="white"/>
+                        </a:solidFill>
+                        <a:ln>
+                          <a:noFill/>
+                        </a:ln>
+                      </wps:spPr>
+                      <wps:txbx>
+                        <w:txbxContent>
+                          <w:p>
+                            <w:pPr>
+                              <w:pStyle w:val="Didascalia"/>
+                              <w:rPr>
+                                <w:rFonts w:ascii="Arial" w:hAnsi="Arial" w:cs="Arial"/>
+                                <w:noProof/>
+                                <w:color w:val="auto"/>
+                                <w:lang w:val="en-GB"/>
+                              </w:rPr>
+                            </w:pPr>
+                            <w:r>
+                              <w:rPr>
+                                <w:rFonts w:ascii="Arial" w:hAnsi="Arial" w:cs="Arial"/>
+                                <w:color w:val="auto"/>
+                                <w:lang w:val="en-GB"/>
+                              </w:rPr>
+                              <w:t xml:space="preserve">Figure </w:t>
+                            </w:r>
+                            <w:r>
+                              <w:rPr>
+                                <w:rFonts w:ascii="Arial" w:hAnsi="Arial" w:cs="Arial"/>
+                                <w:color w:val="auto"/>
+                                <w:lang w:val="en-GB"/>
+                              </w:rPr>
+                              <w:fldChar w:fldCharType="begin"/>
+                            </w:r>
+                            <w:r>
+                              <w:rPr>
+                                <w:rFonts w:ascii="Arial" w:hAnsi="Arial" w:cs="Arial"/>
+                                <w:color w:val="auto"/>
+                                <w:lang w:val="en-GB"/>
+                              </w:rPr>
+                              <w:instrText xml:space="preserve"> SEQ Figure \* ARABIC </w:instrText>
+                            </w:r>
+                            <w:r>
+                              <w:rPr>
+                                <w:rFonts w:ascii="Arial" w:hAnsi="Arial" w:cs="Arial"/>
+                                <w:color w:val="auto"/>
+                                <w:lang w:val="en-GB"/>
+                              </w:rPr>
+                              <w:fldChar w:fldCharType="separate"/>
+                            </w:r>
+                            <w:r>
+                              <w:rPr>
+                                <w:rFonts w:ascii="Arial" w:hAnsi="Arial" w:cs="Arial"/>
+                                <w:noProof/>
+                                <w:color w:val="auto"/>
+                                <w:lang w:val="en-GB"/>
+                              </w:rPr>
+                              <w:t>6</w:t>
+                            </w:r>
+                            <w:r>
+                              <w:rPr>
+                                <w:rFonts w:ascii="Arial" w:hAnsi="Arial" w:cs="Arial"/>
+                                <w:color w:val="auto"/>
+                                <w:lang w:val="en-GB"/>
+                              </w:rPr>
+                              <w:fldChar w:fldCharType="end"/>
+                            </w:r>
+                            <w:r>
+                              <w:rPr>
+                                <w:rFonts w:ascii="Arial" w:hAnsi="Arial" w:cs="Arial"/>
+                                <w:color w:val="auto"/>
+                                <w:lang w:val="en-GB"/>
+                              </w:rPr>
+                              <w:t>:The 2019 Climate Change Policy</w:t>
+                            </w:r>
+                          </w:p>
+                        </w:txbxContent>
+                      </wps:txbx>
+                      <wps:bodyPr rot="0" spcFirstLastPara="0" vertOverflow="overflow" horzOverflow="overflow" vert="horz" wrap="square" lIns="0" tIns="0" rIns="0" bIns="0" numCol="1" spcCol="0" rtlCol="0" fromWordArt="0" anchor="t" anchorCtr="0" forceAA="0" compatLnSpc="1">
+                        <a:prstTxWarp prst="textNoShape">
+                          <a:avLst/>
+                        </a:prstTxWarp>
+                        <a:spAutoFit/>
+                      </wps:bodyPr>
+                    </wps:wsp>
+                  </a:graphicData>
+                </a:graphic>
+              </wp:anchor>
+            </w:drawing>
+          </mc:Choice>
+          <mc:Fallback>
+            <w:pict>
+              <v:shape w14:anchorId="2EB4DE7E" id="Casella di testo 9" o:spid="_x0000_s1028" type="#_x0000_t202" style="position:absolute;left:0;text-align:left;margin-left:0;margin-top:440.2pt;width:240pt;height:.05pt;z-index:251667456;visibility:visible;mso-wrap-style:square;mso-wrap-distance-left:9pt;mso-wrap-distance-top:0;mso-wrap-distance-right:9pt;mso-wrap-distance-bottom:0;mso-position-horizontal:absolute;mso-position-horizontal-relative:text;mso-position-vertical:absolute;mso-position-vertical-relative:text;v-text-anchor:top" o:gfxdata="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" stroked="f">
+                <v:textbox style="mso-fit-shape-to-text:t" inset="0,0,0,0">
+                  <w:txbxContent>
+                    <w:p>
+                      <w:pPr>
+                        <w:pStyle w:val="Didascalia"/>
+                        <w:rPr>
+                          <w:rFonts w:ascii="Arial" w:hAnsi="Arial" w:cs="Arial"/>
+                          <w:noProof/>
+                          <w:color w:val="auto"/>
+                          <w:lang w:val="en-GB"/>
+                        </w:rPr>
+                      </w:pPr>
+                      <w:r>
+                        <w:rPr>
+                          <w:rFonts w:ascii="Arial" w:hAnsi="Arial" w:cs="Arial"/>
+                          <w:color w:val="auto"/>
+                          <w:lang w:val="en-GB"/>
+                        </w:rPr>
+                        <w:t xml:space="preserve">Figure </w:t>
+                      </w:r>
+                      <w:r>
+                        <w:rPr>
+                          <w:rFonts w:ascii="Arial" w:hAnsi="Arial" w:cs="Arial"/>
+                          <w:color w:val="auto"/>
+                          <w:lang w:val="en-GB"/>
+                        </w:rPr>
+                        <w:fldChar w:fldCharType="begin"/>
+                      </w:r>
+                      <w:r>
+                        <w:rPr>
+                          <w:rFonts w:ascii="Arial" w:hAnsi="Arial" w:cs="Arial"/>
+                          <w:color w:val="auto"/>
+                          <w:lang w:val="en-GB"/>
+                        </w:rPr>
+                        <w:instrText xml:space="preserve"> SEQ Figure \* ARABIC </w:instrText>
+                      </w:r>
+                      <w:r>
+                        <w:rPr>
+                          <w:rFonts w:ascii="Arial" w:hAnsi="Arial" w:cs="Arial"/>
+                          <w:color w:val="auto"/>
+                          <w:lang w:val="en-GB"/>
+                        </w:rPr>
+                        <w:fldChar w:fldCharType="separate"/>
+                      </w:r>
+                      <w:r>
+                        <w:rPr>
+                          <w:rFonts w:ascii="Arial" w:hAnsi="Arial" w:cs="Arial"/>
+                          <w:noProof/>
+                          <w:color w:val="auto"/>
+                          <w:lang w:val="en-GB"/>
+                        </w:rPr>
+                        <w:t>6</w:t>
+                      </w:r>
+                      <w:r>
+                        <w:rPr>
+                          <w:rFonts w:ascii="Arial" w:hAnsi="Arial" w:cs="Arial"/>
+                          <w:color w:val="auto"/>
+                          <w:lang w:val="en-GB"/>
+                        </w:rPr>
+                        <w:fldChar w:fldCharType="end"/>
+                      </w:r>
+                      <w:r>
+                        <w:rPr>
+                          <w:rFonts w:ascii="Arial" w:hAnsi="Arial" w:cs="Arial"/>
+                          <w:color w:val="auto"/>
+                          <w:lang w:val="en-GB"/>
+                        </w:rPr>
+                        <w:t>:The 2019 Climate Change Policy</w:t>
+                      </w:r>
+                    </w:p>
+                  </w:txbxContent>
+                </v:textbox>
+                <w10:wrap type="square"/>
+              </v:shape>
+            </w:pict>
+          </mc:Fallback>
+        </mc:AlternateContent>
+      </w:r>
       <w:r>
         <w:rPr>
           <w:rFonts w:ascii="Arial" w:hAnsi="Arial" w:cs="Arial"/>
@@ -7640,49 +9176,6 @@
         <w:jc w:val="both"/>
         <w:rPr>
           <w:rFonts w:ascii="Arial" w:hAnsi="Arial" w:cs="Arial"/>
-          <w:noProof/>
-          <w:lang w:val="en-GB"/>
-        </w:rPr>
-      </w:pPr>
-      <w:r>
-        <w:rPr>
-          <w:rFonts w:ascii="Arial" w:hAnsi="Arial" w:cs="Arial"/>
-          <w:noProof/>
-          <w:lang w:val="en-GB"/>
-        </w:rPr>
-        <w:t xml:space="preserve">Figure 4: The 2019 </w:t>
-      </w:r>
-      <w:r>
-        <w:rPr>
-          <w:rFonts w:ascii="Arial" w:hAnsi="Arial" w:cs="Arial"/>
-          <w:noProof/>
-          <w:lang w:val="en-GB"/>
-        </w:rPr>
-        <w:t xml:space="preserve">Climate </w:t>
-      </w:r>
-      <w:r>
-        <w:rPr>
-          <w:rFonts w:ascii="Arial" w:hAnsi="Arial" w:cs="Arial"/>
-          <w:noProof/>
-          <w:lang w:val="en-GB"/>
-        </w:rPr>
-        <w:t xml:space="preserve">Change </w:t>
-      </w:r>
-      <w:r>
-        <w:rPr>
-          <w:rFonts w:ascii="Arial" w:hAnsi="Arial" w:cs="Arial"/>
-          <w:noProof/>
-          <w:lang w:val="en-GB"/>
-        </w:rPr>
-        <w:t xml:space="preserve">Policy </w:t>
-      </w:r>
-    </w:p>
-    <w:p>
-      <w:pPr>
-        <w:spacing w:line="360" w:lineRule="auto"/>
-        <w:jc w:val="both"/>
-        <w:rPr>
-          <w:rFonts w:ascii="Arial" w:hAnsi="Arial" w:cs="Arial"/>
           <w:b/>
           <w:bCs/>
           <w:lang w:val="en-GB"/>
@@ -8081,7 +9574,7 @@
               </w:rPr>
               <w:t xml:space="preserve">And </w:t>
             </w:r>
-            <w:bookmarkStart w:id="1" w:name="_Hlk54778069"/>
+            <w:bookmarkStart w:id="3" w:name="_Hlk54778069"/>
             <w:r>
               <w:rPr>
                 <w:rFonts w:ascii="Arial" w:hAnsi="Arial" w:cs="Arial"/>
@@ -8091,7 +9584,7 @@
               </w:rPr>
               <w:t>how serious a problem do you think climate change is at this moment? Please use a scale from 1 to 10, with '1' meaning it is "not at all a serious problem" and '10' meaning it is "an extremely serious problem"</w:t>
             </w:r>
-            <w:bookmarkEnd w:id="1"/>
+            <w:bookmarkEnd w:id="3"/>
             <w:r>
               <w:rPr>
                 <w:rFonts w:ascii="Arial" w:hAnsi="Arial" w:cs="Arial"/>
@@ -9165,25 +10658,7 @@
                 <w:sz w:val="18"/>
                 <w:szCs w:val="18"/>
               </w:rPr>
-              <w:t xml:space="preserve">How </w:t>
-            </w:r>
-            <w:proofErr w:type="spellStart"/>
-            <w:r>
-              <w:rPr>
-                <w:rFonts w:ascii="Arial" w:hAnsi="Arial" w:cs="Arial"/>
-                <w:sz w:val="18"/>
-                <w:szCs w:val="18"/>
-              </w:rPr>
-              <w:t>old</w:t>
-            </w:r>
-            <w:proofErr w:type="spellEnd"/>
-            <w:r>
-              <w:rPr>
-                <w:rFonts w:ascii="Arial" w:hAnsi="Arial" w:cs="Arial"/>
-                <w:sz w:val="18"/>
-                <w:szCs w:val="18"/>
-              </w:rPr>
-              <w:t xml:space="preserve"> are you?</w:t>
+              <w:t>How old are you?</w:t>
             </w:r>
           </w:p>
         </w:tc>
@@ -17222,7 +18697,7 @@
                 <w:lang w:val="en-GB"/>
               </w:rPr>
             </w:pPr>
-            <w:bookmarkStart w:id="2" w:name="_Hlk61962544"/>
+            <w:bookmarkStart w:id="4" w:name="_Hlk61962544"/>
             <w:r>
               <w:rPr>
                 <w:rFonts w:ascii="Arial" w:hAnsi="Arial" w:cs="Arial"/>
@@ -19396,7 +20871,7 @@
           </w:p>
         </w:tc>
       </w:tr>
-      <w:bookmarkEnd w:id="2"/>
+      <w:bookmarkEnd w:id="4"/>
     </w:tbl>
     <w:p>
       <w:pPr>
@@ -19425,7 +20900,6 @@
           <w:rFonts w:ascii="Arial" w:hAnsi="Arial" w:cs="Arial"/>
           <w:b/>
           <w:bCs/>
-          <w:lang w:val="en-GB"/>
         </w:rPr>
         <w:br w:type="page"/>
       </w:r>
@@ -19437,6 +20911,48 @@
           <w:lang w:val="en-GB"/>
         </w:rPr>
         <w:lastRenderedPageBreak/>
+        <w:fldChar w:fldCharType="begin"/>
+      </w:r>
+      <w:r>
+        <w:rPr>
+          <w:rFonts w:ascii="Arial" w:hAnsi="Arial" w:cs="Arial"/>
+          <w:b/>
+          <w:bCs/>
+        </w:rPr>
+        <w:instrText xml:space="preserve"> TOC \h \z \c "Figure" </w:instrText>
+      </w:r>
+      <w:r>
+        <w:rPr>
+          <w:rFonts w:ascii="Arial" w:hAnsi="Arial" w:cs="Arial"/>
+          <w:b/>
+          <w:bCs/>
+          <w:lang w:val="en-GB"/>
+        </w:rPr>
+        <w:fldChar w:fldCharType="separate"/>
+      </w:r>
+      <w:r>
+        <w:rPr>
+          <w:rFonts w:ascii="Arial" w:hAnsi="Arial" w:cs="Arial"/>
+          <w:noProof/>
+        </w:rPr>
+        <w:t>Non è stata trovata alcuna voce dell'indice delle figure.</w:t>
+      </w:r>
+      <w:r>
+        <w:rPr>
+          <w:rFonts w:ascii="Arial" w:hAnsi="Arial" w:cs="Arial"/>
+          <w:b/>
+          <w:bCs/>
+          <w:lang w:val="en-GB"/>
+        </w:rPr>
+        <w:fldChar w:fldCharType="end"/>
+      </w:r>
+      <w:r>
+        <w:rPr>
+          <w:rFonts w:ascii="Arial" w:hAnsi="Arial" w:cs="Arial"/>
+          <w:b/>
+          <w:bCs/>
+          <w:lang w:val="en-GB"/>
+        </w:rPr>
         <w:t>REFERENCES</w:t>
       </w:r>
     </w:p>
@@ -19480,23 +20996,7 @@
           <w:rFonts w:ascii="Arial" w:hAnsi="Arial" w:cs="Arial"/>
           <w:lang w:val="en-GB"/>
         </w:rPr>
-        <w:t xml:space="preserve">Abu-Omar, K., &amp; </w:t>
-      </w:r>
-      <w:proofErr w:type="spellStart"/>
-      <w:r>
-        <w:rPr>
-          <w:rFonts w:ascii="Arial" w:hAnsi="Arial" w:cs="Arial"/>
-          <w:lang w:val="en-GB"/>
-        </w:rPr>
-        <w:t>Rütten</w:t>
-      </w:r>
-      <w:proofErr w:type="spellEnd"/>
-      <w:r>
-        <w:rPr>
-          <w:rFonts w:ascii="Arial" w:hAnsi="Arial" w:cs="Arial"/>
-          <w:lang w:val="en-GB"/>
-        </w:rPr>
-        <w:t xml:space="preserve">, A. (2008). Relation of leisure time, occupational, domestic, and commuting physical activity to health indicators in Europe. </w:t>
+        <w:t xml:space="preserve">Abu-Omar, K., &amp; Rütten, A. (2008). Relation of leisure time, occupational, domestic, and commuting physical activity to health indicators in Europe. </w:t>
       </w:r>
       <w:r>
         <w:rPr>
@@ -19539,21 +21039,12 @@
           <w:lang w:val="en-GB"/>
         </w:rPr>
       </w:pPr>
-      <w:proofErr w:type="spellStart"/>
-      <w:r>
-        <w:rPr>
-          <w:rFonts w:ascii="Arial" w:hAnsi="Arial" w:cs="Arial"/>
-          <w:lang w:val="en-GB"/>
-        </w:rPr>
-        <w:t>Belgiu</w:t>
-      </w:r>
-      <w:proofErr w:type="spellEnd"/>
-      <w:r>
-        <w:rPr>
-          <w:rFonts w:ascii="Arial" w:hAnsi="Arial" w:cs="Arial"/>
-          <w:lang w:val="en-GB"/>
-        </w:rPr>
-        <w:t xml:space="preserve">, M. (2016). Random forest in remote sensing: A review of applications and future directions. </w:t>
+      <w:r>
+        <w:rPr>
+          <w:rFonts w:ascii="Arial" w:hAnsi="Arial" w:cs="Arial"/>
+          <w:lang w:val="en-GB"/>
+        </w:rPr>
+        <w:t xml:space="preserve">Belgiu, M. (2016). Random forest in remote sensing: A review of applications and future directions. </w:t>
       </w:r>
       <w:r>
         <w:rPr>
@@ -19580,37 +21071,12 @@
           <w:lang w:val="en-GB"/>
         </w:rPr>
       </w:pPr>
-      <w:proofErr w:type="spellStart"/>
-      <w:r>
-        <w:rPr>
-          <w:rFonts w:ascii="Arial" w:hAnsi="Arial" w:cs="Arial"/>
-          <w:lang w:val="en-GB"/>
-        </w:rPr>
-        <w:t>Biau</w:t>
-      </w:r>
-      <w:proofErr w:type="spellEnd"/>
-      <w:r>
-        <w:rPr>
-          <w:rFonts w:ascii="Arial" w:hAnsi="Arial" w:cs="Arial"/>
-          <w:lang w:val="en-GB"/>
-        </w:rPr>
-        <w:t xml:space="preserve">, G., &amp; </w:t>
-      </w:r>
-      <w:proofErr w:type="spellStart"/>
-      <w:r>
-        <w:rPr>
-          <w:rFonts w:ascii="Arial" w:hAnsi="Arial" w:cs="Arial"/>
-          <w:lang w:val="en-GB"/>
-        </w:rPr>
-        <w:t>Scornet</w:t>
-      </w:r>
-      <w:proofErr w:type="spellEnd"/>
-      <w:r>
-        <w:rPr>
-          <w:rFonts w:ascii="Arial" w:hAnsi="Arial" w:cs="Arial"/>
-          <w:lang w:val="en-GB"/>
-        </w:rPr>
-        <w:t xml:space="preserve">, E. (2016). A random forest guided tour. </w:t>
+      <w:r>
+        <w:rPr>
+          <w:rFonts w:ascii="Arial" w:hAnsi="Arial" w:cs="Arial"/>
+          <w:lang w:val="en-GB"/>
+        </w:rPr>
+        <w:t xml:space="preserve">Biau, G., &amp; Scornet, E. (2016). A random forest guided tour. </w:t>
       </w:r>
       <w:r>
         <w:rPr>
@@ -19701,21 +21167,12 @@
           <w:lang w:val="en-GB"/>
         </w:rPr>
       </w:pPr>
-      <w:proofErr w:type="spellStart"/>
-      <w:r>
-        <w:rPr>
-          <w:rFonts w:ascii="Arial" w:hAnsi="Arial" w:cs="Arial"/>
-          <w:lang w:val="en-GB"/>
-        </w:rPr>
-        <w:t>Brulle</w:t>
-      </w:r>
-      <w:proofErr w:type="spellEnd"/>
-      <w:r>
-        <w:rPr>
-          <w:rFonts w:ascii="Arial" w:hAnsi="Arial" w:cs="Arial"/>
-          <w:lang w:val="en-GB"/>
-        </w:rPr>
-        <w:t xml:space="preserve">, R. J., Carmichael, J., &amp; Jenkins, J. C. (2012). Shifting public opinion on climate change: An empirical assessment of factors influencing concern over climate change in the U.S., 2002–2010. </w:t>
+      <w:r>
+        <w:rPr>
+          <w:rFonts w:ascii="Arial" w:hAnsi="Arial" w:cs="Arial"/>
+          <w:lang w:val="en-GB"/>
+        </w:rPr>
+        <w:t xml:space="preserve">Brulle, R. J., Carmichael, J., &amp; Jenkins, J. C. (2012). Shifting public opinion on climate change: An empirical assessment of factors influencing concern over climate change in the U.S., 2002–2010. </w:t>
       </w:r>
       <w:r>
         <w:rPr>
@@ -19742,21 +21199,12 @@
           <w:lang w:val="en-GB"/>
         </w:rPr>
       </w:pPr>
-      <w:proofErr w:type="spellStart"/>
-      <w:r>
-        <w:rPr>
-          <w:rFonts w:ascii="Arial" w:hAnsi="Arial" w:cs="Arial"/>
-          <w:lang w:val="en-GB"/>
-        </w:rPr>
-        <w:t>Burck</w:t>
-      </w:r>
-      <w:proofErr w:type="spellEnd"/>
-      <w:r>
-        <w:rPr>
-          <w:rFonts w:ascii="Arial" w:hAnsi="Arial" w:cs="Arial"/>
-          <w:lang w:val="en-GB"/>
-        </w:rPr>
-        <w:t xml:space="preserve">, J. (2018). </w:t>
+      <w:r>
+        <w:rPr>
+          <w:rFonts w:ascii="Arial" w:hAnsi="Arial" w:cs="Arial"/>
+          <w:lang w:val="en-GB"/>
+        </w:rPr>
+        <w:t xml:space="preserve">Burck, J. (2018). </w:t>
       </w:r>
       <w:r>
         <w:rPr>
@@ -19815,53 +21263,12 @@
           <w:lang w:val="en-GB"/>
         </w:rPr>
       </w:pPr>
-      <w:proofErr w:type="spellStart"/>
-      <w:r>
-        <w:rPr>
-          <w:rFonts w:ascii="Arial" w:hAnsi="Arial" w:cs="Arial"/>
-          <w:lang w:val="en-GB"/>
-        </w:rPr>
-        <w:t>Echavarren</w:t>
-      </w:r>
-      <w:proofErr w:type="spellEnd"/>
-      <w:r>
-        <w:rPr>
-          <w:rFonts w:ascii="Arial" w:hAnsi="Arial" w:cs="Arial"/>
-          <w:lang w:val="en-GB"/>
-        </w:rPr>
-        <w:t xml:space="preserve">, J. M., </w:t>
-      </w:r>
-      <w:proofErr w:type="spellStart"/>
-      <w:r>
-        <w:rPr>
-          <w:rFonts w:ascii="Arial" w:hAnsi="Arial" w:cs="Arial"/>
-          <w:lang w:val="en-GB"/>
-        </w:rPr>
-        <w:t>Balžekienė</w:t>
-      </w:r>
-      <w:proofErr w:type="spellEnd"/>
-      <w:r>
-        <w:rPr>
-          <w:rFonts w:ascii="Arial" w:hAnsi="Arial" w:cs="Arial"/>
-          <w:lang w:val="en-GB"/>
-        </w:rPr>
-        <w:t xml:space="preserve">, A., &amp; </w:t>
-      </w:r>
-      <w:proofErr w:type="spellStart"/>
-      <w:r>
-        <w:rPr>
-          <w:rFonts w:ascii="Arial" w:hAnsi="Arial" w:cs="Arial"/>
-          <w:lang w:val="en-GB"/>
-        </w:rPr>
-        <w:t>Telešienė</w:t>
-      </w:r>
-      <w:proofErr w:type="spellEnd"/>
-      <w:r>
-        <w:rPr>
-          <w:rFonts w:ascii="Arial" w:hAnsi="Arial" w:cs="Arial"/>
-          <w:lang w:val="en-GB"/>
-        </w:rPr>
-        <w:t xml:space="preserve">, A. (2019). Multilevel analysis of climate change risk perception in Europe: Natural hazards, political contexts and mediating individual effects. </w:t>
+      <w:r>
+        <w:rPr>
+          <w:rFonts w:ascii="Arial" w:hAnsi="Arial" w:cs="Arial"/>
+          <w:lang w:val="en-GB"/>
+        </w:rPr>
+        <w:t xml:space="preserve">Echavarren, J. M., Balžekienė, A., &amp; Telešienė, A. (2019). Multilevel analysis of climate change risk perception in Europe: Natural hazards, political contexts and mediating individual effects. </w:t>
       </w:r>
       <w:r>
         <w:rPr>
@@ -20037,23 +21444,7 @@
           <w:rFonts w:ascii="Arial" w:hAnsi="Arial" w:cs="Arial"/>
           <w:lang w:val="en-GB"/>
         </w:rPr>
-        <w:t xml:space="preserve">Goldberg, A. (2011). Mapping Shared Understandings Using Relational Class Analysis: The Case of the Cultural Omnivore </w:t>
-      </w:r>
-      <w:proofErr w:type="spellStart"/>
-      <w:r>
-        <w:rPr>
-          <w:rFonts w:ascii="Arial" w:hAnsi="Arial" w:cs="Arial"/>
-          <w:lang w:val="en-GB"/>
-        </w:rPr>
-        <w:t>Reexamined</w:t>
-      </w:r>
-      <w:proofErr w:type="spellEnd"/>
-      <w:r>
-        <w:rPr>
-          <w:rFonts w:ascii="Arial" w:hAnsi="Arial" w:cs="Arial"/>
-          <w:lang w:val="en-GB"/>
-        </w:rPr>
-        <w:t xml:space="preserve">. </w:t>
+        <w:t xml:space="preserve">Goldberg, A. (2011). Mapping Shared Understandings Using Relational Class Analysis: The Case of the Cultural Omnivore Reexamined. </w:t>
       </w:r>
       <w:r>
         <w:rPr>
@@ -20101,23 +21492,7 @@
           <w:rFonts w:ascii="Arial" w:hAnsi="Arial" w:cs="Arial"/>
           <w:lang w:val="en-GB"/>
         </w:rPr>
-        <w:t xml:space="preserve">James, G., Witten, D., Hastie, T., &amp; </w:t>
-      </w:r>
-      <w:proofErr w:type="spellStart"/>
-      <w:r>
-        <w:rPr>
-          <w:rFonts w:ascii="Arial" w:hAnsi="Arial" w:cs="Arial"/>
-          <w:lang w:val="en-GB"/>
-        </w:rPr>
-        <w:t>Tibshirani</w:t>
-      </w:r>
-      <w:proofErr w:type="spellEnd"/>
-      <w:r>
-        <w:rPr>
-          <w:rFonts w:ascii="Arial" w:hAnsi="Arial" w:cs="Arial"/>
-          <w:lang w:val="en-GB"/>
-        </w:rPr>
-        <w:t xml:space="preserve">, R. (2013). </w:t>
+        <w:t xml:space="preserve">James, G., Witten, D., Hastie, T., &amp; Tibshirani, R. (2013). </w:t>
       </w:r>
       <w:r>
         <w:rPr>
@@ -20133,23 +21508,7 @@
           <w:rFonts w:ascii="Arial" w:hAnsi="Arial" w:cs="Arial"/>
           <w:lang w:val="en-GB"/>
         </w:rPr>
-        <w:t xml:space="preserve"> (Vol. 103). </w:t>
-      </w:r>
-      <w:proofErr w:type="spellStart"/>
-      <w:r>
-        <w:rPr>
-          <w:rFonts w:ascii="Arial" w:hAnsi="Arial" w:cs="Arial"/>
-          <w:lang w:val="en-GB"/>
-        </w:rPr>
-        <w:t>Spinger</w:t>
-      </w:r>
-      <w:proofErr w:type="spellEnd"/>
-      <w:r>
-        <w:rPr>
-          <w:rFonts w:ascii="Arial" w:hAnsi="Arial" w:cs="Arial"/>
-          <w:lang w:val="en-GB"/>
-        </w:rPr>
-        <w:t>.</w:t>
+        <w:t xml:space="preserve"> (Vol. 103). Spinger.</w:t>
       </w:r>
     </w:p>
     <w:p>
@@ -20160,38 +21519,13 @@
           <w:lang w:val="en-GB"/>
         </w:rPr>
       </w:pPr>
-      <w:proofErr w:type="spellStart"/>
       <w:r>
         <w:rPr>
           <w:rFonts w:ascii="Arial" w:hAnsi="Arial" w:cs="Arial"/>
           <w:lang w:val="en-GB"/>
         </w:rPr>
         <w:lastRenderedPageBreak/>
-        <w:t>Jenhani</w:t>
-      </w:r>
-      <w:proofErr w:type="spellEnd"/>
-      <w:r>
-        <w:rPr>
-          <w:rFonts w:ascii="Arial" w:hAnsi="Arial" w:cs="Arial"/>
-          <w:lang w:val="en-GB"/>
-        </w:rPr>
-        <w:t xml:space="preserve">, I., Amor, N. B., &amp; </w:t>
-      </w:r>
-      <w:proofErr w:type="spellStart"/>
-      <w:r>
-        <w:rPr>
-          <w:rFonts w:ascii="Arial" w:hAnsi="Arial" w:cs="Arial"/>
-          <w:lang w:val="en-GB"/>
-        </w:rPr>
-        <w:t>Elouedi</w:t>
-      </w:r>
-      <w:proofErr w:type="spellEnd"/>
-      <w:r>
-        <w:rPr>
-          <w:rFonts w:ascii="Arial" w:hAnsi="Arial" w:cs="Arial"/>
-          <w:lang w:val="en-GB"/>
-        </w:rPr>
-        <w:t xml:space="preserve">, Z. (2008). Decision trees as possibilistic classifiers. </w:t>
+        <w:t xml:space="preserve">Jenhani, I., Amor, N. B., &amp; Elouedi, Z. (2008). Decision trees as possibilistic classifiers. </w:t>
       </w:r>
       <w:r>
         <w:rPr>
@@ -20234,21 +21568,12 @@
           <w:lang w:val="en-GB"/>
         </w:rPr>
       </w:pPr>
-      <w:proofErr w:type="spellStart"/>
-      <w:r>
-        <w:rPr>
-          <w:rFonts w:ascii="Arial" w:hAnsi="Arial" w:cs="Arial"/>
-          <w:lang w:val="en-GB"/>
-        </w:rPr>
-        <w:t>Krajhanzl</w:t>
-      </w:r>
-      <w:proofErr w:type="spellEnd"/>
-      <w:r>
-        <w:rPr>
-          <w:rFonts w:ascii="Arial" w:hAnsi="Arial" w:cs="Arial"/>
-          <w:lang w:val="en-GB"/>
-        </w:rPr>
-        <w:t xml:space="preserve">, J. (2010). </w:t>
+      <w:r>
+        <w:rPr>
+          <w:rFonts w:ascii="Arial" w:hAnsi="Arial" w:cs="Arial"/>
+          <w:lang w:val="en-GB"/>
+        </w:rPr>
+        <w:t xml:space="preserve">Krajhanzl, J. (2010). </w:t>
       </w:r>
       <w:r>
         <w:rPr>
@@ -20296,23 +21621,7 @@
           <w:rFonts w:ascii="Arial" w:hAnsi="Arial" w:cs="Arial"/>
           <w:lang w:val="en-GB"/>
         </w:rPr>
-        <w:t xml:space="preserve">Lacasse, K. (2015). The Importance of Being Green: The Influence of Green </w:t>
-      </w:r>
-      <w:proofErr w:type="spellStart"/>
-      <w:r>
-        <w:rPr>
-          <w:rFonts w:ascii="Arial" w:hAnsi="Arial" w:cs="Arial"/>
-          <w:lang w:val="en-GB"/>
-        </w:rPr>
-        <w:t>Behaviors</w:t>
-      </w:r>
-      <w:proofErr w:type="spellEnd"/>
-      <w:r>
-        <w:rPr>
-          <w:rFonts w:ascii="Arial" w:hAnsi="Arial" w:cs="Arial"/>
-          <w:lang w:val="en-GB"/>
-        </w:rPr>
-        <w:t xml:space="preserve"> on Americans’ Political Attitudes Toward Climate Change. </w:t>
+        <w:t xml:space="preserve">Lacasse, K. (2015). The Importance of Being Green: The Influence of Green Behaviors on Americans’ Political Attitudes Toward Climate Change. </w:t>
       </w:r>
       <w:r>
         <w:rPr>
@@ -20499,21 +21808,12 @@
           <w:lang w:val="en-GB"/>
         </w:rPr>
       </w:pPr>
-      <w:proofErr w:type="spellStart"/>
-      <w:r>
-        <w:rPr>
-          <w:rFonts w:ascii="Arial" w:hAnsi="Arial" w:cs="Arial"/>
-          <w:lang w:val="en-GB"/>
-        </w:rPr>
-        <w:t>Loyen</w:t>
-      </w:r>
-      <w:proofErr w:type="spellEnd"/>
-      <w:r>
-        <w:rPr>
-          <w:rFonts w:ascii="Arial" w:hAnsi="Arial" w:cs="Arial"/>
-          <w:lang w:val="en-GB"/>
-        </w:rPr>
-        <w:t xml:space="preserve">, A. (2016). European Sitting Championship: Prevalence and Correlates of Self-Reported Sitting Time in the 28 European Union Member States. </w:t>
+      <w:r>
+        <w:rPr>
+          <w:rFonts w:ascii="Arial" w:hAnsi="Arial" w:cs="Arial"/>
+          <w:lang w:val="en-GB"/>
+        </w:rPr>
+        <w:t xml:space="preserve">Loyen, A. (2016). European Sitting Championship: Prevalence and Correlates of Self-Reported Sitting Time in the 28 European Union Member States. </w:t>
       </w:r>
       <w:r>
         <w:rPr>
@@ -20545,23 +21845,7 @@
           <w:rFonts w:ascii="Arial" w:hAnsi="Arial" w:cs="Arial"/>
           <w:lang w:val="en-GB"/>
         </w:rPr>
-        <w:t xml:space="preserve">Na, S., </w:t>
-      </w:r>
-      <w:proofErr w:type="spellStart"/>
-      <w:r>
-        <w:rPr>
-          <w:rFonts w:ascii="Arial" w:hAnsi="Arial" w:cs="Arial"/>
-          <w:lang w:val="en-GB"/>
-        </w:rPr>
-        <w:t>Xumin</w:t>
-      </w:r>
-      <w:proofErr w:type="spellEnd"/>
-      <w:r>
-        <w:rPr>
-          <w:rFonts w:ascii="Arial" w:hAnsi="Arial" w:cs="Arial"/>
-          <w:lang w:val="en-GB"/>
-        </w:rPr>
-        <w:t xml:space="preserve">, L., &amp; Yong, G. (2010). Research on k-means Clustering Algorithm: An Improved k-means Clustering Algorithm. </w:t>
+        <w:t xml:space="preserve">Na, S., Xumin, L., &amp; Yong, G. (2010). Research on k-means Clustering Algorithm: An Improved k-means Clustering Algorithm. </w:t>
       </w:r>
       <w:r>
         <w:rPr>
@@ -20725,35 +22009,7 @@
         <w:rPr>
           <w:rFonts w:ascii="Arial" w:hAnsi="Arial" w:cs="Arial"/>
         </w:rPr>
-        <w:t xml:space="preserve">Rossoni, L., </w:t>
-      </w:r>
-      <w:proofErr w:type="spellStart"/>
-      <w:r>
-        <w:rPr>
-          <w:rFonts w:ascii="Arial" w:hAnsi="Arial" w:cs="Arial"/>
-        </w:rPr>
-        <w:t>Gonçalves</w:t>
-      </w:r>
-      <w:proofErr w:type="spellEnd"/>
-      <w:r>
-        <w:rPr>
-          <w:rFonts w:ascii="Arial" w:hAnsi="Arial" w:cs="Arial"/>
-        </w:rPr>
-        <w:t xml:space="preserve">, C. P., da Silva, M. P., &amp; </w:t>
-      </w:r>
-      <w:proofErr w:type="spellStart"/>
-      <w:r>
-        <w:rPr>
-          <w:rFonts w:ascii="Arial" w:hAnsi="Arial" w:cs="Arial"/>
-        </w:rPr>
-        <w:t>Gonçalves</w:t>
-      </w:r>
-      <w:proofErr w:type="spellEnd"/>
-      <w:r>
-        <w:rPr>
-          <w:rFonts w:ascii="Arial" w:hAnsi="Arial" w:cs="Arial"/>
-        </w:rPr>
-        <w:t xml:space="preserve">, A. F. (2020). </w:t>
+        <w:t xml:space="preserve">Rossoni, L., Gonçalves, C. P., da Silva, M. P., &amp; Gonçalves, A. F. (2020). </w:t>
       </w:r>
       <w:r>
         <w:rPr>
@@ -20769,23 +22025,7 @@
           <w:rFonts w:ascii="Arial" w:hAnsi="Arial" w:cs="Arial"/>
           <w:lang w:val="en-GB"/>
         </w:rPr>
-        <w:t xml:space="preserve"> [Preprint]. </w:t>
-      </w:r>
-      <w:proofErr w:type="spellStart"/>
-      <w:r>
-        <w:rPr>
-          <w:rFonts w:ascii="Arial" w:hAnsi="Arial" w:cs="Arial"/>
-          <w:lang w:val="en-GB"/>
-        </w:rPr>
-        <w:t>SocArXiv</w:t>
-      </w:r>
-      <w:proofErr w:type="spellEnd"/>
-      <w:r>
-        <w:rPr>
-          <w:rFonts w:ascii="Arial" w:hAnsi="Arial" w:cs="Arial"/>
-          <w:lang w:val="en-GB"/>
-        </w:rPr>
-        <w:t>. https://doi.org/10.31235/osf.io/sf2v4</w:t>
+        <w:t xml:space="preserve"> [Preprint]. SocArXiv. https://doi.org/10.31235/osf.io/sf2v4</w:t>
       </w:r>
     </w:p>
     <w:p>
@@ -20802,71 +22042,7 @@
           <w:lang w:val="en-GB"/>
         </w:rPr>
         <w:lastRenderedPageBreak/>
-        <w:t xml:space="preserve">Shwom, R. L., </w:t>
-      </w:r>
-      <w:proofErr w:type="spellStart"/>
-      <w:r>
-        <w:rPr>
-          <w:rFonts w:ascii="Arial" w:hAnsi="Arial" w:cs="Arial"/>
-          <w:lang w:val="en-GB"/>
-        </w:rPr>
-        <w:t>McCright</w:t>
-      </w:r>
-      <w:proofErr w:type="spellEnd"/>
-      <w:r>
-        <w:rPr>
-          <w:rFonts w:ascii="Arial" w:hAnsi="Arial" w:cs="Arial"/>
-          <w:lang w:val="en-GB"/>
-        </w:rPr>
-        <w:t xml:space="preserve">, A. M., </w:t>
-      </w:r>
-      <w:proofErr w:type="spellStart"/>
-      <w:r>
-        <w:rPr>
-          <w:rFonts w:ascii="Arial" w:hAnsi="Arial" w:cs="Arial"/>
-          <w:lang w:val="en-GB"/>
-        </w:rPr>
-        <w:t>Brechin</w:t>
-      </w:r>
-      <w:proofErr w:type="spellEnd"/>
-      <w:r>
-        <w:rPr>
-          <w:rFonts w:ascii="Arial" w:hAnsi="Arial" w:cs="Arial"/>
-          <w:lang w:val="en-GB"/>
-        </w:rPr>
-        <w:t>, S. R., Dunlap, R. E., Marquart-</w:t>
-      </w:r>
-      <w:proofErr w:type="spellStart"/>
-      <w:r>
-        <w:rPr>
-          <w:rFonts w:ascii="Arial" w:hAnsi="Arial" w:cs="Arial"/>
-          <w:lang w:val="en-GB"/>
-        </w:rPr>
-        <w:t>Pyatt</w:t>
-      </w:r>
-      <w:proofErr w:type="spellEnd"/>
-      <w:r>
-        <w:rPr>
-          <w:rFonts w:ascii="Arial" w:hAnsi="Arial" w:cs="Arial"/>
-          <w:lang w:val="en-GB"/>
-        </w:rPr>
-        <w:t xml:space="preserve">, S. T., &amp; Hamilton, L. C. (2015). Public Opinion on Climate Change. In R. E. Dunlap &amp; R. J. </w:t>
-      </w:r>
-      <w:proofErr w:type="spellStart"/>
-      <w:r>
-        <w:rPr>
-          <w:rFonts w:ascii="Arial" w:hAnsi="Arial" w:cs="Arial"/>
-          <w:lang w:val="en-GB"/>
-        </w:rPr>
-        <w:t>Brulle</w:t>
-      </w:r>
-      <w:proofErr w:type="spellEnd"/>
-      <w:r>
-        <w:rPr>
-          <w:rFonts w:ascii="Arial" w:hAnsi="Arial" w:cs="Arial"/>
-          <w:lang w:val="en-GB"/>
-        </w:rPr>
-        <w:t xml:space="preserve"> (A c. Di), </w:t>
+        <w:t xml:space="preserve">Shwom, R. L., McCright, A. M., Brechin, S. R., Dunlap, R. E., Marquart-Pyatt, S. T., &amp; Hamilton, L. C. (2015). Public Opinion on Climate Change. In R. E. Dunlap &amp; R. J. Brulle (A c. Di), </w:t>
       </w:r>
       <w:r>
         <w:rPr>
@@ -20882,23 +22058,7 @@
           <w:rFonts w:ascii="Arial" w:hAnsi="Arial" w:cs="Arial"/>
           <w:lang w:val="en-GB"/>
         </w:rPr>
-        <w:t xml:space="preserve"> (</w:t>
-      </w:r>
-      <w:proofErr w:type="spellStart"/>
-      <w:r>
-        <w:rPr>
-          <w:rFonts w:ascii="Arial" w:hAnsi="Arial" w:cs="Arial"/>
-          <w:lang w:val="en-GB"/>
-        </w:rPr>
-        <w:t>pagg</w:t>
-      </w:r>
-      <w:proofErr w:type="spellEnd"/>
-      <w:r>
-        <w:rPr>
-          <w:rFonts w:ascii="Arial" w:hAnsi="Arial" w:cs="Arial"/>
-          <w:lang w:val="en-GB"/>
-        </w:rPr>
-        <w:t>. 269–299). Oxford University Press. https://doi.org/10.1093/acprof:oso/9780199356102.003.0009</w:t>
+        <w:t xml:space="preserve"> (pagg. 269–299). Oxford University Press. https://doi.org/10.1093/acprof:oso/9780199356102.003.0009</w:t>
       </w:r>
     </w:p>
     <w:p>
@@ -20914,7 +22074,7 @@
           <w:rFonts w:ascii="Arial" w:hAnsi="Arial" w:cs="Arial"/>
           <w:lang w:val="en-GB"/>
         </w:rPr>
-        <w:t xml:space="preserve">Stoltzfus, J. C. (2011). Logistic Regression: A Brief Primer: LOGISTIC REGRESSION: A BRIEF PRIMER. </w:t>
+        <w:t xml:space="preserve">Slovic, P. (1987). Perception of risk. </w:t>
       </w:r>
       <w:r>
         <w:rPr>
@@ -20923,7 +22083,7 @@
           <w:iCs/>
           <w:lang w:val="en-GB"/>
         </w:rPr>
-        <w:t>Academic Emergency Medicine</w:t>
+        <w:t>Science</w:t>
       </w:r>
       <w:r>
         <w:rPr>
@@ -20939,14 +22099,14 @@
           <w:iCs/>
           <w:lang w:val="en-GB"/>
         </w:rPr>
-        <w:t>18</w:t>
-      </w:r>
-      <w:r>
-        <w:rPr>
-          <w:rFonts w:ascii="Arial" w:hAnsi="Arial" w:cs="Arial"/>
-          <w:lang w:val="en-GB"/>
-        </w:rPr>
-        <w:t>(10), 1099–1104. https://doi.org/10.1111/j.1553-2712.2011.01185.x</w:t>
+        <w:t>236</w:t>
+      </w:r>
+      <w:r>
+        <w:rPr>
+          <w:rFonts w:ascii="Arial" w:hAnsi="Arial" w:cs="Arial"/>
+          <w:lang w:val="en-GB"/>
+        </w:rPr>
+        <w:t>(4799), 280–285. https://doi.org/10.1126/science.3563507</w:t>
       </w:r>
     </w:p>
     <w:p>
@@ -20962,39 +22122,7 @@
           <w:rFonts w:ascii="Arial" w:hAnsi="Arial" w:cs="Arial"/>
           <w:lang w:val="en-GB"/>
         </w:rPr>
-        <w:t xml:space="preserve">Sullivan, G. M., &amp; </w:t>
-      </w:r>
-      <w:proofErr w:type="spellStart"/>
-      <w:r>
-        <w:rPr>
-          <w:rFonts w:ascii="Arial" w:hAnsi="Arial" w:cs="Arial"/>
-          <w:lang w:val="en-GB"/>
-        </w:rPr>
-        <w:t>Artino</w:t>
-      </w:r>
-      <w:proofErr w:type="spellEnd"/>
-      <w:r>
-        <w:rPr>
-          <w:rFonts w:ascii="Arial" w:hAnsi="Arial" w:cs="Arial"/>
-          <w:lang w:val="en-GB"/>
-        </w:rPr>
-        <w:t xml:space="preserve">, A. R. (2013). </w:t>
-      </w:r>
-      <w:proofErr w:type="spellStart"/>
-      <w:r>
-        <w:rPr>
-          <w:rFonts w:ascii="Arial" w:hAnsi="Arial" w:cs="Arial"/>
-          <w:lang w:val="en-GB"/>
-        </w:rPr>
-        <w:t>Analyzing</w:t>
-      </w:r>
-      <w:proofErr w:type="spellEnd"/>
-      <w:r>
-        <w:rPr>
-          <w:rFonts w:ascii="Arial" w:hAnsi="Arial" w:cs="Arial"/>
-          <w:lang w:val="en-GB"/>
-        </w:rPr>
-        <w:t xml:space="preserve"> and Interpreting Data From Likert-Type Scales. </w:t>
+        <w:t xml:space="preserve">Steg, L., &amp; Sievers, I. (2000, marzo). Cultural theory and individual perceptions of environmental risks. </w:t>
       </w:r>
       <w:r>
         <w:rPr>
@@ -21003,7 +22131,7 @@
           <w:iCs/>
           <w:lang w:val="en-GB"/>
         </w:rPr>
-        <w:t>Journal of Graduate Medical Education</w:t>
+        <w:t>Environment and Behavior</w:t>
       </w:r>
       <w:r>
         <w:rPr>
@@ -21019,14 +22147,14 @@
           <w:iCs/>
           <w:lang w:val="en-GB"/>
         </w:rPr>
-        <w:t>5</w:t>
-      </w:r>
-      <w:r>
-        <w:rPr>
-          <w:rFonts w:ascii="Arial" w:hAnsi="Arial" w:cs="Arial"/>
-          <w:lang w:val="en-GB"/>
-        </w:rPr>
-        <w:t>(4), 541–542. https://doi.org/10.4300/JGME-5-4-18</w:t>
+        <w:t>32</w:t>
+      </w:r>
+      <w:r>
+        <w:rPr>
+          <w:rFonts w:ascii="Arial" w:hAnsi="Arial" w:cs="Arial"/>
+          <w:lang w:val="en-GB"/>
+        </w:rPr>
+        <w:t>(2), 250–269.</w:t>
       </w:r>
     </w:p>
     <w:p>
@@ -21042,7 +22170,7 @@
           <w:rFonts w:ascii="Arial" w:hAnsi="Arial" w:cs="Arial"/>
           <w:lang w:val="en-GB"/>
         </w:rPr>
-        <w:t xml:space="preserve">Sun, Y., &amp; Han, Z. (2018). Climate Change Risk Perception in Taiwan: Correlation with Individual and Societal Factors. </w:t>
+        <w:t xml:space="preserve">Stoltzfus, J. C. (2011). Logistic Regression: A Brief Primer: LOGISTIC REGRESSION: A BRIEF PRIMER. </w:t>
       </w:r>
       <w:r>
         <w:rPr>
@@ -21051,7 +22179,7 @@
           <w:iCs/>
           <w:lang w:val="en-GB"/>
         </w:rPr>
-        <w:t>International Journal of Environmental Research and Public Health</w:t>
+        <w:t>Academic Emergency Medicine</w:t>
       </w:r>
       <w:r>
         <w:rPr>
@@ -21067,14 +22195,14 @@
           <w:iCs/>
           <w:lang w:val="en-GB"/>
         </w:rPr>
-        <w:t>15</w:t>
-      </w:r>
-      <w:r>
-        <w:rPr>
-          <w:rFonts w:ascii="Arial" w:hAnsi="Arial" w:cs="Arial"/>
-          <w:lang w:val="en-GB"/>
-        </w:rPr>
-        <w:t>(1), 1–12. https://doi.org/10.3390/ijerph15010091</w:t>
+        <w:t>18</w:t>
+      </w:r>
+      <w:r>
+        <w:rPr>
+          <w:rFonts w:ascii="Arial" w:hAnsi="Arial" w:cs="Arial"/>
+          <w:lang w:val="en-GB"/>
+        </w:rPr>
+        <w:t>(10), 1099–1104. https://doi.org/10.1111/j.1553-2712.2011.01185.x</w:t>
       </w:r>
     </w:p>
     <w:p>
@@ -21085,37 +22213,12 @@
           <w:lang w:val="en-GB"/>
         </w:rPr>
       </w:pPr>
-      <w:proofErr w:type="spellStart"/>
-      <w:r>
-        <w:rPr>
-          <w:rFonts w:ascii="Arial" w:hAnsi="Arial" w:cs="Arial"/>
-          <w:lang w:val="en-GB"/>
-        </w:rPr>
-        <w:t>Vainio</w:t>
-      </w:r>
-      <w:proofErr w:type="spellEnd"/>
-      <w:r>
-        <w:rPr>
-          <w:rFonts w:ascii="Arial" w:hAnsi="Arial" w:cs="Arial"/>
-          <w:lang w:val="en-GB"/>
-        </w:rPr>
-        <w:t xml:space="preserve">, A., &amp; </w:t>
-      </w:r>
-      <w:proofErr w:type="spellStart"/>
-      <w:r>
-        <w:rPr>
-          <w:rFonts w:ascii="Arial" w:hAnsi="Arial" w:cs="Arial"/>
-          <w:lang w:val="en-GB"/>
-        </w:rPr>
-        <w:t>Paloniemi</w:t>
-      </w:r>
-      <w:proofErr w:type="spellEnd"/>
-      <w:r>
-        <w:rPr>
-          <w:rFonts w:ascii="Arial" w:hAnsi="Arial" w:cs="Arial"/>
-          <w:lang w:val="en-GB"/>
-        </w:rPr>
-        <w:t xml:space="preserve">, R. (2013). Does belief matter in climate change action? </w:t>
+      <w:r>
+        <w:rPr>
+          <w:rFonts w:ascii="Arial" w:hAnsi="Arial" w:cs="Arial"/>
+          <w:lang w:val="en-GB"/>
+        </w:rPr>
+        <w:t xml:space="preserve">Sullivan, G. M., &amp; Artino, A. R. (2013). Analyzing and Interpreting Data From Likert-Type Scales. </w:t>
       </w:r>
       <w:r>
         <w:rPr>
@@ -21124,7 +22227,7 @@
           <w:iCs/>
           <w:lang w:val="en-GB"/>
         </w:rPr>
-        <w:t>Public Understanding of Science</w:t>
+        <w:t>Journal of Graduate Medical Education</w:t>
       </w:r>
       <w:r>
         <w:rPr>
@@ -21140,14 +22243,14 @@
           <w:iCs/>
           <w:lang w:val="en-GB"/>
         </w:rPr>
-        <w:t>22</w:t>
-      </w:r>
-      <w:r>
-        <w:rPr>
-          <w:rFonts w:ascii="Arial" w:hAnsi="Arial" w:cs="Arial"/>
-          <w:lang w:val="en-GB"/>
-        </w:rPr>
-        <w:t>(4), 382–395. https://doi.org/10.1177/0963662511410268</w:t>
+        <w:t>5</w:t>
+      </w:r>
+      <w:r>
+        <w:rPr>
+          <w:rFonts w:ascii="Arial" w:hAnsi="Arial" w:cs="Arial"/>
+          <w:lang w:val="en-GB"/>
+        </w:rPr>
+        <w:t>(4), 541–542. https://doi.org/10.4300/JGME-5-4-18</w:t>
       </w:r>
     </w:p>
     <w:p>
@@ -21163,7 +22266,7 @@
           <w:rFonts w:ascii="Arial" w:hAnsi="Arial" w:cs="Arial"/>
           <w:lang w:val="en-GB"/>
         </w:rPr>
-        <w:t xml:space="preserve">van der Linden, S. (2015). The social-psychological determinants of climate change risk perceptions: Towards a comprehensive model. </w:t>
+        <w:t xml:space="preserve">Sun, Y., &amp; Han, Z. (2018). Climate Change Risk Perception in Taiwan: Correlation with Individual and Societal Factors. </w:t>
       </w:r>
       <w:r>
         <w:rPr>
@@ -21172,7 +22275,7 @@
           <w:iCs/>
           <w:lang w:val="en-GB"/>
         </w:rPr>
-        <w:t>Journal of Environmental Psychology</w:t>
+        <w:t>International Journal of Environmental Research and Public Health</w:t>
       </w:r>
       <w:r>
         <w:rPr>
@@ -21188,14 +22291,14 @@
           <w:iCs/>
           <w:lang w:val="en-GB"/>
         </w:rPr>
-        <w:t>41</w:t>
-      </w:r>
-      <w:r>
-        <w:rPr>
-          <w:rFonts w:ascii="Arial" w:hAnsi="Arial" w:cs="Arial"/>
-          <w:lang w:val="en-GB"/>
-        </w:rPr>
-        <w:t>, 112–124. https://doi.org/10.1016/j.jenvp.2014.11.012</w:t>
+        <w:t>15</w:t>
+      </w:r>
+      <w:r>
+        <w:rPr>
+          <w:rFonts w:ascii="Arial" w:hAnsi="Arial" w:cs="Arial"/>
+          <w:lang w:val="en-GB"/>
+        </w:rPr>
+        <w:t>(1), 1–12. https://doi.org/10.3390/ijerph15010091</w:t>
       </w:r>
     </w:p>
     <w:p>
@@ -21206,21 +22309,12 @@
           <w:lang w:val="en-GB"/>
         </w:rPr>
       </w:pPr>
-      <w:proofErr w:type="spellStart"/>
-      <w:r>
-        <w:rPr>
-          <w:rFonts w:ascii="Arial" w:hAnsi="Arial" w:cs="Arial"/>
-          <w:lang w:val="en-GB"/>
-        </w:rPr>
-        <w:t>Xie</w:t>
-      </w:r>
-      <w:proofErr w:type="spellEnd"/>
-      <w:r>
-        <w:rPr>
-          <w:rFonts w:ascii="Arial" w:hAnsi="Arial" w:cs="Arial"/>
-          <w:lang w:val="en-GB"/>
-        </w:rPr>
-        <w:t xml:space="preserve">, B., Brewer, M. B., Hayes, B. K., McDonald, R. I., &amp; Newell, B. R. (2019). Predicting climate change risk perception and willingness to act. </w:t>
+      <w:r>
+        <w:rPr>
+          <w:rFonts w:ascii="Arial" w:hAnsi="Arial" w:cs="Arial"/>
+          <w:lang w:val="en-GB"/>
+        </w:rPr>
+        <w:t xml:space="preserve">Vainio, A., &amp; Paloniemi, R. (2013). Does belief matter in climate change action? </w:t>
       </w:r>
       <w:r>
         <w:rPr>
@@ -21229,7 +22323,7 @@
           <w:iCs/>
           <w:lang w:val="en-GB"/>
         </w:rPr>
-        <w:t>Journal of Environmental Psychology</w:t>
+        <w:t>Public Understanding of Science</w:t>
       </w:r>
       <w:r>
         <w:rPr>
@@ -21245,14 +22339,14 @@
           <w:iCs/>
           <w:lang w:val="en-GB"/>
         </w:rPr>
-        <w:t>65</w:t>
-      </w:r>
-      <w:r>
-        <w:rPr>
-          <w:rFonts w:ascii="Arial" w:hAnsi="Arial" w:cs="Arial"/>
-          <w:lang w:val="en-GB"/>
-        </w:rPr>
-        <w:t>, 101331. https://doi.org/10.1016/j.jenvp.2019.101331</w:t>
+        <w:t>22</w:t>
+      </w:r>
+      <w:r>
+        <w:rPr>
+          <w:rFonts w:ascii="Arial" w:hAnsi="Arial" w:cs="Arial"/>
+          <w:lang w:val="en-GB"/>
+        </w:rPr>
+        <w:t>(4), 382–395. https://doi.org/10.1177/0963662511410268</w:t>
       </w:r>
     </w:p>
     <w:p>
@@ -21268,23 +22362,7 @@
           <w:rFonts w:ascii="Arial" w:hAnsi="Arial" w:cs="Arial"/>
           <w:lang w:val="en-GB"/>
         </w:rPr>
-        <w:t xml:space="preserve">Yale </w:t>
-      </w:r>
-      <w:proofErr w:type="spellStart"/>
-      <w:r>
-        <w:rPr>
-          <w:rFonts w:ascii="Arial" w:hAnsi="Arial" w:cs="Arial"/>
-          <w:lang w:val="en-GB"/>
-        </w:rPr>
-        <w:t>Center</w:t>
-      </w:r>
-      <w:proofErr w:type="spellEnd"/>
-      <w:r>
-        <w:rPr>
-          <w:rFonts w:ascii="Arial" w:hAnsi="Arial" w:cs="Arial"/>
-          <w:lang w:val="en-GB"/>
-        </w:rPr>
-        <w:t xml:space="preserve"> for Environmental Law &amp; Policy. (2020). </w:t>
+        <w:t xml:space="preserve">van der Linden, S. (2015). The social-psychological determinants of climate change risk perceptions: Towards a comprehensive model. </w:t>
       </w:r>
       <w:r>
         <w:rPr>
@@ -21293,6 +22371,102 @@
           <w:iCs/>
           <w:lang w:val="en-GB"/>
         </w:rPr>
+        <w:t>Journal of Environmental Psychology</w:t>
+      </w:r>
+      <w:r>
+        <w:rPr>
+          <w:rFonts w:ascii="Arial" w:hAnsi="Arial" w:cs="Arial"/>
+          <w:lang w:val="en-GB"/>
+        </w:rPr>
+        <w:t xml:space="preserve">, </w:t>
+      </w:r>
+      <w:r>
+        <w:rPr>
+          <w:rFonts w:ascii="Arial" w:hAnsi="Arial" w:cs="Arial"/>
+          <w:i/>
+          <w:iCs/>
+          <w:lang w:val="en-GB"/>
+        </w:rPr>
+        <w:t>41</w:t>
+      </w:r>
+      <w:r>
+        <w:rPr>
+          <w:rFonts w:ascii="Arial" w:hAnsi="Arial" w:cs="Arial"/>
+          <w:lang w:val="en-GB"/>
+        </w:rPr>
+        <w:t>, 112–124. https://doi.org/10.1016/j.jenvp.2014.11.012</w:t>
+      </w:r>
+    </w:p>
+    <w:p>
+      <w:pPr>
+        <w:pStyle w:val="Bibliografia"/>
+        <w:rPr>
+          <w:rFonts w:ascii="Arial" w:hAnsi="Arial" w:cs="Arial"/>
+          <w:lang w:val="en-GB"/>
+        </w:rPr>
+      </w:pPr>
+      <w:r>
+        <w:rPr>
+          <w:rFonts w:ascii="Arial" w:hAnsi="Arial" w:cs="Arial"/>
+          <w:lang w:val="en-GB"/>
+        </w:rPr>
+        <w:t xml:space="preserve">Xie, B., Brewer, M. B., Hayes, B. K., McDonald, R. I., &amp; Newell, B. R. (2019). Predicting climate change risk perception and willingness to act. </w:t>
+      </w:r>
+      <w:r>
+        <w:rPr>
+          <w:rFonts w:ascii="Arial" w:hAnsi="Arial" w:cs="Arial"/>
+          <w:i/>
+          <w:iCs/>
+          <w:lang w:val="en-GB"/>
+        </w:rPr>
+        <w:t>Journal of Environmental Psychology</w:t>
+      </w:r>
+      <w:r>
+        <w:rPr>
+          <w:rFonts w:ascii="Arial" w:hAnsi="Arial" w:cs="Arial"/>
+          <w:lang w:val="en-GB"/>
+        </w:rPr>
+        <w:t xml:space="preserve">, </w:t>
+      </w:r>
+      <w:r>
+        <w:rPr>
+          <w:rFonts w:ascii="Arial" w:hAnsi="Arial" w:cs="Arial"/>
+          <w:i/>
+          <w:iCs/>
+          <w:lang w:val="en-GB"/>
+        </w:rPr>
+        <w:t>65</w:t>
+      </w:r>
+      <w:r>
+        <w:rPr>
+          <w:rFonts w:ascii="Arial" w:hAnsi="Arial" w:cs="Arial"/>
+          <w:lang w:val="en-GB"/>
+        </w:rPr>
+        <w:t>, 101331. https://doi.org/10.1016/j.jenvp.2019.101331</w:t>
+      </w:r>
+    </w:p>
+    <w:p>
+      <w:pPr>
+        <w:pStyle w:val="Bibliografia"/>
+        <w:rPr>
+          <w:rFonts w:ascii="Arial" w:hAnsi="Arial" w:cs="Arial"/>
+          <w:lang w:val="en-GB"/>
+        </w:rPr>
+      </w:pPr>
+      <w:r>
+        <w:rPr>
+          <w:rFonts w:ascii="Arial" w:hAnsi="Arial" w:cs="Arial"/>
+          <w:lang w:val="en-GB"/>
+        </w:rPr>
+        <w:t xml:space="preserve">Yale Center for Environmental Law &amp; Policy. (2020). </w:t>
+      </w:r>
+      <w:r>
+        <w:rPr>
+          <w:rFonts w:ascii="Arial" w:hAnsi="Arial" w:cs="Arial"/>
+          <w:i/>
+          <w:iCs/>
+          <w:lang w:val="en-GB"/>
+        </w:rPr>
         <w:t>Environmental Performance Index 2020</w:t>
       </w:r>
       <w:r>
@@ -21301,6 +22475,49 @@
           <w:lang w:val="en-GB"/>
         </w:rPr>
         <w:t>. https://epi.yale.edu/</w:t>
+      </w:r>
+    </w:p>
+    <w:p>
+      <w:pPr>
+        <w:pStyle w:val="Bibliografia"/>
+        <w:rPr>
+          <w:rFonts w:ascii="Arial" w:hAnsi="Arial" w:cs="Arial"/>
+        </w:rPr>
+      </w:pPr>
+      <w:r>
+        <w:rPr>
+          <w:rFonts w:ascii="Arial" w:hAnsi="Arial" w:cs="Arial"/>
+          <w:lang w:val="en-GB"/>
+        </w:rPr>
+        <w:t xml:space="preserve">Yu, T.-K., Chang, Y.-J., Chang, I.-C., &amp; Yu, T.-Y. (2019). A pro-environmental behavior model for investigating the roles of social norm, risk perception, and place attachment on adaptation strategies of climate change. </w:t>
+      </w:r>
+      <w:r>
+        <w:rPr>
+          <w:rFonts w:ascii="Arial" w:hAnsi="Arial" w:cs="Arial"/>
+          <w:i/>
+          <w:iCs/>
+        </w:rPr>
+        <w:t>Environmental Science and Pollution Research</w:t>
+      </w:r>
+      <w:r>
+        <w:rPr>
+          <w:rFonts w:ascii="Arial" w:hAnsi="Arial" w:cs="Arial"/>
+        </w:rPr>
+        <w:t xml:space="preserve">, </w:t>
+      </w:r>
+      <w:r>
+        <w:rPr>
+          <w:rFonts w:ascii="Arial" w:hAnsi="Arial" w:cs="Arial"/>
+          <w:i/>
+          <w:iCs/>
+        </w:rPr>
+        <w:t>26</w:t>
+      </w:r>
+      <w:r>
+        <w:rPr>
+          <w:rFonts w:ascii="Arial" w:hAnsi="Arial" w:cs="Arial"/>
+        </w:rPr>
+        <w:t>(24), 25178–25189. https://doi.org/10.1007/s11356-019-05806-7</w:t>
       </w:r>
     </w:p>
     <w:p>
@@ -21954,6 +23171,119 @@
     </w:lvl>
   </w:abstractNum>
   <w:abstractNum w:abstractNumId="3" w15:restartNumberingAfterBreak="0">
+    <w:nsid w:val="26BA6EE3"/>
+    <w:multiLevelType w:val="multilevel"/>
+    <w:tmpl w:val="96688AE0"/>
+    <w:lvl w:ilvl="0">
+      <w:start w:val="1"/>
+      <w:numFmt w:val="decimal"/>
+      <w:lvlText w:val="%1"/>
+      <w:lvlJc w:val="left"/>
+      <w:pPr>
+        <w:ind w:left="360" w:hanging="360"/>
+      </w:pPr>
+      <w:rPr>
+        <w:rFonts w:hint="default"/>
+      </w:rPr>
+    </w:lvl>
+    <w:lvl w:ilvl="1">
+      <w:start w:val="1"/>
+      <w:numFmt w:val="decimal"/>
+      <w:lvlText w:val="%1.%2"/>
+      <w:lvlJc w:val="left"/>
+      <w:pPr>
+        <w:ind w:left="360" w:hanging="360"/>
+      </w:pPr>
+      <w:rPr>
+        <w:rFonts w:hint="default"/>
+      </w:rPr>
+    </w:lvl>
+    <w:lvl w:ilvl="2">
+      <w:start w:val="1"/>
+      <w:numFmt w:val="decimal"/>
+      <w:lvlText w:val="%1.%2.%3"/>
+      <w:lvlJc w:val="left"/>
+      <w:pPr>
+        <w:ind w:left="720" w:hanging="720"/>
+      </w:pPr>
+      <w:rPr>
+        <w:rFonts w:hint="default"/>
+      </w:rPr>
+    </w:lvl>
+    <w:lvl w:ilvl="3">
+      <w:start w:val="1"/>
+      <w:numFmt w:val="decimal"/>
+      <w:lvlText w:val="%1.%2.%3.%4"/>
+      <w:lvlJc w:val="left"/>
+      <w:pPr>
+        <w:ind w:left="720" w:hanging="720"/>
+      </w:pPr>
+      <w:rPr>
+        <w:rFonts w:hint="default"/>
+      </w:rPr>
+    </w:lvl>
+    <w:lvl w:ilvl="4">
+      <w:start w:val="1"/>
+      <w:numFmt w:val="decimal"/>
+      <w:lvlText w:val="%1.%2.%3.%4.%5"/>
+      <w:lvlJc w:val="left"/>
+      <w:pPr>
+        <w:ind w:left="1080" w:hanging="1080"/>
+      </w:pPr>
+      <w:rPr>
+        <w:rFonts w:hint="default"/>
+      </w:rPr>
+    </w:lvl>
+    <w:lvl w:ilvl="5">
+      <w:start w:val="1"/>
+      <w:numFmt w:val="decimal"/>
+      <w:lvlText w:val="%1.%2.%3.%4.%5.%6"/>
+      <w:lvlJc w:val="left"/>
+      <w:pPr>
+        <w:ind w:left="1080" w:hanging="1080"/>
+      </w:pPr>
+      <w:rPr>
+        <w:rFonts w:hint="default"/>
+      </w:rPr>
+    </w:lvl>
+    <w:lvl w:ilvl="6">
+      <w:start w:val="1"/>
+      <w:numFmt w:val="decimal"/>
+      <w:lvlText w:val="%1.%2.%3.%4.%5.%6.%7"/>
+      <w:lvlJc w:val="left"/>
+      <w:pPr>
+        <w:ind w:left="1440" w:hanging="1440"/>
+      </w:pPr>
+      <w:rPr>
+        <w:rFonts w:hint="default"/>
+      </w:rPr>
+    </w:lvl>
+    <w:lvl w:ilvl="7">
+      <w:start w:val="1"/>
+      <w:numFmt w:val="decimal"/>
+      <w:lvlText w:val="%1.%2.%3.%4.%5.%6.%7.%8"/>
+      <w:lvlJc w:val="left"/>
+      <w:pPr>
+        <w:ind w:left="1440" w:hanging="1440"/>
+      </w:pPr>
+      <w:rPr>
+        <w:rFonts w:hint="default"/>
+      </w:rPr>
+    </w:lvl>
+    <w:lvl w:ilvl="8">
+      <w:start w:val="1"/>
+      <w:numFmt w:val="decimal"/>
+      <w:lvlText w:val="%1.%2.%3.%4.%5.%6.%7.%8.%9"/>
+      <w:lvlJc w:val="left"/>
+      <w:pPr>
+        <w:ind w:left="1800" w:hanging="1800"/>
+      </w:pPr>
+      <w:rPr>
+        <w:rFonts w:hint="default"/>
+      </w:rPr>
+    </w:lvl>
+  </w:abstractNum>
+  <w:abstractNum w:abstractNumId="4" w15:restartNumberingAfterBreak="0">
     <w:nsid w:val="29A2783D"/>
     <w:multiLevelType w:val="multilevel"/>
     <w:tmpl w:val="CBD2F712"/>
@@ -22074,7 +23404,7 @@
       </w:rPr>
     </w:lvl>
   </w:abstractNum>
-  <w:abstractNum w:abstractNumId="4" w15:restartNumberingAfterBreak="0">
+  <w:abstractNum w:abstractNumId="5" w15:restartNumberingAfterBreak="0">
     <w:nsid w:val="4F8C7CF3"/>
     <w:multiLevelType w:val="hybridMultilevel"/>
     <w:tmpl w:val="8C648364"/>
@@ -22160,7 +23490,7 @@
       </w:pPr>
     </w:lvl>
   </w:abstractNum>
-  <w:abstractNum w:abstractNumId="5" w15:restartNumberingAfterBreak="0">
+  <w:abstractNum w:abstractNumId="6" w15:restartNumberingAfterBreak="0">
     <w:nsid w:val="6CA370EE"/>
     <w:multiLevelType w:val="hybridMultilevel"/>
     <w:tmpl w:val="486CCF06"/>
@@ -22277,19 +23607,22 @@
     <w:abstractNumId w:val="0"/>
   </w:num>
   <w:num w:numId="2">
-    <w:abstractNumId w:val="5"/>
+    <w:abstractNumId w:val="6"/>
   </w:num>
   <w:num w:numId="3">
-    <w:abstractNumId w:val="4"/>
+    <w:abstractNumId w:val="5"/>
   </w:num>
   <w:num w:numId="4">
     <w:abstractNumId w:val="2"/>
   </w:num>
   <w:num w:numId="5">
-    <w:abstractNumId w:val="3"/>
+    <w:abstractNumId w:val="4"/>
   </w:num>
   <w:num w:numId="6">
     <w:abstractNumId w:val="1"/>
+  </w:num>
+  <w:num w:numId="7">
+    <w:abstractNumId w:val="3"/>
   </w:num>
 </w:numbering>
 </file>
@@ -22694,6 +24027,27 @@
     <w:qFormat/>
     <w:rsid w:val="001D3C5D"/>
   </w:style>
+  <w:style w:type="paragraph" w:styleId="Titolo1">
+    <w:name w:val="heading 1"/>
+    <w:basedOn w:val="Normale"/>
+    <w:next w:val="Normale"/>
+    <w:link w:val="Titolo1Carattere"/>
+    <w:uiPriority w:val="9"/>
+    <w:qFormat/>
+    <w:rsid w:val="00A36358"/>
+    <w:pPr>
+      <w:keepNext/>
+      <w:keepLines/>
+      <w:spacing w:before="240" w:after="0"/>
+      <w:outlineLvl w:val="0"/>
+    </w:pPr>
+    <w:rPr>
+      <w:rFonts w:asciiTheme="majorHAnsi" w:eastAsiaTheme="majorEastAsia" w:hAnsiTheme="majorHAnsi" w:cstheme="majorBidi"/>
+      <w:color w:val="2F5496" w:themeColor="accent1" w:themeShade="BF"/>
+      <w:sz w:val="32"/>
+      <w:szCs w:val="32"/>
+    </w:rPr>
+  </w:style>
   <w:style w:type="character" w:default="1" w:styleId="Carpredefinitoparagrafo">
     <w:name w:val="Default Paragraph Font"/>
     <w:uiPriority w:val="1"/>
@@ -22984,6 +24338,75 @@
       <w:color w:val="000000"/>
       <w:sz w:val="24"/>
       <w:szCs w:val="24"/>
+    </w:rPr>
+  </w:style>
+  <w:style w:type="character" w:customStyle="1" w:styleId="Titolo1Carattere">
+    <w:name w:val="Titolo 1 Carattere"/>
+    <w:basedOn w:val="Carpredefinitoparagrafo"/>
+    <w:link w:val="Titolo1"/>
+    <w:uiPriority w:val="9"/>
+    <w:rsid w:val="00A36358"/>
+    <w:rPr>
+      <w:rFonts w:asciiTheme="majorHAnsi" w:eastAsiaTheme="majorEastAsia" w:hAnsiTheme="majorHAnsi" w:cstheme="majorBidi"/>
+      <w:color w:val="2F5496" w:themeColor="accent1" w:themeShade="BF"/>
+      <w:sz w:val="32"/>
+      <w:szCs w:val="32"/>
+    </w:rPr>
+  </w:style>
+  <w:style w:type="paragraph" w:styleId="Titolosommario">
+    <w:name w:val="TOC Heading"/>
+    <w:basedOn w:val="Titolo1"/>
+    <w:next w:val="Normale"/>
+    <w:uiPriority w:val="39"/>
+    <w:unhideWhenUsed/>
+    <w:qFormat/>
+    <w:rsid w:val="00A36358"/>
+    <w:pPr>
+      <w:outlineLvl w:val="9"/>
+    </w:pPr>
+    <w:rPr>
+      <w:lang w:eastAsia="it-IT"/>
+    </w:rPr>
+  </w:style>
+  <w:style w:type="paragraph" w:styleId="Didascalia">
+    <w:name w:val="caption"/>
+    <w:basedOn w:val="Normale"/>
+    <w:next w:val="Normale"/>
+    <w:uiPriority w:val="35"/>
+    <w:unhideWhenUsed/>
+    <w:qFormat/>
+    <w:rsid w:val="00A36358"/>
+    <w:pPr>
+      <w:spacing w:after="200" w:line="240" w:lineRule="auto"/>
+    </w:pPr>
+    <w:rPr>
+      <w:i/>
+      <w:iCs/>
+      <w:color w:val="44546A" w:themeColor="text2"/>
+      <w:sz w:val="18"/>
+      <w:szCs w:val="18"/>
+    </w:rPr>
+  </w:style>
+  <w:style w:type="paragraph" w:styleId="Indicedellefigure">
+    <w:name w:val="table of figures"/>
+    <w:basedOn w:val="Normale"/>
+    <w:next w:val="Normale"/>
+    <w:uiPriority w:val="99"/>
+    <w:unhideWhenUsed/>
+    <w:rsid w:val="00A36358"/>
+    <w:pPr>
+      <w:spacing w:after="0"/>
+    </w:pPr>
+  </w:style>
+  <w:style w:type="character" w:styleId="Collegamentoipertestuale">
+    <w:name w:val="Hyperlink"/>
+    <w:basedOn w:val="Carpredefinitoparagrafo"/>
+    <w:uiPriority w:val="99"/>
+    <w:unhideWhenUsed/>
+    <w:rsid w:val="00A36358"/>
+    <w:rPr>
+      <w:color w:val="0563C1" w:themeColor="hyperlink"/>
+      <w:u w:val="single"/>
     </w:rPr>
   </w:style>
 </w:styles>

--- a/bozza metodologia.docx
+++ b/bozza metodologia.docx
@@ -1217,6 +1217,7 @@
           <w:lang w:val="en-GB"/>
         </w:rPr>
       </w:pPr>
+      <w:proofErr w:type="spellStart"/>
       <w:r>
         <w:rPr>
           <w:rFonts w:ascii="Arial" w:hAnsi="Arial" w:cs="Arial"/>
@@ -1224,6 +1225,7 @@
         </w:rPr>
         <w:t>Slovic</w:t>
       </w:r>
+      <w:proofErr w:type="spellEnd"/>
       <w:r>
         <w:rPr>
           <w:rFonts w:ascii="Arial" w:hAnsi="Arial" w:cs="Arial"/>
@@ -1243,7 +1245,7 @@
           <w:rFonts w:ascii="Arial" w:hAnsi="Arial" w:cs="Arial"/>
           <w:lang w:val="en-GB"/>
         </w:rPr>
-        <w:instrText xml:space="preserve"> ADDIN ZOTERO_ITEM CSL_CITATION {"citationID":"E07a86dY","properties":{"formattedCitation":"(Slovic, 1987)","plainCitation":"(Slovic, 1987)","dontUpdate":true,"noteIndex":0},"citationItems":[{"id":107,"uris":["http://zotero.org/users/local/pE4cGXV6/items/8FREIMDW"],"uri":["http://zotero.org/users/local/pE4cGXV6/items/8FREIMDW"],"itemData":{"id":107,"type":"article-journal","container-title":"Science","DOI":"10.1126/science.3563507","ISSN":"0036-8075, 1095-9203","issue":"4799","journalAbbreviation":"Science","language":"en","page":"280-285","source":"DOI.org (Crossref)","title":"Perception of risk","volume":"236","author":[{"family":"Slovic","given":"P"}],"issued":{"date-parts":[["1987",4,17]]}}}],"schema":"https://github.com/citation-style-language/schema/raw/master/csl-citation.json"} </w:instrText>
+        <w:instrText xml:space="preserve"> ADDIN ZOTERO_ITEM CSL_CITATION {"citationID":"E07a86dY","properties":{"formattedCitation":"(Slovic, 1987)","plainCitation":"(Slovic, 1987)","dontUpdate":true,"noteIndex":0},"citationItems":[{"id":107,"uris":["http://zotero.org/users/local/pE4cGXV6/items/8FREIMDW"],"uri":["http://zotero.org/users/local/pE4cGXV6/items/8FREIMDW"],"itemData":{"id":107,"type":"article-journal","container-title":"Science","DOI":"10.1126/science.3563507","ISSN":"0036-8075, 1095-9203","issue":"4799","journalAbbreviation":"Science","language":"en","page":"280-285","source":"DOI.org (Crossref)","title":"Perception of risk","volume":"236","author":[{"family":"Slovic","given":"Paul"}],"issued":{"date-parts":[["1987",4,17]]}}}],"schema":"https://github.com/citation-style-language/schema/raw/master/csl-citation.json"} </w:instrText>
       </w:r>
       <w:r>
         <w:rPr>
@@ -1537,7 +1539,7 @@
           <w:rFonts w:ascii="Arial" w:hAnsi="Arial" w:cs="Arial"/>
           <w:lang w:val="en-GB"/>
         </w:rPr>
-        <w:instrText xml:space="preserve"> ADDIN ZOTERO_ITEM CSL_CITATION {"citationID":"lvwevEkO","properties":{"formattedCitation":"(Slovic, 1987)","plainCitation":"(Slovic, 1987)","noteIndex":0},"citationItems":[{"id":107,"uris":["http://zotero.org/users/local/pE4cGXV6/items/8FREIMDW"],"uri":["http://zotero.org/users/local/pE4cGXV6/items/8FREIMDW"],"itemData":{"id":107,"type":"article-journal","container-title":"Science","DOI":"10.1126/science.3563507","ISSN":"0036-8075, 1095-9203","issue":"4799","journalAbbreviation":"Science","language":"en","page":"280-285","source":"DOI.org (Crossref)","title":"Perception of risk","volume":"236","author":[{"family":"Slovic","given":"P"}],"issued":{"date-parts":[["1987",4,17]]}}}],"schema":"https://github.com/citation-style-language/schema/raw/master/csl-citation.json"} </w:instrText>
+        <w:instrText xml:space="preserve"> ADDIN ZOTERO_ITEM CSL_CITATION {"citationID":"lvwevEkO","properties":{"formattedCitation":"(Slovic, 1987)","plainCitation":"(Slovic, 1987)","noteIndex":0},"citationItems":[{"id":107,"uris":["http://zotero.org/users/local/pE4cGXV6/items/8FREIMDW"],"uri":["http://zotero.org/users/local/pE4cGXV6/items/8FREIMDW"],"itemData":{"id":107,"type":"article-journal","container-title":"Science","DOI":"10.1126/science.3563507","ISSN":"0036-8075, 1095-9203","issue":"4799","journalAbbreviation":"Science","language":"en","page":"280-285","source":"DOI.org (Crossref)","title":"Perception of risk","volume":"236","author":[{"family":"Slovic","given":"Paul"}],"issued":{"date-parts":[["1987",4,17]]}}}],"schema":"https://github.com/citation-style-language/schema/raw/master/csl-citation.json"} </w:instrText>
       </w:r>
       <w:r>
         <w:rPr>
@@ -1551,6 +1553,78 @@
           <w:rFonts w:ascii="Arial" w:hAnsi="Arial" w:cs="Arial"/>
           <w:lang w:val="en-GB"/>
         </w:rPr>
+        <w:t>(</w:t>
+      </w:r>
+      <w:proofErr w:type="spellStart"/>
+      <w:r>
+        <w:rPr>
+          <w:rFonts w:ascii="Arial" w:hAnsi="Arial" w:cs="Arial"/>
+          <w:lang w:val="en-GB"/>
+        </w:rPr>
+        <w:t>Slovic</w:t>
+      </w:r>
+      <w:proofErr w:type="spellEnd"/>
+      <w:r>
+        <w:rPr>
+          <w:rFonts w:ascii="Arial" w:hAnsi="Arial" w:cs="Arial"/>
+          <w:lang w:val="en-GB"/>
+        </w:rPr>
+        <w:t>, 1987)</w:t>
+      </w:r>
+      <w:r>
+        <w:rPr>
+          <w:rFonts w:ascii="Arial" w:hAnsi="Arial" w:cs="Arial"/>
+          <w:lang w:val="en-GB"/>
+        </w:rPr>
+        <w:fldChar w:fldCharType="end"/>
+      </w:r>
+      <w:r>
+        <w:rPr>
+          <w:rFonts w:ascii="Arial" w:hAnsi="Arial" w:cs="Arial"/>
+          <w:lang w:val="en-GB"/>
+        </w:rPr>
+        <w:t>.</w:t>
+      </w:r>
+      <w:r>
+        <w:rPr>
+          <w:rFonts w:ascii="Arial" w:hAnsi="Arial" w:cs="Arial"/>
+          <w:lang w:val="en-GB"/>
+        </w:rPr>
+        <w:t xml:space="preserve"> </w:t>
+      </w:r>
+      <w:r>
+        <w:rPr>
+          <w:rFonts w:ascii="Arial" w:hAnsi="Arial" w:cs="Arial"/>
+          <w:lang w:val="en-GB"/>
+        </w:rPr>
+        <w:t xml:space="preserve">For example, people judge nuclear technology more risky than car accidents, since the first has catastrophic consequences and it is uncontrollable and invisible </w:t>
+      </w:r>
+      <w:r>
+        <w:rPr>
+          <w:rFonts w:ascii="Arial" w:hAnsi="Arial" w:cs="Arial"/>
+          <w:lang w:val="en-GB"/>
+        </w:rPr>
+        <w:fldChar w:fldCharType="begin"/>
+      </w:r>
+      <w:r>
+        <w:rPr>
+          <w:rFonts w:ascii="Arial" w:hAnsi="Arial" w:cs="Arial"/>
+          <w:lang w:val="en-GB"/>
+        </w:rPr>
+        <w:instrText xml:space="preserve"> ADDIN ZOTERO_ITEM CSL_CITATION {"citationID":"j21dpoeM","properties":{"formattedCitation":"(Paul Slovic, 1987)","plainCitation":"(Paul Slovic, 1987)","dontUpdate":true,"noteIndex":0},"citationItems":[{"id":107,"uris":["http://zotero.org/users/local/pE4cGXV6/items/8FREIMDW"],"uri":["http://zotero.org/users/local/pE4cGXV6/items/8FREIMDW"],"itemData":{"id":107,"type":"article-journal","container-title":"Science","DOI":"10.1126/science.3563507","ISSN":"0036-8075, 1095-9203","issue":"4799","journalAbbreviation":"Science","language":"en","page":"280-285","source":"DOI.org (Crossref)","title":"Perception of risk","volume":"236","author":[{"family":"Slovic","given":"Paul"}],"issued":{"date-parts":[["1987",4,17]]}}}],"schema":"https://github.com/citation-style-language/schema/raw/master/csl-citation.json"} </w:instrText>
+      </w:r>
+      <w:r>
+        <w:rPr>
+          <w:rFonts w:ascii="Arial" w:hAnsi="Arial" w:cs="Arial"/>
+          <w:lang w:val="en-GB"/>
+        </w:rPr>
+        <w:fldChar w:fldCharType="separate"/>
+      </w:r>
+      <w:r>
+        <w:rPr>
+          <w:rFonts w:ascii="Arial" w:hAnsi="Arial" w:cs="Arial"/>
+          <w:lang w:val="en-GB"/>
+        </w:rPr>
         <w:t>(Slovic, 1987)</w:t>
       </w:r>
       <w:r>
@@ -1572,14 +1646,7 @@
           <w:rFonts w:ascii="Arial" w:hAnsi="Arial" w:cs="Arial"/>
           <w:lang w:val="en-GB"/>
         </w:rPr>
-        <w:t xml:space="preserve"> </w:t>
-      </w:r>
-      <w:r>
-        <w:rPr>
-          <w:rFonts w:ascii="Arial" w:hAnsi="Arial" w:cs="Arial"/>
-          <w:lang w:val="en-GB"/>
-        </w:rPr>
-        <w:t xml:space="preserve">For example, people judge nuclear technology more risky than car accidents, since the first has catastrophic consequences and it is uncontrollable and invisible </w:t>
+        <w:t xml:space="preserve"> According to the professor, perception risk is a mental and social contraction, created in order to help people to tackle uncertainty or danger of world </w:t>
       </w:r>
       <w:r>
         <w:rPr>
@@ -1593,7 +1660,7 @@
           <w:rFonts w:ascii="Arial" w:hAnsi="Arial" w:cs="Arial"/>
           <w:lang w:val="en-GB"/>
         </w:rPr>
-        <w:instrText xml:space="preserve"> ADDIN ZOTERO_ITEM CSL_CITATION {"citationID":"j21dpoeM","properties":{"formattedCitation":"(Slovic, 1987)","plainCitation":"(Slovic, 1987)","noteIndex":0},"citationItems":[{"id":107,"uris":["http://zotero.org/users/local/pE4cGXV6/items/8FREIMDW"],"uri":["http://zotero.org/users/local/pE4cGXV6/items/8FREIMDW"],"itemData":{"id":107,"type":"article-journal","container-title":"Science","DOI":"10.1126/science.3563507","ISSN":"0036-8075, 1095-9203","issue":"4799","journalAbbreviation":"Science","language":"en","page":"280-285","source":"DOI.org (Crossref)","title":"Perception of risk","volume":"236","author":[{"family":"Slovic","given":"P"}],"issued":{"date-parts":[["1987",4,17]]}}}],"schema":"https://github.com/citation-style-language/schema/raw/master/csl-citation.json"} </w:instrText>
+        <w:instrText xml:space="preserve"> ADDIN ZOTERO_ITEM CSL_CITATION {"citationID":"0UbVoNhW","properties":{"formattedCitation":"(Paul Slovic &amp; Weber, 2002)","plainCitation":"(Paul Slovic &amp; Weber, 2002)","dontUpdate":true,"noteIndex":0},"citationItems":[{"id":113,"uris":["http://zotero.org/users/local/pE4cGXV6/items/F7U5S8DJ"],"uri":["http://zotero.org/users/local/pE4cGXV6/items/F7U5S8DJ"],"itemData":{"id":113,"type":"paper-conference","event":"Paper presented at Risk Management Strategies in an Uncertain World Conference","event-place":"Palisades, NY","language":"en","publisher-place":"Palisades, NY","title":"Perception of risk posed by extreme events","author":[{"family":"Slovic","given":"Paul"},{"family":"Weber","given":"Elke U."}],"issued":{"date-parts":[["2002",4]]}}}],"schema":"https://github.com/citation-style-language/schema/raw/master/csl-citation.json"} </w:instrText>
       </w:r>
       <w:r>
         <w:rPr>
@@ -1607,7 +1674,15 @@
           <w:rFonts w:ascii="Arial" w:hAnsi="Arial" w:cs="Arial"/>
           <w:lang w:val="en-GB"/>
         </w:rPr>
-        <w:t>(Slovic, 1987)</w:t>
+        <w:t xml:space="preserve">(Slovic &amp; </w:t>
+      </w:r>
+      <w:r>
+        <w:rPr>
+          <w:rFonts w:ascii="Arial" w:hAnsi="Arial" w:cs="Arial"/>
+          <w:lang w:val="en-GB"/>
+        </w:rPr>
+        <w:lastRenderedPageBreak/>
+        <w:t>Weber, 2002)</w:t>
       </w:r>
       <w:r>
         <w:rPr>
@@ -1621,7 +1696,70 @@
           <w:rFonts w:ascii="Arial" w:hAnsi="Arial" w:cs="Arial"/>
           <w:lang w:val="en-GB"/>
         </w:rPr>
-        <w:t>.</w:t>
+        <w:t xml:space="preserve">. </w:t>
+      </w:r>
+      <w:r>
+        <w:rPr>
+          <w:rFonts w:ascii="Arial" w:hAnsi="Arial" w:cs="Arial"/>
+          <w:lang w:val="en-GB"/>
+        </w:rPr>
+        <w:t>“</w:t>
+      </w:r>
+      <w:r>
+        <w:rPr>
+          <w:rFonts w:ascii="Arial" w:hAnsi="Arial" w:cs="Arial"/>
+          <w:lang w:val="en-GB"/>
+        </w:rPr>
+        <w:t>It does not exist “out there,” independent of our minds and cultures</w:t>
+      </w:r>
+      <w:r>
+        <w:rPr>
+          <w:rFonts w:ascii="Arial" w:hAnsi="Arial" w:cs="Arial"/>
+          <w:lang w:val="en-GB"/>
+        </w:rPr>
+        <w:t xml:space="preserve">” </w:t>
+      </w:r>
+      <w:r>
+        <w:rPr>
+          <w:rFonts w:ascii="Arial" w:hAnsi="Arial" w:cs="Arial"/>
+          <w:lang w:val="en-GB"/>
+        </w:rPr>
+        <w:fldChar w:fldCharType="begin"/>
+      </w:r>
+      <w:r>
+        <w:rPr>
+          <w:rFonts w:ascii="Arial" w:hAnsi="Arial" w:cs="Arial"/>
+          <w:lang w:val="en-GB"/>
+        </w:rPr>
+        <w:instrText xml:space="preserve"> ADDIN ZOTERO_ITEM CSL_CITATION {"citationID":"gkHGl7rK","properties":{"formattedCitation":"(Paul Slovic &amp; Weber, 2002, pag. 4)","plainCitation":"(Paul Slovic &amp; Weber, 2002, pag. 4)","dontUpdate":true,"noteIndex":0},"citationItems":[{"id":113,"uris":["http://zotero.org/users/local/pE4cGXV6/items/F7U5S8DJ"],"uri":["http://zotero.org/users/local/pE4cGXV6/items/F7U5S8DJ"],"itemData":{"id":113,"type":"paper-conference","event":"Paper presented at Risk Management Strategies in an Uncertain World Conference","event-place":"Palisades, NY","language":"en","publisher-place":"Palisades, NY","title":"Perception of risk posed by extreme events","author":[{"family":"Slovic","given":"Paul"},{"family":"Weber","given":"Elke U."}],"issued":{"date-parts":[["2002",4]]}},"locator":"4"}],"schema":"https://github.com/citation-style-language/schema/raw/master/csl-citation.json"} </w:instrText>
+      </w:r>
+      <w:r>
+        <w:rPr>
+          <w:rFonts w:ascii="Arial" w:hAnsi="Arial" w:cs="Arial"/>
+          <w:lang w:val="en-GB"/>
+        </w:rPr>
+        <w:fldChar w:fldCharType="separate"/>
+      </w:r>
+      <w:r>
+        <w:rPr>
+          <w:rFonts w:ascii="Arial" w:hAnsi="Arial" w:cs="Arial"/>
+          <w:lang w:val="en-GB"/>
+        </w:rPr>
+        <w:t>(Slovic &amp; Weber, 2002, pag. 4)</w:t>
+      </w:r>
+      <w:r>
+        <w:rPr>
+          <w:rFonts w:ascii="Arial" w:hAnsi="Arial" w:cs="Arial"/>
+          <w:lang w:val="en-GB"/>
+        </w:rPr>
+        <w:fldChar w:fldCharType="end"/>
+      </w:r>
+      <w:r>
+        <w:rPr>
+          <w:rFonts w:ascii="Arial" w:hAnsi="Arial" w:cs="Arial"/>
+          <w:lang w:val="en-GB"/>
+        </w:rPr>
+        <w:t xml:space="preserve">. </w:t>
       </w:r>
     </w:p>
     <w:p>
@@ -1638,57 +1776,7 @@
           <w:rFonts w:ascii="Arial" w:hAnsi="Arial" w:cs="Arial"/>
           <w:lang w:val="en-GB"/>
         </w:rPr>
-        <w:t xml:space="preserve">One of the most important approaches of risk perception is the cultural theory defined by Mary Douglas in the 1960s. According to theory, risks are a socially </w:t>
-      </w:r>
-      <w:r>
-        <w:rPr>
-          <w:rFonts w:ascii="Arial" w:hAnsi="Arial" w:cs="Arial"/>
-          <w:lang w:val="en-GB"/>
-        </w:rPr>
-        <w:lastRenderedPageBreak/>
-        <w:t xml:space="preserve">construction </w:t>
-      </w:r>
-      <w:r>
-        <w:rPr>
-          <w:rFonts w:ascii="Arial" w:hAnsi="Arial" w:cs="Arial"/>
-          <w:lang w:val="en-GB"/>
-        </w:rPr>
-        <w:t>and they depends on: “</w:t>
-      </w:r>
-      <w:r>
-        <w:rPr>
-          <w:rFonts w:ascii="Arial" w:hAnsi="Arial" w:cs="Arial"/>
-          <w:lang w:val="en-GB"/>
-        </w:rPr>
-        <w:t xml:space="preserve">(a) the form of social relationships people maintain; (b) cultural biases such as shared values ​​and beliefs including views on human nature, views on society, risk perceptions, and so-called myths of nature, which especially refer to biases toward environmental risks; and (c) preferred </w:t>
-      </w:r>
-      <w:r>
-        <w:rPr>
-          <w:rFonts w:ascii="Arial" w:hAnsi="Arial" w:cs="Arial"/>
-          <w:lang w:val="en-GB"/>
-        </w:rPr>
-        <w:t>behavioural</w:t>
-      </w:r>
-      <w:r>
-        <w:rPr>
-          <w:rFonts w:ascii="Arial" w:hAnsi="Arial" w:cs="Arial"/>
-          <w:lang w:val="en-GB"/>
-        </w:rPr>
-        <w:t xml:space="preserve"> strategies</w:t>
-      </w:r>
-      <w:r>
-        <w:rPr>
-          <w:rFonts w:ascii="Arial" w:hAnsi="Arial" w:cs="Arial"/>
-          <w:lang w:val="en-GB"/>
-        </w:rPr>
-        <w:t>”</w:t>
-      </w:r>
-      <w:r>
-        <w:rPr>
-          <w:rFonts w:ascii="Arial" w:hAnsi="Arial" w:cs="Arial"/>
-          <w:lang w:val="en-GB"/>
-        </w:rPr>
-        <w:t xml:space="preserve"> </w:t>
+        <w:t xml:space="preserve">According to </w:t>
       </w:r>
       <w:r>
         <w:rPr>
@@ -1702,7 +1790,7 @@
           <w:rFonts w:ascii="Arial" w:hAnsi="Arial" w:cs="Arial"/>
           <w:lang w:val="en-GB"/>
         </w:rPr>
-        <w:instrText xml:space="preserve"> ADDIN ZOTERO_ITEM CSL_CITATION {"citationID":"RnLtVJEz","properties":{"formattedCitation":"(Steg &amp; Sievers, 2000)","plainCitation":"(Steg &amp; Sievers, 2000)","dontUpdate":true,"noteIndex":0},"citationItems":[{"id":112,"uris":["http://zotero.org/users/local/pE4cGXV6/items/XNZRTJK5"],"uri":["http://zotero.org/users/local/pE4cGXV6/items/XNZRTJK5"],"itemData":{"id":112,"type":"article-magazine","container-title":"Environment and Behavior","issue":"2","page":"250-269","title":"Cultural theory and individual perceptions of environmental risks","volume":"32","author":[{"family":"Steg","given":"Linda"},{"family":"Sievers","given":"Inge"}],"issued":{"date-parts":[["2000",3]]}}}],"schema":"https://github.com/citation-style-language/schema/raw/master/csl-citation.json"} </w:instrText>
+        <w:instrText xml:space="preserve"> ADDIN ZOTERO_ITEM CSL_CITATION {"citationID":"hIO4GXRM","properties":{"formattedCitation":"(van der Linden, 2015)","plainCitation":"(van der Linden, 2015)","dontUpdate":true,"noteIndex":0},"citationItems":[{"id":70,"uris":["http://zotero.org/users/local/pE4cGXV6/items/JY74V47M"],"uri":["http://zotero.org/users/local/pE4cGXV6/items/JY74V47M"],"itemData":{"id":70,"type":"article-journal","container-title":"Journal of Environmental Psychology","DOI":"10.1016/j.jenvp.2014.11.012","ISSN":"02724944","journalAbbreviation":"Journal of Environmental Psychology","language":"en","page":"112-124","source":"DOI.org (Crossref)","title":"The social-psychological determinants of climate change risk perceptions: Towards a comprehensive model","title-short":"The social-psychological determinants of climate change risk perceptions","volume":"41","author":[{"family":"Linden","given":"Sander","non-dropping-particle":"van der"}],"issued":{"date-parts":[["2015",3]]}}}],"schema":"https://github.com/citation-style-language/schema/raw/master/csl-citation.json"} </w:instrText>
       </w:r>
       <w:r>
         <w:rPr>
@@ -1716,21 +1804,21 @@
           <w:rFonts w:ascii="Arial" w:hAnsi="Arial" w:cs="Arial"/>
           <w:lang w:val="en-GB"/>
         </w:rPr>
-        <w:t>(Steg &amp; Sievers, 2000</w:t>
-      </w:r>
-      <w:r>
-        <w:rPr>
-          <w:rFonts w:ascii="Arial" w:hAnsi="Arial" w:cs="Arial"/>
-          <w:lang w:val="en-GB"/>
-        </w:rPr>
-        <w:t>, p.251</w:t>
-      </w:r>
-      <w:r>
-        <w:rPr>
-          <w:rFonts w:ascii="Arial" w:hAnsi="Arial" w:cs="Arial"/>
-          <w:lang w:val="en-GB"/>
-        </w:rPr>
-        <w:t>)</w:t>
+        <w:t>van der Linden</w:t>
+      </w:r>
+      <w:r>
+        <w:rPr>
+          <w:rFonts w:ascii="Arial" w:hAnsi="Arial" w:cs="Arial"/>
+          <w:lang w:val="en-GB"/>
+        </w:rPr>
+        <w:t xml:space="preserve"> (</w:t>
+      </w:r>
+      <w:r>
+        <w:rPr>
+          <w:rFonts w:ascii="Arial" w:hAnsi="Arial" w:cs="Arial"/>
+          <w:lang w:val="en-GB"/>
+        </w:rPr>
+        <w:t>2015)</w:t>
       </w:r>
       <w:r>
         <w:rPr>
@@ -1744,84 +1832,22 @@
           <w:rFonts w:ascii="Arial" w:hAnsi="Arial" w:cs="Arial"/>
           <w:lang w:val="en-GB"/>
         </w:rPr>
-        <w:t xml:space="preserve">. Cultural theory suggests that people can be divided into four groups: fatalist, </w:t>
-      </w:r>
-      <w:r>
-        <w:rPr>
-          <w:rFonts w:ascii="Arial" w:hAnsi="Arial" w:cs="Arial"/>
-          <w:lang w:val="en-GB"/>
-        </w:rPr>
-        <w:t>hierarchists,</w:t>
-      </w:r>
-      <w:r>
-        <w:rPr>
-          <w:rFonts w:ascii="Arial" w:hAnsi="Arial" w:cs="Arial"/>
-          <w:lang w:val="en-GB"/>
-        </w:rPr>
-        <w:t xml:space="preserve"> </w:t>
-      </w:r>
-      <w:r>
-        <w:rPr>
-          <w:rFonts w:ascii="Arial" w:hAnsi="Arial" w:cs="Arial"/>
-          <w:lang w:val="en-GB"/>
-        </w:rPr>
-        <w:t>individualists,</w:t>
-      </w:r>
-      <w:r>
-        <w:rPr>
-          <w:rFonts w:ascii="Arial" w:hAnsi="Arial" w:cs="Arial"/>
-          <w:lang w:val="en-GB"/>
-        </w:rPr>
-        <w:t xml:space="preserve"> </w:t>
-      </w:r>
-      <w:r>
-        <w:rPr>
-          <w:rFonts w:ascii="Arial" w:hAnsi="Arial" w:cs="Arial"/>
-          <w:lang w:val="en-GB"/>
-        </w:rPr>
-        <w:t xml:space="preserve">and egalitarianism, based on their attitudes and perception </w:t>
-      </w:r>
-      <w:r>
-        <w:rPr>
-          <w:rFonts w:ascii="Arial" w:hAnsi="Arial" w:cs="Arial"/>
-          <w:lang w:val="en-GB"/>
-        </w:rPr>
-        <w:fldChar w:fldCharType="begin"/>
-      </w:r>
-      <w:r>
-        <w:rPr>
-          <w:rFonts w:ascii="Arial" w:hAnsi="Arial" w:cs="Arial"/>
-          <w:lang w:val="en-GB"/>
-        </w:rPr>
-        <w:instrText xml:space="preserve"> ADDIN ZOTERO_ITEM CSL_CITATION {"citationID":"LZ8dW1si","properties":{"formattedCitation":"(Steg &amp; Sievers, 2000)","plainCitation":"(Steg &amp; Sievers, 2000)","noteIndex":0},"citationItems":[{"id":112,"uris":["http://zotero.org/users/local/pE4cGXV6/items/XNZRTJK5"],"uri":["http://zotero.org/users/local/pE4cGXV6/items/XNZRTJK5"],"itemData":{"id":112,"type":"article-magazine","container-title":"Environment and Behavior","issue":"2","page":"250-269","title":"Cultural theory and individual perceptions of environmental risks","volume":"32","author":[{"family":"Steg","given":"Linda"},{"family":"Sievers","given":"Inge"}],"issued":{"date-parts":[["2000",3]]}}}],"schema":"https://github.com/citation-style-language/schema/raw/master/csl-citation.json"} </w:instrText>
-      </w:r>
-      <w:r>
-        <w:rPr>
-          <w:rFonts w:ascii="Arial" w:hAnsi="Arial" w:cs="Arial"/>
-          <w:lang w:val="en-GB"/>
-        </w:rPr>
-        <w:fldChar w:fldCharType="separate"/>
-      </w:r>
-      <w:r>
-        <w:rPr>
-          <w:rFonts w:ascii="Arial" w:hAnsi="Arial" w:cs="Arial"/>
-          <w:lang w:val="en-GB"/>
-        </w:rPr>
-        <w:t>(Steg &amp; Sievers, 2000)</w:t>
-      </w:r>
-      <w:r>
-        <w:rPr>
-          <w:rFonts w:ascii="Arial" w:hAnsi="Arial" w:cs="Arial"/>
-          <w:lang w:val="en-GB"/>
-        </w:rPr>
-        <w:fldChar w:fldCharType="end"/>
-      </w:r>
-      <w:r>
-        <w:rPr>
-          <w:rFonts w:ascii="Arial" w:hAnsi="Arial" w:cs="Arial"/>
-          <w:lang w:val="en-GB"/>
-        </w:rPr>
-        <w:t>.</w:t>
+        <w:t xml:space="preserve"> risk perception can be influenced by different dimensions: </w:t>
+      </w:r>
+      <w:r>
+        <w:rPr>
+          <w:rFonts w:ascii="Arial" w:hAnsi="Arial" w:cs="Arial"/>
+          <w:highlight w:val="yellow"/>
+          <w:lang w:val="en-GB"/>
+        </w:rPr>
+        <w:t>socio-demographic, cognitive, experiential and socio-cultural factors</w:t>
+      </w:r>
+      <w:r>
+        <w:rPr>
+          <w:rFonts w:ascii="Arial" w:hAnsi="Arial" w:cs="Arial"/>
+          <w:lang w:val="en-GB"/>
+        </w:rPr>
+        <w:t xml:space="preserve">. </w:t>
       </w:r>
     </w:p>
     <w:p>
@@ -1857,7 +1883,7 @@
           <w:bCs/>
           <w:lang w:val="en-GB"/>
         </w:rPr>
-        <w:t xml:space="preserve">Climate Change </w:t>
+        <w:t xml:space="preserve">Socio-demographic </w:t>
       </w:r>
       <w:r>
         <w:rPr>
@@ -1866,8 +1892,3089 @@
           <w:bCs/>
           <w:lang w:val="en-GB"/>
         </w:rPr>
-        <w:t xml:space="preserve">Risk Perception </w:t>
-      </w:r>
+        <w:t>dime</w:t>
+      </w:r>
+      <w:r>
+        <w:rPr>
+          <w:rFonts w:ascii="Arial" w:hAnsi="Arial" w:cs="Arial"/>
+          <w:b/>
+          <w:bCs/>
+          <w:lang w:val="en-GB"/>
+        </w:rPr>
+        <w:t>n</w:t>
+      </w:r>
+      <w:r>
+        <w:rPr>
+          <w:rFonts w:ascii="Arial" w:hAnsi="Arial" w:cs="Arial"/>
+          <w:b/>
+          <w:bCs/>
+          <w:lang w:val="en-GB"/>
+        </w:rPr>
+        <w:t>sion</w:t>
+      </w:r>
+    </w:p>
+    <w:p>
+      <w:pPr>
+        <w:spacing w:line="360" w:lineRule="auto"/>
+        <w:jc w:val="both"/>
+        <w:rPr>
+          <w:rFonts w:ascii="Arial" w:hAnsi="Arial" w:cs="Arial"/>
+          <w:lang w:val="en-GB"/>
+        </w:rPr>
+      </w:pPr>
+      <w:r>
+        <w:rPr>
+          <w:rFonts w:ascii="Arial" w:hAnsi="Arial" w:cs="Arial"/>
+          <w:lang w:val="en-GB"/>
+        </w:rPr>
+        <w:t xml:space="preserve">Socio-demographic factors are related to climate change risk perception, such as gender, education level, age, political orientation. </w:t>
+      </w:r>
+    </w:p>
+    <w:p>
+      <w:pPr>
+        <w:spacing w:line="360" w:lineRule="auto"/>
+        <w:jc w:val="both"/>
+        <w:rPr>
+          <w:rFonts w:ascii="Arial" w:hAnsi="Arial" w:cs="Arial"/>
+          <w:lang w:val="en-GB"/>
+        </w:rPr>
+      </w:pPr>
+      <w:r>
+        <w:rPr>
+          <w:rFonts w:ascii="Arial" w:hAnsi="Arial" w:cs="Arial"/>
+          <w:lang w:val="en-GB"/>
+        </w:rPr>
+        <w:t xml:space="preserve">In literature females tend to have </w:t>
+      </w:r>
+      <w:r>
+        <w:rPr>
+          <w:rFonts w:ascii="Arial" w:hAnsi="Arial" w:cs="Arial"/>
+          <w:lang w:val="en-GB"/>
+        </w:rPr>
+        <w:t>more concerns</w:t>
+      </w:r>
+      <w:r>
+        <w:rPr>
+          <w:rFonts w:ascii="Arial" w:hAnsi="Arial" w:cs="Arial"/>
+          <w:lang w:val="en-GB"/>
+        </w:rPr>
+        <w:t xml:space="preserve"> than males for </w:t>
+      </w:r>
+      <w:r>
+        <w:rPr>
+          <w:rFonts w:ascii="Arial" w:hAnsi="Arial" w:cs="Arial"/>
+          <w:lang w:val="en-GB"/>
+        </w:rPr>
+        <w:t>a lot of</w:t>
+      </w:r>
+      <w:r>
+        <w:rPr>
+          <w:rFonts w:ascii="Arial" w:hAnsi="Arial" w:cs="Arial"/>
+          <w:lang w:val="en-GB"/>
+        </w:rPr>
+        <w:t xml:space="preserve"> hazard</w:t>
+      </w:r>
+      <w:r>
+        <w:rPr>
+          <w:rFonts w:ascii="Arial" w:hAnsi="Arial" w:cs="Arial"/>
+          <w:lang w:val="en-GB"/>
+        </w:rPr>
+        <w:t xml:space="preserve"> </w:t>
+      </w:r>
+      <w:r>
+        <w:rPr>
+          <w:rFonts w:ascii="Arial" w:hAnsi="Arial" w:cs="Arial"/>
+          <w:lang w:val="en-GB"/>
+        </w:rPr>
+        <w:fldChar w:fldCharType="begin"/>
+      </w:r>
+      <w:r>
+        <w:rPr>
+          <w:rFonts w:ascii="Arial" w:hAnsi="Arial" w:cs="Arial"/>
+          <w:lang w:val="en-GB"/>
+        </w:rPr>
+        <w:instrText xml:space="preserve"> ADDIN ZOTERO_ITEM CSL_CITATION {"citationID":"1ZHEV5lu","properties":{"formattedCitation":"(Finucane et al., 2000)","plainCitation":"(Finucane et al., 2000)","noteIndex":0},"citationItems":[{"id":118,"uris":["http://zotero.org/users/local/pE4cGXV6/items/8N7NYF2I"],"uri":["http://zotero.org/users/local/pE4cGXV6/items/8N7NYF2I"],"itemData":{"id":118,"type":"article-journal","container-title":"Health, Risk &amp; Society","DOI":"10.1080/713670162","ISSN":"1369-8575, 1469-8331","issue":"2","journalAbbreviation":"Health, Risk &amp; Society","language":"en","page":"159-172","source":"DOI.org (Crossref)","title":"Gender, race, and perceived risk: The 'white male' effect","title-short":"Gender, race, and perceived risk","volume":"2","author":[{"family":"Finucane","given":"Melissa L."},{"family":"Slovic","given":"Paul"},{"family":"Mertz","given":"C.K."},{"family":"Flynn","given":"James"},{"family":"Satterfield","given":"Theresa A."}],"issued":{"date-parts":[["2000",7]]}}}],"schema":"https://github.com/citation-style-language/schema/raw/master/csl-citation.json"} </w:instrText>
+      </w:r>
+      <w:r>
+        <w:rPr>
+          <w:rFonts w:ascii="Arial" w:hAnsi="Arial" w:cs="Arial"/>
+          <w:lang w:val="en-GB"/>
+        </w:rPr>
+        <w:fldChar w:fldCharType="separate"/>
+      </w:r>
+      <w:r>
+        <w:rPr>
+          <w:rFonts w:ascii="Arial" w:hAnsi="Arial" w:cs="Arial"/>
+          <w:lang w:val="en-GB"/>
+        </w:rPr>
+        <w:t>(Finucane et al., 2000)</w:t>
+      </w:r>
+      <w:r>
+        <w:rPr>
+          <w:rFonts w:ascii="Arial" w:hAnsi="Arial" w:cs="Arial"/>
+          <w:lang w:val="en-GB"/>
+        </w:rPr>
+        <w:fldChar w:fldCharType="end"/>
+      </w:r>
+      <w:r>
+        <w:rPr>
+          <w:rFonts w:ascii="Arial" w:hAnsi="Arial" w:cs="Arial"/>
+          <w:lang w:val="en-GB"/>
+        </w:rPr>
+        <w:t xml:space="preserve"> </w:t>
+      </w:r>
+      <w:r>
+        <w:rPr>
+          <w:rFonts w:ascii="Arial" w:hAnsi="Arial" w:cs="Arial"/>
+          <w:lang w:val="en-GB"/>
+        </w:rPr>
+        <w:t>also in environmental</w:t>
+      </w:r>
+      <w:r>
+        <w:rPr>
+          <w:rFonts w:ascii="Arial" w:hAnsi="Arial" w:cs="Arial"/>
+          <w:lang w:val="en-GB"/>
+        </w:rPr>
+        <w:t xml:space="preserve"> issues</w:t>
+      </w:r>
+      <w:r>
+        <w:rPr>
+          <w:rFonts w:ascii="Arial" w:hAnsi="Arial" w:cs="Arial"/>
+          <w:lang w:val="en-GB"/>
+        </w:rPr>
+        <w:t xml:space="preserve"> </w:t>
+      </w:r>
+      <w:r>
+        <w:rPr>
+          <w:rFonts w:ascii="Arial" w:hAnsi="Arial" w:cs="Arial"/>
+          <w:lang w:val="en-GB"/>
+        </w:rPr>
+        <w:fldChar w:fldCharType="begin"/>
+      </w:r>
+      <w:r>
+        <w:rPr>
+          <w:rFonts w:ascii="Arial" w:hAnsi="Arial" w:cs="Arial"/>
+          <w:lang w:val="en-GB"/>
+        </w:rPr>
+        <w:instrText xml:space="preserve"> ADDIN ZOTERO_ITEM CSL_CITATION {"citationID":"VT5FAGt3","properties":{"formattedCitation":"(Davidson &amp; Haan, 2012; Goldsmith et al., 2013; O\\uc0\\u8217{}Connor et al., 1999; Zhou et al., 2020)","plainCitation":"(Davidson &amp; Haan, 2012; Goldsmith et al., 2013; O’Connor et al., 1999; Zhou et al., 2020)","noteIndex":0},"citationItems":[{"id":25,"uris":["http://zotero.org/users/local/pE4cGXV6/items/NAS5T5KU"],"uri":["http://zotero.org/users/local/pE4cGXV6/items/NAS5T5KU"],"itemData":{"id":25,"type":"article-journal","abstract":"This paper presents results from a survey on attitudes toward climate change in Alberta, Canada, home to just 10% of Canada’s population, but the source of 35% of the country’s greenhouse-gas emissions (Environment Canada 2011). Results show high levels of awareness, but much lower levels of perceived climate change impacts for one’s self or region. Women expressed signiﬁcantly greater awareness and sense of perceived impacts about climate change than men; however, gender differences appear predominantly associated with socioeconomic factors. Indeed, in all, political ideology had the strongest predictive value, with individuals voting for the conservative party signiﬁcantly less likely to anticipate signiﬁcant societal climate change impacts. This ﬁnding, in turn, is strongly associated with beliefs regarding whether climate change is human induced. Particularly notable is the ﬁnding that the gender gap in climate change beliefs and perceived impacts is not attributed to gendered social roles, as indicated by occupational and familial status. Instead, gender distinctions appear to be related to the lower tendency for women to ascribe to a conservative political ideology relative to men.","container-title":"Population and Environment","DOI":"10.1007/s11111-011-0156-y","ISSN":"0199-0039, 1573-7810","issue":"2","journalAbbreviation":"Popul Environ","language":"en","page":"217-234","source":"DOI.org (Crossref)","title":"Gender, political ideology, and climate change beliefs in an extractive industry community","volume":"34","author":[{"family":"Davidson","given":"Debra J."},{"family":"Haan","given":"Michael"}],"issued":{"date-parts":[["2012",12]]}}},{"id":125,"uris":["http://zotero.org/users/local/pE4cGXV6/items/3KNTBXEC"],"uri":["http://zotero.org/users/local/pE4cGXV6/items/3KNTBXEC"],"itemData":{"id":125,"type":"chapter","container-title":"Research, Action and Policy: Addressing the Gendered Impacts of Climate Change","event-place":"Dordrecht","ISBN":"978-94-007-5517-8","language":"en","note":"DOI: 10.1007/978-94-007-5518-5_12","page":"159-171","publisher":"Springer Netherlands","publisher-place":"Dordrecht","source":"DOI.org (Crossref)","title":"The Gender Gap in Environmental Attitudes: A System Justification Perspective","title-short":"The Gender Gap in Environmental Attitudes","URL":"http://link.springer.com/10.1007/978-94-007-5518-5_12","editor":[{"family":"Alston","given":"Margaret"},{"family":"Whittenbury","given":"Kerri"}],"author":[{"family":"Goldsmith","given":"Rachel E."},{"family":"Feygina","given":"Irina"},{"family":"Jost","given":"John T."}],"accessed":{"date-parts":[["2021",1,27]]},"issued":{"date-parts":[["2013"]]}}},{"id":84,"uris":["http://zotero.org/users/local/pE4cGXV6/items/3LL26227"],"uri":["http://zotero.org/users/local/pE4cGXV6/items/3LL26227"],"itemData":{"id":84,"type":"article-journal","container-title":"Risk Analysis","DOI":"10.1111/j.1539-6924.1999.tb00421.x","ISSN":"0272-4332, 1539-6924","issue":"3","journalAbbreviation":"Risk Analysis","language":"en","page":"461-471","source":"DOI.org (Crossref)","title":"Risk Perceptions, General Environmental Beliefs, and Willingness to Address Climate Change","volume":"19","author":[{"family":"O'Connor","given":"Robert E."},{"family":"Bard","given":"Richard J."},{"family":"Fisher","given":"Ann"}],"issued":{"date-parts":[["1999",6]]}}},{"id":120,"uris":["http://zotero.org/users/local/pE4cGXV6/items/CX7EMTHJ"],"uri":["http://zotero.org/users/local/pE4cGXV6/items/CX7EMTHJ"],"itemData":{"id":120,"type":"article-journal","abstract":"Soil pollution is a serious environmental issue in China. As a key subject of agricultural practices, promoting Chinese farmers’ Pro-Environmental Behavior (PEB) through increasing their soil pollution risk perception is an important means for soil protection, agricultural transformation and ecological development. In this study, we distinguish four dimensions of soil pollution risk perception: fact perception (FP), loss perception (LP), cause perception (CP) and response behavior ability perception (RBAP). We conceptualize a model that depicts the relationships between the four dimensions of Chinese farmers’ soil pollution risk perception and their PEB and the moderating effect of farms’ household income level on these relationships. Using a questionnaire survey to collect empirical data, we find: first, the four dimensions of Chinese farmers’ soil pollution risk perception have positive effects on their PEB; second, Chinese farmers’ household income level positively moderates the re­ lationships between their FP, LP and CP and their PEB but its moderating effect on the relationship between their RBAP and their PEB is not significant. Relevant theory and policy implications for environmental management are discussed in the paper.","container-title":"Journal of Environmental Management","DOI":"10.1016/j.jenvman.2020.110806","ISSN":"03014797","journalAbbreviation":"Journal of Environmental Management","language":"en","page":"1-10","source":"DOI.org (Crossref)","title":"How does soil pollution risk perception affect farmers' pro-environmental behavior? The role of income level","title-short":"How does soil pollution risk perception affect farmers' pro-environmental behavior?","volume":"270","author":[{"family":"Zhou","given":"Zhifang"},{"family":"Liu","given":"Jinhao"},{"family":"Zeng","given":"Huixiang"},{"family":"Zhang","given":"Tao"},{"family":"Chen","given":"Xiaohong"}],"issued":{"date-parts":[["2020",9]]}}}],"schema":"https://github.com/citation-style-language/schema/raw/master/csl-citation.json"} </w:instrText>
+      </w:r>
+      <w:r>
+        <w:rPr>
+          <w:rFonts w:ascii="Arial" w:hAnsi="Arial" w:cs="Arial"/>
+          <w:lang w:val="en-GB"/>
+        </w:rPr>
+        <w:fldChar w:fldCharType="separate"/>
+      </w:r>
+      <w:r>
+        <w:rPr>
+          <w:rFonts w:ascii="Arial" w:hAnsi="Arial" w:cs="Arial"/>
+          <w:szCs w:val="24"/>
+          <w:lang w:val="en-GB"/>
+        </w:rPr>
+        <w:t>(Davidson &amp; Haan, 2012; Goldsmith et al., 2013; O’Connor et al., 1999; Zhou et al., 2020)</w:t>
+      </w:r>
+      <w:r>
+        <w:rPr>
+          <w:rFonts w:ascii="Arial" w:hAnsi="Arial" w:cs="Arial"/>
+          <w:lang w:val="en-GB"/>
+        </w:rPr>
+        <w:fldChar w:fldCharType="end"/>
+      </w:r>
+      <w:r>
+        <w:rPr>
+          <w:rFonts w:ascii="Arial" w:hAnsi="Arial" w:cs="Arial"/>
+          <w:lang w:val="en-GB"/>
+        </w:rPr>
+        <w:t xml:space="preserve">. </w:t>
+      </w:r>
+      <w:r>
+        <w:rPr>
+          <w:rFonts w:ascii="Arial" w:hAnsi="Arial" w:cs="Arial"/>
+          <w:lang w:val="en-GB"/>
+        </w:rPr>
+        <w:t>One explanation of gender gap could be that women are more likely to have “</w:t>
+      </w:r>
+      <w:r>
+        <w:rPr>
+          <w:rFonts w:ascii="Arial" w:hAnsi="Arial" w:cs="Arial"/>
+          <w:lang w:val="en-GB"/>
+        </w:rPr>
+        <w:t>a stronger sense of social responsibility and affinity for taking others’ perspectives</w:t>
+      </w:r>
+      <w:r>
+        <w:rPr>
+          <w:rFonts w:ascii="Arial" w:hAnsi="Arial" w:cs="Arial"/>
+          <w:lang w:val="en-GB"/>
+        </w:rPr>
+        <w:t xml:space="preserve">” </w:t>
+      </w:r>
+      <w:r>
+        <w:rPr>
+          <w:rFonts w:ascii="Arial" w:hAnsi="Arial" w:cs="Arial"/>
+          <w:lang w:val="en-GB"/>
+        </w:rPr>
+        <w:fldChar w:fldCharType="begin"/>
+      </w:r>
+      <w:r>
+        <w:rPr>
+          <w:rFonts w:ascii="Arial" w:hAnsi="Arial" w:cs="Arial"/>
+          <w:lang w:val="en-GB"/>
+        </w:rPr>
+        <w:instrText xml:space="preserve"> ADDIN ZOTERO_ITEM CSL_CITATION {"citationID":"GRSXtoJU","properties":{"formattedCitation":"(Goldsmith et al., 2013, pag. 6)","plainCitation":"(Goldsmith et al., 2013, pag. 6)","noteIndex":0},"citationItems":[{"id":125,"uris":["http://zotero.org/users/local/pE4cGXV6/items/3KNTBXEC"],"uri":["http://zotero.org/users/local/pE4cGXV6/items/3KNTBXEC"],"itemData":{"id":125,"type":"chapter","container-title":"Research, Action and Policy: Addressing the Gendered Impacts of Climate Change","event-place":"Dordrecht","ISBN":"978-94-007-5517-8","language":"en","note":"DOI: 10.1007/978-94-007-5518-5_12","page":"159-171","publisher":"Springer Netherlands","publisher-place":"Dordrecht","source":"DOI.org (Crossref)","title":"The Gender Gap in Environmental Attitudes: A System Justification Perspective","title-short":"The Gender Gap in Environmental Attitudes","URL":"http://link.springer.com/10.1007/978-94-007-5518-5_12","editor":[{"family":"Alston","given":"Margaret"},{"family":"Whittenbury","given":"Kerri"}],"author":[{"family":"Goldsmith","given":"Rachel E."},{"family":"Feygina","given":"Irina"},{"family":"Jost","given":"John T."}],"accessed":{"date-parts":[["2021",1,27]]},"issued":{"date-parts":[["2013"]]}},"locator":"6"}],"schema":"https://github.com/citation-style-language/schema/raw/master/csl-citation.json"} </w:instrText>
+      </w:r>
+      <w:r>
+        <w:rPr>
+          <w:rFonts w:ascii="Arial" w:hAnsi="Arial" w:cs="Arial"/>
+          <w:lang w:val="en-GB"/>
+        </w:rPr>
+        <w:fldChar w:fldCharType="separate"/>
+      </w:r>
+      <w:r>
+        <w:rPr>
+          <w:rFonts w:ascii="Arial" w:hAnsi="Arial" w:cs="Arial"/>
+          <w:lang w:val="en-GB"/>
+        </w:rPr>
+        <w:t>(Goldsmith et al., 2013, pag. 6)</w:t>
+      </w:r>
+      <w:r>
+        <w:rPr>
+          <w:rFonts w:ascii="Arial" w:hAnsi="Arial" w:cs="Arial"/>
+          <w:lang w:val="en-GB"/>
+        </w:rPr>
+        <w:fldChar w:fldCharType="end"/>
+      </w:r>
+      <w:r>
+        <w:rPr>
+          <w:rFonts w:ascii="Arial" w:hAnsi="Arial" w:cs="Arial"/>
+          <w:lang w:val="en-GB"/>
+        </w:rPr>
+        <w:t>, and for this reason they are more concerned than male</w:t>
+      </w:r>
+      <w:r>
+        <w:rPr>
+          <w:rFonts w:ascii="Arial" w:hAnsi="Arial" w:cs="Arial"/>
+          <w:lang w:val="en-GB"/>
+        </w:rPr>
+        <w:t>.</w:t>
+      </w:r>
+    </w:p>
+    <w:p>
+      <w:pPr>
+        <w:spacing w:line="360" w:lineRule="auto"/>
+        <w:jc w:val="both"/>
+        <w:rPr>
+          <w:rFonts w:ascii="Arial" w:hAnsi="Arial" w:cs="Arial"/>
+          <w:lang w:val="en-GB"/>
+        </w:rPr>
+      </w:pPr>
+      <w:r>
+        <w:rPr>
+          <w:rFonts w:ascii="Arial" w:hAnsi="Arial" w:cs="Arial"/>
+          <w:lang w:val="en-GB"/>
+        </w:rPr>
+        <w:t xml:space="preserve">In addition, some studies find that education </w:t>
+      </w:r>
+      <w:r>
+        <w:rPr>
+          <w:rFonts w:ascii="Arial" w:hAnsi="Arial" w:cs="Arial"/>
+          <w:lang w:val="en-GB"/>
+        </w:rPr>
+        <w:t xml:space="preserve">level is </w:t>
+      </w:r>
+      <w:r>
+        <w:rPr>
+          <w:rFonts w:ascii="Arial" w:hAnsi="Arial" w:cs="Arial"/>
+          <w:lang w:val="en-GB"/>
+        </w:rPr>
+        <w:t xml:space="preserve">positively correlated with risk </w:t>
+      </w:r>
+      <w:r>
+        <w:rPr>
+          <w:rFonts w:ascii="Arial" w:hAnsi="Arial" w:cs="Arial"/>
+          <w:lang w:val="en-GB"/>
+        </w:rPr>
+        <w:t>perception</w:t>
+      </w:r>
+      <w:r>
+        <w:rPr>
+          <w:rFonts w:ascii="Arial" w:hAnsi="Arial" w:cs="Arial"/>
+          <w:lang w:val="en-GB"/>
+        </w:rPr>
+        <w:t xml:space="preserve"> </w:t>
+      </w:r>
+      <w:r>
+        <w:rPr>
+          <w:rFonts w:ascii="Arial" w:hAnsi="Arial" w:cs="Arial"/>
+          <w:lang w:val="en-GB"/>
+        </w:rPr>
+        <w:fldChar w:fldCharType="begin"/>
+      </w:r>
+      <w:r>
+        <w:rPr>
+          <w:rFonts w:ascii="Arial" w:hAnsi="Arial" w:cs="Arial"/>
+          <w:lang w:val="en-GB"/>
+        </w:rPr>
+        <w:instrText xml:space="preserve"> ADDIN ZOTERO_ITEM CSL_CITATION {"citationID":"UhnfPDWz","properties":{"formattedCitation":"(Meyer, 2015)","plainCitation":"(Meyer, 2015)","noteIndex":0},"citationItems":[{"id":123,"uris":["http://zotero.org/users/local/pE4cGXV6/items/PSH4ZLK5"],"uri":["http://zotero.org/users/local/pE4cGXV6/items/PSH4ZLK5"],"itemData":{"id":123,"type":"article-journal","container-title":"Ecological Economics","DOI":"10.1016/j.ecolecon.2015.04.018","ISSN":"09218009","journalAbbreviation":"Ecological Economics","language":"en","page":"108-121","source":"DOI.org (Crossref)","title":"Does education increase pro-environmental behavior? Evidence from Europe","title-short":"Does education increase pro-environmental behavior?","volume":"116","author":[{"family":"Meyer","given":"Andrew"}],"issued":{"date-parts":[["2015",8]]}}}],"schema":"https://github.com/citation-style-language/schema/raw/master/csl-citation.json"} </w:instrText>
+      </w:r>
+      <w:r>
+        <w:rPr>
+          <w:rFonts w:ascii="Arial" w:hAnsi="Arial" w:cs="Arial"/>
+          <w:lang w:val="en-GB"/>
+        </w:rPr>
+        <w:fldChar w:fldCharType="separate"/>
+      </w:r>
+      <w:r>
+        <w:rPr>
+          <w:rFonts w:ascii="Arial" w:hAnsi="Arial" w:cs="Arial"/>
+          <w:lang w:val="en-GB"/>
+        </w:rPr>
+        <w:t>(Meyer, 2015)</w:t>
+      </w:r>
+      <w:r>
+        <w:rPr>
+          <w:rFonts w:ascii="Arial" w:hAnsi="Arial" w:cs="Arial"/>
+          <w:lang w:val="en-GB"/>
+        </w:rPr>
+        <w:fldChar w:fldCharType="end"/>
+      </w:r>
+      <w:r>
+        <w:rPr>
+          <w:rFonts w:ascii="Arial" w:hAnsi="Arial" w:cs="Arial"/>
+          <w:lang w:val="en-GB"/>
+        </w:rPr>
+        <w:t>. The reason why</w:t>
+      </w:r>
+      <w:r>
+        <w:rPr>
+          <w:rFonts w:ascii="Arial" w:hAnsi="Arial" w:cs="Arial"/>
+          <w:lang w:val="en-GB"/>
+        </w:rPr>
+        <w:t xml:space="preserve"> more educated people</w:t>
+      </w:r>
+      <w:r>
+        <w:rPr>
+          <w:rFonts w:ascii="Arial" w:hAnsi="Arial" w:cs="Arial"/>
+          <w:lang w:val="en-GB"/>
+        </w:rPr>
+        <w:t xml:space="preserve"> tend to be more informed on the topic</w:t>
+      </w:r>
+      <w:r>
+        <w:rPr>
+          <w:rFonts w:ascii="Arial" w:hAnsi="Arial" w:cs="Arial"/>
+          <w:lang w:val="en-GB"/>
+        </w:rPr>
+        <w:t xml:space="preserve"> and more aware of the consequences of their actions </w:t>
+      </w:r>
+      <w:r>
+        <w:rPr>
+          <w:rFonts w:ascii="Arial" w:hAnsi="Arial" w:cs="Arial"/>
+          <w:lang w:val="en-GB"/>
+        </w:rPr>
+        <w:t xml:space="preserve"> </w:t>
+      </w:r>
+      <w:r>
+        <w:rPr>
+          <w:rFonts w:ascii="Arial" w:hAnsi="Arial" w:cs="Arial"/>
+          <w:lang w:val="en-GB"/>
+        </w:rPr>
+        <w:fldChar w:fldCharType="begin"/>
+      </w:r>
+      <w:r>
+        <w:rPr>
+          <w:rFonts w:ascii="Arial" w:hAnsi="Arial" w:cs="Arial"/>
+          <w:lang w:val="en-GB"/>
+        </w:rPr>
+        <w:instrText xml:space="preserve"> ADDIN ZOTERO_ITEM CSL_CITATION {"citationID":"zWeE4arg","properties":{"formattedCitation":"(Meyer, 2015; Sun &amp; Han, 2018)","plainCitation":"(Meyer, 2015; Sun &amp; Han, 2018)","noteIndex":0},"citationItems":[{"id":123,"uris":["http://zotero.org/users/local/pE4cGXV6/items/PSH4ZLK5"],"uri":["http://zotero.org/users/local/pE4cGXV6/items/PSH4ZLK5"],"itemData":{"id":123,"type":"article-journal","container-title":"Ecological Economics","DOI":"10.1016/j.ecolecon.2015.04.018","ISSN":"09218009","journalAbbreviation":"Ecological Economics","language":"en","page":"108-121","source":"DOI.org (Crossref)","title":"Does education increase pro-environmental behavior? Evidence from Europe","title-short":"Does education increase pro-environmental behavior?","volume":"116","author":[{"family":"Meyer","given":"Andrew"}],"issued":{"date-parts":[["2015",8]]}}},{"id":100,"uris":["http://zotero.org/users/local/pE4cGXV6/items/QKPBIA24"],"uri":["http://zotero.org/users/local/pE4cGXV6/items/QKPBIA24"],"itemData":{"id":100,"type":"article-journal","container-title":"International Journal of Environmental Research and Public Health","DOI":"10.3390/ijerph15010091","ISSN":"1660-4601","issue":"1","journalAbbreviation":"IJERPH","language":"en","page":"1-12","source":"DOI.org (Crossref)","title":"Climate Change Risk Perception in Taiwan: Correlation with Individual and Societal Factors","title-short":"Climate Change Risk Perception in Taiwan","volume":"15","author":[{"family":"Sun","given":"Yingying"},{"family":"Han","given":"Ziqiang"}],"issued":{"date-parts":[["2018",1,8]]}}}],"schema":"https://github.com/citation-style-language/schema/raw/master/csl-citation.json"} </w:instrText>
+      </w:r>
+      <w:r>
+        <w:rPr>
+          <w:rFonts w:ascii="Arial" w:hAnsi="Arial" w:cs="Arial"/>
+          <w:lang w:val="en-GB"/>
+        </w:rPr>
+        <w:fldChar w:fldCharType="separate"/>
+      </w:r>
+      <w:r>
+        <w:rPr>
+          <w:rFonts w:ascii="Arial" w:hAnsi="Arial" w:cs="Arial"/>
+          <w:lang w:val="en-GB"/>
+        </w:rPr>
+        <w:t>(Meyer, 2015; Sun &amp; Han, 2018)</w:t>
+      </w:r>
+      <w:r>
+        <w:rPr>
+          <w:rFonts w:ascii="Arial" w:hAnsi="Arial" w:cs="Arial"/>
+          <w:lang w:val="en-GB"/>
+        </w:rPr>
+        <w:fldChar w:fldCharType="end"/>
+      </w:r>
+      <w:r>
+        <w:rPr>
+          <w:rFonts w:ascii="Arial" w:hAnsi="Arial" w:cs="Arial"/>
+          <w:lang w:val="en-GB"/>
+        </w:rPr>
+        <w:t>.</w:t>
+      </w:r>
+    </w:p>
+    <w:p>
+      <w:pPr>
+        <w:spacing w:line="360" w:lineRule="auto"/>
+        <w:jc w:val="both"/>
+        <w:rPr>
+          <w:rFonts w:ascii="Arial" w:hAnsi="Arial" w:cs="Arial"/>
+          <w:lang w:val="en-GB"/>
+        </w:rPr>
+      </w:pPr>
+      <w:r>
+        <w:rPr>
+          <w:rFonts w:ascii="Arial" w:hAnsi="Arial" w:cs="Arial"/>
+          <w:lang w:val="en-GB"/>
+        </w:rPr>
+        <w:t xml:space="preserve">Recent studies demonstrated that younger adults are more worried about the consequences of climate change than older </w:t>
+      </w:r>
+      <w:r>
+        <w:rPr>
+          <w:rFonts w:ascii="Arial" w:hAnsi="Arial" w:cs="Arial"/>
+          <w:lang w:val="en-GB"/>
+        </w:rPr>
+        <w:fldChar w:fldCharType="begin"/>
+      </w:r>
+      <w:r>
+        <w:rPr>
+          <w:rFonts w:ascii="Arial" w:hAnsi="Arial" w:cs="Arial"/>
+          <w:lang w:val="en-GB"/>
+        </w:rPr>
+        <w:instrText xml:space="preserve"> ADDIN ZOTERO_ITEM CSL_CITATION {"citationID":"kHMWDZTm","properties":{"formattedCitation":"(Echavarren et al., 2019; Sun &amp; Han, 2018; Weber, 2016)","plainCitation":"(Echavarren et al., 2019; Sun &amp; Han, 2018; Weber, 2016)","noteIndex":0},"citationItems":[{"id":8,"uris":["http://zotero.org/users/local/pE4cGXV6/items/2XUAJYI5"],"uri":["http://zotero.org/users/local/pE4cGXV6/items/2XUAJYI5"],"itemData":{"id":8,"type":"article-journal","abstract":"This article looks into the complex structure of factors which determine public risk perceptions of climate change, combining individual level indicators (related to social structures) and macro level indicators (at country level) related to countries’ exposures to natural hazards and national political contexts. The article employs survey data from the 2017 Special Eurobarometer 459 (87.1) and country-level statistical data on political contexts and climate-related hazards. Multilevel mixed-effects linear regressions were applied. The results of the research indicate that few macro level variables related to natural hazards can significantly explain climate change risk perceptions (like temperature increases or water deficit), and political contexts at the macro level do not significantly explain the variance in the levels of concern about climate change. However, individual level variables (education and political orientation) significantly mediate how natural hazards and political contexts influence climate change risk perception. People with higher education levels have higher concerns about climate change in countries that are more vulnerable to floods and droughts, and left-leaning voters in countries with higher democracy indices and better climate policies demonstrate higher levels of climate change risk perception. Scientific literacy is an important factor in shaping public opinions and concerns about climate change, particularly with regard to the complex understanding of natural factors of climate change; having a clear political orientation helps people to reflect on the national political contexts of climate change.","container-title":"Safety Science","DOI":"10.1016/j.ssci.2019.08.024","ISSN":"09257535","journalAbbreviation":"Safety Science","language":"en","page":"813-823","source":"DOI.org (Crossref)","title":"Multilevel analysis of climate change risk perception in Europe: Natural hazards, political contexts and mediating individual effects","title-short":"Multilevel analysis of climate change risk perception in Europe","volume":"120","author":[{"family":"Echavarren","given":"José Manuel"},{"family":"Balžekienė","given":"Aistė"},{"family":"Telešienė","given":"Audronė"}],"issued":{"date-parts":[["2019",12]]}}},{"id":100,"uris":["http://zotero.org/users/local/pE4cGXV6/items/QKPBIA24"],"uri":["http://zotero.org/users/local/pE4cGXV6/items/QKPBIA24"],"itemData":{"id":100,"type":"article-journal","container-title":"International Journal of Environmental Research and Public Health","DOI":"10.3390/ijerph15010091","ISSN":"1660-4601","issue":"1","journalAbbreviation":"IJERPH","language":"en","page":"1-12","source":"DOI.org (Crossref)","title":"Climate Change Risk Perception in Taiwan: Correlation with Individual and Societal Factors","title-short":"Climate Change Risk Perception in Taiwan","volume":"15","author":[{"family":"Sun","given":"Yingying"},{"family":"Han","given":"Ziqiang"}],"issued":{"date-parts":[["2018",1,8]]}}},{"id":126,"uris":["http://zotero.org/users/local/pE4cGXV6/items/L9NWFTBN"],"uri":["http://zotero.org/users/local/pE4cGXV6/items/L9NWFTBN"],"itemData":{"id":126,"type":"article-journal","container-title":"Wiley Interdisciplinary Reviews: Climate Change","DOI":"10.1002/wcc.377","ISSN":"17577780","issue":"1","journalAbbreviation":"WIREs Clim Change","language":"en","page":"125-134","source":"DOI.org (Crossref)","title":"What shapes perceptions of climate change? New research since 2010: What shapes perceptions of climate change?","title-short":"What shapes perceptions of climate change?","volume":"7","author":[{"family":"Weber","given":"Elke U."}],"issued":{"date-parts":[["2016",1]]}}}],"schema":"https://github.com/citation-style-language/schema/raw/master/csl-citation.json"} </w:instrText>
+      </w:r>
+      <w:r>
+        <w:rPr>
+          <w:rFonts w:ascii="Arial" w:hAnsi="Arial" w:cs="Arial"/>
+          <w:lang w:val="en-GB"/>
+        </w:rPr>
+        <w:fldChar w:fldCharType="separate"/>
+      </w:r>
+      <w:r>
+        <w:rPr>
+          <w:rFonts w:ascii="Arial" w:hAnsi="Arial" w:cs="Arial"/>
+          <w:lang w:val="en-GB"/>
+        </w:rPr>
+        <w:t>(</w:t>
+      </w:r>
+      <w:proofErr w:type="spellStart"/>
+      <w:r>
+        <w:rPr>
+          <w:rFonts w:ascii="Arial" w:hAnsi="Arial" w:cs="Arial"/>
+          <w:lang w:val="en-GB"/>
+        </w:rPr>
+        <w:t>Echavarren</w:t>
+      </w:r>
+      <w:proofErr w:type="spellEnd"/>
+      <w:r>
+        <w:rPr>
+          <w:rFonts w:ascii="Arial" w:hAnsi="Arial" w:cs="Arial"/>
+          <w:lang w:val="en-GB"/>
+        </w:rPr>
+        <w:t xml:space="preserve"> et al., 2019; Sun &amp; Han, 2018; Weber, 2016)</w:t>
+      </w:r>
+      <w:r>
+        <w:rPr>
+          <w:rFonts w:ascii="Arial" w:hAnsi="Arial" w:cs="Arial"/>
+          <w:lang w:val="en-GB"/>
+        </w:rPr>
+        <w:fldChar w:fldCharType="end"/>
+      </w:r>
+      <w:r>
+        <w:rPr>
+          <w:rFonts w:ascii="Arial" w:hAnsi="Arial" w:cs="Arial"/>
+          <w:lang w:val="en-GB"/>
+        </w:rPr>
+        <w:t xml:space="preserve">. </w:t>
+      </w:r>
+    </w:p>
+    <w:p>
+      <w:pPr>
+        <w:pStyle w:val="Normale1"/>
+        <w:spacing w:line="360" w:lineRule="auto"/>
+        <w:jc w:val="both"/>
+        <w:rPr>
+          <w:rFonts w:ascii="Arial" w:hAnsi="Arial" w:cs="Arial"/>
+          <w:sz w:val="22"/>
+          <w:szCs w:val="22"/>
+          <w:lang w:val="en-GB"/>
+        </w:rPr>
+      </w:pPr>
+      <w:r>
+        <w:rPr>
+          <w:rFonts w:ascii="Arial" w:hAnsi="Arial" w:cs="Arial"/>
+          <w:sz w:val="22"/>
+          <w:szCs w:val="22"/>
+          <w:lang w:val="en-GB"/>
+        </w:rPr>
+        <w:t xml:space="preserve">Lastly, </w:t>
+      </w:r>
+      <w:r>
+        <w:rPr>
+          <w:rFonts w:ascii="Arial" w:hAnsi="Arial" w:cs="Arial"/>
+          <w:sz w:val="22"/>
+          <w:szCs w:val="22"/>
+          <w:lang w:val="en-GB"/>
+        </w:rPr>
+        <w:t>p</w:t>
+      </w:r>
+      <w:r>
+        <w:rPr>
+          <w:rFonts w:ascii="Arial" w:hAnsi="Arial" w:cs="Arial"/>
+          <w:sz w:val="22"/>
+          <w:szCs w:val="22"/>
+          <w:lang w:val="en-GB"/>
+        </w:rPr>
+        <w:t xml:space="preserve">olitical ideology </w:t>
+      </w:r>
+      <w:r>
+        <w:rPr>
+          <w:rFonts w:ascii="Arial" w:hAnsi="Arial" w:cs="Arial"/>
+          <w:sz w:val="22"/>
+          <w:szCs w:val="22"/>
+          <w:lang w:val="en-GB"/>
+        </w:rPr>
+        <w:fldChar w:fldCharType="begin"/>
+      </w:r>
+      <w:r>
+        <w:rPr>
+          <w:rFonts w:ascii="Arial" w:hAnsi="Arial" w:cs="Arial"/>
+          <w:sz w:val="22"/>
+          <w:szCs w:val="22"/>
+          <w:lang w:val="en-GB"/>
+        </w:rPr>
+        <w:instrText xml:space="preserve"> ADDIN ZOTERO_ITEM CSL_CITATION {"citationID":"V9IO29Lq","properties":{"formattedCitation":"(Liu et al., 2014; McCright, 2011)","plainCitation":"(Liu et al., 2014; McCright, 2011)","noteIndex":0},"citationItems":[{"id":17,"uris":["http://zotero.org/users/local/pE4cGXV6/items/UBJ5ZRR8"],"uri":["http://zotero.org/users/local/pE4cGXV6/items/UBJ5ZRR8"],"itemData":{"id":17,"type":"article-journal","container-title":"Environmental Science &amp; Policy","DOI":"10.1016/j.envsci.2014.02.006","ISSN":"14629011","journalAbbreviation":"Environmental Science &amp; Policy","language":"en","page":"77-94","source":"DOI.org (Crossref)","title":"Examining the determinants of public environmental concern: Evidence from national public surveys","title-short":"Examining the determinants of public environmental concern","volume":"39","author":[{"family":"Liu","given":"Xinsheng"},{"family":"Vedlitz","given":"Arnold"},{"family":"Shi","given":"Liu"}],"issued":{"date-parts":[["2014",5]]}}},{"id":19,"uris":["http://zotero.org/users/local/pE4cGXV6/items/I4IVXSLJ"],"uri":["http://zotero.org/users/local/pE4cGXV6/items/I4IVXSLJ"],"itemData":{"id":19,"type":"article-journal","abstract":"I offer some theoretical insights to help us better understand the moderator effect of political orientation that Larry Hamilton and others have found in recent years. Reflexive modernization theory highlights an emerging tension between those who direct attention to the negative consequences of industrial capitalism such as climate change (e.g., the scientific community and environmental organizations) and those who defend the economic system against such critiques (e.g., the conservative movement). Political divisions in the American public increasingly map onto these societal divisions between critics and defenders of the industrial capitalist order—especially for the issue of climate change. This alignment is facilitated by increased polarization among political elites and balkanization of the news media. Strong evidence of the moderator effect is consistent with the expectations of information processing theory and elite cues hypothesis from political science. Recent empirical findings in political psychology and neuroscience also seem pertinent for explaining this moderator effect. I end by outlining a few implications for climate change research and communication.","container-title":"Climatic Change","DOI":"10.1007/s10584-010-9946-y","ISSN":"0165-0009, 1573-1480","issue":"2","journalAbbreviation":"Climatic Change","language":"en","page":"243-253","source":"DOI.org (Crossref)","title":"Political orientation moderates Americans’ beliefs and concern about climate change: An editorial comment","title-short":"Political orientation moderates Americans’ beliefs and concern about climate change","volume":"104","author":[{"family":"McCright","given":"Aaron M."}],"issued":{"date-parts":[["2011",1]]}}}],"schema":"https://github.com/citation-style-language/schema/raw/master/csl-citation.json"} </w:instrText>
+      </w:r>
+      <w:r>
+        <w:rPr>
+          <w:rFonts w:ascii="Arial" w:hAnsi="Arial" w:cs="Arial"/>
+          <w:sz w:val="22"/>
+          <w:szCs w:val="22"/>
+          <w:lang w:val="en-GB"/>
+        </w:rPr>
+        <w:fldChar w:fldCharType="separate"/>
+      </w:r>
+      <w:r>
+        <w:rPr>
+          <w:rFonts w:ascii="Arial" w:hAnsi="Arial" w:cs="Arial"/>
+          <w:sz w:val="22"/>
+          <w:szCs w:val="22"/>
+          <w:lang w:val="en-GB"/>
+        </w:rPr>
+        <w:t>(Liu et al., 2014; McCright, 2011)</w:t>
+      </w:r>
+      <w:r>
+        <w:rPr>
+          <w:rFonts w:ascii="Arial" w:hAnsi="Arial" w:cs="Arial"/>
+          <w:sz w:val="22"/>
+          <w:szCs w:val="22"/>
+          <w:lang w:val="en-GB"/>
+        </w:rPr>
+        <w:fldChar w:fldCharType="end"/>
+      </w:r>
+      <w:r>
+        <w:rPr>
+          <w:rFonts w:ascii="Arial" w:hAnsi="Arial" w:cs="Arial"/>
+          <w:sz w:val="22"/>
+          <w:szCs w:val="22"/>
+          <w:lang w:val="en-GB"/>
+        </w:rPr>
+        <w:t xml:space="preserve">. American literature suggests that Democrats and </w:t>
+      </w:r>
+      <w:r>
+        <w:rPr>
+          <w:rFonts w:ascii="Arial" w:hAnsi="Arial" w:cs="Arial"/>
+          <w:sz w:val="22"/>
+          <w:szCs w:val="22"/>
+          <w:lang w:val="en-GB"/>
+        </w:rPr>
+        <w:t>L</w:t>
+      </w:r>
+      <w:r>
+        <w:rPr>
+          <w:rFonts w:ascii="Arial" w:hAnsi="Arial" w:cs="Arial"/>
+          <w:sz w:val="22"/>
+          <w:szCs w:val="22"/>
+          <w:lang w:val="en-GB"/>
+        </w:rPr>
+        <w:t>iberals are more likely to believe</w:t>
+      </w:r>
+      <w:r>
+        <w:rPr>
+          <w:rFonts w:ascii="Arial" w:hAnsi="Arial" w:cs="Arial"/>
+          <w:sz w:val="22"/>
+          <w:szCs w:val="22"/>
+          <w:lang w:val="en-GB"/>
+        </w:rPr>
+        <w:t xml:space="preserve"> and to concern</w:t>
+      </w:r>
+      <w:r>
+        <w:rPr>
+          <w:rFonts w:ascii="Arial" w:hAnsi="Arial" w:cs="Arial"/>
+          <w:sz w:val="22"/>
+          <w:szCs w:val="22"/>
+          <w:lang w:val="en-GB"/>
+        </w:rPr>
+        <w:t xml:space="preserve"> in climate change</w:t>
+      </w:r>
+      <w:r>
+        <w:rPr>
+          <w:rFonts w:ascii="Arial" w:hAnsi="Arial" w:cs="Arial"/>
+          <w:sz w:val="22"/>
+          <w:szCs w:val="22"/>
+          <w:lang w:val="en-GB"/>
+        </w:rPr>
+        <w:t xml:space="preserve"> than Republicans</w:t>
+      </w:r>
+      <w:r>
+        <w:rPr>
+          <w:rFonts w:ascii="Arial" w:hAnsi="Arial" w:cs="Arial"/>
+          <w:sz w:val="22"/>
+          <w:szCs w:val="22"/>
+          <w:lang w:val="en-GB"/>
+        </w:rPr>
+        <w:t xml:space="preserve"> and Conservatives</w:t>
+      </w:r>
+      <w:r>
+        <w:rPr>
+          <w:rFonts w:ascii="Arial" w:hAnsi="Arial" w:cs="Arial"/>
+          <w:sz w:val="22"/>
+          <w:szCs w:val="22"/>
+          <w:lang w:val="en-GB"/>
+        </w:rPr>
+        <w:t xml:space="preserve"> </w:t>
+      </w:r>
+      <w:r>
+        <w:rPr>
+          <w:rFonts w:ascii="Arial" w:hAnsi="Arial" w:cs="Arial"/>
+          <w:sz w:val="22"/>
+          <w:szCs w:val="22"/>
+          <w:lang w:val="en-GB"/>
+        </w:rPr>
+        <w:fldChar w:fldCharType="begin"/>
+      </w:r>
+      <w:r>
+        <w:rPr>
+          <w:rFonts w:ascii="Arial" w:hAnsi="Arial" w:cs="Arial"/>
+          <w:sz w:val="22"/>
+          <w:szCs w:val="22"/>
+          <w:lang w:val="en-GB"/>
+        </w:rPr>
+        <w:instrText xml:space="preserve"> ADDIN ZOTERO_ITEM CSL_CITATION {"citationID":"BDle33g9","properties":{"formattedCitation":"(Davidson &amp; Haan, 2012; Egan &amp; Mullin, 2017; Fielding et al., 2012; McCright, 2011)","plainCitation":"(Davidson &amp; Haan, 2012; Egan &amp; Mullin, 2017; Fielding et al., 2012; McCright, 2011)","noteIndex":0},"citationItems":[{"id":25,"uris":["http://zotero.org/users/local/pE4cGXV6/items/NAS5T5KU"],"uri":["http://zotero.org/users/local/pE4cGXV6/items/NAS5T5KU"],"itemData":{"id":25,"type":"article-journal","abstract":"This paper presents results from a survey on attitudes toward climate change in Alberta, Canada, home to just 10% of Canada’s population, but the source of 35% of the country’s greenhouse-gas emissions (Environment Canada 2011). Results show high levels of awareness, but much lower levels of perceived climate change impacts for one’s self or region. Women expressed signiﬁcantly greater awareness and sense of perceived impacts about climate change than men; however, gender differences appear predominantly associated with socioeconomic factors. Indeed, in all, political ideology had the strongest predictive value, with individuals voting for the conservative party signiﬁcantly less likely to anticipate signiﬁcant societal climate change impacts. This ﬁnding, in turn, is strongly associated with beliefs regarding whether climate change is human induced. Particularly notable is the ﬁnding that the gender gap in climate change beliefs and perceived impacts is not attributed to gendered social roles, as indicated by occupational and familial status. Instead, gender distinctions appear to be related to the lower tendency for women to ascribe to a conservative political ideology relative to men.","container-title":"Population and Environment","DOI":"10.1007/s11111-011-0156-y","ISSN":"0199-0039, 1573-7810","issue":"2","journalAbbreviation":"Popul Environ","language":"en","page":"217-234","source":"DOI.org (Crossref)","title":"Gender, political ideology, and climate change beliefs in an extractive industry community","volume":"34","author":[{"family":"Davidson","given":"Debra J."},{"family":"Haan","given":"Michael"}],"issued":{"date-parts":[["2012",12]]}}},{"id":23,"uris":["http://zotero.org/users/local/pE4cGXV6/items/77TGXVWP"],"uri":["http://zotero.org/users/local/pE4cGXV6/items/77TGXVWP"],"itemData":{"id":23,"type":"article-journal","abstract":"A review of research ﬁndings and polling data about Americans’ attitudes on climate change reveals a lack of meaningful long-term change in mass opinion. Instead, the structure of Americans’ attitudes toward belief in climate change’s existence, concern about its consequences, and demand for policy response is similar to that regarding many other issues in contemporary US politics: stability in aggregate opinion that masks partisan and ideological polarization enhanced by communications from elites. But features of the climate change problem elicit some distinctive determinants of opinion, including individuals’ trust in science, risk processing, and personal experience. Although our review of the literature and data leaves us skeptical that majority opinion will spur elected ofﬁcials anytime soon to undertake the costly solutions necessary to tackle this problem comprehensively at the national level, we identify several avenues by which attitudes might promote less substantial but nevertheless consequential policy action.","container-title":"Annual Review of Political Science","DOI":"10.1146/annurev-polisci-051215-022857","ISSN":"1094-2939, 1545-1577","issue":"1","journalAbbreviation":"Annu. Rev. Polit. Sci.","language":"en","page":"209-227","source":"DOI.org (Crossref)","title":"Climate Change: US Public Opinion","title-short":"Climate Change","volume":"20","author":[{"family":"Egan","given":"Patrick J."},{"family":"Mullin","given":"Megan"}],"issued":{"date-parts":[["2017",5,11]]}}},{"id":29,"uris":["http://zotero.org/users/local/pE4cGXV6/items/7JVVPBGT"],"uri":["http://zotero.org/users/local/pE4cGXV6/items/7JVVPBGT"],"itemData":{"id":29,"type":"article-journal","container-title":"Environmental Politics","DOI":"10.1080/09644016.2012.698887","ISSN":"0964-4016, 1743-8934","issue":"5","journalAbbreviation":"Environmental Politics","language":"en","page":"712-733","source":"DOI.org (Crossref)","title":"Australian politicians’ beliefs about climate change: political partisanship and political ideology","title-short":"Australian politicians’ beliefs about climate change","volume":"21","author":[{"family":"Fielding","given":"Kelly S."},{"family":"Head","given":"Brian W."},{"family":"Laffan","given":"Warren"},{"family":"Western","given":"Mark"},{"family":"Hoegh-Guldberg","given":"Ove"}],"issued":{"date-parts":[["2012",9]]}}},{"id":19,"uris":["http://zotero.org/users/local/pE4cGXV6/items/I4IVXSLJ"],"uri":["http://zotero.org/users/local/pE4cGXV6/items/I4IVXSLJ"],"itemData":{"id":19,"type":"article-journal","abstract":"I offer some theoretical insights to help us better understand the moderator effect of political orientation that Larry Hamilton and others have found in recent years. Reflexive modernization theory highlights an emerging tension between those who direct attention to the negative consequences of industrial capitalism such as climate change (e.g., the scientific community and environmental organizations) and those who defend the economic system against such critiques (e.g., the conservative movement). Political divisions in the American public increasingly map onto these societal divisions between critics and defenders of the industrial capitalist order—especially for the issue of climate change. This alignment is facilitated by increased polarization among political elites and balkanization of the news media. Strong evidence of the moderator effect is consistent with the expectations of information processing theory and elite cues hypothesis from political science. Recent empirical findings in political psychology and neuroscience also seem pertinent for explaining this moderator effect. I end by outlining a few implications for climate change research and communication.","container-title":"Climatic Change","DOI":"10.1007/s10584-010-9946-y","ISSN":"0165-0009, 1573-1480","issue":"2","journalAbbreviation":"Climatic Change","language":"en","page":"243-253","source":"DOI.org (Crossref)","title":"Political orientation moderates Americans’ beliefs and concern about climate change: An editorial comment","title-short":"Political orientation moderates Americans’ beliefs and concern about climate change","volume":"104","author":[{"family":"McCright","given":"Aaron M."}],"issued":{"date-parts":[["2011",1]]}}}],"schema":"https://github.com/citation-style-language/schema/raw/master/csl-citation.json"} </w:instrText>
+      </w:r>
+      <w:r>
+        <w:rPr>
+          <w:rFonts w:ascii="Arial" w:hAnsi="Arial" w:cs="Arial"/>
+          <w:sz w:val="22"/>
+          <w:szCs w:val="22"/>
+          <w:lang w:val="en-GB"/>
+        </w:rPr>
+        <w:fldChar w:fldCharType="separate"/>
+      </w:r>
+      <w:r>
+        <w:rPr>
+          <w:rFonts w:ascii="Arial" w:hAnsi="Arial" w:cs="Arial"/>
+          <w:sz w:val="22"/>
+          <w:szCs w:val="22"/>
+          <w:lang w:val="en-GB"/>
+        </w:rPr>
+        <w:t xml:space="preserve">(Davidson &amp; </w:t>
+      </w:r>
+      <w:proofErr w:type="spellStart"/>
+      <w:r>
+        <w:rPr>
+          <w:rFonts w:ascii="Arial" w:hAnsi="Arial" w:cs="Arial"/>
+          <w:sz w:val="22"/>
+          <w:szCs w:val="22"/>
+          <w:lang w:val="en-GB"/>
+        </w:rPr>
+        <w:t>Haan</w:t>
+      </w:r>
+      <w:proofErr w:type="spellEnd"/>
+      <w:r>
+        <w:rPr>
+          <w:rFonts w:ascii="Arial" w:hAnsi="Arial" w:cs="Arial"/>
+          <w:sz w:val="22"/>
+          <w:szCs w:val="22"/>
+          <w:lang w:val="en-GB"/>
+        </w:rPr>
+        <w:t>, 2012; Egan &amp; Mullin, 2017; Fielding et al., 2012; McCright, 2011)</w:t>
+      </w:r>
+      <w:r>
+        <w:rPr>
+          <w:rFonts w:ascii="Arial" w:hAnsi="Arial" w:cs="Arial"/>
+          <w:sz w:val="22"/>
+          <w:szCs w:val="22"/>
+          <w:lang w:val="en-GB"/>
+        </w:rPr>
+        <w:fldChar w:fldCharType="end"/>
+      </w:r>
+      <w:r>
+        <w:rPr>
+          <w:rFonts w:ascii="Arial" w:hAnsi="Arial" w:cs="Arial"/>
+          <w:sz w:val="22"/>
+          <w:szCs w:val="22"/>
+          <w:lang w:val="en-GB"/>
+        </w:rPr>
+        <w:t>.</w:t>
+      </w:r>
+      <w:r>
+        <w:rPr>
+          <w:rFonts w:ascii="Arial" w:hAnsi="Arial" w:cs="Arial"/>
+          <w:sz w:val="22"/>
+          <w:szCs w:val="22"/>
+          <w:lang w:val="en-GB"/>
+        </w:rPr>
+        <w:t xml:space="preserve"> Additionally</w:t>
+      </w:r>
+      <w:r>
+        <w:rPr>
+          <w:rFonts w:ascii="Arial" w:hAnsi="Arial" w:cs="Arial"/>
+          <w:sz w:val="22"/>
+          <w:szCs w:val="22"/>
+          <w:lang w:val="en-GB"/>
+        </w:rPr>
+        <w:t>,</w:t>
+      </w:r>
+      <w:r>
+        <w:rPr>
+          <w:rFonts w:ascii="Arial" w:hAnsi="Arial" w:cs="Arial"/>
+          <w:sz w:val="22"/>
+          <w:szCs w:val="22"/>
+          <w:lang w:val="en-GB"/>
+        </w:rPr>
+        <w:t xml:space="preserve"> </w:t>
+      </w:r>
+      <w:r>
+        <w:rPr>
+          <w:rFonts w:ascii="Arial" w:hAnsi="Arial" w:cs="Arial"/>
+          <w:sz w:val="22"/>
+          <w:szCs w:val="22"/>
+          <w:lang w:val="en-GB"/>
+        </w:rPr>
+        <w:t>McCright</w:t>
+      </w:r>
+      <w:r>
+        <w:rPr>
+          <w:rFonts w:ascii="Arial" w:hAnsi="Arial" w:cs="Arial"/>
+          <w:sz w:val="22"/>
+          <w:szCs w:val="22"/>
+          <w:lang w:val="en-GB"/>
+        </w:rPr>
+        <w:t xml:space="preserve">, Dunlap and </w:t>
+      </w:r>
+      <w:r>
+        <w:rPr>
+          <w:rFonts w:ascii="Arial" w:hAnsi="Arial" w:cs="Arial"/>
+          <w:sz w:val="22"/>
+          <w:szCs w:val="22"/>
+          <w:lang w:val="en-GB"/>
+        </w:rPr>
+        <w:t>Marquart-</w:t>
+      </w:r>
+      <w:proofErr w:type="spellStart"/>
+      <w:r>
+        <w:rPr>
+          <w:rFonts w:ascii="Arial" w:hAnsi="Arial" w:cs="Arial"/>
+          <w:sz w:val="22"/>
+          <w:szCs w:val="22"/>
+          <w:lang w:val="en-GB"/>
+        </w:rPr>
+        <w:t>Pyatt</w:t>
+      </w:r>
+      <w:proofErr w:type="spellEnd"/>
+      <w:r>
+        <w:rPr>
+          <w:rFonts w:ascii="Arial" w:hAnsi="Arial" w:cs="Arial"/>
+          <w:sz w:val="22"/>
+          <w:szCs w:val="22"/>
+          <w:lang w:val="en-GB"/>
+        </w:rPr>
+        <w:t xml:space="preserve"> </w:t>
+      </w:r>
+      <w:r>
+        <w:rPr>
+          <w:rFonts w:ascii="Arial" w:hAnsi="Arial" w:cs="Arial"/>
+          <w:sz w:val="22"/>
+          <w:szCs w:val="22"/>
+          <w:lang w:val="en-GB"/>
+        </w:rPr>
+        <w:fldChar w:fldCharType="begin"/>
+      </w:r>
+      <w:r>
+        <w:rPr>
+          <w:rFonts w:ascii="Arial" w:hAnsi="Arial" w:cs="Arial"/>
+          <w:sz w:val="22"/>
+          <w:szCs w:val="22"/>
+          <w:lang w:val="en-GB"/>
+        </w:rPr>
+        <w:instrText xml:space="preserve"> ADDIN ZOTERO_ITEM CSL_CITATION {"citationID":"vKKEeNrg","properties":{"formattedCitation":"(McCright et al., 2016)","plainCitation":"(McCright et al., 2016)","dontUpdate":true,"noteIndex":0},"citationItems":[{"id":127,"uris":["http://zotero.org/users/local/pE4cGXV6/items/V5Q7UEGD"],"uri":["http://zotero.org/users/local/pE4cGXV6/items/V5Q7UEGD"],"itemData":{"id":127,"type":"article-journal","container-title":"Environmental Politics","DOI":"10.1080/09644016.2015.1090371","ISSN":"0964-4016, 1743-8934","issue":"2","journalAbbreviation":"Environmental Politics","language":"en","page":"338-358","source":"DOI.org (Crossref)","title":"Political ideology and views about climate change in the European Union","volume":"25","author":[{"family":"McCright","given":"Aaron M."},{"family":"Dunlap","given":"Riley E."},{"family":"Marquart-Pyatt","given":"Sandra T."}],"issued":{"date-parts":[["2016",3,3]]}}}],"schema":"https://github.com/citation-style-language/schema/raw/master/csl-citation.json"} </w:instrText>
+      </w:r>
+      <w:r>
+        <w:rPr>
+          <w:rFonts w:ascii="Arial" w:hAnsi="Arial" w:cs="Arial"/>
+          <w:sz w:val="22"/>
+          <w:szCs w:val="22"/>
+          <w:lang w:val="en-GB"/>
+        </w:rPr>
+        <w:fldChar w:fldCharType="separate"/>
+      </w:r>
+      <w:r>
+        <w:rPr>
+          <w:rFonts w:ascii="Arial" w:hAnsi="Arial" w:cs="Arial"/>
+          <w:sz w:val="22"/>
+          <w:lang w:val="en-GB"/>
+        </w:rPr>
+        <w:t>(2016)</w:t>
+      </w:r>
+      <w:r>
+        <w:rPr>
+          <w:rFonts w:ascii="Arial" w:hAnsi="Arial" w:cs="Arial"/>
+          <w:sz w:val="22"/>
+          <w:szCs w:val="22"/>
+          <w:lang w:val="en-GB"/>
+        </w:rPr>
+        <w:fldChar w:fldCharType="end"/>
+      </w:r>
+      <w:r>
+        <w:rPr>
+          <w:rFonts w:ascii="Arial" w:hAnsi="Arial" w:cs="Arial"/>
+          <w:sz w:val="22"/>
+          <w:szCs w:val="22"/>
+          <w:lang w:val="en-GB"/>
+        </w:rPr>
+        <w:t xml:space="preserve">, </w:t>
+      </w:r>
+      <w:r>
+        <w:rPr>
+          <w:rFonts w:ascii="Arial" w:hAnsi="Arial" w:cs="Arial"/>
+          <w:sz w:val="22"/>
+          <w:szCs w:val="22"/>
+          <w:lang w:val="en-GB"/>
+        </w:rPr>
+        <w:t>some of the most important sociologists</w:t>
+      </w:r>
+      <w:r>
+        <w:rPr>
+          <w:rFonts w:ascii="Arial" w:hAnsi="Arial" w:cs="Arial"/>
+          <w:sz w:val="22"/>
+          <w:szCs w:val="22"/>
+          <w:lang w:val="en-GB"/>
+        </w:rPr>
+        <w:t xml:space="preserve"> in f</w:t>
+      </w:r>
+      <w:r>
+        <w:rPr>
+          <w:rFonts w:ascii="Arial" w:hAnsi="Arial" w:cs="Arial"/>
+          <w:sz w:val="22"/>
+          <w:szCs w:val="22"/>
+          <w:lang w:val="en-GB"/>
+        </w:rPr>
+        <w:t>ield of Environmental Sociology</w:t>
+      </w:r>
+      <w:r>
+        <w:rPr>
+          <w:rFonts w:ascii="Arial" w:hAnsi="Arial" w:cs="Arial"/>
+          <w:sz w:val="22"/>
+          <w:szCs w:val="22"/>
+          <w:lang w:val="en-GB"/>
+        </w:rPr>
+        <w:t>, extend this findings also in the European Union</w:t>
+      </w:r>
+      <w:r>
+        <w:rPr>
+          <w:rFonts w:ascii="Arial" w:hAnsi="Arial" w:cs="Arial"/>
+          <w:sz w:val="22"/>
+          <w:szCs w:val="22"/>
+          <w:lang w:val="en-GB"/>
+        </w:rPr>
+        <w:t xml:space="preserve">. However, in Europe the distinction between </w:t>
+      </w:r>
+      <w:r>
+        <w:rPr>
+          <w:rFonts w:ascii="Arial" w:hAnsi="Arial" w:cs="Arial"/>
+          <w:sz w:val="22"/>
+          <w:szCs w:val="22"/>
+          <w:lang w:val="en-GB"/>
+        </w:rPr>
+        <w:t xml:space="preserve">Democrats (left) and Republicans (right) is not clear and uniform. In Western Europe, the left is related with change and equality, instead in </w:t>
+      </w:r>
+      <w:r>
+        <w:rPr>
+          <w:rFonts w:ascii="Arial" w:hAnsi="Arial" w:cs="Arial"/>
+          <w:sz w:val="22"/>
+          <w:szCs w:val="22"/>
+          <w:lang w:val="en-GB"/>
+        </w:rPr>
+        <w:t>former</w:t>
+      </w:r>
+      <w:r>
+        <w:rPr>
+          <w:rFonts w:ascii="Arial" w:hAnsi="Arial" w:cs="Arial"/>
+          <w:sz w:val="22"/>
+          <w:szCs w:val="22"/>
+          <w:lang w:val="en-GB"/>
+        </w:rPr>
+        <w:t xml:space="preserve"> Communist countries, this identification cannot be </w:t>
+      </w:r>
+      <w:r>
+        <w:rPr>
+          <w:rFonts w:ascii="Arial" w:hAnsi="Arial" w:cs="Arial"/>
+          <w:sz w:val="22"/>
+          <w:szCs w:val="22"/>
+          <w:lang w:val="en-GB"/>
+        </w:rPr>
+        <w:lastRenderedPageBreak/>
+        <w:t xml:space="preserve">found </w:t>
+      </w:r>
+      <w:r>
+        <w:rPr>
+          <w:rFonts w:ascii="Arial" w:hAnsi="Arial" w:cs="Arial"/>
+          <w:sz w:val="22"/>
+          <w:szCs w:val="22"/>
+          <w:lang w:val="en-GB"/>
+        </w:rPr>
+        <w:fldChar w:fldCharType="begin"/>
+      </w:r>
+      <w:r>
+        <w:rPr>
+          <w:rFonts w:ascii="Arial" w:hAnsi="Arial" w:cs="Arial"/>
+          <w:sz w:val="22"/>
+          <w:szCs w:val="22"/>
+          <w:lang w:val="en-GB"/>
+        </w:rPr>
+        <w:instrText xml:space="preserve"> ADDIN ZOTERO_ITEM CSL_CITATION {"citationID":"2L5EcFfk","properties":{"formattedCitation":"(McCright et al., 2016)","plainCitation":"(McCright et al., 2016)","noteIndex":0},"citationItems":[{"id":127,"uris":["http://zotero.org/users/local/pE4cGXV6/items/V5Q7UEGD"],"uri":["http://zotero.org/users/local/pE4cGXV6/items/V5Q7UEGD"],"itemData":{"id":127,"type":"article-journal","container-title":"Environmental Politics","DOI":"10.1080/09644016.2015.1090371","ISSN":"0964-4016, 1743-8934","issue":"2","journalAbbreviation":"Environmental Politics","language":"en","page":"338-358","source":"DOI.org (Crossref)","title":"Political ideology and views about climate change in the European Union","volume":"25","author":[{"family":"McCright","given":"Aaron M."},{"family":"Dunlap","given":"Riley E."},{"family":"Marquart-Pyatt","given":"Sandra T."}],"issued":{"date-parts":[["2016",3,3]]}}}],"schema":"https://github.com/citation-style-language/schema/raw/master/csl-citation.json"} </w:instrText>
+      </w:r>
+      <w:r>
+        <w:rPr>
+          <w:rFonts w:ascii="Arial" w:hAnsi="Arial" w:cs="Arial"/>
+          <w:sz w:val="22"/>
+          <w:szCs w:val="22"/>
+          <w:lang w:val="en-GB"/>
+        </w:rPr>
+        <w:fldChar w:fldCharType="separate"/>
+      </w:r>
+      <w:r>
+        <w:rPr>
+          <w:rFonts w:ascii="Arial" w:hAnsi="Arial" w:cs="Arial"/>
+          <w:sz w:val="22"/>
+          <w:szCs w:val="22"/>
+          <w:lang w:val="en-GB"/>
+        </w:rPr>
+        <w:t>(McCright et al., 2016)</w:t>
+      </w:r>
+      <w:r>
+        <w:rPr>
+          <w:rFonts w:ascii="Arial" w:hAnsi="Arial" w:cs="Arial"/>
+          <w:sz w:val="22"/>
+          <w:szCs w:val="22"/>
+          <w:lang w:val="en-GB"/>
+        </w:rPr>
+        <w:fldChar w:fldCharType="end"/>
+      </w:r>
+      <w:r>
+        <w:rPr>
+          <w:rFonts w:ascii="Arial" w:hAnsi="Arial" w:cs="Arial"/>
+          <w:sz w:val="22"/>
+          <w:szCs w:val="22"/>
+          <w:lang w:val="en-GB"/>
+        </w:rPr>
+        <w:t xml:space="preserve">. In fact, they </w:t>
+      </w:r>
+      <w:r>
+        <w:rPr>
+          <w:rFonts w:ascii="Arial" w:hAnsi="Arial" w:cs="Arial"/>
+          <w:sz w:val="22"/>
+          <w:szCs w:val="22"/>
+          <w:lang w:val="en-GB"/>
+        </w:rPr>
+        <w:t xml:space="preserve">extend the same findings, </w:t>
+      </w:r>
+      <w:r>
+        <w:rPr>
+          <w:rFonts w:ascii="Arial" w:hAnsi="Arial" w:cs="Arial"/>
+          <w:sz w:val="22"/>
+          <w:szCs w:val="22"/>
+          <w:lang w:val="en-GB"/>
+        </w:rPr>
+        <w:t>thus</w:t>
+      </w:r>
+      <w:r>
+        <w:rPr>
+          <w:rFonts w:ascii="Arial" w:hAnsi="Arial" w:cs="Arial"/>
+          <w:sz w:val="22"/>
+          <w:szCs w:val="22"/>
+          <w:lang w:val="en-GB"/>
+        </w:rPr>
+        <w:t xml:space="preserve"> a</w:t>
+      </w:r>
+      <w:r>
+        <w:rPr>
+          <w:rFonts w:ascii="Arial" w:hAnsi="Arial" w:cs="Arial"/>
+          <w:sz w:val="22"/>
+          <w:szCs w:val="22"/>
+          <w:lang w:val="en-GB"/>
+        </w:rPr>
+        <w:t xml:space="preserve"> </w:t>
+      </w:r>
+      <w:r>
+        <w:rPr>
+          <w:rFonts w:ascii="Arial" w:hAnsi="Arial" w:cs="Arial"/>
+          <w:sz w:val="22"/>
+          <w:szCs w:val="22"/>
+          <w:lang w:val="en-GB"/>
+        </w:rPr>
+        <w:t xml:space="preserve">polarization </w:t>
+      </w:r>
+      <w:r>
+        <w:rPr>
+          <w:rFonts w:ascii="Arial" w:hAnsi="Arial" w:cs="Arial"/>
+          <w:sz w:val="22"/>
+          <w:szCs w:val="22"/>
+          <w:lang w:val="en-GB"/>
+        </w:rPr>
+        <w:t>of climate change,</w:t>
+      </w:r>
+      <w:r>
+        <w:rPr>
+          <w:rFonts w:ascii="Arial" w:hAnsi="Arial" w:cs="Arial"/>
+          <w:sz w:val="22"/>
+          <w:szCs w:val="22"/>
+          <w:lang w:val="en-GB"/>
+        </w:rPr>
+        <w:t xml:space="preserve"> in only Western countries: citizens on the right are </w:t>
+      </w:r>
+      <w:r>
+        <w:rPr>
+          <w:rFonts w:ascii="Arial" w:hAnsi="Arial" w:cs="Arial"/>
+          <w:sz w:val="22"/>
+          <w:szCs w:val="22"/>
+          <w:lang w:val="en-GB"/>
+        </w:rPr>
+        <w:t>unlikely</w:t>
+      </w:r>
+      <w:r>
+        <w:rPr>
+          <w:rFonts w:ascii="Arial" w:hAnsi="Arial" w:cs="Arial"/>
+          <w:sz w:val="22"/>
+          <w:szCs w:val="22"/>
+          <w:lang w:val="en-GB"/>
+        </w:rPr>
+        <w:t xml:space="preserve"> </w:t>
+      </w:r>
+      <w:r>
+        <w:rPr>
+          <w:rFonts w:ascii="Arial" w:hAnsi="Arial" w:cs="Arial"/>
+          <w:sz w:val="22"/>
+          <w:szCs w:val="22"/>
+          <w:lang w:val="en-GB"/>
+        </w:rPr>
+        <w:t xml:space="preserve">to </w:t>
+      </w:r>
+      <w:r>
+        <w:rPr>
+          <w:rFonts w:ascii="Arial" w:hAnsi="Arial" w:cs="Arial"/>
+          <w:sz w:val="22"/>
+          <w:szCs w:val="22"/>
+          <w:lang w:val="en-GB"/>
+        </w:rPr>
+        <w:t>recognize</w:t>
+      </w:r>
+      <w:r>
+        <w:rPr>
+          <w:rFonts w:ascii="Arial" w:hAnsi="Arial" w:cs="Arial"/>
+          <w:sz w:val="22"/>
+          <w:szCs w:val="22"/>
+          <w:lang w:val="en-GB"/>
+        </w:rPr>
+        <w:t xml:space="preserve"> </w:t>
+      </w:r>
+      <w:r>
+        <w:rPr>
+          <w:rFonts w:ascii="Arial" w:hAnsi="Arial" w:cs="Arial"/>
+          <w:sz w:val="22"/>
+          <w:szCs w:val="22"/>
+          <w:lang w:val="en-GB"/>
+        </w:rPr>
+        <w:t>the phenomenon</w:t>
+      </w:r>
+      <w:r>
+        <w:rPr>
+          <w:rFonts w:ascii="Arial" w:hAnsi="Arial" w:cs="Arial"/>
+          <w:sz w:val="22"/>
+          <w:szCs w:val="22"/>
+          <w:lang w:val="en-GB"/>
+        </w:rPr>
+        <w:t xml:space="preserve"> as a seriousness </w:t>
+      </w:r>
+      <w:r>
+        <w:rPr>
+          <w:rFonts w:ascii="Arial" w:hAnsi="Arial" w:cs="Arial"/>
+          <w:sz w:val="22"/>
+          <w:szCs w:val="22"/>
+          <w:lang w:val="en-GB"/>
+        </w:rPr>
+        <w:t>issue</w:t>
+      </w:r>
+      <w:r>
+        <w:rPr>
+          <w:rFonts w:ascii="Arial" w:hAnsi="Arial" w:cs="Arial"/>
+          <w:sz w:val="22"/>
+          <w:szCs w:val="22"/>
+          <w:lang w:val="en-GB"/>
+        </w:rPr>
+        <w:t xml:space="preserve"> than those on the left </w:t>
+      </w:r>
+      <w:r>
+        <w:rPr>
+          <w:rFonts w:ascii="Arial" w:hAnsi="Arial" w:cs="Arial"/>
+          <w:sz w:val="22"/>
+          <w:szCs w:val="22"/>
+          <w:lang w:val="en-GB"/>
+        </w:rPr>
+        <w:fldChar w:fldCharType="begin"/>
+      </w:r>
+      <w:r>
+        <w:rPr>
+          <w:rFonts w:ascii="Arial" w:hAnsi="Arial" w:cs="Arial"/>
+          <w:sz w:val="22"/>
+          <w:szCs w:val="22"/>
+          <w:lang w:val="en-GB"/>
+        </w:rPr>
+        <w:instrText xml:space="preserve"> ADDIN ZOTERO_ITEM CSL_CITATION {"citationID":"v1qigV4i","properties":{"formattedCitation":"(McCright et al., 2016)","plainCitation":"(McCright et al., 2016)","noteIndex":0},"citationItems":[{"id":127,"uris":["http://zotero.org/users/local/pE4cGXV6/items/V5Q7UEGD"],"uri":["http://zotero.org/users/local/pE4cGXV6/items/V5Q7UEGD"],"itemData":{"id":127,"type":"article-journal","container-title":"Environmental Politics","DOI":"10.1080/09644016.2015.1090371","ISSN":"0964-4016, 1743-8934","issue":"2","journalAbbreviation":"Environmental Politics","language":"en","page":"338-358","source":"DOI.org (Crossref)","title":"Political ideology and views about climate change in the European Union","volume":"25","author":[{"family":"McCright","given":"Aaron M."},{"family":"Dunlap","given":"Riley E."},{"family":"Marquart-Pyatt","given":"Sandra T."}],"issued":{"date-parts":[["2016",3,3]]}}}],"schema":"https://github.com/citation-style-language/schema/raw/master/csl-citation.json"} </w:instrText>
+      </w:r>
+      <w:r>
+        <w:rPr>
+          <w:rFonts w:ascii="Arial" w:hAnsi="Arial" w:cs="Arial"/>
+          <w:sz w:val="22"/>
+          <w:szCs w:val="22"/>
+          <w:lang w:val="en-GB"/>
+        </w:rPr>
+        <w:fldChar w:fldCharType="separate"/>
+      </w:r>
+      <w:r>
+        <w:rPr>
+          <w:rFonts w:ascii="Arial" w:hAnsi="Arial" w:cs="Arial"/>
+          <w:sz w:val="22"/>
+          <w:szCs w:val="22"/>
+          <w:lang w:val="en-GB"/>
+        </w:rPr>
+        <w:t>(McCright et al., 2016)</w:t>
+      </w:r>
+      <w:r>
+        <w:rPr>
+          <w:rFonts w:ascii="Arial" w:hAnsi="Arial" w:cs="Arial"/>
+          <w:sz w:val="22"/>
+          <w:szCs w:val="22"/>
+          <w:lang w:val="en-GB"/>
+        </w:rPr>
+        <w:fldChar w:fldCharType="end"/>
+      </w:r>
+      <w:r>
+        <w:rPr>
+          <w:rFonts w:ascii="Arial" w:hAnsi="Arial" w:cs="Arial"/>
+          <w:sz w:val="22"/>
+          <w:szCs w:val="22"/>
+          <w:lang w:val="en-GB"/>
+        </w:rPr>
+        <w:t xml:space="preserve">. </w:t>
+      </w:r>
+      <w:r>
+        <w:rPr>
+          <w:rFonts w:ascii="Arial" w:hAnsi="Arial" w:cs="Arial"/>
+          <w:sz w:val="22"/>
+          <w:szCs w:val="22"/>
+          <w:lang w:val="en-GB"/>
+        </w:rPr>
+        <w:t>Even though “t</w:t>
+      </w:r>
+      <w:r>
+        <w:rPr>
+          <w:rFonts w:ascii="Arial" w:hAnsi="Arial" w:cs="Arial"/>
+          <w:sz w:val="22"/>
+          <w:szCs w:val="22"/>
+          <w:lang w:val="en-GB"/>
+        </w:rPr>
+        <w:t>he effect of left–right ideology in Western Europe is considerably</w:t>
+      </w:r>
+      <w:r>
+        <w:rPr>
+          <w:rFonts w:ascii="Arial" w:hAnsi="Arial" w:cs="Arial"/>
+          <w:sz w:val="22"/>
+          <w:szCs w:val="22"/>
+          <w:lang w:val="en-GB"/>
+        </w:rPr>
+        <w:t xml:space="preserve"> </w:t>
+      </w:r>
+      <w:r>
+        <w:rPr>
+          <w:rFonts w:ascii="Arial" w:hAnsi="Arial" w:cs="Arial"/>
+          <w:sz w:val="22"/>
+          <w:szCs w:val="22"/>
+          <w:lang w:val="en-GB"/>
+        </w:rPr>
+        <w:t>weaker than the effect of political ideology (and party identification) in</w:t>
+      </w:r>
+      <w:r>
+        <w:rPr>
+          <w:rFonts w:ascii="Arial" w:hAnsi="Arial" w:cs="Arial"/>
+          <w:sz w:val="22"/>
+          <w:szCs w:val="22"/>
+          <w:lang w:val="en-GB"/>
+        </w:rPr>
+        <w:t xml:space="preserve"> </w:t>
+      </w:r>
+      <w:r>
+        <w:rPr>
+          <w:rFonts w:ascii="Arial" w:hAnsi="Arial" w:cs="Arial"/>
+          <w:sz w:val="22"/>
+          <w:szCs w:val="22"/>
+          <w:lang w:val="en-GB"/>
+        </w:rPr>
+        <w:t>the USA</w:t>
+      </w:r>
+      <w:r>
+        <w:rPr>
+          <w:rFonts w:ascii="Arial" w:hAnsi="Arial" w:cs="Arial"/>
+          <w:sz w:val="22"/>
+          <w:szCs w:val="22"/>
+          <w:lang w:val="en-GB"/>
+        </w:rPr>
+        <w:t xml:space="preserve">” </w:t>
+      </w:r>
+      <w:r>
+        <w:rPr>
+          <w:rFonts w:ascii="Arial" w:hAnsi="Arial" w:cs="Arial"/>
+          <w:sz w:val="22"/>
+          <w:szCs w:val="22"/>
+          <w:lang w:val="en-GB"/>
+        </w:rPr>
+        <w:fldChar w:fldCharType="begin"/>
+      </w:r>
+      <w:r>
+        <w:rPr>
+          <w:rFonts w:ascii="Arial" w:hAnsi="Arial" w:cs="Arial"/>
+          <w:sz w:val="22"/>
+          <w:szCs w:val="22"/>
+          <w:lang w:val="en-GB"/>
+        </w:rPr>
+        <w:instrText xml:space="preserve"> ADDIN ZOTERO_ITEM CSL_CITATION {"citationID":"CajDeV2E","properties":{"formattedCitation":"(McCright et al., 2016, pag. 13)","plainCitation":"(McCright et al., 2016, pag. 13)","noteIndex":0},"citationItems":[{"id":127,"uris":["http://zotero.org/users/local/pE4cGXV6/items/V5Q7UEGD"],"uri":["http://zotero.org/users/local/pE4cGXV6/items/V5Q7UEGD"],"itemData":{"id":127,"type":"article-journal","container-title":"Environmental Politics","DOI":"10.1080/09644016.2015.1090371","ISSN":"0964-4016, 1743-8934","issue":"2","journalAbbreviation":"Environmental Politics","language":"en","page":"338-358","source":"DOI.org (Crossref)","title":"Political ideology and views about climate change in the European Union","volume":"25","author":[{"family":"McCright","given":"Aaron M."},{"family":"Dunlap","given":"Riley E."},{"family":"Marquart-Pyatt","given":"Sandra T."}],"issued":{"date-parts":[["2016",3,3]]}},"locator":"13"}],"schema":"https://github.com/citation-style-language/schema/raw/master/csl-citation.json"} </w:instrText>
+      </w:r>
+      <w:r>
+        <w:rPr>
+          <w:rFonts w:ascii="Arial" w:hAnsi="Arial" w:cs="Arial"/>
+          <w:sz w:val="22"/>
+          <w:szCs w:val="22"/>
+          <w:lang w:val="en-GB"/>
+        </w:rPr>
+        <w:fldChar w:fldCharType="separate"/>
+      </w:r>
+      <w:r>
+        <w:rPr>
+          <w:rFonts w:ascii="Arial" w:hAnsi="Arial" w:cs="Arial"/>
+          <w:sz w:val="22"/>
+          <w:szCs w:val="22"/>
+          <w:lang w:val="en-GB"/>
+        </w:rPr>
+        <w:t xml:space="preserve">(McCright et al., 2016, </w:t>
+      </w:r>
+      <w:proofErr w:type="spellStart"/>
+      <w:r>
+        <w:rPr>
+          <w:rFonts w:ascii="Arial" w:hAnsi="Arial" w:cs="Arial"/>
+          <w:sz w:val="22"/>
+          <w:szCs w:val="22"/>
+          <w:lang w:val="en-GB"/>
+        </w:rPr>
+        <w:t>pag</w:t>
+      </w:r>
+      <w:proofErr w:type="spellEnd"/>
+      <w:r>
+        <w:rPr>
+          <w:rFonts w:ascii="Arial" w:hAnsi="Arial" w:cs="Arial"/>
+          <w:sz w:val="22"/>
+          <w:szCs w:val="22"/>
+          <w:lang w:val="en-GB"/>
+        </w:rPr>
+        <w:t>. 13)</w:t>
+      </w:r>
+      <w:r>
+        <w:rPr>
+          <w:rFonts w:ascii="Arial" w:hAnsi="Arial" w:cs="Arial"/>
+          <w:sz w:val="22"/>
+          <w:szCs w:val="22"/>
+          <w:lang w:val="en-GB"/>
+        </w:rPr>
+        <w:fldChar w:fldCharType="end"/>
+      </w:r>
+      <w:r>
+        <w:rPr>
+          <w:rFonts w:ascii="Arial" w:hAnsi="Arial" w:cs="Arial"/>
+          <w:sz w:val="22"/>
+          <w:szCs w:val="22"/>
+          <w:lang w:val="en-GB"/>
+        </w:rPr>
+        <w:t xml:space="preserve">. Instead, citizens of Eastern European are not divided from ideological point of view on that topic, due to the irrelevance as political issues and then the difference ideologization and identification of left-right </w:t>
+      </w:r>
+      <w:r>
+        <w:rPr>
+          <w:rFonts w:ascii="Arial" w:hAnsi="Arial" w:cs="Arial"/>
+          <w:sz w:val="22"/>
+          <w:szCs w:val="22"/>
+          <w:lang w:val="en-GB"/>
+        </w:rPr>
+        <w:fldChar w:fldCharType="begin"/>
+      </w:r>
+      <w:r>
+        <w:rPr>
+          <w:rFonts w:ascii="Arial" w:hAnsi="Arial" w:cs="Arial"/>
+          <w:sz w:val="22"/>
+          <w:szCs w:val="22"/>
+          <w:lang w:val="en-GB"/>
+        </w:rPr>
+        <w:instrText xml:space="preserve"> ADDIN ZOTERO_ITEM CSL_CITATION {"citationID":"xIr118Sb","properties":{"formattedCitation":"(McCright et al., 2016)","plainCitation":"(McCright et al., 2016)","noteIndex":0},"citationItems":[{"id":127,"uris":["http://zotero.org/users/local/pE4cGXV6/items/V5Q7UEGD"],"uri":["http://zotero.org/users/local/pE4cGXV6/items/V5Q7UEGD"],"itemData":{"id":127,"type":"article-journal","container-title":"Environmental Politics","DOI":"10.1080/09644016.2015.1090371","ISSN":"0964-4016, 1743-8934","issue":"2","journalAbbreviation":"Environmental Politics","language":"en","page":"338-358","source":"DOI.org (Crossref)","title":"Political ideology and views about climate change in the European Union","volume":"25","author":[{"family":"McCright","given":"Aaron M."},{"family":"Dunlap","given":"Riley E."},{"family":"Marquart-Pyatt","given":"Sandra T."}],"issued":{"date-parts":[["2016",3,3]]}}}],"schema":"https://github.com/citation-style-language/schema/raw/master/csl-citation.json"} </w:instrText>
+      </w:r>
+      <w:r>
+        <w:rPr>
+          <w:rFonts w:ascii="Arial" w:hAnsi="Arial" w:cs="Arial"/>
+          <w:sz w:val="22"/>
+          <w:szCs w:val="22"/>
+          <w:lang w:val="en-GB"/>
+        </w:rPr>
+        <w:fldChar w:fldCharType="separate"/>
+      </w:r>
+      <w:r>
+        <w:rPr>
+          <w:rFonts w:ascii="Arial" w:hAnsi="Arial" w:cs="Arial"/>
+          <w:sz w:val="22"/>
+          <w:szCs w:val="22"/>
+          <w:lang w:val="en-GB"/>
+        </w:rPr>
+        <w:t>(McCright et al., 2016)</w:t>
+      </w:r>
+      <w:r>
+        <w:rPr>
+          <w:rFonts w:ascii="Arial" w:hAnsi="Arial" w:cs="Arial"/>
+          <w:sz w:val="22"/>
+          <w:szCs w:val="22"/>
+          <w:lang w:val="en-GB"/>
+        </w:rPr>
+        <w:fldChar w:fldCharType="end"/>
+      </w:r>
+      <w:r>
+        <w:rPr>
+          <w:rFonts w:ascii="Arial" w:hAnsi="Arial" w:cs="Arial"/>
+          <w:sz w:val="22"/>
+          <w:szCs w:val="22"/>
+          <w:lang w:val="en-GB"/>
+        </w:rPr>
+        <w:t xml:space="preserve">. </w:t>
+      </w:r>
+    </w:p>
+    <w:p>
+      <w:pPr>
+        <w:pStyle w:val="Normale1"/>
+        <w:spacing w:line="360" w:lineRule="auto"/>
+        <w:jc w:val="both"/>
+        <w:rPr>
+          <w:rFonts w:ascii="Arial" w:hAnsi="Arial" w:cs="Arial"/>
+          <w:sz w:val="22"/>
+          <w:szCs w:val="22"/>
+          <w:lang w:val="en-GB"/>
+        </w:rPr>
+      </w:pPr>
+      <w:r>
+        <w:rPr>
+          <w:rFonts w:ascii="Arial" w:hAnsi="Arial" w:cs="Arial"/>
+          <w:sz w:val="22"/>
+          <w:szCs w:val="22"/>
+          <w:lang w:val="en-GB"/>
+        </w:rPr>
+        <w:t>To summarize briefly</w:t>
+      </w:r>
+      <w:r>
+        <w:rPr>
+          <w:sz w:val="22"/>
+          <w:szCs w:val="22"/>
+          <w:lang w:val="en-GB"/>
+        </w:rPr>
+        <w:t xml:space="preserve"> </w:t>
+      </w:r>
+      <w:r>
+        <w:rPr>
+          <w:rFonts w:ascii="Arial" w:hAnsi="Arial" w:cs="Arial"/>
+          <w:sz w:val="22"/>
+          <w:szCs w:val="22"/>
+          <w:lang w:val="en-GB"/>
+        </w:rPr>
+        <w:t xml:space="preserve">more educated </w:t>
+      </w:r>
+      <w:r>
+        <w:rPr>
+          <w:rFonts w:ascii="Arial" w:hAnsi="Arial" w:cs="Arial"/>
+          <w:sz w:val="22"/>
+          <w:szCs w:val="22"/>
+          <w:lang w:val="en-GB"/>
+        </w:rPr>
+        <w:t xml:space="preserve">and liberal </w:t>
+      </w:r>
+      <w:r>
+        <w:rPr>
+          <w:rFonts w:ascii="Arial" w:hAnsi="Arial" w:cs="Arial"/>
+          <w:sz w:val="22"/>
+          <w:szCs w:val="22"/>
+          <w:lang w:val="en-GB"/>
+        </w:rPr>
+        <w:t>young women</w:t>
+      </w:r>
+      <w:r>
+        <w:rPr>
+          <w:rFonts w:ascii="Arial" w:hAnsi="Arial" w:cs="Arial"/>
+          <w:sz w:val="22"/>
+          <w:szCs w:val="22"/>
+          <w:lang w:val="en-GB"/>
+        </w:rPr>
+        <w:t xml:space="preserve">  </w:t>
+      </w:r>
+      <w:r>
+        <w:rPr>
+          <w:rFonts w:ascii="Arial" w:hAnsi="Arial" w:cs="Arial"/>
+          <w:sz w:val="22"/>
+          <w:szCs w:val="22"/>
+          <w:lang w:val="en-GB"/>
+        </w:rPr>
+        <w:t xml:space="preserve">are more likely to show </w:t>
+      </w:r>
+      <w:r>
+        <w:rPr>
+          <w:rFonts w:ascii="Arial" w:hAnsi="Arial" w:cs="Arial"/>
+          <w:sz w:val="22"/>
+          <w:szCs w:val="22"/>
+          <w:lang w:val="en-GB"/>
+        </w:rPr>
+        <w:t>higher level of risk perception than old</w:t>
+      </w:r>
+      <w:r>
+        <w:rPr>
+          <w:rFonts w:ascii="Arial" w:hAnsi="Arial" w:cs="Arial"/>
+          <w:sz w:val="22"/>
+          <w:szCs w:val="22"/>
+          <w:lang w:val="en-GB"/>
+        </w:rPr>
+        <w:t>er</w:t>
+      </w:r>
+      <w:r>
+        <w:rPr>
+          <w:rFonts w:ascii="Arial" w:hAnsi="Arial" w:cs="Arial"/>
+          <w:sz w:val="22"/>
+          <w:szCs w:val="22"/>
+          <w:lang w:val="en-GB"/>
+        </w:rPr>
+        <w:t xml:space="preserve"> and conservative</w:t>
+      </w:r>
+      <w:r>
+        <w:rPr>
+          <w:rFonts w:ascii="Arial" w:hAnsi="Arial" w:cs="Arial"/>
+          <w:sz w:val="22"/>
+          <w:szCs w:val="22"/>
+          <w:lang w:val="en-GB"/>
+        </w:rPr>
+        <w:t xml:space="preserve"> m</w:t>
+      </w:r>
+      <w:r>
+        <w:rPr>
+          <w:rFonts w:ascii="Arial" w:hAnsi="Arial" w:cs="Arial"/>
+          <w:sz w:val="22"/>
+          <w:szCs w:val="22"/>
+          <w:lang w:val="en-GB"/>
+        </w:rPr>
+        <w:t>e</w:t>
+      </w:r>
+      <w:r>
+        <w:rPr>
+          <w:rFonts w:ascii="Arial" w:hAnsi="Arial" w:cs="Arial"/>
+          <w:sz w:val="22"/>
+          <w:szCs w:val="22"/>
+          <w:lang w:val="en-GB"/>
+        </w:rPr>
+        <w:t>n</w:t>
+      </w:r>
+      <w:r>
+        <w:rPr>
+          <w:rFonts w:ascii="Arial" w:hAnsi="Arial" w:cs="Arial"/>
+          <w:sz w:val="22"/>
+          <w:szCs w:val="22"/>
+          <w:lang w:val="en-GB"/>
+        </w:rPr>
+        <w:t xml:space="preserve"> </w:t>
+      </w:r>
+      <w:r>
+        <w:rPr>
+          <w:rFonts w:ascii="Arial" w:hAnsi="Arial" w:cs="Arial"/>
+          <w:sz w:val="22"/>
+          <w:szCs w:val="22"/>
+          <w:lang w:val="en-GB"/>
+        </w:rPr>
+        <w:fldChar w:fldCharType="begin"/>
+      </w:r>
+      <w:r>
+        <w:rPr>
+          <w:rFonts w:ascii="Arial" w:hAnsi="Arial" w:cs="Arial"/>
+          <w:sz w:val="22"/>
+          <w:szCs w:val="22"/>
+          <w:lang w:val="en-GB"/>
+        </w:rPr>
+        <w:instrText xml:space="preserve"> ADDIN ZOTERO_ITEM CSL_CITATION {"citationID":"gvX5lhPf","properties":{"formattedCitation":"(Xie et al., 2019)","plainCitation":"(Xie et al., 2019)","noteIndex":0},"citationItems":[{"id":27,"uris":["http://zotero.org/users/local/pE4cGXV6/items/KDM26KUG"],"uri":["http://zotero.org/users/local/pE4cGXV6/items/KDM26KUG"],"itemData":{"id":27,"type":"article-journal","abstract":"We extended a recent model of climate change risk perception (van der Linden, 2015) to predict the risk perception of Australians and their willingness to engage in mitigation behaviours (N = 921). Aﬀect, mitigation response ineﬃcacy, and descriptive norms were the most important predictors of risk perception, highlighting the inﬂuence of aﬀective, cognitive, and socio-cultural factors. Aﬀect and mitigation response ineﬃcacy were also important predictors of behavioural willingness, but socio-cultural inﬂuences (free-market ideology, prescriptive norms, and biospheric values) played a relatively larger role in explaining the variance of behavioural willingness. Structural equation modelling provided further evidence that risk perception and behavioural willingness are separable constructs, as some factors in the model had direct eﬀects on willingness independent of risk perception. We discuss the need for future research to develop a comprehensive model of behavioural willingness, and the need for public communication to combat mitigation response ineﬃcacy.","container-title":"Journal of Environmental Psychology","DOI":"10.1016/j.jenvp.2019.101331","ISSN":"02724944","journalAbbreviation":"Journal of Environmental Psychology","language":"en","page":"101331","source":"DOI.org (Crossref)","title":"Predicting climate change risk perception and willingness to act","volume":"65","author":[{"family":"Xie","given":"Belinda"},{"family":"Brewer","given":"Marilynn B."},{"family":"Hayes","given":"Brett K."},{"family":"McDonald","given":"Rachel I."},{"family":"Newell","given":"Ben R."}],"issued":{"date-parts":[["2019",10]]}}}],"schema":"https://github.com/citation-style-language/schema/raw/master/csl-citation.json"} </w:instrText>
+      </w:r>
+      <w:r>
+        <w:rPr>
+          <w:rFonts w:ascii="Arial" w:hAnsi="Arial" w:cs="Arial"/>
+          <w:sz w:val="22"/>
+          <w:szCs w:val="22"/>
+          <w:lang w:val="en-GB"/>
+        </w:rPr>
+        <w:fldChar w:fldCharType="separate"/>
+      </w:r>
+      <w:r>
+        <w:rPr>
+          <w:rFonts w:ascii="Arial" w:hAnsi="Arial" w:cs="Arial"/>
+          <w:sz w:val="22"/>
+          <w:szCs w:val="22"/>
+          <w:lang w:val="en-GB"/>
+        </w:rPr>
+        <w:t>(</w:t>
+      </w:r>
+      <w:proofErr w:type="spellStart"/>
+      <w:r>
+        <w:rPr>
+          <w:rFonts w:ascii="Arial" w:hAnsi="Arial" w:cs="Arial"/>
+          <w:sz w:val="22"/>
+          <w:szCs w:val="22"/>
+          <w:lang w:val="en-GB"/>
+        </w:rPr>
+        <w:t>Xie</w:t>
+      </w:r>
+      <w:proofErr w:type="spellEnd"/>
+      <w:r>
+        <w:rPr>
+          <w:rFonts w:ascii="Arial" w:hAnsi="Arial" w:cs="Arial"/>
+          <w:sz w:val="22"/>
+          <w:szCs w:val="22"/>
+          <w:lang w:val="en-GB"/>
+        </w:rPr>
+        <w:t xml:space="preserve"> et al., 2019)</w:t>
+      </w:r>
+      <w:r>
+        <w:rPr>
+          <w:rFonts w:ascii="Arial" w:hAnsi="Arial" w:cs="Arial"/>
+          <w:sz w:val="22"/>
+          <w:szCs w:val="22"/>
+          <w:lang w:val="en-GB"/>
+        </w:rPr>
+        <w:fldChar w:fldCharType="end"/>
+      </w:r>
+      <w:r>
+        <w:rPr>
+          <w:rFonts w:ascii="Arial" w:hAnsi="Arial" w:cs="Arial"/>
+          <w:sz w:val="22"/>
+          <w:szCs w:val="22"/>
+          <w:lang w:val="en-GB"/>
+        </w:rPr>
+        <w:t xml:space="preserve">. </w:t>
+      </w:r>
+    </w:p>
+    <w:p>
+      <w:pPr>
+        <w:pStyle w:val="Normale1"/>
+        <w:spacing w:line="360" w:lineRule="auto"/>
+        <w:jc w:val="both"/>
+        <w:rPr>
+          <w:rFonts w:ascii="Arial" w:hAnsi="Arial" w:cs="Arial"/>
+          <w:lang w:val="en-GB"/>
+        </w:rPr>
+      </w:pPr>
+    </w:p>
+    <w:p>
+      <w:pPr>
+        <w:pStyle w:val="Normale1"/>
+        <w:numPr>
+          <w:ilvl w:val="2"/>
+          <w:numId w:val="7"/>
+        </w:numPr>
+        <w:spacing w:line="360" w:lineRule="auto"/>
+        <w:jc w:val="both"/>
+        <w:rPr>
+          <w:rFonts w:ascii="Arial" w:hAnsi="Arial" w:cs="Arial"/>
+          <w:b/>
+          <w:bCs/>
+          <w:lang w:val="en-GB"/>
+        </w:rPr>
+      </w:pPr>
+      <w:r>
+        <w:rPr>
+          <w:rFonts w:ascii="Arial" w:hAnsi="Arial" w:cs="Arial"/>
+          <w:b/>
+          <w:bCs/>
+          <w:lang w:val="en-GB"/>
+        </w:rPr>
+        <w:t xml:space="preserve">Cognitive </w:t>
+      </w:r>
+      <w:r>
+        <w:rPr>
+          <w:rFonts w:ascii="Arial" w:hAnsi="Arial" w:cs="Arial"/>
+          <w:b/>
+          <w:bCs/>
+          <w:lang w:val="en-GB"/>
+        </w:rPr>
+        <w:t>dimension</w:t>
+      </w:r>
+    </w:p>
+    <w:p>
+      <w:pPr>
+        <w:pStyle w:val="Normale1"/>
+        <w:spacing w:line="360" w:lineRule="auto"/>
+        <w:jc w:val="both"/>
+        <w:rPr>
+          <w:rFonts w:ascii="Arial" w:hAnsi="Arial" w:cs="Arial"/>
+          <w:sz w:val="22"/>
+          <w:szCs w:val="22"/>
+          <w:lang w:val="en-GB"/>
+        </w:rPr>
+      </w:pPr>
+      <w:r>
+        <w:rPr>
+          <w:rFonts w:ascii="Arial" w:hAnsi="Arial" w:cs="Arial"/>
+          <w:b/>
+          <w:bCs/>
+          <w:lang w:val="en-GB"/>
+        </w:rPr>
+        <w:t xml:space="preserve"> </w:t>
+      </w:r>
+      <w:r>
+        <w:rPr>
+          <w:rFonts w:ascii="Arial" w:hAnsi="Arial" w:cs="Arial"/>
+          <w:sz w:val="22"/>
+          <w:szCs w:val="22"/>
+          <w:lang w:val="en-GB"/>
+        </w:rPr>
+        <w:t>Knowledge is the main factor in the cognitive dimension related to the climate change risk perception</w:t>
+      </w:r>
+      <w:r>
+        <w:rPr>
+          <w:rFonts w:ascii="Arial" w:hAnsi="Arial" w:cs="Arial"/>
+          <w:sz w:val="22"/>
+          <w:szCs w:val="22"/>
+          <w:lang w:val="en-GB"/>
+        </w:rPr>
+        <w:fldChar w:fldCharType="begin"/>
+      </w:r>
+      <w:r>
+        <w:rPr>
+          <w:rFonts w:ascii="Arial" w:hAnsi="Arial" w:cs="Arial"/>
+          <w:sz w:val="22"/>
+          <w:szCs w:val="22"/>
+          <w:lang w:val="en-GB"/>
+        </w:rPr>
+        <w:instrText xml:space="preserve"> ADDIN ZOTERO_ITEM CSL_CITATION {"citationID":"47u4mAw4","properties":{"formattedCitation":"(Hidalgo &amp; Pisano, 2010; O\\uc0\\u8217{}Connor et al., 1999)","plainCitation":"(Hidalgo &amp; Pisano, 2010; O’Connor et al., 1999)","noteIndex":0},"citationItems":[{"id":128,"uris":["http://zotero.org/users/local/pE4cGXV6/items/2ZYGJICJ"],"uri":["http://zotero.org/users/local/pE4cGXV6/items/2ZYGJICJ"],"itemData":{"id":128,"type":"article-journal","container-title":"Psyecology","DOI":"10.1174/217119710790709595","ISSN":"2171-1976, 1989-9386","issue":"1","journalAbbreviation":"Psyecology","language":"es","page":"105-112","source":"DOI.org (Crossref)","title":"Determinants of risk perception and willingness to tackle climate change. A pilot study","volume":"1","author":[{"family":"Hidalgo","given":"M. Carmen"},{"family":"Pisano","given":"Ignacio"}],"issued":{"date-parts":[["2010",1]]}}},{"id":84,"uris":["http://zotero.org/users/local/pE4cGXV6/items/3LL26227"],"uri":["http://zotero.org/users/local/pE4cGXV6/items/3LL26227"],"itemData":{"id":84,"type":"article-journal","container-title":"Risk Analysis","DOI":"10.1111/j.1539-6924.1999.tb00421.x","ISSN":"0272-4332, 1539-6924","issue":"3","journalAbbreviation":"Risk Analysis","language":"en","page":"461-471","source":"DOI.org (Crossref)","title":"Risk Perceptions, General Environmental Beliefs, and Willingness to Address Climate Change","volume":"19","author":[{"family":"O'Connor","given":"Robert E."},{"family":"Bard","given":"Richard J."},{"family":"Fisher","given":"Ann"}],"issued":{"date-parts":[["1999",6]]}}}],"schema":"https://github.com/citation-style-language/schema/raw/master/csl-citation.json"} </w:instrText>
+      </w:r>
+      <w:r>
+        <w:rPr>
+          <w:rFonts w:ascii="Arial" w:hAnsi="Arial" w:cs="Arial"/>
+          <w:sz w:val="22"/>
+          <w:szCs w:val="22"/>
+          <w:lang w:val="en-GB"/>
+        </w:rPr>
+        <w:fldChar w:fldCharType="separate"/>
+      </w:r>
+      <w:r>
+        <w:rPr>
+          <w:rFonts w:ascii="Arial" w:hAnsi="Arial" w:cs="Arial"/>
+          <w:sz w:val="22"/>
+          <w:lang w:val="en-GB"/>
+        </w:rPr>
+        <w:t>(Hidalgo &amp; Pisano, 2010; O’Connor et al., 1999)</w:t>
+      </w:r>
+      <w:r>
+        <w:rPr>
+          <w:rFonts w:ascii="Arial" w:hAnsi="Arial" w:cs="Arial"/>
+          <w:sz w:val="22"/>
+          <w:szCs w:val="22"/>
+          <w:lang w:val="en-GB"/>
+        </w:rPr>
+        <w:fldChar w:fldCharType="end"/>
+      </w:r>
+      <w:r>
+        <w:rPr>
+          <w:rFonts w:ascii="Arial" w:hAnsi="Arial" w:cs="Arial"/>
+          <w:sz w:val="22"/>
+          <w:szCs w:val="22"/>
+          <w:lang w:val="en-GB"/>
+        </w:rPr>
+        <w:t xml:space="preserve">. Van der Liden </w:t>
+      </w:r>
+      <w:r>
+        <w:rPr>
+          <w:rFonts w:ascii="Arial" w:hAnsi="Arial" w:cs="Arial"/>
+          <w:sz w:val="22"/>
+          <w:szCs w:val="22"/>
+          <w:lang w:val="en-GB"/>
+        </w:rPr>
+        <w:fldChar w:fldCharType="begin"/>
+      </w:r>
+      <w:r>
+        <w:rPr>
+          <w:rFonts w:ascii="Arial" w:hAnsi="Arial" w:cs="Arial"/>
+          <w:sz w:val="22"/>
+          <w:szCs w:val="22"/>
+          <w:lang w:val="en-GB"/>
+        </w:rPr>
+        <w:instrText xml:space="preserve"> ADDIN ZOTERO_ITEM CSL_CITATION {"citationID":"sQpvID6z","properties":{"formattedCitation":"(van der Linden, 2015)","plainCitation":"(van der Linden, 2015)","dontUpdate":true,"noteIndex":0},"citationItems":[{"id":70,"uris":["http://zotero.org/users/local/pE4cGXV6/items/JY74V47M"],"uri":["http://zotero.org/users/local/pE4cGXV6/items/JY74V47M"],"itemData":{"id":70,"type":"article-journal","container-title":"Journal of Environmental Psychology","DOI":"10.1016/j.jenvp.2014.11.012","ISSN":"02724944","journalAbbreviation":"Journal of Environmental Psychology","language":"en","page":"112-124","source":"DOI.org (Crossref)","title":"The social-psychological determinants of climate change risk perceptions: Towards a comprehensive model","title-short":"The social-psychological determinants of climate change risk perceptions","volume":"41","author":[{"family":"Linden","given":"Sander","non-dropping-particle":"van der"}],"issued":{"date-parts":[["2015",3]]}}}],"schema":"https://github.com/citation-style-language/schema/raw/master/csl-citation.json"} </w:instrText>
+      </w:r>
+      <w:r>
+        <w:rPr>
+          <w:rFonts w:ascii="Arial" w:hAnsi="Arial" w:cs="Arial"/>
+          <w:sz w:val="22"/>
+          <w:szCs w:val="22"/>
+          <w:lang w:val="en-GB"/>
+        </w:rPr>
+        <w:fldChar w:fldCharType="separate"/>
+      </w:r>
+      <w:r>
+        <w:rPr>
+          <w:rFonts w:ascii="Arial" w:hAnsi="Arial" w:cs="Arial"/>
+          <w:sz w:val="22"/>
+          <w:lang w:val="en-GB"/>
+        </w:rPr>
+        <w:t>(2015)</w:t>
+      </w:r>
+      <w:r>
+        <w:rPr>
+          <w:rFonts w:ascii="Arial" w:hAnsi="Arial" w:cs="Arial"/>
+          <w:sz w:val="22"/>
+          <w:szCs w:val="22"/>
+          <w:lang w:val="en-GB"/>
+        </w:rPr>
+        <w:fldChar w:fldCharType="end"/>
+      </w:r>
+      <w:r>
+        <w:rPr>
+          <w:rFonts w:ascii="Arial" w:hAnsi="Arial" w:cs="Arial"/>
+          <w:sz w:val="22"/>
+          <w:szCs w:val="22"/>
+          <w:lang w:val="en-GB"/>
+        </w:rPr>
+        <w:t xml:space="preserve">, </w:t>
+      </w:r>
+      <w:r>
+        <w:rPr>
+          <w:rFonts w:ascii="Arial" w:hAnsi="Arial" w:cs="Arial"/>
+          <w:sz w:val="22"/>
+          <w:szCs w:val="22"/>
+          <w:lang w:val="en-GB"/>
+        </w:rPr>
+        <w:t>Professor of Social Psychology</w:t>
+      </w:r>
+      <w:r>
+        <w:rPr>
+          <w:rFonts w:ascii="Arial" w:hAnsi="Arial" w:cs="Arial"/>
+          <w:sz w:val="22"/>
+          <w:szCs w:val="22"/>
+          <w:lang w:val="en-GB"/>
+        </w:rPr>
+        <w:t xml:space="preserve"> at the </w:t>
+      </w:r>
+      <w:r>
+        <w:rPr>
+          <w:rFonts w:ascii="Arial" w:hAnsi="Arial" w:cs="Arial"/>
+          <w:sz w:val="22"/>
+          <w:szCs w:val="22"/>
+          <w:lang w:val="en-GB"/>
+        </w:rPr>
+        <w:t>U</w:t>
+      </w:r>
+      <w:r>
+        <w:rPr>
+          <w:rFonts w:ascii="Arial" w:hAnsi="Arial" w:cs="Arial"/>
+          <w:sz w:val="22"/>
+          <w:szCs w:val="22"/>
+          <w:lang w:val="en-GB"/>
+        </w:rPr>
+        <w:t xml:space="preserve">niversity of </w:t>
+      </w:r>
+      <w:r>
+        <w:rPr>
+          <w:rFonts w:ascii="Arial" w:hAnsi="Arial" w:cs="Arial"/>
+          <w:sz w:val="22"/>
+          <w:szCs w:val="22"/>
+          <w:lang w:val="en-GB"/>
+        </w:rPr>
+        <w:t>Cambridge,</w:t>
+      </w:r>
+      <w:r>
+        <w:rPr>
+          <w:rFonts w:ascii="Arial" w:hAnsi="Arial" w:cs="Arial"/>
+          <w:sz w:val="22"/>
+          <w:szCs w:val="22"/>
+          <w:lang w:val="en-GB"/>
+        </w:rPr>
+        <w:t xml:space="preserve"> suggests that the knowledge about</w:t>
+      </w:r>
+      <w:r>
+        <w:rPr>
+          <w:rFonts w:ascii="Arial" w:hAnsi="Arial" w:cs="Arial"/>
+          <w:sz w:val="22"/>
+          <w:szCs w:val="22"/>
+          <w:lang w:val="en-GB"/>
+        </w:rPr>
+        <w:t xml:space="preserve"> causes or impact of</w:t>
+      </w:r>
+      <w:r>
+        <w:rPr>
+          <w:rFonts w:ascii="Arial" w:hAnsi="Arial" w:cs="Arial"/>
+          <w:sz w:val="22"/>
+          <w:szCs w:val="22"/>
+          <w:lang w:val="en-GB"/>
+        </w:rPr>
+        <w:t xml:space="preserve"> climate change can lead to improve </w:t>
+      </w:r>
+      <w:r>
+        <w:rPr>
+          <w:rFonts w:ascii="Arial" w:hAnsi="Arial" w:cs="Arial"/>
+          <w:sz w:val="22"/>
+          <w:szCs w:val="22"/>
+          <w:lang w:val="en-GB"/>
+        </w:rPr>
+        <w:t xml:space="preserve">individuals’ </w:t>
+      </w:r>
+      <w:r>
+        <w:rPr>
+          <w:rFonts w:ascii="Arial" w:hAnsi="Arial" w:cs="Arial"/>
+          <w:sz w:val="22"/>
+          <w:szCs w:val="22"/>
+          <w:lang w:val="en-GB"/>
+        </w:rPr>
+        <w:t xml:space="preserve">concern. However, </w:t>
+      </w:r>
+      <w:r>
+        <w:rPr>
+          <w:rFonts w:ascii="Arial" w:hAnsi="Arial" w:cs="Arial"/>
+          <w:sz w:val="22"/>
+          <w:szCs w:val="22"/>
+          <w:lang w:val="en-GB"/>
+        </w:rPr>
+        <w:t xml:space="preserve">he evidences that we cannot make this important distinction “between </w:t>
+      </w:r>
+      <w:r>
+        <w:rPr>
+          <w:rFonts w:ascii="Arial" w:hAnsi="Arial" w:cs="Arial"/>
+          <w:sz w:val="22"/>
+          <w:szCs w:val="22"/>
+          <w:lang w:val="en-GB"/>
+        </w:rPr>
+        <w:t>an individual's “subjective” knowledge (</w:t>
+      </w:r>
+      <w:proofErr w:type="spellStart"/>
+      <w:r>
+        <w:rPr>
+          <w:rFonts w:ascii="Arial" w:hAnsi="Arial" w:cs="Arial"/>
+          <w:sz w:val="22"/>
+          <w:szCs w:val="22"/>
+          <w:lang w:val="en-GB"/>
+        </w:rPr>
+        <w:t>i.e.,what</w:t>
+      </w:r>
+      <w:proofErr w:type="spellEnd"/>
+      <w:r>
+        <w:rPr>
+          <w:rFonts w:ascii="Arial" w:hAnsi="Arial" w:cs="Arial"/>
+          <w:sz w:val="22"/>
+          <w:szCs w:val="22"/>
+          <w:lang w:val="en-GB"/>
+        </w:rPr>
+        <w:t xml:space="preserve"> people think is true) and</w:t>
+      </w:r>
+      <w:r>
+        <w:rPr>
+          <w:rFonts w:ascii="Arial" w:hAnsi="Arial" w:cs="Arial"/>
+          <w:sz w:val="22"/>
+          <w:szCs w:val="22"/>
+          <w:lang w:val="en-GB"/>
+        </w:rPr>
+        <w:t xml:space="preserve"> </w:t>
+      </w:r>
+      <w:r>
+        <w:rPr>
+          <w:rFonts w:ascii="Arial" w:hAnsi="Arial" w:cs="Arial"/>
+          <w:sz w:val="22"/>
+          <w:szCs w:val="22"/>
+          <w:lang w:val="en-GB"/>
+        </w:rPr>
+        <w:t>the actual “evidence” (insofar a clear</w:t>
+      </w:r>
+      <w:r>
+        <w:rPr>
+          <w:rFonts w:ascii="Arial" w:hAnsi="Arial" w:cs="Arial"/>
+          <w:sz w:val="22"/>
+          <w:szCs w:val="22"/>
+          <w:lang w:val="en-GB"/>
+        </w:rPr>
+        <w:t xml:space="preserve"> </w:t>
+      </w:r>
+      <w:r>
+        <w:rPr>
+          <w:rFonts w:ascii="Arial" w:hAnsi="Arial" w:cs="Arial"/>
+          <w:sz w:val="22"/>
+          <w:szCs w:val="22"/>
+          <w:lang w:val="en-GB"/>
+        </w:rPr>
+        <w:t>scientific consensus exists, e.g., that burning</w:t>
+      </w:r>
+      <w:r>
+        <w:rPr>
+          <w:rFonts w:ascii="Arial" w:hAnsi="Arial" w:cs="Arial"/>
+          <w:sz w:val="22"/>
+          <w:szCs w:val="22"/>
+          <w:lang w:val="en-GB"/>
+        </w:rPr>
+        <w:t xml:space="preserve"> </w:t>
+      </w:r>
+      <w:r>
+        <w:rPr>
+          <w:rFonts w:ascii="Arial" w:hAnsi="Arial" w:cs="Arial"/>
+          <w:sz w:val="22"/>
+          <w:szCs w:val="22"/>
+          <w:lang w:val="en-GB"/>
+        </w:rPr>
+        <w:t>fossil fuels contributes</w:t>
+      </w:r>
+      <w:r>
+        <w:rPr>
+          <w:rFonts w:ascii="Arial" w:hAnsi="Arial" w:cs="Arial"/>
+          <w:sz w:val="22"/>
+          <w:szCs w:val="22"/>
+          <w:lang w:val="en-GB"/>
+        </w:rPr>
+        <w:t xml:space="preserve"> </w:t>
+      </w:r>
+      <w:r>
+        <w:rPr>
+          <w:rFonts w:ascii="Arial" w:hAnsi="Arial" w:cs="Arial"/>
+          <w:sz w:val="22"/>
+          <w:szCs w:val="22"/>
+          <w:lang w:val="en-GB"/>
+        </w:rPr>
+        <w:t>to climate change)</w:t>
+      </w:r>
+      <w:r>
+        <w:rPr>
+          <w:rFonts w:ascii="Arial" w:hAnsi="Arial" w:cs="Arial"/>
+          <w:sz w:val="22"/>
+          <w:szCs w:val="22"/>
+          <w:lang w:val="en-GB"/>
+        </w:rPr>
+        <w:t xml:space="preserve"> </w:t>
+      </w:r>
+      <w:r>
+        <w:rPr>
+          <w:rFonts w:ascii="Arial" w:hAnsi="Arial" w:cs="Arial"/>
+          <w:sz w:val="22"/>
+          <w:szCs w:val="22"/>
+          <w:lang w:val="en-GB"/>
+        </w:rPr>
+        <w:fldChar w:fldCharType="begin"/>
+      </w:r>
+      <w:r>
+        <w:rPr>
+          <w:rFonts w:ascii="Arial" w:hAnsi="Arial" w:cs="Arial"/>
+          <w:sz w:val="22"/>
+          <w:szCs w:val="22"/>
+          <w:lang w:val="en-GB"/>
+        </w:rPr>
+        <w:instrText xml:space="preserve"> ADDIN ZOTERO_ITEM CSL_CITATION {"citationID":"oFo8gDlC","properties":{"formattedCitation":"(van der Linden, 2015, pag. 114)","plainCitation":"(van der Linden, 2015, pag. 114)","noteIndex":0},"citationItems":[{"id":70,"uris":["http://zotero.org/users/local/pE4cGXV6/items/JY74V47M"],"uri":["http://zotero.org/users/local/pE4cGXV6/items/JY74V47M"],"itemData":{"id":70,"type":"article-journal","container-title":"Journal of Environmental Psychology","DOI":"10.1016/j.jenvp.2014.11.012","ISSN":"02724944","journalAbbreviation":"Journal of Environmental Psychology","language":"en","page":"112-124","source":"DOI.org (Crossref)","title":"The social-psychological determinants of climate change risk perceptions: Towards a comprehensive model","title-short":"The social-psychological determinants of climate change risk perceptions","volume":"41","author":[{"family":"Linden","given":"Sander","non-dropping-particle":"van der"}],"issued":{"date-parts":[["2015",3]]}},"locator":"114"}],"schema":"https://github.com/citation-style-language/schema/raw/master/csl-citation.json"} </w:instrText>
+      </w:r>
+      <w:r>
+        <w:rPr>
+          <w:rFonts w:ascii="Arial" w:hAnsi="Arial" w:cs="Arial"/>
+          <w:sz w:val="22"/>
+          <w:szCs w:val="22"/>
+          <w:lang w:val="en-GB"/>
+        </w:rPr>
+        <w:fldChar w:fldCharType="separate"/>
+      </w:r>
+      <w:r>
+        <w:rPr>
+          <w:rFonts w:ascii="Arial" w:hAnsi="Arial" w:cs="Arial"/>
+          <w:sz w:val="22"/>
+          <w:lang w:val="en-GB"/>
+        </w:rPr>
+        <w:t xml:space="preserve">(van der Linden, 2015, </w:t>
+      </w:r>
+      <w:proofErr w:type="spellStart"/>
+      <w:r>
+        <w:rPr>
+          <w:rFonts w:ascii="Arial" w:hAnsi="Arial" w:cs="Arial"/>
+          <w:sz w:val="22"/>
+          <w:lang w:val="en-GB"/>
+        </w:rPr>
+        <w:t>pag</w:t>
+      </w:r>
+      <w:proofErr w:type="spellEnd"/>
+      <w:r>
+        <w:rPr>
+          <w:rFonts w:ascii="Arial" w:hAnsi="Arial" w:cs="Arial"/>
+          <w:sz w:val="22"/>
+          <w:lang w:val="en-GB"/>
+        </w:rPr>
+        <w:t>. 114)</w:t>
+      </w:r>
+      <w:r>
+        <w:rPr>
+          <w:rFonts w:ascii="Arial" w:hAnsi="Arial" w:cs="Arial"/>
+          <w:sz w:val="22"/>
+          <w:szCs w:val="22"/>
+          <w:lang w:val="en-GB"/>
+        </w:rPr>
+        <w:fldChar w:fldCharType="end"/>
+      </w:r>
+      <w:r>
+        <w:rPr>
+          <w:rFonts w:ascii="Arial" w:hAnsi="Arial" w:cs="Arial"/>
+          <w:sz w:val="22"/>
+          <w:szCs w:val="22"/>
+          <w:lang w:val="en-GB"/>
+        </w:rPr>
+        <w:t>.</w:t>
+      </w:r>
+      <w:r>
+        <w:rPr>
+          <w:rFonts w:ascii="Arial" w:hAnsi="Arial" w:cs="Arial"/>
+          <w:sz w:val="22"/>
+          <w:szCs w:val="22"/>
+          <w:lang w:val="en-GB"/>
+        </w:rPr>
+        <w:t xml:space="preserve"> However, people with accurate knowledge of the phenomenon seem to perceive it as a seriousness problem and, at the same time, they want to fight it </w:t>
+      </w:r>
+      <w:r>
+        <w:rPr>
+          <w:rFonts w:ascii="Arial" w:hAnsi="Arial" w:cs="Arial"/>
+          <w:sz w:val="22"/>
+          <w:szCs w:val="22"/>
+          <w:lang w:val="en-GB"/>
+        </w:rPr>
+        <w:fldChar w:fldCharType="begin"/>
+      </w:r>
+      <w:r>
+        <w:rPr>
+          <w:rFonts w:ascii="Arial" w:hAnsi="Arial" w:cs="Arial"/>
+          <w:sz w:val="22"/>
+          <w:szCs w:val="22"/>
+          <w:lang w:val="en-GB"/>
+        </w:rPr>
+        <w:instrText xml:space="preserve"> ADDIN ZOTERO_ITEM CSL_CITATION {"citationID":"bTeNWhwV","properties":{"formattedCitation":"(Hidalgo &amp; Pisano, 2010)","plainCitation":"(Hidalgo &amp; Pisano, 2010)","noteIndex":0},"citationItems":[{"id":128,"uris":["http://zotero.org/users/local/pE4cGXV6/items/2ZYGJICJ"],"uri":["http://zotero.org/users/local/pE4cGXV6/items/2ZYGJICJ"],"itemData":{"id":128,"type":"article-journal","container-title":"Psyecology","DOI":"10.1174/217119710790709595","ISSN":"2171-1976, 1989-9386","issue":"1","journalAbbreviation":"Psyecology","language":"es","page":"105-112","source":"DOI.org (Crossref)","title":"Determinants of risk perception and willingness to tackle climate change. A pilot study","volume":"1","author":[{"family":"Hidalgo","given":"M. Carmen"},{"family":"Pisano","given":"Ignacio"}],"issued":{"date-parts":[["2010",1]]}}}],"schema":"https://github.com/citation-style-language/schema/raw/master/csl-citation.json"} </w:instrText>
+      </w:r>
+      <w:r>
+        <w:rPr>
+          <w:rFonts w:ascii="Arial" w:hAnsi="Arial" w:cs="Arial"/>
+          <w:sz w:val="22"/>
+          <w:szCs w:val="22"/>
+          <w:lang w:val="en-GB"/>
+        </w:rPr>
+        <w:fldChar w:fldCharType="separate"/>
+      </w:r>
+      <w:r>
+        <w:rPr>
+          <w:rFonts w:ascii="Arial" w:hAnsi="Arial" w:cs="Arial"/>
+          <w:sz w:val="22"/>
+          <w:lang w:val="en-GB"/>
+        </w:rPr>
+        <w:t>(Hidalgo &amp; Pisano, 2010)</w:t>
+      </w:r>
+      <w:r>
+        <w:rPr>
+          <w:rFonts w:ascii="Arial" w:hAnsi="Arial" w:cs="Arial"/>
+          <w:sz w:val="22"/>
+          <w:szCs w:val="22"/>
+          <w:lang w:val="en-GB"/>
+        </w:rPr>
+        <w:fldChar w:fldCharType="end"/>
+      </w:r>
+      <w:r>
+        <w:rPr>
+          <w:rFonts w:ascii="Arial" w:hAnsi="Arial" w:cs="Arial"/>
+          <w:sz w:val="22"/>
+          <w:szCs w:val="22"/>
+          <w:lang w:val="en-GB"/>
+        </w:rPr>
+        <w:t xml:space="preserve">. </w:t>
+      </w:r>
+    </w:p>
+    <w:p>
+      <w:pPr>
+        <w:pStyle w:val="Normale1"/>
+        <w:spacing w:line="360" w:lineRule="auto"/>
+        <w:jc w:val="both"/>
+        <w:rPr>
+          <w:rFonts w:ascii="Arial" w:hAnsi="Arial" w:cs="Arial"/>
+          <w:sz w:val="22"/>
+          <w:szCs w:val="22"/>
+          <w:lang w:val="en-GB"/>
+        </w:rPr>
+      </w:pPr>
+    </w:p>
+    <w:p>
+      <w:pPr>
+        <w:pStyle w:val="Normale1"/>
+        <w:spacing w:line="360" w:lineRule="auto"/>
+        <w:jc w:val="both"/>
+        <w:rPr>
+          <w:rFonts w:ascii="Arial" w:hAnsi="Arial" w:cs="Arial"/>
+          <w:sz w:val="22"/>
+          <w:szCs w:val="22"/>
+          <w:lang w:val="en-GB"/>
+        </w:rPr>
+      </w:pPr>
+    </w:p>
+    <w:p>
+      <w:pPr>
+        <w:pStyle w:val="Normale1"/>
+        <w:spacing w:line="360" w:lineRule="auto"/>
+        <w:jc w:val="both"/>
+        <w:rPr>
+          <w:rFonts w:ascii="Arial" w:hAnsi="Arial" w:cs="Arial"/>
+          <w:sz w:val="22"/>
+          <w:szCs w:val="22"/>
+          <w:lang w:val="en-GB"/>
+        </w:rPr>
+      </w:pPr>
+    </w:p>
+    <w:p>
+      <w:pPr>
+        <w:pStyle w:val="Normale1"/>
+        <w:numPr>
+          <w:ilvl w:val="2"/>
+          <w:numId w:val="7"/>
+        </w:numPr>
+        <w:spacing w:line="360" w:lineRule="auto"/>
+        <w:jc w:val="both"/>
+        <w:rPr>
+          <w:rFonts w:ascii="Arial" w:hAnsi="Arial" w:cs="Arial"/>
+          <w:b/>
+          <w:bCs/>
+          <w:sz w:val="22"/>
+          <w:szCs w:val="22"/>
+          <w:lang w:val="en-GB"/>
+        </w:rPr>
+      </w:pPr>
+      <w:r>
+        <w:rPr>
+          <w:rFonts w:ascii="Arial" w:hAnsi="Arial" w:cs="Arial"/>
+          <w:b/>
+          <w:bCs/>
+          <w:sz w:val="22"/>
+          <w:szCs w:val="22"/>
+          <w:lang w:val="en-GB"/>
+        </w:rPr>
+        <w:lastRenderedPageBreak/>
+        <w:t xml:space="preserve">Experiential dimension </w:t>
+      </w:r>
+    </w:p>
+    <w:p>
+      <w:pPr>
+        <w:pStyle w:val="Normale1"/>
+        <w:spacing w:line="360" w:lineRule="auto"/>
+        <w:jc w:val="both"/>
+        <w:rPr>
+          <w:rFonts w:ascii="Arial" w:hAnsi="Arial" w:cs="Arial"/>
+          <w:sz w:val="22"/>
+          <w:szCs w:val="22"/>
+          <w:lang w:val="en-GB"/>
+        </w:rPr>
+      </w:pPr>
+      <w:r>
+        <w:rPr>
+          <w:rFonts w:ascii="Arial" w:hAnsi="Arial" w:cs="Arial"/>
+          <w:sz w:val="22"/>
+          <w:szCs w:val="22"/>
+          <w:lang w:val="en-GB"/>
+        </w:rPr>
+        <w:t>This section is focused on the</w:t>
+      </w:r>
+      <w:r>
+        <w:rPr>
+          <w:rFonts w:ascii="Arial" w:hAnsi="Arial" w:cs="Arial"/>
+          <w:sz w:val="22"/>
+          <w:szCs w:val="22"/>
+          <w:lang w:val="en-GB"/>
+        </w:rPr>
+        <w:t xml:space="preserve"> emotion or affect and on the</w:t>
+      </w:r>
+      <w:r>
+        <w:rPr>
+          <w:rFonts w:ascii="Arial" w:hAnsi="Arial" w:cs="Arial"/>
+          <w:sz w:val="22"/>
+          <w:szCs w:val="22"/>
+          <w:lang w:val="en-GB"/>
+        </w:rPr>
+        <w:t xml:space="preserve"> personal experience </w:t>
+      </w:r>
+      <w:r>
+        <w:rPr>
+          <w:rFonts w:ascii="Arial" w:hAnsi="Arial" w:cs="Arial"/>
+          <w:sz w:val="22"/>
+          <w:szCs w:val="22"/>
+          <w:lang w:val="en-GB"/>
+        </w:rPr>
+        <w:t xml:space="preserve">with hazard </w:t>
+      </w:r>
+      <w:r>
+        <w:rPr>
+          <w:rFonts w:ascii="Arial" w:hAnsi="Arial" w:cs="Arial"/>
+          <w:sz w:val="22"/>
+          <w:szCs w:val="22"/>
+          <w:lang w:val="en-GB"/>
+        </w:rPr>
+        <w:t>and on the emotion or affect</w:t>
+      </w:r>
+      <w:r>
+        <w:rPr>
+          <w:rFonts w:ascii="Arial" w:hAnsi="Arial" w:cs="Arial"/>
+          <w:sz w:val="22"/>
+          <w:szCs w:val="22"/>
+          <w:lang w:val="en-GB"/>
+        </w:rPr>
+        <w:t>.</w:t>
+      </w:r>
+      <w:r>
+        <w:rPr>
+          <w:rFonts w:ascii="Arial" w:hAnsi="Arial" w:cs="Arial"/>
+          <w:sz w:val="22"/>
+          <w:szCs w:val="22"/>
+          <w:lang w:val="en-GB"/>
+        </w:rPr>
+        <w:t xml:space="preserve"> </w:t>
+      </w:r>
+    </w:p>
+    <w:p>
+      <w:pPr>
+        <w:pStyle w:val="Normale1"/>
+        <w:spacing w:line="360" w:lineRule="auto"/>
+        <w:jc w:val="both"/>
+        <w:rPr>
+          <w:rFonts w:ascii="Arial" w:hAnsi="Arial" w:cs="Arial"/>
+          <w:sz w:val="22"/>
+          <w:szCs w:val="22"/>
+          <w:lang w:val="en-GB"/>
+        </w:rPr>
+      </w:pPr>
+      <w:r>
+        <w:rPr>
+          <w:rFonts w:ascii="Arial" w:hAnsi="Arial" w:cs="Arial"/>
+          <w:sz w:val="22"/>
+          <w:szCs w:val="22"/>
+          <w:lang w:val="en-GB"/>
+        </w:rPr>
+        <w:t>Firstly, emotion. “</w:t>
+      </w:r>
+      <w:r>
+        <w:rPr>
+          <w:rFonts w:ascii="Arial" w:hAnsi="Arial" w:cs="Arial"/>
+          <w:sz w:val="22"/>
+          <w:szCs w:val="22"/>
+          <w:lang w:val="en-GB"/>
+        </w:rPr>
+        <w:t>R</w:t>
+      </w:r>
+      <w:r>
+        <w:rPr>
+          <w:rFonts w:ascii="Arial" w:hAnsi="Arial" w:cs="Arial"/>
+          <w:sz w:val="22"/>
+          <w:szCs w:val="22"/>
+          <w:lang w:val="en-GB"/>
+        </w:rPr>
+        <w:t>isk as feeling”</w:t>
+      </w:r>
+      <w:r>
+        <w:rPr>
+          <w:rFonts w:ascii="Arial" w:hAnsi="Arial" w:cs="Arial"/>
+          <w:sz w:val="22"/>
+          <w:szCs w:val="22"/>
+          <w:lang w:val="en-GB"/>
+        </w:rPr>
+        <w:t xml:space="preserve"> refers to instinctive </w:t>
+      </w:r>
+      <w:r>
+        <w:rPr>
+          <w:rFonts w:ascii="Arial" w:hAnsi="Arial" w:cs="Arial"/>
+          <w:sz w:val="22"/>
+          <w:szCs w:val="22"/>
+          <w:highlight w:val="yellow"/>
+          <w:lang w:val="en-GB"/>
+        </w:rPr>
+        <w:t>(with or without consciousness)</w:t>
+      </w:r>
+      <w:r>
+        <w:rPr>
+          <w:rFonts w:ascii="Arial" w:hAnsi="Arial" w:cs="Arial"/>
+          <w:sz w:val="22"/>
+          <w:szCs w:val="22"/>
+          <w:lang w:val="en-GB"/>
+        </w:rPr>
+        <w:t xml:space="preserve"> reaction to danger</w:t>
+      </w:r>
+      <w:r>
+        <w:rPr>
+          <w:rFonts w:ascii="Arial" w:hAnsi="Arial" w:cs="Arial"/>
+          <w:sz w:val="22"/>
+          <w:szCs w:val="22"/>
+          <w:lang w:val="en-GB"/>
+        </w:rPr>
+        <w:t xml:space="preserve">: people immediately judge a potential problem as positive or negative feelings </w:t>
+      </w:r>
+      <w:r>
+        <w:rPr>
+          <w:rFonts w:ascii="Arial" w:hAnsi="Arial" w:cs="Arial"/>
+          <w:sz w:val="22"/>
+          <w:szCs w:val="22"/>
+          <w:lang w:val="en-GB"/>
+        </w:rPr>
+        <w:fldChar w:fldCharType="begin"/>
+      </w:r>
+      <w:r>
+        <w:rPr>
+          <w:rFonts w:ascii="Arial" w:hAnsi="Arial" w:cs="Arial"/>
+          <w:sz w:val="22"/>
+          <w:szCs w:val="22"/>
+          <w:lang w:val="en-GB"/>
+        </w:rPr>
+        <w:instrText xml:space="preserve"> ADDIN ZOTERO_ITEM CSL_CITATION {"citationID":"KPyStYoX","properties":{"formattedCitation":"(Slovic &amp; Peters, 2006)","plainCitation":"(Slovic &amp; Peters, 2006)","noteIndex":0},"citationItems":[{"id":130,"uris":["http://zotero.org/users/local/pE4cGXV6/items/AGLHZB4U"],"uri":["http://zotero.org/users/local/pE4cGXV6/items/AGLHZB4U"],"itemData":{"id":130,"type":"article-journal","container-title":"Current Directions in Psychological Science","DOI":"10.1111/j.1467-8721.2006.00461.x","ISSN":"0963-7214, 1467-8721","issue":"6","journalAbbreviation":"Curr Dir Psychol Sci","language":"en","page":"322-325","source":"DOI.org (Crossref)","title":"Risk Perception and Affect","volume":"15","author":[{"family":"Slovic","given":"Paul"},{"family":"Peters","given":"Ellen"}],"issued":{"date-parts":[["2006",12]]}}}],"schema":"https://github.com/citation-style-language/schema/raw/master/csl-citation.json"} </w:instrText>
+      </w:r>
+      <w:r>
+        <w:rPr>
+          <w:rFonts w:ascii="Arial" w:hAnsi="Arial" w:cs="Arial"/>
+          <w:sz w:val="22"/>
+          <w:szCs w:val="22"/>
+          <w:lang w:val="en-GB"/>
+        </w:rPr>
+        <w:fldChar w:fldCharType="separate"/>
+      </w:r>
+      <w:r>
+        <w:rPr>
+          <w:rFonts w:ascii="Arial" w:hAnsi="Arial" w:cs="Arial"/>
+          <w:sz w:val="22"/>
+          <w:lang w:val="en-GB"/>
+        </w:rPr>
+        <w:t>(</w:t>
+      </w:r>
+      <w:proofErr w:type="spellStart"/>
+      <w:r>
+        <w:rPr>
+          <w:rFonts w:ascii="Arial" w:hAnsi="Arial" w:cs="Arial"/>
+          <w:sz w:val="22"/>
+          <w:lang w:val="en-GB"/>
+        </w:rPr>
+        <w:t>Slovic</w:t>
+      </w:r>
+      <w:proofErr w:type="spellEnd"/>
+      <w:r>
+        <w:rPr>
+          <w:rFonts w:ascii="Arial" w:hAnsi="Arial" w:cs="Arial"/>
+          <w:sz w:val="22"/>
+          <w:lang w:val="en-GB"/>
+        </w:rPr>
+        <w:t xml:space="preserve"> &amp; Peters, 2006)</w:t>
+      </w:r>
+      <w:r>
+        <w:rPr>
+          <w:rFonts w:ascii="Arial" w:hAnsi="Arial" w:cs="Arial"/>
+          <w:sz w:val="22"/>
+          <w:szCs w:val="22"/>
+          <w:lang w:val="en-GB"/>
+        </w:rPr>
+        <w:fldChar w:fldCharType="end"/>
+      </w:r>
+      <w:r>
+        <w:rPr>
+          <w:rFonts w:ascii="Arial" w:hAnsi="Arial" w:cs="Arial"/>
+          <w:sz w:val="22"/>
+          <w:szCs w:val="22"/>
+          <w:lang w:val="en-GB"/>
+        </w:rPr>
+        <w:t xml:space="preserve">. More the immediate feeling is negative, more risk perception increase. When an individual become to use this feeling as information in order to </w:t>
+      </w:r>
+      <w:r>
+        <w:rPr>
+          <w:rFonts w:ascii="Arial" w:hAnsi="Arial" w:cs="Arial"/>
+          <w:sz w:val="22"/>
+          <w:szCs w:val="22"/>
+          <w:highlight w:val="yellow"/>
+          <w:lang w:val="en-GB"/>
+        </w:rPr>
+        <w:t>guide judging and decision making</w:t>
+      </w:r>
+      <w:r>
+        <w:rPr>
+          <w:rFonts w:ascii="Arial" w:hAnsi="Arial" w:cs="Arial"/>
+          <w:sz w:val="22"/>
+          <w:szCs w:val="22"/>
+          <w:lang w:val="en-GB"/>
+        </w:rPr>
+        <w:t xml:space="preserve">, it means that </w:t>
+      </w:r>
+      <w:r>
+        <w:rPr>
+          <w:rFonts w:ascii="Arial" w:hAnsi="Arial" w:cs="Arial"/>
+          <w:sz w:val="22"/>
+          <w:szCs w:val="22"/>
+          <w:lang w:val="en-GB"/>
+        </w:rPr>
+        <w:t>that emotion</w:t>
+      </w:r>
+      <w:r>
+        <w:rPr>
+          <w:rFonts w:ascii="Arial" w:hAnsi="Arial" w:cs="Arial"/>
+          <w:sz w:val="22"/>
+          <w:szCs w:val="22"/>
+          <w:lang w:val="en-GB"/>
+        </w:rPr>
+        <w:t xml:space="preserve"> is </w:t>
+      </w:r>
+      <w:r>
+        <w:rPr>
+          <w:rFonts w:ascii="Arial" w:hAnsi="Arial" w:cs="Arial"/>
+          <w:sz w:val="22"/>
+          <w:szCs w:val="22"/>
+          <w:lang w:val="en-GB"/>
+        </w:rPr>
+        <w:t xml:space="preserve">called </w:t>
+      </w:r>
+      <w:r>
+        <w:rPr>
+          <w:rFonts w:ascii="Arial" w:hAnsi="Arial" w:cs="Arial"/>
+          <w:sz w:val="22"/>
+          <w:szCs w:val="22"/>
+          <w:lang w:val="en-GB"/>
+        </w:rPr>
+        <w:t xml:space="preserve">“the affect heuristic” </w:t>
+      </w:r>
+      <w:r>
+        <w:rPr>
+          <w:rFonts w:ascii="Arial" w:hAnsi="Arial" w:cs="Arial"/>
+          <w:sz w:val="22"/>
+          <w:szCs w:val="22"/>
+          <w:lang w:val="en-GB"/>
+        </w:rPr>
+        <w:fldChar w:fldCharType="begin"/>
+      </w:r>
+      <w:r>
+        <w:rPr>
+          <w:rFonts w:ascii="Arial" w:hAnsi="Arial" w:cs="Arial"/>
+          <w:sz w:val="22"/>
+          <w:szCs w:val="22"/>
+          <w:lang w:val="en-GB"/>
+        </w:rPr>
+        <w:instrText xml:space="preserve"> ADDIN ZOTERO_ITEM CSL_CITATION {"citationID":"oqa6PK3R","properties":{"formattedCitation":"(Slovic &amp; Peters, 2006)","plainCitation":"(Slovic &amp; Peters, 2006)","noteIndex":0},"citationItems":[{"id":130,"uris":["http://zotero.org/users/local/pE4cGXV6/items/AGLHZB4U"],"uri":["http://zotero.org/users/local/pE4cGXV6/items/AGLHZB4U"],"itemData":{"id":130,"type":"article-journal","container-title":"Current Directions in Psychological Science","DOI":"10.1111/j.1467-8721.2006.00461.x","ISSN":"0963-7214, 1467-8721","issue":"6","journalAbbreviation":"Curr Dir Psychol Sci","language":"en","page":"322-325","source":"DOI.org (Crossref)","title":"Risk Perception and Affect","volume":"15","author":[{"family":"Slovic","given":"Paul"},{"family":"Peters","given":"Ellen"}],"issued":{"date-parts":[["2006",12]]}}}],"schema":"https://github.com/citation-style-language/schema/raw/master/csl-citation.json"} </w:instrText>
+      </w:r>
+      <w:r>
+        <w:rPr>
+          <w:rFonts w:ascii="Arial" w:hAnsi="Arial" w:cs="Arial"/>
+          <w:sz w:val="22"/>
+          <w:szCs w:val="22"/>
+          <w:lang w:val="en-GB"/>
+        </w:rPr>
+        <w:fldChar w:fldCharType="separate"/>
+      </w:r>
+      <w:r>
+        <w:rPr>
+          <w:rFonts w:ascii="Arial" w:hAnsi="Arial" w:cs="Arial"/>
+          <w:sz w:val="22"/>
+          <w:lang w:val="en-GB"/>
+        </w:rPr>
+        <w:t>(</w:t>
+      </w:r>
+      <w:proofErr w:type="spellStart"/>
+      <w:r>
+        <w:rPr>
+          <w:rFonts w:ascii="Arial" w:hAnsi="Arial" w:cs="Arial"/>
+          <w:sz w:val="22"/>
+          <w:lang w:val="en-GB"/>
+        </w:rPr>
+        <w:t>Slovic</w:t>
+      </w:r>
+      <w:proofErr w:type="spellEnd"/>
+      <w:r>
+        <w:rPr>
+          <w:rFonts w:ascii="Arial" w:hAnsi="Arial" w:cs="Arial"/>
+          <w:sz w:val="22"/>
+          <w:lang w:val="en-GB"/>
+        </w:rPr>
+        <w:t xml:space="preserve"> &amp; Peters, 2006)</w:t>
+      </w:r>
+      <w:r>
+        <w:rPr>
+          <w:rFonts w:ascii="Arial" w:hAnsi="Arial" w:cs="Arial"/>
+          <w:sz w:val="22"/>
+          <w:szCs w:val="22"/>
+          <w:lang w:val="en-GB"/>
+        </w:rPr>
+        <w:fldChar w:fldCharType="end"/>
+      </w:r>
+      <w:r>
+        <w:rPr>
+          <w:rFonts w:ascii="Arial" w:hAnsi="Arial" w:cs="Arial"/>
+          <w:sz w:val="22"/>
+          <w:szCs w:val="22"/>
+          <w:lang w:val="en-GB"/>
+        </w:rPr>
+        <w:t xml:space="preserve">. </w:t>
+      </w:r>
+      <w:r>
+        <w:rPr>
+          <w:rFonts w:ascii="Arial" w:hAnsi="Arial" w:cs="Arial"/>
+          <w:sz w:val="22"/>
+          <w:szCs w:val="22"/>
+          <w:lang w:val="en-GB"/>
+        </w:rPr>
+        <w:t xml:space="preserve">Some researchers evidence that affect is a predictor of climate change risk perception, and therefore negative feelings improve concern </w:t>
+      </w:r>
+      <w:r>
+        <w:rPr>
+          <w:rFonts w:ascii="Arial" w:hAnsi="Arial" w:cs="Arial"/>
+          <w:sz w:val="22"/>
+          <w:szCs w:val="22"/>
+          <w:lang w:val="en-GB"/>
+        </w:rPr>
+        <w:fldChar w:fldCharType="begin"/>
+      </w:r>
+      <w:r>
+        <w:rPr>
+          <w:rFonts w:ascii="Arial" w:hAnsi="Arial" w:cs="Arial"/>
+          <w:sz w:val="22"/>
+          <w:szCs w:val="22"/>
+          <w:lang w:val="en-GB"/>
+        </w:rPr>
+        <w:instrText xml:space="preserve"> ADDIN ZOTERO_ITEM CSL_CITATION {"citationID":"9gcHneoN","properties":{"formattedCitation":"(van der Linden, 2015)","plainCitation":"(van der Linden, 2015)","noteIndex":0},"citationItems":[{"id":70,"uris":["http://zotero.org/users/local/pE4cGXV6/items/JY74V47M"],"uri":["http://zotero.org/users/local/pE4cGXV6/items/JY74V47M"],"itemData":{"id":70,"type":"article-journal","container-title":"Journal of Environmental Psychology","DOI":"10.1016/j.jenvp.2014.11.012","ISSN":"02724944","journalAbbreviation":"Journal of Environmental Psychology","language":"en","page":"112-124","source":"DOI.org (Crossref)","title":"The social-psychological determinants of climate change risk perceptions: Towards a comprehensive model","title-short":"The social-psychological determinants of climate change risk perceptions","volume":"41","author":[{"family":"Linden","given":"Sander","non-dropping-particle":"van der"}],"issued":{"date-parts":[["2015",3]]}}}],"schema":"https://github.com/citation-style-language/schema/raw/master/csl-citation.json"} </w:instrText>
+      </w:r>
+      <w:r>
+        <w:rPr>
+          <w:rFonts w:ascii="Arial" w:hAnsi="Arial" w:cs="Arial"/>
+          <w:sz w:val="22"/>
+          <w:szCs w:val="22"/>
+          <w:lang w:val="en-GB"/>
+        </w:rPr>
+        <w:fldChar w:fldCharType="separate"/>
+      </w:r>
+      <w:r>
+        <w:rPr>
+          <w:rFonts w:ascii="Arial" w:hAnsi="Arial" w:cs="Arial"/>
+          <w:sz w:val="22"/>
+          <w:lang w:val="en-GB"/>
+        </w:rPr>
+        <w:t>(van der Linden, 2015)</w:t>
+      </w:r>
+      <w:r>
+        <w:rPr>
+          <w:rFonts w:ascii="Arial" w:hAnsi="Arial" w:cs="Arial"/>
+          <w:sz w:val="22"/>
+          <w:szCs w:val="22"/>
+          <w:lang w:val="en-GB"/>
+        </w:rPr>
+        <w:fldChar w:fldCharType="end"/>
+      </w:r>
+      <w:r>
+        <w:rPr>
+          <w:rFonts w:ascii="Arial" w:hAnsi="Arial" w:cs="Arial"/>
+          <w:sz w:val="22"/>
+          <w:szCs w:val="22"/>
+          <w:lang w:val="en-GB"/>
+        </w:rPr>
+        <w:t xml:space="preserve">. </w:t>
+      </w:r>
+    </w:p>
+    <w:p>
+      <w:pPr>
+        <w:pStyle w:val="Normale1"/>
+        <w:spacing w:line="360" w:lineRule="auto"/>
+        <w:jc w:val="both"/>
+        <w:rPr>
+          <w:rFonts w:ascii="Arial" w:hAnsi="Arial" w:cs="Arial"/>
+          <w:sz w:val="22"/>
+          <w:szCs w:val="22"/>
+          <w:lang w:val="en-GB"/>
+        </w:rPr>
+      </w:pPr>
+      <w:r>
+        <w:rPr>
+          <w:rFonts w:ascii="Arial" w:hAnsi="Arial" w:cs="Arial"/>
+          <w:sz w:val="22"/>
+          <w:szCs w:val="22"/>
+          <w:lang w:val="en-GB"/>
+        </w:rPr>
+        <w:t>Secondly, personal experience</w:t>
+      </w:r>
+      <w:r>
+        <w:rPr>
+          <w:rFonts w:ascii="Arial" w:hAnsi="Arial" w:cs="Arial"/>
+          <w:sz w:val="22"/>
+          <w:szCs w:val="22"/>
+          <w:lang w:val="en-GB"/>
+        </w:rPr>
+        <w:t>s with hazard or</w:t>
+      </w:r>
+      <w:r>
+        <w:rPr>
+          <w:rFonts w:ascii="Arial" w:hAnsi="Arial" w:cs="Arial"/>
+          <w:sz w:val="22"/>
+          <w:szCs w:val="22"/>
+          <w:lang w:val="en-GB"/>
+        </w:rPr>
+        <w:t xml:space="preserve"> </w:t>
+      </w:r>
+      <w:r>
+        <w:rPr>
+          <w:rFonts w:ascii="Arial" w:hAnsi="Arial" w:cs="Arial"/>
+          <w:sz w:val="22"/>
+          <w:szCs w:val="22"/>
+          <w:lang w:val="en-GB"/>
+        </w:rPr>
+        <w:t>extreme weather events</w:t>
+      </w:r>
+      <w:r>
+        <w:rPr>
+          <w:rFonts w:ascii="Arial" w:hAnsi="Arial" w:cs="Arial"/>
+          <w:sz w:val="22"/>
+          <w:szCs w:val="22"/>
+          <w:lang w:val="en-GB"/>
+        </w:rPr>
+        <w:t xml:space="preserve">, such as </w:t>
+      </w:r>
+      <w:r>
+        <w:rPr>
+          <w:rFonts w:ascii="Arial" w:hAnsi="Arial" w:cs="Arial"/>
+          <w:sz w:val="22"/>
+          <w:szCs w:val="22"/>
+          <w:lang w:val="en-GB"/>
+        </w:rPr>
+        <w:t>extraordinarily</w:t>
+      </w:r>
+      <w:r>
+        <w:rPr>
+          <w:rFonts w:ascii="Arial" w:hAnsi="Arial" w:cs="Arial"/>
+          <w:sz w:val="22"/>
+          <w:szCs w:val="22"/>
+          <w:lang w:val="en-GB"/>
+        </w:rPr>
+        <w:t xml:space="preserve"> hot or cold weather, </w:t>
+      </w:r>
+      <w:r>
+        <w:rPr>
+          <w:rFonts w:ascii="Arial" w:hAnsi="Arial" w:cs="Arial"/>
+          <w:sz w:val="22"/>
+          <w:szCs w:val="22"/>
+          <w:lang w:val="en-GB"/>
+        </w:rPr>
+        <w:t>storms,</w:t>
+      </w:r>
+      <w:r>
+        <w:rPr>
+          <w:rFonts w:ascii="Arial" w:hAnsi="Arial" w:cs="Arial"/>
+          <w:sz w:val="22"/>
+          <w:szCs w:val="22"/>
+          <w:lang w:val="en-GB"/>
+        </w:rPr>
+        <w:t xml:space="preserve"> and floods. </w:t>
+      </w:r>
+      <w:r>
+        <w:rPr>
+          <w:rFonts w:ascii="Arial" w:hAnsi="Arial" w:cs="Arial"/>
+          <w:sz w:val="22"/>
+          <w:szCs w:val="22"/>
+          <w:lang w:val="en-GB"/>
+        </w:rPr>
+        <w:t xml:space="preserve">However, also directly experiences in the climate change are not possible, but all the information are influenced by mass media </w:t>
+      </w:r>
+      <w:r>
+        <w:rPr>
+          <w:rFonts w:ascii="Arial" w:hAnsi="Arial" w:cs="Arial"/>
+          <w:sz w:val="22"/>
+          <w:szCs w:val="22"/>
+          <w:lang w:val="en-GB"/>
+        </w:rPr>
+        <w:fldChar w:fldCharType="begin"/>
+      </w:r>
+      <w:r>
+        <w:rPr>
+          <w:rFonts w:ascii="Arial" w:hAnsi="Arial" w:cs="Arial"/>
+          <w:sz w:val="22"/>
+          <w:szCs w:val="22"/>
+          <w:lang w:val="en-GB"/>
+        </w:rPr>
+        <w:instrText xml:space="preserve"> ADDIN ZOTERO_ITEM CSL_CITATION {"citationID":"hTWoTKrW","properties":{"formattedCitation":"(van der Linden, 2015)","plainCitation":"(van der Linden, 2015)","noteIndex":0},"citationItems":[{"id":70,"uris":["http://zotero.org/users/local/pE4cGXV6/items/JY74V47M"],"uri":["http://zotero.org/users/local/pE4cGXV6/items/JY74V47M"],"itemData":{"id":70,"type":"article-journal","container-title":"Journal of Environmental Psychology","DOI":"10.1016/j.jenvp.2014.11.012","ISSN":"02724944","journalAbbreviation":"Journal of Environmental Psychology","language":"en","page":"112-124","source":"DOI.org (Crossref)","title":"The social-psychological determinants of climate change risk perceptions: Towards a comprehensive model","title-short":"The social-psychological determinants of climate change risk perceptions","volume":"41","author":[{"family":"Linden","given":"Sander","non-dropping-particle":"van der"}],"issued":{"date-parts":[["2015",3]]}}}],"schema":"https://github.com/citation-style-language/schema/raw/master/csl-citation.json"} </w:instrText>
+      </w:r>
+      <w:r>
+        <w:rPr>
+          <w:rFonts w:ascii="Arial" w:hAnsi="Arial" w:cs="Arial"/>
+          <w:sz w:val="22"/>
+          <w:szCs w:val="22"/>
+          <w:lang w:val="en-GB"/>
+        </w:rPr>
+        <w:fldChar w:fldCharType="separate"/>
+      </w:r>
+      <w:r>
+        <w:rPr>
+          <w:rFonts w:ascii="Arial" w:hAnsi="Arial" w:cs="Arial"/>
+          <w:sz w:val="22"/>
+          <w:lang w:val="en-GB"/>
+        </w:rPr>
+        <w:t>(van der Linden, 2015)</w:t>
+      </w:r>
+      <w:r>
+        <w:rPr>
+          <w:rFonts w:ascii="Arial" w:hAnsi="Arial" w:cs="Arial"/>
+          <w:sz w:val="22"/>
+          <w:szCs w:val="22"/>
+          <w:lang w:val="en-GB"/>
+        </w:rPr>
+        <w:fldChar w:fldCharType="end"/>
+      </w:r>
+      <w:r>
+        <w:rPr>
+          <w:rFonts w:ascii="Arial" w:hAnsi="Arial" w:cs="Arial"/>
+          <w:sz w:val="22"/>
+          <w:szCs w:val="22"/>
+          <w:lang w:val="en-GB"/>
+        </w:rPr>
+        <w:t xml:space="preserve">. In this way, the direct experiences with unusually </w:t>
+      </w:r>
+      <w:r>
+        <w:rPr>
+          <w:rFonts w:ascii="Arial" w:hAnsi="Arial" w:cs="Arial"/>
+          <w:sz w:val="22"/>
+          <w:szCs w:val="22"/>
+          <w:lang w:val="en-GB"/>
+        </w:rPr>
+        <w:t>atmospheric</w:t>
+      </w:r>
+      <w:r>
+        <w:rPr>
+          <w:rFonts w:ascii="Arial" w:hAnsi="Arial" w:cs="Arial"/>
+          <w:sz w:val="22"/>
+          <w:szCs w:val="22"/>
+          <w:lang w:val="en-GB"/>
+        </w:rPr>
+        <w:t xml:space="preserve"> phenomena are not common. However, those who have experience of these are more likely to perceived risk </w:t>
+      </w:r>
+      <w:r>
+        <w:rPr>
+          <w:rFonts w:ascii="Arial" w:hAnsi="Arial" w:cs="Arial"/>
+          <w:sz w:val="22"/>
+          <w:szCs w:val="22"/>
+          <w:lang w:val="en-GB"/>
+        </w:rPr>
+        <w:fldChar w:fldCharType="begin"/>
+      </w:r>
+      <w:r>
+        <w:rPr>
+          <w:rFonts w:ascii="Arial" w:hAnsi="Arial" w:cs="Arial"/>
+          <w:sz w:val="22"/>
+          <w:szCs w:val="22"/>
+          <w:lang w:val="en-GB"/>
+        </w:rPr>
+        <w:instrText xml:space="preserve"> ADDIN ZOTERO_ITEM CSL_CITATION {"citationID":"th5iRab4","properties":{"formattedCitation":"(van der Linden, 2015)","plainCitation":"(van der Linden, 2015)","noteIndex":0},"citationItems":[{"id":70,"uris":["http://zotero.org/users/local/pE4cGXV6/items/JY74V47M"],"uri":["http://zotero.org/users/local/pE4cGXV6/items/JY74V47M"],"itemData":{"id":70,"type":"article-journal","container-title":"Journal of Environmental Psychology","DOI":"10.1016/j.jenvp.2014.11.012","ISSN":"02724944","journalAbbreviation":"Journal of Environmental Psychology","language":"en","page":"112-124","source":"DOI.org (Crossref)","title":"The social-psychological determinants of climate change risk perceptions: Towards a comprehensive model","title-short":"The social-psychological determinants of climate change risk perceptions","volume":"41","author":[{"family":"Linden","given":"Sander","non-dropping-particle":"van der"}],"issued":{"date-parts":[["2015",3]]}}}],"schema":"https://github.com/citation-style-language/schema/raw/master/csl-citation.json"} </w:instrText>
+      </w:r>
+      <w:r>
+        <w:rPr>
+          <w:rFonts w:ascii="Arial" w:hAnsi="Arial" w:cs="Arial"/>
+          <w:sz w:val="22"/>
+          <w:szCs w:val="22"/>
+          <w:lang w:val="en-GB"/>
+        </w:rPr>
+        <w:fldChar w:fldCharType="separate"/>
+      </w:r>
+      <w:r>
+        <w:rPr>
+          <w:rFonts w:ascii="Arial" w:hAnsi="Arial" w:cs="Arial"/>
+          <w:sz w:val="22"/>
+          <w:lang w:val="en-GB"/>
+        </w:rPr>
+        <w:t>(van der Linden, 2015)</w:t>
+      </w:r>
+      <w:r>
+        <w:rPr>
+          <w:rFonts w:ascii="Arial" w:hAnsi="Arial" w:cs="Arial"/>
+          <w:sz w:val="22"/>
+          <w:szCs w:val="22"/>
+          <w:lang w:val="en-GB"/>
+        </w:rPr>
+        <w:fldChar w:fldCharType="end"/>
+      </w:r>
+      <w:r>
+        <w:rPr>
+          <w:rFonts w:ascii="Arial" w:hAnsi="Arial" w:cs="Arial"/>
+          <w:sz w:val="22"/>
+          <w:szCs w:val="22"/>
+          <w:lang w:val="en-GB"/>
+        </w:rPr>
+        <w:t>.</w:t>
+      </w:r>
+    </w:p>
+    <w:p>
+      <w:pPr>
+        <w:pStyle w:val="Normale1"/>
+        <w:spacing w:line="360" w:lineRule="auto"/>
+        <w:jc w:val="both"/>
+        <w:rPr>
+          <w:rFonts w:ascii="Arial" w:hAnsi="Arial" w:cs="Arial"/>
+          <w:sz w:val="22"/>
+          <w:szCs w:val="22"/>
+          <w:lang w:val="en-GB"/>
+        </w:rPr>
+      </w:pPr>
+    </w:p>
+    <w:p>
+      <w:pPr>
+        <w:pStyle w:val="Normale1"/>
+        <w:numPr>
+          <w:ilvl w:val="2"/>
+          <w:numId w:val="7"/>
+        </w:numPr>
+        <w:spacing w:line="360" w:lineRule="auto"/>
+        <w:jc w:val="both"/>
+        <w:rPr>
+          <w:rFonts w:ascii="Arial" w:hAnsi="Arial" w:cs="Arial"/>
+          <w:b/>
+          <w:bCs/>
+          <w:sz w:val="22"/>
+          <w:szCs w:val="22"/>
+          <w:lang w:val="en-GB"/>
+        </w:rPr>
+      </w:pPr>
+      <w:r>
+        <w:rPr>
+          <w:rFonts w:ascii="Arial" w:hAnsi="Arial" w:cs="Arial"/>
+          <w:b/>
+          <w:bCs/>
+          <w:sz w:val="22"/>
+          <w:szCs w:val="22"/>
+          <w:lang w:val="en-GB"/>
+        </w:rPr>
+        <w:t xml:space="preserve">Socio-cultural </w:t>
+      </w:r>
+      <w:r>
+        <w:rPr>
+          <w:rFonts w:ascii="Arial" w:hAnsi="Arial" w:cs="Arial"/>
+          <w:b/>
+          <w:bCs/>
+          <w:sz w:val="22"/>
+          <w:szCs w:val="22"/>
+          <w:lang w:val="en-GB"/>
+        </w:rPr>
+        <w:t>dimension</w:t>
+      </w:r>
+      <w:r>
+        <w:rPr>
+          <w:rFonts w:ascii="Arial" w:hAnsi="Arial" w:cs="Arial"/>
+          <w:b/>
+          <w:bCs/>
+          <w:sz w:val="22"/>
+          <w:szCs w:val="22"/>
+          <w:lang w:val="en-GB"/>
+        </w:rPr>
+        <w:t xml:space="preserve"> </w:t>
+      </w:r>
+    </w:p>
+    <w:p>
+      <w:pPr>
+        <w:spacing w:line="360" w:lineRule="auto"/>
+        <w:jc w:val="both"/>
+        <w:rPr>
+          <w:rFonts w:ascii="Arial" w:hAnsi="Arial" w:cs="Arial"/>
+          <w:lang w:val="en-GB"/>
+        </w:rPr>
+      </w:pPr>
+      <w:r>
+        <w:rPr>
+          <w:rFonts w:ascii="Arial" w:hAnsi="Arial" w:cs="Arial"/>
+          <w:lang w:val="en-GB"/>
+        </w:rPr>
+        <w:t xml:space="preserve">One of the most important approaches of risk perception is the cultural theory defined by Mary Douglas in the 1960s. According to theory, risks are a socially construction </w:t>
+      </w:r>
+      <w:r>
+        <w:rPr>
+          <w:rFonts w:ascii="Arial" w:hAnsi="Arial" w:cs="Arial"/>
+          <w:lang w:val="en-GB"/>
+        </w:rPr>
+        <w:t>and they depends on: “</w:t>
+      </w:r>
+      <w:r>
+        <w:rPr>
+          <w:rFonts w:ascii="Arial" w:hAnsi="Arial" w:cs="Arial"/>
+          <w:lang w:val="en-GB"/>
+        </w:rPr>
+        <w:t>(a) the form of social relationships people maintain; (b) cultural biases such as shared values ​​and beliefs including views on human nature, views on society, risk perceptions, and so-called myths of nature, which especially refer to biases toward environmental risks; and (c) preferred behavioural strategies</w:t>
+      </w:r>
+      <w:r>
+        <w:rPr>
+          <w:rFonts w:ascii="Arial" w:hAnsi="Arial" w:cs="Arial"/>
+          <w:lang w:val="en-GB"/>
+        </w:rPr>
+        <w:t>”</w:t>
+      </w:r>
+      <w:r>
+        <w:rPr>
+          <w:rFonts w:ascii="Arial" w:hAnsi="Arial" w:cs="Arial"/>
+          <w:lang w:val="en-GB"/>
+        </w:rPr>
+        <w:t xml:space="preserve"> </w:t>
+      </w:r>
+      <w:r>
+        <w:rPr>
+          <w:rFonts w:ascii="Arial" w:hAnsi="Arial" w:cs="Arial"/>
+          <w:lang w:val="en-GB"/>
+        </w:rPr>
+        <w:fldChar w:fldCharType="begin"/>
+      </w:r>
+      <w:r>
+        <w:rPr>
+          <w:rFonts w:ascii="Arial" w:hAnsi="Arial" w:cs="Arial"/>
+          <w:lang w:val="en-GB"/>
+        </w:rPr>
+        <w:instrText xml:space="preserve"> ADDIN ZOTERO_ITEM CSL_CITATION {"citationID":"5YNs81fD","properties":{"formattedCitation":"(Steg &amp; Sievers, 2000, pag. 251)","plainCitation":"(Steg &amp; Sievers, 2000, pag. 251)","noteIndex":0},"citationItems":[{"id":112,"uris":["http://zotero.org/users/local/pE4cGXV6/items/XNZRTJK5"],"uri":["http://zotero.org/users/local/pE4cGXV6/items/XNZRTJK5"],"itemData":{"id":112,"type":"article-magazine","container-title":"Environment and Behavior","issue":"2","page":"250-269","title":"Cultural theory and individual perceptions of environmental risks","volume":"32","author":[{"family":"Steg","given":"Linda"},{"family":"Sievers","given":"Inge"}],"issued":{"date-parts":[["2000",3]]}},"locator":"251"}],"schema":"https://github.com/citation-style-language/schema/raw/master/csl-citation.json"} </w:instrText>
+      </w:r>
+      <w:r>
+        <w:rPr>
+          <w:rFonts w:ascii="Arial" w:hAnsi="Arial" w:cs="Arial"/>
+          <w:lang w:val="en-GB"/>
+        </w:rPr>
+        <w:fldChar w:fldCharType="separate"/>
+      </w:r>
+      <w:r>
+        <w:rPr>
+          <w:rFonts w:ascii="Arial" w:hAnsi="Arial" w:cs="Arial"/>
+          <w:lang w:val="en-GB"/>
+        </w:rPr>
+        <w:t xml:space="preserve">(Steg &amp; Sievers, 2000, </w:t>
+      </w:r>
+      <w:proofErr w:type="spellStart"/>
+      <w:r>
+        <w:rPr>
+          <w:rFonts w:ascii="Arial" w:hAnsi="Arial" w:cs="Arial"/>
+          <w:lang w:val="en-GB"/>
+        </w:rPr>
+        <w:t>pag</w:t>
+      </w:r>
+      <w:proofErr w:type="spellEnd"/>
+      <w:r>
+        <w:rPr>
+          <w:rFonts w:ascii="Arial" w:hAnsi="Arial" w:cs="Arial"/>
+          <w:lang w:val="en-GB"/>
+        </w:rPr>
+        <w:t>. 251)</w:t>
+      </w:r>
+      <w:r>
+        <w:rPr>
+          <w:rFonts w:ascii="Arial" w:hAnsi="Arial" w:cs="Arial"/>
+          <w:lang w:val="en-GB"/>
+        </w:rPr>
+        <w:fldChar w:fldCharType="end"/>
+      </w:r>
+      <w:r>
+        <w:rPr>
+          <w:rFonts w:ascii="Arial" w:hAnsi="Arial" w:cs="Arial"/>
+          <w:lang w:val="en-GB"/>
+        </w:rPr>
+        <w:t xml:space="preserve">. Cultural theory suggests that people can be divided into four groups: fatalist, </w:t>
+      </w:r>
+      <w:proofErr w:type="spellStart"/>
+      <w:r>
+        <w:rPr>
+          <w:rFonts w:ascii="Arial" w:hAnsi="Arial" w:cs="Arial"/>
+          <w:lang w:val="en-GB"/>
+        </w:rPr>
+        <w:t>hierarchists</w:t>
+      </w:r>
+      <w:proofErr w:type="spellEnd"/>
+      <w:r>
+        <w:rPr>
+          <w:rFonts w:ascii="Arial" w:hAnsi="Arial" w:cs="Arial"/>
+          <w:lang w:val="en-GB"/>
+        </w:rPr>
+        <w:t>,</w:t>
+      </w:r>
+      <w:r>
+        <w:rPr>
+          <w:rFonts w:ascii="Arial" w:hAnsi="Arial" w:cs="Arial"/>
+          <w:lang w:val="en-GB"/>
+        </w:rPr>
+        <w:t xml:space="preserve"> </w:t>
+      </w:r>
+      <w:r>
+        <w:rPr>
+          <w:rFonts w:ascii="Arial" w:hAnsi="Arial" w:cs="Arial"/>
+          <w:lang w:val="en-GB"/>
+        </w:rPr>
+        <w:t xml:space="preserve">individualists, </w:t>
+      </w:r>
+      <w:r>
+        <w:rPr>
+          <w:rFonts w:ascii="Arial" w:hAnsi="Arial" w:cs="Arial"/>
+          <w:lang w:val="en-GB"/>
+        </w:rPr>
+        <w:t xml:space="preserve">and egalitarianism, based on their attitudes and perception </w:t>
+      </w:r>
+      <w:r>
+        <w:rPr>
+          <w:rFonts w:ascii="Arial" w:hAnsi="Arial" w:cs="Arial"/>
+          <w:lang w:val="en-GB"/>
+        </w:rPr>
+        <w:fldChar w:fldCharType="begin"/>
+      </w:r>
+      <w:r>
+        <w:rPr>
+          <w:rFonts w:ascii="Arial" w:hAnsi="Arial" w:cs="Arial"/>
+          <w:lang w:val="en-GB"/>
+        </w:rPr>
+        <w:instrText xml:space="preserve"> ADDIN ZOTERO_ITEM CSL_CITATION {"citationID":"LZ8dW1si","properties":{"formattedCitation":"(Steg &amp; Sievers, 2000)","plainCitation":"(Steg &amp; Sievers, 2000)","noteIndex":0},"citationItems":[{"id":112,"uris":["http://zotero.org/users/local/pE4cGXV6/items/XNZRTJK5"],"uri":["http://zotero.org/users/local/pE4cGXV6/items/XNZRTJK5"],"itemData":{"id":112,"type":"article-magazine","container-title":"Environment and Behavior","issue":"2","page":"250-269","title":"Cultural theory and individual perceptions of environmental risks","volume":"32","author":[{"family":"Steg","given":"Linda"},{"family":"Sievers","given":"Inge"}],"issued":{"date-parts":[["2000",3]]}}}],"schema":"https://github.com/citation-style-language/schema/raw/master/csl-citation.json"} </w:instrText>
+      </w:r>
+      <w:r>
+        <w:rPr>
+          <w:rFonts w:ascii="Arial" w:hAnsi="Arial" w:cs="Arial"/>
+          <w:lang w:val="en-GB"/>
+        </w:rPr>
+        <w:fldChar w:fldCharType="separate"/>
+      </w:r>
+      <w:r>
+        <w:rPr>
+          <w:rFonts w:ascii="Arial" w:hAnsi="Arial" w:cs="Arial"/>
+          <w:lang w:val="en-GB"/>
+        </w:rPr>
+        <w:t>(Steg &amp; Sievers, 2000)</w:t>
+      </w:r>
+      <w:r>
+        <w:rPr>
+          <w:rFonts w:ascii="Arial" w:hAnsi="Arial" w:cs="Arial"/>
+          <w:lang w:val="en-GB"/>
+        </w:rPr>
+        <w:fldChar w:fldCharType="end"/>
+      </w:r>
+      <w:r>
+        <w:rPr>
+          <w:rFonts w:ascii="Arial" w:hAnsi="Arial" w:cs="Arial"/>
+          <w:lang w:val="en-GB"/>
+        </w:rPr>
+        <w:t>.</w:t>
+      </w:r>
+    </w:p>
+    <w:p>
+      <w:pPr>
+        <w:spacing w:line="360" w:lineRule="auto"/>
+        <w:jc w:val="both"/>
+        <w:rPr>
+          <w:rFonts w:ascii="Arial" w:hAnsi="Arial" w:cs="Arial"/>
+          <w:lang w:val="en-GB"/>
+        </w:rPr>
+      </w:pPr>
     </w:p>
     <w:p>
       <w:pPr>
@@ -1892,6 +4999,41 @@
           <w:bCs/>
           <w:lang w:val="en-GB"/>
         </w:rPr>
+        <w:t xml:space="preserve">Climate Change </w:t>
+      </w:r>
+      <w:r>
+        <w:rPr>
+          <w:rFonts w:ascii="Arial" w:hAnsi="Arial" w:cs="Arial"/>
+          <w:b/>
+          <w:bCs/>
+          <w:lang w:val="en-GB"/>
+        </w:rPr>
+        <w:t xml:space="preserve">Risk Perception </w:t>
+      </w:r>
+    </w:p>
+    <w:p>
+      <w:pPr>
+        <w:pStyle w:val="Paragrafoelenco"/>
+        <w:numPr>
+          <w:ilvl w:val="2"/>
+          <w:numId w:val="7"/>
+        </w:numPr>
+        <w:spacing w:line="360" w:lineRule="auto"/>
+        <w:jc w:val="both"/>
+        <w:rPr>
+          <w:rFonts w:ascii="Arial" w:hAnsi="Arial" w:cs="Arial"/>
+          <w:b/>
+          <w:bCs/>
+          <w:lang w:val="en-GB"/>
+        </w:rPr>
+      </w:pPr>
+      <w:r>
+        <w:rPr>
+          <w:rFonts w:ascii="Arial" w:hAnsi="Arial" w:cs="Arial"/>
+          <w:b/>
+          <w:bCs/>
+          <w:lang w:val="en-GB"/>
+        </w:rPr>
         <w:br w:type="page"/>
       </w:r>
     </w:p>
@@ -2320,7 +5462,23 @@
           <w:rFonts w:ascii="Arial" w:hAnsi="Arial" w:cs="Arial"/>
           <w:lang w:val="en-GB"/>
         </w:rPr>
-        <w:t>This method creates some subgroups in order to maximize both the similarity within clusters and the differences among other groups</w:t>
+        <w:t xml:space="preserve">This method creates some subgroups </w:t>
+      </w:r>
+      <w:proofErr w:type="gramStart"/>
+      <w:r>
+        <w:rPr>
+          <w:rFonts w:ascii="Arial" w:hAnsi="Arial" w:cs="Arial"/>
+          <w:lang w:val="en-GB"/>
+        </w:rPr>
+        <w:t>in order to</w:t>
+      </w:r>
+      <w:proofErr w:type="gramEnd"/>
+      <w:r>
+        <w:rPr>
+          <w:rFonts w:ascii="Arial" w:hAnsi="Arial" w:cs="Arial"/>
+          <w:lang w:val="en-GB"/>
+        </w:rPr>
+        <w:t xml:space="preserve"> maximize both the similarity within clusters and the differences among other groups</w:t>
       </w:r>
       <w:r>
         <w:rPr>
@@ -2916,8 +6074,19 @@
           <w:szCs w:val="22"/>
           <w:lang w:val="en-GB"/>
         </w:rPr>
-        <w:t>2 = Tend to agree/ Fairly important</w:t>
-      </w:r>
+        <w:t xml:space="preserve">2 = Tend to </w:t>
+      </w:r>
+      <w:proofErr w:type="gramStart"/>
+      <w:r>
+        <w:rPr>
+          <w:rFonts w:ascii="Arial" w:hAnsi="Arial" w:cs="Arial"/>
+          <w:sz w:val="22"/>
+          <w:szCs w:val="22"/>
+          <w:lang w:val="en-GB"/>
+        </w:rPr>
+        <w:t>agree/ Fairly important</w:t>
+      </w:r>
+      <w:proofErr w:type="gramEnd"/>
     </w:p>
     <w:p>
       <w:pPr>
@@ -3022,7 +6191,23 @@
           <w:rFonts w:ascii="Arial" w:hAnsi="Arial" w:cs="Arial"/>
           <w:lang w:val="en-GB"/>
         </w:rPr>
-        <w:t xml:space="preserve">answers (don’t know) are dropped from the analysis in order to guarantee the distance across categories. </w:t>
+        <w:t>answers (</w:t>
+      </w:r>
+      <w:proofErr w:type="gramStart"/>
+      <w:r>
+        <w:rPr>
+          <w:rFonts w:ascii="Arial" w:hAnsi="Arial" w:cs="Arial"/>
+          <w:lang w:val="en-GB"/>
+        </w:rPr>
+        <w:t>don’t</w:t>
+      </w:r>
+      <w:proofErr w:type="gramEnd"/>
+      <w:r>
+        <w:rPr>
+          <w:rFonts w:ascii="Arial" w:hAnsi="Arial" w:cs="Arial"/>
+          <w:lang w:val="en-GB"/>
+        </w:rPr>
+        <w:t xml:space="preserve"> know) are dropped from the analysis in order to guarantee the distance across categories. </w:t>
       </w:r>
     </w:p>
     <w:p>
@@ -3521,8 +6706,17 @@
           <w:rFonts w:ascii="Arial" w:hAnsi="Arial" w:cs="Arial"/>
           <w:lang w:val="en-GB"/>
         </w:rPr>
-        <w:t>independence of errors;</w:t>
-      </w:r>
+        <w:t xml:space="preserve">independence of </w:t>
+      </w:r>
+      <w:proofErr w:type="gramStart"/>
+      <w:r>
+        <w:rPr>
+          <w:rFonts w:ascii="Arial" w:hAnsi="Arial" w:cs="Arial"/>
+          <w:lang w:val="en-GB"/>
+        </w:rPr>
+        <w:t>errors;</w:t>
+      </w:r>
+      <w:proofErr w:type="gramEnd"/>
     </w:p>
     <w:p>
       <w:pPr>
@@ -3544,8 +6738,17 @@
           <w:rFonts w:ascii="Arial" w:hAnsi="Arial" w:cs="Arial"/>
           <w:lang w:val="en-GB"/>
         </w:rPr>
-        <w:t>linearity in the logit for continuous independent variables;</w:t>
-      </w:r>
+        <w:t xml:space="preserve">linearity in the logit for continuous independent </w:t>
+      </w:r>
+      <w:proofErr w:type="gramStart"/>
+      <w:r>
+        <w:rPr>
+          <w:rFonts w:ascii="Arial" w:hAnsi="Arial" w:cs="Arial"/>
+          <w:lang w:val="en-GB"/>
+        </w:rPr>
+        <w:t>variables;</w:t>
+      </w:r>
+      <w:proofErr w:type="gramEnd"/>
     </w:p>
     <w:p>
       <w:pPr>
@@ -3567,8 +6770,17 @@
           <w:rFonts w:ascii="Arial" w:hAnsi="Arial" w:cs="Arial"/>
           <w:lang w:val="en-GB"/>
         </w:rPr>
-        <w:t>the absence of multicollinearity among explanatory variables;</w:t>
-      </w:r>
+        <w:t xml:space="preserve">the absence of multicollinearity among explanatory </w:t>
+      </w:r>
+      <w:proofErr w:type="gramStart"/>
+      <w:r>
+        <w:rPr>
+          <w:rFonts w:ascii="Arial" w:hAnsi="Arial" w:cs="Arial"/>
+          <w:lang w:val="en-GB"/>
+        </w:rPr>
+        <w:t>variables;</w:t>
+      </w:r>
+      <w:proofErr w:type="gramEnd"/>
     </w:p>
     <w:p>
       <w:pPr>
@@ -3693,12 +6905,21 @@
           <w:lang w:val="en-GB"/>
         </w:rPr>
       </w:pPr>
-      <w:r>
-        <w:rPr>
-          <w:rFonts w:ascii="Arial" w:hAnsi="Arial" w:cs="Arial"/>
-          <w:lang w:val="en-GB"/>
-        </w:rPr>
-        <w:t>In spite of the robustness of the logistic regression models,</w:t>
+      <w:proofErr w:type="gramStart"/>
+      <w:r>
+        <w:rPr>
+          <w:rFonts w:ascii="Arial" w:hAnsi="Arial" w:cs="Arial"/>
+          <w:lang w:val="en-GB"/>
+        </w:rPr>
+        <w:t>In spite of</w:t>
+      </w:r>
+      <w:proofErr w:type="gramEnd"/>
+      <w:r>
+        <w:rPr>
+          <w:rFonts w:ascii="Arial" w:hAnsi="Arial" w:cs="Arial"/>
+          <w:lang w:val="en-GB"/>
+        </w:rPr>
+        <w:t xml:space="preserve"> the robustness of the logistic regression models,</w:t>
       </w:r>
       <w:r>
         <w:rPr>
@@ -4306,7 +7527,23 @@
           <w:rFonts w:ascii="Arial" w:hAnsi="Arial" w:cs="Arial"/>
           <w:lang w:val="en-GB"/>
         </w:rPr>
-        <w:t xml:space="preserve">Instead of fitting a large amount of trees separately, it learns slowly by previous trees recursively. </w:t>
+        <w:t xml:space="preserve">Instead of fitting a large </w:t>
+      </w:r>
+      <w:proofErr w:type="gramStart"/>
+      <w:r>
+        <w:rPr>
+          <w:rFonts w:ascii="Arial" w:hAnsi="Arial" w:cs="Arial"/>
+          <w:lang w:val="en-GB"/>
+        </w:rPr>
+        <w:t>amount</w:t>
+      </w:r>
+      <w:proofErr w:type="gramEnd"/>
+      <w:r>
+        <w:rPr>
+          <w:rFonts w:ascii="Arial" w:hAnsi="Arial" w:cs="Arial"/>
+          <w:lang w:val="en-GB"/>
+        </w:rPr>
+        <w:t xml:space="preserve"> of trees separately, it learns slowly by previous trees recursively. </w:t>
       </w:r>
     </w:p>
     <w:p>
@@ -4831,7 +8068,23 @@
           <w:rFonts w:ascii="Arial" w:hAnsi="Arial" w:cs="Arial"/>
           <w:lang w:val="en-GB"/>
         </w:rPr>
-        <w:t xml:space="preserve"> This process is achieved thanks to selected models, logistic regression and tree-based methods, which </w:t>
+        <w:t xml:space="preserve"> This process is achieved thanks to selected models, logistic </w:t>
+      </w:r>
+      <w:proofErr w:type="gramStart"/>
+      <w:r>
+        <w:rPr>
+          <w:rFonts w:ascii="Arial" w:hAnsi="Arial" w:cs="Arial"/>
+          <w:lang w:val="en-GB"/>
+        </w:rPr>
+        <w:t>regression</w:t>
+      </w:r>
+      <w:proofErr w:type="gramEnd"/>
+      <w:r>
+        <w:rPr>
+          <w:rFonts w:ascii="Arial" w:hAnsi="Arial" w:cs="Arial"/>
+          <w:lang w:val="en-GB"/>
+        </w:rPr>
+        <w:t xml:space="preserve"> and tree-based methods, which </w:t>
       </w:r>
       <w:r>
         <w:rPr>
@@ -5131,7 +8384,23 @@
           <w:rFonts w:ascii="Arial" w:hAnsi="Arial" w:cs="Arial"/>
           <w:lang w:val="en-GB"/>
         </w:rPr>
-        <w:t>t with the observations of those who warried is definitely greater:</w:t>
+        <w:t xml:space="preserve">t with the observations of those who warried is </w:t>
+      </w:r>
+      <w:proofErr w:type="gramStart"/>
+      <w:r>
+        <w:rPr>
+          <w:rFonts w:ascii="Arial" w:hAnsi="Arial" w:cs="Arial"/>
+          <w:lang w:val="en-GB"/>
+        </w:rPr>
+        <w:t>definitely greater</w:t>
+      </w:r>
+      <w:proofErr w:type="gramEnd"/>
+      <w:r>
+        <w:rPr>
+          <w:rFonts w:ascii="Arial" w:hAnsi="Arial" w:cs="Arial"/>
+          <w:lang w:val="en-GB"/>
+        </w:rPr>
+        <w:t>:</w:t>
       </w:r>
       <w:r>
         <w:rPr>
@@ -5672,12 +8941,21 @@
         </w:rPr>
         <w:t xml:space="preserve">The first step before performing the analysis is data cleaning. </w:t>
       </w:r>
-      <w:r>
-        <w:rPr>
-          <w:rFonts w:ascii="Arial" w:hAnsi="Arial" w:cs="Arial"/>
-          <w:lang w:val="en-GB"/>
-        </w:rPr>
-        <w:t xml:space="preserve">In order to obtain an accurate analysis some observations are dropped. In fact, missing data or refusal answers of climate change issues </w:t>
+      <w:proofErr w:type="gramStart"/>
+      <w:r>
+        <w:rPr>
+          <w:rFonts w:ascii="Arial" w:hAnsi="Arial" w:cs="Arial"/>
+          <w:lang w:val="en-GB"/>
+        </w:rPr>
+        <w:t>In order to</w:t>
+      </w:r>
+      <w:proofErr w:type="gramEnd"/>
+      <w:r>
+        <w:rPr>
+          <w:rFonts w:ascii="Arial" w:hAnsi="Arial" w:cs="Arial"/>
+          <w:lang w:val="en-GB"/>
+        </w:rPr>
+        <w:t xml:space="preserve"> obtain an accurate analysis some observations are dropped. In fact, missing data or refusal answers of climate change issues </w:t>
       </w:r>
       <w:r>
         <w:rPr>
@@ -5999,7 +9277,23 @@
           <w:rFonts w:ascii="Arial" w:hAnsi="Arial" w:cs="Arial"/>
           <w:lang w:val="en-GB"/>
         </w:rPr>
-        <w:t xml:space="preserve"> (don’t know) are kept among the answer choices.</w:t>
+        <w:t xml:space="preserve"> (</w:t>
+      </w:r>
+      <w:proofErr w:type="gramStart"/>
+      <w:r>
+        <w:rPr>
+          <w:rFonts w:ascii="Arial" w:hAnsi="Arial" w:cs="Arial"/>
+          <w:lang w:val="en-GB"/>
+        </w:rPr>
+        <w:t>don’t</w:t>
+      </w:r>
+      <w:proofErr w:type="gramEnd"/>
+      <w:r>
+        <w:rPr>
+          <w:rFonts w:ascii="Arial" w:hAnsi="Arial" w:cs="Arial"/>
+          <w:lang w:val="en-GB"/>
+        </w:rPr>
+        <w:t xml:space="preserve"> know) are kept among the answer choices.</w:t>
       </w:r>
       <w:r>
         <w:rPr>
@@ -6122,7 +9416,23 @@
           <w:rFonts w:ascii="Arial" w:hAnsi="Arial" w:cs="Arial"/>
           <w:lang w:val="en-GB"/>
         </w:rPr>
-        <w:t xml:space="preserve"> “not positionable”</w:t>
+        <w:t xml:space="preserve"> “not </w:t>
+      </w:r>
+      <w:proofErr w:type="spellStart"/>
+      <w:r>
+        <w:rPr>
+          <w:rFonts w:ascii="Arial" w:hAnsi="Arial" w:cs="Arial"/>
+          <w:lang w:val="en-GB"/>
+        </w:rPr>
+        <w:t>positionable</w:t>
+      </w:r>
+      <w:proofErr w:type="spellEnd"/>
+      <w:r>
+        <w:rPr>
+          <w:rFonts w:ascii="Arial" w:hAnsi="Arial" w:cs="Arial"/>
+          <w:lang w:val="en-GB"/>
+        </w:rPr>
+        <w:t>”</w:t>
       </w:r>
       <w:r>
         <w:rPr>
@@ -6346,7 +9656,23 @@
           <w:rFonts w:ascii="Arial" w:hAnsi="Arial" w:cs="Arial"/>
           <w:lang w:val="en-GB"/>
         </w:rPr>
-        <w:t xml:space="preserve">: “rural area or village”, “small or middle sized town”, “large town” and “dk” (don’t know). While </w:t>
+        <w:t xml:space="preserve">: “rural area or village”, “small or </w:t>
+      </w:r>
+      <w:proofErr w:type="gramStart"/>
+      <w:r>
+        <w:rPr>
+          <w:rFonts w:ascii="Arial" w:hAnsi="Arial" w:cs="Arial"/>
+          <w:lang w:val="en-GB"/>
+        </w:rPr>
+        <w:t>middle sized</w:t>
+      </w:r>
+      <w:proofErr w:type="gramEnd"/>
+      <w:r>
+        <w:rPr>
+          <w:rFonts w:ascii="Arial" w:hAnsi="Arial" w:cs="Arial"/>
+          <w:lang w:val="en-GB"/>
+        </w:rPr>
+        <w:t xml:space="preserve"> town”, “large town” and “dk” (don’t know). While </w:t>
       </w:r>
       <w:r>
         <w:rPr>
@@ -6697,7 +10023,23 @@
           <w:rFonts w:ascii="Arial" w:hAnsi="Arial" w:cs="Arial"/>
           <w:lang w:val="en-GB"/>
         </w:rPr>
-        <w:t xml:space="preserve">, in order to </w:t>
+        <w:t xml:space="preserve">, </w:t>
+      </w:r>
+      <w:proofErr w:type="gramStart"/>
+      <w:r>
+        <w:rPr>
+          <w:rFonts w:ascii="Arial" w:hAnsi="Arial" w:cs="Arial"/>
+          <w:lang w:val="en-GB"/>
+        </w:rPr>
+        <w:t>in order to</w:t>
+      </w:r>
+      <w:proofErr w:type="gramEnd"/>
+      <w:r>
+        <w:rPr>
+          <w:rFonts w:ascii="Arial" w:hAnsi="Arial" w:cs="Arial"/>
+          <w:lang w:val="en-GB"/>
+        </w:rPr>
+        <w:t xml:space="preserve"> </w:t>
       </w:r>
       <w:r>
         <w:rPr>
@@ -7250,7 +10592,23 @@
           <w:rFonts w:ascii="Arial" w:hAnsi="Arial" w:cs="Arial"/>
           <w:lang w:val="en-GB"/>
         </w:rPr>
-        <w:t>According to Echavarren and colleagues</w:t>
+        <w:t xml:space="preserve">According to </w:t>
+      </w:r>
+      <w:proofErr w:type="spellStart"/>
+      <w:r>
+        <w:rPr>
+          <w:rFonts w:ascii="Arial" w:hAnsi="Arial" w:cs="Arial"/>
+          <w:lang w:val="en-GB"/>
+        </w:rPr>
+        <w:t>Echavarren</w:t>
+      </w:r>
+      <w:proofErr w:type="spellEnd"/>
+      <w:r>
+        <w:rPr>
+          <w:rFonts w:ascii="Arial" w:hAnsi="Arial" w:cs="Arial"/>
+          <w:lang w:val="en-GB"/>
+        </w:rPr>
+        <w:t xml:space="preserve"> and colleagues</w:t>
       </w:r>
       <w:r>
         <w:rPr>
@@ -8066,7 +11424,23 @@
           <w:rFonts w:ascii="Arial" w:hAnsi="Arial" w:cs="Arial"/>
           <w:lang w:val="en-GB"/>
         </w:rPr>
-        <w:t>Some indicators that composed the index are: air pollution, drinking water quality, species protection.</w:t>
+        <w:t xml:space="preserve">Some indicators that composed the index </w:t>
+      </w:r>
+      <w:proofErr w:type="gramStart"/>
+      <w:r>
+        <w:rPr>
+          <w:rFonts w:ascii="Arial" w:hAnsi="Arial" w:cs="Arial"/>
+          <w:lang w:val="en-GB"/>
+        </w:rPr>
+        <w:t>are:</w:t>
+      </w:r>
+      <w:proofErr w:type="gramEnd"/>
+      <w:r>
+        <w:rPr>
+          <w:rFonts w:ascii="Arial" w:hAnsi="Arial" w:cs="Arial"/>
+          <w:lang w:val="en-GB"/>
+        </w:rPr>
+        <w:t xml:space="preserve"> air pollution, drinking water quality, species protection.</w:t>
       </w:r>
       <w:r>
         <w:rPr>
@@ -9582,7 +12956,27 @@
                 <w:szCs w:val="18"/>
                 <w:lang w:val="en-GB"/>
               </w:rPr>
-              <w:t>how serious a problem do you think climate change is at this moment? Please use a scale from 1 to 10, with '1' meaning it is "not at all a serious problem" and '10' meaning it is "an extremely serious problem"</w:t>
+              <w:t xml:space="preserve">how serious a problem </w:t>
+            </w:r>
+            <w:proofErr w:type="gramStart"/>
+            <w:r>
+              <w:rPr>
+                <w:rFonts w:ascii="Arial" w:hAnsi="Arial" w:cs="Arial"/>
+                <w:sz w:val="18"/>
+                <w:szCs w:val="18"/>
+                <w:lang w:val="en-GB"/>
+              </w:rPr>
+              <w:t>do</w:t>
+            </w:r>
+            <w:proofErr w:type="gramEnd"/>
+            <w:r>
+              <w:rPr>
+                <w:rFonts w:ascii="Arial" w:hAnsi="Arial" w:cs="Arial"/>
+                <w:sz w:val="18"/>
+                <w:szCs w:val="18"/>
+                <w:lang w:val="en-GB"/>
+              </w:rPr>
+              <w:t xml:space="preserve"> you think climate change is at this moment? Please use a scale from 1 to 10, with '1' meaning it is "not at all a serious problem" and '10' meaning it is "an extremely serious problem"</w:t>
             </w:r>
             <w:bookmarkEnd w:id="3"/>
             <w:r>
@@ -9684,7 +13078,27 @@
                 <w:szCs w:val="18"/>
                 <w:lang w:val="en-GB"/>
               </w:rPr>
-              <w:t xml:space="preserve">To what extent do you agree or disagree with each of the following statements? Taking action on climate change will lead to innovation that will make EU companies more competitive </w:t>
+              <w:t xml:space="preserve">To what extent do you agree or disagree with each of the following statements? </w:t>
+            </w:r>
+            <w:proofErr w:type="gramStart"/>
+            <w:r>
+              <w:rPr>
+                <w:rFonts w:ascii="Arial" w:hAnsi="Arial" w:cs="Arial"/>
+                <w:sz w:val="18"/>
+                <w:szCs w:val="18"/>
+                <w:lang w:val="en-GB"/>
+              </w:rPr>
+              <w:t>Taking action</w:t>
+            </w:r>
+            <w:proofErr w:type="gramEnd"/>
+            <w:r>
+              <w:rPr>
+                <w:rFonts w:ascii="Arial" w:hAnsi="Arial" w:cs="Arial"/>
+                <w:sz w:val="18"/>
+                <w:szCs w:val="18"/>
+                <w:lang w:val="en-GB"/>
+              </w:rPr>
+              <w:t xml:space="preserve"> on climate change will lead to innovation that will make EU companies more competitive </w:t>
             </w:r>
           </w:p>
         </w:tc>
@@ -10049,7 +13463,27 @@
                 <w:szCs w:val="18"/>
                 <w:lang w:val="en-GB"/>
               </w:rPr>
-              <w:t xml:space="preserve">How important do you think it is that the (NATIONALITY) government provides support for improving energy efficiency by 2030 (e.g. by encouraging people to insulate their home or buy electric cars)? </w:t>
+              <w:t>How important do you think it is that the (NATIONALITY) government provides support for improving energy efficiency by 2030 (</w:t>
+            </w:r>
+            <w:proofErr w:type="gramStart"/>
+            <w:r>
+              <w:rPr>
+                <w:rFonts w:ascii="Arial" w:hAnsi="Arial" w:cs="Arial"/>
+                <w:sz w:val="18"/>
+                <w:szCs w:val="18"/>
+                <w:lang w:val="en-GB"/>
+              </w:rPr>
+              <w:t>e.g.</w:t>
+            </w:r>
+            <w:proofErr w:type="gramEnd"/>
+            <w:r>
+              <w:rPr>
+                <w:rFonts w:ascii="Arial" w:hAnsi="Arial" w:cs="Arial"/>
+                <w:sz w:val="18"/>
+                <w:szCs w:val="18"/>
+                <w:lang w:val="en-GB"/>
+              </w:rPr>
+              <w:t xml:space="preserve"> by encouraging people to insulate their home or buy electric cars)? </w:t>
             </w:r>
           </w:p>
         </w:tc>
@@ -10658,7 +14092,25 @@
                 <w:sz w:val="18"/>
                 <w:szCs w:val="18"/>
               </w:rPr>
-              <w:t>How old are you?</w:t>
+              <w:t xml:space="preserve">How </w:t>
+            </w:r>
+            <w:proofErr w:type="spellStart"/>
+            <w:r>
+              <w:rPr>
+                <w:rFonts w:ascii="Arial" w:hAnsi="Arial" w:cs="Arial"/>
+                <w:sz w:val="18"/>
+                <w:szCs w:val="18"/>
+              </w:rPr>
+              <w:t>old</w:t>
+            </w:r>
+            <w:proofErr w:type="spellEnd"/>
+            <w:r>
+              <w:rPr>
+                <w:rFonts w:ascii="Arial" w:hAnsi="Arial" w:cs="Arial"/>
+                <w:sz w:val="18"/>
+                <w:szCs w:val="18"/>
+              </w:rPr>
+              <w:t xml:space="preserve"> are you?</w:t>
             </w:r>
           </w:p>
         </w:tc>
@@ -16837,7 +20289,33 @@
                 <w:szCs w:val="18"/>
                 <w:lang w:val="en-GB" w:eastAsia="it-IT"/>
               </w:rPr>
-              <w:t>Small or middle sized town</w:t>
+              <w:t xml:space="preserve">Small or </w:t>
+            </w:r>
+            <w:proofErr w:type="gramStart"/>
+            <w:r>
+              <w:rPr>
+                <w:rFonts w:ascii="Arial" w:eastAsia="Times New Roman" w:hAnsi="Arial" w:cs="Arial"/>
+                <w:i/>
+                <w:iCs/>
+                <w:color w:val="000000"/>
+                <w:sz w:val="18"/>
+                <w:szCs w:val="18"/>
+                <w:lang w:val="en-GB" w:eastAsia="it-IT"/>
+              </w:rPr>
+              <w:t>middle sized</w:t>
+            </w:r>
+            <w:proofErr w:type="gramEnd"/>
+            <w:r>
+              <w:rPr>
+                <w:rFonts w:ascii="Arial" w:eastAsia="Times New Roman" w:hAnsi="Arial" w:cs="Arial"/>
+                <w:i/>
+                <w:iCs/>
+                <w:color w:val="000000"/>
+                <w:sz w:val="18"/>
+                <w:szCs w:val="18"/>
+                <w:lang w:val="en-GB" w:eastAsia="it-IT"/>
+              </w:rPr>
+              <w:t xml:space="preserve"> town</w:t>
             </w:r>
           </w:p>
         </w:tc>
@@ -21236,7 +24714,7 @@
           <w:rFonts w:ascii="Arial" w:hAnsi="Arial" w:cs="Arial"/>
           <w:lang w:val="en-GB"/>
         </w:rPr>
-        <w:t xml:space="preserve">Driscoll, D. (2019). Assessing Sociodemographic Predictors of Climate Change Concern, 1994–2016. </w:t>
+        <w:t xml:space="preserve">Davidson, D. J., &amp; Haan, M. (2012). Gender, political ideology, and climate change beliefs in an extractive industry community. </w:t>
       </w:r>
       <w:r>
         <w:rPr>
@@ -21245,14 +24723,30 @@
           <w:iCs/>
           <w:lang w:val="en-GB"/>
         </w:rPr>
-        <w:t>Social Science Quarterly</w:t>
-      </w:r>
-      <w:r>
-        <w:rPr>
-          <w:rFonts w:ascii="Arial" w:hAnsi="Arial" w:cs="Arial"/>
-          <w:lang w:val="en-GB"/>
-        </w:rPr>
-        <w:t>, 1699–1708. https://doi.org/10.1111/ssqu.12683</w:t>
+        <w:t>Population and Environment</w:t>
+      </w:r>
+      <w:r>
+        <w:rPr>
+          <w:rFonts w:ascii="Arial" w:hAnsi="Arial" w:cs="Arial"/>
+          <w:lang w:val="en-GB"/>
+        </w:rPr>
+        <w:t xml:space="preserve">, </w:t>
+      </w:r>
+      <w:r>
+        <w:rPr>
+          <w:rFonts w:ascii="Arial" w:hAnsi="Arial" w:cs="Arial"/>
+          <w:i/>
+          <w:iCs/>
+          <w:lang w:val="en-GB"/>
+        </w:rPr>
+        <w:t>34</w:t>
+      </w:r>
+      <w:r>
+        <w:rPr>
+          <w:rFonts w:ascii="Arial" w:hAnsi="Arial" w:cs="Arial"/>
+          <w:lang w:val="en-GB"/>
+        </w:rPr>
+        <w:t>(2), 217–234. https://doi.org/10.1007/s11111-011-0156-y</w:t>
       </w:r>
     </w:p>
     <w:p>
@@ -21268,7 +24762,7 @@
           <w:rFonts w:ascii="Arial" w:hAnsi="Arial" w:cs="Arial"/>
           <w:lang w:val="en-GB"/>
         </w:rPr>
-        <w:t xml:space="preserve">Echavarren, J. M., Balžekienė, A., &amp; Telešienė, A. (2019). Multilevel analysis of climate change risk perception in Europe: Natural hazards, political contexts and mediating individual effects. </w:t>
+        <w:t xml:space="preserve">Driscoll, D. (2019). Assessing Sociodemographic Predictors of Climate Change Concern, 1994–2016. </w:t>
       </w:r>
       <w:r>
         <w:rPr>
@@ -21277,30 +24771,14 @@
           <w:iCs/>
           <w:lang w:val="en-GB"/>
         </w:rPr>
-        <w:t>Safety Science</w:t>
-      </w:r>
-      <w:r>
-        <w:rPr>
-          <w:rFonts w:ascii="Arial" w:hAnsi="Arial" w:cs="Arial"/>
-          <w:lang w:val="en-GB"/>
-        </w:rPr>
-        <w:t xml:space="preserve">, </w:t>
-      </w:r>
-      <w:r>
-        <w:rPr>
-          <w:rFonts w:ascii="Arial" w:hAnsi="Arial" w:cs="Arial"/>
-          <w:i/>
-          <w:iCs/>
-          <w:lang w:val="en-GB"/>
-        </w:rPr>
-        <w:t>120</w:t>
-      </w:r>
-      <w:r>
-        <w:rPr>
-          <w:rFonts w:ascii="Arial" w:hAnsi="Arial" w:cs="Arial"/>
-          <w:lang w:val="en-GB"/>
-        </w:rPr>
-        <w:t>, 813–823. https://doi.org/10.1016/j.ssci.2019.08.024</w:t>
+        <w:t>Social Science Quarterly</w:t>
+      </w:r>
+      <w:r>
+        <w:rPr>
+          <w:rFonts w:ascii="Arial" w:hAnsi="Arial" w:cs="Arial"/>
+          <w:lang w:val="en-GB"/>
+        </w:rPr>
+        <w:t>, 1699–1708. https://doi.org/10.1111/ssqu.12683</w:t>
       </w:r>
     </w:p>
     <w:p>
@@ -21316,7 +24794,7 @@
           <w:rFonts w:ascii="Arial" w:hAnsi="Arial" w:cs="Arial"/>
           <w:lang w:val="en-GB"/>
         </w:rPr>
-        <w:t xml:space="preserve">Egan, P. J., &amp; Mullin, M. (2017). Climate Change: US Public Opinion. </w:t>
+        <w:t xml:space="preserve">Echavarren, J. M., Balžekienė, A., &amp; Telešienė, A. (2019). Multilevel analysis of climate change risk perception in Europe: Natural hazards, political contexts and mediating individual effects. </w:t>
       </w:r>
       <w:r>
         <w:rPr>
@@ -21325,7 +24803,7 @@
           <w:iCs/>
           <w:lang w:val="en-GB"/>
         </w:rPr>
-        <w:t>Annual Review of Political Science</w:t>
+        <w:t>Safety Science</w:t>
       </w:r>
       <w:r>
         <w:rPr>
@@ -21341,14 +24819,14 @@
           <w:iCs/>
           <w:lang w:val="en-GB"/>
         </w:rPr>
-        <w:t>20</w:t>
-      </w:r>
-      <w:r>
-        <w:rPr>
-          <w:rFonts w:ascii="Arial" w:hAnsi="Arial" w:cs="Arial"/>
-          <w:lang w:val="en-GB"/>
-        </w:rPr>
-        <w:t>(1), 209–227. https://doi.org/10.1146/annurev-polisci-051215-022857</w:t>
+        <w:t>120</w:t>
+      </w:r>
+      <w:r>
+        <w:rPr>
+          <w:rFonts w:ascii="Arial" w:hAnsi="Arial" w:cs="Arial"/>
+          <w:lang w:val="en-GB"/>
+        </w:rPr>
+        <w:t>, 813–823. https://doi.org/10.1016/j.ssci.2019.08.024</w:t>
       </w:r>
     </w:p>
     <w:p>
@@ -21364,7 +24842,7 @@
           <w:rFonts w:ascii="Arial" w:hAnsi="Arial" w:cs="Arial"/>
           <w:lang w:val="en-GB"/>
         </w:rPr>
-        <w:t xml:space="preserve">European Commission, Brussels. (2019). </w:t>
+        <w:t xml:space="preserve">Egan, P. J., &amp; Mullin, M. (2017). Climate Change: US Public Opinion. </w:t>
       </w:r>
       <w:r>
         <w:rPr>
@@ -21373,14 +24851,30 @@
           <w:iCs/>
           <w:lang w:val="en-GB"/>
         </w:rPr>
-        <w:t>Eurobarometer 91.3 (2019)Eurobarometer 91.3 (2019): Rule of Law, and Climate Change: Rule of Law, and Climate Change</w:t>
-      </w:r>
-      <w:r>
-        <w:rPr>
-          <w:rFonts w:ascii="Arial" w:hAnsi="Arial" w:cs="Arial"/>
-          <w:lang w:val="en-GB"/>
-        </w:rPr>
-        <w:t xml:space="preserve"> (1.0.0) [Data set]. GESIS Data Archive. https://doi.org/10.4232/1.13372</w:t>
+        <w:t>Annual Review of Political Science</w:t>
+      </w:r>
+      <w:r>
+        <w:rPr>
+          <w:rFonts w:ascii="Arial" w:hAnsi="Arial" w:cs="Arial"/>
+          <w:lang w:val="en-GB"/>
+        </w:rPr>
+        <w:t xml:space="preserve">, </w:t>
+      </w:r>
+      <w:r>
+        <w:rPr>
+          <w:rFonts w:ascii="Arial" w:hAnsi="Arial" w:cs="Arial"/>
+          <w:i/>
+          <w:iCs/>
+          <w:lang w:val="en-GB"/>
+        </w:rPr>
+        <w:t>20</w:t>
+      </w:r>
+      <w:r>
+        <w:rPr>
+          <w:rFonts w:ascii="Arial" w:hAnsi="Arial" w:cs="Arial"/>
+          <w:lang w:val="en-GB"/>
+        </w:rPr>
+        <w:t>(1), 209–227. https://doi.org/10.1146/annurev-polisci-051215-022857</w:t>
       </w:r>
     </w:p>
     <w:p>
@@ -21396,7 +24890,7 @@
           <w:rFonts w:ascii="Arial" w:hAnsi="Arial" w:cs="Arial"/>
           <w:lang w:val="en-GB"/>
         </w:rPr>
-        <w:t xml:space="preserve">Fonseca, J. R. S. (2013). Clustering in the field of social sciences: That is your choice. </w:t>
+        <w:t xml:space="preserve">European Commission, Brussels. (2019). </w:t>
       </w:r>
       <w:r>
         <w:rPr>
@@ -21405,15 +24899,9 @@
           <w:iCs/>
           <w:lang w:val="en-GB"/>
         </w:rPr>
-        <w:t>International Journal of Social Research Methodology</w:t>
-      </w:r>
-      <w:r>
-        <w:rPr>
-          <w:rFonts w:ascii="Arial" w:hAnsi="Arial" w:cs="Arial"/>
-          <w:lang w:val="en-GB"/>
-        </w:rPr>
-        <w:t xml:space="preserve">, </w:t>
-      </w:r>
+        <w:t>Eurobarometer 91.3 (</w:t>
+      </w:r>
+      <w:proofErr w:type="gramStart"/>
       <w:r>
         <w:rPr>
           <w:rFonts w:ascii="Arial" w:hAnsi="Arial" w:cs="Arial"/>
@@ -21421,14 +24909,24 @@
           <w:iCs/>
           <w:lang w:val="en-GB"/>
         </w:rPr>
-        <w:t>16</w:t>
-      </w:r>
-      <w:r>
-        <w:rPr>
-          <w:rFonts w:ascii="Arial" w:hAnsi="Arial" w:cs="Arial"/>
-          <w:lang w:val="en-GB"/>
-        </w:rPr>
-        <w:t>(5), 403–428. https://doi.org/10.1080/13645579.2012.716973</w:t>
+        <w:t>2019)Eurobarometer</w:t>
+      </w:r>
+      <w:proofErr w:type="gramEnd"/>
+      <w:r>
+        <w:rPr>
+          <w:rFonts w:ascii="Arial" w:hAnsi="Arial" w:cs="Arial"/>
+          <w:i/>
+          <w:iCs/>
+          <w:lang w:val="en-GB"/>
+        </w:rPr>
+        <w:t xml:space="preserve"> 91.3 (2019): Rule of Law, and Climate Change: Rule of Law, and Climate Change</w:t>
+      </w:r>
+      <w:r>
+        <w:rPr>
+          <w:rFonts w:ascii="Arial" w:hAnsi="Arial" w:cs="Arial"/>
+          <w:lang w:val="en-GB"/>
+        </w:rPr>
+        <w:t xml:space="preserve"> (1.0.0) [Data set]. GESIS Data Archive. https://doi.org/10.4232/1.13372</w:t>
       </w:r>
     </w:p>
     <w:p>
@@ -21444,7 +24942,7 @@
           <w:rFonts w:ascii="Arial" w:hAnsi="Arial" w:cs="Arial"/>
           <w:lang w:val="en-GB"/>
         </w:rPr>
-        <w:t xml:space="preserve">Goldberg, A. (2011). Mapping Shared Understandings Using Relational Class Analysis: The Case of the Cultural Omnivore Reexamined. </w:t>
+        <w:t xml:space="preserve">Fielding, K. S., Head, B. W., Laffan, W., Western, M., &amp; Hoegh-Guldberg, O. (2012). Australian politicians’ beliefs about climate change: Political partisanship and political ideology. </w:t>
       </w:r>
       <w:r>
         <w:rPr>
@@ -21453,7 +24951,7 @@
           <w:iCs/>
           <w:lang w:val="en-GB"/>
         </w:rPr>
-        <w:t>American Journal of Sociology</w:t>
+        <w:t>Environmental Politics</w:t>
       </w:r>
       <w:r>
         <w:rPr>
@@ -21469,14 +24967,14 @@
           <w:iCs/>
           <w:lang w:val="en-GB"/>
         </w:rPr>
-        <w:t>116</w:t>
-      </w:r>
-      <w:r>
-        <w:rPr>
-          <w:rFonts w:ascii="Arial" w:hAnsi="Arial" w:cs="Arial"/>
-          <w:lang w:val="en-GB"/>
-        </w:rPr>
-        <w:t>(5), 1397–1436. https://doi.org/10.1086/657976</w:t>
+        <w:t>21</w:t>
+      </w:r>
+      <w:r>
+        <w:rPr>
+          <w:rFonts w:ascii="Arial" w:hAnsi="Arial" w:cs="Arial"/>
+          <w:lang w:val="en-GB"/>
+        </w:rPr>
+        <w:t>(5), 712–733. https://doi.org/10.1080/09644016.2012.698887</w:t>
       </w:r>
     </w:p>
     <w:p>
@@ -21492,7 +24990,8 @@
           <w:rFonts w:ascii="Arial" w:hAnsi="Arial" w:cs="Arial"/>
           <w:lang w:val="en-GB"/>
         </w:rPr>
-        <w:t xml:space="preserve">James, G., Witten, D., Hastie, T., &amp; Tibshirani, R. (2013). </w:t>
+        <w:lastRenderedPageBreak/>
+        <w:t xml:space="preserve">Finucane, M. L., Slovic, P., Mertz, C. K., Flynn, J., &amp; Satterfield, T. A. (2000). Gender, race, and perceived risk: The «white male» effect. </w:t>
       </w:r>
       <w:r>
         <w:rPr>
@@ -21501,14 +25000,30 @@
           <w:iCs/>
           <w:lang w:val="en-GB"/>
         </w:rPr>
-        <w:t>An Introduction to Statistical Learning: With Applications in R</w:t>
-      </w:r>
-      <w:r>
-        <w:rPr>
-          <w:rFonts w:ascii="Arial" w:hAnsi="Arial" w:cs="Arial"/>
-          <w:lang w:val="en-GB"/>
-        </w:rPr>
-        <w:t xml:space="preserve"> (Vol. 103). Spinger.</w:t>
+        <w:t>Health, Risk &amp; Society</w:t>
+      </w:r>
+      <w:r>
+        <w:rPr>
+          <w:rFonts w:ascii="Arial" w:hAnsi="Arial" w:cs="Arial"/>
+          <w:lang w:val="en-GB"/>
+        </w:rPr>
+        <w:t xml:space="preserve">, </w:t>
+      </w:r>
+      <w:r>
+        <w:rPr>
+          <w:rFonts w:ascii="Arial" w:hAnsi="Arial" w:cs="Arial"/>
+          <w:i/>
+          <w:iCs/>
+          <w:lang w:val="en-GB"/>
+        </w:rPr>
+        <w:t>2</w:t>
+      </w:r>
+      <w:r>
+        <w:rPr>
+          <w:rFonts w:ascii="Arial" w:hAnsi="Arial" w:cs="Arial"/>
+          <w:lang w:val="en-GB"/>
+        </w:rPr>
+        <w:t>(2), 159–172. https://doi.org/10.1080/713670162</w:t>
       </w:r>
     </w:p>
     <w:p>
@@ -21524,8 +25039,7 @@
           <w:rFonts w:ascii="Arial" w:hAnsi="Arial" w:cs="Arial"/>
           <w:lang w:val="en-GB"/>
         </w:rPr>
-        <w:lastRenderedPageBreak/>
-        <w:t xml:space="preserve">Jenhani, I., Amor, N. B., &amp; Elouedi, Z. (2008). Decision trees as possibilistic classifiers. </w:t>
+        <w:t xml:space="preserve">Fonseca, J. R. S. (2013). Clustering in the field of social sciences: That is your choice. </w:t>
       </w:r>
       <w:r>
         <w:rPr>
@@ -21534,7 +25048,7 @@
           <w:iCs/>
           <w:lang w:val="en-GB"/>
         </w:rPr>
-        <w:t>International Journal of Approximate Reasoning</w:t>
+        <w:t>International Journal of Social Research Methodology</w:t>
       </w:r>
       <w:r>
         <w:rPr>
@@ -21550,14 +25064,14 @@
           <w:iCs/>
           <w:lang w:val="en-GB"/>
         </w:rPr>
-        <w:t>48</w:t>
-      </w:r>
-      <w:r>
-        <w:rPr>
-          <w:rFonts w:ascii="Arial" w:hAnsi="Arial" w:cs="Arial"/>
-          <w:lang w:val="en-GB"/>
-        </w:rPr>
-        <w:t>(3), 784–807. https://doi.org/10.1016/j.ijar.2007.12.002</w:t>
+        <w:t>16</w:t>
+      </w:r>
+      <w:r>
+        <w:rPr>
+          <w:rFonts w:ascii="Arial" w:hAnsi="Arial" w:cs="Arial"/>
+          <w:lang w:val="en-GB"/>
+        </w:rPr>
+        <w:t>(5), 403–428. https://doi.org/10.1080/13645579.2012.716973</w:t>
       </w:r>
     </w:p>
     <w:p>
@@ -21573,7 +25087,7 @@
           <w:rFonts w:ascii="Arial" w:hAnsi="Arial" w:cs="Arial"/>
           <w:lang w:val="en-GB"/>
         </w:rPr>
-        <w:t xml:space="preserve">Krajhanzl, J. (2010). </w:t>
+        <w:t xml:space="preserve">Goldberg, A. (2011). Mapping Shared Understandings Using Relational Class Analysis: The Case of the Cultural Omnivore Reexamined. </w:t>
       </w:r>
       <w:r>
         <w:rPr>
@@ -21582,14 +25096,14 @@
           <w:iCs/>
           <w:lang w:val="en-GB"/>
         </w:rPr>
-        <w:t>Environmental and Pro-environmental Behavior</w:t>
-      </w:r>
-      <w:r>
-        <w:rPr>
-          <w:rFonts w:ascii="Arial" w:hAnsi="Arial" w:cs="Arial"/>
-          <w:lang w:val="en-GB"/>
-        </w:rPr>
-        <w:t xml:space="preserve">. </w:t>
+        <w:t>American Journal of Sociology</w:t>
+      </w:r>
+      <w:r>
+        <w:rPr>
+          <w:rFonts w:ascii="Arial" w:hAnsi="Arial" w:cs="Arial"/>
+          <w:lang w:val="en-GB"/>
+        </w:rPr>
+        <w:t xml:space="preserve">, </w:t>
       </w:r>
       <w:r>
         <w:rPr>
@@ -21598,14 +25112,14 @@
           <w:iCs/>
           <w:lang w:val="en-GB"/>
         </w:rPr>
-        <w:t>School and Health</w:t>
-      </w:r>
-      <w:r>
-        <w:rPr>
-          <w:rFonts w:ascii="Arial" w:hAnsi="Arial" w:cs="Arial"/>
-          <w:lang w:val="en-GB"/>
-        </w:rPr>
-        <w:t>, 251–274.</w:t>
+        <w:t>116</w:t>
+      </w:r>
+      <w:r>
+        <w:rPr>
+          <w:rFonts w:ascii="Arial" w:hAnsi="Arial" w:cs="Arial"/>
+          <w:lang w:val="en-GB"/>
+        </w:rPr>
+        <w:t>(5), 1397–1436. https://doi.org/10.1086/657976</w:t>
       </w:r>
     </w:p>
     <w:p>
@@ -21621,7 +25135,7 @@
           <w:rFonts w:ascii="Arial" w:hAnsi="Arial" w:cs="Arial"/>
           <w:lang w:val="en-GB"/>
         </w:rPr>
-        <w:t xml:space="preserve">Lacasse, K. (2015). The Importance of Being Green: The Influence of Green Behaviors on Americans’ Political Attitudes Toward Climate Change. </w:t>
+        <w:t xml:space="preserve">Goldsmith, R. E., Feygina, I., &amp; Jost, J. T. (2013). The Gender Gap in Environmental Attitudes: A System Justification Perspective. In M. Alston &amp; K. Whittenbury (A c. Di), </w:t>
       </w:r>
       <w:r>
         <w:rPr>
@@ -21630,30 +25144,14 @@
           <w:iCs/>
           <w:lang w:val="en-GB"/>
         </w:rPr>
-        <w:t>Environment and Behavior</w:t>
-      </w:r>
-      <w:r>
-        <w:rPr>
-          <w:rFonts w:ascii="Arial" w:hAnsi="Arial" w:cs="Arial"/>
-          <w:lang w:val="en-GB"/>
-        </w:rPr>
-        <w:t xml:space="preserve">, </w:t>
-      </w:r>
-      <w:r>
-        <w:rPr>
-          <w:rFonts w:ascii="Arial" w:hAnsi="Arial" w:cs="Arial"/>
-          <w:i/>
-          <w:iCs/>
-          <w:lang w:val="en-GB"/>
-        </w:rPr>
-        <w:t>47</w:t>
-      </w:r>
-      <w:r>
-        <w:rPr>
-          <w:rFonts w:ascii="Arial" w:hAnsi="Arial" w:cs="Arial"/>
-          <w:lang w:val="en-GB"/>
-        </w:rPr>
-        <w:t>(7), 754–781. https://doi.org/10.1177/0013916513520491</w:t>
+        <w:t>Research, Action and Policy: Addressing the Gendered Impacts of Climate Change</w:t>
+      </w:r>
+      <w:r>
+        <w:rPr>
+          <w:rFonts w:ascii="Arial" w:hAnsi="Arial" w:cs="Arial"/>
+          <w:lang w:val="en-GB"/>
+        </w:rPr>
+        <w:t xml:space="preserve"> (pagg. 159–171). Springer Netherlands. https://doi.org/10.1007/978-94-007-5518-5_12</w:t>
       </w:r>
     </w:p>
     <w:p>
@@ -21669,7 +25167,23 @@
           <w:rFonts w:ascii="Arial" w:hAnsi="Arial" w:cs="Arial"/>
           <w:lang w:val="en-GB"/>
         </w:rPr>
-        <w:t xml:space="preserve">Lacroix, K., &amp; Gifford, R. (2018). Psychological Barriers to Energy Conservation Behavior: The Role of Worldviews and Climate Change Risk Perception. </w:t>
+        <w:t xml:space="preserve">Hidalgo, M. C., &amp; Pisano, I. (2010). Determinants of risk perception and willingness to tackle climate change. A pilot </w:t>
+      </w:r>
+      <w:proofErr w:type="gramStart"/>
+      <w:r>
+        <w:rPr>
+          <w:rFonts w:ascii="Arial" w:hAnsi="Arial" w:cs="Arial"/>
+          <w:lang w:val="en-GB"/>
+        </w:rPr>
+        <w:t>study</w:t>
+      </w:r>
+      <w:proofErr w:type="gramEnd"/>
+      <w:r>
+        <w:rPr>
+          <w:rFonts w:ascii="Arial" w:hAnsi="Arial" w:cs="Arial"/>
+          <w:lang w:val="en-GB"/>
+        </w:rPr>
+        <w:t xml:space="preserve">. </w:t>
       </w:r>
       <w:r>
         <w:rPr>
@@ -21678,7 +25192,7 @@
           <w:iCs/>
           <w:lang w:val="en-GB"/>
         </w:rPr>
-        <w:t>Environment and Behavior</w:t>
+        <w:t>Psyecology</w:t>
       </w:r>
       <w:r>
         <w:rPr>
@@ -21694,14 +25208,14 @@
           <w:iCs/>
           <w:lang w:val="en-GB"/>
         </w:rPr>
-        <w:t>50</w:t>
-      </w:r>
-      <w:r>
-        <w:rPr>
-          <w:rFonts w:ascii="Arial" w:hAnsi="Arial" w:cs="Arial"/>
-          <w:lang w:val="en-GB"/>
-        </w:rPr>
-        <w:t>(7), 749–780. https://doi.org/10.1177/0013916517715296</w:t>
+        <w:t>1</w:t>
+      </w:r>
+      <w:r>
+        <w:rPr>
+          <w:rFonts w:ascii="Arial" w:hAnsi="Arial" w:cs="Arial"/>
+          <w:lang w:val="en-GB"/>
+        </w:rPr>
+        <w:t>(1), 105–112. https://doi.org/10.1174/217119710790709595</w:t>
       </w:r>
     </w:p>
     <w:p>
@@ -21717,7 +25231,7 @@
           <w:rFonts w:ascii="Arial" w:hAnsi="Arial" w:cs="Arial"/>
           <w:lang w:val="en-GB"/>
         </w:rPr>
-        <w:t xml:space="preserve">Lee, T. M., Markowitz, E. M., Howe, P. D., Ko, C.-Y., &amp; Leiserowitz, A. A. (2015). Predictors of public climate change awareness and risk perception around the world. </w:t>
+        <w:t xml:space="preserve">James, G., Witten, D., Hastie, T., &amp; Tibshirani, R. (2013). </w:t>
       </w:r>
       <w:r>
         <w:rPr>
@@ -21726,30 +25240,14 @@
           <w:iCs/>
           <w:lang w:val="en-GB"/>
         </w:rPr>
-        <w:t>Nature Climate Change</w:t>
-      </w:r>
-      <w:r>
-        <w:rPr>
-          <w:rFonts w:ascii="Arial" w:hAnsi="Arial" w:cs="Arial"/>
-          <w:lang w:val="en-GB"/>
-        </w:rPr>
-        <w:t xml:space="preserve">, </w:t>
-      </w:r>
-      <w:r>
-        <w:rPr>
-          <w:rFonts w:ascii="Arial" w:hAnsi="Arial" w:cs="Arial"/>
-          <w:i/>
-          <w:iCs/>
-          <w:lang w:val="en-GB"/>
-        </w:rPr>
-        <w:t>5</w:t>
-      </w:r>
-      <w:r>
-        <w:rPr>
-          <w:rFonts w:ascii="Arial" w:hAnsi="Arial" w:cs="Arial"/>
-          <w:lang w:val="en-GB"/>
-        </w:rPr>
-        <w:t>(11), 1014–1020. https://doi.org/10.1038/nclimate2728</w:t>
+        <w:t>An Introduction to Statistical Learning: With Applications in R</w:t>
+      </w:r>
+      <w:r>
+        <w:rPr>
+          <w:rFonts w:ascii="Arial" w:hAnsi="Arial" w:cs="Arial"/>
+          <w:lang w:val="en-GB"/>
+        </w:rPr>
+        <w:t xml:space="preserve"> (Vol. 103). Spinger.</w:t>
       </w:r>
     </w:p>
     <w:p>
@@ -21765,7 +25263,7 @@
           <w:rFonts w:ascii="Arial" w:hAnsi="Arial" w:cs="Arial"/>
           <w:lang w:val="en-GB"/>
         </w:rPr>
-        <w:t xml:space="preserve">Lorenzoni, I., &amp; Pidgeon, N. F. (2006). Public Views on Climate Change: European and USA Perspectives. </w:t>
+        <w:t xml:space="preserve">Jenhani, I., Amor, N. B., &amp; Elouedi, Z. (2008). Decision trees as possibilistic classifiers. </w:t>
       </w:r>
       <w:r>
         <w:rPr>
@@ -21774,7 +25272,7 @@
           <w:iCs/>
           <w:lang w:val="en-GB"/>
         </w:rPr>
-        <w:t>Climatic Change</w:t>
+        <w:t>International Journal of Approximate Reasoning</w:t>
       </w:r>
       <w:r>
         <w:rPr>
@@ -21790,14 +25288,14 @@
           <w:iCs/>
           <w:lang w:val="en-GB"/>
         </w:rPr>
-        <w:t>77</w:t>
-      </w:r>
-      <w:r>
-        <w:rPr>
-          <w:rFonts w:ascii="Arial" w:hAnsi="Arial" w:cs="Arial"/>
-          <w:lang w:val="en-GB"/>
-        </w:rPr>
-        <w:t>(1–2), 73–95. https://doi.org/10.1007/s10584-006-9072-z</w:t>
+        <w:t>48</w:t>
+      </w:r>
+      <w:r>
+        <w:rPr>
+          <w:rFonts w:ascii="Arial" w:hAnsi="Arial" w:cs="Arial"/>
+          <w:lang w:val="en-GB"/>
+        </w:rPr>
+        <w:t>(3), 784–807. https://doi.org/10.1016/j.ijar.2007.12.002</w:t>
       </w:r>
     </w:p>
     <w:p>
@@ -21813,7 +25311,7 @@
           <w:rFonts w:ascii="Arial" w:hAnsi="Arial" w:cs="Arial"/>
           <w:lang w:val="en-GB"/>
         </w:rPr>
-        <w:t xml:space="preserve">Loyen, A. (2016). European Sitting Championship: Prevalence and Correlates of Self-Reported Sitting Time in the 28 European Union Member States. </w:t>
+        <w:t xml:space="preserve">Krajhanzl, J. (2010). </w:t>
       </w:r>
       <w:r>
         <w:rPr>
@@ -21822,14 +25320,30 @@
           <w:iCs/>
           <w:lang w:val="en-GB"/>
         </w:rPr>
-        <w:t>PLOS ONE</w:t>
-      </w:r>
-      <w:r>
-        <w:rPr>
-          <w:rFonts w:ascii="Arial" w:hAnsi="Arial" w:cs="Arial"/>
-          <w:lang w:val="en-GB"/>
-        </w:rPr>
-        <w:t>, 17.</w:t>
+        <w:t>Environmental and Pro-environmental Behavior</w:t>
+      </w:r>
+      <w:r>
+        <w:rPr>
+          <w:rFonts w:ascii="Arial" w:hAnsi="Arial" w:cs="Arial"/>
+          <w:lang w:val="en-GB"/>
+        </w:rPr>
+        <w:t xml:space="preserve">. </w:t>
+      </w:r>
+      <w:r>
+        <w:rPr>
+          <w:rFonts w:ascii="Arial" w:hAnsi="Arial" w:cs="Arial"/>
+          <w:i/>
+          <w:iCs/>
+          <w:lang w:val="en-GB"/>
+        </w:rPr>
+        <w:t>School and Health</w:t>
+      </w:r>
+      <w:r>
+        <w:rPr>
+          <w:rFonts w:ascii="Arial" w:hAnsi="Arial" w:cs="Arial"/>
+          <w:lang w:val="en-GB"/>
+        </w:rPr>
+        <w:t>, 251–274.</w:t>
       </w:r>
     </w:p>
     <w:p>
@@ -21845,7 +25359,7 @@
           <w:rFonts w:ascii="Arial" w:hAnsi="Arial" w:cs="Arial"/>
           <w:lang w:val="en-GB"/>
         </w:rPr>
-        <w:t xml:space="preserve">Na, S., Xumin, L., &amp; Yong, G. (2010). Research on k-means Clustering Algorithm: An Improved k-means Clustering Algorithm. </w:t>
+        <w:t xml:space="preserve">Lacasse, K. (2015). The Importance of Being Green: The Influence of Green Behaviors on Americans’ Political Attitudes Toward Climate Change. </w:t>
       </w:r>
       <w:r>
         <w:rPr>
@@ -21854,14 +25368,30 @@
           <w:iCs/>
           <w:lang w:val="en-GB"/>
         </w:rPr>
-        <w:t>2010 Third International Symposium on Intelligent Information Technology and Security Informatics</w:t>
-      </w:r>
-      <w:r>
-        <w:rPr>
-          <w:rFonts w:ascii="Arial" w:hAnsi="Arial" w:cs="Arial"/>
-          <w:lang w:val="en-GB"/>
-        </w:rPr>
-        <w:t>, 63–67. https://doi.org/10.1109/IITSI.2010.74</w:t>
+        <w:t>Environment and Behavior</w:t>
+      </w:r>
+      <w:r>
+        <w:rPr>
+          <w:rFonts w:ascii="Arial" w:hAnsi="Arial" w:cs="Arial"/>
+          <w:lang w:val="en-GB"/>
+        </w:rPr>
+        <w:t xml:space="preserve">, </w:t>
+      </w:r>
+      <w:r>
+        <w:rPr>
+          <w:rFonts w:ascii="Arial" w:hAnsi="Arial" w:cs="Arial"/>
+          <w:i/>
+          <w:iCs/>
+          <w:lang w:val="en-GB"/>
+        </w:rPr>
+        <w:t>47</w:t>
+      </w:r>
+      <w:r>
+        <w:rPr>
+          <w:rFonts w:ascii="Arial" w:hAnsi="Arial" w:cs="Arial"/>
+          <w:lang w:val="en-GB"/>
+        </w:rPr>
+        <w:t>(7), 754–781. https://doi.org/10.1177/0013916513520491</w:t>
       </w:r>
     </w:p>
     <w:p>
@@ -21877,7 +25407,7 @@
           <w:rFonts w:ascii="Arial" w:hAnsi="Arial" w:cs="Arial"/>
           <w:lang w:val="en-GB"/>
         </w:rPr>
-        <w:t xml:space="preserve">Norman, G. (2010). Likert scales, levels of measurement and the “laws” of statistics. </w:t>
+        <w:t xml:space="preserve">Lacroix, K., &amp; Gifford, R. (2018). Psychological Barriers to Energy Conservation Behavior: The Role of Worldviews and Climate Change Risk Perception. </w:t>
       </w:r>
       <w:r>
         <w:rPr>
@@ -21886,7 +25416,7 @@
           <w:iCs/>
           <w:lang w:val="en-GB"/>
         </w:rPr>
-        <w:t>Advances in Health Sciences Education</w:t>
+        <w:t>Environment and Behavior</w:t>
       </w:r>
       <w:r>
         <w:rPr>
@@ -21902,14 +25432,14 @@
           <w:iCs/>
           <w:lang w:val="en-GB"/>
         </w:rPr>
-        <w:t>15</w:t>
-      </w:r>
-      <w:r>
-        <w:rPr>
-          <w:rFonts w:ascii="Arial" w:hAnsi="Arial" w:cs="Arial"/>
-          <w:lang w:val="en-GB"/>
-        </w:rPr>
-        <w:t>(5), 625–632. https://doi.org/10.1007/s10459-010-9222-y</w:t>
+        <w:t>50</w:t>
+      </w:r>
+      <w:r>
+        <w:rPr>
+          <w:rFonts w:ascii="Arial" w:hAnsi="Arial" w:cs="Arial"/>
+          <w:lang w:val="en-GB"/>
+        </w:rPr>
+        <w:t>(7), 749–780. https://doi.org/10.1177/0013916517715296</w:t>
       </w:r>
     </w:p>
     <w:p>
@@ -21925,7 +25455,7 @@
           <w:rFonts w:ascii="Arial" w:hAnsi="Arial" w:cs="Arial"/>
           <w:lang w:val="en-GB"/>
         </w:rPr>
-        <w:t xml:space="preserve">O’Connor, R. E., Bard, R. J., &amp; Fisher, A. (1999). Risk Perceptions, General Environmental Beliefs, and Willingness to Address Climate Change. </w:t>
+        <w:t xml:space="preserve">Lee, T. M., Markowitz, E. M., Howe, P. D., Ko, C.-Y., &amp; Leiserowitz, A. A. (2015). Predictors of public climate change awareness and risk perception around the world. </w:t>
       </w:r>
       <w:r>
         <w:rPr>
@@ -21934,7 +25464,7 @@
           <w:iCs/>
           <w:lang w:val="en-GB"/>
         </w:rPr>
-        <w:t>Risk Analysis</w:t>
+        <w:t>Nature Climate Change</w:t>
       </w:r>
       <w:r>
         <w:rPr>
@@ -21950,14 +25480,14 @@
           <w:iCs/>
           <w:lang w:val="en-GB"/>
         </w:rPr>
-        <w:t>19</w:t>
-      </w:r>
-      <w:r>
-        <w:rPr>
-          <w:rFonts w:ascii="Arial" w:hAnsi="Arial" w:cs="Arial"/>
-          <w:lang w:val="en-GB"/>
-        </w:rPr>
-        <w:t>(3), 461–471. https://doi.org/10.1111/j.1539-6924.1999.tb00421.x</w:t>
+        <w:t>5</w:t>
+      </w:r>
+      <w:r>
+        <w:rPr>
+          <w:rFonts w:ascii="Arial" w:hAnsi="Arial" w:cs="Arial"/>
+          <w:lang w:val="en-GB"/>
+        </w:rPr>
+        <w:t>(11), 1014–1020. https://doi.org/10.1038/nclimate2728</w:t>
       </w:r>
     </w:p>
     <w:p>
@@ -21965,6 +25495,7 @@
         <w:pStyle w:val="Bibliografia"/>
         <w:rPr>
           <w:rFonts w:ascii="Arial" w:hAnsi="Arial" w:cs="Arial"/>
+          <w:lang w:val="en-GB"/>
         </w:rPr>
       </w:pPr>
       <w:r>
@@ -21972,7 +25503,7 @@
           <w:rFonts w:ascii="Arial" w:hAnsi="Arial" w:cs="Arial"/>
           <w:lang w:val="en-GB"/>
         </w:rPr>
-        <w:t xml:space="preserve">Peng, C.-Y. J., So, T.-S. H., Stage, F. K., &amp; John, E. P. S. (2002). </w:t>
+        <w:t xml:space="preserve">Liu, X., Vedlitz, A., &amp; Shi, L. (2014). Examining the determinants of public environmental concern: Evidence from national public surveys. </w:t>
       </w:r>
       <w:r>
         <w:rPr>
@@ -21981,20 +25512,30 @@
           <w:iCs/>
           <w:lang w:val="en-GB"/>
         </w:rPr>
-        <w:t>THE USE AND INTERPRETATION OF LOGISTIC REGRESSION IN HIGHER EDUCATION JOURNALS: 1988–1999</w:t>
-      </w:r>
-      <w:r>
-        <w:rPr>
-          <w:rFonts w:ascii="Arial" w:hAnsi="Arial" w:cs="Arial"/>
-          <w:lang w:val="en-GB"/>
-        </w:rPr>
-        <w:t xml:space="preserve">. </w:t>
-      </w:r>
-      <w:r>
-        <w:rPr>
-          <w:rFonts w:ascii="Arial" w:hAnsi="Arial" w:cs="Arial"/>
-        </w:rPr>
-        <w:t>35.</w:t>
+        <w:t>Environmental Science &amp; Policy</w:t>
+      </w:r>
+      <w:r>
+        <w:rPr>
+          <w:rFonts w:ascii="Arial" w:hAnsi="Arial" w:cs="Arial"/>
+          <w:lang w:val="en-GB"/>
+        </w:rPr>
+        <w:t xml:space="preserve">, </w:t>
+      </w:r>
+      <w:r>
+        <w:rPr>
+          <w:rFonts w:ascii="Arial" w:hAnsi="Arial" w:cs="Arial"/>
+          <w:i/>
+          <w:iCs/>
+          <w:lang w:val="en-GB"/>
+        </w:rPr>
+        <w:t>39</w:t>
+      </w:r>
+      <w:r>
+        <w:rPr>
+          <w:rFonts w:ascii="Arial" w:hAnsi="Arial" w:cs="Arial"/>
+          <w:lang w:val="en-GB"/>
+        </w:rPr>
+        <w:t>, 77–94. https://doi.org/10.1016/j.envsci.2014.02.006</w:t>
       </w:r>
     </w:p>
     <w:p>
@@ -22008,8 +25549,10 @@
       <w:r>
         <w:rPr>
           <w:rFonts w:ascii="Arial" w:hAnsi="Arial" w:cs="Arial"/>
-        </w:rPr>
-        <w:t xml:space="preserve">Rossoni, L., Gonçalves, C. P., da Silva, M. P., &amp; Gonçalves, A. F. (2020). </w:t>
+          <w:lang w:val="en-GB"/>
+        </w:rPr>
+        <w:lastRenderedPageBreak/>
+        <w:t xml:space="preserve">Lorenzoni, I., &amp; Pidgeon, N. F. (2006). Public Views on Climate Change: European and USA Perspectives. </w:t>
       </w:r>
       <w:r>
         <w:rPr>
@@ -22018,14 +25561,30 @@
           <w:iCs/>
           <w:lang w:val="en-GB"/>
         </w:rPr>
-        <w:t>Mapping Organizational Culture Schemes Based on Correlational Class Analysis</w:t>
-      </w:r>
-      <w:r>
-        <w:rPr>
-          <w:rFonts w:ascii="Arial" w:hAnsi="Arial" w:cs="Arial"/>
-          <w:lang w:val="en-GB"/>
-        </w:rPr>
-        <w:t xml:space="preserve"> [Preprint]. SocArXiv. https://doi.org/10.31235/osf.io/sf2v4</w:t>
+        <w:t>Climatic Change</w:t>
+      </w:r>
+      <w:r>
+        <w:rPr>
+          <w:rFonts w:ascii="Arial" w:hAnsi="Arial" w:cs="Arial"/>
+          <w:lang w:val="en-GB"/>
+        </w:rPr>
+        <w:t xml:space="preserve">, </w:t>
+      </w:r>
+      <w:r>
+        <w:rPr>
+          <w:rFonts w:ascii="Arial" w:hAnsi="Arial" w:cs="Arial"/>
+          <w:i/>
+          <w:iCs/>
+          <w:lang w:val="en-GB"/>
+        </w:rPr>
+        <w:t>77</w:t>
+      </w:r>
+      <w:r>
+        <w:rPr>
+          <w:rFonts w:ascii="Arial" w:hAnsi="Arial" w:cs="Arial"/>
+          <w:lang w:val="en-GB"/>
+        </w:rPr>
+        <w:t>(1–2), 73–95. https://doi.org/10.1007/s10584-006-9072-z</w:t>
       </w:r>
     </w:p>
     <w:p>
@@ -22041,8 +25600,7 @@
           <w:rFonts w:ascii="Arial" w:hAnsi="Arial" w:cs="Arial"/>
           <w:lang w:val="en-GB"/>
         </w:rPr>
-        <w:lastRenderedPageBreak/>
-        <w:t xml:space="preserve">Shwom, R. L., McCright, A. M., Brechin, S. R., Dunlap, R. E., Marquart-Pyatt, S. T., &amp; Hamilton, L. C. (2015). Public Opinion on Climate Change. In R. E. Dunlap &amp; R. J. Brulle (A c. Di), </w:t>
+        <w:t xml:space="preserve">Loyen, A. (2016). European Sitting Championship: Prevalence and Correlates of Self-Reported Sitting Time in the 28 European Union Member States. </w:t>
       </w:r>
       <w:r>
         <w:rPr>
@@ -22051,14 +25609,14 @@
           <w:iCs/>
           <w:lang w:val="en-GB"/>
         </w:rPr>
-        <w:t>Climate Change and Society</w:t>
-      </w:r>
-      <w:r>
-        <w:rPr>
-          <w:rFonts w:ascii="Arial" w:hAnsi="Arial" w:cs="Arial"/>
-          <w:lang w:val="en-GB"/>
-        </w:rPr>
-        <w:t xml:space="preserve"> (pagg. 269–299). Oxford University Press. https://doi.org/10.1093/acprof:oso/9780199356102.003.0009</w:t>
+        <w:t>PLOS ONE</w:t>
+      </w:r>
+      <w:r>
+        <w:rPr>
+          <w:rFonts w:ascii="Arial" w:hAnsi="Arial" w:cs="Arial"/>
+          <w:lang w:val="en-GB"/>
+        </w:rPr>
+        <w:t>, 17.</w:t>
       </w:r>
     </w:p>
     <w:p>
@@ -22074,7 +25632,7 @@
           <w:rFonts w:ascii="Arial" w:hAnsi="Arial" w:cs="Arial"/>
           <w:lang w:val="en-GB"/>
         </w:rPr>
-        <w:t xml:space="preserve">Slovic, P. (1987). Perception of risk. </w:t>
+        <w:t xml:space="preserve">McCright, A. M. (2011). Political orientation moderates Americans’ beliefs and concern about climate change: An editorial comment. </w:t>
       </w:r>
       <w:r>
         <w:rPr>
@@ -22083,7 +25641,7 @@
           <w:iCs/>
           <w:lang w:val="en-GB"/>
         </w:rPr>
-        <w:t>Science</w:t>
+        <w:t>Climatic Change</w:t>
       </w:r>
       <w:r>
         <w:rPr>
@@ -22099,14 +25657,14 @@
           <w:iCs/>
           <w:lang w:val="en-GB"/>
         </w:rPr>
-        <w:t>236</w:t>
-      </w:r>
-      <w:r>
-        <w:rPr>
-          <w:rFonts w:ascii="Arial" w:hAnsi="Arial" w:cs="Arial"/>
-          <w:lang w:val="en-GB"/>
-        </w:rPr>
-        <w:t>(4799), 280–285. https://doi.org/10.1126/science.3563507</w:t>
+        <w:t>104</w:t>
+      </w:r>
+      <w:r>
+        <w:rPr>
+          <w:rFonts w:ascii="Arial" w:hAnsi="Arial" w:cs="Arial"/>
+          <w:lang w:val="en-GB"/>
+        </w:rPr>
+        <w:t>(2), 243–253. https://doi.org/10.1007/s10584-010-9946-y</w:t>
       </w:r>
     </w:p>
     <w:p>
@@ -22122,7 +25680,7 @@
           <w:rFonts w:ascii="Arial" w:hAnsi="Arial" w:cs="Arial"/>
           <w:lang w:val="en-GB"/>
         </w:rPr>
-        <w:t xml:space="preserve">Steg, L., &amp; Sievers, I. (2000, marzo). Cultural theory and individual perceptions of environmental risks. </w:t>
+        <w:t xml:space="preserve">McCright, A. M., Dunlap, R. E., &amp; Marquart-Pyatt, S. T. (2016). Political ideology and views about climate change in the European Union. </w:t>
       </w:r>
       <w:r>
         <w:rPr>
@@ -22131,7 +25689,7 @@
           <w:iCs/>
           <w:lang w:val="en-GB"/>
         </w:rPr>
-        <w:t>Environment and Behavior</w:t>
+        <w:t>Environmental Politics</w:t>
       </w:r>
       <w:r>
         <w:rPr>
@@ -22147,14 +25705,14 @@
           <w:iCs/>
           <w:lang w:val="en-GB"/>
         </w:rPr>
-        <w:t>32</w:t>
-      </w:r>
-      <w:r>
-        <w:rPr>
-          <w:rFonts w:ascii="Arial" w:hAnsi="Arial" w:cs="Arial"/>
-          <w:lang w:val="en-GB"/>
-        </w:rPr>
-        <w:t>(2), 250–269.</w:t>
+        <w:t>25</w:t>
+      </w:r>
+      <w:r>
+        <w:rPr>
+          <w:rFonts w:ascii="Arial" w:hAnsi="Arial" w:cs="Arial"/>
+          <w:lang w:val="en-GB"/>
+        </w:rPr>
+        <w:t>(2), 338–358. https://doi.org/10.1080/09644016.2015.1090371</w:t>
       </w:r>
     </w:p>
     <w:p>
@@ -22170,7 +25728,7 @@
           <w:rFonts w:ascii="Arial" w:hAnsi="Arial" w:cs="Arial"/>
           <w:lang w:val="en-GB"/>
         </w:rPr>
-        <w:t xml:space="preserve">Stoltzfus, J. C. (2011). Logistic Regression: A Brief Primer: LOGISTIC REGRESSION: A BRIEF PRIMER. </w:t>
+        <w:t xml:space="preserve">Meyer, A. (2015). Does education increase pro-environmental behavior? Evidence from Europe. </w:t>
       </w:r>
       <w:r>
         <w:rPr>
@@ -22179,7 +25737,7 @@
           <w:iCs/>
           <w:lang w:val="en-GB"/>
         </w:rPr>
-        <w:t>Academic Emergency Medicine</w:t>
+        <w:t>Ecological Economics</w:t>
       </w:r>
       <w:r>
         <w:rPr>
@@ -22195,14 +25753,14 @@
           <w:iCs/>
           <w:lang w:val="en-GB"/>
         </w:rPr>
-        <w:t>18</w:t>
-      </w:r>
-      <w:r>
-        <w:rPr>
-          <w:rFonts w:ascii="Arial" w:hAnsi="Arial" w:cs="Arial"/>
-          <w:lang w:val="en-GB"/>
-        </w:rPr>
-        <w:t>(10), 1099–1104. https://doi.org/10.1111/j.1553-2712.2011.01185.x</w:t>
+        <w:t>116</w:t>
+      </w:r>
+      <w:r>
+        <w:rPr>
+          <w:rFonts w:ascii="Arial" w:hAnsi="Arial" w:cs="Arial"/>
+          <w:lang w:val="en-GB"/>
+        </w:rPr>
+        <w:t>, 108–121. https://doi.org/10.1016/j.ecolecon.2015.04.018</w:t>
       </w:r>
     </w:p>
     <w:p>
@@ -22218,7 +25776,7 @@
           <w:rFonts w:ascii="Arial" w:hAnsi="Arial" w:cs="Arial"/>
           <w:lang w:val="en-GB"/>
         </w:rPr>
-        <w:t xml:space="preserve">Sullivan, G. M., &amp; Artino, A. R. (2013). Analyzing and Interpreting Data From Likert-Type Scales. </w:t>
+        <w:t xml:space="preserve">Na, S., Xumin, L., &amp; Yong, G. (2010). Research on k-means Clustering Algorithm: An Improved k-means Clustering Algorithm. </w:t>
       </w:r>
       <w:r>
         <w:rPr>
@@ -22227,30 +25785,14 @@
           <w:iCs/>
           <w:lang w:val="en-GB"/>
         </w:rPr>
-        <w:t>Journal of Graduate Medical Education</w:t>
-      </w:r>
-      <w:r>
-        <w:rPr>
-          <w:rFonts w:ascii="Arial" w:hAnsi="Arial" w:cs="Arial"/>
-          <w:lang w:val="en-GB"/>
-        </w:rPr>
-        <w:t xml:space="preserve">, </w:t>
-      </w:r>
-      <w:r>
-        <w:rPr>
-          <w:rFonts w:ascii="Arial" w:hAnsi="Arial" w:cs="Arial"/>
-          <w:i/>
-          <w:iCs/>
-          <w:lang w:val="en-GB"/>
-        </w:rPr>
-        <w:t>5</w:t>
-      </w:r>
-      <w:r>
-        <w:rPr>
-          <w:rFonts w:ascii="Arial" w:hAnsi="Arial" w:cs="Arial"/>
-          <w:lang w:val="en-GB"/>
-        </w:rPr>
-        <w:t>(4), 541–542. https://doi.org/10.4300/JGME-5-4-18</w:t>
+        <w:t>2010 Third International Symposium on Intelligent Information Technology and Security Informatics</w:t>
+      </w:r>
+      <w:r>
+        <w:rPr>
+          <w:rFonts w:ascii="Arial" w:hAnsi="Arial" w:cs="Arial"/>
+          <w:lang w:val="en-GB"/>
+        </w:rPr>
+        <w:t>, 63–67. https://doi.org/10.1109/IITSI.2010.74</w:t>
       </w:r>
     </w:p>
     <w:p>
@@ -22266,7 +25808,7 @@
           <w:rFonts w:ascii="Arial" w:hAnsi="Arial" w:cs="Arial"/>
           <w:lang w:val="en-GB"/>
         </w:rPr>
-        <w:t xml:space="preserve">Sun, Y., &amp; Han, Z. (2018). Climate Change Risk Perception in Taiwan: Correlation with Individual and Societal Factors. </w:t>
+        <w:t xml:space="preserve">Norman, G. (2010). Likert scales, levels of measurement and the “laws” of statistics. </w:t>
       </w:r>
       <w:r>
         <w:rPr>
@@ -22275,7 +25817,7 @@
           <w:iCs/>
           <w:lang w:val="en-GB"/>
         </w:rPr>
-        <w:t>International Journal of Environmental Research and Public Health</w:t>
+        <w:t>Advances in Health Sciences Education</w:t>
       </w:r>
       <w:r>
         <w:rPr>
@@ -22298,7 +25840,7 @@
           <w:rFonts w:ascii="Arial" w:hAnsi="Arial" w:cs="Arial"/>
           <w:lang w:val="en-GB"/>
         </w:rPr>
-        <w:t>(1), 1–12. https://doi.org/10.3390/ijerph15010091</w:t>
+        <w:t>(5), 625–632. https://doi.org/10.1007/s10459-010-9222-y</w:t>
       </w:r>
     </w:p>
     <w:p>
@@ -22314,7 +25856,7 @@
           <w:rFonts w:ascii="Arial" w:hAnsi="Arial" w:cs="Arial"/>
           <w:lang w:val="en-GB"/>
         </w:rPr>
-        <w:t xml:space="preserve">Vainio, A., &amp; Paloniemi, R. (2013). Does belief matter in climate change action? </w:t>
+        <w:t xml:space="preserve">O’Connor, R. E., Bard, R. J., &amp; Fisher, A. (1999). Risk Perceptions, General Environmental Beliefs, and Willingness to Address Climate Change. </w:t>
       </w:r>
       <w:r>
         <w:rPr>
@@ -22323,7 +25865,7 @@
           <w:iCs/>
           <w:lang w:val="en-GB"/>
         </w:rPr>
-        <w:t>Public Understanding of Science</w:t>
+        <w:t>Risk Analysis</w:t>
       </w:r>
       <w:r>
         <w:rPr>
@@ -22339,14 +25881,14 @@
           <w:iCs/>
           <w:lang w:val="en-GB"/>
         </w:rPr>
-        <w:t>22</w:t>
-      </w:r>
-      <w:r>
-        <w:rPr>
-          <w:rFonts w:ascii="Arial" w:hAnsi="Arial" w:cs="Arial"/>
-          <w:lang w:val="en-GB"/>
-        </w:rPr>
-        <w:t>(4), 382–395. https://doi.org/10.1177/0963662511410268</w:t>
+        <w:t>19</w:t>
+      </w:r>
+      <w:r>
+        <w:rPr>
+          <w:rFonts w:ascii="Arial" w:hAnsi="Arial" w:cs="Arial"/>
+          <w:lang w:val="en-GB"/>
+        </w:rPr>
+        <w:t>(3), 461–471. https://doi.org/10.1111/j.1539-6924.1999.tb00421.x</w:t>
       </w:r>
     </w:p>
     <w:p>
@@ -22354,7 +25896,6 @@
         <w:pStyle w:val="Bibliografia"/>
         <w:rPr>
           <w:rFonts w:ascii="Arial" w:hAnsi="Arial" w:cs="Arial"/>
-          <w:lang w:val="en-GB"/>
         </w:rPr>
       </w:pPr>
       <w:r>
@@ -22362,7 +25903,7 @@
           <w:rFonts w:ascii="Arial" w:hAnsi="Arial" w:cs="Arial"/>
           <w:lang w:val="en-GB"/>
         </w:rPr>
-        <w:t xml:space="preserve">van der Linden, S. (2015). The social-psychological determinants of climate change risk perceptions: Towards a comprehensive model. </w:t>
+        <w:t xml:space="preserve">Peng, C.-Y. J., So, T.-S. H., Stage, F. K., &amp; John, E. P. S. (2002). </w:t>
       </w:r>
       <w:r>
         <w:rPr>
@@ -22371,30 +25912,20 @@
           <w:iCs/>
           <w:lang w:val="en-GB"/>
         </w:rPr>
-        <w:t>Journal of Environmental Psychology</w:t>
-      </w:r>
-      <w:r>
-        <w:rPr>
-          <w:rFonts w:ascii="Arial" w:hAnsi="Arial" w:cs="Arial"/>
-          <w:lang w:val="en-GB"/>
-        </w:rPr>
-        <w:t xml:space="preserve">, </w:t>
-      </w:r>
-      <w:r>
-        <w:rPr>
-          <w:rFonts w:ascii="Arial" w:hAnsi="Arial" w:cs="Arial"/>
-          <w:i/>
-          <w:iCs/>
-          <w:lang w:val="en-GB"/>
-        </w:rPr>
-        <w:t>41</w:t>
-      </w:r>
-      <w:r>
-        <w:rPr>
-          <w:rFonts w:ascii="Arial" w:hAnsi="Arial" w:cs="Arial"/>
-          <w:lang w:val="en-GB"/>
-        </w:rPr>
-        <w:t>, 112–124. https://doi.org/10.1016/j.jenvp.2014.11.012</w:t>
+        <w:t>THE USE AND INTERPRETATION OF LOGISTIC REGRESSION IN HIGHER EDUCATION JOURNALS: 1988–1999</w:t>
+      </w:r>
+      <w:r>
+        <w:rPr>
+          <w:rFonts w:ascii="Arial" w:hAnsi="Arial" w:cs="Arial"/>
+          <w:lang w:val="en-GB"/>
+        </w:rPr>
+        <w:t xml:space="preserve">. </w:t>
+      </w:r>
+      <w:r>
+        <w:rPr>
+          <w:rFonts w:ascii="Arial" w:hAnsi="Arial" w:cs="Arial"/>
+        </w:rPr>
+        <w:t>35.</w:t>
       </w:r>
     </w:p>
     <w:p>
@@ -22408,9 +25939,36 @@
       <w:r>
         <w:rPr>
           <w:rFonts w:ascii="Arial" w:hAnsi="Arial" w:cs="Arial"/>
-          <w:lang w:val="en-GB"/>
-        </w:rPr>
-        <w:t xml:space="preserve">Xie, B., Brewer, M. B., Hayes, B. K., McDonald, R. I., &amp; Newell, B. R. (2019). Predicting climate change risk perception and willingness to act. </w:t>
+        </w:rPr>
+        <w:t xml:space="preserve">Rossoni, L., </w:t>
+      </w:r>
+      <w:proofErr w:type="spellStart"/>
+      <w:r>
+        <w:rPr>
+          <w:rFonts w:ascii="Arial" w:hAnsi="Arial" w:cs="Arial"/>
+        </w:rPr>
+        <w:t>Gonçalves</w:t>
+      </w:r>
+      <w:proofErr w:type="spellEnd"/>
+      <w:r>
+        <w:rPr>
+          <w:rFonts w:ascii="Arial" w:hAnsi="Arial" w:cs="Arial"/>
+        </w:rPr>
+        <w:t xml:space="preserve">, C. P., da Silva, M. P., &amp; </w:t>
+      </w:r>
+      <w:proofErr w:type="spellStart"/>
+      <w:r>
+        <w:rPr>
+          <w:rFonts w:ascii="Arial" w:hAnsi="Arial" w:cs="Arial"/>
+        </w:rPr>
+        <w:t>Gonçalves</w:t>
+      </w:r>
+      <w:proofErr w:type="spellEnd"/>
+      <w:r>
+        <w:rPr>
+          <w:rFonts w:ascii="Arial" w:hAnsi="Arial" w:cs="Arial"/>
+        </w:rPr>
+        <w:t xml:space="preserve">, A. F. (2020). </w:t>
       </w:r>
       <w:r>
         <w:rPr>
@@ -22419,30 +25977,14 @@
           <w:iCs/>
           <w:lang w:val="en-GB"/>
         </w:rPr>
-        <w:t>Journal of Environmental Psychology</w:t>
-      </w:r>
-      <w:r>
-        <w:rPr>
-          <w:rFonts w:ascii="Arial" w:hAnsi="Arial" w:cs="Arial"/>
-          <w:lang w:val="en-GB"/>
-        </w:rPr>
-        <w:t xml:space="preserve">, </w:t>
-      </w:r>
-      <w:r>
-        <w:rPr>
-          <w:rFonts w:ascii="Arial" w:hAnsi="Arial" w:cs="Arial"/>
-          <w:i/>
-          <w:iCs/>
-          <w:lang w:val="en-GB"/>
-        </w:rPr>
-        <w:t>65</w:t>
-      </w:r>
-      <w:r>
-        <w:rPr>
-          <w:rFonts w:ascii="Arial" w:hAnsi="Arial" w:cs="Arial"/>
-          <w:lang w:val="en-GB"/>
-        </w:rPr>
-        <w:t>, 101331. https://doi.org/10.1016/j.jenvp.2019.101331</w:t>
+        <w:t>Mapping Organizational Culture Schemes Based on Correlational Class Analysis</w:t>
+      </w:r>
+      <w:r>
+        <w:rPr>
+          <w:rFonts w:ascii="Arial" w:hAnsi="Arial" w:cs="Arial"/>
+          <w:lang w:val="en-GB"/>
+        </w:rPr>
+        <w:t xml:space="preserve"> [Preprint]. SocArXiv. https://doi.org/10.31235/osf.io/sf2v4</w:t>
       </w:r>
     </w:p>
     <w:p>
@@ -22458,7 +26000,7 @@
           <w:rFonts w:ascii="Arial" w:hAnsi="Arial" w:cs="Arial"/>
           <w:lang w:val="en-GB"/>
         </w:rPr>
-        <w:t xml:space="preserve">Yale Center for Environmental Law &amp; Policy. (2020). </w:t>
+        <w:t xml:space="preserve">Shwom, R. L., McCright, A. M., Brechin, S. R., Dunlap, R. E., Marquart-Pyatt, S. T., &amp; Hamilton, L. C. (2015). Public Opinion on Climate Change. In R. E. Dunlap &amp; R. J. Brulle (A c. Di), </w:t>
       </w:r>
       <w:r>
         <w:rPr>
@@ -22467,14 +26009,14 @@
           <w:iCs/>
           <w:lang w:val="en-GB"/>
         </w:rPr>
-        <w:t>Environmental Performance Index 2020</w:t>
-      </w:r>
-      <w:r>
-        <w:rPr>
-          <w:rFonts w:ascii="Arial" w:hAnsi="Arial" w:cs="Arial"/>
-          <w:lang w:val="en-GB"/>
-        </w:rPr>
-        <w:t>. https://epi.yale.edu/</w:t>
+        <w:t>Climate Change and Society</w:t>
+      </w:r>
+      <w:r>
+        <w:rPr>
+          <w:rFonts w:ascii="Arial" w:hAnsi="Arial" w:cs="Arial"/>
+          <w:lang w:val="en-GB"/>
+        </w:rPr>
+        <w:t xml:space="preserve"> (pagg. 269–299). Oxford University Press. https://doi.org/10.1093/acprof:oso/9780199356102.003.0009</w:t>
       </w:r>
     </w:p>
     <w:p>
@@ -22482,6 +26024,7 @@
         <w:pStyle w:val="Bibliografia"/>
         <w:rPr>
           <w:rFonts w:ascii="Arial" w:hAnsi="Arial" w:cs="Arial"/>
+          <w:lang w:val="en-GB"/>
         </w:rPr>
       </w:pPr>
       <w:r>
@@ -22489,19 +26032,21 @@
           <w:rFonts w:ascii="Arial" w:hAnsi="Arial" w:cs="Arial"/>
           <w:lang w:val="en-GB"/>
         </w:rPr>
-        <w:t xml:space="preserve">Yu, T.-K., Chang, Y.-J., Chang, I.-C., &amp; Yu, T.-Y. (2019). A pro-environmental behavior model for investigating the roles of social norm, risk perception, and place attachment on adaptation strategies of climate change. </w:t>
+        <w:t xml:space="preserve">Slovic, P. (1987). Perception of risk. </w:t>
       </w:r>
       <w:r>
         <w:rPr>
           <w:rFonts w:ascii="Arial" w:hAnsi="Arial" w:cs="Arial"/>
           <w:i/>
           <w:iCs/>
-        </w:rPr>
-        <w:t>Environmental Science and Pollution Research</w:t>
-      </w:r>
-      <w:r>
-        <w:rPr>
-          <w:rFonts w:ascii="Arial" w:hAnsi="Arial" w:cs="Arial"/>
+          <w:lang w:val="en-GB"/>
+        </w:rPr>
+        <w:t>Science</w:t>
+      </w:r>
+      <w:r>
+        <w:rPr>
+          <w:rFonts w:ascii="Arial" w:hAnsi="Arial" w:cs="Arial"/>
+          <w:lang w:val="en-GB"/>
         </w:rPr>
         <w:t xml:space="preserve">, </w:t>
       </w:r>
@@ -22510,14 +26055,625 @@
           <w:rFonts w:ascii="Arial" w:hAnsi="Arial" w:cs="Arial"/>
           <w:i/>
           <w:iCs/>
+          <w:lang w:val="en-GB"/>
+        </w:rPr>
+        <w:t>236</w:t>
+      </w:r>
+      <w:r>
+        <w:rPr>
+          <w:rFonts w:ascii="Arial" w:hAnsi="Arial" w:cs="Arial"/>
+          <w:lang w:val="en-GB"/>
+        </w:rPr>
+        <w:t>(4799), 280–285. https://doi.org/10.1126/science.3563507</w:t>
+      </w:r>
+    </w:p>
+    <w:p>
+      <w:pPr>
+        <w:pStyle w:val="Bibliografia"/>
+        <w:rPr>
+          <w:rFonts w:ascii="Arial" w:hAnsi="Arial" w:cs="Arial"/>
+          <w:lang w:val="en-GB"/>
+        </w:rPr>
+      </w:pPr>
+      <w:r>
+        <w:rPr>
+          <w:rFonts w:ascii="Arial" w:hAnsi="Arial" w:cs="Arial"/>
+          <w:lang w:val="en-GB"/>
+        </w:rPr>
+        <w:t xml:space="preserve">Slovic, P., &amp; Peters, E. (2006). Risk Perception and Affect. </w:t>
+      </w:r>
+      <w:r>
+        <w:rPr>
+          <w:rFonts w:ascii="Arial" w:hAnsi="Arial" w:cs="Arial"/>
+          <w:i/>
+          <w:iCs/>
+          <w:lang w:val="en-GB"/>
+        </w:rPr>
+        <w:t>Current Directions in Psychological Science</w:t>
+      </w:r>
+      <w:r>
+        <w:rPr>
+          <w:rFonts w:ascii="Arial" w:hAnsi="Arial" w:cs="Arial"/>
+          <w:lang w:val="en-GB"/>
+        </w:rPr>
+        <w:t xml:space="preserve">, </w:t>
+      </w:r>
+      <w:r>
+        <w:rPr>
+          <w:rFonts w:ascii="Arial" w:hAnsi="Arial" w:cs="Arial"/>
+          <w:i/>
+          <w:iCs/>
+          <w:lang w:val="en-GB"/>
+        </w:rPr>
+        <w:t>15</w:t>
+      </w:r>
+      <w:r>
+        <w:rPr>
+          <w:rFonts w:ascii="Arial" w:hAnsi="Arial" w:cs="Arial"/>
+          <w:lang w:val="en-GB"/>
+        </w:rPr>
+        <w:t>(6), 322–325. https://doi.org/10.1111/j.1467-8721.2006.00461.x</w:t>
+      </w:r>
+    </w:p>
+    <w:p>
+      <w:pPr>
+        <w:pStyle w:val="Bibliografia"/>
+        <w:rPr>
+          <w:rFonts w:ascii="Arial" w:hAnsi="Arial" w:cs="Arial"/>
+          <w:lang w:val="en-GB"/>
+        </w:rPr>
+      </w:pPr>
+      <w:r>
+        <w:rPr>
+          <w:rFonts w:ascii="Arial" w:hAnsi="Arial" w:cs="Arial"/>
+          <w:lang w:val="en-GB"/>
+        </w:rPr>
+        <w:lastRenderedPageBreak/>
+        <w:t xml:space="preserve">Slovic, P., &amp; Weber, E. U. (2002, aprile). </w:t>
+      </w:r>
+      <w:r>
+        <w:rPr>
+          <w:rFonts w:ascii="Arial" w:hAnsi="Arial" w:cs="Arial"/>
+          <w:i/>
+          <w:iCs/>
+          <w:lang w:val="en-GB"/>
+        </w:rPr>
+        <w:t>Perception of risk posed by extreme events</w:t>
+      </w:r>
+      <w:r>
+        <w:rPr>
+          <w:rFonts w:ascii="Arial" w:hAnsi="Arial" w:cs="Arial"/>
+          <w:lang w:val="en-GB"/>
+        </w:rPr>
+        <w:t>. Paper presented at Risk Management Strategies in an Uncertain World Conference, Palisades, NY.</w:t>
+      </w:r>
+    </w:p>
+    <w:p>
+      <w:pPr>
+        <w:pStyle w:val="Bibliografia"/>
+        <w:rPr>
+          <w:rFonts w:ascii="Arial" w:hAnsi="Arial" w:cs="Arial"/>
+          <w:lang w:val="en-GB"/>
+        </w:rPr>
+      </w:pPr>
+      <w:r>
+        <w:rPr>
+          <w:rFonts w:ascii="Arial" w:hAnsi="Arial" w:cs="Arial"/>
+          <w:lang w:val="en-GB"/>
+        </w:rPr>
+        <w:t xml:space="preserve">Steg, L., &amp; Sievers, I. (2000, marzo). Cultural theory and individual perceptions of environmental risks. </w:t>
+      </w:r>
+      <w:r>
+        <w:rPr>
+          <w:rFonts w:ascii="Arial" w:hAnsi="Arial" w:cs="Arial"/>
+          <w:i/>
+          <w:iCs/>
+          <w:lang w:val="en-GB"/>
+        </w:rPr>
+        <w:t>Environment and Behavior</w:t>
+      </w:r>
+      <w:r>
+        <w:rPr>
+          <w:rFonts w:ascii="Arial" w:hAnsi="Arial" w:cs="Arial"/>
+          <w:lang w:val="en-GB"/>
+        </w:rPr>
+        <w:t xml:space="preserve">, </w:t>
+      </w:r>
+      <w:r>
+        <w:rPr>
+          <w:rFonts w:ascii="Arial" w:hAnsi="Arial" w:cs="Arial"/>
+          <w:i/>
+          <w:iCs/>
+          <w:lang w:val="en-GB"/>
+        </w:rPr>
+        <w:t>32</w:t>
+      </w:r>
+      <w:r>
+        <w:rPr>
+          <w:rFonts w:ascii="Arial" w:hAnsi="Arial" w:cs="Arial"/>
+          <w:lang w:val="en-GB"/>
+        </w:rPr>
+        <w:t>(2), 250–269.</w:t>
+      </w:r>
+    </w:p>
+    <w:p>
+      <w:pPr>
+        <w:pStyle w:val="Bibliografia"/>
+        <w:rPr>
+          <w:rFonts w:ascii="Arial" w:hAnsi="Arial" w:cs="Arial"/>
+          <w:lang w:val="en-GB"/>
+        </w:rPr>
+      </w:pPr>
+      <w:r>
+        <w:rPr>
+          <w:rFonts w:ascii="Arial" w:hAnsi="Arial" w:cs="Arial"/>
+          <w:lang w:val="en-GB"/>
+        </w:rPr>
+        <w:t xml:space="preserve">Stoltzfus, J. C. (2011). Logistic Regression: A Brief Primer: LOGISTIC REGRESSION: A BRIEF PRIMER. </w:t>
+      </w:r>
+      <w:r>
+        <w:rPr>
+          <w:rFonts w:ascii="Arial" w:hAnsi="Arial" w:cs="Arial"/>
+          <w:i/>
+          <w:iCs/>
+          <w:lang w:val="en-GB"/>
+        </w:rPr>
+        <w:t>Academic Emergency Medicine</w:t>
+      </w:r>
+      <w:r>
+        <w:rPr>
+          <w:rFonts w:ascii="Arial" w:hAnsi="Arial" w:cs="Arial"/>
+          <w:lang w:val="en-GB"/>
+        </w:rPr>
+        <w:t xml:space="preserve">, </w:t>
+      </w:r>
+      <w:r>
+        <w:rPr>
+          <w:rFonts w:ascii="Arial" w:hAnsi="Arial" w:cs="Arial"/>
+          <w:i/>
+          <w:iCs/>
+          <w:lang w:val="en-GB"/>
+        </w:rPr>
+        <w:t>18</w:t>
+      </w:r>
+      <w:r>
+        <w:rPr>
+          <w:rFonts w:ascii="Arial" w:hAnsi="Arial" w:cs="Arial"/>
+          <w:lang w:val="en-GB"/>
+        </w:rPr>
+        <w:t>(10), 1099–1104. https://doi.org/10.1111/j.1553-2712.2011.01185.x</w:t>
+      </w:r>
+    </w:p>
+    <w:p>
+      <w:pPr>
+        <w:pStyle w:val="Bibliografia"/>
+        <w:rPr>
+          <w:rFonts w:ascii="Arial" w:hAnsi="Arial" w:cs="Arial"/>
+          <w:lang w:val="en-GB"/>
+        </w:rPr>
+      </w:pPr>
+      <w:r>
+        <w:rPr>
+          <w:rFonts w:ascii="Arial" w:hAnsi="Arial" w:cs="Arial"/>
+          <w:lang w:val="en-GB"/>
+        </w:rPr>
+        <w:t xml:space="preserve">Sullivan, G. M., &amp; Artino, A. R. (2013). Analyzing and Interpreting Data </w:t>
+      </w:r>
+      <w:proofErr w:type="gramStart"/>
+      <w:r>
+        <w:rPr>
+          <w:rFonts w:ascii="Arial" w:hAnsi="Arial" w:cs="Arial"/>
+          <w:lang w:val="en-GB"/>
+        </w:rPr>
+        <w:t>From</w:t>
+      </w:r>
+      <w:proofErr w:type="gramEnd"/>
+      <w:r>
+        <w:rPr>
+          <w:rFonts w:ascii="Arial" w:hAnsi="Arial" w:cs="Arial"/>
+          <w:lang w:val="en-GB"/>
+        </w:rPr>
+        <w:t xml:space="preserve"> Likert-Type Scales. </w:t>
+      </w:r>
+      <w:r>
+        <w:rPr>
+          <w:rFonts w:ascii="Arial" w:hAnsi="Arial" w:cs="Arial"/>
+          <w:i/>
+          <w:iCs/>
+          <w:lang w:val="en-GB"/>
+        </w:rPr>
+        <w:t>Journal of Graduate Medical Education</w:t>
+      </w:r>
+      <w:r>
+        <w:rPr>
+          <w:rFonts w:ascii="Arial" w:hAnsi="Arial" w:cs="Arial"/>
+          <w:lang w:val="en-GB"/>
+        </w:rPr>
+        <w:t xml:space="preserve">, </w:t>
+      </w:r>
+      <w:r>
+        <w:rPr>
+          <w:rFonts w:ascii="Arial" w:hAnsi="Arial" w:cs="Arial"/>
+          <w:i/>
+          <w:iCs/>
+          <w:lang w:val="en-GB"/>
+        </w:rPr>
+        <w:t>5</w:t>
+      </w:r>
+      <w:r>
+        <w:rPr>
+          <w:rFonts w:ascii="Arial" w:hAnsi="Arial" w:cs="Arial"/>
+          <w:lang w:val="en-GB"/>
+        </w:rPr>
+        <w:t>(4), 541–542. https://doi.org/10.4300/JGME-5-4-18</w:t>
+      </w:r>
+    </w:p>
+    <w:p>
+      <w:pPr>
+        <w:pStyle w:val="Bibliografia"/>
+        <w:rPr>
+          <w:rFonts w:ascii="Arial" w:hAnsi="Arial" w:cs="Arial"/>
+          <w:lang w:val="en-GB"/>
+        </w:rPr>
+      </w:pPr>
+      <w:r>
+        <w:rPr>
+          <w:rFonts w:ascii="Arial" w:hAnsi="Arial" w:cs="Arial"/>
+          <w:lang w:val="en-GB"/>
+        </w:rPr>
+        <w:t xml:space="preserve">Sun, Y., &amp; Han, Z. (2018). Climate Change Risk Perception in Taiwan: Correlation with Individual and Societal Factors. </w:t>
+      </w:r>
+      <w:r>
+        <w:rPr>
+          <w:rFonts w:ascii="Arial" w:hAnsi="Arial" w:cs="Arial"/>
+          <w:i/>
+          <w:iCs/>
+          <w:lang w:val="en-GB"/>
+        </w:rPr>
+        <w:t>International Journal of Environmental Research and Public Health</w:t>
+      </w:r>
+      <w:r>
+        <w:rPr>
+          <w:rFonts w:ascii="Arial" w:hAnsi="Arial" w:cs="Arial"/>
+          <w:lang w:val="en-GB"/>
+        </w:rPr>
+        <w:t xml:space="preserve">, </w:t>
+      </w:r>
+      <w:r>
+        <w:rPr>
+          <w:rFonts w:ascii="Arial" w:hAnsi="Arial" w:cs="Arial"/>
+          <w:i/>
+          <w:iCs/>
+          <w:lang w:val="en-GB"/>
+        </w:rPr>
+        <w:t>15</w:t>
+      </w:r>
+      <w:r>
+        <w:rPr>
+          <w:rFonts w:ascii="Arial" w:hAnsi="Arial" w:cs="Arial"/>
+          <w:lang w:val="en-GB"/>
+        </w:rPr>
+        <w:t>(1), 1–12. https://doi.org/10.3390/ijerph15010091</w:t>
+      </w:r>
+    </w:p>
+    <w:p>
+      <w:pPr>
+        <w:pStyle w:val="Bibliografia"/>
+        <w:rPr>
+          <w:rFonts w:ascii="Arial" w:hAnsi="Arial" w:cs="Arial"/>
+          <w:lang w:val="en-GB"/>
+        </w:rPr>
+      </w:pPr>
+      <w:r>
+        <w:rPr>
+          <w:rFonts w:ascii="Arial" w:hAnsi="Arial" w:cs="Arial"/>
+          <w:lang w:val="en-GB"/>
+        </w:rPr>
+        <w:t xml:space="preserve">Vainio, A., &amp; Paloniemi, R. (2013). Does belief matter in climate change action? </w:t>
+      </w:r>
+      <w:r>
+        <w:rPr>
+          <w:rFonts w:ascii="Arial" w:hAnsi="Arial" w:cs="Arial"/>
+          <w:i/>
+          <w:iCs/>
+          <w:lang w:val="en-GB"/>
+        </w:rPr>
+        <w:t>Public Understanding of Science</w:t>
+      </w:r>
+      <w:r>
+        <w:rPr>
+          <w:rFonts w:ascii="Arial" w:hAnsi="Arial" w:cs="Arial"/>
+          <w:lang w:val="en-GB"/>
+        </w:rPr>
+        <w:t xml:space="preserve">, </w:t>
+      </w:r>
+      <w:r>
+        <w:rPr>
+          <w:rFonts w:ascii="Arial" w:hAnsi="Arial" w:cs="Arial"/>
+          <w:i/>
+          <w:iCs/>
+          <w:lang w:val="en-GB"/>
+        </w:rPr>
+        <w:t>22</w:t>
+      </w:r>
+      <w:r>
+        <w:rPr>
+          <w:rFonts w:ascii="Arial" w:hAnsi="Arial" w:cs="Arial"/>
+          <w:lang w:val="en-GB"/>
+        </w:rPr>
+        <w:t>(4), 382–395. https://doi.org/10.1177/0963662511410268</w:t>
+      </w:r>
+    </w:p>
+    <w:p>
+      <w:pPr>
+        <w:pStyle w:val="Bibliografia"/>
+        <w:rPr>
+          <w:rFonts w:ascii="Arial" w:hAnsi="Arial" w:cs="Arial"/>
+          <w:lang w:val="en-GB"/>
+        </w:rPr>
+      </w:pPr>
+      <w:r>
+        <w:rPr>
+          <w:rFonts w:ascii="Arial" w:hAnsi="Arial" w:cs="Arial"/>
+          <w:lang w:val="en-GB"/>
+        </w:rPr>
+        <w:t xml:space="preserve">van der Linden, S. (2015). The social-psychological determinants of climate change risk perceptions: Towards a comprehensive model. </w:t>
+      </w:r>
+      <w:r>
+        <w:rPr>
+          <w:rFonts w:ascii="Arial" w:hAnsi="Arial" w:cs="Arial"/>
+          <w:i/>
+          <w:iCs/>
+          <w:lang w:val="en-GB"/>
+        </w:rPr>
+        <w:t>Journal of Environmental Psychology</w:t>
+      </w:r>
+      <w:r>
+        <w:rPr>
+          <w:rFonts w:ascii="Arial" w:hAnsi="Arial" w:cs="Arial"/>
+          <w:lang w:val="en-GB"/>
+        </w:rPr>
+        <w:t xml:space="preserve">, </w:t>
+      </w:r>
+      <w:r>
+        <w:rPr>
+          <w:rFonts w:ascii="Arial" w:hAnsi="Arial" w:cs="Arial"/>
+          <w:i/>
+          <w:iCs/>
+          <w:lang w:val="en-GB"/>
+        </w:rPr>
+        <w:t>41</w:t>
+      </w:r>
+      <w:r>
+        <w:rPr>
+          <w:rFonts w:ascii="Arial" w:hAnsi="Arial" w:cs="Arial"/>
+          <w:lang w:val="en-GB"/>
+        </w:rPr>
+        <w:t>, 112–124. https://doi.org/10.1016/j.jenvp.2014.11.012</w:t>
+      </w:r>
+    </w:p>
+    <w:p>
+      <w:pPr>
+        <w:pStyle w:val="Bibliografia"/>
+        <w:rPr>
+          <w:rFonts w:ascii="Arial" w:hAnsi="Arial" w:cs="Arial"/>
+          <w:lang w:val="en-GB"/>
+        </w:rPr>
+      </w:pPr>
+      <w:r>
+        <w:rPr>
+          <w:rFonts w:ascii="Arial" w:hAnsi="Arial" w:cs="Arial"/>
+          <w:lang w:val="en-GB"/>
+        </w:rPr>
+        <w:t xml:space="preserve">Weber, E. U. (2016). What shapes perceptions of climate change? New research since 2010: What shapes perceptions of climate change? </w:t>
+      </w:r>
+      <w:r>
+        <w:rPr>
+          <w:rFonts w:ascii="Arial" w:hAnsi="Arial" w:cs="Arial"/>
+          <w:i/>
+          <w:iCs/>
+          <w:lang w:val="en-GB"/>
+        </w:rPr>
+        <w:t>Wiley Interdisciplinary Reviews: Climate Change</w:t>
+      </w:r>
+      <w:r>
+        <w:rPr>
+          <w:rFonts w:ascii="Arial" w:hAnsi="Arial" w:cs="Arial"/>
+          <w:lang w:val="en-GB"/>
+        </w:rPr>
+        <w:t xml:space="preserve">, </w:t>
+      </w:r>
+      <w:r>
+        <w:rPr>
+          <w:rFonts w:ascii="Arial" w:hAnsi="Arial" w:cs="Arial"/>
+          <w:i/>
+          <w:iCs/>
+          <w:lang w:val="en-GB"/>
+        </w:rPr>
+        <w:t>7</w:t>
+      </w:r>
+      <w:r>
+        <w:rPr>
+          <w:rFonts w:ascii="Arial" w:hAnsi="Arial" w:cs="Arial"/>
+          <w:lang w:val="en-GB"/>
+        </w:rPr>
+        <w:t>(1), 125–134. https://doi.org/10.1002/wcc.377</w:t>
+      </w:r>
+    </w:p>
+    <w:p>
+      <w:pPr>
+        <w:pStyle w:val="Bibliografia"/>
+        <w:rPr>
+          <w:rFonts w:ascii="Arial" w:hAnsi="Arial" w:cs="Arial"/>
+          <w:lang w:val="en-GB"/>
+        </w:rPr>
+      </w:pPr>
+      <w:r>
+        <w:rPr>
+          <w:rFonts w:ascii="Arial" w:hAnsi="Arial" w:cs="Arial"/>
+          <w:lang w:val="en-GB"/>
+        </w:rPr>
+        <w:t xml:space="preserve">Xie, B., Brewer, M. B., Hayes, B. K., McDonald, R. I., &amp; Newell, B. R. (2019). Predicting climate change risk perception and willingness to act. </w:t>
+      </w:r>
+      <w:r>
+        <w:rPr>
+          <w:rFonts w:ascii="Arial" w:hAnsi="Arial" w:cs="Arial"/>
+          <w:i/>
+          <w:iCs/>
+          <w:lang w:val="en-GB"/>
+        </w:rPr>
+        <w:t>Journal of Environmental Psychology</w:t>
+      </w:r>
+      <w:r>
+        <w:rPr>
+          <w:rFonts w:ascii="Arial" w:hAnsi="Arial" w:cs="Arial"/>
+          <w:lang w:val="en-GB"/>
+        </w:rPr>
+        <w:t xml:space="preserve">, </w:t>
+      </w:r>
+      <w:r>
+        <w:rPr>
+          <w:rFonts w:ascii="Arial" w:hAnsi="Arial" w:cs="Arial"/>
+          <w:i/>
+          <w:iCs/>
+          <w:lang w:val="en-GB"/>
+        </w:rPr>
+        <w:t>65</w:t>
+      </w:r>
+      <w:r>
+        <w:rPr>
+          <w:rFonts w:ascii="Arial" w:hAnsi="Arial" w:cs="Arial"/>
+          <w:lang w:val="en-GB"/>
+        </w:rPr>
+        <w:t>, 101331. https://doi.org/10.1016/j.jenvp.2019.101331</w:t>
+      </w:r>
+    </w:p>
+    <w:p>
+      <w:pPr>
+        <w:pStyle w:val="Bibliografia"/>
+        <w:rPr>
+          <w:rFonts w:ascii="Arial" w:hAnsi="Arial" w:cs="Arial"/>
+          <w:lang w:val="en-GB"/>
+        </w:rPr>
+      </w:pPr>
+      <w:r>
+        <w:rPr>
+          <w:rFonts w:ascii="Arial" w:hAnsi="Arial" w:cs="Arial"/>
+          <w:lang w:val="en-GB"/>
+        </w:rPr>
+        <w:t xml:space="preserve">Yale Center for Environmental Law &amp; Policy. (2020). </w:t>
+      </w:r>
+      <w:r>
+        <w:rPr>
+          <w:rFonts w:ascii="Arial" w:hAnsi="Arial" w:cs="Arial"/>
+          <w:i/>
+          <w:iCs/>
+          <w:lang w:val="en-GB"/>
+        </w:rPr>
+        <w:t>Environmental Performance Index 2020</w:t>
+      </w:r>
+      <w:r>
+        <w:rPr>
+          <w:rFonts w:ascii="Arial" w:hAnsi="Arial" w:cs="Arial"/>
+          <w:lang w:val="en-GB"/>
+        </w:rPr>
+        <w:t>. https://epi.yale.edu/</w:t>
+      </w:r>
+    </w:p>
+    <w:p>
+      <w:pPr>
+        <w:pStyle w:val="Bibliografia"/>
+        <w:rPr>
+          <w:rFonts w:ascii="Arial" w:hAnsi="Arial" w:cs="Arial"/>
+          <w:lang w:val="en-GB"/>
+        </w:rPr>
+      </w:pPr>
+      <w:r>
+        <w:rPr>
+          <w:rFonts w:ascii="Arial" w:hAnsi="Arial" w:cs="Arial"/>
+          <w:lang w:val="en-GB"/>
+        </w:rPr>
+        <w:t xml:space="preserve">Yu, T.-K., Chang, Y.-J., Chang, I.-C., &amp; Yu, T.-Y. (2019). A pro-environmental behavior model for investigating the roles of social norm, risk perception, and place attachment on adaptation strategies of climate change. </w:t>
+      </w:r>
+      <w:r>
+        <w:rPr>
+          <w:rFonts w:ascii="Arial" w:hAnsi="Arial" w:cs="Arial"/>
+          <w:i/>
+          <w:iCs/>
+          <w:lang w:val="en-GB"/>
+        </w:rPr>
+        <w:t>Environmental Science and Pollution Research</w:t>
+      </w:r>
+      <w:r>
+        <w:rPr>
+          <w:rFonts w:ascii="Arial" w:hAnsi="Arial" w:cs="Arial"/>
+          <w:lang w:val="en-GB"/>
+        </w:rPr>
+        <w:t xml:space="preserve">, </w:t>
+      </w:r>
+      <w:r>
+        <w:rPr>
+          <w:rFonts w:ascii="Arial" w:hAnsi="Arial" w:cs="Arial"/>
+          <w:i/>
+          <w:iCs/>
+          <w:lang w:val="en-GB"/>
         </w:rPr>
         <w:t>26</w:t>
       </w:r>
       <w:r>
         <w:rPr>
           <w:rFonts w:ascii="Arial" w:hAnsi="Arial" w:cs="Arial"/>
+          <w:lang w:val="en-GB"/>
         </w:rPr>
         <w:t>(24), 25178–25189. https://doi.org/10.1007/s11356-019-05806-7</w:t>
+      </w:r>
+    </w:p>
+    <w:p>
+      <w:pPr>
+        <w:pStyle w:val="Bibliografia"/>
+        <w:rPr>
+          <w:rFonts w:ascii="Arial" w:hAnsi="Arial" w:cs="Arial"/>
+          <w:lang w:val="en-GB"/>
+        </w:rPr>
+      </w:pPr>
+      <w:r>
+        <w:rPr>
+          <w:rFonts w:ascii="Arial" w:hAnsi="Arial" w:cs="Arial"/>
+          <w:lang w:val="en-GB"/>
+        </w:rPr>
+        <w:t xml:space="preserve">Zhou, Z., Liu, J., Zeng, H., Zhang, T., &amp; Chen, X. (2020). How does soil pollution risk perception affect farmers’ pro-environmental behavior? The role of income level. </w:t>
+      </w:r>
+      <w:r>
+        <w:rPr>
+          <w:rFonts w:ascii="Arial" w:hAnsi="Arial" w:cs="Arial"/>
+          <w:i/>
+          <w:iCs/>
+          <w:lang w:val="en-GB"/>
+        </w:rPr>
+        <w:t>Journal of Environmental Management</w:t>
+      </w:r>
+      <w:r>
+        <w:rPr>
+          <w:rFonts w:ascii="Arial" w:hAnsi="Arial" w:cs="Arial"/>
+          <w:lang w:val="en-GB"/>
+        </w:rPr>
+        <w:t xml:space="preserve">, </w:t>
+      </w:r>
+      <w:r>
+        <w:rPr>
+          <w:rFonts w:ascii="Arial" w:hAnsi="Arial" w:cs="Arial"/>
+          <w:i/>
+          <w:iCs/>
+          <w:lang w:val="en-GB"/>
+        </w:rPr>
+        <w:t>270</w:t>
+      </w:r>
+      <w:r>
+        <w:rPr>
+          <w:rFonts w:ascii="Arial" w:hAnsi="Arial" w:cs="Arial"/>
+          <w:lang w:val="en-GB"/>
+        </w:rPr>
+        <w:t>, 1–10. https://doi.org/10.1016/j.jenvman.2020.110806</w:t>
       </w:r>
     </w:p>
     <w:p>
@@ -22539,6 +26695,7 @@
           <w:bCs/>
           <w:lang w:val="en-GB"/>
         </w:rPr>
+        <w:lastRenderedPageBreak/>
         <w:fldChar w:fldCharType="end"/>
       </w:r>
     </w:p>
@@ -24409,6 +28566,16 @@
       <w:u w:val="single"/>
     </w:rPr>
   </w:style>
+  <w:style w:type="character" w:customStyle="1" w:styleId="nlmmonth">
+    <w:name w:val="nlm_month"/>
+    <w:basedOn w:val="Carpredefinitoparagrafo"/>
+    <w:rsid w:val="003B1BC9"/>
+  </w:style>
+  <w:style w:type="character" w:customStyle="1" w:styleId="nlmday">
+    <w:name w:val="nlm_day"/>
+    <w:basedOn w:val="Carpredefinitoparagrafo"/>
+    <w:rsid w:val="003B1BC9"/>
+  </w:style>
 </w:styles>
 </file>
 

--- a/bozza metodologia.docx
+++ b/bozza metodologia.docx
@@ -1553,23 +1553,7 @@
           <w:rFonts w:ascii="Arial" w:hAnsi="Arial" w:cs="Arial"/>
           <w:lang w:val="en-GB"/>
         </w:rPr>
-        <w:t>(</w:t>
-      </w:r>
-      <w:proofErr w:type="spellStart"/>
-      <w:r>
-        <w:rPr>
-          <w:rFonts w:ascii="Arial" w:hAnsi="Arial" w:cs="Arial"/>
-          <w:lang w:val="en-GB"/>
-        </w:rPr>
-        <w:t>Slovic</w:t>
-      </w:r>
-      <w:proofErr w:type="spellEnd"/>
-      <w:r>
-        <w:rPr>
-          <w:rFonts w:ascii="Arial" w:hAnsi="Arial" w:cs="Arial"/>
-          <w:lang w:val="en-GB"/>
-        </w:rPr>
-        <w:t>, 1987)</w:t>
+        <w:t>(Slovic, 1987)</w:t>
       </w:r>
       <w:r>
         <w:rPr>
@@ -2357,23 +2341,7 @@
           <w:rFonts w:ascii="Arial" w:hAnsi="Arial" w:cs="Arial"/>
           <w:lang w:val="en-GB"/>
         </w:rPr>
-        <w:t>(</w:t>
-      </w:r>
-      <w:proofErr w:type="spellStart"/>
-      <w:r>
-        <w:rPr>
-          <w:rFonts w:ascii="Arial" w:hAnsi="Arial" w:cs="Arial"/>
-          <w:lang w:val="en-GB"/>
-        </w:rPr>
-        <w:t>Echavarren</w:t>
-      </w:r>
-      <w:proofErr w:type="spellEnd"/>
-      <w:r>
-        <w:rPr>
-          <w:rFonts w:ascii="Arial" w:hAnsi="Arial" w:cs="Arial"/>
-          <w:lang w:val="en-GB"/>
-        </w:rPr>
-        <w:t xml:space="preserve"> et al., 2019; Sun &amp; Han, 2018; Weber, 2016)</w:t>
+        <w:t>(Echavarren et al., 2019; Sun &amp; Han, 2018; Weber, 2016)</w:t>
       </w:r>
       <w:r>
         <w:rPr>
@@ -2580,27 +2548,7 @@
           <w:szCs w:val="22"/>
           <w:lang w:val="en-GB"/>
         </w:rPr>
-        <w:t xml:space="preserve">(Davidson &amp; </w:t>
-      </w:r>
-      <w:proofErr w:type="spellStart"/>
-      <w:r>
-        <w:rPr>
-          <w:rFonts w:ascii="Arial" w:hAnsi="Arial" w:cs="Arial"/>
-          <w:sz w:val="22"/>
-          <w:szCs w:val="22"/>
-          <w:lang w:val="en-GB"/>
-        </w:rPr>
-        <w:t>Haan</w:t>
-      </w:r>
-      <w:proofErr w:type="spellEnd"/>
-      <w:r>
-        <w:rPr>
-          <w:rFonts w:ascii="Arial" w:hAnsi="Arial" w:cs="Arial"/>
-          <w:sz w:val="22"/>
-          <w:szCs w:val="22"/>
-          <w:lang w:val="en-GB"/>
-        </w:rPr>
-        <w:t>, 2012; Egan &amp; Mullin, 2017; Fielding et al., 2012; McCright, 2011)</w:t>
+        <w:t>(Davidson &amp; Haan, 2012; Egan &amp; Mullin, 2017; Fielding et al., 2012; McCright, 2011)</w:t>
       </w:r>
       <w:r>
         <w:rPr>
@@ -2953,7 +2901,25 @@
           <w:szCs w:val="22"/>
           <w:lang w:val="en-GB"/>
         </w:rPr>
-        <w:t>unlikely</w:t>
+        <w:t xml:space="preserve">unlikely </w:t>
+      </w:r>
+      <w:r>
+        <w:rPr>
+          <w:rFonts w:ascii="Arial" w:hAnsi="Arial" w:cs="Arial"/>
+          <w:sz w:val="22"/>
+          <w:szCs w:val="22"/>
+          <w:lang w:val="en-GB"/>
+        </w:rPr>
+        <w:t xml:space="preserve">to </w:t>
+      </w:r>
+      <w:r>
+        <w:rPr>
+          <w:rFonts w:ascii="Arial" w:hAnsi="Arial" w:cs="Arial"/>
+          <w:sz w:val="22"/>
+          <w:szCs w:val="22"/>
+          <w:lang w:val="en-GB"/>
+        </w:rPr>
+        <w:t>recognize</w:t>
       </w:r>
       <w:r>
         <w:rPr>
@@ -2971,33 +2937,6 @@
           <w:szCs w:val="22"/>
           <w:lang w:val="en-GB"/>
         </w:rPr>
-        <w:t xml:space="preserve">to </w:t>
-      </w:r>
-      <w:r>
-        <w:rPr>
-          <w:rFonts w:ascii="Arial" w:hAnsi="Arial" w:cs="Arial"/>
-          <w:sz w:val="22"/>
-          <w:szCs w:val="22"/>
-          <w:lang w:val="en-GB"/>
-        </w:rPr>
-        <w:t>recognize</w:t>
-      </w:r>
-      <w:r>
-        <w:rPr>
-          <w:rFonts w:ascii="Arial" w:hAnsi="Arial" w:cs="Arial"/>
-          <w:sz w:val="22"/>
-          <w:szCs w:val="22"/>
-          <w:lang w:val="en-GB"/>
-        </w:rPr>
-        <w:t xml:space="preserve"> </w:t>
-      </w:r>
-      <w:r>
-        <w:rPr>
-          <w:rFonts w:ascii="Arial" w:hAnsi="Arial" w:cs="Arial"/>
-          <w:sz w:val="22"/>
-          <w:szCs w:val="22"/>
-          <w:lang w:val="en-GB"/>
-        </w:rPr>
         <w:t>the phenomenon</w:t>
       </w:r>
       <w:r>
@@ -3088,61 +3027,7 @@
           <w:szCs w:val="22"/>
           <w:lang w:val="en-GB"/>
         </w:rPr>
-        <w:t>Even though “t</w:t>
-      </w:r>
-      <w:r>
-        <w:rPr>
-          <w:rFonts w:ascii="Arial" w:hAnsi="Arial" w:cs="Arial"/>
-          <w:sz w:val="22"/>
-          <w:szCs w:val="22"/>
-          <w:lang w:val="en-GB"/>
-        </w:rPr>
-        <w:t>he effect of left–right ideology in Western Europe is considerably</w:t>
-      </w:r>
-      <w:r>
-        <w:rPr>
-          <w:rFonts w:ascii="Arial" w:hAnsi="Arial" w:cs="Arial"/>
-          <w:sz w:val="22"/>
-          <w:szCs w:val="22"/>
-          <w:lang w:val="en-GB"/>
-        </w:rPr>
-        <w:t xml:space="preserve"> </w:t>
-      </w:r>
-      <w:r>
-        <w:rPr>
-          <w:rFonts w:ascii="Arial" w:hAnsi="Arial" w:cs="Arial"/>
-          <w:sz w:val="22"/>
-          <w:szCs w:val="22"/>
-          <w:lang w:val="en-GB"/>
-        </w:rPr>
-        <w:t>weaker than the effect of political ideology (and party identification) in</w:t>
-      </w:r>
-      <w:r>
-        <w:rPr>
-          <w:rFonts w:ascii="Arial" w:hAnsi="Arial" w:cs="Arial"/>
-          <w:sz w:val="22"/>
-          <w:szCs w:val="22"/>
-          <w:lang w:val="en-GB"/>
-        </w:rPr>
-        <w:t xml:space="preserve"> </w:t>
-      </w:r>
-      <w:r>
-        <w:rPr>
-          <w:rFonts w:ascii="Arial" w:hAnsi="Arial" w:cs="Arial"/>
-          <w:sz w:val="22"/>
-          <w:szCs w:val="22"/>
-          <w:lang w:val="en-GB"/>
-        </w:rPr>
-        <w:t>the USA</w:t>
-      </w:r>
-      <w:r>
-        <w:rPr>
-          <w:rFonts w:ascii="Arial" w:hAnsi="Arial" w:cs="Arial"/>
-          <w:sz w:val="22"/>
-          <w:szCs w:val="22"/>
-          <w:lang w:val="en-GB"/>
-        </w:rPr>
-        <w:t xml:space="preserve">” </w:t>
+        <w:t xml:space="preserve">Even though “the effect of left–right ideology in Western Europe is considerably weaker than the effect of political ideology (and party identification) in the USA” </w:t>
       </w:r>
       <w:r>
         <w:rPr>
@@ -3178,27 +3063,7 @@
           <w:szCs w:val="22"/>
           <w:lang w:val="en-GB"/>
         </w:rPr>
-        <w:t xml:space="preserve">(McCright et al., 2016, </w:t>
-      </w:r>
-      <w:proofErr w:type="spellStart"/>
-      <w:r>
-        <w:rPr>
-          <w:rFonts w:ascii="Arial" w:hAnsi="Arial" w:cs="Arial"/>
-          <w:sz w:val="22"/>
-          <w:szCs w:val="22"/>
-          <w:lang w:val="en-GB"/>
-        </w:rPr>
-        <w:t>pag</w:t>
-      </w:r>
-      <w:proofErr w:type="spellEnd"/>
-      <w:r>
-        <w:rPr>
-          <w:rFonts w:ascii="Arial" w:hAnsi="Arial" w:cs="Arial"/>
-          <w:sz w:val="22"/>
-          <w:szCs w:val="22"/>
-          <w:lang w:val="en-GB"/>
-        </w:rPr>
-        <w:t>. 13)</w:t>
+        <w:t>(McCright et al., 2016, pag. 13)</w:t>
       </w:r>
       <w:r>
         <w:rPr>
@@ -3309,34 +3174,7 @@
           <w:szCs w:val="22"/>
           <w:lang w:val="en-GB"/>
         </w:rPr>
-        <w:t xml:space="preserve">more educated </w:t>
-      </w:r>
-      <w:r>
-        <w:rPr>
-          <w:rFonts w:ascii="Arial" w:hAnsi="Arial" w:cs="Arial"/>
-          <w:sz w:val="22"/>
-          <w:szCs w:val="22"/>
-          <w:lang w:val="en-GB"/>
-        </w:rPr>
-        <w:t xml:space="preserve">and liberal </w:t>
-      </w:r>
-      <w:r>
-        <w:rPr>
-          <w:rFonts w:ascii="Arial" w:hAnsi="Arial" w:cs="Arial"/>
-          <w:sz w:val="22"/>
-          <w:szCs w:val="22"/>
-          <w:lang w:val="en-GB"/>
-        </w:rPr>
-        <w:t>young women</w:t>
-      </w:r>
-      <w:r>
-        <w:rPr>
-          <w:rFonts w:ascii="Arial" w:hAnsi="Arial" w:cs="Arial"/>
-          <w:sz w:val="22"/>
-          <w:szCs w:val="22"/>
-          <w:lang w:val="en-GB"/>
-        </w:rPr>
-        <w:t xml:space="preserve">  </w:t>
+        <w:t xml:space="preserve">more educated and liberal young women  </w:t>
       </w:r>
       <w:r>
         <w:rPr>
@@ -3444,27 +3282,7 @@
           <w:szCs w:val="22"/>
           <w:lang w:val="en-GB"/>
         </w:rPr>
-        <w:t>(</w:t>
-      </w:r>
-      <w:proofErr w:type="spellStart"/>
-      <w:r>
-        <w:rPr>
-          <w:rFonts w:ascii="Arial" w:hAnsi="Arial" w:cs="Arial"/>
-          <w:sz w:val="22"/>
-          <w:szCs w:val="22"/>
-          <w:lang w:val="en-GB"/>
-        </w:rPr>
-        <w:t>Xie</w:t>
-      </w:r>
-      <w:proofErr w:type="spellEnd"/>
-      <w:r>
-        <w:rPr>
-          <w:rFonts w:ascii="Arial" w:hAnsi="Arial" w:cs="Arial"/>
-          <w:sz w:val="22"/>
-          <w:szCs w:val="22"/>
-          <w:lang w:val="en-GB"/>
-        </w:rPr>
-        <w:t xml:space="preserve"> et al., 2019)</w:t>
+        <w:t>(Xie et al., 2019)</w:t>
       </w:r>
       <w:r>
         <w:rPr>
@@ -3577,7 +3395,7 @@
           <w:szCs w:val="22"/>
           <w:lang w:val="en-GB"/>
         </w:rPr>
-        <w:instrText xml:space="preserve"> ADDIN ZOTERO_ITEM CSL_CITATION {"citationID":"47u4mAw4","properties":{"formattedCitation":"(Hidalgo &amp; Pisano, 2010; O\\uc0\\u8217{}Connor et al., 1999)","plainCitation":"(Hidalgo &amp; Pisano, 2010; O’Connor et al., 1999)","noteIndex":0},"citationItems":[{"id":128,"uris":["http://zotero.org/users/local/pE4cGXV6/items/2ZYGJICJ"],"uri":["http://zotero.org/users/local/pE4cGXV6/items/2ZYGJICJ"],"itemData":{"id":128,"type":"article-journal","container-title":"Psyecology","DOI":"10.1174/217119710790709595","ISSN":"2171-1976, 1989-9386","issue":"1","journalAbbreviation":"Psyecology","language":"es","page":"105-112","source":"DOI.org (Crossref)","title":"Determinants of risk perception and willingness to tackle climate change. A pilot study","volume":"1","author":[{"family":"Hidalgo","given":"M. Carmen"},{"family":"Pisano","given":"Ignacio"}],"issued":{"date-parts":[["2010",1]]}}},{"id":84,"uris":["http://zotero.org/users/local/pE4cGXV6/items/3LL26227"],"uri":["http://zotero.org/users/local/pE4cGXV6/items/3LL26227"],"itemData":{"id":84,"type":"article-journal","container-title":"Risk Analysis","DOI":"10.1111/j.1539-6924.1999.tb00421.x","ISSN":"0272-4332, 1539-6924","issue":"3","journalAbbreviation":"Risk Analysis","language":"en","page":"461-471","source":"DOI.org (Crossref)","title":"Risk Perceptions, General Environmental Beliefs, and Willingness to Address Climate Change","volume":"19","author":[{"family":"O'Connor","given":"Robert E."},{"family":"Bard","given":"Richard J."},{"family":"Fisher","given":"Ann"}],"issued":{"date-parts":[["1999",6]]}}}],"schema":"https://github.com/citation-style-language/schema/raw/master/csl-citation.json"} </w:instrText>
+        <w:instrText xml:space="preserve"> ADDIN ZOTERO_ITEM CSL_CITATION {"citationID":"WmAGU6yf","properties":{"formattedCitation":"(Bradley et al., 2020; Hidalgo &amp; Pisano, 2010; O\\uc0\\u8217{}Connor et al., 1999)","plainCitation":"(Bradley et al., 2020; Hidalgo &amp; Pisano, 2010; O’Connor et al., 1999)","noteIndex":0},"citationItems":[{"id":132,"uris":["http://zotero.org/users/local/pE4cGXV6/items/U6M6CD2J"],"uri":["http://zotero.org/users/local/pE4cGXV6/items/U6M6CD2J"],"itemData":{"id":132,"type":"article-journal","container-title":"Journal of Environmental Psychology","DOI":"10.1016/j.jenvp.2020.101410","ISSN":"02724944","journalAbbreviation":"Journal of Environmental Psychology","language":"en","page":"101410","source":"DOI.org (Crossref)","title":"The role of climate change risk perception, response efficacy, and psychological adaptation in pro-environmental behavior: A two nation study","title-short":"The role of climate change risk perception, response efficacy, and psychological adaptation in pro-environmental behavior","volume":"68","author":[{"family":"Bradley","given":"Graham L."},{"family":"Babutsidze","given":"Zakaria"},{"family":"Chai","given":"Andreas"},{"family":"Reser","given":"Joseph P."}],"issued":{"date-parts":[["2020",4]]}}},{"id":128,"uris":["http://zotero.org/users/local/pE4cGXV6/items/2ZYGJICJ"],"uri":["http://zotero.org/users/local/pE4cGXV6/items/2ZYGJICJ"],"itemData":{"id":128,"type":"article-journal","container-title":"Psyecology","DOI":"10.1174/217119710790709595","ISSN":"2171-1976, 1989-9386","issue":"1","journalAbbreviation":"Psyecology","language":"es","page":"105-112","source":"DOI.org (Crossref)","title":"Determinants of risk perception and willingness to tackle climate change. A pilot study","volume":"1","author":[{"family":"Hidalgo","given":"M. Carmen"},{"family":"Pisano","given":"Ignacio"}],"issued":{"date-parts":[["2010",1]]}}},{"id":84,"uris":["http://zotero.org/users/local/pE4cGXV6/items/3LL26227"],"uri":["http://zotero.org/users/local/pE4cGXV6/items/3LL26227"],"itemData":{"id":84,"type":"article-journal","container-title":"Risk Analysis","DOI":"10.1111/j.1539-6924.1999.tb00421.x","ISSN":"0272-4332, 1539-6924","issue":"3","journalAbbreviation":"Risk Analysis","language":"en","page":"461-471","source":"DOI.org (Crossref)","title":"Risk Perceptions, General Environmental Beliefs, and Willingness to Address Climate Change","volume":"19","author":[{"family":"O'Connor","given":"Robert E."},{"family":"Bard","given":"Richard J."},{"family":"Fisher","given":"Ann"}],"issued":{"date-parts":[["1999",6]]}}}],"schema":"https://github.com/citation-style-language/schema/raw/master/csl-citation.json"} </w:instrText>
       </w:r>
       <w:r>
         <w:rPr>
@@ -3594,7 +3412,7 @@
           <w:sz w:val="22"/>
           <w:lang w:val="en-GB"/>
         </w:rPr>
-        <w:t>(Hidalgo &amp; Pisano, 2010; O’Connor et al., 1999)</w:t>
+        <w:t>(Bradley et al., 2020; Hidalgo &amp; Pisano, 2010; O’Connor et al., 1999)</w:t>
       </w:r>
       <w:r>
         <w:rPr>
@@ -3909,25 +3727,7 @@
           <w:sz w:val="22"/>
           <w:lang w:val="en-GB"/>
         </w:rPr>
-        <w:t xml:space="preserve">(van der Linden, 2015, </w:t>
-      </w:r>
-      <w:proofErr w:type="spellStart"/>
-      <w:r>
-        <w:rPr>
-          <w:rFonts w:ascii="Arial" w:hAnsi="Arial" w:cs="Arial"/>
-          <w:sz w:val="22"/>
-          <w:lang w:val="en-GB"/>
-        </w:rPr>
-        <w:t>pag</w:t>
-      </w:r>
-      <w:proofErr w:type="spellEnd"/>
-      <w:r>
-        <w:rPr>
-          <w:rFonts w:ascii="Arial" w:hAnsi="Arial" w:cs="Arial"/>
-          <w:sz w:val="22"/>
-          <w:lang w:val="en-GB"/>
-        </w:rPr>
-        <w:t>. 114)</w:t>
+        <w:t>(van der Linden, 2015, pag. 114)</w:t>
       </w:r>
       <w:r>
         <w:rPr>
@@ -4099,52 +3899,88 @@
           <w:szCs w:val="22"/>
           <w:lang w:val="en-GB"/>
         </w:rPr>
-        <w:t>This section is focused on the</w:t>
-      </w:r>
-      <w:r>
-        <w:rPr>
-          <w:rFonts w:ascii="Arial" w:hAnsi="Arial" w:cs="Arial"/>
-          <w:sz w:val="22"/>
-          <w:szCs w:val="22"/>
-          <w:lang w:val="en-GB"/>
-        </w:rPr>
-        <w:t xml:space="preserve"> emotion or affect and on the</w:t>
-      </w:r>
-      <w:r>
-        <w:rPr>
-          <w:rFonts w:ascii="Arial" w:hAnsi="Arial" w:cs="Arial"/>
-          <w:sz w:val="22"/>
-          <w:szCs w:val="22"/>
-          <w:lang w:val="en-GB"/>
-        </w:rPr>
-        <w:t xml:space="preserve"> personal experience </w:t>
-      </w:r>
-      <w:r>
-        <w:rPr>
-          <w:rFonts w:ascii="Arial" w:hAnsi="Arial" w:cs="Arial"/>
-          <w:sz w:val="22"/>
-          <w:szCs w:val="22"/>
-          <w:lang w:val="en-GB"/>
-        </w:rPr>
-        <w:t xml:space="preserve">with hazard </w:t>
-      </w:r>
-      <w:r>
-        <w:rPr>
-          <w:rFonts w:ascii="Arial" w:hAnsi="Arial" w:cs="Arial"/>
-          <w:sz w:val="22"/>
-          <w:szCs w:val="22"/>
-          <w:lang w:val="en-GB"/>
-        </w:rPr>
-        <w:t>and on the emotion or affect</w:t>
-      </w:r>
-      <w:r>
-        <w:rPr>
-          <w:rFonts w:ascii="Arial" w:hAnsi="Arial" w:cs="Arial"/>
-          <w:sz w:val="22"/>
-          <w:szCs w:val="22"/>
-          <w:lang w:val="en-GB"/>
-        </w:rPr>
-        <w:t>.</w:t>
+        <w:t xml:space="preserve">This section is </w:t>
+      </w:r>
+      <w:r>
+        <w:rPr>
+          <w:rFonts w:ascii="Arial" w:hAnsi="Arial" w:cs="Arial"/>
+          <w:sz w:val="22"/>
+          <w:szCs w:val="22"/>
+          <w:lang w:val="en-GB"/>
+        </w:rPr>
+        <w:t>pointed to the importance of</w:t>
+      </w:r>
+      <w:r>
+        <w:rPr>
+          <w:rFonts w:ascii="Arial" w:hAnsi="Arial" w:cs="Arial"/>
+          <w:sz w:val="22"/>
+          <w:szCs w:val="22"/>
+          <w:lang w:val="en-GB"/>
+        </w:rPr>
+        <w:t xml:space="preserve"> emotion</w:t>
+      </w:r>
+      <w:r>
+        <w:rPr>
+          <w:rFonts w:ascii="Arial" w:hAnsi="Arial" w:cs="Arial"/>
+          <w:sz w:val="22"/>
+          <w:szCs w:val="22"/>
+          <w:lang w:val="en-GB"/>
+        </w:rPr>
+        <w:t>s</w:t>
+      </w:r>
+      <w:r>
+        <w:rPr>
+          <w:rFonts w:ascii="Arial" w:hAnsi="Arial" w:cs="Arial"/>
+          <w:sz w:val="22"/>
+          <w:szCs w:val="22"/>
+          <w:lang w:val="en-GB"/>
+        </w:rPr>
+        <w:t xml:space="preserve"> or affect</w:t>
+      </w:r>
+      <w:r>
+        <w:rPr>
+          <w:rFonts w:ascii="Arial" w:hAnsi="Arial" w:cs="Arial"/>
+          <w:sz w:val="22"/>
+          <w:szCs w:val="22"/>
+          <w:lang w:val="en-GB"/>
+        </w:rPr>
+        <w:t>s</w:t>
+      </w:r>
+      <w:r>
+        <w:rPr>
+          <w:rFonts w:ascii="Arial" w:hAnsi="Arial" w:cs="Arial"/>
+          <w:sz w:val="22"/>
+          <w:szCs w:val="22"/>
+          <w:lang w:val="en-GB"/>
+        </w:rPr>
+        <w:t xml:space="preserve"> and </w:t>
+      </w:r>
+      <w:r>
+        <w:rPr>
+          <w:rFonts w:ascii="Arial" w:hAnsi="Arial" w:cs="Arial"/>
+          <w:sz w:val="22"/>
+          <w:szCs w:val="22"/>
+          <w:lang w:val="en-GB"/>
+        </w:rPr>
+        <w:t xml:space="preserve">of </w:t>
+      </w:r>
+      <w:r>
+        <w:rPr>
+          <w:rFonts w:ascii="Arial" w:hAnsi="Arial" w:cs="Arial"/>
+          <w:sz w:val="22"/>
+          <w:szCs w:val="22"/>
+          <w:lang w:val="en-GB"/>
+        </w:rPr>
+        <w:t>personal experience</w:t>
+      </w:r>
+      <w:r>
+        <w:rPr>
+          <w:rFonts w:ascii="Arial" w:hAnsi="Arial" w:cs="Arial"/>
+          <w:sz w:val="22"/>
+          <w:szCs w:val="22"/>
+          <w:lang w:val="en-GB"/>
+        </w:rPr>
+        <w:t>s</w:t>
       </w:r>
       <w:r>
         <w:rPr>
@@ -4154,6 +3990,33 @@
           <w:lang w:val="en-GB"/>
         </w:rPr>
         <w:t xml:space="preserve"> </w:t>
+      </w:r>
+      <w:r>
+        <w:rPr>
+          <w:rFonts w:ascii="Arial" w:hAnsi="Arial" w:cs="Arial"/>
+          <w:sz w:val="22"/>
+          <w:szCs w:val="22"/>
+          <w:lang w:val="en-GB"/>
+        </w:rPr>
+        <w:t xml:space="preserve">with </w:t>
+      </w:r>
+      <w:r>
+        <w:rPr>
+          <w:rFonts w:ascii="Arial" w:hAnsi="Arial" w:cs="Arial"/>
+          <w:sz w:val="22"/>
+          <w:szCs w:val="22"/>
+          <w:lang w:val="en-GB"/>
+        </w:rPr>
+        <w:t>natural disasters</w:t>
+      </w:r>
+      <w:r>
+        <w:rPr>
+          <w:rFonts w:ascii="Arial" w:hAnsi="Arial" w:cs="Arial"/>
+          <w:sz w:val="22"/>
+          <w:szCs w:val="22"/>
+          <w:lang w:val="en-GB"/>
+        </w:rPr>
+        <w:t xml:space="preserve"> in risk perception. </w:t>
       </w:r>
     </w:p>
     <w:p>
@@ -4265,25 +4128,7 @@
           <w:sz w:val="22"/>
           <w:lang w:val="en-GB"/>
         </w:rPr>
-        <w:t>(</w:t>
-      </w:r>
-      <w:proofErr w:type="spellStart"/>
-      <w:r>
-        <w:rPr>
-          <w:rFonts w:ascii="Arial" w:hAnsi="Arial" w:cs="Arial"/>
-          <w:sz w:val="22"/>
-          <w:lang w:val="en-GB"/>
-        </w:rPr>
-        <w:t>Slovic</w:t>
-      </w:r>
-      <w:proofErr w:type="spellEnd"/>
-      <w:r>
-        <w:rPr>
-          <w:rFonts w:ascii="Arial" w:hAnsi="Arial" w:cs="Arial"/>
-          <w:sz w:val="22"/>
-          <w:lang w:val="en-GB"/>
-        </w:rPr>
-        <w:t xml:space="preserve"> &amp; Peters, 2006)</w:t>
+        <w:t>(Slovic &amp; Peters, 2006)</w:t>
       </w:r>
       <w:r>
         <w:rPr>
@@ -4391,25 +4236,7 @@
           <w:sz w:val="22"/>
           <w:lang w:val="en-GB"/>
         </w:rPr>
-        <w:t>(</w:t>
-      </w:r>
-      <w:proofErr w:type="spellStart"/>
-      <w:r>
-        <w:rPr>
-          <w:rFonts w:ascii="Arial" w:hAnsi="Arial" w:cs="Arial"/>
-          <w:sz w:val="22"/>
-          <w:lang w:val="en-GB"/>
-        </w:rPr>
-        <w:t>Slovic</w:t>
-      </w:r>
-      <w:proofErr w:type="spellEnd"/>
-      <w:r>
-        <w:rPr>
-          <w:rFonts w:ascii="Arial" w:hAnsi="Arial" w:cs="Arial"/>
-          <w:sz w:val="22"/>
-          <w:lang w:val="en-GB"/>
-        </w:rPr>
-        <w:t xml:space="preserve"> &amp; Peters, 2006)</w:t>
+        <w:t>(Slovic &amp; Peters, 2006)</w:t>
       </w:r>
       <w:r>
         <w:rPr>
@@ -4490,6 +4317,24 @@
           <w:lang w:val="en-GB"/>
         </w:rPr>
         <w:t xml:space="preserve">. </w:t>
+      </w:r>
+      <w:r>
+        <w:rPr>
+          <w:rFonts w:ascii="Arial" w:hAnsi="Arial" w:cs="Arial"/>
+          <w:sz w:val="22"/>
+          <w:szCs w:val="22"/>
+          <w:lang w:val="en-GB"/>
+        </w:rPr>
+        <w:t>On the contrary Taylor et colleagues (2014)</w:t>
+      </w:r>
+      <w:r>
+        <w:rPr>
+          <w:rFonts w:ascii="Arial" w:hAnsi="Arial" w:cs="Arial"/>
+          <w:sz w:val="22"/>
+          <w:szCs w:val="22"/>
+          <w:lang w:val="en-GB"/>
+        </w:rPr>
+        <w:t xml:space="preserve"> affirm that extreme negative emotions can create the opposite effect: fear and anxiety can lead to greater psychological distance and apathy towards climate change.</w:t>
       </w:r>
     </w:p>
     <w:p>
@@ -4583,7 +4428,25 @@
           <w:szCs w:val="22"/>
           <w:lang w:val="en-GB"/>
         </w:rPr>
-        <w:t xml:space="preserve"> and floods. </w:t>
+        <w:t xml:space="preserve"> and flood</w:t>
+      </w:r>
+      <w:r>
+        <w:rPr>
+          <w:rFonts w:ascii="Arial" w:hAnsi="Arial" w:cs="Arial"/>
+          <w:sz w:val="22"/>
+          <w:szCs w:val="22"/>
+          <w:lang w:val="en-GB"/>
+        </w:rPr>
+        <w:t>ing, forest fires</w:t>
+      </w:r>
+      <w:r>
+        <w:rPr>
+          <w:rFonts w:ascii="Arial" w:hAnsi="Arial" w:cs="Arial"/>
+          <w:sz w:val="22"/>
+          <w:szCs w:val="22"/>
+          <w:lang w:val="en-GB"/>
+        </w:rPr>
+        <w:t xml:space="preserve">. </w:t>
       </w:r>
       <w:r>
         <w:rPr>
@@ -4645,25 +4508,97 @@
           <w:szCs w:val="22"/>
           <w:lang w:val="en-GB"/>
         </w:rPr>
-        <w:t xml:space="preserve">. In this way, the direct experiences with unusually </w:t>
-      </w:r>
-      <w:r>
-        <w:rPr>
-          <w:rFonts w:ascii="Arial" w:hAnsi="Arial" w:cs="Arial"/>
-          <w:sz w:val="22"/>
-          <w:szCs w:val="22"/>
-          <w:lang w:val="en-GB"/>
-        </w:rPr>
-        <w:t>atmospheric</w:t>
-      </w:r>
-      <w:r>
-        <w:rPr>
-          <w:rFonts w:ascii="Arial" w:hAnsi="Arial" w:cs="Arial"/>
-          <w:sz w:val="22"/>
-          <w:szCs w:val="22"/>
-          <w:lang w:val="en-GB"/>
-        </w:rPr>
-        <w:t xml:space="preserve"> phenomena are not common. However, those who have experience of these are more likely to perceived risk </w:t>
+        <w:t xml:space="preserve">. </w:t>
+      </w:r>
+      <w:r>
+        <w:rPr>
+          <w:rFonts w:ascii="Arial" w:hAnsi="Arial" w:cs="Arial"/>
+          <w:sz w:val="22"/>
+          <w:szCs w:val="22"/>
+          <w:lang w:val="en-GB"/>
+        </w:rPr>
+        <w:t>Not all citizens have experienced these situations</w:t>
+      </w:r>
+      <w:r>
+        <w:rPr>
+          <w:rFonts w:ascii="Arial" w:hAnsi="Arial" w:cs="Arial"/>
+          <w:sz w:val="22"/>
+          <w:szCs w:val="22"/>
+          <w:lang w:val="en-GB"/>
+        </w:rPr>
+        <w:t xml:space="preserve"> personally</w:t>
+      </w:r>
+      <w:r>
+        <w:rPr>
+          <w:rFonts w:ascii="Arial" w:hAnsi="Arial" w:cs="Arial"/>
+          <w:sz w:val="22"/>
+          <w:szCs w:val="22"/>
+          <w:lang w:val="en-GB"/>
+        </w:rPr>
+        <w:t xml:space="preserve">. </w:t>
+      </w:r>
+      <w:r>
+        <w:rPr>
+          <w:rFonts w:ascii="Arial" w:hAnsi="Arial" w:cs="Arial"/>
+          <w:sz w:val="22"/>
+          <w:szCs w:val="22"/>
+          <w:lang w:val="en-GB"/>
+        </w:rPr>
+        <w:t>However,</w:t>
+      </w:r>
+      <w:r>
+        <w:rPr>
+          <w:rFonts w:ascii="Arial" w:hAnsi="Arial" w:cs="Arial"/>
+          <w:sz w:val="22"/>
+          <w:szCs w:val="22"/>
+          <w:lang w:val="en-GB"/>
+        </w:rPr>
+        <w:t xml:space="preserve"> </w:t>
+      </w:r>
+      <w:r>
+        <w:rPr>
+          <w:rFonts w:ascii="Arial" w:hAnsi="Arial" w:cs="Arial"/>
+          <w:sz w:val="22"/>
+          <w:szCs w:val="22"/>
+          <w:lang w:val="en-GB"/>
+        </w:rPr>
+        <w:t>familiarity</w:t>
+      </w:r>
+      <w:r>
+        <w:rPr>
+          <w:rFonts w:ascii="Arial" w:hAnsi="Arial" w:cs="Arial"/>
+          <w:sz w:val="22"/>
+          <w:szCs w:val="22"/>
+          <w:lang w:val="en-GB"/>
+        </w:rPr>
+        <w:t xml:space="preserve"> with </w:t>
+      </w:r>
+      <w:r>
+        <w:rPr>
+          <w:rFonts w:ascii="Arial" w:hAnsi="Arial" w:cs="Arial"/>
+          <w:sz w:val="22"/>
+          <w:szCs w:val="22"/>
+          <w:lang w:val="en-GB"/>
+        </w:rPr>
+        <w:t>extraordinarily</w:t>
+      </w:r>
+      <w:r>
+        <w:rPr>
+          <w:rFonts w:ascii="Arial" w:hAnsi="Arial" w:cs="Arial"/>
+          <w:sz w:val="22"/>
+          <w:szCs w:val="22"/>
+          <w:lang w:val="en-GB"/>
+        </w:rPr>
+        <w:t xml:space="preserve"> </w:t>
+      </w:r>
+      <w:r>
+        <w:rPr>
+          <w:rFonts w:ascii="Arial" w:hAnsi="Arial" w:cs="Arial"/>
+          <w:sz w:val="22"/>
+          <w:szCs w:val="22"/>
+          <w:lang w:val="en-GB"/>
+        </w:rPr>
+        <w:t xml:space="preserve">weather events makes risk more concrete and real, increasing concern and decreasing psychologically the distance from danger </w:t>
       </w:r>
       <w:r>
         <w:rPr>
@@ -4681,7 +4616,7 @@
           <w:szCs w:val="22"/>
           <w:lang w:val="en-GB"/>
         </w:rPr>
-        <w:instrText xml:space="preserve"> ADDIN ZOTERO_ITEM CSL_CITATION {"citationID":"th5iRab4","properties":{"formattedCitation":"(van der Linden, 2015)","plainCitation":"(van der Linden, 2015)","noteIndex":0},"citationItems":[{"id":70,"uris":["http://zotero.org/users/local/pE4cGXV6/items/JY74V47M"],"uri":["http://zotero.org/users/local/pE4cGXV6/items/JY74V47M"],"itemData":{"id":70,"type":"article-journal","container-title":"Journal of Environmental Psychology","DOI":"10.1016/j.jenvp.2014.11.012","ISSN":"02724944","journalAbbreviation":"Journal of Environmental Psychology","language":"en","page":"112-124","source":"DOI.org (Crossref)","title":"The social-psychological determinants of climate change risk perceptions: Towards a comprehensive model","title-short":"The social-psychological determinants of climate change risk perceptions","volume":"41","author":[{"family":"Linden","given":"Sander","non-dropping-particle":"van der"}],"issued":{"date-parts":[["2015",3]]}}}],"schema":"https://github.com/citation-style-language/schema/raw/master/csl-citation.json"} </w:instrText>
+        <w:instrText xml:space="preserve"> ADDIN ZOTERO_ITEM CSL_CITATION {"citationID":"8iWZTafj","properties":{"formattedCitation":"(Bradley et al., 2020; Taylor et al., 2014; van der Linden, 2015)","plainCitation":"(Bradley et al., 2020; Taylor et al., 2014; van der Linden, 2015)","noteIndex":0},"citationItems":[{"id":132,"uris":["http://zotero.org/users/local/pE4cGXV6/items/U6M6CD2J"],"uri":["http://zotero.org/users/local/pE4cGXV6/items/U6M6CD2J"],"itemData":{"id":132,"type":"article-journal","container-title":"Journal of Environmental Psychology","DOI":"10.1016/j.jenvp.2020.101410","ISSN":"02724944","journalAbbreviation":"Journal of Environmental Psychology","language":"en","page":"101410","source":"DOI.org (Crossref)","title":"The role of climate change risk perception, response efficacy, and psychological adaptation in pro-environmental behavior: A two nation study","title-short":"The role of climate change risk perception, response efficacy, and psychological adaptation in pro-environmental behavior","volume":"68","author":[{"family":"Bradley","given":"Graham L."},{"family":"Babutsidze","given":"Zakaria"},{"family":"Chai","given":"Andreas"},{"family":"Reser","given":"Joseph P."}],"issued":{"date-parts":[["2020",4]]}}},{"id":131,"uris":["http://zotero.org/users/local/pE4cGXV6/items/CQHEZVJG"],"uri":["http://zotero.org/users/local/pE4cGXV6/items/CQHEZVJG"],"itemData":{"id":131,"type":"article-journal","container-title":"Climate Risk Management","DOI":"10.1016/j.crm.2014.09.001","ISSN":"22120963","journalAbbreviation":"Climate Risk Management","language":"en","page":"1-16","source":"DOI.org (Crossref)","title":"Public perception of climate risk and adaptation in the UK: A review of the literature","title-short":"Public perception of climate risk and adaptation in the UK","volume":"4-5","author":[{"family":"Taylor","given":"Andrea L."},{"family":"Dessai","given":"Suraje"},{"family":"Bruine de Bruin","given":"Wändi"}],"issued":{"date-parts":[["2014"]]}}},{"id":70,"uris":["http://zotero.org/users/local/pE4cGXV6/items/JY74V47M"],"uri":["http://zotero.org/users/local/pE4cGXV6/items/JY74V47M"],"itemData":{"id":70,"type":"article-journal","container-title":"Journal of Environmental Psychology","DOI":"10.1016/j.jenvp.2014.11.012","ISSN":"02724944","journalAbbreviation":"Journal of Environmental Psychology","language":"en","page":"112-124","source":"DOI.org (Crossref)","title":"The social-psychological determinants of climate change risk perceptions: Towards a comprehensive model","title-short":"The social-psychological determinants of climate change risk perceptions","volume":"41","author":[{"family":"Linden","given":"Sander","non-dropping-particle":"van der"}],"issued":{"date-parts":[["2015",3]]}}}],"schema":"https://github.com/citation-style-language/schema/raw/master/csl-citation.json"} </w:instrText>
       </w:r>
       <w:r>
         <w:rPr>
@@ -4698,7 +4633,7 @@
           <w:sz w:val="22"/>
           <w:lang w:val="en-GB"/>
         </w:rPr>
-        <w:t>(van der Linden, 2015)</w:t>
+        <w:t>(Bradley et al., 2020; Taylor et al., 2014; van der Linden, 2015)</w:t>
       </w:r>
       <w:r>
         <w:rPr>
@@ -4812,7 +4747,15 @@
           <w:rFonts w:ascii="Arial" w:hAnsi="Arial" w:cs="Arial"/>
           <w:lang w:val="en-GB"/>
         </w:rPr>
-        <w:t>(a) the form of social relationships people maintain; (b) cultural biases such as shared values ​​and beliefs including views on human nature, views on society, risk perceptions, and so-called myths of nature, which especially refer to biases toward environmental risks; and (c) preferred behavioural strategies</w:t>
+        <w:t xml:space="preserve">(a) the form of social relationships people maintain; (b) cultural biases such as shared values ​​and beliefs including views on human nature, views on society, risk perceptions, and so-called myths of nature, </w:t>
+      </w:r>
+      <w:r>
+        <w:rPr>
+          <w:rFonts w:ascii="Arial" w:hAnsi="Arial" w:cs="Arial"/>
+          <w:lang w:val="en-GB"/>
+        </w:rPr>
+        <w:lastRenderedPageBreak/>
+        <w:t>which especially refer to biases toward environmental risks; and (c) preferred behavioural strategies</w:t>
       </w:r>
       <w:r>
         <w:rPr>
@@ -4854,23 +4797,7 @@
           <w:rFonts w:ascii="Arial" w:hAnsi="Arial" w:cs="Arial"/>
           <w:lang w:val="en-GB"/>
         </w:rPr>
-        <w:t xml:space="preserve">(Steg &amp; Sievers, 2000, </w:t>
-      </w:r>
-      <w:proofErr w:type="spellStart"/>
-      <w:r>
-        <w:rPr>
-          <w:rFonts w:ascii="Arial" w:hAnsi="Arial" w:cs="Arial"/>
-          <w:lang w:val="en-GB"/>
-        </w:rPr>
-        <w:t>pag</w:t>
-      </w:r>
-      <w:proofErr w:type="spellEnd"/>
-      <w:r>
-        <w:rPr>
-          <w:rFonts w:ascii="Arial" w:hAnsi="Arial" w:cs="Arial"/>
-          <w:lang w:val="en-GB"/>
-        </w:rPr>
-        <w:t>. 251)</w:t>
+        <w:t>(Steg &amp; Sievers, 2000, pag. 251)</w:t>
       </w:r>
       <w:r>
         <w:rPr>
@@ -24438,7 +24365,6 @@
       <w:pPr>
         <w:pStyle w:val="Bibliografia"/>
         <w:rPr>
-          <w:rFonts w:ascii="Arial" w:hAnsi="Arial" w:cs="Arial"/>
           <w:lang w:val="en-GB"/>
         </w:rPr>
       </w:pPr>
@@ -24471,14 +24397,12 @@
       </w:r>
       <w:r>
         <w:rPr>
-          <w:rFonts w:ascii="Arial" w:hAnsi="Arial" w:cs="Arial"/>
           <w:lang w:val="en-GB"/>
         </w:rPr>
         <w:t xml:space="preserve">Abu-Omar, K., &amp; Rütten, A. (2008). Relation of leisure time, occupational, domestic, and commuting physical activity to health indicators in Europe. </w:t>
       </w:r>
       <w:r>
         <w:rPr>
-          <w:rFonts w:ascii="Arial" w:hAnsi="Arial" w:cs="Arial"/>
           <w:i/>
           <w:iCs/>
           <w:lang w:val="en-GB"/>
@@ -24487,14 +24411,12 @@
       </w:r>
       <w:r>
         <w:rPr>
-          <w:rFonts w:ascii="Arial" w:hAnsi="Arial" w:cs="Arial"/>
           <w:lang w:val="en-GB"/>
         </w:rPr>
         <w:t xml:space="preserve">, </w:t>
       </w:r>
       <w:r>
         <w:rPr>
-          <w:rFonts w:ascii="Arial" w:hAnsi="Arial" w:cs="Arial"/>
           <w:i/>
           <w:iCs/>
           <w:lang w:val="en-GB"/>
@@ -24503,7 +24425,6 @@
       </w:r>
       <w:r>
         <w:rPr>
-          <w:rFonts w:ascii="Arial" w:hAnsi="Arial" w:cs="Arial"/>
           <w:lang w:val="en-GB"/>
         </w:rPr>
         <w:t>(3), 319–323. https://doi.org/10.1016/j.ypmed.2008.03.012</w:t>
@@ -24513,20 +24434,17 @@
       <w:pPr>
         <w:pStyle w:val="Bibliografia"/>
         <w:rPr>
-          <w:rFonts w:ascii="Arial" w:hAnsi="Arial" w:cs="Arial"/>
           <w:lang w:val="en-GB"/>
         </w:rPr>
       </w:pPr>
       <w:r>
         <w:rPr>
-          <w:rFonts w:ascii="Arial" w:hAnsi="Arial" w:cs="Arial"/>
           <w:lang w:val="en-GB"/>
         </w:rPr>
         <w:t xml:space="preserve">Belgiu, M. (2016). Random forest in remote sensing: A review of applications and future directions. </w:t>
       </w:r>
       <w:r>
         <w:rPr>
-          <w:rFonts w:ascii="Arial" w:hAnsi="Arial" w:cs="Arial"/>
           <w:i/>
           <w:iCs/>
           <w:lang w:val="en-GB"/>
@@ -24535,7 +24453,6 @@
       </w:r>
       <w:r>
         <w:rPr>
-          <w:rFonts w:ascii="Arial" w:hAnsi="Arial" w:cs="Arial"/>
           <w:lang w:val="en-GB"/>
         </w:rPr>
         <w:t>, 8.</w:t>
@@ -24545,20 +24462,17 @@
       <w:pPr>
         <w:pStyle w:val="Bibliografia"/>
         <w:rPr>
-          <w:rFonts w:ascii="Arial" w:hAnsi="Arial" w:cs="Arial"/>
           <w:lang w:val="en-GB"/>
         </w:rPr>
       </w:pPr>
       <w:r>
         <w:rPr>
-          <w:rFonts w:ascii="Arial" w:hAnsi="Arial" w:cs="Arial"/>
           <w:lang w:val="en-GB"/>
         </w:rPr>
         <w:t xml:space="preserve">Biau, G., &amp; Scornet, E. (2016). A random forest guided tour. </w:t>
       </w:r>
       <w:r>
         <w:rPr>
-          <w:rFonts w:ascii="Arial" w:hAnsi="Arial" w:cs="Arial"/>
           <w:i/>
           <w:iCs/>
           <w:lang w:val="en-GB"/>
@@ -24567,14 +24481,12 @@
       </w:r>
       <w:r>
         <w:rPr>
-          <w:rFonts w:ascii="Arial" w:hAnsi="Arial" w:cs="Arial"/>
           <w:lang w:val="en-GB"/>
         </w:rPr>
         <w:t xml:space="preserve">, </w:t>
       </w:r>
       <w:r>
         <w:rPr>
-          <w:rFonts w:ascii="Arial" w:hAnsi="Arial" w:cs="Arial"/>
           <w:i/>
           <w:iCs/>
           <w:lang w:val="en-GB"/>
@@ -24583,7 +24495,6 @@
       </w:r>
       <w:r>
         <w:rPr>
-          <w:rFonts w:ascii="Arial" w:hAnsi="Arial" w:cs="Arial"/>
           <w:lang w:val="en-GB"/>
         </w:rPr>
         <w:t>(2), 197–227. https://doi.org/10.1007/s11749-016-0481-7</w:t>
@@ -24593,20 +24504,17 @@
       <w:pPr>
         <w:pStyle w:val="Bibliografia"/>
         <w:rPr>
-          <w:rFonts w:ascii="Arial" w:hAnsi="Arial" w:cs="Arial"/>
           <w:lang w:val="en-GB"/>
         </w:rPr>
       </w:pPr>
       <w:r>
         <w:rPr>
-          <w:rFonts w:ascii="Arial" w:hAnsi="Arial" w:cs="Arial"/>
           <w:lang w:val="en-GB"/>
         </w:rPr>
         <w:t xml:space="preserve">Boutyline, A. (2017). Improving the Measurement of Shared Cultural Schemas with Correlational Class Analysis: Theory and Method. </w:t>
       </w:r>
       <w:r>
         <w:rPr>
-          <w:rFonts w:ascii="Arial" w:hAnsi="Arial" w:cs="Arial"/>
           <w:i/>
           <w:iCs/>
           <w:lang w:val="en-GB"/>
@@ -24615,14 +24523,12 @@
       </w:r>
       <w:r>
         <w:rPr>
-          <w:rFonts w:ascii="Arial" w:hAnsi="Arial" w:cs="Arial"/>
           <w:lang w:val="en-GB"/>
         </w:rPr>
         <w:t xml:space="preserve">, </w:t>
       </w:r>
       <w:r>
         <w:rPr>
-          <w:rFonts w:ascii="Arial" w:hAnsi="Arial" w:cs="Arial"/>
           <w:i/>
           <w:iCs/>
           <w:lang w:val="en-GB"/>
@@ -24631,7 +24537,6 @@
       </w:r>
       <w:r>
         <w:rPr>
-          <w:rFonts w:ascii="Arial" w:hAnsi="Arial" w:cs="Arial"/>
           <w:lang w:val="en-GB"/>
         </w:rPr>
         <w:t>, 353–393. https://doi.org/10.15195/v4.a15</w:t>
@@ -24641,777 +24546,686 @@
       <w:pPr>
         <w:pStyle w:val="Bibliografia"/>
         <w:rPr>
-          <w:rFonts w:ascii="Arial" w:hAnsi="Arial" w:cs="Arial"/>
           <w:lang w:val="en-GB"/>
         </w:rPr>
       </w:pPr>
       <w:r>
         <w:rPr>
-          <w:rFonts w:ascii="Arial" w:hAnsi="Arial" w:cs="Arial"/>
-          <w:lang w:val="en-GB"/>
-        </w:rPr>
-        <w:t xml:space="preserve">Brulle, R. J., Carmichael, J., &amp; Jenkins, J. C. (2012). Shifting public opinion on climate change: An empirical assessment of factors influencing concern over climate change in the U.S., 2002–2010. </w:t>
-      </w:r>
-      <w:r>
-        <w:rPr>
-          <w:rFonts w:ascii="Arial" w:hAnsi="Arial" w:cs="Arial"/>
+          <w:lang w:val="en-GB"/>
+        </w:rPr>
+        <w:t xml:space="preserve">Bradley, G. L., Babutsidze, Z., Chai, A., &amp; Reser, J. P. (2020). The role of climate change risk perception, response efficacy, and psychological adaptation in pro-environmental behavior: A two nation study. </w:t>
+      </w:r>
+      <w:r>
+        <w:rPr>
           <w:i/>
           <w:iCs/>
           <w:lang w:val="en-GB"/>
         </w:rPr>
-        <w:t>Climatic Change</w:t>
-      </w:r>
-      <w:r>
-        <w:rPr>
-          <w:rFonts w:ascii="Arial" w:hAnsi="Arial" w:cs="Arial"/>
-          <w:lang w:val="en-GB"/>
-        </w:rPr>
-        <w:t>, 21.</w:t>
+        <w:t>Journal of Environmental Psychology</w:t>
+      </w:r>
+      <w:r>
+        <w:rPr>
+          <w:lang w:val="en-GB"/>
+        </w:rPr>
+        <w:t xml:space="preserve">, </w:t>
+      </w:r>
+      <w:r>
+        <w:rPr>
+          <w:i/>
+          <w:iCs/>
+          <w:lang w:val="en-GB"/>
+        </w:rPr>
+        <w:t>68</w:t>
+      </w:r>
+      <w:r>
+        <w:rPr>
+          <w:lang w:val="en-GB"/>
+        </w:rPr>
+        <w:t>, 101410. https://doi.org/10.1016/j.jenvp.2020.101410</w:t>
       </w:r>
     </w:p>
     <w:p>
       <w:pPr>
         <w:pStyle w:val="Bibliografia"/>
         <w:rPr>
-          <w:rFonts w:ascii="Arial" w:hAnsi="Arial" w:cs="Arial"/>
           <w:lang w:val="en-GB"/>
         </w:rPr>
       </w:pPr>
       <w:r>
         <w:rPr>
-          <w:rFonts w:ascii="Arial" w:hAnsi="Arial" w:cs="Arial"/>
-          <w:lang w:val="en-GB"/>
-        </w:rPr>
-        <w:t xml:space="preserve">Burck, J. (2018). </w:t>
-      </w:r>
-      <w:r>
-        <w:rPr>
-          <w:rFonts w:ascii="Arial" w:hAnsi="Arial" w:cs="Arial"/>
+          <w:lang w:val="en-GB"/>
+        </w:rPr>
+        <w:t xml:space="preserve">Brulle, R. J., Carmichael, J., &amp; Jenkins, J. C. (2012). Shifting public opinion on climate change: An empirical assessment of factors influencing concern over climate change in the U.S., 2002–2010. </w:t>
+      </w:r>
+      <w:r>
+        <w:rPr>
           <w:i/>
           <w:iCs/>
           <w:lang w:val="en-GB"/>
         </w:rPr>
-        <w:t>CCPI, climate change performance index background and methodology</w:t>
-      </w:r>
-      <w:r>
-        <w:rPr>
-          <w:rFonts w:ascii="Arial" w:hAnsi="Arial" w:cs="Arial"/>
-          <w:lang w:val="en-GB"/>
-        </w:rPr>
-        <w:t>.</w:t>
+        <w:t>Climatic Change</w:t>
+      </w:r>
+      <w:r>
+        <w:rPr>
+          <w:lang w:val="en-GB"/>
+        </w:rPr>
+        <w:t>, 21.</w:t>
       </w:r>
     </w:p>
     <w:p>
       <w:pPr>
         <w:pStyle w:val="Bibliografia"/>
         <w:rPr>
-          <w:rFonts w:ascii="Arial" w:hAnsi="Arial" w:cs="Arial"/>
           <w:lang w:val="en-GB"/>
         </w:rPr>
       </w:pPr>
       <w:r>
         <w:rPr>
-          <w:rFonts w:ascii="Arial" w:hAnsi="Arial" w:cs="Arial"/>
-          <w:lang w:val="en-GB"/>
-        </w:rPr>
-        <w:t xml:space="preserve">Davidson, D. J., &amp; Haan, M. (2012). Gender, political ideology, and climate change beliefs in an extractive industry community. </w:t>
-      </w:r>
-      <w:r>
-        <w:rPr>
-          <w:rFonts w:ascii="Arial" w:hAnsi="Arial" w:cs="Arial"/>
+          <w:lang w:val="en-GB"/>
+        </w:rPr>
+        <w:t xml:space="preserve">Burck, J. (2018). </w:t>
+      </w:r>
+      <w:r>
+        <w:rPr>
           <w:i/>
           <w:iCs/>
           <w:lang w:val="en-GB"/>
         </w:rPr>
-        <w:t>Population and Environment</w:t>
-      </w:r>
-      <w:r>
-        <w:rPr>
-          <w:rFonts w:ascii="Arial" w:hAnsi="Arial" w:cs="Arial"/>
-          <w:lang w:val="en-GB"/>
-        </w:rPr>
-        <w:t xml:space="preserve">, </w:t>
-      </w:r>
-      <w:r>
-        <w:rPr>
-          <w:rFonts w:ascii="Arial" w:hAnsi="Arial" w:cs="Arial"/>
-          <w:i/>
-          <w:iCs/>
-          <w:lang w:val="en-GB"/>
-        </w:rPr>
-        <w:t>34</w:t>
-      </w:r>
-      <w:r>
-        <w:rPr>
-          <w:rFonts w:ascii="Arial" w:hAnsi="Arial" w:cs="Arial"/>
-          <w:lang w:val="en-GB"/>
-        </w:rPr>
-        <w:t>(2), 217–234. https://doi.org/10.1007/s11111-011-0156-y</w:t>
+        <w:t>CCPI, climate change performance index background and methodology</w:t>
+      </w:r>
+      <w:r>
+        <w:rPr>
+          <w:lang w:val="en-GB"/>
+        </w:rPr>
+        <w:t>.</w:t>
       </w:r>
     </w:p>
     <w:p>
       <w:pPr>
         <w:pStyle w:val="Bibliografia"/>
         <w:rPr>
-          <w:rFonts w:ascii="Arial" w:hAnsi="Arial" w:cs="Arial"/>
           <w:lang w:val="en-GB"/>
         </w:rPr>
       </w:pPr>
       <w:r>
         <w:rPr>
-          <w:rFonts w:ascii="Arial" w:hAnsi="Arial" w:cs="Arial"/>
-          <w:lang w:val="en-GB"/>
-        </w:rPr>
-        <w:t xml:space="preserve">Driscoll, D. (2019). Assessing Sociodemographic Predictors of Climate Change Concern, 1994–2016. </w:t>
-      </w:r>
-      <w:r>
-        <w:rPr>
-          <w:rFonts w:ascii="Arial" w:hAnsi="Arial" w:cs="Arial"/>
+          <w:lang w:val="en-GB"/>
+        </w:rPr>
+        <w:t xml:space="preserve">Davidson, D. J., &amp; Haan, M. (2012). Gender, political ideology, and climate change beliefs in an extractive industry community. </w:t>
+      </w:r>
+      <w:r>
+        <w:rPr>
           <w:i/>
           <w:iCs/>
           <w:lang w:val="en-GB"/>
         </w:rPr>
-        <w:t>Social Science Quarterly</w:t>
-      </w:r>
-      <w:r>
-        <w:rPr>
-          <w:rFonts w:ascii="Arial" w:hAnsi="Arial" w:cs="Arial"/>
-          <w:lang w:val="en-GB"/>
-        </w:rPr>
-        <w:t>, 1699–1708. https://doi.org/10.1111/ssqu.12683</w:t>
+        <w:t>Population and Environment</w:t>
+      </w:r>
+      <w:r>
+        <w:rPr>
+          <w:lang w:val="en-GB"/>
+        </w:rPr>
+        <w:t xml:space="preserve">, </w:t>
+      </w:r>
+      <w:r>
+        <w:rPr>
+          <w:i/>
+          <w:iCs/>
+          <w:lang w:val="en-GB"/>
+        </w:rPr>
+        <w:t>34</w:t>
+      </w:r>
+      <w:r>
+        <w:rPr>
+          <w:lang w:val="en-GB"/>
+        </w:rPr>
+        <w:t>(2), 217–234. https://doi.org/10.1007/s11111-011-0156-y</w:t>
       </w:r>
     </w:p>
     <w:p>
       <w:pPr>
         <w:pStyle w:val="Bibliografia"/>
         <w:rPr>
-          <w:rFonts w:ascii="Arial" w:hAnsi="Arial" w:cs="Arial"/>
           <w:lang w:val="en-GB"/>
         </w:rPr>
       </w:pPr>
       <w:r>
         <w:rPr>
-          <w:rFonts w:ascii="Arial" w:hAnsi="Arial" w:cs="Arial"/>
-          <w:lang w:val="en-GB"/>
-        </w:rPr>
-        <w:t xml:space="preserve">Echavarren, J. M., Balžekienė, A., &amp; Telešienė, A. (2019). Multilevel analysis of climate change risk perception in Europe: Natural hazards, political contexts and mediating individual effects. </w:t>
-      </w:r>
-      <w:r>
-        <w:rPr>
-          <w:rFonts w:ascii="Arial" w:hAnsi="Arial" w:cs="Arial"/>
+          <w:lang w:val="en-GB"/>
+        </w:rPr>
+        <w:t xml:space="preserve">Driscoll, D. (2019). Assessing Sociodemographic Predictors of Climate Change Concern, 1994–2016. </w:t>
+      </w:r>
+      <w:r>
+        <w:rPr>
           <w:i/>
           <w:iCs/>
           <w:lang w:val="en-GB"/>
         </w:rPr>
-        <w:t>Safety Science</w:t>
-      </w:r>
-      <w:r>
-        <w:rPr>
-          <w:rFonts w:ascii="Arial" w:hAnsi="Arial" w:cs="Arial"/>
-          <w:lang w:val="en-GB"/>
-        </w:rPr>
-        <w:t xml:space="preserve">, </w:t>
-      </w:r>
-      <w:r>
-        <w:rPr>
-          <w:rFonts w:ascii="Arial" w:hAnsi="Arial" w:cs="Arial"/>
-          <w:i/>
-          <w:iCs/>
-          <w:lang w:val="en-GB"/>
-        </w:rPr>
-        <w:t>120</w:t>
-      </w:r>
-      <w:r>
-        <w:rPr>
-          <w:rFonts w:ascii="Arial" w:hAnsi="Arial" w:cs="Arial"/>
-          <w:lang w:val="en-GB"/>
-        </w:rPr>
-        <w:t>, 813–823. https://doi.org/10.1016/j.ssci.2019.08.024</w:t>
+        <w:t>Social Science Quarterly</w:t>
+      </w:r>
+      <w:r>
+        <w:rPr>
+          <w:lang w:val="en-GB"/>
+        </w:rPr>
+        <w:t>, 1699–1708. https://doi.org/10.1111/ssqu.12683</w:t>
       </w:r>
     </w:p>
     <w:p>
       <w:pPr>
         <w:pStyle w:val="Bibliografia"/>
         <w:rPr>
-          <w:rFonts w:ascii="Arial" w:hAnsi="Arial" w:cs="Arial"/>
           <w:lang w:val="en-GB"/>
         </w:rPr>
       </w:pPr>
       <w:r>
         <w:rPr>
-          <w:rFonts w:ascii="Arial" w:hAnsi="Arial" w:cs="Arial"/>
-          <w:lang w:val="en-GB"/>
-        </w:rPr>
-        <w:t xml:space="preserve">Egan, P. J., &amp; Mullin, M. (2017). Climate Change: US Public Opinion. </w:t>
-      </w:r>
-      <w:r>
-        <w:rPr>
-          <w:rFonts w:ascii="Arial" w:hAnsi="Arial" w:cs="Arial"/>
+          <w:lang w:val="en-GB"/>
+        </w:rPr>
+        <w:t xml:space="preserve">Echavarren, J. M., Balžekienė, A., &amp; Telešienė, A. (2019). Multilevel analysis of climate change risk perception in Europe: Natural hazards, political contexts and mediating individual effects. </w:t>
+      </w:r>
+      <w:r>
+        <w:rPr>
           <w:i/>
           <w:iCs/>
           <w:lang w:val="en-GB"/>
         </w:rPr>
-        <w:t>Annual Review of Political Science</w:t>
-      </w:r>
-      <w:r>
-        <w:rPr>
-          <w:rFonts w:ascii="Arial" w:hAnsi="Arial" w:cs="Arial"/>
+        <w:t>Safety Science</w:t>
+      </w:r>
+      <w:r>
+        <w:rPr>
           <w:lang w:val="en-GB"/>
         </w:rPr>
         <w:t xml:space="preserve">, </w:t>
       </w:r>
       <w:r>
         <w:rPr>
-          <w:rFonts w:ascii="Arial" w:hAnsi="Arial" w:cs="Arial"/>
           <w:i/>
           <w:iCs/>
           <w:lang w:val="en-GB"/>
         </w:rPr>
-        <w:t>20</w:t>
-      </w:r>
-      <w:r>
-        <w:rPr>
-          <w:rFonts w:ascii="Arial" w:hAnsi="Arial" w:cs="Arial"/>
-          <w:lang w:val="en-GB"/>
-        </w:rPr>
-        <w:t>(1), 209–227. https://doi.org/10.1146/annurev-polisci-051215-022857</w:t>
+        <w:t>120</w:t>
+      </w:r>
+      <w:r>
+        <w:rPr>
+          <w:lang w:val="en-GB"/>
+        </w:rPr>
+        <w:t>, 813–823. https://doi.org/10.1016/j.ssci.2019.08.024</w:t>
       </w:r>
     </w:p>
     <w:p>
       <w:pPr>
         <w:pStyle w:val="Bibliografia"/>
         <w:rPr>
-          <w:rFonts w:ascii="Arial" w:hAnsi="Arial" w:cs="Arial"/>
           <w:lang w:val="en-GB"/>
         </w:rPr>
       </w:pPr>
       <w:r>
         <w:rPr>
-          <w:rFonts w:ascii="Arial" w:hAnsi="Arial" w:cs="Arial"/>
-          <w:lang w:val="en-GB"/>
-        </w:rPr>
-        <w:t xml:space="preserve">European Commission, Brussels. (2019). </w:t>
-      </w:r>
-      <w:r>
-        <w:rPr>
-          <w:rFonts w:ascii="Arial" w:hAnsi="Arial" w:cs="Arial"/>
+          <w:lang w:val="en-GB"/>
+        </w:rPr>
+        <w:t xml:space="preserve">Egan, P. J., &amp; Mullin, M. (2017). Climate Change: US Public Opinion. </w:t>
+      </w:r>
+      <w:r>
+        <w:rPr>
           <w:i/>
           <w:iCs/>
           <w:lang w:val="en-GB"/>
         </w:rPr>
-        <w:t>Eurobarometer 91.3 (</w:t>
-      </w:r>
-      <w:proofErr w:type="gramStart"/>
-      <w:r>
-        <w:rPr>
-          <w:rFonts w:ascii="Arial" w:hAnsi="Arial" w:cs="Arial"/>
+        <w:t>Annual Review of Political Science</w:t>
+      </w:r>
+      <w:r>
+        <w:rPr>
+          <w:lang w:val="en-GB"/>
+        </w:rPr>
+        <w:t xml:space="preserve">, </w:t>
+      </w:r>
+      <w:r>
+        <w:rPr>
           <w:i/>
           <w:iCs/>
           <w:lang w:val="en-GB"/>
         </w:rPr>
-        <w:t>2019)Eurobarometer</w:t>
-      </w:r>
-      <w:proofErr w:type="gramEnd"/>
-      <w:r>
-        <w:rPr>
-          <w:rFonts w:ascii="Arial" w:hAnsi="Arial" w:cs="Arial"/>
-          <w:i/>
-          <w:iCs/>
-          <w:lang w:val="en-GB"/>
-        </w:rPr>
-        <w:t xml:space="preserve"> 91.3 (2019): Rule of Law, and Climate Change: Rule of Law, and Climate Change</w:t>
-      </w:r>
-      <w:r>
-        <w:rPr>
-          <w:rFonts w:ascii="Arial" w:hAnsi="Arial" w:cs="Arial"/>
-          <w:lang w:val="en-GB"/>
-        </w:rPr>
-        <w:t xml:space="preserve"> (1.0.0) [Data set]. GESIS Data Archive. https://doi.org/10.4232/1.13372</w:t>
+        <w:t>20</w:t>
+      </w:r>
+      <w:r>
+        <w:rPr>
+          <w:lang w:val="en-GB"/>
+        </w:rPr>
+        <w:t>(1), 209–227. https://doi.org/10.1146/annurev-polisci-051215-022857</w:t>
       </w:r>
     </w:p>
     <w:p>
       <w:pPr>
         <w:pStyle w:val="Bibliografia"/>
         <w:rPr>
-          <w:rFonts w:ascii="Arial" w:hAnsi="Arial" w:cs="Arial"/>
           <w:lang w:val="en-GB"/>
         </w:rPr>
       </w:pPr>
       <w:r>
         <w:rPr>
-          <w:rFonts w:ascii="Arial" w:hAnsi="Arial" w:cs="Arial"/>
-          <w:lang w:val="en-GB"/>
-        </w:rPr>
-        <w:t xml:space="preserve">Fielding, K. S., Head, B. W., Laffan, W., Western, M., &amp; Hoegh-Guldberg, O. (2012). Australian politicians’ beliefs about climate change: Political partisanship and political ideology. </w:t>
-      </w:r>
-      <w:r>
-        <w:rPr>
-          <w:rFonts w:ascii="Arial" w:hAnsi="Arial" w:cs="Arial"/>
+          <w:lang w:val="en-GB"/>
+        </w:rPr>
+        <w:t xml:space="preserve">European Commission, Brussels. (2019). </w:t>
+      </w:r>
+      <w:r>
+        <w:rPr>
           <w:i/>
           <w:iCs/>
           <w:lang w:val="en-GB"/>
         </w:rPr>
-        <w:t>Environmental Politics</w:t>
-      </w:r>
-      <w:r>
-        <w:rPr>
-          <w:rFonts w:ascii="Arial" w:hAnsi="Arial" w:cs="Arial"/>
-          <w:lang w:val="en-GB"/>
-        </w:rPr>
-        <w:t xml:space="preserve">, </w:t>
-      </w:r>
-      <w:r>
-        <w:rPr>
-          <w:rFonts w:ascii="Arial" w:hAnsi="Arial" w:cs="Arial"/>
+        <w:t>Eurobarometer 91.3 (</w:t>
+      </w:r>
+      <w:proofErr w:type="gramStart"/>
+      <w:r>
+        <w:rPr>
           <w:i/>
           <w:iCs/>
           <w:lang w:val="en-GB"/>
         </w:rPr>
-        <w:t>21</w:t>
-      </w:r>
-      <w:r>
-        <w:rPr>
-          <w:rFonts w:ascii="Arial" w:hAnsi="Arial" w:cs="Arial"/>
-          <w:lang w:val="en-GB"/>
-        </w:rPr>
-        <w:t>(5), 712–733. https://doi.org/10.1080/09644016.2012.698887</w:t>
+        <w:t>2019)Eurobarometer</w:t>
+      </w:r>
+      <w:proofErr w:type="gramEnd"/>
+      <w:r>
+        <w:rPr>
+          <w:i/>
+          <w:iCs/>
+          <w:lang w:val="en-GB"/>
+        </w:rPr>
+        <w:t xml:space="preserve"> 91.3 (2019): Rule of Law, and Climate Change: Rule of Law, and Climate Change</w:t>
+      </w:r>
+      <w:r>
+        <w:rPr>
+          <w:lang w:val="en-GB"/>
+        </w:rPr>
+        <w:t xml:space="preserve"> (1.0.0) [Data set]. GESIS Data Archive. https://doi.org/10.4232/1.13372</w:t>
       </w:r>
     </w:p>
     <w:p>
       <w:pPr>
         <w:pStyle w:val="Bibliografia"/>
         <w:rPr>
-          <w:rFonts w:ascii="Arial" w:hAnsi="Arial" w:cs="Arial"/>
           <w:lang w:val="en-GB"/>
         </w:rPr>
       </w:pPr>
       <w:r>
         <w:rPr>
-          <w:rFonts w:ascii="Arial" w:hAnsi="Arial" w:cs="Arial"/>
+          <w:lang w:val="en-GB"/>
+        </w:rPr>
+        <w:t xml:space="preserve">Fielding, K. S., Head, B. W., Laffan, W., Western, M., &amp; Hoegh-Guldberg, O. (2012). Australian politicians’ beliefs about climate change: Political partisanship and political </w:t>
+      </w:r>
+      <w:r>
+        <w:rPr>
           <w:lang w:val="en-GB"/>
         </w:rPr>
         <w:lastRenderedPageBreak/>
-        <w:t xml:space="preserve">Finucane, M. L., Slovic, P., Mertz, C. K., Flynn, J., &amp; Satterfield, T. A. (2000). Gender, race, and perceived risk: The «white male» effect. </w:t>
-      </w:r>
-      <w:r>
-        <w:rPr>
-          <w:rFonts w:ascii="Arial" w:hAnsi="Arial" w:cs="Arial"/>
+        <w:t xml:space="preserve">ideology. </w:t>
+      </w:r>
+      <w:r>
+        <w:rPr>
           <w:i/>
           <w:iCs/>
           <w:lang w:val="en-GB"/>
         </w:rPr>
-        <w:t>Health, Risk &amp; Society</w:t>
-      </w:r>
-      <w:r>
-        <w:rPr>
-          <w:rFonts w:ascii="Arial" w:hAnsi="Arial" w:cs="Arial"/>
+        <w:t>Environmental Politics</w:t>
+      </w:r>
+      <w:r>
+        <w:rPr>
           <w:lang w:val="en-GB"/>
         </w:rPr>
         <w:t xml:space="preserve">, </w:t>
       </w:r>
       <w:r>
         <w:rPr>
-          <w:rFonts w:ascii="Arial" w:hAnsi="Arial" w:cs="Arial"/>
           <w:i/>
           <w:iCs/>
           <w:lang w:val="en-GB"/>
         </w:rPr>
-        <w:t>2</w:t>
-      </w:r>
-      <w:r>
-        <w:rPr>
-          <w:rFonts w:ascii="Arial" w:hAnsi="Arial" w:cs="Arial"/>
-          <w:lang w:val="en-GB"/>
-        </w:rPr>
-        <w:t>(2), 159–172. https://doi.org/10.1080/713670162</w:t>
+        <w:t>21</w:t>
+      </w:r>
+      <w:r>
+        <w:rPr>
+          <w:lang w:val="en-GB"/>
+        </w:rPr>
+        <w:t>(5), 712–733. https://doi.org/10.1080/09644016.2012.698887</w:t>
       </w:r>
     </w:p>
     <w:p>
       <w:pPr>
         <w:pStyle w:val="Bibliografia"/>
         <w:rPr>
-          <w:rFonts w:ascii="Arial" w:hAnsi="Arial" w:cs="Arial"/>
           <w:lang w:val="en-GB"/>
         </w:rPr>
       </w:pPr>
       <w:r>
         <w:rPr>
-          <w:rFonts w:ascii="Arial" w:hAnsi="Arial" w:cs="Arial"/>
-          <w:lang w:val="en-GB"/>
-        </w:rPr>
-        <w:t xml:space="preserve">Fonseca, J. R. S. (2013). Clustering in the field of social sciences: That is your choice. </w:t>
-      </w:r>
-      <w:r>
-        <w:rPr>
-          <w:rFonts w:ascii="Arial" w:hAnsi="Arial" w:cs="Arial"/>
+          <w:lang w:val="en-GB"/>
+        </w:rPr>
+        <w:t xml:space="preserve">Finucane, M. L., Slovic, P., Mertz, C. K., Flynn, J., &amp; Satterfield, T. A. (2000). Gender, race, and perceived risk: The «white male» effect. </w:t>
+      </w:r>
+      <w:r>
+        <w:rPr>
           <w:i/>
           <w:iCs/>
           <w:lang w:val="en-GB"/>
         </w:rPr>
-        <w:t>International Journal of Social Research Methodology</w:t>
-      </w:r>
-      <w:r>
-        <w:rPr>
-          <w:rFonts w:ascii="Arial" w:hAnsi="Arial" w:cs="Arial"/>
+        <w:t>Health, Risk &amp; Society</w:t>
+      </w:r>
+      <w:r>
+        <w:rPr>
           <w:lang w:val="en-GB"/>
         </w:rPr>
         <w:t xml:space="preserve">, </w:t>
       </w:r>
       <w:r>
         <w:rPr>
-          <w:rFonts w:ascii="Arial" w:hAnsi="Arial" w:cs="Arial"/>
           <w:i/>
           <w:iCs/>
           <w:lang w:val="en-GB"/>
         </w:rPr>
-        <w:t>16</w:t>
-      </w:r>
-      <w:r>
-        <w:rPr>
-          <w:rFonts w:ascii="Arial" w:hAnsi="Arial" w:cs="Arial"/>
-          <w:lang w:val="en-GB"/>
-        </w:rPr>
-        <w:t>(5), 403–428. https://doi.org/10.1080/13645579.2012.716973</w:t>
+        <w:t>2</w:t>
+      </w:r>
+      <w:r>
+        <w:rPr>
+          <w:lang w:val="en-GB"/>
+        </w:rPr>
+        <w:t>(2), 159–172. https://doi.org/10.1080/713670162</w:t>
       </w:r>
     </w:p>
     <w:p>
       <w:pPr>
         <w:pStyle w:val="Bibliografia"/>
         <w:rPr>
-          <w:rFonts w:ascii="Arial" w:hAnsi="Arial" w:cs="Arial"/>
           <w:lang w:val="en-GB"/>
         </w:rPr>
       </w:pPr>
       <w:r>
         <w:rPr>
-          <w:rFonts w:ascii="Arial" w:hAnsi="Arial" w:cs="Arial"/>
-          <w:lang w:val="en-GB"/>
-        </w:rPr>
-        <w:t xml:space="preserve">Goldberg, A. (2011). Mapping Shared Understandings Using Relational Class Analysis: The Case of the Cultural Omnivore Reexamined. </w:t>
-      </w:r>
-      <w:r>
-        <w:rPr>
-          <w:rFonts w:ascii="Arial" w:hAnsi="Arial" w:cs="Arial"/>
+          <w:lang w:val="en-GB"/>
+        </w:rPr>
+        <w:t xml:space="preserve">Fonseca, J. R. S. (2013). Clustering in the field of social sciences: That is your choice. </w:t>
+      </w:r>
+      <w:r>
+        <w:rPr>
           <w:i/>
           <w:iCs/>
           <w:lang w:val="en-GB"/>
         </w:rPr>
-        <w:t>American Journal of Sociology</w:t>
-      </w:r>
-      <w:r>
-        <w:rPr>
-          <w:rFonts w:ascii="Arial" w:hAnsi="Arial" w:cs="Arial"/>
+        <w:t>International Journal of Social Research Methodology</w:t>
+      </w:r>
+      <w:r>
+        <w:rPr>
           <w:lang w:val="en-GB"/>
         </w:rPr>
         <w:t xml:space="preserve">, </w:t>
       </w:r>
       <w:r>
         <w:rPr>
-          <w:rFonts w:ascii="Arial" w:hAnsi="Arial" w:cs="Arial"/>
           <w:i/>
           <w:iCs/>
           <w:lang w:val="en-GB"/>
         </w:rPr>
-        <w:t>116</w:t>
-      </w:r>
-      <w:r>
-        <w:rPr>
-          <w:rFonts w:ascii="Arial" w:hAnsi="Arial" w:cs="Arial"/>
-          <w:lang w:val="en-GB"/>
-        </w:rPr>
-        <w:t>(5), 1397–1436. https://doi.org/10.1086/657976</w:t>
+        <w:t>16</w:t>
+      </w:r>
+      <w:r>
+        <w:rPr>
+          <w:lang w:val="en-GB"/>
+        </w:rPr>
+        <w:t>(5), 403–428. https://doi.org/10.1080/13645579.2012.716973</w:t>
       </w:r>
     </w:p>
     <w:p>
       <w:pPr>
         <w:pStyle w:val="Bibliografia"/>
         <w:rPr>
-          <w:rFonts w:ascii="Arial" w:hAnsi="Arial" w:cs="Arial"/>
           <w:lang w:val="en-GB"/>
         </w:rPr>
       </w:pPr>
       <w:r>
         <w:rPr>
-          <w:rFonts w:ascii="Arial" w:hAnsi="Arial" w:cs="Arial"/>
-          <w:lang w:val="en-GB"/>
-        </w:rPr>
-        <w:t xml:space="preserve">Goldsmith, R. E., Feygina, I., &amp; Jost, J. T. (2013). The Gender Gap in Environmental Attitudes: A System Justification Perspective. In M. Alston &amp; K. Whittenbury (A c. Di), </w:t>
-      </w:r>
-      <w:r>
-        <w:rPr>
-          <w:rFonts w:ascii="Arial" w:hAnsi="Arial" w:cs="Arial"/>
+          <w:lang w:val="en-GB"/>
+        </w:rPr>
+        <w:t xml:space="preserve">Goldberg, A. (2011). Mapping Shared Understandings Using Relational Class Analysis: The Case of the Cultural Omnivore Reexamined. </w:t>
+      </w:r>
+      <w:r>
+        <w:rPr>
           <w:i/>
           <w:iCs/>
           <w:lang w:val="en-GB"/>
         </w:rPr>
-        <w:t>Research, Action and Policy: Addressing the Gendered Impacts of Climate Change</w:t>
-      </w:r>
-      <w:r>
-        <w:rPr>
-          <w:rFonts w:ascii="Arial" w:hAnsi="Arial" w:cs="Arial"/>
-          <w:lang w:val="en-GB"/>
-        </w:rPr>
-        <w:t xml:space="preserve"> (pagg. 159–171). Springer Netherlands. https://doi.org/10.1007/978-94-007-5518-5_12</w:t>
+        <w:t>American Journal of Sociology</w:t>
+      </w:r>
+      <w:r>
+        <w:rPr>
+          <w:lang w:val="en-GB"/>
+        </w:rPr>
+        <w:t xml:space="preserve">, </w:t>
+      </w:r>
+      <w:r>
+        <w:rPr>
+          <w:i/>
+          <w:iCs/>
+          <w:lang w:val="en-GB"/>
+        </w:rPr>
+        <w:t>116</w:t>
+      </w:r>
+      <w:r>
+        <w:rPr>
+          <w:lang w:val="en-GB"/>
+        </w:rPr>
+        <w:t>(5), 1397–1436. https://doi.org/10.1086/657976</w:t>
       </w:r>
     </w:p>
     <w:p>
       <w:pPr>
         <w:pStyle w:val="Bibliografia"/>
         <w:rPr>
-          <w:rFonts w:ascii="Arial" w:hAnsi="Arial" w:cs="Arial"/>
           <w:lang w:val="en-GB"/>
         </w:rPr>
       </w:pPr>
       <w:r>
         <w:rPr>
-          <w:rFonts w:ascii="Arial" w:hAnsi="Arial" w:cs="Arial"/>
-          <w:lang w:val="en-GB"/>
-        </w:rPr>
-        <w:t xml:space="preserve">Hidalgo, M. C., &amp; Pisano, I. (2010). Determinants of risk perception and willingness to tackle climate change. A pilot </w:t>
-      </w:r>
-      <w:proofErr w:type="gramStart"/>
-      <w:r>
-        <w:rPr>
-          <w:rFonts w:ascii="Arial" w:hAnsi="Arial" w:cs="Arial"/>
-          <w:lang w:val="en-GB"/>
-        </w:rPr>
-        <w:t>study</w:t>
-      </w:r>
-      <w:proofErr w:type="gramEnd"/>
-      <w:r>
-        <w:rPr>
-          <w:rFonts w:ascii="Arial" w:hAnsi="Arial" w:cs="Arial"/>
-          <w:lang w:val="en-GB"/>
-        </w:rPr>
-        <w:t xml:space="preserve">. </w:t>
-      </w:r>
-      <w:r>
-        <w:rPr>
-          <w:rFonts w:ascii="Arial" w:hAnsi="Arial" w:cs="Arial"/>
+          <w:lang w:val="en-GB"/>
+        </w:rPr>
+        <w:t xml:space="preserve">Goldsmith, R. E., Feygina, I., &amp; Jost, J. T. (2013). The Gender Gap in Environmental Attitudes: A System Justification Perspective. In M. Alston &amp; K. Whittenbury (A c. Di), </w:t>
+      </w:r>
+      <w:r>
+        <w:rPr>
           <w:i/>
           <w:iCs/>
           <w:lang w:val="en-GB"/>
         </w:rPr>
-        <w:t>Psyecology</w:t>
-      </w:r>
-      <w:r>
-        <w:rPr>
-          <w:rFonts w:ascii="Arial" w:hAnsi="Arial" w:cs="Arial"/>
-          <w:lang w:val="en-GB"/>
-        </w:rPr>
-        <w:t xml:space="preserve">, </w:t>
-      </w:r>
-      <w:r>
-        <w:rPr>
-          <w:rFonts w:ascii="Arial" w:hAnsi="Arial" w:cs="Arial"/>
-          <w:i/>
-          <w:iCs/>
-          <w:lang w:val="en-GB"/>
-        </w:rPr>
-        <w:t>1</w:t>
-      </w:r>
-      <w:r>
-        <w:rPr>
-          <w:rFonts w:ascii="Arial" w:hAnsi="Arial" w:cs="Arial"/>
-          <w:lang w:val="en-GB"/>
-        </w:rPr>
-        <w:t>(1), 105–112. https://doi.org/10.1174/217119710790709595</w:t>
+        <w:t>Research, Action and Policy: Addressing the Gendered Impacts of Climate Change</w:t>
+      </w:r>
+      <w:r>
+        <w:rPr>
+          <w:lang w:val="en-GB"/>
+        </w:rPr>
+        <w:t xml:space="preserve"> (pagg. 159–171). Springer Netherlands. https://doi.org/10.1007/978-94-007-5518-5_12</w:t>
       </w:r>
     </w:p>
     <w:p>
       <w:pPr>
         <w:pStyle w:val="Bibliografia"/>
         <w:rPr>
-          <w:rFonts w:ascii="Arial" w:hAnsi="Arial" w:cs="Arial"/>
           <w:lang w:val="en-GB"/>
         </w:rPr>
       </w:pPr>
       <w:r>
         <w:rPr>
-          <w:rFonts w:ascii="Arial" w:hAnsi="Arial" w:cs="Arial"/>
-          <w:lang w:val="en-GB"/>
-        </w:rPr>
-        <w:t xml:space="preserve">James, G., Witten, D., Hastie, T., &amp; Tibshirani, R. (2013). </w:t>
-      </w:r>
-      <w:r>
-        <w:rPr>
-          <w:rFonts w:ascii="Arial" w:hAnsi="Arial" w:cs="Arial"/>
+          <w:lang w:val="en-GB"/>
+        </w:rPr>
+        <w:t xml:space="preserve">Hidalgo, M. C., &amp; Pisano, I. (2010). Determinants of risk perception and willingness to tackle climate change. A pilot </w:t>
+      </w:r>
+      <w:proofErr w:type="gramStart"/>
+      <w:r>
+        <w:rPr>
+          <w:lang w:val="en-GB"/>
+        </w:rPr>
+        <w:t>study</w:t>
+      </w:r>
+      <w:proofErr w:type="gramEnd"/>
+      <w:r>
+        <w:rPr>
+          <w:lang w:val="en-GB"/>
+        </w:rPr>
+        <w:t xml:space="preserve">. </w:t>
+      </w:r>
+      <w:r>
+        <w:rPr>
           <w:i/>
           <w:iCs/>
           <w:lang w:val="en-GB"/>
         </w:rPr>
-        <w:t>An Introduction to Statistical Learning: With Applications in R</w:t>
-      </w:r>
-      <w:r>
-        <w:rPr>
-          <w:rFonts w:ascii="Arial" w:hAnsi="Arial" w:cs="Arial"/>
-          <w:lang w:val="en-GB"/>
-        </w:rPr>
-        <w:t xml:space="preserve"> (Vol. 103). Spinger.</w:t>
+        <w:t>Psyecology</w:t>
+      </w:r>
+      <w:r>
+        <w:rPr>
+          <w:lang w:val="en-GB"/>
+        </w:rPr>
+        <w:t xml:space="preserve">, </w:t>
+      </w:r>
+      <w:r>
+        <w:rPr>
+          <w:i/>
+          <w:iCs/>
+          <w:lang w:val="en-GB"/>
+        </w:rPr>
+        <w:t>1</w:t>
+      </w:r>
+      <w:r>
+        <w:rPr>
+          <w:lang w:val="en-GB"/>
+        </w:rPr>
+        <w:t>(1), 105–112. https://doi.org/10.1174/217119710790709595</w:t>
       </w:r>
     </w:p>
     <w:p>
       <w:pPr>
         <w:pStyle w:val="Bibliografia"/>
         <w:rPr>
-          <w:rFonts w:ascii="Arial" w:hAnsi="Arial" w:cs="Arial"/>
           <w:lang w:val="en-GB"/>
         </w:rPr>
       </w:pPr>
       <w:r>
         <w:rPr>
-          <w:rFonts w:ascii="Arial" w:hAnsi="Arial" w:cs="Arial"/>
-          <w:lang w:val="en-GB"/>
-        </w:rPr>
-        <w:t xml:space="preserve">Jenhani, I., Amor, N. B., &amp; Elouedi, Z. (2008). Decision trees as possibilistic classifiers. </w:t>
-      </w:r>
-      <w:r>
-        <w:rPr>
-          <w:rFonts w:ascii="Arial" w:hAnsi="Arial" w:cs="Arial"/>
+          <w:lang w:val="en-GB"/>
+        </w:rPr>
+        <w:t xml:space="preserve">James, G., Witten, D., Hastie, T., &amp; Tibshirani, R. (2013). </w:t>
+      </w:r>
+      <w:r>
+        <w:rPr>
           <w:i/>
           <w:iCs/>
           <w:lang w:val="en-GB"/>
         </w:rPr>
-        <w:t>International Journal of Approximate Reasoning</w:t>
-      </w:r>
-      <w:r>
-        <w:rPr>
-          <w:rFonts w:ascii="Arial" w:hAnsi="Arial" w:cs="Arial"/>
-          <w:lang w:val="en-GB"/>
-        </w:rPr>
-        <w:t xml:space="preserve">, </w:t>
-      </w:r>
-      <w:r>
-        <w:rPr>
-          <w:rFonts w:ascii="Arial" w:hAnsi="Arial" w:cs="Arial"/>
-          <w:i/>
-          <w:iCs/>
-          <w:lang w:val="en-GB"/>
-        </w:rPr>
-        <w:t>48</w:t>
-      </w:r>
-      <w:r>
-        <w:rPr>
-          <w:rFonts w:ascii="Arial" w:hAnsi="Arial" w:cs="Arial"/>
-          <w:lang w:val="en-GB"/>
-        </w:rPr>
-        <w:t>(3), 784–807. https://doi.org/10.1016/j.ijar.2007.12.002</w:t>
+        <w:t>An Introduction to Statistical Learning: With Applications in R</w:t>
+      </w:r>
+      <w:r>
+        <w:rPr>
+          <w:lang w:val="en-GB"/>
+        </w:rPr>
+        <w:t xml:space="preserve"> (Vol. 103). Spinger.</w:t>
       </w:r>
     </w:p>
     <w:p>
       <w:pPr>
         <w:pStyle w:val="Bibliografia"/>
         <w:rPr>
-          <w:rFonts w:ascii="Arial" w:hAnsi="Arial" w:cs="Arial"/>
           <w:lang w:val="en-GB"/>
         </w:rPr>
       </w:pPr>
       <w:r>
         <w:rPr>
-          <w:rFonts w:ascii="Arial" w:hAnsi="Arial" w:cs="Arial"/>
-          <w:lang w:val="en-GB"/>
-        </w:rPr>
-        <w:t xml:space="preserve">Krajhanzl, J. (2010). </w:t>
-      </w:r>
-      <w:r>
-        <w:rPr>
-          <w:rFonts w:ascii="Arial" w:hAnsi="Arial" w:cs="Arial"/>
+          <w:lang w:val="en-GB"/>
+        </w:rPr>
+        <w:t xml:space="preserve">Jenhani, I., Amor, N. B., &amp; Elouedi, Z. (2008). Decision trees as possibilistic classifiers. </w:t>
+      </w:r>
+      <w:r>
+        <w:rPr>
           <w:i/>
           <w:iCs/>
           <w:lang w:val="en-GB"/>
         </w:rPr>
-        <w:t>Environmental and Pro-environmental Behavior</w:t>
-      </w:r>
-      <w:r>
-        <w:rPr>
-          <w:rFonts w:ascii="Arial" w:hAnsi="Arial" w:cs="Arial"/>
-          <w:lang w:val="en-GB"/>
-        </w:rPr>
-        <w:t xml:space="preserve">. </w:t>
-      </w:r>
-      <w:r>
-        <w:rPr>
-          <w:rFonts w:ascii="Arial" w:hAnsi="Arial" w:cs="Arial"/>
+        <w:t>International Journal of Approximate Reasoning</w:t>
+      </w:r>
+      <w:r>
+        <w:rPr>
+          <w:lang w:val="en-GB"/>
+        </w:rPr>
+        <w:t xml:space="preserve">, </w:t>
+      </w:r>
+      <w:r>
+        <w:rPr>
           <w:i/>
           <w:iCs/>
           <w:lang w:val="en-GB"/>
         </w:rPr>
-        <w:t>School and Health</w:t>
-      </w:r>
-      <w:r>
-        <w:rPr>
-          <w:rFonts w:ascii="Arial" w:hAnsi="Arial" w:cs="Arial"/>
-          <w:lang w:val="en-GB"/>
-        </w:rPr>
-        <w:t>, 251–274.</w:t>
+        <w:t>48</w:t>
+      </w:r>
+      <w:r>
+        <w:rPr>
+          <w:lang w:val="en-GB"/>
+        </w:rPr>
+        <w:t>(3), 784–807. https://doi.org/10.1016/j.ijar.2007.12.002</w:t>
       </w:r>
     </w:p>
     <w:p>
       <w:pPr>
         <w:pStyle w:val="Bibliografia"/>
         <w:rPr>
-          <w:rFonts w:ascii="Arial" w:hAnsi="Arial" w:cs="Arial"/>
           <w:lang w:val="en-GB"/>
         </w:rPr>
       </w:pPr>
       <w:r>
         <w:rPr>
-          <w:rFonts w:ascii="Arial" w:hAnsi="Arial" w:cs="Arial"/>
-          <w:lang w:val="en-GB"/>
-        </w:rPr>
-        <w:t xml:space="preserve">Lacasse, K. (2015). The Importance of Being Green: The Influence of Green Behaviors on Americans’ Political Attitudes Toward Climate Change. </w:t>
-      </w:r>
-      <w:r>
-        <w:rPr>
-          <w:rFonts w:ascii="Arial" w:hAnsi="Arial" w:cs="Arial"/>
+          <w:lang w:val="en-GB"/>
+        </w:rPr>
+        <w:t xml:space="preserve">Krajhanzl, J. (2010). </w:t>
+      </w:r>
+      <w:r>
+        <w:rPr>
           <w:i/>
           <w:iCs/>
           <w:lang w:val="en-GB"/>
         </w:rPr>
-        <w:t>Environment and Behavior</w:t>
-      </w:r>
-      <w:r>
-        <w:rPr>
-          <w:rFonts w:ascii="Arial" w:hAnsi="Arial" w:cs="Arial"/>
-          <w:lang w:val="en-GB"/>
-        </w:rPr>
-        <w:t xml:space="preserve">, </w:t>
-      </w:r>
-      <w:r>
-        <w:rPr>
-          <w:rFonts w:ascii="Arial" w:hAnsi="Arial" w:cs="Arial"/>
+        <w:t>Environmental and Pro-environmental Behavior</w:t>
+      </w:r>
+      <w:r>
+        <w:rPr>
+          <w:lang w:val="en-GB"/>
+        </w:rPr>
+        <w:t xml:space="preserve">. </w:t>
+      </w:r>
+      <w:r>
+        <w:rPr>
           <w:i/>
           <w:iCs/>
           <w:lang w:val="en-GB"/>
         </w:rPr>
-        <w:t>47</w:t>
-      </w:r>
-      <w:r>
-        <w:rPr>
-          <w:rFonts w:ascii="Arial" w:hAnsi="Arial" w:cs="Arial"/>
-          <w:lang w:val="en-GB"/>
-        </w:rPr>
-        <w:t>(7), 754–781. https://doi.org/10.1177/0013916513520491</w:t>
+        <w:t>School and Health</w:t>
+      </w:r>
+      <w:r>
+        <w:rPr>
+          <w:lang w:val="en-GB"/>
+        </w:rPr>
+        <w:t>, 251–274.</w:t>
       </w:r>
     </w:p>
     <w:p>
       <w:pPr>
         <w:pStyle w:val="Bibliografia"/>
         <w:rPr>
-          <w:rFonts w:ascii="Arial" w:hAnsi="Arial" w:cs="Arial"/>
           <w:lang w:val="en-GB"/>
         </w:rPr>
       </w:pPr>
       <w:r>
         <w:rPr>
-          <w:rFonts w:ascii="Arial" w:hAnsi="Arial" w:cs="Arial"/>
-          <w:lang w:val="en-GB"/>
-        </w:rPr>
-        <w:t xml:space="preserve">Lacroix, K., &amp; Gifford, R. (2018). Psychological Barriers to Energy Conservation Behavior: The Role of Worldviews and Climate Change Risk Perception. </w:t>
-      </w:r>
-      <w:r>
-        <w:rPr>
-          <w:rFonts w:ascii="Arial" w:hAnsi="Arial" w:cs="Arial"/>
+          <w:lang w:val="en-GB"/>
+        </w:rPr>
+        <w:t xml:space="preserve">Lacasse, K. (2015). The Importance of Being Green: The Influence of Green Behaviors on Americans’ Political Attitudes Toward Climate Change. </w:t>
+      </w:r>
+      <w:r>
+        <w:rPr>
           <w:i/>
           <w:iCs/>
           <w:lang w:val="en-GB"/>
@@ -25420,1104 +25234,978 @@
       </w:r>
       <w:r>
         <w:rPr>
-          <w:rFonts w:ascii="Arial" w:hAnsi="Arial" w:cs="Arial"/>
           <w:lang w:val="en-GB"/>
         </w:rPr>
         <w:t xml:space="preserve">, </w:t>
       </w:r>
       <w:r>
         <w:rPr>
-          <w:rFonts w:ascii="Arial" w:hAnsi="Arial" w:cs="Arial"/>
           <w:i/>
           <w:iCs/>
           <w:lang w:val="en-GB"/>
         </w:rPr>
-        <w:t>50</w:t>
-      </w:r>
-      <w:r>
-        <w:rPr>
-          <w:rFonts w:ascii="Arial" w:hAnsi="Arial" w:cs="Arial"/>
-          <w:lang w:val="en-GB"/>
-        </w:rPr>
-        <w:t>(7), 749–780. https://doi.org/10.1177/0013916517715296</w:t>
+        <w:t>47</w:t>
+      </w:r>
+      <w:r>
+        <w:rPr>
+          <w:lang w:val="en-GB"/>
+        </w:rPr>
+        <w:t>(7), 754–781. https://doi.org/10.1177/0013916513520491</w:t>
       </w:r>
     </w:p>
     <w:p>
       <w:pPr>
         <w:pStyle w:val="Bibliografia"/>
         <w:rPr>
-          <w:rFonts w:ascii="Arial" w:hAnsi="Arial" w:cs="Arial"/>
           <w:lang w:val="en-GB"/>
         </w:rPr>
       </w:pPr>
       <w:r>
         <w:rPr>
-          <w:rFonts w:ascii="Arial" w:hAnsi="Arial" w:cs="Arial"/>
-          <w:lang w:val="en-GB"/>
-        </w:rPr>
-        <w:t xml:space="preserve">Lee, T. M., Markowitz, E. M., Howe, P. D., Ko, C.-Y., &amp; Leiserowitz, A. A. (2015). Predictors of public climate change awareness and risk perception around the world. </w:t>
-      </w:r>
-      <w:r>
-        <w:rPr>
-          <w:rFonts w:ascii="Arial" w:hAnsi="Arial" w:cs="Arial"/>
+          <w:lang w:val="en-GB"/>
+        </w:rPr>
+        <w:t xml:space="preserve">Lacroix, K., &amp; Gifford, R. (2018). Psychological Barriers to Energy Conservation Behavior: The Role of Worldviews and Climate Change Risk Perception. </w:t>
+      </w:r>
+      <w:r>
+        <w:rPr>
           <w:i/>
           <w:iCs/>
           <w:lang w:val="en-GB"/>
         </w:rPr>
-        <w:t>Nature Climate Change</w:t>
-      </w:r>
-      <w:r>
-        <w:rPr>
-          <w:rFonts w:ascii="Arial" w:hAnsi="Arial" w:cs="Arial"/>
+        <w:t>Environment and Behavior</w:t>
+      </w:r>
+      <w:r>
+        <w:rPr>
           <w:lang w:val="en-GB"/>
         </w:rPr>
         <w:t xml:space="preserve">, </w:t>
       </w:r>
       <w:r>
         <w:rPr>
-          <w:rFonts w:ascii="Arial" w:hAnsi="Arial" w:cs="Arial"/>
           <w:i/>
           <w:iCs/>
           <w:lang w:val="en-GB"/>
         </w:rPr>
-        <w:t>5</w:t>
-      </w:r>
-      <w:r>
-        <w:rPr>
-          <w:rFonts w:ascii="Arial" w:hAnsi="Arial" w:cs="Arial"/>
-          <w:lang w:val="en-GB"/>
-        </w:rPr>
-        <w:t>(11), 1014–1020. https://doi.org/10.1038/nclimate2728</w:t>
+        <w:t>50</w:t>
+      </w:r>
+      <w:r>
+        <w:rPr>
+          <w:lang w:val="en-GB"/>
+        </w:rPr>
+        <w:t>(7), 749–780. https://doi.org/10.1177/0013916517715296</w:t>
       </w:r>
     </w:p>
     <w:p>
       <w:pPr>
         <w:pStyle w:val="Bibliografia"/>
         <w:rPr>
-          <w:rFonts w:ascii="Arial" w:hAnsi="Arial" w:cs="Arial"/>
           <w:lang w:val="en-GB"/>
         </w:rPr>
       </w:pPr>
       <w:r>
         <w:rPr>
-          <w:rFonts w:ascii="Arial" w:hAnsi="Arial" w:cs="Arial"/>
-          <w:lang w:val="en-GB"/>
-        </w:rPr>
-        <w:t xml:space="preserve">Liu, X., Vedlitz, A., &amp; Shi, L. (2014). Examining the determinants of public environmental concern: Evidence from national public surveys. </w:t>
-      </w:r>
-      <w:r>
-        <w:rPr>
-          <w:rFonts w:ascii="Arial" w:hAnsi="Arial" w:cs="Arial"/>
+          <w:lang w:val="en-GB"/>
+        </w:rPr>
+        <w:t xml:space="preserve">Lee, T. M., Markowitz, E. M., Howe, P. D., Ko, C.-Y., &amp; Leiserowitz, A. A. (2015). Predictors of public climate change awareness and risk perception around the world. </w:t>
+      </w:r>
+      <w:r>
+        <w:rPr>
           <w:i/>
           <w:iCs/>
           <w:lang w:val="en-GB"/>
         </w:rPr>
-        <w:t>Environmental Science &amp; Policy</w:t>
-      </w:r>
-      <w:r>
-        <w:rPr>
-          <w:rFonts w:ascii="Arial" w:hAnsi="Arial" w:cs="Arial"/>
+        <w:t>Nature Climate Change</w:t>
+      </w:r>
+      <w:r>
+        <w:rPr>
           <w:lang w:val="en-GB"/>
         </w:rPr>
         <w:t xml:space="preserve">, </w:t>
       </w:r>
       <w:r>
         <w:rPr>
-          <w:rFonts w:ascii="Arial" w:hAnsi="Arial" w:cs="Arial"/>
           <w:i/>
           <w:iCs/>
           <w:lang w:val="en-GB"/>
         </w:rPr>
-        <w:t>39</w:t>
-      </w:r>
-      <w:r>
-        <w:rPr>
-          <w:rFonts w:ascii="Arial" w:hAnsi="Arial" w:cs="Arial"/>
-          <w:lang w:val="en-GB"/>
-        </w:rPr>
-        <w:t>, 77–94. https://doi.org/10.1016/j.envsci.2014.02.006</w:t>
+        <w:t>5</w:t>
+      </w:r>
+      <w:r>
+        <w:rPr>
+          <w:lang w:val="en-GB"/>
+        </w:rPr>
+        <w:t>(11), 1014–1020. https://doi.org/10.1038/nclimate2728</w:t>
       </w:r>
     </w:p>
     <w:p>
       <w:pPr>
         <w:pStyle w:val="Bibliografia"/>
         <w:rPr>
-          <w:rFonts w:ascii="Arial" w:hAnsi="Arial" w:cs="Arial"/>
           <w:lang w:val="en-GB"/>
         </w:rPr>
       </w:pPr>
       <w:r>
         <w:rPr>
-          <w:rFonts w:ascii="Arial" w:hAnsi="Arial" w:cs="Arial"/>
-          <w:lang w:val="en-GB"/>
-        </w:rPr>
-        <w:lastRenderedPageBreak/>
-        <w:t xml:space="preserve">Lorenzoni, I., &amp; Pidgeon, N. F. (2006). Public Views on Climate Change: European and USA Perspectives. </w:t>
-      </w:r>
-      <w:r>
-        <w:rPr>
-          <w:rFonts w:ascii="Arial" w:hAnsi="Arial" w:cs="Arial"/>
+          <w:lang w:val="en-GB"/>
+        </w:rPr>
+        <w:t xml:space="preserve">Liu, X., Vedlitz, A., &amp; Shi, L. (2014). Examining the determinants of public environmental concern: Evidence from national public surveys. </w:t>
+      </w:r>
+      <w:r>
+        <w:rPr>
           <w:i/>
           <w:iCs/>
           <w:lang w:val="en-GB"/>
         </w:rPr>
-        <w:t>Climatic Change</w:t>
-      </w:r>
-      <w:r>
-        <w:rPr>
-          <w:rFonts w:ascii="Arial" w:hAnsi="Arial" w:cs="Arial"/>
+        <w:t>Environmental Science &amp; Policy</w:t>
+      </w:r>
+      <w:r>
+        <w:rPr>
           <w:lang w:val="en-GB"/>
         </w:rPr>
         <w:t xml:space="preserve">, </w:t>
       </w:r>
       <w:r>
         <w:rPr>
-          <w:rFonts w:ascii="Arial" w:hAnsi="Arial" w:cs="Arial"/>
           <w:i/>
           <w:iCs/>
           <w:lang w:val="en-GB"/>
         </w:rPr>
-        <w:t>77</w:t>
-      </w:r>
-      <w:r>
-        <w:rPr>
-          <w:rFonts w:ascii="Arial" w:hAnsi="Arial" w:cs="Arial"/>
-          <w:lang w:val="en-GB"/>
-        </w:rPr>
-        <w:t>(1–2), 73–95. https://doi.org/10.1007/s10584-006-9072-z</w:t>
+        <w:t>39</w:t>
+      </w:r>
+      <w:r>
+        <w:rPr>
+          <w:lang w:val="en-GB"/>
+        </w:rPr>
+        <w:t>, 77–94. https://doi.org/10.1016/j.envsci.2014.02.006</w:t>
       </w:r>
     </w:p>
     <w:p>
       <w:pPr>
         <w:pStyle w:val="Bibliografia"/>
         <w:rPr>
-          <w:rFonts w:ascii="Arial" w:hAnsi="Arial" w:cs="Arial"/>
           <w:lang w:val="en-GB"/>
         </w:rPr>
       </w:pPr>
       <w:r>
         <w:rPr>
-          <w:rFonts w:ascii="Arial" w:hAnsi="Arial" w:cs="Arial"/>
-          <w:lang w:val="en-GB"/>
-        </w:rPr>
-        <w:t xml:space="preserve">Loyen, A. (2016). European Sitting Championship: Prevalence and Correlates of Self-Reported Sitting Time in the 28 European Union Member States. </w:t>
-      </w:r>
-      <w:r>
-        <w:rPr>
-          <w:rFonts w:ascii="Arial" w:hAnsi="Arial" w:cs="Arial"/>
+          <w:lang w:val="en-GB"/>
+        </w:rPr>
+        <w:lastRenderedPageBreak/>
+        <w:t xml:space="preserve">Lorenzoni, I., &amp; Pidgeon, N. F. (2006). Public Views on Climate Change: European and USA Perspectives. </w:t>
+      </w:r>
+      <w:r>
+        <w:rPr>
           <w:i/>
           <w:iCs/>
           <w:lang w:val="en-GB"/>
         </w:rPr>
-        <w:t>PLOS ONE</w:t>
-      </w:r>
-      <w:r>
-        <w:rPr>
-          <w:rFonts w:ascii="Arial" w:hAnsi="Arial" w:cs="Arial"/>
-          <w:lang w:val="en-GB"/>
-        </w:rPr>
-        <w:t>, 17.</w:t>
+        <w:t>Climatic Change</w:t>
+      </w:r>
+      <w:r>
+        <w:rPr>
+          <w:lang w:val="en-GB"/>
+        </w:rPr>
+        <w:t xml:space="preserve">, </w:t>
+      </w:r>
+      <w:r>
+        <w:rPr>
+          <w:i/>
+          <w:iCs/>
+          <w:lang w:val="en-GB"/>
+        </w:rPr>
+        <w:t>77</w:t>
+      </w:r>
+      <w:r>
+        <w:rPr>
+          <w:lang w:val="en-GB"/>
+        </w:rPr>
+        <w:t>(1–2), 73–95. https://doi.org/10.1007/s10584-006-9072-z</w:t>
       </w:r>
     </w:p>
     <w:p>
       <w:pPr>
         <w:pStyle w:val="Bibliografia"/>
         <w:rPr>
-          <w:rFonts w:ascii="Arial" w:hAnsi="Arial" w:cs="Arial"/>
           <w:lang w:val="en-GB"/>
         </w:rPr>
       </w:pPr>
       <w:r>
         <w:rPr>
-          <w:rFonts w:ascii="Arial" w:hAnsi="Arial" w:cs="Arial"/>
-          <w:lang w:val="en-GB"/>
-        </w:rPr>
-        <w:t xml:space="preserve">McCright, A. M. (2011). Political orientation moderates Americans’ beliefs and concern about climate change: An editorial comment. </w:t>
-      </w:r>
-      <w:r>
-        <w:rPr>
-          <w:rFonts w:ascii="Arial" w:hAnsi="Arial" w:cs="Arial"/>
+          <w:lang w:val="en-GB"/>
+        </w:rPr>
+        <w:t xml:space="preserve">Loyen, A. (2016). European Sitting Championship: Prevalence and Correlates of Self-Reported Sitting Time in the 28 European Union Member States. </w:t>
+      </w:r>
+      <w:r>
+        <w:rPr>
           <w:i/>
           <w:iCs/>
           <w:lang w:val="en-GB"/>
         </w:rPr>
-        <w:t>Climatic Change</w:t>
-      </w:r>
-      <w:r>
-        <w:rPr>
-          <w:rFonts w:ascii="Arial" w:hAnsi="Arial" w:cs="Arial"/>
-          <w:lang w:val="en-GB"/>
-        </w:rPr>
-        <w:t xml:space="preserve">, </w:t>
-      </w:r>
-      <w:r>
-        <w:rPr>
-          <w:rFonts w:ascii="Arial" w:hAnsi="Arial" w:cs="Arial"/>
-          <w:i/>
-          <w:iCs/>
-          <w:lang w:val="en-GB"/>
-        </w:rPr>
-        <w:t>104</w:t>
-      </w:r>
-      <w:r>
-        <w:rPr>
-          <w:rFonts w:ascii="Arial" w:hAnsi="Arial" w:cs="Arial"/>
-          <w:lang w:val="en-GB"/>
-        </w:rPr>
-        <w:t>(2), 243–253. https://doi.org/10.1007/s10584-010-9946-y</w:t>
+        <w:t>PLOS ONE</w:t>
+      </w:r>
+      <w:r>
+        <w:rPr>
+          <w:lang w:val="en-GB"/>
+        </w:rPr>
+        <w:t>, 17.</w:t>
       </w:r>
     </w:p>
     <w:p>
       <w:pPr>
         <w:pStyle w:val="Bibliografia"/>
         <w:rPr>
-          <w:rFonts w:ascii="Arial" w:hAnsi="Arial" w:cs="Arial"/>
           <w:lang w:val="en-GB"/>
         </w:rPr>
       </w:pPr>
       <w:r>
         <w:rPr>
-          <w:rFonts w:ascii="Arial" w:hAnsi="Arial" w:cs="Arial"/>
-          <w:lang w:val="en-GB"/>
-        </w:rPr>
-        <w:t xml:space="preserve">McCright, A. M., Dunlap, R. E., &amp; Marquart-Pyatt, S. T. (2016). Political ideology and views about climate change in the European Union. </w:t>
-      </w:r>
-      <w:r>
-        <w:rPr>
-          <w:rFonts w:ascii="Arial" w:hAnsi="Arial" w:cs="Arial"/>
+          <w:lang w:val="en-GB"/>
+        </w:rPr>
+        <w:t xml:space="preserve">McCright, A. M. (2011). Political orientation moderates Americans’ beliefs and concern about climate change: An editorial comment. </w:t>
+      </w:r>
+      <w:r>
+        <w:rPr>
           <w:i/>
           <w:iCs/>
           <w:lang w:val="en-GB"/>
         </w:rPr>
-        <w:t>Environmental Politics</w:t>
-      </w:r>
-      <w:r>
-        <w:rPr>
-          <w:rFonts w:ascii="Arial" w:hAnsi="Arial" w:cs="Arial"/>
+        <w:t>Climatic Change</w:t>
+      </w:r>
+      <w:r>
+        <w:rPr>
           <w:lang w:val="en-GB"/>
         </w:rPr>
         <w:t xml:space="preserve">, </w:t>
       </w:r>
       <w:r>
         <w:rPr>
-          <w:rFonts w:ascii="Arial" w:hAnsi="Arial" w:cs="Arial"/>
           <w:i/>
           <w:iCs/>
           <w:lang w:val="en-GB"/>
         </w:rPr>
-        <w:t>25</w:t>
-      </w:r>
-      <w:r>
-        <w:rPr>
-          <w:rFonts w:ascii="Arial" w:hAnsi="Arial" w:cs="Arial"/>
-          <w:lang w:val="en-GB"/>
-        </w:rPr>
-        <w:t>(2), 338–358. https://doi.org/10.1080/09644016.2015.1090371</w:t>
+        <w:t>104</w:t>
+      </w:r>
+      <w:r>
+        <w:rPr>
+          <w:lang w:val="en-GB"/>
+        </w:rPr>
+        <w:t>(2), 243–253. https://doi.org/10.1007/s10584-010-9946-y</w:t>
       </w:r>
     </w:p>
     <w:p>
       <w:pPr>
         <w:pStyle w:val="Bibliografia"/>
         <w:rPr>
-          <w:rFonts w:ascii="Arial" w:hAnsi="Arial" w:cs="Arial"/>
           <w:lang w:val="en-GB"/>
         </w:rPr>
       </w:pPr>
       <w:r>
         <w:rPr>
-          <w:rFonts w:ascii="Arial" w:hAnsi="Arial" w:cs="Arial"/>
-          <w:lang w:val="en-GB"/>
-        </w:rPr>
-        <w:t xml:space="preserve">Meyer, A. (2015). Does education increase pro-environmental behavior? Evidence from Europe. </w:t>
-      </w:r>
-      <w:r>
-        <w:rPr>
-          <w:rFonts w:ascii="Arial" w:hAnsi="Arial" w:cs="Arial"/>
+          <w:lang w:val="en-GB"/>
+        </w:rPr>
+        <w:t xml:space="preserve">McCright, A. M., Dunlap, R. E., &amp; Marquart-Pyatt, S. T. (2016). Political ideology and views about climate change in the European Union. </w:t>
+      </w:r>
+      <w:r>
+        <w:rPr>
           <w:i/>
           <w:iCs/>
           <w:lang w:val="en-GB"/>
         </w:rPr>
-        <w:t>Ecological Economics</w:t>
-      </w:r>
-      <w:r>
-        <w:rPr>
-          <w:rFonts w:ascii="Arial" w:hAnsi="Arial" w:cs="Arial"/>
+        <w:t>Environmental Politics</w:t>
+      </w:r>
+      <w:r>
+        <w:rPr>
           <w:lang w:val="en-GB"/>
         </w:rPr>
         <w:t xml:space="preserve">, </w:t>
       </w:r>
       <w:r>
         <w:rPr>
-          <w:rFonts w:ascii="Arial" w:hAnsi="Arial" w:cs="Arial"/>
           <w:i/>
           <w:iCs/>
           <w:lang w:val="en-GB"/>
         </w:rPr>
-        <w:t>116</w:t>
-      </w:r>
-      <w:r>
-        <w:rPr>
-          <w:rFonts w:ascii="Arial" w:hAnsi="Arial" w:cs="Arial"/>
-          <w:lang w:val="en-GB"/>
-        </w:rPr>
-        <w:t>, 108–121. https://doi.org/10.1016/j.ecolecon.2015.04.018</w:t>
+        <w:t>25</w:t>
+      </w:r>
+      <w:r>
+        <w:rPr>
+          <w:lang w:val="en-GB"/>
+        </w:rPr>
+        <w:t>(2), 338–358. https://doi.org/10.1080/09644016.2015.1090371</w:t>
       </w:r>
     </w:p>
     <w:p>
       <w:pPr>
         <w:pStyle w:val="Bibliografia"/>
         <w:rPr>
-          <w:rFonts w:ascii="Arial" w:hAnsi="Arial" w:cs="Arial"/>
           <w:lang w:val="en-GB"/>
         </w:rPr>
       </w:pPr>
       <w:r>
         <w:rPr>
-          <w:rFonts w:ascii="Arial" w:hAnsi="Arial" w:cs="Arial"/>
-          <w:lang w:val="en-GB"/>
-        </w:rPr>
-        <w:t xml:space="preserve">Na, S., Xumin, L., &amp; Yong, G. (2010). Research on k-means Clustering Algorithm: An Improved k-means Clustering Algorithm. </w:t>
-      </w:r>
-      <w:r>
-        <w:rPr>
-          <w:rFonts w:ascii="Arial" w:hAnsi="Arial" w:cs="Arial"/>
+          <w:lang w:val="en-GB"/>
+        </w:rPr>
+        <w:t xml:space="preserve">Meyer, A. (2015). Does education increase pro-environmental behavior? Evidence from Europe. </w:t>
+      </w:r>
+      <w:r>
+        <w:rPr>
           <w:i/>
           <w:iCs/>
           <w:lang w:val="en-GB"/>
         </w:rPr>
-        <w:t>2010 Third International Symposium on Intelligent Information Technology and Security Informatics</w:t>
-      </w:r>
-      <w:r>
-        <w:rPr>
-          <w:rFonts w:ascii="Arial" w:hAnsi="Arial" w:cs="Arial"/>
-          <w:lang w:val="en-GB"/>
-        </w:rPr>
-        <w:t>, 63–67. https://doi.org/10.1109/IITSI.2010.74</w:t>
+        <w:t>Ecological Economics</w:t>
+      </w:r>
+      <w:r>
+        <w:rPr>
+          <w:lang w:val="en-GB"/>
+        </w:rPr>
+        <w:t xml:space="preserve">, </w:t>
+      </w:r>
+      <w:r>
+        <w:rPr>
+          <w:i/>
+          <w:iCs/>
+          <w:lang w:val="en-GB"/>
+        </w:rPr>
+        <w:t>116</w:t>
+      </w:r>
+      <w:r>
+        <w:rPr>
+          <w:lang w:val="en-GB"/>
+        </w:rPr>
+        <w:t>, 108–121. https://doi.org/10.1016/j.ecolecon.2015.04.018</w:t>
       </w:r>
     </w:p>
     <w:p>
       <w:pPr>
         <w:pStyle w:val="Bibliografia"/>
         <w:rPr>
-          <w:rFonts w:ascii="Arial" w:hAnsi="Arial" w:cs="Arial"/>
           <w:lang w:val="en-GB"/>
         </w:rPr>
       </w:pPr>
       <w:r>
         <w:rPr>
-          <w:rFonts w:ascii="Arial" w:hAnsi="Arial" w:cs="Arial"/>
-          <w:lang w:val="en-GB"/>
-        </w:rPr>
-        <w:t xml:space="preserve">Norman, G. (2010). Likert scales, levels of measurement and the “laws” of statistics. </w:t>
-      </w:r>
-      <w:r>
-        <w:rPr>
-          <w:rFonts w:ascii="Arial" w:hAnsi="Arial" w:cs="Arial"/>
+          <w:lang w:val="en-GB"/>
+        </w:rPr>
+        <w:t xml:space="preserve">Na, S., Xumin, L., &amp; Yong, G. (2010). Research on k-means Clustering Algorithm: An Improved k-means Clustering Algorithm. </w:t>
+      </w:r>
+      <w:r>
+        <w:rPr>
           <w:i/>
           <w:iCs/>
           <w:lang w:val="en-GB"/>
         </w:rPr>
-        <w:t>Advances in Health Sciences Education</w:t>
-      </w:r>
-      <w:r>
-        <w:rPr>
-          <w:rFonts w:ascii="Arial" w:hAnsi="Arial" w:cs="Arial"/>
-          <w:lang w:val="en-GB"/>
-        </w:rPr>
-        <w:t xml:space="preserve">, </w:t>
-      </w:r>
-      <w:r>
-        <w:rPr>
-          <w:rFonts w:ascii="Arial" w:hAnsi="Arial" w:cs="Arial"/>
-          <w:i/>
-          <w:iCs/>
-          <w:lang w:val="en-GB"/>
-        </w:rPr>
-        <w:t>15</w:t>
-      </w:r>
-      <w:r>
-        <w:rPr>
-          <w:rFonts w:ascii="Arial" w:hAnsi="Arial" w:cs="Arial"/>
-          <w:lang w:val="en-GB"/>
-        </w:rPr>
-        <w:t>(5), 625–632. https://doi.org/10.1007/s10459-010-9222-y</w:t>
+        <w:t>2010 Third International Symposium on Intelligent Information Technology and Security Informatics</w:t>
+      </w:r>
+      <w:r>
+        <w:rPr>
+          <w:lang w:val="en-GB"/>
+        </w:rPr>
+        <w:t>, 63–67. https://doi.org/10.1109/IITSI.2010.74</w:t>
       </w:r>
     </w:p>
     <w:p>
       <w:pPr>
         <w:pStyle w:val="Bibliografia"/>
         <w:rPr>
-          <w:rFonts w:ascii="Arial" w:hAnsi="Arial" w:cs="Arial"/>
           <w:lang w:val="en-GB"/>
         </w:rPr>
       </w:pPr>
       <w:r>
         <w:rPr>
-          <w:rFonts w:ascii="Arial" w:hAnsi="Arial" w:cs="Arial"/>
-          <w:lang w:val="en-GB"/>
-        </w:rPr>
-        <w:t xml:space="preserve">O’Connor, R. E., Bard, R. J., &amp; Fisher, A. (1999). Risk Perceptions, General Environmental Beliefs, and Willingness to Address Climate Change. </w:t>
-      </w:r>
-      <w:r>
-        <w:rPr>
-          <w:rFonts w:ascii="Arial" w:hAnsi="Arial" w:cs="Arial"/>
+          <w:lang w:val="en-GB"/>
+        </w:rPr>
+        <w:t xml:space="preserve">Norman, G. (2010). Likert scales, levels of measurement and the “laws” of statistics. </w:t>
+      </w:r>
+      <w:r>
+        <w:rPr>
           <w:i/>
           <w:iCs/>
           <w:lang w:val="en-GB"/>
         </w:rPr>
-        <w:t>Risk Analysis</w:t>
-      </w:r>
-      <w:r>
-        <w:rPr>
-          <w:rFonts w:ascii="Arial" w:hAnsi="Arial" w:cs="Arial"/>
+        <w:t>Advances in Health Sciences Education</w:t>
+      </w:r>
+      <w:r>
+        <w:rPr>
           <w:lang w:val="en-GB"/>
         </w:rPr>
         <w:t xml:space="preserve">, </w:t>
       </w:r>
       <w:r>
         <w:rPr>
-          <w:rFonts w:ascii="Arial" w:hAnsi="Arial" w:cs="Arial"/>
           <w:i/>
           <w:iCs/>
           <w:lang w:val="en-GB"/>
         </w:rPr>
-        <w:t>19</w:t>
-      </w:r>
-      <w:r>
-        <w:rPr>
-          <w:rFonts w:ascii="Arial" w:hAnsi="Arial" w:cs="Arial"/>
-          <w:lang w:val="en-GB"/>
-        </w:rPr>
-        <w:t>(3), 461–471. https://doi.org/10.1111/j.1539-6924.1999.tb00421.x</w:t>
+        <w:t>15</w:t>
+      </w:r>
+      <w:r>
+        <w:rPr>
+          <w:lang w:val="en-GB"/>
+        </w:rPr>
+        <w:t>(5), 625–632. https://doi.org/10.1007/s10459-010-9222-y</w:t>
       </w:r>
     </w:p>
     <w:p>
       <w:pPr>
         <w:pStyle w:val="Bibliografia"/>
         <w:rPr>
-          <w:rFonts w:ascii="Arial" w:hAnsi="Arial" w:cs="Arial"/>
+          <w:lang w:val="en-GB"/>
         </w:rPr>
       </w:pPr>
       <w:r>
         <w:rPr>
-          <w:rFonts w:ascii="Arial" w:hAnsi="Arial" w:cs="Arial"/>
-          <w:lang w:val="en-GB"/>
-        </w:rPr>
-        <w:t xml:space="preserve">Peng, C.-Y. J., So, T.-S. H., Stage, F. K., &amp; John, E. P. S. (2002). </w:t>
-      </w:r>
-      <w:r>
-        <w:rPr>
-          <w:rFonts w:ascii="Arial" w:hAnsi="Arial" w:cs="Arial"/>
+          <w:lang w:val="en-GB"/>
+        </w:rPr>
+        <w:t xml:space="preserve">O’Connor, R. E., Bard, R. J., &amp; Fisher, A. (1999). Risk Perceptions, General Environmental Beliefs, and Willingness to Address Climate Change. </w:t>
+      </w:r>
+      <w:r>
+        <w:rPr>
           <w:i/>
           <w:iCs/>
           <w:lang w:val="en-GB"/>
         </w:rPr>
-        <w:t>THE USE AND INTERPRETATION OF LOGISTIC REGRESSION IN HIGHER EDUCATION JOURNALS: 1988–1999</w:t>
-      </w:r>
-      <w:r>
-        <w:rPr>
-          <w:rFonts w:ascii="Arial" w:hAnsi="Arial" w:cs="Arial"/>
-          <w:lang w:val="en-GB"/>
-        </w:rPr>
-        <w:t xml:space="preserve">. </w:t>
-      </w:r>
-      <w:r>
-        <w:rPr>
-          <w:rFonts w:ascii="Arial" w:hAnsi="Arial" w:cs="Arial"/>
-        </w:rPr>
-        <w:t>35.</w:t>
+        <w:t>Risk Analysis</w:t>
+      </w:r>
+      <w:r>
+        <w:rPr>
+          <w:lang w:val="en-GB"/>
+        </w:rPr>
+        <w:t xml:space="preserve">, </w:t>
+      </w:r>
+      <w:r>
+        <w:rPr>
+          <w:i/>
+          <w:iCs/>
+          <w:lang w:val="en-GB"/>
+        </w:rPr>
+        <w:t>19</w:t>
+      </w:r>
+      <w:r>
+        <w:rPr>
+          <w:lang w:val="en-GB"/>
+        </w:rPr>
+        <w:t>(3), 461–471. https://doi.org/10.1111/j.1539-6924.1999.tb00421.x</w:t>
       </w:r>
     </w:p>
     <w:p>
       <w:pPr>
         <w:pStyle w:val="Bibliografia"/>
-        <w:rPr>
-          <w:rFonts w:ascii="Arial" w:hAnsi="Arial" w:cs="Arial"/>
-          <w:lang w:val="en-GB"/>
-        </w:rPr>
       </w:pPr>
       <w:r>
         <w:rPr>
-          <w:rFonts w:ascii="Arial" w:hAnsi="Arial" w:cs="Arial"/>
-        </w:rPr>
-        <w:t xml:space="preserve">Rossoni, L., </w:t>
-      </w:r>
-      <w:proofErr w:type="spellStart"/>
-      <w:r>
-        <w:rPr>
-          <w:rFonts w:ascii="Arial" w:hAnsi="Arial" w:cs="Arial"/>
-        </w:rPr>
-        <w:t>Gonçalves</w:t>
-      </w:r>
-      <w:proofErr w:type="spellEnd"/>
-      <w:r>
-        <w:rPr>
-          <w:rFonts w:ascii="Arial" w:hAnsi="Arial" w:cs="Arial"/>
-        </w:rPr>
-        <w:t xml:space="preserve">, C. P., da Silva, M. P., &amp; </w:t>
-      </w:r>
-      <w:proofErr w:type="spellStart"/>
-      <w:r>
-        <w:rPr>
-          <w:rFonts w:ascii="Arial" w:hAnsi="Arial" w:cs="Arial"/>
-        </w:rPr>
-        <w:t>Gonçalves</w:t>
-      </w:r>
-      <w:proofErr w:type="spellEnd"/>
-      <w:r>
-        <w:rPr>
-          <w:rFonts w:ascii="Arial" w:hAnsi="Arial" w:cs="Arial"/>
-        </w:rPr>
-        <w:t xml:space="preserve">, A. F. (2020). </w:t>
-      </w:r>
-      <w:r>
-        <w:rPr>
-          <w:rFonts w:ascii="Arial" w:hAnsi="Arial" w:cs="Arial"/>
+          <w:lang w:val="en-GB"/>
+        </w:rPr>
+        <w:t xml:space="preserve">Peng, C.-Y. J., So, T.-S. H., Stage, F. K., &amp; John, E. P. S. (2002). </w:t>
+      </w:r>
+      <w:r>
+        <w:rPr>
           <w:i/>
           <w:iCs/>
           <w:lang w:val="en-GB"/>
         </w:rPr>
-        <w:t>Mapping Organizational Culture Schemes Based on Correlational Class Analysis</w:t>
-      </w:r>
-      <w:r>
-        <w:rPr>
-          <w:rFonts w:ascii="Arial" w:hAnsi="Arial" w:cs="Arial"/>
-          <w:lang w:val="en-GB"/>
-        </w:rPr>
-        <w:t xml:space="preserve"> [Preprint]. SocArXiv. https://doi.org/10.31235/osf.io/sf2v4</w:t>
+        <w:t>THE USE AND INTERPRETATION OF LOGISTIC REGRESSION IN HIGHER EDUCATION JOURNALS: 1988–1999</w:t>
+      </w:r>
+      <w:r>
+        <w:rPr>
+          <w:lang w:val="en-GB"/>
+        </w:rPr>
+        <w:t xml:space="preserve">. </w:t>
+      </w:r>
+      <w:r>
+        <w:t>35.</w:t>
       </w:r>
     </w:p>
     <w:p>
       <w:pPr>
         <w:pStyle w:val="Bibliografia"/>
         <w:rPr>
-          <w:rFonts w:ascii="Arial" w:hAnsi="Arial" w:cs="Arial"/>
           <w:lang w:val="en-GB"/>
         </w:rPr>
       </w:pPr>
       <w:r>
-        <w:rPr>
-          <w:rFonts w:ascii="Arial" w:hAnsi="Arial" w:cs="Arial"/>
-          <w:lang w:val="en-GB"/>
-        </w:rPr>
-        <w:t xml:space="preserve">Shwom, R. L., McCright, A. M., Brechin, S. R., Dunlap, R. E., Marquart-Pyatt, S. T., &amp; Hamilton, L. C. (2015). Public Opinion on Climate Change. In R. E. Dunlap &amp; R. J. Brulle (A c. Di), </w:t>
-      </w:r>
-      <w:r>
-        <w:rPr>
-          <w:rFonts w:ascii="Arial" w:hAnsi="Arial" w:cs="Arial"/>
+        <w:t xml:space="preserve">Rossoni, L., </w:t>
+      </w:r>
+      <w:proofErr w:type="spellStart"/>
+      <w:r>
+        <w:t>Gonçalves</w:t>
+      </w:r>
+      <w:proofErr w:type="spellEnd"/>
+      <w:r>
+        <w:t xml:space="preserve">, C. P., da Silva, M. P., &amp; </w:t>
+      </w:r>
+      <w:proofErr w:type="spellStart"/>
+      <w:r>
+        <w:t>Gonçalves</w:t>
+      </w:r>
+      <w:proofErr w:type="spellEnd"/>
+      <w:r>
+        <w:t xml:space="preserve">, A. F. (2020). </w:t>
+      </w:r>
+      <w:r>
+        <w:rPr>
           <w:i/>
           <w:iCs/>
           <w:lang w:val="en-GB"/>
         </w:rPr>
-        <w:t>Climate Change and Society</w:t>
-      </w:r>
-      <w:r>
-        <w:rPr>
-          <w:rFonts w:ascii="Arial" w:hAnsi="Arial" w:cs="Arial"/>
-          <w:lang w:val="en-GB"/>
-        </w:rPr>
-        <w:t xml:space="preserve"> (pagg. 269–299). Oxford University Press. https://doi.org/10.1093/acprof:oso/9780199356102.003.0009</w:t>
+        <w:t>Mapping Organizational Culture Schemes Based on Correlational Class Analysis</w:t>
+      </w:r>
+      <w:r>
+        <w:rPr>
+          <w:lang w:val="en-GB"/>
+        </w:rPr>
+        <w:t xml:space="preserve"> [Preprint]. SocArXiv. https://doi.org/10.31235/osf.io/sf2v4</w:t>
       </w:r>
     </w:p>
     <w:p>
       <w:pPr>
         <w:pStyle w:val="Bibliografia"/>
         <w:rPr>
-          <w:rFonts w:ascii="Arial" w:hAnsi="Arial" w:cs="Arial"/>
           <w:lang w:val="en-GB"/>
         </w:rPr>
       </w:pPr>
       <w:r>
         <w:rPr>
-          <w:rFonts w:ascii="Arial" w:hAnsi="Arial" w:cs="Arial"/>
-          <w:lang w:val="en-GB"/>
-        </w:rPr>
-        <w:t xml:space="preserve">Slovic, P. (1987). Perception of risk. </w:t>
-      </w:r>
-      <w:r>
-        <w:rPr>
-          <w:rFonts w:ascii="Arial" w:hAnsi="Arial" w:cs="Arial"/>
+          <w:lang w:val="en-GB"/>
+        </w:rPr>
+        <w:t xml:space="preserve">Shwom, R. L., McCright, A. M., Brechin, S. R., Dunlap, R. E., Marquart-Pyatt, S. T., &amp; Hamilton, L. C. (2015). Public Opinion on Climate Change. In R. E. Dunlap &amp; R. J. Brulle (A c. Di), </w:t>
+      </w:r>
+      <w:r>
+        <w:rPr>
           <w:i/>
           <w:iCs/>
           <w:lang w:val="en-GB"/>
         </w:rPr>
-        <w:t>Science</w:t>
-      </w:r>
-      <w:r>
-        <w:rPr>
-          <w:rFonts w:ascii="Arial" w:hAnsi="Arial" w:cs="Arial"/>
-          <w:lang w:val="en-GB"/>
-        </w:rPr>
-        <w:t xml:space="preserve">, </w:t>
-      </w:r>
-      <w:r>
-        <w:rPr>
-          <w:rFonts w:ascii="Arial" w:hAnsi="Arial" w:cs="Arial"/>
-          <w:i/>
-          <w:iCs/>
-          <w:lang w:val="en-GB"/>
-        </w:rPr>
-        <w:t>236</w:t>
-      </w:r>
-      <w:r>
-        <w:rPr>
-          <w:rFonts w:ascii="Arial" w:hAnsi="Arial" w:cs="Arial"/>
-          <w:lang w:val="en-GB"/>
-        </w:rPr>
-        <w:t>(4799), 280–285. https://doi.org/10.1126/science.3563507</w:t>
+        <w:t>Climate Change and Society</w:t>
+      </w:r>
+      <w:r>
+        <w:rPr>
+          <w:lang w:val="en-GB"/>
+        </w:rPr>
+        <w:t xml:space="preserve"> (pagg. 269–299). Oxford University Press. https://doi.org/10.1093/acprof:oso/9780199356102.003.0009</w:t>
       </w:r>
     </w:p>
     <w:p>
       <w:pPr>
         <w:pStyle w:val="Bibliografia"/>
         <w:rPr>
-          <w:rFonts w:ascii="Arial" w:hAnsi="Arial" w:cs="Arial"/>
           <w:lang w:val="en-GB"/>
         </w:rPr>
       </w:pPr>
       <w:r>
         <w:rPr>
-          <w:rFonts w:ascii="Arial" w:hAnsi="Arial" w:cs="Arial"/>
-          <w:lang w:val="en-GB"/>
-        </w:rPr>
-        <w:t xml:space="preserve">Slovic, P., &amp; Peters, E. (2006). Risk Perception and Affect. </w:t>
-      </w:r>
-      <w:r>
-        <w:rPr>
-          <w:rFonts w:ascii="Arial" w:hAnsi="Arial" w:cs="Arial"/>
+          <w:lang w:val="en-GB"/>
+        </w:rPr>
+        <w:t xml:space="preserve">Slovic, P. (1987). Perception of risk. </w:t>
+      </w:r>
+      <w:r>
+        <w:rPr>
           <w:i/>
           <w:iCs/>
           <w:lang w:val="en-GB"/>
         </w:rPr>
-        <w:t>Current Directions in Psychological Science</w:t>
-      </w:r>
-      <w:r>
-        <w:rPr>
-          <w:rFonts w:ascii="Arial" w:hAnsi="Arial" w:cs="Arial"/>
+        <w:t>Science</w:t>
+      </w:r>
+      <w:r>
+        <w:rPr>
           <w:lang w:val="en-GB"/>
         </w:rPr>
         <w:t xml:space="preserve">, </w:t>
       </w:r>
       <w:r>
         <w:rPr>
-          <w:rFonts w:ascii="Arial" w:hAnsi="Arial" w:cs="Arial"/>
           <w:i/>
           <w:iCs/>
           <w:lang w:val="en-GB"/>
         </w:rPr>
-        <w:t>15</w:t>
-      </w:r>
-      <w:r>
-        <w:rPr>
-          <w:rFonts w:ascii="Arial" w:hAnsi="Arial" w:cs="Arial"/>
-          <w:lang w:val="en-GB"/>
-        </w:rPr>
-        <w:t>(6), 322–325. https://doi.org/10.1111/j.1467-8721.2006.00461.x</w:t>
+        <w:t>236</w:t>
+      </w:r>
+      <w:r>
+        <w:rPr>
+          <w:lang w:val="en-GB"/>
+        </w:rPr>
+        <w:t>(4799), 280–285. https://doi.org/10.1126/science.3563507</w:t>
       </w:r>
     </w:p>
     <w:p>
       <w:pPr>
         <w:pStyle w:val="Bibliografia"/>
         <w:rPr>
-          <w:rFonts w:ascii="Arial" w:hAnsi="Arial" w:cs="Arial"/>
           <w:lang w:val="en-GB"/>
         </w:rPr>
       </w:pPr>
       <w:r>
         <w:rPr>
-          <w:rFonts w:ascii="Arial" w:hAnsi="Arial" w:cs="Arial"/>
           <w:lang w:val="en-GB"/>
         </w:rPr>
         <w:lastRenderedPageBreak/>
-        <w:t xml:space="preserve">Slovic, P., &amp; Weber, E. U. (2002, aprile). </w:t>
-      </w:r>
-      <w:r>
-        <w:rPr>
-          <w:rFonts w:ascii="Arial" w:hAnsi="Arial" w:cs="Arial"/>
+        <w:t xml:space="preserve">Slovic, P., &amp; Peters, E. (2006). Risk Perception and Affect. </w:t>
+      </w:r>
+      <w:r>
+        <w:rPr>
           <w:i/>
           <w:iCs/>
           <w:lang w:val="en-GB"/>
         </w:rPr>
-        <w:t>Perception of risk posed by extreme events</w:t>
-      </w:r>
-      <w:r>
-        <w:rPr>
-          <w:rFonts w:ascii="Arial" w:hAnsi="Arial" w:cs="Arial"/>
-          <w:lang w:val="en-GB"/>
-        </w:rPr>
-        <w:t>. Paper presented at Risk Management Strategies in an Uncertain World Conference, Palisades, NY.</w:t>
+        <w:t>Current Directions in Psychological Science</w:t>
+      </w:r>
+      <w:r>
+        <w:rPr>
+          <w:lang w:val="en-GB"/>
+        </w:rPr>
+        <w:t xml:space="preserve">, </w:t>
+      </w:r>
+      <w:r>
+        <w:rPr>
+          <w:i/>
+          <w:iCs/>
+          <w:lang w:val="en-GB"/>
+        </w:rPr>
+        <w:t>15</w:t>
+      </w:r>
+      <w:r>
+        <w:rPr>
+          <w:lang w:val="en-GB"/>
+        </w:rPr>
+        <w:t>(6), 322–325. https://doi.org/10.1111/j.1467-8721.2006.00461.x</w:t>
       </w:r>
     </w:p>
     <w:p>
       <w:pPr>
         <w:pStyle w:val="Bibliografia"/>
         <w:rPr>
-          <w:rFonts w:ascii="Arial" w:hAnsi="Arial" w:cs="Arial"/>
           <w:lang w:val="en-GB"/>
         </w:rPr>
       </w:pPr>
       <w:r>
         <w:rPr>
-          <w:rFonts w:ascii="Arial" w:hAnsi="Arial" w:cs="Arial"/>
-          <w:lang w:val="en-GB"/>
-        </w:rPr>
-        <w:t xml:space="preserve">Steg, L., &amp; Sievers, I. (2000, marzo). Cultural theory and individual perceptions of environmental risks. </w:t>
-      </w:r>
-      <w:r>
-        <w:rPr>
-          <w:rFonts w:ascii="Arial" w:hAnsi="Arial" w:cs="Arial"/>
+          <w:lang w:val="en-GB"/>
+        </w:rPr>
+        <w:t xml:space="preserve">Slovic, P., &amp; Weber, E. U. (2002, aprile). </w:t>
+      </w:r>
+      <w:r>
+        <w:rPr>
           <w:i/>
           <w:iCs/>
           <w:lang w:val="en-GB"/>
         </w:rPr>
-        <w:t>Environment and Behavior</w:t>
-      </w:r>
-      <w:r>
-        <w:rPr>
-          <w:rFonts w:ascii="Arial" w:hAnsi="Arial" w:cs="Arial"/>
-          <w:lang w:val="en-GB"/>
-        </w:rPr>
-        <w:t xml:space="preserve">, </w:t>
-      </w:r>
-      <w:r>
-        <w:rPr>
-          <w:rFonts w:ascii="Arial" w:hAnsi="Arial" w:cs="Arial"/>
-          <w:i/>
-          <w:iCs/>
-          <w:lang w:val="en-GB"/>
-        </w:rPr>
-        <w:t>32</w:t>
-      </w:r>
-      <w:r>
-        <w:rPr>
-          <w:rFonts w:ascii="Arial" w:hAnsi="Arial" w:cs="Arial"/>
-          <w:lang w:val="en-GB"/>
-        </w:rPr>
-        <w:t>(2), 250–269.</w:t>
+        <w:t>Perception of risk posed by extreme events</w:t>
+      </w:r>
+      <w:r>
+        <w:rPr>
+          <w:lang w:val="en-GB"/>
+        </w:rPr>
+        <w:t>. Paper presented at Risk Management Strategies in an Uncertain World Conference, Palisades, NY.</w:t>
       </w:r>
     </w:p>
     <w:p>
       <w:pPr>
         <w:pStyle w:val="Bibliografia"/>
         <w:rPr>
-          <w:rFonts w:ascii="Arial" w:hAnsi="Arial" w:cs="Arial"/>
           <w:lang w:val="en-GB"/>
         </w:rPr>
       </w:pPr>
       <w:r>
         <w:rPr>
-          <w:rFonts w:ascii="Arial" w:hAnsi="Arial" w:cs="Arial"/>
-          <w:lang w:val="en-GB"/>
-        </w:rPr>
-        <w:t xml:space="preserve">Stoltzfus, J. C. (2011). Logistic Regression: A Brief Primer: LOGISTIC REGRESSION: A BRIEF PRIMER. </w:t>
-      </w:r>
-      <w:r>
-        <w:rPr>
-          <w:rFonts w:ascii="Arial" w:hAnsi="Arial" w:cs="Arial"/>
+          <w:lang w:val="en-GB"/>
+        </w:rPr>
+        <w:t xml:space="preserve">Steg, L., &amp; Sievers, I. (2000, marzo). Cultural theory and individual perceptions of environmental risks. </w:t>
+      </w:r>
+      <w:r>
+        <w:rPr>
           <w:i/>
           <w:iCs/>
           <w:lang w:val="en-GB"/>
         </w:rPr>
-        <w:t>Academic Emergency Medicine</w:t>
-      </w:r>
-      <w:r>
-        <w:rPr>
-          <w:rFonts w:ascii="Arial" w:hAnsi="Arial" w:cs="Arial"/>
+        <w:t>Environment and Behavior</w:t>
+      </w:r>
+      <w:r>
+        <w:rPr>
           <w:lang w:val="en-GB"/>
         </w:rPr>
         <w:t xml:space="preserve">, </w:t>
       </w:r>
       <w:r>
         <w:rPr>
-          <w:rFonts w:ascii="Arial" w:hAnsi="Arial" w:cs="Arial"/>
           <w:i/>
           <w:iCs/>
           <w:lang w:val="en-GB"/>
         </w:rPr>
-        <w:t>18</w:t>
-      </w:r>
-      <w:r>
-        <w:rPr>
-          <w:rFonts w:ascii="Arial" w:hAnsi="Arial" w:cs="Arial"/>
-          <w:lang w:val="en-GB"/>
-        </w:rPr>
-        <w:t>(10), 1099–1104. https://doi.org/10.1111/j.1553-2712.2011.01185.x</w:t>
+        <w:t>32</w:t>
+      </w:r>
+      <w:r>
+        <w:rPr>
+          <w:lang w:val="en-GB"/>
+        </w:rPr>
+        <w:t>(2), 250–269.</w:t>
       </w:r>
     </w:p>
     <w:p>
       <w:pPr>
         <w:pStyle w:val="Bibliografia"/>
         <w:rPr>
-          <w:rFonts w:ascii="Arial" w:hAnsi="Arial" w:cs="Arial"/>
           <w:lang w:val="en-GB"/>
         </w:rPr>
       </w:pPr>
       <w:r>
         <w:rPr>
-          <w:rFonts w:ascii="Arial" w:hAnsi="Arial" w:cs="Arial"/>
-          <w:lang w:val="en-GB"/>
-        </w:rPr>
-        <w:t xml:space="preserve">Sullivan, G. M., &amp; Artino, A. R. (2013). Analyzing and Interpreting Data </w:t>
-      </w:r>
-      <w:proofErr w:type="gramStart"/>
-      <w:r>
-        <w:rPr>
-          <w:rFonts w:ascii="Arial" w:hAnsi="Arial" w:cs="Arial"/>
-          <w:lang w:val="en-GB"/>
-        </w:rPr>
-        <w:t>From</w:t>
-      </w:r>
-      <w:proofErr w:type="gramEnd"/>
-      <w:r>
-        <w:rPr>
-          <w:rFonts w:ascii="Arial" w:hAnsi="Arial" w:cs="Arial"/>
-          <w:lang w:val="en-GB"/>
-        </w:rPr>
-        <w:t xml:space="preserve"> Likert-Type Scales. </w:t>
-      </w:r>
-      <w:r>
-        <w:rPr>
-          <w:rFonts w:ascii="Arial" w:hAnsi="Arial" w:cs="Arial"/>
+          <w:lang w:val="en-GB"/>
+        </w:rPr>
+        <w:t xml:space="preserve">Stoltzfus, J. C. (2011). Logistic Regression: A Brief Primer: LOGISTIC REGRESSION: A BRIEF PRIMER. </w:t>
+      </w:r>
+      <w:r>
+        <w:rPr>
           <w:i/>
           <w:iCs/>
           <w:lang w:val="en-GB"/>
         </w:rPr>
-        <w:t>Journal of Graduate Medical Education</w:t>
-      </w:r>
-      <w:r>
-        <w:rPr>
-          <w:rFonts w:ascii="Arial" w:hAnsi="Arial" w:cs="Arial"/>
+        <w:t>Academic Emergency Medicine</w:t>
+      </w:r>
+      <w:r>
+        <w:rPr>
           <w:lang w:val="en-GB"/>
         </w:rPr>
         <w:t xml:space="preserve">, </w:t>
       </w:r>
       <w:r>
         <w:rPr>
-          <w:rFonts w:ascii="Arial" w:hAnsi="Arial" w:cs="Arial"/>
           <w:i/>
           <w:iCs/>
           <w:lang w:val="en-GB"/>
         </w:rPr>
-        <w:t>5</w:t>
-      </w:r>
-      <w:r>
-        <w:rPr>
-          <w:rFonts w:ascii="Arial" w:hAnsi="Arial" w:cs="Arial"/>
-          <w:lang w:val="en-GB"/>
-        </w:rPr>
-        <w:t>(4), 541–542. https://doi.org/10.4300/JGME-5-4-18</w:t>
+        <w:t>18</w:t>
+      </w:r>
+      <w:r>
+        <w:rPr>
+          <w:lang w:val="en-GB"/>
+        </w:rPr>
+        <w:t>(10), 1099–1104. https://doi.org/10.1111/j.1553-2712.2011.01185.x</w:t>
       </w:r>
     </w:p>
     <w:p>
       <w:pPr>
         <w:pStyle w:val="Bibliografia"/>
         <w:rPr>
-          <w:rFonts w:ascii="Arial" w:hAnsi="Arial" w:cs="Arial"/>
           <w:lang w:val="en-GB"/>
         </w:rPr>
       </w:pPr>
       <w:r>
         <w:rPr>
-          <w:rFonts w:ascii="Arial" w:hAnsi="Arial" w:cs="Arial"/>
-          <w:lang w:val="en-GB"/>
-        </w:rPr>
-        <w:t xml:space="preserve">Sun, Y., &amp; Han, Z. (2018). Climate Change Risk Perception in Taiwan: Correlation with Individual and Societal Factors. </w:t>
-      </w:r>
-      <w:r>
-        <w:rPr>
-          <w:rFonts w:ascii="Arial" w:hAnsi="Arial" w:cs="Arial"/>
+          <w:lang w:val="en-GB"/>
+        </w:rPr>
+        <w:t xml:space="preserve">Sullivan, G. M., &amp; Artino, A. R. (2013). Analyzing and Interpreting Data </w:t>
+      </w:r>
+      <w:proofErr w:type="gramStart"/>
+      <w:r>
+        <w:rPr>
+          <w:lang w:val="en-GB"/>
+        </w:rPr>
+        <w:t>From</w:t>
+      </w:r>
+      <w:proofErr w:type="gramEnd"/>
+      <w:r>
+        <w:rPr>
+          <w:lang w:val="en-GB"/>
+        </w:rPr>
+        <w:t xml:space="preserve"> Likert-Type Scales. </w:t>
+      </w:r>
+      <w:r>
+        <w:rPr>
           <w:i/>
           <w:iCs/>
           <w:lang w:val="en-GB"/>
         </w:rPr>
-        <w:t>International Journal of Environmental Research and Public Health</w:t>
-      </w:r>
-      <w:r>
-        <w:rPr>
-          <w:rFonts w:ascii="Arial" w:hAnsi="Arial" w:cs="Arial"/>
+        <w:t>Journal of Graduate Medical Education</w:t>
+      </w:r>
+      <w:r>
+        <w:rPr>
           <w:lang w:val="en-GB"/>
         </w:rPr>
         <w:t xml:space="preserve">, </w:t>
       </w:r>
       <w:r>
         <w:rPr>
-          <w:rFonts w:ascii="Arial" w:hAnsi="Arial" w:cs="Arial"/>
           <w:i/>
           <w:iCs/>
           <w:lang w:val="en-GB"/>
         </w:rPr>
-        <w:t>15</w:t>
-      </w:r>
-      <w:r>
-        <w:rPr>
-          <w:rFonts w:ascii="Arial" w:hAnsi="Arial" w:cs="Arial"/>
-          <w:lang w:val="en-GB"/>
-        </w:rPr>
-        <w:t>(1), 1–12. https://doi.org/10.3390/ijerph15010091</w:t>
+        <w:t>5</w:t>
+      </w:r>
+      <w:r>
+        <w:rPr>
+          <w:lang w:val="en-GB"/>
+        </w:rPr>
+        <w:t>(4), 541–542. https://doi.org/10.4300/JGME-5-4-18</w:t>
       </w:r>
     </w:p>
     <w:p>
       <w:pPr>
         <w:pStyle w:val="Bibliografia"/>
         <w:rPr>
-          <w:rFonts w:ascii="Arial" w:hAnsi="Arial" w:cs="Arial"/>
           <w:lang w:val="en-GB"/>
         </w:rPr>
       </w:pPr>
       <w:r>
         <w:rPr>
-          <w:rFonts w:ascii="Arial" w:hAnsi="Arial" w:cs="Arial"/>
-          <w:lang w:val="en-GB"/>
-        </w:rPr>
-        <w:t xml:space="preserve">Vainio, A., &amp; Paloniemi, R. (2013). Does belief matter in climate change action? </w:t>
-      </w:r>
-      <w:r>
-        <w:rPr>
-          <w:rFonts w:ascii="Arial" w:hAnsi="Arial" w:cs="Arial"/>
+          <w:lang w:val="en-GB"/>
+        </w:rPr>
+        <w:t xml:space="preserve">Sun, Y., &amp; Han, Z. (2018). Climate Change Risk Perception in Taiwan: Correlation with Individual and Societal Factors. </w:t>
+      </w:r>
+      <w:r>
+        <w:rPr>
           <w:i/>
           <w:iCs/>
           <w:lang w:val="en-GB"/>
         </w:rPr>
-        <w:t>Public Understanding of Science</w:t>
-      </w:r>
-      <w:r>
-        <w:rPr>
-          <w:rFonts w:ascii="Arial" w:hAnsi="Arial" w:cs="Arial"/>
+        <w:t>International Journal of Environmental Research and Public Health</w:t>
+      </w:r>
+      <w:r>
+        <w:rPr>
           <w:lang w:val="en-GB"/>
         </w:rPr>
         <w:t xml:space="preserve">, </w:t>
       </w:r>
       <w:r>
         <w:rPr>
-          <w:rFonts w:ascii="Arial" w:hAnsi="Arial" w:cs="Arial"/>
           <w:i/>
           <w:iCs/>
           <w:lang w:val="en-GB"/>
         </w:rPr>
-        <w:t>22</w:t>
-      </w:r>
-      <w:r>
-        <w:rPr>
-          <w:rFonts w:ascii="Arial" w:hAnsi="Arial" w:cs="Arial"/>
-          <w:lang w:val="en-GB"/>
-        </w:rPr>
-        <w:t>(4), 382–395. https://doi.org/10.1177/0963662511410268</w:t>
+        <w:t>15</w:t>
+      </w:r>
+      <w:r>
+        <w:rPr>
+          <w:lang w:val="en-GB"/>
+        </w:rPr>
+        <w:t>(1), 1–12. https://doi.org/10.3390/ijerph15010091</w:t>
       </w:r>
     </w:p>
     <w:p>
       <w:pPr>
         <w:pStyle w:val="Bibliografia"/>
         <w:rPr>
-          <w:rFonts w:ascii="Arial" w:hAnsi="Arial" w:cs="Arial"/>
           <w:lang w:val="en-GB"/>
         </w:rPr>
       </w:pPr>
       <w:r>
-        <w:rPr>
-          <w:rFonts w:ascii="Arial" w:hAnsi="Arial" w:cs="Arial"/>
-          <w:lang w:val="en-GB"/>
-        </w:rPr>
-        <w:t xml:space="preserve">van der Linden, S. (2015). The social-psychological determinants of climate change risk perceptions: Towards a comprehensive model. </w:t>
-      </w:r>
-      <w:r>
-        <w:rPr>
-          <w:rFonts w:ascii="Arial" w:hAnsi="Arial" w:cs="Arial"/>
+        <w:t xml:space="preserve">Taylor, A. L., </w:t>
+      </w:r>
+      <w:proofErr w:type="spellStart"/>
+      <w:r>
+        <w:t>Dessai</w:t>
+      </w:r>
+      <w:proofErr w:type="spellEnd"/>
+      <w:r>
+        <w:t xml:space="preserve">, S., &amp; </w:t>
+      </w:r>
+      <w:proofErr w:type="spellStart"/>
+      <w:r>
+        <w:t>Bruine</w:t>
+      </w:r>
+      <w:proofErr w:type="spellEnd"/>
+      <w:r>
+        <w:t xml:space="preserve"> de </w:t>
+      </w:r>
+      <w:proofErr w:type="spellStart"/>
+      <w:r>
+        <w:t>Bruin</w:t>
+      </w:r>
+      <w:proofErr w:type="spellEnd"/>
+      <w:r>
+        <w:t xml:space="preserve">, W. (2014). </w:t>
+      </w:r>
+      <w:r>
+        <w:rPr>
+          <w:lang w:val="en-GB"/>
+        </w:rPr>
+        <w:t xml:space="preserve">Public perception of climate risk and adaptation in the UK: A review of the literature. </w:t>
+      </w:r>
+      <w:r>
+        <w:rPr>
           <w:i/>
           <w:iCs/>
           <w:lang w:val="en-GB"/>
         </w:rPr>
-        <w:t>Journal of Environmental Psychology</w:t>
-      </w:r>
-      <w:r>
-        <w:rPr>
-          <w:rFonts w:ascii="Arial" w:hAnsi="Arial" w:cs="Arial"/>
+        <w:t>Climate Risk Management</w:t>
+      </w:r>
+      <w:r>
+        <w:rPr>
           <w:lang w:val="en-GB"/>
         </w:rPr>
         <w:t xml:space="preserve">, </w:t>
       </w:r>
       <w:r>
         <w:rPr>
-          <w:rFonts w:ascii="Arial" w:hAnsi="Arial" w:cs="Arial"/>
           <w:i/>
           <w:iCs/>
           <w:lang w:val="en-GB"/>
         </w:rPr>
-        <w:t>41</w:t>
-      </w:r>
-      <w:r>
-        <w:rPr>
-          <w:rFonts w:ascii="Arial" w:hAnsi="Arial" w:cs="Arial"/>
-          <w:lang w:val="en-GB"/>
-        </w:rPr>
-        <w:t>, 112–124. https://doi.org/10.1016/j.jenvp.2014.11.012</w:t>
+        <w:t>4–5</w:t>
+      </w:r>
+      <w:r>
+        <w:rPr>
+          <w:lang w:val="en-GB"/>
+        </w:rPr>
+        <w:t>, 1–16. https://doi.org/10.1016/j.crm.2014.09.001</w:t>
       </w:r>
     </w:p>
     <w:p>
       <w:pPr>
         <w:pStyle w:val="Bibliografia"/>
         <w:rPr>
-          <w:rFonts w:ascii="Arial" w:hAnsi="Arial" w:cs="Arial"/>
           <w:lang w:val="en-GB"/>
         </w:rPr>
       </w:pPr>
       <w:r>
         <w:rPr>
-          <w:rFonts w:ascii="Arial" w:hAnsi="Arial" w:cs="Arial"/>
-          <w:lang w:val="en-GB"/>
-        </w:rPr>
-        <w:t xml:space="preserve">Weber, E. U. (2016). What shapes perceptions of climate change? New research since 2010: What shapes perceptions of climate change? </w:t>
-      </w:r>
-      <w:r>
-        <w:rPr>
-          <w:rFonts w:ascii="Arial" w:hAnsi="Arial" w:cs="Arial"/>
+          <w:lang w:val="en-GB"/>
+        </w:rPr>
+        <w:t xml:space="preserve">Vainio, A., &amp; Paloniemi, R. (2013). Does belief matter in climate change action? </w:t>
+      </w:r>
+      <w:r>
+        <w:rPr>
           <w:i/>
           <w:iCs/>
           <w:lang w:val="en-GB"/>
         </w:rPr>
-        <w:t>Wiley Interdisciplinary Reviews: Climate Change</w:t>
-      </w:r>
-      <w:r>
-        <w:rPr>
-          <w:rFonts w:ascii="Arial" w:hAnsi="Arial" w:cs="Arial"/>
+        <w:t>Public Understanding of Science</w:t>
+      </w:r>
+      <w:r>
+        <w:rPr>
           <w:lang w:val="en-GB"/>
         </w:rPr>
         <w:t xml:space="preserve">, </w:t>
       </w:r>
       <w:r>
         <w:rPr>
-          <w:rFonts w:ascii="Arial" w:hAnsi="Arial" w:cs="Arial"/>
           <w:i/>
           <w:iCs/>
           <w:lang w:val="en-GB"/>
         </w:rPr>
-        <w:t>7</w:t>
-      </w:r>
-      <w:r>
-        <w:rPr>
-          <w:rFonts w:ascii="Arial" w:hAnsi="Arial" w:cs="Arial"/>
-          <w:lang w:val="en-GB"/>
-        </w:rPr>
-        <w:t>(1), 125–134. https://doi.org/10.1002/wcc.377</w:t>
+        <w:t>22</w:t>
+      </w:r>
+      <w:r>
+        <w:rPr>
+          <w:lang w:val="en-GB"/>
+        </w:rPr>
+        <w:t>(4), 382–395. https://doi.org/10.1177/0963662511410268</w:t>
       </w:r>
     </w:p>
     <w:p>
       <w:pPr>
         <w:pStyle w:val="Bibliografia"/>
         <w:rPr>
-          <w:rFonts w:ascii="Arial" w:hAnsi="Arial" w:cs="Arial"/>
           <w:lang w:val="en-GB"/>
         </w:rPr>
       </w:pPr>
       <w:r>
         <w:rPr>
-          <w:rFonts w:ascii="Arial" w:hAnsi="Arial" w:cs="Arial"/>
-          <w:lang w:val="en-GB"/>
-        </w:rPr>
-        <w:t xml:space="preserve">Xie, B., Brewer, M. B., Hayes, B. K., McDonald, R. I., &amp; Newell, B. R. (2019). Predicting climate change risk perception and willingness to act. </w:t>
-      </w:r>
-      <w:r>
-        <w:rPr>
-          <w:rFonts w:ascii="Arial" w:hAnsi="Arial" w:cs="Arial"/>
+          <w:lang w:val="en-GB"/>
+        </w:rPr>
+        <w:t xml:space="preserve">van der Linden, S. (2015). The social-psychological determinants of climate change risk perceptions: Towards a comprehensive model. </w:t>
+      </w:r>
+      <w:r>
+        <w:rPr>
           <w:i/>
           <w:iCs/>
           <w:lang w:val="en-GB"/>
@@ -26526,151 +26214,217 @@
       </w:r>
       <w:r>
         <w:rPr>
-          <w:rFonts w:ascii="Arial" w:hAnsi="Arial" w:cs="Arial"/>
           <w:lang w:val="en-GB"/>
         </w:rPr>
         <w:t xml:space="preserve">, </w:t>
       </w:r>
       <w:r>
         <w:rPr>
-          <w:rFonts w:ascii="Arial" w:hAnsi="Arial" w:cs="Arial"/>
           <w:i/>
           <w:iCs/>
           <w:lang w:val="en-GB"/>
         </w:rPr>
-        <w:t>65</w:t>
-      </w:r>
-      <w:r>
-        <w:rPr>
-          <w:rFonts w:ascii="Arial" w:hAnsi="Arial" w:cs="Arial"/>
-          <w:lang w:val="en-GB"/>
-        </w:rPr>
-        <w:t>, 101331. https://doi.org/10.1016/j.jenvp.2019.101331</w:t>
+        <w:t>41</w:t>
+      </w:r>
+      <w:r>
+        <w:rPr>
+          <w:lang w:val="en-GB"/>
+        </w:rPr>
+        <w:t>, 112–124. https://doi.org/10.1016/j.jenvp.2014.11.012</w:t>
       </w:r>
     </w:p>
     <w:p>
       <w:pPr>
         <w:pStyle w:val="Bibliografia"/>
         <w:rPr>
-          <w:rFonts w:ascii="Arial" w:hAnsi="Arial" w:cs="Arial"/>
           <w:lang w:val="en-GB"/>
         </w:rPr>
       </w:pPr>
       <w:r>
         <w:rPr>
-          <w:rFonts w:ascii="Arial" w:hAnsi="Arial" w:cs="Arial"/>
-          <w:lang w:val="en-GB"/>
-        </w:rPr>
-        <w:t xml:space="preserve">Yale Center for Environmental Law &amp; Policy. (2020). </w:t>
-      </w:r>
-      <w:r>
-        <w:rPr>
-          <w:rFonts w:ascii="Arial" w:hAnsi="Arial" w:cs="Arial"/>
+          <w:lang w:val="en-GB"/>
+        </w:rPr>
+        <w:t xml:space="preserve">Weber, E. U. (2016). What shapes perceptions of climate change? New research since 2010: What shapes perceptions of climate change? </w:t>
+      </w:r>
+      <w:r>
+        <w:rPr>
           <w:i/>
           <w:iCs/>
           <w:lang w:val="en-GB"/>
         </w:rPr>
-        <w:t>Environmental Performance Index 2020</w:t>
-      </w:r>
-      <w:r>
-        <w:rPr>
-          <w:rFonts w:ascii="Arial" w:hAnsi="Arial" w:cs="Arial"/>
-          <w:lang w:val="en-GB"/>
-        </w:rPr>
-        <w:t>. https://epi.yale.edu/</w:t>
+        <w:t>Wiley Interdisciplinary Reviews: Climate Change</w:t>
+      </w:r>
+      <w:r>
+        <w:rPr>
+          <w:lang w:val="en-GB"/>
+        </w:rPr>
+        <w:t xml:space="preserve">, </w:t>
+      </w:r>
+      <w:r>
+        <w:rPr>
+          <w:i/>
+          <w:iCs/>
+          <w:lang w:val="en-GB"/>
+        </w:rPr>
+        <w:t>7</w:t>
+      </w:r>
+      <w:r>
+        <w:rPr>
+          <w:lang w:val="en-GB"/>
+        </w:rPr>
+        <w:t>(1), 125–134. https://doi.org/10.1002/wcc.377</w:t>
       </w:r>
     </w:p>
     <w:p>
       <w:pPr>
         <w:pStyle w:val="Bibliografia"/>
         <w:rPr>
-          <w:rFonts w:ascii="Arial" w:hAnsi="Arial" w:cs="Arial"/>
           <w:lang w:val="en-GB"/>
         </w:rPr>
       </w:pPr>
       <w:r>
         <w:rPr>
-          <w:rFonts w:ascii="Arial" w:hAnsi="Arial" w:cs="Arial"/>
-          <w:lang w:val="en-GB"/>
-        </w:rPr>
-        <w:t xml:space="preserve">Yu, T.-K., Chang, Y.-J., Chang, I.-C., &amp; Yu, T.-Y. (2019). A pro-environmental behavior model for investigating the roles of social norm, risk perception, and place attachment on adaptation strategies of climate change. </w:t>
-      </w:r>
-      <w:r>
-        <w:rPr>
-          <w:rFonts w:ascii="Arial" w:hAnsi="Arial" w:cs="Arial"/>
+          <w:lang w:val="en-GB"/>
+        </w:rPr>
+        <w:t xml:space="preserve">Xie, B., Brewer, M. B., Hayes, B. K., McDonald, R. I., &amp; Newell, B. R. (2019). Predicting climate change risk perception and willingness to act. </w:t>
+      </w:r>
+      <w:r>
+        <w:rPr>
           <w:i/>
           <w:iCs/>
           <w:lang w:val="en-GB"/>
         </w:rPr>
-        <w:t>Environmental Science and Pollution Research</w:t>
-      </w:r>
-      <w:r>
-        <w:rPr>
-          <w:rFonts w:ascii="Arial" w:hAnsi="Arial" w:cs="Arial"/>
+        <w:t>Journal of Environmental Psychology</w:t>
+      </w:r>
+      <w:r>
+        <w:rPr>
           <w:lang w:val="en-GB"/>
         </w:rPr>
         <w:t xml:space="preserve">, </w:t>
       </w:r>
       <w:r>
         <w:rPr>
-          <w:rFonts w:ascii="Arial" w:hAnsi="Arial" w:cs="Arial"/>
           <w:i/>
           <w:iCs/>
           <w:lang w:val="en-GB"/>
         </w:rPr>
-        <w:t>26</w:t>
-      </w:r>
-      <w:r>
-        <w:rPr>
-          <w:rFonts w:ascii="Arial" w:hAnsi="Arial" w:cs="Arial"/>
-          <w:lang w:val="en-GB"/>
-        </w:rPr>
-        <w:t>(24), 25178–25189. https://doi.org/10.1007/s11356-019-05806-7</w:t>
+        <w:t>65</w:t>
+      </w:r>
+      <w:r>
+        <w:rPr>
+          <w:lang w:val="en-GB"/>
+        </w:rPr>
+        <w:t>, 101331. https://doi.org/10.1016/j.jenvp.2019.101331</w:t>
       </w:r>
     </w:p>
     <w:p>
       <w:pPr>
         <w:pStyle w:val="Bibliografia"/>
         <w:rPr>
-          <w:rFonts w:ascii="Arial" w:hAnsi="Arial" w:cs="Arial"/>
           <w:lang w:val="en-GB"/>
         </w:rPr>
       </w:pPr>
       <w:r>
         <w:rPr>
-          <w:rFonts w:ascii="Arial" w:hAnsi="Arial" w:cs="Arial"/>
-          <w:lang w:val="en-GB"/>
-        </w:rPr>
-        <w:t xml:space="preserve">Zhou, Z., Liu, J., Zeng, H., Zhang, T., &amp; Chen, X. (2020). How does soil pollution risk perception affect farmers’ pro-environmental behavior? The role of income level. </w:t>
-      </w:r>
-      <w:r>
-        <w:rPr>
-          <w:rFonts w:ascii="Arial" w:hAnsi="Arial" w:cs="Arial"/>
+          <w:lang w:val="en-GB"/>
+        </w:rPr>
+        <w:t xml:space="preserve">Yale Center for Environmental Law &amp; Policy. (2020). </w:t>
+      </w:r>
+      <w:r>
+        <w:rPr>
           <w:i/>
           <w:iCs/>
           <w:lang w:val="en-GB"/>
         </w:rPr>
-        <w:t>Journal of Environmental Management</w:t>
-      </w:r>
-      <w:r>
-        <w:rPr>
-          <w:rFonts w:ascii="Arial" w:hAnsi="Arial" w:cs="Arial"/>
-          <w:lang w:val="en-GB"/>
-        </w:rPr>
-        <w:t xml:space="preserve">, </w:t>
-      </w:r>
-      <w:r>
-        <w:rPr>
-          <w:rFonts w:ascii="Arial" w:hAnsi="Arial" w:cs="Arial"/>
+        <w:t>Environmental Performance Index 2020</w:t>
+      </w:r>
+      <w:r>
+        <w:rPr>
+          <w:lang w:val="en-GB"/>
+        </w:rPr>
+        <w:t>. https://epi.yale.edu/</w:t>
+      </w:r>
+    </w:p>
+    <w:p>
+      <w:pPr>
+        <w:pStyle w:val="Bibliografia"/>
+        <w:rPr>
+          <w:lang w:val="en-GB"/>
+        </w:rPr>
+      </w:pPr>
+      <w:r>
+        <w:rPr>
+          <w:lang w:val="en-GB"/>
+        </w:rPr>
+        <w:t xml:space="preserve">Yu, T.-K., Chang, Y.-J., Chang, I.-C., &amp; Yu, T.-Y. (2019). A pro-environmental behavior model for investigating the roles of social norm, risk perception, and place attachment on adaptation strategies of climate change. </w:t>
+      </w:r>
+      <w:r>
+        <w:rPr>
           <w:i/>
           <w:iCs/>
           <w:lang w:val="en-GB"/>
         </w:rPr>
+        <w:t>Environmental Science and Pollution Research</w:t>
+      </w:r>
+      <w:r>
+        <w:rPr>
+          <w:lang w:val="en-GB"/>
+        </w:rPr>
+        <w:t xml:space="preserve">, </w:t>
+      </w:r>
+      <w:r>
+        <w:rPr>
+          <w:i/>
+          <w:iCs/>
+          <w:lang w:val="en-GB"/>
+        </w:rPr>
+        <w:t>26</w:t>
+      </w:r>
+      <w:r>
+        <w:rPr>
+          <w:lang w:val="en-GB"/>
+        </w:rPr>
+        <w:t>(24), 25178–25189. https://doi.org/10.1007/s11356-019-05806-7</w:t>
+      </w:r>
+    </w:p>
+    <w:p>
+      <w:pPr>
+        <w:pStyle w:val="Bibliografia"/>
+        <w:rPr>
+          <w:lang w:val="en-GB"/>
+        </w:rPr>
+      </w:pPr>
+      <w:r>
+        <w:rPr>
+          <w:lang w:val="en-GB"/>
+        </w:rPr>
+        <w:lastRenderedPageBreak/>
+        <w:t xml:space="preserve">Zhou, Z., Liu, J., Zeng, H., Zhang, T., &amp; Chen, X. (2020). How does soil pollution risk perception affect farmers’ pro-environmental behavior? The role of income level. </w:t>
+      </w:r>
+      <w:r>
+        <w:rPr>
+          <w:i/>
+          <w:iCs/>
+          <w:lang w:val="en-GB"/>
+        </w:rPr>
+        <w:t>Journal of Environmental Management</w:t>
+      </w:r>
+      <w:r>
+        <w:rPr>
+          <w:lang w:val="en-GB"/>
+        </w:rPr>
+        <w:t xml:space="preserve">, </w:t>
+      </w:r>
+      <w:r>
+        <w:rPr>
+          <w:i/>
+          <w:iCs/>
+          <w:lang w:val="en-GB"/>
+        </w:rPr>
         <w:t>270</w:t>
       </w:r>
       <w:r>
         <w:rPr>
-          <w:rFonts w:ascii="Arial" w:hAnsi="Arial" w:cs="Arial"/>
           <w:lang w:val="en-GB"/>
         </w:rPr>
         <w:t>, 1–10. https://doi.org/10.1016/j.jenvman.2020.110806</w:t>
@@ -26695,7 +26449,6 @@
           <w:bCs/>
           <w:lang w:val="en-GB"/>
         </w:rPr>
-        <w:lastRenderedPageBreak/>
         <w:fldChar w:fldCharType="end"/>
       </w:r>
     </w:p>

--- a/bozza metodologia.docx
+++ b/bozza metodologia.docx
@@ -2157,25 +2157,7 @@
           <w:szCs w:val="24"/>
           <w:lang w:val="en-GB"/>
         </w:rPr>
-        <w:t xml:space="preserve"> </w:t>
-      </w:r>
-      <w:r>
-        <w:rPr>
-          <w:rFonts w:ascii="Arial" w:hAnsi="Arial" w:cs="Arial"/>
-          <w:sz w:val="24"/>
-          <w:szCs w:val="24"/>
-          <w:lang w:val="en-GB"/>
-        </w:rPr>
-        <w:t>marital status</w:t>
-      </w:r>
-      <w:r>
-        <w:rPr>
-          <w:rFonts w:ascii="Arial" w:hAnsi="Arial" w:cs="Arial"/>
-          <w:sz w:val="24"/>
-          <w:szCs w:val="24"/>
-          <w:lang w:val="en-GB"/>
-        </w:rPr>
-        <w:t>,</w:t>
+        <w:t xml:space="preserve"> marital status,</w:t>
       </w:r>
       <w:r>
         <w:rPr>
@@ -3082,27 +3064,7 @@
           <w:szCs w:val="24"/>
           <w:lang w:val="en-GB"/>
         </w:rPr>
-        <w:t xml:space="preserve"> In fact, scholars have started to alert and mobilize citizens about climate change </w:t>
-      </w:r>
-      <w:proofErr w:type="gramStart"/>
-      <w:r>
-        <w:rPr>
-          <w:rFonts w:ascii="Arial" w:hAnsi="Arial" w:cs="Arial"/>
-          <w:sz w:val="24"/>
-          <w:szCs w:val="24"/>
-          <w:lang w:val="en-GB"/>
-        </w:rPr>
-        <w:t>in  the</w:t>
-      </w:r>
-      <w:proofErr w:type="gramEnd"/>
-      <w:r>
-        <w:rPr>
-          <w:rFonts w:ascii="Arial" w:hAnsi="Arial" w:cs="Arial"/>
-          <w:sz w:val="24"/>
-          <w:szCs w:val="24"/>
-          <w:lang w:val="en-GB"/>
-        </w:rPr>
-        <w:t xml:space="preserve"> last few decades. </w:t>
+        <w:t xml:space="preserve"> In fact, scholars have started to alert and mobilize citizens about climate change in  the last few decades. </w:t>
       </w:r>
     </w:p>
     <w:p>
@@ -3498,23 +3460,7 @@
           <w:rFonts w:ascii="Arial" w:hAnsi="Arial" w:cs="Arial"/>
           <w:lang w:val="en-GB"/>
         </w:rPr>
-        <w:t xml:space="preserve">(Davidson &amp; </w:t>
-      </w:r>
-      <w:proofErr w:type="spellStart"/>
-      <w:r>
-        <w:rPr>
-          <w:rFonts w:ascii="Arial" w:hAnsi="Arial" w:cs="Arial"/>
-          <w:lang w:val="en-GB"/>
-        </w:rPr>
-        <w:t>Haan</w:t>
-      </w:r>
-      <w:proofErr w:type="spellEnd"/>
-      <w:r>
-        <w:rPr>
-          <w:rFonts w:ascii="Arial" w:hAnsi="Arial" w:cs="Arial"/>
-          <w:lang w:val="en-GB"/>
-        </w:rPr>
-        <w:t>, 2012; Egan &amp; Mullin, 2017; Fielding et al., 2012; Liu et al., 2014; McCright, 2011)</w:t>
+        <w:t>(Davidson &amp; Haan, 2012; Egan &amp; Mullin, 2017; Fielding et al., 2012; Liu et al., 2014; McCright, 2011)</w:t>
       </w:r>
       <w:r>
         <w:rPr>
@@ -5877,26 +5823,25 @@
         <w:jc w:val="both"/>
         <w:rPr>
           <w:rFonts w:ascii="Arial" w:hAnsi="Arial" w:cs="Arial"/>
+          <w:sz w:val="24"/>
+          <w:szCs w:val="24"/>
           <w:lang w:val="en-GB"/>
         </w:rPr>
       </w:pPr>
       <w:r>
         <w:rPr>
           <w:rFonts w:ascii="Arial" w:hAnsi="Arial" w:cs="Arial"/>
-          <w:lang w:val="en-GB"/>
-        </w:rPr>
-        <w:t xml:space="preserve">With the term pro-environmental behaviour (PEB), we mean </w:t>
-      </w:r>
-      <w:r>
-        <w:rPr>
-          <w:rFonts w:ascii="Arial" w:hAnsi="Arial" w:cs="Arial"/>
-          <w:lang w:val="en-GB"/>
-        </w:rPr>
-        <w:t xml:space="preserve">all the activities, according to opinion of scientists, regardless the impact on environment: a walk,  recycling, energy saving </w:t>
-      </w:r>
-      <w:r>
-        <w:rPr>
-          <w:rFonts w:ascii="Arial" w:hAnsi="Arial" w:cs="Arial"/>
+          <w:sz w:val="24"/>
+          <w:szCs w:val="24"/>
+          <w:lang w:val="en-GB"/>
+        </w:rPr>
+        <w:t xml:space="preserve">With the term pro-environmental behaviour (PEB), we mean all the activities, according to opinion of scientists, regardless the impact on environment: a walk,  recycling, energy saving </w:t>
+      </w:r>
+      <w:r>
+        <w:rPr>
+          <w:rFonts w:ascii="Arial" w:hAnsi="Arial" w:cs="Arial"/>
+          <w:sz w:val="24"/>
+          <w:szCs w:val="24"/>
           <w:lang w:val="en-GB"/>
         </w:rPr>
         <w:fldChar w:fldCharType="begin"/>
@@ -5904,6 +5849,8 @@
       <w:r>
         <w:rPr>
           <w:rFonts w:ascii="Arial" w:hAnsi="Arial" w:cs="Arial"/>
+          <w:sz w:val="24"/>
+          <w:szCs w:val="24"/>
           <w:lang w:val="en-GB"/>
         </w:rPr>
         <w:instrText xml:space="preserve"> ADDIN ZOTERO_ITEM CSL_CITATION {"citationID":"m5QoooM0","properties":{"formattedCitation":"(Krajhanzl, 2010; Vainio &amp; Paloniemi, 2013)","plainCitation":"(Krajhanzl, 2010; Vainio &amp; Paloniemi, 2013)","noteIndex":0},"citationItems":[{"id":81,"uris":["http://zotero.org/users/local/pE4cGXV6/items/SBAILPDB"],"uri":["http://zotero.org/users/local/pE4cGXV6/items/SBAILPDB"],"itemData":{"id":81,"type":"article-journal","abstract":"One of important areas of interest in psychology is the so-called environmental or pro-environmental behaviour. The author offers a concept that may facilitate orientation in the many factors that affect our environmental behaviour. He presents a methodological procedure that support environmentally friendly behaviour in practice. He lists ﬁve characteristics of personal relationship with nature and explains how important it is to clearly distinguish between them in both professional theory and practice. The author also emphasizes the importance of people forming a personal relationship with nature. In this respect, study of individual personal understanding of general terms of environmental education and the building of a common understanding seem of paramount importance.","language":"en","page":"251-274","source":"Zotero","title":"Environmental and Pro-environmental Behavior","volume":"School and Health","author":[{"family":"Krajhanzl","given":"Jan"}],"issued":{"date-parts":[["2010"]]}}},{"id":103,"uris":["http://zotero.org/users/local/pE4cGXV6/items/WLRERCLU"],"uri":["http://zotero.org/users/local/pE4cGXV6/items/WLRERCLU"],"itemData":{"id":103,"type":"article-journal","abstract":"We studied environmental action and its predictors in a multi-scalar context of climate change politics. We asked how belief in climate change, post-materialist values, trust and knowledge predict people’s engagement in environmental action by testing two alternative structural equation models (SEM). In one of these models all these factors directly predicted climate-friendly action, and in the other the effect of political trust, postmaterialist values and climate change knowledge on climate-friendly action was mediated by belief in climate change. The models were tested with Eurobarometer 69.2 survey data of adult people living in Finland (N = 1,004). The SEM revealed that belief in climate change mediates the effect of post-material values, trust and knowledge on climate-friendly action. It is therefore important to recognize the role of belief in the public understanding of large-scale environmental problems. These results help political authorities to develop policies to encourage people’s engagement in climate-friendly action.","container-title":"Public Understanding of Science","DOI":"10.1177/0963662511410268","ISSN":"0963-6625, 1361-6609","issue":"4","journalAbbreviation":"Public Underst Sci","language":"en","page":"382-395","source":"DOI.org (Crossref)","title":"Does belief matter in climate change action?","volume":"22","author":[{"family":"Vainio","given":"Annukka"},{"family":"Paloniemi","given":"Riikka"}],"issued":{"date-parts":[["2013",5]]}}}],"schema":"https://github.com/citation-style-language/schema/raw/master/csl-citation.json"} </w:instrText>
@@ -5911,6 +5858,8 @@
       <w:r>
         <w:rPr>
           <w:rFonts w:ascii="Arial" w:hAnsi="Arial" w:cs="Arial"/>
+          <w:sz w:val="24"/>
+          <w:szCs w:val="24"/>
           <w:lang w:val="en-GB"/>
         </w:rPr>
         <w:fldChar w:fldCharType="separate"/>
@@ -5918,61 +5867,17 @@
       <w:r>
         <w:rPr>
           <w:rFonts w:ascii="Arial" w:hAnsi="Arial" w:cs="Arial"/>
-          <w:lang w:val="en-GB"/>
-        </w:rPr>
-        <w:t>(</w:t>
-      </w:r>
-      <w:proofErr w:type="spellStart"/>
-      <w:r>
-        <w:rPr>
-          <w:rFonts w:ascii="Arial" w:hAnsi="Arial" w:cs="Arial"/>
-          <w:lang w:val="en-GB"/>
-        </w:rPr>
-        <w:t>Krajhanzl</w:t>
-      </w:r>
-      <w:proofErr w:type="spellEnd"/>
-      <w:r>
-        <w:rPr>
-          <w:rFonts w:ascii="Arial" w:hAnsi="Arial" w:cs="Arial"/>
-          <w:lang w:val="en-GB"/>
-        </w:rPr>
-        <w:t xml:space="preserve">, 2010; </w:t>
-      </w:r>
-      <w:proofErr w:type="spellStart"/>
-      <w:r>
-        <w:rPr>
-          <w:rFonts w:ascii="Arial" w:hAnsi="Arial" w:cs="Arial"/>
-          <w:lang w:val="en-GB"/>
-        </w:rPr>
-        <w:t>Vainio</w:t>
-      </w:r>
-      <w:proofErr w:type="spellEnd"/>
-      <w:r>
-        <w:rPr>
-          <w:rFonts w:ascii="Arial" w:hAnsi="Arial" w:cs="Arial"/>
-          <w:lang w:val="en-GB"/>
-        </w:rPr>
-        <w:t xml:space="preserve"> &amp; </w:t>
-      </w:r>
-      <w:proofErr w:type="spellStart"/>
-      <w:r>
-        <w:rPr>
-          <w:rFonts w:ascii="Arial" w:hAnsi="Arial" w:cs="Arial"/>
-          <w:lang w:val="en-GB"/>
-        </w:rPr>
-        <w:t>Paloniemi</w:t>
-      </w:r>
-      <w:proofErr w:type="spellEnd"/>
-      <w:r>
-        <w:rPr>
-          <w:rFonts w:ascii="Arial" w:hAnsi="Arial" w:cs="Arial"/>
-          <w:lang w:val="en-GB"/>
-        </w:rPr>
-        <w:t>, 2013)</w:t>
-      </w:r>
-      <w:r>
-        <w:rPr>
-          <w:rFonts w:ascii="Arial" w:hAnsi="Arial" w:cs="Arial"/>
+          <w:sz w:val="24"/>
+          <w:szCs w:val="24"/>
+          <w:lang w:val="en-GB"/>
+        </w:rPr>
+        <w:t>(Krajhanzl, 2010; Vainio &amp; Paloniemi, 2013)</w:t>
+      </w:r>
+      <w:r>
+        <w:rPr>
+          <w:rFonts w:ascii="Arial" w:hAnsi="Arial" w:cs="Arial"/>
+          <w:sz w:val="24"/>
+          <w:szCs w:val="24"/>
           <w:lang w:val="en-GB"/>
         </w:rPr>
         <w:fldChar w:fldCharType="end"/>
@@ -5980,6 +5885,8 @@
       <w:r>
         <w:rPr>
           <w:rFonts w:ascii="Arial" w:hAnsi="Arial" w:cs="Arial"/>
+          <w:sz w:val="24"/>
+          <w:szCs w:val="24"/>
           <w:lang w:val="en-GB"/>
         </w:rPr>
         <w:t xml:space="preserve">. </w:t>
@@ -5987,7 +5894,7 @@
     </w:p>
     <w:p>
       <w:pPr>
-        <w:spacing w:line="480" w:lineRule="auto"/>
+        <w:spacing w:line="360" w:lineRule="auto"/>
         <w:jc w:val="both"/>
         <w:rPr>
           <w:rFonts w:ascii="Arial" w:eastAsia="CMBX12" w:hAnsi="Arial" w:cs="Arial"/>
@@ -5996,6 +5903,136 @@
           <w:lang w:val="en-GB"/>
         </w:rPr>
       </w:pPr>
+      <w:r>
+        <w:rPr>
+          <w:rFonts w:ascii="Arial" w:eastAsia="CMBX12" w:hAnsi="Arial" w:cs="Arial"/>
+          <w:sz w:val="24"/>
+          <w:szCs w:val="24"/>
+          <w:lang w:val="en-GB"/>
+        </w:rPr>
+        <w:t>“</w:t>
+      </w:r>
+      <w:r>
+        <w:rPr>
+          <w:rFonts w:ascii="Arial" w:eastAsia="CMBX12" w:hAnsi="Arial" w:cs="Arial"/>
+          <w:sz w:val="24"/>
+          <w:szCs w:val="24"/>
+          <w:lang w:val="en-GB"/>
+        </w:rPr>
+        <w:t>Pro-environmental behaviour is most commonly defined as ‘intentionally reducing the negative impact that an action can have on the environment</w:t>
+      </w:r>
+      <w:r>
+        <w:rPr>
+          <w:rFonts w:ascii="Arial" w:eastAsia="CMBX12" w:hAnsi="Arial" w:cs="Arial"/>
+          <w:sz w:val="24"/>
+          <w:szCs w:val="24"/>
+          <w:lang w:val="en-GB"/>
+        </w:rPr>
+        <w:t>”</w:t>
+      </w:r>
+      <w:r>
+        <w:rPr>
+          <w:rFonts w:ascii="Arial" w:eastAsia="CMBX12" w:hAnsi="Arial" w:cs="Arial"/>
+          <w:sz w:val="24"/>
+          <w:szCs w:val="24"/>
+          <w:lang w:val="en-GB"/>
+        </w:rPr>
+        <w:t xml:space="preserve"> </w:t>
+      </w:r>
+      <w:r>
+        <w:rPr>
+          <w:rFonts w:ascii="Arial" w:eastAsia="CMBX12" w:hAnsi="Arial" w:cs="Arial"/>
+          <w:sz w:val="24"/>
+          <w:szCs w:val="24"/>
+          <w:lang w:val="en-GB"/>
+        </w:rPr>
+        <w:fldChar w:fldCharType="begin"/>
+      </w:r>
+      <w:r>
+        <w:rPr>
+          <w:rFonts w:ascii="Arial" w:eastAsia="CMBX12" w:hAnsi="Arial" w:cs="Arial"/>
+          <w:sz w:val="24"/>
+          <w:szCs w:val="24"/>
+          <w:lang w:val="en-GB"/>
+        </w:rPr>
+        <w:instrText xml:space="preserve"> ADDIN ZOTERO_ITEM CSL_CITATION {"citationID":"b6PubHQi","properties":{"formattedCitation":"(Dono et al., 2010, pag. 178)","plainCitation":"(Dono et al., 2010, pag. 178)","noteIndex":0},"citationItems":[{"id":139,"uris":["http://zotero.org/users/local/pE4cGXV6/items/SQM6SWP7"],"uri":["http://zotero.org/users/local/pE4cGXV6/items/SQM6SWP7"],"itemData":{"id":139,"type":"article-journal","container-title":"Journal of Environmental Psychology","DOI":"10.1016/j.jenvp.2009.11.006","ISSN":"02724944","issue":"2","journalAbbreviation":"Journal of Environmental Psychology","language":"en","page":"178-186","source":"DOI.org (Crossref)","title":"The relationship between environmental activism, pro-environmental behaviour and social identity","volume":"30","author":[{"family":"Dono","given":"Joanne"},{"family":"Webb","given":"Janine"},{"family":"Richardson","given":"Ben"}],"issued":{"date-parts":[["2010",6]]}},"locator":"178"}],"schema":"https://github.com/citation-style-language/schema/raw/master/csl-citation.json"} </w:instrText>
+      </w:r>
+      <w:r>
+        <w:rPr>
+          <w:rFonts w:ascii="Arial" w:eastAsia="CMBX12" w:hAnsi="Arial" w:cs="Arial"/>
+          <w:sz w:val="24"/>
+          <w:szCs w:val="24"/>
+          <w:lang w:val="en-GB"/>
+        </w:rPr>
+        <w:fldChar w:fldCharType="separate"/>
+      </w:r>
+      <w:r>
+        <w:rPr>
+          <w:rFonts w:ascii="Arial" w:hAnsi="Arial" w:cs="Arial"/>
+          <w:sz w:val="24"/>
+          <w:szCs w:val="24"/>
+          <w:lang w:val="en-GB"/>
+        </w:rPr>
+        <w:t>(</w:t>
+      </w:r>
+      <w:proofErr w:type="spellStart"/>
+      <w:r>
+        <w:rPr>
+          <w:rFonts w:ascii="Arial" w:hAnsi="Arial" w:cs="Arial"/>
+          <w:sz w:val="24"/>
+          <w:szCs w:val="24"/>
+          <w:lang w:val="en-GB"/>
+        </w:rPr>
+        <w:t>Dono</w:t>
+      </w:r>
+      <w:proofErr w:type="spellEnd"/>
+      <w:r>
+        <w:rPr>
+          <w:rFonts w:ascii="Arial" w:hAnsi="Arial" w:cs="Arial"/>
+          <w:sz w:val="24"/>
+          <w:szCs w:val="24"/>
+          <w:lang w:val="en-GB"/>
+        </w:rPr>
+        <w:t xml:space="preserve"> et al., 2010, </w:t>
+      </w:r>
+      <w:proofErr w:type="spellStart"/>
+      <w:r>
+        <w:rPr>
+          <w:rFonts w:ascii="Arial" w:hAnsi="Arial" w:cs="Arial"/>
+          <w:sz w:val="24"/>
+          <w:szCs w:val="24"/>
+          <w:lang w:val="en-GB"/>
+        </w:rPr>
+        <w:t>pag</w:t>
+      </w:r>
+      <w:proofErr w:type="spellEnd"/>
+      <w:r>
+        <w:rPr>
+          <w:rFonts w:ascii="Arial" w:hAnsi="Arial" w:cs="Arial"/>
+          <w:sz w:val="24"/>
+          <w:szCs w:val="24"/>
+          <w:lang w:val="en-GB"/>
+        </w:rPr>
+        <w:t>. 178)</w:t>
+      </w:r>
+      <w:r>
+        <w:rPr>
+          <w:rFonts w:ascii="Arial" w:eastAsia="CMBX12" w:hAnsi="Arial" w:cs="Arial"/>
+          <w:sz w:val="24"/>
+          <w:szCs w:val="24"/>
+          <w:lang w:val="en-GB"/>
+        </w:rPr>
+        <w:fldChar w:fldCharType="end"/>
+      </w:r>
+      <w:r>
+        <w:rPr>
+          <w:rFonts w:ascii="Arial" w:eastAsia="CMBX12" w:hAnsi="Arial" w:cs="Arial"/>
+          <w:sz w:val="24"/>
+          <w:szCs w:val="24"/>
+          <w:lang w:val="en-GB"/>
+        </w:rPr>
+        <w:t xml:space="preserve">. </w:t>
+      </w:r>
     </w:p>
     <w:p>
       <w:pPr>
@@ -6496,27 +6533,7 @@
           <w:szCs w:val="24"/>
           <w:lang w:val="en-GB"/>
         </w:rPr>
-        <w:t xml:space="preserve">This method creates some subgroups </w:t>
-      </w:r>
-      <w:proofErr w:type="gramStart"/>
-      <w:r>
-        <w:rPr>
-          <w:rFonts w:ascii="Arial" w:hAnsi="Arial" w:cs="Arial"/>
-          <w:sz w:val="24"/>
-          <w:szCs w:val="24"/>
-          <w:lang w:val="en-GB"/>
-        </w:rPr>
-        <w:t>in order to</w:t>
-      </w:r>
-      <w:proofErr w:type="gramEnd"/>
-      <w:r>
-        <w:rPr>
-          <w:rFonts w:ascii="Arial" w:hAnsi="Arial" w:cs="Arial"/>
-          <w:sz w:val="24"/>
-          <w:szCs w:val="24"/>
-          <w:lang w:val="en-GB"/>
-        </w:rPr>
-        <w:t xml:space="preserve"> maximize both the similarity within clusters and the differences among other groups</w:t>
+        <w:t>This method creates some subgroups in order to maximize both the similarity within clusters and the differences among other groups</w:t>
       </w:r>
       <w:r>
         <w:rPr>
@@ -7258,17 +7275,8 @@
           <w:rFonts w:ascii="Arial" w:hAnsi="Arial" w:cs="Arial"/>
           <w:lang w:val="en-GB"/>
         </w:rPr>
-        <w:t xml:space="preserve">2 = Tend to </w:t>
-      </w:r>
-      <w:proofErr w:type="gramStart"/>
-      <w:r>
-        <w:rPr>
-          <w:rFonts w:ascii="Arial" w:hAnsi="Arial" w:cs="Arial"/>
-          <w:lang w:val="en-GB"/>
-        </w:rPr>
-        <w:t>agree/ Fairly important</w:t>
-      </w:r>
-      <w:proofErr w:type="gramEnd"/>
+        <w:t>2 = Tend to agree/ Fairly important</w:t>
+      </w:r>
     </w:p>
     <w:p>
       <w:pPr>
@@ -7339,27 +7347,7 @@
           <w:szCs w:val="24"/>
           <w:lang w:val="en-GB"/>
         </w:rPr>
-        <w:t>We assume that the distance that the distance between 1 = “Totally agree” and 2 = “Tend to agree” is the same as 3 = “Not very important” and 4= “Tot at all important”. In addition, neutral/null answers (</w:t>
-      </w:r>
-      <w:proofErr w:type="gramStart"/>
-      <w:r>
-        <w:rPr>
-          <w:rFonts w:ascii="Arial" w:hAnsi="Arial" w:cs="Arial"/>
-          <w:sz w:val="24"/>
-          <w:szCs w:val="24"/>
-          <w:lang w:val="en-GB"/>
-        </w:rPr>
-        <w:t>don’t</w:t>
-      </w:r>
-      <w:proofErr w:type="gramEnd"/>
-      <w:r>
-        <w:rPr>
-          <w:rFonts w:ascii="Arial" w:hAnsi="Arial" w:cs="Arial"/>
-          <w:sz w:val="24"/>
-          <w:szCs w:val="24"/>
-          <w:lang w:val="en-GB"/>
-        </w:rPr>
-        <w:t xml:space="preserve"> know) are dropped from the analysis in order to guarantee the distance across categories. </w:t>
+        <w:t xml:space="preserve">We assume that the distance that the distance between 1 = “Totally agree” and 2 = “Tend to agree” is the same as 3 = “Not very important” and 4= “Tot at all important”. In addition, neutral/null answers (don’t know) are dropped from the analysis in order to guarantee the distance across categories. </w:t>
       </w:r>
     </w:p>
     <w:p>
@@ -7992,19 +7980,8 @@
           <w:szCs w:val="24"/>
           <w:lang w:val="en-GB"/>
         </w:rPr>
-        <w:t xml:space="preserve">independence of </w:t>
-      </w:r>
-      <w:proofErr w:type="gramStart"/>
-      <w:r>
-        <w:rPr>
-          <w:rFonts w:ascii="Arial" w:hAnsi="Arial" w:cs="Arial"/>
-          <w:sz w:val="24"/>
-          <w:szCs w:val="24"/>
-          <w:lang w:val="en-GB"/>
-        </w:rPr>
-        <w:t>errors;</w:t>
-      </w:r>
-      <w:proofErr w:type="gramEnd"/>
+        <w:t>independence of errors;</w:t>
+      </w:r>
     </w:p>
     <w:p>
       <w:pPr>
@@ -8030,19 +8007,8 @@
           <w:szCs w:val="24"/>
           <w:lang w:val="en-GB"/>
         </w:rPr>
-        <w:t xml:space="preserve">linearity in the logit for continuous independent </w:t>
-      </w:r>
-      <w:proofErr w:type="gramStart"/>
-      <w:r>
-        <w:rPr>
-          <w:rFonts w:ascii="Arial" w:hAnsi="Arial" w:cs="Arial"/>
-          <w:sz w:val="24"/>
-          <w:szCs w:val="24"/>
-          <w:lang w:val="en-GB"/>
-        </w:rPr>
-        <w:t>variables;</w:t>
-      </w:r>
-      <w:proofErr w:type="gramEnd"/>
+        <w:t>linearity in the logit for continuous independent variables;</w:t>
+      </w:r>
     </w:p>
     <w:p>
       <w:pPr>
@@ -8084,7 +8050,6 @@
           <w:lang w:val="en-GB"/>
         </w:rPr>
       </w:pPr>
-      <w:proofErr w:type="gramStart"/>
       <w:r>
         <w:rPr>
           <w:rFonts w:ascii="Arial" w:hAnsi="Arial" w:cs="Arial"/>
@@ -8094,7 +8059,6 @@
         </w:rPr>
         <w:t>variables;</w:t>
       </w:r>
-      <w:proofErr w:type="gramEnd"/>
     </w:p>
     <w:p>
       <w:pPr>
@@ -8247,25 +8211,14 @@
           <w:lang w:val="en-GB"/>
         </w:rPr>
       </w:pPr>
-      <w:proofErr w:type="gramStart"/>
-      <w:r>
-        <w:rPr>
-          <w:rFonts w:ascii="Arial" w:hAnsi="Arial" w:cs="Arial"/>
-          <w:sz w:val="24"/>
-          <w:szCs w:val="24"/>
-          <w:lang w:val="en-GB"/>
-        </w:rPr>
-        <w:t>In spite of</w:t>
-      </w:r>
-      <w:proofErr w:type="gramEnd"/>
-      <w:r>
-        <w:rPr>
-          <w:rFonts w:ascii="Arial" w:hAnsi="Arial" w:cs="Arial"/>
-          <w:sz w:val="24"/>
-          <w:szCs w:val="24"/>
-          <w:lang w:val="en-GB"/>
-        </w:rPr>
-        <w:t xml:space="preserve"> the robustness of the logistic regression models,</w:t>
+      <w:r>
+        <w:rPr>
+          <w:rFonts w:ascii="Arial" w:hAnsi="Arial" w:cs="Arial"/>
+          <w:sz w:val="24"/>
+          <w:szCs w:val="24"/>
+          <w:lang w:val="en-GB"/>
+        </w:rPr>
+        <w:t>In spite of the robustness of the logistic regression models,</w:t>
       </w:r>
       <w:r>
         <w:rPr>
@@ -9039,27 +8992,7 @@
           <w:szCs w:val="24"/>
           <w:lang w:val="en-GB"/>
         </w:rPr>
-        <w:t xml:space="preserve">Instead of fitting a large </w:t>
-      </w:r>
-      <w:proofErr w:type="gramStart"/>
-      <w:r>
-        <w:rPr>
-          <w:rFonts w:ascii="Arial" w:hAnsi="Arial" w:cs="Arial"/>
-          <w:sz w:val="24"/>
-          <w:szCs w:val="24"/>
-          <w:lang w:val="en-GB"/>
-        </w:rPr>
-        <w:t>amount</w:t>
-      </w:r>
-      <w:proofErr w:type="gramEnd"/>
-      <w:r>
-        <w:rPr>
-          <w:rFonts w:ascii="Arial" w:hAnsi="Arial" w:cs="Arial"/>
-          <w:sz w:val="24"/>
-          <w:szCs w:val="24"/>
-          <w:lang w:val="en-GB"/>
-        </w:rPr>
-        <w:t xml:space="preserve"> of trees separately, it learns slowly by previous trees recursively. </w:t>
+        <w:t xml:space="preserve">Instead of fitting a large amount of trees separately, it learns slowly by previous trees recursively. </w:t>
       </w:r>
     </w:p>
     <w:p>
@@ -9643,27 +9576,7 @@
           <w:szCs w:val="24"/>
           <w:lang w:val="en-GB"/>
         </w:rPr>
-        <w:t xml:space="preserve"> This process is achieved thanks to selected models, logistic </w:t>
-      </w:r>
-      <w:proofErr w:type="gramStart"/>
-      <w:r>
-        <w:rPr>
-          <w:rFonts w:ascii="Arial" w:hAnsi="Arial" w:cs="Arial"/>
-          <w:sz w:val="24"/>
-          <w:szCs w:val="24"/>
-          <w:lang w:val="en-GB"/>
-        </w:rPr>
-        <w:t>regression</w:t>
-      </w:r>
-      <w:proofErr w:type="gramEnd"/>
-      <w:r>
-        <w:rPr>
-          <w:rFonts w:ascii="Arial" w:hAnsi="Arial" w:cs="Arial"/>
-          <w:sz w:val="24"/>
-          <w:szCs w:val="24"/>
-          <w:lang w:val="en-GB"/>
-        </w:rPr>
-        <w:t xml:space="preserve"> and tree-based methods, which </w:t>
+        <w:t xml:space="preserve"> This process is achieved thanks to selected models, logistic regression and tree-based methods, which </w:t>
       </w:r>
       <w:r>
         <w:rPr>
@@ -9971,27 +9884,7 @@
           <w:szCs w:val="24"/>
           <w:lang w:val="en-GB"/>
         </w:rPr>
-        <w:t xml:space="preserve">t with the observations of those who warried is </w:t>
-      </w:r>
-      <w:proofErr w:type="gramStart"/>
-      <w:r>
-        <w:rPr>
-          <w:rFonts w:ascii="Arial" w:hAnsi="Arial" w:cs="Arial"/>
-          <w:sz w:val="24"/>
-          <w:szCs w:val="24"/>
-          <w:lang w:val="en-GB"/>
-        </w:rPr>
-        <w:t>definitely greater</w:t>
-      </w:r>
-      <w:proofErr w:type="gramEnd"/>
-      <w:r>
-        <w:rPr>
-          <w:rFonts w:ascii="Arial" w:hAnsi="Arial" w:cs="Arial"/>
-          <w:sz w:val="24"/>
-          <w:szCs w:val="24"/>
-          <w:lang w:val="en-GB"/>
-        </w:rPr>
-        <w:t xml:space="preserve">: 12988 observations of those who have not done any ecological behaviour and 6084 individuals who have done nothing. Instead, the </w:t>
+        <w:t xml:space="preserve">t with the observations of those who warried is definitely greater: 12988 observations of those who have not done any ecological behaviour and 6084 individuals who have done nothing. Instead, the </w:t>
       </w:r>
       <w:r>
         <w:rPr>
@@ -10426,25 +10319,14 @@
         </w:rPr>
         <w:t xml:space="preserve">The first step before performing the analysis is data cleaning. </w:t>
       </w:r>
-      <w:proofErr w:type="gramStart"/>
-      <w:r>
-        <w:rPr>
-          <w:rFonts w:ascii="Arial" w:hAnsi="Arial" w:cs="Arial"/>
-          <w:sz w:val="24"/>
-          <w:szCs w:val="24"/>
-          <w:lang w:val="en-GB"/>
-        </w:rPr>
-        <w:t>In order to</w:t>
-      </w:r>
-      <w:proofErr w:type="gramEnd"/>
-      <w:r>
-        <w:rPr>
-          <w:rFonts w:ascii="Arial" w:hAnsi="Arial" w:cs="Arial"/>
-          <w:sz w:val="24"/>
-          <w:szCs w:val="24"/>
-          <w:lang w:val="en-GB"/>
-        </w:rPr>
-        <w:t xml:space="preserve"> obtain an accurate analysis some observations are dropped. In fact, missing data or refusal answers of climate change issues </w:t>
+      <w:r>
+        <w:rPr>
+          <w:rFonts w:ascii="Arial" w:hAnsi="Arial" w:cs="Arial"/>
+          <w:sz w:val="24"/>
+          <w:szCs w:val="24"/>
+          <w:lang w:val="en-GB"/>
+        </w:rPr>
+        <w:t xml:space="preserve">In order to obtain an accurate analysis some observations are dropped. In fact, missing data or refusal answers of climate change issues </w:t>
       </w:r>
       <w:r>
         <w:rPr>
@@ -10810,27 +10692,7 @@
           <w:szCs w:val="24"/>
           <w:lang w:val="en-GB"/>
         </w:rPr>
-        <w:t xml:space="preserve"> (</w:t>
-      </w:r>
-      <w:proofErr w:type="gramStart"/>
-      <w:r>
-        <w:rPr>
-          <w:rFonts w:ascii="Arial" w:hAnsi="Arial" w:cs="Arial"/>
-          <w:sz w:val="24"/>
-          <w:szCs w:val="24"/>
-          <w:lang w:val="en-GB"/>
-        </w:rPr>
-        <w:t>don’t</w:t>
-      </w:r>
-      <w:proofErr w:type="gramEnd"/>
-      <w:r>
-        <w:rPr>
-          <w:rFonts w:ascii="Arial" w:hAnsi="Arial" w:cs="Arial"/>
-          <w:sz w:val="24"/>
-          <w:szCs w:val="24"/>
-          <w:lang w:val="en-GB"/>
-        </w:rPr>
-        <w:t xml:space="preserve"> know) are kept among the answer choices.</w:t>
+        <w:t xml:space="preserve"> (don’t know) are kept among the answer choices.</w:t>
       </w:r>
       <w:r>
         <w:rPr>
@@ -11296,27 +11158,7 @@
           <w:szCs w:val="24"/>
           <w:lang w:val="en-GB"/>
         </w:rPr>
-        <w:t xml:space="preserve">: “rural area or village”, “small or </w:t>
-      </w:r>
-      <w:proofErr w:type="gramStart"/>
-      <w:r>
-        <w:rPr>
-          <w:rFonts w:ascii="Arial" w:hAnsi="Arial" w:cs="Arial"/>
-          <w:sz w:val="24"/>
-          <w:szCs w:val="24"/>
-          <w:lang w:val="en-GB"/>
-        </w:rPr>
-        <w:t>middle sized</w:t>
-      </w:r>
-      <w:proofErr w:type="gramEnd"/>
-      <w:r>
-        <w:rPr>
-          <w:rFonts w:ascii="Arial" w:hAnsi="Arial" w:cs="Arial"/>
-          <w:sz w:val="24"/>
-          <w:szCs w:val="24"/>
-          <w:lang w:val="en-GB"/>
-        </w:rPr>
-        <w:t xml:space="preserve"> town”, “large town” and “dk” (don’t know). While </w:t>
+        <w:t xml:space="preserve">: “rural area or village”, “small or middle sized town”, “large town” and “dk” (don’t know). While </w:t>
       </w:r>
       <w:r>
         <w:rPr>
@@ -11722,27 +11564,7 @@
           <w:szCs w:val="24"/>
           <w:lang w:val="en-GB"/>
         </w:rPr>
-        <w:t xml:space="preserve">, </w:t>
-      </w:r>
-      <w:proofErr w:type="gramStart"/>
-      <w:r>
-        <w:rPr>
-          <w:rFonts w:ascii="Arial" w:hAnsi="Arial" w:cs="Arial"/>
-          <w:sz w:val="24"/>
-          <w:szCs w:val="24"/>
-          <w:lang w:val="en-GB"/>
-        </w:rPr>
-        <w:t>in order to</w:t>
-      </w:r>
-      <w:proofErr w:type="gramEnd"/>
-      <w:r>
-        <w:rPr>
-          <w:rFonts w:ascii="Arial" w:hAnsi="Arial" w:cs="Arial"/>
-          <w:sz w:val="24"/>
-          <w:szCs w:val="24"/>
-          <w:lang w:val="en-GB"/>
-        </w:rPr>
-        <w:t xml:space="preserve"> investigate climate change attitudes.</w:t>
+        <w:t>, in order to investigate climate change attitudes.</w:t>
       </w:r>
       <w:r>
         <w:rPr>
@@ -13067,27 +12889,7 @@
           <w:szCs w:val="24"/>
           <w:lang w:val="en-GB"/>
         </w:rPr>
-        <w:t xml:space="preserve">Some indicators that composed the index </w:t>
-      </w:r>
-      <w:proofErr w:type="gramStart"/>
-      <w:r>
-        <w:rPr>
-          <w:rFonts w:ascii="Arial" w:hAnsi="Arial" w:cs="Arial"/>
-          <w:sz w:val="24"/>
-          <w:szCs w:val="24"/>
-          <w:lang w:val="en-GB"/>
-        </w:rPr>
-        <w:t>are:</w:t>
-      </w:r>
-      <w:proofErr w:type="gramEnd"/>
-      <w:r>
-        <w:rPr>
-          <w:rFonts w:ascii="Arial" w:hAnsi="Arial" w:cs="Arial"/>
-          <w:sz w:val="24"/>
-          <w:szCs w:val="24"/>
-          <w:lang w:val="en-GB"/>
-        </w:rPr>
-        <w:t xml:space="preserve"> air pollution, drinking water quality, species protection.</w:t>
+        <w:t>Some indicators that composed the index are: air pollution, drinking water quality, species protection.</w:t>
       </w:r>
       <w:r>
         <w:rPr>
@@ -14745,27 +14547,7 @@
                 <w:szCs w:val="18"/>
                 <w:lang w:val="en-GB"/>
               </w:rPr>
-              <w:t xml:space="preserve">how serious a problem </w:t>
-            </w:r>
-            <w:proofErr w:type="gramStart"/>
-            <w:r>
-              <w:rPr>
-                <w:rFonts w:ascii="Arial" w:hAnsi="Arial" w:cs="Arial"/>
-                <w:sz w:val="18"/>
-                <w:szCs w:val="18"/>
-                <w:lang w:val="en-GB"/>
-              </w:rPr>
-              <w:t>do</w:t>
-            </w:r>
-            <w:proofErr w:type="gramEnd"/>
-            <w:r>
-              <w:rPr>
-                <w:rFonts w:ascii="Arial" w:hAnsi="Arial" w:cs="Arial"/>
-                <w:sz w:val="18"/>
-                <w:szCs w:val="18"/>
-                <w:lang w:val="en-GB"/>
-              </w:rPr>
-              <w:t xml:space="preserve"> you think climate change is at this moment? Please use a scale from 1 to 10, with '1' meaning it is "not at all a serious problem" and '10' meaning it is "an extremely serious problem"</w:t>
+              <w:t>how serious a problem do you think climate change is at this moment? Please use a scale from 1 to 10, with '1' meaning it is "not at all a serious problem" and '10' meaning it is "an extremely serious problem"</w:t>
             </w:r>
             <w:bookmarkEnd w:id="3"/>
             <w:r>
@@ -14867,27 +14649,7 @@
                 <w:szCs w:val="18"/>
                 <w:lang w:val="en-GB"/>
               </w:rPr>
-              <w:t xml:space="preserve">To what extent do you agree or disagree with each of the following statements? </w:t>
-            </w:r>
-            <w:proofErr w:type="gramStart"/>
-            <w:r>
-              <w:rPr>
-                <w:rFonts w:ascii="Arial" w:hAnsi="Arial" w:cs="Arial"/>
-                <w:sz w:val="18"/>
-                <w:szCs w:val="18"/>
-                <w:lang w:val="en-GB"/>
-              </w:rPr>
-              <w:t>Taking action</w:t>
-            </w:r>
-            <w:proofErr w:type="gramEnd"/>
-            <w:r>
-              <w:rPr>
-                <w:rFonts w:ascii="Arial" w:hAnsi="Arial" w:cs="Arial"/>
-                <w:sz w:val="18"/>
-                <w:szCs w:val="18"/>
-                <w:lang w:val="en-GB"/>
-              </w:rPr>
-              <w:t xml:space="preserve"> on climate change will lead to innovation that will make EU companies more competitive </w:t>
+              <w:t xml:space="preserve">To what extent do you agree or disagree with each of the following statements? Taking action on climate change will lead to innovation that will make EU companies more competitive </w:t>
             </w:r>
           </w:p>
         </w:tc>
@@ -15252,27 +15014,7 @@
                 <w:szCs w:val="18"/>
                 <w:lang w:val="en-GB"/>
               </w:rPr>
-              <w:t>How important do you think it is that the (NATIONALITY) government provides support for improving energy efficiency by 2030 (</w:t>
-            </w:r>
-            <w:proofErr w:type="gramStart"/>
-            <w:r>
-              <w:rPr>
-                <w:rFonts w:ascii="Arial" w:hAnsi="Arial" w:cs="Arial"/>
-                <w:sz w:val="18"/>
-                <w:szCs w:val="18"/>
-                <w:lang w:val="en-GB"/>
-              </w:rPr>
-              <w:t>e.g.</w:t>
-            </w:r>
-            <w:proofErr w:type="gramEnd"/>
-            <w:r>
-              <w:rPr>
-                <w:rFonts w:ascii="Arial" w:hAnsi="Arial" w:cs="Arial"/>
-                <w:sz w:val="18"/>
-                <w:szCs w:val="18"/>
-                <w:lang w:val="en-GB"/>
-              </w:rPr>
-              <w:t xml:space="preserve"> by encouraging people to insulate their home or buy electric cars)? </w:t>
+              <w:t xml:space="preserve">How important do you think it is that the (NATIONALITY) government provides support for improving energy efficiency by 2030 (e.g. by encouraging people to insulate their home or buy electric cars)? </w:t>
             </w:r>
           </w:p>
         </w:tc>
@@ -22078,33 +21820,7 @@
                 <w:szCs w:val="18"/>
                 <w:lang w:val="en-GB" w:eastAsia="it-IT"/>
               </w:rPr>
-              <w:t xml:space="preserve">Small or </w:t>
-            </w:r>
-            <w:proofErr w:type="gramStart"/>
-            <w:r>
-              <w:rPr>
-                <w:rFonts w:ascii="Arial" w:eastAsia="Times New Roman" w:hAnsi="Arial" w:cs="Arial"/>
-                <w:i/>
-                <w:iCs/>
-                <w:color w:val="000000"/>
-                <w:sz w:val="18"/>
-                <w:szCs w:val="18"/>
-                <w:lang w:val="en-GB" w:eastAsia="it-IT"/>
-              </w:rPr>
-              <w:t>middle sized</w:t>
-            </w:r>
-            <w:proofErr w:type="gramEnd"/>
-            <w:r>
-              <w:rPr>
-                <w:rFonts w:ascii="Arial" w:eastAsia="Times New Roman" w:hAnsi="Arial" w:cs="Arial"/>
-                <w:i/>
-                <w:iCs/>
-                <w:color w:val="000000"/>
-                <w:sz w:val="18"/>
-                <w:szCs w:val="18"/>
-                <w:lang w:val="en-GB" w:eastAsia="it-IT"/>
-              </w:rPr>
-              <w:t xml:space="preserve"> town</w:t>
+              <w:t>Small or middle sized town</w:t>
             </w:r>
           </w:p>
         </w:tc>
@@ -26242,12 +25958,7 @@
     <w:p>
       <w:pPr>
         <w:pStyle w:val="Bibliografia"/>
-        <w:spacing w:line="276" w:lineRule="auto"/>
-        <w:ind w:hanging="709"/>
-        <w:rPr>
-          <w:rFonts w:ascii="Arial" w:hAnsi="Arial" w:cs="Arial"/>
-          <w:sz w:val="24"/>
-          <w:szCs w:val="24"/>
+        <w:rPr>
           <w:lang w:val="en-GB"/>
         </w:rPr>
       </w:pPr>
@@ -26256,8 +25967,6 @@
           <w:rFonts w:ascii="Arial" w:hAnsi="Arial" w:cs="Arial"/>
           <w:b/>
           <w:bCs/>
-          <w:sz w:val="24"/>
-          <w:szCs w:val="24"/>
           <w:lang w:val="en-GB"/>
         </w:rPr>
         <w:fldChar w:fldCharType="begin"/>
@@ -26267,8 +25976,6 @@
           <w:rFonts w:ascii="Arial" w:hAnsi="Arial" w:cs="Arial"/>
           <w:b/>
           <w:bCs/>
-          <w:sz w:val="24"/>
-          <w:szCs w:val="24"/>
           <w:lang w:val="en-GB"/>
         </w:rPr>
         <w:instrText xml:space="preserve"> ADDIN ZOTERO_BIBL {"uncited":[],"omitted":[],"custom":[]} CSL_BIBLIOGRAPHY </w:instrText>
@@ -26278,17 +25985,12 @@
           <w:rFonts w:ascii="Arial" w:hAnsi="Arial" w:cs="Arial"/>
           <w:b/>
           <w:bCs/>
-          <w:sz w:val="24"/>
-          <w:szCs w:val="24"/>
           <w:lang w:val="en-GB"/>
         </w:rPr>
         <w:fldChar w:fldCharType="separate"/>
       </w:r>
       <w:r>
         <w:rPr>
-          <w:rFonts w:ascii="Arial" w:hAnsi="Arial" w:cs="Arial"/>
-          <w:sz w:val="24"/>
-          <w:szCs w:val="24"/>
           <w:lang w:val="en-GB"/>
         </w:rPr>
         <w:t xml:space="preserve">Abu-Omar, K., &amp; </w:t>
@@ -26296,9 +25998,6 @@
       <w:proofErr w:type="spellStart"/>
       <w:r>
         <w:rPr>
-          <w:rFonts w:ascii="Arial" w:hAnsi="Arial" w:cs="Arial"/>
-          <w:sz w:val="24"/>
-          <w:szCs w:val="24"/>
           <w:lang w:val="en-GB"/>
         </w:rPr>
         <w:t>Rütten</w:t>
@@ -26306,49 +26005,34 @@
       <w:proofErr w:type="spellEnd"/>
       <w:r>
         <w:rPr>
-          <w:rFonts w:ascii="Arial" w:hAnsi="Arial" w:cs="Arial"/>
-          <w:sz w:val="24"/>
-          <w:szCs w:val="24"/>
           <w:lang w:val="en-GB"/>
         </w:rPr>
         <w:t xml:space="preserve">, A. (2008). Relation of leisure time, occupational, domestic, and commuting physical activity to health indicators in Europe. </w:t>
       </w:r>
       <w:r>
         <w:rPr>
-          <w:rFonts w:ascii="Arial" w:hAnsi="Arial" w:cs="Arial"/>
           <w:i/>
           <w:iCs/>
-          <w:sz w:val="24"/>
-          <w:szCs w:val="24"/>
           <w:lang w:val="en-GB"/>
         </w:rPr>
         <w:t>Preventive Medicine</w:t>
       </w:r>
       <w:r>
         <w:rPr>
-          <w:rFonts w:ascii="Arial" w:hAnsi="Arial" w:cs="Arial"/>
-          <w:sz w:val="24"/>
-          <w:szCs w:val="24"/>
           <w:lang w:val="en-GB"/>
         </w:rPr>
         <w:t xml:space="preserve">, </w:t>
       </w:r>
       <w:r>
         <w:rPr>
-          <w:rFonts w:ascii="Arial" w:hAnsi="Arial" w:cs="Arial"/>
           <w:i/>
           <w:iCs/>
-          <w:sz w:val="24"/>
-          <w:szCs w:val="24"/>
           <w:lang w:val="en-GB"/>
         </w:rPr>
         <w:t>47</w:t>
       </w:r>
       <w:r>
         <w:rPr>
-          <w:rFonts w:ascii="Arial" w:hAnsi="Arial" w:cs="Arial"/>
-          <w:sz w:val="24"/>
-          <w:szCs w:val="24"/>
           <w:lang w:val="en-GB"/>
         </w:rPr>
         <w:t>(3), 319–323. https://doi.org/10.1016/j.ypmed.2008.03.012</w:t>
@@ -26357,21 +26041,13 @@
     <w:p>
       <w:pPr>
         <w:pStyle w:val="Bibliografia"/>
-        <w:spacing w:line="276" w:lineRule="auto"/>
-        <w:ind w:hanging="709"/>
-        <w:rPr>
-          <w:rFonts w:ascii="Arial" w:hAnsi="Arial" w:cs="Arial"/>
-          <w:sz w:val="24"/>
-          <w:szCs w:val="24"/>
+        <w:rPr>
           <w:lang w:val="en-GB"/>
         </w:rPr>
       </w:pPr>
       <w:proofErr w:type="spellStart"/>
       <w:r>
         <w:rPr>
-          <w:rFonts w:ascii="Arial" w:hAnsi="Arial" w:cs="Arial"/>
-          <w:sz w:val="24"/>
-          <w:szCs w:val="24"/>
           <w:lang w:val="en-GB"/>
         </w:rPr>
         <w:t>Akerlof</w:t>
@@ -26379,9 +26055,6 @@
       <w:proofErr w:type="spellEnd"/>
       <w:r>
         <w:rPr>
-          <w:rFonts w:ascii="Arial" w:hAnsi="Arial" w:cs="Arial"/>
-          <w:sz w:val="24"/>
-          <w:szCs w:val="24"/>
           <w:lang w:val="en-GB"/>
         </w:rPr>
         <w:t xml:space="preserve">, K., </w:t>
@@ -26389,9 +26062,6 @@
       <w:proofErr w:type="spellStart"/>
       <w:r>
         <w:rPr>
-          <w:rFonts w:ascii="Arial" w:hAnsi="Arial" w:cs="Arial"/>
-          <w:sz w:val="24"/>
-          <w:szCs w:val="24"/>
           <w:lang w:val="en-GB"/>
         </w:rPr>
         <w:t>Maibach</w:t>
@@ -26399,49 +26069,34 @@
       <w:proofErr w:type="spellEnd"/>
       <w:r>
         <w:rPr>
-          <w:rFonts w:ascii="Arial" w:hAnsi="Arial" w:cs="Arial"/>
-          <w:sz w:val="24"/>
-          <w:szCs w:val="24"/>
           <w:lang w:val="en-GB"/>
         </w:rPr>
         <w:t xml:space="preserve">, E. W., Fitzgerald, D., Cedeno, A. Y., &amp; Neuman, A. (2013). Do people “personally experience” global warming, and if so how, and does it matter? </w:t>
       </w:r>
       <w:r>
         <w:rPr>
-          <w:rFonts w:ascii="Arial" w:hAnsi="Arial" w:cs="Arial"/>
           <w:i/>
           <w:iCs/>
-          <w:sz w:val="24"/>
-          <w:szCs w:val="24"/>
           <w:lang w:val="en-GB"/>
         </w:rPr>
         <w:t>Global Environmental Change</w:t>
       </w:r>
       <w:r>
         <w:rPr>
-          <w:rFonts w:ascii="Arial" w:hAnsi="Arial" w:cs="Arial"/>
-          <w:sz w:val="24"/>
-          <w:szCs w:val="24"/>
           <w:lang w:val="en-GB"/>
         </w:rPr>
         <w:t xml:space="preserve">, </w:t>
       </w:r>
       <w:r>
         <w:rPr>
-          <w:rFonts w:ascii="Arial" w:hAnsi="Arial" w:cs="Arial"/>
           <w:i/>
           <w:iCs/>
-          <w:sz w:val="24"/>
-          <w:szCs w:val="24"/>
           <w:lang w:val="en-GB"/>
         </w:rPr>
         <w:t>23</w:t>
       </w:r>
       <w:r>
         <w:rPr>
-          <w:rFonts w:ascii="Arial" w:hAnsi="Arial" w:cs="Arial"/>
-          <w:sz w:val="24"/>
-          <w:szCs w:val="24"/>
           <w:lang w:val="en-GB"/>
         </w:rPr>
         <w:t>(1), 81–91. https://doi.org/10.1016/j.gloenvcha.2012.07.006</w:t>
@@ -26450,21 +26105,13 @@
     <w:p>
       <w:pPr>
         <w:pStyle w:val="Bibliografia"/>
-        <w:spacing w:line="276" w:lineRule="auto"/>
-        <w:ind w:hanging="709"/>
-        <w:rPr>
-          <w:rFonts w:ascii="Arial" w:hAnsi="Arial" w:cs="Arial"/>
-          <w:sz w:val="24"/>
-          <w:szCs w:val="24"/>
+        <w:rPr>
           <w:lang w:val="en-GB"/>
         </w:rPr>
       </w:pPr>
       <w:proofErr w:type="spellStart"/>
       <w:r>
         <w:rPr>
-          <w:rFonts w:ascii="Arial" w:hAnsi="Arial" w:cs="Arial"/>
-          <w:sz w:val="24"/>
-          <w:szCs w:val="24"/>
           <w:lang w:val="en-GB"/>
         </w:rPr>
         <w:t>Belgiu</w:t>
@@ -26472,29 +26119,20 @@
       <w:proofErr w:type="spellEnd"/>
       <w:r>
         <w:rPr>
-          <w:rFonts w:ascii="Arial" w:hAnsi="Arial" w:cs="Arial"/>
-          <w:sz w:val="24"/>
-          <w:szCs w:val="24"/>
           <w:lang w:val="en-GB"/>
         </w:rPr>
         <w:t xml:space="preserve">, M. (2016). Random forest in remote sensing: A review of applications and future directions. </w:t>
       </w:r>
       <w:r>
         <w:rPr>
-          <w:rFonts w:ascii="Arial" w:hAnsi="Arial" w:cs="Arial"/>
           <w:i/>
           <w:iCs/>
-          <w:sz w:val="24"/>
-          <w:szCs w:val="24"/>
           <w:lang w:val="en-GB"/>
         </w:rPr>
         <w:t>ISPRS Journal of Photogrammetry and Remote Sensing</w:t>
       </w:r>
       <w:r>
         <w:rPr>
-          <w:rFonts w:ascii="Arial" w:hAnsi="Arial" w:cs="Arial"/>
-          <w:sz w:val="24"/>
-          <w:szCs w:val="24"/>
           <w:lang w:val="en-GB"/>
         </w:rPr>
         <w:t>, 8.</w:t>
@@ -26503,21 +26141,13 @@
     <w:p>
       <w:pPr>
         <w:pStyle w:val="Bibliografia"/>
-        <w:spacing w:line="276" w:lineRule="auto"/>
-        <w:ind w:hanging="709"/>
-        <w:rPr>
-          <w:rFonts w:ascii="Arial" w:hAnsi="Arial" w:cs="Arial"/>
-          <w:sz w:val="24"/>
-          <w:szCs w:val="24"/>
+        <w:rPr>
           <w:lang w:val="en-GB"/>
         </w:rPr>
       </w:pPr>
       <w:proofErr w:type="spellStart"/>
       <w:r>
         <w:rPr>
-          <w:rFonts w:ascii="Arial" w:hAnsi="Arial" w:cs="Arial"/>
-          <w:sz w:val="24"/>
-          <w:szCs w:val="24"/>
           <w:lang w:val="en-GB"/>
         </w:rPr>
         <w:t>Biau</w:t>
@@ -26525,9 +26155,6 @@
       <w:proofErr w:type="spellEnd"/>
       <w:r>
         <w:rPr>
-          <w:rFonts w:ascii="Arial" w:hAnsi="Arial" w:cs="Arial"/>
-          <w:sz w:val="24"/>
-          <w:szCs w:val="24"/>
           <w:lang w:val="en-GB"/>
         </w:rPr>
         <w:t xml:space="preserve">, G., &amp; </w:t>
@@ -26535,9 +26162,6 @@
       <w:proofErr w:type="spellStart"/>
       <w:r>
         <w:rPr>
-          <w:rFonts w:ascii="Arial" w:hAnsi="Arial" w:cs="Arial"/>
-          <w:sz w:val="24"/>
-          <w:szCs w:val="24"/>
           <w:lang w:val="en-GB"/>
         </w:rPr>
         <w:t>Scornet</w:t>
@@ -26545,49 +26169,34 @@
       <w:proofErr w:type="spellEnd"/>
       <w:r>
         <w:rPr>
-          <w:rFonts w:ascii="Arial" w:hAnsi="Arial" w:cs="Arial"/>
-          <w:sz w:val="24"/>
-          <w:szCs w:val="24"/>
           <w:lang w:val="en-GB"/>
         </w:rPr>
         <w:t xml:space="preserve">, E. (2016). A random forest guided tour. </w:t>
       </w:r>
       <w:r>
         <w:rPr>
-          <w:rFonts w:ascii="Arial" w:hAnsi="Arial" w:cs="Arial"/>
           <w:i/>
           <w:iCs/>
-          <w:sz w:val="24"/>
-          <w:szCs w:val="24"/>
           <w:lang w:val="en-GB"/>
         </w:rPr>
         <w:t>TEST</w:t>
       </w:r>
       <w:r>
         <w:rPr>
-          <w:rFonts w:ascii="Arial" w:hAnsi="Arial" w:cs="Arial"/>
-          <w:sz w:val="24"/>
-          <w:szCs w:val="24"/>
           <w:lang w:val="en-GB"/>
         </w:rPr>
         <w:t xml:space="preserve">, </w:t>
       </w:r>
       <w:r>
         <w:rPr>
-          <w:rFonts w:ascii="Arial" w:hAnsi="Arial" w:cs="Arial"/>
           <w:i/>
           <w:iCs/>
-          <w:sz w:val="24"/>
-          <w:szCs w:val="24"/>
           <w:lang w:val="en-GB"/>
         </w:rPr>
         <w:t>25</w:t>
       </w:r>
       <w:r>
         <w:rPr>
-          <w:rFonts w:ascii="Arial" w:hAnsi="Arial" w:cs="Arial"/>
-          <w:sz w:val="24"/>
-          <w:szCs w:val="24"/>
           <w:lang w:val="en-GB"/>
         </w:rPr>
         <w:t>(2), 197–227. https://doi.org/10.1007/s11749-016-0481-7</w:t>
@@ -26596,60 +26205,40 @@
     <w:p>
       <w:pPr>
         <w:pStyle w:val="Bibliografia"/>
-        <w:spacing w:line="276" w:lineRule="auto"/>
-        <w:ind w:hanging="709"/>
-        <w:rPr>
-          <w:rFonts w:ascii="Arial" w:hAnsi="Arial" w:cs="Arial"/>
-          <w:sz w:val="24"/>
-          <w:szCs w:val="24"/>
+        <w:rPr>
           <w:lang w:val="en-GB"/>
         </w:rPr>
       </w:pPr>
       <w:r>
         <w:rPr>
-          <w:rFonts w:ascii="Arial" w:hAnsi="Arial" w:cs="Arial"/>
-          <w:sz w:val="24"/>
-          <w:szCs w:val="24"/>
           <w:lang w:val="en-GB"/>
         </w:rPr>
         <w:t xml:space="preserve">Boutyline, A. (2017). Improving the Measurement of Shared Cultural Schemas with Correlational Class Analysis: Theory and Method. </w:t>
       </w:r>
       <w:r>
         <w:rPr>
-          <w:rFonts w:ascii="Arial" w:hAnsi="Arial" w:cs="Arial"/>
           <w:i/>
           <w:iCs/>
-          <w:sz w:val="24"/>
-          <w:szCs w:val="24"/>
           <w:lang w:val="en-GB"/>
         </w:rPr>
         <w:t>Sociological Science</w:t>
       </w:r>
       <w:r>
         <w:rPr>
-          <w:rFonts w:ascii="Arial" w:hAnsi="Arial" w:cs="Arial"/>
-          <w:sz w:val="24"/>
-          <w:szCs w:val="24"/>
           <w:lang w:val="en-GB"/>
         </w:rPr>
         <w:t xml:space="preserve">, </w:t>
       </w:r>
       <w:r>
         <w:rPr>
-          <w:rFonts w:ascii="Arial" w:hAnsi="Arial" w:cs="Arial"/>
           <w:i/>
           <w:iCs/>
-          <w:sz w:val="24"/>
-          <w:szCs w:val="24"/>
           <w:lang w:val="en-GB"/>
         </w:rPr>
         <w:t>4</w:t>
       </w:r>
       <w:r>
         <w:rPr>
-          <w:rFonts w:ascii="Arial" w:hAnsi="Arial" w:cs="Arial"/>
-          <w:sz w:val="24"/>
-          <w:szCs w:val="24"/>
           <w:lang w:val="en-GB"/>
         </w:rPr>
         <w:t>, 353–393. https://doi.org/10.15195/v4.a15</w:t>
@@ -26658,20 +26247,12 @@
     <w:p>
       <w:pPr>
         <w:pStyle w:val="Bibliografia"/>
-        <w:spacing w:line="276" w:lineRule="auto"/>
-        <w:ind w:hanging="709"/>
-        <w:rPr>
-          <w:rFonts w:ascii="Arial" w:hAnsi="Arial" w:cs="Arial"/>
-          <w:sz w:val="24"/>
-          <w:szCs w:val="24"/>
+        <w:rPr>
           <w:lang w:val="en-GB"/>
         </w:rPr>
       </w:pPr>
       <w:r>
         <w:rPr>
-          <w:rFonts w:ascii="Arial" w:hAnsi="Arial" w:cs="Arial"/>
-          <w:sz w:val="24"/>
-          <w:szCs w:val="24"/>
           <w:lang w:val="en-GB"/>
         </w:rPr>
         <w:t xml:space="preserve">Bradley, G. L., </w:t>
@@ -26679,9 +26260,6 @@
       <w:proofErr w:type="spellStart"/>
       <w:r>
         <w:rPr>
-          <w:rFonts w:ascii="Arial" w:hAnsi="Arial" w:cs="Arial"/>
-          <w:sz w:val="24"/>
-          <w:szCs w:val="24"/>
           <w:lang w:val="en-GB"/>
         </w:rPr>
         <w:t>Babutsidze</w:t>
@@ -26689,9 +26267,6 @@
       <w:proofErr w:type="spellEnd"/>
       <w:r>
         <w:rPr>
-          <w:rFonts w:ascii="Arial" w:hAnsi="Arial" w:cs="Arial"/>
-          <w:sz w:val="24"/>
-          <w:szCs w:val="24"/>
           <w:lang w:val="en-GB"/>
         </w:rPr>
         <w:t xml:space="preserve">, Z., Chai, A., &amp; </w:t>
@@ -26699,9 +26274,6 @@
       <w:proofErr w:type="spellStart"/>
       <w:r>
         <w:rPr>
-          <w:rFonts w:ascii="Arial" w:hAnsi="Arial" w:cs="Arial"/>
-          <w:sz w:val="24"/>
-          <w:szCs w:val="24"/>
           <w:lang w:val="en-GB"/>
         </w:rPr>
         <w:t>Reser</w:t>
@@ -26709,49 +26281,34 @@
       <w:proofErr w:type="spellEnd"/>
       <w:r>
         <w:rPr>
-          <w:rFonts w:ascii="Arial" w:hAnsi="Arial" w:cs="Arial"/>
-          <w:sz w:val="24"/>
-          <w:szCs w:val="24"/>
           <w:lang w:val="en-GB"/>
         </w:rPr>
         <w:t xml:space="preserve">, J. P. (2020). The role of climate change risk perception, response efficacy, and psychological adaptation in pro-environmental behavior: A two nation study. </w:t>
       </w:r>
       <w:r>
         <w:rPr>
-          <w:rFonts w:ascii="Arial" w:hAnsi="Arial" w:cs="Arial"/>
           <w:i/>
           <w:iCs/>
-          <w:sz w:val="24"/>
-          <w:szCs w:val="24"/>
           <w:lang w:val="en-GB"/>
         </w:rPr>
         <w:t>Journal of Environmental Psychology</w:t>
       </w:r>
       <w:r>
         <w:rPr>
-          <w:rFonts w:ascii="Arial" w:hAnsi="Arial" w:cs="Arial"/>
-          <w:sz w:val="24"/>
-          <w:szCs w:val="24"/>
           <w:lang w:val="en-GB"/>
         </w:rPr>
         <w:t xml:space="preserve">, </w:t>
       </w:r>
       <w:r>
         <w:rPr>
-          <w:rFonts w:ascii="Arial" w:hAnsi="Arial" w:cs="Arial"/>
           <w:i/>
           <w:iCs/>
-          <w:sz w:val="24"/>
-          <w:szCs w:val="24"/>
           <w:lang w:val="en-GB"/>
         </w:rPr>
         <w:t>68</w:t>
       </w:r>
       <w:r>
         <w:rPr>
-          <w:rFonts w:ascii="Arial" w:hAnsi="Arial" w:cs="Arial"/>
-          <w:sz w:val="24"/>
-          <w:szCs w:val="24"/>
           <w:lang w:val="en-GB"/>
         </w:rPr>
         <w:t>, 101410. https://doi.org/10.1016/j.jenvp.2020.101410</w:t>
@@ -26760,21 +26317,13 @@
     <w:p>
       <w:pPr>
         <w:pStyle w:val="Bibliografia"/>
-        <w:spacing w:line="276" w:lineRule="auto"/>
-        <w:ind w:hanging="709"/>
-        <w:rPr>
-          <w:rFonts w:ascii="Arial" w:hAnsi="Arial" w:cs="Arial"/>
-          <w:sz w:val="24"/>
-          <w:szCs w:val="24"/>
+        <w:rPr>
           <w:lang w:val="en-GB"/>
         </w:rPr>
       </w:pPr>
       <w:proofErr w:type="spellStart"/>
       <w:r>
         <w:rPr>
-          <w:rFonts w:ascii="Arial" w:hAnsi="Arial" w:cs="Arial"/>
-          <w:sz w:val="24"/>
-          <w:szCs w:val="24"/>
           <w:lang w:val="en-GB"/>
         </w:rPr>
         <w:t>Brulle</w:t>
@@ -26782,29 +26331,20 @@
       <w:proofErr w:type="spellEnd"/>
       <w:r>
         <w:rPr>
-          <w:rFonts w:ascii="Arial" w:hAnsi="Arial" w:cs="Arial"/>
-          <w:sz w:val="24"/>
-          <w:szCs w:val="24"/>
           <w:lang w:val="en-GB"/>
         </w:rPr>
         <w:t xml:space="preserve">, R. J., Carmichael, J., &amp; Jenkins, J. C. (2012). Shifting public opinion on climate change: An empirical assessment of factors influencing concern over climate change in the U.S., 2002–2010. </w:t>
       </w:r>
       <w:r>
         <w:rPr>
-          <w:rFonts w:ascii="Arial" w:hAnsi="Arial" w:cs="Arial"/>
           <w:i/>
           <w:iCs/>
-          <w:sz w:val="24"/>
-          <w:szCs w:val="24"/>
           <w:lang w:val="en-GB"/>
         </w:rPr>
         <w:t>Climatic Change</w:t>
       </w:r>
       <w:r>
         <w:rPr>
-          <w:rFonts w:ascii="Arial" w:hAnsi="Arial" w:cs="Arial"/>
-          <w:sz w:val="24"/>
-          <w:szCs w:val="24"/>
           <w:lang w:val="en-GB"/>
         </w:rPr>
         <w:t>, 21.</w:t>
@@ -26813,21 +26353,13 @@
     <w:p>
       <w:pPr>
         <w:pStyle w:val="Bibliografia"/>
-        <w:spacing w:line="276" w:lineRule="auto"/>
-        <w:ind w:hanging="709"/>
-        <w:rPr>
-          <w:rFonts w:ascii="Arial" w:hAnsi="Arial" w:cs="Arial"/>
-          <w:sz w:val="24"/>
-          <w:szCs w:val="24"/>
+        <w:rPr>
           <w:lang w:val="en-GB"/>
         </w:rPr>
       </w:pPr>
       <w:proofErr w:type="spellStart"/>
       <w:r>
         <w:rPr>
-          <w:rFonts w:ascii="Arial" w:hAnsi="Arial" w:cs="Arial"/>
-          <w:sz w:val="24"/>
-          <w:szCs w:val="24"/>
           <w:lang w:val="en-GB"/>
         </w:rPr>
         <w:t>Burck</w:t>
@@ -26835,29 +26367,20 @@
       <w:proofErr w:type="spellEnd"/>
       <w:r>
         <w:rPr>
-          <w:rFonts w:ascii="Arial" w:hAnsi="Arial" w:cs="Arial"/>
-          <w:sz w:val="24"/>
-          <w:szCs w:val="24"/>
           <w:lang w:val="en-GB"/>
         </w:rPr>
         <w:t xml:space="preserve">, J. (2018). </w:t>
       </w:r>
       <w:r>
         <w:rPr>
-          <w:rFonts w:ascii="Arial" w:hAnsi="Arial" w:cs="Arial"/>
           <w:i/>
           <w:iCs/>
-          <w:sz w:val="24"/>
-          <w:szCs w:val="24"/>
           <w:lang w:val="en-GB"/>
         </w:rPr>
         <w:t>CCPI, climate change performance index background and methodology</w:t>
       </w:r>
       <w:r>
         <w:rPr>
-          <w:rFonts w:ascii="Arial" w:hAnsi="Arial" w:cs="Arial"/>
-          <w:sz w:val="24"/>
-          <w:szCs w:val="24"/>
           <w:lang w:val="en-GB"/>
         </w:rPr>
         <w:t>.</w:t>
@@ -26866,20 +26389,12 @@
     <w:p>
       <w:pPr>
         <w:pStyle w:val="Bibliografia"/>
-        <w:spacing w:line="276" w:lineRule="auto"/>
-        <w:ind w:hanging="709"/>
-        <w:rPr>
-          <w:rFonts w:ascii="Arial" w:hAnsi="Arial" w:cs="Arial"/>
-          <w:sz w:val="24"/>
-          <w:szCs w:val="24"/>
+        <w:rPr>
           <w:lang w:val="en-GB"/>
         </w:rPr>
       </w:pPr>
       <w:r>
         <w:rPr>
-          <w:rFonts w:ascii="Arial" w:hAnsi="Arial" w:cs="Arial"/>
-          <w:sz w:val="24"/>
-          <w:szCs w:val="24"/>
           <w:lang w:val="en-GB"/>
         </w:rPr>
         <w:t xml:space="preserve">Davidson, D. J., &amp; </w:t>
@@ -26887,9 +26402,6 @@
       <w:proofErr w:type="spellStart"/>
       <w:r>
         <w:rPr>
-          <w:rFonts w:ascii="Arial" w:hAnsi="Arial" w:cs="Arial"/>
-          <w:sz w:val="24"/>
-          <w:szCs w:val="24"/>
           <w:lang w:val="en-GB"/>
         </w:rPr>
         <w:t>Haan</w:t>
@@ -26897,49 +26409,34 @@
       <w:proofErr w:type="spellEnd"/>
       <w:r>
         <w:rPr>
-          <w:rFonts w:ascii="Arial" w:hAnsi="Arial" w:cs="Arial"/>
-          <w:sz w:val="24"/>
-          <w:szCs w:val="24"/>
           <w:lang w:val="en-GB"/>
         </w:rPr>
         <w:t xml:space="preserve">, M. (2012). Gender, political ideology, and climate change beliefs in an extractive industry community. </w:t>
       </w:r>
       <w:r>
         <w:rPr>
-          <w:rFonts w:ascii="Arial" w:hAnsi="Arial" w:cs="Arial"/>
           <w:i/>
           <w:iCs/>
-          <w:sz w:val="24"/>
-          <w:szCs w:val="24"/>
           <w:lang w:val="en-GB"/>
         </w:rPr>
         <w:t>Population and Environment</w:t>
       </w:r>
       <w:r>
         <w:rPr>
-          <w:rFonts w:ascii="Arial" w:hAnsi="Arial" w:cs="Arial"/>
-          <w:sz w:val="24"/>
-          <w:szCs w:val="24"/>
           <w:lang w:val="en-GB"/>
         </w:rPr>
         <w:t xml:space="preserve">, </w:t>
       </w:r>
       <w:r>
         <w:rPr>
-          <w:rFonts w:ascii="Arial" w:hAnsi="Arial" w:cs="Arial"/>
           <w:i/>
           <w:iCs/>
-          <w:sz w:val="24"/>
-          <w:szCs w:val="24"/>
           <w:lang w:val="en-GB"/>
         </w:rPr>
         <w:t>34</w:t>
       </w:r>
       <w:r>
         <w:rPr>
-          <w:rFonts w:ascii="Arial" w:hAnsi="Arial" w:cs="Arial"/>
-          <w:sz w:val="24"/>
-          <w:szCs w:val="24"/>
           <w:lang w:val="en-GB"/>
         </w:rPr>
         <w:t>(2), 217–234. https://doi.org/10.1007/s11111-011-0156-y</w:t>
@@ -26948,2205 +26445,1456 @@
     <w:p>
       <w:pPr>
         <w:pStyle w:val="Bibliografia"/>
-        <w:spacing w:line="276" w:lineRule="auto"/>
-        <w:ind w:hanging="709"/>
-        <w:rPr>
-          <w:rFonts w:ascii="Arial" w:hAnsi="Arial" w:cs="Arial"/>
-          <w:sz w:val="24"/>
-          <w:szCs w:val="24"/>
+        <w:rPr>
           <w:lang w:val="en-GB"/>
         </w:rPr>
       </w:pPr>
-      <w:r>
-        <w:rPr>
-          <w:rFonts w:ascii="Arial" w:hAnsi="Arial" w:cs="Arial"/>
-          <w:sz w:val="24"/>
-          <w:szCs w:val="24"/>
-          <w:lang w:val="en-GB"/>
-        </w:rPr>
-        <w:t xml:space="preserve">Driscoll, D. (2019). Assessing Sociodemographic Predictors of Climate Change Concern, 1994–2016. </w:t>
-      </w:r>
-      <w:r>
-        <w:rPr>
-          <w:rFonts w:ascii="Arial" w:hAnsi="Arial" w:cs="Arial"/>
+      <w:proofErr w:type="spellStart"/>
+      <w:r>
+        <w:rPr>
+          <w:lang w:val="en-GB"/>
+        </w:rPr>
+        <w:t>Dono</w:t>
+      </w:r>
+      <w:proofErr w:type="spellEnd"/>
+      <w:r>
+        <w:rPr>
+          <w:lang w:val="en-GB"/>
+        </w:rPr>
+        <w:t xml:space="preserve">, J., Webb, J., &amp; Richardson, B. (2010). The relationship between environmental activism, pro-environmental behaviour and social identity. </w:t>
+      </w:r>
+      <w:r>
+        <w:rPr>
           <w:i/>
           <w:iCs/>
-          <w:sz w:val="24"/>
-          <w:szCs w:val="24"/>
-          <w:lang w:val="en-GB"/>
-        </w:rPr>
-        <w:t>Social Science Quarterly</w:t>
-      </w:r>
-      <w:r>
-        <w:rPr>
-          <w:rFonts w:ascii="Arial" w:hAnsi="Arial" w:cs="Arial"/>
-          <w:sz w:val="24"/>
-          <w:szCs w:val="24"/>
-          <w:lang w:val="en-GB"/>
-        </w:rPr>
-        <w:t>, 1699–1708. https://doi.org/10.1111/ssqu.12683</w:t>
+          <w:lang w:val="en-GB"/>
+        </w:rPr>
+        <w:t>Journal of Environmental Psychology</w:t>
+      </w:r>
+      <w:r>
+        <w:rPr>
+          <w:lang w:val="en-GB"/>
+        </w:rPr>
+        <w:t xml:space="preserve">, </w:t>
+      </w:r>
+      <w:r>
+        <w:rPr>
+          <w:i/>
+          <w:iCs/>
+          <w:lang w:val="en-GB"/>
+        </w:rPr>
+        <w:t>30</w:t>
+      </w:r>
+      <w:r>
+        <w:rPr>
+          <w:lang w:val="en-GB"/>
+        </w:rPr>
+        <w:t>(2), 178–186. https://doi.org/10.1016/j.jenvp.2009.11.006</w:t>
       </w:r>
     </w:p>
     <w:p>
       <w:pPr>
         <w:pStyle w:val="Bibliografia"/>
-        <w:spacing w:line="276" w:lineRule="auto"/>
-        <w:ind w:hanging="709"/>
-        <w:rPr>
-          <w:rFonts w:ascii="Arial" w:hAnsi="Arial" w:cs="Arial"/>
-          <w:sz w:val="24"/>
-          <w:szCs w:val="24"/>
+        <w:rPr>
           <w:lang w:val="en-GB"/>
         </w:rPr>
       </w:pPr>
-      <w:proofErr w:type="spellStart"/>
-      <w:r>
-        <w:rPr>
-          <w:rFonts w:ascii="Arial" w:hAnsi="Arial" w:cs="Arial"/>
-          <w:sz w:val="24"/>
-          <w:szCs w:val="24"/>
-          <w:lang w:val="en-GB"/>
-        </w:rPr>
-        <w:t>Echavarren</w:t>
-      </w:r>
-      <w:proofErr w:type="spellEnd"/>
-      <w:r>
-        <w:rPr>
-          <w:rFonts w:ascii="Arial" w:hAnsi="Arial" w:cs="Arial"/>
-          <w:sz w:val="24"/>
-          <w:szCs w:val="24"/>
-          <w:lang w:val="en-GB"/>
-        </w:rPr>
-        <w:t xml:space="preserve">, J. M., </w:t>
-      </w:r>
-      <w:proofErr w:type="spellStart"/>
-      <w:r>
-        <w:rPr>
-          <w:rFonts w:ascii="Arial" w:hAnsi="Arial" w:cs="Arial"/>
-          <w:sz w:val="24"/>
-          <w:szCs w:val="24"/>
-          <w:lang w:val="en-GB"/>
-        </w:rPr>
-        <w:t>Balžekienė</w:t>
-      </w:r>
-      <w:proofErr w:type="spellEnd"/>
-      <w:r>
-        <w:rPr>
-          <w:rFonts w:ascii="Arial" w:hAnsi="Arial" w:cs="Arial"/>
-          <w:sz w:val="24"/>
-          <w:szCs w:val="24"/>
-          <w:lang w:val="en-GB"/>
-        </w:rPr>
-        <w:t xml:space="preserve">, A., &amp; </w:t>
-      </w:r>
-      <w:proofErr w:type="spellStart"/>
-      <w:r>
-        <w:rPr>
-          <w:rFonts w:ascii="Arial" w:hAnsi="Arial" w:cs="Arial"/>
-          <w:sz w:val="24"/>
-          <w:szCs w:val="24"/>
-          <w:lang w:val="en-GB"/>
-        </w:rPr>
-        <w:t>Telešienė</w:t>
-      </w:r>
-      <w:proofErr w:type="spellEnd"/>
-      <w:r>
-        <w:rPr>
-          <w:rFonts w:ascii="Arial" w:hAnsi="Arial" w:cs="Arial"/>
-          <w:sz w:val="24"/>
-          <w:szCs w:val="24"/>
-          <w:lang w:val="en-GB"/>
-        </w:rPr>
-        <w:t xml:space="preserve">, A. (2019). Multilevel analysis of climate change risk perception in Europe: Natural hazards, political contexts and mediating individual effects. </w:t>
-      </w:r>
-      <w:r>
-        <w:rPr>
-          <w:rFonts w:ascii="Arial" w:hAnsi="Arial" w:cs="Arial"/>
+      <w:r>
+        <w:rPr>
+          <w:lang w:val="en-GB"/>
+        </w:rPr>
+        <w:t xml:space="preserve">Driscoll, D. (2019). Assessing Sociodemographic Predictors of Climate Change Concern, 1994–2016. </w:t>
+      </w:r>
+      <w:r>
+        <w:rPr>
           <w:i/>
           <w:iCs/>
-          <w:sz w:val="24"/>
-          <w:szCs w:val="24"/>
-          <w:lang w:val="en-GB"/>
-        </w:rPr>
-        <w:t>Safety Science</w:t>
-      </w:r>
-      <w:r>
-        <w:rPr>
-          <w:rFonts w:ascii="Arial" w:hAnsi="Arial" w:cs="Arial"/>
-          <w:sz w:val="24"/>
-          <w:szCs w:val="24"/>
-          <w:lang w:val="en-GB"/>
-        </w:rPr>
-        <w:t xml:space="preserve">, </w:t>
-      </w:r>
-      <w:r>
-        <w:rPr>
-          <w:rFonts w:ascii="Arial" w:hAnsi="Arial" w:cs="Arial"/>
-          <w:i/>
-          <w:iCs/>
-          <w:sz w:val="24"/>
-          <w:szCs w:val="24"/>
-          <w:lang w:val="en-GB"/>
-        </w:rPr>
-        <w:t>120</w:t>
-      </w:r>
-      <w:r>
-        <w:rPr>
-          <w:rFonts w:ascii="Arial" w:hAnsi="Arial" w:cs="Arial"/>
-          <w:sz w:val="24"/>
-          <w:szCs w:val="24"/>
-          <w:lang w:val="en-GB"/>
-        </w:rPr>
-        <w:t>, 813–823. https://doi.org/10.1016/j.ssci.2019.08.024</w:t>
+          <w:lang w:val="en-GB"/>
+        </w:rPr>
+        <w:t>Social Science Quarterly</w:t>
+      </w:r>
+      <w:r>
+        <w:rPr>
+          <w:lang w:val="en-GB"/>
+        </w:rPr>
+        <w:t>, 1699–1708. https://doi.org/10.1111/ssqu.12683</w:t>
       </w:r>
     </w:p>
     <w:p>
       <w:pPr>
         <w:pStyle w:val="Bibliografia"/>
-        <w:spacing w:line="276" w:lineRule="auto"/>
-        <w:ind w:hanging="709"/>
-        <w:rPr>
-          <w:rFonts w:ascii="Arial" w:hAnsi="Arial" w:cs="Arial"/>
-          <w:sz w:val="24"/>
-          <w:szCs w:val="24"/>
+        <w:rPr>
           <w:lang w:val="en-GB"/>
         </w:rPr>
       </w:pPr>
-      <w:r>
-        <w:rPr>
-          <w:rFonts w:ascii="Arial" w:hAnsi="Arial" w:cs="Arial"/>
-          <w:sz w:val="24"/>
-          <w:szCs w:val="24"/>
-          <w:lang w:val="en-GB"/>
-        </w:rPr>
-        <w:lastRenderedPageBreak/>
-        <w:t xml:space="preserve">Egan, P. J., &amp; Mullin, M. (2017). Climate Change: US Public Opinion. </w:t>
-      </w:r>
-      <w:r>
-        <w:rPr>
-          <w:rFonts w:ascii="Arial" w:hAnsi="Arial" w:cs="Arial"/>
+      <w:proofErr w:type="spellStart"/>
+      <w:r>
+        <w:rPr>
+          <w:lang w:val="en-GB"/>
+        </w:rPr>
+        <w:t>Echavarren</w:t>
+      </w:r>
+      <w:proofErr w:type="spellEnd"/>
+      <w:r>
+        <w:rPr>
+          <w:lang w:val="en-GB"/>
+        </w:rPr>
+        <w:t xml:space="preserve">, J. M., </w:t>
+      </w:r>
+      <w:proofErr w:type="spellStart"/>
+      <w:r>
+        <w:rPr>
+          <w:lang w:val="en-GB"/>
+        </w:rPr>
+        <w:t>Balžekienė</w:t>
+      </w:r>
+      <w:proofErr w:type="spellEnd"/>
+      <w:r>
+        <w:rPr>
+          <w:lang w:val="en-GB"/>
+        </w:rPr>
+        <w:t xml:space="preserve">, A., &amp; </w:t>
+      </w:r>
+      <w:proofErr w:type="spellStart"/>
+      <w:r>
+        <w:rPr>
+          <w:lang w:val="en-GB"/>
+        </w:rPr>
+        <w:t>Telešienė</w:t>
+      </w:r>
+      <w:proofErr w:type="spellEnd"/>
+      <w:r>
+        <w:rPr>
+          <w:lang w:val="en-GB"/>
+        </w:rPr>
+        <w:t xml:space="preserve">, A. (2019). Multilevel analysis of climate change risk perception in Europe: Natural hazards, political contexts and mediating individual effects. </w:t>
+      </w:r>
+      <w:r>
+        <w:rPr>
           <w:i/>
           <w:iCs/>
-          <w:sz w:val="24"/>
-          <w:szCs w:val="24"/>
-          <w:lang w:val="en-GB"/>
-        </w:rPr>
-        <w:t>Annual Review of Political Science</w:t>
-      </w:r>
-      <w:r>
-        <w:rPr>
-          <w:rFonts w:ascii="Arial" w:hAnsi="Arial" w:cs="Arial"/>
-          <w:sz w:val="24"/>
-          <w:szCs w:val="24"/>
+          <w:lang w:val="en-GB"/>
+        </w:rPr>
+        <w:t>Safety Science</w:t>
+      </w:r>
+      <w:r>
+        <w:rPr>
           <w:lang w:val="en-GB"/>
         </w:rPr>
         <w:t xml:space="preserve">, </w:t>
       </w:r>
       <w:r>
         <w:rPr>
-          <w:rFonts w:ascii="Arial" w:hAnsi="Arial" w:cs="Arial"/>
           <w:i/>
           <w:iCs/>
-          <w:sz w:val="24"/>
-          <w:szCs w:val="24"/>
-          <w:lang w:val="en-GB"/>
-        </w:rPr>
-        <w:t>20</w:t>
-      </w:r>
-      <w:r>
-        <w:rPr>
-          <w:rFonts w:ascii="Arial" w:hAnsi="Arial" w:cs="Arial"/>
-          <w:sz w:val="24"/>
-          <w:szCs w:val="24"/>
-          <w:lang w:val="en-GB"/>
-        </w:rPr>
-        <w:t>(1), 209–227. https://doi.org/10.1146/annurev-polisci-051215-022857</w:t>
+          <w:lang w:val="en-GB"/>
+        </w:rPr>
+        <w:t>120</w:t>
+      </w:r>
+      <w:r>
+        <w:rPr>
+          <w:lang w:val="en-GB"/>
+        </w:rPr>
+        <w:t>, 813–823. https://doi.org/10.1016/j.ssci.2019.08.024</w:t>
       </w:r>
     </w:p>
     <w:p>
       <w:pPr>
         <w:pStyle w:val="Bibliografia"/>
-        <w:spacing w:line="276" w:lineRule="auto"/>
-        <w:ind w:hanging="709"/>
-        <w:rPr>
-          <w:rFonts w:ascii="Arial" w:hAnsi="Arial" w:cs="Arial"/>
-          <w:sz w:val="24"/>
-          <w:szCs w:val="24"/>
+        <w:rPr>
           <w:lang w:val="en-GB"/>
         </w:rPr>
       </w:pPr>
       <w:r>
         <w:rPr>
-          <w:rFonts w:ascii="Arial" w:hAnsi="Arial" w:cs="Arial"/>
-          <w:sz w:val="24"/>
-          <w:szCs w:val="24"/>
-          <w:lang w:val="en-GB"/>
-        </w:rPr>
-        <w:t xml:space="preserve">European Commission, Brussels. (2019). </w:t>
-      </w:r>
-      <w:r>
-        <w:rPr>
-          <w:rFonts w:ascii="Arial" w:hAnsi="Arial" w:cs="Arial"/>
+          <w:lang w:val="en-GB"/>
+        </w:rPr>
+        <w:t xml:space="preserve">Egan, P. J., &amp; Mullin, M. (2017). Climate Change: US Public Opinion. </w:t>
+      </w:r>
+      <w:r>
+        <w:rPr>
           <w:i/>
           <w:iCs/>
-          <w:sz w:val="24"/>
-          <w:szCs w:val="24"/>
-          <w:lang w:val="en-GB"/>
-        </w:rPr>
-        <w:t>Eurobarometer 91.3 (</w:t>
-      </w:r>
-      <w:proofErr w:type="gramStart"/>
-      <w:r>
-        <w:rPr>
-          <w:rFonts w:ascii="Arial" w:hAnsi="Arial" w:cs="Arial"/>
+          <w:lang w:val="en-GB"/>
+        </w:rPr>
+        <w:t>Annual Review of Political Science</w:t>
+      </w:r>
+      <w:r>
+        <w:rPr>
+          <w:lang w:val="en-GB"/>
+        </w:rPr>
+        <w:t xml:space="preserve">, </w:t>
+      </w:r>
+      <w:r>
+        <w:rPr>
           <w:i/>
           <w:iCs/>
-          <w:sz w:val="24"/>
-          <w:szCs w:val="24"/>
-          <w:lang w:val="en-GB"/>
-        </w:rPr>
-        <w:t>2019)Eurobarometer</w:t>
-      </w:r>
-      <w:proofErr w:type="gramEnd"/>
-      <w:r>
-        <w:rPr>
-          <w:rFonts w:ascii="Arial" w:hAnsi="Arial" w:cs="Arial"/>
-          <w:i/>
-          <w:iCs/>
-          <w:sz w:val="24"/>
-          <w:szCs w:val="24"/>
-          <w:lang w:val="en-GB"/>
-        </w:rPr>
-        <w:t xml:space="preserve"> 91.3 (2019): Rule of Law, and Climate Change: Rule of Law, and Climate Change</w:t>
-      </w:r>
-      <w:r>
-        <w:rPr>
-          <w:rFonts w:ascii="Arial" w:hAnsi="Arial" w:cs="Arial"/>
-          <w:sz w:val="24"/>
-          <w:szCs w:val="24"/>
-          <w:lang w:val="en-GB"/>
-        </w:rPr>
-        <w:t xml:space="preserve"> (1.0.0) [Data set]. GESIS Data Archive. https://doi.org/10.4232/1.13372</w:t>
+          <w:lang w:val="en-GB"/>
+        </w:rPr>
+        <w:t>20</w:t>
+      </w:r>
+      <w:r>
+        <w:rPr>
+          <w:lang w:val="en-GB"/>
+        </w:rPr>
+        <w:t>(1), 209–227. https://doi.org/10.1146/annurev-polisci-051215-022857</w:t>
       </w:r>
     </w:p>
     <w:p>
       <w:pPr>
         <w:pStyle w:val="Bibliografia"/>
-        <w:spacing w:line="276" w:lineRule="auto"/>
-        <w:ind w:hanging="709"/>
-        <w:rPr>
-          <w:rFonts w:ascii="Arial" w:hAnsi="Arial" w:cs="Arial"/>
-          <w:sz w:val="24"/>
-          <w:szCs w:val="24"/>
+        <w:rPr>
           <w:lang w:val="en-GB"/>
         </w:rPr>
       </w:pPr>
       <w:r>
         <w:rPr>
-          <w:rFonts w:ascii="Arial" w:hAnsi="Arial" w:cs="Arial"/>
-          <w:sz w:val="24"/>
-          <w:szCs w:val="24"/>
-          <w:lang w:val="en-GB"/>
-        </w:rPr>
-        <w:t xml:space="preserve">Fielding, K. S., Head, B. W., Laffan, W., Western, M., &amp; </w:t>
-      </w:r>
-      <w:proofErr w:type="spellStart"/>
-      <w:r>
-        <w:rPr>
-          <w:rFonts w:ascii="Arial" w:hAnsi="Arial" w:cs="Arial"/>
-          <w:sz w:val="24"/>
-          <w:szCs w:val="24"/>
-          <w:lang w:val="en-GB"/>
-        </w:rPr>
-        <w:t>Hoegh</w:t>
-      </w:r>
-      <w:proofErr w:type="spellEnd"/>
-      <w:r>
-        <w:rPr>
-          <w:rFonts w:ascii="Arial" w:hAnsi="Arial" w:cs="Arial"/>
-          <w:sz w:val="24"/>
-          <w:szCs w:val="24"/>
-          <w:lang w:val="en-GB"/>
-        </w:rPr>
-        <w:t xml:space="preserve">-Guldberg, O. (2012). Australian politicians’ beliefs about climate change: Political partisanship and political ideology. </w:t>
-      </w:r>
-      <w:r>
-        <w:rPr>
-          <w:rFonts w:ascii="Arial" w:hAnsi="Arial" w:cs="Arial"/>
+          <w:lang w:val="en-GB"/>
+        </w:rPr>
+        <w:lastRenderedPageBreak/>
+        <w:t xml:space="preserve">European Commission, Brussels. (2019). </w:t>
+      </w:r>
+      <w:r>
+        <w:rPr>
           <w:i/>
           <w:iCs/>
-          <w:sz w:val="24"/>
-          <w:szCs w:val="24"/>
-          <w:lang w:val="en-GB"/>
-        </w:rPr>
-        <w:t>Environmental Politics</w:t>
-      </w:r>
-      <w:r>
-        <w:rPr>
-          <w:rFonts w:ascii="Arial" w:hAnsi="Arial" w:cs="Arial"/>
-          <w:sz w:val="24"/>
-          <w:szCs w:val="24"/>
-          <w:lang w:val="en-GB"/>
-        </w:rPr>
-        <w:t xml:space="preserve">, </w:t>
-      </w:r>
-      <w:r>
-        <w:rPr>
-          <w:rFonts w:ascii="Arial" w:hAnsi="Arial" w:cs="Arial"/>
-          <w:i/>
-          <w:iCs/>
-          <w:sz w:val="24"/>
-          <w:szCs w:val="24"/>
-          <w:lang w:val="en-GB"/>
-        </w:rPr>
-        <w:t>21</w:t>
-      </w:r>
-      <w:r>
-        <w:rPr>
-          <w:rFonts w:ascii="Arial" w:hAnsi="Arial" w:cs="Arial"/>
-          <w:sz w:val="24"/>
-          <w:szCs w:val="24"/>
-          <w:lang w:val="en-GB"/>
-        </w:rPr>
-        <w:t>(5), 712–733. https://doi.org/10.1080/09644016.2012.698887</w:t>
+          <w:lang w:val="en-GB"/>
+        </w:rPr>
+        <w:t>Eurobarometer 91.3 (2019)Eurobarometer 91.3 (2019): Rule of Law, and Climate Change: Rule of Law, and Climate Change</w:t>
+      </w:r>
+      <w:r>
+        <w:rPr>
+          <w:lang w:val="en-GB"/>
+        </w:rPr>
+        <w:t xml:space="preserve"> (1.0.0) [Data set]. GESIS Data Archive. https://doi.org/10.4232/1.13372</w:t>
       </w:r>
     </w:p>
     <w:p>
       <w:pPr>
         <w:pStyle w:val="Bibliografia"/>
-        <w:spacing w:line="276" w:lineRule="auto"/>
-        <w:ind w:hanging="709"/>
-        <w:rPr>
-          <w:rFonts w:ascii="Arial" w:hAnsi="Arial" w:cs="Arial"/>
-          <w:sz w:val="24"/>
-          <w:szCs w:val="24"/>
+        <w:rPr>
           <w:lang w:val="en-GB"/>
         </w:rPr>
       </w:pPr>
       <w:r>
         <w:rPr>
-          <w:rFonts w:ascii="Arial" w:hAnsi="Arial" w:cs="Arial"/>
-          <w:sz w:val="24"/>
-          <w:szCs w:val="24"/>
-          <w:lang w:val="en-GB"/>
-        </w:rPr>
-        <w:t xml:space="preserve">Finucane, M. L., </w:t>
+          <w:lang w:val="en-GB"/>
+        </w:rPr>
+        <w:t xml:space="preserve">Fielding, K. S., Head, B. W., Laffan, W., Western, M., &amp; </w:t>
       </w:r>
       <w:proofErr w:type="spellStart"/>
       <w:r>
         <w:rPr>
-          <w:rFonts w:ascii="Arial" w:hAnsi="Arial" w:cs="Arial"/>
-          <w:sz w:val="24"/>
-          <w:szCs w:val="24"/>
-          <w:lang w:val="en-GB"/>
-        </w:rPr>
-        <w:t>Slovic</w:t>
+          <w:lang w:val="en-GB"/>
+        </w:rPr>
+        <w:t>Hoegh</w:t>
       </w:r>
       <w:proofErr w:type="spellEnd"/>
       <w:r>
         <w:rPr>
-          <w:rFonts w:ascii="Arial" w:hAnsi="Arial" w:cs="Arial"/>
-          <w:sz w:val="24"/>
-          <w:szCs w:val="24"/>
-          <w:lang w:val="en-GB"/>
-        </w:rPr>
-        <w:t xml:space="preserve">, P., Mertz, C. K., Flynn, J., &amp; Satterfield, T. A. (2000). Gender, race, and perceived risk: The «white male» effect. </w:t>
-      </w:r>
-      <w:r>
-        <w:rPr>
-          <w:rFonts w:ascii="Arial" w:hAnsi="Arial" w:cs="Arial"/>
+          <w:lang w:val="en-GB"/>
+        </w:rPr>
+        <w:t xml:space="preserve">-Guldberg, O. (2012). Australian politicians’ beliefs about climate change: Political partisanship and political ideology. </w:t>
+      </w:r>
+      <w:r>
+        <w:rPr>
           <w:i/>
           <w:iCs/>
-          <w:sz w:val="24"/>
-          <w:szCs w:val="24"/>
-          <w:lang w:val="en-GB"/>
-        </w:rPr>
-        <w:t>Health, Risk &amp; Society</w:t>
-      </w:r>
-      <w:r>
-        <w:rPr>
-          <w:rFonts w:ascii="Arial" w:hAnsi="Arial" w:cs="Arial"/>
-          <w:sz w:val="24"/>
-          <w:szCs w:val="24"/>
+          <w:lang w:val="en-GB"/>
+        </w:rPr>
+        <w:t>Environmental Politics</w:t>
+      </w:r>
+      <w:r>
+        <w:rPr>
           <w:lang w:val="en-GB"/>
         </w:rPr>
         <w:t xml:space="preserve">, </w:t>
       </w:r>
       <w:r>
         <w:rPr>
-          <w:rFonts w:ascii="Arial" w:hAnsi="Arial" w:cs="Arial"/>
           <w:i/>
           <w:iCs/>
-          <w:sz w:val="24"/>
-          <w:szCs w:val="24"/>
-          <w:lang w:val="en-GB"/>
-        </w:rPr>
-        <w:t>2</w:t>
-      </w:r>
-      <w:r>
-        <w:rPr>
-          <w:rFonts w:ascii="Arial" w:hAnsi="Arial" w:cs="Arial"/>
-          <w:sz w:val="24"/>
-          <w:szCs w:val="24"/>
-          <w:lang w:val="en-GB"/>
-        </w:rPr>
-        <w:t>(2), 159–172. https://doi.org/10.1080/713670162</w:t>
+          <w:lang w:val="en-GB"/>
+        </w:rPr>
+        <w:t>21</w:t>
+      </w:r>
+      <w:r>
+        <w:rPr>
+          <w:lang w:val="en-GB"/>
+        </w:rPr>
+        <w:t>(5), 712–733. https://doi.org/10.1080/09644016.2012.698887</w:t>
       </w:r>
     </w:p>
     <w:p>
       <w:pPr>
         <w:pStyle w:val="Bibliografia"/>
-        <w:spacing w:line="276" w:lineRule="auto"/>
-        <w:ind w:hanging="709"/>
-        <w:rPr>
-          <w:rFonts w:ascii="Arial" w:hAnsi="Arial" w:cs="Arial"/>
-          <w:sz w:val="24"/>
-          <w:szCs w:val="24"/>
+        <w:rPr>
           <w:lang w:val="en-GB"/>
         </w:rPr>
       </w:pPr>
       <w:r>
         <w:rPr>
-          <w:rFonts w:ascii="Arial" w:hAnsi="Arial" w:cs="Arial"/>
-          <w:sz w:val="24"/>
-          <w:szCs w:val="24"/>
-          <w:lang w:val="en-GB"/>
-        </w:rPr>
-        <w:t xml:space="preserve">Fonseca, J. R. S. (2013). Clustering in the field of social sciences: That is your choice. </w:t>
-      </w:r>
-      <w:r>
-        <w:rPr>
-          <w:rFonts w:ascii="Arial" w:hAnsi="Arial" w:cs="Arial"/>
+          <w:lang w:val="en-GB"/>
+        </w:rPr>
+        <w:t xml:space="preserve">Finucane, M. L., </w:t>
+      </w:r>
+      <w:proofErr w:type="spellStart"/>
+      <w:r>
+        <w:rPr>
+          <w:lang w:val="en-GB"/>
+        </w:rPr>
+        <w:t>Slovic</w:t>
+      </w:r>
+      <w:proofErr w:type="spellEnd"/>
+      <w:r>
+        <w:rPr>
+          <w:lang w:val="en-GB"/>
+        </w:rPr>
+        <w:t xml:space="preserve">, P., Mertz, C. K., Flynn, J., &amp; Satterfield, T. A. (2000). Gender, race, and perceived risk: The «white male» effect. </w:t>
+      </w:r>
+      <w:r>
+        <w:rPr>
           <w:i/>
           <w:iCs/>
-          <w:sz w:val="24"/>
-          <w:szCs w:val="24"/>
-          <w:lang w:val="en-GB"/>
-        </w:rPr>
-        <w:t>International Journal of Social Research Methodology</w:t>
-      </w:r>
-      <w:r>
-        <w:rPr>
-          <w:rFonts w:ascii="Arial" w:hAnsi="Arial" w:cs="Arial"/>
-          <w:sz w:val="24"/>
-          <w:szCs w:val="24"/>
+          <w:lang w:val="en-GB"/>
+        </w:rPr>
+        <w:t>Health, Risk &amp; Society</w:t>
+      </w:r>
+      <w:r>
+        <w:rPr>
           <w:lang w:val="en-GB"/>
         </w:rPr>
         <w:t xml:space="preserve">, </w:t>
       </w:r>
       <w:r>
         <w:rPr>
-          <w:rFonts w:ascii="Arial" w:hAnsi="Arial" w:cs="Arial"/>
           <w:i/>
           <w:iCs/>
-          <w:sz w:val="24"/>
-          <w:szCs w:val="24"/>
-          <w:lang w:val="en-GB"/>
-        </w:rPr>
-        <w:t>16</w:t>
-      </w:r>
-      <w:r>
-        <w:rPr>
-          <w:rFonts w:ascii="Arial" w:hAnsi="Arial" w:cs="Arial"/>
-          <w:sz w:val="24"/>
-          <w:szCs w:val="24"/>
-          <w:lang w:val="en-GB"/>
-        </w:rPr>
-        <w:t>(5), 403–428. https://doi.org/10.1080/13645579.2012.716973</w:t>
+          <w:lang w:val="en-GB"/>
+        </w:rPr>
+        <w:t>2</w:t>
+      </w:r>
+      <w:r>
+        <w:rPr>
+          <w:lang w:val="en-GB"/>
+        </w:rPr>
+        <w:t>(2), 159–172. https://doi.org/10.1080/713670162</w:t>
       </w:r>
     </w:p>
     <w:p>
       <w:pPr>
         <w:pStyle w:val="Bibliografia"/>
-        <w:spacing w:line="276" w:lineRule="auto"/>
-        <w:ind w:hanging="709"/>
-        <w:rPr>
-          <w:rFonts w:ascii="Arial" w:hAnsi="Arial" w:cs="Arial"/>
-          <w:sz w:val="24"/>
-          <w:szCs w:val="24"/>
+        <w:rPr>
           <w:lang w:val="en-GB"/>
         </w:rPr>
       </w:pPr>
       <w:r>
         <w:rPr>
-          <w:rFonts w:ascii="Arial" w:hAnsi="Arial" w:cs="Arial"/>
-          <w:sz w:val="24"/>
-          <w:szCs w:val="24"/>
-          <w:lang w:val="en-GB"/>
-        </w:rPr>
-        <w:t xml:space="preserve">Goldberg, A. (2011). Mapping Shared Understandings Using Relational Class Analysis: The Case of the Cultural Omnivore </w:t>
-      </w:r>
-      <w:proofErr w:type="spellStart"/>
-      <w:r>
-        <w:rPr>
-          <w:rFonts w:ascii="Arial" w:hAnsi="Arial" w:cs="Arial"/>
-          <w:sz w:val="24"/>
-          <w:szCs w:val="24"/>
-          <w:lang w:val="en-GB"/>
-        </w:rPr>
-        <w:t>Reexamined</w:t>
-      </w:r>
-      <w:proofErr w:type="spellEnd"/>
-      <w:r>
-        <w:rPr>
-          <w:rFonts w:ascii="Arial" w:hAnsi="Arial" w:cs="Arial"/>
-          <w:sz w:val="24"/>
-          <w:szCs w:val="24"/>
-          <w:lang w:val="en-GB"/>
-        </w:rPr>
-        <w:t xml:space="preserve">. </w:t>
-      </w:r>
-      <w:r>
-        <w:rPr>
-          <w:rFonts w:ascii="Arial" w:hAnsi="Arial" w:cs="Arial"/>
+          <w:lang w:val="en-GB"/>
+        </w:rPr>
+        <w:t xml:space="preserve">Fonseca, J. R. S. (2013). Clustering in the field of social sciences: That is your choice. </w:t>
+      </w:r>
+      <w:r>
+        <w:rPr>
           <w:i/>
           <w:iCs/>
-          <w:sz w:val="24"/>
-          <w:szCs w:val="24"/>
-          <w:lang w:val="en-GB"/>
-        </w:rPr>
-        <w:t>American Journal of Sociology</w:t>
-      </w:r>
-      <w:r>
-        <w:rPr>
-          <w:rFonts w:ascii="Arial" w:hAnsi="Arial" w:cs="Arial"/>
-          <w:sz w:val="24"/>
-          <w:szCs w:val="24"/>
+          <w:lang w:val="en-GB"/>
+        </w:rPr>
+        <w:t>International Journal of Social Research Methodology</w:t>
+      </w:r>
+      <w:r>
+        <w:rPr>
           <w:lang w:val="en-GB"/>
         </w:rPr>
         <w:t xml:space="preserve">, </w:t>
       </w:r>
       <w:r>
         <w:rPr>
-          <w:rFonts w:ascii="Arial" w:hAnsi="Arial" w:cs="Arial"/>
           <w:i/>
           <w:iCs/>
-          <w:sz w:val="24"/>
-          <w:szCs w:val="24"/>
-          <w:lang w:val="en-GB"/>
-        </w:rPr>
-        <w:t>116</w:t>
-      </w:r>
-      <w:r>
-        <w:rPr>
-          <w:rFonts w:ascii="Arial" w:hAnsi="Arial" w:cs="Arial"/>
-          <w:sz w:val="24"/>
-          <w:szCs w:val="24"/>
-          <w:lang w:val="en-GB"/>
-        </w:rPr>
-        <w:t>(5), 1397–1436. https://doi.org/10.1086/657976</w:t>
+          <w:lang w:val="en-GB"/>
+        </w:rPr>
+        <w:t>16</w:t>
+      </w:r>
+      <w:r>
+        <w:rPr>
+          <w:lang w:val="en-GB"/>
+        </w:rPr>
+        <w:t>(5), 403–428. https://doi.org/10.1080/13645579.2012.716973</w:t>
       </w:r>
     </w:p>
     <w:p>
       <w:pPr>
         <w:pStyle w:val="Bibliografia"/>
-        <w:spacing w:line="276" w:lineRule="auto"/>
-        <w:ind w:hanging="709"/>
-        <w:rPr>
-          <w:rFonts w:ascii="Arial" w:hAnsi="Arial" w:cs="Arial"/>
-          <w:sz w:val="24"/>
-          <w:szCs w:val="24"/>
+        <w:rPr>
           <w:lang w:val="en-GB"/>
         </w:rPr>
       </w:pPr>
       <w:r>
         <w:rPr>
-          <w:rFonts w:ascii="Arial" w:hAnsi="Arial" w:cs="Arial"/>
-          <w:sz w:val="24"/>
-          <w:szCs w:val="24"/>
-          <w:lang w:val="en-GB"/>
-        </w:rPr>
-        <w:t xml:space="preserve">Goldsmith, R. E., </w:t>
+          <w:lang w:val="en-GB"/>
+        </w:rPr>
+        <w:t xml:space="preserve">Goldberg, A. (2011). Mapping Shared Understandings Using Relational Class Analysis: The Case of the Cultural Omnivore </w:t>
       </w:r>
       <w:proofErr w:type="spellStart"/>
       <w:r>
         <w:rPr>
-          <w:rFonts w:ascii="Arial" w:hAnsi="Arial" w:cs="Arial"/>
-          <w:sz w:val="24"/>
-          <w:szCs w:val="24"/>
-          <w:lang w:val="en-GB"/>
-        </w:rPr>
-        <w:t>Feygina</w:t>
+          <w:lang w:val="en-GB"/>
+        </w:rPr>
+        <w:t>Reexamined</w:t>
       </w:r>
       <w:proofErr w:type="spellEnd"/>
       <w:r>
         <w:rPr>
-          <w:rFonts w:ascii="Arial" w:hAnsi="Arial" w:cs="Arial"/>
-          <w:sz w:val="24"/>
-          <w:szCs w:val="24"/>
-          <w:lang w:val="en-GB"/>
-        </w:rPr>
-        <w:t xml:space="preserve">, I., &amp; </w:t>
-      </w:r>
-      <w:proofErr w:type="spellStart"/>
-      <w:r>
-        <w:rPr>
-          <w:rFonts w:ascii="Arial" w:hAnsi="Arial" w:cs="Arial"/>
-          <w:sz w:val="24"/>
-          <w:szCs w:val="24"/>
-          <w:lang w:val="en-GB"/>
-        </w:rPr>
-        <w:t>Jost</w:t>
-      </w:r>
-      <w:proofErr w:type="spellEnd"/>
-      <w:r>
-        <w:rPr>
-          <w:rFonts w:ascii="Arial" w:hAnsi="Arial" w:cs="Arial"/>
-          <w:sz w:val="24"/>
-          <w:szCs w:val="24"/>
-          <w:lang w:val="en-GB"/>
-        </w:rPr>
-        <w:t xml:space="preserve">, J. T. (2013). The Gender Gap in Environmental Attitudes: A System Justification Perspective. In M. Alston &amp; K. </w:t>
-      </w:r>
-      <w:proofErr w:type="spellStart"/>
-      <w:r>
-        <w:rPr>
-          <w:rFonts w:ascii="Arial" w:hAnsi="Arial" w:cs="Arial"/>
-          <w:sz w:val="24"/>
-          <w:szCs w:val="24"/>
-          <w:lang w:val="en-GB"/>
-        </w:rPr>
-        <w:t>Whittenbury</w:t>
-      </w:r>
-      <w:proofErr w:type="spellEnd"/>
-      <w:r>
-        <w:rPr>
-          <w:rFonts w:ascii="Arial" w:hAnsi="Arial" w:cs="Arial"/>
-          <w:sz w:val="24"/>
-          <w:szCs w:val="24"/>
-          <w:lang w:val="en-GB"/>
-        </w:rPr>
-        <w:t xml:space="preserve"> (A c. Di), </w:t>
-      </w:r>
-      <w:r>
-        <w:rPr>
-          <w:rFonts w:ascii="Arial" w:hAnsi="Arial" w:cs="Arial"/>
+          <w:lang w:val="en-GB"/>
+        </w:rPr>
+        <w:t xml:space="preserve">. </w:t>
+      </w:r>
+      <w:r>
+        <w:rPr>
           <w:i/>
           <w:iCs/>
-          <w:sz w:val="24"/>
-          <w:szCs w:val="24"/>
-          <w:lang w:val="en-GB"/>
-        </w:rPr>
-        <w:t>Research, Action and Policy: Addressing the Gendered Impacts of Climate Change</w:t>
-      </w:r>
-      <w:r>
-        <w:rPr>
-          <w:rFonts w:ascii="Arial" w:hAnsi="Arial" w:cs="Arial"/>
-          <w:sz w:val="24"/>
-          <w:szCs w:val="24"/>
-          <w:lang w:val="en-GB"/>
-        </w:rPr>
-        <w:t xml:space="preserve"> (</w:t>
-      </w:r>
-      <w:proofErr w:type="spellStart"/>
-      <w:r>
-        <w:rPr>
-          <w:rFonts w:ascii="Arial" w:hAnsi="Arial" w:cs="Arial"/>
-          <w:sz w:val="24"/>
-          <w:szCs w:val="24"/>
-          <w:lang w:val="en-GB"/>
-        </w:rPr>
-        <w:t>pagg</w:t>
-      </w:r>
-      <w:proofErr w:type="spellEnd"/>
-      <w:r>
-        <w:rPr>
-          <w:rFonts w:ascii="Arial" w:hAnsi="Arial" w:cs="Arial"/>
-          <w:sz w:val="24"/>
-          <w:szCs w:val="24"/>
-          <w:lang w:val="en-GB"/>
-        </w:rPr>
-        <w:t>. 159–171). Springer Netherlands. https://doi.org/10.1007/978-94-007-5518-5_12</w:t>
+          <w:lang w:val="en-GB"/>
+        </w:rPr>
+        <w:t>American Journal of Sociology</w:t>
+      </w:r>
+      <w:r>
+        <w:rPr>
+          <w:lang w:val="en-GB"/>
+        </w:rPr>
+        <w:t xml:space="preserve">, </w:t>
+      </w:r>
+      <w:r>
+        <w:rPr>
+          <w:i/>
+          <w:iCs/>
+          <w:lang w:val="en-GB"/>
+        </w:rPr>
+        <w:t>116</w:t>
+      </w:r>
+      <w:r>
+        <w:rPr>
+          <w:lang w:val="en-GB"/>
+        </w:rPr>
+        <w:t>(5), 1397–1436. https://doi.org/10.1086/657976</w:t>
       </w:r>
     </w:p>
     <w:p>
       <w:pPr>
         <w:pStyle w:val="Bibliografia"/>
-        <w:spacing w:line="276" w:lineRule="auto"/>
-        <w:ind w:hanging="709"/>
-        <w:rPr>
-          <w:rFonts w:ascii="Arial" w:hAnsi="Arial" w:cs="Arial"/>
-          <w:sz w:val="24"/>
-          <w:szCs w:val="24"/>
+        <w:rPr>
           <w:lang w:val="en-GB"/>
         </w:rPr>
       </w:pPr>
       <w:r>
         <w:rPr>
-          <w:rFonts w:ascii="Arial" w:hAnsi="Arial" w:cs="Arial"/>
-          <w:sz w:val="24"/>
-          <w:szCs w:val="24"/>
-          <w:lang w:val="en-GB"/>
-        </w:rPr>
-        <w:t xml:space="preserve">Hidalgo, M. C., &amp; Pisano, I. (2010). Determinants of risk perception and willingness to tackle climate change. A pilot </w:t>
-      </w:r>
-      <w:proofErr w:type="gramStart"/>
-      <w:r>
-        <w:rPr>
-          <w:rFonts w:ascii="Arial" w:hAnsi="Arial" w:cs="Arial"/>
-          <w:sz w:val="24"/>
-          <w:szCs w:val="24"/>
-          <w:lang w:val="en-GB"/>
-        </w:rPr>
-        <w:t>study</w:t>
-      </w:r>
-      <w:proofErr w:type="gramEnd"/>
-      <w:r>
-        <w:rPr>
-          <w:rFonts w:ascii="Arial" w:hAnsi="Arial" w:cs="Arial"/>
-          <w:sz w:val="24"/>
-          <w:szCs w:val="24"/>
-          <w:lang w:val="en-GB"/>
-        </w:rPr>
-        <w:t xml:space="preserve">. </w:t>
+          <w:lang w:val="en-GB"/>
+        </w:rPr>
+        <w:t xml:space="preserve">Goldsmith, R. E., </w:t>
       </w:r>
       <w:proofErr w:type="spellStart"/>
       <w:r>
         <w:rPr>
-          <w:rFonts w:ascii="Arial" w:hAnsi="Arial" w:cs="Arial"/>
+          <w:lang w:val="en-GB"/>
+        </w:rPr>
+        <w:t>Feygina</w:t>
+      </w:r>
+      <w:proofErr w:type="spellEnd"/>
+      <w:r>
+        <w:rPr>
+          <w:lang w:val="en-GB"/>
+        </w:rPr>
+        <w:t xml:space="preserve">, I., &amp; </w:t>
+      </w:r>
+      <w:proofErr w:type="spellStart"/>
+      <w:r>
+        <w:rPr>
+          <w:lang w:val="en-GB"/>
+        </w:rPr>
+        <w:t>Jost</w:t>
+      </w:r>
+      <w:proofErr w:type="spellEnd"/>
+      <w:r>
+        <w:rPr>
+          <w:lang w:val="en-GB"/>
+        </w:rPr>
+        <w:t xml:space="preserve">, J. T. (2013). The Gender Gap in Environmental Attitudes: A System Justification Perspective. In M. Alston &amp; K. </w:t>
+      </w:r>
+      <w:proofErr w:type="spellStart"/>
+      <w:r>
+        <w:rPr>
+          <w:lang w:val="en-GB"/>
+        </w:rPr>
+        <w:t>Whittenbury</w:t>
+      </w:r>
+      <w:proofErr w:type="spellEnd"/>
+      <w:r>
+        <w:rPr>
+          <w:lang w:val="en-GB"/>
+        </w:rPr>
+        <w:t xml:space="preserve"> (A c. Di), </w:t>
+      </w:r>
+      <w:r>
+        <w:rPr>
           <w:i/>
           <w:iCs/>
-          <w:sz w:val="24"/>
-          <w:szCs w:val="24"/>
-          <w:lang w:val="en-GB"/>
-        </w:rPr>
-        <w:t>Psyecology</w:t>
+          <w:lang w:val="en-GB"/>
+        </w:rPr>
+        <w:t>Research, Action and Policy: Addressing the Gendered Impacts of Climate Change</w:t>
+      </w:r>
+      <w:r>
+        <w:rPr>
+          <w:lang w:val="en-GB"/>
+        </w:rPr>
+        <w:t xml:space="preserve"> (</w:t>
+      </w:r>
+      <w:proofErr w:type="spellStart"/>
+      <w:r>
+        <w:rPr>
+          <w:lang w:val="en-GB"/>
+        </w:rPr>
+        <w:t>pagg</w:t>
       </w:r>
       <w:proofErr w:type="spellEnd"/>
       <w:r>
         <w:rPr>
-          <w:rFonts w:ascii="Arial" w:hAnsi="Arial" w:cs="Arial"/>
-          <w:sz w:val="24"/>
-          <w:szCs w:val="24"/>
-          <w:lang w:val="en-GB"/>
-        </w:rPr>
-        <w:t xml:space="preserve">, </w:t>
-      </w:r>
-      <w:r>
-        <w:rPr>
-          <w:rFonts w:ascii="Arial" w:hAnsi="Arial" w:cs="Arial"/>
-          <w:i/>
-          <w:iCs/>
-          <w:sz w:val="24"/>
-          <w:szCs w:val="24"/>
-          <w:lang w:val="en-GB"/>
-        </w:rPr>
-        <w:t>1</w:t>
-      </w:r>
-      <w:r>
-        <w:rPr>
-          <w:rFonts w:ascii="Arial" w:hAnsi="Arial" w:cs="Arial"/>
-          <w:sz w:val="24"/>
-          <w:szCs w:val="24"/>
-          <w:lang w:val="en-GB"/>
-        </w:rPr>
-        <w:t>(1), 105–112. https://doi.org/10.1174/217119710790709595</w:t>
+          <w:lang w:val="en-GB"/>
+        </w:rPr>
+        <w:t>. 159–171). Springer Netherlands. https://doi.org/10.1007/978-94-007-5518-5_12</w:t>
       </w:r>
     </w:p>
     <w:p>
       <w:pPr>
         <w:pStyle w:val="Bibliografia"/>
-        <w:spacing w:line="276" w:lineRule="auto"/>
-        <w:ind w:hanging="709"/>
-        <w:rPr>
-          <w:rFonts w:ascii="Arial" w:hAnsi="Arial" w:cs="Arial"/>
-          <w:sz w:val="24"/>
-          <w:szCs w:val="24"/>
+        <w:rPr>
           <w:lang w:val="en-GB"/>
         </w:rPr>
       </w:pPr>
       <w:r>
         <w:rPr>
-          <w:rFonts w:ascii="Arial" w:hAnsi="Arial" w:cs="Arial"/>
-          <w:sz w:val="24"/>
-          <w:szCs w:val="24"/>
-          <w:lang w:val="en-GB"/>
-        </w:rPr>
-        <w:t xml:space="preserve">James, G., Witten, D., Hastie, T., &amp; </w:t>
+          <w:lang w:val="en-GB"/>
+        </w:rPr>
+        <w:t xml:space="preserve">Hidalgo, M. C., &amp; Pisano, I. (2010). Determinants of risk perception and willingness to tackle climate change. A pilot study. </w:t>
       </w:r>
       <w:proofErr w:type="spellStart"/>
       <w:r>
         <w:rPr>
-          <w:rFonts w:ascii="Arial" w:hAnsi="Arial" w:cs="Arial"/>
-          <w:sz w:val="24"/>
-          <w:szCs w:val="24"/>
-          <w:lang w:val="en-GB"/>
-        </w:rPr>
-        <w:t>Tibshirani</w:t>
-      </w:r>
-      <w:proofErr w:type="spellEnd"/>
-      <w:r>
-        <w:rPr>
-          <w:rFonts w:ascii="Arial" w:hAnsi="Arial" w:cs="Arial"/>
-          <w:sz w:val="24"/>
-          <w:szCs w:val="24"/>
-          <w:lang w:val="en-GB"/>
-        </w:rPr>
-        <w:t xml:space="preserve">, R. (2013). </w:t>
-      </w:r>
-      <w:r>
-        <w:rPr>
-          <w:rFonts w:ascii="Arial" w:hAnsi="Arial" w:cs="Arial"/>
           <w:i/>
           <w:iCs/>
-          <w:sz w:val="24"/>
-          <w:szCs w:val="24"/>
-          <w:lang w:val="en-GB"/>
-        </w:rPr>
-        <w:t>An Introduction to Statistical Learning: With Applications in R</w:t>
-      </w:r>
-      <w:r>
-        <w:rPr>
-          <w:rFonts w:ascii="Arial" w:hAnsi="Arial" w:cs="Arial"/>
-          <w:sz w:val="24"/>
-          <w:szCs w:val="24"/>
-          <w:lang w:val="en-GB"/>
-        </w:rPr>
-        <w:t xml:space="preserve"> (Vol. 103). </w:t>
-      </w:r>
-      <w:proofErr w:type="spellStart"/>
-      <w:r>
-        <w:rPr>
-          <w:rFonts w:ascii="Arial" w:hAnsi="Arial" w:cs="Arial"/>
-          <w:sz w:val="24"/>
-          <w:szCs w:val="24"/>
-          <w:lang w:val="en-GB"/>
-        </w:rPr>
-        <w:t>Spinger</w:t>
+          <w:lang w:val="en-GB"/>
+        </w:rPr>
+        <w:t>Psyecology</w:t>
       </w:r>
       <w:proofErr w:type="spellEnd"/>
       <w:r>
         <w:rPr>
-          <w:rFonts w:ascii="Arial" w:hAnsi="Arial" w:cs="Arial"/>
-          <w:sz w:val="24"/>
-          <w:szCs w:val="24"/>
-          <w:lang w:val="en-GB"/>
-        </w:rPr>
-        <w:t>.</w:t>
+          <w:lang w:val="en-GB"/>
+        </w:rPr>
+        <w:t xml:space="preserve">, </w:t>
+      </w:r>
+      <w:r>
+        <w:rPr>
+          <w:i/>
+          <w:iCs/>
+          <w:lang w:val="en-GB"/>
+        </w:rPr>
+        <w:t>1</w:t>
+      </w:r>
+      <w:r>
+        <w:rPr>
+          <w:lang w:val="en-GB"/>
+        </w:rPr>
+        <w:t>(1), 105–112. https://doi.org/10.1174/217119710790709595</w:t>
       </w:r>
     </w:p>
     <w:p>
       <w:pPr>
         <w:pStyle w:val="Bibliografia"/>
-        <w:spacing w:line="276" w:lineRule="auto"/>
-        <w:ind w:hanging="709"/>
-        <w:rPr>
-          <w:rFonts w:ascii="Arial" w:hAnsi="Arial" w:cs="Arial"/>
-          <w:sz w:val="24"/>
-          <w:szCs w:val="24"/>
+        <w:rPr>
           <w:lang w:val="en-GB"/>
         </w:rPr>
       </w:pPr>
+      <w:r>
+        <w:rPr>
+          <w:lang w:val="en-GB"/>
+        </w:rPr>
+        <w:t xml:space="preserve">James, G., Witten, D., Hastie, T., &amp; </w:t>
+      </w:r>
       <w:proofErr w:type="spellStart"/>
       <w:r>
         <w:rPr>
-          <w:rFonts w:ascii="Arial" w:hAnsi="Arial" w:cs="Arial"/>
-          <w:sz w:val="24"/>
-          <w:szCs w:val="24"/>
-          <w:lang w:val="en-GB"/>
-        </w:rPr>
-        <w:t>Jenhani</w:t>
+          <w:lang w:val="en-GB"/>
+        </w:rPr>
+        <w:t>Tibshirani</w:t>
       </w:r>
       <w:proofErr w:type="spellEnd"/>
       <w:r>
         <w:rPr>
-          <w:rFonts w:ascii="Arial" w:hAnsi="Arial" w:cs="Arial"/>
-          <w:sz w:val="24"/>
-          <w:szCs w:val="24"/>
-          <w:lang w:val="en-GB"/>
-        </w:rPr>
-        <w:t xml:space="preserve">, I., Amor, N. B., &amp; </w:t>
-      </w:r>
-      <w:proofErr w:type="spellStart"/>
-      <w:r>
-        <w:rPr>
-          <w:rFonts w:ascii="Arial" w:hAnsi="Arial" w:cs="Arial"/>
-          <w:sz w:val="24"/>
-          <w:szCs w:val="24"/>
-          <w:lang w:val="en-GB"/>
-        </w:rPr>
-        <w:t>Elouedi</w:t>
-      </w:r>
-      <w:proofErr w:type="spellEnd"/>
-      <w:r>
-        <w:rPr>
-          <w:rFonts w:ascii="Arial" w:hAnsi="Arial" w:cs="Arial"/>
-          <w:sz w:val="24"/>
-          <w:szCs w:val="24"/>
-          <w:lang w:val="en-GB"/>
-        </w:rPr>
-        <w:t xml:space="preserve">, Z. (2008). Decision trees as possibilistic classifiers. </w:t>
-      </w:r>
-      <w:r>
-        <w:rPr>
-          <w:rFonts w:ascii="Arial" w:hAnsi="Arial" w:cs="Arial"/>
+          <w:lang w:val="en-GB"/>
+        </w:rPr>
+        <w:t xml:space="preserve">, R. (2013). </w:t>
+      </w:r>
+      <w:r>
+        <w:rPr>
           <w:i/>
           <w:iCs/>
-          <w:sz w:val="24"/>
-          <w:szCs w:val="24"/>
-          <w:lang w:val="en-GB"/>
-        </w:rPr>
-        <w:t>International Journal of Approximate Reasoning</w:t>
-      </w:r>
-      <w:r>
-        <w:rPr>
-          <w:rFonts w:ascii="Arial" w:hAnsi="Arial" w:cs="Arial"/>
-          <w:sz w:val="24"/>
-          <w:szCs w:val="24"/>
-          <w:lang w:val="en-GB"/>
-        </w:rPr>
-        <w:t xml:space="preserve">, </w:t>
-      </w:r>
-      <w:r>
-        <w:rPr>
-          <w:rFonts w:ascii="Arial" w:hAnsi="Arial" w:cs="Arial"/>
-          <w:i/>
-          <w:iCs/>
-          <w:sz w:val="24"/>
-          <w:szCs w:val="24"/>
-          <w:lang w:val="en-GB"/>
-        </w:rPr>
-        <w:t>48</w:t>
-      </w:r>
-      <w:r>
-        <w:rPr>
-          <w:rFonts w:ascii="Arial" w:hAnsi="Arial" w:cs="Arial"/>
-          <w:sz w:val="24"/>
-          <w:szCs w:val="24"/>
-          <w:lang w:val="en-GB"/>
-        </w:rPr>
-        <w:t>(3), 784–807. https://doi.org/10.1016/j.ijar.2007.12.002</w:t>
+          <w:lang w:val="en-GB"/>
+        </w:rPr>
+        <w:t>An Introduction to Statistical Learning: With Applications in R</w:t>
+      </w:r>
+      <w:r>
+        <w:rPr>
+          <w:lang w:val="en-GB"/>
+        </w:rPr>
+        <w:t xml:space="preserve"> (Vol. 103). </w:t>
+      </w:r>
+      <w:proofErr w:type="spellStart"/>
+      <w:r>
+        <w:rPr>
+          <w:lang w:val="en-GB"/>
+        </w:rPr>
+        <w:t>Spinger</w:t>
+      </w:r>
+      <w:proofErr w:type="spellEnd"/>
+      <w:r>
+        <w:rPr>
+          <w:lang w:val="en-GB"/>
+        </w:rPr>
+        <w:t>.</w:t>
       </w:r>
     </w:p>
     <w:p>
       <w:pPr>
         <w:pStyle w:val="Bibliografia"/>
-        <w:spacing w:line="276" w:lineRule="auto"/>
-        <w:ind w:hanging="709"/>
-        <w:rPr>
-          <w:rFonts w:ascii="Arial" w:hAnsi="Arial" w:cs="Arial"/>
-          <w:sz w:val="24"/>
-          <w:szCs w:val="24"/>
+        <w:rPr>
           <w:lang w:val="en-GB"/>
         </w:rPr>
       </w:pPr>
       <w:proofErr w:type="spellStart"/>
       <w:r>
         <w:rPr>
-          <w:rFonts w:ascii="Arial" w:hAnsi="Arial" w:cs="Arial"/>
-          <w:sz w:val="24"/>
-          <w:szCs w:val="24"/>
-          <w:lang w:val="en-GB"/>
-        </w:rPr>
-        <w:t>Krajhanzl</w:t>
+          <w:lang w:val="en-GB"/>
+        </w:rPr>
+        <w:t>Jenhani</w:t>
       </w:r>
       <w:proofErr w:type="spellEnd"/>
       <w:r>
         <w:rPr>
-          <w:rFonts w:ascii="Arial" w:hAnsi="Arial" w:cs="Arial"/>
-          <w:sz w:val="24"/>
-          <w:szCs w:val="24"/>
-          <w:lang w:val="en-GB"/>
-        </w:rPr>
-        <w:t xml:space="preserve">, J. (2010). </w:t>
-      </w:r>
-      <w:r>
-        <w:rPr>
-          <w:rFonts w:ascii="Arial" w:hAnsi="Arial" w:cs="Arial"/>
+          <w:lang w:val="en-GB"/>
+        </w:rPr>
+        <w:t xml:space="preserve">, I., Amor, N. B., &amp; </w:t>
+      </w:r>
+      <w:proofErr w:type="spellStart"/>
+      <w:r>
+        <w:rPr>
+          <w:lang w:val="en-GB"/>
+        </w:rPr>
+        <w:t>Elouedi</w:t>
+      </w:r>
+      <w:proofErr w:type="spellEnd"/>
+      <w:r>
+        <w:rPr>
+          <w:lang w:val="en-GB"/>
+        </w:rPr>
+        <w:t xml:space="preserve">, Z. (2008). Decision trees as possibilistic classifiers. </w:t>
+      </w:r>
+      <w:r>
+        <w:rPr>
           <w:i/>
           <w:iCs/>
-          <w:sz w:val="24"/>
-          <w:szCs w:val="24"/>
-          <w:lang w:val="en-GB"/>
-        </w:rPr>
-        <w:t>Environmental and Pro-environmental Behavior</w:t>
-      </w:r>
-      <w:r>
-        <w:rPr>
-          <w:rFonts w:ascii="Arial" w:hAnsi="Arial" w:cs="Arial"/>
-          <w:sz w:val="24"/>
-          <w:szCs w:val="24"/>
-          <w:lang w:val="en-GB"/>
-        </w:rPr>
-        <w:t xml:space="preserve">. </w:t>
-      </w:r>
-      <w:r>
-        <w:rPr>
-          <w:rFonts w:ascii="Arial" w:hAnsi="Arial" w:cs="Arial"/>
+          <w:lang w:val="en-GB"/>
+        </w:rPr>
+        <w:t>International Journal of Approximate Reasoning</w:t>
+      </w:r>
+      <w:r>
+        <w:rPr>
+          <w:lang w:val="en-GB"/>
+        </w:rPr>
+        <w:t xml:space="preserve">, </w:t>
+      </w:r>
+      <w:r>
+        <w:rPr>
           <w:i/>
           <w:iCs/>
-          <w:sz w:val="24"/>
-          <w:szCs w:val="24"/>
-          <w:lang w:val="en-GB"/>
-        </w:rPr>
-        <w:t>School and Health</w:t>
-      </w:r>
-      <w:r>
-        <w:rPr>
-          <w:rFonts w:ascii="Arial" w:hAnsi="Arial" w:cs="Arial"/>
-          <w:sz w:val="24"/>
-          <w:szCs w:val="24"/>
-          <w:lang w:val="en-GB"/>
-        </w:rPr>
-        <w:t>, 251–274.</w:t>
+          <w:lang w:val="en-GB"/>
+        </w:rPr>
+        <w:t>48</w:t>
+      </w:r>
+      <w:r>
+        <w:rPr>
+          <w:lang w:val="en-GB"/>
+        </w:rPr>
+        <w:t>(3), 784–807. https://doi.org/10.1016/j.ijar.2007.12.002</w:t>
       </w:r>
     </w:p>
     <w:p>
       <w:pPr>
         <w:pStyle w:val="Bibliografia"/>
-        <w:spacing w:line="276" w:lineRule="auto"/>
-        <w:ind w:hanging="709"/>
-        <w:rPr>
-          <w:rFonts w:ascii="Arial" w:hAnsi="Arial" w:cs="Arial"/>
-          <w:sz w:val="24"/>
-          <w:szCs w:val="24"/>
+        <w:rPr>
           <w:lang w:val="en-GB"/>
         </w:rPr>
       </w:pPr>
-      <w:r>
-        <w:rPr>
-          <w:rFonts w:ascii="Arial" w:hAnsi="Arial" w:cs="Arial"/>
-          <w:sz w:val="24"/>
-          <w:szCs w:val="24"/>
-          <w:lang w:val="en-GB"/>
-        </w:rPr>
-        <w:t xml:space="preserve">Lacasse, K. (2015). The Importance of Being Green: The Influence of Green </w:t>
-      </w:r>
       <w:proofErr w:type="spellStart"/>
       <w:r>
         <w:rPr>
-          <w:rFonts w:ascii="Arial" w:hAnsi="Arial" w:cs="Arial"/>
-          <w:sz w:val="24"/>
-          <w:szCs w:val="24"/>
-          <w:lang w:val="en-GB"/>
-        </w:rPr>
-        <w:t>Behaviors</w:t>
+          <w:lang w:val="en-GB"/>
+        </w:rPr>
+        <w:t>Krajhanzl</w:t>
       </w:r>
       <w:proofErr w:type="spellEnd"/>
       <w:r>
         <w:rPr>
-          <w:rFonts w:ascii="Arial" w:hAnsi="Arial" w:cs="Arial"/>
-          <w:sz w:val="24"/>
-          <w:szCs w:val="24"/>
-          <w:lang w:val="en-GB"/>
-        </w:rPr>
-        <w:t xml:space="preserve"> on Americans’ Political Attitudes Toward Climate Change. </w:t>
-      </w:r>
-      <w:r>
-        <w:rPr>
-          <w:rFonts w:ascii="Arial" w:hAnsi="Arial" w:cs="Arial"/>
+          <w:lang w:val="en-GB"/>
+        </w:rPr>
+        <w:t xml:space="preserve">, J. (2010). </w:t>
+      </w:r>
+      <w:r>
+        <w:rPr>
           <w:i/>
           <w:iCs/>
-          <w:sz w:val="24"/>
-          <w:szCs w:val="24"/>
-          <w:lang w:val="en-GB"/>
-        </w:rPr>
-        <w:lastRenderedPageBreak/>
-        <w:t>Environment and Behavior</w:t>
-      </w:r>
-      <w:r>
-        <w:rPr>
-          <w:rFonts w:ascii="Arial" w:hAnsi="Arial" w:cs="Arial"/>
-          <w:sz w:val="24"/>
-          <w:szCs w:val="24"/>
-          <w:lang w:val="en-GB"/>
-        </w:rPr>
-        <w:t xml:space="preserve">, </w:t>
-      </w:r>
-      <w:r>
-        <w:rPr>
-          <w:rFonts w:ascii="Arial" w:hAnsi="Arial" w:cs="Arial"/>
+          <w:lang w:val="en-GB"/>
+        </w:rPr>
+        <w:t>Environmental and Pro-environmental Behavior</w:t>
+      </w:r>
+      <w:r>
+        <w:rPr>
+          <w:lang w:val="en-GB"/>
+        </w:rPr>
+        <w:t xml:space="preserve">. </w:t>
+      </w:r>
+      <w:r>
+        <w:rPr>
           <w:i/>
           <w:iCs/>
-          <w:sz w:val="24"/>
-          <w:szCs w:val="24"/>
-          <w:lang w:val="en-GB"/>
-        </w:rPr>
-        <w:t>47</w:t>
-      </w:r>
-      <w:r>
-        <w:rPr>
-          <w:rFonts w:ascii="Arial" w:hAnsi="Arial" w:cs="Arial"/>
-          <w:sz w:val="24"/>
-          <w:szCs w:val="24"/>
-          <w:lang w:val="en-GB"/>
-        </w:rPr>
-        <w:t>(7), 754–781. https://doi.org/10.1177/0013916513520491</w:t>
+          <w:lang w:val="en-GB"/>
+        </w:rPr>
+        <w:t>School and Health</w:t>
+      </w:r>
+      <w:r>
+        <w:rPr>
+          <w:lang w:val="en-GB"/>
+        </w:rPr>
+        <w:t>, 251–274.</w:t>
       </w:r>
     </w:p>
     <w:p>
       <w:pPr>
         <w:pStyle w:val="Bibliografia"/>
-        <w:spacing w:line="276" w:lineRule="auto"/>
-        <w:ind w:hanging="709"/>
-        <w:rPr>
-          <w:rFonts w:ascii="Arial" w:hAnsi="Arial" w:cs="Arial"/>
-          <w:sz w:val="24"/>
-          <w:szCs w:val="24"/>
+        <w:rPr>
           <w:lang w:val="en-GB"/>
         </w:rPr>
       </w:pPr>
       <w:r>
         <w:rPr>
-          <w:rFonts w:ascii="Arial" w:hAnsi="Arial" w:cs="Arial"/>
-          <w:sz w:val="24"/>
-          <w:szCs w:val="24"/>
-          <w:lang w:val="en-GB"/>
-        </w:rPr>
-        <w:t xml:space="preserve">Lacroix, K., &amp; Gifford, R. (2018). Psychological Barriers to Energy Conservation Behavior: The Role of Worldviews and Climate Change Risk Perception. </w:t>
-      </w:r>
-      <w:r>
-        <w:rPr>
-          <w:rFonts w:ascii="Arial" w:hAnsi="Arial" w:cs="Arial"/>
+          <w:lang w:val="en-GB"/>
+        </w:rPr>
+        <w:t xml:space="preserve">Lacasse, K. (2015). The Importance of Being Green: The Influence of Green </w:t>
+      </w:r>
+      <w:proofErr w:type="spellStart"/>
+      <w:r>
+        <w:rPr>
+          <w:lang w:val="en-GB"/>
+        </w:rPr>
+        <w:t>Behaviors</w:t>
+      </w:r>
+      <w:proofErr w:type="spellEnd"/>
+      <w:r>
+        <w:rPr>
+          <w:lang w:val="en-GB"/>
+        </w:rPr>
+        <w:t xml:space="preserve"> on Americans’ Political Attitudes Toward Climate Change. </w:t>
+      </w:r>
+      <w:r>
+        <w:rPr>
           <w:i/>
           <w:iCs/>
-          <w:sz w:val="24"/>
-          <w:szCs w:val="24"/>
           <w:lang w:val="en-GB"/>
         </w:rPr>
         <w:t>Environment and Behavior</w:t>
       </w:r>
       <w:r>
         <w:rPr>
-          <w:rFonts w:ascii="Arial" w:hAnsi="Arial" w:cs="Arial"/>
-          <w:sz w:val="24"/>
-          <w:szCs w:val="24"/>
           <w:lang w:val="en-GB"/>
         </w:rPr>
         <w:t xml:space="preserve">, </w:t>
       </w:r>
       <w:r>
         <w:rPr>
-          <w:rFonts w:ascii="Arial" w:hAnsi="Arial" w:cs="Arial"/>
           <w:i/>
           <w:iCs/>
-          <w:sz w:val="24"/>
-          <w:szCs w:val="24"/>
-          <w:lang w:val="en-GB"/>
-        </w:rPr>
-        <w:t>50</w:t>
-      </w:r>
-      <w:r>
-        <w:rPr>
-          <w:rFonts w:ascii="Arial" w:hAnsi="Arial" w:cs="Arial"/>
-          <w:sz w:val="24"/>
-          <w:szCs w:val="24"/>
-          <w:lang w:val="en-GB"/>
-        </w:rPr>
-        <w:t>(7), 749–780. https://doi.org/10.1177/0013916517715296</w:t>
+          <w:lang w:val="en-GB"/>
+        </w:rPr>
+        <w:t>47</w:t>
+      </w:r>
+      <w:r>
+        <w:rPr>
+          <w:lang w:val="en-GB"/>
+        </w:rPr>
+        <w:t>(7), 754–781. https://doi.org/10.1177/0013916513520491</w:t>
       </w:r>
     </w:p>
     <w:p>
       <w:pPr>
         <w:pStyle w:val="Bibliografia"/>
-        <w:spacing w:line="276" w:lineRule="auto"/>
-        <w:ind w:hanging="709"/>
-        <w:rPr>
-          <w:rFonts w:ascii="Arial" w:hAnsi="Arial" w:cs="Arial"/>
-          <w:sz w:val="24"/>
-          <w:szCs w:val="24"/>
+        <w:rPr>
           <w:lang w:val="en-GB"/>
         </w:rPr>
       </w:pPr>
       <w:r>
         <w:rPr>
-          <w:rFonts w:ascii="Arial" w:hAnsi="Arial" w:cs="Arial"/>
-          <w:sz w:val="24"/>
-          <w:szCs w:val="24"/>
-          <w:lang w:val="en-GB"/>
-        </w:rPr>
-        <w:t xml:space="preserve">Lee, T. M., Markowitz, E. M., Howe, P. D., Ko, C.-Y., &amp; Leiserowitz, A. A. (2015). Predictors of public climate change awareness and risk perception around the world. </w:t>
-      </w:r>
-      <w:r>
-        <w:rPr>
-          <w:rFonts w:ascii="Arial" w:hAnsi="Arial" w:cs="Arial"/>
+          <w:lang w:val="en-GB"/>
+        </w:rPr>
+        <w:t xml:space="preserve">Lacroix, K., &amp; Gifford, R. (2018). Psychological Barriers to Energy Conservation Behavior: The Role of Worldviews and Climate Change Risk Perception. </w:t>
+      </w:r>
+      <w:r>
+        <w:rPr>
           <w:i/>
           <w:iCs/>
-          <w:sz w:val="24"/>
-          <w:szCs w:val="24"/>
-          <w:lang w:val="en-GB"/>
-        </w:rPr>
-        <w:t>Nature Climate Change</w:t>
-      </w:r>
-      <w:r>
-        <w:rPr>
-          <w:rFonts w:ascii="Arial" w:hAnsi="Arial" w:cs="Arial"/>
-          <w:sz w:val="24"/>
-          <w:szCs w:val="24"/>
+          <w:lang w:val="en-GB"/>
+        </w:rPr>
+        <w:t>Environment and Behavior</w:t>
+      </w:r>
+      <w:r>
+        <w:rPr>
           <w:lang w:val="en-GB"/>
         </w:rPr>
         <w:t xml:space="preserve">, </w:t>
       </w:r>
       <w:r>
         <w:rPr>
-          <w:rFonts w:ascii="Arial" w:hAnsi="Arial" w:cs="Arial"/>
           <w:i/>
           <w:iCs/>
-          <w:sz w:val="24"/>
-          <w:szCs w:val="24"/>
-          <w:lang w:val="en-GB"/>
-        </w:rPr>
-        <w:t>5</w:t>
-      </w:r>
-      <w:r>
-        <w:rPr>
-          <w:rFonts w:ascii="Arial" w:hAnsi="Arial" w:cs="Arial"/>
-          <w:sz w:val="24"/>
-          <w:szCs w:val="24"/>
-          <w:lang w:val="en-GB"/>
-        </w:rPr>
-        <w:t>(11), 1014–1020. https://doi.org/10.1038/nclimate2728</w:t>
+          <w:lang w:val="en-GB"/>
+        </w:rPr>
+        <w:t>50</w:t>
+      </w:r>
+      <w:r>
+        <w:rPr>
+          <w:lang w:val="en-GB"/>
+        </w:rPr>
+        <w:t>(7), 749–780. https://doi.org/10.1177/0013916517715296</w:t>
       </w:r>
     </w:p>
     <w:p>
       <w:pPr>
         <w:pStyle w:val="Bibliografia"/>
-        <w:spacing w:line="276" w:lineRule="auto"/>
-        <w:ind w:hanging="709"/>
-        <w:rPr>
-          <w:rFonts w:ascii="Arial" w:hAnsi="Arial" w:cs="Arial"/>
-          <w:sz w:val="24"/>
-          <w:szCs w:val="24"/>
+        <w:rPr>
           <w:lang w:val="en-GB"/>
         </w:rPr>
       </w:pPr>
       <w:r>
         <w:rPr>
-          <w:rFonts w:ascii="Arial" w:hAnsi="Arial" w:cs="Arial"/>
-          <w:sz w:val="24"/>
-          <w:szCs w:val="24"/>
-          <w:lang w:val="en-GB"/>
-        </w:rPr>
-        <w:t xml:space="preserve">Liu, X., </w:t>
-      </w:r>
-      <w:proofErr w:type="spellStart"/>
-      <w:r>
-        <w:rPr>
-          <w:rFonts w:ascii="Arial" w:hAnsi="Arial" w:cs="Arial"/>
-          <w:sz w:val="24"/>
-          <w:szCs w:val="24"/>
-          <w:lang w:val="en-GB"/>
-        </w:rPr>
-        <w:t>Vedlitz</w:t>
-      </w:r>
-      <w:proofErr w:type="spellEnd"/>
-      <w:r>
-        <w:rPr>
-          <w:rFonts w:ascii="Arial" w:hAnsi="Arial" w:cs="Arial"/>
-          <w:sz w:val="24"/>
-          <w:szCs w:val="24"/>
-          <w:lang w:val="en-GB"/>
-        </w:rPr>
-        <w:t xml:space="preserve">, A., &amp; Shi, L. (2014). Examining the determinants of public environmental concern: Evidence from national public surveys. </w:t>
-      </w:r>
-      <w:r>
-        <w:rPr>
-          <w:rFonts w:ascii="Arial" w:hAnsi="Arial" w:cs="Arial"/>
+          <w:lang w:val="en-GB"/>
+        </w:rPr>
+        <w:t xml:space="preserve">Lee, T. M., Markowitz, E. M., Howe, P. D., Ko, C.-Y., &amp; Leiserowitz, A. A. (2015). Predictors of public climate change awareness and risk perception around the world. </w:t>
+      </w:r>
+      <w:r>
+        <w:rPr>
           <w:i/>
           <w:iCs/>
-          <w:sz w:val="24"/>
-          <w:szCs w:val="24"/>
-          <w:lang w:val="en-GB"/>
-        </w:rPr>
-        <w:t>Environmental Science &amp; Policy</w:t>
-      </w:r>
-      <w:r>
-        <w:rPr>
-          <w:rFonts w:ascii="Arial" w:hAnsi="Arial" w:cs="Arial"/>
-          <w:sz w:val="24"/>
-          <w:szCs w:val="24"/>
+          <w:lang w:val="en-GB"/>
+        </w:rPr>
+        <w:t>Nature Climate Change</w:t>
+      </w:r>
+      <w:r>
+        <w:rPr>
           <w:lang w:val="en-GB"/>
         </w:rPr>
         <w:t xml:space="preserve">, </w:t>
       </w:r>
       <w:r>
         <w:rPr>
-          <w:rFonts w:ascii="Arial" w:hAnsi="Arial" w:cs="Arial"/>
           <w:i/>
           <w:iCs/>
-          <w:sz w:val="24"/>
-          <w:szCs w:val="24"/>
-          <w:lang w:val="en-GB"/>
-        </w:rPr>
-        <w:t>39</w:t>
-      </w:r>
-      <w:r>
-        <w:rPr>
-          <w:rFonts w:ascii="Arial" w:hAnsi="Arial" w:cs="Arial"/>
-          <w:sz w:val="24"/>
-          <w:szCs w:val="24"/>
-          <w:lang w:val="en-GB"/>
-        </w:rPr>
-        <w:t>, 77–94. https://doi.org/10.1016/j.envsci.2014.02.006</w:t>
+          <w:lang w:val="en-GB"/>
+        </w:rPr>
+        <w:t>5</w:t>
+      </w:r>
+      <w:r>
+        <w:rPr>
+          <w:lang w:val="en-GB"/>
+        </w:rPr>
+        <w:t>(11), 1014–1020. https://doi.org/10.1038/nclimate2728</w:t>
       </w:r>
     </w:p>
     <w:p>
       <w:pPr>
         <w:pStyle w:val="Bibliografia"/>
-        <w:spacing w:line="276" w:lineRule="auto"/>
-        <w:ind w:hanging="709"/>
-        <w:rPr>
-          <w:rFonts w:ascii="Arial" w:hAnsi="Arial" w:cs="Arial"/>
-          <w:sz w:val="24"/>
-          <w:szCs w:val="24"/>
+        <w:rPr>
           <w:lang w:val="en-GB"/>
         </w:rPr>
       </w:pPr>
       <w:r>
         <w:rPr>
-          <w:rFonts w:ascii="Arial" w:hAnsi="Arial" w:cs="Arial"/>
-          <w:sz w:val="24"/>
-          <w:szCs w:val="24"/>
-          <w:lang w:val="en-GB"/>
-        </w:rPr>
-        <w:t xml:space="preserve">Lorenzoni, I., &amp; Pidgeon, N. F. (2006). Public Views on Climate Change: European and USA Perspectives. </w:t>
-      </w:r>
-      <w:r>
-        <w:rPr>
-          <w:rFonts w:ascii="Arial" w:hAnsi="Arial" w:cs="Arial"/>
+          <w:lang w:val="en-GB"/>
+        </w:rPr>
+        <w:lastRenderedPageBreak/>
+        <w:t xml:space="preserve">Liu, X., </w:t>
+      </w:r>
+      <w:proofErr w:type="spellStart"/>
+      <w:r>
+        <w:rPr>
+          <w:lang w:val="en-GB"/>
+        </w:rPr>
+        <w:t>Vedlitz</w:t>
+      </w:r>
+      <w:proofErr w:type="spellEnd"/>
+      <w:r>
+        <w:rPr>
+          <w:lang w:val="en-GB"/>
+        </w:rPr>
+        <w:t xml:space="preserve">, A., &amp; Shi, L. (2014). Examining the determinants of public environmental concern: Evidence from national public surveys. </w:t>
+      </w:r>
+      <w:r>
+        <w:rPr>
           <w:i/>
           <w:iCs/>
-          <w:sz w:val="24"/>
-          <w:szCs w:val="24"/>
-          <w:lang w:val="en-GB"/>
-        </w:rPr>
-        <w:t>Climatic Change</w:t>
-      </w:r>
-      <w:r>
-        <w:rPr>
-          <w:rFonts w:ascii="Arial" w:hAnsi="Arial" w:cs="Arial"/>
-          <w:sz w:val="24"/>
-          <w:szCs w:val="24"/>
+          <w:lang w:val="en-GB"/>
+        </w:rPr>
+        <w:t>Environmental Science &amp; Policy</w:t>
+      </w:r>
+      <w:r>
+        <w:rPr>
           <w:lang w:val="en-GB"/>
         </w:rPr>
         <w:t xml:space="preserve">, </w:t>
       </w:r>
       <w:r>
         <w:rPr>
-          <w:rFonts w:ascii="Arial" w:hAnsi="Arial" w:cs="Arial"/>
           <w:i/>
           <w:iCs/>
-          <w:sz w:val="24"/>
-          <w:szCs w:val="24"/>
-          <w:lang w:val="en-GB"/>
-        </w:rPr>
-        <w:t>77</w:t>
-      </w:r>
-      <w:r>
-        <w:rPr>
-          <w:rFonts w:ascii="Arial" w:hAnsi="Arial" w:cs="Arial"/>
-          <w:sz w:val="24"/>
-          <w:szCs w:val="24"/>
-          <w:lang w:val="en-GB"/>
-        </w:rPr>
-        <w:t>(1–2), 73–95. https://doi.org/10.1007/s10584-006-9072-z</w:t>
+          <w:lang w:val="en-GB"/>
+        </w:rPr>
+        <w:t>39</w:t>
+      </w:r>
+      <w:r>
+        <w:rPr>
+          <w:lang w:val="en-GB"/>
+        </w:rPr>
+        <w:t>, 77–94. https://doi.org/10.1016/j.envsci.2014.02.006</w:t>
       </w:r>
     </w:p>
     <w:p>
       <w:pPr>
         <w:pStyle w:val="Bibliografia"/>
-        <w:spacing w:line="276" w:lineRule="auto"/>
-        <w:ind w:hanging="709"/>
-        <w:rPr>
-          <w:rFonts w:ascii="Arial" w:hAnsi="Arial" w:cs="Arial"/>
-          <w:sz w:val="24"/>
-          <w:szCs w:val="24"/>
+        <w:rPr>
           <w:lang w:val="en-GB"/>
         </w:rPr>
       </w:pPr>
-      <w:proofErr w:type="spellStart"/>
-      <w:r>
-        <w:rPr>
-          <w:rFonts w:ascii="Arial" w:hAnsi="Arial" w:cs="Arial"/>
-          <w:sz w:val="24"/>
-          <w:szCs w:val="24"/>
-          <w:lang w:val="en-GB"/>
-        </w:rPr>
-        <w:t>Loyen</w:t>
-      </w:r>
-      <w:proofErr w:type="spellEnd"/>
-      <w:r>
-        <w:rPr>
-          <w:rFonts w:ascii="Arial" w:hAnsi="Arial" w:cs="Arial"/>
-          <w:sz w:val="24"/>
-          <w:szCs w:val="24"/>
-          <w:lang w:val="en-GB"/>
-        </w:rPr>
-        <w:t xml:space="preserve">, A. (2016). European Sitting Championship: Prevalence and Correlates of Self-Reported Sitting Time in the 28 European Union Member States. </w:t>
-      </w:r>
-      <w:r>
-        <w:rPr>
-          <w:rFonts w:ascii="Arial" w:hAnsi="Arial" w:cs="Arial"/>
+      <w:r>
+        <w:rPr>
+          <w:lang w:val="en-GB"/>
+        </w:rPr>
+        <w:t xml:space="preserve">Lorenzoni, I., &amp; Pidgeon, N. F. (2006). Public Views on Climate Change: European and USA Perspectives. </w:t>
+      </w:r>
+      <w:r>
+        <w:rPr>
           <w:i/>
           <w:iCs/>
-          <w:sz w:val="24"/>
-          <w:szCs w:val="24"/>
-          <w:lang w:val="en-GB"/>
-        </w:rPr>
-        <w:t>PLOS ONE</w:t>
-      </w:r>
-      <w:r>
-        <w:rPr>
-          <w:rFonts w:ascii="Arial" w:hAnsi="Arial" w:cs="Arial"/>
-          <w:sz w:val="24"/>
-          <w:szCs w:val="24"/>
-          <w:lang w:val="en-GB"/>
-        </w:rPr>
-        <w:t>, 17.</w:t>
+          <w:lang w:val="en-GB"/>
+        </w:rPr>
+        <w:t>Climatic Change</w:t>
+      </w:r>
+      <w:r>
+        <w:rPr>
+          <w:lang w:val="en-GB"/>
+        </w:rPr>
+        <w:t xml:space="preserve">, </w:t>
+      </w:r>
+      <w:r>
+        <w:rPr>
+          <w:i/>
+          <w:iCs/>
+          <w:lang w:val="en-GB"/>
+        </w:rPr>
+        <w:t>77</w:t>
+      </w:r>
+      <w:r>
+        <w:rPr>
+          <w:lang w:val="en-GB"/>
+        </w:rPr>
+        <w:t>(1–2), 73–95. https://doi.org/10.1007/s10584-006-9072-z</w:t>
       </w:r>
     </w:p>
     <w:p>
       <w:pPr>
         <w:pStyle w:val="Bibliografia"/>
-        <w:spacing w:line="276" w:lineRule="auto"/>
-        <w:ind w:hanging="709"/>
-        <w:rPr>
-          <w:rFonts w:ascii="Arial" w:hAnsi="Arial" w:cs="Arial"/>
-          <w:sz w:val="24"/>
-          <w:szCs w:val="24"/>
+        <w:rPr>
           <w:lang w:val="en-GB"/>
         </w:rPr>
       </w:pPr>
-      <w:r>
-        <w:rPr>
-          <w:rFonts w:ascii="Arial" w:hAnsi="Arial" w:cs="Arial"/>
-          <w:sz w:val="24"/>
-          <w:szCs w:val="24"/>
-          <w:lang w:val="en-GB"/>
-        </w:rPr>
-        <w:t xml:space="preserve">McCright, A. M. (2011). Political orientation moderates Americans’ beliefs and concern about climate change: An editorial comment. </w:t>
-      </w:r>
-      <w:r>
-        <w:rPr>
-          <w:rFonts w:ascii="Arial" w:hAnsi="Arial" w:cs="Arial"/>
+      <w:proofErr w:type="spellStart"/>
+      <w:r>
+        <w:rPr>
+          <w:lang w:val="en-GB"/>
+        </w:rPr>
+        <w:t>Loyen</w:t>
+      </w:r>
+      <w:proofErr w:type="spellEnd"/>
+      <w:r>
+        <w:rPr>
+          <w:lang w:val="en-GB"/>
+        </w:rPr>
+        <w:t xml:space="preserve">, A. (2016). European Sitting Championship: Prevalence and Correlates of Self-Reported Sitting Time in the 28 European Union Member States. </w:t>
+      </w:r>
+      <w:r>
+        <w:rPr>
           <w:i/>
           <w:iCs/>
-          <w:sz w:val="24"/>
-          <w:szCs w:val="24"/>
-          <w:lang w:val="en-GB"/>
-        </w:rPr>
-        <w:t>Climatic Change</w:t>
-      </w:r>
-      <w:r>
-        <w:rPr>
-          <w:rFonts w:ascii="Arial" w:hAnsi="Arial" w:cs="Arial"/>
-          <w:sz w:val="24"/>
-          <w:szCs w:val="24"/>
-          <w:lang w:val="en-GB"/>
-        </w:rPr>
-        <w:t xml:space="preserve">, </w:t>
-      </w:r>
-      <w:r>
-        <w:rPr>
-          <w:rFonts w:ascii="Arial" w:hAnsi="Arial" w:cs="Arial"/>
-          <w:i/>
-          <w:iCs/>
-          <w:sz w:val="24"/>
-          <w:szCs w:val="24"/>
-          <w:lang w:val="en-GB"/>
-        </w:rPr>
-        <w:t>104</w:t>
-      </w:r>
-      <w:r>
-        <w:rPr>
-          <w:rFonts w:ascii="Arial" w:hAnsi="Arial" w:cs="Arial"/>
-          <w:sz w:val="24"/>
-          <w:szCs w:val="24"/>
-          <w:lang w:val="en-GB"/>
-        </w:rPr>
-        <w:t>(2), 243–253. https://doi.org/10.1007/s10584-010-9946-y</w:t>
+          <w:lang w:val="en-GB"/>
+        </w:rPr>
+        <w:t>PLOS ONE</w:t>
+      </w:r>
+      <w:r>
+        <w:rPr>
+          <w:lang w:val="en-GB"/>
+        </w:rPr>
+        <w:t>, 17.</w:t>
       </w:r>
     </w:p>
     <w:p>
       <w:pPr>
         <w:pStyle w:val="Bibliografia"/>
-        <w:spacing w:line="276" w:lineRule="auto"/>
-        <w:ind w:hanging="709"/>
-        <w:rPr>
-          <w:rFonts w:ascii="Arial" w:hAnsi="Arial" w:cs="Arial"/>
-          <w:sz w:val="24"/>
-          <w:szCs w:val="24"/>
+        <w:rPr>
           <w:lang w:val="en-GB"/>
         </w:rPr>
       </w:pPr>
       <w:r>
         <w:rPr>
-          <w:rFonts w:ascii="Arial" w:hAnsi="Arial" w:cs="Arial"/>
-          <w:sz w:val="24"/>
-          <w:szCs w:val="24"/>
-          <w:lang w:val="en-GB"/>
-        </w:rPr>
-        <w:t>McCright, A. M., Dunlap, R. E., &amp; Marquart-</w:t>
-      </w:r>
-      <w:proofErr w:type="spellStart"/>
-      <w:r>
-        <w:rPr>
-          <w:rFonts w:ascii="Arial" w:hAnsi="Arial" w:cs="Arial"/>
-          <w:sz w:val="24"/>
-          <w:szCs w:val="24"/>
-          <w:lang w:val="en-GB"/>
-        </w:rPr>
-        <w:t>Pyatt</w:t>
-      </w:r>
-      <w:proofErr w:type="spellEnd"/>
-      <w:r>
-        <w:rPr>
-          <w:rFonts w:ascii="Arial" w:hAnsi="Arial" w:cs="Arial"/>
-          <w:sz w:val="24"/>
-          <w:szCs w:val="24"/>
-          <w:lang w:val="en-GB"/>
-        </w:rPr>
-        <w:t xml:space="preserve">, S. T. (2016). Political ideology and views about climate change in the European Union. </w:t>
-      </w:r>
-      <w:r>
-        <w:rPr>
-          <w:rFonts w:ascii="Arial" w:hAnsi="Arial" w:cs="Arial"/>
+          <w:lang w:val="en-GB"/>
+        </w:rPr>
+        <w:t xml:space="preserve">McCright, A. M. (2011). Political orientation moderates Americans’ beliefs and concern about climate change: An editorial comment. </w:t>
+      </w:r>
+      <w:r>
+        <w:rPr>
           <w:i/>
           <w:iCs/>
-          <w:sz w:val="24"/>
-          <w:szCs w:val="24"/>
-          <w:lang w:val="en-GB"/>
-        </w:rPr>
-        <w:t>Environmental Politics</w:t>
-      </w:r>
-      <w:r>
-        <w:rPr>
-          <w:rFonts w:ascii="Arial" w:hAnsi="Arial" w:cs="Arial"/>
-          <w:sz w:val="24"/>
-          <w:szCs w:val="24"/>
+          <w:lang w:val="en-GB"/>
+        </w:rPr>
+        <w:t>Climatic Change</w:t>
+      </w:r>
+      <w:r>
+        <w:rPr>
           <w:lang w:val="en-GB"/>
         </w:rPr>
         <w:t xml:space="preserve">, </w:t>
       </w:r>
       <w:r>
         <w:rPr>
-          <w:rFonts w:ascii="Arial" w:hAnsi="Arial" w:cs="Arial"/>
           <w:i/>
           <w:iCs/>
-          <w:sz w:val="24"/>
-          <w:szCs w:val="24"/>
-          <w:lang w:val="en-GB"/>
-        </w:rPr>
-        <w:t>25</w:t>
-      </w:r>
-      <w:r>
-        <w:rPr>
-          <w:rFonts w:ascii="Arial" w:hAnsi="Arial" w:cs="Arial"/>
-          <w:sz w:val="24"/>
-          <w:szCs w:val="24"/>
-          <w:lang w:val="en-GB"/>
-        </w:rPr>
-        <w:t>(2), 338–358. https://doi.org/10.1080/09644016.2015.1090371</w:t>
+          <w:lang w:val="en-GB"/>
+        </w:rPr>
+        <w:t>104</w:t>
+      </w:r>
+      <w:r>
+        <w:rPr>
+          <w:lang w:val="en-GB"/>
+        </w:rPr>
+        <w:t>(2), 243–253. https://doi.org/10.1007/s10584-010-9946-y</w:t>
       </w:r>
     </w:p>
     <w:p>
       <w:pPr>
         <w:pStyle w:val="Bibliografia"/>
-        <w:spacing w:line="276" w:lineRule="auto"/>
-        <w:ind w:hanging="709"/>
-        <w:rPr>
-          <w:rFonts w:ascii="Arial" w:hAnsi="Arial" w:cs="Arial"/>
-          <w:sz w:val="24"/>
-          <w:szCs w:val="24"/>
+        <w:rPr>
           <w:lang w:val="en-GB"/>
         </w:rPr>
       </w:pPr>
       <w:r>
         <w:rPr>
-          <w:rFonts w:ascii="Arial" w:hAnsi="Arial" w:cs="Arial"/>
-          <w:sz w:val="24"/>
-          <w:szCs w:val="24"/>
-          <w:lang w:val="en-GB"/>
-        </w:rPr>
-        <w:t xml:space="preserve">Meyer, A. (2015). Does education increase pro-environmental behavior? Evidence from Europe. </w:t>
-      </w:r>
-      <w:r>
-        <w:rPr>
-          <w:rFonts w:ascii="Arial" w:hAnsi="Arial" w:cs="Arial"/>
+          <w:lang w:val="en-GB"/>
+        </w:rPr>
+        <w:t>McCright, A. M., Dunlap, R. E., &amp; Marquart-</w:t>
+      </w:r>
+      <w:proofErr w:type="spellStart"/>
+      <w:r>
+        <w:rPr>
+          <w:lang w:val="en-GB"/>
+        </w:rPr>
+        <w:t>Pyatt</w:t>
+      </w:r>
+      <w:proofErr w:type="spellEnd"/>
+      <w:r>
+        <w:rPr>
+          <w:lang w:val="en-GB"/>
+        </w:rPr>
+        <w:t xml:space="preserve">, S. T. (2016). Political ideology and views about climate change in the European Union. </w:t>
+      </w:r>
+      <w:r>
+        <w:rPr>
           <w:i/>
           <w:iCs/>
-          <w:sz w:val="24"/>
-          <w:szCs w:val="24"/>
-          <w:lang w:val="en-GB"/>
-        </w:rPr>
-        <w:t>Ecological Economics</w:t>
-      </w:r>
-      <w:r>
-        <w:rPr>
-          <w:rFonts w:ascii="Arial" w:hAnsi="Arial" w:cs="Arial"/>
-          <w:sz w:val="24"/>
-          <w:szCs w:val="24"/>
+          <w:lang w:val="en-GB"/>
+        </w:rPr>
+        <w:t>Environmental Politics</w:t>
+      </w:r>
+      <w:r>
+        <w:rPr>
           <w:lang w:val="en-GB"/>
         </w:rPr>
         <w:t xml:space="preserve">, </w:t>
       </w:r>
       <w:r>
         <w:rPr>
-          <w:rFonts w:ascii="Arial" w:hAnsi="Arial" w:cs="Arial"/>
           <w:i/>
           <w:iCs/>
-          <w:sz w:val="24"/>
-          <w:szCs w:val="24"/>
-          <w:lang w:val="en-GB"/>
-        </w:rPr>
-        <w:t>116</w:t>
-      </w:r>
-      <w:r>
-        <w:rPr>
-          <w:rFonts w:ascii="Arial" w:hAnsi="Arial" w:cs="Arial"/>
-          <w:sz w:val="24"/>
-          <w:szCs w:val="24"/>
-          <w:lang w:val="en-GB"/>
-        </w:rPr>
-        <w:t>, 108–121. https://doi.org/10.1016/j.ecolecon.2015.04.018</w:t>
+          <w:lang w:val="en-GB"/>
+        </w:rPr>
+        <w:t>25</w:t>
+      </w:r>
+      <w:r>
+        <w:rPr>
+          <w:lang w:val="en-GB"/>
+        </w:rPr>
+        <w:t>(2), 338–358. https://doi.org/10.1080/09644016.2015.1090371</w:t>
       </w:r>
     </w:p>
     <w:p>
       <w:pPr>
         <w:pStyle w:val="Bibliografia"/>
-        <w:spacing w:line="276" w:lineRule="auto"/>
-        <w:ind w:hanging="709"/>
-        <w:rPr>
-          <w:rFonts w:ascii="Arial" w:hAnsi="Arial" w:cs="Arial"/>
-          <w:sz w:val="24"/>
-          <w:szCs w:val="24"/>
+        <w:rPr>
           <w:lang w:val="en-GB"/>
         </w:rPr>
       </w:pPr>
       <w:r>
         <w:rPr>
-          <w:rFonts w:ascii="Arial" w:hAnsi="Arial" w:cs="Arial"/>
-          <w:sz w:val="24"/>
-          <w:szCs w:val="24"/>
-          <w:lang w:val="en-GB"/>
-        </w:rPr>
-        <w:t xml:space="preserve">Na, S., </w:t>
-      </w:r>
-      <w:proofErr w:type="spellStart"/>
-      <w:r>
-        <w:rPr>
-          <w:rFonts w:ascii="Arial" w:hAnsi="Arial" w:cs="Arial"/>
-          <w:sz w:val="24"/>
-          <w:szCs w:val="24"/>
-          <w:lang w:val="en-GB"/>
-        </w:rPr>
-        <w:t>Xumin</w:t>
-      </w:r>
-      <w:proofErr w:type="spellEnd"/>
-      <w:r>
-        <w:rPr>
-          <w:rFonts w:ascii="Arial" w:hAnsi="Arial" w:cs="Arial"/>
-          <w:sz w:val="24"/>
-          <w:szCs w:val="24"/>
-          <w:lang w:val="en-GB"/>
-        </w:rPr>
-        <w:t xml:space="preserve">, L., &amp; Yong, G. (2010). Research on k-means Clustering Algorithm: An Improved k-means Clustering Algorithm. </w:t>
-      </w:r>
-      <w:r>
-        <w:rPr>
-          <w:rFonts w:ascii="Arial" w:hAnsi="Arial" w:cs="Arial"/>
+          <w:lang w:val="en-GB"/>
+        </w:rPr>
+        <w:t xml:space="preserve">Meyer, A. (2015). Does education increase pro-environmental behavior? Evidence from Europe. </w:t>
+      </w:r>
+      <w:r>
+        <w:rPr>
           <w:i/>
           <w:iCs/>
-          <w:sz w:val="24"/>
-          <w:szCs w:val="24"/>
-          <w:lang w:val="en-GB"/>
-        </w:rPr>
-        <w:t>2010 Third International Symposium on Intelligent Information Technology and Security Informatics</w:t>
-      </w:r>
-      <w:r>
-        <w:rPr>
-          <w:rFonts w:ascii="Arial" w:hAnsi="Arial" w:cs="Arial"/>
-          <w:sz w:val="24"/>
-          <w:szCs w:val="24"/>
-          <w:lang w:val="en-GB"/>
-        </w:rPr>
-        <w:t>, 63–67. https://doi.org/10.1109/IITSI.2010.74</w:t>
+          <w:lang w:val="en-GB"/>
+        </w:rPr>
+        <w:t>Ecological Economics</w:t>
+      </w:r>
+      <w:r>
+        <w:rPr>
+          <w:lang w:val="en-GB"/>
+        </w:rPr>
+        <w:t xml:space="preserve">, </w:t>
+      </w:r>
+      <w:r>
+        <w:rPr>
+          <w:i/>
+          <w:iCs/>
+          <w:lang w:val="en-GB"/>
+        </w:rPr>
+        <w:t>116</w:t>
+      </w:r>
+      <w:r>
+        <w:rPr>
+          <w:lang w:val="en-GB"/>
+        </w:rPr>
+        <w:t>, 108–121. https://doi.org/10.1016/j.ecolecon.2015.04.018</w:t>
       </w:r>
     </w:p>
     <w:p>
       <w:pPr>
         <w:pStyle w:val="Bibliografia"/>
-        <w:spacing w:line="276" w:lineRule="auto"/>
-        <w:ind w:hanging="709"/>
-        <w:rPr>
-          <w:rFonts w:ascii="Arial" w:hAnsi="Arial" w:cs="Arial"/>
-          <w:sz w:val="24"/>
-          <w:szCs w:val="24"/>
+        <w:rPr>
           <w:lang w:val="en-GB"/>
         </w:rPr>
       </w:pPr>
       <w:r>
         <w:rPr>
-          <w:rFonts w:ascii="Arial" w:hAnsi="Arial" w:cs="Arial"/>
-          <w:sz w:val="24"/>
-          <w:szCs w:val="24"/>
-          <w:lang w:val="en-GB"/>
-        </w:rPr>
-        <w:t xml:space="preserve">Norman, G. (2010). Likert scales, levels of measurement and the “laws” of statistics. </w:t>
-      </w:r>
-      <w:r>
-        <w:rPr>
-          <w:rFonts w:ascii="Arial" w:hAnsi="Arial" w:cs="Arial"/>
+          <w:lang w:val="en-GB"/>
+        </w:rPr>
+        <w:t xml:space="preserve">Na, S., </w:t>
+      </w:r>
+      <w:proofErr w:type="spellStart"/>
+      <w:r>
+        <w:rPr>
+          <w:lang w:val="en-GB"/>
+        </w:rPr>
+        <w:t>Xumin</w:t>
+      </w:r>
+      <w:proofErr w:type="spellEnd"/>
+      <w:r>
+        <w:rPr>
+          <w:lang w:val="en-GB"/>
+        </w:rPr>
+        <w:t xml:space="preserve">, L., &amp; Yong, G. (2010). Research on k-means Clustering Algorithm: An Improved k-means Clustering Algorithm. </w:t>
+      </w:r>
+      <w:r>
+        <w:rPr>
           <w:i/>
           <w:iCs/>
-          <w:sz w:val="24"/>
-          <w:szCs w:val="24"/>
-          <w:lang w:val="en-GB"/>
-        </w:rPr>
-        <w:t>Advances in Health Sciences Education</w:t>
-      </w:r>
-      <w:r>
-        <w:rPr>
-          <w:rFonts w:ascii="Arial" w:hAnsi="Arial" w:cs="Arial"/>
-          <w:sz w:val="24"/>
-          <w:szCs w:val="24"/>
-          <w:lang w:val="en-GB"/>
-        </w:rPr>
-        <w:t xml:space="preserve">, </w:t>
-      </w:r>
-      <w:r>
-        <w:rPr>
-          <w:rFonts w:ascii="Arial" w:hAnsi="Arial" w:cs="Arial"/>
-          <w:i/>
-          <w:iCs/>
-          <w:sz w:val="24"/>
-          <w:szCs w:val="24"/>
-          <w:lang w:val="en-GB"/>
-        </w:rPr>
-        <w:t>15</w:t>
-      </w:r>
-      <w:r>
-        <w:rPr>
-          <w:rFonts w:ascii="Arial" w:hAnsi="Arial" w:cs="Arial"/>
-          <w:sz w:val="24"/>
-          <w:szCs w:val="24"/>
-          <w:lang w:val="en-GB"/>
-        </w:rPr>
-        <w:t>(5), 625–632. https://doi.org/10.1007/s10459-010-9222-y</w:t>
+          <w:lang w:val="en-GB"/>
+        </w:rPr>
+        <w:t>2010 Third International Symposium on Intelligent Information Technology and Security Informatics</w:t>
+      </w:r>
+      <w:r>
+        <w:rPr>
+          <w:lang w:val="en-GB"/>
+        </w:rPr>
+        <w:t>, 63–67. https://doi.org/10.1109/IITSI.2010.74</w:t>
       </w:r>
     </w:p>
     <w:p>
       <w:pPr>
         <w:pStyle w:val="Bibliografia"/>
-        <w:spacing w:line="276" w:lineRule="auto"/>
-        <w:ind w:hanging="709"/>
-        <w:rPr>
-          <w:rFonts w:ascii="Arial" w:hAnsi="Arial" w:cs="Arial"/>
-          <w:sz w:val="24"/>
-          <w:szCs w:val="24"/>
+        <w:rPr>
           <w:lang w:val="en-GB"/>
         </w:rPr>
       </w:pPr>
       <w:r>
         <w:rPr>
-          <w:rFonts w:ascii="Arial" w:hAnsi="Arial" w:cs="Arial"/>
-          <w:sz w:val="24"/>
-          <w:szCs w:val="24"/>
-          <w:lang w:val="en-GB"/>
-        </w:rPr>
-        <w:lastRenderedPageBreak/>
-        <w:t xml:space="preserve">O’Connor, R. E., Bard, R. J., &amp; Fisher, A. (1999). Risk Perceptions, General Environmental Beliefs, and Willingness to Address Climate Change. </w:t>
-      </w:r>
-      <w:r>
-        <w:rPr>
-          <w:rFonts w:ascii="Arial" w:hAnsi="Arial" w:cs="Arial"/>
+          <w:lang w:val="en-GB"/>
+        </w:rPr>
+        <w:t xml:space="preserve">Norman, G. (2010). Likert scales, levels of measurement and the “laws” of statistics. </w:t>
+      </w:r>
+      <w:r>
+        <w:rPr>
           <w:i/>
           <w:iCs/>
-          <w:sz w:val="24"/>
-          <w:szCs w:val="24"/>
-          <w:lang w:val="en-GB"/>
-        </w:rPr>
-        <w:t>Risk Analysis</w:t>
-      </w:r>
-      <w:r>
-        <w:rPr>
-          <w:rFonts w:ascii="Arial" w:hAnsi="Arial" w:cs="Arial"/>
-          <w:sz w:val="24"/>
-          <w:szCs w:val="24"/>
+          <w:lang w:val="en-GB"/>
+        </w:rPr>
+        <w:t>Advances in Health Sciences Education</w:t>
+      </w:r>
+      <w:r>
+        <w:rPr>
           <w:lang w:val="en-GB"/>
         </w:rPr>
         <w:t xml:space="preserve">, </w:t>
       </w:r>
       <w:r>
         <w:rPr>
-          <w:rFonts w:ascii="Arial" w:hAnsi="Arial" w:cs="Arial"/>
           <w:i/>
           <w:iCs/>
-          <w:sz w:val="24"/>
-          <w:szCs w:val="24"/>
-          <w:lang w:val="en-GB"/>
-        </w:rPr>
-        <w:t>19</w:t>
-      </w:r>
-      <w:r>
-        <w:rPr>
-          <w:rFonts w:ascii="Arial" w:hAnsi="Arial" w:cs="Arial"/>
-          <w:sz w:val="24"/>
-          <w:szCs w:val="24"/>
-          <w:lang w:val="en-GB"/>
-        </w:rPr>
-        <w:t>(3), 461–471. https://doi.org/10.1111/j.1539-6924.1999.tb00421.x</w:t>
+          <w:lang w:val="en-GB"/>
+        </w:rPr>
+        <w:t>15</w:t>
+      </w:r>
+      <w:r>
+        <w:rPr>
+          <w:lang w:val="en-GB"/>
+        </w:rPr>
+        <w:t>(5), 625–632. https://doi.org/10.1007/s10459-010-9222-y</w:t>
       </w:r>
     </w:p>
     <w:p>
       <w:pPr>
         <w:pStyle w:val="Bibliografia"/>
-        <w:spacing w:line="276" w:lineRule="auto"/>
-        <w:ind w:hanging="709"/>
-        <w:rPr>
-          <w:rFonts w:ascii="Arial" w:hAnsi="Arial" w:cs="Arial"/>
-          <w:sz w:val="24"/>
-          <w:szCs w:val="24"/>
+        <w:rPr>
+          <w:lang w:val="en-GB"/>
         </w:rPr>
       </w:pPr>
       <w:r>
         <w:rPr>
-          <w:rFonts w:ascii="Arial" w:hAnsi="Arial" w:cs="Arial"/>
-          <w:sz w:val="24"/>
-          <w:szCs w:val="24"/>
-          <w:lang w:val="en-GB"/>
-        </w:rPr>
-        <w:t xml:space="preserve">Peng, C.-Y. J., So, T.-S. H., Stage, F. K., &amp; John, E. P. S. (2002). </w:t>
-      </w:r>
-      <w:r>
-        <w:rPr>
-          <w:rFonts w:ascii="Arial" w:hAnsi="Arial" w:cs="Arial"/>
+          <w:lang w:val="en-GB"/>
+        </w:rPr>
+        <w:t xml:space="preserve">O’Connor, R. E., Bard, R. J., &amp; Fisher, A. (1999). Risk Perceptions, General Environmental Beliefs, and Willingness to Address Climate Change. </w:t>
+      </w:r>
+      <w:r>
+        <w:rPr>
           <w:i/>
           <w:iCs/>
-          <w:sz w:val="24"/>
-          <w:szCs w:val="24"/>
-          <w:lang w:val="en-GB"/>
-        </w:rPr>
-        <w:t>THE USE AND INTERPRETATION OF LOGISTIC REGRESSION IN HIGHER EDUCATION JOURNALS: 1988–1999</w:t>
-      </w:r>
-      <w:r>
-        <w:rPr>
-          <w:rFonts w:ascii="Arial" w:hAnsi="Arial" w:cs="Arial"/>
-          <w:sz w:val="24"/>
-          <w:szCs w:val="24"/>
-          <w:lang w:val="en-GB"/>
-        </w:rPr>
-        <w:t xml:space="preserve">. </w:t>
-      </w:r>
-      <w:r>
-        <w:rPr>
-          <w:rFonts w:ascii="Arial" w:hAnsi="Arial" w:cs="Arial"/>
-          <w:sz w:val="24"/>
-          <w:szCs w:val="24"/>
-        </w:rPr>
-        <w:t>35.</w:t>
+          <w:lang w:val="en-GB"/>
+        </w:rPr>
+        <w:t>Risk Analysis</w:t>
+      </w:r>
+      <w:r>
+        <w:rPr>
+          <w:lang w:val="en-GB"/>
+        </w:rPr>
+        <w:t xml:space="preserve">, </w:t>
+      </w:r>
+      <w:r>
+        <w:rPr>
+          <w:i/>
+          <w:iCs/>
+          <w:lang w:val="en-GB"/>
+        </w:rPr>
+        <w:t>19</w:t>
+      </w:r>
+      <w:r>
+        <w:rPr>
+          <w:lang w:val="en-GB"/>
+        </w:rPr>
+        <w:t>(3), 461–471. https://doi.org/10.1111/j.1539-6924.1999.tb00421.x</w:t>
       </w:r>
     </w:p>
     <w:p>
       <w:pPr>
         <w:pStyle w:val="Bibliografia"/>
-        <w:spacing w:line="276" w:lineRule="auto"/>
-        <w:ind w:hanging="709"/>
-        <w:rPr>
-          <w:rFonts w:ascii="Arial" w:hAnsi="Arial" w:cs="Arial"/>
-          <w:sz w:val="24"/>
-          <w:szCs w:val="24"/>
-          <w:lang w:val="en-GB"/>
-        </w:rPr>
       </w:pPr>
       <w:r>
         <w:rPr>
-          <w:rFonts w:ascii="Arial" w:hAnsi="Arial" w:cs="Arial"/>
-          <w:sz w:val="24"/>
-          <w:szCs w:val="24"/>
-        </w:rPr>
-        <w:t xml:space="preserve">Rossoni, L., </w:t>
-      </w:r>
-      <w:proofErr w:type="spellStart"/>
-      <w:r>
-        <w:rPr>
-          <w:rFonts w:ascii="Arial" w:hAnsi="Arial" w:cs="Arial"/>
-          <w:sz w:val="24"/>
-          <w:szCs w:val="24"/>
-        </w:rPr>
-        <w:t>Gonçalves</w:t>
-      </w:r>
-      <w:proofErr w:type="spellEnd"/>
-      <w:r>
-        <w:rPr>
-          <w:rFonts w:ascii="Arial" w:hAnsi="Arial" w:cs="Arial"/>
-          <w:sz w:val="24"/>
-          <w:szCs w:val="24"/>
-        </w:rPr>
-        <w:t xml:space="preserve">, C. P., da Silva, M. P., &amp; </w:t>
-      </w:r>
-      <w:proofErr w:type="spellStart"/>
-      <w:r>
-        <w:rPr>
-          <w:rFonts w:ascii="Arial" w:hAnsi="Arial" w:cs="Arial"/>
-          <w:sz w:val="24"/>
-          <w:szCs w:val="24"/>
-        </w:rPr>
-        <w:t>Gonçalves</w:t>
-      </w:r>
-      <w:proofErr w:type="spellEnd"/>
-      <w:r>
-        <w:rPr>
-          <w:rFonts w:ascii="Arial" w:hAnsi="Arial" w:cs="Arial"/>
-          <w:sz w:val="24"/>
-          <w:szCs w:val="24"/>
-        </w:rPr>
-        <w:t xml:space="preserve">, A. F. (2020). </w:t>
-      </w:r>
-      <w:r>
-        <w:rPr>
-          <w:rFonts w:ascii="Arial" w:hAnsi="Arial" w:cs="Arial"/>
+          <w:lang w:val="en-GB"/>
+        </w:rPr>
+        <w:t xml:space="preserve">Peng, C.-Y. J., So, T.-S. H., Stage, F. K., &amp; John, E. P. S. (2002). </w:t>
+      </w:r>
+      <w:r>
+        <w:rPr>
           <w:i/>
           <w:iCs/>
-          <w:sz w:val="24"/>
-          <w:szCs w:val="24"/>
-          <w:lang w:val="en-GB"/>
-        </w:rPr>
-        <w:t>Mapping Organizational Culture Schemes Based on Correlational Class Analysis</w:t>
-      </w:r>
-      <w:r>
-        <w:rPr>
-          <w:rFonts w:ascii="Arial" w:hAnsi="Arial" w:cs="Arial"/>
-          <w:sz w:val="24"/>
-          <w:szCs w:val="24"/>
-          <w:lang w:val="en-GB"/>
-        </w:rPr>
-        <w:t xml:space="preserve"> [Preprint]. </w:t>
-      </w:r>
-      <w:proofErr w:type="spellStart"/>
-      <w:r>
-        <w:rPr>
-          <w:rFonts w:ascii="Arial" w:hAnsi="Arial" w:cs="Arial"/>
-          <w:sz w:val="24"/>
-          <w:szCs w:val="24"/>
-          <w:lang w:val="en-GB"/>
-        </w:rPr>
-        <w:t>SocArXiv</w:t>
-      </w:r>
-      <w:proofErr w:type="spellEnd"/>
-      <w:r>
-        <w:rPr>
-          <w:rFonts w:ascii="Arial" w:hAnsi="Arial" w:cs="Arial"/>
-          <w:sz w:val="24"/>
-          <w:szCs w:val="24"/>
-          <w:lang w:val="en-GB"/>
-        </w:rPr>
-        <w:t>. https://doi.org/10.31235/osf.io/sf2v4</w:t>
+          <w:lang w:val="en-GB"/>
+        </w:rPr>
+        <w:t>THE USE AND INTERPRETATION OF LOGISTIC REGRESSION IN HIGHER EDUCATION JOURNALS: 1988–1999</w:t>
+      </w:r>
+      <w:r>
+        <w:rPr>
+          <w:lang w:val="en-GB"/>
+        </w:rPr>
+        <w:t xml:space="preserve">. </w:t>
+      </w:r>
+      <w:r>
+        <w:t>35.</w:t>
       </w:r>
     </w:p>
     <w:p>
       <w:pPr>
         <w:pStyle w:val="Bibliografia"/>
-        <w:spacing w:line="276" w:lineRule="auto"/>
-        <w:ind w:hanging="709"/>
-        <w:rPr>
-          <w:rFonts w:ascii="Arial" w:hAnsi="Arial" w:cs="Arial"/>
-          <w:sz w:val="24"/>
-          <w:szCs w:val="24"/>
+        <w:rPr>
           <w:lang w:val="en-GB"/>
         </w:rPr>
       </w:pPr>
       <w:r>
-        <w:rPr>
-          <w:rFonts w:ascii="Arial" w:hAnsi="Arial" w:cs="Arial"/>
-          <w:sz w:val="24"/>
-          <w:szCs w:val="24"/>
-          <w:lang w:val="en-GB"/>
-        </w:rPr>
-        <w:t xml:space="preserve">Shwom, R. L., McCright, A. M., </w:t>
+        <w:t xml:space="preserve">Rossoni, L., </w:t>
       </w:r>
       <w:proofErr w:type="spellStart"/>
       <w:r>
-        <w:rPr>
-          <w:rFonts w:ascii="Arial" w:hAnsi="Arial" w:cs="Arial"/>
-          <w:sz w:val="24"/>
-          <w:szCs w:val="24"/>
-          <w:lang w:val="en-GB"/>
-        </w:rPr>
-        <w:t>Brechin</w:t>
+        <w:t>Gonçalves</w:t>
       </w:r>
       <w:proofErr w:type="spellEnd"/>
       <w:r>
-        <w:rPr>
-          <w:rFonts w:ascii="Arial" w:hAnsi="Arial" w:cs="Arial"/>
-          <w:sz w:val="24"/>
-          <w:szCs w:val="24"/>
-          <w:lang w:val="en-GB"/>
-        </w:rPr>
-        <w:t>, S. R., Dunlap, R. E., Marquart-</w:t>
+        <w:t xml:space="preserve">, C. P., da Silva, M. P., &amp; </w:t>
       </w:r>
       <w:proofErr w:type="spellStart"/>
       <w:r>
-        <w:rPr>
-          <w:rFonts w:ascii="Arial" w:hAnsi="Arial" w:cs="Arial"/>
-          <w:sz w:val="24"/>
-          <w:szCs w:val="24"/>
-          <w:lang w:val="en-GB"/>
-        </w:rPr>
-        <w:t>Pyatt</w:t>
+        <w:t>Gonçalves</w:t>
       </w:r>
       <w:proofErr w:type="spellEnd"/>
       <w:r>
-        <w:rPr>
-          <w:rFonts w:ascii="Arial" w:hAnsi="Arial" w:cs="Arial"/>
-          <w:sz w:val="24"/>
-          <w:szCs w:val="24"/>
-          <w:lang w:val="en-GB"/>
-        </w:rPr>
-        <w:t xml:space="preserve">, S. T., &amp; Hamilton, L. C. (2015). Public Opinion on Climate Change. In R. E. Dunlap &amp; R. J. </w:t>
-      </w:r>
-      <w:proofErr w:type="spellStart"/>
-      <w:r>
-        <w:rPr>
-          <w:rFonts w:ascii="Arial" w:hAnsi="Arial" w:cs="Arial"/>
-          <w:sz w:val="24"/>
-          <w:szCs w:val="24"/>
-          <w:lang w:val="en-GB"/>
-        </w:rPr>
-        <w:t>Brulle</w:t>
-      </w:r>
-      <w:proofErr w:type="spellEnd"/>
-      <w:r>
-        <w:rPr>
-          <w:rFonts w:ascii="Arial" w:hAnsi="Arial" w:cs="Arial"/>
-          <w:sz w:val="24"/>
-          <w:szCs w:val="24"/>
-          <w:lang w:val="en-GB"/>
-        </w:rPr>
-        <w:t xml:space="preserve"> (A c. Di), </w:t>
-      </w:r>
-      <w:r>
-        <w:rPr>
-          <w:rFonts w:ascii="Arial" w:hAnsi="Arial" w:cs="Arial"/>
+        <w:t xml:space="preserve">, A. F. (2020). </w:t>
+      </w:r>
+      <w:r>
+        <w:rPr>
           <w:i/>
           <w:iCs/>
-          <w:sz w:val="24"/>
-          <w:szCs w:val="24"/>
-          <w:lang w:val="en-GB"/>
-        </w:rPr>
-        <w:t>Climate Change and Society</w:t>
-      </w:r>
-      <w:r>
-        <w:rPr>
-          <w:rFonts w:ascii="Arial" w:hAnsi="Arial" w:cs="Arial"/>
-          <w:sz w:val="24"/>
-          <w:szCs w:val="24"/>
-          <w:lang w:val="en-GB"/>
-        </w:rPr>
-        <w:t xml:space="preserve"> (</w:t>
+          <w:lang w:val="en-GB"/>
+        </w:rPr>
+        <w:t>Mapping Organizational Culture Schemes Based on Correlational Class Analysis</w:t>
+      </w:r>
+      <w:r>
+        <w:rPr>
+          <w:lang w:val="en-GB"/>
+        </w:rPr>
+        <w:t xml:space="preserve"> [Preprint]. </w:t>
       </w:r>
       <w:proofErr w:type="spellStart"/>
       <w:r>
         <w:rPr>
-          <w:rFonts w:ascii="Arial" w:hAnsi="Arial" w:cs="Arial"/>
-          <w:sz w:val="24"/>
-          <w:szCs w:val="24"/>
-          <w:lang w:val="en-GB"/>
-        </w:rPr>
-        <w:t>pagg</w:t>
+          <w:lang w:val="en-GB"/>
+        </w:rPr>
+        <w:t>SocArXiv</w:t>
       </w:r>
       <w:proofErr w:type="spellEnd"/>
       <w:r>
         <w:rPr>
-          <w:rFonts w:ascii="Arial" w:hAnsi="Arial" w:cs="Arial"/>
-          <w:sz w:val="24"/>
-          <w:szCs w:val="24"/>
-          <w:lang w:val="en-GB"/>
-        </w:rPr>
-        <w:t>. 269–299). Oxford University Press. https://doi.org/10.1093/acprof:oso/9780199356102.003.0009</w:t>
+          <w:lang w:val="en-GB"/>
+        </w:rPr>
+        <w:t>. https://doi.org/10.31235/osf.io/sf2v4</w:t>
       </w:r>
     </w:p>
     <w:p>
       <w:pPr>
         <w:pStyle w:val="Bibliografia"/>
-        <w:spacing w:line="276" w:lineRule="auto"/>
-        <w:ind w:hanging="709"/>
-        <w:rPr>
-          <w:rFonts w:ascii="Arial" w:hAnsi="Arial" w:cs="Arial"/>
-          <w:sz w:val="24"/>
-          <w:szCs w:val="24"/>
+        <w:rPr>
           <w:lang w:val="en-GB"/>
         </w:rPr>
       </w:pPr>
+      <w:r>
+        <w:rPr>
+          <w:lang w:val="en-GB"/>
+        </w:rPr>
+        <w:t xml:space="preserve">Shwom, R. L., McCright, A. M., </w:t>
+      </w:r>
       <w:proofErr w:type="spellStart"/>
       <w:r>
         <w:rPr>
-          <w:rFonts w:ascii="Arial" w:hAnsi="Arial" w:cs="Arial"/>
-          <w:sz w:val="24"/>
-          <w:szCs w:val="24"/>
-          <w:lang w:val="en-GB"/>
-        </w:rPr>
-        <w:t>Slovic</w:t>
+          <w:lang w:val="en-GB"/>
+        </w:rPr>
+        <w:t>Brechin</w:t>
       </w:r>
       <w:proofErr w:type="spellEnd"/>
       <w:r>
         <w:rPr>
-          <w:rFonts w:ascii="Arial" w:hAnsi="Arial" w:cs="Arial"/>
-          <w:sz w:val="24"/>
-          <w:szCs w:val="24"/>
-          <w:lang w:val="en-GB"/>
-        </w:rPr>
-        <w:t xml:space="preserve">, P. (1987). Perception of risk. </w:t>
-      </w:r>
-      <w:r>
-        <w:rPr>
-          <w:rFonts w:ascii="Arial" w:hAnsi="Arial" w:cs="Arial"/>
+          <w:lang w:val="en-GB"/>
+        </w:rPr>
+        <w:t>, S. R., Dunlap, R. E., Marquart-</w:t>
+      </w:r>
+      <w:proofErr w:type="spellStart"/>
+      <w:r>
+        <w:rPr>
+          <w:lang w:val="en-GB"/>
+        </w:rPr>
+        <w:t>Pyatt</w:t>
+      </w:r>
+      <w:proofErr w:type="spellEnd"/>
+      <w:r>
+        <w:rPr>
+          <w:lang w:val="en-GB"/>
+        </w:rPr>
+        <w:t xml:space="preserve">, S. T., &amp; Hamilton, L. C. (2015). Public Opinion on Climate Change. In R. E. Dunlap &amp; R. J. </w:t>
+      </w:r>
+      <w:proofErr w:type="spellStart"/>
+      <w:r>
+        <w:rPr>
+          <w:lang w:val="en-GB"/>
+        </w:rPr>
+        <w:t>Brulle</w:t>
+      </w:r>
+      <w:proofErr w:type="spellEnd"/>
+      <w:r>
+        <w:rPr>
+          <w:lang w:val="en-GB"/>
+        </w:rPr>
+        <w:t xml:space="preserve"> (A c. Di), </w:t>
+      </w:r>
+      <w:r>
+        <w:rPr>
           <w:i/>
           <w:iCs/>
-          <w:sz w:val="24"/>
-          <w:szCs w:val="24"/>
-          <w:lang w:val="en-GB"/>
-        </w:rPr>
-        <w:t>Science</w:t>
-      </w:r>
-      <w:r>
-        <w:rPr>
-          <w:rFonts w:ascii="Arial" w:hAnsi="Arial" w:cs="Arial"/>
-          <w:sz w:val="24"/>
-          <w:szCs w:val="24"/>
-          <w:lang w:val="en-GB"/>
-        </w:rPr>
-        <w:t xml:space="preserve">, </w:t>
-      </w:r>
-      <w:r>
-        <w:rPr>
-          <w:rFonts w:ascii="Arial" w:hAnsi="Arial" w:cs="Arial"/>
-          <w:i/>
-          <w:iCs/>
-          <w:sz w:val="24"/>
-          <w:szCs w:val="24"/>
-          <w:lang w:val="en-GB"/>
-        </w:rPr>
-        <w:t>236</w:t>
-      </w:r>
-      <w:r>
-        <w:rPr>
-          <w:rFonts w:ascii="Arial" w:hAnsi="Arial" w:cs="Arial"/>
-          <w:sz w:val="24"/>
-          <w:szCs w:val="24"/>
-          <w:lang w:val="en-GB"/>
-        </w:rPr>
-        <w:t>(4799), 280–285. https://doi.org/10.1126/science.3563507</w:t>
+          <w:lang w:val="en-GB"/>
+        </w:rPr>
+        <w:t>Climate Change and Society</w:t>
+      </w:r>
+      <w:r>
+        <w:rPr>
+          <w:lang w:val="en-GB"/>
+        </w:rPr>
+        <w:t xml:space="preserve"> (</w:t>
+      </w:r>
+      <w:proofErr w:type="spellStart"/>
+      <w:r>
+        <w:rPr>
+          <w:lang w:val="en-GB"/>
+        </w:rPr>
+        <w:t>pagg</w:t>
+      </w:r>
+      <w:proofErr w:type="spellEnd"/>
+      <w:r>
+        <w:rPr>
+          <w:lang w:val="en-GB"/>
+        </w:rPr>
+        <w:t>. 269–299). Oxford University Press. https://doi.org/10.1093/acprof:oso/9780199356102.003.0009</w:t>
       </w:r>
     </w:p>
     <w:p>
       <w:pPr>
         <w:pStyle w:val="Bibliografia"/>
-        <w:spacing w:line="276" w:lineRule="auto"/>
-        <w:ind w:hanging="709"/>
-        <w:rPr>
-          <w:rFonts w:ascii="Arial" w:hAnsi="Arial" w:cs="Arial"/>
-          <w:sz w:val="24"/>
-          <w:szCs w:val="24"/>
+        <w:rPr>
           <w:lang w:val="en-GB"/>
         </w:rPr>
       </w:pPr>
       <w:proofErr w:type="spellStart"/>
       <w:r>
         <w:rPr>
-          <w:rFonts w:ascii="Arial" w:hAnsi="Arial" w:cs="Arial"/>
-          <w:sz w:val="24"/>
-          <w:szCs w:val="24"/>
           <w:lang w:val="en-GB"/>
         </w:rPr>
         <w:t>Slovic</w:t>
@@ -29154,72 +27902,49 @@
       <w:proofErr w:type="spellEnd"/>
       <w:r>
         <w:rPr>
-          <w:rFonts w:ascii="Arial" w:hAnsi="Arial" w:cs="Arial"/>
-          <w:sz w:val="24"/>
-          <w:szCs w:val="24"/>
-          <w:lang w:val="en-GB"/>
-        </w:rPr>
-        <w:t xml:space="preserve">, P., &amp; Peters, E. (2006). Risk Perception and Affect. </w:t>
-      </w:r>
-      <w:r>
-        <w:rPr>
-          <w:rFonts w:ascii="Arial" w:hAnsi="Arial" w:cs="Arial"/>
+          <w:lang w:val="en-GB"/>
+        </w:rPr>
+        <w:t xml:space="preserve">, P. (1987). Perception of risk. </w:t>
+      </w:r>
+      <w:r>
+        <w:rPr>
           <w:i/>
           <w:iCs/>
-          <w:sz w:val="24"/>
-          <w:szCs w:val="24"/>
-          <w:lang w:val="en-GB"/>
-        </w:rPr>
-        <w:t>Current Directions in Psychological Science</w:t>
-      </w:r>
-      <w:r>
-        <w:rPr>
-          <w:rFonts w:ascii="Arial" w:hAnsi="Arial" w:cs="Arial"/>
-          <w:sz w:val="24"/>
-          <w:szCs w:val="24"/>
+          <w:lang w:val="en-GB"/>
+        </w:rPr>
+        <w:t>Science</w:t>
+      </w:r>
+      <w:r>
+        <w:rPr>
           <w:lang w:val="en-GB"/>
         </w:rPr>
         <w:t xml:space="preserve">, </w:t>
       </w:r>
       <w:r>
         <w:rPr>
-          <w:rFonts w:ascii="Arial" w:hAnsi="Arial" w:cs="Arial"/>
           <w:i/>
           <w:iCs/>
-          <w:sz w:val="24"/>
-          <w:szCs w:val="24"/>
-          <w:lang w:val="en-GB"/>
-        </w:rPr>
-        <w:t>15</w:t>
-      </w:r>
-      <w:r>
-        <w:rPr>
-          <w:rFonts w:ascii="Arial" w:hAnsi="Arial" w:cs="Arial"/>
-          <w:sz w:val="24"/>
-          <w:szCs w:val="24"/>
-          <w:lang w:val="en-GB"/>
-        </w:rPr>
-        <w:t>(6), 322–325. https://doi.org/10.1111/j.1467-8721.2006.00461.x</w:t>
+          <w:lang w:val="en-GB"/>
+        </w:rPr>
+        <w:t>236</w:t>
+      </w:r>
+      <w:r>
+        <w:rPr>
+          <w:lang w:val="en-GB"/>
+        </w:rPr>
+        <w:t>(4799), 280–285. https://doi.org/10.1126/science.3563507</w:t>
       </w:r>
     </w:p>
     <w:p>
       <w:pPr>
         <w:pStyle w:val="Bibliografia"/>
-        <w:spacing w:line="276" w:lineRule="auto"/>
-        <w:ind w:hanging="709"/>
-        <w:rPr>
-          <w:rFonts w:ascii="Arial" w:hAnsi="Arial" w:cs="Arial"/>
-          <w:sz w:val="24"/>
-          <w:szCs w:val="24"/>
+        <w:rPr>
           <w:lang w:val="en-GB"/>
         </w:rPr>
       </w:pPr>
       <w:proofErr w:type="spellStart"/>
       <w:r>
         <w:rPr>
-          <w:rFonts w:ascii="Arial" w:hAnsi="Arial" w:cs="Arial"/>
-          <w:sz w:val="24"/>
-          <w:szCs w:val="24"/>
           <w:lang w:val="en-GB"/>
         </w:rPr>
         <w:t>Slovic</w:t>
@@ -29227,1157 +27952,795 @@
       <w:proofErr w:type="spellEnd"/>
       <w:r>
         <w:rPr>
-          <w:rFonts w:ascii="Arial" w:hAnsi="Arial" w:cs="Arial"/>
-          <w:sz w:val="24"/>
-          <w:szCs w:val="24"/>
-          <w:lang w:val="en-GB"/>
-        </w:rPr>
-        <w:t xml:space="preserve">, P., &amp; Weber, E. U. (2002, </w:t>
-      </w:r>
-      <w:proofErr w:type="spellStart"/>
-      <w:r>
-        <w:rPr>
-          <w:rFonts w:ascii="Arial" w:hAnsi="Arial" w:cs="Arial"/>
-          <w:sz w:val="24"/>
-          <w:szCs w:val="24"/>
-          <w:lang w:val="en-GB"/>
-        </w:rPr>
-        <w:t>aprile</w:t>
-      </w:r>
-      <w:proofErr w:type="spellEnd"/>
-      <w:r>
-        <w:rPr>
-          <w:rFonts w:ascii="Arial" w:hAnsi="Arial" w:cs="Arial"/>
-          <w:sz w:val="24"/>
-          <w:szCs w:val="24"/>
-          <w:lang w:val="en-GB"/>
-        </w:rPr>
-        <w:t xml:space="preserve">). </w:t>
-      </w:r>
-      <w:r>
-        <w:rPr>
-          <w:rFonts w:ascii="Arial" w:hAnsi="Arial" w:cs="Arial"/>
+          <w:lang w:val="en-GB"/>
+        </w:rPr>
+        <w:t xml:space="preserve">, P., &amp; Peters, E. (2006). Risk Perception and Affect. </w:t>
+      </w:r>
+      <w:r>
+        <w:rPr>
           <w:i/>
           <w:iCs/>
-          <w:sz w:val="24"/>
-          <w:szCs w:val="24"/>
-          <w:lang w:val="en-GB"/>
-        </w:rPr>
-        <w:t>Perception of risk posed by extreme events</w:t>
-      </w:r>
-      <w:r>
-        <w:rPr>
-          <w:rFonts w:ascii="Arial" w:hAnsi="Arial" w:cs="Arial"/>
-          <w:sz w:val="24"/>
-          <w:szCs w:val="24"/>
-          <w:lang w:val="en-GB"/>
-        </w:rPr>
-        <w:t>. Paper presented at Risk Management Strategies in an Uncertain World Conference, Palisades, NY.</w:t>
+          <w:lang w:val="en-GB"/>
+        </w:rPr>
+        <w:t>Current Directions in Psychological Science</w:t>
+      </w:r>
+      <w:r>
+        <w:rPr>
+          <w:lang w:val="en-GB"/>
+        </w:rPr>
+        <w:t xml:space="preserve">, </w:t>
+      </w:r>
+      <w:r>
+        <w:rPr>
+          <w:i/>
+          <w:iCs/>
+          <w:lang w:val="en-GB"/>
+        </w:rPr>
+        <w:t>15</w:t>
+      </w:r>
+      <w:r>
+        <w:rPr>
+          <w:lang w:val="en-GB"/>
+        </w:rPr>
+        <w:t>(6), 322–325. https://doi.org/10.1111/j.1467-8721.2006.00461.x</w:t>
       </w:r>
     </w:p>
     <w:p>
       <w:pPr>
         <w:pStyle w:val="Bibliografia"/>
-        <w:spacing w:line="276" w:lineRule="auto"/>
-        <w:ind w:hanging="709"/>
-        <w:rPr>
-          <w:rFonts w:ascii="Arial" w:hAnsi="Arial" w:cs="Arial"/>
-          <w:sz w:val="24"/>
-          <w:szCs w:val="24"/>
+        <w:rPr>
           <w:lang w:val="en-GB"/>
         </w:rPr>
       </w:pPr>
-      <w:r>
-        <w:rPr>
-          <w:rFonts w:ascii="Arial" w:hAnsi="Arial" w:cs="Arial"/>
-          <w:sz w:val="24"/>
-          <w:szCs w:val="24"/>
-          <w:lang w:val="en-GB"/>
-        </w:rPr>
-        <w:t xml:space="preserve">Steg, L., &amp; Sievers, I. (2000, </w:t>
-      </w:r>
       <w:proofErr w:type="spellStart"/>
       <w:r>
         <w:rPr>
-          <w:rFonts w:ascii="Arial" w:hAnsi="Arial" w:cs="Arial"/>
-          <w:sz w:val="24"/>
-          <w:szCs w:val="24"/>
-          <w:lang w:val="en-GB"/>
-        </w:rPr>
-        <w:t>marzo</w:t>
+          <w:lang w:val="en-GB"/>
+        </w:rPr>
+        <w:t>Slovic</w:t>
       </w:r>
       <w:proofErr w:type="spellEnd"/>
       <w:r>
         <w:rPr>
-          <w:rFonts w:ascii="Arial" w:hAnsi="Arial" w:cs="Arial"/>
-          <w:sz w:val="24"/>
-          <w:szCs w:val="24"/>
-          <w:lang w:val="en-GB"/>
-        </w:rPr>
-        <w:t xml:space="preserve">). Cultural theory and individual perceptions of environmental risks. </w:t>
-      </w:r>
-      <w:r>
-        <w:rPr>
-          <w:rFonts w:ascii="Arial" w:hAnsi="Arial" w:cs="Arial"/>
+          <w:lang w:val="en-GB"/>
+        </w:rPr>
+        <w:t xml:space="preserve">, P., &amp; Weber, E. U. (2002, </w:t>
+      </w:r>
+      <w:proofErr w:type="spellStart"/>
+      <w:r>
+        <w:rPr>
+          <w:lang w:val="en-GB"/>
+        </w:rPr>
+        <w:t>aprile</w:t>
+      </w:r>
+      <w:proofErr w:type="spellEnd"/>
+      <w:r>
+        <w:rPr>
+          <w:lang w:val="en-GB"/>
+        </w:rPr>
+        <w:t xml:space="preserve">). </w:t>
+      </w:r>
+      <w:r>
+        <w:rPr>
           <w:i/>
           <w:iCs/>
-          <w:sz w:val="24"/>
-          <w:szCs w:val="24"/>
-          <w:lang w:val="en-GB"/>
-        </w:rPr>
-        <w:t>Environment and Behavior</w:t>
-      </w:r>
-      <w:r>
-        <w:rPr>
-          <w:rFonts w:ascii="Arial" w:hAnsi="Arial" w:cs="Arial"/>
-          <w:sz w:val="24"/>
-          <w:szCs w:val="24"/>
-          <w:lang w:val="en-GB"/>
-        </w:rPr>
-        <w:t xml:space="preserve">, </w:t>
-      </w:r>
-      <w:r>
-        <w:rPr>
-          <w:rFonts w:ascii="Arial" w:hAnsi="Arial" w:cs="Arial"/>
-          <w:i/>
-          <w:iCs/>
-          <w:sz w:val="24"/>
-          <w:szCs w:val="24"/>
-          <w:lang w:val="en-GB"/>
-        </w:rPr>
-        <w:t>32</w:t>
-      </w:r>
-      <w:r>
-        <w:rPr>
-          <w:rFonts w:ascii="Arial" w:hAnsi="Arial" w:cs="Arial"/>
-          <w:sz w:val="24"/>
-          <w:szCs w:val="24"/>
-          <w:lang w:val="en-GB"/>
-        </w:rPr>
-        <w:t>(2), 250–269.</w:t>
+          <w:lang w:val="en-GB"/>
+        </w:rPr>
+        <w:t>Perception of risk posed by extreme events</w:t>
+      </w:r>
+      <w:r>
+        <w:rPr>
+          <w:lang w:val="en-GB"/>
+        </w:rPr>
+        <w:t>. Paper presented at Risk Management Strategies in an Uncertain World Conference, Palisades, NY.</w:t>
       </w:r>
     </w:p>
     <w:p>
       <w:pPr>
         <w:pStyle w:val="Bibliografia"/>
-        <w:spacing w:line="276" w:lineRule="auto"/>
-        <w:ind w:hanging="709"/>
-        <w:rPr>
-          <w:rFonts w:ascii="Arial" w:hAnsi="Arial" w:cs="Arial"/>
-          <w:sz w:val="24"/>
-          <w:szCs w:val="24"/>
+        <w:rPr>
           <w:lang w:val="en-GB"/>
         </w:rPr>
       </w:pPr>
       <w:r>
         <w:rPr>
-          <w:rFonts w:ascii="Arial" w:hAnsi="Arial" w:cs="Arial"/>
-          <w:sz w:val="24"/>
-          <w:szCs w:val="24"/>
-          <w:lang w:val="en-GB"/>
-        </w:rPr>
-        <w:t xml:space="preserve">Stoltzfus, J. C. (2011). Logistic Regression: A Brief Primer: LOGISTIC REGRESSION: A BRIEF PRIMER. </w:t>
-      </w:r>
-      <w:r>
-        <w:rPr>
-          <w:rFonts w:ascii="Arial" w:hAnsi="Arial" w:cs="Arial"/>
+          <w:lang w:val="en-GB"/>
+        </w:rPr>
+        <w:lastRenderedPageBreak/>
+        <w:t xml:space="preserve">Steg, L., &amp; Sievers, I. (2000, </w:t>
+      </w:r>
+      <w:proofErr w:type="spellStart"/>
+      <w:r>
+        <w:rPr>
+          <w:lang w:val="en-GB"/>
+        </w:rPr>
+        <w:t>marzo</w:t>
+      </w:r>
+      <w:proofErr w:type="spellEnd"/>
+      <w:r>
+        <w:rPr>
+          <w:lang w:val="en-GB"/>
+        </w:rPr>
+        <w:t xml:space="preserve">). Cultural theory and individual perceptions of environmental risks. </w:t>
+      </w:r>
+      <w:r>
+        <w:rPr>
           <w:i/>
           <w:iCs/>
-          <w:sz w:val="24"/>
-          <w:szCs w:val="24"/>
-          <w:lang w:val="en-GB"/>
-        </w:rPr>
-        <w:t>Academic Emergency Medicine</w:t>
-      </w:r>
-      <w:r>
-        <w:rPr>
-          <w:rFonts w:ascii="Arial" w:hAnsi="Arial" w:cs="Arial"/>
-          <w:sz w:val="24"/>
-          <w:szCs w:val="24"/>
+          <w:lang w:val="en-GB"/>
+        </w:rPr>
+        <w:t>Environment and Behavior</w:t>
+      </w:r>
+      <w:r>
+        <w:rPr>
           <w:lang w:val="en-GB"/>
         </w:rPr>
         <w:t xml:space="preserve">, </w:t>
       </w:r>
       <w:r>
         <w:rPr>
-          <w:rFonts w:ascii="Arial" w:hAnsi="Arial" w:cs="Arial"/>
           <w:i/>
           <w:iCs/>
-          <w:sz w:val="24"/>
-          <w:szCs w:val="24"/>
-          <w:lang w:val="en-GB"/>
-        </w:rPr>
-        <w:t>18</w:t>
-      </w:r>
-      <w:r>
-        <w:rPr>
-          <w:rFonts w:ascii="Arial" w:hAnsi="Arial" w:cs="Arial"/>
-          <w:sz w:val="24"/>
-          <w:szCs w:val="24"/>
-          <w:lang w:val="en-GB"/>
-        </w:rPr>
-        <w:t>(10), 1099–1104. https://doi.org/10.1111/j.1553-2712.2011.01185.x</w:t>
+          <w:lang w:val="en-GB"/>
+        </w:rPr>
+        <w:t>32</w:t>
+      </w:r>
+      <w:r>
+        <w:rPr>
+          <w:lang w:val="en-GB"/>
+        </w:rPr>
+        <w:t>(2), 250–269.</w:t>
       </w:r>
     </w:p>
     <w:p>
       <w:pPr>
         <w:pStyle w:val="Bibliografia"/>
-        <w:spacing w:line="276" w:lineRule="auto"/>
-        <w:ind w:hanging="709"/>
-        <w:rPr>
-          <w:rFonts w:ascii="Arial" w:hAnsi="Arial" w:cs="Arial"/>
-          <w:sz w:val="24"/>
-          <w:szCs w:val="24"/>
+        <w:rPr>
           <w:lang w:val="en-GB"/>
         </w:rPr>
       </w:pPr>
       <w:r>
         <w:rPr>
-          <w:rFonts w:ascii="Arial" w:hAnsi="Arial" w:cs="Arial"/>
-          <w:sz w:val="24"/>
-          <w:szCs w:val="24"/>
-          <w:lang w:val="en-GB"/>
-        </w:rPr>
-        <w:t xml:space="preserve">Sullivan, G. M., &amp; </w:t>
-      </w:r>
-      <w:proofErr w:type="spellStart"/>
-      <w:r>
-        <w:rPr>
-          <w:rFonts w:ascii="Arial" w:hAnsi="Arial" w:cs="Arial"/>
-          <w:sz w:val="24"/>
-          <w:szCs w:val="24"/>
-          <w:lang w:val="en-GB"/>
-        </w:rPr>
-        <w:t>Artino</w:t>
-      </w:r>
-      <w:proofErr w:type="spellEnd"/>
-      <w:r>
-        <w:rPr>
-          <w:rFonts w:ascii="Arial" w:hAnsi="Arial" w:cs="Arial"/>
-          <w:sz w:val="24"/>
-          <w:szCs w:val="24"/>
-          <w:lang w:val="en-GB"/>
-        </w:rPr>
-        <w:t xml:space="preserve">, A. R. (2013). </w:t>
-      </w:r>
-      <w:proofErr w:type="spellStart"/>
-      <w:r>
-        <w:rPr>
-          <w:rFonts w:ascii="Arial" w:hAnsi="Arial" w:cs="Arial"/>
-          <w:sz w:val="24"/>
-          <w:szCs w:val="24"/>
-          <w:lang w:val="en-GB"/>
-        </w:rPr>
-        <w:t>Analyzing</w:t>
-      </w:r>
-      <w:proofErr w:type="spellEnd"/>
-      <w:r>
-        <w:rPr>
-          <w:rFonts w:ascii="Arial" w:hAnsi="Arial" w:cs="Arial"/>
-          <w:sz w:val="24"/>
-          <w:szCs w:val="24"/>
-          <w:lang w:val="en-GB"/>
-        </w:rPr>
-        <w:t xml:space="preserve"> and Interpreting Data </w:t>
-      </w:r>
-      <w:proofErr w:type="gramStart"/>
-      <w:r>
-        <w:rPr>
-          <w:rFonts w:ascii="Arial" w:hAnsi="Arial" w:cs="Arial"/>
-          <w:sz w:val="24"/>
-          <w:szCs w:val="24"/>
-          <w:lang w:val="en-GB"/>
-        </w:rPr>
-        <w:t>From</w:t>
-      </w:r>
-      <w:proofErr w:type="gramEnd"/>
-      <w:r>
-        <w:rPr>
-          <w:rFonts w:ascii="Arial" w:hAnsi="Arial" w:cs="Arial"/>
-          <w:sz w:val="24"/>
-          <w:szCs w:val="24"/>
-          <w:lang w:val="en-GB"/>
-        </w:rPr>
-        <w:t xml:space="preserve"> Likert-Type Scales. </w:t>
-      </w:r>
-      <w:r>
-        <w:rPr>
-          <w:rFonts w:ascii="Arial" w:hAnsi="Arial" w:cs="Arial"/>
+          <w:lang w:val="en-GB"/>
+        </w:rPr>
+        <w:t xml:space="preserve">Stoltzfus, J. C. (2011). Logistic Regression: A Brief Primer: LOGISTIC REGRESSION: A BRIEF PRIMER. </w:t>
+      </w:r>
+      <w:r>
+        <w:rPr>
           <w:i/>
           <w:iCs/>
-          <w:sz w:val="24"/>
-          <w:szCs w:val="24"/>
-          <w:lang w:val="en-GB"/>
-        </w:rPr>
-        <w:t>Journal of Graduate Medical Education</w:t>
-      </w:r>
-      <w:r>
-        <w:rPr>
-          <w:rFonts w:ascii="Arial" w:hAnsi="Arial" w:cs="Arial"/>
-          <w:sz w:val="24"/>
-          <w:szCs w:val="24"/>
+          <w:lang w:val="en-GB"/>
+        </w:rPr>
+        <w:t>Academic Emergency Medicine</w:t>
+      </w:r>
+      <w:r>
+        <w:rPr>
           <w:lang w:val="en-GB"/>
         </w:rPr>
         <w:t xml:space="preserve">, </w:t>
       </w:r>
       <w:r>
         <w:rPr>
-          <w:rFonts w:ascii="Arial" w:hAnsi="Arial" w:cs="Arial"/>
           <w:i/>
           <w:iCs/>
-          <w:sz w:val="24"/>
-          <w:szCs w:val="24"/>
-          <w:lang w:val="en-GB"/>
-        </w:rPr>
-        <w:t>5</w:t>
-      </w:r>
-      <w:r>
-        <w:rPr>
-          <w:rFonts w:ascii="Arial" w:hAnsi="Arial" w:cs="Arial"/>
-          <w:sz w:val="24"/>
-          <w:szCs w:val="24"/>
-          <w:lang w:val="en-GB"/>
-        </w:rPr>
-        <w:t>(4), 541–542. https://doi.org/10.4300/JGME-5-4-18</w:t>
+          <w:lang w:val="en-GB"/>
+        </w:rPr>
+        <w:t>18</w:t>
+      </w:r>
+      <w:r>
+        <w:rPr>
+          <w:lang w:val="en-GB"/>
+        </w:rPr>
+        <w:t>(10), 1099–1104. https://doi.org/10.1111/j.1553-2712.2011.01185.x</w:t>
       </w:r>
     </w:p>
     <w:p>
       <w:pPr>
         <w:pStyle w:val="Bibliografia"/>
-        <w:spacing w:line="276" w:lineRule="auto"/>
-        <w:ind w:hanging="709"/>
-        <w:rPr>
-          <w:rFonts w:ascii="Arial" w:hAnsi="Arial" w:cs="Arial"/>
-          <w:sz w:val="24"/>
-          <w:szCs w:val="24"/>
+        <w:rPr>
           <w:lang w:val="en-GB"/>
         </w:rPr>
       </w:pPr>
       <w:r>
         <w:rPr>
-          <w:rFonts w:ascii="Arial" w:hAnsi="Arial" w:cs="Arial"/>
-          <w:sz w:val="24"/>
-          <w:szCs w:val="24"/>
-          <w:lang w:val="en-GB"/>
-        </w:rPr>
-        <w:t xml:space="preserve">Sun, Y., &amp; Han, Z. (2018). Climate Change Risk Perception in Taiwan: Correlation with Individual and Societal Factors. </w:t>
-      </w:r>
-      <w:r>
-        <w:rPr>
-          <w:rFonts w:ascii="Arial" w:hAnsi="Arial" w:cs="Arial"/>
+          <w:lang w:val="en-GB"/>
+        </w:rPr>
+        <w:t xml:space="preserve">Sullivan, G. M., &amp; </w:t>
+      </w:r>
+      <w:proofErr w:type="spellStart"/>
+      <w:r>
+        <w:rPr>
+          <w:lang w:val="en-GB"/>
+        </w:rPr>
+        <w:t>Artino</w:t>
+      </w:r>
+      <w:proofErr w:type="spellEnd"/>
+      <w:r>
+        <w:rPr>
+          <w:lang w:val="en-GB"/>
+        </w:rPr>
+        <w:t xml:space="preserve">, A. R. (2013). </w:t>
+      </w:r>
+      <w:proofErr w:type="spellStart"/>
+      <w:r>
+        <w:rPr>
+          <w:lang w:val="en-GB"/>
+        </w:rPr>
+        <w:t>Analyzing</w:t>
+      </w:r>
+      <w:proofErr w:type="spellEnd"/>
+      <w:r>
+        <w:rPr>
+          <w:lang w:val="en-GB"/>
+        </w:rPr>
+        <w:t xml:space="preserve"> and Interpreting Data From Likert-Type Scales. </w:t>
+      </w:r>
+      <w:r>
+        <w:rPr>
           <w:i/>
           <w:iCs/>
-          <w:sz w:val="24"/>
-          <w:szCs w:val="24"/>
-          <w:lang w:val="en-GB"/>
-        </w:rPr>
-        <w:t>International Journal of Environmental Research and Public Health</w:t>
-      </w:r>
-      <w:r>
-        <w:rPr>
-          <w:rFonts w:ascii="Arial" w:hAnsi="Arial" w:cs="Arial"/>
-          <w:sz w:val="24"/>
-          <w:szCs w:val="24"/>
+          <w:lang w:val="en-GB"/>
+        </w:rPr>
+        <w:t>Journal of Graduate Medical Education</w:t>
+      </w:r>
+      <w:r>
+        <w:rPr>
           <w:lang w:val="en-GB"/>
         </w:rPr>
         <w:t xml:space="preserve">, </w:t>
       </w:r>
       <w:r>
         <w:rPr>
-          <w:rFonts w:ascii="Arial" w:hAnsi="Arial" w:cs="Arial"/>
           <w:i/>
           <w:iCs/>
-          <w:sz w:val="24"/>
-          <w:szCs w:val="24"/>
-          <w:lang w:val="en-GB"/>
-        </w:rPr>
-        <w:t>15</w:t>
-      </w:r>
-      <w:r>
-        <w:rPr>
-          <w:rFonts w:ascii="Arial" w:hAnsi="Arial" w:cs="Arial"/>
-          <w:sz w:val="24"/>
-          <w:szCs w:val="24"/>
-          <w:lang w:val="en-GB"/>
-        </w:rPr>
-        <w:t>(1), 1–12. https://doi.org/10.3390/ijerph15010091</w:t>
+          <w:lang w:val="en-GB"/>
+        </w:rPr>
+        <w:t>5</w:t>
+      </w:r>
+      <w:r>
+        <w:rPr>
+          <w:lang w:val="en-GB"/>
+        </w:rPr>
+        <w:t>(4), 541–542. https://doi.org/10.4300/JGME-5-4-18</w:t>
       </w:r>
     </w:p>
     <w:p>
       <w:pPr>
         <w:pStyle w:val="Bibliografia"/>
-        <w:spacing w:line="276" w:lineRule="auto"/>
-        <w:ind w:hanging="709"/>
-        <w:rPr>
-          <w:rFonts w:ascii="Arial" w:hAnsi="Arial" w:cs="Arial"/>
-          <w:sz w:val="24"/>
-          <w:szCs w:val="24"/>
+        <w:rPr>
           <w:lang w:val="en-GB"/>
         </w:rPr>
       </w:pPr>
       <w:r>
         <w:rPr>
-          <w:rFonts w:ascii="Arial" w:hAnsi="Arial" w:cs="Arial"/>
-          <w:sz w:val="24"/>
-          <w:szCs w:val="24"/>
-        </w:rPr>
-        <w:t xml:space="preserve">Taylor, A. L., </w:t>
-      </w:r>
-      <w:proofErr w:type="spellStart"/>
-      <w:r>
-        <w:rPr>
-          <w:rFonts w:ascii="Arial" w:hAnsi="Arial" w:cs="Arial"/>
-          <w:sz w:val="24"/>
-          <w:szCs w:val="24"/>
-        </w:rPr>
-        <w:t>Dessai</w:t>
-      </w:r>
-      <w:proofErr w:type="spellEnd"/>
-      <w:r>
-        <w:rPr>
-          <w:rFonts w:ascii="Arial" w:hAnsi="Arial" w:cs="Arial"/>
-          <w:sz w:val="24"/>
-          <w:szCs w:val="24"/>
-        </w:rPr>
-        <w:t xml:space="preserve">, S., &amp; </w:t>
-      </w:r>
-      <w:proofErr w:type="spellStart"/>
-      <w:r>
-        <w:rPr>
-          <w:rFonts w:ascii="Arial" w:hAnsi="Arial" w:cs="Arial"/>
-          <w:sz w:val="24"/>
-          <w:szCs w:val="24"/>
-        </w:rPr>
-        <w:t>Bruine</w:t>
-      </w:r>
-      <w:proofErr w:type="spellEnd"/>
-      <w:r>
-        <w:rPr>
-          <w:rFonts w:ascii="Arial" w:hAnsi="Arial" w:cs="Arial"/>
-          <w:sz w:val="24"/>
-          <w:szCs w:val="24"/>
-        </w:rPr>
-        <w:t xml:space="preserve"> de </w:t>
-      </w:r>
-      <w:proofErr w:type="spellStart"/>
-      <w:r>
-        <w:rPr>
-          <w:rFonts w:ascii="Arial" w:hAnsi="Arial" w:cs="Arial"/>
-          <w:sz w:val="24"/>
-          <w:szCs w:val="24"/>
-        </w:rPr>
-        <w:t>Bruin</w:t>
-      </w:r>
-      <w:proofErr w:type="spellEnd"/>
-      <w:r>
-        <w:rPr>
-          <w:rFonts w:ascii="Arial" w:hAnsi="Arial" w:cs="Arial"/>
-          <w:sz w:val="24"/>
-          <w:szCs w:val="24"/>
-        </w:rPr>
-        <w:t xml:space="preserve">, W. (2014). </w:t>
-      </w:r>
-      <w:r>
-        <w:rPr>
-          <w:rFonts w:ascii="Arial" w:hAnsi="Arial" w:cs="Arial"/>
-          <w:sz w:val="24"/>
-          <w:szCs w:val="24"/>
-          <w:lang w:val="en-GB"/>
-        </w:rPr>
-        <w:t xml:space="preserve">Public perception of climate risk and adaptation in the UK: A review of the literature. </w:t>
-      </w:r>
-      <w:r>
-        <w:rPr>
-          <w:rFonts w:ascii="Arial" w:hAnsi="Arial" w:cs="Arial"/>
+          <w:lang w:val="en-GB"/>
+        </w:rPr>
+        <w:t xml:space="preserve">Sun, Y., &amp; Han, Z. (2018). Climate Change Risk Perception in Taiwan: Correlation with Individual and Societal Factors. </w:t>
+      </w:r>
+      <w:r>
+        <w:rPr>
           <w:i/>
           <w:iCs/>
-          <w:sz w:val="24"/>
-          <w:szCs w:val="24"/>
-          <w:lang w:val="en-GB"/>
-        </w:rPr>
-        <w:t>Climate Risk Management</w:t>
-      </w:r>
-      <w:r>
-        <w:rPr>
-          <w:rFonts w:ascii="Arial" w:hAnsi="Arial" w:cs="Arial"/>
-          <w:sz w:val="24"/>
-          <w:szCs w:val="24"/>
+          <w:lang w:val="en-GB"/>
+        </w:rPr>
+        <w:t>International Journal of Environmental Research and Public Health</w:t>
+      </w:r>
+      <w:r>
+        <w:rPr>
           <w:lang w:val="en-GB"/>
         </w:rPr>
         <w:t xml:space="preserve">, </w:t>
       </w:r>
       <w:r>
         <w:rPr>
-          <w:rFonts w:ascii="Arial" w:hAnsi="Arial" w:cs="Arial"/>
           <w:i/>
           <w:iCs/>
-          <w:sz w:val="24"/>
-          <w:szCs w:val="24"/>
-          <w:lang w:val="en-GB"/>
-        </w:rPr>
-        <w:t>4–5</w:t>
-      </w:r>
-      <w:r>
-        <w:rPr>
-          <w:rFonts w:ascii="Arial" w:hAnsi="Arial" w:cs="Arial"/>
-          <w:sz w:val="24"/>
-          <w:szCs w:val="24"/>
-          <w:lang w:val="en-GB"/>
-        </w:rPr>
-        <w:t>, 1–16. https://doi.org/10.1016/j.crm.2014.09.001</w:t>
+          <w:lang w:val="en-GB"/>
+        </w:rPr>
+        <w:t>15</w:t>
+      </w:r>
+      <w:r>
+        <w:rPr>
+          <w:lang w:val="en-GB"/>
+        </w:rPr>
+        <w:t>(1), 1–12. https://doi.org/10.3390/ijerph15010091</w:t>
       </w:r>
     </w:p>
     <w:p>
       <w:pPr>
         <w:pStyle w:val="Bibliografia"/>
-        <w:spacing w:line="276" w:lineRule="auto"/>
-        <w:ind w:hanging="709"/>
-        <w:rPr>
-          <w:rFonts w:ascii="Arial" w:hAnsi="Arial" w:cs="Arial"/>
-          <w:sz w:val="24"/>
-          <w:szCs w:val="24"/>
+        <w:rPr>
+          <w:lang w:val="en-GB"/>
         </w:rPr>
       </w:pPr>
       <w:r>
-        <w:rPr>
-          <w:rFonts w:ascii="Arial" w:hAnsi="Arial" w:cs="Arial"/>
-          <w:sz w:val="24"/>
-          <w:szCs w:val="24"/>
-          <w:lang w:val="en-GB"/>
-        </w:rPr>
-        <w:lastRenderedPageBreak/>
-        <w:t xml:space="preserve">Torgler, B., &amp; García-Valiñas, M. A. (2007). The determinants of individuals’ attitudes towards preventing environmental damage. </w:t>
+        <w:t xml:space="preserve">Taylor, A. L., </w:t>
       </w:r>
       <w:proofErr w:type="spellStart"/>
       <w:r>
-        <w:rPr>
-          <w:rFonts w:ascii="Arial" w:hAnsi="Arial" w:cs="Arial"/>
+        <w:t>Dessai</w:t>
+      </w:r>
+      <w:proofErr w:type="spellEnd"/>
+      <w:r>
+        <w:t xml:space="preserve">, S., &amp; </w:t>
+      </w:r>
+      <w:proofErr w:type="spellStart"/>
+      <w:r>
+        <w:t>Bruine</w:t>
+      </w:r>
+      <w:proofErr w:type="spellEnd"/>
+      <w:r>
+        <w:t xml:space="preserve"> de </w:t>
+      </w:r>
+      <w:proofErr w:type="spellStart"/>
+      <w:r>
+        <w:t>Bruin</w:t>
+      </w:r>
+      <w:proofErr w:type="spellEnd"/>
+      <w:r>
+        <w:t xml:space="preserve">, W. (2014). </w:t>
+      </w:r>
+      <w:r>
+        <w:rPr>
+          <w:lang w:val="en-GB"/>
+        </w:rPr>
+        <w:t xml:space="preserve">Public perception of climate risk and adaptation in the UK: A review of the literature. </w:t>
+      </w:r>
+      <w:r>
+        <w:rPr>
           <w:i/>
           <w:iCs/>
-          <w:sz w:val="24"/>
-          <w:szCs w:val="24"/>
-        </w:rPr>
-        <w:t>Ecological</w:t>
-      </w:r>
-      <w:proofErr w:type="spellEnd"/>
-      <w:r>
-        <w:rPr>
-          <w:rFonts w:ascii="Arial" w:hAnsi="Arial" w:cs="Arial"/>
+          <w:lang w:val="en-GB"/>
+        </w:rPr>
+        <w:t>Climate Risk Management</w:t>
+      </w:r>
+      <w:r>
+        <w:rPr>
+          <w:lang w:val="en-GB"/>
+        </w:rPr>
+        <w:t xml:space="preserve">, </w:t>
+      </w:r>
+      <w:r>
+        <w:rPr>
           <w:i/>
           <w:iCs/>
-          <w:sz w:val="24"/>
-          <w:szCs w:val="24"/>
-        </w:rPr>
-        <w:t xml:space="preserve"> </w:t>
-      </w:r>
-      <w:proofErr w:type="spellStart"/>
-      <w:r>
-        <w:rPr>
-          <w:rFonts w:ascii="Arial" w:hAnsi="Arial" w:cs="Arial"/>
-          <w:i/>
-          <w:iCs/>
-          <w:sz w:val="24"/>
-          <w:szCs w:val="24"/>
-        </w:rPr>
-        <w:t>Economics</w:t>
-      </w:r>
-      <w:proofErr w:type="spellEnd"/>
-      <w:r>
-        <w:rPr>
-          <w:rFonts w:ascii="Arial" w:hAnsi="Arial" w:cs="Arial"/>
-          <w:sz w:val="24"/>
-          <w:szCs w:val="24"/>
-        </w:rPr>
-        <w:t xml:space="preserve">, </w:t>
-      </w:r>
-      <w:r>
-        <w:rPr>
-          <w:rFonts w:ascii="Arial" w:hAnsi="Arial" w:cs="Arial"/>
-          <w:i/>
-          <w:iCs/>
-          <w:sz w:val="24"/>
-          <w:szCs w:val="24"/>
-        </w:rPr>
-        <w:t>63</w:t>
-      </w:r>
-      <w:r>
-        <w:rPr>
-          <w:rFonts w:ascii="Arial" w:hAnsi="Arial" w:cs="Arial"/>
-          <w:sz w:val="24"/>
-          <w:szCs w:val="24"/>
-        </w:rPr>
-        <w:t>(2–3), 536–552. https://doi.org/10.1016/j.ecolecon.2006.12.013</w:t>
+          <w:lang w:val="en-GB"/>
+        </w:rPr>
+        <w:t>4–5</w:t>
+      </w:r>
+      <w:r>
+        <w:rPr>
+          <w:lang w:val="en-GB"/>
+        </w:rPr>
+        <w:t>, 1–16. https://doi.org/10.1016/j.crm.2014.09.001</w:t>
       </w:r>
     </w:p>
     <w:p>
       <w:pPr>
         <w:pStyle w:val="Bibliografia"/>
-        <w:spacing w:line="276" w:lineRule="auto"/>
-        <w:ind w:hanging="709"/>
-        <w:rPr>
-          <w:rFonts w:ascii="Arial" w:hAnsi="Arial" w:cs="Arial"/>
-          <w:sz w:val="24"/>
-          <w:szCs w:val="24"/>
-          <w:lang w:val="en-GB"/>
-        </w:rPr>
       </w:pPr>
+      <w:r>
+        <w:rPr>
+          <w:lang w:val="en-GB"/>
+        </w:rPr>
+        <w:t xml:space="preserve">Torgler, B., &amp; García-Valiñas, M. A. (2007). The determinants of individuals’ attitudes towards preventing environmental damage. </w:t>
+      </w:r>
       <w:proofErr w:type="spellStart"/>
       <w:r>
         <w:rPr>
-          <w:rFonts w:ascii="Arial" w:hAnsi="Arial" w:cs="Arial"/>
-          <w:sz w:val="24"/>
-          <w:szCs w:val="24"/>
-        </w:rPr>
-        <w:t>Vainio</w:t>
-      </w:r>
-      <w:proofErr w:type="spellEnd"/>
-      <w:r>
-        <w:rPr>
-          <w:rFonts w:ascii="Arial" w:hAnsi="Arial" w:cs="Arial"/>
-          <w:sz w:val="24"/>
-          <w:szCs w:val="24"/>
-        </w:rPr>
-        <w:t xml:space="preserve">, A., &amp; </w:t>
-      </w:r>
-      <w:proofErr w:type="spellStart"/>
-      <w:r>
-        <w:rPr>
-          <w:rFonts w:ascii="Arial" w:hAnsi="Arial" w:cs="Arial"/>
-          <w:sz w:val="24"/>
-          <w:szCs w:val="24"/>
-        </w:rPr>
-        <w:t>Paloniemi</w:t>
-      </w:r>
-      <w:proofErr w:type="spellEnd"/>
-      <w:r>
-        <w:rPr>
-          <w:rFonts w:ascii="Arial" w:hAnsi="Arial" w:cs="Arial"/>
-          <w:sz w:val="24"/>
-          <w:szCs w:val="24"/>
-        </w:rPr>
-        <w:t xml:space="preserve">, R. (2013). </w:t>
-      </w:r>
-      <w:r>
-        <w:rPr>
-          <w:rFonts w:ascii="Arial" w:hAnsi="Arial" w:cs="Arial"/>
-          <w:sz w:val="24"/>
-          <w:szCs w:val="24"/>
-          <w:lang w:val="en-GB"/>
-        </w:rPr>
-        <w:t xml:space="preserve">Does belief matter in climate change action? </w:t>
-      </w:r>
-      <w:r>
-        <w:rPr>
-          <w:rFonts w:ascii="Arial" w:hAnsi="Arial" w:cs="Arial"/>
           <w:i/>
           <w:iCs/>
-          <w:sz w:val="24"/>
-          <w:szCs w:val="24"/>
-          <w:lang w:val="en-GB"/>
-        </w:rPr>
-        <w:t>Public Understanding of Science</w:t>
-      </w:r>
-      <w:r>
-        <w:rPr>
-          <w:rFonts w:ascii="Arial" w:hAnsi="Arial" w:cs="Arial"/>
-          <w:sz w:val="24"/>
-          <w:szCs w:val="24"/>
-          <w:lang w:val="en-GB"/>
-        </w:rPr>
-        <w:t xml:space="preserve">, </w:t>
-      </w:r>
-      <w:r>
-        <w:rPr>
-          <w:rFonts w:ascii="Arial" w:hAnsi="Arial" w:cs="Arial"/>
+        </w:rPr>
+        <w:t>Ecological</w:t>
+      </w:r>
+      <w:proofErr w:type="spellEnd"/>
+      <w:r>
+        <w:rPr>
           <w:i/>
           <w:iCs/>
-          <w:sz w:val="24"/>
-          <w:szCs w:val="24"/>
-          <w:lang w:val="en-GB"/>
-        </w:rPr>
-        <w:t>22</w:t>
-      </w:r>
-      <w:r>
-        <w:rPr>
-          <w:rFonts w:ascii="Arial" w:hAnsi="Arial" w:cs="Arial"/>
-          <w:sz w:val="24"/>
-          <w:szCs w:val="24"/>
-          <w:lang w:val="en-GB"/>
-        </w:rPr>
-        <w:t>(4), 382–395. https://doi.org/10.1177/0963662511410268</w:t>
+        </w:rPr>
+        <w:t xml:space="preserve"> </w:t>
+      </w:r>
+      <w:proofErr w:type="spellStart"/>
+      <w:r>
+        <w:rPr>
+          <w:i/>
+          <w:iCs/>
+        </w:rPr>
+        <w:t>Economics</w:t>
+      </w:r>
+      <w:proofErr w:type="spellEnd"/>
+      <w:r>
+        <w:t xml:space="preserve">, </w:t>
+      </w:r>
+      <w:r>
+        <w:rPr>
+          <w:i/>
+          <w:iCs/>
+        </w:rPr>
+        <w:t>63</w:t>
+      </w:r>
+      <w:r>
+        <w:t>(2–3), 536–552. https://doi.org/10.1016/j.ecolecon.2006.12.013</w:t>
       </w:r>
     </w:p>
     <w:p>
       <w:pPr>
         <w:pStyle w:val="Bibliografia"/>
-        <w:spacing w:line="276" w:lineRule="auto"/>
-        <w:ind w:hanging="709"/>
-        <w:rPr>
-          <w:rFonts w:ascii="Arial" w:hAnsi="Arial" w:cs="Arial"/>
-          <w:sz w:val="24"/>
-          <w:szCs w:val="24"/>
+        <w:rPr>
           <w:lang w:val="en-GB"/>
         </w:rPr>
       </w:pPr>
-      <w:r>
-        <w:rPr>
-          <w:rFonts w:ascii="Arial" w:hAnsi="Arial" w:cs="Arial"/>
-          <w:sz w:val="24"/>
-          <w:szCs w:val="24"/>
-          <w:lang w:val="en-GB"/>
-        </w:rPr>
-        <w:t xml:space="preserve">van der Linden, S. (2015). The social-psychological determinants of climate change risk perceptions: Towards a comprehensive model. </w:t>
-      </w:r>
-      <w:r>
-        <w:rPr>
-          <w:rFonts w:ascii="Arial" w:hAnsi="Arial" w:cs="Arial"/>
+      <w:proofErr w:type="spellStart"/>
+      <w:r>
+        <w:t>Vainio</w:t>
+      </w:r>
+      <w:proofErr w:type="spellEnd"/>
+      <w:r>
+        <w:t xml:space="preserve">, A., &amp; </w:t>
+      </w:r>
+      <w:proofErr w:type="spellStart"/>
+      <w:r>
+        <w:t>Paloniemi</w:t>
+      </w:r>
+      <w:proofErr w:type="spellEnd"/>
+      <w:r>
+        <w:t xml:space="preserve">, R. (2013). </w:t>
+      </w:r>
+      <w:r>
+        <w:rPr>
+          <w:lang w:val="en-GB"/>
+        </w:rPr>
+        <w:t xml:space="preserve">Does belief matter in climate change action? </w:t>
+      </w:r>
+      <w:r>
+        <w:rPr>
           <w:i/>
           <w:iCs/>
-          <w:sz w:val="24"/>
-          <w:szCs w:val="24"/>
-          <w:lang w:val="en-GB"/>
-        </w:rPr>
-        <w:t>Journal of Environmental Psychology</w:t>
-      </w:r>
-      <w:r>
-        <w:rPr>
-          <w:rFonts w:ascii="Arial" w:hAnsi="Arial" w:cs="Arial"/>
-          <w:sz w:val="24"/>
-          <w:szCs w:val="24"/>
+          <w:lang w:val="en-GB"/>
+        </w:rPr>
+        <w:t>Public Understanding of Science</w:t>
+      </w:r>
+      <w:r>
+        <w:rPr>
           <w:lang w:val="en-GB"/>
         </w:rPr>
         <w:t xml:space="preserve">, </w:t>
       </w:r>
       <w:r>
         <w:rPr>
-          <w:rFonts w:ascii="Arial" w:hAnsi="Arial" w:cs="Arial"/>
           <w:i/>
           <w:iCs/>
-          <w:sz w:val="24"/>
-          <w:szCs w:val="24"/>
-          <w:lang w:val="en-GB"/>
-        </w:rPr>
-        <w:t>41</w:t>
-      </w:r>
-      <w:r>
-        <w:rPr>
-          <w:rFonts w:ascii="Arial" w:hAnsi="Arial" w:cs="Arial"/>
-          <w:sz w:val="24"/>
-          <w:szCs w:val="24"/>
-          <w:lang w:val="en-GB"/>
-        </w:rPr>
-        <w:t>, 112–124. https://doi.org/10.1016/j.jenvp.2014.11.012</w:t>
+          <w:lang w:val="en-GB"/>
+        </w:rPr>
+        <w:t>22</w:t>
+      </w:r>
+      <w:r>
+        <w:rPr>
+          <w:lang w:val="en-GB"/>
+        </w:rPr>
+        <w:t>(4), 382–395. https://doi.org/10.1177/0963662511410268</w:t>
       </w:r>
     </w:p>
     <w:p>
       <w:pPr>
         <w:pStyle w:val="Bibliografia"/>
-        <w:spacing w:line="276" w:lineRule="auto"/>
-        <w:ind w:hanging="709"/>
-        <w:rPr>
-          <w:rFonts w:ascii="Arial" w:hAnsi="Arial" w:cs="Arial"/>
-          <w:sz w:val="24"/>
-          <w:szCs w:val="24"/>
+        <w:rPr>
           <w:lang w:val="en-GB"/>
         </w:rPr>
       </w:pPr>
       <w:r>
         <w:rPr>
-          <w:rFonts w:ascii="Arial" w:hAnsi="Arial" w:cs="Arial"/>
-          <w:sz w:val="24"/>
-          <w:szCs w:val="24"/>
-          <w:lang w:val="en-GB"/>
-        </w:rPr>
-        <w:t xml:space="preserve">Weber, E. U. (2016). What shapes perceptions of climate change? New research since 2010: What shapes perceptions of climate change? </w:t>
-      </w:r>
-      <w:r>
-        <w:rPr>
-          <w:rFonts w:ascii="Arial" w:hAnsi="Arial" w:cs="Arial"/>
+          <w:lang w:val="en-GB"/>
+        </w:rPr>
+        <w:t xml:space="preserve">van der Linden, S. (2015). The social-psychological determinants of climate change risk perceptions: Towards a comprehensive model. </w:t>
+      </w:r>
+      <w:r>
+        <w:rPr>
           <w:i/>
           <w:iCs/>
-          <w:sz w:val="24"/>
-          <w:szCs w:val="24"/>
-          <w:lang w:val="en-GB"/>
-        </w:rPr>
-        <w:t>Wiley Interdisciplinary Reviews: Climate Change</w:t>
-      </w:r>
-      <w:r>
-        <w:rPr>
-          <w:rFonts w:ascii="Arial" w:hAnsi="Arial" w:cs="Arial"/>
-          <w:sz w:val="24"/>
-          <w:szCs w:val="24"/>
+          <w:lang w:val="en-GB"/>
+        </w:rPr>
+        <w:t>Journal of Environmental Psychology</w:t>
+      </w:r>
+      <w:r>
+        <w:rPr>
           <w:lang w:val="en-GB"/>
         </w:rPr>
         <w:t xml:space="preserve">, </w:t>
       </w:r>
       <w:r>
         <w:rPr>
-          <w:rFonts w:ascii="Arial" w:hAnsi="Arial" w:cs="Arial"/>
           <w:i/>
           <w:iCs/>
-          <w:sz w:val="24"/>
-          <w:szCs w:val="24"/>
-          <w:lang w:val="en-GB"/>
-        </w:rPr>
-        <w:t>7</w:t>
-      </w:r>
-      <w:r>
-        <w:rPr>
-          <w:rFonts w:ascii="Arial" w:hAnsi="Arial" w:cs="Arial"/>
-          <w:sz w:val="24"/>
-          <w:szCs w:val="24"/>
-          <w:lang w:val="en-GB"/>
-        </w:rPr>
-        <w:t>(1), 125–134. https://doi.org/10.1002/wcc.377</w:t>
+          <w:lang w:val="en-GB"/>
+        </w:rPr>
+        <w:t>41</w:t>
+      </w:r>
+      <w:r>
+        <w:rPr>
+          <w:lang w:val="en-GB"/>
+        </w:rPr>
+        <w:t>, 112–124. https://doi.org/10.1016/j.jenvp.2014.11.012</w:t>
       </w:r>
     </w:p>
     <w:p>
       <w:pPr>
         <w:pStyle w:val="Bibliografia"/>
-        <w:spacing w:line="276" w:lineRule="auto"/>
-        <w:ind w:hanging="709"/>
-        <w:rPr>
-          <w:rFonts w:ascii="Arial" w:hAnsi="Arial" w:cs="Arial"/>
-          <w:sz w:val="24"/>
-          <w:szCs w:val="24"/>
+        <w:rPr>
           <w:lang w:val="en-GB"/>
         </w:rPr>
       </w:pPr>
-      <w:proofErr w:type="spellStart"/>
-      <w:r>
-        <w:rPr>
-          <w:rFonts w:ascii="Arial" w:hAnsi="Arial" w:cs="Arial"/>
-          <w:sz w:val="24"/>
-          <w:szCs w:val="24"/>
-          <w:lang w:val="en-GB"/>
-        </w:rPr>
-        <w:t>Wildavsky</w:t>
-      </w:r>
-      <w:proofErr w:type="spellEnd"/>
-      <w:r>
-        <w:rPr>
-          <w:rFonts w:ascii="Arial" w:hAnsi="Arial" w:cs="Arial"/>
-          <w:sz w:val="24"/>
-          <w:szCs w:val="24"/>
-          <w:lang w:val="en-GB"/>
-        </w:rPr>
-        <w:t xml:space="preserve">, A., &amp; </w:t>
-      </w:r>
-      <w:proofErr w:type="spellStart"/>
-      <w:r>
-        <w:rPr>
-          <w:rFonts w:ascii="Arial" w:hAnsi="Arial" w:cs="Arial"/>
-          <w:sz w:val="24"/>
-          <w:szCs w:val="24"/>
-          <w:lang w:val="en-GB"/>
-        </w:rPr>
-        <w:t>Dake</w:t>
-      </w:r>
-      <w:proofErr w:type="spellEnd"/>
-      <w:r>
-        <w:rPr>
-          <w:rFonts w:ascii="Arial" w:hAnsi="Arial" w:cs="Arial"/>
-          <w:sz w:val="24"/>
-          <w:szCs w:val="24"/>
-          <w:lang w:val="en-GB"/>
-        </w:rPr>
-        <w:t xml:space="preserve">, K. (1990). Theories of Risk Perception: Who Fears What and Why? </w:t>
-      </w:r>
-      <w:r>
-        <w:rPr>
-          <w:rFonts w:ascii="Arial" w:hAnsi="Arial" w:cs="Arial"/>
+      <w:r>
+        <w:rPr>
+          <w:lang w:val="en-GB"/>
+        </w:rPr>
+        <w:t xml:space="preserve">Weber, E. U. (2016). What shapes perceptions of climate change? New research since 2010: What shapes perceptions of climate change? </w:t>
+      </w:r>
+      <w:r>
+        <w:rPr>
           <w:i/>
           <w:iCs/>
-          <w:sz w:val="24"/>
-          <w:szCs w:val="24"/>
-          <w:lang w:val="en-GB"/>
-        </w:rPr>
-        <w:t>Daedalus</w:t>
-      </w:r>
-      <w:r>
-        <w:rPr>
-          <w:rFonts w:ascii="Arial" w:hAnsi="Arial" w:cs="Arial"/>
-          <w:sz w:val="24"/>
-          <w:szCs w:val="24"/>
+          <w:lang w:val="en-GB"/>
+        </w:rPr>
+        <w:t>Wiley Interdisciplinary Reviews: Climate Change</w:t>
+      </w:r>
+      <w:r>
+        <w:rPr>
           <w:lang w:val="en-GB"/>
         </w:rPr>
         <w:t xml:space="preserve">, </w:t>
       </w:r>
       <w:r>
         <w:rPr>
-          <w:rFonts w:ascii="Arial" w:hAnsi="Arial" w:cs="Arial"/>
           <w:i/>
           <w:iCs/>
-          <w:sz w:val="24"/>
-          <w:szCs w:val="24"/>
-          <w:lang w:val="en-GB"/>
-        </w:rPr>
-        <w:t>119</w:t>
-      </w:r>
-      <w:r>
-        <w:rPr>
-          <w:rFonts w:ascii="Arial" w:hAnsi="Arial" w:cs="Arial"/>
-          <w:sz w:val="24"/>
-          <w:szCs w:val="24"/>
-          <w:lang w:val="en-GB"/>
-        </w:rPr>
-        <w:t>(4), 41–60.</w:t>
+          <w:lang w:val="en-GB"/>
+        </w:rPr>
+        <w:t>7</w:t>
+      </w:r>
+      <w:r>
+        <w:rPr>
+          <w:lang w:val="en-GB"/>
+        </w:rPr>
+        <w:t>(1), 125–134. https://doi.org/10.1002/wcc.377</w:t>
       </w:r>
     </w:p>
     <w:p>
       <w:pPr>
         <w:pStyle w:val="Bibliografia"/>
-        <w:spacing w:line="276" w:lineRule="auto"/>
-        <w:ind w:hanging="709"/>
-        <w:rPr>
-          <w:rFonts w:ascii="Arial" w:hAnsi="Arial" w:cs="Arial"/>
-          <w:sz w:val="24"/>
-          <w:szCs w:val="24"/>
+        <w:rPr>
           <w:lang w:val="en-GB"/>
         </w:rPr>
       </w:pPr>
       <w:proofErr w:type="spellStart"/>
       <w:r>
         <w:rPr>
-          <w:rFonts w:ascii="Arial" w:hAnsi="Arial" w:cs="Arial"/>
-          <w:sz w:val="24"/>
-          <w:szCs w:val="24"/>
-          <w:lang w:val="en-GB"/>
-        </w:rPr>
-        <w:t>Xie</w:t>
+          <w:lang w:val="en-GB"/>
+        </w:rPr>
+        <w:t>Wildavsky</w:t>
       </w:r>
       <w:proofErr w:type="spellEnd"/>
       <w:r>
         <w:rPr>
-          <w:rFonts w:ascii="Arial" w:hAnsi="Arial" w:cs="Arial"/>
-          <w:sz w:val="24"/>
-          <w:szCs w:val="24"/>
-          <w:lang w:val="en-GB"/>
-        </w:rPr>
-        <w:t xml:space="preserve">, B., Brewer, M. B., Hayes, B. K., McDonald, R. I., &amp; Newell, B. R. (2019). Predicting climate change risk perception and willingness to act. </w:t>
-      </w:r>
-      <w:r>
-        <w:rPr>
-          <w:rFonts w:ascii="Arial" w:hAnsi="Arial" w:cs="Arial"/>
+          <w:lang w:val="en-GB"/>
+        </w:rPr>
+        <w:t xml:space="preserve">, A., &amp; </w:t>
+      </w:r>
+      <w:proofErr w:type="spellStart"/>
+      <w:r>
+        <w:rPr>
+          <w:lang w:val="en-GB"/>
+        </w:rPr>
+        <w:t>Dake</w:t>
+      </w:r>
+      <w:proofErr w:type="spellEnd"/>
+      <w:r>
+        <w:rPr>
+          <w:lang w:val="en-GB"/>
+        </w:rPr>
+        <w:t xml:space="preserve">, K. (1990). Theories of Risk Perception: Who Fears What and Why? </w:t>
+      </w:r>
+      <w:r>
+        <w:rPr>
           <w:i/>
           <w:iCs/>
-          <w:sz w:val="24"/>
-          <w:szCs w:val="24"/>
-          <w:lang w:val="en-GB"/>
-        </w:rPr>
-        <w:t>Journal of Environmental Psychology</w:t>
-      </w:r>
-      <w:r>
-        <w:rPr>
-          <w:rFonts w:ascii="Arial" w:hAnsi="Arial" w:cs="Arial"/>
-          <w:sz w:val="24"/>
-          <w:szCs w:val="24"/>
+          <w:lang w:val="en-GB"/>
+        </w:rPr>
+        <w:t>Daedalus</w:t>
+      </w:r>
+      <w:r>
+        <w:rPr>
           <w:lang w:val="en-GB"/>
         </w:rPr>
         <w:t xml:space="preserve">, </w:t>
       </w:r>
       <w:r>
         <w:rPr>
-          <w:rFonts w:ascii="Arial" w:hAnsi="Arial" w:cs="Arial"/>
           <w:i/>
           <w:iCs/>
-          <w:sz w:val="24"/>
-          <w:szCs w:val="24"/>
-          <w:lang w:val="en-GB"/>
-        </w:rPr>
-        <w:t>65</w:t>
-      </w:r>
-      <w:r>
-        <w:rPr>
-          <w:rFonts w:ascii="Arial" w:hAnsi="Arial" w:cs="Arial"/>
-          <w:sz w:val="24"/>
-          <w:szCs w:val="24"/>
-          <w:lang w:val="en-GB"/>
-        </w:rPr>
-        <w:t>, 101331. https://doi.org/10.1016/j.jenvp.2019.101331</w:t>
+          <w:lang w:val="en-GB"/>
+        </w:rPr>
+        <w:t>119</w:t>
+      </w:r>
+      <w:r>
+        <w:rPr>
+          <w:lang w:val="en-GB"/>
+        </w:rPr>
+        <w:t>(4), 41–60.</w:t>
       </w:r>
     </w:p>
     <w:p>
       <w:pPr>
         <w:pStyle w:val="Bibliografia"/>
-        <w:spacing w:line="276" w:lineRule="auto"/>
-        <w:ind w:hanging="709"/>
-        <w:rPr>
-          <w:rFonts w:ascii="Arial" w:hAnsi="Arial" w:cs="Arial"/>
-          <w:sz w:val="24"/>
-          <w:szCs w:val="24"/>
+        <w:rPr>
           <w:lang w:val="en-GB"/>
         </w:rPr>
       </w:pPr>
-      <w:r>
-        <w:rPr>
-          <w:rFonts w:ascii="Arial" w:hAnsi="Arial" w:cs="Arial"/>
-          <w:sz w:val="24"/>
-          <w:szCs w:val="24"/>
-          <w:lang w:val="en-GB"/>
-        </w:rPr>
-        <w:t xml:space="preserve">Yale </w:t>
-      </w:r>
       <w:proofErr w:type="spellStart"/>
       <w:r>
         <w:rPr>
-          <w:rFonts w:ascii="Arial" w:hAnsi="Arial" w:cs="Arial"/>
-          <w:sz w:val="24"/>
-          <w:szCs w:val="24"/>
-          <w:lang w:val="en-GB"/>
-        </w:rPr>
-        <w:t>Center</w:t>
+          <w:lang w:val="en-GB"/>
+        </w:rPr>
+        <w:t>Xie</w:t>
       </w:r>
       <w:proofErr w:type="spellEnd"/>
       <w:r>
         <w:rPr>
-          <w:rFonts w:ascii="Arial" w:hAnsi="Arial" w:cs="Arial"/>
-          <w:sz w:val="24"/>
-          <w:szCs w:val="24"/>
-          <w:lang w:val="en-GB"/>
-        </w:rPr>
-        <w:t xml:space="preserve"> for Environmental Law &amp; Policy. (2020). </w:t>
-      </w:r>
-      <w:r>
-        <w:rPr>
-          <w:rFonts w:ascii="Arial" w:hAnsi="Arial" w:cs="Arial"/>
+          <w:lang w:val="en-GB"/>
+        </w:rPr>
+        <w:t xml:space="preserve">, B., Brewer, M. B., Hayes, B. K., McDonald, R. I., &amp; Newell, B. R. (2019). Predicting climate change risk perception and willingness to act. </w:t>
+      </w:r>
+      <w:r>
+        <w:rPr>
           <w:i/>
           <w:iCs/>
-          <w:sz w:val="24"/>
-          <w:szCs w:val="24"/>
-          <w:lang w:val="en-GB"/>
-        </w:rPr>
-        <w:t>Environmental Performance Index 2020</w:t>
-      </w:r>
-      <w:r>
-        <w:rPr>
-          <w:rFonts w:ascii="Arial" w:hAnsi="Arial" w:cs="Arial"/>
-          <w:sz w:val="24"/>
-          <w:szCs w:val="24"/>
-          <w:lang w:val="en-GB"/>
-        </w:rPr>
-        <w:t>. https://epi.yale.edu/</w:t>
+          <w:lang w:val="en-GB"/>
+        </w:rPr>
+        <w:t>Journal of Environmental Psychology</w:t>
+      </w:r>
+      <w:r>
+        <w:rPr>
+          <w:lang w:val="en-GB"/>
+        </w:rPr>
+        <w:t xml:space="preserve">, </w:t>
+      </w:r>
+      <w:r>
+        <w:rPr>
+          <w:i/>
+          <w:iCs/>
+          <w:lang w:val="en-GB"/>
+        </w:rPr>
+        <w:t>65</w:t>
+      </w:r>
+      <w:r>
+        <w:rPr>
+          <w:lang w:val="en-GB"/>
+        </w:rPr>
+        <w:t>, 101331. https://doi.org/10.1016/j.jenvp.2019.101331</w:t>
       </w:r>
     </w:p>
     <w:p>
       <w:pPr>
         <w:pStyle w:val="Bibliografia"/>
-        <w:spacing w:line="276" w:lineRule="auto"/>
-        <w:ind w:hanging="709"/>
-        <w:rPr>
-          <w:rFonts w:ascii="Arial" w:hAnsi="Arial" w:cs="Arial"/>
-          <w:sz w:val="24"/>
-          <w:szCs w:val="24"/>
+        <w:rPr>
           <w:lang w:val="en-GB"/>
         </w:rPr>
       </w:pPr>
       <w:r>
         <w:rPr>
-          <w:rFonts w:ascii="Arial" w:hAnsi="Arial" w:cs="Arial"/>
-          <w:sz w:val="24"/>
-          <w:szCs w:val="24"/>
-          <w:lang w:val="en-GB"/>
-        </w:rPr>
-        <w:t xml:space="preserve">Yu, T.-K., Chang, Y.-J., Chang, I.-C., &amp; Yu, T.-Y. (2019). A pro-environmental behavior model for investigating the roles of social norm, risk perception, and place attachment on adaptation strategies of climate change. </w:t>
-      </w:r>
-      <w:r>
-        <w:rPr>
-          <w:rFonts w:ascii="Arial" w:hAnsi="Arial" w:cs="Arial"/>
+          <w:lang w:val="en-GB"/>
+        </w:rPr>
+        <w:t xml:space="preserve">Yale </w:t>
+      </w:r>
+      <w:proofErr w:type="spellStart"/>
+      <w:r>
+        <w:rPr>
+          <w:lang w:val="en-GB"/>
+        </w:rPr>
+        <w:t>Center</w:t>
+      </w:r>
+      <w:proofErr w:type="spellEnd"/>
+      <w:r>
+        <w:rPr>
+          <w:lang w:val="en-GB"/>
+        </w:rPr>
+        <w:t xml:space="preserve"> for Environmental Law &amp; Policy. (2020). </w:t>
+      </w:r>
+      <w:r>
+        <w:rPr>
           <w:i/>
           <w:iCs/>
-          <w:sz w:val="24"/>
-          <w:szCs w:val="24"/>
-          <w:lang w:val="en-GB"/>
-        </w:rPr>
-        <w:t>Environmental Science and Pollution Research</w:t>
-      </w:r>
-      <w:r>
-        <w:rPr>
-          <w:rFonts w:ascii="Arial" w:hAnsi="Arial" w:cs="Arial"/>
-          <w:sz w:val="24"/>
-          <w:szCs w:val="24"/>
-          <w:lang w:val="en-GB"/>
-        </w:rPr>
-        <w:t xml:space="preserve">, </w:t>
-      </w:r>
-      <w:r>
-        <w:rPr>
-          <w:rFonts w:ascii="Arial" w:hAnsi="Arial" w:cs="Arial"/>
-          <w:i/>
-          <w:iCs/>
-          <w:sz w:val="24"/>
-          <w:szCs w:val="24"/>
-          <w:lang w:val="en-GB"/>
-        </w:rPr>
-        <w:t>26</w:t>
-      </w:r>
-      <w:r>
-        <w:rPr>
-          <w:rFonts w:ascii="Arial" w:hAnsi="Arial" w:cs="Arial"/>
-          <w:sz w:val="24"/>
-          <w:szCs w:val="24"/>
-          <w:lang w:val="en-GB"/>
-        </w:rPr>
-        <w:t>(24), 25178–25189. https://doi.org/10.1007/s11356-019-05806-7</w:t>
+          <w:lang w:val="en-GB"/>
+        </w:rPr>
+        <w:t>Environmental Performance Index 2020</w:t>
+      </w:r>
+      <w:r>
+        <w:rPr>
+          <w:lang w:val="en-GB"/>
+        </w:rPr>
+        <w:t>. https://epi.yale.edu/</w:t>
       </w:r>
     </w:p>
     <w:p>
       <w:pPr>
         <w:pStyle w:val="Bibliografia"/>
-        <w:spacing w:line="276" w:lineRule="auto"/>
-        <w:ind w:hanging="709"/>
-        <w:rPr>
-          <w:rFonts w:ascii="Arial" w:hAnsi="Arial" w:cs="Arial"/>
-          <w:sz w:val="24"/>
-          <w:szCs w:val="24"/>
+        <w:rPr>
           <w:lang w:val="en-GB"/>
         </w:rPr>
       </w:pPr>
       <w:r>
         <w:rPr>
-          <w:rFonts w:ascii="Arial" w:hAnsi="Arial" w:cs="Arial"/>
-          <w:sz w:val="24"/>
-          <w:szCs w:val="24"/>
-          <w:lang w:val="en-GB"/>
-        </w:rPr>
-        <w:t xml:space="preserve">Zhou, Z., Liu, J., Zeng, H., Zhang, T., &amp; Chen, X. (2020). How does soil pollution risk perception affect farmers’ pro-environmental behavior? The role of income level. </w:t>
-      </w:r>
-      <w:r>
-        <w:rPr>
-          <w:rFonts w:ascii="Arial" w:hAnsi="Arial" w:cs="Arial"/>
+          <w:lang w:val="en-GB"/>
+        </w:rPr>
+        <w:t xml:space="preserve">Yu, T.-K., Chang, Y.-J., Chang, I.-C., &amp; Yu, T.-Y. (2019). A pro-environmental behavior model for investigating the roles of social norm, risk perception, and place attachment on adaptation strategies of climate change. </w:t>
+      </w:r>
+      <w:r>
+        <w:rPr>
           <w:i/>
           <w:iCs/>
-          <w:sz w:val="24"/>
-          <w:szCs w:val="24"/>
-          <w:lang w:val="en-GB"/>
-        </w:rPr>
-        <w:t>Journal of Environmental Management</w:t>
-      </w:r>
-      <w:r>
-        <w:rPr>
-          <w:rFonts w:ascii="Arial" w:hAnsi="Arial" w:cs="Arial"/>
-          <w:sz w:val="24"/>
-          <w:szCs w:val="24"/>
+          <w:lang w:val="en-GB"/>
+        </w:rPr>
+        <w:t>Environmental Science and Pollution Research</w:t>
+      </w:r>
+      <w:r>
+        <w:rPr>
           <w:lang w:val="en-GB"/>
         </w:rPr>
         <w:t xml:space="preserve">, </w:t>
       </w:r>
       <w:r>
         <w:rPr>
-          <w:rFonts w:ascii="Arial" w:hAnsi="Arial" w:cs="Arial"/>
           <w:i/>
           <w:iCs/>
-          <w:sz w:val="24"/>
-          <w:szCs w:val="24"/>
+          <w:lang w:val="en-GB"/>
+        </w:rPr>
+        <w:t>26</w:t>
+      </w:r>
+      <w:r>
+        <w:rPr>
+          <w:lang w:val="en-GB"/>
+        </w:rPr>
+        <w:t>(24), 25178–25189. https://doi.org/10.1007/s11356-019-05806-7</w:t>
+      </w:r>
+    </w:p>
+    <w:p>
+      <w:pPr>
+        <w:pStyle w:val="Bibliografia"/>
+        <w:rPr>
+          <w:lang w:val="en-GB"/>
+        </w:rPr>
+      </w:pPr>
+      <w:r>
+        <w:rPr>
+          <w:lang w:val="en-GB"/>
+        </w:rPr>
+        <w:t xml:space="preserve">Zhou, Z., Liu, J., Zeng, H., Zhang, T., &amp; Chen, X. (2020). How does soil pollution risk perception affect farmers’ pro-environmental behavior? The role of income level. </w:t>
+      </w:r>
+      <w:r>
+        <w:rPr>
+          <w:i/>
+          <w:iCs/>
+          <w:lang w:val="en-GB"/>
+        </w:rPr>
+        <w:t>Journal of Environmental Management</w:t>
+      </w:r>
+      <w:r>
+        <w:rPr>
+          <w:lang w:val="en-GB"/>
+        </w:rPr>
+        <w:t xml:space="preserve">, </w:t>
+      </w:r>
+      <w:r>
+        <w:rPr>
+          <w:i/>
+          <w:iCs/>
           <w:lang w:val="en-GB"/>
         </w:rPr>
         <w:t>270</w:t>
       </w:r>
       <w:r>
         <w:rPr>
-          <w:rFonts w:ascii="Arial" w:hAnsi="Arial" w:cs="Arial"/>
-          <w:sz w:val="24"/>
-          <w:szCs w:val="24"/>
           <w:lang w:val="en-GB"/>
         </w:rPr>
         <w:t>, 1–10. https://doi.org/10.1016/j.jenvman.2020.110806</w:t>
@@ -30406,6 +28769,7 @@
           <w:szCs w:val="24"/>
           <w:lang w:val="en-GB"/>
         </w:rPr>
+        <w:lastRenderedPageBreak/>
         <w:fldChar w:fldCharType="end"/>
       </w:r>
     </w:p>

--- a/bozza metodologia.docx
+++ b/bozza metodologia.docx
@@ -100,7 +100,7 @@
           <w:szCs w:val="24"/>
           <w:lang w:val="en-GB"/>
         </w:rPr>
-        <w:instrText xml:space="preserve"> ADDIN ZOTERO_ITEM CSL_CITATION {"citationID":"j4GKDzcd","properties":{"formattedCitation":"(Brulle et al., 2012; Driscoll, 2019; Egan &amp; Mullin, 2017; O\\uc0\\u8217{}Connor et al., 1999; Shwom et al., 2015)","plainCitation":"(Brulle et al., 2012; Driscoll, 2019; Egan &amp; Mullin, 2017; O’Connor et al., 1999; Shwom et al., 2015)","noteIndex":0},"citationItems":[{"id":86,"uris":["http://zotero.org/users/local/pE4cGXV6/items/78FCACJ8"],"uri":["http://zotero.org/users/local/pE4cGXV6/items/78FCACJ8"],"itemData":{"id":86,"type":"article-journal","abstract":"This paper conducts an empirical analysis of the factors affecting U.S. public concern about the threat of climate change between January 2002 and December 2010. Utilizing Stimson’s method of constructing aggregate opinion measures, data from 74 separate surveys over a 9-year period are used to construct quarterly measures of public concern over global climate change. We examine five factors that should account for changes in levels of concern: 1) extreme weather events, 2) public access to accurate scientific information, 3) media coverage, 4) elite cues, and 5) movement/countermovement advocacy. A time-series analysis indicates that elite cues and structural economic factors have the largest effect on the level of public concern about climate change. While media coverage exerts an important influence, this coverage is itself largely a function of elite cues and economic factors. Weather extremes have no effect on aggregate public opinion. Promulgation of scientific information to the public on climate change has a minimal effect. The implication would seem to be that information-based science advocacy has had only a minor effect on public concern, while political mobilization by elites and advocacy groups is critical in influencing climate change concern.","container-title":"Climatic Change","language":"en","page":"21","source":"Zotero","title":"Shifting public opinion on climate change: an empirical assessment of factors influencing concern over climate change in the U.S., 2002–2010","author":[{"family":"Brulle","given":"Robert J"},{"family":"Carmichael","given":"Jason"},{"family":"Jenkins","given":"J Craig"}],"issued":{"date-parts":[["2012"]]}}},{"id":93,"uris":["http://zotero.org/users/local/pE4cGXV6/items/ATTH8AG9"],"uri":["http://zotero.org/users/local/pE4cGXV6/items/ATTH8AG9"],"itemData":{"id":93,"type":"article-journal","container-title":"Social Science Quarterly","DOI":"10.1111/ssqu.12683","ISSN":"0038-4941, 1540-6237","journalAbbreviation":"Social Science Quarterly","language":"en","page":"1699-1708","source":"DOI.org (Crossref)","title":"Assessing Sociodemographic Predictors of Climate Change Concern, 1994–2016","author":[{"family":"Driscoll","given":"Daniel"}],"issued":{"date-parts":[["2019",6,9]]}}},{"id":23,"uris":["http://zotero.org/users/local/pE4cGXV6/items/77TGXVWP"],"uri":["http://zotero.org/users/local/pE4cGXV6/items/77TGXVWP"],"itemData":{"id":23,"type":"article-journal","abstract":"A review of research ﬁndings and polling data about Americans’ attitudes on climate change reveals a lack of meaningful long-term change in mass opinion. Instead, the structure of Americans’ attitudes toward belief in climate change’s existence, concern about its consequences, and demand for policy response is similar to that regarding many other issues in contemporary US politics: stability in aggregate opinion that masks partisan and ideological polarization enhanced by communications from elites. But features of the climate change problem elicit some distinctive determinants of opinion, including individuals’ trust in science, risk processing, and personal experience. Although our review of the literature and data leaves us skeptical that majority opinion will spur elected ofﬁcials anytime soon to undertake the costly solutions necessary to tackle this problem comprehensively at the national level, we identify several avenues by which attitudes might promote less substantial but nevertheless consequential policy action.","container-title":"Annual Review of Political Science","DOI":"10.1146/annurev-polisci-051215-022857","ISSN":"1094-2939, 1545-1577","issue":"1","journalAbbreviation":"Annu. Rev. Polit. Sci.","language":"en","page":"209-227","source":"DOI.org (Crossref)","title":"Climate Change: US Public Opinion","title-short":"Climate Change","volume":"20","author":[{"family":"Egan","given":"Patrick J."},{"family":"Mullin","given":"Megan"}],"issued":{"date-parts":[["2017",5,11]]}}},{"id":84,"uris":["http://zotero.org/users/local/pE4cGXV6/items/3LL26227"],"uri":["http://zotero.org/users/local/pE4cGXV6/items/3LL26227"],"itemData":{"id":84,"type":"article-journal","container-title":"Risk Analysis","DOI":"10.1111/j.1539-6924.1999.tb00421.x","ISSN":"0272-4332, 1539-6924","issue":"3","journalAbbreviation":"Risk Analysis","language":"en","page":"461-471","source":"DOI.org (Crossref)","title":"Risk Perceptions, General Environmental Beliefs, and Willingness to Address Climate Change","volume":"19","author":[{"family":"O'Connor","given":"Robert E."},{"family":"Bard","given":"Richard J."},{"family":"Fisher","given":"Ann"}],"issued":{"date-parts":[["1999",6]]}}},{"id":6,"uris":["http://zotero.org/users/local/pE4cGXV6/items/QEGFYAY4"],"uri":["http://zotero.org/users/local/pE4cGXV6/items/QEGFYAY4"],"itemData":{"id":6,"type":"chapter","container-title":"Climate Change and Society","ISBN":"978-0-19-935610-2","language":"en","note":"DOI: 10.1093/acprof:oso/9780199356102.003.0009\nDOI: 10.1093/acprof:oso/9780199356102.003.0009","page":"269-299","publisher":"Oxford University Press","source":"DOI.org (Crossref)","title":"Public Opinion on Climate Change","URL":"https://oxford.universitypressscholarship.com/view/10.1093/acprof:oso/9780199356102.001.0001/acprof-9780199356102-chapter-9","editor":[{"family":"Dunlap","given":"Riley E."},{"family":"Brulle","given":"Robert J."}],"author":[{"family":"Shwom","given":"Rachael L."},{"family":"McCright","given":"Aaron M."},{"family":"Brechin","given":"Steven R."},{"family":"Dunlap","given":"Riley E."},{"family":"Marquart-Pyatt","given":"Sandra T."},{"family":"Hamilton","given":"Lawrence C."}],"accessed":{"date-parts":[["2020",10,27]]},"issued":{"date-parts":[["2015",10,1]]}}}],"schema":"https://github.com/citation-style-language/schema/raw/master/csl-citation.json"} </w:instrText>
+        <w:instrText xml:space="preserve"> ADDIN ZOTERO_ITEM CSL_CITATION {"citationID":"wiRGBYky","properties":{"formattedCitation":"(Brulle et al., 2012; Driscoll, 2019; Egan &amp; Mullin, 2017; O\\uc0\\u8217{}Connor et al., 1999; Shwom et al., 2015)","plainCitation":"(Brulle et al., 2012; Driscoll, 2019; Egan &amp; Mullin, 2017; O’Connor et al., 1999; Shwom et al., 2015)","noteIndex":0},"citationItems":[{"id":147,"uris":["http://zotero.org/users/local/pE4cGXV6/items/PWCTS4TR"],"uri":["http://zotero.org/users/local/pE4cGXV6/items/PWCTS4TR"],"itemData":{"id":147,"type":"article-journal","container-title":"Climatic Change","DOI":"10.1007/s10584-012-0403-y","ISSN":"0165-0009, 1573-1480","issue":"2","journalAbbreviation":"Climatic Change","language":"en","page":"169-188","source":"DOI.org (Crossref)","title":"Shifting public opinion on climate change: an empirical assessment of factors influencing concern over climate change in the U.S., 2002–2010","title-short":"Shifting public opinion on climate change","volume":"114","author":[{"family":"Brulle","given":"Robert J."},{"family":"Carmichael","given":"Jason"},{"family":"Jenkins","given":"J. Craig"}],"issued":{"date-parts":[["2012",9]]}}},{"id":93,"uris":["http://zotero.org/users/local/pE4cGXV6/items/ATTH8AG9"],"uri":["http://zotero.org/users/local/pE4cGXV6/items/ATTH8AG9"],"itemData":{"id":93,"type":"article-journal","container-title":"Social Science Quarterly","DOI":"10.1111/ssqu.12683","ISSN":"0038-4941, 1540-6237","journalAbbreviation":"Social Science Quarterly","language":"en","page":"1699-1708","source":"DOI.org (Crossref)","title":"Assessing Sociodemographic Predictors of Climate Change Concern, 1994–2016","author":[{"family":"Driscoll","given":"Daniel"}],"issued":{"date-parts":[["2019",6,9]]}}},{"id":23,"uris":["http://zotero.org/users/local/pE4cGXV6/items/77TGXVWP"],"uri":["http://zotero.org/users/local/pE4cGXV6/items/77TGXVWP"],"itemData":{"id":23,"type":"article-journal","abstract":"A review of research ﬁndings and polling data about Americans’ attitudes on climate change reveals a lack of meaningful long-term change in mass opinion. Instead, the structure of Americans’ attitudes toward belief in climate change’s existence, concern about its consequences, and demand for policy response is similar to that regarding many other issues in contemporary US politics: stability in aggregate opinion that masks partisan and ideological polarization enhanced by communications from elites. But features of the climate change problem elicit some distinctive determinants of opinion, including individuals’ trust in science, risk processing, and personal experience. Although our review of the literature and data leaves us skeptical that majority opinion will spur elected ofﬁcials anytime soon to undertake the costly solutions necessary to tackle this problem comprehensively at the national level, we identify several avenues by which attitudes might promote less substantial but nevertheless consequential policy action.","container-title":"Annual Review of Political Science","DOI":"10.1146/annurev-polisci-051215-022857","ISSN":"1094-2939, 1545-1577","issue":"1","journalAbbreviation":"Annu. Rev. Polit. Sci.","language":"en","page":"209-227","source":"DOI.org (Crossref)","title":"Climate Change: US Public Opinion","title-short":"Climate Change","volume":"20","author":[{"family":"Egan","given":"Patrick J."},{"family":"Mullin","given":"Megan"}],"issued":{"date-parts":[["2017",5,11]]}}},{"id":84,"uris":["http://zotero.org/users/local/pE4cGXV6/items/3LL26227"],"uri":["http://zotero.org/users/local/pE4cGXV6/items/3LL26227"],"itemData":{"id":84,"type":"article-journal","container-title":"Risk Analysis","DOI":"10.1111/j.1539-6924.1999.tb00421.x","ISSN":"0272-4332, 1539-6924","issue":"3","journalAbbreviation":"Risk Analysis","language":"en","page":"461-471","source":"DOI.org (Crossref)","title":"Risk Perceptions, General Environmental Beliefs, and Willingness to Address Climate Change","volume":"19","author":[{"family":"O'Connor","given":"Robert E."},{"family":"Bard","given":"Richard J."},{"family":"Fisher","given":"Ann"}],"issued":{"date-parts":[["1999",6]]}}},{"id":6,"uris":["http://zotero.org/users/local/pE4cGXV6/items/QEGFYAY4"],"uri":["http://zotero.org/users/local/pE4cGXV6/items/QEGFYAY4"],"itemData":{"id":6,"type":"chapter","container-title":"Climate Change and Society","ISBN":"978-0-19-935610-2","language":"en","note":"DOI: 10.1093/acprof:oso/9780199356102.003.0009\nDOI: 10.1093/acprof:oso/9780199356102.003.0009","page":"269-299","publisher":"Oxford University Press","source":"DOI.org (Crossref)","title":"Public Opinion on Climate Change","URL":"https://oxford.universitypressscholarship.com/view/10.1093/acprof:oso/9780199356102.001.0001/acprof-9780199356102-chapter-9","editor":[{"family":"Dunlap","given":"Riley E."},{"family":"Brulle","given":"Robert J."}],"author":[{"family":"Shwom","given":"Rachael L."},{"family":"McCright","given":"Aaron M."},{"family":"Brechin","given":"Steven R."},{"family":"Dunlap","given":"Riley E."},{"family":"Marquart-Pyatt","given":"Sandra T."},{"family":"Hamilton","given":"Lawrence C."}],"accessed":{"date-parts":[["2020",10,27]]},"issued":{"date-parts":[["2015",10,1]]}}}],"schema":"https://github.com/citation-style-language/schema/raw/master/csl-citation.json"} </w:instrText>
       </w:r>
       <w:r>
         <w:rPr>
@@ -3064,7 +3064,7 @@
           <w:szCs w:val="24"/>
           <w:lang w:val="en-GB"/>
         </w:rPr>
-        <w:t xml:space="preserve"> In fact, scholars have started to alert and mobilize citizens about climate change in  the last few decades. </w:t>
+        <w:t xml:space="preserve"> In fact, scholars have started to alert and mobilize citizens about climate change in the last few decades. </w:t>
       </w:r>
     </w:p>
     <w:p>
@@ -4067,7 +4067,7 @@
           <w:rFonts w:ascii="Arial" w:hAnsi="Arial" w:cs="Arial"/>
           <w:lang w:val="en-GB"/>
         </w:rPr>
-        <w:instrText xml:space="preserve"> ADDIN ZOTERO_ITEM CSL_CITATION {"citationID":"WmAGU6yf","properties":{"formattedCitation":"(Bradley et al., 2020; Hidalgo &amp; Pisano, 2010; O\\uc0\\u8217{}Connor et al., 1999)","plainCitation":"(Bradley et al., 2020; Hidalgo &amp; Pisano, 2010; O’Connor et al., 1999)","noteIndex":0},"citationItems":[{"id":132,"uris":["http://zotero.org/users/local/pE4cGXV6/items/U6M6CD2J"],"uri":["http://zotero.org/users/local/pE4cGXV6/items/U6M6CD2J"],"itemData":{"id":132,"type":"article-journal","container-title":"Journal of Environmental Psychology","DOI":"10.1016/j.jenvp.2020.101410","ISSN":"02724944","journalAbbreviation":"Journal of Environmental Psychology","language":"en","page":"101410","source":"DOI.org (Crossref)","title":"The role of climate change risk perception, response efficacy, and psychological adaptation in pro-environmental behavior: A two nation study","title-short":"The role of climate change risk perception, response efficacy, and psychological adaptation in pro-environmental behavior","volume":"68","author":[{"family":"Bradley","given":"Graham L."},{"family":"Babutsidze","given":"Zakaria"},{"family":"Chai","given":"Andreas"},{"family":"Reser","given":"Joseph P."}],"issued":{"date-parts":[["2020",4]]}}},{"id":128,"uris":["http://zotero.org/users/local/pE4cGXV6/items/2ZYGJICJ"],"uri":["http://zotero.org/users/local/pE4cGXV6/items/2ZYGJICJ"],"itemData":{"id":128,"type":"article-journal","container-title":"Psyecology","DOI":"10.1174/217119710790709595","ISSN":"2171-1976, 1989-9386","issue":"1","journalAbbreviation":"Psyecology","language":"es","page":"105-112","source":"DOI.org (Crossref)","title":"Determinants of risk perception and willingness to tackle climate change. A pilot study","volume":"1","author":[{"family":"Hidalgo","given":"M. Carmen"},{"family":"Pisano","given":"Ignacio"}],"issued":{"date-parts":[["2010",1]]}}},{"id":84,"uris":["http://zotero.org/users/local/pE4cGXV6/items/3LL26227"],"uri":["http://zotero.org/users/local/pE4cGXV6/items/3LL26227"],"itemData":{"id":84,"type":"article-journal","container-title":"Risk Analysis","DOI":"10.1111/j.1539-6924.1999.tb00421.x","ISSN":"0272-4332, 1539-6924","issue":"3","journalAbbreviation":"Risk Analysis","language":"en","page":"461-471","source":"DOI.org (Crossref)","title":"Risk Perceptions, General Environmental Beliefs, and Willingness to Address Climate Change","volume":"19","author":[{"family":"O'Connor","given":"Robert E."},{"family":"Bard","given":"Richard J."},{"family":"Fisher","given":"Ann"}],"issued":{"date-parts":[["1999",6]]}}}],"schema":"https://github.com/citation-style-language/schema/raw/master/csl-citation.json"} </w:instrText>
+        <w:instrText xml:space="preserve"> ADDIN ZOTERO_ITEM CSL_CITATION {"citationID":"WmAGU6yf","properties":{"formattedCitation":"(Bradley et al., 2020; Hidalgo &amp; Pisano, 2010; O\\uc0\\u8217{}Connor et al., 1999)","plainCitation":"(Bradley et al., 2020; Hidalgo &amp; Pisano, 2010; O’Connor et al., 1999)","noteIndex":0},"citationItems":[{"id":132,"uris":["http://zotero.org/users/local/pE4cGXV6/items/U6M6CD2J"],"uri":["http://zotero.org/users/local/pE4cGXV6/items/U6M6CD2J"],"itemData":{"id":132,"type":"article-journal","container-title":"Journal of Environmental Psychology","DOI":"10.1016/j.jenvp.2020.101410","ISSN":"02724944","journalAbbreviation":"Journal of Environmental Psychology","language":"en","page":"1-12","source":"DOI.org (Crossref)","title":"The role of climate change risk perception, response efficacy, and psychological adaptation in pro-environmental behavior: A two nation study","title-short":"The role of climate change risk perception, response efficacy, and psychological adaptation in pro-environmental behavior","volume":"68","author":[{"family":"Bradley","given":"Graham L."},{"family":"Babutsidze","given":"Zakaria"},{"family":"Chai","given":"Andreas"},{"family":"Reser","given":"Joseph P."}],"issued":{"date-parts":[["2020",4]]}}},{"id":128,"uris":["http://zotero.org/users/local/pE4cGXV6/items/2ZYGJICJ"],"uri":["http://zotero.org/users/local/pE4cGXV6/items/2ZYGJICJ"],"itemData":{"id":128,"type":"article-journal","container-title":"Psyecology","DOI":"10.1174/217119710790709595","ISSN":"2171-1976, 1989-9386","issue":"1","journalAbbreviation":"Psyecology","language":"es","page":"105-112","source":"DOI.org (Crossref)","title":"Determinants of risk perception and willingness to tackle climate change. A pilot study","volume":"1","author":[{"family":"Hidalgo","given":"M. Carmen"},{"family":"Pisano","given":"Ignacio"}],"issued":{"date-parts":[["2010",1]]}}},{"id":84,"uris":["http://zotero.org/users/local/pE4cGXV6/items/3LL26227"],"uri":["http://zotero.org/users/local/pE4cGXV6/items/3LL26227"],"itemData":{"id":84,"type":"article-journal","container-title":"Risk Analysis","DOI":"10.1111/j.1539-6924.1999.tb00421.x","ISSN":"0272-4332, 1539-6924","issue":"3","journalAbbreviation":"Risk Analysis","language":"en","page":"461-471","source":"DOI.org (Crossref)","title":"Risk Perceptions, General Environmental Beliefs, and Willingness to Address Climate Change","volume":"19","author":[{"family":"O'Connor","given":"Robert E."},{"family":"Bard","given":"Richard J."},{"family":"Fisher","given":"Ann"}],"issued":{"date-parts":[["1999",6]]}}}],"schema":"https://github.com/citation-style-language/schema/raw/master/csl-citation.json"} </w:instrText>
       </w:r>
       <w:r>
         <w:rPr>
@@ -4937,7 +4937,7 @@
           <w:rFonts w:ascii="Arial" w:hAnsi="Arial" w:cs="Arial"/>
           <w:lang w:val="en-GB"/>
         </w:rPr>
-        <w:instrText xml:space="preserve"> ADDIN ZOTERO_ITEM CSL_CITATION {"citationID":"iUb9tsPs","properties":{"formattedCitation":"(Akerlof et al., 2013; Bradley et al., 2020; Taylor et al., 2014; van der Linden, 2015)","plainCitation":"(Akerlof et al., 2013; Bradley et al., 2020; Taylor et al., 2014; van der Linden, 2015)","noteIndex":0},"citationItems":[{"id":136,"uris":["http://zotero.org/users/local/pE4cGXV6/items/64PCF46A"],"uri":["http://zotero.org/users/local/pE4cGXV6/items/64PCF46A"],"itemData":{"id":136,"type":"article-journal","container-title":"Global Environmental Change","DOI":"10.1016/j.gloenvcha.2012.07.006","ISSN":"09593780","issue":"1","journalAbbreviation":"Global Environmental Change","language":"en","page":"81-91","source":"DOI.org (Crossref)","title":"Do people “personally experience” global warming, and if so how, and does it matter?","volume":"23","author":[{"family":"Akerlof","given":"Karen"},{"family":"Maibach","given":"Edward W."},{"family":"Fitzgerald","given":"Dennis"},{"family":"Cedeno","given":"Andrew Y."},{"family":"Neuman","given":"Amanda"}],"issued":{"date-parts":[["2013",2]]}}},{"id":132,"uris":["http://zotero.org/users/local/pE4cGXV6/items/U6M6CD2J"],"uri":["http://zotero.org/users/local/pE4cGXV6/items/U6M6CD2J"],"itemData":{"id":132,"type":"article-journal","container-title":"Journal of Environmental Psychology","DOI":"10.1016/j.jenvp.2020.101410","ISSN":"02724944","journalAbbreviation":"Journal of Environmental Psychology","language":"en","page":"101410","source":"DOI.org (Crossref)","title":"The role of climate change risk perception, response efficacy, and psychological adaptation in pro-environmental behavior: A two nation study","title-short":"The role of climate change risk perception, response efficacy, and psychological adaptation in pro-environmental behavior","volume":"68","author":[{"family":"Bradley","given":"Graham L."},{"family":"Babutsidze","given":"Zakaria"},{"family":"Chai","given":"Andreas"},{"family":"Reser","given":"Joseph P."}],"issued":{"date-parts":[["2020",4]]}}},{"id":131,"uris":["http://zotero.org/users/local/pE4cGXV6/items/CQHEZVJG"],"uri":["http://zotero.org/users/local/pE4cGXV6/items/CQHEZVJG"],"itemData":{"id":131,"type":"article-journal","container-title":"Climate Risk Management","DOI":"10.1016/j.crm.2014.09.001","ISSN":"22120963","journalAbbreviation":"Climate Risk Management","language":"en","page":"1-16","source":"DOI.org (Crossref)","title":"Public perception of climate risk and adaptation in the UK: A review of the literature","title-short":"Public perception of climate risk and adaptation in the UK","volume":"4-5","author":[{"family":"Taylor","given":"Andrea L."},{"family":"Dessai","given":"Suraje"},{"family":"Bruine de Bruin","given":"Wändi"}],"issued":{"date-parts":[["2014"]]}}},{"id":70,"uris":["http://zotero.org/users/local/pE4cGXV6/items/JY74V47M"],"uri":["http://zotero.org/users/local/pE4cGXV6/items/JY74V47M"],"itemData":{"id":70,"type":"article-journal","container-title":"Journal of Environmental Psychology","DOI":"10.1016/j.jenvp.2014.11.012","ISSN":"02724944","journalAbbreviation":"Journal of Environmental Psychology","language":"en","page":"112-124","source":"DOI.org (Crossref)","title":"The social-psychological determinants of climate change risk perceptions: Towards a comprehensive model","title-short":"The social-psychological determinants of climate change risk perceptions","volume":"41","author":[{"family":"Linden","given":"Sander","non-dropping-particle":"van der"}],"issued":{"date-parts":[["2015",3]]}}}],"schema":"https://github.com/citation-style-language/schema/raw/master/csl-citation.json"} </w:instrText>
+        <w:instrText xml:space="preserve"> ADDIN ZOTERO_ITEM CSL_CITATION {"citationID":"iUb9tsPs","properties":{"formattedCitation":"(Akerlof et al., 2013; Bradley et al., 2020; Taylor et al., 2014; van der Linden, 2015)","plainCitation":"(Akerlof et al., 2013; Bradley et al., 2020; Taylor et al., 2014; van der Linden, 2015)","noteIndex":0},"citationItems":[{"id":136,"uris":["http://zotero.org/users/local/pE4cGXV6/items/64PCF46A"],"uri":["http://zotero.org/users/local/pE4cGXV6/items/64PCF46A"],"itemData":{"id":136,"type":"article-journal","container-title":"Global Environmental Change","DOI":"10.1016/j.gloenvcha.2012.07.006","ISSN":"09593780","issue":"1","journalAbbreviation":"Global Environmental Change","language":"en","page":"81-91","source":"DOI.org (Crossref)","title":"Do people “personally experience” global warming, and if so how, and does it matter?","volume":"23","author":[{"family":"Akerlof","given":"Karen"},{"family":"Maibach","given":"Edward W."},{"family":"Fitzgerald","given":"Dennis"},{"family":"Cedeno","given":"Andrew Y."},{"family":"Neuman","given":"Amanda"}],"issued":{"date-parts":[["2013",2]]}}},{"id":132,"uris":["http://zotero.org/users/local/pE4cGXV6/items/U6M6CD2J"],"uri":["http://zotero.org/users/local/pE4cGXV6/items/U6M6CD2J"],"itemData":{"id":132,"type":"article-journal","container-title":"Journal of Environmental Psychology","DOI":"10.1016/j.jenvp.2020.101410","ISSN":"02724944","journalAbbreviation":"Journal of Environmental Psychology","language":"en","page":"1-12","source":"DOI.org (Crossref)","title":"The role of climate change risk perception, response efficacy, and psychological adaptation in pro-environmental behavior: A two nation study","title-short":"The role of climate change risk perception, response efficacy, and psychological adaptation in pro-environmental behavior","volume":"68","author":[{"family":"Bradley","given":"Graham L."},{"family":"Babutsidze","given":"Zakaria"},{"family":"Chai","given":"Andreas"},{"family":"Reser","given":"Joseph P."}],"issued":{"date-parts":[["2020",4]]}}},{"id":131,"uris":["http://zotero.org/users/local/pE4cGXV6/items/CQHEZVJG"],"uri":["http://zotero.org/users/local/pE4cGXV6/items/CQHEZVJG"],"itemData":{"id":131,"type":"article-journal","container-title":"Climate Risk Management","DOI":"10.1016/j.crm.2014.09.001","ISSN":"22120963","journalAbbreviation":"Climate Risk Management","language":"en","page":"1-16","source":"DOI.org (Crossref)","title":"Public perception of climate risk and adaptation in the UK: A review of the literature","title-short":"Public perception of climate risk and adaptation in the UK","volume":"4-5","author":[{"family":"Taylor","given":"Andrea L."},{"family":"Dessai","given":"Suraje"},{"family":"Bruine de Bruin","given":"Wändi"}],"issued":{"date-parts":[["2014"]]}}},{"id":70,"uris":["http://zotero.org/users/local/pE4cGXV6/items/JY74V47M"],"uri":["http://zotero.org/users/local/pE4cGXV6/items/JY74V47M"],"itemData":{"id":70,"type":"article-journal","container-title":"Journal of Environmental Psychology","DOI":"10.1016/j.jenvp.2014.11.012","ISSN":"02724944","journalAbbreviation":"Journal of Environmental Psychology","language":"en","page":"112-124","source":"DOI.org (Crossref)","title":"The social-psychological determinants of climate change risk perceptions: Towards a comprehensive model","title-short":"The social-psychological determinants of climate change risk perceptions","volume":"41","author":[{"family":"Linden","given":"Sander","non-dropping-particle":"van der"}],"issued":{"date-parts":[["2015",3]]}}}],"schema":"https://github.com/citation-style-language/schema/raw/master/csl-citation.json"} </w:instrText>
       </w:r>
       <w:r>
         <w:rPr>
@@ -5830,16 +5830,43 @@
       </w:pPr>
       <w:r>
         <w:rPr>
-          <w:rFonts w:ascii="Arial" w:hAnsi="Arial" w:cs="Arial"/>
-          <w:sz w:val="24"/>
-          <w:szCs w:val="24"/>
-          <w:lang w:val="en-GB"/>
-        </w:rPr>
-        <w:t xml:space="preserve">With the term pro-environmental behaviour (PEB), we mean all the activities, according to opinion of scientists, regardless the impact on environment: a walk,  recycling, energy saving </w:t>
-      </w:r>
-      <w:r>
-        <w:rPr>
-          <w:rFonts w:ascii="Arial" w:hAnsi="Arial" w:cs="Arial"/>
+          <w:rFonts w:ascii="Arial" w:eastAsia="CMBX12" w:hAnsi="Arial" w:cs="Arial"/>
+          <w:sz w:val="24"/>
+          <w:szCs w:val="24"/>
+          <w:lang w:val="en-GB"/>
+        </w:rPr>
+        <w:t>“</w:t>
+      </w:r>
+      <w:r>
+        <w:rPr>
+          <w:rFonts w:ascii="Arial" w:eastAsia="CMBX12" w:hAnsi="Arial" w:cs="Arial"/>
+          <w:sz w:val="24"/>
+          <w:szCs w:val="24"/>
+          <w:lang w:val="en-GB"/>
+        </w:rPr>
+        <w:t>Pro-environmental behaviour is most commonly defined as ‘intentionally reducing the negative impact that an action can have on the environment</w:t>
+      </w:r>
+      <w:r>
+        <w:rPr>
+          <w:rFonts w:ascii="Arial" w:eastAsia="CMBX12" w:hAnsi="Arial" w:cs="Arial"/>
+          <w:sz w:val="24"/>
+          <w:szCs w:val="24"/>
+          <w:lang w:val="en-GB"/>
+        </w:rPr>
+        <w:t>”</w:t>
+      </w:r>
+      <w:r>
+        <w:rPr>
+          <w:rFonts w:ascii="Arial" w:eastAsia="CMBX12" w:hAnsi="Arial" w:cs="Arial"/>
+          <w:sz w:val="24"/>
+          <w:szCs w:val="24"/>
+          <w:lang w:val="en-GB"/>
+        </w:rPr>
+        <w:t xml:space="preserve"> </w:t>
+      </w:r>
+      <w:r>
+        <w:rPr>
+          <w:rFonts w:ascii="Arial" w:eastAsia="CMBX12" w:hAnsi="Arial" w:cs="Arial"/>
           <w:sz w:val="24"/>
           <w:szCs w:val="24"/>
           <w:lang w:val="en-GB"/>
@@ -5848,16 +5875,16 @@
       </w:r>
       <w:r>
         <w:rPr>
-          <w:rFonts w:ascii="Arial" w:hAnsi="Arial" w:cs="Arial"/>
-          <w:sz w:val="24"/>
-          <w:szCs w:val="24"/>
-          <w:lang w:val="en-GB"/>
-        </w:rPr>
-        <w:instrText xml:space="preserve"> ADDIN ZOTERO_ITEM CSL_CITATION {"citationID":"m5QoooM0","properties":{"formattedCitation":"(Krajhanzl, 2010; Vainio &amp; Paloniemi, 2013)","plainCitation":"(Krajhanzl, 2010; Vainio &amp; Paloniemi, 2013)","noteIndex":0},"citationItems":[{"id":81,"uris":["http://zotero.org/users/local/pE4cGXV6/items/SBAILPDB"],"uri":["http://zotero.org/users/local/pE4cGXV6/items/SBAILPDB"],"itemData":{"id":81,"type":"article-journal","abstract":"One of important areas of interest in psychology is the so-called environmental or pro-environmental behaviour. The author offers a concept that may facilitate orientation in the many factors that affect our environmental behaviour. He presents a methodological procedure that support environmentally friendly behaviour in practice. He lists ﬁve characteristics of personal relationship with nature and explains how important it is to clearly distinguish between them in both professional theory and practice. The author also emphasizes the importance of people forming a personal relationship with nature. In this respect, study of individual personal understanding of general terms of environmental education and the building of a common understanding seem of paramount importance.","language":"en","page":"251-274","source":"Zotero","title":"Environmental and Pro-environmental Behavior","volume":"School and Health","author":[{"family":"Krajhanzl","given":"Jan"}],"issued":{"date-parts":[["2010"]]}}},{"id":103,"uris":["http://zotero.org/users/local/pE4cGXV6/items/WLRERCLU"],"uri":["http://zotero.org/users/local/pE4cGXV6/items/WLRERCLU"],"itemData":{"id":103,"type":"article-journal","abstract":"We studied environmental action and its predictors in a multi-scalar context of climate change politics. We asked how belief in climate change, post-materialist values, trust and knowledge predict people’s engagement in environmental action by testing two alternative structural equation models (SEM). In one of these models all these factors directly predicted climate-friendly action, and in the other the effect of political trust, postmaterialist values and climate change knowledge on climate-friendly action was mediated by belief in climate change. The models were tested with Eurobarometer 69.2 survey data of adult people living in Finland (N = 1,004). The SEM revealed that belief in climate change mediates the effect of post-material values, trust and knowledge on climate-friendly action. It is therefore important to recognize the role of belief in the public understanding of large-scale environmental problems. These results help political authorities to develop policies to encourage people’s engagement in climate-friendly action.","container-title":"Public Understanding of Science","DOI":"10.1177/0963662511410268","ISSN":"0963-6625, 1361-6609","issue":"4","journalAbbreviation":"Public Underst Sci","language":"en","page":"382-395","source":"DOI.org (Crossref)","title":"Does belief matter in climate change action?","volume":"22","author":[{"family":"Vainio","given":"Annukka"},{"family":"Paloniemi","given":"Riikka"}],"issued":{"date-parts":[["2013",5]]}}}],"schema":"https://github.com/citation-style-language/schema/raw/master/csl-citation.json"} </w:instrText>
-      </w:r>
-      <w:r>
-        <w:rPr>
-          <w:rFonts w:ascii="Arial" w:hAnsi="Arial" w:cs="Arial"/>
+          <w:rFonts w:ascii="Arial" w:eastAsia="CMBX12" w:hAnsi="Arial" w:cs="Arial"/>
+          <w:sz w:val="24"/>
+          <w:szCs w:val="24"/>
+          <w:lang w:val="en-GB"/>
+        </w:rPr>
+        <w:instrText xml:space="preserve"> ADDIN ZOTERO_ITEM CSL_CITATION {"citationID":"b6PubHQi","properties":{"formattedCitation":"(Dono et al., 2010, pag. 178)","plainCitation":"(Dono et al., 2010, pag. 178)","noteIndex":0},"citationItems":[{"id":139,"uris":["http://zotero.org/users/local/pE4cGXV6/items/SQM6SWP7"],"uri":["http://zotero.org/users/local/pE4cGXV6/items/SQM6SWP7"],"itemData":{"id":139,"type":"article-journal","container-title":"Journal of Environmental Psychology","DOI":"10.1016/j.jenvp.2009.11.006","ISSN":"02724944","issue":"2","journalAbbreviation":"Journal of Environmental Psychology","language":"en","page":"178-186","source":"DOI.org (Crossref)","title":"The relationship between environmental activism, pro-environmental behaviour and social identity","volume":"30","author":[{"family":"Dono","given":"Joanne"},{"family":"Webb","given":"Janine"},{"family":"Richardson","given":"Ben"}],"issued":{"date-parts":[["2010",6]]}},"locator":"178"}],"schema":"https://github.com/citation-style-language/schema/raw/master/csl-citation.json"} </w:instrText>
+      </w:r>
+      <w:r>
+        <w:rPr>
+          <w:rFonts w:ascii="Arial" w:eastAsia="CMBX12" w:hAnsi="Arial" w:cs="Arial"/>
           <w:sz w:val="24"/>
           <w:szCs w:val="24"/>
           <w:lang w:val="en-GB"/>
@@ -5871,11 +5898,11 @@
           <w:szCs w:val="24"/>
           <w:lang w:val="en-GB"/>
         </w:rPr>
-        <w:t>(Krajhanzl, 2010; Vainio &amp; Paloniemi, 2013)</w:t>
-      </w:r>
-      <w:r>
-        <w:rPr>
-          <w:rFonts w:ascii="Arial" w:hAnsi="Arial" w:cs="Arial"/>
+        <w:t>(Dono et al., 2010, pag. 178)</w:t>
+      </w:r>
+      <w:r>
+        <w:rPr>
+          <w:rFonts w:ascii="Arial" w:eastAsia="CMBX12" w:hAnsi="Arial" w:cs="Arial"/>
           <w:sz w:val="24"/>
           <w:szCs w:val="24"/>
           <w:lang w:val="en-GB"/>
@@ -5884,7 +5911,302 @@
       </w:r>
       <w:r>
         <w:rPr>
-          <w:rFonts w:ascii="Arial" w:hAnsi="Arial" w:cs="Arial"/>
+          <w:rFonts w:ascii="Arial" w:eastAsia="CMBX12" w:hAnsi="Arial" w:cs="Arial"/>
+          <w:sz w:val="24"/>
+          <w:szCs w:val="24"/>
+          <w:lang w:val="en-GB"/>
+        </w:rPr>
+        <w:t xml:space="preserve">. </w:t>
+      </w:r>
+      <w:r>
+        <w:rPr>
+          <w:rFonts w:ascii="Arial" w:eastAsia="CMBX12" w:hAnsi="Arial" w:cs="Arial"/>
+          <w:sz w:val="24"/>
+          <w:szCs w:val="24"/>
+          <w:lang w:val="en-GB"/>
+        </w:rPr>
+        <w:t>Generally, scientists mean pro-environmental behaviour like</w:t>
+      </w:r>
+      <w:r>
+        <w:rPr>
+          <w:rFonts w:ascii="Arial" w:hAnsi="Arial" w:cs="Arial"/>
+          <w:sz w:val="24"/>
+          <w:szCs w:val="24"/>
+          <w:lang w:val="en-GB"/>
+        </w:rPr>
+        <w:t xml:space="preserve"> walk</w:t>
+      </w:r>
+      <w:r>
+        <w:rPr>
+          <w:rFonts w:ascii="Arial" w:hAnsi="Arial" w:cs="Arial"/>
+          <w:sz w:val="24"/>
+          <w:szCs w:val="24"/>
+          <w:lang w:val="en-GB"/>
+        </w:rPr>
+        <w:t>ing</w:t>
+      </w:r>
+      <w:r>
+        <w:rPr>
+          <w:rFonts w:ascii="Arial" w:hAnsi="Arial" w:cs="Arial"/>
+          <w:sz w:val="24"/>
+          <w:szCs w:val="24"/>
+          <w:lang w:val="en-GB"/>
+        </w:rPr>
+        <w:t>, recycling, energy saving</w:t>
+      </w:r>
+      <w:r>
+        <w:rPr>
+          <w:rFonts w:ascii="Arial" w:hAnsi="Arial" w:cs="Arial"/>
+          <w:sz w:val="24"/>
+          <w:szCs w:val="24"/>
+          <w:lang w:val="en-GB"/>
+        </w:rPr>
+        <w:t xml:space="preserve">. </w:t>
+      </w:r>
+      <w:r>
+        <w:rPr>
+          <w:rFonts w:ascii="Arial" w:eastAsia="CMBX12" w:hAnsi="Arial" w:cs="Arial"/>
+          <w:sz w:val="24"/>
+          <w:szCs w:val="24"/>
+          <w:lang w:val="en-GB"/>
+        </w:rPr>
+        <w:t>It is an intent-oriented definition, which is different from impact-oriented</w:t>
+      </w:r>
+      <w:r>
+        <w:rPr>
+          <w:rFonts w:ascii="Arial" w:eastAsia="CMBX12" w:hAnsi="Arial" w:cs="Arial"/>
+          <w:sz w:val="24"/>
+          <w:szCs w:val="24"/>
+          <w:lang w:val="en-GB"/>
+        </w:rPr>
+        <w:t xml:space="preserve"> one</w:t>
+      </w:r>
+      <w:r>
+        <w:rPr>
+          <w:rFonts w:ascii="Arial" w:eastAsia="CMBX12" w:hAnsi="Arial" w:cs="Arial"/>
+          <w:sz w:val="24"/>
+          <w:szCs w:val="24"/>
+          <w:lang w:val="en-GB"/>
+        </w:rPr>
+        <w:t xml:space="preserve">: the first </w:t>
+      </w:r>
+      <w:r>
+        <w:rPr>
+          <w:rFonts w:ascii="Arial" w:eastAsia="CMBX12" w:hAnsi="Arial" w:cs="Arial"/>
+          <w:sz w:val="24"/>
+          <w:szCs w:val="24"/>
+          <w:lang w:val="en-GB"/>
+        </w:rPr>
+        <w:t>highlights the</w:t>
+      </w:r>
+      <w:r>
+        <w:rPr>
+          <w:rFonts w:ascii="Arial" w:eastAsia="CMBX12" w:hAnsi="Arial" w:cs="Arial"/>
+          <w:sz w:val="24"/>
+          <w:szCs w:val="24"/>
+          <w:lang w:val="en-GB"/>
+        </w:rPr>
+        <w:t xml:space="preserve"> action </w:t>
+      </w:r>
+      <w:r>
+        <w:rPr>
+          <w:rFonts w:ascii="Arial" w:eastAsia="CMBX12" w:hAnsi="Arial" w:cs="Arial"/>
+          <w:sz w:val="24"/>
+          <w:szCs w:val="24"/>
+          <w:lang w:val="en-GB"/>
+        </w:rPr>
+        <w:t xml:space="preserve">as </w:t>
+      </w:r>
+      <w:r>
+        <w:rPr>
+          <w:rFonts w:ascii="Arial" w:eastAsia="CMBX12" w:hAnsi="Arial" w:cs="Arial"/>
+          <w:sz w:val="24"/>
+          <w:szCs w:val="24"/>
+          <w:lang w:val="en-GB"/>
+        </w:rPr>
+        <w:t>such, it</w:t>
+      </w:r>
+      <w:r>
+        <w:rPr>
+          <w:rFonts w:ascii="Arial" w:eastAsia="CMBX12" w:hAnsi="Arial" w:cs="Arial"/>
+          <w:sz w:val="24"/>
+          <w:szCs w:val="24"/>
+          <w:lang w:val="en-GB"/>
+        </w:rPr>
+        <w:t xml:space="preserve"> may not produce an</w:t>
+      </w:r>
+      <w:r>
+        <w:rPr>
+          <w:rFonts w:ascii="Arial" w:eastAsia="CMBX12" w:hAnsi="Arial" w:cs="Arial"/>
+          <w:sz w:val="24"/>
+          <w:szCs w:val="24"/>
+          <w:lang w:val="en-GB"/>
+        </w:rPr>
+        <w:t xml:space="preserve"> </w:t>
+      </w:r>
+      <w:r>
+        <w:rPr>
+          <w:rFonts w:ascii="Arial" w:eastAsia="CMBX12" w:hAnsi="Arial" w:cs="Arial"/>
+          <w:sz w:val="24"/>
+          <w:szCs w:val="24"/>
+          <w:lang w:val="en-GB"/>
+        </w:rPr>
+        <w:t>environment</w:t>
+      </w:r>
+      <w:r>
+        <w:rPr>
+          <w:rFonts w:ascii="Arial" w:eastAsia="CMBX12" w:hAnsi="Arial" w:cs="Arial"/>
+          <w:sz w:val="24"/>
+          <w:szCs w:val="24"/>
+          <w:lang w:val="en-GB"/>
+        </w:rPr>
+        <w:t xml:space="preserve">al impact, the second must </w:t>
+      </w:r>
+      <w:r>
+        <w:rPr>
+          <w:rFonts w:ascii="Arial" w:eastAsia="CMBX12" w:hAnsi="Arial" w:cs="Arial"/>
+          <w:sz w:val="24"/>
+          <w:szCs w:val="24"/>
+          <w:lang w:val="en-GB"/>
+        </w:rPr>
+        <w:t>necessarily</w:t>
+      </w:r>
+      <w:r>
+        <w:rPr>
+          <w:rFonts w:ascii="Arial" w:eastAsia="CMBX12" w:hAnsi="Arial" w:cs="Arial"/>
+          <w:sz w:val="24"/>
+          <w:szCs w:val="24"/>
+          <w:lang w:val="en-GB"/>
+        </w:rPr>
+        <w:t xml:space="preserve"> have an sustainable effect </w:t>
+      </w:r>
+      <w:r>
+        <w:rPr>
+          <w:rFonts w:ascii="Arial" w:eastAsia="CMBX12" w:hAnsi="Arial" w:cs="Arial"/>
+          <w:sz w:val="24"/>
+          <w:szCs w:val="24"/>
+          <w:lang w:val="en-GB"/>
+        </w:rPr>
+        <w:t xml:space="preserve"> </w:t>
+      </w:r>
+      <w:r>
+        <w:rPr>
+          <w:rFonts w:ascii="Arial" w:eastAsia="CMBX12" w:hAnsi="Arial" w:cs="Arial"/>
+          <w:sz w:val="24"/>
+          <w:szCs w:val="24"/>
+          <w:lang w:val="en-GB"/>
+        </w:rPr>
+        <w:fldChar w:fldCharType="begin"/>
+      </w:r>
+      <w:r>
+        <w:rPr>
+          <w:rFonts w:ascii="Arial" w:eastAsia="CMBX12" w:hAnsi="Arial" w:cs="Arial"/>
+          <w:sz w:val="24"/>
+          <w:szCs w:val="24"/>
+          <w:lang w:val="en-GB"/>
+        </w:rPr>
+        <w:instrText xml:space="preserve"> ADDIN ZOTERO_ITEM CSL_CITATION {"citationID":"I8dGEZL6","properties":{"formattedCitation":"(Stern, 2000)","plainCitation":"(Stern, 2000)","noteIndex":0},"citationItems":[{"id":141,"uris":["http://zotero.org/users/local/pE4cGXV6/items/BZ8DNPN9"],"uri":["http://zotero.org/users/local/pE4cGXV6/items/BZ8DNPN9"],"itemData":{"id":141,"type":"article-journal","container-title":"Journal of Social Issues","DOI":"10.1111/0022-4537.00175","ISSN":"0022-4537, 1540-4560","issue":"3","journalAbbreviation":"J Social Isssues","language":"en","page":"407-424","source":"DOI.org (Crossref)","title":"New Environmental Theories: Toward a Coherent Theory of Environmentally Significant Behavior","title-short":"New Environmental Theories","volume":"56","author":[{"family":"Stern","given":"Paul C."}],"issued":{"date-parts":[["2000",1]]}}}],"schema":"https://github.com/citation-style-language/schema/raw/master/csl-citation.json"} </w:instrText>
+      </w:r>
+      <w:r>
+        <w:rPr>
+          <w:rFonts w:ascii="Arial" w:eastAsia="CMBX12" w:hAnsi="Arial" w:cs="Arial"/>
+          <w:sz w:val="24"/>
+          <w:szCs w:val="24"/>
+          <w:lang w:val="en-GB"/>
+        </w:rPr>
+        <w:fldChar w:fldCharType="separate"/>
+      </w:r>
+      <w:r>
+        <w:rPr>
+          <w:rFonts w:ascii="Arial" w:hAnsi="Arial" w:cs="Arial"/>
+          <w:sz w:val="24"/>
+          <w:lang w:val="en-GB"/>
+        </w:rPr>
+        <w:t>(Stern, 2000)</w:t>
+      </w:r>
+      <w:r>
+        <w:rPr>
+          <w:rFonts w:ascii="Arial" w:eastAsia="CMBX12" w:hAnsi="Arial" w:cs="Arial"/>
+          <w:sz w:val="24"/>
+          <w:szCs w:val="24"/>
+          <w:lang w:val="en-GB"/>
+        </w:rPr>
+        <w:fldChar w:fldCharType="end"/>
+      </w:r>
+      <w:r>
+        <w:rPr>
+          <w:rFonts w:ascii="Arial" w:eastAsia="CMBX12" w:hAnsi="Arial" w:cs="Arial"/>
+          <w:sz w:val="24"/>
+          <w:szCs w:val="24"/>
+          <w:lang w:val="en-GB"/>
+        </w:rPr>
+        <w:t xml:space="preserve">. </w:t>
+      </w:r>
+      <w:r>
+        <w:rPr>
+          <w:rFonts w:ascii="Arial" w:eastAsia="CMBX12" w:hAnsi="Arial" w:cs="Arial"/>
+          <w:sz w:val="24"/>
+          <w:szCs w:val="24"/>
+          <w:lang w:val="en-GB"/>
+        </w:rPr>
+        <w:t xml:space="preserve">When scholars focuses on individual’s attitudes to understand behaviour, as in this case, they adopt an intent-oriented definition </w:t>
+      </w:r>
+      <w:r>
+        <w:rPr>
+          <w:rFonts w:ascii="Arial" w:eastAsia="CMBX12" w:hAnsi="Arial" w:cs="Arial"/>
+          <w:sz w:val="24"/>
+          <w:szCs w:val="24"/>
+          <w:lang w:val="en-GB"/>
+        </w:rPr>
+        <w:t xml:space="preserve"> </w:t>
+      </w:r>
+      <w:r>
+        <w:rPr>
+          <w:rFonts w:ascii="Arial" w:eastAsia="CMBX12" w:hAnsi="Arial" w:cs="Arial"/>
+          <w:sz w:val="24"/>
+          <w:szCs w:val="24"/>
+          <w:lang w:val="en-GB"/>
+        </w:rPr>
+        <w:fldChar w:fldCharType="begin"/>
+      </w:r>
+      <w:r>
+        <w:rPr>
+          <w:rFonts w:ascii="Arial" w:eastAsia="CMBX12" w:hAnsi="Arial" w:cs="Arial"/>
+          <w:sz w:val="24"/>
+          <w:szCs w:val="24"/>
+          <w:lang w:val="en-GB"/>
+        </w:rPr>
+        <w:instrText xml:space="preserve"> ADDIN ZOTERO_ITEM CSL_CITATION {"citationID":"dYTKpsrN","properties":{"formattedCitation":"(Stern, 2000)","plainCitation":"(Stern, 2000)","noteIndex":0},"citationItems":[{"id":141,"uris":["http://zotero.org/users/local/pE4cGXV6/items/BZ8DNPN9"],"uri":["http://zotero.org/users/local/pE4cGXV6/items/BZ8DNPN9"],"itemData":{"id":141,"type":"article-journal","container-title":"Journal of Social Issues","DOI":"10.1111/0022-4537.00175","ISSN":"0022-4537, 1540-4560","issue":"3","journalAbbreviation":"J Social Isssues","language":"en","page":"407-424","source":"DOI.org (Crossref)","title":"New Environmental Theories: Toward a Coherent Theory of Environmentally Significant Behavior","title-short":"New Environmental Theories","volume":"56","author":[{"family":"Stern","given":"Paul C."}],"issued":{"date-parts":[["2000",1]]}}}],"schema":"https://github.com/citation-style-language/schema/raw/master/csl-citation.json"} </w:instrText>
+      </w:r>
+      <w:r>
+        <w:rPr>
+          <w:rFonts w:ascii="Arial" w:eastAsia="CMBX12" w:hAnsi="Arial" w:cs="Arial"/>
+          <w:sz w:val="24"/>
+          <w:szCs w:val="24"/>
+          <w:lang w:val="en-GB"/>
+        </w:rPr>
+        <w:fldChar w:fldCharType="separate"/>
+      </w:r>
+      <w:r>
+        <w:rPr>
+          <w:rFonts w:ascii="Arial" w:hAnsi="Arial" w:cs="Arial"/>
+          <w:sz w:val="24"/>
+          <w:lang w:val="en-GB"/>
+        </w:rPr>
+        <w:t>(Stern, 2000)</w:t>
+      </w:r>
+      <w:r>
+        <w:rPr>
+          <w:rFonts w:ascii="Arial" w:eastAsia="CMBX12" w:hAnsi="Arial" w:cs="Arial"/>
+          <w:sz w:val="24"/>
+          <w:szCs w:val="24"/>
+          <w:lang w:val="en-GB"/>
+        </w:rPr>
+        <w:fldChar w:fldCharType="end"/>
+      </w:r>
+      <w:r>
+        <w:rPr>
+          <w:rFonts w:ascii="Arial" w:eastAsia="CMBX12" w:hAnsi="Arial" w:cs="Arial"/>
           <w:sz w:val="24"/>
           <w:szCs w:val="24"/>
           <w:lang w:val="en-GB"/>
@@ -5903,154 +6225,2925 @@
           <w:lang w:val="en-GB"/>
         </w:rPr>
       </w:pPr>
-      <w:r>
-        <w:rPr>
-          <w:rFonts w:ascii="Arial" w:eastAsia="CMBX12" w:hAnsi="Arial" w:cs="Arial"/>
-          <w:sz w:val="24"/>
-          <w:szCs w:val="24"/>
-          <w:lang w:val="en-GB"/>
-        </w:rPr>
-        <w:t>“</w:t>
-      </w:r>
-      <w:r>
-        <w:rPr>
-          <w:rFonts w:ascii="Arial" w:eastAsia="CMBX12" w:hAnsi="Arial" w:cs="Arial"/>
-          <w:sz w:val="24"/>
-          <w:szCs w:val="24"/>
-          <w:lang w:val="en-GB"/>
-        </w:rPr>
-        <w:t>Pro-environmental behaviour is most commonly defined as ‘intentionally reducing the negative impact that an action can have on the environment</w:t>
-      </w:r>
-      <w:r>
-        <w:rPr>
-          <w:rFonts w:ascii="Arial" w:eastAsia="CMBX12" w:hAnsi="Arial" w:cs="Arial"/>
-          <w:sz w:val="24"/>
-          <w:szCs w:val="24"/>
-          <w:lang w:val="en-GB"/>
-        </w:rPr>
-        <w:t>”</w:t>
-      </w:r>
-      <w:r>
-        <w:rPr>
-          <w:rFonts w:ascii="Arial" w:eastAsia="CMBX12" w:hAnsi="Arial" w:cs="Arial"/>
-          <w:sz w:val="24"/>
-          <w:szCs w:val="24"/>
-          <w:lang w:val="en-GB"/>
-        </w:rPr>
-        <w:t xml:space="preserve"> </w:t>
-      </w:r>
-      <w:r>
-        <w:rPr>
-          <w:rFonts w:ascii="Arial" w:eastAsia="CMBX12" w:hAnsi="Arial" w:cs="Arial"/>
-          <w:sz w:val="24"/>
-          <w:szCs w:val="24"/>
-          <w:lang w:val="en-GB"/>
-        </w:rPr>
-        <w:fldChar w:fldCharType="begin"/>
-      </w:r>
-      <w:r>
-        <w:rPr>
-          <w:rFonts w:ascii="Arial" w:eastAsia="CMBX12" w:hAnsi="Arial" w:cs="Arial"/>
-          <w:sz w:val="24"/>
-          <w:szCs w:val="24"/>
-          <w:lang w:val="en-GB"/>
-        </w:rPr>
-        <w:instrText xml:space="preserve"> ADDIN ZOTERO_ITEM CSL_CITATION {"citationID":"b6PubHQi","properties":{"formattedCitation":"(Dono et al., 2010, pag. 178)","plainCitation":"(Dono et al., 2010, pag. 178)","noteIndex":0},"citationItems":[{"id":139,"uris":["http://zotero.org/users/local/pE4cGXV6/items/SQM6SWP7"],"uri":["http://zotero.org/users/local/pE4cGXV6/items/SQM6SWP7"],"itemData":{"id":139,"type":"article-journal","container-title":"Journal of Environmental Psychology","DOI":"10.1016/j.jenvp.2009.11.006","ISSN":"02724944","issue":"2","journalAbbreviation":"Journal of Environmental Psychology","language":"en","page":"178-186","source":"DOI.org (Crossref)","title":"The relationship between environmental activism, pro-environmental behaviour and social identity","volume":"30","author":[{"family":"Dono","given":"Joanne"},{"family":"Webb","given":"Janine"},{"family":"Richardson","given":"Ben"}],"issued":{"date-parts":[["2010",6]]}},"locator":"178"}],"schema":"https://github.com/citation-style-language/schema/raw/master/csl-citation.json"} </w:instrText>
-      </w:r>
-      <w:r>
-        <w:rPr>
-          <w:rFonts w:ascii="Arial" w:eastAsia="CMBX12" w:hAnsi="Arial" w:cs="Arial"/>
-          <w:sz w:val="24"/>
-          <w:szCs w:val="24"/>
-          <w:lang w:val="en-GB"/>
-        </w:rPr>
-        <w:fldChar w:fldCharType="separate"/>
-      </w:r>
-      <w:r>
-        <w:rPr>
-          <w:rFonts w:ascii="Arial" w:hAnsi="Arial" w:cs="Arial"/>
-          <w:sz w:val="24"/>
-          <w:szCs w:val="24"/>
-          <w:lang w:val="en-GB"/>
-        </w:rPr>
-        <w:t>(</w:t>
-      </w:r>
-      <w:proofErr w:type="spellStart"/>
-      <w:r>
-        <w:rPr>
-          <w:rFonts w:ascii="Arial" w:hAnsi="Arial" w:cs="Arial"/>
-          <w:sz w:val="24"/>
-          <w:szCs w:val="24"/>
-          <w:lang w:val="en-GB"/>
-        </w:rPr>
-        <w:t>Dono</w:t>
-      </w:r>
-      <w:proofErr w:type="spellEnd"/>
-      <w:r>
-        <w:rPr>
-          <w:rFonts w:ascii="Arial" w:hAnsi="Arial" w:cs="Arial"/>
-          <w:sz w:val="24"/>
-          <w:szCs w:val="24"/>
-          <w:lang w:val="en-GB"/>
-        </w:rPr>
-        <w:t xml:space="preserve"> et al., 2010, </w:t>
-      </w:r>
-      <w:proofErr w:type="spellStart"/>
-      <w:r>
-        <w:rPr>
-          <w:rFonts w:ascii="Arial" w:hAnsi="Arial" w:cs="Arial"/>
-          <w:sz w:val="24"/>
-          <w:szCs w:val="24"/>
-          <w:lang w:val="en-GB"/>
-        </w:rPr>
-        <w:t>pag</w:t>
-      </w:r>
-      <w:proofErr w:type="spellEnd"/>
-      <w:r>
-        <w:rPr>
-          <w:rFonts w:ascii="Arial" w:hAnsi="Arial" w:cs="Arial"/>
-          <w:sz w:val="24"/>
-          <w:szCs w:val="24"/>
-          <w:lang w:val="en-GB"/>
-        </w:rPr>
-        <w:t>. 178)</w:t>
-      </w:r>
-      <w:r>
-        <w:rPr>
-          <w:rFonts w:ascii="Arial" w:eastAsia="CMBX12" w:hAnsi="Arial" w:cs="Arial"/>
-          <w:sz w:val="24"/>
-          <w:szCs w:val="24"/>
-          <w:lang w:val="en-GB"/>
-        </w:rPr>
-        <w:fldChar w:fldCharType="end"/>
-      </w:r>
-      <w:r>
-        <w:rPr>
-          <w:rFonts w:ascii="Arial" w:eastAsia="CMBX12" w:hAnsi="Arial" w:cs="Arial"/>
-          <w:sz w:val="24"/>
-          <w:szCs w:val="24"/>
-          <w:lang w:val="en-GB"/>
-        </w:rPr>
-        <w:t xml:space="preserve">. </w:t>
-      </w:r>
     </w:p>
     <w:p>
       <w:pPr>
+        <w:pStyle w:val="Paragrafoelenco"/>
+        <w:numPr>
+          <w:ilvl w:val="2"/>
+          <w:numId w:val="9"/>
+        </w:numPr>
         <w:rPr>
           <w:rFonts w:ascii="Arial" w:eastAsia="CMBX12" w:hAnsi="Arial" w:cs="Arial"/>
-          <w:sz w:val="44"/>
-          <w:szCs w:val="44"/>
+          <w:b/>
+          <w:bCs/>
+          <w:sz w:val="24"/>
+          <w:szCs w:val="24"/>
           <w:lang w:val="en-GB"/>
         </w:rPr>
       </w:pPr>
       <w:r>
         <w:rPr>
           <w:rFonts w:ascii="Arial" w:eastAsia="CMBX12" w:hAnsi="Arial" w:cs="Arial"/>
-          <w:sz w:val="44"/>
-          <w:szCs w:val="44"/>
+          <w:b/>
+          <w:bCs/>
+          <w:sz w:val="24"/>
+          <w:szCs w:val="24"/>
+          <w:lang w:val="en-GB"/>
+        </w:rPr>
+        <w:t xml:space="preserve">Types of Environmentally behaviour </w:t>
+      </w:r>
+      <w:r>
+        <w:rPr>
+          <w:rFonts w:ascii="Arial" w:eastAsia="CMBX12" w:hAnsi="Arial" w:cs="Arial"/>
+          <w:b/>
+          <w:bCs/>
+          <w:sz w:val="24"/>
+          <w:szCs w:val="24"/>
+          <w:lang w:val="en-GB"/>
+        </w:rPr>
+        <w:t xml:space="preserve"> </w:t>
+      </w:r>
+    </w:p>
+    <w:p>
+      <w:pPr>
+        <w:rPr>
+          <w:rFonts w:ascii="Arial" w:eastAsia="CMBX12" w:hAnsi="Arial" w:cs="Arial"/>
+          <w:b/>
+          <w:bCs/>
+          <w:sz w:val="24"/>
+          <w:szCs w:val="24"/>
+          <w:lang w:val="en-GB"/>
+        </w:rPr>
+      </w:pPr>
+    </w:p>
+    <w:p>
+      <w:pPr>
+        <w:spacing w:line="360" w:lineRule="auto"/>
+        <w:jc w:val="both"/>
+        <w:rPr>
+          <w:rFonts w:ascii="Arial" w:eastAsia="CMBX12" w:hAnsi="Arial" w:cs="Arial"/>
+          <w:sz w:val="24"/>
+          <w:szCs w:val="24"/>
+          <w:lang w:val="en-GB"/>
+        </w:rPr>
+      </w:pPr>
+      <w:r>
+        <w:rPr>
+          <w:rFonts w:ascii="Arial" w:eastAsia="CMBX12" w:hAnsi="Arial" w:cs="Arial"/>
+          <w:sz w:val="24"/>
+          <w:szCs w:val="24"/>
+          <w:lang w:val="en-GB"/>
+        </w:rPr>
+        <w:t>According to Stern</w:t>
+      </w:r>
+      <w:r>
+        <w:rPr>
+          <w:rFonts w:ascii="Arial" w:eastAsia="CMBX12" w:hAnsi="Arial" w:cs="Arial"/>
+          <w:sz w:val="24"/>
+          <w:szCs w:val="24"/>
+          <w:lang w:val="en-GB"/>
+        </w:rPr>
+        <w:t xml:space="preserve"> (2000), p</w:t>
+      </w:r>
+      <w:r>
+        <w:rPr>
+          <w:rFonts w:ascii="Arial" w:eastAsia="CMBX12" w:hAnsi="Arial" w:cs="Arial"/>
+          <w:sz w:val="24"/>
+          <w:szCs w:val="24"/>
+          <w:lang w:val="en-GB"/>
+        </w:rPr>
+        <w:t xml:space="preserve">resident and </w:t>
+      </w:r>
+      <w:r>
+        <w:rPr>
+          <w:rFonts w:ascii="Arial" w:eastAsia="CMBX12" w:hAnsi="Arial" w:cs="Arial"/>
+          <w:sz w:val="24"/>
+          <w:szCs w:val="24"/>
+          <w:lang w:val="en-GB"/>
+        </w:rPr>
+        <w:t>s</w:t>
+      </w:r>
+      <w:r>
+        <w:rPr>
+          <w:rFonts w:ascii="Arial" w:eastAsia="CMBX12" w:hAnsi="Arial" w:cs="Arial"/>
+          <w:sz w:val="24"/>
+          <w:szCs w:val="24"/>
+          <w:lang w:val="en-GB"/>
+        </w:rPr>
+        <w:t xml:space="preserve">enior </w:t>
+      </w:r>
+      <w:r>
+        <w:rPr>
+          <w:rFonts w:ascii="Arial" w:eastAsia="CMBX12" w:hAnsi="Arial" w:cs="Arial"/>
+          <w:sz w:val="24"/>
+          <w:szCs w:val="24"/>
+          <w:lang w:val="en-GB"/>
+        </w:rPr>
+        <w:t>s</w:t>
+      </w:r>
+      <w:r>
+        <w:rPr>
+          <w:rFonts w:ascii="Arial" w:eastAsia="CMBX12" w:hAnsi="Arial" w:cs="Arial"/>
+          <w:sz w:val="24"/>
+          <w:szCs w:val="24"/>
+          <w:lang w:val="en-GB"/>
+        </w:rPr>
+        <w:t>cholar</w:t>
+      </w:r>
+      <w:r>
+        <w:rPr>
+          <w:rFonts w:ascii="Arial" w:eastAsia="CMBX12" w:hAnsi="Arial" w:cs="Arial"/>
+          <w:sz w:val="24"/>
+          <w:szCs w:val="24"/>
+          <w:lang w:val="en-GB"/>
+        </w:rPr>
+        <w:t xml:space="preserve"> of</w:t>
+      </w:r>
+      <w:r>
+        <w:rPr>
+          <w:rFonts w:ascii="Arial" w:eastAsia="CMBX12" w:hAnsi="Arial" w:cs="Arial"/>
+          <w:sz w:val="24"/>
+          <w:szCs w:val="24"/>
+          <w:lang w:val="en-GB"/>
+        </w:rPr>
+        <w:t xml:space="preserve"> Social and Environmental Research Institute</w:t>
+      </w:r>
+      <w:r>
+        <w:rPr>
+          <w:rFonts w:ascii="Arial" w:eastAsia="CMBX12" w:hAnsi="Arial" w:cs="Arial"/>
+          <w:sz w:val="24"/>
+          <w:szCs w:val="24"/>
+          <w:lang w:val="en-GB"/>
+        </w:rPr>
+        <w:t>, there</w:t>
+      </w:r>
+      <w:r>
+        <w:rPr>
+          <w:rFonts w:ascii="Arial" w:eastAsia="CMBX12" w:hAnsi="Arial" w:cs="Arial"/>
+          <w:sz w:val="24"/>
+          <w:szCs w:val="24"/>
+          <w:lang w:val="en-GB"/>
+        </w:rPr>
+        <w:t xml:space="preserve"> are</w:t>
+      </w:r>
+      <w:r>
+        <w:rPr>
+          <w:rFonts w:ascii="Arial" w:eastAsia="CMBX12" w:hAnsi="Arial" w:cs="Arial"/>
+          <w:sz w:val="24"/>
+          <w:szCs w:val="24"/>
+          <w:lang w:val="en-GB"/>
+        </w:rPr>
+        <w:t xml:space="preserve"> four different types of environmental behaviour</w:t>
+      </w:r>
+      <w:r>
+        <w:rPr>
+          <w:rFonts w:ascii="Arial" w:eastAsia="CMBX12" w:hAnsi="Arial" w:cs="Arial"/>
+          <w:sz w:val="24"/>
+          <w:szCs w:val="24"/>
+          <w:lang w:val="en-GB"/>
+        </w:rPr>
+        <w:t>:</w:t>
+      </w:r>
+      <w:r>
+        <w:rPr>
+          <w:rFonts w:ascii="Arial" w:eastAsia="CMBX12" w:hAnsi="Arial" w:cs="Arial"/>
+          <w:sz w:val="24"/>
+          <w:szCs w:val="24"/>
+          <w:lang w:val="en-GB"/>
+        </w:rPr>
+        <w:t xml:space="preserve"> </w:t>
+      </w:r>
+      <w:r>
+        <w:rPr>
+          <w:rFonts w:ascii="Arial" w:eastAsia="CMBX12" w:hAnsi="Arial" w:cs="Arial"/>
+          <w:sz w:val="24"/>
+          <w:szCs w:val="24"/>
+          <w:lang w:val="en-GB"/>
+        </w:rPr>
+        <w:t xml:space="preserve">environmental activism, nonactivist </w:t>
+      </w:r>
+      <w:proofErr w:type="spellStart"/>
+      <w:r>
+        <w:rPr>
+          <w:rFonts w:ascii="Arial" w:eastAsia="CMBX12" w:hAnsi="Arial" w:cs="Arial"/>
+          <w:sz w:val="24"/>
+          <w:szCs w:val="24"/>
+          <w:lang w:val="en-GB"/>
+        </w:rPr>
+        <w:t>behaviors</w:t>
+      </w:r>
+      <w:proofErr w:type="spellEnd"/>
+      <w:r>
+        <w:rPr>
+          <w:rFonts w:ascii="Arial" w:eastAsia="CMBX12" w:hAnsi="Arial" w:cs="Arial"/>
+          <w:sz w:val="24"/>
+          <w:szCs w:val="24"/>
+          <w:lang w:val="en-GB"/>
+        </w:rPr>
+        <w:t xml:space="preserve"> in the public sphere, private-sphere environmentalism, other environmentally significant </w:t>
+      </w:r>
+      <w:proofErr w:type="spellStart"/>
+      <w:r>
+        <w:rPr>
+          <w:rFonts w:ascii="Arial" w:eastAsia="CMBX12" w:hAnsi="Arial" w:cs="Arial"/>
+          <w:sz w:val="24"/>
+          <w:szCs w:val="24"/>
+          <w:lang w:val="en-GB"/>
+        </w:rPr>
+        <w:t>behaviors</w:t>
+      </w:r>
+      <w:proofErr w:type="spellEnd"/>
+      <w:r>
+        <w:rPr>
+          <w:rFonts w:ascii="Arial" w:eastAsia="CMBX12" w:hAnsi="Arial" w:cs="Arial"/>
+          <w:sz w:val="24"/>
+          <w:szCs w:val="24"/>
+          <w:lang w:val="en-GB"/>
+        </w:rPr>
+        <w:t>.</w:t>
+      </w:r>
+    </w:p>
+    <w:p>
+      <w:pPr>
+        <w:spacing w:line="360" w:lineRule="auto"/>
+        <w:jc w:val="both"/>
+        <w:rPr>
+          <w:rFonts w:ascii="Arial" w:eastAsia="CMBX12" w:hAnsi="Arial" w:cs="Arial"/>
+          <w:sz w:val="24"/>
+          <w:szCs w:val="24"/>
+          <w:lang w:val="en-GB"/>
+        </w:rPr>
+      </w:pPr>
+      <w:r>
+        <w:rPr>
+          <w:rFonts w:ascii="Arial" w:eastAsia="CMBX12" w:hAnsi="Arial" w:cs="Arial"/>
+          <w:sz w:val="24"/>
+          <w:szCs w:val="24"/>
+          <w:lang w:val="en-GB"/>
+        </w:rPr>
+        <w:t xml:space="preserve">Environmental activism </w:t>
+      </w:r>
+      <w:r>
+        <w:rPr>
+          <w:rFonts w:ascii="Arial" w:eastAsia="CMBX12" w:hAnsi="Arial" w:cs="Arial"/>
+          <w:sz w:val="24"/>
+          <w:szCs w:val="24"/>
+          <w:lang w:val="en-GB"/>
+        </w:rPr>
+        <w:t>concern</w:t>
+      </w:r>
+      <w:r>
+        <w:rPr>
+          <w:rFonts w:ascii="Arial" w:eastAsia="CMBX12" w:hAnsi="Arial" w:cs="Arial"/>
+          <w:sz w:val="24"/>
+          <w:szCs w:val="24"/>
+          <w:lang w:val="en-GB"/>
+        </w:rPr>
+        <w:t xml:space="preserve"> the active involvement</w:t>
+      </w:r>
+      <w:r>
+        <w:rPr>
+          <w:rFonts w:ascii="Arial" w:eastAsia="CMBX12" w:hAnsi="Arial" w:cs="Arial"/>
+          <w:sz w:val="24"/>
+          <w:szCs w:val="24"/>
+          <w:lang w:val="en-GB"/>
+        </w:rPr>
+        <w:t xml:space="preserve"> of citizens</w:t>
+      </w:r>
+      <w:r>
+        <w:rPr>
+          <w:rFonts w:ascii="Arial" w:eastAsia="CMBX12" w:hAnsi="Arial" w:cs="Arial"/>
+          <w:sz w:val="24"/>
+          <w:szCs w:val="24"/>
+          <w:lang w:val="en-GB"/>
+        </w:rPr>
+        <w:t xml:space="preserve"> in </w:t>
+      </w:r>
+      <w:r>
+        <w:rPr>
+          <w:rFonts w:ascii="Arial" w:eastAsia="CMBX12" w:hAnsi="Arial" w:cs="Arial"/>
+          <w:sz w:val="24"/>
+          <w:szCs w:val="24"/>
+          <w:lang w:val="en-GB"/>
+        </w:rPr>
+        <w:t>manifestation</w:t>
+      </w:r>
+      <w:r>
+        <w:rPr>
+          <w:rFonts w:ascii="Arial" w:eastAsia="CMBX12" w:hAnsi="Arial" w:cs="Arial"/>
+          <w:sz w:val="24"/>
+          <w:szCs w:val="24"/>
+          <w:lang w:val="en-GB"/>
+        </w:rPr>
+        <w:t xml:space="preserve"> and organizations </w:t>
+      </w:r>
+      <w:r>
+        <w:rPr>
+          <w:rFonts w:ascii="Arial" w:eastAsia="CMBX12" w:hAnsi="Arial" w:cs="Arial"/>
+          <w:sz w:val="24"/>
+          <w:szCs w:val="24"/>
+          <w:lang w:val="en-GB"/>
+        </w:rPr>
+        <w:fldChar w:fldCharType="begin"/>
+      </w:r>
+      <w:r>
+        <w:rPr>
+          <w:rFonts w:ascii="Arial" w:eastAsia="CMBX12" w:hAnsi="Arial" w:cs="Arial"/>
+          <w:sz w:val="24"/>
+          <w:szCs w:val="24"/>
+          <w:lang w:val="en-GB"/>
+        </w:rPr>
+        <w:instrText xml:space="preserve"> ADDIN ZOTERO_ITEM CSL_CITATION {"citationID":"0v5xsgUI","properties":{"formattedCitation":"(Dono et al., 2010; Stern, 2000)","plainCitation":"(Dono et al., 2010; Stern, 2000)","noteIndex":0},"citationItems":[{"id":139,"uris":["http://zotero.org/users/local/pE4cGXV6/items/SQM6SWP7"],"uri":["http://zotero.org/users/local/pE4cGXV6/items/SQM6SWP7"],"itemData":{"id":139,"type":"article-journal","container-title":"Journal of Environmental Psychology","DOI":"10.1016/j.jenvp.2009.11.006","ISSN":"02724944","issue":"2","journalAbbreviation":"Journal of Environmental Psychology","language":"en","page":"178-186","source":"DOI.org (Crossref)","title":"The relationship between environmental activism, pro-environmental behaviour and social identity","volume":"30","author":[{"family":"Dono","given":"Joanne"},{"family":"Webb","given":"Janine"},{"family":"Richardson","given":"Ben"}],"issued":{"date-parts":[["2010",6]]}}},{"id":141,"uris":["http://zotero.org/users/local/pE4cGXV6/items/BZ8DNPN9"],"uri":["http://zotero.org/users/local/pE4cGXV6/items/BZ8DNPN9"],"itemData":{"id":141,"type":"article-journal","container-title":"Journal of Social Issues","DOI":"10.1111/0022-4537.00175","ISSN":"0022-4537, 1540-4560","issue":"3","journalAbbreviation":"J Social Isssues","language":"en","page":"407-424","source":"DOI.org (Crossref)","title":"New Environmental Theories: Toward a Coherent Theory of Environmentally Significant Behavior","title-short":"New Environmental Theories","volume":"56","author":[{"family":"Stern","given":"Paul C."}],"issued":{"date-parts":[["2000",1]]}}}],"schema":"https://github.com/citation-style-language/schema/raw/master/csl-citation.json"} </w:instrText>
+      </w:r>
+      <w:r>
+        <w:rPr>
+          <w:rFonts w:ascii="Arial" w:eastAsia="CMBX12" w:hAnsi="Arial" w:cs="Arial"/>
+          <w:sz w:val="24"/>
+          <w:szCs w:val="24"/>
+          <w:lang w:val="en-GB"/>
+        </w:rPr>
+        <w:fldChar w:fldCharType="separate"/>
+      </w:r>
+      <w:r>
+        <w:rPr>
+          <w:rFonts w:ascii="Arial" w:hAnsi="Arial" w:cs="Arial"/>
+          <w:sz w:val="24"/>
+          <w:lang w:val="en-GB"/>
+        </w:rPr>
+        <w:t>(</w:t>
+      </w:r>
+      <w:proofErr w:type="spellStart"/>
+      <w:r>
+        <w:rPr>
+          <w:rFonts w:ascii="Arial" w:hAnsi="Arial" w:cs="Arial"/>
+          <w:sz w:val="24"/>
+          <w:lang w:val="en-GB"/>
+        </w:rPr>
+        <w:t>Dono</w:t>
+      </w:r>
+      <w:proofErr w:type="spellEnd"/>
+      <w:r>
+        <w:rPr>
+          <w:rFonts w:ascii="Arial" w:hAnsi="Arial" w:cs="Arial"/>
+          <w:sz w:val="24"/>
+          <w:lang w:val="en-GB"/>
+        </w:rPr>
+        <w:t xml:space="preserve"> et al., 2010; Stern, 2000)</w:t>
+      </w:r>
+      <w:r>
+        <w:rPr>
+          <w:rFonts w:ascii="Arial" w:eastAsia="CMBX12" w:hAnsi="Arial" w:cs="Arial"/>
+          <w:sz w:val="24"/>
+          <w:szCs w:val="24"/>
+          <w:lang w:val="en-GB"/>
+        </w:rPr>
+        <w:fldChar w:fldCharType="end"/>
+      </w:r>
+      <w:r>
+        <w:rPr>
+          <w:rFonts w:ascii="Arial" w:eastAsia="CMBX12" w:hAnsi="Arial" w:cs="Arial"/>
+          <w:sz w:val="24"/>
+          <w:szCs w:val="24"/>
+          <w:lang w:val="en-GB"/>
+        </w:rPr>
+        <w:t xml:space="preserve">.  </w:t>
+      </w:r>
+    </w:p>
+    <w:p>
+      <w:pPr>
+        <w:spacing w:line="360" w:lineRule="auto"/>
+        <w:jc w:val="both"/>
+        <w:rPr>
+          <w:rFonts w:ascii="Arial" w:eastAsia="CMBX12" w:hAnsi="Arial" w:cs="Arial"/>
+          <w:sz w:val="24"/>
+          <w:szCs w:val="24"/>
+          <w:lang w:val="en-GB"/>
+        </w:rPr>
+      </w:pPr>
+      <w:r>
+        <w:rPr>
+          <w:rFonts w:ascii="Arial" w:eastAsia="CMBX12" w:hAnsi="Arial" w:cs="Arial"/>
+          <w:sz w:val="24"/>
+          <w:szCs w:val="24"/>
+          <w:lang w:val="en-GB"/>
+        </w:rPr>
+        <w:t>N</w:t>
+      </w:r>
+      <w:r>
+        <w:rPr>
+          <w:rFonts w:ascii="Arial" w:eastAsia="CMBX12" w:hAnsi="Arial" w:cs="Arial"/>
+          <w:sz w:val="24"/>
+          <w:szCs w:val="24"/>
+          <w:lang w:val="en-GB"/>
+        </w:rPr>
+        <w:t xml:space="preserve">onactivist </w:t>
+      </w:r>
+      <w:proofErr w:type="spellStart"/>
+      <w:r>
+        <w:rPr>
+          <w:rFonts w:ascii="Arial" w:eastAsia="CMBX12" w:hAnsi="Arial" w:cs="Arial"/>
+          <w:sz w:val="24"/>
+          <w:szCs w:val="24"/>
+          <w:lang w:val="en-GB"/>
+        </w:rPr>
+        <w:t>behaviors</w:t>
+      </w:r>
+      <w:proofErr w:type="spellEnd"/>
+      <w:r>
+        <w:rPr>
+          <w:rFonts w:ascii="Arial" w:eastAsia="CMBX12" w:hAnsi="Arial" w:cs="Arial"/>
+          <w:sz w:val="24"/>
+          <w:szCs w:val="24"/>
+          <w:lang w:val="en-GB"/>
+        </w:rPr>
+        <w:t xml:space="preserve"> in the public sphere</w:t>
+      </w:r>
+      <w:r>
+        <w:rPr>
+          <w:rFonts w:ascii="Arial" w:eastAsia="CMBX12" w:hAnsi="Arial" w:cs="Arial"/>
+          <w:b/>
+          <w:bCs/>
+          <w:sz w:val="24"/>
+          <w:szCs w:val="24"/>
+          <w:lang w:val="en-GB"/>
+        </w:rPr>
+        <w:t xml:space="preserve"> </w:t>
+      </w:r>
+      <w:r>
+        <w:rPr>
+          <w:rFonts w:ascii="Arial" w:eastAsia="CMBX12" w:hAnsi="Arial" w:cs="Arial"/>
+          <w:sz w:val="24"/>
+          <w:szCs w:val="24"/>
+          <w:lang w:val="en-GB"/>
+        </w:rPr>
+        <w:t>concern individuals who</w:t>
+      </w:r>
+      <w:r>
+        <w:rPr>
+          <w:rFonts w:ascii="Arial" w:eastAsia="CMBX12" w:hAnsi="Arial" w:cs="Arial"/>
+          <w:sz w:val="24"/>
+          <w:szCs w:val="24"/>
+          <w:lang w:val="en-GB"/>
+        </w:rPr>
+        <w:t xml:space="preserve"> support for public policies or </w:t>
+      </w:r>
+      <w:r>
+        <w:rPr>
+          <w:rFonts w:ascii="Arial" w:eastAsia="CMBX12" w:hAnsi="Arial" w:cs="Arial"/>
+          <w:sz w:val="24"/>
+          <w:szCs w:val="24"/>
+          <w:lang w:val="en-GB"/>
+        </w:rPr>
+        <w:t>environmental citizenship</w:t>
+      </w:r>
+      <w:r>
+        <w:rPr>
+          <w:rFonts w:ascii="Arial" w:eastAsia="CMBX12" w:hAnsi="Arial" w:cs="Arial"/>
+          <w:sz w:val="24"/>
+          <w:szCs w:val="24"/>
+          <w:lang w:val="en-GB"/>
+        </w:rPr>
+        <w:t xml:space="preserve">, their actions have a positive, but indirect, impact on environment </w:t>
+      </w:r>
+      <w:r>
+        <w:rPr>
+          <w:rFonts w:ascii="Arial" w:eastAsia="CMBX12" w:hAnsi="Arial" w:cs="Arial"/>
+          <w:sz w:val="24"/>
+          <w:szCs w:val="24"/>
+          <w:lang w:val="en-GB"/>
+        </w:rPr>
+        <w:fldChar w:fldCharType="begin"/>
+      </w:r>
+      <w:r>
+        <w:rPr>
+          <w:rFonts w:ascii="Arial" w:eastAsia="CMBX12" w:hAnsi="Arial" w:cs="Arial"/>
+          <w:sz w:val="24"/>
+          <w:szCs w:val="24"/>
+          <w:lang w:val="en-GB"/>
+        </w:rPr>
+        <w:instrText xml:space="preserve"> ADDIN ZOTERO_ITEM CSL_CITATION {"citationID":"OZiv8gwH","properties":{"formattedCitation":"(Stern, 2000)","plainCitation":"(Stern, 2000)","noteIndex":0},"citationItems":[{"id":141,"uris":["http://zotero.org/users/local/pE4cGXV6/items/BZ8DNPN9"],"uri":["http://zotero.org/users/local/pE4cGXV6/items/BZ8DNPN9"],"itemData":{"id":141,"type":"article-journal","container-title":"Journal of Social Issues","DOI":"10.1111/0022-4537.00175","ISSN":"0022-4537, 1540-4560","issue":"3","journalAbbreviation":"J Social Isssues","language":"en","page":"407-424","source":"DOI.org (Crossref)","title":"New Environmental Theories: Toward a Coherent Theory of Environmentally Significant Behavior","title-short":"New Environmental Theories","volume":"56","author":[{"family":"Stern","given":"Paul C."}],"issued":{"date-parts":[["2000",1]]}}}],"schema":"https://github.com/citation-style-language/schema/raw/master/csl-citation.json"} </w:instrText>
+      </w:r>
+      <w:r>
+        <w:rPr>
+          <w:rFonts w:ascii="Arial" w:eastAsia="CMBX12" w:hAnsi="Arial" w:cs="Arial"/>
+          <w:sz w:val="24"/>
+          <w:szCs w:val="24"/>
+          <w:lang w:val="en-GB"/>
+        </w:rPr>
+        <w:fldChar w:fldCharType="separate"/>
+      </w:r>
+      <w:r>
+        <w:rPr>
+          <w:rFonts w:ascii="Arial" w:hAnsi="Arial" w:cs="Arial"/>
+          <w:sz w:val="24"/>
+          <w:lang w:val="en-GB"/>
+        </w:rPr>
+        <w:t>(Stern, 2000)</w:t>
+      </w:r>
+      <w:r>
+        <w:rPr>
+          <w:rFonts w:ascii="Arial" w:eastAsia="CMBX12" w:hAnsi="Arial" w:cs="Arial"/>
+          <w:sz w:val="24"/>
+          <w:szCs w:val="24"/>
+          <w:lang w:val="en-GB"/>
+        </w:rPr>
+        <w:fldChar w:fldCharType="end"/>
+      </w:r>
+      <w:r>
+        <w:rPr>
+          <w:rFonts w:ascii="Arial" w:eastAsia="CMBX12" w:hAnsi="Arial" w:cs="Arial"/>
+          <w:sz w:val="24"/>
+          <w:szCs w:val="24"/>
+          <w:lang w:val="en-GB"/>
+        </w:rPr>
+        <w:t xml:space="preserve">. </w:t>
+      </w:r>
+    </w:p>
+    <w:p>
+      <w:pPr>
+        <w:spacing w:line="360" w:lineRule="auto"/>
+        <w:jc w:val="both"/>
+        <w:rPr>
+          <w:rFonts w:ascii="Arial" w:eastAsia="CMBX12" w:hAnsi="Arial" w:cs="Arial"/>
+          <w:sz w:val="24"/>
+          <w:szCs w:val="24"/>
+          <w:lang w:val="en-GB"/>
+        </w:rPr>
+      </w:pPr>
+      <w:r>
+        <w:rPr>
+          <w:rFonts w:ascii="Arial" w:eastAsia="CMBX12" w:hAnsi="Arial" w:cs="Arial"/>
+          <w:sz w:val="24"/>
+          <w:szCs w:val="24"/>
+          <w:lang w:val="en-GB"/>
+        </w:rPr>
+        <w:t>P</w:t>
+      </w:r>
+      <w:r>
+        <w:rPr>
+          <w:rFonts w:ascii="Arial" w:eastAsia="CMBX12" w:hAnsi="Arial" w:cs="Arial"/>
+          <w:sz w:val="24"/>
+          <w:szCs w:val="24"/>
+          <w:lang w:val="en-GB"/>
+        </w:rPr>
+        <w:t>rivate-sphere environmentalism</w:t>
+      </w:r>
+      <w:r>
+        <w:rPr>
+          <w:rFonts w:ascii="Arial" w:eastAsia="CMBX12" w:hAnsi="Arial" w:cs="Arial"/>
+          <w:b/>
+          <w:bCs/>
+          <w:sz w:val="24"/>
+          <w:szCs w:val="24"/>
+          <w:lang w:val="en-GB"/>
+        </w:rPr>
+        <w:t xml:space="preserve"> </w:t>
+      </w:r>
+      <w:r>
+        <w:rPr>
+          <w:rFonts w:ascii="Arial" w:eastAsia="CMBX12" w:hAnsi="Arial" w:cs="Arial"/>
+          <w:sz w:val="24"/>
+          <w:szCs w:val="24"/>
+          <w:lang w:val="en-GB"/>
+        </w:rPr>
+        <w:t xml:space="preserve">refers </w:t>
+      </w:r>
+      <w:r>
+        <w:rPr>
+          <w:rFonts w:ascii="Arial" w:eastAsia="CMBX12" w:hAnsi="Arial" w:cs="Arial"/>
+          <w:sz w:val="24"/>
+          <w:szCs w:val="24"/>
+          <w:lang w:val="en-GB"/>
+        </w:rPr>
+        <w:t xml:space="preserve">simply </w:t>
+      </w:r>
+      <w:r>
+        <w:rPr>
+          <w:rFonts w:ascii="Arial" w:eastAsia="CMBX12" w:hAnsi="Arial" w:cs="Arial"/>
+          <w:sz w:val="24"/>
+          <w:szCs w:val="24"/>
+          <w:lang w:val="en-GB"/>
+        </w:rPr>
+        <w:t>to green consumer</w:t>
+      </w:r>
+      <w:r>
+        <w:rPr>
+          <w:rFonts w:ascii="Arial" w:eastAsia="CMBX12" w:hAnsi="Arial" w:cs="Arial"/>
+          <w:sz w:val="24"/>
+          <w:szCs w:val="24"/>
+          <w:lang w:val="en-GB"/>
+        </w:rPr>
+        <w:t xml:space="preserve"> </w:t>
+      </w:r>
+      <w:r>
+        <w:rPr>
+          <w:rFonts w:ascii="Arial" w:eastAsia="CMBX12" w:hAnsi="Arial" w:cs="Arial"/>
+          <w:sz w:val="24"/>
+          <w:szCs w:val="24"/>
+          <w:lang w:val="en-GB"/>
+        </w:rPr>
+        <w:fldChar w:fldCharType="begin"/>
+      </w:r>
+      <w:r>
+        <w:rPr>
+          <w:rFonts w:ascii="Arial" w:eastAsia="CMBX12" w:hAnsi="Arial" w:cs="Arial"/>
+          <w:sz w:val="24"/>
+          <w:szCs w:val="24"/>
+          <w:lang w:val="en-GB"/>
+        </w:rPr>
+        <w:instrText xml:space="preserve"> ADDIN ZOTERO_ITEM CSL_CITATION {"citationID":"1uQsgyj3","properties":{"formattedCitation":"(Stern, 2000)","plainCitation":"(Stern, 2000)","noteIndex":0},"citationItems":[{"id":141,"uris":["http://zotero.org/users/local/pE4cGXV6/items/BZ8DNPN9"],"uri":["http://zotero.org/users/local/pE4cGXV6/items/BZ8DNPN9"],"itemData":{"id":141,"type":"article-journal","container-title":"Journal of Social Issues","DOI":"10.1111/0022-4537.00175","ISSN":"0022-4537, 1540-4560","issue":"3","journalAbbreviation":"J Social Isssues","language":"en","page":"407-424","source":"DOI.org (Crossref)","title":"New Environmental Theories: Toward a Coherent Theory of Environmentally Significant Behavior","title-short":"New Environmental Theories","volume":"56","author":[{"family":"Stern","given":"Paul C."}],"issued":{"date-parts":[["2000",1]]}}}],"schema":"https://github.com/citation-style-language/schema/raw/master/csl-citation.json"} </w:instrText>
+      </w:r>
+      <w:r>
+        <w:rPr>
+          <w:rFonts w:ascii="Arial" w:eastAsia="CMBX12" w:hAnsi="Arial" w:cs="Arial"/>
+          <w:sz w:val="24"/>
+          <w:szCs w:val="24"/>
+          <w:lang w:val="en-GB"/>
+        </w:rPr>
+        <w:fldChar w:fldCharType="separate"/>
+      </w:r>
+      <w:r>
+        <w:rPr>
+          <w:rFonts w:ascii="Arial" w:hAnsi="Arial" w:cs="Arial"/>
+          <w:sz w:val="24"/>
+          <w:lang w:val="en-GB"/>
+        </w:rPr>
+        <w:t>(Stern, 2000)</w:t>
+      </w:r>
+      <w:r>
+        <w:rPr>
+          <w:rFonts w:ascii="Arial" w:eastAsia="CMBX12" w:hAnsi="Arial" w:cs="Arial"/>
+          <w:sz w:val="24"/>
+          <w:szCs w:val="24"/>
+          <w:lang w:val="en-GB"/>
+        </w:rPr>
+        <w:fldChar w:fldCharType="end"/>
+      </w:r>
+      <w:r>
+        <w:rPr>
+          <w:rFonts w:ascii="Arial" w:eastAsia="CMBX12" w:hAnsi="Arial" w:cs="Arial"/>
+          <w:sz w:val="24"/>
+          <w:szCs w:val="24"/>
+          <w:lang w:val="en-GB"/>
+        </w:rPr>
+        <w:t>.</w:t>
+      </w:r>
+    </w:p>
+    <w:p>
+      <w:pPr>
+        <w:spacing w:line="360" w:lineRule="auto"/>
+        <w:jc w:val="both"/>
+        <w:rPr>
+          <w:rFonts w:ascii="Arial" w:eastAsia="CMBX12" w:hAnsi="Arial" w:cs="Arial"/>
+          <w:sz w:val="24"/>
+          <w:szCs w:val="24"/>
+          <w:lang w:val="en-GB"/>
+        </w:rPr>
+      </w:pPr>
+      <w:r>
+        <w:rPr>
+          <w:rFonts w:ascii="Arial" w:eastAsia="CMBX12" w:hAnsi="Arial" w:cs="Arial"/>
+          <w:sz w:val="24"/>
+          <w:szCs w:val="24"/>
+          <w:lang w:val="en-GB"/>
+        </w:rPr>
+        <w:t xml:space="preserve">Lastly, </w:t>
+      </w:r>
+      <w:r>
+        <w:rPr>
+          <w:rFonts w:ascii="Arial" w:eastAsia="CMBX12" w:hAnsi="Arial" w:cs="Arial"/>
+          <w:sz w:val="24"/>
+          <w:szCs w:val="24"/>
+          <w:lang w:val="en-GB"/>
+        </w:rPr>
+        <w:t xml:space="preserve">other environmentally significant </w:t>
+      </w:r>
+      <w:proofErr w:type="spellStart"/>
+      <w:r>
+        <w:rPr>
+          <w:rFonts w:ascii="Arial" w:eastAsia="CMBX12" w:hAnsi="Arial" w:cs="Arial"/>
+          <w:sz w:val="24"/>
+          <w:szCs w:val="24"/>
+          <w:lang w:val="en-GB"/>
+        </w:rPr>
+        <w:t>behaviors</w:t>
+      </w:r>
+      <w:proofErr w:type="spellEnd"/>
+      <w:r>
+        <w:rPr>
+          <w:rFonts w:ascii="Arial" w:eastAsia="CMBX12" w:hAnsi="Arial" w:cs="Arial"/>
+          <w:sz w:val="24"/>
+          <w:szCs w:val="24"/>
+          <w:lang w:val="en-GB"/>
+        </w:rPr>
+        <w:t xml:space="preserve"> refer to individuals who have a positive impact on environment even if though other </w:t>
+      </w:r>
+      <w:proofErr w:type="spellStart"/>
+      <w:r>
+        <w:rPr>
+          <w:rFonts w:ascii="Arial" w:eastAsia="CMBX12" w:hAnsi="Arial" w:cs="Arial"/>
+          <w:sz w:val="24"/>
+          <w:szCs w:val="24"/>
+          <w:lang w:val="en-GB"/>
+        </w:rPr>
+        <w:t>behaviors</w:t>
+      </w:r>
+      <w:proofErr w:type="spellEnd"/>
+      <w:r>
+        <w:rPr>
+          <w:rFonts w:ascii="Arial" w:eastAsia="CMBX12" w:hAnsi="Arial" w:cs="Arial"/>
+          <w:sz w:val="24"/>
+          <w:szCs w:val="24"/>
+          <w:lang w:val="en-GB"/>
+        </w:rPr>
+        <w:t>, such as an worker can influence pro-environmental action of organization</w:t>
+      </w:r>
+      <w:r>
+        <w:rPr>
+          <w:lang w:val="en-GB"/>
+        </w:rPr>
+        <w:t xml:space="preserve"> </w:t>
+      </w:r>
+      <w:r>
+        <w:rPr>
+          <w:rFonts w:ascii="Arial" w:eastAsia="CMBX12" w:hAnsi="Arial" w:cs="Arial"/>
+          <w:sz w:val="24"/>
+          <w:szCs w:val="24"/>
+          <w:lang w:val="en-GB"/>
+        </w:rPr>
+        <w:t xml:space="preserve">to which </w:t>
+      </w:r>
+      <w:r>
+        <w:rPr>
+          <w:rFonts w:ascii="Arial" w:eastAsia="CMBX12" w:hAnsi="Arial" w:cs="Arial"/>
+          <w:sz w:val="24"/>
+          <w:szCs w:val="24"/>
+          <w:lang w:val="en-GB"/>
+        </w:rPr>
+        <w:t>he/she</w:t>
+      </w:r>
+      <w:r>
+        <w:rPr>
+          <w:rFonts w:ascii="Arial" w:eastAsia="CMBX12" w:hAnsi="Arial" w:cs="Arial"/>
+          <w:sz w:val="24"/>
+          <w:szCs w:val="24"/>
+          <w:lang w:val="en-GB"/>
+        </w:rPr>
+        <w:t xml:space="preserve"> belong</w:t>
+      </w:r>
+      <w:r>
+        <w:rPr>
+          <w:rFonts w:ascii="Arial" w:eastAsia="CMBX12" w:hAnsi="Arial" w:cs="Arial"/>
+          <w:sz w:val="24"/>
+          <w:szCs w:val="24"/>
+          <w:lang w:val="en-GB"/>
+        </w:rPr>
+        <w:t>s</w:t>
+      </w:r>
+      <w:r>
+        <w:rPr>
+          <w:rFonts w:ascii="Arial" w:eastAsia="CMBX12" w:hAnsi="Arial" w:cs="Arial"/>
+          <w:sz w:val="24"/>
+          <w:szCs w:val="24"/>
+          <w:lang w:val="en-GB"/>
+        </w:rPr>
+        <w:t xml:space="preserve"> </w:t>
+      </w:r>
+      <w:r>
+        <w:rPr>
+          <w:rFonts w:ascii="Arial" w:eastAsia="CMBX12" w:hAnsi="Arial" w:cs="Arial"/>
+          <w:sz w:val="24"/>
+          <w:szCs w:val="24"/>
+          <w:lang w:val="en-GB"/>
+        </w:rPr>
+        <w:fldChar w:fldCharType="begin"/>
+      </w:r>
+      <w:r>
+        <w:rPr>
+          <w:rFonts w:ascii="Arial" w:eastAsia="CMBX12" w:hAnsi="Arial" w:cs="Arial"/>
+          <w:sz w:val="24"/>
+          <w:szCs w:val="24"/>
+          <w:lang w:val="en-GB"/>
+        </w:rPr>
+        <w:instrText xml:space="preserve"> ADDIN ZOTERO_ITEM CSL_CITATION {"citationID":"EQ1Egmor","properties":{"formattedCitation":"(Stern, 2000)","plainCitation":"(Stern, 2000)","noteIndex":0},"citationItems":[{"id":141,"uris":["http://zotero.org/users/local/pE4cGXV6/items/BZ8DNPN9"],"uri":["http://zotero.org/users/local/pE4cGXV6/items/BZ8DNPN9"],"itemData":{"id":141,"type":"article-journal","container-title":"Journal of Social Issues","DOI":"10.1111/0022-4537.00175","ISSN":"0022-4537, 1540-4560","issue":"3","journalAbbreviation":"J Social Isssues","language":"en","page":"407-424","source":"DOI.org (Crossref)","title":"New Environmental Theories: Toward a Coherent Theory of Environmentally Significant Behavior","title-short":"New Environmental Theories","volume":"56","author":[{"family":"Stern","given":"Paul C."}],"issued":{"date-parts":[["2000",1]]}}}],"schema":"https://github.com/citation-style-language/schema/raw/master/csl-citation.json"} </w:instrText>
+      </w:r>
+      <w:r>
+        <w:rPr>
+          <w:rFonts w:ascii="Arial" w:eastAsia="CMBX12" w:hAnsi="Arial" w:cs="Arial"/>
+          <w:sz w:val="24"/>
+          <w:szCs w:val="24"/>
+          <w:lang w:val="en-GB"/>
+        </w:rPr>
+        <w:fldChar w:fldCharType="separate"/>
+      </w:r>
+      <w:r>
+        <w:rPr>
+          <w:rFonts w:ascii="Arial" w:hAnsi="Arial" w:cs="Arial"/>
+          <w:sz w:val="24"/>
+          <w:lang w:val="en-GB"/>
+        </w:rPr>
+        <w:t>(Stern, 2000)</w:t>
+      </w:r>
+      <w:r>
+        <w:rPr>
+          <w:rFonts w:ascii="Arial" w:eastAsia="CMBX12" w:hAnsi="Arial" w:cs="Arial"/>
+          <w:sz w:val="24"/>
+          <w:szCs w:val="24"/>
+          <w:lang w:val="en-GB"/>
+        </w:rPr>
+        <w:fldChar w:fldCharType="end"/>
+      </w:r>
+      <w:r>
+        <w:rPr>
+          <w:rFonts w:ascii="Arial" w:eastAsia="CMBX12" w:hAnsi="Arial" w:cs="Arial"/>
+          <w:sz w:val="24"/>
+          <w:szCs w:val="24"/>
+          <w:lang w:val="en-GB"/>
+        </w:rPr>
+        <w:t>.</w:t>
+      </w:r>
+    </w:p>
+    <w:p>
+      <w:pPr>
+        <w:spacing w:line="360" w:lineRule="auto"/>
+        <w:jc w:val="both"/>
+        <w:rPr>
+          <w:rFonts w:ascii="Arial" w:eastAsia="CMBX12" w:hAnsi="Arial" w:cs="Arial"/>
+          <w:sz w:val="24"/>
+          <w:szCs w:val="24"/>
+          <w:lang w:val="en-GB"/>
+        </w:rPr>
+      </w:pPr>
+    </w:p>
+    <w:p>
+      <w:pPr>
+        <w:spacing w:line="360" w:lineRule="auto"/>
+        <w:jc w:val="both"/>
+        <w:rPr>
+          <w:rFonts w:ascii="Arial" w:eastAsia="CMBX12" w:hAnsi="Arial" w:cs="Arial"/>
+          <w:sz w:val="24"/>
+          <w:szCs w:val="24"/>
+          <w:lang w:val="en-GB"/>
+        </w:rPr>
+      </w:pPr>
+    </w:p>
+    <w:p>
+      <w:pPr>
+        <w:spacing w:line="360" w:lineRule="auto"/>
+        <w:jc w:val="both"/>
+        <w:rPr>
+          <w:rFonts w:ascii="Arial" w:eastAsia="CMBX12" w:hAnsi="Arial" w:cs="Arial"/>
+          <w:b/>
+          <w:bCs/>
+          <w:sz w:val="24"/>
+          <w:szCs w:val="24"/>
+          <w:lang w:val="en-GB"/>
+        </w:rPr>
+      </w:pPr>
+    </w:p>
+    <w:p>
+      <w:pPr>
+        <w:pStyle w:val="Paragrafoelenco"/>
+        <w:numPr>
+          <w:ilvl w:val="2"/>
+          <w:numId w:val="9"/>
+        </w:numPr>
+        <w:rPr>
+          <w:rFonts w:ascii="Arial" w:eastAsia="CMBX12" w:hAnsi="Arial" w:cs="Arial"/>
+          <w:b/>
+          <w:bCs/>
+          <w:sz w:val="24"/>
+          <w:szCs w:val="24"/>
+          <w:lang w:val="en-GB"/>
+        </w:rPr>
+      </w:pPr>
+      <w:r>
+        <w:rPr>
+          <w:rFonts w:ascii="Arial" w:eastAsia="CMBX12" w:hAnsi="Arial" w:cs="Arial"/>
+          <w:b/>
+          <w:bCs/>
+          <w:sz w:val="24"/>
+          <w:szCs w:val="24"/>
+          <w:lang w:val="en-GB"/>
+        </w:rPr>
+        <w:t xml:space="preserve">Factors influencing </w:t>
+      </w:r>
+      <w:proofErr w:type="gramStart"/>
+      <w:r>
+        <w:rPr>
+          <w:rFonts w:ascii="Arial" w:eastAsia="CMBX12" w:hAnsi="Arial" w:cs="Arial"/>
+          <w:b/>
+          <w:bCs/>
+          <w:sz w:val="24"/>
+          <w:szCs w:val="24"/>
+          <w:lang w:val="en-GB"/>
+        </w:rPr>
+        <w:t>PEB</w:t>
+      </w:r>
+      <w:proofErr w:type="gramEnd"/>
+    </w:p>
+    <w:p>
+      <w:pPr>
+        <w:spacing w:line="360" w:lineRule="auto"/>
+        <w:jc w:val="both"/>
+        <w:rPr>
+          <w:rFonts w:ascii="Arial" w:eastAsia="CMBX12" w:hAnsi="Arial" w:cs="Arial"/>
+          <w:sz w:val="24"/>
+          <w:szCs w:val="24"/>
+          <w:lang w:val="en-GB"/>
+        </w:rPr>
+      </w:pPr>
+      <w:r>
+        <w:rPr>
+          <w:rFonts w:ascii="Arial" w:eastAsia="CMBX12" w:hAnsi="Arial" w:cs="Arial"/>
+          <w:sz w:val="24"/>
+          <w:szCs w:val="24"/>
+          <w:lang w:val="en-GB"/>
+        </w:rPr>
+        <w:t>Sociologists suggest that pro-environmental behaviour is not only motivated by environmental attitudes</w:t>
+      </w:r>
+      <w:r>
+        <w:rPr>
+          <w:rFonts w:ascii="Arial" w:eastAsia="CMBX12" w:hAnsi="Arial" w:cs="Arial"/>
+          <w:sz w:val="24"/>
+          <w:szCs w:val="24"/>
+          <w:lang w:val="en-GB"/>
+        </w:rPr>
+        <w:t xml:space="preserve"> </w:t>
+      </w:r>
+      <w:r>
+        <w:rPr>
+          <w:rFonts w:ascii="Arial" w:eastAsia="CMBX12" w:hAnsi="Arial" w:cs="Arial"/>
+          <w:sz w:val="24"/>
+          <w:szCs w:val="24"/>
+          <w:highlight w:val="green"/>
+          <w:lang w:val="en-GB"/>
+        </w:rPr>
+        <w:fldChar w:fldCharType="begin"/>
+      </w:r>
+      <w:r>
+        <w:rPr>
+          <w:rFonts w:ascii="Arial" w:eastAsia="CMBX12" w:hAnsi="Arial" w:cs="Arial"/>
+          <w:sz w:val="24"/>
+          <w:szCs w:val="24"/>
+          <w:highlight w:val="green"/>
+          <w:lang w:val="en-GB"/>
+        </w:rPr>
+        <w:instrText xml:space="preserve"> ADDIN ZOTERO_ITEM CSL_CITATION {"citationID":"Nm66flmd","properties":{"formattedCitation":"(Stern, 2000)","plainCitation":"(Stern, 2000)","noteIndex":0},"citationItems":[{"id":141,"uris":["http://zotero.org/users/local/pE4cGXV6/items/BZ8DNPN9"],"uri":["http://zotero.org/users/local/pE4cGXV6/items/BZ8DNPN9"],"itemData":{"id":141,"type":"article-journal","container-title":"Journal of Social Issues","DOI":"10.1111/0022-4537.00175","ISSN":"0022-4537, 1540-4560","issue":"3","journalAbbreviation":"J Social Isssues","language":"en","page":"407-424","source":"DOI.org (Crossref)","title":"New Environmental Theories: Toward a Coherent Theory of Environmentally Significant Behavior","title-short":"New Environmental Theories","volume":"56","author":[{"family":"Stern","given":"Paul C."}],"issued":{"date-parts":[["2000",1]]}}}],"schema":"https://github.com/citation-style-language/schema/raw/master/csl-citation.json"} </w:instrText>
+      </w:r>
+      <w:r>
+        <w:rPr>
+          <w:rFonts w:ascii="Arial" w:eastAsia="CMBX12" w:hAnsi="Arial" w:cs="Arial"/>
+          <w:sz w:val="24"/>
+          <w:szCs w:val="24"/>
+          <w:highlight w:val="green"/>
+          <w:lang w:val="en-GB"/>
+        </w:rPr>
+        <w:fldChar w:fldCharType="separate"/>
+      </w:r>
+      <w:r>
+        <w:rPr>
+          <w:rFonts w:ascii="Arial" w:hAnsi="Arial" w:cs="Arial"/>
+          <w:sz w:val="24"/>
+          <w:highlight w:val="green"/>
+          <w:lang w:val="en-GB"/>
+        </w:rPr>
+        <w:t>(Stern, 2000)</w:t>
+      </w:r>
+      <w:r>
+        <w:rPr>
+          <w:rFonts w:ascii="Arial" w:eastAsia="CMBX12" w:hAnsi="Arial" w:cs="Arial"/>
+          <w:sz w:val="24"/>
+          <w:szCs w:val="24"/>
+          <w:highlight w:val="green"/>
+          <w:lang w:val="en-GB"/>
+        </w:rPr>
+        <w:fldChar w:fldCharType="end"/>
+      </w:r>
+      <w:r>
+        <w:rPr>
+          <w:rFonts w:ascii="Arial" w:eastAsia="CMBX12" w:hAnsi="Arial" w:cs="Arial"/>
+          <w:sz w:val="24"/>
+          <w:szCs w:val="24"/>
+          <w:highlight w:val="green"/>
+          <w:lang w:val="en-GB"/>
+        </w:rPr>
+        <w:t>.</w:t>
+      </w:r>
+      <w:r>
+        <w:rPr>
+          <w:rFonts w:ascii="Arial" w:eastAsia="CMBX12" w:hAnsi="Arial" w:cs="Arial"/>
+          <w:sz w:val="24"/>
+          <w:szCs w:val="24"/>
+          <w:lang w:val="en-GB"/>
+        </w:rPr>
+        <w:t xml:space="preserve"> There are also psychological, social and economic factors that can influence and mitigate behaviour </w:t>
+      </w:r>
+      <w:r>
+        <w:rPr>
+          <w:rFonts w:ascii="Arial" w:eastAsia="CMBX12" w:hAnsi="Arial" w:cs="Arial"/>
+          <w:sz w:val="24"/>
+          <w:szCs w:val="24"/>
+          <w:lang w:val="en-GB"/>
+        </w:rPr>
+        <w:fldChar w:fldCharType="begin"/>
+      </w:r>
+      <w:r>
+        <w:rPr>
+          <w:rFonts w:ascii="Arial" w:eastAsia="CMBX12" w:hAnsi="Arial" w:cs="Arial"/>
+          <w:sz w:val="24"/>
+          <w:szCs w:val="24"/>
+          <w:lang w:val="en-GB"/>
+        </w:rPr>
+        <w:instrText xml:space="preserve"> ADDIN ZOTERO_ITEM CSL_CITATION {"citationID":"GvDecRF8","properties":{"formattedCitation":"(Whitmarsh &amp; O\\uc0\\u8217{}Neill, 2010)","plainCitation":"(Whitmarsh &amp; O’Neill, 2010)","noteIndex":0},"citationItems":[{"id":142,"uris":["http://zotero.org/users/local/pE4cGXV6/items/IC637PYW"],"uri":["http://zotero.org/users/local/pE4cGXV6/items/IC637PYW"],"itemData":{"id":142,"type":"article-journal","container-title":"Journal of Environmental Psychology","DOI":"10.1016/j.jenvp.2010.01.003","ISSN":"02724944","issue":"3","journalAbbreviation":"Journal of Environmental Psychology","language":"en","page":"305-314","source":"DOI.org (Crossref)","title":"Green identity, green living? The role of pro-environmental self-identity in determining consistency across diverse pro-environmental behaviours","title-short":"Green identity, green living?","volume":"30","author":[{"family":"Whitmarsh","given":"Lorraine"},{"family":"O'Neill","given":"Saffron"}],"issued":{"date-parts":[["2010",9]]}}}],"schema":"https://github.com/citation-style-language/schema/raw/master/csl-citation.json"} </w:instrText>
+      </w:r>
+      <w:r>
+        <w:rPr>
+          <w:rFonts w:ascii="Arial" w:eastAsia="CMBX12" w:hAnsi="Arial" w:cs="Arial"/>
+          <w:sz w:val="24"/>
+          <w:szCs w:val="24"/>
+          <w:lang w:val="en-GB"/>
+        </w:rPr>
+        <w:fldChar w:fldCharType="separate"/>
+      </w:r>
+      <w:r>
+        <w:rPr>
+          <w:rFonts w:ascii="Arial" w:hAnsi="Arial" w:cs="Arial"/>
+          <w:sz w:val="24"/>
+          <w:szCs w:val="24"/>
+          <w:lang w:val="en-GB"/>
+        </w:rPr>
+        <w:t>(Whitmarsh &amp; O’Neill, 2010)</w:t>
+      </w:r>
+      <w:r>
+        <w:rPr>
+          <w:rFonts w:ascii="Arial" w:eastAsia="CMBX12" w:hAnsi="Arial" w:cs="Arial"/>
+          <w:sz w:val="24"/>
+          <w:szCs w:val="24"/>
+          <w:lang w:val="en-GB"/>
+        </w:rPr>
+        <w:fldChar w:fldCharType="end"/>
+      </w:r>
+      <w:r>
+        <w:rPr>
+          <w:rFonts w:ascii="Arial" w:eastAsia="CMBX12" w:hAnsi="Arial" w:cs="Arial"/>
+          <w:sz w:val="24"/>
+          <w:szCs w:val="24"/>
+          <w:lang w:val="en-GB"/>
+        </w:rPr>
+        <w:t xml:space="preserve">. We can </w:t>
+      </w:r>
+      <w:r>
+        <w:rPr>
+          <w:rFonts w:ascii="Arial" w:eastAsia="CMBX12" w:hAnsi="Arial" w:cs="Arial"/>
+          <w:sz w:val="24"/>
+          <w:szCs w:val="24"/>
+          <w:lang w:val="en-GB"/>
+        </w:rPr>
+        <w:t xml:space="preserve">organize these factors into </w:t>
+      </w:r>
+      <w:r>
+        <w:rPr>
+          <w:rFonts w:ascii="Arial" w:eastAsia="CMBX12" w:hAnsi="Arial" w:cs="Arial"/>
+          <w:sz w:val="24"/>
+          <w:szCs w:val="24"/>
+          <w:lang w:val="en-GB"/>
+        </w:rPr>
+        <w:t>three</w:t>
+      </w:r>
+      <w:r>
+        <w:rPr>
+          <w:rFonts w:ascii="Arial" w:eastAsia="CMBX12" w:hAnsi="Arial" w:cs="Arial"/>
+          <w:sz w:val="24"/>
+          <w:szCs w:val="24"/>
+          <w:lang w:val="en-GB"/>
+        </w:rPr>
+        <w:t xml:space="preserve"> main group: internal</w:t>
+      </w:r>
+      <w:r>
+        <w:rPr>
+          <w:rFonts w:ascii="Arial" w:eastAsia="CMBX12" w:hAnsi="Arial" w:cs="Arial"/>
+          <w:sz w:val="24"/>
+          <w:szCs w:val="24"/>
+          <w:lang w:val="en-GB"/>
+        </w:rPr>
+        <w:t xml:space="preserve">, </w:t>
+      </w:r>
+      <w:r>
+        <w:rPr>
+          <w:rFonts w:ascii="Arial" w:eastAsia="CMBX12" w:hAnsi="Arial" w:cs="Arial"/>
+          <w:sz w:val="24"/>
+          <w:szCs w:val="24"/>
+          <w:lang w:val="en-GB"/>
+        </w:rPr>
+        <w:t>external factors</w:t>
+      </w:r>
+      <w:r>
+        <w:rPr>
+          <w:rFonts w:ascii="Arial" w:eastAsia="CMBX12" w:hAnsi="Arial" w:cs="Arial"/>
+          <w:sz w:val="24"/>
+          <w:szCs w:val="24"/>
+          <w:lang w:val="en-GB"/>
+        </w:rPr>
+        <w:t xml:space="preserve"> and again socio-demographic</w:t>
+      </w:r>
+      <w:r>
+        <w:rPr>
+          <w:rFonts w:ascii="Arial" w:eastAsia="CMBX12" w:hAnsi="Arial" w:cs="Arial"/>
+          <w:sz w:val="24"/>
+          <w:szCs w:val="24"/>
+          <w:lang w:val="en-GB"/>
+        </w:rPr>
+        <w:t xml:space="preserve">. </w:t>
+      </w:r>
+      <w:r>
+        <w:rPr>
+          <w:rFonts w:ascii="Arial" w:eastAsia="CMBX12" w:hAnsi="Arial" w:cs="Arial"/>
+          <w:sz w:val="24"/>
+          <w:szCs w:val="24"/>
+          <w:lang w:val="en-GB"/>
+        </w:rPr>
+        <w:t xml:space="preserve"> </w:t>
+      </w:r>
+    </w:p>
+    <w:p>
+      <w:pPr>
+        <w:spacing w:line="360" w:lineRule="auto"/>
+        <w:jc w:val="both"/>
+        <w:rPr>
+          <w:rFonts w:ascii="Arial" w:eastAsia="CMBX12" w:hAnsi="Arial" w:cs="Arial"/>
+          <w:sz w:val="24"/>
+          <w:szCs w:val="24"/>
+          <w:lang w:val="en-GB"/>
+        </w:rPr>
+      </w:pPr>
+    </w:p>
+    <w:p>
+      <w:pPr>
+        <w:spacing w:line="360" w:lineRule="auto"/>
+        <w:jc w:val="both"/>
+        <w:rPr>
+          <w:rFonts w:ascii="Arial" w:eastAsia="CMBX12" w:hAnsi="Arial" w:cs="Arial"/>
+          <w:b/>
+          <w:bCs/>
+          <w:i/>
+          <w:iCs/>
+          <w:sz w:val="24"/>
+          <w:szCs w:val="24"/>
+          <w:lang w:val="en-GB"/>
+        </w:rPr>
+      </w:pPr>
+      <w:r>
+        <w:rPr>
+          <w:rFonts w:ascii="Arial" w:eastAsia="CMBX12" w:hAnsi="Arial" w:cs="Arial"/>
+          <w:b/>
+          <w:bCs/>
+          <w:i/>
+          <w:iCs/>
+          <w:sz w:val="24"/>
+          <w:szCs w:val="24"/>
+          <w:lang w:val="en-GB"/>
+        </w:rPr>
+        <w:t xml:space="preserve">Internal Factors  </w:t>
+      </w:r>
+    </w:p>
+    <w:p>
+      <w:pPr>
+        <w:spacing w:line="360" w:lineRule="auto"/>
+        <w:jc w:val="both"/>
+        <w:rPr>
+          <w:rFonts w:ascii="Arial" w:eastAsia="CMBX12" w:hAnsi="Arial" w:cs="Arial"/>
+          <w:sz w:val="24"/>
+          <w:szCs w:val="24"/>
+          <w:lang w:val="en-GB"/>
+        </w:rPr>
+      </w:pPr>
+      <w:r>
+        <w:rPr>
+          <w:rFonts w:ascii="Arial" w:eastAsia="CMBX12" w:hAnsi="Arial" w:cs="Arial"/>
+          <w:sz w:val="24"/>
+          <w:szCs w:val="24"/>
+          <w:lang w:val="en-GB"/>
+        </w:rPr>
+        <w:t xml:space="preserve">Internal factors are </w:t>
+      </w:r>
+      <w:r>
+        <w:rPr>
+          <w:rFonts w:ascii="Arial" w:eastAsia="CMBX12" w:hAnsi="Arial" w:cs="Arial"/>
+          <w:sz w:val="24"/>
+          <w:szCs w:val="24"/>
+          <w:highlight w:val="yellow"/>
+          <w:lang w:val="en-GB"/>
+        </w:rPr>
+        <w:t>motivation, environmental knowledge, attitudes, emotion</w:t>
+      </w:r>
+      <w:r>
+        <w:rPr>
+          <w:rFonts w:ascii="Arial" w:eastAsia="CMBX12" w:hAnsi="Arial" w:cs="Arial"/>
+          <w:sz w:val="24"/>
+          <w:szCs w:val="24"/>
+          <w:lang w:val="en-GB"/>
+        </w:rPr>
+        <w:t xml:space="preserve"> </w:t>
+      </w:r>
+      <w:r>
+        <w:rPr>
+          <w:rFonts w:ascii="Arial" w:eastAsia="CMBX12" w:hAnsi="Arial" w:cs="Arial"/>
+          <w:sz w:val="24"/>
+          <w:szCs w:val="24"/>
+          <w:lang w:val="en-GB"/>
+        </w:rPr>
+        <w:fldChar w:fldCharType="begin"/>
+      </w:r>
+      <w:r>
+        <w:rPr>
+          <w:rFonts w:ascii="Arial" w:eastAsia="CMBX12" w:hAnsi="Arial" w:cs="Arial"/>
+          <w:sz w:val="24"/>
+          <w:szCs w:val="24"/>
+          <w:lang w:val="en-GB"/>
+        </w:rPr>
+        <w:instrText xml:space="preserve"> ADDIN ZOTERO_ITEM CSL_CITATION {"citationID":"cAK7wcgT","properties":{"formattedCitation":"(Kollmuss &amp; Agyeman, 2002)","plainCitation":"(Kollmuss &amp; Agyeman, 2002)","noteIndex":0},"citationItems":[{"id":144,"uris":["http://zotero.org/users/local/pE4cGXV6/items/4EFIN67T"],"uri":["http://zotero.org/users/local/pE4cGXV6/items/4EFIN67T"],"itemData":{"id":144,"type":"article-journal","container-title":"Environmental Education Research","DOI":"10.1080/13504620220145401","ISSN":"1350-4622, 1469-5871","issue":"3","journalAbbreviation":"Environmental Education Research","language":"en","page":"239-260","source":"DOI.org (Crossref)","title":"Mind the Gap: Why do people act environmentally and what are the barriers to pro-environmental behavior?","title-short":"Mind the Gap","volume":"8","author":[{"family":"Kollmuss","given":"Anja"},{"family":"Agyeman","given":"Julian"}],"issued":{"date-parts":[["2002",8]]}}}],"schema":"https://github.com/citation-style-language/schema/raw/master/csl-citation.json"} </w:instrText>
+      </w:r>
+      <w:r>
+        <w:rPr>
+          <w:rFonts w:ascii="Arial" w:eastAsia="CMBX12" w:hAnsi="Arial" w:cs="Arial"/>
+          <w:sz w:val="24"/>
+          <w:szCs w:val="24"/>
+          <w:lang w:val="en-GB"/>
+        </w:rPr>
+        <w:fldChar w:fldCharType="separate"/>
+      </w:r>
+      <w:r>
+        <w:rPr>
+          <w:rFonts w:ascii="Arial" w:hAnsi="Arial" w:cs="Arial"/>
+          <w:sz w:val="24"/>
+          <w:lang w:val="en-GB"/>
+        </w:rPr>
+        <w:t>(Kollmuss &amp; Agyeman, 2002)</w:t>
+      </w:r>
+      <w:r>
+        <w:rPr>
+          <w:rFonts w:ascii="Arial" w:eastAsia="CMBX12" w:hAnsi="Arial" w:cs="Arial"/>
+          <w:sz w:val="24"/>
+          <w:szCs w:val="24"/>
+          <w:lang w:val="en-GB"/>
+        </w:rPr>
+        <w:fldChar w:fldCharType="end"/>
+      </w:r>
+      <w:r>
+        <w:rPr>
+          <w:rFonts w:ascii="Arial" w:eastAsia="CMBX12" w:hAnsi="Arial" w:cs="Arial"/>
+          <w:sz w:val="24"/>
+          <w:szCs w:val="24"/>
+          <w:lang w:val="en-GB"/>
+        </w:rPr>
+        <w:t xml:space="preserve">. </w:t>
+      </w:r>
+      <w:r>
+        <w:rPr>
+          <w:rFonts w:ascii="Arial" w:eastAsia="CMBX12" w:hAnsi="Arial" w:cs="Arial"/>
+          <w:sz w:val="24"/>
+          <w:szCs w:val="24"/>
+          <w:lang w:val="en-GB"/>
+        </w:rPr>
+        <w:t xml:space="preserve">One of the most important theories which aims to predict behaviour is: </w:t>
+      </w:r>
+      <w:r>
+        <w:rPr>
+          <w:rFonts w:ascii="Arial" w:eastAsia="CMBX12" w:hAnsi="Arial" w:cs="Arial"/>
+          <w:sz w:val="24"/>
+          <w:szCs w:val="24"/>
+          <w:lang w:val="en-GB"/>
+        </w:rPr>
+        <w:t>Theory of Planned Behaviour</w:t>
+      </w:r>
+      <w:r>
+        <w:rPr>
+          <w:rFonts w:ascii="Arial" w:eastAsia="CMBX12" w:hAnsi="Arial" w:cs="Arial"/>
+          <w:sz w:val="24"/>
+          <w:szCs w:val="24"/>
+          <w:lang w:val="en-GB"/>
+        </w:rPr>
+        <w:t xml:space="preserve"> (TPB)</w:t>
+      </w:r>
+      <w:r>
+        <w:rPr>
+          <w:rFonts w:ascii="Arial" w:eastAsia="CMBX12" w:hAnsi="Arial" w:cs="Arial"/>
+          <w:sz w:val="24"/>
+          <w:szCs w:val="24"/>
+          <w:lang w:val="en-GB"/>
+        </w:rPr>
+        <w:t xml:space="preserve">. It </w:t>
+      </w:r>
+      <w:r>
+        <w:rPr>
+          <w:rFonts w:ascii="Arial" w:eastAsia="CMBX12" w:hAnsi="Arial" w:cs="Arial"/>
+          <w:sz w:val="24"/>
+          <w:szCs w:val="24"/>
+          <w:lang w:val="en-GB"/>
+        </w:rPr>
+        <w:t>affirms that a behaviour is determined by: attitudes</w:t>
+      </w:r>
+      <w:r>
+        <w:rPr>
+          <w:rFonts w:ascii="Arial" w:eastAsia="CMBX12" w:hAnsi="Arial" w:cs="Arial"/>
+          <w:sz w:val="24"/>
+          <w:szCs w:val="24"/>
+          <w:lang w:val="en-GB"/>
+        </w:rPr>
+        <w:t xml:space="preserve"> towards that action</w:t>
+      </w:r>
+      <w:r>
+        <w:rPr>
+          <w:rFonts w:ascii="Arial" w:eastAsia="CMBX12" w:hAnsi="Arial" w:cs="Arial"/>
+          <w:sz w:val="24"/>
+          <w:szCs w:val="24"/>
+          <w:lang w:val="en-GB"/>
+        </w:rPr>
+        <w:t xml:space="preserve">, subjective norms and perceived behavioural control </w:t>
+      </w:r>
+      <w:r>
+        <w:rPr>
+          <w:rFonts w:ascii="Arial" w:eastAsia="CMBX12" w:hAnsi="Arial" w:cs="Arial"/>
+          <w:sz w:val="24"/>
+          <w:szCs w:val="24"/>
+          <w:lang w:val="en-GB"/>
+        </w:rPr>
+        <w:fldChar w:fldCharType="begin"/>
+      </w:r>
+      <w:r>
+        <w:rPr>
+          <w:rFonts w:ascii="Arial" w:eastAsia="CMBX12" w:hAnsi="Arial" w:cs="Arial"/>
+          <w:sz w:val="24"/>
+          <w:szCs w:val="24"/>
+          <w:lang w:val="en-GB"/>
+        </w:rPr>
+        <w:instrText xml:space="preserve"> ADDIN ZOTERO_ITEM CSL_CITATION {"citationID":"uLUt58LE","properties":{"formattedCitation":"(Oreg &amp; Katz-Gerro, 2006; Whitmarsh &amp; O\\uc0\\u8217{}Neill, 2010)","plainCitation":"(Oreg &amp; Katz-Gerro, 2006; Whitmarsh &amp; O’Neill, 2010)","noteIndex":0},"citationItems":[{"id":146,"uris":["http://zotero.org/users/local/pE4cGXV6/items/S289UVVT"],"uri":["http://zotero.org/users/local/pE4cGXV6/items/S289UVVT"],"itemData":{"id":146,"type":"article-journal","container-title":"Environment and Behavior","DOI":"10.1177/0013916505286012","ISSN":"0013-9165, 1552-390X","issue":"4","journalAbbreviation":"Environment and Behavior","language":"en","page":"462-483","source":"DOI.org (Crossref)","title":"Predicting Proenvironmental Behavior Cross-Nationally: Values, the Theory of Planned Behavior, and Value-Belief-Norm Theory","title-short":"Predicting Proenvironmental Behavior Cross-Nationally","volume":"38","author":[{"family":"Oreg","given":"Shaul"},{"family":"Katz-Gerro","given":"Tally"}],"issued":{"date-parts":[["2006",7]]}}},{"id":142,"uris":["http://zotero.org/users/local/pE4cGXV6/items/IC637PYW"],"uri":["http://zotero.org/users/local/pE4cGXV6/items/IC637PYW"],"itemData":{"id":142,"type":"article-journal","container-title":"Journal of Environmental Psychology","DOI":"10.1016/j.jenvp.2010.01.003","ISSN":"02724944","issue":"3","journalAbbreviation":"Journal of Environmental Psychology","language":"en","page":"305-314","source":"DOI.org (Crossref)","title":"Green identity, green living? The role of pro-environmental self-identity in determining consistency across diverse pro-environmental behaviours","title-short":"Green identity, green living?","volume":"30","author":[{"family":"Whitmarsh","given":"Lorraine"},{"family":"O'Neill","given":"Saffron"}],"issued":{"date-parts":[["2010",9]]}}}],"schema":"https://github.com/citation-style-language/schema/raw/master/csl-citation.json"} </w:instrText>
+      </w:r>
+      <w:r>
+        <w:rPr>
+          <w:rFonts w:ascii="Arial" w:eastAsia="CMBX12" w:hAnsi="Arial" w:cs="Arial"/>
+          <w:sz w:val="24"/>
+          <w:szCs w:val="24"/>
+          <w:lang w:val="en-GB"/>
+        </w:rPr>
+        <w:fldChar w:fldCharType="separate"/>
+      </w:r>
+      <w:r>
+        <w:rPr>
+          <w:rFonts w:ascii="Arial" w:hAnsi="Arial" w:cs="Arial"/>
+          <w:sz w:val="24"/>
+          <w:szCs w:val="24"/>
+          <w:lang w:val="en-GB"/>
+        </w:rPr>
+        <w:t>(Oreg &amp; Katz-Gerro, 2006; Whitmarsh &amp; O’Neill, 2010)</w:t>
+      </w:r>
+      <w:r>
+        <w:rPr>
+          <w:rFonts w:ascii="Arial" w:eastAsia="CMBX12" w:hAnsi="Arial" w:cs="Arial"/>
+          <w:sz w:val="24"/>
+          <w:szCs w:val="24"/>
+          <w:lang w:val="en-GB"/>
+        </w:rPr>
+        <w:fldChar w:fldCharType="end"/>
+      </w:r>
+      <w:r>
+        <w:rPr>
+          <w:rFonts w:ascii="Arial" w:eastAsia="CMBX12" w:hAnsi="Arial" w:cs="Arial"/>
+          <w:sz w:val="24"/>
+          <w:szCs w:val="24"/>
+          <w:lang w:val="en-GB"/>
+        </w:rPr>
+        <w:t>.</w:t>
+      </w:r>
+      <w:r>
+        <w:rPr>
+          <w:rFonts w:ascii="Arial" w:eastAsia="CMBX12" w:hAnsi="Arial" w:cs="Arial"/>
+          <w:sz w:val="24"/>
+          <w:szCs w:val="24"/>
+          <w:lang w:val="en-GB"/>
+        </w:rPr>
+        <w:t xml:space="preserve"> Therefore, </w:t>
+      </w:r>
+      <w:r>
+        <w:rPr>
+          <w:rFonts w:ascii="Arial" w:eastAsia="CMBX12" w:hAnsi="Arial" w:cs="Arial"/>
+          <w:sz w:val="24"/>
+          <w:szCs w:val="24"/>
+          <w:lang w:val="en-GB"/>
+        </w:rPr>
+        <w:t xml:space="preserve">actual behaviour is determined by behavioural intention, which has its turn is influenced by both attitudes and social, or normative, pressures </w:t>
+      </w:r>
+      <w:r>
+        <w:rPr>
+          <w:rFonts w:ascii="Arial" w:eastAsia="CMBX12" w:hAnsi="Arial" w:cs="Arial"/>
+          <w:sz w:val="24"/>
+          <w:szCs w:val="24"/>
+          <w:lang w:val="en-GB"/>
+        </w:rPr>
+        <w:fldChar w:fldCharType="begin"/>
+      </w:r>
+      <w:r>
+        <w:rPr>
+          <w:rFonts w:ascii="Arial" w:eastAsia="CMBX12" w:hAnsi="Arial" w:cs="Arial"/>
+          <w:sz w:val="24"/>
+          <w:szCs w:val="24"/>
+          <w:lang w:val="en-GB"/>
+        </w:rPr>
+        <w:instrText xml:space="preserve"> ADDIN ZOTERO_ITEM CSL_CITATION {"citationID":"z5drTp7y","properties":{"formattedCitation":"(Kollmuss &amp; Agyeman, 2002)","plainCitation":"(Kollmuss &amp; Agyeman, 2002)","noteIndex":0},"citationItems":[{"id":144,"uris":["http://zotero.org/users/local/pE4cGXV6/items/4EFIN67T"],"uri":["http://zotero.org/users/local/pE4cGXV6/items/4EFIN67T"],"itemData":{"id":144,"type":"article-journal","container-title":"Environmental Education Research","DOI":"10.1080/13504620220145401","ISSN":"1350-4622, 1469-5871","issue":"3","journalAbbreviation":"Environmental Education Research","language":"en","page":"239-260","source":"DOI.org (Crossref)","title":"Mind the Gap: Why do people act environmentally and what are the barriers to pro-environmental behavior?","title-short":"Mind the Gap","volume":"8","author":[{"family":"Kollmuss","given":"Anja"},{"family":"Agyeman","given":"Julian"}],"issued":{"date-parts":[["2002",8]]}}}],"schema":"https://github.com/citation-style-language/schema/raw/master/csl-citation.json"} </w:instrText>
+      </w:r>
+      <w:r>
+        <w:rPr>
+          <w:rFonts w:ascii="Arial" w:eastAsia="CMBX12" w:hAnsi="Arial" w:cs="Arial"/>
+          <w:sz w:val="24"/>
+          <w:szCs w:val="24"/>
+          <w:lang w:val="en-GB"/>
+        </w:rPr>
+        <w:fldChar w:fldCharType="separate"/>
+      </w:r>
+      <w:r>
+        <w:rPr>
+          <w:rFonts w:ascii="Arial" w:hAnsi="Arial" w:cs="Arial"/>
+          <w:sz w:val="24"/>
+          <w:lang w:val="en-GB"/>
+        </w:rPr>
+        <w:t>(Kollmuss &amp; Agyeman, 2002)</w:t>
+      </w:r>
+      <w:r>
+        <w:rPr>
+          <w:rFonts w:ascii="Arial" w:eastAsia="CMBX12" w:hAnsi="Arial" w:cs="Arial"/>
+          <w:sz w:val="24"/>
+          <w:szCs w:val="24"/>
+          <w:lang w:val="en-GB"/>
+        </w:rPr>
+        <w:fldChar w:fldCharType="end"/>
+      </w:r>
+      <w:r>
+        <w:rPr>
+          <w:rFonts w:ascii="Arial" w:eastAsia="CMBX12" w:hAnsi="Arial" w:cs="Arial"/>
+          <w:sz w:val="24"/>
+          <w:szCs w:val="24"/>
+          <w:lang w:val="en-GB"/>
+        </w:rPr>
+        <w:t xml:space="preserve">.  </w:t>
+      </w:r>
+    </w:p>
+    <w:p>
+      <w:pPr>
+        <w:spacing w:line="360" w:lineRule="auto"/>
+        <w:jc w:val="both"/>
+        <w:rPr>
+          <w:rFonts w:ascii="Arial" w:eastAsia="CMBX12" w:hAnsi="Arial" w:cs="Arial"/>
+          <w:sz w:val="24"/>
+          <w:szCs w:val="24"/>
+          <w:lang w:val="en-GB"/>
+        </w:rPr>
+      </w:pPr>
+      <w:r>
+        <w:rPr>
+          <w:rFonts w:ascii="Arial" w:eastAsia="CMBX12" w:hAnsi="Arial" w:cs="Arial"/>
+          <w:sz w:val="24"/>
+          <w:szCs w:val="24"/>
+          <w:lang w:val="en-GB"/>
+        </w:rPr>
+        <w:t xml:space="preserve">Generally, as just showed with the theory, motivation, </w:t>
+      </w:r>
+      <w:r>
+        <w:rPr>
+          <w:rFonts w:ascii="Arial" w:eastAsia="CMBX12" w:hAnsi="Arial" w:cs="Arial"/>
+          <w:sz w:val="24"/>
+          <w:szCs w:val="24"/>
+          <w:lang w:val="en-GB"/>
+        </w:rPr>
+        <w:t>values</w:t>
+      </w:r>
+      <w:r>
+        <w:rPr>
+          <w:rFonts w:ascii="Arial" w:eastAsia="CMBX12" w:hAnsi="Arial" w:cs="Arial"/>
+          <w:sz w:val="24"/>
+          <w:szCs w:val="24"/>
+          <w:lang w:val="en-GB"/>
+        </w:rPr>
+        <w:t xml:space="preserve">, knowledge are interconnected and mixed with each other. Motivation (unconscious or conscious) drives action and it could be shaped and linked also by environmental knowledge and awareness </w:t>
+      </w:r>
+      <w:r>
+        <w:rPr>
+          <w:rFonts w:ascii="Arial" w:eastAsia="CMBX12" w:hAnsi="Arial" w:cs="Arial"/>
+          <w:sz w:val="24"/>
+          <w:szCs w:val="24"/>
+          <w:lang w:val="en-GB"/>
+        </w:rPr>
+        <w:fldChar w:fldCharType="begin"/>
+      </w:r>
+      <w:r>
+        <w:rPr>
+          <w:rFonts w:ascii="Arial" w:eastAsia="CMBX12" w:hAnsi="Arial" w:cs="Arial"/>
+          <w:sz w:val="24"/>
+          <w:szCs w:val="24"/>
+          <w:lang w:val="en-GB"/>
+        </w:rPr>
+        <w:instrText xml:space="preserve"> ADDIN ZOTERO_ITEM CSL_CITATION {"citationID":"254Iic6G","properties":{"formattedCitation":"(Kollmuss &amp; Agyeman, 2002)","plainCitation":"(Kollmuss &amp; Agyeman, 2002)","noteIndex":0},"citationItems":[{"id":144,"uris":["http://zotero.org/users/local/pE4cGXV6/items/4EFIN67T"],"uri":["http://zotero.org/users/local/pE4cGXV6/items/4EFIN67T"],"itemData":{"id":144,"type":"article-journal","container-title":"Environmental Education Research","DOI":"10.1080/13504620220145401","ISSN":"1350-4622, 1469-5871","issue":"3","journalAbbreviation":"Environmental Education Research","language":"en","page":"239-260","source":"DOI.org (Crossref)","title":"Mind the Gap: Why do people act environmentally and what are the barriers to pro-environmental behavior?","title-short":"Mind the Gap","volume":"8","author":[{"family":"Kollmuss","given":"Anja"},{"family":"Agyeman","given":"Julian"}],"issued":{"date-parts":[["2002",8]]}}}],"schema":"https://github.com/citation-style-language/schema/raw/master/csl-citation.json"} </w:instrText>
+      </w:r>
+      <w:r>
+        <w:rPr>
+          <w:rFonts w:ascii="Arial" w:eastAsia="CMBX12" w:hAnsi="Arial" w:cs="Arial"/>
+          <w:sz w:val="24"/>
+          <w:szCs w:val="24"/>
+          <w:lang w:val="en-GB"/>
+        </w:rPr>
+        <w:fldChar w:fldCharType="separate"/>
+      </w:r>
+      <w:r>
+        <w:rPr>
+          <w:rFonts w:ascii="Arial" w:hAnsi="Arial" w:cs="Arial"/>
+          <w:sz w:val="24"/>
+          <w:lang w:val="en-GB"/>
+        </w:rPr>
+        <w:t>(Kollmuss &amp; Agyeman, 2002)</w:t>
+      </w:r>
+      <w:r>
+        <w:rPr>
+          <w:rFonts w:ascii="Arial" w:eastAsia="CMBX12" w:hAnsi="Arial" w:cs="Arial"/>
+          <w:sz w:val="24"/>
+          <w:szCs w:val="24"/>
+          <w:lang w:val="en-GB"/>
+        </w:rPr>
+        <w:fldChar w:fldCharType="end"/>
+      </w:r>
+      <w:r>
+        <w:rPr>
+          <w:rFonts w:ascii="Arial" w:eastAsia="CMBX12" w:hAnsi="Arial" w:cs="Arial"/>
+          <w:sz w:val="24"/>
+          <w:szCs w:val="24"/>
+          <w:lang w:val="en-GB"/>
+        </w:rPr>
+        <w:t xml:space="preserve">. Also values, influenced by </w:t>
+      </w:r>
+      <w:r>
+        <w:rPr>
+          <w:rFonts w:ascii="Arial" w:eastAsia="CMBX12" w:hAnsi="Arial" w:cs="Arial"/>
+          <w:sz w:val="24"/>
+          <w:szCs w:val="24"/>
+          <w:lang w:val="en-GB"/>
+        </w:rPr>
+        <w:t xml:space="preserve">social network (family, peer-groups, education), </w:t>
+      </w:r>
+      <w:r>
+        <w:rPr>
+          <w:rFonts w:ascii="Arial" w:eastAsia="CMBX12" w:hAnsi="Arial" w:cs="Arial"/>
+          <w:sz w:val="24"/>
+          <w:szCs w:val="24"/>
+          <w:lang w:val="en-GB"/>
+        </w:rPr>
+        <w:t>shape motivation</w:t>
+      </w:r>
+      <w:r>
+        <w:rPr>
+          <w:rFonts w:ascii="Arial" w:eastAsia="CMBX12" w:hAnsi="Arial" w:cs="Arial"/>
+          <w:sz w:val="24"/>
+          <w:szCs w:val="24"/>
+          <w:lang w:val="en-GB"/>
+        </w:rPr>
+        <w:t xml:space="preserve"> and then behaviour</w:t>
+      </w:r>
+      <w:r>
+        <w:rPr>
+          <w:rFonts w:ascii="Arial" w:eastAsia="CMBX12" w:hAnsi="Arial" w:cs="Arial"/>
+          <w:sz w:val="24"/>
+          <w:szCs w:val="24"/>
+          <w:lang w:val="en-GB"/>
+        </w:rPr>
+        <w:t>.</w:t>
+      </w:r>
+      <w:r>
+        <w:rPr>
+          <w:rFonts w:ascii="Arial" w:eastAsia="CMBX12" w:hAnsi="Arial" w:cs="Arial"/>
+          <w:sz w:val="24"/>
+          <w:szCs w:val="24"/>
+          <w:lang w:val="en-GB"/>
+        </w:rPr>
+        <w:t xml:space="preserve"> </w:t>
+      </w:r>
+      <w:r>
+        <w:rPr>
+          <w:rFonts w:ascii="Arial" w:eastAsia="CMBX12" w:hAnsi="Arial" w:cs="Arial"/>
+          <w:sz w:val="24"/>
+          <w:szCs w:val="24"/>
+          <w:lang w:val="en-GB"/>
+        </w:rPr>
+        <w:t>“T</w:t>
+      </w:r>
+      <w:r>
+        <w:rPr>
+          <w:rFonts w:ascii="Arial" w:eastAsia="CMBX12" w:hAnsi="Arial" w:cs="Arial"/>
+          <w:sz w:val="24"/>
+          <w:szCs w:val="24"/>
+          <w:lang w:val="en-GB"/>
+        </w:rPr>
+        <w:t>he more strongly individuals</w:t>
+      </w:r>
+      <w:r>
+        <w:rPr>
+          <w:rFonts w:ascii="Arial" w:eastAsia="CMBX12" w:hAnsi="Arial" w:cs="Arial"/>
+          <w:sz w:val="24"/>
+          <w:szCs w:val="24"/>
+          <w:lang w:val="en-GB"/>
+        </w:rPr>
+        <w:t xml:space="preserve"> </w:t>
+      </w:r>
+      <w:r>
+        <w:rPr>
+          <w:rFonts w:ascii="Arial" w:eastAsia="CMBX12" w:hAnsi="Arial" w:cs="Arial"/>
+          <w:sz w:val="24"/>
+          <w:szCs w:val="24"/>
+          <w:lang w:val="en-GB"/>
+        </w:rPr>
+        <w:t xml:space="preserve">subscribe to values beyond their immediate own interests, that is, self-transcendent, prosocial, altruistic or </w:t>
+      </w:r>
+      <w:proofErr w:type="spellStart"/>
+      <w:r>
+        <w:rPr>
+          <w:rFonts w:ascii="Arial" w:eastAsia="CMBX12" w:hAnsi="Arial" w:cs="Arial"/>
+          <w:sz w:val="24"/>
+          <w:szCs w:val="24"/>
+          <w:lang w:val="en-GB"/>
+        </w:rPr>
+        <w:t>biospheric</w:t>
+      </w:r>
+      <w:proofErr w:type="spellEnd"/>
+      <w:r>
+        <w:rPr>
+          <w:rFonts w:ascii="Arial" w:eastAsia="CMBX12" w:hAnsi="Arial" w:cs="Arial"/>
+          <w:sz w:val="24"/>
+          <w:szCs w:val="24"/>
+          <w:lang w:val="en-GB"/>
+        </w:rPr>
+        <w:t xml:space="preserve"> values,</w:t>
+      </w:r>
+      <w:r>
+        <w:rPr>
+          <w:rFonts w:ascii="Arial" w:eastAsia="CMBX12" w:hAnsi="Arial" w:cs="Arial"/>
+          <w:sz w:val="24"/>
+          <w:szCs w:val="24"/>
+          <w:lang w:val="en-GB"/>
+        </w:rPr>
+        <w:t xml:space="preserve"> </w:t>
+      </w:r>
+      <w:r>
+        <w:rPr>
+          <w:rFonts w:ascii="Arial" w:eastAsia="CMBX12" w:hAnsi="Arial" w:cs="Arial"/>
+          <w:sz w:val="24"/>
+          <w:szCs w:val="24"/>
+          <w:lang w:val="en-GB"/>
+        </w:rPr>
+        <w:t>the</w:t>
+      </w:r>
+      <w:r>
+        <w:rPr>
+          <w:rFonts w:ascii="Arial" w:eastAsia="CMBX12" w:hAnsi="Arial" w:cs="Arial"/>
+          <w:sz w:val="24"/>
+          <w:szCs w:val="24"/>
+          <w:lang w:val="en-GB"/>
+        </w:rPr>
+        <w:t xml:space="preserve"> </w:t>
+      </w:r>
+      <w:r>
+        <w:rPr>
+          <w:rFonts w:ascii="Arial" w:eastAsia="CMBX12" w:hAnsi="Arial" w:cs="Arial"/>
+          <w:sz w:val="24"/>
+          <w:szCs w:val="24"/>
+          <w:lang w:val="en-GB"/>
+        </w:rPr>
+        <w:t>more</w:t>
+      </w:r>
+      <w:r>
+        <w:rPr>
+          <w:rFonts w:ascii="Arial" w:eastAsia="CMBX12" w:hAnsi="Arial" w:cs="Arial"/>
+          <w:sz w:val="24"/>
+          <w:szCs w:val="24"/>
+          <w:lang w:val="en-GB"/>
+        </w:rPr>
+        <w:t xml:space="preserve"> </w:t>
+      </w:r>
+      <w:r>
+        <w:rPr>
+          <w:rFonts w:ascii="Arial" w:eastAsia="CMBX12" w:hAnsi="Arial" w:cs="Arial"/>
+          <w:sz w:val="24"/>
+          <w:szCs w:val="24"/>
+          <w:lang w:val="en-GB"/>
+        </w:rPr>
+        <w:t>likely they are to engage in pro-environmental behaviour</w:t>
+      </w:r>
+      <w:r>
+        <w:rPr>
+          <w:rFonts w:ascii="Arial" w:eastAsia="CMBX12" w:hAnsi="Arial" w:cs="Arial"/>
+          <w:sz w:val="24"/>
+          <w:szCs w:val="24"/>
+          <w:lang w:val="en-GB"/>
+        </w:rPr>
+        <w:t xml:space="preserve">” </w:t>
+      </w:r>
+      <w:r>
+        <w:rPr>
+          <w:rFonts w:ascii="Arial" w:eastAsia="CMBX12" w:hAnsi="Arial" w:cs="Arial"/>
+          <w:sz w:val="24"/>
+          <w:szCs w:val="24"/>
+          <w:lang w:val="en-GB"/>
+        </w:rPr>
+        <w:fldChar w:fldCharType="begin"/>
+      </w:r>
+      <w:r>
+        <w:rPr>
+          <w:rFonts w:ascii="Arial" w:eastAsia="CMBX12" w:hAnsi="Arial" w:cs="Arial"/>
+          <w:sz w:val="24"/>
+          <w:szCs w:val="24"/>
+          <w:lang w:val="en-GB"/>
+        </w:rPr>
+        <w:instrText xml:space="preserve"> ADDIN ZOTERO_ITEM CSL_CITATION {"citationID":"VW7cQApY","properties":{"formattedCitation":"(Steg &amp; Vlek, 2009, pag. 311)","plainCitation":"(Steg &amp; Vlek, 2009, pag. 311)","noteIndex":0},"citationItems":[{"id":151,"uris":["http://zotero.org/users/local/pE4cGXV6/items/CD4QPP5J"],"uri":["http://zotero.org/users/local/pE4cGXV6/items/CD4QPP5J"],"itemData":{"id":151,"type":"article-journal","container-title":"Journal of Environmental Psychology","DOI":"10.1016/j.jenvp.2008.10.004","ISSN":"02724944","issue":"3","journalAbbreviation":"Journal of Environmental Psychology","language":"en","page":"309-317","source":"DOI.org (Crossref)","title":"Encouraging pro-environmental behaviour: An integrative review and research agenda","title-short":"Encouraging pro-environmental behaviour","volume":"29","author":[{"family":"Steg","given":"Linda"},{"family":"Vlek","given":"Charles"}],"issued":{"date-parts":[["2009",9]]}},"locator":"311"}],"schema":"https://github.com/citation-style-language/schema/raw/master/csl-citation.json"} </w:instrText>
+      </w:r>
+      <w:r>
+        <w:rPr>
+          <w:rFonts w:ascii="Arial" w:eastAsia="CMBX12" w:hAnsi="Arial" w:cs="Arial"/>
+          <w:sz w:val="24"/>
+          <w:szCs w:val="24"/>
+          <w:lang w:val="en-GB"/>
+        </w:rPr>
+        <w:fldChar w:fldCharType="separate"/>
+      </w:r>
+      <w:r>
+        <w:rPr>
+          <w:rFonts w:ascii="Arial" w:hAnsi="Arial" w:cs="Arial"/>
+          <w:sz w:val="24"/>
+          <w:lang w:val="en-GB"/>
+        </w:rPr>
+        <w:t>(Steg &amp; Vlek, 2009, pag. 311)</w:t>
+      </w:r>
+      <w:r>
+        <w:rPr>
+          <w:rFonts w:ascii="Arial" w:eastAsia="CMBX12" w:hAnsi="Arial" w:cs="Arial"/>
+          <w:sz w:val="24"/>
+          <w:szCs w:val="24"/>
+          <w:lang w:val="en-GB"/>
+        </w:rPr>
+        <w:fldChar w:fldCharType="end"/>
+      </w:r>
+      <w:r>
+        <w:rPr>
+          <w:rFonts w:ascii="Arial" w:eastAsia="CMBX12" w:hAnsi="Arial" w:cs="Arial"/>
+          <w:sz w:val="24"/>
+          <w:szCs w:val="24"/>
+          <w:lang w:val="en-GB"/>
+        </w:rPr>
+        <w:t>.</w:t>
+      </w:r>
+      <w:r>
+        <w:rPr>
+          <w:rFonts w:ascii="Arial" w:eastAsia="CMBX12" w:hAnsi="Arial" w:cs="Arial"/>
+          <w:sz w:val="24"/>
+          <w:szCs w:val="24"/>
+          <w:lang w:val="en-GB"/>
+        </w:rPr>
+        <w:t xml:space="preserve"> </w:t>
+      </w:r>
+      <w:r>
+        <w:rPr>
+          <w:rFonts w:ascii="Arial" w:eastAsia="CMBX12" w:hAnsi="Arial" w:cs="Arial"/>
+          <w:sz w:val="24"/>
+          <w:szCs w:val="24"/>
+          <w:lang w:val="en-GB"/>
+        </w:rPr>
+        <w:t xml:space="preserve">Finally, emotions. Emotional involvement are shaped by knowledge about the topic, since as we have already shown, climate change is an abstract and complex problem </w:t>
+      </w:r>
+      <w:r>
+        <w:rPr>
+          <w:rFonts w:ascii="Arial" w:eastAsia="CMBX12" w:hAnsi="Arial" w:cs="Arial"/>
+          <w:sz w:val="24"/>
+          <w:szCs w:val="24"/>
+          <w:lang w:val="en-GB"/>
+        </w:rPr>
+        <w:fldChar w:fldCharType="begin"/>
+      </w:r>
+      <w:r>
+        <w:rPr>
+          <w:rFonts w:ascii="Arial" w:eastAsia="CMBX12" w:hAnsi="Arial" w:cs="Arial"/>
+          <w:sz w:val="24"/>
+          <w:szCs w:val="24"/>
+          <w:lang w:val="en-GB"/>
+        </w:rPr>
+        <w:instrText xml:space="preserve"> ADDIN ZOTERO_ITEM CSL_CITATION {"citationID":"VCZPEaMq","properties":{"formattedCitation":"(Kollmuss &amp; Agyeman, 2002)","plainCitation":"(Kollmuss &amp; Agyeman, 2002)","noteIndex":0},"citationItems":[{"id":144,"uris":["http://zotero.org/users/local/pE4cGXV6/items/4EFIN67T"],"uri":["http://zotero.org/users/local/pE4cGXV6/items/4EFIN67T"],"itemData":{"id":144,"type":"article-journal","container-title":"Environmental Education Research","DOI":"10.1080/13504620220145401","ISSN":"1350-4622, 1469-5871","issue":"3","journalAbbreviation":"Environmental Education Research","language":"en","page":"239-260","source":"DOI.org (Crossref)","title":"Mind the Gap: Why do people act environmentally and what are the barriers to pro-environmental behavior?","title-short":"Mind the Gap","volume":"8","author":[{"family":"Kollmuss","given":"Anja"},{"family":"Agyeman","given":"Julian"}],"issued":{"date-parts":[["2002",8]]}}}],"schema":"https://github.com/citation-style-language/schema/raw/master/csl-citation.json"} </w:instrText>
+      </w:r>
+      <w:r>
+        <w:rPr>
+          <w:rFonts w:ascii="Arial" w:eastAsia="CMBX12" w:hAnsi="Arial" w:cs="Arial"/>
+          <w:sz w:val="24"/>
+          <w:szCs w:val="24"/>
+          <w:lang w:val="en-GB"/>
+        </w:rPr>
+        <w:fldChar w:fldCharType="separate"/>
+      </w:r>
+      <w:r>
+        <w:rPr>
+          <w:rFonts w:ascii="Arial" w:hAnsi="Arial" w:cs="Arial"/>
+          <w:sz w:val="24"/>
+          <w:lang w:val="en-GB"/>
+        </w:rPr>
+        <w:t>(Kollmuss &amp; Agyeman, 2002)</w:t>
+      </w:r>
+      <w:r>
+        <w:rPr>
+          <w:rFonts w:ascii="Arial" w:eastAsia="CMBX12" w:hAnsi="Arial" w:cs="Arial"/>
+          <w:sz w:val="24"/>
+          <w:szCs w:val="24"/>
+          <w:lang w:val="en-GB"/>
+        </w:rPr>
+        <w:fldChar w:fldCharType="end"/>
+      </w:r>
+      <w:r>
+        <w:rPr>
+          <w:rFonts w:ascii="Arial" w:eastAsia="CMBX12" w:hAnsi="Arial" w:cs="Arial"/>
+          <w:sz w:val="24"/>
+          <w:szCs w:val="24"/>
+          <w:lang w:val="en-GB"/>
+        </w:rPr>
+        <w:t>. However, some individuals experience directly of climate change (</w:t>
+      </w:r>
+      <w:r>
+        <w:rPr>
+          <w:rFonts w:ascii="Arial" w:eastAsia="CMBX12" w:hAnsi="Arial" w:cs="Arial"/>
+          <w:sz w:val="24"/>
+          <w:szCs w:val="24"/>
+          <w:lang w:val="en-GB"/>
+        </w:rPr>
+        <w:t>extreme atmospheric phenomena</w:t>
+      </w:r>
+      <w:r>
+        <w:rPr>
+          <w:rFonts w:ascii="Arial" w:eastAsia="CMBX12" w:hAnsi="Arial" w:cs="Arial"/>
+          <w:sz w:val="24"/>
+          <w:szCs w:val="24"/>
+          <w:lang w:val="en-GB"/>
+        </w:rPr>
+        <w:t xml:space="preserve">) and then they feel fear, anger, guilt </w:t>
+      </w:r>
+      <w:r>
+        <w:rPr>
+          <w:rFonts w:ascii="Arial" w:eastAsia="CMBX12" w:hAnsi="Arial" w:cs="Arial"/>
+          <w:sz w:val="24"/>
+          <w:szCs w:val="24"/>
+          <w:lang w:val="en-GB"/>
+        </w:rPr>
+        <w:fldChar w:fldCharType="begin"/>
+      </w:r>
+      <w:r>
+        <w:rPr>
+          <w:rFonts w:ascii="Arial" w:eastAsia="CMBX12" w:hAnsi="Arial" w:cs="Arial"/>
+          <w:sz w:val="24"/>
+          <w:szCs w:val="24"/>
+          <w:lang w:val="en-GB"/>
+        </w:rPr>
+        <w:instrText xml:space="preserve"> ADDIN ZOTERO_ITEM CSL_CITATION {"citationID":"CMPZTldo","properties":{"formattedCitation":"(Kollmuss &amp; Agyeman, 2002)","plainCitation":"(Kollmuss &amp; Agyeman, 2002)","noteIndex":0},"citationItems":[{"id":144,"uris":["http://zotero.org/users/local/pE4cGXV6/items/4EFIN67T"],"uri":["http://zotero.org/users/local/pE4cGXV6/items/4EFIN67T"],"itemData":{"id":144,"type":"article-journal","container-title":"Environmental Education Research","DOI":"10.1080/13504620220145401","ISSN":"1350-4622, 1469-5871","issue":"3","journalAbbreviation":"Environmental Education Research","language":"en","page":"239-260","source":"DOI.org (Crossref)","title":"Mind the Gap: Why do people act environmentally and what are the barriers to pro-environmental behavior?","title-short":"Mind the Gap","volume":"8","author":[{"family":"Kollmuss","given":"Anja"},{"family":"Agyeman","given":"Julian"}],"issued":{"date-parts":[["2002",8]]}}}],"schema":"https://github.com/citation-style-language/schema/raw/master/csl-citation.json"} </w:instrText>
+      </w:r>
+      <w:r>
+        <w:rPr>
+          <w:rFonts w:ascii="Arial" w:eastAsia="CMBX12" w:hAnsi="Arial" w:cs="Arial"/>
+          <w:sz w:val="24"/>
+          <w:szCs w:val="24"/>
+          <w:lang w:val="en-GB"/>
+        </w:rPr>
+        <w:fldChar w:fldCharType="separate"/>
+      </w:r>
+      <w:r>
+        <w:rPr>
+          <w:rFonts w:ascii="Arial" w:hAnsi="Arial" w:cs="Arial"/>
+          <w:sz w:val="24"/>
+          <w:lang w:val="en-GB"/>
+        </w:rPr>
+        <w:t>(Kollmuss &amp; Agyeman, 2002)</w:t>
+      </w:r>
+      <w:r>
+        <w:rPr>
+          <w:rFonts w:ascii="Arial" w:eastAsia="CMBX12" w:hAnsi="Arial" w:cs="Arial"/>
+          <w:sz w:val="24"/>
+          <w:szCs w:val="24"/>
+          <w:lang w:val="en-GB"/>
+        </w:rPr>
+        <w:fldChar w:fldCharType="end"/>
+      </w:r>
+      <w:r>
+        <w:rPr>
+          <w:rFonts w:ascii="Arial" w:eastAsia="CMBX12" w:hAnsi="Arial" w:cs="Arial"/>
+          <w:sz w:val="24"/>
+          <w:szCs w:val="24"/>
+          <w:lang w:val="en-GB"/>
+        </w:rPr>
+        <w:t xml:space="preserve">. </w:t>
+      </w:r>
+      <w:r>
+        <w:rPr>
+          <w:rFonts w:ascii="Arial" w:eastAsia="CMBX12" w:hAnsi="Arial" w:cs="Arial"/>
+          <w:sz w:val="24"/>
+          <w:szCs w:val="24"/>
+          <w:lang w:val="en-GB"/>
+        </w:rPr>
+        <w:lastRenderedPageBreak/>
+        <w:t xml:space="preserve">These negative feelings can lead to refuse to accept reality, rational distancing from problem, apathy, and delegation personal responsibility </w:t>
+      </w:r>
+      <w:r>
+        <w:rPr>
+          <w:rFonts w:ascii="Arial" w:eastAsia="CMBX12" w:hAnsi="Arial" w:cs="Arial"/>
+          <w:sz w:val="24"/>
+          <w:szCs w:val="24"/>
+          <w:lang w:val="en-GB"/>
+        </w:rPr>
+        <w:fldChar w:fldCharType="begin"/>
+      </w:r>
+      <w:r>
+        <w:rPr>
+          <w:rFonts w:ascii="Arial" w:eastAsia="CMBX12" w:hAnsi="Arial" w:cs="Arial"/>
+          <w:sz w:val="24"/>
+          <w:szCs w:val="24"/>
+          <w:lang w:val="en-GB"/>
+        </w:rPr>
+        <w:instrText xml:space="preserve"> ADDIN ZOTERO_ITEM CSL_CITATION {"citationID":"cYRiQMNI","properties":{"formattedCitation":"(Kollmuss &amp; Agyeman, 2002)","plainCitation":"(Kollmuss &amp; Agyeman, 2002)","noteIndex":0},"citationItems":[{"id":144,"uris":["http://zotero.org/users/local/pE4cGXV6/items/4EFIN67T"],"uri":["http://zotero.org/users/local/pE4cGXV6/items/4EFIN67T"],"itemData":{"id":144,"type":"article-journal","container-title":"Environmental Education Research","DOI":"10.1080/13504620220145401","ISSN":"1350-4622, 1469-5871","issue":"3","journalAbbreviation":"Environmental Education Research","language":"en","page":"239-260","source":"DOI.org (Crossref)","title":"Mind the Gap: Why do people act environmentally and what are the barriers to pro-environmental behavior?","title-short":"Mind the Gap","volume":"8","author":[{"family":"Kollmuss","given":"Anja"},{"family":"Agyeman","given":"Julian"}],"issued":{"date-parts":[["2002",8]]}}}],"schema":"https://github.com/citation-style-language/schema/raw/master/csl-citation.json"} </w:instrText>
+      </w:r>
+      <w:r>
+        <w:rPr>
+          <w:rFonts w:ascii="Arial" w:eastAsia="CMBX12" w:hAnsi="Arial" w:cs="Arial"/>
+          <w:sz w:val="24"/>
+          <w:szCs w:val="24"/>
+          <w:lang w:val="en-GB"/>
+        </w:rPr>
+        <w:fldChar w:fldCharType="separate"/>
+      </w:r>
+      <w:r>
+        <w:rPr>
+          <w:rFonts w:ascii="Arial" w:hAnsi="Arial" w:cs="Arial"/>
+          <w:sz w:val="24"/>
+          <w:lang w:val="en-GB"/>
+        </w:rPr>
+        <w:t>(Kollmuss &amp; Agyeman, 2002)</w:t>
+      </w:r>
+      <w:r>
+        <w:rPr>
+          <w:rFonts w:ascii="Arial" w:eastAsia="CMBX12" w:hAnsi="Arial" w:cs="Arial"/>
+          <w:sz w:val="24"/>
+          <w:szCs w:val="24"/>
+          <w:lang w:val="en-GB"/>
+        </w:rPr>
+        <w:fldChar w:fldCharType="end"/>
+      </w:r>
+      <w:r>
+        <w:rPr>
+          <w:rFonts w:ascii="Arial" w:eastAsia="CMBX12" w:hAnsi="Arial" w:cs="Arial"/>
+          <w:sz w:val="24"/>
+          <w:szCs w:val="24"/>
+          <w:lang w:val="en-GB"/>
+        </w:rPr>
+        <w:t xml:space="preserve">. Therefore, whether the emotion is too strong and extreme, it can lead to prevent and block behaviour. </w:t>
+      </w:r>
+    </w:p>
+    <w:p>
+      <w:pPr>
+        <w:spacing w:line="360" w:lineRule="auto"/>
+        <w:jc w:val="both"/>
+        <w:rPr>
+          <w:rFonts w:ascii="Arial" w:eastAsia="CMBX12" w:hAnsi="Arial" w:cs="Arial"/>
+          <w:sz w:val="24"/>
+          <w:szCs w:val="24"/>
+          <w:lang w:val="en-GB"/>
+        </w:rPr>
+      </w:pPr>
+      <w:r>
+        <w:rPr>
+          <w:rFonts w:ascii="Arial" w:eastAsia="CMBX12" w:hAnsi="Arial" w:cs="Arial"/>
+          <w:sz w:val="24"/>
+          <w:szCs w:val="24"/>
+          <w:lang w:val="en-GB"/>
+        </w:rPr>
+        <w:t>We can summarize that mainly a</w:t>
+      </w:r>
+      <w:r>
+        <w:rPr>
+          <w:rFonts w:ascii="Arial" w:eastAsia="CMBX12" w:hAnsi="Arial" w:cs="Arial"/>
+          <w:sz w:val="24"/>
+          <w:szCs w:val="24"/>
+          <w:lang w:val="en-GB"/>
+        </w:rPr>
+        <w:t>ttitudes and values</w:t>
+      </w:r>
+      <w:r>
+        <w:rPr>
+          <w:rFonts w:ascii="Arial" w:eastAsia="CMBX12" w:hAnsi="Arial" w:cs="Arial"/>
+          <w:sz w:val="24"/>
+          <w:szCs w:val="24"/>
+          <w:lang w:val="en-GB"/>
+        </w:rPr>
+        <w:t xml:space="preserve"> have a powerful influence, also if </w:t>
+      </w:r>
+      <w:r>
+        <w:rPr>
+          <w:rFonts w:ascii="Arial" w:eastAsia="CMBX12" w:hAnsi="Arial" w:cs="Arial"/>
+          <w:sz w:val="24"/>
+          <w:szCs w:val="24"/>
+          <w:lang w:val="en-GB"/>
+        </w:rPr>
+        <w:t>indirectly</w:t>
+      </w:r>
+      <w:r>
+        <w:rPr>
+          <w:rFonts w:ascii="Arial" w:eastAsia="CMBX12" w:hAnsi="Arial" w:cs="Arial"/>
+          <w:sz w:val="24"/>
+          <w:szCs w:val="24"/>
+          <w:lang w:val="en-GB"/>
+        </w:rPr>
+        <w:t>, on behaviour</w:t>
+      </w:r>
+      <w:r>
+        <w:rPr>
+          <w:rFonts w:ascii="Arial" w:eastAsia="CMBX12" w:hAnsi="Arial" w:cs="Arial"/>
+          <w:sz w:val="24"/>
+          <w:szCs w:val="24"/>
+          <w:lang w:val="en-GB"/>
+        </w:rPr>
+        <w:t xml:space="preserve">. </w:t>
+      </w:r>
+    </w:p>
+    <w:p>
+      <w:pPr>
+        <w:spacing w:line="360" w:lineRule="auto"/>
+        <w:jc w:val="both"/>
+        <w:rPr>
+          <w:rFonts w:ascii="Arial" w:eastAsia="CMBX12" w:hAnsi="Arial" w:cs="Arial"/>
+          <w:sz w:val="24"/>
+          <w:szCs w:val="24"/>
+          <w:lang w:val="en-GB"/>
+        </w:rPr>
+      </w:pPr>
+    </w:p>
+    <w:p>
+      <w:pPr>
+        <w:spacing w:line="360" w:lineRule="auto"/>
+        <w:jc w:val="both"/>
+        <w:rPr>
+          <w:rFonts w:ascii="Arial" w:eastAsia="CMBX12" w:hAnsi="Arial" w:cs="Arial"/>
+          <w:b/>
+          <w:bCs/>
+          <w:i/>
+          <w:iCs/>
+          <w:sz w:val="24"/>
+          <w:szCs w:val="24"/>
+          <w:lang w:val="en-GB"/>
+        </w:rPr>
+      </w:pPr>
+      <w:r>
+        <w:rPr>
+          <w:rFonts w:ascii="Arial" w:eastAsia="CMBX12" w:hAnsi="Arial" w:cs="Arial"/>
+          <w:b/>
+          <w:bCs/>
+          <w:i/>
+          <w:iCs/>
+          <w:sz w:val="24"/>
+          <w:szCs w:val="24"/>
+          <w:lang w:val="en-GB"/>
+        </w:rPr>
+        <w:t xml:space="preserve">External Factors </w:t>
+      </w:r>
+    </w:p>
+    <w:p>
+      <w:pPr>
+        <w:spacing w:line="360" w:lineRule="auto"/>
+        <w:jc w:val="both"/>
+        <w:rPr>
+          <w:rFonts w:ascii="Arial" w:hAnsi="Arial" w:cs="Arial"/>
+          <w:sz w:val="24"/>
+          <w:lang w:val="en-GB"/>
+        </w:rPr>
+      </w:pPr>
+      <w:r>
+        <w:rPr>
+          <w:rFonts w:ascii="Arial" w:eastAsia="CMBX12" w:hAnsi="Arial" w:cs="Arial"/>
+          <w:sz w:val="24"/>
+          <w:szCs w:val="24"/>
+          <w:lang w:val="en-GB"/>
+        </w:rPr>
+        <w:t>It is</w:t>
+      </w:r>
+      <w:r>
+        <w:rPr>
+          <w:rFonts w:ascii="Arial" w:eastAsia="CMBX12" w:hAnsi="Arial" w:cs="Arial"/>
+          <w:sz w:val="24"/>
+          <w:szCs w:val="24"/>
+          <w:lang w:val="en-GB"/>
+        </w:rPr>
+        <w:t xml:space="preserve"> also </w:t>
+      </w:r>
+      <w:r>
+        <w:rPr>
+          <w:rFonts w:ascii="Arial" w:eastAsia="CMBX12" w:hAnsi="Arial" w:cs="Arial"/>
+          <w:sz w:val="24"/>
+          <w:szCs w:val="24"/>
+          <w:lang w:val="en-GB"/>
+        </w:rPr>
+        <w:t xml:space="preserve">important to </w:t>
+      </w:r>
+      <w:proofErr w:type="gramStart"/>
+      <w:r>
+        <w:rPr>
+          <w:rFonts w:ascii="Arial" w:eastAsia="CMBX12" w:hAnsi="Arial" w:cs="Arial"/>
+          <w:sz w:val="24"/>
+          <w:szCs w:val="24"/>
+          <w:lang w:val="en-GB"/>
+        </w:rPr>
+        <w:t>take into account</w:t>
+      </w:r>
+      <w:proofErr w:type="gramEnd"/>
+      <w:r>
+        <w:rPr>
+          <w:rFonts w:ascii="Arial" w:eastAsia="CMBX12" w:hAnsi="Arial" w:cs="Arial"/>
+          <w:sz w:val="24"/>
+          <w:szCs w:val="24"/>
+          <w:lang w:val="en-GB"/>
+        </w:rPr>
+        <w:t xml:space="preserve"> context where individual</w:t>
+      </w:r>
+      <w:r>
+        <w:rPr>
+          <w:rFonts w:ascii="Arial" w:eastAsia="CMBX12" w:hAnsi="Arial" w:cs="Arial"/>
+          <w:sz w:val="24"/>
+          <w:szCs w:val="24"/>
+          <w:lang w:val="en-GB"/>
+        </w:rPr>
+        <w:t xml:space="preserve">s are embedded. According to Kollmuss &amp; </w:t>
+      </w:r>
+      <w:r>
+        <w:rPr>
+          <w:rFonts w:ascii="Arial" w:hAnsi="Arial" w:cs="Arial"/>
+          <w:sz w:val="24"/>
+          <w:lang w:val="en-GB"/>
+        </w:rPr>
+        <w:t>Agyeman</w:t>
+      </w:r>
+      <w:r>
+        <w:rPr>
+          <w:rFonts w:ascii="Arial" w:hAnsi="Arial" w:cs="Arial"/>
+          <w:sz w:val="24"/>
+          <w:lang w:val="en-GB"/>
+        </w:rPr>
+        <w:t xml:space="preserve"> (2002), institutional, economic, and socio-cultural factors influence individuals’ behaviour. Firstly, “m</w:t>
+      </w:r>
+      <w:r>
+        <w:rPr>
+          <w:rFonts w:ascii="Arial" w:hAnsi="Arial" w:cs="Arial"/>
+          <w:sz w:val="24"/>
+          <w:lang w:val="en-GB"/>
+        </w:rPr>
+        <w:t>any pro-environmental behaviours can only take place if the</w:t>
+      </w:r>
+      <w:r>
+        <w:rPr>
+          <w:rFonts w:ascii="Arial" w:hAnsi="Arial" w:cs="Arial"/>
+          <w:sz w:val="24"/>
+          <w:lang w:val="en-GB"/>
+        </w:rPr>
+        <w:t xml:space="preserve"> </w:t>
+      </w:r>
+      <w:r>
+        <w:rPr>
+          <w:rFonts w:ascii="Arial" w:hAnsi="Arial" w:cs="Arial"/>
+          <w:sz w:val="24"/>
+          <w:lang w:val="en-GB"/>
+        </w:rPr>
+        <w:t>necessary infrastructure is provided (e.g. recycling, taking public transportation)</w:t>
+      </w:r>
+      <w:r>
+        <w:rPr>
+          <w:rFonts w:ascii="Arial" w:hAnsi="Arial" w:cs="Arial"/>
+          <w:sz w:val="24"/>
+          <w:lang w:val="en-GB"/>
+        </w:rPr>
+        <w:t xml:space="preserve">” </w:t>
+      </w:r>
+      <w:r>
+        <w:rPr>
+          <w:rFonts w:ascii="Arial" w:hAnsi="Arial" w:cs="Arial"/>
+          <w:sz w:val="24"/>
+          <w:lang w:val="en-GB"/>
+        </w:rPr>
+        <w:fldChar w:fldCharType="begin"/>
+      </w:r>
+      <w:r>
+        <w:rPr>
+          <w:rFonts w:ascii="Arial" w:hAnsi="Arial" w:cs="Arial"/>
+          <w:sz w:val="24"/>
+          <w:lang w:val="en-GB"/>
+        </w:rPr>
+        <w:instrText xml:space="preserve"> ADDIN ZOTERO_ITEM CSL_CITATION {"citationID":"ZDA3FYIB","properties":{"formattedCitation":"(Kollmuss &amp; Agyeman, 2002, pag. 248)","plainCitation":"(Kollmuss &amp; Agyeman, 2002, pag. 248)","noteIndex":0},"citationItems":[{"id":144,"uris":["http://zotero.org/users/local/pE4cGXV6/items/4EFIN67T"],"uri":["http://zotero.org/users/local/pE4cGXV6/items/4EFIN67T"],"itemData":{"id":144,"type":"article-journal","container-title":"Environmental Education Research","DOI":"10.1080/13504620220145401","ISSN":"1350-4622, 1469-5871","issue":"3","journalAbbreviation":"Environmental Education Research","language":"en","page":"239-260","source":"DOI.org (Crossref)","title":"Mind the Gap: Why do people act environmentally and what are the barriers to pro-environmental behavior?","title-short":"Mind the Gap","volume":"8","author":[{"family":"Kollmuss","given":"Anja"},{"family":"Agyeman","given":"Julian"}],"issued":{"date-parts":[["2002",8]]}},"locator":"248"}],"schema":"https://github.com/citation-style-language/schema/raw/master/csl-citation.json"} </w:instrText>
+      </w:r>
+      <w:r>
+        <w:rPr>
+          <w:rFonts w:ascii="Arial" w:hAnsi="Arial" w:cs="Arial"/>
+          <w:sz w:val="24"/>
+          <w:lang w:val="en-GB"/>
+        </w:rPr>
+        <w:fldChar w:fldCharType="separate"/>
+      </w:r>
+      <w:r>
+        <w:rPr>
+          <w:rFonts w:ascii="Arial" w:hAnsi="Arial" w:cs="Arial"/>
+          <w:sz w:val="24"/>
+          <w:lang w:val="en-GB"/>
+        </w:rPr>
+        <w:t>(Kollmuss &amp; Agyeman, 2002, pag. 248)</w:t>
+      </w:r>
+      <w:r>
+        <w:rPr>
+          <w:rFonts w:ascii="Arial" w:hAnsi="Arial" w:cs="Arial"/>
+          <w:sz w:val="24"/>
+          <w:lang w:val="en-GB"/>
+        </w:rPr>
+        <w:fldChar w:fldCharType="end"/>
+      </w:r>
+      <w:r>
+        <w:rPr>
+          <w:rFonts w:ascii="Arial" w:hAnsi="Arial" w:cs="Arial"/>
+          <w:sz w:val="24"/>
+          <w:lang w:val="en-GB"/>
+        </w:rPr>
+        <w:t>.</w:t>
+      </w:r>
+      <w:r>
+        <w:rPr>
+          <w:rFonts w:ascii="Arial" w:hAnsi="Arial" w:cs="Arial"/>
+          <w:sz w:val="24"/>
+          <w:lang w:val="en-GB"/>
+        </w:rPr>
+        <w:t xml:space="preserve"> It is obviously that if there is no public transport, an individual can not take place an environmental-friendly action. Then, economic factors are essential in </w:t>
+      </w:r>
+      <w:r>
+        <w:rPr>
+          <w:rFonts w:ascii="Arial" w:hAnsi="Arial" w:cs="Arial"/>
+          <w:sz w:val="24"/>
+          <w:lang w:val="en-GB"/>
+        </w:rPr>
+        <w:t>the decision-making process</w:t>
+      </w:r>
+      <w:r>
+        <w:rPr>
+          <w:rFonts w:ascii="Arial" w:hAnsi="Arial" w:cs="Arial"/>
+          <w:sz w:val="24"/>
+          <w:lang w:val="en-GB"/>
+        </w:rPr>
+        <w:t>.</w:t>
+      </w:r>
+      <w:r>
+        <w:rPr>
+          <w:rFonts w:ascii="Arial" w:hAnsi="Arial" w:cs="Arial"/>
+          <w:sz w:val="24"/>
+          <w:lang w:val="en-GB"/>
+        </w:rPr>
+        <w:t xml:space="preserve"> People could be partially </w:t>
+      </w:r>
+      <w:r>
+        <w:rPr>
+          <w:rFonts w:ascii="Arial" w:hAnsi="Arial" w:cs="Arial"/>
+          <w:sz w:val="24"/>
+          <w:highlight w:val="yellow"/>
+          <w:lang w:val="en-GB"/>
+        </w:rPr>
+        <w:t>influenced by economic incentives to behave pro</w:t>
+      </w:r>
+      <w:r>
+        <w:rPr>
+          <w:rFonts w:ascii="Arial" w:hAnsi="Arial" w:cs="Arial"/>
+          <w:sz w:val="24"/>
+          <w:highlight w:val="yellow"/>
+          <w:lang w:val="en-GB"/>
+        </w:rPr>
+        <w:t>-</w:t>
+      </w:r>
+      <w:r>
+        <w:rPr>
+          <w:rFonts w:ascii="Arial" w:hAnsi="Arial" w:cs="Arial"/>
+          <w:sz w:val="24"/>
+          <w:highlight w:val="yellow"/>
+          <w:lang w:val="en-GB"/>
+        </w:rPr>
+        <w:t>environmentally</w:t>
+      </w:r>
+      <w:r>
+        <w:rPr>
+          <w:rFonts w:ascii="Arial" w:hAnsi="Arial" w:cs="Arial"/>
+          <w:sz w:val="24"/>
+          <w:lang w:val="en-GB"/>
+        </w:rPr>
+        <w:t xml:space="preserve">, and therefore vice-versa for expensive ones and lack of pro-environmental action. Lastly, </w:t>
+      </w:r>
+      <w:r>
+        <w:rPr>
+          <w:rFonts w:ascii="Arial" w:hAnsi="Arial" w:cs="Arial"/>
+          <w:sz w:val="24"/>
+          <w:highlight w:val="yellow"/>
+          <w:lang w:val="en-GB"/>
+        </w:rPr>
+        <w:t xml:space="preserve">cultural norms </w:t>
+      </w:r>
+      <w:r>
+        <w:rPr>
+          <w:rFonts w:ascii="Arial" w:hAnsi="Arial" w:cs="Arial"/>
+          <w:sz w:val="24"/>
+          <w:highlight w:val="yellow"/>
+          <w:lang w:val="en-GB"/>
+        </w:rPr>
+        <w:t xml:space="preserve">and </w:t>
+      </w:r>
+      <w:r>
+        <w:rPr>
+          <w:rFonts w:ascii="Arial" w:hAnsi="Arial" w:cs="Arial"/>
+          <w:sz w:val="24"/>
+          <w:lang w:val="en-GB"/>
+        </w:rPr>
+        <w:t xml:space="preserve">cross-cultural differences </w:t>
+      </w:r>
+      <w:r>
+        <w:rPr>
+          <w:rFonts w:ascii="Arial" w:hAnsi="Arial" w:cs="Arial"/>
+          <w:sz w:val="24"/>
+          <w:highlight w:val="yellow"/>
+          <w:lang w:val="en-GB"/>
+        </w:rPr>
+        <w:t xml:space="preserve">play a very important role in shaping people’s </w:t>
+      </w:r>
+      <w:r>
+        <w:rPr>
+          <w:rFonts w:ascii="Arial" w:hAnsi="Arial" w:cs="Arial"/>
+          <w:sz w:val="24"/>
+          <w:highlight w:val="yellow"/>
+          <w:lang w:val="en-GB"/>
+        </w:rPr>
+        <w:t>behaviour</w:t>
+      </w:r>
+      <w:r>
+        <w:rPr>
+          <w:rFonts w:ascii="Arial" w:hAnsi="Arial" w:cs="Arial"/>
+          <w:sz w:val="24"/>
+          <w:highlight w:val="yellow"/>
+          <w:lang w:val="en-GB"/>
+        </w:rPr>
+        <w:t xml:space="preserve"> </w:t>
+      </w:r>
+      <w:r>
+        <w:rPr>
+          <w:rFonts w:ascii="Arial" w:hAnsi="Arial" w:cs="Arial"/>
+          <w:sz w:val="24"/>
+          <w:lang w:val="en-GB"/>
+        </w:rPr>
+        <w:fldChar w:fldCharType="begin"/>
+      </w:r>
+      <w:r>
+        <w:rPr>
+          <w:rFonts w:ascii="Arial" w:hAnsi="Arial" w:cs="Arial"/>
+          <w:sz w:val="24"/>
+          <w:lang w:val="en-GB"/>
+        </w:rPr>
+        <w:instrText xml:space="preserve"> ADDIN ZOTERO_ITEM CSL_CITATION {"citationID":"b4MoyN5p","properties":{"formattedCitation":"(Kollmuss &amp; Agyeman, 2002; Oreg &amp; Katz-Gerro, 2006)","plainCitation":"(Kollmuss &amp; Agyeman, 2002; Oreg &amp; Katz-Gerro, 2006)","noteIndex":0},"citationItems":[{"id":144,"uris":["http://zotero.org/users/local/pE4cGXV6/items/4EFIN67T"],"uri":["http://zotero.org/users/local/pE4cGXV6/items/4EFIN67T"],"itemData":{"id":144,"type":"article-journal","container-title":"Environmental Education Research","DOI":"10.1080/13504620220145401","ISSN":"1350-4622, 1469-5871","issue":"3","journalAbbreviation":"Environmental Education Research","language":"en","page":"239-260","source":"DOI.org (Crossref)","title":"Mind the Gap: Why do people act environmentally and what are the barriers to pro-environmental behavior?","title-short":"Mind the Gap","volume":"8","author":[{"family":"Kollmuss","given":"Anja"},{"family":"Agyeman","given":"Julian"}],"issued":{"date-parts":[["2002",8]]}}},{"id":146,"uris":["http://zotero.org/users/local/pE4cGXV6/items/S289UVVT"],"uri":["http://zotero.org/users/local/pE4cGXV6/items/S289UVVT"],"itemData":{"id":146,"type":"article-journal","container-title":"Environment and Behavior","DOI":"10.1177/0013916505286012","ISSN":"0013-9165, 1552-390X","issue":"4","journalAbbreviation":"Environment and Behavior","language":"en","page":"462-483","source":"DOI.org (Crossref)","title":"Predicting Proenvironmental Behavior Cross-Nationally: Values, the Theory of Planned Behavior, and Value-Belief-Norm Theory","title-short":"Predicting Proenvironmental Behavior Cross-Nationally","volume":"38","author":[{"family":"Oreg","given":"Shaul"},{"family":"Katz-Gerro","given":"Tally"}],"issued":{"date-parts":[["2006",7]]}}}],"schema":"https://github.com/citation-style-language/schema/raw/master/csl-citation.json"} </w:instrText>
+      </w:r>
+      <w:r>
+        <w:rPr>
+          <w:rFonts w:ascii="Arial" w:hAnsi="Arial" w:cs="Arial"/>
+          <w:sz w:val="24"/>
+          <w:lang w:val="en-GB"/>
+        </w:rPr>
+        <w:fldChar w:fldCharType="separate"/>
+      </w:r>
+      <w:r>
+        <w:rPr>
+          <w:rFonts w:ascii="Arial" w:hAnsi="Arial" w:cs="Arial"/>
+          <w:sz w:val="24"/>
+          <w:lang w:val="en-GB"/>
+        </w:rPr>
+        <w:t>(Kollmuss &amp; Agyeman, 2002; Oreg &amp; Katz-Gerro, 2006)</w:t>
+      </w:r>
+      <w:r>
+        <w:rPr>
+          <w:rFonts w:ascii="Arial" w:hAnsi="Arial" w:cs="Arial"/>
+          <w:sz w:val="24"/>
+          <w:lang w:val="en-GB"/>
+        </w:rPr>
+        <w:fldChar w:fldCharType="end"/>
+      </w:r>
+      <w:r>
+        <w:rPr>
+          <w:rFonts w:ascii="Arial" w:hAnsi="Arial" w:cs="Arial"/>
+          <w:sz w:val="24"/>
+          <w:lang w:val="en-GB"/>
+        </w:rPr>
+        <w:t>.</w:t>
+      </w:r>
+      <w:r>
+        <w:rPr>
+          <w:rFonts w:ascii="Arial" w:hAnsi="Arial" w:cs="Arial"/>
+          <w:sz w:val="24"/>
+          <w:lang w:val="en-GB"/>
+        </w:rPr>
+        <w:t xml:space="preserve"> S</w:t>
+      </w:r>
+      <w:r>
+        <w:rPr>
+          <w:rFonts w:ascii="Arial" w:hAnsi="Arial" w:cs="Arial"/>
+          <w:sz w:val="24"/>
+          <w:lang w:val="en-GB"/>
+        </w:rPr>
+        <w:t>ocially accepted behavior</w:t>
+      </w:r>
+      <w:r>
+        <w:rPr>
+          <w:rFonts w:ascii="Arial" w:hAnsi="Arial" w:cs="Arial"/>
+          <w:sz w:val="24"/>
+          <w:lang w:val="en-GB"/>
+        </w:rPr>
+        <w:t xml:space="preserve"> vary by country and culture</w:t>
+      </w:r>
+      <w:r>
+        <w:rPr>
+          <w:rFonts w:ascii="Arial" w:hAnsi="Arial" w:cs="Arial"/>
+          <w:sz w:val="24"/>
+          <w:lang w:val="en-GB"/>
+        </w:rPr>
+        <w:t xml:space="preserve"> and can </w:t>
+      </w:r>
+      <w:r>
+        <w:rPr>
+          <w:rFonts w:ascii="Arial" w:hAnsi="Arial" w:cs="Arial"/>
+          <w:sz w:val="24"/>
+          <w:highlight w:val="yellow"/>
+          <w:lang w:val="en-GB"/>
+        </w:rPr>
+        <w:t>influence behavioural pattern at individual level.</w:t>
+      </w:r>
+      <w:r>
+        <w:rPr>
+          <w:rFonts w:ascii="Arial" w:hAnsi="Arial" w:cs="Arial"/>
+          <w:sz w:val="24"/>
+          <w:lang w:val="en-GB"/>
+        </w:rPr>
+        <w:t xml:space="preserve"> </w:t>
+      </w:r>
+    </w:p>
+    <w:p>
+      <w:pPr>
+        <w:spacing w:line="360" w:lineRule="auto"/>
+        <w:jc w:val="both"/>
+        <w:rPr>
+          <w:rFonts w:ascii="Arial" w:hAnsi="Arial" w:cs="Arial"/>
+          <w:sz w:val="24"/>
+          <w:lang w:val="en-GB"/>
+        </w:rPr>
+      </w:pPr>
+    </w:p>
+    <w:p>
+      <w:pPr>
+        <w:spacing w:line="360" w:lineRule="auto"/>
+        <w:jc w:val="both"/>
+        <w:rPr>
+          <w:rFonts w:ascii="Arial" w:hAnsi="Arial" w:cs="Arial"/>
+          <w:b/>
+          <w:bCs/>
+          <w:i/>
+          <w:iCs/>
+          <w:sz w:val="24"/>
+          <w:lang w:val="en-GB"/>
+        </w:rPr>
+      </w:pPr>
+      <w:r>
+        <w:rPr>
+          <w:rFonts w:ascii="Arial" w:hAnsi="Arial" w:cs="Arial"/>
+          <w:b/>
+          <w:bCs/>
+          <w:i/>
+          <w:iCs/>
+          <w:sz w:val="24"/>
+          <w:lang w:val="en-GB"/>
+        </w:rPr>
+        <w:t xml:space="preserve">Socio-demographic factors </w:t>
+      </w:r>
+    </w:p>
+    <w:p>
+      <w:pPr>
+        <w:spacing w:line="360" w:lineRule="auto"/>
+        <w:jc w:val="both"/>
+        <w:rPr>
+          <w:rFonts w:ascii="Arial" w:hAnsi="Arial" w:cs="Arial"/>
+          <w:sz w:val="24"/>
+          <w:lang w:val="en-GB"/>
+        </w:rPr>
+      </w:pPr>
+      <w:r>
+        <w:rPr>
+          <w:rFonts w:ascii="Arial" w:hAnsi="Arial" w:cs="Arial"/>
+          <w:sz w:val="24"/>
+          <w:lang w:val="en-GB"/>
+        </w:rPr>
+        <w:t xml:space="preserve">According to Larson and colleges </w:t>
+      </w:r>
+      <w:r>
+        <w:rPr>
+          <w:rFonts w:ascii="Arial" w:hAnsi="Arial" w:cs="Arial"/>
+          <w:sz w:val="24"/>
+          <w:lang w:val="en-GB"/>
+        </w:rPr>
+        <w:fldChar w:fldCharType="begin"/>
+      </w:r>
+      <w:r>
+        <w:rPr>
+          <w:rFonts w:ascii="Arial" w:hAnsi="Arial" w:cs="Arial"/>
+          <w:sz w:val="24"/>
+          <w:lang w:val="en-GB"/>
+        </w:rPr>
+        <w:instrText xml:space="preserve"> ADDIN ZOTERO_ITEM CSL_CITATION {"citationID":"CPT0vja9","properties":{"formattedCitation":"(Larson et al., 2011)","plainCitation":"(Larson et al., 2011)","dontUpdate":true,"noteIndex":0},"citationItems":[{"id":149,"uris":["http://zotero.org/users/local/pE4cGXV6/items/DSBR824C"],"uri":["http://zotero.org/users/local/pE4cGXV6/items/DSBR824C"],"itemData":{"id":149,"type":"article-journal","container-title":"Local Environment","DOI":"10.1080/13549839.2010.548373","ISSN":"1354-9839, 1469-6711","issue":"1","journalAbbreviation":"Local Environment","language":"en","page":"67-86","source":"DOI.org (Crossref)","title":"Exploring the influence of outdoor recreation participation on pro-environmental behaviour in a demographically diverse population","volume":"16","author":[{"family":"Larson","given":"Lincoln R."},{"family":"Whiting","given":"Jason W."},{"family":"Green","given":"Gary T."}],"issued":{"date-parts":[["2011",1]]}}}],"schema":"https://github.com/citation-style-language/schema/raw/master/csl-citation.json"} </w:instrText>
+      </w:r>
+      <w:r>
+        <w:rPr>
+          <w:rFonts w:ascii="Arial" w:hAnsi="Arial" w:cs="Arial"/>
+          <w:sz w:val="24"/>
+          <w:lang w:val="en-GB"/>
+        </w:rPr>
+        <w:fldChar w:fldCharType="separate"/>
+      </w:r>
+      <w:r>
+        <w:rPr>
+          <w:rFonts w:ascii="Arial" w:hAnsi="Arial" w:cs="Arial"/>
+          <w:sz w:val="24"/>
+          <w:lang w:val="en-GB"/>
+        </w:rPr>
+        <w:t>(2011)</w:t>
+      </w:r>
+      <w:r>
+        <w:rPr>
+          <w:rFonts w:ascii="Arial" w:hAnsi="Arial" w:cs="Arial"/>
+          <w:sz w:val="24"/>
+          <w:lang w:val="en-GB"/>
+        </w:rPr>
+        <w:fldChar w:fldCharType="end"/>
+      </w:r>
+      <w:r>
+        <w:rPr>
+          <w:rFonts w:ascii="Arial" w:hAnsi="Arial" w:cs="Arial"/>
+          <w:sz w:val="24"/>
+          <w:lang w:val="en-GB"/>
+        </w:rPr>
+        <w:t xml:space="preserve">, the </w:t>
+      </w:r>
+      <w:r>
+        <w:rPr>
+          <w:rFonts w:ascii="Arial" w:hAnsi="Arial" w:cs="Arial"/>
+          <w:sz w:val="24"/>
+          <w:lang w:val="en-GB"/>
+        </w:rPr>
+        <w:t>effect</w:t>
+      </w:r>
+      <w:r>
+        <w:rPr>
+          <w:rFonts w:ascii="Arial" w:hAnsi="Arial" w:cs="Arial"/>
+          <w:sz w:val="24"/>
+          <w:lang w:val="en-GB"/>
+        </w:rPr>
+        <w:t xml:space="preserve"> of socio-demographic characteristics </w:t>
+      </w:r>
+      <w:r>
+        <w:rPr>
+          <w:rFonts w:ascii="Arial" w:hAnsi="Arial" w:cs="Arial"/>
+          <w:sz w:val="24"/>
+          <w:highlight w:val="yellow"/>
+          <w:lang w:val="en-GB"/>
+        </w:rPr>
+        <w:t>on PEB has not been adequately explored</w:t>
+      </w:r>
+      <w:r>
+        <w:rPr>
+          <w:rFonts w:ascii="Arial" w:hAnsi="Arial" w:cs="Arial"/>
+          <w:sz w:val="24"/>
+          <w:lang w:val="en-GB"/>
+        </w:rPr>
+        <w:t>, as opposed to</w:t>
+      </w:r>
+      <w:r>
+        <w:rPr>
+          <w:rFonts w:ascii="Arial" w:hAnsi="Arial" w:cs="Arial"/>
+          <w:sz w:val="24"/>
+          <w:lang w:val="en-GB"/>
+        </w:rPr>
+        <w:t xml:space="preserve"> the relationship on attitudes, as widely discussed above with perception risk. Traditionally, poor, and uneducated citizens show lower PEB than rich and highly educated ones </w:t>
+      </w:r>
+      <w:r>
+        <w:rPr>
+          <w:rFonts w:ascii="Arial" w:hAnsi="Arial" w:cs="Arial"/>
+          <w:sz w:val="24"/>
+          <w:lang w:val="en-GB"/>
+        </w:rPr>
+        <w:fldChar w:fldCharType="begin"/>
+      </w:r>
+      <w:r>
+        <w:rPr>
+          <w:rFonts w:ascii="Arial" w:hAnsi="Arial" w:cs="Arial"/>
+          <w:sz w:val="24"/>
+          <w:lang w:val="en-GB"/>
+        </w:rPr>
+        <w:instrText xml:space="preserve"> ADDIN ZOTERO_ITEM CSL_CITATION {"citationID":"iCmbmpsi","properties":{"formattedCitation":"(Larson et al., 2011)","plainCitation":"(Larson et al., 2011)","noteIndex":0},"citationItems":[{"id":149,"uris":["http://zotero.org/users/local/pE4cGXV6/items/DSBR824C"],"uri":["http://zotero.org/users/local/pE4cGXV6/items/DSBR824C"],"itemData":{"id":149,"type":"article-journal","container-title":"Local Environment","DOI":"10.1080/13549839.2010.548373","ISSN":"1354-9839, 1469-6711","issue":"1","journalAbbreviation":"Local Environment","language":"en","page":"67-86","source":"DOI.org (Crossref)","title":"Exploring the influence of outdoor recreation participation on pro-environmental behaviour in a demographically diverse population","volume":"16","author":[{"family":"Larson","given":"Lincoln R."},{"family":"Whiting","given":"Jason W."},{"family":"Green","given":"Gary T."}],"issued":{"date-parts":[["2011",1]]}}}],"schema":"https://github.com/citation-style-language/schema/raw/master/csl-citation.json"} </w:instrText>
+      </w:r>
+      <w:r>
+        <w:rPr>
+          <w:rFonts w:ascii="Arial" w:hAnsi="Arial" w:cs="Arial"/>
+          <w:sz w:val="24"/>
+          <w:lang w:val="en-GB"/>
+        </w:rPr>
+        <w:fldChar w:fldCharType="separate"/>
+      </w:r>
+      <w:r>
+        <w:rPr>
+          <w:rFonts w:ascii="Arial" w:hAnsi="Arial" w:cs="Arial"/>
+          <w:sz w:val="24"/>
+          <w:lang w:val="en-GB"/>
+        </w:rPr>
+        <w:t>(Larson et al., 2011)</w:t>
+      </w:r>
+      <w:r>
+        <w:rPr>
+          <w:rFonts w:ascii="Arial" w:hAnsi="Arial" w:cs="Arial"/>
+          <w:sz w:val="24"/>
+          <w:lang w:val="en-GB"/>
+        </w:rPr>
+        <w:fldChar w:fldCharType="end"/>
+      </w:r>
+      <w:r>
+        <w:rPr>
+          <w:rFonts w:ascii="Arial" w:hAnsi="Arial" w:cs="Arial"/>
+          <w:sz w:val="24"/>
+          <w:lang w:val="en-GB"/>
+        </w:rPr>
+        <w:t xml:space="preserve">. Women, being more concerned, are more likely to behave </w:t>
+      </w:r>
+      <w:r>
+        <w:rPr>
+          <w:rFonts w:ascii="Arial" w:hAnsi="Arial" w:cs="Arial"/>
+          <w:sz w:val="24"/>
+          <w:lang w:val="en-GB"/>
+        </w:rPr>
+        <w:t xml:space="preserve">sustainably </w:t>
+      </w:r>
+      <w:r>
+        <w:rPr>
+          <w:rFonts w:ascii="Arial" w:hAnsi="Arial" w:cs="Arial"/>
+          <w:sz w:val="24"/>
+          <w:lang w:val="en-GB"/>
+        </w:rPr>
+        <w:fldChar w:fldCharType="begin"/>
+      </w:r>
+      <w:r>
+        <w:rPr>
+          <w:rFonts w:ascii="Arial" w:hAnsi="Arial" w:cs="Arial"/>
+          <w:sz w:val="24"/>
+          <w:lang w:val="en-GB"/>
+        </w:rPr>
+        <w:instrText xml:space="preserve"> ADDIN ZOTERO_ITEM CSL_CITATION {"citationID":"qzPlpQmL","properties":{"formattedCitation":"(Larson et al., 2011; Vicente-Molina et al., 2018)","plainCitation":"(Larson et al., 2011; Vicente-Molina et al., 2018)","noteIndex":0},"citationItems":[{"id":149,"uris":["http://zotero.org/users/local/pE4cGXV6/items/DSBR824C"],"uri":["http://zotero.org/users/local/pE4cGXV6/items/DSBR824C"],"itemData":{"id":149,"type":"article-journal","container-title":"Local Environment","DOI":"10.1080/13549839.2010.548373","ISSN":"1354-9839, 1469-6711","issue":"1","journalAbbreviation":"Local Environment","language":"en","page":"67-86","source":"DOI.org (Crossref)","title":"Exploring the influence of outdoor recreation participation on pro-environmental behaviour in a demographically diverse population","volume":"16","author":[{"family":"Larson","given":"Lincoln R."},{"family":"Whiting","given":"Jason W."},{"family":"Green","given":"Gary T."}],"issued":{"date-parts":[["2011",1]]}}},{"id":150,"uris":["http://zotero.org/users/local/pE4cGXV6/items/3JQLLSNB"],"uri":["http://zotero.org/users/local/pE4cGXV6/items/3JQLLSNB"],"itemData":{"id":150,"type":"article-journal","container-title":"Journal of Cleaner Production","DOI":"10.1016/j.jclepro.2017.12.079","ISSN":"09596526","journalAbbreviation":"Journal of Cleaner Production","language":"en","page":"89-98","source":"DOI.org (Crossref)","title":"Does gender make a difference in pro-environmental behavior? The case of the Basque Country University students","title-short":"Does gender make a difference in pro-environmental behavior?","volume":"176","author":[{"family":"Vicente-Molina","given":"M.A."},{"family":"Fernández-Sainz","given":"A."},{"family":"Izagirre-Olaizola","given":"J."}],"issued":{"date-parts":[["2018",3]]}}}],"schema":"https://github.com/citation-style-language/schema/raw/master/csl-citation.json"} </w:instrText>
+      </w:r>
+      <w:r>
+        <w:rPr>
+          <w:rFonts w:ascii="Arial" w:hAnsi="Arial" w:cs="Arial"/>
+          <w:sz w:val="24"/>
+          <w:lang w:val="en-GB"/>
+        </w:rPr>
+        <w:fldChar w:fldCharType="separate"/>
+      </w:r>
+      <w:r>
+        <w:rPr>
+          <w:rFonts w:ascii="Arial" w:hAnsi="Arial" w:cs="Arial"/>
+          <w:sz w:val="24"/>
+          <w:lang w:val="en-GB"/>
+        </w:rPr>
+        <w:t>(Larson et al., 2011; Vicente-Molina et al., 2018)</w:t>
+      </w:r>
+      <w:r>
+        <w:rPr>
+          <w:rFonts w:ascii="Arial" w:hAnsi="Arial" w:cs="Arial"/>
+          <w:sz w:val="24"/>
+          <w:lang w:val="en-GB"/>
+        </w:rPr>
+        <w:fldChar w:fldCharType="end"/>
+      </w:r>
+      <w:r>
+        <w:rPr>
+          <w:rFonts w:ascii="Arial" w:hAnsi="Arial" w:cs="Arial"/>
+          <w:sz w:val="24"/>
+          <w:lang w:val="en-GB"/>
+        </w:rPr>
+        <w:t xml:space="preserve">. </w:t>
+      </w:r>
+      <w:r>
+        <w:rPr>
+          <w:rFonts w:ascii="Arial" w:hAnsi="Arial" w:cs="Arial"/>
+          <w:sz w:val="24"/>
+          <w:lang w:val="en-GB"/>
+        </w:rPr>
+        <w:t xml:space="preserve">As </w:t>
+      </w:r>
+      <w:r>
+        <w:rPr>
+          <w:rFonts w:ascii="Arial" w:hAnsi="Arial" w:cs="Arial"/>
+          <w:sz w:val="24"/>
+          <w:lang w:val="en-GB"/>
+        </w:rPr>
+        <w:lastRenderedPageBreak/>
+        <w:t xml:space="preserve">we have already explained, this gap could be due to gender socialization theory: women should be more cooperative, empathic, and protective (in this case towards nature) than men </w:t>
+      </w:r>
+      <w:r>
+        <w:rPr>
+          <w:rFonts w:ascii="Arial" w:hAnsi="Arial" w:cs="Arial"/>
+          <w:sz w:val="24"/>
+          <w:lang w:val="en-GB"/>
+        </w:rPr>
+        <w:fldChar w:fldCharType="begin"/>
+      </w:r>
+      <w:r>
+        <w:rPr>
+          <w:rFonts w:ascii="Arial" w:hAnsi="Arial" w:cs="Arial"/>
+          <w:sz w:val="24"/>
+          <w:lang w:val="en-GB"/>
+        </w:rPr>
+        <w:instrText xml:space="preserve"> ADDIN ZOTERO_ITEM CSL_CITATION {"citationID":"gRQ2FZlz","properties":{"formattedCitation":"(Vicente-Molina et al., 2018)","plainCitation":"(Vicente-Molina et al., 2018)","noteIndex":0},"citationItems":[{"id":150,"uris":["http://zotero.org/users/local/pE4cGXV6/items/3JQLLSNB"],"uri":["http://zotero.org/users/local/pE4cGXV6/items/3JQLLSNB"],"itemData":{"id":150,"type":"article-journal","container-title":"Journal of Cleaner Production","DOI":"10.1016/j.jclepro.2017.12.079","ISSN":"09596526","journalAbbreviation":"Journal of Cleaner Production","language":"en","page":"89-98","source":"DOI.org (Crossref)","title":"Does gender make a difference in pro-environmental behavior? The case of the Basque Country University students","title-short":"Does gender make a difference in pro-environmental behavior?","volume":"176","author":[{"family":"Vicente-Molina","given":"M.A."},{"family":"Fernández-Sainz","given":"A."},{"family":"Izagirre-Olaizola","given":"J."}],"issued":{"date-parts":[["2018",3]]}}}],"schema":"https://github.com/citation-style-language/schema/raw/master/csl-citation.json"} </w:instrText>
+      </w:r>
+      <w:r>
+        <w:rPr>
+          <w:rFonts w:ascii="Arial" w:hAnsi="Arial" w:cs="Arial"/>
+          <w:sz w:val="24"/>
+          <w:lang w:val="en-GB"/>
+        </w:rPr>
+        <w:fldChar w:fldCharType="separate"/>
+      </w:r>
+      <w:r>
+        <w:rPr>
+          <w:rFonts w:ascii="Arial" w:hAnsi="Arial" w:cs="Arial"/>
+          <w:sz w:val="24"/>
+          <w:lang w:val="en-GB"/>
+        </w:rPr>
+        <w:t>(Vicente-Molina et al., 2018)</w:t>
+      </w:r>
+      <w:r>
+        <w:rPr>
+          <w:rFonts w:ascii="Arial" w:hAnsi="Arial" w:cs="Arial"/>
+          <w:sz w:val="24"/>
+          <w:lang w:val="en-GB"/>
+        </w:rPr>
+        <w:fldChar w:fldCharType="end"/>
+      </w:r>
+      <w:r>
+        <w:rPr>
+          <w:rFonts w:ascii="Arial" w:hAnsi="Arial" w:cs="Arial"/>
+          <w:sz w:val="24"/>
+          <w:lang w:val="en-GB"/>
+        </w:rPr>
+        <w:t xml:space="preserve">. </w:t>
+      </w:r>
+      <w:r>
+        <w:rPr>
+          <w:rFonts w:ascii="Arial" w:hAnsi="Arial" w:cs="Arial"/>
+          <w:sz w:val="24"/>
+          <w:lang w:val="en-GB"/>
+        </w:rPr>
+        <w:t>Therefore, similar to risk perception, green consumers</w:t>
+      </w:r>
+      <w:r>
+        <w:rPr>
+          <w:rFonts w:ascii="Arial" w:hAnsi="Arial" w:cs="Arial"/>
+          <w:sz w:val="24"/>
+          <w:lang w:val="en-GB"/>
+        </w:rPr>
+        <w:t>, or more in general environmentally activists,</w:t>
+      </w:r>
+      <w:r>
+        <w:rPr>
+          <w:rFonts w:ascii="Arial" w:hAnsi="Arial" w:cs="Arial"/>
+          <w:sz w:val="24"/>
+          <w:lang w:val="en-GB"/>
+        </w:rPr>
+        <w:t xml:space="preserve"> are </w:t>
+      </w:r>
+      <w:r>
+        <w:rPr>
+          <w:rFonts w:ascii="Arial" w:hAnsi="Arial" w:cs="Arial"/>
+          <w:sz w:val="24"/>
+          <w:lang w:val="en-GB"/>
+        </w:rPr>
+        <w:t>“</w:t>
+      </w:r>
+      <w:r>
+        <w:rPr>
+          <w:rFonts w:ascii="Arial" w:hAnsi="Arial" w:cs="Arial"/>
+          <w:sz w:val="24"/>
+          <w:lang w:val="en-GB"/>
+        </w:rPr>
+        <w:t>young, female, well</w:t>
+      </w:r>
+      <w:r>
+        <w:rPr>
+          <w:rFonts w:ascii="Arial" w:hAnsi="Arial" w:cs="Arial"/>
+          <w:sz w:val="24"/>
+          <w:lang w:val="en-GB"/>
+        </w:rPr>
+        <w:t xml:space="preserve"> </w:t>
+      </w:r>
+      <w:r>
+        <w:rPr>
+          <w:rFonts w:ascii="Arial" w:hAnsi="Arial" w:cs="Arial"/>
+          <w:sz w:val="24"/>
+          <w:lang w:val="en-GB"/>
+        </w:rPr>
+        <w:t>educated, liberal and wealthy</w:t>
+      </w:r>
+      <w:r>
+        <w:rPr>
+          <w:rFonts w:ascii="Arial" w:hAnsi="Arial" w:cs="Arial"/>
+          <w:sz w:val="24"/>
+          <w:lang w:val="en-GB"/>
+        </w:rPr>
+        <w:t xml:space="preserve">” </w:t>
+      </w:r>
+      <w:r>
+        <w:rPr>
+          <w:rFonts w:ascii="Arial" w:hAnsi="Arial" w:cs="Arial"/>
+          <w:sz w:val="24"/>
+          <w:lang w:val="en-GB"/>
+        </w:rPr>
+        <w:fldChar w:fldCharType="begin"/>
+      </w:r>
+      <w:r>
+        <w:rPr>
+          <w:rFonts w:ascii="Arial" w:hAnsi="Arial" w:cs="Arial"/>
+          <w:sz w:val="24"/>
+          <w:lang w:val="en-GB"/>
+        </w:rPr>
+        <w:instrText xml:space="preserve"> ADDIN ZOTERO_ITEM CSL_CITATION {"citationID":"FOQH77Jw","properties":{"formattedCitation":"(Gilg et al., 2005, pag. 484)","plainCitation":"(Gilg et al., 2005, pag. 484)","noteIndex":0},"citationItems":[{"id":152,"uris":["http://zotero.org/users/local/pE4cGXV6/items/RV3DW854"],"uri":["http://zotero.org/users/local/pE4cGXV6/items/RV3DW854"],"itemData":{"id":152,"type":"article-journal","container-title":"Futures","DOI":"10.1016/j.futures.2004.10.016","ISSN":"00163287","issue":"6","journalAbbreviation":"Futures","language":"en","page":"481-504","source":"DOI.org (Crossref)","title":"Green consumption or sustainable lifestyles? Identifying the sustainable consumer","title-short":"Green consumption or sustainable lifestyles?","volume":"37","author":[{"family":"Gilg","given":"Andrew"},{"family":"Barr","given":"Stewart"},{"family":"Ford","given":"Nicholas"}],"issued":{"date-parts":[["2005",8]]}},"locator":"484"}],"schema":"https://github.com/citation-style-language/schema/raw/master/csl-citation.json"} </w:instrText>
+      </w:r>
+      <w:r>
+        <w:rPr>
+          <w:rFonts w:ascii="Arial" w:hAnsi="Arial" w:cs="Arial"/>
+          <w:sz w:val="24"/>
+          <w:lang w:val="en-GB"/>
+        </w:rPr>
+        <w:fldChar w:fldCharType="separate"/>
+      </w:r>
+      <w:r>
+        <w:rPr>
+          <w:rFonts w:ascii="Arial" w:hAnsi="Arial" w:cs="Arial"/>
+          <w:sz w:val="24"/>
+          <w:lang w:val="en-GB"/>
+        </w:rPr>
+        <w:t>(Gilg et al., 2005, pag. 484)</w:t>
+      </w:r>
+      <w:r>
+        <w:rPr>
+          <w:rFonts w:ascii="Arial" w:hAnsi="Arial" w:cs="Arial"/>
+          <w:sz w:val="24"/>
+          <w:lang w:val="en-GB"/>
+        </w:rPr>
+        <w:fldChar w:fldCharType="end"/>
+      </w:r>
+      <w:r>
+        <w:rPr>
+          <w:rFonts w:ascii="Arial" w:hAnsi="Arial" w:cs="Arial"/>
+          <w:sz w:val="24"/>
+          <w:lang w:val="en-GB"/>
+        </w:rPr>
+        <w:t xml:space="preserve">. </w:t>
+      </w:r>
+    </w:p>
+    <w:p>
+      <w:pPr>
+        <w:rPr>
+          <w:rFonts w:ascii="Arial" w:eastAsia="CMBX12" w:hAnsi="Arial" w:cs="Arial"/>
+          <w:sz w:val="24"/>
+          <w:szCs w:val="24"/>
+          <w:lang w:val="en-GB"/>
+        </w:rPr>
+      </w:pPr>
+      <w:r>
+        <w:rPr>
+          <w:rFonts w:ascii="Arial" w:eastAsia="CMBX12" w:hAnsi="Arial" w:cs="Arial"/>
+          <w:sz w:val="24"/>
+          <w:szCs w:val="24"/>
           <w:lang w:val="en-GB"/>
         </w:rPr>
         <w:br w:type="page"/>
+      </w:r>
+      <w:r>
+        <w:rPr>
+          <w:rFonts w:ascii="Arial" w:eastAsia="CMBX12" w:hAnsi="Arial" w:cs="Arial"/>
+          <w:sz w:val="24"/>
+          <w:szCs w:val="24"/>
+          <w:lang w:val="en-GB"/>
+        </w:rPr>
+        <w:lastRenderedPageBreak/>
+        <w:t>1.</w:t>
       </w:r>
     </w:p>
     <w:p>
@@ -6533,7 +9626,27 @@
           <w:szCs w:val="24"/>
           <w:lang w:val="en-GB"/>
         </w:rPr>
-        <w:t>This method creates some subgroups in order to maximize both the similarity within clusters and the differences among other groups</w:t>
+        <w:t xml:space="preserve">This method creates some subgroups </w:t>
+      </w:r>
+      <w:proofErr w:type="gramStart"/>
+      <w:r>
+        <w:rPr>
+          <w:rFonts w:ascii="Arial" w:hAnsi="Arial" w:cs="Arial"/>
+          <w:sz w:val="24"/>
+          <w:szCs w:val="24"/>
+          <w:lang w:val="en-GB"/>
+        </w:rPr>
+        <w:t>in order to</w:t>
+      </w:r>
+      <w:proofErr w:type="gramEnd"/>
+      <w:r>
+        <w:rPr>
+          <w:rFonts w:ascii="Arial" w:hAnsi="Arial" w:cs="Arial"/>
+          <w:sz w:val="24"/>
+          <w:szCs w:val="24"/>
+          <w:lang w:val="en-GB"/>
+        </w:rPr>
+        <w:t xml:space="preserve"> maximize both the similarity within clusters and the differences among other groups</w:t>
       </w:r>
       <w:r>
         <w:rPr>
@@ -6843,7 +9956,17 @@
           <w:szCs w:val="24"/>
           <w:lang w:val="en-GB"/>
         </w:rPr>
-        <w:t>(Goldberg, 2011, p.1402)</w:t>
+        <w:t xml:space="preserve">(Goldberg, 2011, </w:t>
+      </w:r>
+      <w:r>
+        <w:rPr>
+          <w:rFonts w:ascii="Arial" w:hAnsi="Arial" w:cs="Arial"/>
+          <w:sz w:val="24"/>
+          <w:szCs w:val="24"/>
+          <w:lang w:val="en-GB"/>
+        </w:rPr>
+        <w:lastRenderedPageBreak/>
+        <w:t>p.1402)</w:t>
       </w:r>
       <w:r>
         <w:rPr>
@@ -6861,17 +9984,7 @@
           <w:szCs w:val="24"/>
           <w:lang w:val="en-GB"/>
         </w:rPr>
-        <w:t xml:space="preserve">. Therefore, it tries to find patters of associations between attitudes or </w:t>
-      </w:r>
-      <w:r>
-        <w:rPr>
-          <w:rFonts w:ascii="Arial" w:hAnsi="Arial" w:cs="Arial"/>
-          <w:sz w:val="24"/>
-          <w:szCs w:val="24"/>
-          <w:lang w:val="en-GB"/>
-        </w:rPr>
-        <w:lastRenderedPageBreak/>
-        <w:t>behaviours</w:t>
+        <w:t>. Therefore, it tries to find patters of associations between attitudes or behaviours</w:t>
       </w:r>
       <w:r>
         <w:rPr>
@@ -7275,8 +10388,17 @@
           <w:rFonts w:ascii="Arial" w:hAnsi="Arial" w:cs="Arial"/>
           <w:lang w:val="en-GB"/>
         </w:rPr>
-        <w:t>2 = Tend to agree/ Fairly important</w:t>
-      </w:r>
+        <w:t xml:space="preserve">2 = Tend to </w:t>
+      </w:r>
+      <w:proofErr w:type="gramStart"/>
+      <w:r>
+        <w:rPr>
+          <w:rFonts w:ascii="Arial" w:hAnsi="Arial" w:cs="Arial"/>
+          <w:lang w:val="en-GB"/>
+        </w:rPr>
+        <w:t>agree/ Fairly important</w:t>
+      </w:r>
+      <w:proofErr w:type="gramEnd"/>
     </w:p>
     <w:p>
       <w:pPr>
@@ -7347,7 +10469,27 @@
           <w:szCs w:val="24"/>
           <w:lang w:val="en-GB"/>
         </w:rPr>
-        <w:t xml:space="preserve">We assume that the distance that the distance between 1 = “Totally agree” and 2 = “Tend to agree” is the same as 3 = “Not very important” and 4= “Tot at all important”. In addition, neutral/null answers (don’t know) are dropped from the analysis in order to guarantee the distance across categories. </w:t>
+        <w:t>We assume that the distance that the distance between 1 = “Totally agree” and 2 = “Tend to agree” is the same as 3 = “Not very important” and 4= “Tot at all important”. In addition, neutral/null answers (</w:t>
+      </w:r>
+      <w:proofErr w:type="gramStart"/>
+      <w:r>
+        <w:rPr>
+          <w:rFonts w:ascii="Arial" w:hAnsi="Arial" w:cs="Arial"/>
+          <w:sz w:val="24"/>
+          <w:szCs w:val="24"/>
+          <w:lang w:val="en-GB"/>
+        </w:rPr>
+        <w:t>don’t</w:t>
+      </w:r>
+      <w:proofErr w:type="gramEnd"/>
+      <w:r>
+        <w:rPr>
+          <w:rFonts w:ascii="Arial" w:hAnsi="Arial" w:cs="Arial"/>
+          <w:sz w:val="24"/>
+          <w:szCs w:val="24"/>
+          <w:lang w:val="en-GB"/>
+        </w:rPr>
+        <w:t xml:space="preserve"> know) are dropped from the analysis in order to guarantee the distance across categories. </w:t>
       </w:r>
     </w:p>
     <w:p>
@@ -7450,7 +10592,7 @@
           <w:szCs w:val="24"/>
           <w:lang w:val="en-GB"/>
         </w:rPr>
-        <w:t xml:space="preserve"> Theoretically, using these two different types of segmentations of citizens, the results should be opposite. On the one side, the traditional clustering profiles the </w:t>
+        <w:t xml:space="preserve"> Theoretically, using these two different types of segmentations of citizens, the </w:t>
       </w:r>
       <w:r>
         <w:rPr>
@@ -7460,7 +10602,7 @@
           <w:lang w:val="en-GB"/>
         </w:rPr>
         <w:lastRenderedPageBreak/>
-        <w:t xml:space="preserve">data according to similar attitudes. On the other side, CCA finds shared cultural schemas, </w:t>
+        <w:t xml:space="preserve">results should be opposite. On the one side, the traditional clustering profiles the data according to similar attitudes. On the other side, CCA finds shared cultural schemas, </w:t>
       </w:r>
       <w:r>
         <w:rPr>
@@ -7980,8 +11122,19 @@
           <w:szCs w:val="24"/>
           <w:lang w:val="en-GB"/>
         </w:rPr>
-        <w:t>independence of errors;</w:t>
-      </w:r>
+        <w:t xml:space="preserve">independence of </w:t>
+      </w:r>
+      <w:proofErr w:type="gramStart"/>
+      <w:r>
+        <w:rPr>
+          <w:rFonts w:ascii="Arial" w:hAnsi="Arial" w:cs="Arial"/>
+          <w:sz w:val="24"/>
+          <w:szCs w:val="24"/>
+          <w:lang w:val="en-GB"/>
+        </w:rPr>
+        <w:t>errors;</w:t>
+      </w:r>
+      <w:proofErr w:type="gramEnd"/>
     </w:p>
     <w:p>
       <w:pPr>
@@ -8007,8 +11160,19 @@
           <w:szCs w:val="24"/>
           <w:lang w:val="en-GB"/>
         </w:rPr>
-        <w:t>linearity in the logit for continuous independent variables;</w:t>
-      </w:r>
+        <w:t xml:space="preserve">linearity in the logit for continuous independent </w:t>
+      </w:r>
+      <w:proofErr w:type="gramStart"/>
+      <w:r>
+        <w:rPr>
+          <w:rFonts w:ascii="Arial" w:hAnsi="Arial" w:cs="Arial"/>
+          <w:sz w:val="24"/>
+          <w:szCs w:val="24"/>
+          <w:lang w:val="en-GB"/>
+        </w:rPr>
+        <w:t>variables;</w:t>
+      </w:r>
+      <w:proofErr w:type="gramEnd"/>
     </w:p>
     <w:p>
       <w:pPr>
@@ -8050,6 +11214,7 @@
           <w:lang w:val="en-GB"/>
         </w:rPr>
       </w:pPr>
+      <w:proofErr w:type="gramStart"/>
       <w:r>
         <w:rPr>
           <w:rFonts w:ascii="Arial" w:hAnsi="Arial" w:cs="Arial"/>
@@ -8059,6 +11224,7 @@
         </w:rPr>
         <w:t>variables;</w:t>
       </w:r>
+      <w:proofErr w:type="gramEnd"/>
     </w:p>
     <w:p>
       <w:pPr>
@@ -8211,14 +11377,25 @@
           <w:lang w:val="en-GB"/>
         </w:rPr>
       </w:pPr>
-      <w:r>
-        <w:rPr>
-          <w:rFonts w:ascii="Arial" w:hAnsi="Arial" w:cs="Arial"/>
-          <w:sz w:val="24"/>
-          <w:szCs w:val="24"/>
-          <w:lang w:val="en-GB"/>
-        </w:rPr>
-        <w:t>In spite of the robustness of the logistic regression models,</w:t>
+      <w:proofErr w:type="gramStart"/>
+      <w:r>
+        <w:rPr>
+          <w:rFonts w:ascii="Arial" w:hAnsi="Arial" w:cs="Arial"/>
+          <w:sz w:val="24"/>
+          <w:szCs w:val="24"/>
+          <w:lang w:val="en-GB"/>
+        </w:rPr>
+        <w:t>In spite of</w:t>
+      </w:r>
+      <w:proofErr w:type="gramEnd"/>
+      <w:r>
+        <w:rPr>
+          <w:rFonts w:ascii="Arial" w:hAnsi="Arial" w:cs="Arial"/>
+          <w:sz w:val="24"/>
+          <w:szCs w:val="24"/>
+          <w:lang w:val="en-GB"/>
+        </w:rPr>
+        <w:t xml:space="preserve"> the robustness of the logistic regression models,</w:t>
       </w:r>
       <w:r>
         <w:rPr>
@@ -8263,7 +11440,17 @@
           <w:szCs w:val="24"/>
           <w:lang w:val="en-GB"/>
         </w:rPr>
-        <w:t xml:space="preserve"> is a </w:t>
+        <w:t xml:space="preserve"> </w:t>
+      </w:r>
+      <w:r>
+        <w:rPr>
+          <w:rFonts w:ascii="Arial" w:hAnsi="Arial" w:cs="Arial"/>
+          <w:sz w:val="24"/>
+          <w:szCs w:val="24"/>
+          <w:lang w:val="en-GB"/>
+        </w:rPr>
+        <w:lastRenderedPageBreak/>
+        <w:t xml:space="preserve">is a </w:t>
       </w:r>
       <w:r>
         <w:rPr>
@@ -8371,17 +11558,7 @@
           <w:szCs w:val="24"/>
           <w:lang w:val="en-GB"/>
         </w:rPr>
-        <w:t xml:space="preserve"> and </w:t>
-      </w:r>
-      <w:r>
-        <w:rPr>
-          <w:rFonts w:ascii="Arial" w:hAnsi="Arial" w:cs="Arial"/>
-          <w:sz w:val="24"/>
-          <w:szCs w:val="24"/>
-          <w:lang w:val="en-GB"/>
-        </w:rPr>
-        <w:lastRenderedPageBreak/>
-        <w:t xml:space="preserve">it is composed of three elements: nodes, edges and leaves. Nodes represent attributes or variables, </w:t>
+        <w:t xml:space="preserve"> and it is composed of three elements: nodes, edges and leaves. Nodes represent attributes or variables, </w:t>
       </w:r>
       <w:r>
         <w:rPr>
@@ -8992,7 +12169,27 @@
           <w:szCs w:val="24"/>
           <w:lang w:val="en-GB"/>
         </w:rPr>
-        <w:t xml:space="preserve">Instead of fitting a large amount of trees separately, it learns slowly by previous trees recursively. </w:t>
+        <w:t xml:space="preserve">Instead of fitting a large </w:t>
+      </w:r>
+      <w:proofErr w:type="gramStart"/>
+      <w:r>
+        <w:rPr>
+          <w:rFonts w:ascii="Arial" w:hAnsi="Arial" w:cs="Arial"/>
+          <w:sz w:val="24"/>
+          <w:szCs w:val="24"/>
+          <w:lang w:val="en-GB"/>
+        </w:rPr>
+        <w:t>amount</w:t>
+      </w:r>
+      <w:proofErr w:type="gramEnd"/>
+      <w:r>
+        <w:rPr>
+          <w:rFonts w:ascii="Arial" w:hAnsi="Arial" w:cs="Arial"/>
+          <w:sz w:val="24"/>
+          <w:szCs w:val="24"/>
+          <w:lang w:val="en-GB"/>
+        </w:rPr>
+        <w:t xml:space="preserve"> of trees separately, it learns slowly by previous trees recursively. </w:t>
       </w:r>
     </w:p>
     <w:p>
@@ -9576,7 +12773,27 @@
           <w:szCs w:val="24"/>
           <w:lang w:val="en-GB"/>
         </w:rPr>
-        <w:t xml:space="preserve"> This process is achieved thanks to selected models, logistic regression and tree-based methods, which </w:t>
+        <w:t xml:space="preserve"> This process is achieved thanks to selected models, logistic </w:t>
+      </w:r>
+      <w:proofErr w:type="gramStart"/>
+      <w:r>
+        <w:rPr>
+          <w:rFonts w:ascii="Arial" w:hAnsi="Arial" w:cs="Arial"/>
+          <w:sz w:val="24"/>
+          <w:szCs w:val="24"/>
+          <w:lang w:val="en-GB"/>
+        </w:rPr>
+        <w:t>regression</w:t>
+      </w:r>
+      <w:proofErr w:type="gramEnd"/>
+      <w:r>
+        <w:rPr>
+          <w:rFonts w:ascii="Arial" w:hAnsi="Arial" w:cs="Arial"/>
+          <w:sz w:val="24"/>
+          <w:szCs w:val="24"/>
+          <w:lang w:val="en-GB"/>
+        </w:rPr>
+        <w:t xml:space="preserve"> and tree-based methods, which </w:t>
       </w:r>
       <w:r>
         <w:rPr>
@@ -9884,7 +13101,27 @@
           <w:szCs w:val="24"/>
           <w:lang w:val="en-GB"/>
         </w:rPr>
-        <w:t xml:space="preserve">t with the observations of those who warried is definitely greater: 12988 observations of those who have not done any ecological behaviour and 6084 individuals who have done nothing. Instead, the </w:t>
+        <w:t xml:space="preserve">t with the observations of those who warried is </w:t>
+      </w:r>
+      <w:proofErr w:type="gramStart"/>
+      <w:r>
+        <w:rPr>
+          <w:rFonts w:ascii="Arial" w:hAnsi="Arial" w:cs="Arial"/>
+          <w:sz w:val="24"/>
+          <w:szCs w:val="24"/>
+          <w:lang w:val="en-GB"/>
+        </w:rPr>
+        <w:t>definitely greater</w:t>
+      </w:r>
+      <w:proofErr w:type="gramEnd"/>
+      <w:r>
+        <w:rPr>
+          <w:rFonts w:ascii="Arial" w:hAnsi="Arial" w:cs="Arial"/>
+          <w:sz w:val="24"/>
+          <w:szCs w:val="24"/>
+          <w:lang w:val="en-GB"/>
+        </w:rPr>
+        <w:t xml:space="preserve">: 12988 observations of those who have not done any ecological behaviour and 6084 individuals who have done nothing. Instead, the </w:t>
       </w:r>
       <w:r>
         <w:rPr>
@@ -10319,14 +13556,25 @@
         </w:rPr>
         <w:t xml:space="preserve">The first step before performing the analysis is data cleaning. </w:t>
       </w:r>
-      <w:r>
-        <w:rPr>
-          <w:rFonts w:ascii="Arial" w:hAnsi="Arial" w:cs="Arial"/>
-          <w:sz w:val="24"/>
-          <w:szCs w:val="24"/>
-          <w:lang w:val="en-GB"/>
-        </w:rPr>
-        <w:t xml:space="preserve">In order to obtain an accurate analysis some observations are dropped. In fact, missing data or refusal answers of climate change issues </w:t>
+      <w:proofErr w:type="gramStart"/>
+      <w:r>
+        <w:rPr>
+          <w:rFonts w:ascii="Arial" w:hAnsi="Arial" w:cs="Arial"/>
+          <w:sz w:val="24"/>
+          <w:szCs w:val="24"/>
+          <w:lang w:val="en-GB"/>
+        </w:rPr>
+        <w:t>In order to</w:t>
+      </w:r>
+      <w:proofErr w:type="gramEnd"/>
+      <w:r>
+        <w:rPr>
+          <w:rFonts w:ascii="Arial" w:hAnsi="Arial" w:cs="Arial"/>
+          <w:sz w:val="24"/>
+          <w:szCs w:val="24"/>
+          <w:lang w:val="en-GB"/>
+        </w:rPr>
+        <w:t xml:space="preserve"> obtain an accurate analysis some observations are dropped. In fact, missing data or refusal answers of climate change issues </w:t>
       </w:r>
       <w:r>
         <w:rPr>
@@ -10692,7 +13940,27 @@
           <w:szCs w:val="24"/>
           <w:lang w:val="en-GB"/>
         </w:rPr>
-        <w:t xml:space="preserve"> (don’t know) are kept among the answer choices.</w:t>
+        <w:t xml:space="preserve"> (</w:t>
+      </w:r>
+      <w:proofErr w:type="gramStart"/>
+      <w:r>
+        <w:rPr>
+          <w:rFonts w:ascii="Arial" w:hAnsi="Arial" w:cs="Arial"/>
+          <w:sz w:val="24"/>
+          <w:szCs w:val="24"/>
+          <w:lang w:val="en-GB"/>
+        </w:rPr>
+        <w:t>don’t</w:t>
+      </w:r>
+      <w:proofErr w:type="gramEnd"/>
+      <w:r>
+        <w:rPr>
+          <w:rFonts w:ascii="Arial" w:hAnsi="Arial" w:cs="Arial"/>
+          <w:sz w:val="24"/>
+          <w:szCs w:val="24"/>
+          <w:lang w:val="en-GB"/>
+        </w:rPr>
+        <w:t xml:space="preserve"> know) are kept among the answer choices.</w:t>
       </w:r>
       <w:r>
         <w:rPr>
@@ -11158,7 +14426,27 @@
           <w:szCs w:val="24"/>
           <w:lang w:val="en-GB"/>
         </w:rPr>
-        <w:t xml:space="preserve">: “rural area or village”, “small or middle sized town”, “large town” and “dk” (don’t know). While </w:t>
+        <w:t xml:space="preserve">: “rural area or village”, “small or </w:t>
+      </w:r>
+      <w:proofErr w:type="gramStart"/>
+      <w:r>
+        <w:rPr>
+          <w:rFonts w:ascii="Arial" w:hAnsi="Arial" w:cs="Arial"/>
+          <w:sz w:val="24"/>
+          <w:szCs w:val="24"/>
+          <w:lang w:val="en-GB"/>
+        </w:rPr>
+        <w:t>middle sized</w:t>
+      </w:r>
+      <w:proofErr w:type="gramEnd"/>
+      <w:r>
+        <w:rPr>
+          <w:rFonts w:ascii="Arial" w:hAnsi="Arial" w:cs="Arial"/>
+          <w:sz w:val="24"/>
+          <w:szCs w:val="24"/>
+          <w:lang w:val="en-GB"/>
+        </w:rPr>
+        <w:t xml:space="preserve"> town”, “large town” and “dk” (don’t know). While </w:t>
       </w:r>
       <w:r>
         <w:rPr>
@@ -11564,7 +14852,27 @@
           <w:szCs w:val="24"/>
           <w:lang w:val="en-GB"/>
         </w:rPr>
-        <w:t>, in order to investigate climate change attitudes.</w:t>
+        <w:t xml:space="preserve">, </w:t>
+      </w:r>
+      <w:proofErr w:type="gramStart"/>
+      <w:r>
+        <w:rPr>
+          <w:rFonts w:ascii="Arial" w:hAnsi="Arial" w:cs="Arial"/>
+          <w:sz w:val="24"/>
+          <w:szCs w:val="24"/>
+          <w:lang w:val="en-GB"/>
+        </w:rPr>
+        <w:t>in order to</w:t>
+      </w:r>
+      <w:proofErr w:type="gramEnd"/>
+      <w:r>
+        <w:rPr>
+          <w:rFonts w:ascii="Arial" w:hAnsi="Arial" w:cs="Arial"/>
+          <w:sz w:val="24"/>
+          <w:szCs w:val="24"/>
+          <w:lang w:val="en-GB"/>
+        </w:rPr>
+        <w:t xml:space="preserve"> investigate climate change attitudes.</w:t>
       </w:r>
       <w:r>
         <w:rPr>
@@ -12889,7 +16197,27 @@
           <w:szCs w:val="24"/>
           <w:lang w:val="en-GB"/>
         </w:rPr>
-        <w:t>Some indicators that composed the index are: air pollution, drinking water quality, species protection.</w:t>
+        <w:t xml:space="preserve">Some indicators that composed the index </w:t>
+      </w:r>
+      <w:proofErr w:type="gramStart"/>
+      <w:r>
+        <w:rPr>
+          <w:rFonts w:ascii="Arial" w:hAnsi="Arial" w:cs="Arial"/>
+          <w:sz w:val="24"/>
+          <w:szCs w:val="24"/>
+          <w:lang w:val="en-GB"/>
+        </w:rPr>
+        <w:t>are:</w:t>
+      </w:r>
+      <w:proofErr w:type="gramEnd"/>
+      <w:r>
+        <w:rPr>
+          <w:rFonts w:ascii="Arial" w:hAnsi="Arial" w:cs="Arial"/>
+          <w:sz w:val="24"/>
+          <w:szCs w:val="24"/>
+          <w:lang w:val="en-GB"/>
+        </w:rPr>
+        <w:t xml:space="preserve"> air pollution, drinking water quality, species protection.</w:t>
       </w:r>
       <w:r>
         <w:rPr>
@@ -14547,7 +17875,27 @@
                 <w:szCs w:val="18"/>
                 <w:lang w:val="en-GB"/>
               </w:rPr>
-              <w:t>how serious a problem do you think climate change is at this moment? Please use a scale from 1 to 10, with '1' meaning it is "not at all a serious problem" and '10' meaning it is "an extremely serious problem"</w:t>
+              <w:t xml:space="preserve">how serious a problem </w:t>
+            </w:r>
+            <w:proofErr w:type="gramStart"/>
+            <w:r>
+              <w:rPr>
+                <w:rFonts w:ascii="Arial" w:hAnsi="Arial" w:cs="Arial"/>
+                <w:sz w:val="18"/>
+                <w:szCs w:val="18"/>
+                <w:lang w:val="en-GB"/>
+              </w:rPr>
+              <w:t>do</w:t>
+            </w:r>
+            <w:proofErr w:type="gramEnd"/>
+            <w:r>
+              <w:rPr>
+                <w:rFonts w:ascii="Arial" w:hAnsi="Arial" w:cs="Arial"/>
+                <w:sz w:val="18"/>
+                <w:szCs w:val="18"/>
+                <w:lang w:val="en-GB"/>
+              </w:rPr>
+              <w:t xml:space="preserve"> you think climate change is at this moment? Please use a scale from 1 to 10, with '1' meaning it is "not at all a serious problem" and '10' meaning it is "an extremely serious problem"</w:t>
             </w:r>
             <w:bookmarkEnd w:id="3"/>
             <w:r>
@@ -14649,7 +17997,27 @@
                 <w:szCs w:val="18"/>
                 <w:lang w:val="en-GB"/>
               </w:rPr>
-              <w:t xml:space="preserve">To what extent do you agree or disagree with each of the following statements? Taking action on climate change will lead to innovation that will make EU companies more competitive </w:t>
+              <w:t xml:space="preserve">To what extent do you agree or disagree with each of the following statements? </w:t>
+            </w:r>
+            <w:proofErr w:type="gramStart"/>
+            <w:r>
+              <w:rPr>
+                <w:rFonts w:ascii="Arial" w:hAnsi="Arial" w:cs="Arial"/>
+                <w:sz w:val="18"/>
+                <w:szCs w:val="18"/>
+                <w:lang w:val="en-GB"/>
+              </w:rPr>
+              <w:t>Taking action</w:t>
+            </w:r>
+            <w:proofErr w:type="gramEnd"/>
+            <w:r>
+              <w:rPr>
+                <w:rFonts w:ascii="Arial" w:hAnsi="Arial" w:cs="Arial"/>
+                <w:sz w:val="18"/>
+                <w:szCs w:val="18"/>
+                <w:lang w:val="en-GB"/>
+              </w:rPr>
+              <w:t xml:space="preserve"> on climate change will lead to innovation that will make EU companies more competitive </w:t>
             </w:r>
           </w:p>
         </w:tc>
@@ -15014,7 +18382,27 @@
                 <w:szCs w:val="18"/>
                 <w:lang w:val="en-GB"/>
               </w:rPr>
-              <w:t xml:space="preserve">How important do you think it is that the (NATIONALITY) government provides support for improving energy efficiency by 2030 (e.g. by encouraging people to insulate their home or buy electric cars)? </w:t>
+              <w:t>How important do you think it is that the (NATIONALITY) government provides support for improving energy efficiency by 2030 (</w:t>
+            </w:r>
+            <w:proofErr w:type="gramStart"/>
+            <w:r>
+              <w:rPr>
+                <w:rFonts w:ascii="Arial" w:hAnsi="Arial" w:cs="Arial"/>
+                <w:sz w:val="18"/>
+                <w:szCs w:val="18"/>
+                <w:lang w:val="en-GB"/>
+              </w:rPr>
+              <w:t>e.g.</w:t>
+            </w:r>
+            <w:proofErr w:type="gramEnd"/>
+            <w:r>
+              <w:rPr>
+                <w:rFonts w:ascii="Arial" w:hAnsi="Arial" w:cs="Arial"/>
+                <w:sz w:val="18"/>
+                <w:szCs w:val="18"/>
+                <w:lang w:val="en-GB"/>
+              </w:rPr>
+              <w:t xml:space="preserve"> by encouraging people to insulate their home or buy electric cars)? </w:t>
             </w:r>
           </w:p>
         </w:tc>
@@ -21820,7 +25208,33 @@
                 <w:szCs w:val="18"/>
                 <w:lang w:val="en-GB" w:eastAsia="it-IT"/>
               </w:rPr>
-              <w:t>Small or middle sized town</w:t>
+              <w:t xml:space="preserve">Small or </w:t>
+            </w:r>
+            <w:proofErr w:type="gramStart"/>
+            <w:r>
+              <w:rPr>
+                <w:rFonts w:ascii="Arial" w:eastAsia="Times New Roman" w:hAnsi="Arial" w:cs="Arial"/>
+                <w:i/>
+                <w:iCs/>
+                <w:color w:val="000000"/>
+                <w:sz w:val="18"/>
+                <w:szCs w:val="18"/>
+                <w:lang w:val="en-GB" w:eastAsia="it-IT"/>
+              </w:rPr>
+              <w:t>middle sized</w:t>
+            </w:r>
+            <w:proofErr w:type="gramEnd"/>
+            <w:r>
+              <w:rPr>
+                <w:rFonts w:ascii="Arial" w:eastAsia="Times New Roman" w:hAnsi="Arial" w:cs="Arial"/>
+                <w:i/>
+                <w:iCs/>
+                <w:color w:val="000000"/>
+                <w:sz w:val="18"/>
+                <w:szCs w:val="18"/>
+                <w:lang w:val="en-GB" w:eastAsia="it-IT"/>
+              </w:rPr>
+              <w:t xml:space="preserve"> town</w:t>
             </w:r>
           </w:p>
         </w:tc>
@@ -25870,21 +29284,25 @@
     </w:p>
     <w:p>
       <w:pPr>
+        <w:spacing w:line="360" w:lineRule="auto"/>
         <w:jc w:val="both"/>
         <w:rPr>
           <w:rFonts w:ascii="Arial" w:hAnsi="Arial" w:cs="Arial"/>
           <w:b/>
           <w:bCs/>
+          <w:lang w:val="en-GB"/>
         </w:rPr>
       </w:pPr>
-      <w:r>
+    </w:p>
+    <w:p>
+      <w:pPr>
         <w:rPr>
           <w:rFonts w:ascii="Arial" w:hAnsi="Arial" w:cs="Arial"/>
           <w:b/>
           <w:bCs/>
-        </w:rPr>
-        <w:br w:type="page"/>
-      </w:r>
+          <w:lang w:val="en-GB"/>
+        </w:rPr>
+      </w:pPr>
       <w:r>
         <w:rPr>
           <w:rFonts w:ascii="Arial" w:hAnsi="Arial" w:cs="Arial"/>
@@ -25892,41 +29310,44 @@
           <w:bCs/>
           <w:lang w:val="en-GB"/>
         </w:rPr>
-        <w:lastRenderedPageBreak/>
-        <w:fldChar w:fldCharType="begin"/>
-      </w:r>
-      <w:r>
+        <w:br w:type="page"/>
+      </w:r>
+    </w:p>
+    <w:p>
+      <w:pPr>
+        <w:spacing w:line="360" w:lineRule="auto"/>
+        <w:jc w:val="both"/>
         <w:rPr>
           <w:rFonts w:ascii="Arial" w:hAnsi="Arial" w:cs="Arial"/>
           <w:b/>
           <w:bCs/>
-        </w:rPr>
-        <w:instrText xml:space="preserve"> TOC \h \z \c "Figure" </w:instrText>
-      </w:r>
-      <w:r>
+          <w:lang w:val="en-GB"/>
+        </w:rPr>
+      </w:pPr>
+    </w:p>
+    <w:p>
+      <w:pPr>
+        <w:spacing w:line="276" w:lineRule="auto"/>
+        <w:jc w:val="both"/>
         <w:rPr>
           <w:rFonts w:ascii="Arial" w:hAnsi="Arial" w:cs="Arial"/>
           <w:b/>
           <w:bCs/>
-          <w:lang w:val="en-GB"/>
-        </w:rPr>
-        <w:fldChar w:fldCharType="separate"/>
-      </w:r>
-      <w:r>
-        <w:rPr>
-          <w:rFonts w:ascii="Arial" w:hAnsi="Arial" w:cs="Arial"/>
-          <w:noProof/>
-        </w:rPr>
-        <w:t>Non è stata trovata alcuna voce dell'indice delle figure.</w:t>
-      </w:r>
+          <w:sz w:val="44"/>
+          <w:szCs w:val="44"/>
+          <w:lang w:val="en-GB"/>
+        </w:rPr>
+      </w:pPr>
       <w:r>
         <w:rPr>
           <w:rFonts w:ascii="Arial" w:hAnsi="Arial" w:cs="Arial"/>
           <w:b/>
           <w:bCs/>
-          <w:lang w:val="en-GB"/>
-        </w:rPr>
-        <w:fldChar w:fldCharType="end"/>
+          <w:sz w:val="44"/>
+          <w:szCs w:val="44"/>
+          <w:lang w:val="en-GB"/>
+        </w:rPr>
+        <w:t xml:space="preserve">Bibliography </w:t>
       </w:r>
     </w:p>
     <w:p>
@@ -25943,17 +29364,6 @@
           <w:lang w:val="en-GB"/>
         </w:rPr>
       </w:pPr>
-      <w:r>
-        <w:rPr>
-          <w:rFonts w:ascii="Arial" w:hAnsi="Arial" w:cs="Arial"/>
-          <w:b/>
-          <w:bCs/>
-          <w:sz w:val="24"/>
-          <w:szCs w:val="24"/>
-          <w:lang w:val="en-GB"/>
-        </w:rPr>
-        <w:t>REFERENCES</w:t>
-      </w:r>
     </w:p>
     <w:p>
       <w:pPr>
@@ -26045,33 +29455,11 @@
           <w:lang w:val="en-GB"/>
         </w:rPr>
       </w:pPr>
-      <w:proofErr w:type="spellStart"/>
-      <w:r>
-        <w:rPr>
-          <w:lang w:val="en-GB"/>
-        </w:rPr>
-        <w:t>Akerlof</w:t>
-      </w:r>
-      <w:proofErr w:type="spellEnd"/>
-      <w:r>
-        <w:rPr>
-          <w:lang w:val="en-GB"/>
-        </w:rPr>
-        <w:t xml:space="preserve">, K., </w:t>
-      </w:r>
-      <w:proofErr w:type="spellStart"/>
-      <w:r>
-        <w:rPr>
-          <w:lang w:val="en-GB"/>
-        </w:rPr>
-        <w:t>Maibach</w:t>
-      </w:r>
-      <w:proofErr w:type="spellEnd"/>
-      <w:r>
-        <w:rPr>
-          <w:lang w:val="en-GB"/>
-        </w:rPr>
-        <w:t xml:space="preserve">, E. W., Fitzgerald, D., Cedeno, A. Y., &amp; Neuman, A. (2013). Do people “personally experience” global warming, and if so how, and does it matter? </w:t>
+      <w:r>
+        <w:rPr>
+          <w:lang w:val="en-GB"/>
+        </w:rPr>
+        <w:t xml:space="preserve">Akerlof, K., Maibach, E. W., Fitzgerald, D., Cedeno, A. Y., &amp; Neuman, A. (2013). Do people “personally experience” global warming, and if so how, and does it matter? </w:t>
       </w:r>
       <w:r>
         <w:rPr>
@@ -26109,19 +29497,11 @@
           <w:lang w:val="en-GB"/>
         </w:rPr>
       </w:pPr>
-      <w:proofErr w:type="spellStart"/>
-      <w:r>
-        <w:rPr>
-          <w:lang w:val="en-GB"/>
-        </w:rPr>
-        <w:t>Belgiu</w:t>
-      </w:r>
-      <w:proofErr w:type="spellEnd"/>
-      <w:r>
-        <w:rPr>
-          <w:lang w:val="en-GB"/>
-        </w:rPr>
-        <w:t xml:space="preserve">, M. (2016). Random forest in remote sensing: A review of applications and future directions. </w:t>
+      <w:r>
+        <w:rPr>
+          <w:lang w:val="en-GB"/>
+        </w:rPr>
+        <w:t xml:space="preserve">Belgiu, M. (2016). Random forest in remote sensing: A review of applications and future directions. </w:t>
       </w:r>
       <w:r>
         <w:rPr>
@@ -26145,33 +29525,11 @@
           <w:lang w:val="en-GB"/>
         </w:rPr>
       </w:pPr>
-      <w:proofErr w:type="spellStart"/>
-      <w:r>
-        <w:rPr>
-          <w:lang w:val="en-GB"/>
-        </w:rPr>
-        <w:t>Biau</w:t>
-      </w:r>
-      <w:proofErr w:type="spellEnd"/>
-      <w:r>
-        <w:rPr>
-          <w:lang w:val="en-GB"/>
-        </w:rPr>
-        <w:t xml:space="preserve">, G., &amp; </w:t>
-      </w:r>
-      <w:proofErr w:type="spellStart"/>
-      <w:r>
-        <w:rPr>
-          <w:lang w:val="en-GB"/>
-        </w:rPr>
-        <w:t>Scornet</w:t>
-      </w:r>
-      <w:proofErr w:type="spellEnd"/>
-      <w:r>
-        <w:rPr>
-          <w:lang w:val="en-GB"/>
-        </w:rPr>
-        <w:t xml:space="preserve">, E. (2016). A random forest guided tour. </w:t>
+      <w:r>
+        <w:rPr>
+          <w:lang w:val="en-GB"/>
+        </w:rPr>
+        <w:t xml:space="preserve">Biau, G., &amp; Scornet, E. (2016). A random forest guided tour. </w:t>
       </w:r>
       <w:r>
         <w:rPr>
@@ -26255,35 +29613,7 @@
         <w:rPr>
           <w:lang w:val="en-GB"/>
         </w:rPr>
-        <w:t xml:space="preserve">Bradley, G. L., </w:t>
-      </w:r>
-      <w:proofErr w:type="spellStart"/>
-      <w:r>
-        <w:rPr>
-          <w:lang w:val="en-GB"/>
-        </w:rPr>
-        <w:t>Babutsidze</w:t>
-      </w:r>
-      <w:proofErr w:type="spellEnd"/>
-      <w:r>
-        <w:rPr>
-          <w:lang w:val="en-GB"/>
-        </w:rPr>
-        <w:t xml:space="preserve">, Z., Chai, A., &amp; </w:t>
-      </w:r>
-      <w:proofErr w:type="spellStart"/>
-      <w:r>
-        <w:rPr>
-          <w:lang w:val="en-GB"/>
-        </w:rPr>
-        <w:t>Reser</w:t>
-      </w:r>
-      <w:proofErr w:type="spellEnd"/>
-      <w:r>
-        <w:rPr>
-          <w:lang w:val="en-GB"/>
-        </w:rPr>
-        <w:t xml:space="preserve">, J. P. (2020). The role of climate change risk perception, response efficacy, and psychological adaptation in pro-environmental behavior: A two nation study. </w:t>
+        <w:t xml:space="preserve">Bradley, G. L., Babutsidze, Z., Chai, A., &amp; Reser, J. P. (2020). The role of climate change risk perception, response efficacy, and psychological adaptation in pro-environmental behavior: A two nation study. </w:t>
       </w:r>
       <w:r>
         <w:rPr>
@@ -26311,7 +29641,7 @@
         <w:rPr>
           <w:lang w:val="en-GB"/>
         </w:rPr>
-        <w:t>, 101410. https://doi.org/10.1016/j.jenvp.2020.101410</w:t>
+        <w:t>, 1–12. https://doi.org/10.1016/j.jenvp.2020.101410</w:t>
       </w:r>
     </w:p>
     <w:p>
@@ -26321,19 +29651,11 @@
           <w:lang w:val="en-GB"/>
         </w:rPr>
       </w:pPr>
-      <w:proofErr w:type="spellStart"/>
-      <w:r>
-        <w:rPr>
-          <w:lang w:val="en-GB"/>
-        </w:rPr>
-        <w:t>Brulle</w:t>
-      </w:r>
-      <w:proofErr w:type="spellEnd"/>
-      <w:r>
-        <w:rPr>
-          <w:lang w:val="en-GB"/>
-        </w:rPr>
-        <w:t xml:space="preserve">, R. J., Carmichael, J., &amp; Jenkins, J. C. (2012). Shifting public opinion on climate change: An empirical assessment of factors influencing concern over climate change in the U.S., 2002–2010. </w:t>
+      <w:r>
+        <w:rPr>
+          <w:lang w:val="en-GB"/>
+        </w:rPr>
+        <w:t xml:space="preserve">Brulle, R. J., Carmichael, J., &amp; Jenkins, J. C. (2012). Shifting public opinion on climate change: An empirical assessment of factors influencing concern over climate change in the U.S., 2002–2010. </w:t>
       </w:r>
       <w:r>
         <w:rPr>
@@ -26347,7 +29669,21 @@
         <w:rPr>
           <w:lang w:val="en-GB"/>
         </w:rPr>
-        <w:t>, 21.</w:t>
+        <w:t xml:space="preserve">, </w:t>
+      </w:r>
+      <w:r>
+        <w:rPr>
+          <w:i/>
+          <w:iCs/>
+          <w:lang w:val="en-GB"/>
+        </w:rPr>
+        <w:t>114</w:t>
+      </w:r>
+      <w:r>
+        <w:rPr>
+          <w:lang w:val="en-GB"/>
+        </w:rPr>
+        <w:t>(2), 169–188. https://doi.org/10.1007/s10584-012-0403-y</w:t>
       </w:r>
     </w:p>
     <w:p>
@@ -26357,19 +29693,11 @@
           <w:lang w:val="en-GB"/>
         </w:rPr>
       </w:pPr>
-      <w:proofErr w:type="spellStart"/>
-      <w:r>
-        <w:rPr>
-          <w:lang w:val="en-GB"/>
-        </w:rPr>
-        <w:t>Burck</w:t>
-      </w:r>
-      <w:proofErr w:type="spellEnd"/>
-      <w:r>
-        <w:rPr>
-          <w:lang w:val="en-GB"/>
-        </w:rPr>
-        <w:t xml:space="preserve">, J. (2018). </w:t>
+      <w:r>
+        <w:rPr>
+          <w:lang w:val="en-GB"/>
+        </w:rPr>
+        <w:t xml:space="preserve">Burck, J. (2018). </w:t>
       </w:r>
       <w:r>
         <w:rPr>
@@ -26397,21 +29725,7 @@
         <w:rPr>
           <w:lang w:val="en-GB"/>
         </w:rPr>
-        <w:t xml:space="preserve">Davidson, D. J., &amp; </w:t>
-      </w:r>
-      <w:proofErr w:type="spellStart"/>
-      <w:r>
-        <w:rPr>
-          <w:lang w:val="en-GB"/>
-        </w:rPr>
-        <w:t>Haan</w:t>
-      </w:r>
-      <w:proofErr w:type="spellEnd"/>
-      <w:r>
-        <w:rPr>
-          <w:lang w:val="en-GB"/>
-        </w:rPr>
-        <w:t xml:space="preserve">, M. (2012). Gender, political ideology, and climate change beliefs in an extractive industry community. </w:t>
+        <w:t xml:space="preserve">Davidson, D. J., &amp; Haan, M. (2012). Gender, political ideology, and climate change beliefs in an extractive industry community. </w:t>
       </w:r>
       <w:r>
         <w:rPr>
@@ -26449,19 +29763,11 @@
           <w:lang w:val="en-GB"/>
         </w:rPr>
       </w:pPr>
-      <w:proofErr w:type="spellStart"/>
-      <w:r>
-        <w:rPr>
-          <w:lang w:val="en-GB"/>
-        </w:rPr>
-        <w:t>Dono</w:t>
-      </w:r>
-      <w:proofErr w:type="spellEnd"/>
-      <w:r>
-        <w:rPr>
-          <w:lang w:val="en-GB"/>
-        </w:rPr>
-        <w:t xml:space="preserve">, J., Webb, J., &amp; Richardson, B. (2010). The relationship between environmental activism, pro-environmental behaviour and social identity. </w:t>
+      <w:r>
+        <w:rPr>
+          <w:lang w:val="en-GB"/>
+        </w:rPr>
+        <w:t xml:space="preserve">Dono, J., Webb, J., &amp; Richardson, B. (2010). The relationship between environmental activism, pro-environmental behaviour and social identity. </w:t>
       </w:r>
       <w:r>
         <w:rPr>
@@ -26527,47 +29833,11 @@
           <w:lang w:val="en-GB"/>
         </w:rPr>
       </w:pPr>
-      <w:proofErr w:type="spellStart"/>
-      <w:r>
-        <w:rPr>
-          <w:lang w:val="en-GB"/>
-        </w:rPr>
-        <w:t>Echavarren</w:t>
-      </w:r>
-      <w:proofErr w:type="spellEnd"/>
-      <w:r>
-        <w:rPr>
-          <w:lang w:val="en-GB"/>
-        </w:rPr>
-        <w:t xml:space="preserve">, J. M., </w:t>
-      </w:r>
-      <w:proofErr w:type="spellStart"/>
-      <w:r>
-        <w:rPr>
-          <w:lang w:val="en-GB"/>
-        </w:rPr>
-        <w:t>Balžekienė</w:t>
-      </w:r>
-      <w:proofErr w:type="spellEnd"/>
-      <w:r>
-        <w:rPr>
-          <w:lang w:val="en-GB"/>
-        </w:rPr>
-        <w:t xml:space="preserve">, A., &amp; </w:t>
-      </w:r>
-      <w:proofErr w:type="spellStart"/>
-      <w:r>
-        <w:rPr>
-          <w:lang w:val="en-GB"/>
-        </w:rPr>
-        <w:t>Telešienė</w:t>
-      </w:r>
-      <w:proofErr w:type="spellEnd"/>
-      <w:r>
-        <w:rPr>
-          <w:lang w:val="en-GB"/>
-        </w:rPr>
-        <w:t xml:space="preserve">, A. (2019). Multilevel analysis of climate change risk perception in Europe: Natural hazards, political contexts and mediating individual effects. </w:t>
+      <w:r>
+        <w:rPr>
+          <w:lang w:val="en-GB"/>
+        </w:rPr>
+        <w:t xml:space="preserve">Echavarren, J. M., Balžekienė, A., &amp; Telešienė, A. (2019). Multilevel analysis of climate change risk perception in Europe: Natural hazards, political contexts and mediating individual effects. </w:t>
       </w:r>
       <w:r>
         <w:rPr>
@@ -26609,6 +29879,7 @@
         <w:rPr>
           <w:lang w:val="en-GB"/>
         </w:rPr>
+        <w:lastRenderedPageBreak/>
         <w:t xml:space="preserve">Egan, P. J., &amp; Mullin, M. (2017). Climate Change: US Public Opinion. </w:t>
       </w:r>
       <w:r>
@@ -26651,7 +29922,6 @@
         <w:rPr>
           <w:lang w:val="en-GB"/>
         </w:rPr>
-        <w:lastRenderedPageBreak/>
         <w:t xml:space="preserve">European Commission, Brussels. (2019). </w:t>
       </w:r>
       <w:r>
@@ -26680,21 +29950,7 @@
         <w:rPr>
           <w:lang w:val="en-GB"/>
         </w:rPr>
-        <w:t xml:space="preserve">Fielding, K. S., Head, B. W., Laffan, W., Western, M., &amp; </w:t>
-      </w:r>
-      <w:proofErr w:type="spellStart"/>
-      <w:r>
-        <w:rPr>
-          <w:lang w:val="en-GB"/>
-        </w:rPr>
-        <w:t>Hoegh</w:t>
-      </w:r>
-      <w:proofErr w:type="spellEnd"/>
-      <w:r>
-        <w:rPr>
-          <w:lang w:val="en-GB"/>
-        </w:rPr>
-        <w:t xml:space="preserve">-Guldberg, O. (2012). Australian politicians’ beliefs about climate change: Political partisanship and political ideology. </w:t>
+        <w:t xml:space="preserve">Fielding, K. S., Head, B. W., Laffan, W., Western, M., &amp; Hoegh-Guldberg, O. (2012). Australian politicians’ beliefs about climate change: Political partisanship and political ideology. </w:t>
       </w:r>
       <w:r>
         <w:rPr>
@@ -26736,21 +29992,7 @@
         <w:rPr>
           <w:lang w:val="en-GB"/>
         </w:rPr>
-        <w:t xml:space="preserve">Finucane, M. L., </w:t>
-      </w:r>
-      <w:proofErr w:type="spellStart"/>
-      <w:r>
-        <w:rPr>
-          <w:lang w:val="en-GB"/>
-        </w:rPr>
-        <w:t>Slovic</w:t>
-      </w:r>
-      <w:proofErr w:type="spellEnd"/>
-      <w:r>
-        <w:rPr>
-          <w:lang w:val="en-GB"/>
-        </w:rPr>
-        <w:t xml:space="preserve">, P., Mertz, C. K., Flynn, J., &amp; Satterfield, T. A. (2000). Gender, race, and perceived risk: The «white male» effect. </w:t>
+        <w:t xml:space="preserve">Finucane, M. L., Slovic, P., Mertz, C. K., Flynn, J., &amp; Satterfield, T. A. (2000). Gender, race, and perceived risk: The «white male» effect. </w:t>
       </w:r>
       <w:r>
         <w:rPr>
@@ -26834,21 +30076,7 @@
         <w:rPr>
           <w:lang w:val="en-GB"/>
         </w:rPr>
-        <w:t xml:space="preserve">Goldberg, A. (2011). Mapping Shared Understandings Using Relational Class Analysis: The Case of the Cultural Omnivore </w:t>
-      </w:r>
-      <w:proofErr w:type="spellStart"/>
-      <w:r>
-        <w:rPr>
-          <w:lang w:val="en-GB"/>
-        </w:rPr>
-        <w:t>Reexamined</w:t>
-      </w:r>
-      <w:proofErr w:type="spellEnd"/>
-      <w:r>
-        <w:rPr>
-          <w:lang w:val="en-GB"/>
-        </w:rPr>
-        <w:t xml:space="preserve">. </w:t>
+        <w:t xml:space="preserve">Gilg, A., Barr, S., &amp; Ford, N. (2005). Green consumption or sustainable lifestyles? Identifying the sustainable consumer. </w:t>
       </w:r>
       <w:r>
         <w:rPr>
@@ -26856,7 +30084,7 @@
           <w:iCs/>
           <w:lang w:val="en-GB"/>
         </w:rPr>
-        <w:t>American Journal of Sociology</w:t>
+        <w:t>Futures</w:t>
       </w:r>
       <w:r>
         <w:rPr>
@@ -26870,13 +30098,13 @@
           <w:iCs/>
           <w:lang w:val="en-GB"/>
         </w:rPr>
-        <w:t>116</w:t>
-      </w:r>
-      <w:r>
-        <w:rPr>
-          <w:lang w:val="en-GB"/>
-        </w:rPr>
-        <w:t>(5), 1397–1436. https://doi.org/10.1086/657976</w:t>
+        <w:t>37</w:t>
+      </w:r>
+      <w:r>
+        <w:rPr>
+          <w:lang w:val="en-GB"/>
+        </w:rPr>
+        <w:t>(6), 481–504. https://doi.org/10.1016/j.futures.2004.10.016</w:t>
       </w:r>
     </w:p>
     <w:p>
@@ -26890,49 +30118,7 @@
         <w:rPr>
           <w:lang w:val="en-GB"/>
         </w:rPr>
-        <w:t xml:space="preserve">Goldsmith, R. E., </w:t>
-      </w:r>
-      <w:proofErr w:type="spellStart"/>
-      <w:r>
-        <w:rPr>
-          <w:lang w:val="en-GB"/>
-        </w:rPr>
-        <w:t>Feygina</w:t>
-      </w:r>
-      <w:proofErr w:type="spellEnd"/>
-      <w:r>
-        <w:rPr>
-          <w:lang w:val="en-GB"/>
-        </w:rPr>
-        <w:t xml:space="preserve">, I., &amp; </w:t>
-      </w:r>
-      <w:proofErr w:type="spellStart"/>
-      <w:r>
-        <w:rPr>
-          <w:lang w:val="en-GB"/>
-        </w:rPr>
-        <w:t>Jost</w:t>
-      </w:r>
-      <w:proofErr w:type="spellEnd"/>
-      <w:r>
-        <w:rPr>
-          <w:lang w:val="en-GB"/>
-        </w:rPr>
-        <w:t xml:space="preserve">, J. T. (2013). The Gender Gap in Environmental Attitudes: A System Justification Perspective. In M. Alston &amp; K. </w:t>
-      </w:r>
-      <w:proofErr w:type="spellStart"/>
-      <w:r>
-        <w:rPr>
-          <w:lang w:val="en-GB"/>
-        </w:rPr>
-        <w:t>Whittenbury</w:t>
-      </w:r>
-      <w:proofErr w:type="spellEnd"/>
-      <w:r>
-        <w:rPr>
-          <w:lang w:val="en-GB"/>
-        </w:rPr>
-        <w:t xml:space="preserve"> (A c. Di), </w:t>
+        <w:t xml:space="preserve">Goldberg, A. (2011). Mapping Shared Understandings Using Relational Class Analysis: The Case of the Cultural Omnivore Reexamined. </w:t>
       </w:r>
       <w:r>
         <w:rPr>
@@ -26940,27 +30126,27 @@
           <w:iCs/>
           <w:lang w:val="en-GB"/>
         </w:rPr>
-        <w:t>Research, Action and Policy: Addressing the Gendered Impacts of Climate Change</w:t>
-      </w:r>
-      <w:r>
-        <w:rPr>
-          <w:lang w:val="en-GB"/>
-        </w:rPr>
-        <w:t xml:space="preserve"> (</w:t>
-      </w:r>
-      <w:proofErr w:type="spellStart"/>
-      <w:r>
-        <w:rPr>
-          <w:lang w:val="en-GB"/>
-        </w:rPr>
-        <w:t>pagg</w:t>
-      </w:r>
-      <w:proofErr w:type="spellEnd"/>
-      <w:r>
-        <w:rPr>
-          <w:lang w:val="en-GB"/>
-        </w:rPr>
-        <w:t>. 159–171). Springer Netherlands. https://doi.org/10.1007/978-94-007-5518-5_12</w:t>
+        <w:t>American Journal of Sociology</w:t>
+      </w:r>
+      <w:r>
+        <w:rPr>
+          <w:lang w:val="en-GB"/>
+        </w:rPr>
+        <w:t xml:space="preserve">, </w:t>
+      </w:r>
+      <w:r>
+        <w:rPr>
+          <w:i/>
+          <w:iCs/>
+          <w:lang w:val="en-GB"/>
+        </w:rPr>
+        <w:t>116</w:t>
+      </w:r>
+      <w:r>
+        <w:rPr>
+          <w:lang w:val="en-GB"/>
+        </w:rPr>
+        <w:t>(5), 1397–1436. https://doi.org/10.1086/657976</w:t>
       </w:r>
     </w:p>
     <w:p>
@@ -26974,37 +30160,21 @@
         <w:rPr>
           <w:lang w:val="en-GB"/>
         </w:rPr>
-        <w:t xml:space="preserve">Hidalgo, M. C., &amp; Pisano, I. (2010). Determinants of risk perception and willingness to tackle climate change. A pilot study. </w:t>
-      </w:r>
-      <w:proofErr w:type="spellStart"/>
+        <w:t xml:space="preserve">Goldsmith, R. E., Feygina, I., &amp; Jost, J. T. (2013). The Gender Gap in Environmental Attitudes: A System Justification Perspective. In M. Alston &amp; K. Whittenbury (A c. Di), </w:t>
+      </w:r>
       <w:r>
         <w:rPr>
           <w:i/>
           <w:iCs/>
           <w:lang w:val="en-GB"/>
         </w:rPr>
-        <w:t>Psyecology</w:t>
-      </w:r>
-      <w:proofErr w:type="spellEnd"/>
-      <w:r>
-        <w:rPr>
-          <w:lang w:val="en-GB"/>
-        </w:rPr>
-        <w:t xml:space="preserve">, </w:t>
-      </w:r>
-      <w:r>
-        <w:rPr>
-          <w:i/>
-          <w:iCs/>
-          <w:lang w:val="en-GB"/>
-        </w:rPr>
-        <w:t>1</w:t>
-      </w:r>
-      <w:r>
-        <w:rPr>
-          <w:lang w:val="en-GB"/>
-        </w:rPr>
-        <w:t>(1), 105–112. https://doi.org/10.1174/217119710790709595</w:t>
+        <w:t>Research, Action and Policy: Addressing the Gendered Impacts of Climate Change</w:t>
+      </w:r>
+      <w:r>
+        <w:rPr>
+          <w:lang w:val="en-GB"/>
+        </w:rPr>
+        <w:t xml:space="preserve"> (pagg. 159–171). Springer Netherlands. https://doi.org/10.1007/978-94-007-5518-5_12</w:t>
       </w:r>
     </w:p>
     <w:p>
@@ -27018,21 +30188,7 @@
         <w:rPr>
           <w:lang w:val="en-GB"/>
         </w:rPr>
-        <w:t xml:space="preserve">James, G., Witten, D., Hastie, T., &amp; </w:t>
-      </w:r>
-      <w:proofErr w:type="spellStart"/>
-      <w:r>
-        <w:rPr>
-          <w:lang w:val="en-GB"/>
-        </w:rPr>
-        <w:t>Tibshirani</w:t>
-      </w:r>
-      <w:proofErr w:type="spellEnd"/>
-      <w:r>
-        <w:rPr>
-          <w:lang w:val="en-GB"/>
-        </w:rPr>
-        <w:t xml:space="preserve">, R. (2013). </w:t>
+        <w:t xml:space="preserve">Hidalgo, M. C., &amp; Pisano, I. (2010). Determinants of risk perception and willingness to tackle climate change. A pilot study. </w:t>
       </w:r>
       <w:r>
         <w:rPr>
@@ -27040,27 +30196,27 @@
           <w:iCs/>
           <w:lang w:val="en-GB"/>
         </w:rPr>
-        <w:t>An Introduction to Statistical Learning: With Applications in R</w:t>
-      </w:r>
-      <w:r>
-        <w:rPr>
-          <w:lang w:val="en-GB"/>
-        </w:rPr>
-        <w:t xml:space="preserve"> (Vol. 103). </w:t>
-      </w:r>
-      <w:proofErr w:type="spellStart"/>
-      <w:r>
-        <w:rPr>
-          <w:lang w:val="en-GB"/>
-        </w:rPr>
-        <w:t>Spinger</w:t>
-      </w:r>
-      <w:proofErr w:type="spellEnd"/>
-      <w:r>
-        <w:rPr>
-          <w:lang w:val="en-GB"/>
-        </w:rPr>
-        <w:t>.</w:t>
+        <w:t>Psyecology</w:t>
+      </w:r>
+      <w:r>
+        <w:rPr>
+          <w:lang w:val="en-GB"/>
+        </w:rPr>
+        <w:t xml:space="preserve">, </w:t>
+      </w:r>
+      <w:r>
+        <w:rPr>
+          <w:i/>
+          <w:iCs/>
+          <w:lang w:val="en-GB"/>
+        </w:rPr>
+        <w:t>1</w:t>
+      </w:r>
+      <w:r>
+        <w:rPr>
+          <w:lang w:val="en-GB"/>
+        </w:rPr>
+        <w:t>(1), 105–112. https://doi.org/10.1174/217119710790709595</w:t>
       </w:r>
     </w:p>
     <w:p>
@@ -27070,33 +30226,11 @@
           <w:lang w:val="en-GB"/>
         </w:rPr>
       </w:pPr>
-      <w:proofErr w:type="spellStart"/>
-      <w:r>
-        <w:rPr>
-          <w:lang w:val="en-GB"/>
-        </w:rPr>
-        <w:t>Jenhani</w:t>
-      </w:r>
-      <w:proofErr w:type="spellEnd"/>
-      <w:r>
-        <w:rPr>
-          <w:lang w:val="en-GB"/>
-        </w:rPr>
-        <w:t xml:space="preserve">, I., Amor, N. B., &amp; </w:t>
-      </w:r>
-      <w:proofErr w:type="spellStart"/>
-      <w:r>
-        <w:rPr>
-          <w:lang w:val="en-GB"/>
-        </w:rPr>
-        <w:t>Elouedi</w:t>
-      </w:r>
-      <w:proofErr w:type="spellEnd"/>
-      <w:r>
-        <w:rPr>
-          <w:lang w:val="en-GB"/>
-        </w:rPr>
-        <w:t xml:space="preserve">, Z. (2008). Decision trees as possibilistic classifiers. </w:t>
+      <w:r>
+        <w:rPr>
+          <w:lang w:val="en-GB"/>
+        </w:rPr>
+        <w:t xml:space="preserve">James, G., Witten, D., Hastie, T., &amp; Tibshirani, R. (2013). </w:t>
       </w:r>
       <w:r>
         <w:rPr>
@@ -27104,27 +30238,13 @@
           <w:iCs/>
           <w:lang w:val="en-GB"/>
         </w:rPr>
-        <w:t>International Journal of Approximate Reasoning</w:t>
-      </w:r>
-      <w:r>
-        <w:rPr>
-          <w:lang w:val="en-GB"/>
-        </w:rPr>
-        <w:t xml:space="preserve">, </w:t>
-      </w:r>
-      <w:r>
-        <w:rPr>
-          <w:i/>
-          <w:iCs/>
-          <w:lang w:val="en-GB"/>
-        </w:rPr>
-        <w:t>48</w:t>
-      </w:r>
-      <w:r>
-        <w:rPr>
-          <w:lang w:val="en-GB"/>
-        </w:rPr>
-        <w:t>(3), 784–807. https://doi.org/10.1016/j.ijar.2007.12.002</w:t>
+        <w:t>An Introduction to Statistical Learning: With Applications in R</w:t>
+      </w:r>
+      <w:r>
+        <w:rPr>
+          <w:lang w:val="en-GB"/>
+        </w:rPr>
+        <w:t xml:space="preserve"> (Vol. 103). Spinger.</w:t>
       </w:r>
     </w:p>
     <w:p>
@@ -27134,19 +30254,11 @@
           <w:lang w:val="en-GB"/>
         </w:rPr>
       </w:pPr>
-      <w:proofErr w:type="spellStart"/>
-      <w:r>
-        <w:rPr>
-          <w:lang w:val="en-GB"/>
-        </w:rPr>
-        <w:t>Krajhanzl</w:t>
-      </w:r>
-      <w:proofErr w:type="spellEnd"/>
-      <w:r>
-        <w:rPr>
-          <w:lang w:val="en-GB"/>
-        </w:rPr>
-        <w:t xml:space="preserve">, J. (2010). </w:t>
+      <w:r>
+        <w:rPr>
+          <w:lang w:val="en-GB"/>
+        </w:rPr>
+        <w:t xml:space="preserve">Jenhani, I., Amor, N. B., &amp; Elouedi, Z. (2008). Decision trees as possibilistic classifiers. </w:t>
       </w:r>
       <w:r>
         <w:rPr>
@@ -27154,13 +30266,13 @@
           <w:iCs/>
           <w:lang w:val="en-GB"/>
         </w:rPr>
-        <w:t>Environmental and Pro-environmental Behavior</w:t>
-      </w:r>
-      <w:r>
-        <w:rPr>
-          <w:lang w:val="en-GB"/>
-        </w:rPr>
-        <w:t xml:space="preserve">. </w:t>
+        <w:t>International Journal of Approximate Reasoning</w:t>
+      </w:r>
+      <w:r>
+        <w:rPr>
+          <w:lang w:val="en-GB"/>
+        </w:rPr>
+        <w:t xml:space="preserve">, </w:t>
       </w:r>
       <w:r>
         <w:rPr>
@@ -27168,13 +30280,13 @@
           <w:iCs/>
           <w:lang w:val="en-GB"/>
         </w:rPr>
-        <w:t>School and Health</w:t>
-      </w:r>
-      <w:r>
-        <w:rPr>
-          <w:lang w:val="en-GB"/>
-        </w:rPr>
-        <w:t>, 251–274.</w:t>
+        <w:t>48</w:t>
+      </w:r>
+      <w:r>
+        <w:rPr>
+          <w:lang w:val="en-GB"/>
+        </w:rPr>
+        <w:t>(3), 784–807. https://doi.org/10.1016/j.ijar.2007.12.002</w:t>
       </w:r>
     </w:p>
     <w:p>
@@ -27188,21 +30300,7 @@
         <w:rPr>
           <w:lang w:val="en-GB"/>
         </w:rPr>
-        <w:t xml:space="preserve">Lacasse, K. (2015). The Importance of Being Green: The Influence of Green </w:t>
-      </w:r>
-      <w:proofErr w:type="spellStart"/>
-      <w:r>
-        <w:rPr>
-          <w:lang w:val="en-GB"/>
-        </w:rPr>
-        <w:t>Behaviors</w:t>
-      </w:r>
-      <w:proofErr w:type="spellEnd"/>
-      <w:r>
-        <w:rPr>
-          <w:lang w:val="en-GB"/>
-        </w:rPr>
-        <w:t xml:space="preserve"> on Americans’ Political Attitudes Toward Climate Change. </w:t>
+        <w:t xml:space="preserve">Kollmuss, A., &amp; Agyeman, J. (2002). Mind the Gap: Why do people act environmentally and what are the barriers to pro-environmental behavior? </w:t>
       </w:r>
       <w:r>
         <w:rPr>
@@ -27210,7 +30308,7 @@
           <w:iCs/>
           <w:lang w:val="en-GB"/>
         </w:rPr>
-        <w:t>Environment and Behavior</w:t>
+        <w:t>Environmental Education Research</w:t>
       </w:r>
       <w:r>
         <w:rPr>
@@ -27224,13 +30322,13 @@
           <w:iCs/>
           <w:lang w:val="en-GB"/>
         </w:rPr>
-        <w:t>47</w:t>
-      </w:r>
-      <w:r>
-        <w:rPr>
-          <w:lang w:val="en-GB"/>
-        </w:rPr>
-        <w:t>(7), 754–781. https://doi.org/10.1177/0013916513520491</w:t>
+        <w:t>8</w:t>
+      </w:r>
+      <w:r>
+        <w:rPr>
+          <w:lang w:val="en-GB"/>
+        </w:rPr>
+        <w:t>(3), 239–260. https://doi.org/10.1080/13504620220145401</w:t>
       </w:r>
     </w:p>
     <w:p>
@@ -27244,7 +30342,7 @@
         <w:rPr>
           <w:lang w:val="en-GB"/>
         </w:rPr>
-        <w:t xml:space="preserve">Lacroix, K., &amp; Gifford, R. (2018). Psychological Barriers to Energy Conservation Behavior: The Role of Worldviews and Climate Change Risk Perception. </w:t>
+        <w:t xml:space="preserve">Krajhanzl, J. (2010). </w:t>
       </w:r>
       <w:r>
         <w:rPr>
@@ -27252,13 +30350,13 @@
           <w:iCs/>
           <w:lang w:val="en-GB"/>
         </w:rPr>
-        <w:t>Environment and Behavior</w:t>
-      </w:r>
-      <w:r>
-        <w:rPr>
-          <w:lang w:val="en-GB"/>
-        </w:rPr>
-        <w:t xml:space="preserve">, </w:t>
+        <w:t>Environmental and Pro-environmental Behavior</w:t>
+      </w:r>
+      <w:r>
+        <w:rPr>
+          <w:lang w:val="en-GB"/>
+        </w:rPr>
+        <w:t xml:space="preserve">. </w:t>
       </w:r>
       <w:r>
         <w:rPr>
@@ -27266,13 +30364,13 @@
           <w:iCs/>
           <w:lang w:val="en-GB"/>
         </w:rPr>
-        <w:t>50</w:t>
-      </w:r>
-      <w:r>
-        <w:rPr>
-          <w:lang w:val="en-GB"/>
-        </w:rPr>
-        <w:t>(7), 749–780. https://doi.org/10.1177/0013916517715296</w:t>
+        <w:t>School and Health</w:t>
+      </w:r>
+      <w:r>
+        <w:rPr>
+          <w:lang w:val="en-GB"/>
+        </w:rPr>
+        <w:t>, 251–274.</w:t>
       </w:r>
     </w:p>
     <w:p>
@@ -27286,7 +30384,7 @@
         <w:rPr>
           <w:lang w:val="en-GB"/>
         </w:rPr>
-        <w:t xml:space="preserve">Lee, T. M., Markowitz, E. M., Howe, P. D., Ko, C.-Y., &amp; Leiserowitz, A. A. (2015). Predictors of public climate change awareness and risk perception around the world. </w:t>
+        <w:t xml:space="preserve">Lacasse, K. (2015). The Importance of Being Green: The Influence of Green Behaviors on Americans’ Political Attitudes Toward Climate Change. </w:t>
       </w:r>
       <w:r>
         <w:rPr>
@@ -27294,7 +30392,7 @@
           <w:iCs/>
           <w:lang w:val="en-GB"/>
         </w:rPr>
-        <w:t>Nature Climate Change</w:t>
+        <w:t>Environment and Behavior</w:t>
       </w:r>
       <w:r>
         <w:rPr>
@@ -27308,13 +30406,13 @@
           <w:iCs/>
           <w:lang w:val="en-GB"/>
         </w:rPr>
-        <w:t>5</w:t>
-      </w:r>
-      <w:r>
-        <w:rPr>
-          <w:lang w:val="en-GB"/>
-        </w:rPr>
-        <w:t>(11), 1014–1020. https://doi.org/10.1038/nclimate2728</w:t>
+        <w:t>47</w:t>
+      </w:r>
+      <w:r>
+        <w:rPr>
+          <w:lang w:val="en-GB"/>
+        </w:rPr>
+        <w:t>(7), 754–781. https://doi.org/10.1177/0013916513520491</w:t>
       </w:r>
     </w:p>
     <w:p>
@@ -27329,21 +30427,7 @@
           <w:lang w:val="en-GB"/>
         </w:rPr>
         <w:lastRenderedPageBreak/>
-        <w:t xml:space="preserve">Liu, X., </w:t>
-      </w:r>
-      <w:proofErr w:type="spellStart"/>
-      <w:r>
-        <w:rPr>
-          <w:lang w:val="en-GB"/>
-        </w:rPr>
-        <w:t>Vedlitz</w:t>
-      </w:r>
-      <w:proofErr w:type="spellEnd"/>
-      <w:r>
-        <w:rPr>
-          <w:lang w:val="en-GB"/>
-        </w:rPr>
-        <w:t xml:space="preserve">, A., &amp; Shi, L. (2014). Examining the determinants of public environmental concern: Evidence from national public surveys. </w:t>
+        <w:t xml:space="preserve">Lacroix, K., &amp; Gifford, R. (2018). Psychological Barriers to Energy Conservation Behavior: The Role of Worldviews and Climate Change Risk Perception. </w:t>
       </w:r>
       <w:r>
         <w:rPr>
@@ -27351,7 +30435,7 @@
           <w:iCs/>
           <w:lang w:val="en-GB"/>
         </w:rPr>
-        <w:t>Environmental Science &amp; Policy</w:t>
+        <w:t>Environment and Behavior</w:t>
       </w:r>
       <w:r>
         <w:rPr>
@@ -27365,13 +30449,13 @@
           <w:iCs/>
           <w:lang w:val="en-GB"/>
         </w:rPr>
-        <w:t>39</w:t>
-      </w:r>
-      <w:r>
-        <w:rPr>
-          <w:lang w:val="en-GB"/>
-        </w:rPr>
-        <w:t>, 77–94. https://doi.org/10.1016/j.envsci.2014.02.006</w:t>
+        <w:t>50</w:t>
+      </w:r>
+      <w:r>
+        <w:rPr>
+          <w:lang w:val="en-GB"/>
+        </w:rPr>
+        <w:t>(7), 749–780. https://doi.org/10.1177/0013916517715296</w:t>
       </w:r>
     </w:p>
     <w:p>
@@ -27385,7 +30469,7 @@
         <w:rPr>
           <w:lang w:val="en-GB"/>
         </w:rPr>
-        <w:t xml:space="preserve">Lorenzoni, I., &amp; Pidgeon, N. F. (2006). Public Views on Climate Change: European and USA Perspectives. </w:t>
+        <w:t xml:space="preserve">Larson, L. R., Whiting, J. W., &amp; Green, G. T. (2011). Exploring the influence of outdoor recreation participation on pro-environmental behaviour in a demographically diverse population. </w:t>
       </w:r>
       <w:r>
         <w:rPr>
@@ -27393,7 +30477,7 @@
           <w:iCs/>
           <w:lang w:val="en-GB"/>
         </w:rPr>
-        <w:t>Climatic Change</w:t>
+        <w:t>Local Environment</w:t>
       </w:r>
       <w:r>
         <w:rPr>
@@ -27407,13 +30491,13 @@
           <w:iCs/>
           <w:lang w:val="en-GB"/>
         </w:rPr>
-        <w:t>77</w:t>
-      </w:r>
-      <w:r>
-        <w:rPr>
-          <w:lang w:val="en-GB"/>
-        </w:rPr>
-        <w:t>(1–2), 73–95. https://doi.org/10.1007/s10584-006-9072-z</w:t>
+        <w:t>16</w:t>
+      </w:r>
+      <w:r>
+        <w:rPr>
+          <w:lang w:val="en-GB"/>
+        </w:rPr>
+        <w:t>(1), 67–86. https://doi.org/10.1080/13549839.2010.548373</w:t>
       </w:r>
     </w:p>
     <w:p>
@@ -27423,19 +30507,11 @@
           <w:lang w:val="en-GB"/>
         </w:rPr>
       </w:pPr>
-      <w:proofErr w:type="spellStart"/>
-      <w:r>
-        <w:rPr>
-          <w:lang w:val="en-GB"/>
-        </w:rPr>
-        <w:t>Loyen</w:t>
-      </w:r>
-      <w:proofErr w:type="spellEnd"/>
-      <w:r>
-        <w:rPr>
-          <w:lang w:val="en-GB"/>
-        </w:rPr>
-        <w:t xml:space="preserve">, A. (2016). European Sitting Championship: Prevalence and Correlates of Self-Reported Sitting Time in the 28 European Union Member States. </w:t>
+      <w:r>
+        <w:rPr>
+          <w:lang w:val="en-GB"/>
+        </w:rPr>
+        <w:t xml:space="preserve">Lee, T. M., Markowitz, E. M., Howe, P. D., Ko, C.-Y., &amp; Leiserowitz, A. A. (2015). Predictors of public climate change awareness and risk perception around the world. </w:t>
       </w:r>
       <w:r>
         <w:rPr>
@@ -27443,13 +30519,27 @@
           <w:iCs/>
           <w:lang w:val="en-GB"/>
         </w:rPr>
-        <w:t>PLOS ONE</w:t>
-      </w:r>
-      <w:r>
-        <w:rPr>
-          <w:lang w:val="en-GB"/>
-        </w:rPr>
-        <w:t>, 17.</w:t>
+        <w:t>Nature Climate Change</w:t>
+      </w:r>
+      <w:r>
+        <w:rPr>
+          <w:lang w:val="en-GB"/>
+        </w:rPr>
+        <w:t xml:space="preserve">, </w:t>
+      </w:r>
+      <w:r>
+        <w:rPr>
+          <w:i/>
+          <w:iCs/>
+          <w:lang w:val="en-GB"/>
+        </w:rPr>
+        <w:t>5</w:t>
+      </w:r>
+      <w:r>
+        <w:rPr>
+          <w:lang w:val="en-GB"/>
+        </w:rPr>
+        <w:t>(11), 1014–1020. https://doi.org/10.1038/nclimate2728</w:t>
       </w:r>
     </w:p>
     <w:p>
@@ -27463,7 +30553,7 @@
         <w:rPr>
           <w:lang w:val="en-GB"/>
         </w:rPr>
-        <w:t xml:space="preserve">McCright, A. M. (2011). Political orientation moderates Americans’ beliefs and concern about climate change: An editorial comment. </w:t>
+        <w:t xml:space="preserve">Liu, X., Vedlitz, A., &amp; Shi, L. (2014). Examining the determinants of public environmental concern: Evidence from national public surveys. </w:t>
       </w:r>
       <w:r>
         <w:rPr>
@@ -27471,7 +30561,7 @@
           <w:iCs/>
           <w:lang w:val="en-GB"/>
         </w:rPr>
-        <w:t>Climatic Change</w:t>
+        <w:t>Environmental Science &amp; Policy</w:t>
       </w:r>
       <w:r>
         <w:rPr>
@@ -27485,13 +30575,13 @@
           <w:iCs/>
           <w:lang w:val="en-GB"/>
         </w:rPr>
-        <w:t>104</w:t>
-      </w:r>
-      <w:r>
-        <w:rPr>
-          <w:lang w:val="en-GB"/>
-        </w:rPr>
-        <w:t>(2), 243–253. https://doi.org/10.1007/s10584-010-9946-y</w:t>
+        <w:t>39</w:t>
+      </w:r>
+      <w:r>
+        <w:rPr>
+          <w:lang w:val="en-GB"/>
+        </w:rPr>
+        <w:t>, 77–94. https://doi.org/10.1016/j.envsci.2014.02.006</w:t>
       </w:r>
     </w:p>
     <w:p>
@@ -27505,21 +30595,7 @@
         <w:rPr>
           <w:lang w:val="en-GB"/>
         </w:rPr>
-        <w:t>McCright, A. M., Dunlap, R. E., &amp; Marquart-</w:t>
-      </w:r>
-      <w:proofErr w:type="spellStart"/>
-      <w:r>
-        <w:rPr>
-          <w:lang w:val="en-GB"/>
-        </w:rPr>
-        <w:t>Pyatt</w:t>
-      </w:r>
-      <w:proofErr w:type="spellEnd"/>
-      <w:r>
-        <w:rPr>
-          <w:lang w:val="en-GB"/>
-        </w:rPr>
-        <w:t xml:space="preserve">, S. T. (2016). Political ideology and views about climate change in the European Union. </w:t>
+        <w:t xml:space="preserve">Lorenzoni, I., &amp; Pidgeon, N. F. (2006). Public Views on Climate Change: European and USA Perspectives. </w:t>
       </w:r>
       <w:r>
         <w:rPr>
@@ -27527,7 +30603,7 @@
           <w:iCs/>
           <w:lang w:val="en-GB"/>
         </w:rPr>
-        <w:t>Environmental Politics</w:t>
+        <w:t>Climatic Change</w:t>
       </w:r>
       <w:r>
         <w:rPr>
@@ -27541,13 +30617,13 @@
           <w:iCs/>
           <w:lang w:val="en-GB"/>
         </w:rPr>
-        <w:t>25</w:t>
-      </w:r>
-      <w:r>
-        <w:rPr>
-          <w:lang w:val="en-GB"/>
-        </w:rPr>
-        <w:t>(2), 338–358. https://doi.org/10.1080/09644016.2015.1090371</w:t>
+        <w:t>77</w:t>
+      </w:r>
+      <w:r>
+        <w:rPr>
+          <w:lang w:val="en-GB"/>
+        </w:rPr>
+        <w:t>(1–2), 73–95. https://doi.org/10.1007/s10584-006-9072-z</w:t>
       </w:r>
     </w:p>
     <w:p>
@@ -27561,7 +30637,7 @@
         <w:rPr>
           <w:lang w:val="en-GB"/>
         </w:rPr>
-        <w:t xml:space="preserve">Meyer, A. (2015). Does education increase pro-environmental behavior? Evidence from Europe. </w:t>
+        <w:t xml:space="preserve">Loyen, A. (2016). European Sitting Championship: Prevalence and Correlates of Self-Reported Sitting Time in the 28 European Union Member States. </w:t>
       </w:r>
       <w:r>
         <w:rPr>
@@ -27569,27 +30645,13 @@
           <w:iCs/>
           <w:lang w:val="en-GB"/>
         </w:rPr>
-        <w:t>Ecological Economics</w:t>
-      </w:r>
-      <w:r>
-        <w:rPr>
-          <w:lang w:val="en-GB"/>
-        </w:rPr>
-        <w:t xml:space="preserve">, </w:t>
-      </w:r>
-      <w:r>
-        <w:rPr>
-          <w:i/>
-          <w:iCs/>
-          <w:lang w:val="en-GB"/>
-        </w:rPr>
-        <w:t>116</w:t>
-      </w:r>
-      <w:r>
-        <w:rPr>
-          <w:lang w:val="en-GB"/>
-        </w:rPr>
-        <w:t>, 108–121. https://doi.org/10.1016/j.ecolecon.2015.04.018</w:t>
+        <w:t>PLOS ONE</w:t>
+      </w:r>
+      <w:r>
+        <w:rPr>
+          <w:lang w:val="en-GB"/>
+        </w:rPr>
+        <w:t>, 17.</w:t>
       </w:r>
     </w:p>
     <w:p>
@@ -27603,21 +30665,7 @@
         <w:rPr>
           <w:lang w:val="en-GB"/>
         </w:rPr>
-        <w:t xml:space="preserve">Na, S., </w:t>
-      </w:r>
-      <w:proofErr w:type="spellStart"/>
-      <w:r>
-        <w:rPr>
-          <w:lang w:val="en-GB"/>
-        </w:rPr>
-        <w:t>Xumin</w:t>
-      </w:r>
-      <w:proofErr w:type="spellEnd"/>
-      <w:r>
-        <w:rPr>
-          <w:lang w:val="en-GB"/>
-        </w:rPr>
-        <w:t xml:space="preserve">, L., &amp; Yong, G. (2010). Research on k-means Clustering Algorithm: An Improved k-means Clustering Algorithm. </w:t>
+        <w:t xml:space="preserve">McCright, A. M. (2011). Political orientation moderates Americans’ beliefs and concern about climate change: An editorial comment. </w:t>
       </w:r>
       <w:r>
         <w:rPr>
@@ -27625,13 +30673,27 @@
           <w:iCs/>
           <w:lang w:val="en-GB"/>
         </w:rPr>
-        <w:t>2010 Third International Symposium on Intelligent Information Technology and Security Informatics</w:t>
-      </w:r>
-      <w:r>
-        <w:rPr>
-          <w:lang w:val="en-GB"/>
-        </w:rPr>
-        <w:t>, 63–67. https://doi.org/10.1109/IITSI.2010.74</w:t>
+        <w:t>Climatic Change</w:t>
+      </w:r>
+      <w:r>
+        <w:rPr>
+          <w:lang w:val="en-GB"/>
+        </w:rPr>
+        <w:t xml:space="preserve">, </w:t>
+      </w:r>
+      <w:r>
+        <w:rPr>
+          <w:i/>
+          <w:iCs/>
+          <w:lang w:val="en-GB"/>
+        </w:rPr>
+        <w:t>104</w:t>
+      </w:r>
+      <w:r>
+        <w:rPr>
+          <w:lang w:val="en-GB"/>
+        </w:rPr>
+        <w:t>(2), 243–253. https://doi.org/10.1007/s10584-010-9946-y</w:t>
       </w:r>
     </w:p>
     <w:p>
@@ -27645,7 +30707,7 @@
         <w:rPr>
           <w:lang w:val="en-GB"/>
         </w:rPr>
-        <w:t xml:space="preserve">Norman, G. (2010). Likert scales, levels of measurement and the “laws” of statistics. </w:t>
+        <w:t xml:space="preserve">McCright, A. M., Dunlap, R. E., &amp; Marquart-Pyatt, S. T. (2016). Political ideology and views about climate change in the European Union. </w:t>
       </w:r>
       <w:r>
         <w:rPr>
@@ -27653,7 +30715,7 @@
           <w:iCs/>
           <w:lang w:val="en-GB"/>
         </w:rPr>
-        <w:t>Advances in Health Sciences Education</w:t>
+        <w:t>Environmental Politics</w:t>
       </w:r>
       <w:r>
         <w:rPr>
@@ -27667,13 +30729,13 @@
           <w:iCs/>
           <w:lang w:val="en-GB"/>
         </w:rPr>
-        <w:t>15</w:t>
-      </w:r>
-      <w:r>
-        <w:rPr>
-          <w:lang w:val="en-GB"/>
-        </w:rPr>
-        <w:t>(5), 625–632. https://doi.org/10.1007/s10459-010-9222-y</w:t>
+        <w:t>25</w:t>
+      </w:r>
+      <w:r>
+        <w:rPr>
+          <w:lang w:val="en-GB"/>
+        </w:rPr>
+        <w:t>(2), 338–358. https://doi.org/10.1080/09644016.2015.1090371</w:t>
       </w:r>
     </w:p>
     <w:p>
@@ -27687,7 +30749,7 @@
         <w:rPr>
           <w:lang w:val="en-GB"/>
         </w:rPr>
-        <w:t xml:space="preserve">O’Connor, R. E., Bard, R. J., &amp; Fisher, A. (1999). Risk Perceptions, General Environmental Beliefs, and Willingness to Address Climate Change. </w:t>
+        <w:t xml:space="preserve">Meyer, A. (2015). Does education increase pro-environmental behavior? Evidence from Europe. </w:t>
       </w:r>
       <w:r>
         <w:rPr>
@@ -27695,7 +30757,7 @@
           <w:iCs/>
           <w:lang w:val="en-GB"/>
         </w:rPr>
-        <w:t>Risk Analysis</w:t>
+        <w:t>Ecological Economics</w:t>
       </w:r>
       <w:r>
         <w:rPr>
@@ -27709,6 +30771,118 @@
           <w:iCs/>
           <w:lang w:val="en-GB"/>
         </w:rPr>
+        <w:t>116</w:t>
+      </w:r>
+      <w:r>
+        <w:rPr>
+          <w:lang w:val="en-GB"/>
+        </w:rPr>
+        <w:t>, 108–121. https://doi.org/10.1016/j.ecolecon.2015.04.018</w:t>
+      </w:r>
+    </w:p>
+    <w:p>
+      <w:pPr>
+        <w:pStyle w:val="Bibliografia"/>
+        <w:rPr>
+          <w:lang w:val="en-GB"/>
+        </w:rPr>
+      </w:pPr>
+      <w:r>
+        <w:rPr>
+          <w:lang w:val="en-GB"/>
+        </w:rPr>
+        <w:t xml:space="preserve">Na, S., Xumin, L., &amp; Yong, G. (2010). Research on k-means Clustering Algorithm: An Improved k-means Clustering Algorithm. </w:t>
+      </w:r>
+      <w:r>
+        <w:rPr>
+          <w:i/>
+          <w:iCs/>
+          <w:lang w:val="en-GB"/>
+        </w:rPr>
+        <w:t>2010 Third International Symposium on Intelligent Information Technology and Security Informatics</w:t>
+      </w:r>
+      <w:r>
+        <w:rPr>
+          <w:lang w:val="en-GB"/>
+        </w:rPr>
+        <w:t>, 63–67. https://doi.org/10.1109/IITSI.2010.74</w:t>
+      </w:r>
+    </w:p>
+    <w:p>
+      <w:pPr>
+        <w:pStyle w:val="Bibliografia"/>
+        <w:rPr>
+          <w:lang w:val="en-GB"/>
+        </w:rPr>
+      </w:pPr>
+      <w:r>
+        <w:rPr>
+          <w:lang w:val="en-GB"/>
+        </w:rPr>
+        <w:t xml:space="preserve">Norman, G. (2010). Likert scales, levels of measurement and the “laws” of statistics. </w:t>
+      </w:r>
+      <w:r>
+        <w:rPr>
+          <w:i/>
+          <w:iCs/>
+          <w:lang w:val="en-GB"/>
+        </w:rPr>
+        <w:t>Advances in Health Sciences Education</w:t>
+      </w:r>
+      <w:r>
+        <w:rPr>
+          <w:lang w:val="en-GB"/>
+        </w:rPr>
+        <w:t xml:space="preserve">, </w:t>
+      </w:r>
+      <w:r>
+        <w:rPr>
+          <w:i/>
+          <w:iCs/>
+          <w:lang w:val="en-GB"/>
+        </w:rPr>
+        <w:t>15</w:t>
+      </w:r>
+      <w:r>
+        <w:rPr>
+          <w:lang w:val="en-GB"/>
+        </w:rPr>
+        <w:t>(5), 625–632. https://doi.org/10.1007/s10459-010-9222-y</w:t>
+      </w:r>
+    </w:p>
+    <w:p>
+      <w:pPr>
+        <w:pStyle w:val="Bibliografia"/>
+        <w:rPr>
+          <w:lang w:val="en-GB"/>
+        </w:rPr>
+      </w:pPr>
+      <w:r>
+        <w:rPr>
+          <w:lang w:val="en-GB"/>
+        </w:rPr>
+        <w:t xml:space="preserve">O’Connor, R. E., Bard, R. J., &amp; Fisher, A. (1999). Risk Perceptions, General Environmental Beliefs, and Willingness to Address Climate Change. </w:t>
+      </w:r>
+      <w:r>
+        <w:rPr>
+          <w:i/>
+          <w:iCs/>
+          <w:lang w:val="en-GB"/>
+        </w:rPr>
+        <w:t>Risk Analysis</w:t>
+      </w:r>
+      <w:r>
+        <w:rPr>
+          <w:lang w:val="en-GB"/>
+        </w:rPr>
+        <w:t xml:space="preserve">, </w:t>
+      </w:r>
+      <w:r>
+        <w:rPr>
+          <w:i/>
+          <w:iCs/>
+          <w:lang w:val="en-GB"/>
+        </w:rPr>
         <w:t>19</w:t>
       </w:r>
       <w:r>
@@ -27716,6 +30890,48 @@
           <w:lang w:val="en-GB"/>
         </w:rPr>
         <w:t>(3), 461–471. https://doi.org/10.1111/j.1539-6924.1999.tb00421.x</w:t>
+      </w:r>
+    </w:p>
+    <w:p>
+      <w:pPr>
+        <w:pStyle w:val="Bibliografia"/>
+        <w:rPr>
+          <w:lang w:val="en-GB"/>
+        </w:rPr>
+      </w:pPr>
+      <w:r>
+        <w:rPr>
+          <w:lang w:val="en-GB"/>
+        </w:rPr>
+        <w:t xml:space="preserve">Oreg, S., &amp; Katz-Gerro, T. (2006). Predicting Proenvironmental Behavior Cross-Nationally: Values, the Theory of Planned Behavior, and Value-Belief-Norm Theory. </w:t>
+      </w:r>
+      <w:r>
+        <w:rPr>
+          <w:i/>
+          <w:iCs/>
+          <w:lang w:val="en-GB"/>
+        </w:rPr>
+        <w:t>Environment and Behavior</w:t>
+      </w:r>
+      <w:r>
+        <w:rPr>
+          <w:lang w:val="en-GB"/>
+        </w:rPr>
+        <w:t xml:space="preserve">, </w:t>
+      </w:r>
+      <w:r>
+        <w:rPr>
+          <w:i/>
+          <w:iCs/>
+          <w:lang w:val="en-GB"/>
+        </w:rPr>
+        <w:t>38</w:t>
+      </w:r>
+      <w:r>
+        <w:rPr>
+          <w:lang w:val="en-GB"/>
+        </w:rPr>
+        <w:t>(4), 462–483. https://doi.org/10.1177/0013916505286012</w:t>
       </w:r>
     </w:p>
     <w:p>
@@ -27754,6 +30970,7 @@
         </w:rPr>
       </w:pPr>
       <w:r>
+        <w:lastRenderedPageBreak/>
         <w:t xml:space="preserve">Rossoni, L., </w:t>
       </w:r>
       <w:proofErr w:type="spellStart"/>
@@ -27784,21 +31001,7 @@
         <w:rPr>
           <w:lang w:val="en-GB"/>
         </w:rPr>
-        <w:t xml:space="preserve"> [Preprint]. </w:t>
-      </w:r>
-      <w:proofErr w:type="spellStart"/>
-      <w:r>
-        <w:rPr>
-          <w:lang w:val="en-GB"/>
-        </w:rPr>
-        <w:t>SocArXiv</w:t>
-      </w:r>
-      <w:proofErr w:type="spellEnd"/>
-      <w:r>
-        <w:rPr>
-          <w:lang w:val="en-GB"/>
-        </w:rPr>
-        <w:t>. https://doi.org/10.31235/osf.io/sf2v4</w:t>
+        <w:t xml:space="preserve"> [Preprint]. SocArXiv. https://doi.org/10.31235/osf.io/sf2v4</w:t>
       </w:r>
     </w:p>
     <w:p>
@@ -27812,49 +31015,7 @@
         <w:rPr>
           <w:lang w:val="en-GB"/>
         </w:rPr>
-        <w:t xml:space="preserve">Shwom, R. L., McCright, A. M., </w:t>
-      </w:r>
-      <w:proofErr w:type="spellStart"/>
-      <w:r>
-        <w:rPr>
-          <w:lang w:val="en-GB"/>
-        </w:rPr>
-        <w:t>Brechin</w:t>
-      </w:r>
-      <w:proofErr w:type="spellEnd"/>
-      <w:r>
-        <w:rPr>
-          <w:lang w:val="en-GB"/>
-        </w:rPr>
-        <w:t>, S. R., Dunlap, R. E., Marquart-</w:t>
-      </w:r>
-      <w:proofErr w:type="spellStart"/>
-      <w:r>
-        <w:rPr>
-          <w:lang w:val="en-GB"/>
-        </w:rPr>
-        <w:t>Pyatt</w:t>
-      </w:r>
-      <w:proofErr w:type="spellEnd"/>
-      <w:r>
-        <w:rPr>
-          <w:lang w:val="en-GB"/>
-        </w:rPr>
-        <w:t xml:space="preserve">, S. T., &amp; Hamilton, L. C. (2015). Public Opinion on Climate Change. In R. E. Dunlap &amp; R. J. </w:t>
-      </w:r>
-      <w:proofErr w:type="spellStart"/>
-      <w:r>
-        <w:rPr>
-          <w:lang w:val="en-GB"/>
-        </w:rPr>
-        <w:t>Brulle</w:t>
-      </w:r>
-      <w:proofErr w:type="spellEnd"/>
-      <w:r>
-        <w:rPr>
-          <w:lang w:val="en-GB"/>
-        </w:rPr>
-        <w:t xml:space="preserve"> (A c. Di), </w:t>
+        <w:t xml:space="preserve">Shwom, R. L., McCright, A. M., Brechin, S. R., Dunlap, R. E., Marquart-Pyatt, S. T., &amp; Hamilton, L. C. (2015). Public Opinion on Climate Change. In R. E. Dunlap &amp; R. J. Brulle (A c. Di), </w:t>
       </w:r>
       <w:r>
         <w:rPr>
@@ -27868,21 +31029,7 @@
         <w:rPr>
           <w:lang w:val="en-GB"/>
         </w:rPr>
-        <w:t xml:space="preserve"> (</w:t>
-      </w:r>
-      <w:proofErr w:type="spellStart"/>
-      <w:r>
-        <w:rPr>
-          <w:lang w:val="en-GB"/>
-        </w:rPr>
-        <w:t>pagg</w:t>
-      </w:r>
-      <w:proofErr w:type="spellEnd"/>
-      <w:r>
-        <w:rPr>
-          <w:lang w:val="en-GB"/>
-        </w:rPr>
-        <w:t>. 269–299). Oxford University Press. https://doi.org/10.1093/acprof:oso/9780199356102.003.0009</w:t>
+        <w:t xml:space="preserve"> (pagg. 269–299). Oxford University Press. https://doi.org/10.1093/acprof:oso/9780199356102.003.0009</w:t>
       </w:r>
     </w:p>
     <w:p>
@@ -27892,19 +31039,11 @@
           <w:lang w:val="en-GB"/>
         </w:rPr>
       </w:pPr>
-      <w:proofErr w:type="spellStart"/>
-      <w:r>
-        <w:rPr>
-          <w:lang w:val="en-GB"/>
-        </w:rPr>
-        <w:t>Slovic</w:t>
-      </w:r>
-      <w:proofErr w:type="spellEnd"/>
-      <w:r>
-        <w:rPr>
-          <w:lang w:val="en-GB"/>
-        </w:rPr>
-        <w:t xml:space="preserve">, P. (1987). Perception of risk. </w:t>
+      <w:r>
+        <w:rPr>
+          <w:lang w:val="en-GB"/>
+        </w:rPr>
+        <w:t xml:space="preserve">Slovic, P. (1987). Perception of risk. </w:t>
       </w:r>
       <w:r>
         <w:rPr>
@@ -27942,19 +31081,11 @@
           <w:lang w:val="en-GB"/>
         </w:rPr>
       </w:pPr>
-      <w:proofErr w:type="spellStart"/>
-      <w:r>
-        <w:rPr>
-          <w:lang w:val="en-GB"/>
-        </w:rPr>
-        <w:t>Slovic</w:t>
-      </w:r>
-      <w:proofErr w:type="spellEnd"/>
-      <w:r>
-        <w:rPr>
-          <w:lang w:val="en-GB"/>
-        </w:rPr>
-        <w:t xml:space="preserve">, P., &amp; Peters, E. (2006). Risk Perception and Affect. </w:t>
+      <w:r>
+        <w:rPr>
+          <w:lang w:val="en-GB"/>
+        </w:rPr>
+        <w:t xml:space="preserve">Slovic, P., &amp; Peters, E. (2006). Risk Perception and Affect. </w:t>
       </w:r>
       <w:r>
         <w:rPr>
@@ -27992,33 +31123,11 @@
           <w:lang w:val="en-GB"/>
         </w:rPr>
       </w:pPr>
-      <w:proofErr w:type="spellStart"/>
-      <w:r>
-        <w:rPr>
-          <w:lang w:val="en-GB"/>
-        </w:rPr>
-        <w:t>Slovic</w:t>
-      </w:r>
-      <w:proofErr w:type="spellEnd"/>
-      <w:r>
-        <w:rPr>
-          <w:lang w:val="en-GB"/>
-        </w:rPr>
-        <w:t xml:space="preserve">, P., &amp; Weber, E. U. (2002, </w:t>
-      </w:r>
-      <w:proofErr w:type="spellStart"/>
-      <w:r>
-        <w:rPr>
-          <w:lang w:val="en-GB"/>
-        </w:rPr>
-        <w:t>aprile</w:t>
-      </w:r>
-      <w:proofErr w:type="spellEnd"/>
-      <w:r>
-        <w:rPr>
-          <w:lang w:val="en-GB"/>
-        </w:rPr>
-        <w:t xml:space="preserve">). </w:t>
+      <w:r>
+        <w:rPr>
+          <w:lang w:val="en-GB"/>
+        </w:rPr>
+        <w:t xml:space="preserve">Slovic, P., &amp; Weber, E. U. (2002, aprile). </w:t>
       </w:r>
       <w:r>
         <w:rPr>
@@ -28046,22 +31155,7 @@
         <w:rPr>
           <w:lang w:val="en-GB"/>
         </w:rPr>
-        <w:lastRenderedPageBreak/>
-        <w:t xml:space="preserve">Steg, L., &amp; Sievers, I. (2000, </w:t>
-      </w:r>
-      <w:proofErr w:type="spellStart"/>
-      <w:r>
-        <w:rPr>
-          <w:lang w:val="en-GB"/>
-        </w:rPr>
-        <w:t>marzo</w:t>
-      </w:r>
-      <w:proofErr w:type="spellEnd"/>
-      <w:r>
-        <w:rPr>
-          <w:lang w:val="en-GB"/>
-        </w:rPr>
-        <w:t xml:space="preserve">). Cultural theory and individual perceptions of environmental risks. </w:t>
+        <w:t xml:space="preserve">Steg, L., &amp; Sievers, I. (2000, marzo). Cultural theory and individual perceptions of environmental risks. </w:t>
       </w:r>
       <w:r>
         <w:rPr>
@@ -28103,7 +31197,7 @@
         <w:rPr>
           <w:lang w:val="en-GB"/>
         </w:rPr>
-        <w:t xml:space="preserve">Stoltzfus, J. C. (2011). Logistic Regression: A Brief Primer: LOGISTIC REGRESSION: A BRIEF PRIMER. </w:t>
+        <w:t xml:space="preserve">Steg, L., &amp; Vlek, C. (2009). Encouraging pro-environmental behaviour: An integrative review and research agenda. </w:t>
       </w:r>
       <w:r>
         <w:rPr>
@@ -28111,7 +31205,7 @@
           <w:iCs/>
           <w:lang w:val="en-GB"/>
         </w:rPr>
-        <w:t>Academic Emergency Medicine</w:t>
+        <w:t>Journal of Environmental Psychology</w:t>
       </w:r>
       <w:r>
         <w:rPr>
@@ -28125,13 +31219,13 @@
           <w:iCs/>
           <w:lang w:val="en-GB"/>
         </w:rPr>
-        <w:t>18</w:t>
-      </w:r>
-      <w:r>
-        <w:rPr>
-          <w:lang w:val="en-GB"/>
-        </w:rPr>
-        <w:t>(10), 1099–1104. https://doi.org/10.1111/j.1553-2712.2011.01185.x</w:t>
+        <w:t>29</w:t>
+      </w:r>
+      <w:r>
+        <w:rPr>
+          <w:lang w:val="en-GB"/>
+        </w:rPr>
+        <w:t>(3), 309–317. https://doi.org/10.1016/j.jenvp.2008.10.004</w:t>
       </w:r>
     </w:p>
     <w:p>
@@ -28145,35 +31239,91 @@
         <w:rPr>
           <w:lang w:val="en-GB"/>
         </w:rPr>
-        <w:t xml:space="preserve">Sullivan, G. M., &amp; </w:t>
-      </w:r>
-      <w:proofErr w:type="spellStart"/>
-      <w:r>
-        <w:rPr>
-          <w:lang w:val="en-GB"/>
-        </w:rPr>
-        <w:t>Artino</w:t>
-      </w:r>
-      <w:proofErr w:type="spellEnd"/>
-      <w:r>
-        <w:rPr>
-          <w:lang w:val="en-GB"/>
-        </w:rPr>
-        <w:t xml:space="preserve">, A. R. (2013). </w:t>
-      </w:r>
-      <w:proofErr w:type="spellStart"/>
-      <w:r>
-        <w:rPr>
-          <w:lang w:val="en-GB"/>
-        </w:rPr>
-        <w:t>Analyzing</w:t>
-      </w:r>
-      <w:proofErr w:type="spellEnd"/>
-      <w:r>
-        <w:rPr>
-          <w:lang w:val="en-GB"/>
-        </w:rPr>
-        <w:t xml:space="preserve"> and Interpreting Data From Likert-Type Scales. </w:t>
+        <w:t xml:space="preserve">Stern, P. C. (2000). New Environmental Theories: Toward a Coherent Theory of Environmentally Significant Behavior. </w:t>
+      </w:r>
+      <w:r>
+        <w:rPr>
+          <w:i/>
+          <w:iCs/>
+          <w:lang w:val="en-GB"/>
+        </w:rPr>
+        <w:t>Journal of Social Issues</w:t>
+      </w:r>
+      <w:r>
+        <w:rPr>
+          <w:lang w:val="en-GB"/>
+        </w:rPr>
+        <w:t xml:space="preserve">, </w:t>
+      </w:r>
+      <w:r>
+        <w:rPr>
+          <w:i/>
+          <w:iCs/>
+          <w:lang w:val="en-GB"/>
+        </w:rPr>
+        <w:t>56</w:t>
+      </w:r>
+      <w:r>
+        <w:rPr>
+          <w:lang w:val="en-GB"/>
+        </w:rPr>
+        <w:t>(3), 407–424. https://doi.org/10.1111/0022-4537.00175</w:t>
+      </w:r>
+    </w:p>
+    <w:p>
+      <w:pPr>
+        <w:pStyle w:val="Bibliografia"/>
+        <w:rPr>
+          <w:lang w:val="en-GB"/>
+        </w:rPr>
+      </w:pPr>
+      <w:r>
+        <w:rPr>
+          <w:lang w:val="en-GB"/>
+        </w:rPr>
+        <w:t xml:space="preserve">Stoltzfus, J. C. (2011). Logistic Regression: A Brief Primer: LOGISTIC REGRESSION: A BRIEF PRIMER. </w:t>
+      </w:r>
+      <w:r>
+        <w:rPr>
+          <w:i/>
+          <w:iCs/>
+          <w:lang w:val="en-GB"/>
+        </w:rPr>
+        <w:t>Academic Emergency Medicine</w:t>
+      </w:r>
+      <w:r>
+        <w:rPr>
+          <w:lang w:val="en-GB"/>
+        </w:rPr>
+        <w:t xml:space="preserve">, </w:t>
+      </w:r>
+      <w:r>
+        <w:rPr>
+          <w:i/>
+          <w:iCs/>
+          <w:lang w:val="en-GB"/>
+        </w:rPr>
+        <w:t>18</w:t>
+      </w:r>
+      <w:r>
+        <w:rPr>
+          <w:lang w:val="en-GB"/>
+        </w:rPr>
+        <w:t>(10), 1099–1104. https://doi.org/10.1111/j.1553-2712.2011.01185.x</w:t>
+      </w:r>
+    </w:p>
+    <w:p>
+      <w:pPr>
+        <w:pStyle w:val="Bibliografia"/>
+        <w:rPr>
+          <w:lang w:val="en-GB"/>
+        </w:rPr>
+      </w:pPr>
+      <w:r>
+        <w:rPr>
+          <w:lang w:val="en-GB"/>
+        </w:rPr>
+        <w:t xml:space="preserve">Sullivan, G. M., &amp; Artino, A. R. (2013). Analyzing and Interpreting Data From Likert-Type Scales. </w:t>
       </w:r>
       <w:r>
         <w:rPr>
@@ -28433,6 +31583,7 @@
         <w:rPr>
           <w:lang w:val="en-GB"/>
         </w:rPr>
+        <w:lastRenderedPageBreak/>
         <w:t xml:space="preserve">van der Linden, S. (2015). The social-psychological determinants of climate change risk perceptions: Towards a comprehensive model. </w:t>
       </w:r>
       <w:r>
@@ -28475,7 +31626,7 @@
         <w:rPr>
           <w:lang w:val="en-GB"/>
         </w:rPr>
-        <w:t xml:space="preserve">Weber, E. U. (2016). What shapes perceptions of climate change? New research since 2010: What shapes perceptions of climate change? </w:t>
+        <w:t xml:space="preserve">Vicente-Molina, M. A., Fernández-Sainz, A., &amp; Izagirre-Olaizola, J. (2018). Does gender make a difference in pro-environmental behavior? The case of the Basque Country University students. </w:t>
       </w:r>
       <w:r>
         <w:rPr>
@@ -28483,7 +31634,7 @@
           <w:iCs/>
           <w:lang w:val="en-GB"/>
         </w:rPr>
-        <w:t>Wiley Interdisciplinary Reviews: Climate Change</w:t>
+        <w:t>Journal of Cleaner Production</w:t>
       </w:r>
       <w:r>
         <w:rPr>
@@ -28497,13 +31648,13 @@
           <w:iCs/>
           <w:lang w:val="en-GB"/>
         </w:rPr>
-        <w:t>7</w:t>
-      </w:r>
-      <w:r>
-        <w:rPr>
-          <w:lang w:val="en-GB"/>
-        </w:rPr>
-        <w:t>(1), 125–134. https://doi.org/10.1002/wcc.377</w:t>
+        <w:t>176</w:t>
+      </w:r>
+      <w:r>
+        <w:rPr>
+          <w:lang w:val="en-GB"/>
+        </w:rPr>
+        <w:t>, 89–98. https://doi.org/10.1016/j.jclepro.2017.12.079</w:t>
       </w:r>
     </w:p>
     <w:p>
@@ -28513,33 +31664,11 @@
           <w:lang w:val="en-GB"/>
         </w:rPr>
       </w:pPr>
-      <w:proofErr w:type="spellStart"/>
-      <w:r>
-        <w:rPr>
-          <w:lang w:val="en-GB"/>
-        </w:rPr>
-        <w:t>Wildavsky</w:t>
-      </w:r>
-      <w:proofErr w:type="spellEnd"/>
-      <w:r>
-        <w:rPr>
-          <w:lang w:val="en-GB"/>
-        </w:rPr>
-        <w:t xml:space="preserve">, A., &amp; </w:t>
-      </w:r>
-      <w:proofErr w:type="spellStart"/>
-      <w:r>
-        <w:rPr>
-          <w:lang w:val="en-GB"/>
-        </w:rPr>
-        <w:t>Dake</w:t>
-      </w:r>
-      <w:proofErr w:type="spellEnd"/>
-      <w:r>
-        <w:rPr>
-          <w:lang w:val="en-GB"/>
-        </w:rPr>
-        <w:t xml:space="preserve">, K. (1990). Theories of Risk Perception: Who Fears What and Why? </w:t>
+      <w:r>
+        <w:rPr>
+          <w:lang w:val="en-GB"/>
+        </w:rPr>
+        <w:t xml:space="preserve">Weber, E. U. (2016). What shapes perceptions of climate change? New research since 2010: What shapes perceptions of climate change? </w:t>
       </w:r>
       <w:r>
         <w:rPr>
@@ -28547,7 +31676,7 @@
           <w:iCs/>
           <w:lang w:val="en-GB"/>
         </w:rPr>
-        <w:t>Daedalus</w:t>
+        <w:t>Wiley Interdisciplinary Reviews: Climate Change</w:t>
       </w:r>
       <w:r>
         <w:rPr>
@@ -28561,13 +31690,13 @@
           <w:iCs/>
           <w:lang w:val="en-GB"/>
         </w:rPr>
-        <w:t>119</w:t>
-      </w:r>
-      <w:r>
-        <w:rPr>
-          <w:lang w:val="en-GB"/>
-        </w:rPr>
-        <w:t>(4), 41–60.</w:t>
+        <w:t>7</w:t>
+      </w:r>
+      <w:r>
+        <w:rPr>
+          <w:lang w:val="en-GB"/>
+        </w:rPr>
+        <w:t>(1), 125–134. https://doi.org/10.1002/wcc.377</w:t>
       </w:r>
     </w:p>
     <w:p>
@@ -28577,19 +31706,11 @@
           <w:lang w:val="en-GB"/>
         </w:rPr>
       </w:pPr>
-      <w:proofErr w:type="spellStart"/>
-      <w:r>
-        <w:rPr>
-          <w:lang w:val="en-GB"/>
-        </w:rPr>
-        <w:t>Xie</w:t>
-      </w:r>
-      <w:proofErr w:type="spellEnd"/>
-      <w:r>
-        <w:rPr>
-          <w:lang w:val="en-GB"/>
-        </w:rPr>
-        <w:t xml:space="preserve">, B., Brewer, M. B., Hayes, B. K., McDonald, R. I., &amp; Newell, B. R. (2019). Predicting climate change risk perception and willingness to act. </w:t>
+      <w:r>
+        <w:rPr>
+          <w:lang w:val="en-GB"/>
+        </w:rPr>
+        <w:t xml:space="preserve">Whitmarsh, L., &amp; O’Neill, S. (2010). Green identity, green living? The role of pro-environmental self-identity in determining consistency across diverse pro-environmental behaviours. </w:t>
       </w:r>
       <w:r>
         <w:rPr>
@@ -28611,13 +31732,13 @@
           <w:iCs/>
           <w:lang w:val="en-GB"/>
         </w:rPr>
-        <w:t>65</w:t>
-      </w:r>
-      <w:r>
-        <w:rPr>
-          <w:lang w:val="en-GB"/>
-        </w:rPr>
-        <w:t>, 101331. https://doi.org/10.1016/j.jenvp.2019.101331</w:t>
+        <w:t>30</w:t>
+      </w:r>
+      <w:r>
+        <w:rPr>
+          <w:lang w:val="en-GB"/>
+        </w:rPr>
+        <w:t>(3), 305–314. https://doi.org/10.1016/j.jenvp.2010.01.003</w:t>
       </w:r>
     </w:p>
     <w:p>
@@ -28631,21 +31752,91 @@
         <w:rPr>
           <w:lang w:val="en-GB"/>
         </w:rPr>
-        <w:t xml:space="preserve">Yale </w:t>
-      </w:r>
-      <w:proofErr w:type="spellStart"/>
-      <w:r>
-        <w:rPr>
-          <w:lang w:val="en-GB"/>
-        </w:rPr>
-        <w:t>Center</w:t>
-      </w:r>
-      <w:proofErr w:type="spellEnd"/>
-      <w:r>
-        <w:rPr>
-          <w:lang w:val="en-GB"/>
-        </w:rPr>
-        <w:t xml:space="preserve"> for Environmental Law &amp; Policy. (2020). </w:t>
+        <w:t xml:space="preserve">Wildavsky, A., &amp; Dake, K. (1990). Theories of Risk Perception: Who Fears What and Why? </w:t>
+      </w:r>
+      <w:r>
+        <w:rPr>
+          <w:i/>
+          <w:iCs/>
+          <w:lang w:val="en-GB"/>
+        </w:rPr>
+        <w:t>Daedalus</w:t>
+      </w:r>
+      <w:r>
+        <w:rPr>
+          <w:lang w:val="en-GB"/>
+        </w:rPr>
+        <w:t xml:space="preserve">, </w:t>
+      </w:r>
+      <w:r>
+        <w:rPr>
+          <w:i/>
+          <w:iCs/>
+          <w:lang w:val="en-GB"/>
+        </w:rPr>
+        <w:t>119</w:t>
+      </w:r>
+      <w:r>
+        <w:rPr>
+          <w:lang w:val="en-GB"/>
+        </w:rPr>
+        <w:t>(4), 41–60.</w:t>
+      </w:r>
+    </w:p>
+    <w:p>
+      <w:pPr>
+        <w:pStyle w:val="Bibliografia"/>
+        <w:rPr>
+          <w:lang w:val="en-GB"/>
+        </w:rPr>
+      </w:pPr>
+      <w:r>
+        <w:rPr>
+          <w:lang w:val="en-GB"/>
+        </w:rPr>
+        <w:t xml:space="preserve">Xie, B., Brewer, M. B., Hayes, B. K., McDonald, R. I., &amp; Newell, B. R. (2019). Predicting climate change risk perception and willingness to act. </w:t>
+      </w:r>
+      <w:r>
+        <w:rPr>
+          <w:i/>
+          <w:iCs/>
+          <w:lang w:val="en-GB"/>
+        </w:rPr>
+        <w:t>Journal of Environmental Psychology</w:t>
+      </w:r>
+      <w:r>
+        <w:rPr>
+          <w:lang w:val="en-GB"/>
+        </w:rPr>
+        <w:t xml:space="preserve">, </w:t>
+      </w:r>
+      <w:r>
+        <w:rPr>
+          <w:i/>
+          <w:iCs/>
+          <w:lang w:val="en-GB"/>
+        </w:rPr>
+        <w:t>65</w:t>
+      </w:r>
+      <w:r>
+        <w:rPr>
+          <w:lang w:val="en-GB"/>
+        </w:rPr>
+        <w:t>, 101331. https://doi.org/10.1016/j.jenvp.2019.101331</w:t>
+      </w:r>
+    </w:p>
+    <w:p>
+      <w:pPr>
+        <w:pStyle w:val="Bibliografia"/>
+        <w:rPr>
+          <w:lang w:val="en-GB"/>
+        </w:rPr>
+      </w:pPr>
+      <w:r>
+        <w:rPr>
+          <w:lang w:val="en-GB"/>
+        </w:rPr>
+        <w:t xml:space="preserve">Yale Center for Environmental Law &amp; Policy. (2020). </w:t>
       </w:r>
       <w:r>
         <w:rPr>
@@ -28769,7 +31960,6 @@
           <w:szCs w:val="24"/>
           <w:lang w:val="en-GB"/>
         </w:rPr>
-        <w:lastRenderedPageBreak/>
         <w:fldChar w:fldCharType="end"/>
       </w:r>
     </w:p>
@@ -28777,7 +31967,6 @@
       <w:pPr>
         <w:spacing w:line="276" w:lineRule="auto"/>
         <w:ind w:hanging="709"/>
-        <w:jc w:val="both"/>
         <w:rPr>
           <w:rFonts w:ascii="Arial" w:hAnsi="Arial" w:cs="Arial"/>
           <w:b/>
@@ -29524,6 +32713,127 @@
     </w:lvl>
   </w:abstractNum>
   <w:abstractNum w:abstractNumId="4" w15:restartNumberingAfterBreak="0">
+    <w:nsid w:val="1D614D3F"/>
+    <w:multiLevelType w:val="multilevel"/>
+    <w:tmpl w:val="10D4D8EC"/>
+    <w:lvl w:ilvl="0">
+      <w:start w:val="1"/>
+      <w:numFmt w:val="decimal"/>
+      <w:lvlText w:val="%1."/>
+      <w:lvlJc w:val="left"/>
+      <w:pPr>
+        <w:ind w:left="720" w:hanging="360"/>
+      </w:pPr>
+      <w:rPr>
+        <w:rFonts w:hint="default"/>
+      </w:rPr>
+    </w:lvl>
+    <w:lvl w:ilvl="1">
+      <w:start w:val="2"/>
+      <w:numFmt w:val="decimal"/>
+      <w:isLgl/>
+      <w:lvlText w:val="%1.%2"/>
+      <w:lvlJc w:val="left"/>
+      <w:pPr>
+        <w:ind w:left="960" w:hanging="600"/>
+      </w:pPr>
+      <w:rPr>
+        <w:rFonts w:hint="default"/>
+      </w:rPr>
+    </w:lvl>
+    <w:lvl w:ilvl="2">
+      <w:start w:val="1"/>
+      <w:numFmt w:val="decimal"/>
+      <w:isLgl/>
+      <w:lvlText w:val="%1.%2.%3"/>
+      <w:lvlJc w:val="left"/>
+      <w:pPr>
+        <w:ind w:left="1080" w:hanging="720"/>
+      </w:pPr>
+      <w:rPr>
+        <w:rFonts w:hint="default"/>
+      </w:rPr>
+    </w:lvl>
+    <w:lvl w:ilvl="3">
+      <w:start w:val="1"/>
+      <w:numFmt w:val="decimal"/>
+      <w:isLgl/>
+      <w:lvlText w:val="%1.%2.%3.%4"/>
+      <w:lvlJc w:val="left"/>
+      <w:pPr>
+        <w:ind w:left="1440" w:hanging="1080"/>
+      </w:pPr>
+      <w:rPr>
+        <w:rFonts w:hint="default"/>
+      </w:rPr>
+    </w:lvl>
+    <w:lvl w:ilvl="4">
+      <w:start w:val="1"/>
+      <w:numFmt w:val="decimal"/>
+      <w:isLgl/>
+      <w:lvlText w:val="%1.%2.%3.%4.%5"/>
+      <w:lvlJc w:val="left"/>
+      <w:pPr>
+        <w:ind w:left="1440" w:hanging="1080"/>
+      </w:pPr>
+      <w:rPr>
+        <w:rFonts w:hint="default"/>
+      </w:rPr>
+    </w:lvl>
+    <w:lvl w:ilvl="5">
+      <w:start w:val="1"/>
+      <w:numFmt w:val="decimal"/>
+      <w:isLgl/>
+      <w:lvlText w:val="%1.%2.%3.%4.%5.%6"/>
+      <w:lvlJc w:val="left"/>
+      <w:pPr>
+        <w:ind w:left="1800" w:hanging="1440"/>
+      </w:pPr>
+      <w:rPr>
+        <w:rFonts w:hint="default"/>
+      </w:rPr>
+    </w:lvl>
+    <w:lvl w:ilvl="6">
+      <w:start w:val="1"/>
+      <w:numFmt w:val="decimal"/>
+      <w:isLgl/>
+      <w:lvlText w:val="%1.%2.%3.%4.%5.%6.%7"/>
+      <w:lvlJc w:val="left"/>
+      <w:pPr>
+        <w:ind w:left="1800" w:hanging="1440"/>
+      </w:pPr>
+      <w:rPr>
+        <w:rFonts w:hint="default"/>
+      </w:rPr>
+    </w:lvl>
+    <w:lvl w:ilvl="7">
+      <w:start w:val="1"/>
+      <w:numFmt w:val="decimal"/>
+      <w:isLgl/>
+      <w:lvlText w:val="%1.%2.%3.%4.%5.%6.%7.%8"/>
+      <w:lvlJc w:val="left"/>
+      <w:pPr>
+        <w:ind w:left="2160" w:hanging="1800"/>
+      </w:pPr>
+      <w:rPr>
+        <w:rFonts w:hint="default"/>
+      </w:rPr>
+    </w:lvl>
+    <w:lvl w:ilvl="8">
+      <w:start w:val="1"/>
+      <w:numFmt w:val="decimal"/>
+      <w:isLgl/>
+      <w:lvlText w:val="%1.%2.%3.%4.%5.%6.%7.%8.%9"/>
+      <w:lvlJc w:val="left"/>
+      <w:pPr>
+        <w:ind w:left="2160" w:hanging="1800"/>
+      </w:pPr>
+      <w:rPr>
+        <w:rFonts w:hint="default"/>
+      </w:rPr>
+    </w:lvl>
+  </w:abstractNum>
+  <w:abstractNum w:abstractNumId="5" w15:restartNumberingAfterBreak="0">
     <w:nsid w:val="26BA6EE3"/>
     <w:multiLevelType w:val="multilevel"/>
     <w:tmpl w:val="96688AE0"/>
@@ -29636,7 +32946,7 @@
       </w:rPr>
     </w:lvl>
   </w:abstractNum>
-  <w:abstractNum w:abstractNumId="5" w15:restartNumberingAfterBreak="0">
+  <w:abstractNum w:abstractNumId="6" w15:restartNumberingAfterBreak="0">
     <w:nsid w:val="29A2783D"/>
     <w:multiLevelType w:val="multilevel"/>
     <w:tmpl w:val="CBD2F712"/>
@@ -29757,7 +33067,7 @@
       </w:rPr>
     </w:lvl>
   </w:abstractNum>
-  <w:abstractNum w:abstractNumId="6" w15:restartNumberingAfterBreak="0">
+  <w:abstractNum w:abstractNumId="7" w15:restartNumberingAfterBreak="0">
     <w:nsid w:val="4F8C7CF3"/>
     <w:multiLevelType w:val="hybridMultilevel"/>
     <w:tmpl w:val="8C648364"/>
@@ -29843,7 +33153,7 @@
       </w:pPr>
     </w:lvl>
   </w:abstractNum>
-  <w:abstractNum w:abstractNumId="7" w15:restartNumberingAfterBreak="0">
+  <w:abstractNum w:abstractNumId="8" w15:restartNumberingAfterBreak="0">
     <w:nsid w:val="6CA370EE"/>
     <w:multiLevelType w:val="hybridMultilevel"/>
     <w:tmpl w:val="486CCF06"/>
@@ -29960,25 +33270,28 @@
     <w:abstractNumId w:val="0"/>
   </w:num>
   <w:num w:numId="2">
-    <w:abstractNumId w:val="7"/>
+    <w:abstractNumId w:val="8"/>
   </w:num>
   <w:num w:numId="3">
-    <w:abstractNumId w:val="6"/>
+    <w:abstractNumId w:val="7"/>
   </w:num>
   <w:num w:numId="4">
     <w:abstractNumId w:val="3"/>
   </w:num>
   <w:num w:numId="5">
-    <w:abstractNumId w:val="5"/>
+    <w:abstractNumId w:val="6"/>
   </w:num>
   <w:num w:numId="6">
     <w:abstractNumId w:val="1"/>
   </w:num>
   <w:num w:numId="7">
-    <w:abstractNumId w:val="4"/>
+    <w:abstractNumId w:val="5"/>
   </w:num>
   <w:num w:numId="8">
     <w:abstractNumId w:val="2"/>
+  </w:num>
+  <w:num w:numId="9">
+    <w:abstractNumId w:val="4"/>
   </w:num>
 </w:numbering>
 </file>

--- a/bozza metodologia.docx
+++ b/bozza metodologia.docx
@@ -5803,6 +5803,8 @@
           <w:rFonts w:ascii="Arial" w:hAnsi="Arial" w:cs="Arial"/>
           <w:b/>
           <w:bCs/>
+          <w:sz w:val="24"/>
+          <w:szCs w:val="24"/>
           <w:lang w:val="en-GB"/>
         </w:rPr>
       </w:pPr>
@@ -5811,10 +5813,34 @@
           <w:rFonts w:ascii="Arial" w:hAnsi="Arial" w:cs="Arial"/>
           <w:b/>
           <w:bCs/>
+          <w:sz w:val="24"/>
+          <w:szCs w:val="24"/>
           <w:lang w:val="en-GB"/>
         </w:rPr>
         <w:lastRenderedPageBreak/>
-        <w:t xml:space="preserve">Pro-environmental behaviour </w:t>
+        <w:t xml:space="preserve">Pro-environmental </w:t>
+      </w:r>
+      <w:r>
+        <w:rPr>
+          <w:rFonts w:ascii="Arial" w:hAnsi="Arial" w:cs="Arial"/>
+          <w:b/>
+          <w:bCs/>
+          <w:sz w:val="24"/>
+          <w:szCs w:val="24"/>
+          <w:lang w:val="en-GB"/>
+        </w:rPr>
+        <w:t>B</w:t>
+      </w:r>
+      <w:r>
+        <w:rPr>
+          <w:rFonts w:ascii="Arial" w:hAnsi="Arial" w:cs="Arial"/>
+          <w:b/>
+          <w:bCs/>
+          <w:sz w:val="24"/>
+          <w:szCs w:val="24"/>
+          <w:lang w:val="en-GB"/>
+        </w:rPr>
+        <w:t xml:space="preserve">ehaviour </w:t>
       </w:r>
     </w:p>
     <w:p>
@@ -5835,7 +5861,7 @@
           <w:szCs w:val="24"/>
           <w:lang w:val="en-GB"/>
         </w:rPr>
-        <w:t>“</w:t>
+        <w:t xml:space="preserve">“Pro-environmental behaviour is most commonly defined as ‘intentionally reducing the negative impact that an action can have on the environment” </w:t>
       </w:r>
       <w:r>
         <w:rPr>
@@ -5844,7 +5870,7 @@
           <w:szCs w:val="24"/>
           <w:lang w:val="en-GB"/>
         </w:rPr>
-        <w:t>Pro-environmental behaviour is most commonly defined as ‘intentionally reducing the negative impact that an action can have on the environment</w:t>
+        <w:fldChar w:fldCharType="begin"/>
       </w:r>
       <w:r>
         <w:rPr>
@@ -5853,7 +5879,7 @@
           <w:szCs w:val="24"/>
           <w:lang w:val="en-GB"/>
         </w:rPr>
-        <w:t>”</w:t>
+        <w:instrText xml:space="preserve"> ADDIN ZOTERO_ITEM CSL_CITATION {"citationID":"b6PubHQi","properties":{"formattedCitation":"(Dono et al., 2010, pag. 178)","plainCitation":"(Dono et al., 2010, pag. 178)","noteIndex":0},"citationItems":[{"id":139,"uris":["http://zotero.org/users/local/pE4cGXV6/items/SQM6SWP7"],"uri":["http://zotero.org/users/local/pE4cGXV6/items/SQM6SWP7"],"itemData":{"id":139,"type":"article-journal","container-title":"Journal of Environmental Psychology","DOI":"10.1016/j.jenvp.2009.11.006","ISSN":"02724944","issue":"2","journalAbbreviation":"Journal of Environmental Psychology","language":"en","page":"178-186","source":"DOI.org (Crossref)","title":"The relationship between environmental activism, pro-environmental behaviour and social identity","volume":"30","author":[{"family":"Dono","given":"Joanne"},{"family":"Webb","given":"Janine"},{"family":"Richardson","given":"Ben"}],"issued":{"date-parts":[["2010",6]]}},"locator":"178"}],"schema":"https://github.com/citation-style-language/schema/raw/master/csl-citation.json"} </w:instrText>
       </w:r>
       <w:r>
         <w:rPr>
@@ -5862,6 +5888,132 @@
           <w:szCs w:val="24"/>
           <w:lang w:val="en-GB"/>
         </w:rPr>
+        <w:fldChar w:fldCharType="separate"/>
+      </w:r>
+      <w:r>
+        <w:rPr>
+          <w:rFonts w:ascii="Arial" w:hAnsi="Arial" w:cs="Arial"/>
+          <w:sz w:val="24"/>
+          <w:szCs w:val="24"/>
+          <w:lang w:val="en-GB"/>
+        </w:rPr>
+        <w:t>(Dono et al., 2010, pag. 178)</w:t>
+      </w:r>
+      <w:r>
+        <w:rPr>
+          <w:rFonts w:ascii="Arial" w:eastAsia="CMBX12" w:hAnsi="Arial" w:cs="Arial"/>
+          <w:sz w:val="24"/>
+          <w:szCs w:val="24"/>
+          <w:lang w:val="en-GB"/>
+        </w:rPr>
+        <w:fldChar w:fldCharType="end"/>
+      </w:r>
+      <w:r>
+        <w:rPr>
+          <w:rFonts w:ascii="Arial" w:eastAsia="CMBX12" w:hAnsi="Arial" w:cs="Arial"/>
+          <w:sz w:val="24"/>
+          <w:szCs w:val="24"/>
+          <w:lang w:val="en-GB"/>
+        </w:rPr>
+        <w:t xml:space="preserve">. </w:t>
+      </w:r>
+      <w:r>
+        <w:rPr>
+          <w:rFonts w:ascii="Arial" w:eastAsia="CMBX12" w:hAnsi="Arial" w:cs="Arial"/>
+          <w:sz w:val="24"/>
+          <w:szCs w:val="24"/>
+          <w:lang w:val="en-GB"/>
+        </w:rPr>
+        <w:t>Generally, scientists mean pro-environmental behaviour like</w:t>
+      </w:r>
+      <w:r>
+        <w:rPr>
+          <w:rFonts w:ascii="Arial" w:hAnsi="Arial" w:cs="Arial"/>
+          <w:sz w:val="24"/>
+          <w:szCs w:val="24"/>
+          <w:lang w:val="en-GB"/>
+        </w:rPr>
+        <w:t xml:space="preserve"> walking, recycling, energy saving. </w:t>
+      </w:r>
+      <w:r>
+        <w:rPr>
+          <w:rFonts w:ascii="Arial" w:eastAsia="CMBX12" w:hAnsi="Arial" w:cs="Arial"/>
+          <w:sz w:val="24"/>
+          <w:szCs w:val="24"/>
+          <w:lang w:val="en-GB"/>
+        </w:rPr>
+        <w:t>It is an intent-oriented definition, which is different from impact-oriented</w:t>
+      </w:r>
+      <w:r>
+        <w:rPr>
+          <w:rFonts w:ascii="Arial" w:eastAsia="CMBX12" w:hAnsi="Arial" w:cs="Arial"/>
+          <w:sz w:val="24"/>
+          <w:szCs w:val="24"/>
+          <w:lang w:val="en-GB"/>
+        </w:rPr>
+        <w:t xml:space="preserve"> one</w:t>
+      </w:r>
+      <w:r>
+        <w:rPr>
+          <w:rFonts w:ascii="Arial" w:eastAsia="CMBX12" w:hAnsi="Arial" w:cs="Arial"/>
+          <w:sz w:val="24"/>
+          <w:szCs w:val="24"/>
+          <w:lang w:val="en-GB"/>
+        </w:rPr>
+        <w:t xml:space="preserve">: the first </w:t>
+      </w:r>
+      <w:r>
+        <w:rPr>
+          <w:rFonts w:ascii="Arial" w:eastAsia="CMBX12" w:hAnsi="Arial" w:cs="Arial"/>
+          <w:sz w:val="24"/>
+          <w:szCs w:val="24"/>
+          <w:lang w:val="en-GB"/>
+        </w:rPr>
+        <w:t>highlights the</w:t>
+      </w:r>
+      <w:r>
+        <w:rPr>
+          <w:rFonts w:ascii="Arial" w:eastAsia="CMBX12" w:hAnsi="Arial" w:cs="Arial"/>
+          <w:sz w:val="24"/>
+          <w:szCs w:val="24"/>
+          <w:lang w:val="en-GB"/>
+        </w:rPr>
+        <w:t xml:space="preserve"> action </w:t>
+      </w:r>
+      <w:r>
+        <w:rPr>
+          <w:rFonts w:ascii="Arial" w:eastAsia="CMBX12" w:hAnsi="Arial" w:cs="Arial"/>
+          <w:sz w:val="24"/>
+          <w:szCs w:val="24"/>
+          <w:lang w:val="en-GB"/>
+        </w:rPr>
+        <w:t xml:space="preserve">as </w:t>
+      </w:r>
+      <w:r>
+        <w:rPr>
+          <w:rFonts w:ascii="Arial" w:eastAsia="CMBX12" w:hAnsi="Arial" w:cs="Arial"/>
+          <w:sz w:val="24"/>
+          <w:szCs w:val="24"/>
+          <w:lang w:val="en-GB"/>
+        </w:rPr>
+        <w:t>such, it</w:t>
+      </w:r>
+      <w:r>
+        <w:rPr>
+          <w:rFonts w:ascii="Arial" w:eastAsia="CMBX12" w:hAnsi="Arial" w:cs="Arial"/>
+          <w:sz w:val="24"/>
+          <w:szCs w:val="24"/>
+          <w:lang w:val="en-GB"/>
+        </w:rPr>
+        <w:t xml:space="preserve"> may not produce an</w:t>
+      </w:r>
+      <w:r>
+        <w:rPr>
+          <w:rFonts w:ascii="Arial" w:eastAsia="CMBX12" w:hAnsi="Arial" w:cs="Arial"/>
+          <w:sz w:val="24"/>
+          <w:szCs w:val="24"/>
+          <w:lang w:val="en-GB"/>
+        </w:rPr>
         <w:t xml:space="preserve"> </w:t>
       </w:r>
       <w:r>
@@ -5871,6 +6023,33 @@
           <w:szCs w:val="24"/>
           <w:lang w:val="en-GB"/>
         </w:rPr>
+        <w:t>environment</w:t>
+      </w:r>
+      <w:r>
+        <w:rPr>
+          <w:rFonts w:ascii="Arial" w:eastAsia="CMBX12" w:hAnsi="Arial" w:cs="Arial"/>
+          <w:sz w:val="24"/>
+          <w:szCs w:val="24"/>
+          <w:lang w:val="en-GB"/>
+        </w:rPr>
+        <w:t xml:space="preserve">al impact, the second must necessarily have an sustainable effect </w:t>
+      </w:r>
+      <w:r>
+        <w:rPr>
+          <w:rFonts w:ascii="Arial" w:eastAsia="CMBX12" w:hAnsi="Arial" w:cs="Arial"/>
+          <w:sz w:val="24"/>
+          <w:szCs w:val="24"/>
+          <w:lang w:val="en-GB"/>
+        </w:rPr>
+        <w:t xml:space="preserve"> </w:t>
+      </w:r>
+      <w:r>
+        <w:rPr>
+          <w:rFonts w:ascii="Arial" w:eastAsia="CMBX12" w:hAnsi="Arial" w:cs="Arial"/>
+          <w:sz w:val="24"/>
+          <w:szCs w:val="24"/>
+          <w:lang w:val="en-GB"/>
+        </w:rPr>
         <w:fldChar w:fldCharType="begin"/>
       </w:r>
       <w:r>
@@ -5880,7 +6059,7 @@
           <w:szCs w:val="24"/>
           <w:lang w:val="en-GB"/>
         </w:rPr>
-        <w:instrText xml:space="preserve"> ADDIN ZOTERO_ITEM CSL_CITATION {"citationID":"b6PubHQi","properties":{"formattedCitation":"(Dono et al., 2010, pag. 178)","plainCitation":"(Dono et al., 2010, pag. 178)","noteIndex":0},"citationItems":[{"id":139,"uris":["http://zotero.org/users/local/pE4cGXV6/items/SQM6SWP7"],"uri":["http://zotero.org/users/local/pE4cGXV6/items/SQM6SWP7"],"itemData":{"id":139,"type":"article-journal","container-title":"Journal of Environmental Psychology","DOI":"10.1016/j.jenvp.2009.11.006","ISSN":"02724944","issue":"2","journalAbbreviation":"Journal of Environmental Psychology","language":"en","page":"178-186","source":"DOI.org (Crossref)","title":"The relationship between environmental activism, pro-environmental behaviour and social identity","volume":"30","author":[{"family":"Dono","given":"Joanne"},{"family":"Webb","given":"Janine"},{"family":"Richardson","given":"Ben"}],"issued":{"date-parts":[["2010",6]]}},"locator":"178"}],"schema":"https://github.com/citation-style-language/schema/raw/master/csl-citation.json"} </w:instrText>
+        <w:instrText xml:space="preserve"> ADDIN ZOTERO_ITEM CSL_CITATION {"citationID":"I8dGEZL6","properties":{"formattedCitation":"(Stern, 2000)","plainCitation":"(Stern, 2000)","noteIndex":0},"citationItems":[{"id":141,"uris":["http://zotero.org/users/local/pE4cGXV6/items/BZ8DNPN9"],"uri":["http://zotero.org/users/local/pE4cGXV6/items/BZ8DNPN9"],"itemData":{"id":141,"type":"article-journal","container-title":"Journal of Social Issues","DOI":"10.1111/0022-4537.00175","ISSN":"0022-4537, 1540-4560","issue":"3","journalAbbreviation":"J Social Isssues","language":"en","page":"407-424","source":"DOI.org (Crossref)","title":"New Environmental Theories: Toward a Coherent Theory of Environmentally Significant Behavior","title-short":"New Environmental Theories","volume":"56","author":[{"family":"Stern","given":"Paul C."}],"issued":{"date-parts":[["2000",1]]}}}],"schema":"https://github.com/citation-style-language/schema/raw/master/csl-citation.json"} </w:instrText>
       </w:r>
       <w:r>
         <w:rPr>
@@ -5898,7 +6077,7 @@
           <w:szCs w:val="24"/>
           <w:lang w:val="en-GB"/>
         </w:rPr>
-        <w:t>(Dono et al., 2010, pag. 178)</w:t>
+        <w:t>(Stern, 2000)</w:t>
       </w:r>
       <w:r>
         <w:rPr>
@@ -5925,43 +6104,7 @@
           <w:szCs w:val="24"/>
           <w:lang w:val="en-GB"/>
         </w:rPr>
-        <w:t>Generally, scientists mean pro-environmental behaviour like</w:t>
-      </w:r>
-      <w:r>
-        <w:rPr>
-          <w:rFonts w:ascii="Arial" w:hAnsi="Arial" w:cs="Arial"/>
-          <w:sz w:val="24"/>
-          <w:szCs w:val="24"/>
-          <w:lang w:val="en-GB"/>
-        </w:rPr>
-        <w:t xml:space="preserve"> walk</w:t>
-      </w:r>
-      <w:r>
-        <w:rPr>
-          <w:rFonts w:ascii="Arial" w:hAnsi="Arial" w:cs="Arial"/>
-          <w:sz w:val="24"/>
-          <w:szCs w:val="24"/>
-          <w:lang w:val="en-GB"/>
-        </w:rPr>
-        <w:t>ing</w:t>
-      </w:r>
-      <w:r>
-        <w:rPr>
-          <w:rFonts w:ascii="Arial" w:hAnsi="Arial" w:cs="Arial"/>
-          <w:sz w:val="24"/>
-          <w:szCs w:val="24"/>
-          <w:lang w:val="en-GB"/>
-        </w:rPr>
-        <w:t>, recycling, energy saving</w:t>
-      </w:r>
-      <w:r>
-        <w:rPr>
-          <w:rFonts w:ascii="Arial" w:hAnsi="Arial" w:cs="Arial"/>
-          <w:sz w:val="24"/>
-          <w:szCs w:val="24"/>
-          <w:lang w:val="en-GB"/>
-        </w:rPr>
-        <w:t xml:space="preserve">. </w:t>
+        <w:t xml:space="preserve">When scholars focuses on individual’s attitudes to understand behaviour, as in this case, they adopt an intent-oriented definition  </w:t>
       </w:r>
       <w:r>
         <w:rPr>
@@ -5970,7 +6113,7 @@
           <w:szCs w:val="24"/>
           <w:lang w:val="en-GB"/>
         </w:rPr>
-        <w:t>It is an intent-oriented definition, which is different from impact-oriented</w:t>
+        <w:fldChar w:fldCharType="begin"/>
       </w:r>
       <w:r>
         <w:rPr>
@@ -5979,7 +6122,7 @@
           <w:szCs w:val="24"/>
           <w:lang w:val="en-GB"/>
         </w:rPr>
-        <w:t xml:space="preserve"> one</w:t>
+        <w:instrText xml:space="preserve"> ADDIN ZOTERO_ITEM CSL_CITATION {"citationID":"dYTKpsrN","properties":{"formattedCitation":"(Stern, 2000)","plainCitation":"(Stern, 2000)","noteIndex":0},"citationItems":[{"id":141,"uris":["http://zotero.org/users/local/pE4cGXV6/items/BZ8DNPN9"],"uri":["http://zotero.org/users/local/pE4cGXV6/items/BZ8DNPN9"],"itemData":{"id":141,"type":"article-journal","container-title":"Journal of Social Issues","DOI":"10.1111/0022-4537.00175","ISSN":"0022-4537, 1540-4560","issue":"3","journalAbbreviation":"J Social Isssues","language":"en","page":"407-424","source":"DOI.org (Crossref)","title":"New Environmental Theories: Toward a Coherent Theory of Environmentally Significant Behavior","title-short":"New Environmental Theories","volume":"56","author":[{"family":"Stern","given":"Paul C."}],"issued":{"date-parts":[["2000",1]]}}}],"schema":"https://github.com/citation-style-language/schema/raw/master/csl-citation.json"} </w:instrText>
       </w:r>
       <w:r>
         <w:rPr>
@@ -5988,209 +6131,13 @@
           <w:szCs w:val="24"/>
           <w:lang w:val="en-GB"/>
         </w:rPr>
-        <w:t xml:space="preserve">: the first </w:t>
-      </w:r>
-      <w:r>
-        <w:rPr>
-          <w:rFonts w:ascii="Arial" w:eastAsia="CMBX12" w:hAnsi="Arial" w:cs="Arial"/>
-          <w:sz w:val="24"/>
-          <w:szCs w:val="24"/>
-          <w:lang w:val="en-GB"/>
-        </w:rPr>
-        <w:t>highlights the</w:t>
-      </w:r>
-      <w:r>
-        <w:rPr>
-          <w:rFonts w:ascii="Arial" w:eastAsia="CMBX12" w:hAnsi="Arial" w:cs="Arial"/>
-          <w:sz w:val="24"/>
-          <w:szCs w:val="24"/>
-          <w:lang w:val="en-GB"/>
-        </w:rPr>
-        <w:t xml:space="preserve"> action </w:t>
-      </w:r>
-      <w:r>
-        <w:rPr>
-          <w:rFonts w:ascii="Arial" w:eastAsia="CMBX12" w:hAnsi="Arial" w:cs="Arial"/>
-          <w:sz w:val="24"/>
-          <w:szCs w:val="24"/>
-          <w:lang w:val="en-GB"/>
-        </w:rPr>
-        <w:t xml:space="preserve">as </w:t>
-      </w:r>
-      <w:r>
-        <w:rPr>
-          <w:rFonts w:ascii="Arial" w:eastAsia="CMBX12" w:hAnsi="Arial" w:cs="Arial"/>
-          <w:sz w:val="24"/>
-          <w:szCs w:val="24"/>
-          <w:lang w:val="en-GB"/>
-        </w:rPr>
-        <w:t>such, it</w:t>
-      </w:r>
-      <w:r>
-        <w:rPr>
-          <w:rFonts w:ascii="Arial" w:eastAsia="CMBX12" w:hAnsi="Arial" w:cs="Arial"/>
-          <w:sz w:val="24"/>
-          <w:szCs w:val="24"/>
-          <w:lang w:val="en-GB"/>
-        </w:rPr>
-        <w:t xml:space="preserve"> may not produce an</w:t>
-      </w:r>
-      <w:r>
-        <w:rPr>
-          <w:rFonts w:ascii="Arial" w:eastAsia="CMBX12" w:hAnsi="Arial" w:cs="Arial"/>
-          <w:sz w:val="24"/>
-          <w:szCs w:val="24"/>
-          <w:lang w:val="en-GB"/>
-        </w:rPr>
-        <w:t xml:space="preserve"> </w:t>
-      </w:r>
-      <w:r>
-        <w:rPr>
-          <w:rFonts w:ascii="Arial" w:eastAsia="CMBX12" w:hAnsi="Arial" w:cs="Arial"/>
-          <w:sz w:val="24"/>
-          <w:szCs w:val="24"/>
-          <w:lang w:val="en-GB"/>
-        </w:rPr>
-        <w:t>environment</w:t>
-      </w:r>
-      <w:r>
-        <w:rPr>
-          <w:rFonts w:ascii="Arial" w:eastAsia="CMBX12" w:hAnsi="Arial" w:cs="Arial"/>
-          <w:sz w:val="24"/>
-          <w:szCs w:val="24"/>
-          <w:lang w:val="en-GB"/>
-        </w:rPr>
-        <w:t xml:space="preserve">al impact, the second must </w:t>
-      </w:r>
-      <w:r>
-        <w:rPr>
-          <w:rFonts w:ascii="Arial" w:eastAsia="CMBX12" w:hAnsi="Arial" w:cs="Arial"/>
-          <w:sz w:val="24"/>
-          <w:szCs w:val="24"/>
-          <w:lang w:val="en-GB"/>
-        </w:rPr>
-        <w:t>necessarily</w:t>
-      </w:r>
-      <w:r>
-        <w:rPr>
-          <w:rFonts w:ascii="Arial" w:eastAsia="CMBX12" w:hAnsi="Arial" w:cs="Arial"/>
-          <w:sz w:val="24"/>
-          <w:szCs w:val="24"/>
-          <w:lang w:val="en-GB"/>
-        </w:rPr>
-        <w:t xml:space="preserve"> have an sustainable effect </w:t>
-      </w:r>
-      <w:r>
-        <w:rPr>
-          <w:rFonts w:ascii="Arial" w:eastAsia="CMBX12" w:hAnsi="Arial" w:cs="Arial"/>
-          <w:sz w:val="24"/>
-          <w:szCs w:val="24"/>
-          <w:lang w:val="en-GB"/>
-        </w:rPr>
-        <w:t xml:space="preserve"> </w:t>
-      </w:r>
-      <w:r>
-        <w:rPr>
-          <w:rFonts w:ascii="Arial" w:eastAsia="CMBX12" w:hAnsi="Arial" w:cs="Arial"/>
-          <w:sz w:val="24"/>
-          <w:szCs w:val="24"/>
-          <w:lang w:val="en-GB"/>
-        </w:rPr>
-        <w:fldChar w:fldCharType="begin"/>
-      </w:r>
-      <w:r>
-        <w:rPr>
-          <w:rFonts w:ascii="Arial" w:eastAsia="CMBX12" w:hAnsi="Arial" w:cs="Arial"/>
-          <w:sz w:val="24"/>
-          <w:szCs w:val="24"/>
-          <w:lang w:val="en-GB"/>
-        </w:rPr>
-        <w:instrText xml:space="preserve"> ADDIN ZOTERO_ITEM CSL_CITATION {"citationID":"I8dGEZL6","properties":{"formattedCitation":"(Stern, 2000)","plainCitation":"(Stern, 2000)","noteIndex":0},"citationItems":[{"id":141,"uris":["http://zotero.org/users/local/pE4cGXV6/items/BZ8DNPN9"],"uri":["http://zotero.org/users/local/pE4cGXV6/items/BZ8DNPN9"],"itemData":{"id":141,"type":"article-journal","container-title":"Journal of Social Issues","DOI":"10.1111/0022-4537.00175","ISSN":"0022-4537, 1540-4560","issue":"3","journalAbbreviation":"J Social Isssues","language":"en","page":"407-424","source":"DOI.org (Crossref)","title":"New Environmental Theories: Toward a Coherent Theory of Environmentally Significant Behavior","title-short":"New Environmental Theories","volume":"56","author":[{"family":"Stern","given":"Paul C."}],"issued":{"date-parts":[["2000",1]]}}}],"schema":"https://github.com/citation-style-language/schema/raw/master/csl-citation.json"} </w:instrText>
-      </w:r>
-      <w:r>
-        <w:rPr>
-          <w:rFonts w:ascii="Arial" w:eastAsia="CMBX12" w:hAnsi="Arial" w:cs="Arial"/>
-          <w:sz w:val="24"/>
-          <w:szCs w:val="24"/>
-          <w:lang w:val="en-GB"/>
-        </w:rPr>
         <w:fldChar w:fldCharType="separate"/>
       </w:r>
       <w:r>
         <w:rPr>
           <w:rFonts w:ascii="Arial" w:hAnsi="Arial" w:cs="Arial"/>
           <w:sz w:val="24"/>
-          <w:lang w:val="en-GB"/>
-        </w:rPr>
-        <w:t>(Stern, 2000)</w:t>
-      </w:r>
-      <w:r>
-        <w:rPr>
-          <w:rFonts w:ascii="Arial" w:eastAsia="CMBX12" w:hAnsi="Arial" w:cs="Arial"/>
-          <w:sz w:val="24"/>
-          <w:szCs w:val="24"/>
-          <w:lang w:val="en-GB"/>
-        </w:rPr>
-        <w:fldChar w:fldCharType="end"/>
-      </w:r>
-      <w:r>
-        <w:rPr>
-          <w:rFonts w:ascii="Arial" w:eastAsia="CMBX12" w:hAnsi="Arial" w:cs="Arial"/>
-          <w:sz w:val="24"/>
-          <w:szCs w:val="24"/>
-          <w:lang w:val="en-GB"/>
-        </w:rPr>
-        <w:t xml:space="preserve">. </w:t>
-      </w:r>
-      <w:r>
-        <w:rPr>
-          <w:rFonts w:ascii="Arial" w:eastAsia="CMBX12" w:hAnsi="Arial" w:cs="Arial"/>
-          <w:sz w:val="24"/>
-          <w:szCs w:val="24"/>
-          <w:lang w:val="en-GB"/>
-        </w:rPr>
-        <w:t xml:space="preserve">When scholars focuses on individual’s attitudes to understand behaviour, as in this case, they adopt an intent-oriented definition </w:t>
-      </w:r>
-      <w:r>
-        <w:rPr>
-          <w:rFonts w:ascii="Arial" w:eastAsia="CMBX12" w:hAnsi="Arial" w:cs="Arial"/>
-          <w:sz w:val="24"/>
-          <w:szCs w:val="24"/>
-          <w:lang w:val="en-GB"/>
-        </w:rPr>
-        <w:t xml:space="preserve"> </w:t>
-      </w:r>
-      <w:r>
-        <w:rPr>
-          <w:rFonts w:ascii="Arial" w:eastAsia="CMBX12" w:hAnsi="Arial" w:cs="Arial"/>
-          <w:sz w:val="24"/>
-          <w:szCs w:val="24"/>
-          <w:lang w:val="en-GB"/>
-        </w:rPr>
-        <w:fldChar w:fldCharType="begin"/>
-      </w:r>
-      <w:r>
-        <w:rPr>
-          <w:rFonts w:ascii="Arial" w:eastAsia="CMBX12" w:hAnsi="Arial" w:cs="Arial"/>
-          <w:sz w:val="24"/>
-          <w:szCs w:val="24"/>
-          <w:lang w:val="en-GB"/>
-        </w:rPr>
-        <w:instrText xml:space="preserve"> ADDIN ZOTERO_ITEM CSL_CITATION {"citationID":"dYTKpsrN","properties":{"formattedCitation":"(Stern, 2000)","plainCitation":"(Stern, 2000)","noteIndex":0},"citationItems":[{"id":141,"uris":["http://zotero.org/users/local/pE4cGXV6/items/BZ8DNPN9"],"uri":["http://zotero.org/users/local/pE4cGXV6/items/BZ8DNPN9"],"itemData":{"id":141,"type":"article-journal","container-title":"Journal of Social Issues","DOI":"10.1111/0022-4537.00175","ISSN":"0022-4537, 1540-4560","issue":"3","journalAbbreviation":"J Social Isssues","language":"en","page":"407-424","source":"DOI.org (Crossref)","title":"New Environmental Theories: Toward a Coherent Theory of Environmentally Significant Behavior","title-short":"New Environmental Theories","volume":"56","author":[{"family":"Stern","given":"Paul C."}],"issued":{"date-parts":[["2000",1]]}}}],"schema":"https://github.com/citation-style-language/schema/raw/master/csl-citation.json"} </w:instrText>
-      </w:r>
-      <w:r>
-        <w:rPr>
-          <w:rFonts w:ascii="Arial" w:eastAsia="CMBX12" w:hAnsi="Arial" w:cs="Arial"/>
-          <w:sz w:val="24"/>
-          <w:szCs w:val="24"/>
-          <w:lang w:val="en-GB"/>
-        </w:rPr>
-        <w:fldChar w:fldCharType="separate"/>
-      </w:r>
-      <w:r>
-        <w:rPr>
-          <w:rFonts w:ascii="Arial" w:hAnsi="Arial" w:cs="Arial"/>
-          <w:sz w:val="24"/>
+          <w:szCs w:val="24"/>
           <w:lang w:val="en-GB"/>
         </w:rPr>
         <w:t>(Stern, 2000)</w:t>
@@ -6233,6 +6180,7 @@
           <w:ilvl w:val="2"/>
           <w:numId w:val="9"/>
         </w:numPr>
+        <w:jc w:val="both"/>
         <w:rPr>
           <w:rFonts w:ascii="Arial" w:eastAsia="CMBX12" w:hAnsi="Arial" w:cs="Arial"/>
           <w:b/>
@@ -6267,6 +6215,7 @@
     </w:p>
     <w:p>
       <w:pPr>
+        <w:jc w:val="both"/>
         <w:rPr>
           <w:rFonts w:ascii="Arial" w:eastAsia="CMBX12" w:hAnsi="Arial" w:cs="Arial"/>
           <w:b/>
@@ -6295,7 +6244,7 @@
           <w:szCs w:val="24"/>
           <w:lang w:val="en-GB"/>
         </w:rPr>
-        <w:t>According to Stern</w:t>
+        <w:t>According to Stern (2000), president and senior scholar of Social and Environmental Research Institute, there</w:t>
       </w:r>
       <w:r>
         <w:rPr>
@@ -6304,7 +6253,7 @@
           <w:szCs w:val="24"/>
           <w:lang w:val="en-GB"/>
         </w:rPr>
-        <w:t xml:space="preserve"> (2000), p</w:t>
+        <w:t xml:space="preserve"> are</w:t>
       </w:r>
       <w:r>
         <w:rPr>
@@ -6313,7 +6262,7 @@
           <w:szCs w:val="24"/>
           <w:lang w:val="en-GB"/>
         </w:rPr>
-        <w:t xml:space="preserve">resident and </w:t>
+        <w:t xml:space="preserve"> four different types of environmental behaviour</w:t>
       </w:r>
       <w:r>
         <w:rPr>
@@ -6322,106 +6271,7 @@
           <w:szCs w:val="24"/>
           <w:lang w:val="en-GB"/>
         </w:rPr>
-        <w:t>s</w:t>
-      </w:r>
-      <w:r>
-        <w:rPr>
-          <w:rFonts w:ascii="Arial" w:eastAsia="CMBX12" w:hAnsi="Arial" w:cs="Arial"/>
-          <w:sz w:val="24"/>
-          <w:szCs w:val="24"/>
-          <w:lang w:val="en-GB"/>
-        </w:rPr>
-        <w:t xml:space="preserve">enior </w:t>
-      </w:r>
-      <w:r>
-        <w:rPr>
-          <w:rFonts w:ascii="Arial" w:eastAsia="CMBX12" w:hAnsi="Arial" w:cs="Arial"/>
-          <w:sz w:val="24"/>
-          <w:szCs w:val="24"/>
-          <w:lang w:val="en-GB"/>
-        </w:rPr>
-        <w:t>s</w:t>
-      </w:r>
-      <w:r>
-        <w:rPr>
-          <w:rFonts w:ascii="Arial" w:eastAsia="CMBX12" w:hAnsi="Arial" w:cs="Arial"/>
-          <w:sz w:val="24"/>
-          <w:szCs w:val="24"/>
-          <w:lang w:val="en-GB"/>
-        </w:rPr>
-        <w:t>cholar</w:t>
-      </w:r>
-      <w:r>
-        <w:rPr>
-          <w:rFonts w:ascii="Arial" w:eastAsia="CMBX12" w:hAnsi="Arial" w:cs="Arial"/>
-          <w:sz w:val="24"/>
-          <w:szCs w:val="24"/>
-          <w:lang w:val="en-GB"/>
-        </w:rPr>
-        <w:t xml:space="preserve"> of</w:t>
-      </w:r>
-      <w:r>
-        <w:rPr>
-          <w:rFonts w:ascii="Arial" w:eastAsia="CMBX12" w:hAnsi="Arial" w:cs="Arial"/>
-          <w:sz w:val="24"/>
-          <w:szCs w:val="24"/>
-          <w:lang w:val="en-GB"/>
-        </w:rPr>
-        <w:t xml:space="preserve"> Social and Environmental Research Institute</w:t>
-      </w:r>
-      <w:r>
-        <w:rPr>
-          <w:rFonts w:ascii="Arial" w:eastAsia="CMBX12" w:hAnsi="Arial" w:cs="Arial"/>
-          <w:sz w:val="24"/>
-          <w:szCs w:val="24"/>
-          <w:lang w:val="en-GB"/>
-        </w:rPr>
-        <w:t>, there</w:t>
-      </w:r>
-      <w:r>
-        <w:rPr>
-          <w:rFonts w:ascii="Arial" w:eastAsia="CMBX12" w:hAnsi="Arial" w:cs="Arial"/>
-          <w:sz w:val="24"/>
-          <w:szCs w:val="24"/>
-          <w:lang w:val="en-GB"/>
-        </w:rPr>
-        <w:t xml:space="preserve"> are</w:t>
-      </w:r>
-      <w:r>
-        <w:rPr>
-          <w:rFonts w:ascii="Arial" w:eastAsia="CMBX12" w:hAnsi="Arial" w:cs="Arial"/>
-          <w:sz w:val="24"/>
-          <w:szCs w:val="24"/>
-          <w:lang w:val="en-GB"/>
-        </w:rPr>
-        <w:t xml:space="preserve"> four different types of environmental behaviour</w:t>
-      </w:r>
-      <w:r>
-        <w:rPr>
-          <w:rFonts w:ascii="Arial" w:eastAsia="CMBX12" w:hAnsi="Arial" w:cs="Arial"/>
-          <w:sz w:val="24"/>
-          <w:szCs w:val="24"/>
-          <w:lang w:val="en-GB"/>
-        </w:rPr>
-        <w:t>:</w:t>
-      </w:r>
-      <w:r>
-        <w:rPr>
-          <w:rFonts w:ascii="Arial" w:eastAsia="CMBX12" w:hAnsi="Arial" w:cs="Arial"/>
-          <w:sz w:val="24"/>
-          <w:szCs w:val="24"/>
-          <w:lang w:val="en-GB"/>
-        </w:rPr>
-        <w:t xml:space="preserve"> </w:t>
-      </w:r>
-      <w:r>
-        <w:rPr>
-          <w:rFonts w:ascii="Arial" w:eastAsia="CMBX12" w:hAnsi="Arial" w:cs="Arial"/>
-          <w:sz w:val="24"/>
-          <w:szCs w:val="24"/>
-          <w:lang w:val="en-GB"/>
-        </w:rPr>
-        <w:t xml:space="preserve">environmental activism, nonactivist </w:t>
+        <w:t xml:space="preserve">: environmental activism, nonactivist </w:t>
       </w:r>
       <w:proofErr w:type="spellStart"/>
       <w:r>
@@ -6518,7 +6368,7 @@
           <w:szCs w:val="24"/>
           <w:lang w:val="en-GB"/>
         </w:rPr>
-        <w:t xml:space="preserve"> in </w:t>
+        <w:t xml:space="preserve"> in manifestation and organizations </w:t>
       </w:r>
       <w:r>
         <w:rPr>
@@ -6527,7 +6377,7 @@
           <w:szCs w:val="24"/>
           <w:lang w:val="en-GB"/>
         </w:rPr>
-        <w:t>manifestation</w:t>
+        <w:fldChar w:fldCharType="begin"/>
       </w:r>
       <w:r>
         <w:rPr>
@@ -6536,7 +6386,7 @@
           <w:szCs w:val="24"/>
           <w:lang w:val="en-GB"/>
         </w:rPr>
-        <w:t xml:space="preserve"> and organizations </w:t>
+        <w:instrText xml:space="preserve"> ADDIN ZOTERO_ITEM CSL_CITATION {"citationID":"0v5xsgUI","properties":{"formattedCitation":"(Dono et al., 2010; Stern, 2000)","plainCitation":"(Dono et al., 2010; Stern, 2000)","noteIndex":0},"citationItems":[{"id":139,"uris":["http://zotero.org/users/local/pE4cGXV6/items/SQM6SWP7"],"uri":["http://zotero.org/users/local/pE4cGXV6/items/SQM6SWP7"],"itemData":{"id":139,"type":"article-journal","container-title":"Journal of Environmental Psychology","DOI":"10.1016/j.jenvp.2009.11.006","ISSN":"02724944","issue":"2","journalAbbreviation":"Journal of Environmental Psychology","language":"en","page":"178-186","source":"DOI.org (Crossref)","title":"The relationship between environmental activism, pro-environmental behaviour and social identity","volume":"30","author":[{"family":"Dono","given":"Joanne"},{"family":"Webb","given":"Janine"},{"family":"Richardson","given":"Ben"}],"issued":{"date-parts":[["2010",6]]}}},{"id":141,"uris":["http://zotero.org/users/local/pE4cGXV6/items/BZ8DNPN9"],"uri":["http://zotero.org/users/local/pE4cGXV6/items/BZ8DNPN9"],"itemData":{"id":141,"type":"article-journal","container-title":"Journal of Social Issues","DOI":"10.1111/0022-4537.00175","ISSN":"0022-4537, 1540-4560","issue":"3","journalAbbreviation":"J Social Isssues","language":"en","page":"407-424","source":"DOI.org (Crossref)","title":"New Environmental Theories: Toward a Coherent Theory of Environmentally Significant Behavior","title-short":"New Environmental Theories","volume":"56","author":[{"family":"Stern","given":"Paul C."}],"issued":{"date-parts":[["2000",1]]}}}],"schema":"https://github.com/citation-style-language/schema/raw/master/csl-citation.json"} </w:instrText>
       </w:r>
       <w:r>
         <w:rPr>
@@ -6545,51 +6395,16 @@
           <w:szCs w:val="24"/>
           <w:lang w:val="en-GB"/>
         </w:rPr>
-        <w:fldChar w:fldCharType="begin"/>
-      </w:r>
-      <w:r>
-        <w:rPr>
-          <w:rFonts w:ascii="Arial" w:eastAsia="CMBX12" w:hAnsi="Arial" w:cs="Arial"/>
-          <w:sz w:val="24"/>
-          <w:szCs w:val="24"/>
-          <w:lang w:val="en-GB"/>
-        </w:rPr>
-        <w:instrText xml:space="preserve"> ADDIN ZOTERO_ITEM CSL_CITATION {"citationID":"0v5xsgUI","properties":{"formattedCitation":"(Dono et al., 2010; Stern, 2000)","plainCitation":"(Dono et al., 2010; Stern, 2000)","noteIndex":0},"citationItems":[{"id":139,"uris":["http://zotero.org/users/local/pE4cGXV6/items/SQM6SWP7"],"uri":["http://zotero.org/users/local/pE4cGXV6/items/SQM6SWP7"],"itemData":{"id":139,"type":"article-journal","container-title":"Journal of Environmental Psychology","DOI":"10.1016/j.jenvp.2009.11.006","ISSN":"02724944","issue":"2","journalAbbreviation":"Journal of Environmental Psychology","language":"en","page":"178-186","source":"DOI.org (Crossref)","title":"The relationship between environmental activism, pro-environmental behaviour and social identity","volume":"30","author":[{"family":"Dono","given":"Joanne"},{"family":"Webb","given":"Janine"},{"family":"Richardson","given":"Ben"}],"issued":{"date-parts":[["2010",6]]}}},{"id":141,"uris":["http://zotero.org/users/local/pE4cGXV6/items/BZ8DNPN9"],"uri":["http://zotero.org/users/local/pE4cGXV6/items/BZ8DNPN9"],"itemData":{"id":141,"type":"article-journal","container-title":"Journal of Social Issues","DOI":"10.1111/0022-4537.00175","ISSN":"0022-4537, 1540-4560","issue":"3","journalAbbreviation":"J Social Isssues","language":"en","page":"407-424","source":"DOI.org (Crossref)","title":"New Environmental Theories: Toward a Coherent Theory of Environmentally Significant Behavior","title-short":"New Environmental Theories","volume":"56","author":[{"family":"Stern","given":"Paul C."}],"issued":{"date-parts":[["2000",1]]}}}],"schema":"https://github.com/citation-style-language/schema/raw/master/csl-citation.json"} </w:instrText>
-      </w:r>
-      <w:r>
-        <w:rPr>
-          <w:rFonts w:ascii="Arial" w:eastAsia="CMBX12" w:hAnsi="Arial" w:cs="Arial"/>
-          <w:sz w:val="24"/>
-          <w:szCs w:val="24"/>
-          <w:lang w:val="en-GB"/>
-        </w:rPr>
         <w:fldChar w:fldCharType="separate"/>
       </w:r>
       <w:r>
         <w:rPr>
           <w:rFonts w:ascii="Arial" w:hAnsi="Arial" w:cs="Arial"/>
           <w:sz w:val="24"/>
-          <w:lang w:val="en-GB"/>
-        </w:rPr>
-        <w:t>(</w:t>
-      </w:r>
-      <w:proofErr w:type="spellStart"/>
-      <w:r>
-        <w:rPr>
-          <w:rFonts w:ascii="Arial" w:hAnsi="Arial" w:cs="Arial"/>
-          <w:sz w:val="24"/>
-          <w:lang w:val="en-GB"/>
-        </w:rPr>
-        <w:t>Dono</w:t>
-      </w:r>
-      <w:proofErr w:type="spellEnd"/>
-      <w:r>
-        <w:rPr>
-          <w:rFonts w:ascii="Arial" w:hAnsi="Arial" w:cs="Arial"/>
-          <w:sz w:val="24"/>
-          <w:lang w:val="en-GB"/>
-        </w:rPr>
-        <w:t xml:space="preserve"> et al., 2010; Stern, 2000)</w:t>
+          <w:szCs w:val="24"/>
+          <w:lang w:val="en-GB"/>
+        </w:rPr>
+        <w:t>(Dono et al., 2010; Stern, 2000)</w:t>
       </w:r>
       <w:r>
         <w:rPr>
@@ -6628,16 +6443,7 @@
           <w:szCs w:val="24"/>
           <w:lang w:val="en-GB"/>
         </w:rPr>
-        <w:t>N</w:t>
-      </w:r>
-      <w:r>
-        <w:rPr>
-          <w:rFonts w:ascii="Arial" w:eastAsia="CMBX12" w:hAnsi="Arial" w:cs="Arial"/>
-          <w:sz w:val="24"/>
-          <w:szCs w:val="24"/>
-          <w:lang w:val="en-GB"/>
-        </w:rPr>
-        <w:t xml:space="preserve">onactivist </w:t>
+        <w:t xml:space="preserve">Nonactivist </w:t>
       </w:r>
       <w:proofErr w:type="spellStart"/>
       <w:r>
@@ -6686,7 +6492,7 @@
           <w:szCs w:val="24"/>
           <w:lang w:val="en-GB"/>
         </w:rPr>
-        <w:t xml:space="preserve"> support for public policies or </w:t>
+        <w:t xml:space="preserve"> support for public policies or environmental citizenship, their actions have a positive, but indirect, impact on environment </w:t>
       </w:r>
       <w:r>
         <w:rPr>
@@ -6695,7 +6501,7 @@
           <w:szCs w:val="24"/>
           <w:lang w:val="en-GB"/>
         </w:rPr>
-        <w:t>environmental citizenship</w:t>
+        <w:fldChar w:fldCharType="begin"/>
       </w:r>
       <w:r>
         <w:rPr>
@@ -6704,7 +6510,7 @@
           <w:szCs w:val="24"/>
           <w:lang w:val="en-GB"/>
         </w:rPr>
-        <w:t xml:space="preserve">, their actions have a positive, but indirect, impact on environment </w:t>
+        <w:instrText xml:space="preserve"> ADDIN ZOTERO_ITEM CSL_CITATION {"citationID":"OZiv8gwH","properties":{"formattedCitation":"(Stern, 2000)","plainCitation":"(Stern, 2000)","noteIndex":0},"citationItems":[{"id":141,"uris":["http://zotero.org/users/local/pE4cGXV6/items/BZ8DNPN9"],"uri":["http://zotero.org/users/local/pE4cGXV6/items/BZ8DNPN9"],"itemData":{"id":141,"type":"article-journal","container-title":"Journal of Social Issues","DOI":"10.1111/0022-4537.00175","ISSN":"0022-4537, 1540-4560","issue":"3","journalAbbreviation":"J Social Isssues","language":"en","page":"407-424","source":"DOI.org (Crossref)","title":"New Environmental Theories: Toward a Coherent Theory of Environmentally Significant Behavior","title-short":"New Environmental Theories","volume":"56","author":[{"family":"Stern","given":"Paul C."}],"issued":{"date-parts":[["2000",1]]}}}],"schema":"https://github.com/citation-style-language/schema/raw/master/csl-citation.json"} </w:instrText>
       </w:r>
       <w:r>
         <w:rPr>
@@ -6713,30 +6519,13 @@
           <w:szCs w:val="24"/>
           <w:lang w:val="en-GB"/>
         </w:rPr>
-        <w:fldChar w:fldCharType="begin"/>
-      </w:r>
-      <w:r>
-        <w:rPr>
-          <w:rFonts w:ascii="Arial" w:eastAsia="CMBX12" w:hAnsi="Arial" w:cs="Arial"/>
-          <w:sz w:val="24"/>
-          <w:szCs w:val="24"/>
-          <w:lang w:val="en-GB"/>
-        </w:rPr>
-        <w:instrText xml:space="preserve"> ADDIN ZOTERO_ITEM CSL_CITATION {"citationID":"OZiv8gwH","properties":{"formattedCitation":"(Stern, 2000)","plainCitation":"(Stern, 2000)","noteIndex":0},"citationItems":[{"id":141,"uris":["http://zotero.org/users/local/pE4cGXV6/items/BZ8DNPN9"],"uri":["http://zotero.org/users/local/pE4cGXV6/items/BZ8DNPN9"],"itemData":{"id":141,"type":"article-journal","container-title":"Journal of Social Issues","DOI":"10.1111/0022-4537.00175","ISSN":"0022-4537, 1540-4560","issue":"3","journalAbbreviation":"J Social Isssues","language":"en","page":"407-424","source":"DOI.org (Crossref)","title":"New Environmental Theories: Toward a Coherent Theory of Environmentally Significant Behavior","title-short":"New Environmental Theories","volume":"56","author":[{"family":"Stern","given":"Paul C."}],"issued":{"date-parts":[["2000",1]]}}}],"schema":"https://github.com/citation-style-language/schema/raw/master/csl-citation.json"} </w:instrText>
-      </w:r>
-      <w:r>
-        <w:rPr>
-          <w:rFonts w:ascii="Arial" w:eastAsia="CMBX12" w:hAnsi="Arial" w:cs="Arial"/>
-          <w:sz w:val="24"/>
-          <w:szCs w:val="24"/>
-          <w:lang w:val="en-GB"/>
-        </w:rPr>
         <w:fldChar w:fldCharType="separate"/>
       </w:r>
       <w:r>
         <w:rPr>
           <w:rFonts w:ascii="Arial" w:hAnsi="Arial" w:cs="Arial"/>
           <w:sz w:val="24"/>
+          <w:szCs w:val="24"/>
           <w:lang w:val="en-GB"/>
         </w:rPr>
         <w:t>(Stern, 2000)</w:t>
@@ -6778,16 +6567,7 @@
           <w:szCs w:val="24"/>
           <w:lang w:val="en-GB"/>
         </w:rPr>
-        <w:t>P</w:t>
-      </w:r>
-      <w:r>
-        <w:rPr>
-          <w:rFonts w:ascii="Arial" w:eastAsia="CMBX12" w:hAnsi="Arial" w:cs="Arial"/>
-          <w:sz w:val="24"/>
-          <w:szCs w:val="24"/>
-          <w:lang w:val="en-GB"/>
-        </w:rPr>
-        <w:t>rivate-sphere environmentalism</w:t>
+        <w:t>Private-sphere environmentalism</w:t>
       </w:r>
       <w:r>
         <w:rPr>
@@ -6867,6 +6647,7 @@
         <w:rPr>
           <w:rFonts w:ascii="Arial" w:hAnsi="Arial" w:cs="Arial"/>
           <w:sz w:val="24"/>
+          <w:szCs w:val="24"/>
           <w:lang w:val="en-GB"/>
         </w:rPr>
         <w:t>(Stern, 2000)</w:t>
@@ -6908,8 +6689,9 @@
           <w:szCs w:val="24"/>
           <w:lang w:val="en-GB"/>
         </w:rPr>
-        <w:t xml:space="preserve">Lastly, </w:t>
-      </w:r>
+        <w:t xml:space="preserve">Lastly, other environmentally significant </w:t>
+      </w:r>
+      <w:proofErr w:type="spellStart"/>
       <w:r>
         <w:rPr>
           <w:rFonts w:ascii="Arial" w:eastAsia="CMBX12" w:hAnsi="Arial" w:cs="Arial"/>
@@ -6917,7 +6699,17 @@
           <w:szCs w:val="24"/>
           <w:lang w:val="en-GB"/>
         </w:rPr>
-        <w:t xml:space="preserve">other environmentally significant </w:t>
+        <w:t>behaviors</w:t>
+      </w:r>
+      <w:proofErr w:type="spellEnd"/>
+      <w:r>
+        <w:rPr>
+          <w:rFonts w:ascii="Arial" w:eastAsia="CMBX12" w:hAnsi="Arial" w:cs="Arial"/>
+          <w:sz w:val="24"/>
+          <w:szCs w:val="24"/>
+          <w:lang w:val="en-GB"/>
+        </w:rPr>
+        <w:t xml:space="preserve"> refer to individuals who have a positive impact on environment even if though other </w:t>
       </w:r>
       <w:proofErr w:type="spellStart"/>
       <w:r>
@@ -6937,9 +6729,16 @@
           <w:szCs w:val="24"/>
           <w:lang w:val="en-GB"/>
         </w:rPr>
-        <w:t xml:space="preserve"> refer to individuals who have a positive impact on environment even if though other </w:t>
-      </w:r>
-      <w:proofErr w:type="spellStart"/>
+        <w:t>, such as an worker can influence pro-environmental action of organization</w:t>
+      </w:r>
+      <w:r>
+        <w:rPr>
+          <w:sz w:val="24"/>
+          <w:szCs w:val="24"/>
+          <w:lang w:val="en-GB"/>
+        </w:rPr>
+        <w:t xml:space="preserve"> </w:t>
+      </w:r>
       <w:r>
         <w:rPr>
           <w:rFonts w:ascii="Arial" w:eastAsia="CMBX12" w:hAnsi="Arial" w:cs="Arial"/>
@@ -6947,9 +6746,8 @@
           <w:szCs w:val="24"/>
           <w:lang w:val="en-GB"/>
         </w:rPr>
-        <w:t>behaviors</w:t>
-      </w:r>
-      <w:proofErr w:type="spellEnd"/>
+        <w:t>to which he/she belongs</w:t>
+      </w:r>
       <w:r>
         <w:rPr>
           <w:rFonts w:ascii="Arial" w:eastAsia="CMBX12" w:hAnsi="Arial" w:cs="Arial"/>
@@ -6957,12 +6755,6 @@
           <w:szCs w:val="24"/>
           <w:lang w:val="en-GB"/>
         </w:rPr>
-        <w:t>, such as an worker can influence pro-environmental action of organization</w:t>
-      </w:r>
-      <w:r>
-        <w:rPr>
-          <w:lang w:val="en-GB"/>
-        </w:rPr>
         <w:t xml:space="preserve"> </w:t>
       </w:r>
       <w:r>
@@ -6972,7 +6764,7 @@
           <w:szCs w:val="24"/>
           <w:lang w:val="en-GB"/>
         </w:rPr>
-        <w:t xml:space="preserve">to which </w:t>
+        <w:fldChar w:fldCharType="begin"/>
       </w:r>
       <w:r>
         <w:rPr>
@@ -6981,7 +6773,7 @@
           <w:szCs w:val="24"/>
           <w:lang w:val="en-GB"/>
         </w:rPr>
-        <w:t>he/she</w:t>
+        <w:instrText xml:space="preserve"> ADDIN ZOTERO_ITEM CSL_CITATION {"citationID":"EQ1Egmor","properties":{"formattedCitation":"(Stern, 2000)","plainCitation":"(Stern, 2000)","noteIndex":0},"citationItems":[{"id":141,"uris":["http://zotero.org/users/local/pE4cGXV6/items/BZ8DNPN9"],"uri":["http://zotero.org/users/local/pE4cGXV6/items/BZ8DNPN9"],"itemData":{"id":141,"type":"article-journal","container-title":"Journal of Social Issues","DOI":"10.1111/0022-4537.00175","ISSN":"0022-4537, 1540-4560","issue":"3","journalAbbreviation":"J Social Isssues","language":"en","page":"407-424","source":"DOI.org (Crossref)","title":"New Environmental Theories: Toward a Coherent Theory of Environmentally Significant Behavior","title-short":"New Environmental Theories","volume":"56","author":[{"family":"Stern","given":"Paul C."}],"issued":{"date-parts":[["2000",1]]}}}],"schema":"https://github.com/citation-style-language/schema/raw/master/csl-citation.json"} </w:instrText>
       </w:r>
       <w:r>
         <w:rPr>
@@ -6990,57 +6782,13 @@
           <w:szCs w:val="24"/>
           <w:lang w:val="en-GB"/>
         </w:rPr>
-        <w:t xml:space="preserve"> belong</w:t>
-      </w:r>
-      <w:r>
-        <w:rPr>
-          <w:rFonts w:ascii="Arial" w:eastAsia="CMBX12" w:hAnsi="Arial" w:cs="Arial"/>
-          <w:sz w:val="24"/>
-          <w:szCs w:val="24"/>
-          <w:lang w:val="en-GB"/>
-        </w:rPr>
-        <w:t>s</w:t>
-      </w:r>
-      <w:r>
-        <w:rPr>
-          <w:rFonts w:ascii="Arial" w:eastAsia="CMBX12" w:hAnsi="Arial" w:cs="Arial"/>
-          <w:sz w:val="24"/>
-          <w:szCs w:val="24"/>
-          <w:lang w:val="en-GB"/>
-        </w:rPr>
-        <w:t xml:space="preserve"> </w:t>
-      </w:r>
-      <w:r>
-        <w:rPr>
-          <w:rFonts w:ascii="Arial" w:eastAsia="CMBX12" w:hAnsi="Arial" w:cs="Arial"/>
-          <w:sz w:val="24"/>
-          <w:szCs w:val="24"/>
-          <w:lang w:val="en-GB"/>
-        </w:rPr>
-        <w:fldChar w:fldCharType="begin"/>
-      </w:r>
-      <w:r>
-        <w:rPr>
-          <w:rFonts w:ascii="Arial" w:eastAsia="CMBX12" w:hAnsi="Arial" w:cs="Arial"/>
-          <w:sz w:val="24"/>
-          <w:szCs w:val="24"/>
-          <w:lang w:val="en-GB"/>
-        </w:rPr>
-        <w:instrText xml:space="preserve"> ADDIN ZOTERO_ITEM CSL_CITATION {"citationID":"EQ1Egmor","properties":{"formattedCitation":"(Stern, 2000)","plainCitation":"(Stern, 2000)","noteIndex":0},"citationItems":[{"id":141,"uris":["http://zotero.org/users/local/pE4cGXV6/items/BZ8DNPN9"],"uri":["http://zotero.org/users/local/pE4cGXV6/items/BZ8DNPN9"],"itemData":{"id":141,"type":"article-journal","container-title":"Journal of Social Issues","DOI":"10.1111/0022-4537.00175","ISSN":"0022-4537, 1540-4560","issue":"3","journalAbbreviation":"J Social Isssues","language":"en","page":"407-424","source":"DOI.org (Crossref)","title":"New Environmental Theories: Toward a Coherent Theory of Environmentally Significant Behavior","title-short":"New Environmental Theories","volume":"56","author":[{"family":"Stern","given":"Paul C."}],"issued":{"date-parts":[["2000",1]]}}}],"schema":"https://github.com/citation-style-language/schema/raw/master/csl-citation.json"} </w:instrText>
-      </w:r>
-      <w:r>
-        <w:rPr>
-          <w:rFonts w:ascii="Arial" w:eastAsia="CMBX12" w:hAnsi="Arial" w:cs="Arial"/>
-          <w:sz w:val="24"/>
-          <w:szCs w:val="24"/>
-          <w:lang w:val="en-GB"/>
-        </w:rPr>
         <w:fldChar w:fldCharType="separate"/>
       </w:r>
       <w:r>
         <w:rPr>
           <w:rFonts w:ascii="Arial" w:hAnsi="Arial" w:cs="Arial"/>
           <w:sz w:val="24"/>
+          <w:szCs w:val="24"/>
           <w:lang w:val="en-GB"/>
         </w:rPr>
         <w:t>(Stern, 2000)</w:t>
@@ -7109,6 +6857,7 @@
           <w:ilvl w:val="2"/>
           <w:numId w:val="9"/>
         </w:numPr>
+        <w:jc w:val="both"/>
         <w:rPr>
           <w:rFonts w:ascii="Arial" w:eastAsia="CMBX12" w:hAnsi="Arial" w:cs="Arial"/>
           <w:b/>
@@ -7206,6 +6955,7 @@
         <w:rPr>
           <w:rFonts w:ascii="Arial" w:hAnsi="Arial" w:cs="Arial"/>
           <w:sz w:val="24"/>
+          <w:szCs w:val="24"/>
           <w:highlight w:val="green"/>
           <w:lang w:val="en-GB"/>
         </w:rPr>
@@ -7478,6 +7228,7 @@
         <w:rPr>
           <w:rFonts w:ascii="Arial" w:hAnsi="Arial" w:cs="Arial"/>
           <w:sz w:val="24"/>
+          <w:szCs w:val="24"/>
           <w:lang w:val="en-GB"/>
         </w:rPr>
         <w:t>(Kollmuss &amp; Agyeman, 2002)</w:t>
@@ -7516,7 +7267,7 @@
           <w:szCs w:val="24"/>
           <w:lang w:val="en-GB"/>
         </w:rPr>
-        <w:t>Theory of Planned Behaviour</w:t>
+        <w:t>Theory of Planned Behaviour (TPB)</w:t>
       </w:r>
       <w:r>
         <w:rPr>
@@ -7525,7 +7276,7 @@
           <w:szCs w:val="24"/>
           <w:lang w:val="en-GB"/>
         </w:rPr>
-        <w:t xml:space="preserve"> (TPB)</w:t>
+        <w:t xml:space="preserve">. It </w:t>
       </w:r>
       <w:r>
         <w:rPr>
@@ -7534,7 +7285,7 @@
           <w:szCs w:val="24"/>
           <w:lang w:val="en-GB"/>
         </w:rPr>
-        <w:t xml:space="preserve">. It </w:t>
+        <w:t>affirms that a behaviour is determined by: attitudes</w:t>
       </w:r>
       <w:r>
         <w:rPr>
@@ -7543,7 +7294,7 @@
           <w:szCs w:val="24"/>
           <w:lang w:val="en-GB"/>
         </w:rPr>
-        <w:t>affirms that a behaviour is determined by: attitudes</w:t>
+        <w:t xml:space="preserve"> towards that action</w:t>
       </w:r>
       <w:r>
         <w:rPr>
@@ -7552,7 +7303,7 @@
           <w:szCs w:val="24"/>
           <w:lang w:val="en-GB"/>
         </w:rPr>
-        <w:t xml:space="preserve"> towards that action</w:t>
+        <w:t xml:space="preserve">, subjective norms and perceived behavioural control </w:t>
       </w:r>
       <w:r>
         <w:rPr>
@@ -7561,7 +7312,7 @@
           <w:szCs w:val="24"/>
           <w:lang w:val="en-GB"/>
         </w:rPr>
-        <w:t xml:space="preserve">, subjective norms and perceived behavioural control </w:t>
+        <w:fldChar w:fldCharType="begin"/>
       </w:r>
       <w:r>
         <w:rPr>
@@ -7570,6 +7321,69 @@
           <w:szCs w:val="24"/>
           <w:lang w:val="en-GB"/>
         </w:rPr>
+        <w:instrText xml:space="preserve"> ADDIN ZOTERO_ITEM CSL_CITATION {"citationID":"uLUt58LE","properties":{"formattedCitation":"(Oreg &amp; Katz-Gerro, 2006; Whitmarsh &amp; O\\uc0\\u8217{}Neill, 2010)","plainCitation":"(Oreg &amp; Katz-Gerro, 2006; Whitmarsh &amp; O’Neill, 2010)","noteIndex":0},"citationItems":[{"id":146,"uris":["http://zotero.org/users/local/pE4cGXV6/items/S289UVVT"],"uri":["http://zotero.org/users/local/pE4cGXV6/items/S289UVVT"],"itemData":{"id":146,"type":"article-journal","container-title":"Environment and Behavior","DOI":"10.1177/0013916505286012","ISSN":"0013-9165, 1552-390X","issue":"4","journalAbbreviation":"Environment and Behavior","language":"en","page":"462-483","source":"DOI.org (Crossref)","title":"Predicting Proenvironmental Behavior Cross-Nationally: Values, the Theory of Planned Behavior, and Value-Belief-Norm Theory","title-short":"Predicting Proenvironmental Behavior Cross-Nationally","volume":"38","author":[{"family":"Oreg","given":"Shaul"},{"family":"Katz-Gerro","given":"Tally"}],"issued":{"date-parts":[["2006",7]]}}},{"id":142,"uris":["http://zotero.org/users/local/pE4cGXV6/items/IC637PYW"],"uri":["http://zotero.org/users/local/pE4cGXV6/items/IC637PYW"],"itemData":{"id":142,"type":"article-journal","container-title":"Journal of Environmental Psychology","DOI":"10.1016/j.jenvp.2010.01.003","ISSN":"02724944","issue":"3","journalAbbreviation":"Journal of Environmental Psychology","language":"en","page":"305-314","source":"DOI.org (Crossref)","title":"Green identity, green living? The role of pro-environmental self-identity in determining consistency across diverse pro-environmental behaviours","title-short":"Green identity, green living?","volume":"30","author":[{"family":"Whitmarsh","given":"Lorraine"},{"family":"O'Neill","given":"Saffron"}],"issued":{"date-parts":[["2010",9]]}}}],"schema":"https://github.com/citation-style-language/schema/raw/master/csl-citation.json"} </w:instrText>
+      </w:r>
+      <w:r>
+        <w:rPr>
+          <w:rFonts w:ascii="Arial" w:eastAsia="CMBX12" w:hAnsi="Arial" w:cs="Arial"/>
+          <w:sz w:val="24"/>
+          <w:szCs w:val="24"/>
+          <w:lang w:val="en-GB"/>
+        </w:rPr>
+        <w:fldChar w:fldCharType="separate"/>
+      </w:r>
+      <w:r>
+        <w:rPr>
+          <w:rFonts w:ascii="Arial" w:hAnsi="Arial" w:cs="Arial"/>
+          <w:sz w:val="24"/>
+          <w:szCs w:val="24"/>
+          <w:lang w:val="en-GB"/>
+        </w:rPr>
+        <w:t>(Oreg &amp; Katz-Gerro, 2006; Whitmarsh &amp; O’Neill, 2010)</w:t>
+      </w:r>
+      <w:r>
+        <w:rPr>
+          <w:rFonts w:ascii="Arial" w:eastAsia="CMBX12" w:hAnsi="Arial" w:cs="Arial"/>
+          <w:sz w:val="24"/>
+          <w:szCs w:val="24"/>
+          <w:lang w:val="en-GB"/>
+        </w:rPr>
+        <w:fldChar w:fldCharType="end"/>
+      </w:r>
+      <w:r>
+        <w:rPr>
+          <w:rFonts w:ascii="Arial" w:eastAsia="CMBX12" w:hAnsi="Arial" w:cs="Arial"/>
+          <w:sz w:val="24"/>
+          <w:szCs w:val="24"/>
+          <w:lang w:val="en-GB"/>
+        </w:rPr>
+        <w:t>.</w:t>
+      </w:r>
+      <w:r>
+        <w:rPr>
+          <w:rFonts w:ascii="Arial" w:eastAsia="CMBX12" w:hAnsi="Arial" w:cs="Arial"/>
+          <w:sz w:val="24"/>
+          <w:szCs w:val="24"/>
+          <w:lang w:val="en-GB"/>
+        </w:rPr>
+        <w:t xml:space="preserve"> Therefore, </w:t>
+      </w:r>
+      <w:r>
+        <w:rPr>
+          <w:rFonts w:ascii="Arial" w:eastAsia="CMBX12" w:hAnsi="Arial" w:cs="Arial"/>
+          <w:sz w:val="24"/>
+          <w:szCs w:val="24"/>
+          <w:lang w:val="en-GB"/>
+        </w:rPr>
+        <w:t xml:space="preserve">actual behaviour is determined by behavioural intention, which has its turn is influenced by both attitudes and social, or normative, pressures </w:t>
+      </w:r>
+      <w:r>
+        <w:rPr>
+          <w:rFonts w:ascii="Arial" w:eastAsia="CMBX12" w:hAnsi="Arial" w:cs="Arial"/>
+          <w:sz w:val="24"/>
+          <w:szCs w:val="24"/>
+          <w:lang w:val="en-GB"/>
+        </w:rPr>
         <w:fldChar w:fldCharType="begin"/>
       </w:r>
       <w:r>
@@ -7579,7 +7393,7 @@
           <w:szCs w:val="24"/>
           <w:lang w:val="en-GB"/>
         </w:rPr>
-        <w:instrText xml:space="preserve"> ADDIN ZOTERO_ITEM CSL_CITATION {"citationID":"uLUt58LE","properties":{"formattedCitation":"(Oreg &amp; Katz-Gerro, 2006; Whitmarsh &amp; O\\uc0\\u8217{}Neill, 2010)","plainCitation":"(Oreg &amp; Katz-Gerro, 2006; Whitmarsh &amp; O’Neill, 2010)","noteIndex":0},"citationItems":[{"id":146,"uris":["http://zotero.org/users/local/pE4cGXV6/items/S289UVVT"],"uri":["http://zotero.org/users/local/pE4cGXV6/items/S289UVVT"],"itemData":{"id":146,"type":"article-journal","container-title":"Environment and Behavior","DOI":"10.1177/0013916505286012","ISSN":"0013-9165, 1552-390X","issue":"4","journalAbbreviation":"Environment and Behavior","language":"en","page":"462-483","source":"DOI.org (Crossref)","title":"Predicting Proenvironmental Behavior Cross-Nationally: Values, the Theory of Planned Behavior, and Value-Belief-Norm Theory","title-short":"Predicting Proenvironmental Behavior Cross-Nationally","volume":"38","author":[{"family":"Oreg","given":"Shaul"},{"family":"Katz-Gerro","given":"Tally"}],"issued":{"date-parts":[["2006",7]]}}},{"id":142,"uris":["http://zotero.org/users/local/pE4cGXV6/items/IC637PYW"],"uri":["http://zotero.org/users/local/pE4cGXV6/items/IC637PYW"],"itemData":{"id":142,"type":"article-journal","container-title":"Journal of Environmental Psychology","DOI":"10.1016/j.jenvp.2010.01.003","ISSN":"02724944","issue":"3","journalAbbreviation":"Journal of Environmental Psychology","language":"en","page":"305-314","source":"DOI.org (Crossref)","title":"Green identity, green living? The role of pro-environmental self-identity in determining consistency across diverse pro-environmental behaviours","title-short":"Green identity, green living?","volume":"30","author":[{"family":"Whitmarsh","given":"Lorraine"},{"family":"O'Neill","given":"Saffron"}],"issued":{"date-parts":[["2010",9]]}}}],"schema":"https://github.com/citation-style-language/schema/raw/master/csl-citation.json"} </w:instrText>
+        <w:instrText xml:space="preserve"> ADDIN ZOTERO_ITEM CSL_CITATION {"citationID":"z5drTp7y","properties":{"formattedCitation":"(Kollmuss &amp; Agyeman, 2002)","plainCitation":"(Kollmuss &amp; Agyeman, 2002)","noteIndex":0},"citationItems":[{"id":144,"uris":["http://zotero.org/users/local/pE4cGXV6/items/4EFIN67T"],"uri":["http://zotero.org/users/local/pE4cGXV6/items/4EFIN67T"],"itemData":{"id":144,"type":"article-journal","container-title":"Environmental Education Research","DOI":"10.1080/13504620220145401","ISSN":"1350-4622, 1469-5871","issue":"3","journalAbbreviation":"Environmental Education Research","language":"en","page":"239-260","source":"DOI.org (Crossref)","title":"Mind the Gap: Why do people act environmentally and what are the barriers to pro-environmental behavior?","title-short":"Mind the Gap","volume":"8","author":[{"family":"Kollmuss","given":"Anja"},{"family":"Agyeman","given":"Julian"}],"issued":{"date-parts":[["2002",8]]}}}],"schema":"https://github.com/citation-style-language/schema/raw/master/csl-citation.json"} </w:instrText>
       </w:r>
       <w:r>
         <w:rPr>
@@ -7595,77 +7409,6 @@
           <w:rFonts w:ascii="Arial" w:hAnsi="Arial" w:cs="Arial"/>
           <w:sz w:val="24"/>
           <w:szCs w:val="24"/>
-          <w:lang w:val="en-GB"/>
-        </w:rPr>
-        <w:t>(Oreg &amp; Katz-Gerro, 2006; Whitmarsh &amp; O’Neill, 2010)</w:t>
-      </w:r>
-      <w:r>
-        <w:rPr>
-          <w:rFonts w:ascii="Arial" w:eastAsia="CMBX12" w:hAnsi="Arial" w:cs="Arial"/>
-          <w:sz w:val="24"/>
-          <w:szCs w:val="24"/>
-          <w:lang w:val="en-GB"/>
-        </w:rPr>
-        <w:fldChar w:fldCharType="end"/>
-      </w:r>
-      <w:r>
-        <w:rPr>
-          <w:rFonts w:ascii="Arial" w:eastAsia="CMBX12" w:hAnsi="Arial" w:cs="Arial"/>
-          <w:sz w:val="24"/>
-          <w:szCs w:val="24"/>
-          <w:lang w:val="en-GB"/>
-        </w:rPr>
-        <w:t>.</w:t>
-      </w:r>
-      <w:r>
-        <w:rPr>
-          <w:rFonts w:ascii="Arial" w:eastAsia="CMBX12" w:hAnsi="Arial" w:cs="Arial"/>
-          <w:sz w:val="24"/>
-          <w:szCs w:val="24"/>
-          <w:lang w:val="en-GB"/>
-        </w:rPr>
-        <w:t xml:space="preserve"> Therefore, </w:t>
-      </w:r>
-      <w:r>
-        <w:rPr>
-          <w:rFonts w:ascii="Arial" w:eastAsia="CMBX12" w:hAnsi="Arial" w:cs="Arial"/>
-          <w:sz w:val="24"/>
-          <w:szCs w:val="24"/>
-          <w:lang w:val="en-GB"/>
-        </w:rPr>
-        <w:t xml:space="preserve">actual behaviour is determined by behavioural intention, which has its turn is influenced by both attitudes and social, or normative, pressures </w:t>
-      </w:r>
-      <w:r>
-        <w:rPr>
-          <w:rFonts w:ascii="Arial" w:eastAsia="CMBX12" w:hAnsi="Arial" w:cs="Arial"/>
-          <w:sz w:val="24"/>
-          <w:szCs w:val="24"/>
-          <w:lang w:val="en-GB"/>
-        </w:rPr>
-        <w:fldChar w:fldCharType="begin"/>
-      </w:r>
-      <w:r>
-        <w:rPr>
-          <w:rFonts w:ascii="Arial" w:eastAsia="CMBX12" w:hAnsi="Arial" w:cs="Arial"/>
-          <w:sz w:val="24"/>
-          <w:szCs w:val="24"/>
-          <w:lang w:val="en-GB"/>
-        </w:rPr>
-        <w:instrText xml:space="preserve"> ADDIN ZOTERO_ITEM CSL_CITATION {"citationID":"z5drTp7y","properties":{"formattedCitation":"(Kollmuss &amp; Agyeman, 2002)","plainCitation":"(Kollmuss &amp; Agyeman, 2002)","noteIndex":0},"citationItems":[{"id":144,"uris":["http://zotero.org/users/local/pE4cGXV6/items/4EFIN67T"],"uri":["http://zotero.org/users/local/pE4cGXV6/items/4EFIN67T"],"itemData":{"id":144,"type":"article-journal","container-title":"Environmental Education Research","DOI":"10.1080/13504620220145401","ISSN":"1350-4622, 1469-5871","issue":"3","journalAbbreviation":"Environmental Education Research","language":"en","page":"239-260","source":"DOI.org (Crossref)","title":"Mind the Gap: Why do people act environmentally and what are the barriers to pro-environmental behavior?","title-short":"Mind the Gap","volume":"8","author":[{"family":"Kollmuss","given":"Anja"},{"family":"Agyeman","given":"Julian"}],"issued":{"date-parts":[["2002",8]]}}}],"schema":"https://github.com/citation-style-language/schema/raw/master/csl-citation.json"} </w:instrText>
-      </w:r>
-      <w:r>
-        <w:rPr>
-          <w:rFonts w:ascii="Arial" w:eastAsia="CMBX12" w:hAnsi="Arial" w:cs="Arial"/>
-          <w:sz w:val="24"/>
-          <w:szCs w:val="24"/>
-          <w:lang w:val="en-GB"/>
-        </w:rPr>
-        <w:fldChar w:fldCharType="separate"/>
-      </w:r>
-      <w:r>
-        <w:rPr>
-          <w:rFonts w:ascii="Arial" w:hAnsi="Arial" w:cs="Arial"/>
-          <w:sz w:val="24"/>
           <w:lang w:val="en-GB"/>
         </w:rPr>
         <w:t>(Kollmuss &amp; Agyeman, 2002)</w:t>
@@ -7758,6 +7501,7 @@
         <w:rPr>
           <w:rFonts w:ascii="Arial" w:hAnsi="Arial" w:cs="Arial"/>
           <w:sz w:val="24"/>
+          <w:szCs w:val="24"/>
           <w:lang w:val="en-GB"/>
         </w:rPr>
         <w:t>(Kollmuss &amp; Agyeman, 2002)</w:t>
@@ -7832,8 +7576,9 @@
           <w:szCs w:val="24"/>
           <w:lang w:val="en-GB"/>
         </w:rPr>
-        <w:t>“T</w:t>
-      </w:r>
+        <w:t xml:space="preserve">“The more strongly individuals subscribe to values beyond their immediate own interests, that is, self-transcendent, prosocial, altruistic or </w:t>
+      </w:r>
+      <w:proofErr w:type="spellStart"/>
       <w:r>
         <w:rPr>
           <w:rFonts w:ascii="Arial" w:eastAsia="CMBX12" w:hAnsi="Arial" w:cs="Arial"/>
@@ -7841,8 +7586,9 @@
           <w:szCs w:val="24"/>
           <w:lang w:val="en-GB"/>
         </w:rPr>
-        <w:t>he more strongly individuals</w:t>
-      </w:r>
+        <w:t>biospheric</w:t>
+      </w:r>
+      <w:proofErr w:type="spellEnd"/>
       <w:r>
         <w:rPr>
           <w:rFonts w:ascii="Arial" w:eastAsia="CMBX12" w:hAnsi="Arial" w:cs="Arial"/>
@@ -7850,6 +7596,69 @@
           <w:szCs w:val="24"/>
           <w:lang w:val="en-GB"/>
         </w:rPr>
+        <w:t xml:space="preserve"> values, the more likely they are to engage in pro-environmental behaviour” </w:t>
+      </w:r>
+      <w:r>
+        <w:rPr>
+          <w:rFonts w:ascii="Arial" w:eastAsia="CMBX12" w:hAnsi="Arial" w:cs="Arial"/>
+          <w:sz w:val="24"/>
+          <w:szCs w:val="24"/>
+          <w:lang w:val="en-GB"/>
+        </w:rPr>
+        <w:fldChar w:fldCharType="begin"/>
+      </w:r>
+      <w:r>
+        <w:rPr>
+          <w:rFonts w:ascii="Arial" w:eastAsia="CMBX12" w:hAnsi="Arial" w:cs="Arial"/>
+          <w:sz w:val="24"/>
+          <w:szCs w:val="24"/>
+          <w:lang w:val="en-GB"/>
+        </w:rPr>
+        <w:instrText xml:space="preserve"> ADDIN ZOTERO_ITEM CSL_CITATION {"citationID":"VW7cQApY","properties":{"formattedCitation":"(Steg &amp; Vlek, 2009, pag. 311)","plainCitation":"(Steg &amp; Vlek, 2009, pag. 311)","noteIndex":0},"citationItems":[{"id":151,"uris":["http://zotero.org/users/local/pE4cGXV6/items/CD4QPP5J"],"uri":["http://zotero.org/users/local/pE4cGXV6/items/CD4QPP5J"],"itemData":{"id":151,"type":"article-journal","container-title":"Journal of Environmental Psychology","DOI":"10.1016/j.jenvp.2008.10.004","ISSN":"02724944","issue":"3","journalAbbreviation":"Journal of Environmental Psychology","language":"en","page":"309-317","source":"DOI.org (Crossref)","title":"Encouraging pro-environmental behaviour: An integrative review and research agenda","title-short":"Encouraging pro-environmental behaviour","volume":"29","author":[{"family":"Steg","given":"Linda"},{"family":"Vlek","given":"Charles"}],"issued":{"date-parts":[["2009",9]]}},"locator":"311"}],"schema":"https://github.com/citation-style-language/schema/raw/master/csl-citation.json"} </w:instrText>
+      </w:r>
+      <w:r>
+        <w:rPr>
+          <w:rFonts w:ascii="Arial" w:eastAsia="CMBX12" w:hAnsi="Arial" w:cs="Arial"/>
+          <w:sz w:val="24"/>
+          <w:szCs w:val="24"/>
+          <w:lang w:val="en-GB"/>
+        </w:rPr>
+        <w:fldChar w:fldCharType="separate"/>
+      </w:r>
+      <w:r>
+        <w:rPr>
+          <w:rFonts w:ascii="Arial" w:hAnsi="Arial" w:cs="Arial"/>
+          <w:sz w:val="24"/>
+          <w:szCs w:val="24"/>
+          <w:lang w:val="en-GB"/>
+        </w:rPr>
+        <w:t>(Steg &amp; Vlek, 2009, pag. 311)</w:t>
+      </w:r>
+      <w:r>
+        <w:rPr>
+          <w:rFonts w:ascii="Arial" w:eastAsia="CMBX12" w:hAnsi="Arial" w:cs="Arial"/>
+          <w:sz w:val="24"/>
+          <w:szCs w:val="24"/>
+          <w:lang w:val="en-GB"/>
+        </w:rPr>
+        <w:fldChar w:fldCharType="end"/>
+      </w:r>
+      <w:r>
+        <w:rPr>
+          <w:rFonts w:ascii="Arial" w:eastAsia="CMBX12" w:hAnsi="Arial" w:cs="Arial"/>
+          <w:sz w:val="24"/>
+          <w:szCs w:val="24"/>
+          <w:lang w:val="en-GB"/>
+        </w:rPr>
+        <w:t>.</w:t>
+      </w:r>
+      <w:r>
+        <w:rPr>
+          <w:rFonts w:ascii="Arial" w:eastAsia="CMBX12" w:hAnsi="Arial" w:cs="Arial"/>
+          <w:sz w:val="24"/>
+          <w:szCs w:val="24"/>
+          <w:lang w:val="en-GB"/>
+        </w:rPr>
         <w:t xml:space="preserve"> </w:t>
       </w:r>
       <w:r>
@@ -7859,9 +7668,8 @@
           <w:szCs w:val="24"/>
           <w:lang w:val="en-GB"/>
         </w:rPr>
-        <w:t xml:space="preserve">subscribe to values beyond their immediate own interests, that is, self-transcendent, prosocial, altruistic or </w:t>
-      </w:r>
-      <w:proofErr w:type="spellStart"/>
+        <w:t xml:space="preserve">Finally, emotions. Emotional involvement are shaped by knowledge about the topic, since as we have already shown, climate change is an abstract and complex problem </w:t>
+      </w:r>
       <w:r>
         <w:rPr>
           <w:rFonts w:ascii="Arial" w:eastAsia="CMBX12" w:hAnsi="Arial" w:cs="Arial"/>
@@ -7869,9 +7677,8 @@
           <w:szCs w:val="24"/>
           <w:lang w:val="en-GB"/>
         </w:rPr>
-        <w:t>biospheric</w:t>
-      </w:r>
-      <w:proofErr w:type="spellEnd"/>
+        <w:fldChar w:fldCharType="begin"/>
+      </w:r>
       <w:r>
         <w:rPr>
           <w:rFonts w:ascii="Arial" w:eastAsia="CMBX12" w:hAnsi="Arial" w:cs="Arial"/>
@@ -7879,7 +7686,7 @@
           <w:szCs w:val="24"/>
           <w:lang w:val="en-GB"/>
         </w:rPr>
-        <w:t xml:space="preserve"> values,</w:t>
+        <w:instrText xml:space="preserve"> ADDIN ZOTERO_ITEM CSL_CITATION {"citationID":"VCZPEaMq","properties":{"formattedCitation":"(Kollmuss &amp; Agyeman, 2002)","plainCitation":"(Kollmuss &amp; Agyeman, 2002)","noteIndex":0},"citationItems":[{"id":144,"uris":["http://zotero.org/users/local/pE4cGXV6/items/4EFIN67T"],"uri":["http://zotero.org/users/local/pE4cGXV6/items/4EFIN67T"],"itemData":{"id":144,"type":"article-journal","container-title":"Environmental Education Research","DOI":"10.1080/13504620220145401","ISSN":"1350-4622, 1469-5871","issue":"3","journalAbbreviation":"Environmental Education Research","language":"en","page":"239-260","source":"DOI.org (Crossref)","title":"Mind the Gap: Why do people act environmentally and what are the barriers to pro-environmental behavior?","title-short":"Mind the Gap","volume":"8","author":[{"family":"Kollmuss","given":"Anja"},{"family":"Agyeman","given":"Julian"}],"issued":{"date-parts":[["2002",8]]}}}],"schema":"https://github.com/citation-style-language/schema/raw/master/csl-citation.json"} </w:instrText>
       </w:r>
       <w:r>
         <w:rPr>
@@ -7888,7 +7695,16 @@
           <w:szCs w:val="24"/>
           <w:lang w:val="en-GB"/>
         </w:rPr>
-        <w:t xml:space="preserve"> </w:t>
+        <w:fldChar w:fldCharType="separate"/>
+      </w:r>
+      <w:r>
+        <w:rPr>
+          <w:rFonts w:ascii="Arial" w:hAnsi="Arial" w:cs="Arial"/>
+          <w:sz w:val="24"/>
+          <w:szCs w:val="24"/>
+          <w:lang w:val="en-GB"/>
+        </w:rPr>
+        <w:t>(Kollmuss &amp; Agyeman, 2002)</w:t>
       </w:r>
       <w:r>
         <w:rPr>
@@ -7897,7 +7713,7 @@
           <w:szCs w:val="24"/>
           <w:lang w:val="en-GB"/>
         </w:rPr>
-        <w:t>the</w:t>
+        <w:fldChar w:fldCharType="end"/>
       </w:r>
       <w:r>
         <w:rPr>
@@ -7906,7 +7722,7 @@
           <w:szCs w:val="24"/>
           <w:lang w:val="en-GB"/>
         </w:rPr>
-        <w:t xml:space="preserve"> </w:t>
+        <w:t xml:space="preserve">. However, some individuals experience directly of climate change (extreme atmospheric phenomena) and then they feel fear, anger, guilt </w:t>
       </w:r>
       <w:r>
         <w:rPr>
@@ -7915,7 +7731,7 @@
           <w:szCs w:val="24"/>
           <w:lang w:val="en-GB"/>
         </w:rPr>
-        <w:t>more</w:t>
+        <w:fldChar w:fldCharType="begin"/>
       </w:r>
       <w:r>
         <w:rPr>
@@ -7924,7 +7740,7 @@
           <w:szCs w:val="24"/>
           <w:lang w:val="en-GB"/>
         </w:rPr>
-        <w:t xml:space="preserve"> </w:t>
+        <w:instrText xml:space="preserve"> ADDIN ZOTERO_ITEM CSL_CITATION {"citationID":"CMPZTldo","properties":{"formattedCitation":"(Kollmuss &amp; Agyeman, 2002)","plainCitation":"(Kollmuss &amp; Agyeman, 2002)","noteIndex":0},"citationItems":[{"id":144,"uris":["http://zotero.org/users/local/pE4cGXV6/items/4EFIN67T"],"uri":["http://zotero.org/users/local/pE4cGXV6/items/4EFIN67T"],"itemData":{"id":144,"type":"article-journal","container-title":"Environmental Education Research","DOI":"10.1080/13504620220145401","ISSN":"1350-4622, 1469-5871","issue":"3","journalAbbreviation":"Environmental Education Research","language":"en","page":"239-260","source":"DOI.org (Crossref)","title":"Mind the Gap: Why do people act environmentally and what are the barriers to pro-environmental behavior?","title-short":"Mind the Gap","volume":"8","author":[{"family":"Kollmuss","given":"Anja"},{"family":"Agyeman","given":"Julian"}],"issued":{"date-parts":[["2002",8]]}}}],"schema":"https://github.com/citation-style-language/schema/raw/master/csl-citation.json"} </w:instrText>
       </w:r>
       <w:r>
         <w:rPr>
@@ -7933,190 +7749,13 @@
           <w:szCs w:val="24"/>
           <w:lang w:val="en-GB"/>
         </w:rPr>
-        <w:t>likely they are to engage in pro-environmental behaviour</w:t>
-      </w:r>
-      <w:r>
-        <w:rPr>
-          <w:rFonts w:ascii="Arial" w:eastAsia="CMBX12" w:hAnsi="Arial" w:cs="Arial"/>
-          <w:sz w:val="24"/>
-          <w:szCs w:val="24"/>
-          <w:lang w:val="en-GB"/>
-        </w:rPr>
-        <w:t xml:space="preserve">” </w:t>
-      </w:r>
-      <w:r>
-        <w:rPr>
-          <w:rFonts w:ascii="Arial" w:eastAsia="CMBX12" w:hAnsi="Arial" w:cs="Arial"/>
-          <w:sz w:val="24"/>
-          <w:szCs w:val="24"/>
-          <w:lang w:val="en-GB"/>
-        </w:rPr>
-        <w:fldChar w:fldCharType="begin"/>
-      </w:r>
-      <w:r>
-        <w:rPr>
-          <w:rFonts w:ascii="Arial" w:eastAsia="CMBX12" w:hAnsi="Arial" w:cs="Arial"/>
-          <w:sz w:val="24"/>
-          <w:szCs w:val="24"/>
-          <w:lang w:val="en-GB"/>
-        </w:rPr>
-        <w:instrText xml:space="preserve"> ADDIN ZOTERO_ITEM CSL_CITATION {"citationID":"VW7cQApY","properties":{"formattedCitation":"(Steg &amp; Vlek, 2009, pag. 311)","plainCitation":"(Steg &amp; Vlek, 2009, pag. 311)","noteIndex":0},"citationItems":[{"id":151,"uris":["http://zotero.org/users/local/pE4cGXV6/items/CD4QPP5J"],"uri":["http://zotero.org/users/local/pE4cGXV6/items/CD4QPP5J"],"itemData":{"id":151,"type":"article-journal","container-title":"Journal of Environmental Psychology","DOI":"10.1016/j.jenvp.2008.10.004","ISSN":"02724944","issue":"3","journalAbbreviation":"Journal of Environmental Psychology","language":"en","page":"309-317","source":"DOI.org (Crossref)","title":"Encouraging pro-environmental behaviour: An integrative review and research agenda","title-short":"Encouraging pro-environmental behaviour","volume":"29","author":[{"family":"Steg","given":"Linda"},{"family":"Vlek","given":"Charles"}],"issued":{"date-parts":[["2009",9]]}},"locator":"311"}],"schema":"https://github.com/citation-style-language/schema/raw/master/csl-citation.json"} </w:instrText>
-      </w:r>
-      <w:r>
-        <w:rPr>
-          <w:rFonts w:ascii="Arial" w:eastAsia="CMBX12" w:hAnsi="Arial" w:cs="Arial"/>
-          <w:sz w:val="24"/>
-          <w:szCs w:val="24"/>
-          <w:lang w:val="en-GB"/>
-        </w:rPr>
         <w:fldChar w:fldCharType="separate"/>
       </w:r>
       <w:r>
         <w:rPr>
           <w:rFonts w:ascii="Arial" w:hAnsi="Arial" w:cs="Arial"/>
           <w:sz w:val="24"/>
-          <w:lang w:val="en-GB"/>
-        </w:rPr>
-        <w:t>(Steg &amp; Vlek, 2009, pag. 311)</w:t>
-      </w:r>
-      <w:r>
-        <w:rPr>
-          <w:rFonts w:ascii="Arial" w:eastAsia="CMBX12" w:hAnsi="Arial" w:cs="Arial"/>
-          <w:sz w:val="24"/>
-          <w:szCs w:val="24"/>
-          <w:lang w:val="en-GB"/>
-        </w:rPr>
-        <w:fldChar w:fldCharType="end"/>
-      </w:r>
-      <w:r>
-        <w:rPr>
-          <w:rFonts w:ascii="Arial" w:eastAsia="CMBX12" w:hAnsi="Arial" w:cs="Arial"/>
-          <w:sz w:val="24"/>
-          <w:szCs w:val="24"/>
-          <w:lang w:val="en-GB"/>
-        </w:rPr>
-        <w:t>.</w:t>
-      </w:r>
-      <w:r>
-        <w:rPr>
-          <w:rFonts w:ascii="Arial" w:eastAsia="CMBX12" w:hAnsi="Arial" w:cs="Arial"/>
-          <w:sz w:val="24"/>
-          <w:szCs w:val="24"/>
-          <w:lang w:val="en-GB"/>
-        </w:rPr>
-        <w:t xml:space="preserve"> </w:t>
-      </w:r>
-      <w:r>
-        <w:rPr>
-          <w:rFonts w:ascii="Arial" w:eastAsia="CMBX12" w:hAnsi="Arial" w:cs="Arial"/>
-          <w:sz w:val="24"/>
-          <w:szCs w:val="24"/>
-          <w:lang w:val="en-GB"/>
-        </w:rPr>
-        <w:t xml:space="preserve">Finally, emotions. Emotional involvement are shaped by knowledge about the topic, since as we have already shown, climate change is an abstract and complex problem </w:t>
-      </w:r>
-      <w:r>
-        <w:rPr>
-          <w:rFonts w:ascii="Arial" w:eastAsia="CMBX12" w:hAnsi="Arial" w:cs="Arial"/>
-          <w:sz w:val="24"/>
-          <w:szCs w:val="24"/>
-          <w:lang w:val="en-GB"/>
-        </w:rPr>
-        <w:fldChar w:fldCharType="begin"/>
-      </w:r>
-      <w:r>
-        <w:rPr>
-          <w:rFonts w:ascii="Arial" w:eastAsia="CMBX12" w:hAnsi="Arial" w:cs="Arial"/>
-          <w:sz w:val="24"/>
-          <w:szCs w:val="24"/>
-          <w:lang w:val="en-GB"/>
-        </w:rPr>
-        <w:instrText xml:space="preserve"> ADDIN ZOTERO_ITEM CSL_CITATION {"citationID":"VCZPEaMq","properties":{"formattedCitation":"(Kollmuss &amp; Agyeman, 2002)","plainCitation":"(Kollmuss &amp; Agyeman, 2002)","noteIndex":0},"citationItems":[{"id":144,"uris":["http://zotero.org/users/local/pE4cGXV6/items/4EFIN67T"],"uri":["http://zotero.org/users/local/pE4cGXV6/items/4EFIN67T"],"itemData":{"id":144,"type":"article-journal","container-title":"Environmental Education Research","DOI":"10.1080/13504620220145401","ISSN":"1350-4622, 1469-5871","issue":"3","journalAbbreviation":"Environmental Education Research","language":"en","page":"239-260","source":"DOI.org (Crossref)","title":"Mind the Gap: Why do people act environmentally and what are the barriers to pro-environmental behavior?","title-short":"Mind the Gap","volume":"8","author":[{"family":"Kollmuss","given":"Anja"},{"family":"Agyeman","given":"Julian"}],"issued":{"date-parts":[["2002",8]]}}}],"schema":"https://github.com/citation-style-language/schema/raw/master/csl-citation.json"} </w:instrText>
-      </w:r>
-      <w:r>
-        <w:rPr>
-          <w:rFonts w:ascii="Arial" w:eastAsia="CMBX12" w:hAnsi="Arial" w:cs="Arial"/>
-          <w:sz w:val="24"/>
-          <w:szCs w:val="24"/>
-          <w:lang w:val="en-GB"/>
-        </w:rPr>
-        <w:fldChar w:fldCharType="separate"/>
-      </w:r>
-      <w:r>
-        <w:rPr>
-          <w:rFonts w:ascii="Arial" w:hAnsi="Arial" w:cs="Arial"/>
-          <w:sz w:val="24"/>
-          <w:lang w:val="en-GB"/>
-        </w:rPr>
-        <w:t>(Kollmuss &amp; Agyeman, 2002)</w:t>
-      </w:r>
-      <w:r>
-        <w:rPr>
-          <w:rFonts w:ascii="Arial" w:eastAsia="CMBX12" w:hAnsi="Arial" w:cs="Arial"/>
-          <w:sz w:val="24"/>
-          <w:szCs w:val="24"/>
-          <w:lang w:val="en-GB"/>
-        </w:rPr>
-        <w:fldChar w:fldCharType="end"/>
-      </w:r>
-      <w:r>
-        <w:rPr>
-          <w:rFonts w:ascii="Arial" w:eastAsia="CMBX12" w:hAnsi="Arial" w:cs="Arial"/>
-          <w:sz w:val="24"/>
-          <w:szCs w:val="24"/>
-          <w:lang w:val="en-GB"/>
-        </w:rPr>
-        <w:t>. However, some individuals experience directly of climate change (</w:t>
-      </w:r>
-      <w:r>
-        <w:rPr>
-          <w:rFonts w:ascii="Arial" w:eastAsia="CMBX12" w:hAnsi="Arial" w:cs="Arial"/>
-          <w:sz w:val="24"/>
-          <w:szCs w:val="24"/>
-          <w:lang w:val="en-GB"/>
-        </w:rPr>
-        <w:t>extreme atmospheric phenomena</w:t>
-      </w:r>
-      <w:r>
-        <w:rPr>
-          <w:rFonts w:ascii="Arial" w:eastAsia="CMBX12" w:hAnsi="Arial" w:cs="Arial"/>
-          <w:sz w:val="24"/>
-          <w:szCs w:val="24"/>
-          <w:lang w:val="en-GB"/>
-        </w:rPr>
-        <w:t xml:space="preserve">) and then they feel fear, anger, guilt </w:t>
-      </w:r>
-      <w:r>
-        <w:rPr>
-          <w:rFonts w:ascii="Arial" w:eastAsia="CMBX12" w:hAnsi="Arial" w:cs="Arial"/>
-          <w:sz w:val="24"/>
-          <w:szCs w:val="24"/>
-          <w:lang w:val="en-GB"/>
-        </w:rPr>
-        <w:fldChar w:fldCharType="begin"/>
-      </w:r>
-      <w:r>
-        <w:rPr>
-          <w:rFonts w:ascii="Arial" w:eastAsia="CMBX12" w:hAnsi="Arial" w:cs="Arial"/>
-          <w:sz w:val="24"/>
-          <w:szCs w:val="24"/>
-          <w:lang w:val="en-GB"/>
-        </w:rPr>
-        <w:instrText xml:space="preserve"> ADDIN ZOTERO_ITEM CSL_CITATION {"citationID":"CMPZTldo","properties":{"formattedCitation":"(Kollmuss &amp; Agyeman, 2002)","plainCitation":"(Kollmuss &amp; Agyeman, 2002)","noteIndex":0},"citationItems":[{"id":144,"uris":["http://zotero.org/users/local/pE4cGXV6/items/4EFIN67T"],"uri":["http://zotero.org/users/local/pE4cGXV6/items/4EFIN67T"],"itemData":{"id":144,"type":"article-journal","container-title":"Environmental Education Research","DOI":"10.1080/13504620220145401","ISSN":"1350-4622, 1469-5871","issue":"3","journalAbbreviation":"Environmental Education Research","language":"en","page":"239-260","source":"DOI.org (Crossref)","title":"Mind the Gap: Why do people act environmentally and what are the barriers to pro-environmental behavior?","title-short":"Mind the Gap","volume":"8","author":[{"family":"Kollmuss","given":"Anja"},{"family":"Agyeman","given":"Julian"}],"issued":{"date-parts":[["2002",8]]}}}],"schema":"https://github.com/citation-style-language/schema/raw/master/csl-citation.json"} </w:instrText>
-      </w:r>
-      <w:r>
-        <w:rPr>
-          <w:rFonts w:ascii="Arial" w:eastAsia="CMBX12" w:hAnsi="Arial" w:cs="Arial"/>
-          <w:sz w:val="24"/>
-          <w:szCs w:val="24"/>
-          <w:lang w:val="en-GB"/>
-        </w:rPr>
-        <w:fldChar w:fldCharType="separate"/>
-      </w:r>
-      <w:r>
-        <w:rPr>
-          <w:rFonts w:ascii="Arial" w:hAnsi="Arial" w:cs="Arial"/>
-          <w:sz w:val="24"/>
+          <w:szCs w:val="24"/>
           <w:lang w:val="en-GB"/>
         </w:rPr>
         <w:t>(Kollmuss &amp; Agyeman, 2002)</w:t>
@@ -8180,6 +7819,7 @@
         <w:rPr>
           <w:rFonts w:ascii="Arial" w:hAnsi="Arial" w:cs="Arial"/>
           <w:sz w:val="24"/>
+          <w:szCs w:val="24"/>
           <w:lang w:val="en-GB"/>
         </w:rPr>
         <w:t>(Kollmuss &amp; Agyeman, 2002)</w:t>
@@ -8317,6 +7957,7 @@
         <w:rPr>
           <w:rFonts w:ascii="Arial" w:hAnsi="Arial" w:cs="Arial"/>
           <w:sz w:val="24"/>
+          <w:szCs w:val="24"/>
           <w:lang w:val="en-GB"/>
         </w:rPr>
       </w:pPr>
@@ -8380,54 +8021,16 @@
         <w:rPr>
           <w:rFonts w:ascii="Arial" w:hAnsi="Arial" w:cs="Arial"/>
           <w:sz w:val="24"/>
-          <w:lang w:val="en-GB"/>
-        </w:rPr>
-        <w:t>Agyeman</w:t>
-      </w:r>
-      <w:r>
-        <w:rPr>
-          <w:rFonts w:ascii="Arial" w:hAnsi="Arial" w:cs="Arial"/>
-          <w:sz w:val="24"/>
-          <w:lang w:val="en-GB"/>
-        </w:rPr>
-        <w:t xml:space="preserve"> (2002), institutional, economic, and socio-cultural factors influence individuals’ behaviour. Firstly, “m</w:t>
-      </w:r>
-      <w:r>
-        <w:rPr>
-          <w:rFonts w:ascii="Arial" w:hAnsi="Arial" w:cs="Arial"/>
-          <w:sz w:val="24"/>
-          <w:lang w:val="en-GB"/>
-        </w:rPr>
-        <w:t>any pro-environmental behaviours can only take place if the</w:t>
-      </w:r>
-      <w:r>
-        <w:rPr>
-          <w:rFonts w:ascii="Arial" w:hAnsi="Arial" w:cs="Arial"/>
-          <w:sz w:val="24"/>
-          <w:lang w:val="en-GB"/>
-        </w:rPr>
-        <w:t xml:space="preserve"> </w:t>
-      </w:r>
-      <w:r>
-        <w:rPr>
-          <w:rFonts w:ascii="Arial" w:hAnsi="Arial" w:cs="Arial"/>
-          <w:sz w:val="24"/>
-          <w:lang w:val="en-GB"/>
-        </w:rPr>
-        <w:t>necessary infrastructure is provided (e.g. recycling, taking public transportation)</w:t>
-      </w:r>
-      <w:r>
-        <w:rPr>
-          <w:rFonts w:ascii="Arial" w:hAnsi="Arial" w:cs="Arial"/>
-          <w:sz w:val="24"/>
-          <w:lang w:val="en-GB"/>
-        </w:rPr>
-        <w:t xml:space="preserve">” </w:t>
-      </w:r>
-      <w:r>
-        <w:rPr>
-          <w:rFonts w:ascii="Arial" w:hAnsi="Arial" w:cs="Arial"/>
-          <w:sz w:val="24"/>
+          <w:szCs w:val="24"/>
+          <w:lang w:val="en-GB"/>
+        </w:rPr>
+        <w:t xml:space="preserve">Agyeman (2002), institutional, economic, and socio-cultural factors influence individuals’ behaviour. Firstly, “many pro-environmental behaviours can only take place if the necessary infrastructure is provided (e.g. recycling, taking public transportation)” </w:t>
+      </w:r>
+      <w:r>
+        <w:rPr>
+          <w:rFonts w:ascii="Arial" w:hAnsi="Arial" w:cs="Arial"/>
+          <w:sz w:val="24"/>
+          <w:szCs w:val="24"/>
           <w:lang w:val="en-GB"/>
         </w:rPr>
         <w:fldChar w:fldCharType="begin"/>
@@ -8436,6 +8039,7 @@
         <w:rPr>
           <w:rFonts w:ascii="Arial" w:hAnsi="Arial" w:cs="Arial"/>
           <w:sz w:val="24"/>
+          <w:szCs w:val="24"/>
           <w:lang w:val="en-GB"/>
         </w:rPr>
         <w:instrText xml:space="preserve"> ADDIN ZOTERO_ITEM CSL_CITATION {"citationID":"ZDA3FYIB","properties":{"formattedCitation":"(Kollmuss &amp; Agyeman, 2002, pag. 248)","plainCitation":"(Kollmuss &amp; Agyeman, 2002, pag. 248)","noteIndex":0},"citationItems":[{"id":144,"uris":["http://zotero.org/users/local/pE4cGXV6/items/4EFIN67T"],"uri":["http://zotero.org/users/local/pE4cGXV6/items/4EFIN67T"],"itemData":{"id":144,"type":"article-journal","container-title":"Environmental Education Research","DOI":"10.1080/13504620220145401","ISSN":"1350-4622, 1469-5871","issue":"3","journalAbbreviation":"Environmental Education Research","language":"en","page":"239-260","source":"DOI.org (Crossref)","title":"Mind the Gap: Why do people act environmentally and what are the barriers to pro-environmental behavior?","title-short":"Mind the Gap","volume":"8","author":[{"family":"Kollmuss","given":"Anja"},{"family":"Agyeman","given":"Julian"}],"issued":{"date-parts":[["2002",8]]}},"locator":"248"}],"schema":"https://github.com/citation-style-language/schema/raw/master/csl-citation.json"} </w:instrText>
@@ -8444,6 +8048,7 @@
         <w:rPr>
           <w:rFonts w:ascii="Arial" w:hAnsi="Arial" w:cs="Arial"/>
           <w:sz w:val="24"/>
+          <w:szCs w:val="24"/>
           <w:lang w:val="en-GB"/>
         </w:rPr>
         <w:fldChar w:fldCharType="separate"/>
@@ -8452,6 +8057,7 @@
         <w:rPr>
           <w:rFonts w:ascii="Arial" w:hAnsi="Arial" w:cs="Arial"/>
           <w:sz w:val="24"/>
+          <w:szCs w:val="24"/>
           <w:lang w:val="en-GB"/>
         </w:rPr>
         <w:t>(Kollmuss &amp; Agyeman, 2002, pag. 248)</w:t>
@@ -8460,6 +8066,7 @@
         <w:rPr>
           <w:rFonts w:ascii="Arial" w:hAnsi="Arial" w:cs="Arial"/>
           <w:sz w:val="24"/>
+          <w:szCs w:val="24"/>
           <w:lang w:val="en-GB"/>
         </w:rPr>
         <w:fldChar w:fldCharType="end"/>
@@ -8468,6 +8075,25 @@
         <w:rPr>
           <w:rFonts w:ascii="Arial" w:hAnsi="Arial" w:cs="Arial"/>
           <w:sz w:val="24"/>
+          <w:szCs w:val="24"/>
+          <w:lang w:val="en-GB"/>
+        </w:rPr>
+        <w:t xml:space="preserve">. It is obviously that if there is no public transport, an individual can not take place an environmental-friendly action. Then, economic factors are essential in </w:t>
+      </w:r>
+      <w:r>
+        <w:rPr>
+          <w:rFonts w:ascii="Arial" w:hAnsi="Arial" w:cs="Arial"/>
+          <w:sz w:val="24"/>
+          <w:szCs w:val="24"/>
+          <w:lang w:val="en-GB"/>
+        </w:rPr>
+        <w:t>the decision-making process</w:t>
+      </w:r>
+      <w:r>
+        <w:rPr>
+          <w:rFonts w:ascii="Arial" w:hAnsi="Arial" w:cs="Arial"/>
+          <w:sz w:val="24"/>
+          <w:szCs w:val="24"/>
           <w:lang w:val="en-GB"/>
         </w:rPr>
         <w:t>.</w:t>
@@ -8476,30 +8102,7 @@
         <w:rPr>
           <w:rFonts w:ascii="Arial" w:hAnsi="Arial" w:cs="Arial"/>
           <w:sz w:val="24"/>
-          <w:lang w:val="en-GB"/>
-        </w:rPr>
-        <w:t xml:space="preserve"> It is obviously that if there is no public transport, an individual can not take place an environmental-friendly action. Then, economic factors are essential in </w:t>
-      </w:r>
-      <w:r>
-        <w:rPr>
-          <w:rFonts w:ascii="Arial" w:hAnsi="Arial" w:cs="Arial"/>
-          <w:sz w:val="24"/>
-          <w:lang w:val="en-GB"/>
-        </w:rPr>
-        <w:t>the decision-making process</w:t>
-      </w:r>
-      <w:r>
-        <w:rPr>
-          <w:rFonts w:ascii="Arial" w:hAnsi="Arial" w:cs="Arial"/>
-          <w:sz w:val="24"/>
-          <w:lang w:val="en-GB"/>
-        </w:rPr>
-        <w:t>.</w:t>
-      </w:r>
-      <w:r>
-        <w:rPr>
-          <w:rFonts w:ascii="Arial" w:hAnsi="Arial" w:cs="Arial"/>
-          <w:sz w:val="24"/>
+          <w:szCs w:val="24"/>
           <w:lang w:val="en-GB"/>
         </w:rPr>
         <w:t xml:space="preserve"> People could be partially </w:t>
@@ -8508,183 +8111,148 @@
         <w:rPr>
           <w:rFonts w:ascii="Arial" w:hAnsi="Arial" w:cs="Arial"/>
           <w:sz w:val="24"/>
+          <w:szCs w:val="24"/>
           <w:highlight w:val="yellow"/>
           <w:lang w:val="en-GB"/>
         </w:rPr>
-        <w:t>influenced by economic incentives to behave pro</w:t>
-      </w:r>
-      <w:r>
-        <w:rPr>
-          <w:rFonts w:ascii="Arial" w:hAnsi="Arial" w:cs="Arial"/>
-          <w:sz w:val="24"/>
+        <w:t>influenced by economic incentives to behave pro-environmentally</w:t>
+      </w:r>
+      <w:r>
+        <w:rPr>
+          <w:rFonts w:ascii="Arial" w:hAnsi="Arial" w:cs="Arial"/>
+          <w:sz w:val="24"/>
+          <w:szCs w:val="24"/>
+          <w:lang w:val="en-GB"/>
+        </w:rPr>
+        <w:t xml:space="preserve">, and therefore vice-versa for expensive ones and lack of pro-environmental action. Lastly, </w:t>
+      </w:r>
+      <w:r>
+        <w:rPr>
+          <w:rFonts w:ascii="Arial" w:hAnsi="Arial" w:cs="Arial"/>
+          <w:sz w:val="24"/>
+          <w:szCs w:val="24"/>
           <w:highlight w:val="yellow"/>
           <w:lang w:val="en-GB"/>
         </w:rPr>
-        <w:t>-</w:t>
-      </w:r>
-      <w:r>
-        <w:rPr>
-          <w:rFonts w:ascii="Arial" w:hAnsi="Arial" w:cs="Arial"/>
-          <w:sz w:val="24"/>
+        <w:t xml:space="preserve">cultural norms </w:t>
+      </w:r>
+      <w:r>
+        <w:rPr>
+          <w:rFonts w:ascii="Arial" w:hAnsi="Arial" w:cs="Arial"/>
+          <w:sz w:val="24"/>
+          <w:szCs w:val="24"/>
           <w:highlight w:val="yellow"/>
           <w:lang w:val="en-GB"/>
         </w:rPr>
-        <w:t>environmentally</w:t>
-      </w:r>
-      <w:r>
-        <w:rPr>
-          <w:rFonts w:ascii="Arial" w:hAnsi="Arial" w:cs="Arial"/>
-          <w:sz w:val="24"/>
-          <w:lang w:val="en-GB"/>
-        </w:rPr>
-        <w:t xml:space="preserve">, and therefore vice-versa for expensive ones and lack of pro-environmental action. Lastly, </w:t>
-      </w:r>
-      <w:r>
-        <w:rPr>
-          <w:rFonts w:ascii="Arial" w:hAnsi="Arial" w:cs="Arial"/>
-          <w:sz w:val="24"/>
+        <w:t xml:space="preserve">and </w:t>
+      </w:r>
+      <w:r>
+        <w:rPr>
+          <w:rFonts w:ascii="Arial" w:hAnsi="Arial" w:cs="Arial"/>
+          <w:sz w:val="24"/>
+          <w:szCs w:val="24"/>
+          <w:lang w:val="en-GB"/>
+        </w:rPr>
+        <w:t xml:space="preserve">cross-cultural differences </w:t>
+      </w:r>
+      <w:r>
+        <w:rPr>
+          <w:rFonts w:ascii="Arial" w:hAnsi="Arial" w:cs="Arial"/>
+          <w:sz w:val="24"/>
+          <w:szCs w:val="24"/>
           <w:highlight w:val="yellow"/>
           <w:lang w:val="en-GB"/>
         </w:rPr>
-        <w:t xml:space="preserve">cultural norms </w:t>
-      </w:r>
-      <w:r>
-        <w:rPr>
-          <w:rFonts w:ascii="Arial" w:hAnsi="Arial" w:cs="Arial"/>
-          <w:sz w:val="24"/>
+        <w:t xml:space="preserve">play a very important role in shaping people’s </w:t>
+      </w:r>
+      <w:r>
+        <w:rPr>
+          <w:rFonts w:ascii="Arial" w:hAnsi="Arial" w:cs="Arial"/>
+          <w:sz w:val="24"/>
+          <w:szCs w:val="24"/>
           <w:highlight w:val="yellow"/>
           <w:lang w:val="en-GB"/>
         </w:rPr>
-        <w:t xml:space="preserve">and </w:t>
-      </w:r>
-      <w:r>
-        <w:rPr>
-          <w:rFonts w:ascii="Arial" w:hAnsi="Arial" w:cs="Arial"/>
-          <w:sz w:val="24"/>
-          <w:lang w:val="en-GB"/>
-        </w:rPr>
-        <w:t xml:space="preserve">cross-cultural differences </w:t>
-      </w:r>
-      <w:r>
-        <w:rPr>
-          <w:rFonts w:ascii="Arial" w:hAnsi="Arial" w:cs="Arial"/>
-          <w:sz w:val="24"/>
+        <w:t xml:space="preserve">behaviour </w:t>
+      </w:r>
+      <w:r>
+        <w:rPr>
+          <w:rFonts w:ascii="Arial" w:hAnsi="Arial" w:cs="Arial"/>
+          <w:sz w:val="24"/>
+          <w:szCs w:val="24"/>
+          <w:lang w:val="en-GB"/>
+        </w:rPr>
+        <w:fldChar w:fldCharType="begin"/>
+      </w:r>
+      <w:r>
+        <w:rPr>
+          <w:rFonts w:ascii="Arial" w:hAnsi="Arial" w:cs="Arial"/>
+          <w:sz w:val="24"/>
+          <w:szCs w:val="24"/>
+          <w:lang w:val="en-GB"/>
+        </w:rPr>
+        <w:instrText xml:space="preserve"> ADDIN ZOTERO_ITEM CSL_CITATION {"citationID":"b4MoyN5p","properties":{"formattedCitation":"(Kollmuss &amp; Agyeman, 2002; Oreg &amp; Katz-Gerro, 2006)","plainCitation":"(Kollmuss &amp; Agyeman, 2002; Oreg &amp; Katz-Gerro, 2006)","noteIndex":0},"citationItems":[{"id":144,"uris":["http://zotero.org/users/local/pE4cGXV6/items/4EFIN67T"],"uri":["http://zotero.org/users/local/pE4cGXV6/items/4EFIN67T"],"itemData":{"id":144,"type":"article-journal","container-title":"Environmental Education Research","DOI":"10.1080/13504620220145401","ISSN":"1350-4622, 1469-5871","issue":"3","journalAbbreviation":"Environmental Education Research","language":"en","page":"239-260","source":"DOI.org (Crossref)","title":"Mind the Gap: Why do people act environmentally and what are the barriers to pro-environmental behavior?","title-short":"Mind the Gap","volume":"8","author":[{"family":"Kollmuss","given":"Anja"},{"family":"Agyeman","given":"Julian"}],"issued":{"date-parts":[["2002",8]]}}},{"id":146,"uris":["http://zotero.org/users/local/pE4cGXV6/items/S289UVVT"],"uri":["http://zotero.org/users/local/pE4cGXV6/items/S289UVVT"],"itemData":{"id":146,"type":"article-journal","container-title":"Environment and Behavior","DOI":"10.1177/0013916505286012","ISSN":"0013-9165, 1552-390X","issue":"4","journalAbbreviation":"Environment and Behavior","language":"en","page":"462-483","source":"DOI.org (Crossref)","title":"Predicting Proenvironmental Behavior Cross-Nationally: Values, the Theory of Planned Behavior, and Value-Belief-Norm Theory","title-short":"Predicting Proenvironmental Behavior Cross-Nationally","volume":"38","author":[{"family":"Oreg","given":"Shaul"},{"family":"Katz-Gerro","given":"Tally"}],"issued":{"date-parts":[["2006",7]]}}}],"schema":"https://github.com/citation-style-language/schema/raw/master/csl-citation.json"} </w:instrText>
+      </w:r>
+      <w:r>
+        <w:rPr>
+          <w:rFonts w:ascii="Arial" w:hAnsi="Arial" w:cs="Arial"/>
+          <w:sz w:val="24"/>
+          <w:szCs w:val="24"/>
+          <w:lang w:val="en-GB"/>
+        </w:rPr>
+        <w:fldChar w:fldCharType="separate"/>
+      </w:r>
+      <w:r>
+        <w:rPr>
+          <w:rFonts w:ascii="Arial" w:hAnsi="Arial" w:cs="Arial"/>
+          <w:sz w:val="24"/>
+          <w:szCs w:val="24"/>
+          <w:lang w:val="en-GB"/>
+        </w:rPr>
+        <w:t>(Kollmuss &amp; Agyeman, 2002; Oreg &amp; Katz-Gerro, 2006)</w:t>
+      </w:r>
+      <w:r>
+        <w:rPr>
+          <w:rFonts w:ascii="Arial" w:hAnsi="Arial" w:cs="Arial"/>
+          <w:sz w:val="24"/>
+          <w:szCs w:val="24"/>
+          <w:lang w:val="en-GB"/>
+        </w:rPr>
+        <w:fldChar w:fldCharType="end"/>
+      </w:r>
+      <w:r>
+        <w:rPr>
+          <w:rFonts w:ascii="Arial" w:hAnsi="Arial" w:cs="Arial"/>
+          <w:sz w:val="24"/>
+          <w:szCs w:val="24"/>
+          <w:lang w:val="en-GB"/>
+        </w:rPr>
+        <w:t>. Socially accepted behavior vary by country and culture</w:t>
+      </w:r>
+      <w:r>
+        <w:rPr>
+          <w:rFonts w:ascii="Arial" w:hAnsi="Arial" w:cs="Arial"/>
+          <w:sz w:val="24"/>
+          <w:szCs w:val="24"/>
+          <w:lang w:val="en-GB"/>
+        </w:rPr>
+        <w:t xml:space="preserve"> and can </w:t>
+      </w:r>
+      <w:r>
+        <w:rPr>
+          <w:rFonts w:ascii="Arial" w:hAnsi="Arial" w:cs="Arial"/>
+          <w:sz w:val="24"/>
+          <w:szCs w:val="24"/>
           <w:highlight w:val="yellow"/>
           <w:lang w:val="en-GB"/>
         </w:rPr>
-        <w:t xml:space="preserve">play a very important role in shaping people’s </w:t>
-      </w:r>
-      <w:r>
-        <w:rPr>
-          <w:rFonts w:ascii="Arial" w:hAnsi="Arial" w:cs="Arial"/>
-          <w:sz w:val="24"/>
-          <w:highlight w:val="yellow"/>
-          <w:lang w:val="en-GB"/>
-        </w:rPr>
-        <w:t>behaviour</w:t>
-      </w:r>
-      <w:r>
-        <w:rPr>
-          <w:rFonts w:ascii="Arial" w:hAnsi="Arial" w:cs="Arial"/>
-          <w:sz w:val="24"/>
-          <w:highlight w:val="yellow"/>
-          <w:lang w:val="en-GB"/>
-        </w:rPr>
-        <w:t xml:space="preserve"> </w:t>
-      </w:r>
-      <w:r>
-        <w:rPr>
-          <w:rFonts w:ascii="Arial" w:hAnsi="Arial" w:cs="Arial"/>
-          <w:sz w:val="24"/>
-          <w:lang w:val="en-GB"/>
-        </w:rPr>
-        <w:fldChar w:fldCharType="begin"/>
-      </w:r>
-      <w:r>
-        <w:rPr>
-          <w:rFonts w:ascii="Arial" w:hAnsi="Arial" w:cs="Arial"/>
-          <w:sz w:val="24"/>
-          <w:lang w:val="en-GB"/>
-        </w:rPr>
-        <w:instrText xml:space="preserve"> ADDIN ZOTERO_ITEM CSL_CITATION {"citationID":"b4MoyN5p","properties":{"formattedCitation":"(Kollmuss &amp; Agyeman, 2002; Oreg &amp; Katz-Gerro, 2006)","plainCitation":"(Kollmuss &amp; Agyeman, 2002; Oreg &amp; Katz-Gerro, 2006)","noteIndex":0},"citationItems":[{"id":144,"uris":["http://zotero.org/users/local/pE4cGXV6/items/4EFIN67T"],"uri":["http://zotero.org/users/local/pE4cGXV6/items/4EFIN67T"],"itemData":{"id":144,"type":"article-journal","container-title":"Environmental Education Research","DOI":"10.1080/13504620220145401","ISSN":"1350-4622, 1469-5871","issue":"3","journalAbbreviation":"Environmental Education Research","language":"en","page":"239-260","source":"DOI.org (Crossref)","title":"Mind the Gap: Why do people act environmentally and what are the barriers to pro-environmental behavior?","title-short":"Mind the Gap","volume":"8","author":[{"family":"Kollmuss","given":"Anja"},{"family":"Agyeman","given":"Julian"}],"issued":{"date-parts":[["2002",8]]}}},{"id":146,"uris":["http://zotero.org/users/local/pE4cGXV6/items/S289UVVT"],"uri":["http://zotero.org/users/local/pE4cGXV6/items/S289UVVT"],"itemData":{"id":146,"type":"article-journal","container-title":"Environment and Behavior","DOI":"10.1177/0013916505286012","ISSN":"0013-9165, 1552-390X","issue":"4","journalAbbreviation":"Environment and Behavior","language":"en","page":"462-483","source":"DOI.org (Crossref)","title":"Predicting Proenvironmental Behavior Cross-Nationally: Values, the Theory of Planned Behavior, and Value-Belief-Norm Theory","title-short":"Predicting Proenvironmental Behavior Cross-Nationally","volume":"38","author":[{"family":"Oreg","given":"Shaul"},{"family":"Katz-Gerro","given":"Tally"}],"issued":{"date-parts":[["2006",7]]}}}],"schema":"https://github.com/citation-style-language/schema/raw/master/csl-citation.json"} </w:instrText>
-      </w:r>
-      <w:r>
-        <w:rPr>
-          <w:rFonts w:ascii="Arial" w:hAnsi="Arial" w:cs="Arial"/>
-          <w:sz w:val="24"/>
-          <w:lang w:val="en-GB"/>
-        </w:rPr>
-        <w:fldChar w:fldCharType="separate"/>
-      </w:r>
-      <w:r>
-        <w:rPr>
-          <w:rFonts w:ascii="Arial" w:hAnsi="Arial" w:cs="Arial"/>
-          <w:sz w:val="24"/>
-          <w:lang w:val="en-GB"/>
-        </w:rPr>
-        <w:t>(Kollmuss &amp; Agyeman, 2002; Oreg &amp; Katz-Gerro, 2006)</w:t>
-      </w:r>
-      <w:r>
-        <w:rPr>
-          <w:rFonts w:ascii="Arial" w:hAnsi="Arial" w:cs="Arial"/>
-          <w:sz w:val="24"/>
-          <w:lang w:val="en-GB"/>
-        </w:rPr>
-        <w:fldChar w:fldCharType="end"/>
-      </w:r>
-      <w:r>
-        <w:rPr>
-          <w:rFonts w:ascii="Arial" w:hAnsi="Arial" w:cs="Arial"/>
-          <w:sz w:val="24"/>
-          <w:lang w:val="en-GB"/>
-        </w:rPr>
-        <w:t>.</w:t>
-      </w:r>
-      <w:r>
-        <w:rPr>
-          <w:rFonts w:ascii="Arial" w:hAnsi="Arial" w:cs="Arial"/>
-          <w:sz w:val="24"/>
-          <w:lang w:val="en-GB"/>
-        </w:rPr>
-        <w:t xml:space="preserve"> S</w:t>
-      </w:r>
-      <w:r>
-        <w:rPr>
-          <w:rFonts w:ascii="Arial" w:hAnsi="Arial" w:cs="Arial"/>
-          <w:sz w:val="24"/>
-          <w:lang w:val="en-GB"/>
-        </w:rPr>
-        <w:t>ocially accepted behavior</w:t>
-      </w:r>
-      <w:r>
-        <w:rPr>
-          <w:rFonts w:ascii="Arial" w:hAnsi="Arial" w:cs="Arial"/>
-          <w:sz w:val="24"/>
-          <w:lang w:val="en-GB"/>
-        </w:rPr>
-        <w:t xml:space="preserve"> vary by country and culture</w:t>
-      </w:r>
-      <w:r>
-        <w:rPr>
-          <w:rFonts w:ascii="Arial" w:hAnsi="Arial" w:cs="Arial"/>
-          <w:sz w:val="24"/>
-          <w:lang w:val="en-GB"/>
-        </w:rPr>
-        <w:t xml:space="preserve"> and can </w:t>
-      </w:r>
-      <w:r>
-        <w:rPr>
-          <w:rFonts w:ascii="Arial" w:hAnsi="Arial" w:cs="Arial"/>
-          <w:sz w:val="24"/>
-          <w:highlight w:val="yellow"/>
-          <w:lang w:val="en-GB"/>
-        </w:rPr>
         <w:t>influence behavioural pattern at individual level.</w:t>
       </w:r>
       <w:r>
         <w:rPr>
           <w:rFonts w:ascii="Arial" w:hAnsi="Arial" w:cs="Arial"/>
           <w:sz w:val="24"/>
+          <w:szCs w:val="24"/>
           <w:lang w:val="en-GB"/>
         </w:rPr>
         <w:t xml:space="preserve"> </w:t>
@@ -8697,6 +8265,7 @@
         <w:rPr>
           <w:rFonts w:ascii="Arial" w:hAnsi="Arial" w:cs="Arial"/>
           <w:sz w:val="24"/>
+          <w:szCs w:val="24"/>
           <w:lang w:val="en-GB"/>
         </w:rPr>
       </w:pPr>
@@ -8712,6 +8281,7 @@
           <w:i/>
           <w:iCs/>
           <w:sz w:val="24"/>
+          <w:szCs w:val="24"/>
           <w:lang w:val="en-GB"/>
         </w:rPr>
       </w:pPr>
@@ -8723,6 +8293,7 @@
           <w:i/>
           <w:iCs/>
           <w:sz w:val="24"/>
+          <w:szCs w:val="24"/>
           <w:lang w:val="en-GB"/>
         </w:rPr>
         <w:t xml:space="preserve">Socio-demographic factors </w:t>
@@ -8735,6 +8306,7 @@
         <w:rPr>
           <w:rFonts w:ascii="Arial" w:hAnsi="Arial" w:cs="Arial"/>
           <w:sz w:val="24"/>
+          <w:szCs w:val="24"/>
           <w:lang w:val="en-GB"/>
         </w:rPr>
       </w:pPr>
@@ -8742,6 +8314,7 @@
         <w:rPr>
           <w:rFonts w:ascii="Arial" w:hAnsi="Arial" w:cs="Arial"/>
           <w:sz w:val="24"/>
+          <w:szCs w:val="24"/>
           <w:lang w:val="en-GB"/>
         </w:rPr>
         <w:t xml:space="preserve">According to Larson and colleges </w:t>
@@ -8750,6 +8323,7 @@
         <w:rPr>
           <w:rFonts w:ascii="Arial" w:hAnsi="Arial" w:cs="Arial"/>
           <w:sz w:val="24"/>
+          <w:szCs w:val="24"/>
           <w:lang w:val="en-GB"/>
         </w:rPr>
         <w:fldChar w:fldCharType="begin"/>
@@ -8758,6 +8332,7 @@
         <w:rPr>
           <w:rFonts w:ascii="Arial" w:hAnsi="Arial" w:cs="Arial"/>
           <w:sz w:val="24"/>
+          <w:szCs w:val="24"/>
           <w:lang w:val="en-GB"/>
         </w:rPr>
         <w:instrText xml:space="preserve"> ADDIN ZOTERO_ITEM CSL_CITATION {"citationID":"CPT0vja9","properties":{"formattedCitation":"(Larson et al., 2011)","plainCitation":"(Larson et al., 2011)","dontUpdate":true,"noteIndex":0},"citationItems":[{"id":149,"uris":["http://zotero.org/users/local/pE4cGXV6/items/DSBR824C"],"uri":["http://zotero.org/users/local/pE4cGXV6/items/DSBR824C"],"itemData":{"id":149,"type":"article-journal","container-title":"Local Environment","DOI":"10.1080/13549839.2010.548373","ISSN":"1354-9839, 1469-6711","issue":"1","journalAbbreviation":"Local Environment","language":"en","page":"67-86","source":"DOI.org (Crossref)","title":"Exploring the influence of outdoor recreation participation on pro-environmental behaviour in a demographically diverse population","volume":"16","author":[{"family":"Larson","given":"Lincoln R."},{"family":"Whiting","given":"Jason W."},{"family":"Green","given":"Gary T."}],"issued":{"date-parts":[["2011",1]]}}}],"schema":"https://github.com/citation-style-language/schema/raw/master/csl-citation.json"} </w:instrText>
@@ -8766,6 +8341,7 @@
         <w:rPr>
           <w:rFonts w:ascii="Arial" w:hAnsi="Arial" w:cs="Arial"/>
           <w:sz w:val="24"/>
+          <w:szCs w:val="24"/>
           <w:lang w:val="en-GB"/>
         </w:rPr>
         <w:fldChar w:fldCharType="separate"/>
@@ -8774,6 +8350,7 @@
         <w:rPr>
           <w:rFonts w:ascii="Arial" w:hAnsi="Arial" w:cs="Arial"/>
           <w:sz w:val="24"/>
+          <w:szCs w:val="24"/>
           <w:lang w:val="en-GB"/>
         </w:rPr>
         <w:t>(2011)</w:t>
@@ -8782,6 +8359,7 @@
         <w:rPr>
           <w:rFonts w:ascii="Arial" w:hAnsi="Arial" w:cs="Arial"/>
           <w:sz w:val="24"/>
+          <w:szCs w:val="24"/>
           <w:lang w:val="en-GB"/>
         </w:rPr>
         <w:fldChar w:fldCharType="end"/>
@@ -8790,6 +8368,7 @@
         <w:rPr>
           <w:rFonts w:ascii="Arial" w:hAnsi="Arial" w:cs="Arial"/>
           <w:sz w:val="24"/>
+          <w:szCs w:val="24"/>
           <w:lang w:val="en-GB"/>
         </w:rPr>
         <w:t xml:space="preserve">, the </w:t>
@@ -8798,6 +8377,7 @@
         <w:rPr>
           <w:rFonts w:ascii="Arial" w:hAnsi="Arial" w:cs="Arial"/>
           <w:sz w:val="24"/>
+          <w:szCs w:val="24"/>
           <w:lang w:val="en-GB"/>
         </w:rPr>
         <w:t>effect</w:t>
@@ -8806,6 +8386,7 @@
         <w:rPr>
           <w:rFonts w:ascii="Arial" w:hAnsi="Arial" w:cs="Arial"/>
           <w:sz w:val="24"/>
+          <w:szCs w:val="24"/>
           <w:lang w:val="en-GB"/>
         </w:rPr>
         <w:t xml:space="preserve"> of socio-demographic characteristics </w:t>
@@ -8814,6 +8395,7 @@
         <w:rPr>
           <w:rFonts w:ascii="Arial" w:hAnsi="Arial" w:cs="Arial"/>
           <w:sz w:val="24"/>
+          <w:szCs w:val="24"/>
           <w:highlight w:val="yellow"/>
           <w:lang w:val="en-GB"/>
         </w:rPr>
@@ -8823,6 +8405,7 @@
         <w:rPr>
           <w:rFonts w:ascii="Arial" w:hAnsi="Arial" w:cs="Arial"/>
           <w:sz w:val="24"/>
+          <w:szCs w:val="24"/>
           <w:lang w:val="en-GB"/>
         </w:rPr>
         <w:t>, as opposed to</w:t>
@@ -8831,6 +8414,7 @@
         <w:rPr>
           <w:rFonts w:ascii="Arial" w:hAnsi="Arial" w:cs="Arial"/>
           <w:sz w:val="24"/>
+          <w:szCs w:val="24"/>
           <w:lang w:val="en-GB"/>
         </w:rPr>
         <w:t xml:space="preserve"> the relationship on attitudes, as widely discussed above with perception risk. Traditionally, poor, and uneducated citizens show lower PEB than rich and highly educated ones </w:t>
@@ -8839,6 +8423,7 @@
         <w:rPr>
           <w:rFonts w:ascii="Arial" w:hAnsi="Arial" w:cs="Arial"/>
           <w:sz w:val="24"/>
+          <w:szCs w:val="24"/>
           <w:lang w:val="en-GB"/>
         </w:rPr>
         <w:fldChar w:fldCharType="begin"/>
@@ -8847,6 +8432,7 @@
         <w:rPr>
           <w:rFonts w:ascii="Arial" w:hAnsi="Arial" w:cs="Arial"/>
           <w:sz w:val="24"/>
+          <w:szCs w:val="24"/>
           <w:lang w:val="en-GB"/>
         </w:rPr>
         <w:instrText xml:space="preserve"> ADDIN ZOTERO_ITEM CSL_CITATION {"citationID":"iCmbmpsi","properties":{"formattedCitation":"(Larson et al., 2011)","plainCitation":"(Larson et al., 2011)","noteIndex":0},"citationItems":[{"id":149,"uris":["http://zotero.org/users/local/pE4cGXV6/items/DSBR824C"],"uri":["http://zotero.org/users/local/pE4cGXV6/items/DSBR824C"],"itemData":{"id":149,"type":"article-journal","container-title":"Local Environment","DOI":"10.1080/13549839.2010.548373","ISSN":"1354-9839, 1469-6711","issue":"1","journalAbbreviation":"Local Environment","language":"en","page":"67-86","source":"DOI.org (Crossref)","title":"Exploring the influence of outdoor recreation participation on pro-environmental behaviour in a demographically diverse population","volume":"16","author":[{"family":"Larson","given":"Lincoln R."},{"family":"Whiting","given":"Jason W."},{"family":"Green","given":"Gary T."}],"issued":{"date-parts":[["2011",1]]}}}],"schema":"https://github.com/citation-style-language/schema/raw/master/csl-citation.json"} </w:instrText>
@@ -8855,6 +8441,7 @@
         <w:rPr>
           <w:rFonts w:ascii="Arial" w:hAnsi="Arial" w:cs="Arial"/>
           <w:sz w:val="24"/>
+          <w:szCs w:val="24"/>
           <w:lang w:val="en-GB"/>
         </w:rPr>
         <w:fldChar w:fldCharType="separate"/>
@@ -8863,6 +8450,7 @@
         <w:rPr>
           <w:rFonts w:ascii="Arial" w:hAnsi="Arial" w:cs="Arial"/>
           <w:sz w:val="24"/>
+          <w:szCs w:val="24"/>
           <w:lang w:val="en-GB"/>
         </w:rPr>
         <w:t>(Larson et al., 2011)</w:t>
@@ -8871,6 +8459,7 @@
         <w:rPr>
           <w:rFonts w:ascii="Arial" w:hAnsi="Arial" w:cs="Arial"/>
           <w:sz w:val="24"/>
+          <w:szCs w:val="24"/>
           <w:lang w:val="en-GB"/>
         </w:rPr>
         <w:fldChar w:fldCharType="end"/>
@@ -8879,6 +8468,7 @@
         <w:rPr>
           <w:rFonts w:ascii="Arial" w:hAnsi="Arial" w:cs="Arial"/>
           <w:sz w:val="24"/>
+          <w:szCs w:val="24"/>
           <w:lang w:val="en-GB"/>
         </w:rPr>
         <w:t xml:space="preserve">. Women, being more concerned, are more likely to behave </w:t>
@@ -8887,6 +8477,7 @@
         <w:rPr>
           <w:rFonts w:ascii="Arial" w:hAnsi="Arial" w:cs="Arial"/>
           <w:sz w:val="24"/>
+          <w:szCs w:val="24"/>
           <w:lang w:val="en-GB"/>
         </w:rPr>
         <w:t xml:space="preserve">sustainably </w:t>
@@ -8895,6 +8486,7 @@
         <w:rPr>
           <w:rFonts w:ascii="Arial" w:hAnsi="Arial" w:cs="Arial"/>
           <w:sz w:val="24"/>
+          <w:szCs w:val="24"/>
           <w:lang w:val="en-GB"/>
         </w:rPr>
         <w:fldChar w:fldCharType="begin"/>
@@ -8903,6 +8495,7 @@
         <w:rPr>
           <w:rFonts w:ascii="Arial" w:hAnsi="Arial" w:cs="Arial"/>
           <w:sz w:val="24"/>
+          <w:szCs w:val="24"/>
           <w:lang w:val="en-GB"/>
         </w:rPr>
         <w:instrText xml:space="preserve"> ADDIN ZOTERO_ITEM CSL_CITATION {"citationID":"qzPlpQmL","properties":{"formattedCitation":"(Larson et al., 2011; Vicente-Molina et al., 2018)","plainCitation":"(Larson et al., 2011; Vicente-Molina et al., 2018)","noteIndex":0},"citationItems":[{"id":149,"uris":["http://zotero.org/users/local/pE4cGXV6/items/DSBR824C"],"uri":["http://zotero.org/users/local/pE4cGXV6/items/DSBR824C"],"itemData":{"id":149,"type":"article-journal","container-title":"Local Environment","DOI":"10.1080/13549839.2010.548373","ISSN":"1354-9839, 1469-6711","issue":"1","journalAbbreviation":"Local Environment","language":"en","page":"67-86","source":"DOI.org (Crossref)","title":"Exploring the influence of outdoor recreation participation on pro-environmental behaviour in a demographically diverse population","volume":"16","author":[{"family":"Larson","given":"Lincoln R."},{"family":"Whiting","given":"Jason W."},{"family":"Green","given":"Gary T."}],"issued":{"date-parts":[["2011",1]]}}},{"id":150,"uris":["http://zotero.org/users/local/pE4cGXV6/items/3JQLLSNB"],"uri":["http://zotero.org/users/local/pE4cGXV6/items/3JQLLSNB"],"itemData":{"id":150,"type":"article-journal","container-title":"Journal of Cleaner Production","DOI":"10.1016/j.jclepro.2017.12.079","ISSN":"09596526","journalAbbreviation":"Journal of Cleaner Production","language":"en","page":"89-98","source":"DOI.org (Crossref)","title":"Does gender make a difference in pro-environmental behavior? The case of the Basque Country University students","title-short":"Does gender make a difference in pro-environmental behavior?","volume":"176","author":[{"family":"Vicente-Molina","given":"M.A."},{"family":"Fernández-Sainz","given":"A."},{"family":"Izagirre-Olaizola","given":"J."}],"issued":{"date-parts":[["2018",3]]}}}],"schema":"https://github.com/citation-style-language/schema/raw/master/csl-citation.json"} </w:instrText>
@@ -8911,6 +8504,7 @@
         <w:rPr>
           <w:rFonts w:ascii="Arial" w:hAnsi="Arial" w:cs="Arial"/>
           <w:sz w:val="24"/>
+          <w:szCs w:val="24"/>
           <w:lang w:val="en-GB"/>
         </w:rPr>
         <w:fldChar w:fldCharType="separate"/>
@@ -8919,6 +8513,7 @@
         <w:rPr>
           <w:rFonts w:ascii="Arial" w:hAnsi="Arial" w:cs="Arial"/>
           <w:sz w:val="24"/>
+          <w:szCs w:val="24"/>
           <w:lang w:val="en-GB"/>
         </w:rPr>
         <w:t>(Larson et al., 2011; Vicente-Molina et al., 2018)</w:t>
@@ -8927,6 +8522,7 @@
         <w:rPr>
           <w:rFonts w:ascii="Arial" w:hAnsi="Arial" w:cs="Arial"/>
           <w:sz w:val="24"/>
+          <w:szCs w:val="24"/>
           <w:lang w:val="en-GB"/>
         </w:rPr>
         <w:fldChar w:fldCharType="end"/>
@@ -8935,6 +8531,7 @@
         <w:rPr>
           <w:rFonts w:ascii="Arial" w:hAnsi="Arial" w:cs="Arial"/>
           <w:sz w:val="24"/>
+          <w:szCs w:val="24"/>
           <w:lang w:val="en-GB"/>
         </w:rPr>
         <w:t xml:space="preserve">. </w:t>
@@ -8943,6 +8540,7 @@
         <w:rPr>
           <w:rFonts w:ascii="Arial" w:hAnsi="Arial" w:cs="Arial"/>
           <w:sz w:val="24"/>
+          <w:szCs w:val="24"/>
           <w:lang w:val="en-GB"/>
         </w:rPr>
         <w:t xml:space="preserve">As </w:t>
@@ -8951,6 +8549,7 @@
         <w:rPr>
           <w:rFonts w:ascii="Arial" w:hAnsi="Arial" w:cs="Arial"/>
           <w:sz w:val="24"/>
+          <w:szCs w:val="24"/>
           <w:lang w:val="en-GB"/>
         </w:rPr>
         <w:lastRenderedPageBreak/>
@@ -8960,6 +8559,7 @@
         <w:rPr>
           <w:rFonts w:ascii="Arial" w:hAnsi="Arial" w:cs="Arial"/>
           <w:sz w:val="24"/>
+          <w:szCs w:val="24"/>
           <w:lang w:val="en-GB"/>
         </w:rPr>
         <w:fldChar w:fldCharType="begin"/>
@@ -8968,6 +8568,7 @@
         <w:rPr>
           <w:rFonts w:ascii="Arial" w:hAnsi="Arial" w:cs="Arial"/>
           <w:sz w:val="24"/>
+          <w:szCs w:val="24"/>
           <w:lang w:val="en-GB"/>
         </w:rPr>
         <w:instrText xml:space="preserve"> ADDIN ZOTERO_ITEM CSL_CITATION {"citationID":"gRQ2FZlz","properties":{"formattedCitation":"(Vicente-Molina et al., 2018)","plainCitation":"(Vicente-Molina et al., 2018)","noteIndex":0},"citationItems":[{"id":150,"uris":["http://zotero.org/users/local/pE4cGXV6/items/3JQLLSNB"],"uri":["http://zotero.org/users/local/pE4cGXV6/items/3JQLLSNB"],"itemData":{"id":150,"type":"article-journal","container-title":"Journal of Cleaner Production","DOI":"10.1016/j.jclepro.2017.12.079","ISSN":"09596526","journalAbbreviation":"Journal of Cleaner Production","language":"en","page":"89-98","source":"DOI.org (Crossref)","title":"Does gender make a difference in pro-environmental behavior? The case of the Basque Country University students","title-short":"Does gender make a difference in pro-environmental behavior?","volume":"176","author":[{"family":"Vicente-Molina","given":"M.A."},{"family":"Fernández-Sainz","given":"A."},{"family":"Izagirre-Olaizola","given":"J."}],"issued":{"date-parts":[["2018",3]]}}}],"schema":"https://github.com/citation-style-language/schema/raw/master/csl-citation.json"} </w:instrText>
@@ -8976,6 +8577,7 @@
         <w:rPr>
           <w:rFonts w:ascii="Arial" w:hAnsi="Arial" w:cs="Arial"/>
           <w:sz w:val="24"/>
+          <w:szCs w:val="24"/>
           <w:lang w:val="en-GB"/>
         </w:rPr>
         <w:fldChar w:fldCharType="separate"/>
@@ -8984,6 +8586,7 @@
         <w:rPr>
           <w:rFonts w:ascii="Arial" w:hAnsi="Arial" w:cs="Arial"/>
           <w:sz w:val="24"/>
+          <w:szCs w:val="24"/>
           <w:lang w:val="en-GB"/>
         </w:rPr>
         <w:t>(Vicente-Molina et al., 2018)</w:t>
@@ -8992,6 +8595,7 @@
         <w:rPr>
           <w:rFonts w:ascii="Arial" w:hAnsi="Arial" w:cs="Arial"/>
           <w:sz w:val="24"/>
+          <w:szCs w:val="24"/>
           <w:lang w:val="en-GB"/>
         </w:rPr>
         <w:fldChar w:fldCharType="end"/>
@@ -9000,6 +8604,7 @@
         <w:rPr>
           <w:rFonts w:ascii="Arial" w:hAnsi="Arial" w:cs="Arial"/>
           <w:sz w:val="24"/>
+          <w:szCs w:val="24"/>
           <w:lang w:val="en-GB"/>
         </w:rPr>
         <w:t xml:space="preserve">. </w:t>
@@ -9008,6 +8613,7 @@
         <w:rPr>
           <w:rFonts w:ascii="Arial" w:hAnsi="Arial" w:cs="Arial"/>
           <w:sz w:val="24"/>
+          <w:szCs w:val="24"/>
           <w:lang w:val="en-GB"/>
         </w:rPr>
         <w:t>Therefore, similar to risk perception, green consumers</w:t>
@@ -9016,6 +8622,7 @@
         <w:rPr>
           <w:rFonts w:ascii="Arial" w:hAnsi="Arial" w:cs="Arial"/>
           <w:sz w:val="24"/>
+          <w:szCs w:val="24"/>
           <w:lang w:val="en-GB"/>
         </w:rPr>
         <w:t>, or more in general environmentally activists,</w:t>
@@ -9024,6 +8631,7 @@
         <w:rPr>
           <w:rFonts w:ascii="Arial" w:hAnsi="Arial" w:cs="Arial"/>
           <w:sz w:val="24"/>
+          <w:szCs w:val="24"/>
           <w:lang w:val="en-GB"/>
         </w:rPr>
         <w:t xml:space="preserve"> are </w:t>
@@ -9032,6 +8640,7 @@
         <w:rPr>
           <w:rFonts w:ascii="Arial" w:hAnsi="Arial" w:cs="Arial"/>
           <w:sz w:val="24"/>
+          <w:szCs w:val="24"/>
           <w:lang w:val="en-GB"/>
         </w:rPr>
         <w:t>“</w:t>
@@ -9040,38 +8649,16 @@
         <w:rPr>
           <w:rFonts w:ascii="Arial" w:hAnsi="Arial" w:cs="Arial"/>
           <w:sz w:val="24"/>
-          <w:lang w:val="en-GB"/>
-        </w:rPr>
-        <w:t>young, female, well</w:t>
-      </w:r>
-      <w:r>
-        <w:rPr>
-          <w:rFonts w:ascii="Arial" w:hAnsi="Arial" w:cs="Arial"/>
-          <w:sz w:val="24"/>
-          <w:lang w:val="en-GB"/>
-        </w:rPr>
-        <w:t xml:space="preserve"> </w:t>
-      </w:r>
-      <w:r>
-        <w:rPr>
-          <w:rFonts w:ascii="Arial" w:hAnsi="Arial" w:cs="Arial"/>
-          <w:sz w:val="24"/>
-          <w:lang w:val="en-GB"/>
-        </w:rPr>
-        <w:t>educated, liberal and wealthy</w:t>
-      </w:r>
-      <w:r>
-        <w:rPr>
-          <w:rFonts w:ascii="Arial" w:hAnsi="Arial" w:cs="Arial"/>
-          <w:sz w:val="24"/>
-          <w:lang w:val="en-GB"/>
-        </w:rPr>
-        <w:t xml:space="preserve">” </w:t>
-      </w:r>
-      <w:r>
-        <w:rPr>
-          <w:rFonts w:ascii="Arial" w:hAnsi="Arial" w:cs="Arial"/>
-          <w:sz w:val="24"/>
+          <w:szCs w:val="24"/>
+          <w:lang w:val="en-GB"/>
+        </w:rPr>
+        <w:t xml:space="preserve">young, female, well educated, liberal and wealthy” </w:t>
+      </w:r>
+      <w:r>
+        <w:rPr>
+          <w:rFonts w:ascii="Arial" w:hAnsi="Arial" w:cs="Arial"/>
+          <w:sz w:val="24"/>
+          <w:szCs w:val="24"/>
           <w:lang w:val="en-GB"/>
         </w:rPr>
         <w:fldChar w:fldCharType="begin"/>
@@ -9080,6 +8667,7 @@
         <w:rPr>
           <w:rFonts w:ascii="Arial" w:hAnsi="Arial" w:cs="Arial"/>
           <w:sz w:val="24"/>
+          <w:szCs w:val="24"/>
           <w:lang w:val="en-GB"/>
         </w:rPr>
         <w:instrText xml:space="preserve"> ADDIN ZOTERO_ITEM CSL_CITATION {"citationID":"FOQH77Jw","properties":{"formattedCitation":"(Gilg et al., 2005, pag. 484)","plainCitation":"(Gilg et al., 2005, pag. 484)","noteIndex":0},"citationItems":[{"id":152,"uris":["http://zotero.org/users/local/pE4cGXV6/items/RV3DW854"],"uri":["http://zotero.org/users/local/pE4cGXV6/items/RV3DW854"],"itemData":{"id":152,"type":"article-journal","container-title":"Futures","DOI":"10.1016/j.futures.2004.10.016","ISSN":"00163287","issue":"6","journalAbbreviation":"Futures","language":"en","page":"481-504","source":"DOI.org (Crossref)","title":"Green consumption or sustainable lifestyles? Identifying the sustainable consumer","title-short":"Green consumption or sustainable lifestyles?","volume":"37","author":[{"family":"Gilg","given":"Andrew"},{"family":"Barr","given":"Stewart"},{"family":"Ford","given":"Nicholas"}],"issued":{"date-parts":[["2005",8]]}},"locator":"484"}],"schema":"https://github.com/citation-style-language/schema/raw/master/csl-citation.json"} </w:instrText>
@@ -9088,6 +8676,7 @@
         <w:rPr>
           <w:rFonts w:ascii="Arial" w:hAnsi="Arial" w:cs="Arial"/>
           <w:sz w:val="24"/>
+          <w:szCs w:val="24"/>
           <w:lang w:val="en-GB"/>
         </w:rPr>
         <w:fldChar w:fldCharType="separate"/>
@@ -9096,6 +8685,7 @@
         <w:rPr>
           <w:rFonts w:ascii="Arial" w:hAnsi="Arial" w:cs="Arial"/>
           <w:sz w:val="24"/>
+          <w:szCs w:val="24"/>
           <w:lang w:val="en-GB"/>
         </w:rPr>
         <w:t>(Gilg et al., 2005, pag. 484)</w:t>
@@ -9104,6 +8694,7 @@
         <w:rPr>
           <w:rFonts w:ascii="Arial" w:hAnsi="Arial" w:cs="Arial"/>
           <w:sz w:val="24"/>
+          <w:szCs w:val="24"/>
           <w:lang w:val="en-GB"/>
         </w:rPr>
         <w:fldChar w:fldCharType="end"/>
@@ -9112,13 +8703,862 @@
         <w:rPr>
           <w:rFonts w:ascii="Arial" w:hAnsi="Arial" w:cs="Arial"/>
           <w:sz w:val="24"/>
-          <w:lang w:val="en-GB"/>
-        </w:rPr>
-        <w:t xml:space="preserve">. </w:t>
+          <w:szCs w:val="24"/>
+          <w:lang w:val="en-GB"/>
+        </w:rPr>
+        <w:t>.</w:t>
       </w:r>
     </w:p>
     <w:p>
       <w:pPr>
+        <w:spacing w:line="360" w:lineRule="auto"/>
+        <w:jc w:val="both"/>
+        <w:rPr>
+          <w:rFonts w:ascii="Arial" w:hAnsi="Arial" w:cs="Arial"/>
+          <w:sz w:val="24"/>
+          <w:szCs w:val="24"/>
+          <w:lang w:val="en-GB"/>
+        </w:rPr>
+      </w:pPr>
+    </w:p>
+    <w:p>
+      <w:pPr>
+        <w:spacing w:line="360" w:lineRule="auto"/>
+        <w:jc w:val="both"/>
+        <w:rPr>
+          <w:rFonts w:ascii="Arial" w:hAnsi="Arial" w:cs="Arial"/>
+          <w:sz w:val="24"/>
+          <w:szCs w:val="24"/>
+          <w:lang w:val="en-GB"/>
+        </w:rPr>
+      </w:pPr>
+      <w:r>
+        <w:rPr>
+          <w:rFonts w:ascii="Arial" w:hAnsi="Arial" w:cs="Arial"/>
+          <w:b/>
+          <w:bCs/>
+          <w:sz w:val="24"/>
+          <w:szCs w:val="24"/>
+          <w:lang w:val="en-GB"/>
+        </w:rPr>
+        <w:t>1.2.3 Self-reported Behaviour</w:t>
+      </w:r>
+      <w:r>
+        <w:rPr>
+          <w:rFonts w:ascii="Arial" w:hAnsi="Arial" w:cs="Arial"/>
+          <w:b/>
+          <w:bCs/>
+          <w:sz w:val="24"/>
+          <w:szCs w:val="24"/>
+          <w:lang w:val="en-GB"/>
+        </w:rPr>
+        <w:t xml:space="preserve"> </w:t>
+      </w:r>
+      <w:r>
+        <w:rPr>
+          <w:rFonts w:ascii="Arial" w:hAnsi="Arial" w:cs="Arial"/>
+          <w:b/>
+          <w:bCs/>
+          <w:sz w:val="24"/>
+          <w:szCs w:val="24"/>
+          <w:lang w:val="en-GB"/>
+        </w:rPr>
+        <w:t xml:space="preserve">/ measurement of behaviour </w:t>
+      </w:r>
+    </w:p>
+    <w:p>
+      <w:pPr>
+        <w:spacing w:line="360" w:lineRule="auto"/>
+        <w:jc w:val="both"/>
+        <w:rPr>
+          <w:rFonts w:ascii="Arial" w:hAnsi="Arial" w:cs="Arial"/>
+          <w:sz w:val="24"/>
+          <w:szCs w:val="24"/>
+          <w:lang w:val="en-GB"/>
+        </w:rPr>
+      </w:pPr>
+      <w:r>
+        <w:rPr>
+          <w:rFonts w:ascii="Arial" w:hAnsi="Arial" w:cs="Arial"/>
+          <w:sz w:val="24"/>
+          <w:szCs w:val="24"/>
+          <w:lang w:val="en-GB"/>
+        </w:rPr>
+        <w:t xml:space="preserve">In social research a </w:t>
+      </w:r>
+      <w:r>
+        <w:rPr>
+          <w:rFonts w:ascii="Arial" w:hAnsi="Arial" w:cs="Arial"/>
+          <w:sz w:val="24"/>
+          <w:szCs w:val="24"/>
+          <w:highlight w:val="yellow"/>
+          <w:lang w:val="en-GB"/>
+        </w:rPr>
+        <w:t xml:space="preserve">common measurement of PEB </w:t>
+      </w:r>
+      <w:r>
+        <w:rPr>
+          <w:rFonts w:ascii="Arial" w:hAnsi="Arial" w:cs="Arial"/>
+          <w:sz w:val="24"/>
+          <w:szCs w:val="24"/>
+          <w:highlight w:val="yellow"/>
+          <w:lang w:val="en-GB"/>
+        </w:rPr>
+        <w:t>is</w:t>
+      </w:r>
+      <w:r>
+        <w:rPr>
+          <w:rFonts w:ascii="Arial" w:hAnsi="Arial" w:cs="Arial"/>
+          <w:sz w:val="24"/>
+          <w:szCs w:val="24"/>
+          <w:highlight w:val="yellow"/>
+          <w:lang w:val="en-GB"/>
+        </w:rPr>
+        <w:t xml:space="preserve"> based</w:t>
+      </w:r>
+      <w:r>
+        <w:rPr>
+          <w:rFonts w:ascii="Arial" w:hAnsi="Arial" w:cs="Arial"/>
+          <w:sz w:val="24"/>
+          <w:szCs w:val="24"/>
+          <w:lang w:val="en-GB"/>
+        </w:rPr>
+        <w:t xml:space="preserve"> on respondents’ self-reports </w:t>
+      </w:r>
+      <w:r>
+        <w:rPr>
+          <w:rFonts w:ascii="Arial" w:hAnsi="Arial" w:cs="Arial"/>
+          <w:sz w:val="24"/>
+          <w:szCs w:val="24"/>
+          <w:lang w:val="en-GB"/>
+        </w:rPr>
+        <w:t xml:space="preserve">through questionnaire </w:t>
+      </w:r>
+      <w:r>
+        <w:rPr>
+          <w:rFonts w:ascii="Arial" w:hAnsi="Arial" w:cs="Arial"/>
+          <w:sz w:val="24"/>
+          <w:szCs w:val="24"/>
+          <w:lang w:val="en-GB"/>
+        </w:rPr>
+        <w:t xml:space="preserve">items </w:t>
+      </w:r>
+      <w:r>
+        <w:rPr>
+          <w:rFonts w:ascii="Arial" w:hAnsi="Arial" w:cs="Arial"/>
+          <w:sz w:val="24"/>
+          <w:szCs w:val="24"/>
+          <w:lang w:val="en-GB"/>
+        </w:rPr>
+        <w:fldChar w:fldCharType="begin"/>
+      </w:r>
+      <w:r>
+        <w:rPr>
+          <w:rFonts w:ascii="Arial" w:hAnsi="Arial" w:cs="Arial"/>
+          <w:sz w:val="24"/>
+          <w:szCs w:val="24"/>
+          <w:lang w:val="en-GB"/>
+        </w:rPr>
+        <w:instrText xml:space="preserve"> ADDIN ZOTERO_ITEM CSL_CITATION {"citationID":"Vgqm7qne","properties":{"formattedCitation":"(Steg &amp; Vlek, 2009)","plainCitation":"(Steg &amp; Vlek, 2009)","noteIndex":0},"citationItems":[{"id":151,"uris":["http://zotero.org/users/local/pE4cGXV6/items/CD4QPP5J"],"uri":["http://zotero.org/users/local/pE4cGXV6/items/CD4QPP5J"],"itemData":{"id":151,"type":"article-journal","container-title":"Journal of Environmental Psychology","DOI":"10.1016/j.jenvp.2008.10.004","ISSN":"02724944","issue":"3","journalAbbreviation":"Journal of Environmental Psychology","language":"en","page":"309-317","source":"DOI.org (Crossref)","title":"Encouraging pro-environmental behaviour: An integrative review and research agenda","title-short":"Encouraging pro-environmental behaviour","volume":"29","author":[{"family":"Steg","given":"Linda"},{"family":"Vlek","given":"Charles"}],"issued":{"date-parts":[["2009",9]]}}}],"schema":"https://github.com/citation-style-language/schema/raw/master/csl-citation.json"} </w:instrText>
+      </w:r>
+      <w:r>
+        <w:rPr>
+          <w:rFonts w:ascii="Arial" w:hAnsi="Arial" w:cs="Arial"/>
+          <w:sz w:val="24"/>
+          <w:szCs w:val="24"/>
+          <w:lang w:val="en-GB"/>
+        </w:rPr>
+        <w:fldChar w:fldCharType="separate"/>
+      </w:r>
+      <w:r>
+        <w:rPr>
+          <w:rFonts w:ascii="Arial" w:hAnsi="Arial" w:cs="Arial"/>
+          <w:sz w:val="24"/>
+          <w:lang w:val="en-GB"/>
+        </w:rPr>
+        <w:t xml:space="preserve">(Steg &amp; </w:t>
+      </w:r>
+      <w:proofErr w:type="spellStart"/>
+      <w:r>
+        <w:rPr>
+          <w:rFonts w:ascii="Arial" w:hAnsi="Arial" w:cs="Arial"/>
+          <w:sz w:val="24"/>
+          <w:lang w:val="en-GB"/>
+        </w:rPr>
+        <w:t>Vlek</w:t>
+      </w:r>
+      <w:proofErr w:type="spellEnd"/>
+      <w:r>
+        <w:rPr>
+          <w:rFonts w:ascii="Arial" w:hAnsi="Arial" w:cs="Arial"/>
+          <w:sz w:val="24"/>
+          <w:lang w:val="en-GB"/>
+        </w:rPr>
+        <w:t>, 2009)</w:t>
+      </w:r>
+      <w:r>
+        <w:rPr>
+          <w:rFonts w:ascii="Arial" w:hAnsi="Arial" w:cs="Arial"/>
+          <w:sz w:val="24"/>
+          <w:szCs w:val="24"/>
+          <w:lang w:val="en-GB"/>
+        </w:rPr>
+        <w:fldChar w:fldCharType="end"/>
+      </w:r>
+      <w:r>
+        <w:rPr>
+          <w:rFonts w:ascii="Arial" w:hAnsi="Arial" w:cs="Arial"/>
+          <w:sz w:val="24"/>
+          <w:szCs w:val="24"/>
+          <w:lang w:val="en-GB"/>
+        </w:rPr>
+        <w:t xml:space="preserve">. A problem arises due to </w:t>
+      </w:r>
+      <w:r>
+        <w:rPr>
+          <w:rFonts w:ascii="Arial" w:hAnsi="Arial" w:cs="Arial"/>
+          <w:sz w:val="24"/>
+          <w:szCs w:val="24"/>
+          <w:lang w:val="en-GB"/>
+        </w:rPr>
+        <w:t xml:space="preserve">individuals may not give an accurate answer of their real behaviour </w:t>
+      </w:r>
+      <w:r>
+        <w:rPr>
+          <w:rFonts w:ascii="Arial" w:hAnsi="Arial" w:cs="Arial"/>
+          <w:sz w:val="24"/>
+          <w:szCs w:val="24"/>
+          <w:lang w:val="en-GB"/>
+        </w:rPr>
+        <w:fldChar w:fldCharType="begin"/>
+      </w:r>
+      <w:r>
+        <w:rPr>
+          <w:rFonts w:ascii="Arial" w:hAnsi="Arial" w:cs="Arial"/>
+          <w:sz w:val="24"/>
+          <w:szCs w:val="24"/>
+          <w:lang w:val="en-GB"/>
+        </w:rPr>
+        <w:instrText xml:space="preserve"> ADDIN ZOTERO_ITEM CSL_CITATION {"citationID":"a7aBRubo","properties":{"formattedCitation":"(Gatersleben et al., 2002)","plainCitation":"(Gatersleben et al., 2002)","noteIndex":0},"citationItems":[{"id":153,"uris":["http://zotero.org/users/local/pE4cGXV6/items/QYCC9VP7"],"uri":["http://zotero.org/users/local/pE4cGXV6/items/QYCC9VP7"],"itemData":{"id":153,"type":"article-journal","container-title":"Environment and Behavior","DOI":"10.1177/0013916502034003004","ISSN":"0013-9165, 1552-390X","issue":"3","journalAbbreviation":"Environment and Behavior","language":"en","page":"335-362","source":"DOI.org (Crossref)","title":"Measurement and Determinants of Environmentally Significant Consumer Behavior","volume":"34","author":[{"family":"Gatersleben","given":"Birgitta"},{"family":"Steg","given":"Linda"},{"family":"Vlek","given":"Charles"}],"issued":{"date-parts":[["2002",5]]}}}],"schema":"https://github.com/citation-style-language/schema/raw/master/csl-citation.json"} </w:instrText>
+      </w:r>
+      <w:r>
+        <w:rPr>
+          <w:rFonts w:ascii="Arial" w:hAnsi="Arial" w:cs="Arial"/>
+          <w:sz w:val="24"/>
+          <w:szCs w:val="24"/>
+          <w:lang w:val="en-GB"/>
+        </w:rPr>
+        <w:fldChar w:fldCharType="separate"/>
+      </w:r>
+      <w:r>
+        <w:rPr>
+          <w:rFonts w:ascii="Arial" w:hAnsi="Arial" w:cs="Arial"/>
+          <w:sz w:val="24"/>
+          <w:lang w:val="en-GB"/>
+        </w:rPr>
+        <w:t>(</w:t>
+      </w:r>
+      <w:proofErr w:type="spellStart"/>
+      <w:r>
+        <w:rPr>
+          <w:rFonts w:ascii="Arial" w:hAnsi="Arial" w:cs="Arial"/>
+          <w:sz w:val="24"/>
+          <w:lang w:val="en-GB"/>
+        </w:rPr>
+        <w:t>Gatersleben</w:t>
+      </w:r>
+      <w:proofErr w:type="spellEnd"/>
+      <w:r>
+        <w:rPr>
+          <w:rFonts w:ascii="Arial" w:hAnsi="Arial" w:cs="Arial"/>
+          <w:sz w:val="24"/>
+          <w:lang w:val="en-GB"/>
+        </w:rPr>
+        <w:t xml:space="preserve"> et al., 2002)</w:t>
+      </w:r>
+      <w:r>
+        <w:rPr>
+          <w:rFonts w:ascii="Arial" w:hAnsi="Arial" w:cs="Arial"/>
+          <w:sz w:val="24"/>
+          <w:szCs w:val="24"/>
+          <w:lang w:val="en-GB"/>
+        </w:rPr>
+        <w:fldChar w:fldCharType="end"/>
+      </w:r>
+      <w:r>
+        <w:rPr>
+          <w:rFonts w:ascii="Arial" w:hAnsi="Arial" w:cs="Arial"/>
+          <w:sz w:val="24"/>
+          <w:szCs w:val="24"/>
+          <w:lang w:val="en-GB"/>
+        </w:rPr>
+        <w:t>. “</w:t>
+      </w:r>
+      <w:r>
+        <w:rPr>
+          <w:rFonts w:ascii="Arial" w:hAnsi="Arial" w:cs="Arial"/>
+          <w:sz w:val="24"/>
+          <w:szCs w:val="24"/>
+          <w:lang w:val="en-GB"/>
+        </w:rPr>
+        <w:t>Self</w:t>
+      </w:r>
+      <w:r>
+        <w:rPr>
+          <w:rFonts w:ascii="Arial" w:hAnsi="Arial" w:cs="Arial"/>
+          <w:sz w:val="24"/>
+          <w:szCs w:val="24"/>
+          <w:lang w:val="en-GB"/>
+        </w:rPr>
+        <w:t>-</w:t>
+      </w:r>
+      <w:r>
+        <w:rPr>
+          <w:rFonts w:ascii="Arial" w:hAnsi="Arial" w:cs="Arial"/>
+          <w:sz w:val="24"/>
+          <w:szCs w:val="24"/>
+          <w:lang w:val="en-GB"/>
+        </w:rPr>
+        <w:t>reported</w:t>
+      </w:r>
+      <w:r>
+        <w:rPr>
+          <w:rFonts w:ascii="Arial" w:hAnsi="Arial" w:cs="Arial"/>
+          <w:sz w:val="24"/>
+          <w:szCs w:val="24"/>
+          <w:lang w:val="en-GB"/>
+        </w:rPr>
+        <w:t xml:space="preserve"> </w:t>
+      </w:r>
+      <w:r>
+        <w:rPr>
+          <w:rFonts w:ascii="Arial" w:hAnsi="Arial" w:cs="Arial"/>
+          <w:sz w:val="24"/>
+          <w:szCs w:val="24"/>
+          <w:lang w:val="en-GB"/>
+        </w:rPr>
+        <w:t>behavior reflects perceptions or beliefs about people’s own behavior</w:t>
+      </w:r>
+      <w:r>
+        <w:rPr>
+          <w:rFonts w:ascii="Arial" w:hAnsi="Arial" w:cs="Arial"/>
+          <w:sz w:val="24"/>
+          <w:szCs w:val="24"/>
+          <w:lang w:val="en-GB"/>
+        </w:rPr>
+        <w:t xml:space="preserve"> </w:t>
+      </w:r>
+      <w:r>
+        <w:rPr>
+          <w:rFonts w:ascii="Arial" w:hAnsi="Arial" w:cs="Arial"/>
+          <w:sz w:val="24"/>
+          <w:szCs w:val="24"/>
+          <w:lang w:val="en-GB"/>
+        </w:rPr>
+        <w:t>rather than their actual behavior. Factors such as social desirability and other</w:t>
+      </w:r>
+      <w:r>
+        <w:rPr>
+          <w:rFonts w:ascii="Arial" w:hAnsi="Arial" w:cs="Arial"/>
+          <w:sz w:val="24"/>
+          <w:szCs w:val="24"/>
+          <w:lang w:val="en-GB"/>
+        </w:rPr>
+        <w:t xml:space="preserve"> </w:t>
+      </w:r>
+      <w:r>
+        <w:rPr>
+          <w:rFonts w:ascii="Arial" w:hAnsi="Arial" w:cs="Arial"/>
+          <w:sz w:val="24"/>
+          <w:szCs w:val="24"/>
+          <w:lang w:val="en-GB"/>
+        </w:rPr>
+        <w:t>types of (conscious or unconscious) response bias may result in</w:t>
+      </w:r>
+      <w:r>
+        <w:rPr>
+          <w:rFonts w:ascii="Arial" w:hAnsi="Arial" w:cs="Arial"/>
+          <w:sz w:val="24"/>
+          <w:szCs w:val="24"/>
+          <w:lang w:val="en-GB"/>
+        </w:rPr>
+        <w:t xml:space="preserve"> </w:t>
+      </w:r>
+      <w:r>
+        <w:rPr>
+          <w:rFonts w:ascii="Arial" w:hAnsi="Arial" w:cs="Arial"/>
+          <w:sz w:val="24"/>
+          <w:szCs w:val="24"/>
+          <w:lang w:val="en-GB"/>
+        </w:rPr>
+        <w:t>inaccurate</w:t>
+      </w:r>
+      <w:r>
+        <w:rPr>
+          <w:rFonts w:ascii="Arial" w:hAnsi="Arial" w:cs="Arial"/>
+          <w:sz w:val="24"/>
+          <w:szCs w:val="24"/>
+          <w:lang w:val="en-GB"/>
+        </w:rPr>
+        <w:t xml:space="preserve"> </w:t>
+      </w:r>
+      <w:r>
+        <w:rPr>
+          <w:rFonts w:ascii="Arial" w:hAnsi="Arial" w:cs="Arial"/>
+          <w:sz w:val="24"/>
+          <w:szCs w:val="24"/>
+          <w:lang w:val="en-GB"/>
+        </w:rPr>
+        <w:t>reports of actual behavior</w:t>
+      </w:r>
+      <w:r>
+        <w:rPr>
+          <w:rFonts w:ascii="Arial" w:hAnsi="Arial" w:cs="Arial"/>
+          <w:sz w:val="24"/>
+          <w:szCs w:val="24"/>
+          <w:lang w:val="en-GB"/>
+        </w:rPr>
+        <w:t xml:space="preserve">” </w:t>
+      </w:r>
+      <w:r>
+        <w:rPr>
+          <w:rFonts w:ascii="Arial" w:hAnsi="Arial" w:cs="Arial"/>
+          <w:sz w:val="24"/>
+          <w:szCs w:val="24"/>
+          <w:lang w:val="en-GB"/>
+        </w:rPr>
+        <w:fldChar w:fldCharType="begin"/>
+      </w:r>
+      <w:r>
+        <w:rPr>
+          <w:rFonts w:ascii="Arial" w:hAnsi="Arial" w:cs="Arial"/>
+          <w:sz w:val="24"/>
+          <w:szCs w:val="24"/>
+          <w:lang w:val="en-GB"/>
+        </w:rPr>
+        <w:instrText xml:space="preserve"> ADDIN ZOTERO_ITEM CSL_CITATION {"citationID":"FHXKsu0V","properties":{"formattedCitation":"(Gatersleben et al., 2002, pag. 337)","plainCitation":"(Gatersleben et al., 2002, pag. 337)","noteIndex":0},"citationItems":[{"id":153,"uris":["http://zotero.org/users/local/pE4cGXV6/items/QYCC9VP7"],"uri":["http://zotero.org/users/local/pE4cGXV6/items/QYCC9VP7"],"itemData":{"id":153,"type":"article-journal","container-title":"Environment and Behavior","DOI":"10.1177/0013916502034003004","ISSN":"0013-9165, 1552-390X","issue":"3","journalAbbreviation":"Environment and Behavior","language":"en","page":"335-362","source":"DOI.org (Crossref)","title":"Measurement and Determinants of Environmentally Significant Consumer Behavior","volume":"34","author":[{"family":"Gatersleben","given":"Birgitta"},{"family":"Steg","given":"Linda"},{"family":"Vlek","given":"Charles"}],"issued":{"date-parts":[["2002",5]]}},"locator":"337"}],"schema":"https://github.com/citation-style-language/schema/raw/master/csl-citation.json"} </w:instrText>
+      </w:r>
+      <w:r>
+        <w:rPr>
+          <w:rFonts w:ascii="Arial" w:hAnsi="Arial" w:cs="Arial"/>
+          <w:sz w:val="24"/>
+          <w:szCs w:val="24"/>
+          <w:lang w:val="en-GB"/>
+        </w:rPr>
+        <w:fldChar w:fldCharType="separate"/>
+      </w:r>
+      <w:r>
+        <w:rPr>
+          <w:rFonts w:ascii="Arial" w:hAnsi="Arial" w:cs="Arial"/>
+          <w:sz w:val="24"/>
+          <w:lang w:val="en-GB"/>
+        </w:rPr>
+        <w:t>(</w:t>
+      </w:r>
+      <w:proofErr w:type="spellStart"/>
+      <w:r>
+        <w:rPr>
+          <w:rFonts w:ascii="Arial" w:hAnsi="Arial" w:cs="Arial"/>
+          <w:sz w:val="24"/>
+          <w:lang w:val="en-GB"/>
+        </w:rPr>
+        <w:t>Gatersleben</w:t>
+      </w:r>
+      <w:proofErr w:type="spellEnd"/>
+      <w:r>
+        <w:rPr>
+          <w:rFonts w:ascii="Arial" w:hAnsi="Arial" w:cs="Arial"/>
+          <w:sz w:val="24"/>
+          <w:lang w:val="en-GB"/>
+        </w:rPr>
+        <w:t xml:space="preserve"> et al., 2002, </w:t>
+      </w:r>
+      <w:proofErr w:type="spellStart"/>
+      <w:r>
+        <w:rPr>
+          <w:rFonts w:ascii="Arial" w:hAnsi="Arial" w:cs="Arial"/>
+          <w:sz w:val="24"/>
+          <w:lang w:val="en-GB"/>
+        </w:rPr>
+        <w:t>pag</w:t>
+      </w:r>
+      <w:proofErr w:type="spellEnd"/>
+      <w:r>
+        <w:rPr>
+          <w:rFonts w:ascii="Arial" w:hAnsi="Arial" w:cs="Arial"/>
+          <w:sz w:val="24"/>
+          <w:lang w:val="en-GB"/>
+        </w:rPr>
+        <w:t>. 337)</w:t>
+      </w:r>
+      <w:r>
+        <w:rPr>
+          <w:rFonts w:ascii="Arial" w:hAnsi="Arial" w:cs="Arial"/>
+          <w:sz w:val="24"/>
+          <w:szCs w:val="24"/>
+          <w:lang w:val="en-GB"/>
+        </w:rPr>
+        <w:fldChar w:fldCharType="end"/>
+      </w:r>
+      <w:r>
+        <w:rPr>
+          <w:rFonts w:ascii="Arial" w:hAnsi="Arial" w:cs="Arial"/>
+          <w:sz w:val="24"/>
+          <w:szCs w:val="24"/>
+          <w:lang w:val="en-GB"/>
+        </w:rPr>
+        <w:t xml:space="preserve">. </w:t>
+      </w:r>
+      <w:r>
+        <w:rPr>
+          <w:rFonts w:ascii="Arial" w:hAnsi="Arial" w:cs="Arial"/>
+          <w:sz w:val="24"/>
+          <w:szCs w:val="24"/>
+          <w:lang w:val="en-GB"/>
+        </w:rPr>
+        <w:t xml:space="preserve">Therefore, when interviewer asks about behaviour, it is probably that </w:t>
+      </w:r>
+      <w:r>
+        <w:rPr>
+          <w:rFonts w:ascii="Arial" w:hAnsi="Arial" w:cs="Arial"/>
+          <w:sz w:val="24"/>
+          <w:szCs w:val="24"/>
+          <w:lang w:val="en-GB"/>
+        </w:rPr>
+        <w:t>interviewed</w:t>
+      </w:r>
+      <w:r>
+        <w:rPr>
+          <w:rFonts w:ascii="Arial" w:hAnsi="Arial" w:cs="Arial"/>
+          <w:sz w:val="24"/>
+          <w:szCs w:val="24"/>
+          <w:lang w:val="en-GB"/>
+        </w:rPr>
+        <w:t xml:space="preserve"> </w:t>
+      </w:r>
+      <w:r>
+        <w:rPr>
+          <w:rFonts w:ascii="Arial" w:hAnsi="Arial" w:cs="Arial"/>
+          <w:sz w:val="24"/>
+          <w:szCs w:val="24"/>
+          <w:highlight w:val="yellow"/>
+          <w:lang w:val="en-GB"/>
+        </w:rPr>
+        <w:t>reports his/her intention rather than his/her actual behaviour</w:t>
+      </w:r>
+      <w:r>
+        <w:rPr>
+          <w:rFonts w:ascii="Arial" w:hAnsi="Arial" w:cs="Arial"/>
+          <w:sz w:val="24"/>
+          <w:szCs w:val="24"/>
+          <w:lang w:val="en-GB"/>
+        </w:rPr>
+        <w:t xml:space="preserve"> </w:t>
+      </w:r>
+      <w:r>
+        <w:rPr>
+          <w:rFonts w:ascii="Arial" w:hAnsi="Arial" w:cs="Arial"/>
+          <w:sz w:val="24"/>
+          <w:szCs w:val="24"/>
+          <w:lang w:val="en-GB"/>
+        </w:rPr>
+        <w:fldChar w:fldCharType="begin"/>
+      </w:r>
+      <w:r>
+        <w:rPr>
+          <w:rFonts w:ascii="Arial" w:hAnsi="Arial" w:cs="Arial"/>
+          <w:sz w:val="24"/>
+          <w:szCs w:val="24"/>
+          <w:lang w:val="en-GB"/>
+        </w:rPr>
+        <w:instrText xml:space="preserve"> ADDIN ZOTERO_ITEM CSL_CITATION {"citationID":"tZRReDNt","properties":{"formattedCitation":"(Chao &amp; Lam, 2011)","plainCitation":"(Chao &amp; Lam, 2011)","noteIndex":0},"citationItems":[{"id":154,"uris":["http://zotero.org/users/local/pE4cGXV6/items/3VBSDXRS"],"uri":["http://zotero.org/users/local/pE4cGXV6/items/3VBSDXRS"],"itemData":{"id":154,"type":"article-journal","container-title":"Environment and Behavior","DOI":"10.1177/0013916509350849","ISSN":"0013-9165, 1552-390X","issue":"1","journalAbbreviation":"Environment and Behavior","language":"en","page":"53-71","source":"DOI.org (Crossref)","title":"Measuring Responsible Environmental Behavior: Self-Reported and Other-Reported Measures and Their Differences in Testing a Behavioral Model","title-short":"Measuring Responsible Environmental Behavior","volume":"43","author":[{"family":"Chao","given":"Yu-Long"},{"family":"Lam","given":"San-Pui"}],"issued":{"date-parts":[["2011",1]]}}}],"schema":"https://github.com/citation-style-language/schema/raw/master/csl-citation.json"} </w:instrText>
+      </w:r>
+      <w:r>
+        <w:rPr>
+          <w:rFonts w:ascii="Arial" w:hAnsi="Arial" w:cs="Arial"/>
+          <w:sz w:val="24"/>
+          <w:szCs w:val="24"/>
+          <w:lang w:val="en-GB"/>
+        </w:rPr>
+        <w:fldChar w:fldCharType="separate"/>
+      </w:r>
+      <w:r>
+        <w:rPr>
+          <w:rFonts w:ascii="Arial" w:hAnsi="Arial" w:cs="Arial"/>
+          <w:sz w:val="24"/>
+          <w:lang w:val="en-GB"/>
+        </w:rPr>
+        <w:t>(Chao &amp; Lam, 2011)</w:t>
+      </w:r>
+      <w:r>
+        <w:rPr>
+          <w:rFonts w:ascii="Arial" w:hAnsi="Arial" w:cs="Arial"/>
+          <w:sz w:val="24"/>
+          <w:szCs w:val="24"/>
+          <w:lang w:val="en-GB"/>
+        </w:rPr>
+        <w:fldChar w:fldCharType="end"/>
+      </w:r>
+      <w:r>
+        <w:rPr>
+          <w:rFonts w:ascii="Arial" w:hAnsi="Arial" w:cs="Arial"/>
+          <w:sz w:val="24"/>
+          <w:szCs w:val="24"/>
+          <w:lang w:val="en-GB"/>
+        </w:rPr>
+        <w:t>. Social responsibility and social desirability can lead to overestimate the frequency of pro-en</w:t>
+      </w:r>
+      <w:r>
+        <w:rPr>
+          <w:rFonts w:ascii="Arial" w:hAnsi="Arial" w:cs="Arial"/>
+          <w:sz w:val="24"/>
+          <w:szCs w:val="24"/>
+          <w:lang w:val="en-GB"/>
+        </w:rPr>
+        <w:t>vironmental action</w:t>
+      </w:r>
+      <w:r>
+        <w:rPr>
+          <w:rFonts w:ascii="Arial" w:hAnsi="Arial" w:cs="Arial"/>
+          <w:sz w:val="24"/>
+          <w:szCs w:val="24"/>
+          <w:lang w:val="en-GB"/>
+        </w:rPr>
+        <w:fldChar w:fldCharType="begin"/>
+      </w:r>
+      <w:r>
+        <w:rPr>
+          <w:rFonts w:ascii="Arial" w:hAnsi="Arial" w:cs="Arial"/>
+          <w:sz w:val="24"/>
+          <w:szCs w:val="24"/>
+          <w:lang w:val="en-GB"/>
+        </w:rPr>
+        <w:instrText xml:space="preserve"> ADDIN ZOTERO_ITEM CSL_CITATION {"citationID":"JpHJ9WJU","properties":{"formattedCitation":"(Chao &amp; Lam, 2011)","plainCitation":"(Chao &amp; Lam, 2011)","noteIndex":0},"citationItems":[{"id":154,"uris":["http://zotero.org/users/local/pE4cGXV6/items/3VBSDXRS"],"uri":["http://zotero.org/users/local/pE4cGXV6/items/3VBSDXRS"],"itemData":{"id":154,"type":"article-journal","container-title":"Environment and Behavior","DOI":"10.1177/0013916509350849","ISSN":"0013-9165, 1552-390X","issue":"1","journalAbbreviation":"Environment and Behavior","language":"en","page":"53-71","source":"DOI.org (Crossref)","title":"Measuring Responsible Environmental Behavior: Self-Reported and Other-Reported Measures and Their Differences in Testing a Behavioral Model","title-short":"Measuring Responsible Environmental Behavior","volume":"43","author":[{"family":"Chao","given":"Yu-Long"},{"family":"Lam","given":"San-Pui"}],"issued":{"date-parts":[["2011",1]]}}}],"schema":"https://github.com/citation-style-language/schema/raw/master/csl-citation.json"} </w:instrText>
+      </w:r>
+      <w:r>
+        <w:rPr>
+          <w:rFonts w:ascii="Arial" w:hAnsi="Arial" w:cs="Arial"/>
+          <w:sz w:val="24"/>
+          <w:szCs w:val="24"/>
+          <w:lang w:val="en-GB"/>
+        </w:rPr>
+        <w:fldChar w:fldCharType="separate"/>
+      </w:r>
+      <w:r>
+        <w:rPr>
+          <w:rFonts w:ascii="Arial" w:hAnsi="Arial" w:cs="Arial"/>
+          <w:sz w:val="24"/>
+          <w:lang w:val="en-GB"/>
+        </w:rPr>
+        <w:t>(Chao &amp; Lam, 2011)</w:t>
+      </w:r>
+      <w:r>
+        <w:rPr>
+          <w:rFonts w:ascii="Arial" w:hAnsi="Arial" w:cs="Arial"/>
+          <w:sz w:val="24"/>
+          <w:szCs w:val="24"/>
+          <w:lang w:val="en-GB"/>
+        </w:rPr>
+        <w:fldChar w:fldCharType="end"/>
+      </w:r>
+      <w:r>
+        <w:rPr>
+          <w:rFonts w:ascii="Arial" w:hAnsi="Arial" w:cs="Arial"/>
+          <w:sz w:val="24"/>
+          <w:szCs w:val="24"/>
+          <w:lang w:val="en-GB"/>
+        </w:rPr>
+        <w:t xml:space="preserve">. </w:t>
+      </w:r>
+      <w:r>
+        <w:rPr>
+          <w:rFonts w:ascii="Arial" w:hAnsi="Arial" w:cs="Arial"/>
+          <w:sz w:val="24"/>
+          <w:szCs w:val="24"/>
+          <w:lang w:val="en-GB"/>
+        </w:rPr>
+        <w:t xml:space="preserve">Whether on one side the amount of individuals’ pro-environmental behaviour could be overestimated and </w:t>
+      </w:r>
+      <w:r>
+        <w:rPr>
+          <w:rFonts w:ascii="Arial" w:hAnsi="Arial" w:cs="Arial"/>
+          <w:sz w:val="24"/>
+          <w:szCs w:val="24"/>
+          <w:lang w:val="en-GB"/>
+        </w:rPr>
+        <w:t xml:space="preserve">not entirely </w:t>
+      </w:r>
+      <w:r>
+        <w:rPr>
+          <w:rFonts w:ascii="Arial" w:hAnsi="Arial" w:cs="Arial"/>
+          <w:sz w:val="24"/>
+          <w:szCs w:val="24"/>
+          <w:lang w:val="en-GB"/>
+        </w:rPr>
+        <w:t>precise</w:t>
+      </w:r>
+      <w:r>
+        <w:rPr>
+          <w:rFonts w:ascii="Arial" w:hAnsi="Arial" w:cs="Arial"/>
+          <w:sz w:val="24"/>
+          <w:szCs w:val="24"/>
+          <w:lang w:val="en-GB"/>
+        </w:rPr>
+        <w:t xml:space="preserve">, on the other side dichotomized questions about serf-reported behaviours (“I do” or “I don’t”) </w:t>
+      </w:r>
+      <w:r>
+        <w:rPr>
+          <w:rFonts w:ascii="Arial" w:hAnsi="Arial" w:cs="Arial"/>
+          <w:sz w:val="24"/>
+          <w:szCs w:val="24"/>
+          <w:lang w:val="en-GB"/>
+        </w:rPr>
+        <w:t>result</w:t>
+      </w:r>
+      <w:r>
+        <w:rPr>
+          <w:rFonts w:ascii="Arial" w:hAnsi="Arial" w:cs="Arial"/>
+          <w:sz w:val="24"/>
+          <w:szCs w:val="24"/>
+          <w:lang w:val="en-GB"/>
+        </w:rPr>
+        <w:t xml:space="preserve"> more accurate</w:t>
+      </w:r>
+      <w:r>
+        <w:rPr>
+          <w:rFonts w:ascii="Arial" w:hAnsi="Arial" w:cs="Arial"/>
+          <w:sz w:val="24"/>
+          <w:szCs w:val="24"/>
+          <w:lang w:val="en-GB"/>
+        </w:rPr>
+        <w:t xml:space="preserve"> and reliable</w:t>
+      </w:r>
+      <w:r>
+        <w:rPr>
+          <w:rFonts w:ascii="Arial" w:hAnsi="Arial" w:cs="Arial"/>
+          <w:sz w:val="24"/>
+          <w:szCs w:val="24"/>
+          <w:lang w:val="en-GB"/>
+        </w:rPr>
+        <w:t xml:space="preserve"> </w:t>
+      </w:r>
+      <w:r>
+        <w:rPr>
+          <w:rFonts w:ascii="Arial" w:hAnsi="Arial" w:cs="Arial"/>
+          <w:sz w:val="24"/>
+          <w:szCs w:val="24"/>
+          <w:lang w:val="en-GB"/>
+        </w:rPr>
+        <w:fldChar w:fldCharType="begin"/>
+      </w:r>
+      <w:r>
+        <w:rPr>
+          <w:rFonts w:ascii="Arial" w:hAnsi="Arial" w:cs="Arial"/>
+          <w:sz w:val="24"/>
+          <w:szCs w:val="24"/>
+          <w:lang w:val="en-GB"/>
+        </w:rPr>
+        <w:instrText xml:space="preserve"> ADDIN ZOTERO_ITEM CSL_CITATION {"citationID":"FmDZkfcw","properties":{"formattedCitation":"(Kaiser et al., 2003)","plainCitation":"(Kaiser et al., 2003)","noteIndex":0},"citationItems":[{"id":155,"uris":["http://zotero.org/users/local/pE4cGXV6/items/5CPUMG9B"],"uri":["http://zotero.org/users/local/pE4cGXV6/items/5CPUMG9B"],"itemData":{"id":155,"type":"article-journal","container-title":"Journal of Environmental Psychology","DOI":"10.1016/S0272-4944(02)00075-0","ISSN":"02724944","issue":"1","journalAbbreviation":"Journal of Environmental Psychology","language":"en","page":"11-20","source":"DOI.org (Crossref)","title":"Ecological behavior and its environmental consequences: a life cycle assessment of a self-report measure","title-short":"Ecological behavior and its environmental consequences","volume":"23","author":[{"family":"Kaiser","given":"Florian G"},{"family":"Doka","given":"Gabor"},{"family":"Hofstetter","given":"Patrick"},{"family":"Ranney","given":"Michael A"}],"issued":{"date-parts":[["2003",3]]}}}],"schema":"https://github.com/citation-style-language/schema/raw/master/csl-citation.json"} </w:instrText>
+      </w:r>
+      <w:r>
+        <w:rPr>
+          <w:rFonts w:ascii="Arial" w:hAnsi="Arial" w:cs="Arial"/>
+          <w:sz w:val="24"/>
+          <w:szCs w:val="24"/>
+          <w:lang w:val="en-GB"/>
+        </w:rPr>
+        <w:fldChar w:fldCharType="separate"/>
+      </w:r>
+      <w:r>
+        <w:rPr>
+          <w:rFonts w:ascii="Arial" w:hAnsi="Arial" w:cs="Arial"/>
+          <w:sz w:val="24"/>
+          <w:lang w:val="en-GB"/>
+        </w:rPr>
+        <w:t>(Kaiser et al., 2003)</w:t>
+      </w:r>
+      <w:r>
+        <w:rPr>
+          <w:rFonts w:ascii="Arial" w:hAnsi="Arial" w:cs="Arial"/>
+          <w:sz w:val="24"/>
+          <w:szCs w:val="24"/>
+          <w:lang w:val="en-GB"/>
+        </w:rPr>
+        <w:fldChar w:fldCharType="end"/>
+      </w:r>
+      <w:r>
+        <w:rPr>
+          <w:rFonts w:ascii="Arial" w:hAnsi="Arial" w:cs="Arial"/>
+          <w:sz w:val="24"/>
+          <w:szCs w:val="24"/>
+          <w:lang w:val="en-GB"/>
+        </w:rPr>
+        <w:t xml:space="preserve">. </w:t>
+      </w:r>
+      <w:r>
+        <w:rPr>
+          <w:rFonts w:ascii="Arial" w:hAnsi="Arial" w:cs="Arial"/>
+          <w:sz w:val="24"/>
+          <w:szCs w:val="24"/>
+          <w:lang w:val="en-GB"/>
+        </w:rPr>
+        <w:br w:type="page"/>
+      </w:r>
+    </w:p>
+    <w:p>
+      <w:pPr>
+        <w:spacing w:line="360" w:lineRule="auto"/>
+        <w:jc w:val="both"/>
+        <w:rPr>
+          <w:rFonts w:ascii="Arial" w:hAnsi="Arial" w:cs="Arial"/>
+          <w:b/>
+          <w:bCs/>
+          <w:sz w:val="24"/>
+          <w:szCs w:val="24"/>
+          <w:lang w:val="en-GB"/>
+        </w:rPr>
+      </w:pPr>
+      <w:r>
+        <w:rPr>
+          <w:rFonts w:ascii="Arial" w:hAnsi="Arial" w:cs="Arial"/>
+          <w:b/>
+          <w:bCs/>
+          <w:sz w:val="24"/>
+          <w:szCs w:val="24"/>
+          <w:lang w:val="en-GB"/>
+        </w:rPr>
+        <w:lastRenderedPageBreak/>
+        <w:t xml:space="preserve">1.3 From Climate Risk Perception to Pro-environmental Behaviour </w:t>
+      </w:r>
+    </w:p>
+    <w:p>
+      <w:pPr>
+        <w:spacing w:line="360" w:lineRule="auto"/>
+        <w:jc w:val="both"/>
+        <w:rPr>
+          <w:rFonts w:ascii="Arial" w:hAnsi="Arial" w:cs="Arial"/>
+          <w:b/>
+          <w:bCs/>
+          <w:sz w:val="24"/>
+          <w:szCs w:val="24"/>
+          <w:lang w:val="en-GB"/>
+        </w:rPr>
+      </w:pPr>
+      <w:r>
+        <w:rPr>
+          <w:rFonts w:ascii="Arial" w:hAnsi="Arial" w:cs="Arial"/>
+          <w:b/>
+          <w:bCs/>
+          <w:sz w:val="24"/>
+          <w:szCs w:val="24"/>
+          <w:lang w:val="en-GB"/>
+        </w:rPr>
+        <w:t>NEP VS VBN</w:t>
+      </w:r>
+    </w:p>
+    <w:p>
+      <w:pPr>
+        <w:jc w:val="both"/>
         <w:rPr>
           <w:rFonts w:ascii="Arial" w:eastAsia="CMBX12" w:hAnsi="Arial" w:cs="Arial"/>
           <w:sz w:val="24"/>
@@ -29455,11 +29895,33 @@
           <w:lang w:val="en-GB"/>
         </w:rPr>
       </w:pPr>
-      <w:r>
-        <w:rPr>
-          <w:lang w:val="en-GB"/>
-        </w:rPr>
-        <w:t xml:space="preserve">Akerlof, K., Maibach, E. W., Fitzgerald, D., Cedeno, A. Y., &amp; Neuman, A. (2013). Do people “personally experience” global warming, and if so how, and does it matter? </w:t>
+      <w:proofErr w:type="spellStart"/>
+      <w:r>
+        <w:rPr>
+          <w:lang w:val="en-GB"/>
+        </w:rPr>
+        <w:t>Akerlof</w:t>
+      </w:r>
+      <w:proofErr w:type="spellEnd"/>
+      <w:r>
+        <w:rPr>
+          <w:lang w:val="en-GB"/>
+        </w:rPr>
+        <w:t xml:space="preserve">, K., </w:t>
+      </w:r>
+      <w:proofErr w:type="spellStart"/>
+      <w:r>
+        <w:rPr>
+          <w:lang w:val="en-GB"/>
+        </w:rPr>
+        <w:t>Maibach</w:t>
+      </w:r>
+      <w:proofErr w:type="spellEnd"/>
+      <w:r>
+        <w:rPr>
+          <w:lang w:val="en-GB"/>
+        </w:rPr>
+        <w:t xml:space="preserve">, E. W., Fitzgerald, D., Cedeno, A. Y., &amp; Neuman, A. (2013). Do people “personally experience” global warming, and if so how, and does it matter? </w:t>
       </w:r>
       <w:r>
         <w:rPr>
@@ -29497,11 +29959,19 @@
           <w:lang w:val="en-GB"/>
         </w:rPr>
       </w:pPr>
-      <w:r>
-        <w:rPr>
-          <w:lang w:val="en-GB"/>
-        </w:rPr>
-        <w:t xml:space="preserve">Belgiu, M. (2016). Random forest in remote sensing: A review of applications and future directions. </w:t>
+      <w:proofErr w:type="spellStart"/>
+      <w:r>
+        <w:rPr>
+          <w:lang w:val="en-GB"/>
+        </w:rPr>
+        <w:t>Belgiu</w:t>
+      </w:r>
+      <w:proofErr w:type="spellEnd"/>
+      <w:r>
+        <w:rPr>
+          <w:lang w:val="en-GB"/>
+        </w:rPr>
+        <w:t xml:space="preserve">, M. (2016). Random forest in remote sensing: A review of applications and future directions. </w:t>
       </w:r>
       <w:r>
         <w:rPr>
@@ -29525,11 +29995,33 @@
           <w:lang w:val="en-GB"/>
         </w:rPr>
       </w:pPr>
-      <w:r>
-        <w:rPr>
-          <w:lang w:val="en-GB"/>
-        </w:rPr>
-        <w:t xml:space="preserve">Biau, G., &amp; Scornet, E. (2016). A random forest guided tour. </w:t>
+      <w:proofErr w:type="spellStart"/>
+      <w:r>
+        <w:rPr>
+          <w:lang w:val="en-GB"/>
+        </w:rPr>
+        <w:t>Biau</w:t>
+      </w:r>
+      <w:proofErr w:type="spellEnd"/>
+      <w:r>
+        <w:rPr>
+          <w:lang w:val="en-GB"/>
+        </w:rPr>
+        <w:t xml:space="preserve">, G., &amp; </w:t>
+      </w:r>
+      <w:proofErr w:type="spellStart"/>
+      <w:r>
+        <w:rPr>
+          <w:lang w:val="en-GB"/>
+        </w:rPr>
+        <w:t>Scornet</w:t>
+      </w:r>
+      <w:proofErr w:type="spellEnd"/>
+      <w:r>
+        <w:rPr>
+          <w:lang w:val="en-GB"/>
+        </w:rPr>
+        <w:t xml:space="preserve">, E. (2016). A random forest guided tour. </w:t>
       </w:r>
       <w:r>
         <w:rPr>
@@ -29613,7 +30105,35 @@
         <w:rPr>
           <w:lang w:val="en-GB"/>
         </w:rPr>
-        <w:t xml:space="preserve">Bradley, G. L., Babutsidze, Z., Chai, A., &amp; Reser, J. P. (2020). The role of climate change risk perception, response efficacy, and psychological adaptation in pro-environmental behavior: A two nation study. </w:t>
+        <w:t xml:space="preserve">Bradley, G. L., </w:t>
+      </w:r>
+      <w:proofErr w:type="spellStart"/>
+      <w:r>
+        <w:rPr>
+          <w:lang w:val="en-GB"/>
+        </w:rPr>
+        <w:t>Babutsidze</w:t>
+      </w:r>
+      <w:proofErr w:type="spellEnd"/>
+      <w:r>
+        <w:rPr>
+          <w:lang w:val="en-GB"/>
+        </w:rPr>
+        <w:t xml:space="preserve">, Z., Chai, A., &amp; </w:t>
+      </w:r>
+      <w:proofErr w:type="spellStart"/>
+      <w:r>
+        <w:rPr>
+          <w:lang w:val="en-GB"/>
+        </w:rPr>
+        <w:t>Reser</w:t>
+      </w:r>
+      <w:proofErr w:type="spellEnd"/>
+      <w:r>
+        <w:rPr>
+          <w:lang w:val="en-GB"/>
+        </w:rPr>
+        <w:t xml:space="preserve">, J. P. (2020). The role of climate change risk perception, response efficacy, and psychological adaptation in pro-environmental behavior: A two nation study. </w:t>
       </w:r>
       <w:r>
         <w:rPr>
@@ -29651,11 +30171,19 @@
           <w:lang w:val="en-GB"/>
         </w:rPr>
       </w:pPr>
-      <w:r>
-        <w:rPr>
-          <w:lang w:val="en-GB"/>
-        </w:rPr>
-        <w:t xml:space="preserve">Brulle, R. J., Carmichael, J., &amp; Jenkins, J. C. (2012). Shifting public opinion on climate change: An empirical assessment of factors influencing concern over climate change in the U.S., 2002–2010. </w:t>
+      <w:proofErr w:type="spellStart"/>
+      <w:r>
+        <w:rPr>
+          <w:lang w:val="en-GB"/>
+        </w:rPr>
+        <w:t>Brulle</w:t>
+      </w:r>
+      <w:proofErr w:type="spellEnd"/>
+      <w:r>
+        <w:rPr>
+          <w:lang w:val="en-GB"/>
+        </w:rPr>
+        <w:t xml:space="preserve">, R. J., Carmichael, J., &amp; Jenkins, J. C. (2012). Shifting public opinion on climate change: An empirical assessment of factors influencing concern over climate change in the U.S., 2002–2010. </w:t>
       </w:r>
       <w:r>
         <w:rPr>
@@ -29693,11 +30221,19 @@
           <w:lang w:val="en-GB"/>
         </w:rPr>
       </w:pPr>
-      <w:r>
-        <w:rPr>
-          <w:lang w:val="en-GB"/>
-        </w:rPr>
-        <w:t xml:space="preserve">Burck, J. (2018). </w:t>
+      <w:proofErr w:type="spellStart"/>
+      <w:r>
+        <w:rPr>
+          <w:lang w:val="en-GB"/>
+        </w:rPr>
+        <w:t>Burck</w:t>
+      </w:r>
+      <w:proofErr w:type="spellEnd"/>
+      <w:r>
+        <w:rPr>
+          <w:lang w:val="en-GB"/>
+        </w:rPr>
+        <w:t xml:space="preserve">, J. (2018). </w:t>
       </w:r>
       <w:r>
         <w:rPr>
@@ -29725,7 +30261,21 @@
         <w:rPr>
           <w:lang w:val="en-GB"/>
         </w:rPr>
-        <w:t xml:space="preserve">Davidson, D. J., &amp; Haan, M. (2012). Gender, political ideology, and climate change beliefs in an extractive industry community. </w:t>
+        <w:t xml:space="preserve">Chao, Y.-L., &amp; Lam, S.-P. (2011). Measuring Responsible Environmental Behavior: Self-Reported and Other-Reported Measures and Their Differences in Testing a </w:t>
+      </w:r>
+      <w:proofErr w:type="spellStart"/>
+      <w:r>
+        <w:rPr>
+          <w:lang w:val="en-GB"/>
+        </w:rPr>
+        <w:t>Behavioral</w:t>
+      </w:r>
+      <w:proofErr w:type="spellEnd"/>
+      <w:r>
+        <w:rPr>
+          <w:lang w:val="en-GB"/>
+        </w:rPr>
+        <w:t xml:space="preserve"> Model. </w:t>
       </w:r>
       <w:r>
         <w:rPr>
@@ -29733,7 +30283,7 @@
           <w:iCs/>
           <w:lang w:val="en-GB"/>
         </w:rPr>
-        <w:t>Population and Environment</w:t>
+        <w:t>Environment and Behavior</w:t>
       </w:r>
       <w:r>
         <w:rPr>
@@ -29747,13 +30297,13 @@
           <w:iCs/>
           <w:lang w:val="en-GB"/>
         </w:rPr>
-        <w:t>34</w:t>
-      </w:r>
-      <w:r>
-        <w:rPr>
-          <w:lang w:val="en-GB"/>
-        </w:rPr>
-        <w:t>(2), 217–234. https://doi.org/10.1007/s11111-011-0156-y</w:t>
+        <w:t>43</w:t>
+      </w:r>
+      <w:r>
+        <w:rPr>
+          <w:lang w:val="en-GB"/>
+        </w:rPr>
+        <w:t>(1), 53–71. https://doi.org/10.1177/0013916509350849</w:t>
       </w:r>
     </w:p>
     <w:p>
@@ -29767,7 +30317,21 @@
         <w:rPr>
           <w:lang w:val="en-GB"/>
         </w:rPr>
-        <w:t xml:space="preserve">Dono, J., Webb, J., &amp; Richardson, B. (2010). The relationship between environmental activism, pro-environmental behaviour and social identity. </w:t>
+        <w:t xml:space="preserve">Davidson, D. J., &amp; </w:t>
+      </w:r>
+      <w:proofErr w:type="spellStart"/>
+      <w:r>
+        <w:rPr>
+          <w:lang w:val="en-GB"/>
+        </w:rPr>
+        <w:t>Haan</w:t>
+      </w:r>
+      <w:proofErr w:type="spellEnd"/>
+      <w:r>
+        <w:rPr>
+          <w:lang w:val="en-GB"/>
+        </w:rPr>
+        <w:t xml:space="preserve">, M. (2012). Gender, political ideology, and climate change beliefs in an extractive industry community. </w:t>
       </w:r>
       <w:r>
         <w:rPr>
@@ -29775,7 +30339,7 @@
           <w:iCs/>
           <w:lang w:val="en-GB"/>
         </w:rPr>
-        <w:t>Journal of Environmental Psychology</w:t>
+        <w:t>Population and Environment</w:t>
       </w:r>
       <w:r>
         <w:rPr>
@@ -29789,13 +30353,13 @@
           <w:iCs/>
           <w:lang w:val="en-GB"/>
         </w:rPr>
-        <w:t>30</w:t>
-      </w:r>
-      <w:r>
-        <w:rPr>
-          <w:lang w:val="en-GB"/>
-        </w:rPr>
-        <w:t>(2), 178–186. https://doi.org/10.1016/j.jenvp.2009.11.006</w:t>
+        <w:t>34</w:t>
+      </w:r>
+      <w:r>
+        <w:rPr>
+          <w:lang w:val="en-GB"/>
+        </w:rPr>
+        <w:t>(2), 217–234. https://doi.org/10.1007/s11111-011-0156-y</w:t>
       </w:r>
     </w:p>
     <w:p>
@@ -29805,11 +30369,33 @@
           <w:lang w:val="en-GB"/>
         </w:rPr>
       </w:pPr>
-      <w:r>
-        <w:rPr>
-          <w:lang w:val="en-GB"/>
-        </w:rPr>
-        <w:t xml:space="preserve">Driscoll, D. (2019). Assessing Sociodemographic Predictors of Climate Change Concern, 1994–2016. </w:t>
+      <w:proofErr w:type="spellStart"/>
+      <w:r>
+        <w:rPr>
+          <w:lang w:val="en-GB"/>
+        </w:rPr>
+        <w:t>Dono</w:t>
+      </w:r>
+      <w:proofErr w:type="spellEnd"/>
+      <w:r>
+        <w:rPr>
+          <w:lang w:val="en-GB"/>
+        </w:rPr>
+        <w:t xml:space="preserve">, J., Webb, J., &amp; Richardson, B. (2010). The relationship between environmental activism, pro-environmental </w:t>
+      </w:r>
+      <w:proofErr w:type="gramStart"/>
+      <w:r>
+        <w:rPr>
+          <w:lang w:val="en-GB"/>
+        </w:rPr>
+        <w:t>behaviour</w:t>
+      </w:r>
+      <w:proofErr w:type="gramEnd"/>
+      <w:r>
+        <w:rPr>
+          <w:lang w:val="en-GB"/>
+        </w:rPr>
+        <w:t xml:space="preserve"> and social identity. </w:t>
       </w:r>
       <w:r>
         <w:rPr>
@@ -29817,13 +30403,27 @@
           <w:iCs/>
           <w:lang w:val="en-GB"/>
         </w:rPr>
-        <w:t>Social Science Quarterly</w:t>
-      </w:r>
-      <w:r>
-        <w:rPr>
-          <w:lang w:val="en-GB"/>
-        </w:rPr>
-        <w:t>, 1699–1708. https://doi.org/10.1111/ssqu.12683</w:t>
+        <w:t>Journal of Environmental Psychology</w:t>
+      </w:r>
+      <w:r>
+        <w:rPr>
+          <w:lang w:val="en-GB"/>
+        </w:rPr>
+        <w:t xml:space="preserve">, </w:t>
+      </w:r>
+      <w:r>
+        <w:rPr>
+          <w:i/>
+          <w:iCs/>
+          <w:lang w:val="en-GB"/>
+        </w:rPr>
+        <w:t>30</w:t>
+      </w:r>
+      <w:r>
+        <w:rPr>
+          <w:lang w:val="en-GB"/>
+        </w:rPr>
+        <w:t>(2), 178–186. https://doi.org/10.1016/j.jenvp.2009.11.006</w:t>
       </w:r>
     </w:p>
     <w:p>
@@ -29837,7 +30437,7 @@
         <w:rPr>
           <w:lang w:val="en-GB"/>
         </w:rPr>
-        <w:t xml:space="preserve">Echavarren, J. M., Balžekienė, A., &amp; Telešienė, A. (2019). Multilevel analysis of climate change risk perception in Europe: Natural hazards, political contexts and mediating individual effects. </w:t>
+        <w:t xml:space="preserve">Driscoll, D. (2019). Assessing Sociodemographic Predictors of Climate Change Concern, 1994–2016. </w:t>
       </w:r>
       <w:r>
         <w:rPr>
@@ -29845,27 +30445,13 @@
           <w:iCs/>
           <w:lang w:val="en-GB"/>
         </w:rPr>
-        <w:t>Safety Science</w:t>
-      </w:r>
-      <w:r>
-        <w:rPr>
-          <w:lang w:val="en-GB"/>
-        </w:rPr>
-        <w:t xml:space="preserve">, </w:t>
-      </w:r>
-      <w:r>
-        <w:rPr>
-          <w:i/>
-          <w:iCs/>
-          <w:lang w:val="en-GB"/>
-        </w:rPr>
-        <w:t>120</w:t>
-      </w:r>
-      <w:r>
-        <w:rPr>
-          <w:lang w:val="en-GB"/>
-        </w:rPr>
-        <w:t>, 813–823. https://doi.org/10.1016/j.ssci.2019.08.024</w:t>
+        <w:t>Social Science Quarterly</w:t>
+      </w:r>
+      <w:r>
+        <w:rPr>
+          <w:lang w:val="en-GB"/>
+        </w:rPr>
+        <w:t>, 1699–1708. https://doi.org/10.1111/ssqu.12683</w:t>
       </w:r>
     </w:p>
     <w:p>
@@ -29875,12 +30461,48 @@
           <w:lang w:val="en-GB"/>
         </w:rPr>
       </w:pPr>
+      <w:proofErr w:type="spellStart"/>
       <w:r>
         <w:rPr>
           <w:lang w:val="en-GB"/>
         </w:rPr>
         <w:lastRenderedPageBreak/>
-        <w:t xml:space="preserve">Egan, P. J., &amp; Mullin, M. (2017). Climate Change: US Public Opinion. </w:t>
+        <w:t>Echavarren</w:t>
+      </w:r>
+      <w:proofErr w:type="spellEnd"/>
+      <w:r>
+        <w:rPr>
+          <w:lang w:val="en-GB"/>
+        </w:rPr>
+        <w:t xml:space="preserve">, J. M., </w:t>
+      </w:r>
+      <w:proofErr w:type="spellStart"/>
+      <w:r>
+        <w:rPr>
+          <w:lang w:val="en-GB"/>
+        </w:rPr>
+        <w:t>Balžekienė</w:t>
+      </w:r>
+      <w:proofErr w:type="spellEnd"/>
+      <w:r>
+        <w:rPr>
+          <w:lang w:val="en-GB"/>
+        </w:rPr>
+        <w:t xml:space="preserve">, A., &amp; </w:t>
+      </w:r>
+      <w:proofErr w:type="spellStart"/>
+      <w:r>
+        <w:rPr>
+          <w:lang w:val="en-GB"/>
+        </w:rPr>
+        <w:t>Telešienė</w:t>
+      </w:r>
+      <w:proofErr w:type="spellEnd"/>
+      <w:r>
+        <w:rPr>
+          <w:lang w:val="en-GB"/>
+        </w:rPr>
+        <w:t xml:space="preserve">, A. (2019). Multilevel analysis of climate change risk perception in Europe: Natural hazards, political contexts and mediating individual effects. </w:t>
       </w:r>
       <w:r>
         <w:rPr>
@@ -29888,7 +30510,7 @@
           <w:iCs/>
           <w:lang w:val="en-GB"/>
         </w:rPr>
-        <w:t>Annual Review of Political Science</w:t>
+        <w:t>Safety Science</w:t>
       </w:r>
       <w:r>
         <w:rPr>
@@ -29902,13 +30524,13 @@
           <w:iCs/>
           <w:lang w:val="en-GB"/>
         </w:rPr>
-        <w:t>20</w:t>
-      </w:r>
-      <w:r>
-        <w:rPr>
-          <w:lang w:val="en-GB"/>
-        </w:rPr>
-        <w:t>(1), 209–227. https://doi.org/10.1146/annurev-polisci-051215-022857</w:t>
+        <w:t>120</w:t>
+      </w:r>
+      <w:r>
+        <w:rPr>
+          <w:lang w:val="en-GB"/>
+        </w:rPr>
+        <w:t>, 813–823. https://doi.org/10.1016/j.ssci.2019.08.024</w:t>
       </w:r>
     </w:p>
     <w:p>
@@ -29922,7 +30544,7 @@
         <w:rPr>
           <w:lang w:val="en-GB"/>
         </w:rPr>
-        <w:t xml:space="preserve">European Commission, Brussels. (2019). </w:t>
+        <w:t xml:space="preserve">Egan, P. J., &amp; Mullin, M. (2017). Climate Change: US Public Opinion. </w:t>
       </w:r>
       <w:r>
         <w:rPr>
@@ -29930,13 +30552,27 @@
           <w:iCs/>
           <w:lang w:val="en-GB"/>
         </w:rPr>
-        <w:t>Eurobarometer 91.3 (2019)Eurobarometer 91.3 (2019): Rule of Law, and Climate Change: Rule of Law, and Climate Change</w:t>
-      </w:r>
-      <w:r>
-        <w:rPr>
-          <w:lang w:val="en-GB"/>
-        </w:rPr>
-        <w:t xml:space="preserve"> (1.0.0) [Data set]. GESIS Data Archive. https://doi.org/10.4232/1.13372</w:t>
+        <w:t>Annual Review of Political Science</w:t>
+      </w:r>
+      <w:r>
+        <w:rPr>
+          <w:lang w:val="en-GB"/>
+        </w:rPr>
+        <w:t xml:space="preserve">, </w:t>
+      </w:r>
+      <w:r>
+        <w:rPr>
+          <w:i/>
+          <w:iCs/>
+          <w:lang w:val="en-GB"/>
+        </w:rPr>
+        <w:t>20</w:t>
+      </w:r>
+      <w:r>
+        <w:rPr>
+          <w:lang w:val="en-GB"/>
+        </w:rPr>
+        <w:t>(1), 209–227. https://doi.org/10.1146/annurev-polisci-051215-022857</w:t>
       </w:r>
     </w:p>
     <w:p>
@@ -29950,7 +30586,7 @@
         <w:rPr>
           <w:lang w:val="en-GB"/>
         </w:rPr>
-        <w:t xml:space="preserve">Fielding, K. S., Head, B. W., Laffan, W., Western, M., &amp; Hoegh-Guldberg, O. (2012). Australian politicians’ beliefs about climate change: Political partisanship and political ideology. </w:t>
+        <w:t xml:space="preserve">European Commission, Brussels. (2019). </w:t>
       </w:r>
       <w:r>
         <w:rPr>
@@ -29958,27 +30594,31 @@
           <w:iCs/>
           <w:lang w:val="en-GB"/>
         </w:rPr>
-        <w:t>Environmental Politics</w:t>
-      </w:r>
-      <w:r>
-        <w:rPr>
-          <w:lang w:val="en-GB"/>
-        </w:rPr>
-        <w:t xml:space="preserve">, </w:t>
-      </w:r>
+        <w:t>Eurobarometer 91.3 (</w:t>
+      </w:r>
+      <w:proofErr w:type="gramStart"/>
       <w:r>
         <w:rPr>
           <w:i/>
           <w:iCs/>
           <w:lang w:val="en-GB"/>
         </w:rPr>
-        <w:t>21</w:t>
-      </w:r>
-      <w:r>
-        <w:rPr>
-          <w:lang w:val="en-GB"/>
-        </w:rPr>
-        <w:t>(5), 712–733. https://doi.org/10.1080/09644016.2012.698887</w:t>
+        <w:t>2019)Eurobarometer</w:t>
+      </w:r>
+      <w:proofErr w:type="gramEnd"/>
+      <w:r>
+        <w:rPr>
+          <w:i/>
+          <w:iCs/>
+          <w:lang w:val="en-GB"/>
+        </w:rPr>
+        <w:t xml:space="preserve"> 91.3 (2019): Rule of Law, and Climate Change: Rule of Law, and Climate Change</w:t>
+      </w:r>
+      <w:r>
+        <w:rPr>
+          <w:lang w:val="en-GB"/>
+        </w:rPr>
+        <w:t xml:space="preserve"> (1.0.0) [Data set]. GESIS Data Archive. https://doi.org/10.4232/1.13372</w:t>
       </w:r>
     </w:p>
     <w:p>
@@ -29992,7 +30632,21 @@
         <w:rPr>
           <w:lang w:val="en-GB"/>
         </w:rPr>
-        <w:t xml:space="preserve">Finucane, M. L., Slovic, P., Mertz, C. K., Flynn, J., &amp; Satterfield, T. A. (2000). Gender, race, and perceived risk: The «white male» effect. </w:t>
+        <w:t xml:space="preserve">Fielding, K. S., Head, B. W., Laffan, W., Western, M., &amp; </w:t>
+      </w:r>
+      <w:proofErr w:type="spellStart"/>
+      <w:r>
+        <w:rPr>
+          <w:lang w:val="en-GB"/>
+        </w:rPr>
+        <w:t>Hoegh</w:t>
+      </w:r>
+      <w:proofErr w:type="spellEnd"/>
+      <w:r>
+        <w:rPr>
+          <w:lang w:val="en-GB"/>
+        </w:rPr>
+        <w:t xml:space="preserve">-Guldberg, O. (2012). Australian politicians’ beliefs about climate change: Political partisanship and political ideology. </w:t>
       </w:r>
       <w:r>
         <w:rPr>
@@ -30000,7 +30654,7 @@
           <w:iCs/>
           <w:lang w:val="en-GB"/>
         </w:rPr>
-        <w:t>Health, Risk &amp; Society</w:t>
+        <w:t>Environmental Politics</w:t>
       </w:r>
       <w:r>
         <w:rPr>
@@ -30014,13 +30668,13 @@
           <w:iCs/>
           <w:lang w:val="en-GB"/>
         </w:rPr>
-        <w:t>2</w:t>
-      </w:r>
-      <w:r>
-        <w:rPr>
-          <w:lang w:val="en-GB"/>
-        </w:rPr>
-        <w:t>(2), 159–172. https://doi.org/10.1080/713670162</w:t>
+        <w:t>21</w:t>
+      </w:r>
+      <w:r>
+        <w:rPr>
+          <w:lang w:val="en-GB"/>
+        </w:rPr>
+        <w:t>(5), 712–733. https://doi.org/10.1080/09644016.2012.698887</w:t>
       </w:r>
     </w:p>
     <w:p>
@@ -30034,7 +30688,21 @@
         <w:rPr>
           <w:lang w:val="en-GB"/>
         </w:rPr>
-        <w:t xml:space="preserve">Fonseca, J. R. S. (2013). Clustering in the field of social sciences: That is your choice. </w:t>
+        <w:t xml:space="preserve">Finucane, M. L., </w:t>
+      </w:r>
+      <w:proofErr w:type="spellStart"/>
+      <w:r>
+        <w:rPr>
+          <w:lang w:val="en-GB"/>
+        </w:rPr>
+        <w:t>Slovic</w:t>
+      </w:r>
+      <w:proofErr w:type="spellEnd"/>
+      <w:r>
+        <w:rPr>
+          <w:lang w:val="en-GB"/>
+        </w:rPr>
+        <w:t xml:space="preserve">, P., Mertz, C. K., Flynn, J., &amp; Satterfield, T. A. (2000). Gender, race, and perceived risk: The «white male» effect. </w:t>
       </w:r>
       <w:r>
         <w:rPr>
@@ -30042,7 +30710,7 @@
           <w:iCs/>
           <w:lang w:val="en-GB"/>
         </w:rPr>
-        <w:t>International Journal of Social Research Methodology</w:t>
+        <w:t>Health, Risk &amp; Society</w:t>
       </w:r>
       <w:r>
         <w:rPr>
@@ -30056,13 +30724,13 @@
           <w:iCs/>
           <w:lang w:val="en-GB"/>
         </w:rPr>
-        <w:t>16</w:t>
-      </w:r>
-      <w:r>
-        <w:rPr>
-          <w:lang w:val="en-GB"/>
-        </w:rPr>
-        <w:t>(5), 403–428. https://doi.org/10.1080/13645579.2012.716973</w:t>
+        <w:t>2</w:t>
+      </w:r>
+      <w:r>
+        <w:rPr>
+          <w:lang w:val="en-GB"/>
+        </w:rPr>
+        <w:t>(2), 159–172. https://doi.org/10.1080/713670162</w:t>
       </w:r>
     </w:p>
     <w:p>
@@ -30076,7 +30744,7 @@
         <w:rPr>
           <w:lang w:val="en-GB"/>
         </w:rPr>
-        <w:t xml:space="preserve">Gilg, A., Barr, S., &amp; Ford, N. (2005). Green consumption or sustainable lifestyles? Identifying the sustainable consumer. </w:t>
+        <w:t xml:space="preserve">Fonseca, J. R. S. (2013). Clustering in the field of social sciences: That is your choice. </w:t>
       </w:r>
       <w:r>
         <w:rPr>
@@ -30084,7 +30752,7 @@
           <w:iCs/>
           <w:lang w:val="en-GB"/>
         </w:rPr>
-        <w:t>Futures</w:t>
+        <w:t>International Journal of Social Research Methodology</w:t>
       </w:r>
       <w:r>
         <w:rPr>
@@ -30098,13 +30766,13 @@
           <w:iCs/>
           <w:lang w:val="en-GB"/>
         </w:rPr>
-        <w:t>37</w:t>
-      </w:r>
-      <w:r>
-        <w:rPr>
-          <w:lang w:val="en-GB"/>
-        </w:rPr>
-        <w:t>(6), 481–504. https://doi.org/10.1016/j.futures.2004.10.016</w:t>
+        <w:t>16</w:t>
+      </w:r>
+      <w:r>
+        <w:rPr>
+          <w:lang w:val="en-GB"/>
+        </w:rPr>
+        <w:t>(5), 403–428. https://doi.org/10.1080/13645579.2012.716973</w:t>
       </w:r>
     </w:p>
     <w:p>
@@ -30114,11 +30782,33 @@
           <w:lang w:val="en-GB"/>
         </w:rPr>
       </w:pPr>
-      <w:r>
-        <w:rPr>
-          <w:lang w:val="en-GB"/>
-        </w:rPr>
-        <w:t xml:space="preserve">Goldberg, A. (2011). Mapping Shared Understandings Using Relational Class Analysis: The Case of the Cultural Omnivore Reexamined. </w:t>
+      <w:proofErr w:type="spellStart"/>
+      <w:r>
+        <w:rPr>
+          <w:lang w:val="en-GB"/>
+        </w:rPr>
+        <w:t>Gatersleben</w:t>
+      </w:r>
+      <w:proofErr w:type="spellEnd"/>
+      <w:r>
+        <w:rPr>
+          <w:lang w:val="en-GB"/>
+        </w:rPr>
+        <w:t xml:space="preserve">, B., Steg, L., &amp; </w:t>
+      </w:r>
+      <w:proofErr w:type="spellStart"/>
+      <w:r>
+        <w:rPr>
+          <w:lang w:val="en-GB"/>
+        </w:rPr>
+        <w:t>Vlek</w:t>
+      </w:r>
+      <w:proofErr w:type="spellEnd"/>
+      <w:r>
+        <w:rPr>
+          <w:lang w:val="en-GB"/>
+        </w:rPr>
+        <w:t xml:space="preserve">, C. (2002). Measurement and Determinants of Environmentally Significant Consumer Behavior. </w:t>
       </w:r>
       <w:r>
         <w:rPr>
@@ -30126,7 +30816,7 @@
           <w:iCs/>
           <w:lang w:val="en-GB"/>
         </w:rPr>
-        <w:t>American Journal of Sociology</w:t>
+        <w:t>Environment and Behavior</w:t>
       </w:r>
       <w:r>
         <w:rPr>
@@ -30140,13 +30830,13 @@
           <w:iCs/>
           <w:lang w:val="en-GB"/>
         </w:rPr>
-        <w:t>116</w:t>
-      </w:r>
-      <w:r>
-        <w:rPr>
-          <w:lang w:val="en-GB"/>
-        </w:rPr>
-        <w:t>(5), 1397–1436. https://doi.org/10.1086/657976</w:t>
+        <w:t>34</w:t>
+      </w:r>
+      <w:r>
+        <w:rPr>
+          <w:lang w:val="en-GB"/>
+        </w:rPr>
+        <w:t>(3), 335–362. https://doi.org/10.1177/0013916502034003004</w:t>
       </w:r>
     </w:p>
     <w:p>
@@ -30156,11 +30846,19 @@
           <w:lang w:val="en-GB"/>
         </w:rPr>
       </w:pPr>
-      <w:r>
-        <w:rPr>
-          <w:lang w:val="en-GB"/>
-        </w:rPr>
-        <w:t xml:space="preserve">Goldsmith, R. E., Feygina, I., &amp; Jost, J. T. (2013). The Gender Gap in Environmental Attitudes: A System Justification Perspective. In M. Alston &amp; K. Whittenbury (A c. Di), </w:t>
+      <w:proofErr w:type="spellStart"/>
+      <w:r>
+        <w:rPr>
+          <w:lang w:val="en-GB"/>
+        </w:rPr>
+        <w:t>Gilg</w:t>
+      </w:r>
+      <w:proofErr w:type="spellEnd"/>
+      <w:r>
+        <w:rPr>
+          <w:lang w:val="en-GB"/>
+        </w:rPr>
+        <w:t xml:space="preserve">, A., Barr, S., &amp; Ford, N. (2005). Green consumption or sustainable lifestyles? Identifying the sustainable consumer. </w:t>
       </w:r>
       <w:r>
         <w:rPr>
@@ -30168,13 +30866,27 @@
           <w:iCs/>
           <w:lang w:val="en-GB"/>
         </w:rPr>
-        <w:t>Research, Action and Policy: Addressing the Gendered Impacts of Climate Change</w:t>
-      </w:r>
-      <w:r>
-        <w:rPr>
-          <w:lang w:val="en-GB"/>
-        </w:rPr>
-        <w:t xml:space="preserve"> (pagg. 159–171). Springer Netherlands. https://doi.org/10.1007/978-94-007-5518-5_12</w:t>
+        <w:t>Futures</w:t>
+      </w:r>
+      <w:r>
+        <w:rPr>
+          <w:lang w:val="en-GB"/>
+        </w:rPr>
+        <w:t xml:space="preserve">, </w:t>
+      </w:r>
+      <w:r>
+        <w:rPr>
+          <w:i/>
+          <w:iCs/>
+          <w:lang w:val="en-GB"/>
+        </w:rPr>
+        <w:t>37</w:t>
+      </w:r>
+      <w:r>
+        <w:rPr>
+          <w:lang w:val="en-GB"/>
+        </w:rPr>
+        <w:t>(6), 481–504. https://doi.org/10.1016/j.futures.2004.10.016</w:t>
       </w:r>
     </w:p>
     <w:p>
@@ -30188,7 +30900,21 @@
         <w:rPr>
           <w:lang w:val="en-GB"/>
         </w:rPr>
-        <w:t xml:space="preserve">Hidalgo, M. C., &amp; Pisano, I. (2010). Determinants of risk perception and willingness to tackle climate change. A pilot study. </w:t>
+        <w:t xml:space="preserve">Goldberg, A. (2011). Mapping Shared Understandings Using Relational Class Analysis: The Case of the Cultural Omnivore </w:t>
+      </w:r>
+      <w:proofErr w:type="spellStart"/>
+      <w:r>
+        <w:rPr>
+          <w:lang w:val="en-GB"/>
+        </w:rPr>
+        <w:t>Reexamined</w:t>
+      </w:r>
+      <w:proofErr w:type="spellEnd"/>
+      <w:r>
+        <w:rPr>
+          <w:lang w:val="en-GB"/>
+        </w:rPr>
+        <w:t xml:space="preserve">. </w:t>
       </w:r>
       <w:r>
         <w:rPr>
@@ -30196,7 +30922,7 @@
           <w:iCs/>
           <w:lang w:val="en-GB"/>
         </w:rPr>
-        <w:t>Psyecology</w:t>
+        <w:t>American Journal of Sociology</w:t>
       </w:r>
       <w:r>
         <w:rPr>
@@ -30210,13 +30936,13 @@
           <w:iCs/>
           <w:lang w:val="en-GB"/>
         </w:rPr>
-        <w:t>1</w:t>
-      </w:r>
-      <w:r>
-        <w:rPr>
-          <w:lang w:val="en-GB"/>
-        </w:rPr>
-        <w:t>(1), 105–112. https://doi.org/10.1174/217119710790709595</w:t>
+        <w:t>116</w:t>
+      </w:r>
+      <w:r>
+        <w:rPr>
+          <w:lang w:val="en-GB"/>
+        </w:rPr>
+        <w:t>(5), 1397–1436. https://doi.org/10.1086/657976</w:t>
       </w:r>
     </w:p>
     <w:p>
@@ -30230,7 +30956,49 @@
         <w:rPr>
           <w:lang w:val="en-GB"/>
         </w:rPr>
-        <w:t xml:space="preserve">James, G., Witten, D., Hastie, T., &amp; Tibshirani, R. (2013). </w:t>
+        <w:t xml:space="preserve">Goldsmith, R. E., </w:t>
+      </w:r>
+      <w:proofErr w:type="spellStart"/>
+      <w:r>
+        <w:rPr>
+          <w:lang w:val="en-GB"/>
+        </w:rPr>
+        <w:t>Feygina</w:t>
+      </w:r>
+      <w:proofErr w:type="spellEnd"/>
+      <w:r>
+        <w:rPr>
+          <w:lang w:val="en-GB"/>
+        </w:rPr>
+        <w:t xml:space="preserve">, I., &amp; </w:t>
+      </w:r>
+      <w:proofErr w:type="spellStart"/>
+      <w:r>
+        <w:rPr>
+          <w:lang w:val="en-GB"/>
+        </w:rPr>
+        <w:t>Jost</w:t>
+      </w:r>
+      <w:proofErr w:type="spellEnd"/>
+      <w:r>
+        <w:rPr>
+          <w:lang w:val="en-GB"/>
+        </w:rPr>
+        <w:t xml:space="preserve">, J. T. (2013). The Gender Gap in Environmental Attitudes: A System Justification Perspective. In M. Alston &amp; K. </w:t>
+      </w:r>
+      <w:proofErr w:type="spellStart"/>
+      <w:r>
+        <w:rPr>
+          <w:lang w:val="en-GB"/>
+        </w:rPr>
+        <w:t>Whittenbury</w:t>
+      </w:r>
+      <w:proofErr w:type="spellEnd"/>
+      <w:r>
+        <w:rPr>
+          <w:lang w:val="en-GB"/>
+        </w:rPr>
+        <w:t xml:space="preserve"> (A c. Di), </w:t>
       </w:r>
       <w:r>
         <w:rPr>
@@ -30238,13 +31006,27 @@
           <w:iCs/>
           <w:lang w:val="en-GB"/>
         </w:rPr>
-        <w:t>An Introduction to Statistical Learning: With Applications in R</w:t>
-      </w:r>
-      <w:r>
-        <w:rPr>
-          <w:lang w:val="en-GB"/>
-        </w:rPr>
-        <w:t xml:space="preserve"> (Vol. 103). Spinger.</w:t>
+        <w:t>Research, Action and Policy: Addressing the Gendered Impacts of Climate Change</w:t>
+      </w:r>
+      <w:r>
+        <w:rPr>
+          <w:lang w:val="en-GB"/>
+        </w:rPr>
+        <w:t xml:space="preserve"> (</w:t>
+      </w:r>
+      <w:proofErr w:type="spellStart"/>
+      <w:r>
+        <w:rPr>
+          <w:lang w:val="en-GB"/>
+        </w:rPr>
+        <w:t>pagg</w:t>
+      </w:r>
+      <w:proofErr w:type="spellEnd"/>
+      <w:r>
+        <w:rPr>
+          <w:lang w:val="en-GB"/>
+        </w:rPr>
+        <w:t>. 159–171). Springer Netherlands. https://doi.org/10.1007/978-94-007-5518-5_12</w:t>
       </w:r>
     </w:p>
     <w:p>
@@ -30258,16 +31040,32 @@
         <w:rPr>
           <w:lang w:val="en-GB"/>
         </w:rPr>
-        <w:t xml:space="preserve">Jenhani, I., Amor, N. B., &amp; Elouedi, Z. (2008). Decision trees as possibilistic classifiers. </w:t>
-      </w:r>
+        <w:t xml:space="preserve">Hidalgo, M. C., &amp; Pisano, I. (2010). Determinants of risk perception and willingness to tackle climate change. A pilot </w:t>
+      </w:r>
+      <w:proofErr w:type="gramStart"/>
+      <w:r>
+        <w:rPr>
+          <w:lang w:val="en-GB"/>
+        </w:rPr>
+        <w:t>study</w:t>
+      </w:r>
+      <w:proofErr w:type="gramEnd"/>
+      <w:r>
+        <w:rPr>
+          <w:lang w:val="en-GB"/>
+        </w:rPr>
+        <w:t xml:space="preserve">. </w:t>
+      </w:r>
+      <w:proofErr w:type="spellStart"/>
       <w:r>
         <w:rPr>
           <w:i/>
           <w:iCs/>
           <w:lang w:val="en-GB"/>
         </w:rPr>
-        <w:t>International Journal of Approximate Reasoning</w:t>
-      </w:r>
+        <w:t>Psyecology</w:t>
+      </w:r>
+      <w:proofErr w:type="spellEnd"/>
       <w:r>
         <w:rPr>
           <w:lang w:val="en-GB"/>
@@ -30280,13 +31078,13 @@
           <w:iCs/>
           <w:lang w:val="en-GB"/>
         </w:rPr>
-        <w:t>48</w:t>
-      </w:r>
-      <w:r>
-        <w:rPr>
-          <w:lang w:val="en-GB"/>
-        </w:rPr>
-        <w:t>(3), 784–807. https://doi.org/10.1016/j.ijar.2007.12.002</w:t>
+        <w:t>1</w:t>
+      </w:r>
+      <w:r>
+        <w:rPr>
+          <w:lang w:val="en-GB"/>
+        </w:rPr>
+        <w:t>(1), 105–112. https://doi.org/10.1174/217119710790709595</w:t>
       </w:r>
     </w:p>
     <w:p>
@@ -30300,7 +31098,21 @@
         <w:rPr>
           <w:lang w:val="en-GB"/>
         </w:rPr>
-        <w:t xml:space="preserve">Kollmuss, A., &amp; Agyeman, J. (2002). Mind the Gap: Why do people act environmentally and what are the barriers to pro-environmental behavior? </w:t>
+        <w:t xml:space="preserve">James, G., Witten, D., Hastie, T., &amp; </w:t>
+      </w:r>
+      <w:proofErr w:type="spellStart"/>
+      <w:r>
+        <w:rPr>
+          <w:lang w:val="en-GB"/>
+        </w:rPr>
+        <w:t>Tibshirani</w:t>
+      </w:r>
+      <w:proofErr w:type="spellEnd"/>
+      <w:r>
+        <w:rPr>
+          <w:lang w:val="en-GB"/>
+        </w:rPr>
+        <w:t xml:space="preserve">, R. (2013). </w:t>
       </w:r>
       <w:r>
         <w:rPr>
@@ -30308,27 +31120,27 @@
           <w:iCs/>
           <w:lang w:val="en-GB"/>
         </w:rPr>
-        <w:t>Environmental Education Research</w:t>
-      </w:r>
-      <w:r>
-        <w:rPr>
-          <w:lang w:val="en-GB"/>
-        </w:rPr>
-        <w:t xml:space="preserve">, </w:t>
-      </w:r>
-      <w:r>
-        <w:rPr>
-          <w:i/>
-          <w:iCs/>
-          <w:lang w:val="en-GB"/>
-        </w:rPr>
-        <w:t>8</w:t>
-      </w:r>
-      <w:r>
-        <w:rPr>
-          <w:lang w:val="en-GB"/>
-        </w:rPr>
-        <w:t>(3), 239–260. https://doi.org/10.1080/13504620220145401</w:t>
+        <w:t>An Introduction to Statistical Learning: With Applications in R</w:t>
+      </w:r>
+      <w:r>
+        <w:rPr>
+          <w:lang w:val="en-GB"/>
+        </w:rPr>
+        <w:t xml:space="preserve"> (Vol. 103). </w:t>
+      </w:r>
+      <w:proofErr w:type="spellStart"/>
+      <w:r>
+        <w:rPr>
+          <w:lang w:val="en-GB"/>
+        </w:rPr>
+        <w:t>Spinger</w:t>
+      </w:r>
+      <w:proofErr w:type="spellEnd"/>
+      <w:r>
+        <w:rPr>
+          <w:lang w:val="en-GB"/>
+        </w:rPr>
+        <w:t>.</w:t>
       </w:r>
     </w:p>
     <w:p>
@@ -30338,11 +31150,33 @@
           <w:lang w:val="en-GB"/>
         </w:rPr>
       </w:pPr>
-      <w:r>
-        <w:rPr>
-          <w:lang w:val="en-GB"/>
-        </w:rPr>
-        <w:t xml:space="preserve">Krajhanzl, J. (2010). </w:t>
+      <w:proofErr w:type="spellStart"/>
+      <w:r>
+        <w:rPr>
+          <w:lang w:val="en-GB"/>
+        </w:rPr>
+        <w:t>Jenhani</w:t>
+      </w:r>
+      <w:proofErr w:type="spellEnd"/>
+      <w:r>
+        <w:rPr>
+          <w:lang w:val="en-GB"/>
+        </w:rPr>
+        <w:t xml:space="preserve">, I., Amor, N. B., &amp; </w:t>
+      </w:r>
+      <w:proofErr w:type="spellStart"/>
+      <w:r>
+        <w:rPr>
+          <w:lang w:val="en-GB"/>
+        </w:rPr>
+        <w:t>Elouedi</w:t>
+      </w:r>
+      <w:proofErr w:type="spellEnd"/>
+      <w:r>
+        <w:rPr>
+          <w:lang w:val="en-GB"/>
+        </w:rPr>
+        <w:t xml:space="preserve">, Z. (2008). Decision trees as possibilistic classifiers. </w:t>
       </w:r>
       <w:r>
         <w:rPr>
@@ -30350,13 +31184,13 @@
           <w:iCs/>
           <w:lang w:val="en-GB"/>
         </w:rPr>
-        <w:t>Environmental and Pro-environmental Behavior</w:t>
-      </w:r>
-      <w:r>
-        <w:rPr>
-          <w:lang w:val="en-GB"/>
-        </w:rPr>
-        <w:t xml:space="preserve">. </w:t>
+        <w:t>International Journal of Approximate Reasoning</w:t>
+      </w:r>
+      <w:r>
+        <w:rPr>
+          <w:lang w:val="en-GB"/>
+        </w:rPr>
+        <w:t xml:space="preserve">, </w:t>
       </w:r>
       <w:r>
         <w:rPr>
@@ -30364,13 +31198,13 @@
           <w:iCs/>
           <w:lang w:val="en-GB"/>
         </w:rPr>
-        <w:t>School and Health</w:t>
-      </w:r>
-      <w:r>
-        <w:rPr>
-          <w:lang w:val="en-GB"/>
-        </w:rPr>
-        <w:t>, 251–274.</w:t>
+        <w:t>48</w:t>
+      </w:r>
+      <w:r>
+        <w:rPr>
+          <w:lang w:val="en-GB"/>
+        </w:rPr>
+        <w:t>(3), 784–807. https://doi.org/10.1016/j.ijar.2007.12.002</w:t>
       </w:r>
     </w:p>
     <w:p>
@@ -30384,7 +31218,8 @@
         <w:rPr>
           <w:lang w:val="en-GB"/>
         </w:rPr>
-        <w:t xml:space="preserve">Lacasse, K. (2015). The Importance of Being Green: The Influence of Green Behaviors on Americans’ Political Attitudes Toward Climate Change. </w:t>
+        <w:lastRenderedPageBreak/>
+        <w:t xml:space="preserve">Kaiser, F. G., Doka, G., Hofstetter, P., &amp; Ranney, M. A. (2003). Ecological behavior and its environmental consequences: A life cycle assessment of a self-report measure. </w:t>
       </w:r>
       <w:r>
         <w:rPr>
@@ -30392,7 +31227,7 @@
           <w:iCs/>
           <w:lang w:val="en-GB"/>
         </w:rPr>
-        <w:t>Environment and Behavior</w:t>
+        <w:t>Journal of Environmental Psychology</w:t>
       </w:r>
       <w:r>
         <w:rPr>
@@ -30406,13 +31241,13 @@
           <w:iCs/>
           <w:lang w:val="en-GB"/>
         </w:rPr>
-        <w:t>47</w:t>
-      </w:r>
-      <w:r>
-        <w:rPr>
-          <w:lang w:val="en-GB"/>
-        </w:rPr>
-        <w:t>(7), 754–781. https://doi.org/10.1177/0013916513520491</w:t>
+        <w:t>23</w:t>
+      </w:r>
+      <w:r>
+        <w:rPr>
+          <w:lang w:val="en-GB"/>
+        </w:rPr>
+        <w:t>(1), 11–20. https://doi.org/10.1016/S0272-4944(02)00075-0</w:t>
       </w:r>
     </w:p>
     <w:p>
@@ -30426,8 +31261,7 @@
         <w:rPr>
           <w:lang w:val="en-GB"/>
         </w:rPr>
-        <w:lastRenderedPageBreak/>
-        <w:t xml:space="preserve">Lacroix, K., &amp; Gifford, R. (2018). Psychological Barriers to Energy Conservation Behavior: The Role of Worldviews and Climate Change Risk Perception. </w:t>
+        <w:t xml:space="preserve">Kollmuss, A., &amp; Agyeman, J. (2002). Mind the Gap: Why do people act environmentally and what are the barriers to pro-environmental behavior? </w:t>
       </w:r>
       <w:r>
         <w:rPr>
@@ -30435,7 +31269,7 @@
           <w:iCs/>
           <w:lang w:val="en-GB"/>
         </w:rPr>
-        <w:t>Environment and Behavior</w:t>
+        <w:t>Environmental Education Research</w:t>
       </w:r>
       <w:r>
         <w:rPr>
@@ -30449,13 +31283,13 @@
           <w:iCs/>
           <w:lang w:val="en-GB"/>
         </w:rPr>
-        <w:t>50</w:t>
-      </w:r>
-      <w:r>
-        <w:rPr>
-          <w:lang w:val="en-GB"/>
-        </w:rPr>
-        <w:t>(7), 749–780. https://doi.org/10.1177/0013916517715296</w:t>
+        <w:t>8</w:t>
+      </w:r>
+      <w:r>
+        <w:rPr>
+          <w:lang w:val="en-GB"/>
+        </w:rPr>
+        <w:t>(3), 239–260. https://doi.org/10.1080/13504620220145401</w:t>
       </w:r>
     </w:p>
     <w:p>
@@ -30465,11 +31299,19 @@
           <w:lang w:val="en-GB"/>
         </w:rPr>
       </w:pPr>
-      <w:r>
-        <w:rPr>
-          <w:lang w:val="en-GB"/>
-        </w:rPr>
-        <w:t xml:space="preserve">Larson, L. R., Whiting, J. W., &amp; Green, G. T. (2011). Exploring the influence of outdoor recreation participation on pro-environmental behaviour in a demographically diverse population. </w:t>
+      <w:proofErr w:type="spellStart"/>
+      <w:r>
+        <w:rPr>
+          <w:lang w:val="en-GB"/>
+        </w:rPr>
+        <w:t>Krajhanzl</w:t>
+      </w:r>
+      <w:proofErr w:type="spellEnd"/>
+      <w:r>
+        <w:rPr>
+          <w:lang w:val="en-GB"/>
+        </w:rPr>
+        <w:t xml:space="preserve">, J. (2010). </w:t>
       </w:r>
       <w:r>
         <w:rPr>
@@ -30477,13 +31319,13 @@
           <w:iCs/>
           <w:lang w:val="en-GB"/>
         </w:rPr>
-        <w:t>Local Environment</w:t>
-      </w:r>
-      <w:r>
-        <w:rPr>
-          <w:lang w:val="en-GB"/>
-        </w:rPr>
-        <w:t xml:space="preserve">, </w:t>
+        <w:t>Environmental and Pro-environmental Behavior</w:t>
+      </w:r>
+      <w:r>
+        <w:rPr>
+          <w:lang w:val="en-GB"/>
+        </w:rPr>
+        <w:t xml:space="preserve">. </w:t>
       </w:r>
       <w:r>
         <w:rPr>
@@ -30491,13 +31333,13 @@
           <w:iCs/>
           <w:lang w:val="en-GB"/>
         </w:rPr>
-        <w:t>16</w:t>
-      </w:r>
-      <w:r>
-        <w:rPr>
-          <w:lang w:val="en-GB"/>
-        </w:rPr>
-        <w:t>(1), 67–86. https://doi.org/10.1080/13549839.2010.548373</w:t>
+        <w:t>School and Health</w:t>
+      </w:r>
+      <w:r>
+        <w:rPr>
+          <w:lang w:val="en-GB"/>
+        </w:rPr>
+        <w:t>, 251–274.</w:t>
       </w:r>
     </w:p>
     <w:p>
@@ -30511,7 +31353,21 @@
         <w:rPr>
           <w:lang w:val="en-GB"/>
         </w:rPr>
-        <w:t xml:space="preserve">Lee, T. M., Markowitz, E. M., Howe, P. D., Ko, C.-Y., &amp; Leiserowitz, A. A. (2015). Predictors of public climate change awareness and risk perception around the world. </w:t>
+        <w:t xml:space="preserve">Lacasse, K. (2015). The Importance of Being Green: The Influence of Green </w:t>
+      </w:r>
+      <w:proofErr w:type="spellStart"/>
+      <w:r>
+        <w:rPr>
+          <w:lang w:val="en-GB"/>
+        </w:rPr>
+        <w:t>Behaviors</w:t>
+      </w:r>
+      <w:proofErr w:type="spellEnd"/>
+      <w:r>
+        <w:rPr>
+          <w:lang w:val="en-GB"/>
+        </w:rPr>
+        <w:t xml:space="preserve"> on Americans’ Political Attitudes Toward Climate Change. </w:t>
       </w:r>
       <w:r>
         <w:rPr>
@@ -30519,7 +31375,7 @@
           <w:iCs/>
           <w:lang w:val="en-GB"/>
         </w:rPr>
-        <w:t>Nature Climate Change</w:t>
+        <w:t>Environment and Behavior</w:t>
       </w:r>
       <w:r>
         <w:rPr>
@@ -30533,13 +31389,13 @@
           <w:iCs/>
           <w:lang w:val="en-GB"/>
         </w:rPr>
-        <w:t>5</w:t>
-      </w:r>
-      <w:r>
-        <w:rPr>
-          <w:lang w:val="en-GB"/>
-        </w:rPr>
-        <w:t>(11), 1014–1020. https://doi.org/10.1038/nclimate2728</w:t>
+        <w:t>47</w:t>
+      </w:r>
+      <w:r>
+        <w:rPr>
+          <w:lang w:val="en-GB"/>
+        </w:rPr>
+        <w:t>(7), 754–781. https://doi.org/10.1177/0013916513520491</w:t>
       </w:r>
     </w:p>
     <w:p>
@@ -30553,7 +31409,7 @@
         <w:rPr>
           <w:lang w:val="en-GB"/>
         </w:rPr>
-        <w:t xml:space="preserve">Liu, X., Vedlitz, A., &amp; Shi, L. (2014). Examining the determinants of public environmental concern: Evidence from national public surveys. </w:t>
+        <w:t xml:space="preserve">Lacroix, K., &amp; Gifford, R. (2018). Psychological Barriers to Energy Conservation Behavior: The Role of Worldviews and Climate Change Risk Perception. </w:t>
       </w:r>
       <w:r>
         <w:rPr>
@@ -30561,7 +31417,7 @@
           <w:iCs/>
           <w:lang w:val="en-GB"/>
         </w:rPr>
-        <w:t>Environmental Science &amp; Policy</w:t>
+        <w:t>Environment and Behavior</w:t>
       </w:r>
       <w:r>
         <w:rPr>
@@ -30575,13 +31431,13 @@
           <w:iCs/>
           <w:lang w:val="en-GB"/>
         </w:rPr>
-        <w:t>39</w:t>
-      </w:r>
-      <w:r>
-        <w:rPr>
-          <w:lang w:val="en-GB"/>
-        </w:rPr>
-        <w:t>, 77–94. https://doi.org/10.1016/j.envsci.2014.02.006</w:t>
+        <w:t>50</w:t>
+      </w:r>
+      <w:r>
+        <w:rPr>
+          <w:lang w:val="en-GB"/>
+        </w:rPr>
+        <w:t>(7), 749–780. https://doi.org/10.1177/0013916517715296</w:t>
       </w:r>
     </w:p>
     <w:p>
@@ -30595,7 +31451,7 @@
         <w:rPr>
           <w:lang w:val="en-GB"/>
         </w:rPr>
-        <w:t xml:space="preserve">Lorenzoni, I., &amp; Pidgeon, N. F. (2006). Public Views on Climate Change: European and USA Perspectives. </w:t>
+        <w:t xml:space="preserve">Larson, L. R., Whiting, J. W., &amp; Green, G. T. (2011). Exploring the influence of outdoor recreation participation on pro-environmental behaviour in a demographically diverse population. </w:t>
       </w:r>
       <w:r>
         <w:rPr>
@@ -30603,7 +31459,7 @@
           <w:iCs/>
           <w:lang w:val="en-GB"/>
         </w:rPr>
-        <w:t>Climatic Change</w:t>
+        <w:t>Local Environment</w:t>
       </w:r>
       <w:r>
         <w:rPr>
@@ -30617,13 +31473,13 @@
           <w:iCs/>
           <w:lang w:val="en-GB"/>
         </w:rPr>
-        <w:t>77</w:t>
-      </w:r>
-      <w:r>
-        <w:rPr>
-          <w:lang w:val="en-GB"/>
-        </w:rPr>
-        <w:t>(1–2), 73–95. https://doi.org/10.1007/s10584-006-9072-z</w:t>
+        <w:t>16</w:t>
+      </w:r>
+      <w:r>
+        <w:rPr>
+          <w:lang w:val="en-GB"/>
+        </w:rPr>
+        <w:t>(1), 67–86. https://doi.org/10.1080/13549839.2010.548373</w:t>
       </w:r>
     </w:p>
     <w:p>
@@ -30637,7 +31493,7 @@
         <w:rPr>
           <w:lang w:val="en-GB"/>
         </w:rPr>
-        <w:t xml:space="preserve">Loyen, A. (2016). European Sitting Championship: Prevalence and Correlates of Self-Reported Sitting Time in the 28 European Union Member States. </w:t>
+        <w:t xml:space="preserve">Lee, T. M., Markowitz, E. M., Howe, P. D., Ko, C.-Y., &amp; Leiserowitz, A. A. (2015). Predictors of public climate change awareness and risk perception around the world. </w:t>
       </w:r>
       <w:r>
         <w:rPr>
@@ -30645,13 +31501,27 @@
           <w:iCs/>
           <w:lang w:val="en-GB"/>
         </w:rPr>
-        <w:t>PLOS ONE</w:t>
-      </w:r>
-      <w:r>
-        <w:rPr>
-          <w:lang w:val="en-GB"/>
-        </w:rPr>
-        <w:t>, 17.</w:t>
+        <w:t>Nature Climate Change</w:t>
+      </w:r>
+      <w:r>
+        <w:rPr>
+          <w:lang w:val="en-GB"/>
+        </w:rPr>
+        <w:t xml:space="preserve">, </w:t>
+      </w:r>
+      <w:r>
+        <w:rPr>
+          <w:i/>
+          <w:iCs/>
+          <w:lang w:val="en-GB"/>
+        </w:rPr>
+        <w:t>5</w:t>
+      </w:r>
+      <w:r>
+        <w:rPr>
+          <w:lang w:val="en-GB"/>
+        </w:rPr>
+        <w:t>(11), 1014–1020. https://doi.org/10.1038/nclimate2728</w:t>
       </w:r>
     </w:p>
     <w:p>
@@ -30665,7 +31535,21 @@
         <w:rPr>
           <w:lang w:val="en-GB"/>
         </w:rPr>
-        <w:t xml:space="preserve">McCright, A. M. (2011). Political orientation moderates Americans’ beliefs and concern about climate change: An editorial comment. </w:t>
+        <w:t xml:space="preserve">Liu, X., </w:t>
+      </w:r>
+      <w:proofErr w:type="spellStart"/>
+      <w:r>
+        <w:rPr>
+          <w:lang w:val="en-GB"/>
+        </w:rPr>
+        <w:t>Vedlitz</w:t>
+      </w:r>
+      <w:proofErr w:type="spellEnd"/>
+      <w:r>
+        <w:rPr>
+          <w:lang w:val="en-GB"/>
+        </w:rPr>
+        <w:t xml:space="preserve">, A., &amp; Shi, L. (2014). Examining the determinants of public environmental concern: Evidence from national public surveys. </w:t>
       </w:r>
       <w:r>
         <w:rPr>
@@ -30673,7 +31557,7 @@
           <w:iCs/>
           <w:lang w:val="en-GB"/>
         </w:rPr>
-        <w:t>Climatic Change</w:t>
+        <w:t>Environmental Science &amp; Policy</w:t>
       </w:r>
       <w:r>
         <w:rPr>
@@ -30687,13 +31571,13 @@
           <w:iCs/>
           <w:lang w:val="en-GB"/>
         </w:rPr>
-        <w:t>104</w:t>
-      </w:r>
-      <w:r>
-        <w:rPr>
-          <w:lang w:val="en-GB"/>
-        </w:rPr>
-        <w:t>(2), 243–253. https://doi.org/10.1007/s10584-010-9946-y</w:t>
+        <w:t>39</w:t>
+      </w:r>
+      <w:r>
+        <w:rPr>
+          <w:lang w:val="en-GB"/>
+        </w:rPr>
+        <w:t>, 77–94. https://doi.org/10.1016/j.envsci.2014.02.006</w:t>
       </w:r>
     </w:p>
     <w:p>
@@ -30707,7 +31591,7 @@
         <w:rPr>
           <w:lang w:val="en-GB"/>
         </w:rPr>
-        <w:t xml:space="preserve">McCright, A. M., Dunlap, R. E., &amp; Marquart-Pyatt, S. T. (2016). Political ideology and views about climate change in the European Union. </w:t>
+        <w:t xml:space="preserve">Lorenzoni, I., &amp; Pidgeon, N. F. (2006). Public Views on Climate Change: European and USA Perspectives. </w:t>
       </w:r>
       <w:r>
         <w:rPr>
@@ -30715,7 +31599,7 @@
           <w:iCs/>
           <w:lang w:val="en-GB"/>
         </w:rPr>
-        <w:t>Environmental Politics</w:t>
+        <w:t>Climatic Change</w:t>
       </w:r>
       <w:r>
         <w:rPr>
@@ -30729,13 +31613,13 @@
           <w:iCs/>
           <w:lang w:val="en-GB"/>
         </w:rPr>
-        <w:t>25</w:t>
-      </w:r>
-      <w:r>
-        <w:rPr>
-          <w:lang w:val="en-GB"/>
-        </w:rPr>
-        <w:t>(2), 338–358. https://doi.org/10.1080/09644016.2015.1090371</w:t>
+        <w:t>77</w:t>
+      </w:r>
+      <w:r>
+        <w:rPr>
+          <w:lang w:val="en-GB"/>
+        </w:rPr>
+        <w:t>(1–2), 73–95. https://doi.org/10.1007/s10584-006-9072-z</w:t>
       </w:r>
     </w:p>
     <w:p>
@@ -30745,11 +31629,19 @@
           <w:lang w:val="en-GB"/>
         </w:rPr>
       </w:pPr>
-      <w:r>
-        <w:rPr>
-          <w:lang w:val="en-GB"/>
-        </w:rPr>
-        <w:t xml:space="preserve">Meyer, A. (2015). Does education increase pro-environmental behavior? Evidence from Europe. </w:t>
+      <w:proofErr w:type="spellStart"/>
+      <w:r>
+        <w:rPr>
+          <w:lang w:val="en-GB"/>
+        </w:rPr>
+        <w:t>Loyen</w:t>
+      </w:r>
+      <w:proofErr w:type="spellEnd"/>
+      <w:r>
+        <w:rPr>
+          <w:lang w:val="en-GB"/>
+        </w:rPr>
+        <w:t xml:space="preserve">, A. (2016). European Sitting Championship: Prevalence and Correlates of Self-Reported Sitting Time in the 28 European Union Member States. </w:t>
       </w:r>
       <w:r>
         <w:rPr>
@@ -30757,27 +31649,13 @@
           <w:iCs/>
           <w:lang w:val="en-GB"/>
         </w:rPr>
-        <w:t>Ecological Economics</w:t>
-      </w:r>
-      <w:r>
-        <w:rPr>
-          <w:lang w:val="en-GB"/>
-        </w:rPr>
-        <w:t xml:space="preserve">, </w:t>
-      </w:r>
-      <w:r>
-        <w:rPr>
-          <w:i/>
-          <w:iCs/>
-          <w:lang w:val="en-GB"/>
-        </w:rPr>
-        <w:t>116</w:t>
-      </w:r>
-      <w:r>
-        <w:rPr>
-          <w:lang w:val="en-GB"/>
-        </w:rPr>
-        <w:t>, 108–121. https://doi.org/10.1016/j.ecolecon.2015.04.018</w:t>
+        <w:t>PLOS ONE</w:t>
+      </w:r>
+      <w:r>
+        <w:rPr>
+          <w:lang w:val="en-GB"/>
+        </w:rPr>
+        <w:t>, 17.</w:t>
       </w:r>
     </w:p>
     <w:p>
@@ -30791,7 +31669,7 @@
         <w:rPr>
           <w:lang w:val="en-GB"/>
         </w:rPr>
-        <w:t xml:space="preserve">Na, S., Xumin, L., &amp; Yong, G. (2010). Research on k-means Clustering Algorithm: An Improved k-means Clustering Algorithm. </w:t>
+        <w:t xml:space="preserve">McCright, A. M. (2011). Political orientation moderates Americans’ beliefs and concern about climate change: An editorial comment. </w:t>
       </w:r>
       <w:r>
         <w:rPr>
@@ -30799,13 +31677,27 @@
           <w:iCs/>
           <w:lang w:val="en-GB"/>
         </w:rPr>
-        <w:t>2010 Third International Symposium on Intelligent Information Technology and Security Informatics</w:t>
-      </w:r>
-      <w:r>
-        <w:rPr>
-          <w:lang w:val="en-GB"/>
-        </w:rPr>
-        <w:t>, 63–67. https://doi.org/10.1109/IITSI.2010.74</w:t>
+        <w:t>Climatic Change</w:t>
+      </w:r>
+      <w:r>
+        <w:rPr>
+          <w:lang w:val="en-GB"/>
+        </w:rPr>
+        <w:t xml:space="preserve">, </w:t>
+      </w:r>
+      <w:r>
+        <w:rPr>
+          <w:i/>
+          <w:iCs/>
+          <w:lang w:val="en-GB"/>
+        </w:rPr>
+        <w:t>104</w:t>
+      </w:r>
+      <w:r>
+        <w:rPr>
+          <w:lang w:val="en-GB"/>
+        </w:rPr>
+        <w:t>(2), 243–253. https://doi.org/10.1007/s10584-010-9946-y</w:t>
       </w:r>
     </w:p>
     <w:p>
@@ -30819,7 +31711,21 @@
         <w:rPr>
           <w:lang w:val="en-GB"/>
         </w:rPr>
-        <w:t xml:space="preserve">Norman, G. (2010). Likert scales, levels of measurement and the “laws” of statistics. </w:t>
+        <w:t>McCright, A. M., Dunlap, R. E., &amp; Marquart-</w:t>
+      </w:r>
+      <w:proofErr w:type="spellStart"/>
+      <w:r>
+        <w:rPr>
+          <w:lang w:val="en-GB"/>
+        </w:rPr>
+        <w:t>Pyatt</w:t>
+      </w:r>
+      <w:proofErr w:type="spellEnd"/>
+      <w:r>
+        <w:rPr>
+          <w:lang w:val="en-GB"/>
+        </w:rPr>
+        <w:t xml:space="preserve">, S. T. (2016). Political ideology and views about climate change in the European Union. </w:t>
       </w:r>
       <w:r>
         <w:rPr>
@@ -30827,7 +31733,7 @@
           <w:iCs/>
           <w:lang w:val="en-GB"/>
         </w:rPr>
-        <w:t>Advances in Health Sciences Education</w:t>
+        <w:t>Environmental Politics</w:t>
       </w:r>
       <w:r>
         <w:rPr>
@@ -30841,13 +31747,13 @@
           <w:iCs/>
           <w:lang w:val="en-GB"/>
         </w:rPr>
-        <w:t>15</w:t>
-      </w:r>
-      <w:r>
-        <w:rPr>
-          <w:lang w:val="en-GB"/>
-        </w:rPr>
-        <w:t>(5), 625–632. https://doi.org/10.1007/s10459-010-9222-y</w:t>
+        <w:t>25</w:t>
+      </w:r>
+      <w:r>
+        <w:rPr>
+          <w:lang w:val="en-GB"/>
+        </w:rPr>
+        <w:t>(2), 338–358. https://doi.org/10.1080/09644016.2015.1090371</w:t>
       </w:r>
     </w:p>
     <w:p>
@@ -30861,7 +31767,7 @@
         <w:rPr>
           <w:lang w:val="en-GB"/>
         </w:rPr>
-        <w:t xml:space="preserve">O’Connor, R. E., Bard, R. J., &amp; Fisher, A. (1999). Risk Perceptions, General Environmental Beliefs, and Willingness to Address Climate Change. </w:t>
+        <w:t xml:space="preserve">Meyer, A. (2015). Does education increase pro-environmental behavior? Evidence from Europe. </w:t>
       </w:r>
       <w:r>
         <w:rPr>
@@ -30869,7 +31775,7 @@
           <w:iCs/>
           <w:lang w:val="en-GB"/>
         </w:rPr>
-        <w:t>Risk Analysis</w:t>
+        <w:t>Ecological Economics</w:t>
       </w:r>
       <w:r>
         <w:rPr>
@@ -30883,13 +31789,13 @@
           <w:iCs/>
           <w:lang w:val="en-GB"/>
         </w:rPr>
-        <w:t>19</w:t>
-      </w:r>
-      <w:r>
-        <w:rPr>
-          <w:lang w:val="en-GB"/>
-        </w:rPr>
-        <w:t>(3), 461–471. https://doi.org/10.1111/j.1539-6924.1999.tb00421.x</w:t>
+        <w:t>116</w:t>
+      </w:r>
+      <w:r>
+        <w:rPr>
+          <w:lang w:val="en-GB"/>
+        </w:rPr>
+        <w:t>, 108–121. https://doi.org/10.1016/j.ecolecon.2015.04.018</w:t>
       </w:r>
     </w:p>
     <w:p>
@@ -30903,7 +31809,156 @@
         <w:rPr>
           <w:lang w:val="en-GB"/>
         </w:rPr>
-        <w:t xml:space="preserve">Oreg, S., &amp; Katz-Gerro, T. (2006). Predicting Proenvironmental Behavior Cross-Nationally: Values, the Theory of Planned Behavior, and Value-Belief-Norm Theory. </w:t>
+        <w:t xml:space="preserve">Na, S., </w:t>
+      </w:r>
+      <w:proofErr w:type="spellStart"/>
+      <w:r>
+        <w:rPr>
+          <w:lang w:val="en-GB"/>
+        </w:rPr>
+        <w:t>Xumin</w:t>
+      </w:r>
+      <w:proofErr w:type="spellEnd"/>
+      <w:r>
+        <w:rPr>
+          <w:lang w:val="en-GB"/>
+        </w:rPr>
+        <w:t xml:space="preserve">, L., &amp; Yong, G. (2010). Research on k-means Clustering Algorithm: An Improved k-means Clustering Algorithm. </w:t>
+      </w:r>
+      <w:r>
+        <w:rPr>
+          <w:i/>
+          <w:iCs/>
+          <w:lang w:val="en-GB"/>
+        </w:rPr>
+        <w:t>2010 Third International Symposium on Intelligent Information Technology and Security Informatics</w:t>
+      </w:r>
+      <w:r>
+        <w:rPr>
+          <w:lang w:val="en-GB"/>
+        </w:rPr>
+        <w:t>, 63–67. https://doi.org/10.1109/IITSI.2010.74</w:t>
+      </w:r>
+    </w:p>
+    <w:p>
+      <w:pPr>
+        <w:pStyle w:val="Bibliografia"/>
+        <w:rPr>
+          <w:lang w:val="en-GB"/>
+        </w:rPr>
+      </w:pPr>
+      <w:r>
+        <w:rPr>
+          <w:lang w:val="en-GB"/>
+        </w:rPr>
+        <w:lastRenderedPageBreak/>
+        <w:t xml:space="preserve">Norman, G. (2010). Likert scales, levels of measurement and the “laws” of statistics. </w:t>
+      </w:r>
+      <w:r>
+        <w:rPr>
+          <w:i/>
+          <w:iCs/>
+          <w:lang w:val="en-GB"/>
+        </w:rPr>
+        <w:t>Advances in Health Sciences Education</w:t>
+      </w:r>
+      <w:r>
+        <w:rPr>
+          <w:lang w:val="en-GB"/>
+        </w:rPr>
+        <w:t xml:space="preserve">, </w:t>
+      </w:r>
+      <w:r>
+        <w:rPr>
+          <w:i/>
+          <w:iCs/>
+          <w:lang w:val="en-GB"/>
+        </w:rPr>
+        <w:t>15</w:t>
+      </w:r>
+      <w:r>
+        <w:rPr>
+          <w:lang w:val="en-GB"/>
+        </w:rPr>
+        <w:t>(5), 625–632. https://doi.org/10.1007/s10459-010-9222-y</w:t>
+      </w:r>
+    </w:p>
+    <w:p>
+      <w:pPr>
+        <w:pStyle w:val="Bibliografia"/>
+        <w:rPr>
+          <w:lang w:val="en-GB"/>
+        </w:rPr>
+      </w:pPr>
+      <w:r>
+        <w:rPr>
+          <w:lang w:val="en-GB"/>
+        </w:rPr>
+        <w:t xml:space="preserve">O’Connor, R. E., Bard, R. J., &amp; Fisher, A. (1999). Risk Perceptions, General Environmental Beliefs, and Willingness to Address Climate Change. </w:t>
+      </w:r>
+      <w:r>
+        <w:rPr>
+          <w:i/>
+          <w:iCs/>
+          <w:lang w:val="en-GB"/>
+        </w:rPr>
+        <w:t>Risk Analysis</w:t>
+      </w:r>
+      <w:r>
+        <w:rPr>
+          <w:lang w:val="en-GB"/>
+        </w:rPr>
+        <w:t xml:space="preserve">, </w:t>
+      </w:r>
+      <w:r>
+        <w:rPr>
+          <w:i/>
+          <w:iCs/>
+          <w:lang w:val="en-GB"/>
+        </w:rPr>
+        <w:t>19</w:t>
+      </w:r>
+      <w:r>
+        <w:rPr>
+          <w:lang w:val="en-GB"/>
+        </w:rPr>
+        <w:t>(3), 461–471. https://doi.org/10.1111/j.1539-6924.1999.tb00421.x</w:t>
+      </w:r>
+    </w:p>
+    <w:p>
+      <w:pPr>
+        <w:pStyle w:val="Bibliografia"/>
+        <w:rPr>
+          <w:lang w:val="en-GB"/>
+        </w:rPr>
+      </w:pPr>
+      <w:proofErr w:type="spellStart"/>
+      <w:r>
+        <w:rPr>
+          <w:lang w:val="en-GB"/>
+        </w:rPr>
+        <w:t>Oreg</w:t>
+      </w:r>
+      <w:proofErr w:type="spellEnd"/>
+      <w:r>
+        <w:rPr>
+          <w:lang w:val="en-GB"/>
+        </w:rPr>
+        <w:t xml:space="preserve">, S., &amp; Katz-Gerro, T. (2006). Predicting </w:t>
+      </w:r>
+      <w:proofErr w:type="spellStart"/>
+      <w:r>
+        <w:rPr>
+          <w:lang w:val="en-GB"/>
+        </w:rPr>
+        <w:t>Proenvironmental</w:t>
+      </w:r>
+      <w:proofErr w:type="spellEnd"/>
+      <w:r>
+        <w:rPr>
+          <w:lang w:val="en-GB"/>
+        </w:rPr>
+        <w:t xml:space="preserve"> Behavior Cross-Nationally: Values, the Theory of Planned Behavior, and Value-Belief-Norm Theory. </w:t>
       </w:r>
       <w:r>
         <w:rPr>
@@ -30970,7 +32025,6 @@
         </w:rPr>
       </w:pPr>
       <w:r>
-        <w:lastRenderedPageBreak/>
         <w:t xml:space="preserve">Rossoni, L., </w:t>
       </w:r>
       <w:proofErr w:type="spellStart"/>
@@ -31001,7 +32055,21 @@
         <w:rPr>
           <w:lang w:val="en-GB"/>
         </w:rPr>
-        <w:t xml:space="preserve"> [Preprint]. SocArXiv. https://doi.org/10.31235/osf.io/sf2v4</w:t>
+        <w:t xml:space="preserve"> [Preprint]. </w:t>
+      </w:r>
+      <w:proofErr w:type="spellStart"/>
+      <w:r>
+        <w:rPr>
+          <w:lang w:val="en-GB"/>
+        </w:rPr>
+        <w:t>SocArXiv</w:t>
+      </w:r>
+      <w:proofErr w:type="spellEnd"/>
+      <w:r>
+        <w:rPr>
+          <w:lang w:val="en-GB"/>
+        </w:rPr>
+        <w:t>. https://doi.org/10.31235/osf.io/sf2v4</w:t>
       </w:r>
     </w:p>
     <w:p>
@@ -31015,7 +32083,49 @@
         <w:rPr>
           <w:lang w:val="en-GB"/>
         </w:rPr>
-        <w:t xml:space="preserve">Shwom, R. L., McCright, A. M., Brechin, S. R., Dunlap, R. E., Marquart-Pyatt, S. T., &amp; Hamilton, L. C. (2015). Public Opinion on Climate Change. In R. E. Dunlap &amp; R. J. Brulle (A c. Di), </w:t>
+        <w:t xml:space="preserve">Shwom, R. L., McCright, A. M., </w:t>
+      </w:r>
+      <w:proofErr w:type="spellStart"/>
+      <w:r>
+        <w:rPr>
+          <w:lang w:val="en-GB"/>
+        </w:rPr>
+        <w:t>Brechin</w:t>
+      </w:r>
+      <w:proofErr w:type="spellEnd"/>
+      <w:r>
+        <w:rPr>
+          <w:lang w:val="en-GB"/>
+        </w:rPr>
+        <w:t>, S. R., Dunlap, R. E., Marquart-</w:t>
+      </w:r>
+      <w:proofErr w:type="spellStart"/>
+      <w:r>
+        <w:rPr>
+          <w:lang w:val="en-GB"/>
+        </w:rPr>
+        <w:t>Pyatt</w:t>
+      </w:r>
+      <w:proofErr w:type="spellEnd"/>
+      <w:r>
+        <w:rPr>
+          <w:lang w:val="en-GB"/>
+        </w:rPr>
+        <w:t xml:space="preserve">, S. T., &amp; Hamilton, L. C. (2015). Public Opinion on Climate Change. In R. E. Dunlap &amp; R. J. </w:t>
+      </w:r>
+      <w:proofErr w:type="spellStart"/>
+      <w:r>
+        <w:rPr>
+          <w:lang w:val="en-GB"/>
+        </w:rPr>
+        <w:t>Brulle</w:t>
+      </w:r>
+      <w:proofErr w:type="spellEnd"/>
+      <w:r>
+        <w:rPr>
+          <w:lang w:val="en-GB"/>
+        </w:rPr>
+        <w:t xml:space="preserve"> (A c. Di), </w:t>
       </w:r>
       <w:r>
         <w:rPr>
@@ -31029,7 +32139,21 @@
         <w:rPr>
           <w:lang w:val="en-GB"/>
         </w:rPr>
-        <w:t xml:space="preserve"> (pagg. 269–299). Oxford University Press. https://doi.org/10.1093/acprof:oso/9780199356102.003.0009</w:t>
+        <w:t xml:space="preserve"> (</w:t>
+      </w:r>
+      <w:proofErr w:type="spellStart"/>
+      <w:r>
+        <w:rPr>
+          <w:lang w:val="en-GB"/>
+        </w:rPr>
+        <w:t>pagg</w:t>
+      </w:r>
+      <w:proofErr w:type="spellEnd"/>
+      <w:r>
+        <w:rPr>
+          <w:lang w:val="en-GB"/>
+        </w:rPr>
+        <w:t>. 269–299). Oxford University Press. https://doi.org/10.1093/acprof:oso/9780199356102.003.0009</w:t>
       </w:r>
     </w:p>
     <w:p>
@@ -31039,11 +32163,19 @@
           <w:lang w:val="en-GB"/>
         </w:rPr>
       </w:pPr>
-      <w:r>
-        <w:rPr>
-          <w:lang w:val="en-GB"/>
-        </w:rPr>
-        <w:t xml:space="preserve">Slovic, P. (1987). Perception of risk. </w:t>
+      <w:proofErr w:type="spellStart"/>
+      <w:r>
+        <w:rPr>
+          <w:lang w:val="en-GB"/>
+        </w:rPr>
+        <w:t>Slovic</w:t>
+      </w:r>
+      <w:proofErr w:type="spellEnd"/>
+      <w:r>
+        <w:rPr>
+          <w:lang w:val="en-GB"/>
+        </w:rPr>
+        <w:t xml:space="preserve">, P. (1987). Perception of risk. </w:t>
       </w:r>
       <w:r>
         <w:rPr>
@@ -31081,11 +32213,19 @@
           <w:lang w:val="en-GB"/>
         </w:rPr>
       </w:pPr>
-      <w:r>
-        <w:rPr>
-          <w:lang w:val="en-GB"/>
-        </w:rPr>
-        <w:t xml:space="preserve">Slovic, P., &amp; Peters, E. (2006). Risk Perception and Affect. </w:t>
+      <w:proofErr w:type="spellStart"/>
+      <w:r>
+        <w:rPr>
+          <w:lang w:val="en-GB"/>
+        </w:rPr>
+        <w:t>Slovic</w:t>
+      </w:r>
+      <w:proofErr w:type="spellEnd"/>
+      <w:r>
+        <w:rPr>
+          <w:lang w:val="en-GB"/>
+        </w:rPr>
+        <w:t xml:space="preserve">, P., &amp; Peters, E. (2006). Risk Perception and Affect. </w:t>
       </w:r>
       <w:r>
         <w:rPr>
@@ -31123,11 +32263,33 @@
           <w:lang w:val="en-GB"/>
         </w:rPr>
       </w:pPr>
-      <w:r>
-        <w:rPr>
-          <w:lang w:val="en-GB"/>
-        </w:rPr>
-        <w:t xml:space="preserve">Slovic, P., &amp; Weber, E. U. (2002, aprile). </w:t>
+      <w:proofErr w:type="spellStart"/>
+      <w:r>
+        <w:rPr>
+          <w:lang w:val="en-GB"/>
+        </w:rPr>
+        <w:t>Slovic</w:t>
+      </w:r>
+      <w:proofErr w:type="spellEnd"/>
+      <w:r>
+        <w:rPr>
+          <w:lang w:val="en-GB"/>
+        </w:rPr>
+        <w:t xml:space="preserve">, P., &amp; Weber, E. U. (2002, </w:t>
+      </w:r>
+      <w:proofErr w:type="spellStart"/>
+      <w:r>
+        <w:rPr>
+          <w:lang w:val="en-GB"/>
+        </w:rPr>
+        <w:t>aprile</w:t>
+      </w:r>
+      <w:proofErr w:type="spellEnd"/>
+      <w:r>
+        <w:rPr>
+          <w:lang w:val="en-GB"/>
+        </w:rPr>
+        <w:t xml:space="preserve">). </w:t>
       </w:r>
       <w:r>
         <w:rPr>
@@ -31155,7 +32317,21 @@
         <w:rPr>
           <w:lang w:val="en-GB"/>
         </w:rPr>
-        <w:t xml:space="preserve">Steg, L., &amp; Sievers, I. (2000, marzo). Cultural theory and individual perceptions of environmental risks. </w:t>
+        <w:t xml:space="preserve">Steg, L., &amp; Sievers, I. (2000, </w:t>
+      </w:r>
+      <w:proofErr w:type="spellStart"/>
+      <w:r>
+        <w:rPr>
+          <w:lang w:val="en-GB"/>
+        </w:rPr>
+        <w:t>marzo</w:t>
+      </w:r>
+      <w:proofErr w:type="spellEnd"/>
+      <w:r>
+        <w:rPr>
+          <w:lang w:val="en-GB"/>
+        </w:rPr>
+        <w:t xml:space="preserve">). Cultural theory and individual perceptions of environmental risks. </w:t>
       </w:r>
       <w:r>
         <w:rPr>
@@ -31197,7 +32373,21 @@
         <w:rPr>
           <w:lang w:val="en-GB"/>
         </w:rPr>
-        <w:t xml:space="preserve">Steg, L., &amp; Vlek, C. (2009). Encouraging pro-environmental behaviour: An integrative review and research agenda. </w:t>
+        <w:t xml:space="preserve">Steg, L., &amp; </w:t>
+      </w:r>
+      <w:proofErr w:type="spellStart"/>
+      <w:r>
+        <w:rPr>
+          <w:lang w:val="en-GB"/>
+        </w:rPr>
+        <w:t>Vlek</w:t>
+      </w:r>
+      <w:proofErr w:type="spellEnd"/>
+      <w:r>
+        <w:rPr>
+          <w:lang w:val="en-GB"/>
+        </w:rPr>
+        <w:t xml:space="preserve">, C. (2009). Encouraging pro-environmental behaviour: An integrative review and research agenda. </w:t>
       </w:r>
       <w:r>
         <w:rPr>
@@ -31323,7 +32513,49 @@
         <w:rPr>
           <w:lang w:val="en-GB"/>
         </w:rPr>
-        <w:t xml:space="preserve">Sullivan, G. M., &amp; Artino, A. R. (2013). Analyzing and Interpreting Data From Likert-Type Scales. </w:t>
+        <w:t xml:space="preserve">Sullivan, G. M., &amp; </w:t>
+      </w:r>
+      <w:proofErr w:type="spellStart"/>
+      <w:r>
+        <w:rPr>
+          <w:lang w:val="en-GB"/>
+        </w:rPr>
+        <w:t>Artino</w:t>
+      </w:r>
+      <w:proofErr w:type="spellEnd"/>
+      <w:r>
+        <w:rPr>
+          <w:lang w:val="en-GB"/>
+        </w:rPr>
+        <w:t xml:space="preserve">, A. R. (2013). </w:t>
+      </w:r>
+      <w:proofErr w:type="spellStart"/>
+      <w:r>
+        <w:rPr>
+          <w:lang w:val="en-GB"/>
+        </w:rPr>
+        <w:t>Analyzing</w:t>
+      </w:r>
+      <w:proofErr w:type="spellEnd"/>
+      <w:r>
+        <w:rPr>
+          <w:lang w:val="en-GB"/>
+        </w:rPr>
+        <w:t xml:space="preserve"> and Interpreting Data </w:t>
+      </w:r>
+      <w:proofErr w:type="gramStart"/>
+      <w:r>
+        <w:rPr>
+          <w:lang w:val="en-GB"/>
+        </w:rPr>
+        <w:t>From</w:t>
+      </w:r>
+      <w:proofErr w:type="gramEnd"/>
+      <w:r>
+        <w:rPr>
+          <w:lang w:val="en-GB"/>
+        </w:rPr>
+        <w:t xml:space="preserve"> Likert-Type Scales. </w:t>
       </w:r>
       <w:r>
         <w:rPr>
@@ -31365,6 +32597,7 @@
         <w:rPr>
           <w:lang w:val="en-GB"/>
         </w:rPr>
+        <w:lastRenderedPageBreak/>
         <w:t xml:space="preserve">Sun, Y., &amp; Han, Z. (2018). Climate Change Risk Perception in Taiwan: Correlation with Individual and Societal Factors. </w:t>
       </w:r>
       <w:r>
@@ -31583,7 +32816,6 @@
         <w:rPr>
           <w:lang w:val="en-GB"/>
         </w:rPr>
-        <w:lastRenderedPageBreak/>
         <w:t xml:space="preserve">van der Linden, S. (2015). The social-psychological determinants of climate change risk perceptions: Towards a comprehensive model. </w:t>
       </w:r>
       <w:r>
@@ -31626,7 +32858,35 @@
         <w:rPr>
           <w:lang w:val="en-GB"/>
         </w:rPr>
-        <w:t xml:space="preserve">Vicente-Molina, M. A., Fernández-Sainz, A., &amp; Izagirre-Olaizola, J. (2018). Does gender make a difference in pro-environmental behavior? The case of the Basque Country University students. </w:t>
+        <w:t>Vicente-Molina, M. A., Fernández-</w:t>
+      </w:r>
+      <w:proofErr w:type="spellStart"/>
+      <w:r>
+        <w:rPr>
+          <w:lang w:val="en-GB"/>
+        </w:rPr>
+        <w:t>Sainz</w:t>
+      </w:r>
+      <w:proofErr w:type="spellEnd"/>
+      <w:r>
+        <w:rPr>
+          <w:lang w:val="en-GB"/>
+        </w:rPr>
+        <w:t xml:space="preserve">, A., &amp; </w:t>
+      </w:r>
+      <w:proofErr w:type="spellStart"/>
+      <w:r>
+        <w:rPr>
+          <w:lang w:val="en-GB"/>
+        </w:rPr>
+        <w:t>Izagirre-Olaizola</w:t>
+      </w:r>
+      <w:proofErr w:type="spellEnd"/>
+      <w:r>
+        <w:rPr>
+          <w:lang w:val="en-GB"/>
+        </w:rPr>
+        <w:t xml:space="preserve">, J. (2018). Does gender make a difference in pro-environmental behavior? The case of the Basque Country University students. </w:t>
       </w:r>
       <w:r>
         <w:rPr>
@@ -31748,11 +33008,33 @@
           <w:lang w:val="en-GB"/>
         </w:rPr>
       </w:pPr>
-      <w:r>
-        <w:rPr>
-          <w:lang w:val="en-GB"/>
-        </w:rPr>
-        <w:t xml:space="preserve">Wildavsky, A., &amp; Dake, K. (1990). Theories of Risk Perception: Who Fears What and Why? </w:t>
+      <w:proofErr w:type="spellStart"/>
+      <w:r>
+        <w:rPr>
+          <w:lang w:val="en-GB"/>
+        </w:rPr>
+        <w:t>Wildavsky</w:t>
+      </w:r>
+      <w:proofErr w:type="spellEnd"/>
+      <w:r>
+        <w:rPr>
+          <w:lang w:val="en-GB"/>
+        </w:rPr>
+        <w:t xml:space="preserve">, A., &amp; </w:t>
+      </w:r>
+      <w:proofErr w:type="spellStart"/>
+      <w:r>
+        <w:rPr>
+          <w:lang w:val="en-GB"/>
+        </w:rPr>
+        <w:t>Dake</w:t>
+      </w:r>
+      <w:proofErr w:type="spellEnd"/>
+      <w:r>
+        <w:rPr>
+          <w:lang w:val="en-GB"/>
+        </w:rPr>
+        <w:t xml:space="preserve">, K. (1990). Theories of Risk Perception: Who Fears What and Why? </w:t>
       </w:r>
       <w:r>
         <w:rPr>
@@ -31790,11 +33072,19 @@
           <w:lang w:val="en-GB"/>
         </w:rPr>
       </w:pPr>
-      <w:r>
-        <w:rPr>
-          <w:lang w:val="en-GB"/>
-        </w:rPr>
-        <w:t xml:space="preserve">Xie, B., Brewer, M. B., Hayes, B. K., McDonald, R. I., &amp; Newell, B. R. (2019). Predicting climate change risk perception and willingness to act. </w:t>
+      <w:proofErr w:type="spellStart"/>
+      <w:r>
+        <w:rPr>
+          <w:lang w:val="en-GB"/>
+        </w:rPr>
+        <w:t>Xie</w:t>
+      </w:r>
+      <w:proofErr w:type="spellEnd"/>
+      <w:r>
+        <w:rPr>
+          <w:lang w:val="en-GB"/>
+        </w:rPr>
+        <w:t xml:space="preserve">, B., Brewer, M. B., Hayes, B. K., McDonald, R. I., &amp; Newell, B. R. (2019). Predicting climate change risk perception and willingness to act. </w:t>
       </w:r>
       <w:r>
         <w:rPr>
@@ -31836,7 +33126,21 @@
         <w:rPr>
           <w:lang w:val="en-GB"/>
         </w:rPr>
-        <w:t xml:space="preserve">Yale Center for Environmental Law &amp; Policy. (2020). </w:t>
+        <w:t xml:space="preserve">Yale </w:t>
+      </w:r>
+      <w:proofErr w:type="spellStart"/>
+      <w:r>
+        <w:rPr>
+          <w:lang w:val="en-GB"/>
+        </w:rPr>
+        <w:t>Center</w:t>
+      </w:r>
+      <w:proofErr w:type="spellEnd"/>
+      <w:r>
+        <w:rPr>
+          <w:lang w:val="en-GB"/>
+        </w:rPr>
+        <w:t xml:space="preserve"> for Environmental Law &amp; Policy. (2020). </w:t>
       </w:r>
       <w:r>
         <w:rPr>
